--- a/python资料/python梳理.docx
+++ b/python资料/python梳理.docx
@@ -348,7 +348,6 @@
           <w:lang w:val="en-US" w:eastAsia="zh-CN" w:bidi="ar"/>
         </w:rPr>
         <w:tab/>
-        <w:t/>
       </w:r>
       <w:r>
         <w:rPr>
@@ -361,7 +360,6 @@
           <w:lang w:val="en-US" w:eastAsia="zh-CN" w:bidi="ar"/>
         </w:rPr>
         <w:tab/>
-        <w:t/>
       </w:r>
       <w:r>
         <w:rPr>
@@ -374,7 +372,6 @@
           <w:lang w:val="en-US" w:eastAsia="zh-CN" w:bidi="ar"/>
         </w:rPr>
         <w:tab/>
-        <w:t/>
       </w:r>
       <w:r>
         <w:rPr>
@@ -387,7 +384,6 @@
           <w:lang w:val="en-US" w:eastAsia="zh-CN" w:bidi="ar"/>
         </w:rPr>
         <w:tab/>
-        <w:t/>
       </w:r>
       <w:r>
         <w:rPr>
@@ -400,7 +396,6 @@
           <w:lang w:val="en-US" w:eastAsia="zh-CN" w:bidi="ar"/>
         </w:rPr>
         <w:tab/>
-        <w:t/>
       </w:r>
       <w:r>
         <w:rPr>
@@ -413,7 +408,6 @@
           <w:lang w:val="en-US" w:eastAsia="zh-CN" w:bidi="ar"/>
         </w:rPr>
         <w:tab/>
-        <w:t/>
       </w:r>
       <w:r>
         <w:rPr>
@@ -488,7 +482,6 @@
           <w:lang w:val="en-US" w:eastAsia="zh-CN" w:bidi="ar"/>
         </w:rPr>
         <w:tab/>
-        <w:t/>
       </w:r>
       <w:r>
         <w:rPr>
@@ -501,7 +494,6 @@
           <w:lang w:val="en-US" w:eastAsia="zh-CN" w:bidi="ar"/>
         </w:rPr>
         <w:tab/>
-        <w:t/>
       </w:r>
       <w:r>
         <w:rPr>
@@ -514,7 +506,6 @@
           <w:lang w:val="en-US" w:eastAsia="zh-CN" w:bidi="ar"/>
         </w:rPr>
         <w:tab/>
-        <w:t/>
       </w:r>
       <w:r>
         <w:rPr>
@@ -527,7 +518,6 @@
           <w:lang w:val="en-US" w:eastAsia="zh-CN" w:bidi="ar"/>
         </w:rPr>
         <w:tab/>
-        <w:t/>
       </w:r>
       <w:r>
         <w:rPr>
@@ -540,7 +530,6 @@
           <w:lang w:val="en-US" w:eastAsia="zh-CN" w:bidi="ar"/>
         </w:rPr>
         <w:tab/>
-        <w:t/>
       </w:r>
       <w:r>
         <w:rPr>
@@ -553,7 +542,6 @@
           <w:lang w:val="en-US" w:eastAsia="zh-CN" w:bidi="ar"/>
         </w:rPr>
         <w:tab/>
-        <w:t/>
       </w:r>
       <w:r>
         <w:rPr>
@@ -579,7 +567,67 @@
           <w:szCs w:val="20"/>
           <w:shd w:val="clear" w:fill="FFFFFF"/>
         </w:rPr>
-        <w:t>p</w:t>
+        <w:t>pip list</w:t>
+      </w:r>
+    </w:p>
+    <w:p>
+      <w:pPr>
+        <w:pStyle w:val="4"/>
+        <w:keepNext w:val="0"/>
+        <w:keepLines w:val="0"/>
+        <w:widowControl/>
+        <w:suppressLineNumbers w:val="0"/>
+        <w:shd w:val="clear" w:fill="FFFFFF"/>
+        <w:spacing w:before="0" w:beforeAutospacing="0" w:after="63" w:afterAutospacing="0" w:line="14" w:lineRule="atLeast"/>
+        <w:ind w:left="0" w:firstLine="420" w:firstLineChars="0"/>
+        <w:jc w:val="left"/>
+        <w:rPr>
+          <w:rStyle w:val="10"/>
+          <w:rFonts w:hint="default" w:ascii="Consolas" w:hAnsi="Consolas" w:eastAsia="Consolas" w:cs="Consolas"/>
+          <w:i w:val="0"/>
+          <w:caps w:val="0"/>
+          <w:color w:val="E83E8C"/>
+          <w:spacing w:val="0"/>
+          <w:sz w:val="16"/>
+          <w:szCs w:val="16"/>
+          <w:shd w:val="clear" w:fill="FFFFFF"/>
+        </w:rPr>
+      </w:pPr>
+      <w:r>
+        <w:rPr>
+          <w:rFonts w:hint="default" w:ascii="微软雅黑" w:hAnsi="微软雅黑" w:eastAsia="微软雅黑" w:cs="微软雅黑"/>
+          <w:b w:val="0"/>
+          <w:color w:val="34495E"/>
+          <w:kern w:val="0"/>
+          <w:sz w:val="24"/>
+          <w:szCs w:val="24"/>
+          <w:lang w:val="en-US" w:eastAsia="zh-CN" w:bidi="ar"/>
+        </w:rPr>
+        <w:t>将已经安装的库列表保存到文本文件</w:t>
+      </w:r>
+      <w:r>
+        <w:rPr>
+          <w:rFonts w:hint="eastAsia" w:ascii="微软雅黑" w:hAnsi="微软雅黑" w:eastAsia="微软雅黑" w:cs="微软雅黑"/>
+          <w:b w:val="0"/>
+          <w:color w:val="34495E"/>
+          <w:kern w:val="0"/>
+          <w:sz w:val="24"/>
+          <w:szCs w:val="24"/>
+          <w:lang w:val="en-US" w:eastAsia="zh-CN" w:bidi="ar"/>
+        </w:rPr>
+        <w:tab/>
+      </w:r>
+      <w:r>
+        <w:rPr>
+          <w:rFonts w:hint="eastAsia" w:ascii="微软雅黑" w:hAnsi="微软雅黑" w:eastAsia="微软雅黑" w:cs="微软雅黑"/>
+          <w:b w:val="0"/>
+          <w:color w:val="34495E"/>
+          <w:kern w:val="0"/>
+          <w:sz w:val="24"/>
+          <w:szCs w:val="24"/>
+          <w:lang w:val="en-US" w:eastAsia="zh-CN" w:bidi="ar"/>
+        </w:rPr>
+        <w:tab/>
       </w:r>
       <w:r>
         <w:rPr>
@@ -593,81 +641,6 @@
           <w:szCs w:val="20"/>
           <w:shd w:val="clear" w:fill="FFFFFF"/>
         </w:rPr>
-        <w:t>ip list</w:t>
-      </w:r>
-    </w:p>
-    <w:p>
-      <w:pPr>
-        <w:pStyle w:val="4"/>
-        <w:keepNext w:val="0"/>
-        <w:keepLines w:val="0"/>
-        <w:widowControl/>
-        <w:suppressLineNumbers w:val="0"/>
-        <w:shd w:val="clear" w:fill="FFFFFF"/>
-        <w:spacing w:before="0" w:beforeAutospacing="0" w:after="63" w:afterAutospacing="0" w:line="14" w:lineRule="atLeast"/>
-        <w:ind w:left="0" w:firstLine="420" w:firstLineChars="0"/>
-        <w:jc w:val="left"/>
-        <w:rPr>
-          <w:rStyle w:val="10"/>
-          <w:rFonts w:hint="default" w:ascii="Consolas" w:hAnsi="Consolas" w:eastAsia="Consolas" w:cs="Consolas"/>
-          <w:i w:val="0"/>
-          <w:caps w:val="0"/>
-          <w:color w:val="E83E8C"/>
-          <w:spacing w:val="0"/>
-          <w:sz w:val="16"/>
-          <w:szCs w:val="16"/>
-          <w:shd w:val="clear" w:fill="FFFFFF"/>
-        </w:rPr>
-      </w:pPr>
-      <w:r>
-        <w:rPr>
-          <w:rFonts w:hint="default" w:ascii="微软雅黑" w:hAnsi="微软雅黑" w:eastAsia="微软雅黑" w:cs="微软雅黑"/>
-          <w:b w:val="0"/>
-          <w:color w:val="34495E"/>
-          <w:kern w:val="0"/>
-          <w:sz w:val="24"/>
-          <w:szCs w:val="24"/>
-          <w:lang w:val="en-US" w:eastAsia="zh-CN" w:bidi="ar"/>
-        </w:rPr>
-        <w:t>将已经安装的库列表保存到文本文件</w:t>
-      </w:r>
-      <w:r>
-        <w:rPr>
-          <w:rFonts w:hint="eastAsia" w:ascii="微软雅黑" w:hAnsi="微软雅黑" w:eastAsia="微软雅黑" w:cs="微软雅黑"/>
-          <w:b w:val="0"/>
-          <w:color w:val="34495E"/>
-          <w:kern w:val="0"/>
-          <w:sz w:val="24"/>
-          <w:szCs w:val="24"/>
-          <w:lang w:val="en-US" w:eastAsia="zh-CN" w:bidi="ar"/>
-        </w:rPr>
-        <w:tab/>
-        <w:t/>
-      </w:r>
-      <w:r>
-        <w:rPr>
-          <w:rFonts w:hint="eastAsia" w:ascii="微软雅黑" w:hAnsi="微软雅黑" w:eastAsia="微软雅黑" w:cs="微软雅黑"/>
-          <w:b w:val="0"/>
-          <w:color w:val="34495E"/>
-          <w:kern w:val="0"/>
-          <w:sz w:val="24"/>
-          <w:szCs w:val="24"/>
-          <w:lang w:val="en-US" w:eastAsia="zh-CN" w:bidi="ar"/>
-        </w:rPr>
-        <w:tab/>
-      </w:r>
-      <w:r>
-        <w:rPr>
-          <w:rStyle w:val="10"/>
-          <w:rFonts w:hint="default" w:ascii="Consolas" w:hAnsi="Consolas" w:eastAsia="Consolas" w:cs="Consolas"/>
-          <w:i w:val="0"/>
-          <w:caps w:val="0"/>
-          <w:color w:val="E83E8C"/>
-          <w:spacing w:val="0"/>
-          <w:sz w:val="20"/>
-          <w:szCs w:val="20"/>
-          <w:shd w:val="clear" w:fill="FFFFFF"/>
-        </w:rPr>
         <w:t>pip freeze &gt; requirements.txt</w:t>
       </w:r>
     </w:p>
@@ -715,7 +688,6 @@
           <w:lang w:val="en-US" w:eastAsia="zh-CN" w:bidi="ar"/>
         </w:rPr>
         <w:tab/>
-        <w:t/>
       </w:r>
       <w:r>
         <w:rPr>
@@ -728,7 +700,6 @@
           <w:lang w:val="en-US" w:eastAsia="zh-CN" w:bidi="ar"/>
         </w:rPr>
         <w:tab/>
-        <w:t/>
       </w:r>
       <w:r>
         <w:rPr>
@@ -741,7 +712,6 @@
           <w:lang w:val="en-US" w:eastAsia="zh-CN" w:bidi="ar"/>
         </w:rPr>
         <w:tab/>
-        <w:t/>
       </w:r>
       <w:r>
         <w:rPr>
@@ -754,7 +724,6 @@
           <w:lang w:val="en-US" w:eastAsia="zh-CN" w:bidi="ar"/>
         </w:rPr>
         <w:tab/>
-        <w:t/>
       </w:r>
       <w:r>
         <w:rPr>
@@ -1013,9 +982,32 @@
           <w:shd w:val="clear" w:fill="FFFFFF"/>
           <w:lang w:val="en-US" w:eastAsia="zh-CN"/>
         </w:rPr>
-        <w:t>$</w:t>
-      </w:r>
-      <w:r>
+        <w:t>$ source my_venv/bin/activate</w:t>
+      </w:r>
+      <w:r>
+        <w:rPr>
+          <w:rFonts w:hint="default" w:ascii="微软雅黑" w:hAnsi="微软雅黑" w:eastAsia="微软雅黑" w:cs="微软雅黑"/>
+          <w:b w:val="0"/>
+          <w:color w:val="34495E"/>
+          <w:kern w:val="0"/>
+          <w:sz w:val="24"/>
+          <w:szCs w:val="24"/>
+          <w:lang w:val="en-US" w:eastAsia="zh-CN" w:bidi="ar"/>
+        </w:rPr>
+        <w:t>　</w:t>
+      </w:r>
+    </w:p>
+    <w:p>
+      <w:pPr>
+        <w:pStyle w:val="4"/>
+        <w:keepNext w:val="0"/>
+        <w:keepLines w:val="0"/>
+        <w:widowControl/>
+        <w:suppressLineNumbers w:val="0"/>
+        <w:shd w:val="clear" w:fill="FFFFFF"/>
+        <w:spacing w:before="0" w:beforeAutospacing="0" w:after="63" w:afterAutospacing="0" w:line="14" w:lineRule="atLeast"/>
+        <w:ind w:left="0" w:firstLine="420" w:firstLineChars="0"/>
+        <w:jc w:val="left"/>
         <w:rPr>
           <w:rStyle w:val="10"/>
           <w:rFonts w:hint="default" w:ascii="Consolas" w:hAnsi="Consolas" w:eastAsia="Consolas" w:cs="Consolas"/>
@@ -1028,32 +1020,20 @@
           <w:shd w:val="clear" w:fill="FFFFFF"/>
           <w:lang w:val="en-US" w:eastAsia="zh-CN"/>
         </w:rPr>
-        <w:t xml:space="preserve"> source my_venv/bin/activate</w:t>
-      </w:r>
-      <w:r>
-        <w:rPr>
-          <w:rFonts w:hint="default" w:ascii="微软雅黑" w:hAnsi="微软雅黑" w:eastAsia="微软雅黑" w:cs="微软雅黑"/>
-          <w:b w:val="0"/>
-          <w:color w:val="34495E"/>
-          <w:kern w:val="0"/>
-          <w:sz w:val="24"/>
-          <w:szCs w:val="24"/>
-          <w:lang w:val="en-US" w:eastAsia="zh-CN" w:bidi="ar"/>
-        </w:rPr>
-        <w:t>　</w:t>
-      </w:r>
-    </w:p>
-    <w:p>
-      <w:pPr>
-        <w:pStyle w:val="4"/>
-        <w:keepNext w:val="0"/>
-        <w:keepLines w:val="0"/>
-        <w:widowControl/>
-        <w:suppressLineNumbers w:val="0"/>
-        <w:shd w:val="clear" w:fill="FFFFFF"/>
-        <w:spacing w:before="0" w:beforeAutospacing="0" w:after="63" w:afterAutospacing="0" w:line="14" w:lineRule="atLeast"/>
-        <w:ind w:left="0" w:firstLine="420" w:firstLineChars="0"/>
-        <w:jc w:val="left"/>
+      </w:pPr>
+      <w:r>
+        <w:rPr>
+          <w:rFonts w:hint="default" w:ascii="微软雅黑" w:hAnsi="微软雅黑" w:eastAsia="微软雅黑" w:cs="微软雅黑"/>
+          <w:b w:val="0"/>
+          <w:color w:val="34495E"/>
+          <w:kern w:val="0"/>
+          <w:sz w:val="24"/>
+          <w:szCs w:val="24"/>
+          <w:lang w:val="en-US" w:eastAsia="zh-CN" w:bidi="ar"/>
+        </w:rPr>
+        <w:t xml:space="preserve">退出虚拟环境： </w:t>
+      </w:r>
+      <w:r>
         <w:rPr>
           <w:rStyle w:val="10"/>
           <w:rFonts w:hint="default" w:ascii="Consolas" w:hAnsi="Consolas" w:eastAsia="Consolas" w:cs="Consolas"/>
@@ -1066,20 +1046,20 @@
           <w:shd w:val="clear" w:fill="FFFFFF"/>
           <w:lang w:val="en-US" w:eastAsia="zh-CN"/>
         </w:rPr>
-      </w:pPr>
-      <w:r>
-        <w:rPr>
-          <w:rFonts w:hint="default" w:ascii="微软雅黑" w:hAnsi="微软雅黑" w:eastAsia="微软雅黑" w:cs="微软雅黑"/>
-          <w:b w:val="0"/>
-          <w:color w:val="34495E"/>
-          <w:kern w:val="0"/>
-          <w:sz w:val="24"/>
-          <w:szCs w:val="24"/>
-          <w:lang w:val="en-US" w:eastAsia="zh-CN" w:bidi="ar"/>
-        </w:rPr>
-        <w:t xml:space="preserve">退出虚拟环境： </w:t>
-      </w:r>
-      <w:r>
+        <w:t>$ deactivate　</w:t>
+      </w:r>
+    </w:p>
+    <w:p>
+      <w:pPr>
+        <w:pStyle w:val="4"/>
+        <w:keepNext w:val="0"/>
+        <w:keepLines w:val="0"/>
+        <w:widowControl/>
+        <w:suppressLineNumbers w:val="0"/>
+        <w:shd w:val="clear" w:fill="FFFFFF"/>
+        <w:spacing w:before="0" w:beforeAutospacing="0" w:after="63" w:afterAutospacing="0" w:line="14" w:lineRule="atLeast"/>
+        <w:ind w:left="0" w:firstLine="420" w:firstLineChars="0"/>
+        <w:jc w:val="left"/>
         <w:rPr>
           <w:rStyle w:val="10"/>
           <w:rFonts w:hint="default" w:ascii="Consolas" w:hAnsi="Consolas" w:eastAsia="Consolas" w:cs="Consolas"/>
@@ -1092,20 +1072,20 @@
           <w:shd w:val="clear" w:fill="FFFFFF"/>
           <w:lang w:val="en-US" w:eastAsia="zh-CN"/>
         </w:rPr>
-        <w:t>$ deactivate　</w:t>
-      </w:r>
-    </w:p>
-    <w:p>
-      <w:pPr>
-        <w:pStyle w:val="4"/>
-        <w:keepNext w:val="0"/>
-        <w:keepLines w:val="0"/>
-        <w:widowControl/>
-        <w:suppressLineNumbers w:val="0"/>
-        <w:shd w:val="clear" w:fill="FFFFFF"/>
-        <w:spacing w:before="0" w:beforeAutospacing="0" w:after="63" w:afterAutospacing="0" w:line="14" w:lineRule="atLeast"/>
-        <w:ind w:left="0" w:firstLine="420" w:firstLineChars="0"/>
-        <w:jc w:val="left"/>
+      </w:pPr>
+      <w:r>
+        <w:rPr>
+          <w:rFonts w:hint="default" w:ascii="微软雅黑" w:hAnsi="微软雅黑" w:eastAsia="微软雅黑" w:cs="微软雅黑"/>
+          <w:b w:val="0"/>
+          <w:color w:val="34495E"/>
+          <w:kern w:val="0"/>
+          <w:sz w:val="24"/>
+          <w:szCs w:val="24"/>
+          <w:lang w:val="en-US" w:eastAsia="zh-CN" w:bidi="ar"/>
+        </w:rPr>
+        <w:t xml:space="preserve">删除虚拟环境： </w:t>
+      </w:r>
+      <w:r>
         <w:rPr>
           <w:rStyle w:val="10"/>
           <w:rFonts w:hint="default" w:ascii="Consolas" w:hAnsi="Consolas" w:eastAsia="Consolas" w:cs="Consolas"/>
@@ -1118,32 +1098,6 @@
           <w:shd w:val="clear" w:fill="FFFFFF"/>
           <w:lang w:val="en-US" w:eastAsia="zh-CN"/>
         </w:rPr>
-      </w:pPr>
-      <w:r>
-        <w:rPr>
-          <w:rFonts w:hint="default" w:ascii="微软雅黑" w:hAnsi="微软雅黑" w:eastAsia="微软雅黑" w:cs="微软雅黑"/>
-          <w:b w:val="0"/>
-          <w:color w:val="34495E"/>
-          <w:kern w:val="0"/>
-          <w:sz w:val="24"/>
-          <w:szCs w:val="24"/>
-          <w:lang w:val="en-US" w:eastAsia="zh-CN" w:bidi="ar"/>
-        </w:rPr>
-        <w:t xml:space="preserve">删除虚拟环境： </w:t>
-      </w:r>
-      <w:r>
-        <w:rPr>
-          <w:rStyle w:val="10"/>
-          <w:rFonts w:hint="default" w:ascii="Consolas" w:hAnsi="Consolas" w:eastAsia="Consolas" w:cs="Consolas"/>
-          <w:i w:val="0"/>
-          <w:caps w:val="0"/>
-          <w:color w:val="E83E8C"/>
-          <w:spacing w:val="0"/>
-          <w:sz w:val="20"/>
-          <w:szCs w:val="20"/>
-          <w:shd w:val="clear" w:fill="FFFFFF"/>
-          <w:lang w:val="en-US" w:eastAsia="zh-CN"/>
-        </w:rPr>
         <w:t>$ rm –r my_venv</w:t>
       </w:r>
     </w:p>
@@ -3511,7 +3465,6 @@
           <w:lang w:val="en-US" w:eastAsia="zh-CN" w:bidi="ar"/>
         </w:rPr>
         <w:tab/>
-        <w:t/>
       </w:r>
       <w:r>
         <w:rPr>
@@ -3837,7 +3790,3508 @@
           <w:lang w:val="en-US" w:eastAsia="zh-CN" w:bidi="ar"/>
         </w:rPr>
         <w:tab/>
-        <w:t/>
+      </w:r>
+      <w:r>
+        <w:rPr>
+          <w:rFonts w:hint="eastAsia" w:ascii="微软雅黑" w:hAnsi="微软雅黑" w:eastAsia="微软雅黑" w:cs="微软雅黑"/>
+          <w:b w:val="0"/>
+          <w:color w:val="34495E"/>
+          <w:kern w:val="0"/>
+          <w:sz w:val="24"/>
+          <w:szCs w:val="24"/>
+          <w:lang w:val="en-US" w:eastAsia="zh-CN" w:bidi="ar"/>
+        </w:rPr>
+        <w:tab/>
+      </w:r>
+      <w:r>
+        <w:rPr>
+          <w:rFonts w:hint="eastAsia" w:ascii="微软雅黑" w:hAnsi="微软雅黑" w:eastAsia="微软雅黑" w:cs="微软雅黑"/>
+          <w:b w:val="0"/>
+          <w:color w:val="34495E"/>
+          <w:kern w:val="0"/>
+          <w:sz w:val="24"/>
+          <w:szCs w:val="24"/>
+          <w:lang w:val="en-US" w:eastAsia="zh-CN" w:bidi="ar"/>
+        </w:rPr>
+        <w:tab/>
+      </w:r>
+      <w:r>
+        <w:rPr>
+          <w:rFonts w:hint="default" w:ascii="微软雅黑" w:hAnsi="微软雅黑" w:eastAsia="微软雅黑" w:cs="微软雅黑"/>
+          <w:b w:val="0"/>
+          <w:color w:val="34495E"/>
+          <w:kern w:val="0"/>
+          <w:sz w:val="24"/>
+          <w:szCs w:val="24"/>
+          <w:lang w:val="en-US" w:eastAsia="zh-CN" w:bidi="ar"/>
+        </w:rPr>
+        <w:t>在列表末尾添加新的对象</w:t>
+      </w:r>
+    </w:p>
+    <w:p>
+      <w:pPr>
+        <w:pStyle w:val="4"/>
+        <w:keepNext w:val="0"/>
+        <w:keepLines w:val="0"/>
+        <w:widowControl/>
+        <w:suppressLineNumbers w:val="0"/>
+        <w:shd w:val="clear" w:fill="FFFFFF"/>
+        <w:spacing w:before="0" w:beforeAutospacing="0" w:after="63" w:afterAutospacing="0" w:line="14" w:lineRule="atLeast"/>
+        <w:ind w:left="0" w:firstLine="0"/>
+        <w:jc w:val="left"/>
+        <w:rPr>
+          <w:rFonts w:hint="default" w:ascii="微软雅黑" w:hAnsi="微软雅黑" w:eastAsia="微软雅黑" w:cs="微软雅黑"/>
+          <w:b w:val="0"/>
+          <w:color w:val="34495E"/>
+          <w:kern w:val="0"/>
+          <w:sz w:val="24"/>
+          <w:szCs w:val="24"/>
+          <w:lang w:val="en-US" w:eastAsia="zh-CN" w:bidi="ar"/>
+        </w:rPr>
+      </w:pPr>
+      <w:r>
+        <w:rPr>
+          <w:rFonts w:hint="default" w:ascii="微软雅黑" w:hAnsi="微软雅黑" w:eastAsia="微软雅黑" w:cs="微软雅黑"/>
+          <w:b w:val="0"/>
+          <w:color w:val="34495E"/>
+          <w:kern w:val="0"/>
+          <w:sz w:val="24"/>
+          <w:szCs w:val="24"/>
+          <w:lang w:val="en-US" w:eastAsia="zh-CN" w:bidi="ar"/>
+        </w:rPr>
+        <w:t>count(obj)</w:t>
+      </w:r>
+      <w:r>
+        <w:rPr>
+          <w:rFonts w:hint="eastAsia" w:ascii="微软雅黑" w:hAnsi="微软雅黑" w:eastAsia="微软雅黑" w:cs="微软雅黑"/>
+          <w:b w:val="0"/>
+          <w:color w:val="34495E"/>
+          <w:kern w:val="0"/>
+          <w:sz w:val="24"/>
+          <w:szCs w:val="24"/>
+          <w:lang w:val="en-US" w:eastAsia="zh-CN" w:bidi="ar"/>
+        </w:rPr>
+        <w:tab/>
+      </w:r>
+      <w:r>
+        <w:rPr>
+          <w:rFonts w:hint="eastAsia" w:ascii="微软雅黑" w:hAnsi="微软雅黑" w:eastAsia="微软雅黑" w:cs="微软雅黑"/>
+          <w:b w:val="0"/>
+          <w:color w:val="34495E"/>
+          <w:kern w:val="0"/>
+          <w:sz w:val="24"/>
+          <w:szCs w:val="24"/>
+          <w:lang w:val="en-US" w:eastAsia="zh-CN" w:bidi="ar"/>
+        </w:rPr>
+        <w:tab/>
+      </w:r>
+      <w:r>
+        <w:rPr>
+          <w:rFonts w:hint="eastAsia" w:ascii="微软雅黑" w:hAnsi="微软雅黑" w:eastAsia="微软雅黑" w:cs="微软雅黑"/>
+          <w:b w:val="0"/>
+          <w:color w:val="34495E"/>
+          <w:kern w:val="0"/>
+          <w:sz w:val="24"/>
+          <w:szCs w:val="24"/>
+          <w:lang w:val="en-US" w:eastAsia="zh-CN" w:bidi="ar"/>
+        </w:rPr>
+        <w:tab/>
+      </w:r>
+      <w:r>
+        <w:rPr>
+          <w:rFonts w:hint="eastAsia" w:ascii="微软雅黑" w:hAnsi="微软雅黑" w:eastAsia="微软雅黑" w:cs="微软雅黑"/>
+          <w:b w:val="0"/>
+          <w:color w:val="34495E"/>
+          <w:kern w:val="0"/>
+          <w:sz w:val="24"/>
+          <w:szCs w:val="24"/>
+          <w:lang w:val="en-US" w:eastAsia="zh-CN" w:bidi="ar"/>
+        </w:rPr>
+        <w:tab/>
+      </w:r>
+      <w:r>
+        <w:rPr>
+          <w:rFonts w:hint="default" w:ascii="微软雅黑" w:hAnsi="微软雅黑" w:eastAsia="微软雅黑" w:cs="微软雅黑"/>
+          <w:b w:val="0"/>
+          <w:color w:val="34495E"/>
+          <w:kern w:val="0"/>
+          <w:sz w:val="24"/>
+          <w:szCs w:val="24"/>
+          <w:lang w:val="en-US" w:eastAsia="zh-CN" w:bidi="ar"/>
+        </w:rPr>
+        <w:t>统计某个元素在列表中出现的次数</w:t>
+      </w:r>
+    </w:p>
+    <w:p>
+      <w:pPr>
+        <w:pStyle w:val="4"/>
+        <w:keepNext w:val="0"/>
+        <w:keepLines w:val="0"/>
+        <w:widowControl/>
+        <w:suppressLineNumbers w:val="0"/>
+        <w:shd w:val="clear" w:fill="FFFFFF"/>
+        <w:spacing w:before="0" w:beforeAutospacing="0" w:after="63" w:afterAutospacing="0" w:line="14" w:lineRule="atLeast"/>
+        <w:ind w:left="0" w:firstLine="0"/>
+        <w:jc w:val="left"/>
+        <w:rPr>
+          <w:rFonts w:hint="default" w:ascii="微软雅黑" w:hAnsi="微软雅黑" w:eastAsia="微软雅黑" w:cs="微软雅黑"/>
+          <w:b w:val="0"/>
+          <w:color w:val="34495E"/>
+          <w:kern w:val="0"/>
+          <w:sz w:val="24"/>
+          <w:szCs w:val="24"/>
+          <w:lang w:val="en-US" w:eastAsia="zh-CN" w:bidi="ar"/>
+        </w:rPr>
+      </w:pPr>
+      <w:r>
+        <w:rPr>
+          <w:rFonts w:hint="default" w:ascii="微软雅黑" w:hAnsi="微软雅黑" w:eastAsia="微软雅黑" w:cs="微软雅黑"/>
+          <w:b w:val="0"/>
+          <w:color w:val="34495E"/>
+          <w:kern w:val="0"/>
+          <w:sz w:val="24"/>
+          <w:szCs w:val="24"/>
+          <w:lang w:val="en-US" w:eastAsia="zh-CN" w:bidi="ar"/>
+        </w:rPr>
+        <w:t>extend(seq)</w:t>
+      </w:r>
+      <w:r>
+        <w:rPr>
+          <w:rFonts w:hint="eastAsia" w:ascii="微软雅黑" w:hAnsi="微软雅黑" w:eastAsia="微软雅黑" w:cs="微软雅黑"/>
+          <w:b w:val="0"/>
+          <w:color w:val="34495E"/>
+          <w:kern w:val="0"/>
+          <w:sz w:val="24"/>
+          <w:szCs w:val="24"/>
+          <w:lang w:val="en-US" w:eastAsia="zh-CN" w:bidi="ar"/>
+        </w:rPr>
+        <w:tab/>
+      </w:r>
+      <w:r>
+        <w:rPr>
+          <w:rFonts w:hint="eastAsia" w:ascii="微软雅黑" w:hAnsi="微软雅黑" w:eastAsia="微软雅黑" w:cs="微软雅黑"/>
+          <w:b w:val="0"/>
+          <w:color w:val="34495E"/>
+          <w:kern w:val="0"/>
+          <w:sz w:val="24"/>
+          <w:szCs w:val="24"/>
+          <w:lang w:val="en-US" w:eastAsia="zh-CN" w:bidi="ar"/>
+        </w:rPr>
+        <w:tab/>
+      </w:r>
+      <w:r>
+        <w:rPr>
+          <w:rFonts w:hint="eastAsia" w:ascii="微软雅黑" w:hAnsi="微软雅黑" w:eastAsia="微软雅黑" w:cs="微软雅黑"/>
+          <w:b w:val="0"/>
+          <w:color w:val="34495E"/>
+          <w:kern w:val="0"/>
+          <w:sz w:val="24"/>
+          <w:szCs w:val="24"/>
+          <w:lang w:val="en-US" w:eastAsia="zh-CN" w:bidi="ar"/>
+        </w:rPr>
+        <w:tab/>
+      </w:r>
+      <w:r>
+        <w:rPr>
+          <w:rFonts w:hint="default" w:ascii="微软雅黑" w:hAnsi="微软雅黑" w:eastAsia="微软雅黑" w:cs="微软雅黑"/>
+          <w:b w:val="0"/>
+          <w:color w:val="34495E"/>
+          <w:kern w:val="0"/>
+          <w:sz w:val="24"/>
+          <w:szCs w:val="24"/>
+          <w:lang w:val="en-US" w:eastAsia="zh-CN" w:bidi="ar"/>
+        </w:rPr>
+        <w:t>在列表末尾一次性追加另一个序列中的多个值（用新列表扩展原来的列表）</w:t>
+      </w:r>
+    </w:p>
+    <w:p>
+      <w:pPr>
+        <w:pStyle w:val="4"/>
+        <w:keepNext w:val="0"/>
+        <w:keepLines w:val="0"/>
+        <w:widowControl/>
+        <w:suppressLineNumbers w:val="0"/>
+        <w:shd w:val="clear" w:fill="FFFFFF"/>
+        <w:spacing w:before="0" w:beforeAutospacing="0" w:after="63" w:afterAutospacing="0" w:line="14" w:lineRule="atLeast"/>
+        <w:ind w:left="0" w:firstLine="0"/>
+        <w:jc w:val="left"/>
+        <w:rPr>
+          <w:rFonts w:hint="default" w:ascii="微软雅黑" w:hAnsi="微软雅黑" w:eastAsia="微软雅黑" w:cs="微软雅黑"/>
+          <w:b w:val="0"/>
+          <w:color w:val="34495E"/>
+          <w:kern w:val="0"/>
+          <w:sz w:val="24"/>
+          <w:szCs w:val="24"/>
+          <w:lang w:val="en-US" w:eastAsia="zh-CN" w:bidi="ar"/>
+        </w:rPr>
+      </w:pPr>
+      <w:r>
+        <w:rPr>
+          <w:rFonts w:hint="default" w:ascii="微软雅黑" w:hAnsi="微软雅黑" w:eastAsia="微软雅黑" w:cs="微软雅黑"/>
+          <w:b w:val="0"/>
+          <w:color w:val="34495E"/>
+          <w:kern w:val="0"/>
+          <w:sz w:val="24"/>
+          <w:szCs w:val="24"/>
+          <w:lang w:val="en-US" w:eastAsia="zh-CN" w:bidi="ar"/>
+        </w:rPr>
+        <w:t>index(obj)</w:t>
+      </w:r>
+      <w:r>
+        <w:rPr>
+          <w:rFonts w:hint="eastAsia" w:ascii="微软雅黑" w:hAnsi="微软雅黑" w:eastAsia="微软雅黑" w:cs="微软雅黑"/>
+          <w:b w:val="0"/>
+          <w:color w:val="34495E"/>
+          <w:kern w:val="0"/>
+          <w:sz w:val="24"/>
+          <w:szCs w:val="24"/>
+          <w:lang w:val="en-US" w:eastAsia="zh-CN" w:bidi="ar"/>
+        </w:rPr>
+        <w:tab/>
+      </w:r>
+      <w:r>
+        <w:rPr>
+          <w:rFonts w:hint="eastAsia" w:ascii="微软雅黑" w:hAnsi="微软雅黑" w:eastAsia="微软雅黑" w:cs="微软雅黑"/>
+          <w:b w:val="0"/>
+          <w:color w:val="34495E"/>
+          <w:kern w:val="0"/>
+          <w:sz w:val="24"/>
+          <w:szCs w:val="24"/>
+          <w:lang w:val="en-US" w:eastAsia="zh-CN" w:bidi="ar"/>
+        </w:rPr>
+        <w:tab/>
+      </w:r>
+      <w:r>
+        <w:rPr>
+          <w:rFonts w:hint="eastAsia" w:ascii="微软雅黑" w:hAnsi="微软雅黑" w:eastAsia="微软雅黑" w:cs="微软雅黑"/>
+          <w:b w:val="0"/>
+          <w:color w:val="34495E"/>
+          <w:kern w:val="0"/>
+          <w:sz w:val="24"/>
+          <w:szCs w:val="24"/>
+          <w:lang w:val="en-US" w:eastAsia="zh-CN" w:bidi="ar"/>
+        </w:rPr>
+        <w:tab/>
+      </w:r>
+      <w:r>
+        <w:rPr>
+          <w:rFonts w:hint="eastAsia" w:ascii="微软雅黑" w:hAnsi="微软雅黑" w:eastAsia="微软雅黑" w:cs="微软雅黑"/>
+          <w:b w:val="0"/>
+          <w:color w:val="34495E"/>
+          <w:kern w:val="0"/>
+          <w:sz w:val="24"/>
+          <w:szCs w:val="24"/>
+          <w:lang w:val="en-US" w:eastAsia="zh-CN" w:bidi="ar"/>
+        </w:rPr>
+        <w:tab/>
+      </w:r>
+      <w:r>
+        <w:rPr>
+          <w:rFonts w:hint="default" w:ascii="微软雅黑" w:hAnsi="微软雅黑" w:eastAsia="微软雅黑" w:cs="微软雅黑"/>
+          <w:b w:val="0"/>
+          <w:color w:val="34495E"/>
+          <w:kern w:val="0"/>
+          <w:sz w:val="24"/>
+          <w:szCs w:val="24"/>
+          <w:lang w:val="en-US" w:eastAsia="zh-CN" w:bidi="ar"/>
+        </w:rPr>
+        <w:t>从列表中找出某个值第一个匹配项的索引位置</w:t>
+      </w:r>
+    </w:p>
+    <w:p>
+      <w:pPr>
+        <w:pStyle w:val="4"/>
+        <w:keepNext w:val="0"/>
+        <w:keepLines w:val="0"/>
+        <w:widowControl/>
+        <w:suppressLineNumbers w:val="0"/>
+        <w:shd w:val="clear" w:fill="FFFFFF"/>
+        <w:spacing w:before="0" w:beforeAutospacing="0" w:after="63" w:afterAutospacing="0" w:line="14" w:lineRule="atLeast"/>
+        <w:ind w:left="0" w:firstLine="0"/>
+        <w:jc w:val="left"/>
+        <w:rPr>
+          <w:rFonts w:hint="default" w:ascii="微软雅黑" w:hAnsi="微软雅黑" w:eastAsia="微软雅黑" w:cs="微软雅黑"/>
+          <w:b w:val="0"/>
+          <w:color w:val="34495E"/>
+          <w:kern w:val="0"/>
+          <w:sz w:val="24"/>
+          <w:szCs w:val="24"/>
+          <w:lang w:val="en-US" w:eastAsia="zh-CN" w:bidi="ar"/>
+        </w:rPr>
+      </w:pPr>
+      <w:r>
+        <w:rPr>
+          <w:rFonts w:hint="default" w:ascii="微软雅黑" w:hAnsi="微软雅黑" w:eastAsia="微软雅黑" w:cs="微软雅黑"/>
+          <w:b w:val="0"/>
+          <w:color w:val="34495E"/>
+          <w:kern w:val="0"/>
+          <w:sz w:val="24"/>
+          <w:szCs w:val="24"/>
+          <w:lang w:val="en-US" w:eastAsia="zh-CN" w:bidi="ar"/>
+        </w:rPr>
+        <w:t>insert(index, obj)</w:t>
+      </w:r>
+      <w:r>
+        <w:rPr>
+          <w:rFonts w:hint="eastAsia" w:ascii="微软雅黑" w:hAnsi="微软雅黑" w:eastAsia="微软雅黑" w:cs="微软雅黑"/>
+          <w:b w:val="0"/>
+          <w:color w:val="34495E"/>
+          <w:kern w:val="0"/>
+          <w:sz w:val="24"/>
+          <w:szCs w:val="24"/>
+          <w:lang w:val="en-US" w:eastAsia="zh-CN" w:bidi="ar"/>
+        </w:rPr>
+        <w:tab/>
+      </w:r>
+      <w:r>
+        <w:rPr>
+          <w:rFonts w:hint="eastAsia" w:ascii="微软雅黑" w:hAnsi="微软雅黑" w:eastAsia="微软雅黑" w:cs="微软雅黑"/>
+          <w:b w:val="0"/>
+          <w:color w:val="34495E"/>
+          <w:kern w:val="0"/>
+          <w:sz w:val="24"/>
+          <w:szCs w:val="24"/>
+          <w:lang w:val="en-US" w:eastAsia="zh-CN" w:bidi="ar"/>
+        </w:rPr>
+        <w:tab/>
+      </w:r>
+      <w:r>
+        <w:rPr>
+          <w:rFonts w:hint="default" w:ascii="微软雅黑" w:hAnsi="微软雅黑" w:eastAsia="微软雅黑" w:cs="微软雅黑"/>
+          <w:b w:val="0"/>
+          <w:color w:val="34495E"/>
+          <w:kern w:val="0"/>
+          <w:sz w:val="24"/>
+          <w:szCs w:val="24"/>
+          <w:lang w:val="en-US" w:eastAsia="zh-CN" w:bidi="ar"/>
+        </w:rPr>
+        <w:t>将对象插入列表</w:t>
+      </w:r>
+    </w:p>
+    <w:p>
+      <w:pPr>
+        <w:pStyle w:val="4"/>
+        <w:keepNext w:val="0"/>
+        <w:keepLines w:val="0"/>
+        <w:widowControl/>
+        <w:suppressLineNumbers w:val="0"/>
+        <w:shd w:val="clear" w:fill="FFFFFF"/>
+        <w:spacing w:before="0" w:beforeAutospacing="0" w:after="63" w:afterAutospacing="0" w:line="14" w:lineRule="atLeast"/>
+        <w:ind w:left="0" w:firstLine="0"/>
+        <w:jc w:val="left"/>
+        <w:rPr>
+          <w:rFonts w:hint="default" w:ascii="微软雅黑" w:hAnsi="微软雅黑" w:eastAsia="微软雅黑" w:cs="微软雅黑"/>
+          <w:b w:val="0"/>
+          <w:color w:val="34495E"/>
+          <w:kern w:val="0"/>
+          <w:sz w:val="24"/>
+          <w:szCs w:val="24"/>
+          <w:lang w:val="en-US" w:eastAsia="zh-CN" w:bidi="ar"/>
+        </w:rPr>
+      </w:pPr>
+      <w:r>
+        <w:rPr>
+          <w:rFonts w:hint="default" w:ascii="微软雅黑" w:hAnsi="微软雅黑" w:eastAsia="微软雅黑" w:cs="微软雅黑"/>
+          <w:b w:val="0"/>
+          <w:color w:val="34495E"/>
+          <w:kern w:val="0"/>
+          <w:sz w:val="24"/>
+          <w:szCs w:val="24"/>
+          <w:lang w:val="en-US" w:eastAsia="zh-CN" w:bidi="ar"/>
+        </w:rPr>
+        <w:t>pop(obj=list[-1])</w:t>
+      </w:r>
+      <w:r>
+        <w:rPr>
+          <w:rFonts w:hint="eastAsia" w:ascii="微软雅黑" w:hAnsi="微软雅黑" w:eastAsia="微软雅黑" w:cs="微软雅黑"/>
+          <w:b w:val="0"/>
+          <w:color w:val="34495E"/>
+          <w:kern w:val="0"/>
+          <w:sz w:val="24"/>
+          <w:szCs w:val="24"/>
+          <w:lang w:val="en-US" w:eastAsia="zh-CN" w:bidi="ar"/>
+        </w:rPr>
+        <w:tab/>
+      </w:r>
+      <w:r>
+        <w:rPr>
+          <w:rFonts w:hint="eastAsia" w:ascii="微软雅黑" w:hAnsi="微软雅黑" w:eastAsia="微软雅黑" w:cs="微软雅黑"/>
+          <w:b w:val="0"/>
+          <w:color w:val="34495E"/>
+          <w:kern w:val="0"/>
+          <w:sz w:val="24"/>
+          <w:szCs w:val="24"/>
+          <w:lang w:val="en-US" w:eastAsia="zh-CN" w:bidi="ar"/>
+        </w:rPr>
+        <w:tab/>
+      </w:r>
+      <w:r>
+        <w:rPr>
+          <w:rFonts w:hint="default" w:ascii="微软雅黑" w:hAnsi="微软雅黑" w:eastAsia="微软雅黑" w:cs="微软雅黑"/>
+          <w:b w:val="0"/>
+          <w:color w:val="34495E"/>
+          <w:kern w:val="0"/>
+          <w:sz w:val="24"/>
+          <w:szCs w:val="24"/>
+          <w:lang w:val="en-US" w:eastAsia="zh-CN" w:bidi="ar"/>
+        </w:rPr>
+        <w:t>移除列表中的一个元素（默认最后一个元素），并且返回该元素的值</w:t>
+      </w:r>
+    </w:p>
+    <w:p>
+      <w:pPr>
+        <w:pStyle w:val="4"/>
+        <w:keepNext w:val="0"/>
+        <w:keepLines w:val="0"/>
+        <w:widowControl/>
+        <w:suppressLineNumbers w:val="0"/>
+        <w:shd w:val="clear" w:fill="FFFFFF"/>
+        <w:spacing w:before="0" w:beforeAutospacing="0" w:after="63" w:afterAutospacing="0" w:line="14" w:lineRule="atLeast"/>
+        <w:ind w:left="0" w:firstLine="0"/>
+        <w:jc w:val="left"/>
+        <w:rPr>
+          <w:rFonts w:hint="default" w:ascii="微软雅黑" w:hAnsi="微软雅黑" w:eastAsia="微软雅黑" w:cs="微软雅黑"/>
+          <w:b w:val="0"/>
+          <w:color w:val="34495E"/>
+          <w:kern w:val="0"/>
+          <w:sz w:val="24"/>
+          <w:szCs w:val="24"/>
+          <w:lang w:val="en-US" w:eastAsia="zh-CN" w:bidi="ar"/>
+        </w:rPr>
+      </w:pPr>
+      <w:r>
+        <w:rPr>
+          <w:rFonts w:hint="default" w:ascii="微软雅黑" w:hAnsi="微软雅黑" w:eastAsia="微软雅黑" w:cs="微软雅黑"/>
+          <w:b w:val="0"/>
+          <w:color w:val="34495E"/>
+          <w:kern w:val="0"/>
+          <w:sz w:val="24"/>
+          <w:szCs w:val="24"/>
+          <w:lang w:val="en-US" w:eastAsia="zh-CN" w:bidi="ar"/>
+        </w:rPr>
+        <w:t>remove(obj)</w:t>
+      </w:r>
+      <w:r>
+        <w:rPr>
+          <w:rFonts w:hint="eastAsia" w:ascii="微软雅黑" w:hAnsi="微软雅黑" w:eastAsia="微软雅黑" w:cs="微软雅黑"/>
+          <w:b w:val="0"/>
+          <w:color w:val="34495E"/>
+          <w:kern w:val="0"/>
+          <w:sz w:val="24"/>
+          <w:szCs w:val="24"/>
+          <w:lang w:val="en-US" w:eastAsia="zh-CN" w:bidi="ar"/>
+        </w:rPr>
+        <w:tab/>
+      </w:r>
+      <w:r>
+        <w:rPr>
+          <w:rFonts w:hint="eastAsia" w:ascii="微软雅黑" w:hAnsi="微软雅黑" w:eastAsia="微软雅黑" w:cs="微软雅黑"/>
+          <w:b w:val="0"/>
+          <w:color w:val="34495E"/>
+          <w:kern w:val="0"/>
+          <w:sz w:val="24"/>
+          <w:szCs w:val="24"/>
+          <w:lang w:val="en-US" w:eastAsia="zh-CN" w:bidi="ar"/>
+        </w:rPr>
+        <w:tab/>
+      </w:r>
+      <w:r>
+        <w:rPr>
+          <w:rFonts w:hint="eastAsia" w:ascii="微软雅黑" w:hAnsi="微软雅黑" w:eastAsia="微软雅黑" w:cs="微软雅黑"/>
+          <w:b w:val="0"/>
+          <w:color w:val="34495E"/>
+          <w:kern w:val="0"/>
+          <w:sz w:val="24"/>
+          <w:szCs w:val="24"/>
+          <w:lang w:val="en-US" w:eastAsia="zh-CN" w:bidi="ar"/>
+        </w:rPr>
+        <w:tab/>
+      </w:r>
+      <w:r>
+        <w:rPr>
+          <w:rFonts w:hint="default" w:ascii="微软雅黑" w:hAnsi="微软雅黑" w:eastAsia="微软雅黑" w:cs="微软雅黑"/>
+          <w:b w:val="0"/>
+          <w:color w:val="34495E"/>
+          <w:kern w:val="0"/>
+          <w:sz w:val="24"/>
+          <w:szCs w:val="24"/>
+          <w:lang w:val="en-US" w:eastAsia="zh-CN" w:bidi="ar"/>
+        </w:rPr>
+        <w:t>移除列表中某个值的第一个匹配项</w:t>
+      </w:r>
+    </w:p>
+    <w:p>
+      <w:pPr>
+        <w:pStyle w:val="4"/>
+        <w:keepNext w:val="0"/>
+        <w:keepLines w:val="0"/>
+        <w:widowControl/>
+        <w:suppressLineNumbers w:val="0"/>
+        <w:shd w:val="clear" w:fill="FFFFFF"/>
+        <w:spacing w:before="0" w:beforeAutospacing="0" w:after="63" w:afterAutospacing="0" w:line="14" w:lineRule="atLeast"/>
+        <w:ind w:left="0" w:firstLine="0"/>
+        <w:jc w:val="left"/>
+        <w:rPr>
+          <w:rFonts w:hint="default" w:ascii="微软雅黑" w:hAnsi="微软雅黑" w:eastAsia="微软雅黑" w:cs="微软雅黑"/>
+          <w:b w:val="0"/>
+          <w:color w:val="34495E"/>
+          <w:kern w:val="0"/>
+          <w:sz w:val="24"/>
+          <w:szCs w:val="24"/>
+          <w:lang w:val="en-US" w:eastAsia="zh-CN" w:bidi="ar"/>
+        </w:rPr>
+      </w:pPr>
+      <w:r>
+        <w:rPr>
+          <w:rFonts w:hint="default" w:ascii="微软雅黑" w:hAnsi="微软雅黑" w:eastAsia="微软雅黑" w:cs="微软雅黑"/>
+          <w:b w:val="0"/>
+          <w:color w:val="34495E"/>
+          <w:kern w:val="0"/>
+          <w:sz w:val="24"/>
+          <w:szCs w:val="24"/>
+          <w:lang w:val="en-US" w:eastAsia="zh-CN" w:bidi="ar"/>
+        </w:rPr>
+        <w:t>reverse()</w:t>
+      </w:r>
+      <w:r>
+        <w:rPr>
+          <w:rFonts w:hint="eastAsia" w:ascii="微软雅黑" w:hAnsi="微软雅黑" w:eastAsia="微软雅黑" w:cs="微软雅黑"/>
+          <w:b w:val="0"/>
+          <w:color w:val="34495E"/>
+          <w:kern w:val="0"/>
+          <w:sz w:val="24"/>
+          <w:szCs w:val="24"/>
+          <w:lang w:val="en-US" w:eastAsia="zh-CN" w:bidi="ar"/>
+        </w:rPr>
+        <w:tab/>
+      </w:r>
+      <w:r>
+        <w:rPr>
+          <w:rFonts w:hint="eastAsia" w:ascii="微软雅黑" w:hAnsi="微软雅黑" w:eastAsia="微软雅黑" w:cs="微软雅黑"/>
+          <w:b w:val="0"/>
+          <w:color w:val="34495E"/>
+          <w:kern w:val="0"/>
+          <w:sz w:val="24"/>
+          <w:szCs w:val="24"/>
+          <w:lang w:val="en-US" w:eastAsia="zh-CN" w:bidi="ar"/>
+        </w:rPr>
+        <w:tab/>
+      </w:r>
+      <w:r>
+        <w:rPr>
+          <w:rFonts w:hint="eastAsia" w:ascii="微软雅黑" w:hAnsi="微软雅黑" w:eastAsia="微软雅黑" w:cs="微软雅黑"/>
+          <w:b w:val="0"/>
+          <w:color w:val="34495E"/>
+          <w:kern w:val="0"/>
+          <w:sz w:val="24"/>
+          <w:szCs w:val="24"/>
+          <w:lang w:val="en-US" w:eastAsia="zh-CN" w:bidi="ar"/>
+        </w:rPr>
+        <w:tab/>
+      </w:r>
+      <w:r>
+        <w:rPr>
+          <w:rFonts w:hint="eastAsia" w:ascii="微软雅黑" w:hAnsi="微软雅黑" w:eastAsia="微软雅黑" w:cs="微软雅黑"/>
+          <w:b w:val="0"/>
+          <w:color w:val="34495E"/>
+          <w:kern w:val="0"/>
+          <w:sz w:val="24"/>
+          <w:szCs w:val="24"/>
+          <w:lang w:val="en-US" w:eastAsia="zh-CN" w:bidi="ar"/>
+        </w:rPr>
+        <w:tab/>
+      </w:r>
+      <w:r>
+        <w:rPr>
+          <w:rFonts w:hint="default" w:ascii="微软雅黑" w:hAnsi="微软雅黑" w:eastAsia="微软雅黑" w:cs="微软雅黑"/>
+          <w:b w:val="0"/>
+          <w:color w:val="34495E"/>
+          <w:kern w:val="0"/>
+          <w:sz w:val="24"/>
+          <w:szCs w:val="24"/>
+          <w:lang w:val="en-US" w:eastAsia="zh-CN" w:bidi="ar"/>
+        </w:rPr>
+        <w:t>反向列表中元素</w:t>
+      </w:r>
+    </w:p>
+    <w:p>
+      <w:pPr>
+        <w:pStyle w:val="4"/>
+        <w:keepNext w:val="0"/>
+        <w:keepLines w:val="0"/>
+        <w:widowControl/>
+        <w:suppressLineNumbers w:val="0"/>
+        <w:shd w:val="clear" w:fill="FFFFFF"/>
+        <w:spacing w:before="0" w:beforeAutospacing="0" w:after="63" w:afterAutospacing="0" w:line="14" w:lineRule="atLeast"/>
+        <w:ind w:left="0" w:firstLine="0"/>
+        <w:jc w:val="left"/>
+        <w:rPr>
+          <w:rFonts w:hint="default" w:ascii="微软雅黑" w:hAnsi="微软雅黑" w:eastAsia="微软雅黑" w:cs="微软雅黑"/>
+          <w:b w:val="0"/>
+          <w:color w:val="34495E"/>
+          <w:kern w:val="0"/>
+          <w:sz w:val="24"/>
+          <w:szCs w:val="24"/>
+          <w:lang w:val="en-US" w:eastAsia="zh-CN" w:bidi="ar"/>
+        </w:rPr>
+      </w:pPr>
+      <w:r>
+        <w:rPr>
+          <w:rFonts w:hint="default" w:ascii="微软雅黑" w:hAnsi="微软雅黑" w:eastAsia="微软雅黑" w:cs="微软雅黑"/>
+          <w:b w:val="0"/>
+          <w:color w:val="34495E"/>
+          <w:kern w:val="0"/>
+          <w:sz w:val="24"/>
+          <w:szCs w:val="24"/>
+          <w:lang w:val="en-US" w:eastAsia="zh-CN" w:bidi="ar"/>
+        </w:rPr>
+        <w:t>sort([func])</w:t>
+      </w:r>
+      <w:r>
+        <w:rPr>
+          <w:rFonts w:hint="eastAsia" w:ascii="微软雅黑" w:hAnsi="微软雅黑" w:eastAsia="微软雅黑" w:cs="微软雅黑"/>
+          <w:b w:val="0"/>
+          <w:color w:val="34495E"/>
+          <w:kern w:val="0"/>
+          <w:sz w:val="24"/>
+          <w:szCs w:val="24"/>
+          <w:lang w:val="en-US" w:eastAsia="zh-CN" w:bidi="ar"/>
+        </w:rPr>
+        <w:tab/>
+      </w:r>
+      <w:r>
+        <w:rPr>
+          <w:rFonts w:hint="eastAsia" w:ascii="微软雅黑" w:hAnsi="微软雅黑" w:eastAsia="微软雅黑" w:cs="微软雅黑"/>
+          <w:b w:val="0"/>
+          <w:color w:val="34495E"/>
+          <w:kern w:val="0"/>
+          <w:sz w:val="24"/>
+          <w:szCs w:val="24"/>
+          <w:lang w:val="en-US" w:eastAsia="zh-CN" w:bidi="ar"/>
+        </w:rPr>
+        <w:tab/>
+      </w:r>
+      <w:r>
+        <w:rPr>
+          <w:rFonts w:hint="eastAsia" w:ascii="微软雅黑" w:hAnsi="微软雅黑" w:eastAsia="微软雅黑" w:cs="微软雅黑"/>
+          <w:b w:val="0"/>
+          <w:color w:val="34495E"/>
+          <w:kern w:val="0"/>
+          <w:sz w:val="24"/>
+          <w:szCs w:val="24"/>
+          <w:lang w:val="en-US" w:eastAsia="zh-CN" w:bidi="ar"/>
+        </w:rPr>
+        <w:tab/>
+      </w:r>
+      <w:r>
+        <w:rPr>
+          <w:rFonts w:hint="default" w:ascii="微软雅黑" w:hAnsi="微软雅黑" w:eastAsia="微软雅黑" w:cs="微软雅黑"/>
+          <w:b w:val="0"/>
+          <w:color w:val="34495E"/>
+          <w:kern w:val="0"/>
+          <w:sz w:val="24"/>
+          <w:szCs w:val="24"/>
+          <w:lang w:val="en-US" w:eastAsia="zh-CN" w:bidi="ar"/>
+        </w:rPr>
+        <w:t>对原列表进行排序</w:t>
+      </w:r>
+    </w:p>
+    <w:p>
+      <w:pPr>
+        <w:pStyle w:val="4"/>
+        <w:keepNext w:val="0"/>
+        <w:keepLines w:val="0"/>
+        <w:widowControl/>
+        <w:suppressLineNumbers w:val="0"/>
+        <w:shd w:val="clear" w:fill="FFFFFF"/>
+        <w:spacing w:before="0" w:beforeAutospacing="0" w:after="63" w:afterAutospacing="0" w:line="14" w:lineRule="atLeast"/>
+        <w:ind w:left="0" w:firstLine="0"/>
+        <w:jc w:val="left"/>
+        <w:rPr>
+          <w:rFonts w:hint="default" w:ascii="微软雅黑" w:hAnsi="微软雅黑" w:eastAsia="微软雅黑" w:cs="微软雅黑"/>
+          <w:b w:val="0"/>
+          <w:color w:val="34495E"/>
+          <w:kern w:val="0"/>
+          <w:sz w:val="24"/>
+          <w:szCs w:val="24"/>
+          <w:lang w:val="en-US" w:eastAsia="zh-CN" w:bidi="ar"/>
+        </w:rPr>
+      </w:pPr>
+      <w:r>
+        <w:rPr>
+          <w:rFonts w:hint="default" w:ascii="微软雅黑" w:hAnsi="微软雅黑" w:eastAsia="微软雅黑" w:cs="微软雅黑"/>
+          <w:b w:val="0"/>
+          <w:color w:val="34495E"/>
+          <w:kern w:val="0"/>
+          <w:sz w:val="24"/>
+          <w:szCs w:val="24"/>
+          <w:lang w:val="en-US" w:eastAsia="zh-CN" w:bidi="ar"/>
+        </w:rPr>
+        <w:t>copy()</w:t>
+      </w:r>
+      <w:r>
+        <w:rPr>
+          <w:rFonts w:hint="eastAsia" w:ascii="微软雅黑" w:hAnsi="微软雅黑" w:eastAsia="微软雅黑" w:cs="微软雅黑"/>
+          <w:b w:val="0"/>
+          <w:color w:val="34495E"/>
+          <w:kern w:val="0"/>
+          <w:sz w:val="24"/>
+          <w:szCs w:val="24"/>
+          <w:lang w:val="en-US" w:eastAsia="zh-CN" w:bidi="ar"/>
+        </w:rPr>
+        <w:tab/>
+      </w:r>
+      <w:r>
+        <w:rPr>
+          <w:rFonts w:hint="eastAsia" w:ascii="微软雅黑" w:hAnsi="微软雅黑" w:eastAsia="微软雅黑" w:cs="微软雅黑"/>
+          <w:b w:val="0"/>
+          <w:color w:val="34495E"/>
+          <w:kern w:val="0"/>
+          <w:sz w:val="24"/>
+          <w:szCs w:val="24"/>
+          <w:lang w:val="en-US" w:eastAsia="zh-CN" w:bidi="ar"/>
+        </w:rPr>
+        <w:tab/>
+      </w:r>
+      <w:r>
+        <w:rPr>
+          <w:rFonts w:hint="eastAsia" w:ascii="微软雅黑" w:hAnsi="微软雅黑" w:eastAsia="微软雅黑" w:cs="微软雅黑"/>
+          <w:b w:val="0"/>
+          <w:color w:val="34495E"/>
+          <w:kern w:val="0"/>
+          <w:sz w:val="24"/>
+          <w:szCs w:val="24"/>
+          <w:lang w:val="en-US" w:eastAsia="zh-CN" w:bidi="ar"/>
+        </w:rPr>
+        <w:tab/>
+      </w:r>
+      <w:r>
+        <w:rPr>
+          <w:rFonts w:hint="eastAsia" w:ascii="微软雅黑" w:hAnsi="微软雅黑" w:eastAsia="微软雅黑" w:cs="微软雅黑"/>
+          <w:b w:val="0"/>
+          <w:color w:val="34495E"/>
+          <w:kern w:val="0"/>
+          <w:sz w:val="24"/>
+          <w:szCs w:val="24"/>
+          <w:lang w:val="en-US" w:eastAsia="zh-CN" w:bidi="ar"/>
+        </w:rPr>
+        <w:tab/>
+      </w:r>
+      <w:r>
+        <w:rPr>
+          <w:rFonts w:hint="eastAsia" w:ascii="微软雅黑" w:hAnsi="微软雅黑" w:eastAsia="微软雅黑" w:cs="微软雅黑"/>
+          <w:b w:val="0"/>
+          <w:color w:val="34495E"/>
+          <w:kern w:val="0"/>
+          <w:sz w:val="24"/>
+          <w:szCs w:val="24"/>
+          <w:lang w:val="en-US" w:eastAsia="zh-CN" w:bidi="ar"/>
+        </w:rPr>
+        <w:tab/>
+      </w:r>
+      <w:r>
+        <w:rPr>
+          <w:rFonts w:hint="default" w:ascii="微软雅黑" w:hAnsi="微软雅黑" w:eastAsia="微软雅黑" w:cs="微软雅黑"/>
+          <w:b w:val="0"/>
+          <w:color w:val="34495E"/>
+          <w:kern w:val="0"/>
+          <w:sz w:val="24"/>
+          <w:szCs w:val="24"/>
+          <w:lang w:val="en-US" w:eastAsia="zh-CN" w:bidi="ar"/>
+        </w:rPr>
+        <w:t>复制列表</w:t>
+      </w:r>
+    </w:p>
+    <w:p>
+      <w:pPr>
+        <w:pStyle w:val="4"/>
+        <w:keepNext w:val="0"/>
+        <w:keepLines w:val="0"/>
+        <w:widowControl/>
+        <w:suppressLineNumbers w:val="0"/>
+        <w:shd w:val="clear" w:fill="FFFFFF"/>
+        <w:spacing w:before="0" w:beforeAutospacing="0" w:after="63" w:afterAutospacing="0" w:line="14" w:lineRule="atLeast"/>
+        <w:ind w:left="0" w:firstLine="0"/>
+        <w:jc w:val="left"/>
+        <w:rPr>
+          <w:rFonts w:hint="default" w:ascii="微软雅黑" w:hAnsi="微软雅黑" w:eastAsia="微软雅黑" w:cs="微软雅黑"/>
+          <w:b w:val="0"/>
+          <w:color w:val="34495E"/>
+          <w:kern w:val="0"/>
+          <w:sz w:val="24"/>
+          <w:szCs w:val="24"/>
+          <w:lang w:val="en-US" w:eastAsia="zh-CN" w:bidi="ar"/>
+        </w:rPr>
+      </w:pPr>
+      <w:r>
+        <w:rPr>
+          <w:rFonts w:hint="default" w:ascii="微软雅黑" w:hAnsi="微软雅黑" w:eastAsia="微软雅黑" w:cs="微软雅黑"/>
+          <w:b w:val="0"/>
+          <w:color w:val="34495E"/>
+          <w:kern w:val="0"/>
+          <w:sz w:val="24"/>
+          <w:szCs w:val="24"/>
+          <w:lang w:val="en-US" w:eastAsia="zh-CN" w:bidi="ar"/>
+        </w:rPr>
+        <w:t>clear()</w:t>
+      </w:r>
+      <w:r>
+        <w:rPr>
+          <w:rFonts w:hint="eastAsia" w:ascii="微软雅黑" w:hAnsi="微软雅黑" w:eastAsia="微软雅黑" w:cs="微软雅黑"/>
+          <w:b w:val="0"/>
+          <w:color w:val="34495E"/>
+          <w:kern w:val="0"/>
+          <w:sz w:val="24"/>
+          <w:szCs w:val="24"/>
+          <w:lang w:val="en-US" w:eastAsia="zh-CN" w:bidi="ar"/>
+        </w:rPr>
+        <w:tab/>
+      </w:r>
+      <w:r>
+        <w:rPr>
+          <w:rFonts w:hint="eastAsia" w:ascii="微软雅黑" w:hAnsi="微软雅黑" w:eastAsia="微软雅黑" w:cs="微软雅黑"/>
+          <w:b w:val="0"/>
+          <w:color w:val="34495E"/>
+          <w:kern w:val="0"/>
+          <w:sz w:val="24"/>
+          <w:szCs w:val="24"/>
+          <w:lang w:val="en-US" w:eastAsia="zh-CN" w:bidi="ar"/>
+        </w:rPr>
+        <w:tab/>
+      </w:r>
+      <w:r>
+        <w:rPr>
+          <w:rFonts w:hint="eastAsia" w:ascii="微软雅黑" w:hAnsi="微软雅黑" w:eastAsia="微软雅黑" w:cs="微软雅黑"/>
+          <w:b w:val="0"/>
+          <w:color w:val="34495E"/>
+          <w:kern w:val="0"/>
+          <w:sz w:val="24"/>
+          <w:szCs w:val="24"/>
+          <w:lang w:val="en-US" w:eastAsia="zh-CN" w:bidi="ar"/>
+        </w:rPr>
+        <w:tab/>
+      </w:r>
+      <w:r>
+        <w:rPr>
+          <w:rFonts w:hint="eastAsia" w:ascii="微软雅黑" w:hAnsi="微软雅黑" w:eastAsia="微软雅黑" w:cs="微软雅黑"/>
+          <w:b w:val="0"/>
+          <w:color w:val="34495E"/>
+          <w:kern w:val="0"/>
+          <w:sz w:val="24"/>
+          <w:szCs w:val="24"/>
+          <w:lang w:val="en-US" w:eastAsia="zh-CN" w:bidi="ar"/>
+        </w:rPr>
+        <w:tab/>
+      </w:r>
+      <w:r>
+        <w:rPr>
+          <w:rFonts w:hint="eastAsia" w:ascii="微软雅黑" w:hAnsi="微软雅黑" w:eastAsia="微软雅黑" w:cs="微软雅黑"/>
+          <w:b w:val="0"/>
+          <w:color w:val="34495E"/>
+          <w:kern w:val="0"/>
+          <w:sz w:val="24"/>
+          <w:szCs w:val="24"/>
+          <w:lang w:val="en-US" w:eastAsia="zh-CN" w:bidi="ar"/>
+        </w:rPr>
+        <w:tab/>
+      </w:r>
+      <w:r>
+        <w:rPr>
+          <w:rFonts w:hint="default" w:ascii="微软雅黑" w:hAnsi="微软雅黑" w:eastAsia="微软雅黑" w:cs="微软雅黑"/>
+          <w:b w:val="0"/>
+          <w:color w:val="34495E"/>
+          <w:kern w:val="0"/>
+          <w:sz w:val="24"/>
+          <w:szCs w:val="24"/>
+          <w:lang w:val="en-US" w:eastAsia="zh-CN" w:bidi="ar"/>
+        </w:rPr>
+        <w:t>清空列表，等于del lis[:]</w:t>
+      </w:r>
+    </w:p>
+    <w:p>
+      <w:pPr>
+        <w:pStyle w:val="4"/>
+        <w:keepNext w:val="0"/>
+        <w:keepLines w:val="0"/>
+        <w:widowControl/>
+        <w:suppressLineNumbers w:val="0"/>
+        <w:shd w:val="clear" w:fill="FFFFFF"/>
+        <w:spacing w:before="0" w:beforeAutospacing="0" w:after="63" w:afterAutospacing="0" w:line="14" w:lineRule="atLeast"/>
+        <w:ind w:left="0" w:firstLine="0"/>
+        <w:jc w:val="left"/>
+        <w:rPr>
+          <w:rFonts w:hint="default" w:ascii="微软雅黑" w:hAnsi="微软雅黑" w:eastAsia="微软雅黑" w:cs="微软雅黑"/>
+          <w:b w:val="0"/>
+          <w:color w:val="34495E"/>
+          <w:kern w:val="0"/>
+          <w:sz w:val="24"/>
+          <w:szCs w:val="24"/>
+          <w:lang w:val="en-US" w:eastAsia="zh-CN" w:bidi="ar"/>
+        </w:rPr>
+      </w:pPr>
+      <w:r>
+        <w:rPr>
+          <w:rFonts w:hint="default" w:ascii="微软雅黑" w:hAnsi="微软雅黑" w:eastAsia="微软雅黑" w:cs="微软雅黑"/>
+          <w:b w:val="0"/>
+          <w:color w:val="34495E"/>
+          <w:kern w:val="0"/>
+          <w:sz w:val="24"/>
+          <w:szCs w:val="24"/>
+          <w:lang w:val="en-US" w:eastAsia="zh-CN" w:bidi="ar"/>
+        </w:rPr>
+        <w:t>注意：其中的类似 append，insert, remove 等方法会修改列表本身，并且没有返回值（严格的说是返回None）。</w:t>
+      </w:r>
+    </w:p>
+    <w:p>
+      <w:pPr>
+        <w:rPr>
+          <w:rFonts w:hint="default"/>
+          <w:lang w:val="en-US" w:eastAsia="zh-CN"/>
+        </w:rPr>
+      </w:pPr>
+    </w:p>
+    <w:p>
+      <w:pPr>
+        <w:pStyle w:val="4"/>
+        <w:keepNext w:val="0"/>
+        <w:keepLines w:val="0"/>
+        <w:widowControl/>
+        <w:suppressLineNumbers w:val="0"/>
+        <w:shd w:val="clear" w:fill="FFFFFF"/>
+        <w:spacing w:before="0" w:beforeAutospacing="0" w:after="63" w:afterAutospacing="0" w:line="14" w:lineRule="atLeast"/>
+        <w:ind w:left="0" w:firstLine="0"/>
+        <w:jc w:val="left"/>
+        <w:rPr>
+          <w:rFonts w:hint="eastAsia" w:ascii="微软雅黑" w:hAnsi="微软雅黑" w:eastAsia="微软雅黑" w:cs="微软雅黑"/>
+          <w:b/>
+          <w:bCs/>
+          <w:color w:val="34495E"/>
+          <w:kern w:val="0"/>
+          <w:sz w:val="24"/>
+          <w:szCs w:val="24"/>
+          <w:lang w:val="en-US" w:eastAsia="zh-CN" w:bidi="ar"/>
+        </w:rPr>
+      </w:pPr>
+      <w:r>
+        <w:rPr>
+          <w:rFonts w:hint="default" w:ascii="微软雅黑" w:hAnsi="微软雅黑" w:eastAsia="微软雅黑" w:cs="微软雅黑"/>
+          <w:b/>
+          <w:bCs/>
+          <w:color w:val="34495E"/>
+          <w:kern w:val="0"/>
+          <w:sz w:val="24"/>
+          <w:szCs w:val="24"/>
+          <w:lang w:val="en-US" w:eastAsia="zh-CN" w:bidi="ar"/>
+        </w:rPr>
+        <w:t>元组</w:t>
+      </w:r>
+      <w:r>
+        <w:rPr>
+          <w:rFonts w:hint="eastAsia" w:ascii="微软雅黑" w:hAnsi="微软雅黑" w:eastAsia="微软雅黑" w:cs="微软雅黑"/>
+          <w:b/>
+          <w:bCs/>
+          <w:color w:val="34495E"/>
+          <w:kern w:val="0"/>
+          <w:sz w:val="24"/>
+          <w:szCs w:val="24"/>
+          <w:lang w:val="en-US" w:eastAsia="zh-CN" w:bidi="ar"/>
+        </w:rPr>
+        <w:t>:</w:t>
+      </w:r>
+    </w:p>
+    <w:p>
+      <w:pPr>
+        <w:pStyle w:val="4"/>
+        <w:keepNext w:val="0"/>
+        <w:keepLines w:val="0"/>
+        <w:widowControl/>
+        <w:suppressLineNumbers w:val="0"/>
+        <w:shd w:val="clear" w:fill="FFFFFF"/>
+        <w:spacing w:before="0" w:beforeAutospacing="0" w:after="63" w:afterAutospacing="0" w:line="14" w:lineRule="atLeast"/>
+        <w:ind w:left="0" w:firstLine="420" w:firstLineChars="0"/>
+        <w:jc w:val="left"/>
+        <w:rPr>
+          <w:rFonts w:hint="default" w:ascii="微软雅黑" w:hAnsi="微软雅黑" w:eastAsia="微软雅黑" w:cs="微软雅黑"/>
+          <w:b w:val="0"/>
+          <w:color w:val="34495E"/>
+          <w:kern w:val="0"/>
+          <w:sz w:val="24"/>
+          <w:szCs w:val="24"/>
+          <w:lang w:val="en-US" w:eastAsia="zh-CN" w:bidi="ar"/>
+        </w:rPr>
+      </w:pPr>
+      <w:r>
+        <w:rPr>
+          <w:rFonts w:hint="default" w:ascii="微软雅黑" w:hAnsi="微软雅黑" w:eastAsia="微软雅黑" w:cs="微软雅黑"/>
+          <w:b w:val="0"/>
+          <w:color w:val="34495E"/>
+          <w:kern w:val="0"/>
+          <w:sz w:val="24"/>
+          <w:szCs w:val="24"/>
+          <w:lang w:val="en-US" w:eastAsia="zh-CN" w:bidi="ar"/>
+        </w:rPr>
+        <w:t>元组也是序列结构，但是是一种不可变序列，你可以简单的理解为内容不可变的列表。除了在内部元素不可修改的区别外，元组和列表的用法差不多。</w:t>
+      </w:r>
+    </w:p>
+    <w:p>
+      <w:pPr>
+        <w:pStyle w:val="4"/>
+        <w:keepNext w:val="0"/>
+        <w:keepLines w:val="0"/>
+        <w:widowControl/>
+        <w:suppressLineNumbers w:val="0"/>
+        <w:shd w:val="clear" w:fill="FFFFFF"/>
+        <w:spacing w:before="0" w:beforeAutospacing="0" w:after="63" w:afterAutospacing="0" w:line="14" w:lineRule="atLeast"/>
+        <w:ind w:left="0" w:firstLine="0"/>
+        <w:jc w:val="left"/>
+        <w:rPr>
+          <w:rFonts w:hint="default" w:ascii="微软雅黑" w:hAnsi="微软雅黑" w:eastAsia="微软雅黑" w:cs="微软雅黑"/>
+          <w:b w:val="0"/>
+          <w:color w:val="34495E"/>
+          <w:kern w:val="0"/>
+          <w:sz w:val="24"/>
+          <w:szCs w:val="24"/>
+          <w:lang w:val="en-US" w:eastAsia="zh-CN" w:bidi="ar"/>
+        </w:rPr>
+      </w:pPr>
+      <w:r>
+        <w:rPr>
+          <w:rFonts w:hint="default" w:ascii="微软雅黑" w:hAnsi="微软雅黑" w:eastAsia="微软雅黑" w:cs="微软雅黑"/>
+          <w:b w:val="0"/>
+          <w:color w:val="34495E"/>
+          <w:kern w:val="0"/>
+          <w:sz w:val="24"/>
+          <w:szCs w:val="24"/>
+          <w:lang w:val="en-US" w:eastAsia="zh-CN" w:bidi="ar"/>
+        </w:rPr>
+        <w:t>&gt;&gt;&gt; tup1 = ()           # 创建空元组</w:t>
+      </w:r>
+    </w:p>
+    <w:p>
+      <w:pPr>
+        <w:pStyle w:val="4"/>
+        <w:keepNext w:val="0"/>
+        <w:keepLines w:val="0"/>
+        <w:widowControl/>
+        <w:suppressLineNumbers w:val="0"/>
+        <w:shd w:val="clear" w:fill="FFFFFF"/>
+        <w:spacing w:before="0" w:beforeAutospacing="0" w:after="63" w:afterAutospacing="0" w:line="14" w:lineRule="atLeast"/>
+        <w:ind w:left="0" w:firstLine="0"/>
+        <w:jc w:val="left"/>
+        <w:rPr>
+          <w:rFonts w:hint="default" w:ascii="微软雅黑" w:hAnsi="微软雅黑" w:eastAsia="微软雅黑" w:cs="微软雅黑"/>
+          <w:b w:val="0"/>
+          <w:color w:val="34495E"/>
+          <w:kern w:val="0"/>
+          <w:sz w:val="24"/>
+          <w:szCs w:val="24"/>
+          <w:lang w:val="en-US" w:eastAsia="zh-CN" w:bidi="ar"/>
+        </w:rPr>
+      </w:pPr>
+      <w:r>
+        <w:rPr>
+          <w:rFonts w:hint="default" w:ascii="微软雅黑" w:hAnsi="微软雅黑" w:eastAsia="微软雅黑" w:cs="微软雅黑"/>
+          <w:b w:val="0"/>
+          <w:color w:val="34495E"/>
+          <w:kern w:val="0"/>
+          <w:sz w:val="24"/>
+          <w:szCs w:val="24"/>
+          <w:lang w:val="en-US" w:eastAsia="zh-CN" w:bidi="ar"/>
+        </w:rPr>
+        <w:t>&gt;&gt;&gt; tup1 = (50,)        # 创建只包含一个元素的元组时，要在元素的后面跟个逗号</w:t>
+      </w:r>
+    </w:p>
+    <w:p>
+      <w:pPr>
+        <w:pStyle w:val="4"/>
+        <w:keepNext w:val="0"/>
+        <w:keepLines w:val="0"/>
+        <w:widowControl/>
+        <w:suppressLineNumbers w:val="0"/>
+        <w:shd w:val="clear" w:fill="FFFFFF"/>
+        <w:spacing w:before="0" w:beforeAutospacing="0" w:after="63" w:afterAutospacing="0" w:line="14" w:lineRule="atLeast"/>
+        <w:ind w:left="0" w:firstLine="0"/>
+        <w:jc w:val="left"/>
+        <w:rPr>
+          <w:rFonts w:hint="default" w:ascii="微软雅黑" w:hAnsi="微软雅黑" w:eastAsia="微软雅黑" w:cs="微软雅黑"/>
+          <w:b w:val="0"/>
+          <w:color w:val="34495E"/>
+          <w:kern w:val="0"/>
+          <w:sz w:val="24"/>
+          <w:szCs w:val="24"/>
+          <w:lang w:val="en-US" w:eastAsia="zh-CN" w:bidi="ar"/>
+        </w:rPr>
+      </w:pPr>
+      <w:r>
+        <w:rPr>
+          <w:rFonts w:hint="default" w:ascii="微软雅黑" w:hAnsi="微软雅黑" w:eastAsia="微软雅黑" w:cs="微软雅黑"/>
+          <w:b w:val="0"/>
+          <w:color w:val="34495E"/>
+          <w:kern w:val="0"/>
+          <w:sz w:val="24"/>
+          <w:szCs w:val="24"/>
+          <w:lang w:val="en-US" w:eastAsia="zh-CN" w:bidi="ar"/>
+        </w:rPr>
+        <w:t>&gt;&gt;&gt; tup1 = ('physics', 'chemistry', 1997, 2000)</w:t>
+      </w:r>
+    </w:p>
+    <w:p>
+      <w:pPr>
+        <w:pStyle w:val="4"/>
+        <w:keepNext w:val="0"/>
+        <w:keepLines w:val="0"/>
+        <w:widowControl/>
+        <w:suppressLineNumbers w:val="0"/>
+        <w:shd w:val="clear" w:fill="FFFFFF"/>
+        <w:spacing w:before="0" w:beforeAutospacing="0" w:after="63" w:afterAutospacing="0" w:line="14" w:lineRule="atLeast"/>
+        <w:ind w:left="0" w:firstLine="0"/>
+        <w:jc w:val="left"/>
+        <w:rPr>
+          <w:rFonts w:hint="default" w:ascii="微软雅黑" w:hAnsi="微软雅黑" w:eastAsia="微软雅黑" w:cs="微软雅黑"/>
+          <w:b w:val="0"/>
+          <w:color w:val="34495E"/>
+          <w:kern w:val="0"/>
+          <w:sz w:val="24"/>
+          <w:szCs w:val="24"/>
+          <w:lang w:val="en-US" w:eastAsia="zh-CN" w:bidi="ar"/>
+        </w:rPr>
+      </w:pPr>
+      <w:r>
+        <w:rPr>
+          <w:rFonts w:hint="default" w:ascii="微软雅黑" w:hAnsi="微软雅黑" w:eastAsia="微软雅黑" w:cs="微软雅黑"/>
+          <w:b w:val="0"/>
+          <w:color w:val="34495E"/>
+          <w:kern w:val="0"/>
+          <w:sz w:val="24"/>
+          <w:szCs w:val="24"/>
+          <w:lang w:val="en-US" w:eastAsia="zh-CN" w:bidi="ar"/>
+        </w:rPr>
+        <w:t>&gt;&gt;&gt; tup2 = (1, 2, 3, 4, 5 )</w:t>
+      </w:r>
+    </w:p>
+    <w:p>
+      <w:pPr>
+        <w:pStyle w:val="4"/>
+        <w:keepNext w:val="0"/>
+        <w:keepLines w:val="0"/>
+        <w:widowControl/>
+        <w:suppressLineNumbers w:val="0"/>
+        <w:shd w:val="clear" w:fill="FFFFFF"/>
+        <w:spacing w:before="0" w:beforeAutospacing="0" w:after="63" w:afterAutospacing="0" w:line="14" w:lineRule="atLeast"/>
+        <w:ind w:left="0" w:firstLine="0"/>
+        <w:jc w:val="left"/>
+        <w:rPr>
+          <w:rFonts w:hint="default" w:ascii="微软雅黑" w:hAnsi="微软雅黑" w:eastAsia="微软雅黑" w:cs="微软雅黑"/>
+          <w:b w:val="0"/>
+          <w:color w:val="34495E"/>
+          <w:kern w:val="0"/>
+          <w:sz w:val="24"/>
+          <w:szCs w:val="24"/>
+          <w:lang w:val="en-US" w:eastAsia="zh-CN" w:bidi="ar"/>
+        </w:rPr>
+      </w:pPr>
+      <w:r>
+        <w:rPr>
+          <w:rFonts w:hint="default" w:ascii="微软雅黑" w:hAnsi="微软雅黑" w:eastAsia="微软雅黑" w:cs="微软雅黑"/>
+          <w:b w:val="0"/>
+          <w:color w:val="34495E"/>
+          <w:kern w:val="0"/>
+          <w:sz w:val="24"/>
+          <w:szCs w:val="24"/>
+          <w:lang w:val="en-US" w:eastAsia="zh-CN" w:bidi="ar"/>
+        </w:rPr>
+        <w:t>&gt;&gt;&gt; tup3 = "a", "b", "c", "d"</w:t>
+      </w:r>
+    </w:p>
+    <w:p>
+      <w:pPr>
+        <w:pStyle w:val="4"/>
+        <w:keepNext w:val="0"/>
+        <w:keepLines w:val="0"/>
+        <w:widowControl/>
+        <w:suppressLineNumbers w:val="0"/>
+        <w:shd w:val="clear" w:fill="FFFFFF"/>
+        <w:spacing w:before="0" w:beforeAutospacing="0" w:after="63" w:afterAutospacing="0" w:line="14" w:lineRule="atLeast"/>
+        <w:ind w:left="0" w:firstLine="0"/>
+        <w:jc w:val="left"/>
+        <w:rPr>
+          <w:rFonts w:hint="eastAsia" w:ascii="微软雅黑" w:hAnsi="微软雅黑" w:eastAsia="微软雅黑" w:cs="微软雅黑"/>
+          <w:b w:val="0"/>
+          <w:color w:val="34495E"/>
+          <w:kern w:val="0"/>
+          <w:sz w:val="24"/>
+          <w:szCs w:val="24"/>
+          <w:lang w:val="en-US" w:eastAsia="zh-CN" w:bidi="ar"/>
+        </w:rPr>
+      </w:pPr>
+      <w:r>
+        <w:rPr>
+          <w:rFonts w:hint="default" w:ascii="微软雅黑" w:hAnsi="微软雅黑" w:eastAsia="微软雅黑" w:cs="微软雅黑"/>
+          <w:b w:val="0"/>
+          <w:color w:val="34495E"/>
+          <w:kern w:val="0"/>
+          <w:sz w:val="24"/>
+          <w:szCs w:val="24"/>
+          <w:lang w:val="en-US" w:eastAsia="zh-CN" w:bidi="ar"/>
+        </w:rPr>
+        <w:t>&gt;&gt;&gt; tup = (1, 2, 3, 4</w:t>
+      </w:r>
+      <w:r>
+        <w:rPr>
+          <w:rFonts w:hint="eastAsia" w:ascii="微软雅黑" w:hAnsi="微软雅黑" w:eastAsia="微软雅黑" w:cs="微软雅黑"/>
+          <w:b w:val="0"/>
+          <w:color w:val="34495E"/>
+          <w:kern w:val="0"/>
+          <w:sz w:val="24"/>
+          <w:szCs w:val="24"/>
+          <w:lang w:val="en-US" w:eastAsia="zh-CN" w:bidi="ar"/>
+        </w:rPr>
+        <w:t>)</w:t>
+      </w:r>
+    </w:p>
+    <w:p>
+      <w:pPr>
+        <w:pStyle w:val="4"/>
+        <w:keepNext w:val="0"/>
+        <w:keepLines w:val="0"/>
+        <w:widowControl/>
+        <w:suppressLineNumbers w:val="0"/>
+        <w:shd w:val="clear" w:fill="FFFFFF"/>
+        <w:spacing w:before="0" w:beforeAutospacing="0" w:after="63" w:afterAutospacing="0" w:line="14" w:lineRule="atLeast"/>
+        <w:ind w:left="0" w:firstLine="0"/>
+        <w:jc w:val="left"/>
+        <w:rPr>
+          <w:rFonts w:hint="default" w:ascii="微软雅黑" w:hAnsi="微软雅黑" w:eastAsia="微软雅黑" w:cs="微软雅黑"/>
+          <w:b w:val="0"/>
+          <w:color w:val="34495E"/>
+          <w:kern w:val="0"/>
+          <w:sz w:val="24"/>
+          <w:szCs w:val="24"/>
+          <w:lang w:val="en-US" w:eastAsia="zh-CN" w:bidi="ar"/>
+        </w:rPr>
+      </w:pPr>
+      <w:r>
+        <w:rPr>
+          <w:rFonts w:hint="default" w:ascii="微软雅黑" w:hAnsi="微软雅黑" w:eastAsia="微软雅黑" w:cs="微软雅黑"/>
+          <w:b w:val="0"/>
+          <w:color w:val="34495E"/>
+          <w:kern w:val="0"/>
+          <w:sz w:val="24"/>
+          <w:szCs w:val="24"/>
+          <w:lang w:val="en-US" w:eastAsia="zh-CN" w:bidi="ar"/>
+        </w:rPr>
+        <w:t>元组只保证它的一级子元素不可变，对于嵌套的元素内部，不保证不可变！</w:t>
+      </w:r>
+    </w:p>
+    <w:p>
+      <w:pPr>
+        <w:pStyle w:val="4"/>
+        <w:keepNext w:val="0"/>
+        <w:keepLines w:val="0"/>
+        <w:widowControl/>
+        <w:suppressLineNumbers w:val="0"/>
+        <w:shd w:val="clear" w:fill="FFFFFF"/>
+        <w:spacing w:before="0" w:beforeAutospacing="0" w:after="63" w:afterAutospacing="0" w:line="14" w:lineRule="atLeast"/>
+        <w:ind w:left="0" w:firstLine="0"/>
+        <w:jc w:val="left"/>
+        <w:rPr>
+          <w:rFonts w:hint="default" w:ascii="微软雅黑" w:hAnsi="微软雅黑" w:eastAsia="微软雅黑" w:cs="微软雅黑"/>
+          <w:b w:val="0"/>
+          <w:color w:val="34495E"/>
+          <w:kern w:val="0"/>
+          <w:sz w:val="24"/>
+          <w:szCs w:val="24"/>
+          <w:lang w:val="en-US" w:eastAsia="zh-CN" w:bidi="ar"/>
+        </w:rPr>
+      </w:pPr>
+      <w:r>
+        <w:rPr>
+          <w:rFonts w:hint="default" w:ascii="微软雅黑" w:hAnsi="微软雅黑" w:eastAsia="微软雅黑" w:cs="微软雅黑"/>
+          <w:b w:val="0"/>
+          <w:color w:val="34495E"/>
+          <w:kern w:val="0"/>
+          <w:sz w:val="24"/>
+          <w:szCs w:val="24"/>
+          <w:lang w:val="en-US" w:eastAsia="zh-CN" w:bidi="ar"/>
+        </w:rPr>
+        <w:t>&gt;&gt;&gt; tup = ('a', 'b', ['A', 'B'])</w:t>
+      </w:r>
+    </w:p>
+    <w:p>
+      <w:pPr>
+        <w:pStyle w:val="4"/>
+        <w:keepNext w:val="0"/>
+        <w:keepLines w:val="0"/>
+        <w:widowControl/>
+        <w:suppressLineNumbers w:val="0"/>
+        <w:shd w:val="clear" w:fill="FFFFFF"/>
+        <w:spacing w:before="0" w:beforeAutospacing="0" w:after="63" w:afterAutospacing="0" w:line="14" w:lineRule="atLeast"/>
+        <w:ind w:left="0" w:firstLine="0"/>
+        <w:jc w:val="left"/>
+        <w:rPr>
+          <w:rFonts w:hint="default" w:ascii="微软雅黑" w:hAnsi="微软雅黑" w:eastAsia="微软雅黑" w:cs="微软雅黑"/>
+          <w:b w:val="0"/>
+          <w:color w:val="34495E"/>
+          <w:kern w:val="0"/>
+          <w:sz w:val="24"/>
+          <w:szCs w:val="24"/>
+          <w:lang w:val="en-US" w:eastAsia="zh-CN" w:bidi="ar"/>
+        </w:rPr>
+      </w:pPr>
+      <w:r>
+        <w:rPr>
+          <w:rFonts w:hint="default" w:ascii="微软雅黑" w:hAnsi="微软雅黑" w:eastAsia="微软雅黑" w:cs="微软雅黑"/>
+          <w:b w:val="0"/>
+          <w:color w:val="34495E"/>
+          <w:kern w:val="0"/>
+          <w:sz w:val="24"/>
+          <w:szCs w:val="24"/>
+          <w:lang w:val="en-US" w:eastAsia="zh-CN" w:bidi="ar"/>
+        </w:rPr>
+        <w:t>&gt;&gt;&gt; tup[2][0] = 'X'</w:t>
+      </w:r>
+    </w:p>
+    <w:p>
+      <w:pPr>
+        <w:pStyle w:val="4"/>
+        <w:keepNext w:val="0"/>
+        <w:keepLines w:val="0"/>
+        <w:widowControl/>
+        <w:suppressLineNumbers w:val="0"/>
+        <w:shd w:val="clear" w:fill="FFFFFF"/>
+        <w:spacing w:before="0" w:beforeAutospacing="0" w:after="63" w:afterAutospacing="0" w:line="14" w:lineRule="atLeast"/>
+        <w:ind w:left="0" w:firstLine="0"/>
+        <w:jc w:val="left"/>
+        <w:rPr>
+          <w:rFonts w:hint="default" w:ascii="微软雅黑" w:hAnsi="微软雅黑" w:eastAsia="微软雅黑" w:cs="微软雅黑"/>
+          <w:b w:val="0"/>
+          <w:color w:val="34495E"/>
+          <w:kern w:val="0"/>
+          <w:sz w:val="24"/>
+          <w:szCs w:val="24"/>
+          <w:lang w:val="en-US" w:eastAsia="zh-CN" w:bidi="ar"/>
+        </w:rPr>
+      </w:pPr>
+      <w:r>
+        <w:rPr>
+          <w:rFonts w:hint="default" w:ascii="微软雅黑" w:hAnsi="微软雅黑" w:eastAsia="微软雅黑" w:cs="微软雅黑"/>
+          <w:b w:val="0"/>
+          <w:color w:val="34495E"/>
+          <w:kern w:val="0"/>
+          <w:sz w:val="24"/>
+          <w:szCs w:val="24"/>
+          <w:lang w:val="en-US" w:eastAsia="zh-CN" w:bidi="ar"/>
+        </w:rPr>
+        <w:t>&gt;&gt;&gt; tup[2][1] = 'Y'</w:t>
+      </w:r>
+    </w:p>
+    <w:p>
+      <w:pPr>
+        <w:pStyle w:val="4"/>
+        <w:keepNext w:val="0"/>
+        <w:keepLines w:val="0"/>
+        <w:widowControl/>
+        <w:suppressLineNumbers w:val="0"/>
+        <w:shd w:val="clear" w:fill="FFFFFF"/>
+        <w:spacing w:before="0" w:beforeAutospacing="0" w:after="63" w:afterAutospacing="0" w:line="14" w:lineRule="atLeast"/>
+        <w:ind w:left="0" w:firstLine="0"/>
+        <w:jc w:val="left"/>
+        <w:rPr>
+          <w:rFonts w:hint="default" w:ascii="微软雅黑" w:hAnsi="微软雅黑" w:eastAsia="微软雅黑" w:cs="微软雅黑"/>
+          <w:b w:val="0"/>
+          <w:color w:val="34495E"/>
+          <w:kern w:val="0"/>
+          <w:sz w:val="24"/>
+          <w:szCs w:val="24"/>
+          <w:lang w:val="en-US" w:eastAsia="zh-CN" w:bidi="ar"/>
+        </w:rPr>
+      </w:pPr>
+      <w:r>
+        <w:rPr>
+          <w:rFonts w:hint="default" w:ascii="微软雅黑" w:hAnsi="微软雅黑" w:eastAsia="微软雅黑" w:cs="微软雅黑"/>
+          <w:b w:val="0"/>
+          <w:color w:val="34495E"/>
+          <w:kern w:val="0"/>
+          <w:sz w:val="24"/>
+          <w:szCs w:val="24"/>
+          <w:lang w:val="en-US" w:eastAsia="zh-CN" w:bidi="ar"/>
+        </w:rPr>
+        <w:t xml:space="preserve">&gt;&gt;&gt; tup </w:t>
+      </w:r>
+    </w:p>
+    <w:p>
+      <w:pPr>
+        <w:pStyle w:val="4"/>
+        <w:keepNext w:val="0"/>
+        <w:keepLines w:val="0"/>
+        <w:widowControl/>
+        <w:suppressLineNumbers w:val="0"/>
+        <w:shd w:val="clear" w:fill="FFFFFF"/>
+        <w:spacing w:before="0" w:beforeAutospacing="0" w:after="63" w:afterAutospacing="0" w:line="14" w:lineRule="atLeast"/>
+        <w:ind w:left="0" w:firstLine="0"/>
+        <w:jc w:val="left"/>
+        <w:rPr>
+          <w:rFonts w:hint="eastAsia" w:ascii="微软雅黑" w:hAnsi="微软雅黑" w:eastAsia="微软雅黑" w:cs="微软雅黑"/>
+          <w:b w:val="0"/>
+          <w:color w:val="34495E"/>
+          <w:kern w:val="0"/>
+          <w:sz w:val="24"/>
+          <w:szCs w:val="24"/>
+          <w:lang w:val="en-US" w:eastAsia="zh-CN" w:bidi="ar"/>
+        </w:rPr>
+      </w:pPr>
+      <w:r>
+        <w:rPr>
+          <w:rFonts w:hint="default" w:ascii="微软雅黑" w:hAnsi="微软雅黑" w:eastAsia="微软雅黑" w:cs="微软雅黑"/>
+          <w:b w:val="0"/>
+          <w:color w:val="34495E"/>
+          <w:kern w:val="0"/>
+          <w:sz w:val="24"/>
+          <w:szCs w:val="24"/>
+          <w:lang w:val="en-US" w:eastAsia="zh-CN" w:bidi="ar"/>
+        </w:rPr>
+        <w:t>('a', 'b', ['X', 'Y'])</w:t>
+      </w:r>
+    </w:p>
+    <w:p>
+      <w:pPr>
+        <w:pStyle w:val="4"/>
+        <w:keepNext w:val="0"/>
+        <w:keepLines w:val="0"/>
+        <w:widowControl/>
+        <w:suppressLineNumbers w:val="0"/>
+        <w:shd w:val="clear" w:fill="FFFFFF"/>
+        <w:spacing w:before="0" w:beforeAutospacing="0" w:after="63" w:afterAutospacing="0" w:line="14" w:lineRule="atLeast"/>
+        <w:ind w:left="0" w:firstLine="0"/>
+        <w:jc w:val="left"/>
+        <w:rPr>
+          <w:rFonts w:hint="eastAsia" w:ascii="微软雅黑" w:hAnsi="微软雅黑" w:eastAsia="微软雅黑" w:cs="微软雅黑"/>
+          <w:b/>
+          <w:bCs/>
+          <w:color w:val="34495E"/>
+          <w:kern w:val="0"/>
+          <w:sz w:val="24"/>
+          <w:szCs w:val="24"/>
+          <w:lang w:val="en-US" w:eastAsia="zh-CN" w:bidi="ar"/>
+        </w:rPr>
+      </w:pPr>
+      <w:r>
+        <w:rPr>
+          <w:rFonts w:hint="eastAsia" w:ascii="微软雅黑" w:hAnsi="微软雅黑" w:eastAsia="微软雅黑" w:cs="微软雅黑"/>
+          <w:b/>
+          <w:bCs/>
+          <w:color w:val="34495E"/>
+          <w:kern w:val="0"/>
+          <w:sz w:val="24"/>
+          <w:szCs w:val="24"/>
+          <w:lang w:val="en-US" w:eastAsia="zh-CN" w:bidi="ar"/>
+        </w:rPr>
+        <w:t>字符串:</w:t>
+      </w:r>
+    </w:p>
+    <w:p>
+      <w:pPr>
+        <w:pStyle w:val="4"/>
+        <w:keepNext w:val="0"/>
+        <w:keepLines w:val="0"/>
+        <w:widowControl/>
+        <w:suppressLineNumbers w:val="0"/>
+        <w:shd w:val="clear" w:fill="FFFFFF"/>
+        <w:spacing w:before="0" w:beforeAutospacing="0" w:after="63" w:afterAutospacing="0" w:line="14" w:lineRule="atLeast"/>
+        <w:ind w:left="0" w:firstLine="420" w:firstLineChars="0"/>
+        <w:jc w:val="left"/>
+        <w:rPr>
+          <w:rFonts w:hint="default" w:ascii="微软雅黑" w:hAnsi="微软雅黑" w:eastAsia="微软雅黑" w:cs="微软雅黑"/>
+          <w:b w:val="0"/>
+          <w:color w:val="34495E"/>
+          <w:kern w:val="0"/>
+          <w:sz w:val="24"/>
+          <w:szCs w:val="24"/>
+          <w:lang w:val="en-US" w:eastAsia="zh-CN" w:bidi="ar"/>
+        </w:rPr>
+      </w:pPr>
+      <w:r>
+        <w:rPr>
+          <w:rFonts w:hint="default" w:ascii="微软雅黑" w:hAnsi="微软雅黑" w:eastAsia="微软雅黑" w:cs="微软雅黑"/>
+          <w:b w:val="0"/>
+          <w:color w:val="34495E"/>
+          <w:kern w:val="0"/>
+          <w:sz w:val="24"/>
+          <w:szCs w:val="24"/>
+          <w:lang w:val="en-US" w:eastAsia="zh-CN" w:bidi="ar"/>
+        </w:rPr>
+        <w:t>字符串是不可变的序列数据类型，不能直接修改字符串本身，和数字类型一样！</w:t>
+      </w:r>
+    </w:p>
+    <w:p>
+      <w:pPr>
+        <w:pStyle w:val="4"/>
+        <w:keepNext w:val="0"/>
+        <w:keepLines w:val="0"/>
+        <w:widowControl/>
+        <w:suppressLineNumbers w:val="0"/>
+        <w:shd w:val="clear" w:fill="FFFFFF"/>
+        <w:spacing w:before="0" w:beforeAutospacing="0" w:after="63" w:afterAutospacing="0" w:line="14" w:lineRule="atLeast"/>
+        <w:ind w:left="0" w:firstLine="0"/>
+        <w:jc w:val="left"/>
+        <w:rPr>
+          <w:rFonts w:hint="eastAsia" w:ascii="微软雅黑" w:hAnsi="微软雅黑" w:eastAsia="微软雅黑" w:cs="微软雅黑"/>
+          <w:b w:val="0"/>
+          <w:color w:val="34495E"/>
+          <w:kern w:val="0"/>
+          <w:sz w:val="24"/>
+          <w:szCs w:val="24"/>
+          <w:lang w:val="en-US" w:eastAsia="zh-CN" w:bidi="ar"/>
+        </w:rPr>
+      </w:pPr>
+      <w:r>
+        <w:rPr>
+          <w:rFonts w:hint="default" w:ascii="微软雅黑" w:hAnsi="微软雅黑" w:eastAsia="微软雅黑" w:cs="微软雅黑"/>
+          <w:b w:val="0"/>
+          <w:color w:val="34495E"/>
+          <w:kern w:val="0"/>
+          <w:sz w:val="24"/>
+          <w:szCs w:val="24"/>
+          <w:lang w:val="en-US" w:eastAsia="zh-CN" w:bidi="ar"/>
+        </w:rPr>
+        <w:t>虽然字符串本身不可变，但可以像列表序列一样，通过方括号加下标的方式，访问或者获取它的子串，当然也包括切片操作</w:t>
+      </w:r>
+      <w:r>
+        <w:rPr>
+          <w:rFonts w:hint="eastAsia" w:ascii="微软雅黑" w:hAnsi="微软雅黑" w:eastAsia="微软雅黑" w:cs="微软雅黑"/>
+          <w:b w:val="0"/>
+          <w:color w:val="34495E"/>
+          <w:kern w:val="0"/>
+          <w:sz w:val="24"/>
+          <w:szCs w:val="24"/>
+          <w:lang w:val="en-US" w:eastAsia="zh-CN" w:bidi="ar"/>
+        </w:rPr>
+        <w:t>,</w:t>
+      </w:r>
+      <w:r>
+        <w:rPr>
+          <w:rFonts w:hint="default" w:ascii="微软雅黑" w:hAnsi="微软雅黑" w:eastAsia="微软雅黑" w:cs="微软雅黑"/>
+          <w:b w:val="0"/>
+          <w:color w:val="34495E"/>
+          <w:kern w:val="0"/>
+          <w:sz w:val="24"/>
+          <w:szCs w:val="24"/>
+          <w:lang w:val="en-US" w:eastAsia="zh-CN" w:bidi="ar"/>
+        </w:rPr>
+        <w:t>这一切都不会修改字符串本身</w:t>
+      </w:r>
+      <w:r>
+        <w:rPr>
+          <w:rFonts w:hint="eastAsia" w:ascii="微软雅黑" w:hAnsi="微软雅黑" w:eastAsia="微软雅黑" w:cs="微软雅黑"/>
+          <w:b w:val="0"/>
+          <w:color w:val="34495E"/>
+          <w:kern w:val="0"/>
+          <w:sz w:val="24"/>
+          <w:szCs w:val="24"/>
+          <w:lang w:val="en-US" w:eastAsia="zh-CN" w:bidi="ar"/>
+        </w:rPr>
+        <w:t>.</w:t>
+      </w:r>
+    </w:p>
+    <w:p>
+      <w:pPr>
+        <w:pStyle w:val="4"/>
+        <w:keepNext w:val="0"/>
+        <w:keepLines w:val="0"/>
+        <w:widowControl/>
+        <w:suppressLineNumbers w:val="0"/>
+        <w:shd w:val="clear" w:fill="FFFFFF"/>
+        <w:spacing w:before="0" w:beforeAutospacing="0" w:after="63" w:afterAutospacing="0" w:line="14" w:lineRule="atLeast"/>
+        <w:ind w:left="0" w:firstLine="0"/>
+        <w:jc w:val="left"/>
+        <w:rPr>
+          <w:rFonts w:hint="default" w:ascii="微软雅黑" w:hAnsi="微软雅黑" w:eastAsia="微软雅黑" w:cs="微软雅黑"/>
+          <w:b w:val="0"/>
+          <w:color w:val="34495E"/>
+          <w:kern w:val="0"/>
+          <w:sz w:val="24"/>
+          <w:szCs w:val="24"/>
+          <w:lang w:val="en-US" w:eastAsia="zh-CN" w:bidi="ar"/>
+        </w:rPr>
+      </w:pPr>
+      <w:r>
+        <w:rPr>
+          <w:rFonts w:hint="eastAsia" w:ascii="微软雅黑" w:hAnsi="微软雅黑" w:eastAsia="微软雅黑" w:cs="微软雅黑"/>
+          <w:b w:val="0"/>
+          <w:color w:val="34495E"/>
+          <w:kern w:val="0"/>
+          <w:sz w:val="24"/>
+          <w:szCs w:val="24"/>
+          <w:lang w:val="en-US" w:eastAsia="zh-CN" w:bidi="ar"/>
+        </w:rPr>
+        <w:t>方法：</w:t>
+      </w:r>
+    </w:p>
+    <w:p>
+      <w:pPr>
+        <w:pStyle w:val="4"/>
+        <w:keepNext w:val="0"/>
+        <w:keepLines w:val="0"/>
+        <w:widowControl/>
+        <w:suppressLineNumbers w:val="0"/>
+        <w:shd w:val="clear" w:fill="FFFFFF"/>
+        <w:spacing w:before="0" w:beforeAutospacing="0" w:after="63" w:afterAutospacing="0" w:line="14" w:lineRule="atLeast"/>
+        <w:ind w:left="0" w:firstLine="0"/>
+        <w:jc w:val="left"/>
+        <w:rPr>
+          <w:rFonts w:hint="default" w:ascii="微软雅黑" w:hAnsi="微软雅黑" w:eastAsia="微软雅黑" w:cs="微软雅黑"/>
+          <w:b w:val="0"/>
+          <w:color w:val="34495E"/>
+          <w:kern w:val="0"/>
+          <w:sz w:val="24"/>
+          <w:szCs w:val="24"/>
+          <w:lang w:val="en-US" w:eastAsia="zh-CN" w:bidi="ar"/>
+        </w:rPr>
+      </w:pPr>
+      <w:r>
+        <w:rPr>
+          <w:rFonts w:hint="eastAsia" w:ascii="微软雅黑" w:hAnsi="微软雅黑" w:eastAsia="微软雅黑" w:cs="微软雅黑"/>
+          <w:b w:val="0"/>
+          <w:color w:val="34495E"/>
+          <w:kern w:val="0"/>
+          <w:sz w:val="24"/>
+          <w:szCs w:val="24"/>
+          <w:lang w:val="en-US" w:eastAsia="zh-CN" w:bidi="ar"/>
+        </w:rPr>
+        <w:t>1.</w:t>
+      </w:r>
+      <w:r>
+        <w:rPr>
+          <w:rFonts w:hint="default" w:ascii="微软雅黑" w:hAnsi="微软雅黑" w:eastAsia="微软雅黑" w:cs="微软雅黑"/>
+          <w:b w:val="0"/>
+          <w:color w:val="34495E"/>
+          <w:kern w:val="0"/>
+          <w:sz w:val="24"/>
+          <w:szCs w:val="24"/>
+          <w:lang w:val="en-US" w:eastAsia="zh-CN" w:bidi="ar"/>
+        </w:rPr>
+        <w:t>string.</w:t>
+      </w:r>
+      <w:r>
+        <w:rPr>
+          <w:rFonts w:hint="default" w:ascii="微软雅黑" w:hAnsi="微软雅黑" w:eastAsia="微软雅黑" w:cs="微软雅黑"/>
+          <w:b/>
+          <w:bCs/>
+          <w:color w:val="34495E"/>
+          <w:kern w:val="0"/>
+          <w:sz w:val="24"/>
+          <w:szCs w:val="24"/>
+          <w:lang w:val="en-US" w:eastAsia="zh-CN" w:bidi="ar"/>
+        </w:rPr>
+        <w:t>encode</w:t>
+      </w:r>
+      <w:r>
+        <w:rPr>
+          <w:rFonts w:hint="default" w:ascii="微软雅黑" w:hAnsi="微软雅黑" w:eastAsia="微软雅黑" w:cs="微软雅黑"/>
+          <w:b w:val="0"/>
+          <w:color w:val="34495E"/>
+          <w:kern w:val="0"/>
+          <w:sz w:val="24"/>
+          <w:szCs w:val="24"/>
+          <w:lang w:val="en-US" w:eastAsia="zh-CN" w:bidi="ar"/>
+        </w:rPr>
+        <w:t>(encoding='UTF-8', errors='strict') # 编码成bytes类型</w:t>
+      </w:r>
+    </w:p>
+    <w:p>
+      <w:pPr>
+        <w:pStyle w:val="4"/>
+        <w:keepNext w:val="0"/>
+        <w:keepLines w:val="0"/>
+        <w:widowControl/>
+        <w:suppressLineNumbers w:val="0"/>
+        <w:shd w:val="clear" w:fill="FFFFFF"/>
+        <w:spacing w:before="0" w:beforeAutospacing="0" w:after="63" w:afterAutospacing="0" w:line="14" w:lineRule="atLeast"/>
+        <w:ind w:left="0" w:firstLine="420" w:firstLineChars="0"/>
+        <w:jc w:val="left"/>
+        <w:rPr>
+          <w:rFonts w:hint="default" w:ascii="微软雅黑" w:hAnsi="微软雅黑" w:eastAsia="微软雅黑" w:cs="微软雅黑"/>
+          <w:b w:val="0"/>
+          <w:color w:val="34495E"/>
+          <w:kern w:val="0"/>
+          <w:sz w:val="24"/>
+          <w:szCs w:val="24"/>
+          <w:lang w:val="en-US" w:eastAsia="zh-CN" w:bidi="ar"/>
+        </w:rPr>
+      </w:pPr>
+      <w:r>
+        <w:rPr>
+          <w:rFonts w:hint="default" w:ascii="微软雅黑" w:hAnsi="微软雅黑" w:eastAsia="微软雅黑" w:cs="微软雅黑"/>
+          <w:b w:val="0"/>
+          <w:color w:val="34495E"/>
+          <w:kern w:val="0"/>
+          <w:sz w:val="24"/>
+          <w:szCs w:val="24"/>
+          <w:lang w:val="en-US" w:eastAsia="zh-CN" w:bidi="ar"/>
+        </w:rPr>
+        <w:t>以 encoding 指定的编码格式编码 string，编码的结果是一个bytes对象。如果出错默认报一个ValueError 的异常，除非 errors 指定的是'ignore'或者'replace'</w:t>
+      </w:r>
+    </w:p>
+    <w:p>
+      <w:pPr>
+        <w:pStyle w:val="4"/>
+        <w:keepNext w:val="0"/>
+        <w:keepLines w:val="0"/>
+        <w:widowControl/>
+        <w:suppressLineNumbers w:val="0"/>
+        <w:shd w:val="clear" w:fill="FFFFFF"/>
+        <w:spacing w:before="0" w:beforeAutospacing="0" w:after="63" w:afterAutospacing="0" w:line="14" w:lineRule="atLeast"/>
+        <w:ind w:left="0" w:firstLine="0"/>
+        <w:jc w:val="left"/>
+        <w:rPr>
+          <w:rFonts w:hint="default" w:ascii="微软雅黑" w:hAnsi="微软雅黑" w:eastAsia="微软雅黑" w:cs="微软雅黑"/>
+          <w:b w:val="0"/>
+          <w:color w:val="34495E"/>
+          <w:kern w:val="0"/>
+          <w:sz w:val="24"/>
+          <w:szCs w:val="24"/>
+          <w:lang w:val="en-US" w:eastAsia="zh-CN" w:bidi="ar"/>
+        </w:rPr>
+      </w:pPr>
+      <w:r>
+        <w:rPr>
+          <w:rFonts w:hint="eastAsia" w:ascii="微软雅黑" w:hAnsi="微软雅黑" w:eastAsia="微软雅黑" w:cs="微软雅黑"/>
+          <w:b w:val="0"/>
+          <w:color w:val="34495E"/>
+          <w:kern w:val="0"/>
+          <w:sz w:val="24"/>
+          <w:szCs w:val="24"/>
+          <w:lang w:val="en-US" w:eastAsia="zh-CN" w:bidi="ar"/>
+        </w:rPr>
+        <w:t>2.</w:t>
+      </w:r>
+      <w:r>
+        <w:rPr>
+          <w:rFonts w:hint="default" w:ascii="微软雅黑" w:hAnsi="微软雅黑" w:eastAsia="微软雅黑" w:cs="微软雅黑"/>
+          <w:b w:val="0"/>
+          <w:color w:val="34495E"/>
+          <w:kern w:val="0"/>
+          <w:sz w:val="24"/>
+          <w:szCs w:val="24"/>
+          <w:lang w:val="en-US" w:eastAsia="zh-CN" w:bidi="ar"/>
+        </w:rPr>
+        <w:t>string</w:t>
+      </w:r>
+      <w:r>
+        <w:rPr>
+          <w:rFonts w:hint="default" w:ascii="微软雅黑" w:hAnsi="微软雅黑" w:eastAsia="微软雅黑" w:cs="微软雅黑"/>
+          <w:b/>
+          <w:bCs/>
+          <w:color w:val="34495E"/>
+          <w:kern w:val="0"/>
+          <w:sz w:val="24"/>
+          <w:szCs w:val="24"/>
+          <w:lang w:val="en-US" w:eastAsia="zh-CN" w:bidi="ar"/>
+        </w:rPr>
+        <w:t>.find</w:t>
+      </w:r>
+      <w:r>
+        <w:rPr>
+          <w:rFonts w:hint="default" w:ascii="微软雅黑" w:hAnsi="微软雅黑" w:eastAsia="微软雅黑" w:cs="微软雅黑"/>
+          <w:b w:val="0"/>
+          <w:color w:val="34495E"/>
+          <w:kern w:val="0"/>
+          <w:sz w:val="24"/>
+          <w:szCs w:val="24"/>
+          <w:lang w:val="en-US" w:eastAsia="zh-CN" w:bidi="ar"/>
+        </w:rPr>
+        <w:t>(str, beg=0, end=len(string)) # 查找子串</w:t>
+      </w:r>
+    </w:p>
+    <w:p>
+      <w:pPr>
+        <w:pStyle w:val="4"/>
+        <w:keepNext w:val="0"/>
+        <w:keepLines w:val="0"/>
+        <w:widowControl/>
+        <w:suppressLineNumbers w:val="0"/>
+        <w:shd w:val="clear" w:fill="FFFFFF"/>
+        <w:spacing w:before="0" w:beforeAutospacing="0" w:after="63" w:afterAutospacing="0" w:line="14" w:lineRule="atLeast"/>
+        <w:ind w:left="0" w:firstLine="420" w:firstLineChars="0"/>
+        <w:jc w:val="left"/>
+        <w:rPr>
+          <w:rFonts w:hint="default" w:ascii="微软雅黑" w:hAnsi="微软雅黑" w:eastAsia="微软雅黑" w:cs="微软雅黑"/>
+          <w:b w:val="0"/>
+          <w:color w:val="34495E"/>
+          <w:kern w:val="0"/>
+          <w:sz w:val="24"/>
+          <w:szCs w:val="24"/>
+          <w:lang w:val="en-US" w:eastAsia="zh-CN" w:bidi="ar"/>
+        </w:rPr>
+      </w:pPr>
+      <w:r>
+        <w:rPr>
+          <w:rFonts w:hint="default" w:ascii="微软雅黑" w:hAnsi="微软雅黑" w:eastAsia="微软雅黑" w:cs="微软雅黑"/>
+          <w:b w:val="0"/>
+          <w:color w:val="34495E"/>
+          <w:kern w:val="0"/>
+          <w:sz w:val="24"/>
+          <w:szCs w:val="24"/>
+          <w:lang w:val="en-US" w:eastAsia="zh-CN" w:bidi="ar"/>
+        </w:rPr>
+        <w:t>检测 str 是否包含在 string 中，如果 beg 和 end 指定范围，则检查是否包含在指定范围内，如果是返回开始的索引值，否则返回-1</w:t>
+      </w:r>
+    </w:p>
+    <w:p>
+      <w:pPr>
+        <w:pStyle w:val="4"/>
+        <w:keepNext w:val="0"/>
+        <w:keepLines w:val="0"/>
+        <w:widowControl/>
+        <w:suppressLineNumbers w:val="0"/>
+        <w:shd w:val="clear" w:fill="FFFFFF"/>
+        <w:spacing w:before="0" w:beforeAutospacing="0" w:after="63" w:afterAutospacing="0" w:line="14" w:lineRule="atLeast"/>
+        <w:ind w:left="0" w:firstLine="0"/>
+        <w:jc w:val="left"/>
+        <w:rPr>
+          <w:rFonts w:hint="default" w:ascii="微软雅黑" w:hAnsi="微软雅黑" w:eastAsia="微软雅黑" w:cs="微软雅黑"/>
+          <w:b w:val="0"/>
+          <w:color w:val="34495E"/>
+          <w:kern w:val="0"/>
+          <w:sz w:val="24"/>
+          <w:szCs w:val="24"/>
+          <w:lang w:val="en-US" w:eastAsia="zh-CN" w:bidi="ar"/>
+        </w:rPr>
+      </w:pPr>
+      <w:r>
+        <w:rPr>
+          <w:rFonts w:hint="eastAsia" w:ascii="微软雅黑" w:hAnsi="微软雅黑" w:eastAsia="微软雅黑" w:cs="微软雅黑"/>
+          <w:b w:val="0"/>
+          <w:color w:val="34495E"/>
+          <w:kern w:val="0"/>
+          <w:sz w:val="24"/>
+          <w:szCs w:val="24"/>
+          <w:lang w:val="en-US" w:eastAsia="zh-CN" w:bidi="ar"/>
+        </w:rPr>
+        <w:t>3.</w:t>
+      </w:r>
+      <w:r>
+        <w:rPr>
+          <w:rFonts w:hint="default" w:ascii="微软雅黑" w:hAnsi="微软雅黑" w:eastAsia="微软雅黑" w:cs="微软雅黑"/>
+          <w:b w:val="0"/>
+          <w:color w:val="34495E"/>
+          <w:kern w:val="0"/>
+          <w:sz w:val="24"/>
+          <w:szCs w:val="24"/>
+          <w:lang w:val="en-US" w:eastAsia="zh-CN" w:bidi="ar"/>
+        </w:rPr>
+        <w:t>string.index(str, beg=0, end=len(string)) # 获取下标</w:t>
+      </w:r>
+    </w:p>
+    <w:p>
+      <w:pPr>
+        <w:pStyle w:val="4"/>
+        <w:keepNext w:val="0"/>
+        <w:keepLines w:val="0"/>
+        <w:widowControl/>
+        <w:suppressLineNumbers w:val="0"/>
+        <w:shd w:val="clear" w:fill="FFFFFF"/>
+        <w:spacing w:before="0" w:beforeAutospacing="0" w:after="63" w:afterAutospacing="0" w:line="14" w:lineRule="atLeast"/>
+        <w:ind w:left="0" w:firstLine="420" w:firstLineChars="0"/>
+        <w:jc w:val="left"/>
+        <w:rPr>
+          <w:rFonts w:hint="default" w:ascii="微软雅黑" w:hAnsi="微软雅黑" w:eastAsia="微软雅黑" w:cs="微软雅黑"/>
+          <w:b w:val="0"/>
+          <w:color w:val="34495E"/>
+          <w:kern w:val="0"/>
+          <w:sz w:val="24"/>
+          <w:szCs w:val="24"/>
+          <w:lang w:val="en-US" w:eastAsia="zh-CN" w:bidi="ar"/>
+        </w:rPr>
+      </w:pPr>
+      <w:r>
+        <w:rPr>
+          <w:rFonts w:hint="default" w:ascii="微软雅黑" w:hAnsi="微软雅黑" w:eastAsia="微软雅黑" w:cs="微软雅黑"/>
+          <w:b w:val="0"/>
+          <w:color w:val="34495E"/>
+          <w:kern w:val="0"/>
+          <w:sz w:val="24"/>
+          <w:szCs w:val="24"/>
+          <w:lang w:val="en-US" w:eastAsia="zh-CN" w:bidi="ar"/>
+        </w:rPr>
+        <w:t>跟find()方法一样，只不过如果str不在 string中会报一个异常.</w:t>
+      </w:r>
+    </w:p>
+    <w:p>
+      <w:pPr>
+        <w:pStyle w:val="4"/>
+        <w:keepNext w:val="0"/>
+        <w:keepLines w:val="0"/>
+        <w:widowControl/>
+        <w:suppressLineNumbers w:val="0"/>
+        <w:shd w:val="clear" w:fill="FFFFFF"/>
+        <w:spacing w:before="0" w:beforeAutospacing="0" w:after="63" w:afterAutospacing="0" w:line="14" w:lineRule="atLeast"/>
+        <w:ind w:left="0" w:firstLine="0"/>
+        <w:jc w:val="left"/>
+        <w:rPr>
+          <w:rFonts w:hint="default" w:ascii="微软雅黑" w:hAnsi="微软雅黑" w:eastAsia="微软雅黑" w:cs="微软雅黑"/>
+          <w:b w:val="0"/>
+          <w:color w:val="34495E"/>
+          <w:kern w:val="0"/>
+          <w:sz w:val="24"/>
+          <w:szCs w:val="24"/>
+          <w:lang w:val="en-US" w:eastAsia="zh-CN" w:bidi="ar"/>
+        </w:rPr>
+      </w:pPr>
+      <w:r>
+        <w:rPr>
+          <w:rFonts w:hint="eastAsia" w:ascii="微软雅黑" w:hAnsi="微软雅黑" w:eastAsia="微软雅黑" w:cs="微软雅黑"/>
+          <w:b w:val="0"/>
+          <w:color w:val="34495E"/>
+          <w:kern w:val="0"/>
+          <w:sz w:val="24"/>
+          <w:szCs w:val="24"/>
+          <w:lang w:val="en-US" w:eastAsia="zh-CN" w:bidi="ar"/>
+        </w:rPr>
+        <w:t>4.</w:t>
+      </w:r>
+      <w:r>
+        <w:rPr>
+          <w:rFonts w:hint="default" w:ascii="微软雅黑" w:hAnsi="微软雅黑" w:eastAsia="微软雅黑" w:cs="微软雅黑"/>
+          <w:b w:val="0"/>
+          <w:color w:val="34495E"/>
+          <w:kern w:val="0"/>
+          <w:sz w:val="24"/>
+          <w:szCs w:val="24"/>
+          <w:lang w:val="en-US" w:eastAsia="zh-CN" w:bidi="ar"/>
+        </w:rPr>
+        <w:t>string.replace(str1, str2, num=string.count(str1)) # 替换子串</w:t>
+      </w:r>
+    </w:p>
+    <w:p>
+      <w:pPr>
+        <w:pStyle w:val="4"/>
+        <w:keepNext w:val="0"/>
+        <w:keepLines w:val="0"/>
+        <w:widowControl/>
+        <w:suppressLineNumbers w:val="0"/>
+        <w:shd w:val="clear" w:fill="FFFFFF"/>
+        <w:spacing w:before="0" w:beforeAutospacing="0" w:after="63" w:afterAutospacing="0" w:line="14" w:lineRule="atLeast"/>
+        <w:ind w:left="0" w:firstLine="420" w:firstLineChars="0"/>
+        <w:jc w:val="left"/>
+        <w:rPr>
+          <w:rFonts w:hint="default" w:ascii="微软雅黑" w:hAnsi="微软雅黑" w:eastAsia="微软雅黑" w:cs="微软雅黑"/>
+          <w:b w:val="0"/>
+          <w:color w:val="34495E"/>
+          <w:kern w:val="0"/>
+          <w:sz w:val="24"/>
+          <w:szCs w:val="24"/>
+          <w:lang w:val="en-US" w:eastAsia="zh-CN" w:bidi="ar"/>
+        </w:rPr>
+      </w:pPr>
+      <w:r>
+        <w:rPr>
+          <w:rFonts w:hint="default" w:ascii="微软雅黑" w:hAnsi="微软雅黑" w:eastAsia="微软雅黑" w:cs="微软雅黑"/>
+          <w:b w:val="0"/>
+          <w:color w:val="34495E"/>
+          <w:kern w:val="0"/>
+          <w:sz w:val="24"/>
+          <w:szCs w:val="24"/>
+          <w:lang w:val="en-US" w:eastAsia="zh-CN" w:bidi="ar"/>
+        </w:rPr>
+        <w:t>把string 中的 str1 替换成 str2,如果 num 指定，则替换不超过 num 次.</w:t>
+      </w:r>
+    </w:p>
+    <w:p>
+      <w:pPr>
+        <w:pStyle w:val="4"/>
+        <w:keepNext w:val="0"/>
+        <w:keepLines w:val="0"/>
+        <w:widowControl/>
+        <w:suppressLineNumbers w:val="0"/>
+        <w:shd w:val="clear" w:fill="FFFFFF"/>
+        <w:spacing w:before="0" w:beforeAutospacing="0" w:after="63" w:afterAutospacing="0" w:line="14" w:lineRule="atLeast"/>
+        <w:ind w:left="0" w:firstLine="0"/>
+        <w:jc w:val="left"/>
+        <w:rPr>
+          <w:rFonts w:hint="default" w:ascii="微软雅黑" w:hAnsi="微软雅黑" w:eastAsia="微软雅黑" w:cs="微软雅黑"/>
+          <w:b w:val="0"/>
+          <w:color w:val="34495E"/>
+          <w:kern w:val="0"/>
+          <w:sz w:val="24"/>
+          <w:szCs w:val="24"/>
+          <w:lang w:val="en-US" w:eastAsia="zh-CN" w:bidi="ar"/>
+        </w:rPr>
+      </w:pPr>
+      <w:r>
+        <w:rPr>
+          <w:rFonts w:hint="eastAsia" w:ascii="微软雅黑" w:hAnsi="微软雅黑" w:eastAsia="微软雅黑" w:cs="微软雅黑"/>
+          <w:b w:val="0"/>
+          <w:color w:val="34495E"/>
+          <w:kern w:val="0"/>
+          <w:sz w:val="24"/>
+          <w:szCs w:val="24"/>
+          <w:lang w:val="en-US" w:eastAsia="zh-CN" w:bidi="ar"/>
+        </w:rPr>
+        <w:t>5.</w:t>
+      </w:r>
+      <w:r>
+        <w:rPr>
+          <w:rFonts w:hint="default" w:ascii="微软雅黑" w:hAnsi="微软雅黑" w:eastAsia="微软雅黑" w:cs="微软雅黑"/>
+          <w:b w:val="0"/>
+          <w:color w:val="34495E"/>
+          <w:kern w:val="0"/>
+          <w:sz w:val="24"/>
+          <w:szCs w:val="24"/>
+          <w:lang w:val="en-US" w:eastAsia="zh-CN" w:bidi="ar"/>
+        </w:rPr>
+        <w:t>len(string) # 返回字符串长度，Python内置方法，非字符串方法。</w:t>
+      </w:r>
+    </w:p>
+    <w:p>
+      <w:pPr>
+        <w:pStyle w:val="4"/>
+        <w:keepNext w:val="0"/>
+        <w:keepLines w:val="0"/>
+        <w:widowControl/>
+        <w:suppressLineNumbers w:val="0"/>
+        <w:shd w:val="clear" w:fill="FFFFFF"/>
+        <w:spacing w:before="0" w:beforeAutospacing="0" w:after="63" w:afterAutospacing="0" w:line="14" w:lineRule="atLeast"/>
+        <w:ind w:left="0" w:firstLine="0"/>
+        <w:jc w:val="left"/>
+        <w:rPr>
+          <w:rFonts w:hint="default" w:ascii="微软雅黑" w:hAnsi="微软雅黑" w:eastAsia="微软雅黑" w:cs="微软雅黑"/>
+          <w:b w:val="0"/>
+          <w:color w:val="34495E"/>
+          <w:kern w:val="0"/>
+          <w:sz w:val="24"/>
+          <w:szCs w:val="24"/>
+          <w:lang w:val="en-US" w:eastAsia="zh-CN" w:bidi="ar"/>
+        </w:rPr>
+      </w:pPr>
+      <w:r>
+        <w:rPr>
+          <w:rFonts w:hint="eastAsia" w:ascii="微软雅黑" w:hAnsi="微软雅黑" w:eastAsia="微软雅黑" w:cs="微软雅黑"/>
+          <w:b w:val="0"/>
+          <w:color w:val="34495E"/>
+          <w:kern w:val="0"/>
+          <w:sz w:val="24"/>
+          <w:szCs w:val="24"/>
+          <w:lang w:val="en-US" w:eastAsia="zh-CN" w:bidi="ar"/>
+        </w:rPr>
+        <w:t>6.</w:t>
+      </w:r>
+      <w:r>
+        <w:rPr>
+          <w:rFonts w:hint="default" w:ascii="微软雅黑" w:hAnsi="微软雅黑" w:eastAsia="微软雅黑" w:cs="微软雅黑"/>
+          <w:b w:val="0"/>
+          <w:color w:val="34495E"/>
+          <w:kern w:val="0"/>
+          <w:sz w:val="24"/>
+          <w:szCs w:val="24"/>
+          <w:lang w:val="en-US" w:eastAsia="zh-CN" w:bidi="ar"/>
+        </w:rPr>
+        <w:t>lower() # 小写字符</w:t>
+      </w:r>
+    </w:p>
+    <w:p>
+      <w:pPr>
+        <w:pStyle w:val="4"/>
+        <w:keepNext w:val="0"/>
+        <w:keepLines w:val="0"/>
+        <w:widowControl/>
+        <w:suppressLineNumbers w:val="0"/>
+        <w:shd w:val="clear" w:fill="FFFFFF"/>
+        <w:spacing w:before="0" w:beforeAutospacing="0" w:after="63" w:afterAutospacing="0" w:line="14" w:lineRule="atLeast"/>
+        <w:ind w:left="0" w:firstLine="0"/>
+        <w:jc w:val="left"/>
+        <w:rPr>
+          <w:rFonts w:hint="default" w:ascii="微软雅黑" w:hAnsi="微软雅黑" w:eastAsia="微软雅黑" w:cs="微软雅黑"/>
+          <w:b w:val="0"/>
+          <w:color w:val="34495E"/>
+          <w:kern w:val="0"/>
+          <w:sz w:val="24"/>
+          <w:szCs w:val="24"/>
+          <w:lang w:val="en-US" w:eastAsia="zh-CN" w:bidi="ar"/>
+        </w:rPr>
+      </w:pPr>
+      <w:r>
+        <w:rPr>
+          <w:rFonts w:hint="eastAsia" w:ascii="微软雅黑" w:hAnsi="微软雅黑" w:eastAsia="微软雅黑" w:cs="微软雅黑"/>
+          <w:b w:val="0"/>
+          <w:color w:val="34495E"/>
+          <w:kern w:val="0"/>
+          <w:sz w:val="24"/>
+          <w:szCs w:val="24"/>
+          <w:lang w:val="en-US" w:eastAsia="zh-CN" w:bidi="ar"/>
+        </w:rPr>
+        <w:t>7.</w:t>
+      </w:r>
+      <w:r>
+        <w:rPr>
+          <w:rFonts w:hint="default" w:ascii="微软雅黑" w:hAnsi="微软雅黑" w:eastAsia="微软雅黑" w:cs="微软雅黑"/>
+          <w:b w:val="0"/>
+          <w:color w:val="34495E"/>
+          <w:kern w:val="0"/>
+          <w:sz w:val="24"/>
+          <w:szCs w:val="24"/>
+          <w:lang w:val="en-US" w:eastAsia="zh-CN" w:bidi="ar"/>
+        </w:rPr>
+        <w:t>upper() # 大写字符</w:t>
+      </w:r>
+    </w:p>
+    <w:p>
+      <w:pPr>
+        <w:pStyle w:val="4"/>
+        <w:keepNext w:val="0"/>
+        <w:keepLines w:val="0"/>
+        <w:widowControl/>
+        <w:suppressLineNumbers w:val="0"/>
+        <w:shd w:val="clear" w:fill="FFFFFF"/>
+        <w:spacing w:before="0" w:beforeAutospacing="0" w:after="63" w:afterAutospacing="0" w:line="14" w:lineRule="atLeast"/>
+        <w:ind w:left="0" w:firstLine="0"/>
+        <w:jc w:val="left"/>
+        <w:rPr>
+          <w:rFonts w:hint="default" w:ascii="微软雅黑" w:hAnsi="微软雅黑" w:eastAsia="微软雅黑" w:cs="微软雅黑"/>
+          <w:b w:val="0"/>
+          <w:color w:val="34495E"/>
+          <w:kern w:val="0"/>
+          <w:sz w:val="24"/>
+          <w:szCs w:val="24"/>
+          <w:lang w:val="en-US" w:eastAsia="zh-CN" w:bidi="ar"/>
+        </w:rPr>
+      </w:pPr>
+      <w:r>
+        <w:rPr>
+          <w:rFonts w:hint="eastAsia" w:ascii="微软雅黑" w:hAnsi="微软雅黑" w:eastAsia="微软雅黑" w:cs="微软雅黑"/>
+          <w:b w:val="0"/>
+          <w:color w:val="34495E"/>
+          <w:kern w:val="0"/>
+          <w:sz w:val="24"/>
+          <w:szCs w:val="24"/>
+          <w:lang w:val="en-US" w:eastAsia="zh-CN" w:bidi="ar"/>
+        </w:rPr>
+        <w:t>8.</w:t>
+      </w:r>
+      <w:r>
+        <w:rPr>
+          <w:rFonts w:hint="default" w:ascii="微软雅黑" w:hAnsi="微软雅黑" w:eastAsia="微软雅黑" w:cs="微软雅黑"/>
+          <w:b w:val="0"/>
+          <w:color w:val="34495E"/>
+          <w:kern w:val="0"/>
+          <w:sz w:val="24"/>
+          <w:szCs w:val="24"/>
+          <w:lang w:val="en-US" w:eastAsia="zh-CN" w:bidi="ar"/>
+        </w:rPr>
+        <w:t>string.split(str="", num=string.count(str))) # 分割字符串</w:t>
+      </w:r>
+    </w:p>
+    <w:p>
+      <w:pPr>
+        <w:pStyle w:val="4"/>
+        <w:keepNext w:val="0"/>
+        <w:keepLines w:val="0"/>
+        <w:widowControl/>
+        <w:suppressLineNumbers w:val="0"/>
+        <w:shd w:val="clear" w:fill="FFFFFF"/>
+        <w:spacing w:before="0" w:beforeAutospacing="0" w:after="63" w:afterAutospacing="0" w:line="14" w:lineRule="atLeast"/>
+        <w:ind w:left="0" w:firstLine="0"/>
+        <w:jc w:val="left"/>
+        <w:rPr>
+          <w:rFonts w:hint="default" w:ascii="微软雅黑" w:hAnsi="微软雅黑" w:eastAsia="微软雅黑" w:cs="微软雅黑"/>
+          <w:b w:val="0"/>
+          <w:color w:val="34495E"/>
+          <w:kern w:val="0"/>
+          <w:sz w:val="24"/>
+          <w:szCs w:val="24"/>
+          <w:lang w:val="en-US" w:eastAsia="zh-CN" w:bidi="ar"/>
+        </w:rPr>
+      </w:pPr>
+      <w:r>
+        <w:rPr>
+          <w:rFonts w:hint="default" w:ascii="微软雅黑" w:hAnsi="微软雅黑" w:eastAsia="微软雅黑" w:cs="微软雅黑"/>
+          <w:b w:val="0"/>
+          <w:color w:val="34495E"/>
+          <w:kern w:val="0"/>
+          <w:sz w:val="24"/>
+          <w:szCs w:val="24"/>
+          <w:lang w:val="en-US" w:eastAsia="zh-CN" w:bidi="ar"/>
+        </w:rPr>
+        <w:t>以str为分隔符切片 string，如果 num有指定值，则仅分隔num个子字符串</w:t>
+      </w:r>
+    </w:p>
+    <w:p>
+      <w:pPr>
+        <w:pStyle w:val="4"/>
+        <w:keepNext w:val="0"/>
+        <w:keepLines w:val="0"/>
+        <w:widowControl/>
+        <w:suppressLineNumbers w:val="0"/>
+        <w:shd w:val="clear" w:fill="FFFFFF"/>
+        <w:spacing w:before="0" w:beforeAutospacing="0" w:after="63" w:afterAutospacing="0" w:line="14" w:lineRule="atLeast"/>
+        <w:ind w:left="0" w:firstLine="420" w:firstLineChars="0"/>
+        <w:jc w:val="left"/>
+        <w:rPr>
+          <w:rFonts w:hint="default" w:ascii="微软雅黑" w:hAnsi="微软雅黑" w:eastAsia="微软雅黑" w:cs="微软雅黑"/>
+          <w:b w:val="0"/>
+          <w:color w:val="34495E"/>
+          <w:kern w:val="0"/>
+          <w:sz w:val="24"/>
+          <w:szCs w:val="24"/>
+          <w:lang w:val="en-US" w:eastAsia="zh-CN" w:bidi="ar"/>
+        </w:rPr>
+      </w:pPr>
+      <w:r>
+        <w:rPr>
+          <w:rFonts w:hint="default" w:ascii="微软雅黑" w:hAnsi="微软雅黑" w:eastAsia="微软雅黑" w:cs="微软雅黑"/>
+          <w:b w:val="0"/>
+          <w:color w:val="34495E"/>
+          <w:kern w:val="0"/>
+          <w:sz w:val="24"/>
+          <w:szCs w:val="24"/>
+          <w:lang w:val="en-US" w:eastAsia="zh-CN" w:bidi="ar"/>
+        </w:rPr>
+        <w:t>&gt;&gt;&gt; a</w:t>
+      </w:r>
+    </w:p>
+    <w:p>
+      <w:pPr>
+        <w:pStyle w:val="4"/>
+        <w:keepNext w:val="0"/>
+        <w:keepLines w:val="0"/>
+        <w:widowControl/>
+        <w:suppressLineNumbers w:val="0"/>
+        <w:shd w:val="clear" w:fill="FFFFFF"/>
+        <w:spacing w:before="0" w:beforeAutospacing="0" w:after="63" w:afterAutospacing="0" w:line="14" w:lineRule="atLeast"/>
+        <w:ind w:left="0" w:firstLine="420" w:firstLineChars="0"/>
+        <w:jc w:val="left"/>
+        <w:rPr>
+          <w:rFonts w:hint="default" w:ascii="微软雅黑" w:hAnsi="微软雅黑" w:eastAsia="微软雅黑" w:cs="微软雅黑"/>
+          <w:b w:val="0"/>
+          <w:color w:val="34495E"/>
+          <w:kern w:val="0"/>
+          <w:sz w:val="24"/>
+          <w:szCs w:val="24"/>
+          <w:lang w:val="en-US" w:eastAsia="zh-CN" w:bidi="ar"/>
+        </w:rPr>
+      </w:pPr>
+      <w:r>
+        <w:rPr>
+          <w:rFonts w:hint="default" w:ascii="微软雅黑" w:hAnsi="微软雅黑" w:eastAsia="微软雅黑" w:cs="微软雅黑"/>
+          <w:b w:val="0"/>
+          <w:color w:val="34495E"/>
+          <w:kern w:val="0"/>
+          <w:sz w:val="24"/>
+          <w:szCs w:val="24"/>
+          <w:lang w:val="en-US" w:eastAsia="zh-CN" w:bidi="ar"/>
+        </w:rPr>
+        <w:t>'aaabbbcccaaabbbcccaaa'</w:t>
+      </w:r>
+    </w:p>
+    <w:p>
+      <w:pPr>
+        <w:pStyle w:val="4"/>
+        <w:keepNext w:val="0"/>
+        <w:keepLines w:val="0"/>
+        <w:widowControl/>
+        <w:suppressLineNumbers w:val="0"/>
+        <w:shd w:val="clear" w:fill="FFFFFF"/>
+        <w:spacing w:before="0" w:beforeAutospacing="0" w:after="63" w:afterAutospacing="0" w:line="14" w:lineRule="atLeast"/>
+        <w:ind w:left="0" w:firstLine="420" w:firstLineChars="0"/>
+        <w:jc w:val="left"/>
+        <w:rPr>
+          <w:rFonts w:hint="default" w:ascii="微软雅黑" w:hAnsi="微软雅黑" w:eastAsia="微软雅黑" w:cs="微软雅黑"/>
+          <w:b w:val="0"/>
+          <w:color w:val="34495E"/>
+          <w:kern w:val="0"/>
+          <w:sz w:val="24"/>
+          <w:szCs w:val="24"/>
+          <w:lang w:val="en-US" w:eastAsia="zh-CN" w:bidi="ar"/>
+        </w:rPr>
+      </w:pPr>
+      <w:r>
+        <w:rPr>
+          <w:rFonts w:hint="default" w:ascii="微软雅黑" w:hAnsi="微软雅黑" w:eastAsia="微软雅黑" w:cs="微软雅黑"/>
+          <w:b w:val="0"/>
+          <w:color w:val="34495E"/>
+          <w:kern w:val="0"/>
+          <w:sz w:val="24"/>
+          <w:szCs w:val="24"/>
+          <w:lang w:val="en-US" w:eastAsia="zh-CN" w:bidi="ar"/>
+        </w:rPr>
+        <w:t>&gt;&gt;&gt; a.split("a")</w:t>
+      </w:r>
+    </w:p>
+    <w:p>
+      <w:pPr>
+        <w:pStyle w:val="4"/>
+        <w:keepNext w:val="0"/>
+        <w:keepLines w:val="0"/>
+        <w:widowControl/>
+        <w:suppressLineNumbers w:val="0"/>
+        <w:shd w:val="clear" w:fill="FFFFFF"/>
+        <w:spacing w:before="0" w:beforeAutospacing="0" w:after="63" w:afterAutospacing="0" w:line="14" w:lineRule="atLeast"/>
+        <w:ind w:left="0" w:firstLine="420" w:firstLineChars="0"/>
+        <w:jc w:val="left"/>
+        <w:rPr>
+          <w:rFonts w:hint="default" w:ascii="微软雅黑" w:hAnsi="微软雅黑" w:eastAsia="微软雅黑" w:cs="微软雅黑"/>
+          <w:b w:val="0"/>
+          <w:color w:val="34495E"/>
+          <w:kern w:val="0"/>
+          <w:sz w:val="24"/>
+          <w:szCs w:val="24"/>
+          <w:lang w:val="en-US" w:eastAsia="zh-CN" w:bidi="ar"/>
+        </w:rPr>
+      </w:pPr>
+      <w:r>
+        <w:rPr>
+          <w:rFonts w:hint="default" w:ascii="微软雅黑" w:hAnsi="微软雅黑" w:eastAsia="微软雅黑" w:cs="微软雅黑"/>
+          <w:b w:val="0"/>
+          <w:color w:val="34495E"/>
+          <w:kern w:val="0"/>
+          <w:sz w:val="24"/>
+          <w:szCs w:val="24"/>
+          <w:lang w:val="en-US" w:eastAsia="zh-CN" w:bidi="ar"/>
+        </w:rPr>
+        <w:t>['', '', '', 'bbbccc', '', '', 'bbbccc', '', '', '']</w:t>
+      </w:r>
+    </w:p>
+    <w:p>
+      <w:pPr>
+        <w:pStyle w:val="4"/>
+        <w:keepNext w:val="0"/>
+        <w:keepLines w:val="0"/>
+        <w:widowControl/>
+        <w:suppressLineNumbers w:val="0"/>
+        <w:shd w:val="clear" w:fill="FFFFFF"/>
+        <w:spacing w:before="0" w:beforeAutospacing="0" w:after="63" w:afterAutospacing="0" w:line="14" w:lineRule="atLeast"/>
+        <w:ind w:left="0" w:firstLine="420" w:firstLineChars="0"/>
+        <w:jc w:val="left"/>
+        <w:rPr>
+          <w:rFonts w:hint="default" w:ascii="微软雅黑" w:hAnsi="微软雅黑" w:eastAsia="微软雅黑" w:cs="微软雅黑"/>
+          <w:b w:val="0"/>
+          <w:color w:val="34495E"/>
+          <w:kern w:val="0"/>
+          <w:sz w:val="24"/>
+          <w:szCs w:val="24"/>
+          <w:lang w:val="en-US" w:eastAsia="zh-CN" w:bidi="ar"/>
+        </w:rPr>
+      </w:pPr>
+      <w:r>
+        <w:rPr>
+          <w:rFonts w:hint="default" w:ascii="微软雅黑" w:hAnsi="微软雅黑" w:eastAsia="微软雅黑" w:cs="微软雅黑"/>
+          <w:b w:val="0"/>
+          <w:color w:val="34495E"/>
+          <w:kern w:val="0"/>
+          <w:sz w:val="24"/>
+          <w:szCs w:val="24"/>
+          <w:lang w:val="en-US" w:eastAsia="zh-CN" w:bidi="ar"/>
+        </w:rPr>
+        <w:t>&gt;&gt;&gt; a.split("a", 3)</w:t>
+      </w:r>
+    </w:p>
+    <w:p>
+      <w:pPr>
+        <w:pStyle w:val="4"/>
+        <w:keepNext w:val="0"/>
+        <w:keepLines w:val="0"/>
+        <w:widowControl/>
+        <w:suppressLineNumbers w:val="0"/>
+        <w:shd w:val="clear" w:fill="FFFFFF"/>
+        <w:spacing w:before="0" w:beforeAutospacing="0" w:after="63" w:afterAutospacing="0" w:line="14" w:lineRule="atLeast"/>
+        <w:ind w:left="0" w:firstLine="420" w:firstLineChars="0"/>
+        <w:jc w:val="left"/>
+        <w:rPr>
+          <w:rFonts w:hint="default" w:ascii="微软雅黑" w:hAnsi="微软雅黑" w:eastAsia="微软雅黑" w:cs="微软雅黑"/>
+          <w:b w:val="0"/>
+          <w:color w:val="34495E"/>
+          <w:kern w:val="0"/>
+          <w:sz w:val="24"/>
+          <w:szCs w:val="24"/>
+          <w:lang w:val="en-US" w:eastAsia="zh-CN" w:bidi="ar"/>
+        </w:rPr>
+      </w:pPr>
+      <w:r>
+        <w:rPr>
+          <w:rFonts w:hint="default" w:ascii="微软雅黑" w:hAnsi="微软雅黑" w:eastAsia="微软雅黑" w:cs="微软雅黑"/>
+          <w:b w:val="0"/>
+          <w:color w:val="34495E"/>
+          <w:kern w:val="0"/>
+          <w:sz w:val="24"/>
+          <w:szCs w:val="24"/>
+          <w:lang w:val="en-US" w:eastAsia="zh-CN" w:bidi="ar"/>
+        </w:rPr>
+        <w:t>['', '', '', 'bbbcccaaabbbcccaaa']</w:t>
+      </w:r>
+    </w:p>
+    <w:p>
+      <w:pPr>
+        <w:pStyle w:val="4"/>
+        <w:keepNext w:val="0"/>
+        <w:keepLines w:val="0"/>
+        <w:widowControl/>
+        <w:suppressLineNumbers w:val="0"/>
+        <w:shd w:val="clear" w:fill="FFFFFF"/>
+        <w:spacing w:before="0" w:beforeAutospacing="0" w:after="63" w:afterAutospacing="0" w:line="14" w:lineRule="atLeast"/>
+        <w:ind w:left="0" w:firstLine="0"/>
+        <w:jc w:val="left"/>
+        <w:rPr>
+          <w:rFonts w:hint="default" w:ascii="微软雅黑" w:hAnsi="微软雅黑" w:eastAsia="微软雅黑" w:cs="微软雅黑"/>
+          <w:b w:val="0"/>
+          <w:color w:val="34495E"/>
+          <w:kern w:val="0"/>
+          <w:sz w:val="24"/>
+          <w:szCs w:val="24"/>
+          <w:lang w:val="en-US" w:eastAsia="zh-CN" w:bidi="ar"/>
+        </w:rPr>
+      </w:pPr>
+      <w:r>
+        <w:rPr>
+          <w:rFonts w:hint="eastAsia" w:ascii="微软雅黑" w:hAnsi="微软雅黑" w:eastAsia="微软雅黑" w:cs="微软雅黑"/>
+          <w:b w:val="0"/>
+          <w:color w:val="34495E"/>
+          <w:kern w:val="0"/>
+          <w:sz w:val="24"/>
+          <w:szCs w:val="24"/>
+          <w:lang w:val="en-US" w:eastAsia="zh-CN" w:bidi="ar"/>
+        </w:rPr>
+        <w:t>9.</w:t>
+      </w:r>
+      <w:r>
+        <w:rPr>
+          <w:rFonts w:hint="default" w:ascii="微软雅黑" w:hAnsi="微软雅黑" w:eastAsia="微软雅黑" w:cs="微软雅黑"/>
+          <w:b w:val="0"/>
+          <w:color w:val="34495E"/>
+          <w:kern w:val="0"/>
+          <w:sz w:val="24"/>
+          <w:szCs w:val="24"/>
+          <w:lang w:val="en-US" w:eastAsia="zh-CN" w:bidi="ar"/>
+        </w:rPr>
+        <w:t>strip() # 去除两端的指定符号</w:t>
+      </w:r>
+    </w:p>
+    <w:p>
+      <w:pPr>
+        <w:pStyle w:val="4"/>
+        <w:keepNext w:val="0"/>
+        <w:keepLines w:val="0"/>
+        <w:widowControl/>
+        <w:suppressLineNumbers w:val="0"/>
+        <w:shd w:val="clear" w:fill="FFFFFF"/>
+        <w:spacing w:before="0" w:beforeAutospacing="0" w:after="63" w:afterAutospacing="0" w:line="14" w:lineRule="atLeast"/>
+        <w:ind w:left="0" w:firstLine="0"/>
+        <w:jc w:val="left"/>
+        <w:rPr>
+          <w:rFonts w:hint="default" w:ascii="微软雅黑" w:hAnsi="微软雅黑" w:eastAsia="微软雅黑" w:cs="微软雅黑"/>
+          <w:b w:val="0"/>
+          <w:color w:val="34495E"/>
+          <w:kern w:val="0"/>
+          <w:sz w:val="24"/>
+          <w:szCs w:val="24"/>
+          <w:lang w:val="en-US" w:eastAsia="zh-CN" w:bidi="ar"/>
+        </w:rPr>
+      </w:pPr>
+      <w:r>
+        <w:rPr>
+          <w:rFonts w:hint="eastAsia" w:ascii="微软雅黑" w:hAnsi="微软雅黑" w:eastAsia="微软雅黑" w:cs="微软雅黑"/>
+          <w:b w:val="0"/>
+          <w:color w:val="34495E"/>
+          <w:kern w:val="0"/>
+          <w:sz w:val="24"/>
+          <w:szCs w:val="24"/>
+          <w:lang w:val="en-US" w:eastAsia="zh-CN" w:bidi="ar"/>
+        </w:rPr>
+        <w:t>10.</w:t>
+      </w:r>
+      <w:r>
+        <w:rPr>
+          <w:rFonts w:hint="default" w:ascii="微软雅黑" w:hAnsi="微软雅黑" w:eastAsia="微软雅黑" w:cs="微软雅黑"/>
+          <w:b w:val="0"/>
+          <w:color w:val="34495E"/>
+          <w:kern w:val="0"/>
+          <w:sz w:val="24"/>
+          <w:szCs w:val="24"/>
+          <w:lang w:val="en-US" w:eastAsia="zh-CN" w:bidi="ar"/>
+        </w:rPr>
+        <w:t>string.startswith(obj, beg=0,end=len(string)) # 字符串是否以xxx开头</w:t>
+      </w:r>
+    </w:p>
+    <w:p>
+      <w:pPr>
+        <w:pStyle w:val="4"/>
+        <w:keepNext w:val="0"/>
+        <w:keepLines w:val="0"/>
+        <w:widowControl/>
+        <w:suppressLineNumbers w:val="0"/>
+        <w:shd w:val="clear" w:fill="FFFFFF"/>
+        <w:spacing w:before="0" w:beforeAutospacing="0" w:after="63" w:afterAutospacing="0" w:line="14" w:lineRule="atLeast"/>
+        <w:ind w:left="0" w:firstLine="420" w:firstLineChars="0"/>
+        <w:jc w:val="left"/>
+        <w:rPr>
+          <w:rFonts w:hint="default" w:ascii="微软雅黑" w:hAnsi="微软雅黑" w:eastAsia="微软雅黑" w:cs="微软雅黑"/>
+          <w:b w:val="0"/>
+          <w:color w:val="34495E"/>
+          <w:kern w:val="0"/>
+          <w:sz w:val="24"/>
+          <w:szCs w:val="24"/>
+          <w:lang w:val="en-US" w:eastAsia="zh-CN" w:bidi="ar"/>
+        </w:rPr>
+      </w:pPr>
+      <w:r>
+        <w:rPr>
+          <w:rFonts w:hint="default" w:ascii="微软雅黑" w:hAnsi="微软雅黑" w:eastAsia="微软雅黑" w:cs="微软雅黑"/>
+          <w:b w:val="0"/>
+          <w:color w:val="34495E"/>
+          <w:kern w:val="0"/>
+          <w:sz w:val="24"/>
+          <w:szCs w:val="24"/>
+          <w:lang w:val="en-US" w:eastAsia="zh-CN" w:bidi="ar"/>
+        </w:rPr>
+        <w:t>检查字符串是否是以 obj 开头，是则返回 True，否则返回 False。如果beg 和 end 指定值，则在指定范围内检查.</w:t>
+      </w:r>
+    </w:p>
+    <w:p>
+      <w:pPr>
+        <w:pStyle w:val="4"/>
+        <w:keepNext w:val="0"/>
+        <w:keepLines w:val="0"/>
+        <w:widowControl/>
+        <w:suppressLineNumbers w:val="0"/>
+        <w:shd w:val="clear" w:fill="FFFFFF"/>
+        <w:spacing w:before="0" w:beforeAutospacing="0" w:after="63" w:afterAutospacing="0" w:line="14" w:lineRule="atLeast"/>
+        <w:ind w:left="0" w:firstLine="0"/>
+        <w:jc w:val="left"/>
+        <w:rPr>
+          <w:rFonts w:hint="default" w:ascii="微软雅黑" w:hAnsi="微软雅黑" w:eastAsia="微软雅黑" w:cs="微软雅黑"/>
+          <w:b w:val="0"/>
+          <w:color w:val="34495E"/>
+          <w:kern w:val="0"/>
+          <w:sz w:val="24"/>
+          <w:szCs w:val="24"/>
+          <w:lang w:val="en-US" w:eastAsia="zh-CN" w:bidi="ar"/>
+        </w:rPr>
+      </w:pPr>
+      <w:r>
+        <w:rPr>
+          <w:rFonts w:hint="eastAsia" w:ascii="微软雅黑" w:hAnsi="微软雅黑" w:eastAsia="微软雅黑" w:cs="微软雅黑"/>
+          <w:b w:val="0"/>
+          <w:color w:val="34495E"/>
+          <w:kern w:val="0"/>
+          <w:sz w:val="24"/>
+          <w:szCs w:val="24"/>
+          <w:lang w:val="en-US" w:eastAsia="zh-CN" w:bidi="ar"/>
+        </w:rPr>
+        <w:t>11.</w:t>
+      </w:r>
+      <w:r>
+        <w:rPr>
+          <w:rFonts w:hint="default" w:ascii="微软雅黑" w:hAnsi="微软雅黑" w:eastAsia="微软雅黑" w:cs="微软雅黑"/>
+          <w:b w:val="0"/>
+          <w:color w:val="34495E"/>
+          <w:kern w:val="0"/>
+          <w:sz w:val="24"/>
+          <w:szCs w:val="24"/>
+          <w:lang w:val="en-US" w:eastAsia="zh-CN" w:bidi="ar"/>
+        </w:rPr>
+        <w:t>string.endswith(obj, beg=0, end=len(string)) # 字符串是否以xxx结尾</w:t>
+      </w:r>
+    </w:p>
+    <w:p>
+      <w:pPr>
+        <w:pStyle w:val="4"/>
+        <w:keepNext w:val="0"/>
+        <w:keepLines w:val="0"/>
+        <w:widowControl/>
+        <w:suppressLineNumbers w:val="0"/>
+        <w:shd w:val="clear" w:fill="FFFFFF"/>
+        <w:spacing w:before="0" w:beforeAutospacing="0" w:after="63" w:afterAutospacing="0" w:line="14" w:lineRule="atLeast"/>
+        <w:ind w:left="0" w:firstLine="420" w:firstLineChars="0"/>
+        <w:jc w:val="left"/>
+        <w:rPr>
+          <w:rFonts w:hint="default" w:ascii="微软雅黑" w:hAnsi="微软雅黑" w:eastAsia="微软雅黑" w:cs="微软雅黑"/>
+          <w:b w:val="0"/>
+          <w:color w:val="34495E"/>
+          <w:kern w:val="0"/>
+          <w:sz w:val="24"/>
+          <w:szCs w:val="24"/>
+          <w:lang w:val="en-US" w:eastAsia="zh-CN" w:bidi="ar"/>
+        </w:rPr>
+      </w:pPr>
+      <w:r>
+        <w:rPr>
+          <w:rFonts w:hint="default" w:ascii="微软雅黑" w:hAnsi="微软雅黑" w:eastAsia="微软雅黑" w:cs="微软雅黑"/>
+          <w:b w:val="0"/>
+          <w:color w:val="34495E"/>
+          <w:kern w:val="0"/>
+          <w:sz w:val="24"/>
+          <w:szCs w:val="24"/>
+          <w:lang w:val="en-US" w:eastAsia="zh-CN" w:bidi="ar"/>
+        </w:rPr>
+        <w:t>检查字符串是否以 obj 结束，如果beg 或者 end 指定则检查指定的范围内是否以 obj 结束，如果是，返回 True,否则返回 False.</w:t>
+      </w:r>
+    </w:p>
+    <w:p>
+      <w:pPr>
+        <w:pStyle w:val="4"/>
+        <w:keepNext w:val="0"/>
+        <w:keepLines w:val="0"/>
+        <w:widowControl/>
+        <w:suppressLineNumbers w:val="0"/>
+        <w:shd w:val="clear" w:fill="FFFFFF"/>
+        <w:spacing w:before="0" w:beforeAutospacing="0" w:after="63" w:afterAutospacing="0" w:line="14" w:lineRule="atLeast"/>
+        <w:ind w:left="0" w:firstLine="0"/>
+        <w:jc w:val="left"/>
+        <w:rPr>
+          <w:rFonts w:hint="default" w:ascii="微软雅黑" w:hAnsi="微软雅黑" w:eastAsia="微软雅黑" w:cs="微软雅黑"/>
+          <w:b w:val="0"/>
+          <w:color w:val="34495E"/>
+          <w:kern w:val="0"/>
+          <w:sz w:val="24"/>
+          <w:szCs w:val="24"/>
+          <w:lang w:val="en-US" w:eastAsia="zh-CN" w:bidi="ar"/>
+        </w:rPr>
+      </w:pPr>
+      <w:r>
+        <w:rPr>
+          <w:rFonts w:hint="default" w:ascii="微软雅黑" w:hAnsi="微软雅黑" w:eastAsia="微软雅黑" w:cs="微软雅黑"/>
+          <w:b w:val="0"/>
+          <w:color w:val="34495E"/>
+          <w:kern w:val="0"/>
+          <w:sz w:val="24"/>
+          <w:szCs w:val="24"/>
+          <w:lang w:val="en-US" w:eastAsia="zh-CN" w:bidi="ar"/>
+        </w:rPr>
+        <w:t>简单的format格式化方法基本有两类：</w:t>
+      </w:r>
+    </w:p>
+    <w:p>
+      <w:pPr>
+        <w:pStyle w:val="4"/>
+        <w:keepNext w:val="0"/>
+        <w:keepLines w:val="0"/>
+        <w:widowControl/>
+        <w:suppressLineNumbers w:val="0"/>
+        <w:shd w:val="clear" w:fill="FFFFFF"/>
+        <w:spacing w:before="0" w:beforeAutospacing="0" w:after="63" w:afterAutospacing="0" w:line="14" w:lineRule="atLeast"/>
+        <w:ind w:left="0" w:firstLine="0"/>
+        <w:jc w:val="left"/>
+        <w:rPr>
+          <w:rFonts w:hint="default" w:ascii="微软雅黑" w:hAnsi="微软雅黑" w:eastAsia="微软雅黑" w:cs="微软雅黑"/>
+          <w:b w:val="0"/>
+          <w:color w:val="34495E"/>
+          <w:kern w:val="0"/>
+          <w:sz w:val="24"/>
+          <w:szCs w:val="24"/>
+          <w:lang w:val="en-US" w:eastAsia="zh-CN" w:bidi="ar"/>
+        </w:rPr>
+      </w:pPr>
+      <w:r>
+        <w:rPr>
+          <w:rFonts w:hint="default" w:ascii="微软雅黑" w:hAnsi="微软雅黑" w:eastAsia="微软雅黑" w:cs="微软雅黑"/>
+          <w:b w:val="0"/>
+          <w:color w:val="34495E"/>
+          <w:kern w:val="0"/>
+          <w:sz w:val="24"/>
+          <w:szCs w:val="24"/>
+          <w:lang w:val="en-US" w:eastAsia="zh-CN" w:bidi="ar"/>
+        </w:rPr>
+        <w:t>1.{0}、{1}、{2}:这一类是位置参数，引用必须按顺序，不能随意调整，否则就乱了。例如：</w:t>
+      </w:r>
+    </w:p>
+    <w:p>
+      <w:pPr>
+        <w:pStyle w:val="4"/>
+        <w:keepNext w:val="0"/>
+        <w:keepLines w:val="0"/>
+        <w:widowControl/>
+        <w:suppressLineNumbers w:val="0"/>
+        <w:shd w:val="clear" w:fill="FFFFFF"/>
+        <w:spacing w:before="0" w:beforeAutospacing="0" w:after="63" w:afterAutospacing="0" w:line="14" w:lineRule="atLeast"/>
+        <w:ind w:left="0" w:firstLine="420" w:firstLineChars="0"/>
+        <w:jc w:val="left"/>
+        <w:rPr>
+          <w:rFonts w:hint="default" w:ascii="微软雅黑" w:hAnsi="微软雅黑" w:eastAsia="微软雅黑" w:cs="微软雅黑"/>
+          <w:b w:val="0"/>
+          <w:color w:val="34495E"/>
+          <w:kern w:val="0"/>
+          <w:sz w:val="24"/>
+          <w:szCs w:val="24"/>
+          <w:lang w:val="en-US" w:eastAsia="zh-CN" w:bidi="ar"/>
+        </w:rPr>
+      </w:pPr>
+      <w:r>
+        <w:rPr>
+          <w:rFonts w:hint="default" w:ascii="微软雅黑" w:hAnsi="微软雅黑" w:eastAsia="微软雅黑" w:cs="微软雅黑"/>
+          <w:b w:val="0"/>
+          <w:color w:val="34495E"/>
+          <w:kern w:val="0"/>
+          <w:sz w:val="24"/>
+          <w:szCs w:val="24"/>
+          <w:lang w:val="en-US" w:eastAsia="zh-CN" w:bidi="ar"/>
+        </w:rPr>
+        <w:t>tpl = "i am {0}, age {1}, really {0}".format("seven", 18)</w:t>
+      </w:r>
+    </w:p>
+    <w:p>
+      <w:pPr>
+        <w:pStyle w:val="4"/>
+        <w:keepNext w:val="0"/>
+        <w:keepLines w:val="0"/>
+        <w:widowControl/>
+        <w:suppressLineNumbers w:val="0"/>
+        <w:shd w:val="clear" w:fill="FFFFFF"/>
+        <w:spacing w:before="0" w:beforeAutospacing="0" w:after="63" w:afterAutospacing="0" w:line="14" w:lineRule="atLeast"/>
+        <w:ind w:left="0" w:firstLine="0"/>
+        <w:jc w:val="left"/>
+        <w:rPr>
+          <w:rFonts w:hint="default" w:ascii="微软雅黑" w:hAnsi="微软雅黑" w:eastAsia="微软雅黑" w:cs="微软雅黑"/>
+          <w:b w:val="0"/>
+          <w:color w:val="34495E"/>
+          <w:kern w:val="0"/>
+          <w:sz w:val="24"/>
+          <w:szCs w:val="24"/>
+          <w:lang w:val="en-US" w:eastAsia="zh-CN" w:bidi="ar"/>
+        </w:rPr>
+      </w:pPr>
+      <w:r>
+        <w:rPr>
+          <w:rFonts w:hint="default" w:ascii="微软雅黑" w:hAnsi="微软雅黑" w:eastAsia="微软雅黑" w:cs="微软雅黑"/>
+          <w:b w:val="0"/>
+          <w:color w:val="34495E"/>
+          <w:kern w:val="0"/>
+          <w:sz w:val="24"/>
+          <w:szCs w:val="24"/>
+          <w:lang w:val="en-US" w:eastAsia="zh-CN" w:bidi="ar"/>
+        </w:rPr>
+        <w:t>2.{name}、{age}、{gender}：这一类是关键字参数，引用时必须以键值对的方式，可以随意调整顺序。例如：</w:t>
+      </w:r>
+    </w:p>
+    <w:p>
+      <w:pPr>
+        <w:pStyle w:val="4"/>
+        <w:keepNext w:val="0"/>
+        <w:keepLines w:val="0"/>
+        <w:widowControl/>
+        <w:suppressLineNumbers w:val="0"/>
+        <w:shd w:val="clear" w:fill="FFFFFF"/>
+        <w:spacing w:before="0" w:beforeAutospacing="0" w:after="63" w:afterAutospacing="0" w:line="14" w:lineRule="atLeast"/>
+        <w:ind w:left="0" w:firstLine="420" w:firstLineChars="0"/>
+        <w:jc w:val="left"/>
+        <w:rPr>
+          <w:rFonts w:hint="default" w:ascii="微软雅黑" w:hAnsi="微软雅黑" w:eastAsia="微软雅黑" w:cs="微软雅黑"/>
+          <w:b w:val="0"/>
+          <w:color w:val="34495E"/>
+          <w:kern w:val="0"/>
+          <w:sz w:val="24"/>
+          <w:szCs w:val="24"/>
+          <w:lang w:val="en-US" w:eastAsia="zh-CN" w:bidi="ar"/>
+        </w:rPr>
+      </w:pPr>
+      <w:r>
+        <w:rPr>
+          <w:rFonts w:hint="default" w:ascii="微软雅黑" w:hAnsi="微软雅黑" w:eastAsia="微软雅黑" w:cs="微软雅黑"/>
+          <w:b w:val="0"/>
+          <w:color w:val="34495E"/>
+          <w:kern w:val="0"/>
+          <w:sz w:val="24"/>
+          <w:szCs w:val="24"/>
+          <w:lang w:val="en-US" w:eastAsia="zh-CN" w:bidi="ar"/>
+        </w:rPr>
+        <w:t>tpl = "i am {name}, age {age}, really {name}".format(name="seven", age=18)</w:t>
+      </w:r>
+    </w:p>
+    <w:p>
+      <w:pPr>
+        <w:pStyle w:val="4"/>
+        <w:keepNext w:val="0"/>
+        <w:keepLines w:val="0"/>
+        <w:widowControl/>
+        <w:suppressLineNumbers w:val="0"/>
+        <w:shd w:val="clear" w:fill="FFFFFF"/>
+        <w:spacing w:before="0" w:beforeAutospacing="0" w:after="63" w:afterAutospacing="0" w:line="14" w:lineRule="atLeast"/>
+        <w:ind w:left="0" w:firstLine="420" w:firstLineChars="0"/>
+        <w:jc w:val="left"/>
+        <w:rPr>
+          <w:rFonts w:hint="default" w:ascii="微软雅黑" w:hAnsi="微软雅黑" w:eastAsia="微软雅黑" w:cs="微软雅黑"/>
+          <w:b w:val="0"/>
+          <w:color w:val="34495E"/>
+          <w:kern w:val="0"/>
+          <w:sz w:val="24"/>
+          <w:szCs w:val="24"/>
+          <w:lang w:val="en-US" w:eastAsia="zh-CN" w:bidi="ar"/>
+        </w:rPr>
+      </w:pPr>
+      <w:r>
+        <w:rPr>
+          <w:rFonts w:hint="default" w:ascii="微软雅黑" w:hAnsi="微软雅黑" w:eastAsia="微软雅黑" w:cs="微软雅黑"/>
+          <w:b w:val="0"/>
+          <w:color w:val="34495E"/>
+          <w:kern w:val="0"/>
+          <w:sz w:val="24"/>
+          <w:szCs w:val="24"/>
+          <w:lang w:val="en-US" w:eastAsia="zh-CN" w:bidi="ar"/>
+        </w:rPr>
+        <w:t>tpl = "i am {name}, age {age}, really {name}".format(**{"name": "seven", "age": 18})</w:t>
+      </w:r>
+    </w:p>
+    <w:p>
+      <w:pPr>
+        <w:pStyle w:val="4"/>
+        <w:keepNext w:val="0"/>
+        <w:keepLines w:val="0"/>
+        <w:widowControl/>
+        <w:suppressLineNumbers w:val="0"/>
+        <w:shd w:val="clear" w:fill="FFFFFF"/>
+        <w:spacing w:before="0" w:beforeAutospacing="0" w:after="63" w:afterAutospacing="0" w:line="14" w:lineRule="atLeast"/>
+        <w:ind w:left="0" w:firstLine="0"/>
+        <w:jc w:val="left"/>
+        <w:rPr>
+          <w:rFonts w:hint="default" w:ascii="微软雅黑" w:hAnsi="微软雅黑" w:eastAsia="微软雅黑" w:cs="微软雅黑"/>
+          <w:b/>
+          <w:bCs/>
+          <w:color w:val="34495E"/>
+          <w:kern w:val="0"/>
+          <w:sz w:val="24"/>
+          <w:szCs w:val="24"/>
+          <w:lang w:val="en-US" w:eastAsia="zh-CN" w:bidi="ar"/>
+        </w:rPr>
+      </w:pPr>
+      <w:r>
+        <w:rPr>
+          <w:rFonts w:hint="default" w:ascii="微软雅黑" w:hAnsi="微软雅黑" w:eastAsia="微软雅黑" w:cs="微软雅黑"/>
+          <w:b/>
+          <w:bCs/>
+          <w:color w:val="34495E"/>
+          <w:kern w:val="0"/>
+          <w:sz w:val="24"/>
+          <w:szCs w:val="24"/>
+          <w:lang w:val="en-US" w:eastAsia="zh-CN" w:bidi="ar"/>
+        </w:rPr>
+        <w:t>字符串颜色控制</w:t>
+      </w:r>
+      <w:r>
+        <w:rPr>
+          <w:rFonts w:hint="eastAsia" w:ascii="微软雅黑" w:hAnsi="微软雅黑" w:eastAsia="微软雅黑" w:cs="微软雅黑"/>
+          <w:b/>
+          <w:bCs/>
+          <w:color w:val="34495E"/>
+          <w:kern w:val="0"/>
+          <w:sz w:val="24"/>
+          <w:szCs w:val="24"/>
+          <w:lang w:val="en-US" w:eastAsia="zh-CN" w:bidi="ar"/>
+        </w:rPr>
+        <w:t>（终端显示）</w:t>
+      </w:r>
+    </w:p>
+    <w:p>
+      <w:pPr>
+        <w:pStyle w:val="4"/>
+        <w:keepNext w:val="0"/>
+        <w:keepLines w:val="0"/>
+        <w:widowControl/>
+        <w:suppressLineNumbers w:val="0"/>
+        <w:shd w:val="clear" w:fill="FFFFFF"/>
+        <w:spacing w:before="0" w:beforeAutospacing="0" w:after="63" w:afterAutospacing="0" w:line="14" w:lineRule="atLeast"/>
+        <w:ind w:left="0" w:firstLine="0"/>
+        <w:jc w:val="left"/>
+        <w:rPr>
+          <w:rFonts w:hint="default" w:ascii="微软雅黑" w:hAnsi="微软雅黑" w:eastAsia="微软雅黑" w:cs="微软雅黑"/>
+          <w:b w:val="0"/>
+          <w:color w:val="34495E"/>
+          <w:kern w:val="0"/>
+          <w:sz w:val="24"/>
+          <w:szCs w:val="24"/>
+          <w:lang w:val="en-US" w:eastAsia="zh-CN" w:bidi="ar"/>
+        </w:rPr>
+      </w:pPr>
+      <w:r>
+        <w:rPr>
+          <w:rFonts w:hint="default" w:ascii="微软雅黑" w:hAnsi="微软雅黑" w:eastAsia="微软雅黑" w:cs="微软雅黑"/>
+          <w:b w:val="0"/>
+          <w:color w:val="34495E"/>
+          <w:kern w:val="0"/>
+          <w:sz w:val="24"/>
+          <w:szCs w:val="24"/>
+          <w:lang w:val="en-US" w:eastAsia="zh-CN" w:bidi="ar"/>
+        </w:rPr>
+        <w:t>格式：\033[显示方式;前景色;背景色m正文\033[0m</w:t>
+      </w:r>
+    </w:p>
+    <w:p>
+      <w:pPr>
+        <w:pStyle w:val="4"/>
+        <w:keepNext w:val="0"/>
+        <w:keepLines w:val="0"/>
+        <w:widowControl/>
+        <w:suppressLineNumbers w:val="0"/>
+        <w:shd w:val="clear" w:fill="FFFFFF"/>
+        <w:spacing w:before="0" w:beforeAutospacing="0" w:after="63" w:afterAutospacing="0" w:line="14" w:lineRule="atLeast"/>
+        <w:ind w:left="0" w:firstLine="0"/>
+        <w:jc w:val="left"/>
+        <w:rPr>
+          <w:rFonts w:hint="default" w:ascii="微软雅黑" w:hAnsi="微软雅黑" w:eastAsia="微软雅黑" w:cs="微软雅黑"/>
+          <w:b w:val="0"/>
+          <w:color w:val="34495E"/>
+          <w:kern w:val="0"/>
+          <w:sz w:val="24"/>
+          <w:szCs w:val="24"/>
+          <w:lang w:val="en-US" w:eastAsia="zh-CN" w:bidi="ar"/>
+        </w:rPr>
+      </w:pPr>
+      <w:r>
+        <w:rPr>
+          <w:rFonts w:hint="default" w:ascii="微软雅黑" w:hAnsi="微软雅黑" w:eastAsia="微软雅黑" w:cs="微软雅黑"/>
+          <w:b w:val="0"/>
+          <w:color w:val="34495E"/>
+          <w:kern w:val="0"/>
+          <w:sz w:val="24"/>
+          <w:szCs w:val="24"/>
+          <w:lang w:val="en-US" w:eastAsia="zh-CN" w:bidi="ar"/>
+        </w:rPr>
+        <w:t>\033[1;31;40m</w:t>
+      </w:r>
+    </w:p>
+    <w:p>
+      <w:pPr>
+        <w:pStyle w:val="4"/>
+        <w:keepNext w:val="0"/>
+        <w:keepLines w:val="0"/>
+        <w:widowControl/>
+        <w:suppressLineNumbers w:val="0"/>
+        <w:shd w:val="clear" w:fill="FFFFFF"/>
+        <w:spacing w:before="0" w:beforeAutospacing="0" w:after="63" w:afterAutospacing="0" w:line="14" w:lineRule="atLeast"/>
+        <w:ind w:left="0" w:firstLine="0"/>
+        <w:jc w:val="left"/>
+        <w:rPr>
+          <w:rFonts w:hint="default" w:ascii="微软雅黑" w:hAnsi="微软雅黑" w:eastAsia="微软雅黑" w:cs="微软雅黑"/>
+          <w:b w:val="0"/>
+          <w:color w:val="34495E"/>
+          <w:kern w:val="0"/>
+          <w:sz w:val="24"/>
+          <w:szCs w:val="24"/>
+          <w:lang w:val="en-US" w:eastAsia="zh-CN" w:bidi="ar"/>
+        </w:rPr>
+      </w:pPr>
+      <w:r>
+        <w:rPr>
+          <w:rFonts w:hint="default" w:ascii="微软雅黑" w:hAnsi="微软雅黑" w:eastAsia="微软雅黑" w:cs="微软雅黑"/>
+          <w:b w:val="0"/>
+          <w:color w:val="34495E"/>
+          <w:kern w:val="0"/>
+          <w:sz w:val="24"/>
+          <w:szCs w:val="24"/>
+          <w:lang w:val="en-US" w:eastAsia="zh-CN" w:bidi="ar"/>
+        </w:rPr>
+        <w:t>\033[0m 采用终端默认设置，也就是取消颜色设置</w:t>
+      </w:r>
+    </w:p>
+    <w:p>
+      <w:pPr>
+        <w:pStyle w:val="4"/>
+        <w:keepNext w:val="0"/>
+        <w:keepLines w:val="0"/>
+        <w:widowControl/>
+        <w:suppressLineNumbers w:val="0"/>
+        <w:shd w:val="clear" w:fill="FFFFFF"/>
+        <w:spacing w:before="0" w:beforeAutospacing="0" w:after="63" w:afterAutospacing="0" w:line="14" w:lineRule="atLeast"/>
+        <w:ind w:left="0" w:firstLine="0"/>
+        <w:jc w:val="left"/>
+        <w:rPr>
+          <w:rFonts w:hint="default" w:ascii="微软雅黑" w:hAnsi="微软雅黑" w:eastAsia="微软雅黑" w:cs="微软雅黑"/>
+          <w:b w:val="0"/>
+          <w:color w:val="34495E"/>
+          <w:kern w:val="0"/>
+          <w:sz w:val="24"/>
+          <w:szCs w:val="24"/>
+          <w:lang w:val="en-US" w:eastAsia="zh-CN" w:bidi="ar"/>
+        </w:rPr>
+      </w:pPr>
+      <w:r>
+        <w:rPr>
+          <w:rFonts w:hint="default" w:ascii="微软雅黑" w:hAnsi="微软雅黑" w:eastAsia="微软雅黑" w:cs="微软雅黑"/>
+          <w:b/>
+          <w:bCs/>
+          <w:color w:val="34495E"/>
+          <w:kern w:val="0"/>
+          <w:sz w:val="24"/>
+          <w:szCs w:val="24"/>
+          <w:lang w:val="en-US" w:eastAsia="zh-CN" w:bidi="ar"/>
+        </w:rPr>
+        <w:t>字符编码</w:t>
+      </w:r>
+    </w:p>
+    <w:p>
+      <w:pPr>
+        <w:pStyle w:val="4"/>
+        <w:keepNext w:val="0"/>
+        <w:keepLines w:val="0"/>
+        <w:widowControl/>
+        <w:suppressLineNumbers w:val="0"/>
+        <w:shd w:val="clear" w:fill="FFFFFF"/>
+        <w:spacing w:before="0" w:beforeAutospacing="0" w:after="63" w:afterAutospacing="0" w:line="14" w:lineRule="atLeast"/>
+        <w:ind w:left="0" w:firstLine="0"/>
+        <w:jc w:val="left"/>
+        <w:rPr>
+          <w:rFonts w:hint="default" w:ascii="微软雅黑" w:hAnsi="微软雅黑" w:eastAsia="微软雅黑" w:cs="微软雅黑"/>
+          <w:b w:val="0"/>
+          <w:color w:val="34495E"/>
+          <w:kern w:val="0"/>
+          <w:sz w:val="24"/>
+          <w:szCs w:val="24"/>
+          <w:lang w:val="en-US" w:eastAsia="zh-CN" w:bidi="ar"/>
+        </w:rPr>
+      </w:pPr>
+      <w:r>
+        <w:rPr>
+          <w:rFonts w:hint="default" w:ascii="微软雅黑" w:hAnsi="微软雅黑" w:eastAsia="微软雅黑" w:cs="微软雅黑"/>
+          <w:b w:val="0"/>
+          <w:color w:val="34495E"/>
+          <w:kern w:val="0"/>
+          <w:sz w:val="24"/>
+          <w:szCs w:val="24"/>
+          <w:lang w:val="en-US" w:eastAsia="zh-CN" w:bidi="ar"/>
+        </w:rPr>
+        <w:t>ASCII编码：只有255个字符，每个字符需要8位也就是1个字节。不兼容汉字</w:t>
+      </w:r>
+    </w:p>
+    <w:p>
+      <w:pPr>
+        <w:pStyle w:val="4"/>
+        <w:keepNext w:val="0"/>
+        <w:keepLines w:val="0"/>
+        <w:widowControl/>
+        <w:suppressLineNumbers w:val="0"/>
+        <w:shd w:val="clear" w:fill="FFFFFF"/>
+        <w:spacing w:before="0" w:beforeAutospacing="0" w:after="63" w:afterAutospacing="0" w:line="14" w:lineRule="atLeast"/>
+        <w:ind w:left="0" w:firstLine="0"/>
+        <w:jc w:val="left"/>
+        <w:rPr>
+          <w:rFonts w:hint="default" w:ascii="微软雅黑" w:hAnsi="微软雅黑" w:eastAsia="微软雅黑" w:cs="微软雅黑"/>
+          <w:b w:val="0"/>
+          <w:color w:val="34495E"/>
+          <w:kern w:val="0"/>
+          <w:sz w:val="24"/>
+          <w:szCs w:val="24"/>
+          <w:lang w:val="en-US" w:eastAsia="zh-CN" w:bidi="ar"/>
+        </w:rPr>
+      </w:pPr>
+      <w:r>
+        <w:rPr>
+          <w:rFonts w:hint="default" w:ascii="微软雅黑" w:hAnsi="微软雅黑" w:eastAsia="微软雅黑" w:cs="微软雅黑"/>
+          <w:b w:val="0"/>
+          <w:color w:val="34495E"/>
+          <w:kern w:val="0"/>
+          <w:sz w:val="24"/>
+          <w:szCs w:val="24"/>
+          <w:lang w:val="en-US" w:eastAsia="zh-CN" w:bidi="ar"/>
+        </w:rPr>
+        <w:t>Unicode编码：又称万国码，国际组织制定的可以容纳世界上所有文字和符号的字符编码方案。用2个字节来表示汉字。</w:t>
+      </w:r>
+    </w:p>
+    <w:p>
+      <w:pPr>
+        <w:pStyle w:val="4"/>
+        <w:keepNext w:val="0"/>
+        <w:keepLines w:val="0"/>
+        <w:widowControl/>
+        <w:suppressLineNumbers w:val="0"/>
+        <w:shd w:val="clear" w:fill="FFFFFF"/>
+        <w:spacing w:before="0" w:beforeAutospacing="0" w:after="63" w:afterAutospacing="0" w:line="14" w:lineRule="atLeast"/>
+        <w:ind w:left="0" w:firstLine="0"/>
+        <w:jc w:val="left"/>
+        <w:rPr>
+          <w:rFonts w:hint="default" w:ascii="微软雅黑" w:hAnsi="微软雅黑" w:eastAsia="微软雅黑" w:cs="微软雅黑"/>
+          <w:b w:val="0"/>
+          <w:color w:val="34495E"/>
+          <w:kern w:val="0"/>
+          <w:sz w:val="24"/>
+          <w:szCs w:val="24"/>
+          <w:lang w:val="en-US" w:eastAsia="zh-CN" w:bidi="ar"/>
+        </w:rPr>
+      </w:pPr>
+      <w:r>
+        <w:rPr>
+          <w:rFonts w:hint="default" w:ascii="微软雅黑" w:hAnsi="微软雅黑" w:eastAsia="微软雅黑" w:cs="微软雅黑"/>
+          <w:b w:val="0"/>
+          <w:color w:val="34495E"/>
+          <w:kern w:val="0"/>
+          <w:sz w:val="24"/>
+          <w:szCs w:val="24"/>
+          <w:lang w:val="en-US" w:eastAsia="zh-CN" w:bidi="ar"/>
+        </w:rPr>
+        <w:t>UTF-8编码：为了节省字节数，在Unicode的基础上进行优化的编码。用1个字节表示英文字符，3个字符表示汉字。天生兼容ASCII编码，所以最为流行</w:t>
+      </w:r>
+    </w:p>
+    <w:p>
+      <w:pPr>
+        <w:pStyle w:val="4"/>
+        <w:keepNext w:val="0"/>
+        <w:keepLines w:val="0"/>
+        <w:widowControl/>
+        <w:suppressLineNumbers w:val="0"/>
+        <w:shd w:val="clear" w:fill="FFFFFF"/>
+        <w:spacing w:before="0" w:beforeAutospacing="0" w:after="63" w:afterAutospacing="0" w:line="14" w:lineRule="atLeast"/>
+        <w:ind w:left="0" w:firstLine="0"/>
+        <w:jc w:val="left"/>
+        <w:rPr>
+          <w:rFonts w:hint="default" w:ascii="微软雅黑" w:hAnsi="微软雅黑" w:eastAsia="微软雅黑" w:cs="微软雅黑"/>
+          <w:b w:val="0"/>
+          <w:color w:val="34495E"/>
+          <w:kern w:val="0"/>
+          <w:sz w:val="24"/>
+          <w:szCs w:val="24"/>
+          <w:lang w:val="en-US" w:eastAsia="zh-CN" w:bidi="ar"/>
+        </w:rPr>
+      </w:pPr>
+      <w:r>
+        <w:rPr>
+          <w:rFonts w:hint="default" w:ascii="微软雅黑" w:hAnsi="微软雅黑" w:eastAsia="微软雅黑" w:cs="微软雅黑"/>
+          <w:b w:val="0"/>
+          <w:color w:val="34495E"/>
+          <w:kern w:val="0"/>
+          <w:sz w:val="24"/>
+          <w:szCs w:val="24"/>
+          <w:lang w:val="en-US" w:eastAsia="zh-CN" w:bidi="ar"/>
+        </w:rPr>
+        <w:t>Python3在运行时全部使用Unicode编码!</w:t>
+      </w:r>
+    </w:p>
+    <w:p>
+      <w:pPr>
+        <w:pStyle w:val="4"/>
+        <w:keepNext w:val="0"/>
+        <w:keepLines w:val="0"/>
+        <w:widowControl/>
+        <w:suppressLineNumbers w:val="0"/>
+        <w:shd w:val="clear" w:fill="FFFFFF"/>
+        <w:spacing w:before="0" w:beforeAutospacing="0" w:after="63" w:afterAutospacing="0" w:line="14" w:lineRule="atLeast"/>
+        <w:ind w:left="0" w:firstLine="0"/>
+        <w:jc w:val="left"/>
+        <w:rPr>
+          <w:rFonts w:hint="default" w:ascii="微软雅黑" w:hAnsi="微软雅黑" w:eastAsia="微软雅黑" w:cs="微软雅黑"/>
+          <w:b w:val="0"/>
+          <w:color w:val="34495E"/>
+          <w:kern w:val="0"/>
+          <w:sz w:val="24"/>
+          <w:szCs w:val="24"/>
+          <w:lang w:val="en-US" w:eastAsia="zh-CN" w:bidi="ar"/>
+        </w:rPr>
+      </w:pPr>
+      <w:r>
+        <w:rPr>
+          <w:rFonts w:hint="default" w:ascii="微软雅黑" w:hAnsi="微软雅黑" w:eastAsia="微软雅黑" w:cs="微软雅黑"/>
+          <w:b w:val="0"/>
+          <w:color w:val="34495E"/>
+          <w:kern w:val="0"/>
+          <w:sz w:val="24"/>
+          <w:szCs w:val="24"/>
+          <w:lang w:val="en-US" w:eastAsia="zh-CN" w:bidi="ar"/>
+        </w:rPr>
+        <w:t>另外有这么几条规则，你要记住：</w:t>
+      </w:r>
+    </w:p>
+    <w:p>
+      <w:pPr>
+        <w:pStyle w:val="4"/>
+        <w:keepNext w:val="0"/>
+        <w:keepLines w:val="0"/>
+        <w:widowControl/>
+        <w:suppressLineNumbers w:val="0"/>
+        <w:shd w:val="clear" w:fill="FFFFFF"/>
+        <w:spacing w:before="0" w:beforeAutospacing="0" w:after="63" w:afterAutospacing="0" w:line="14" w:lineRule="atLeast"/>
+        <w:ind w:left="0" w:firstLine="420" w:firstLineChars="0"/>
+        <w:jc w:val="left"/>
+        <w:rPr>
+          <w:rFonts w:hint="default" w:ascii="微软雅黑" w:hAnsi="微软雅黑" w:eastAsia="微软雅黑" w:cs="微软雅黑"/>
+          <w:b w:val="0"/>
+          <w:color w:val="34495E"/>
+          <w:kern w:val="0"/>
+          <w:sz w:val="24"/>
+          <w:szCs w:val="24"/>
+          <w:lang w:val="en-US" w:eastAsia="zh-CN" w:bidi="ar"/>
+        </w:rPr>
+      </w:pPr>
+      <w:r>
+        <w:rPr>
+          <w:rFonts w:hint="default" w:ascii="微软雅黑" w:hAnsi="微软雅黑" w:eastAsia="微软雅黑" w:cs="微软雅黑"/>
+          <w:b w:val="0"/>
+          <w:color w:val="34495E"/>
+          <w:kern w:val="0"/>
+          <w:sz w:val="24"/>
+          <w:szCs w:val="24"/>
+          <w:lang w:val="en-US" w:eastAsia="zh-CN" w:bidi="ar"/>
+        </w:rPr>
+        <w:t>操作系统运行时，在内存中，统一使用的都是Unicode编码，当需要将数据保存到硬盘或者网络传输的时候，就转换为UTF-8编码，进行保存和传输。</w:t>
+      </w:r>
+    </w:p>
+    <w:p>
+      <w:pPr>
+        <w:pStyle w:val="4"/>
+        <w:keepNext w:val="0"/>
+        <w:keepLines w:val="0"/>
+        <w:widowControl/>
+        <w:suppressLineNumbers w:val="0"/>
+        <w:shd w:val="clear" w:fill="FFFFFF"/>
+        <w:spacing w:before="0" w:beforeAutospacing="0" w:after="63" w:afterAutospacing="0" w:line="14" w:lineRule="atLeast"/>
+        <w:ind w:left="0" w:firstLine="420" w:firstLineChars="0"/>
+        <w:jc w:val="left"/>
+        <w:rPr>
+          <w:rFonts w:hint="default" w:ascii="微软雅黑" w:hAnsi="微软雅黑" w:eastAsia="微软雅黑" w:cs="微软雅黑"/>
+          <w:b w:val="0"/>
+          <w:color w:val="34495E"/>
+          <w:kern w:val="0"/>
+          <w:sz w:val="24"/>
+          <w:szCs w:val="24"/>
+          <w:lang w:val="en-US" w:eastAsia="zh-CN" w:bidi="ar"/>
+        </w:rPr>
+      </w:pPr>
+      <w:r>
+        <w:rPr>
+          <w:rFonts w:hint="default" w:ascii="微软雅黑" w:hAnsi="微软雅黑" w:eastAsia="微软雅黑" w:cs="微软雅黑"/>
+          <w:b w:val="0"/>
+          <w:color w:val="34495E"/>
+          <w:kern w:val="0"/>
+          <w:sz w:val="24"/>
+          <w:szCs w:val="24"/>
+          <w:lang w:val="en-US" w:eastAsia="zh-CN" w:bidi="ar"/>
+        </w:rPr>
+        <w:t>用文本编辑器的时候，从文件系统或者说硬盘上读取的UTF-8编码字符被转换为Unicode字符到内存里，供程序或者操作系统使用。编辑完成后，保存的时候再把Unicode转换为UTF-8保存到文件。</w:t>
+      </w:r>
+    </w:p>
+    <w:p>
+      <w:pPr>
+        <w:pStyle w:val="4"/>
+        <w:keepNext w:val="0"/>
+        <w:keepLines w:val="0"/>
+        <w:widowControl/>
+        <w:suppressLineNumbers w:val="0"/>
+        <w:shd w:val="clear" w:fill="FFFFFF"/>
+        <w:spacing w:before="0" w:beforeAutospacing="0" w:after="63" w:afterAutospacing="0" w:line="14" w:lineRule="atLeast"/>
+        <w:ind w:left="0" w:firstLine="420" w:firstLineChars="0"/>
+        <w:jc w:val="left"/>
+        <w:rPr>
+          <w:rFonts w:hint="default" w:ascii="微软雅黑" w:hAnsi="微软雅黑" w:eastAsia="微软雅黑" w:cs="微软雅黑"/>
+          <w:b w:val="0"/>
+          <w:color w:val="34495E"/>
+          <w:kern w:val="0"/>
+          <w:sz w:val="24"/>
+          <w:szCs w:val="24"/>
+          <w:lang w:val="en-US" w:eastAsia="zh-CN" w:bidi="ar"/>
+        </w:rPr>
+      </w:pPr>
+      <w:r>
+        <w:rPr>
+          <w:rFonts w:hint="default" w:ascii="微软雅黑" w:hAnsi="微软雅黑" w:eastAsia="微软雅黑" w:cs="微软雅黑"/>
+          <w:b w:val="0"/>
+          <w:color w:val="34495E"/>
+          <w:kern w:val="0"/>
+          <w:sz w:val="24"/>
+          <w:szCs w:val="24"/>
+          <w:lang w:val="en-US" w:eastAsia="zh-CN" w:bidi="ar"/>
+        </w:rPr>
+        <w:t>浏览网页的时候，服务器会把动态生成的Unicode内容转换为UTF-8传输到客户的浏览器</w:t>
+      </w:r>
+    </w:p>
+    <w:p>
+      <w:pPr>
+        <w:rPr>
+          <w:rFonts w:hint="eastAsia" w:ascii="微软雅黑" w:hAnsi="微软雅黑" w:eastAsia="微软雅黑" w:cs="微软雅黑"/>
+          <w:b w:val="0"/>
+          <w:color w:val="34495E"/>
+          <w:kern w:val="0"/>
+          <w:sz w:val="24"/>
+          <w:szCs w:val="24"/>
+          <w:lang w:val="en-US" w:eastAsia="zh-CN" w:bidi="ar"/>
+        </w:rPr>
+      </w:pPr>
+      <w:r>
+        <w:rPr>
+          <w:rFonts w:hint="eastAsia" w:ascii="微软雅黑" w:hAnsi="微软雅黑" w:eastAsia="微软雅黑" w:cs="微软雅黑"/>
+          <w:b/>
+          <w:bCs/>
+          <w:color w:val="34495E"/>
+          <w:kern w:val="0"/>
+          <w:sz w:val="24"/>
+          <w:szCs w:val="24"/>
+          <w:lang w:val="en-US" w:eastAsia="zh-CN" w:bidi="ar"/>
+        </w:rPr>
+        <w:t>字典</w:t>
+      </w:r>
+      <w:r>
+        <w:rPr>
+          <w:rFonts w:hint="eastAsia" w:ascii="微软雅黑" w:hAnsi="微软雅黑" w:eastAsia="微软雅黑" w:cs="微软雅黑"/>
+          <w:b w:val="0"/>
+          <w:color w:val="34495E"/>
+          <w:kern w:val="0"/>
+          <w:sz w:val="24"/>
+          <w:szCs w:val="24"/>
+          <w:lang w:val="en-US" w:eastAsia="zh-CN" w:bidi="ar"/>
+        </w:rPr>
+        <w:t>：</w:t>
+      </w:r>
+    </w:p>
+    <w:p>
+      <w:pPr>
+        <w:ind w:firstLine="420" w:firstLineChars="0"/>
+        <w:rPr>
+          <w:rFonts w:hint="eastAsia" w:ascii="微软雅黑" w:hAnsi="微软雅黑" w:eastAsia="微软雅黑" w:cs="微软雅黑"/>
+          <w:b w:val="0"/>
+          <w:color w:val="34495E"/>
+          <w:kern w:val="0"/>
+          <w:sz w:val="24"/>
+          <w:szCs w:val="24"/>
+          <w:lang w:val="en-US" w:eastAsia="zh-CN" w:bidi="ar"/>
+        </w:rPr>
+      </w:pPr>
+      <w:r>
+        <w:rPr>
+          <w:rFonts w:hint="default" w:ascii="微软雅黑" w:hAnsi="微软雅黑" w:eastAsia="微软雅黑" w:cs="微软雅黑"/>
+          <w:b w:val="0"/>
+          <w:color w:val="34495E"/>
+          <w:kern w:val="0"/>
+          <w:sz w:val="24"/>
+          <w:szCs w:val="24"/>
+          <w:lang w:val="en-US" w:eastAsia="zh-CN" w:bidi="ar"/>
+        </w:rPr>
+        <w:t>字典可精确描述为不定长、可变、散列的集合类型。字典元素在内存中的存储方式是不连续的，也没有链接关系</w:t>
+      </w:r>
+    </w:p>
+    <w:p>
+      <w:pPr>
+        <w:pStyle w:val="4"/>
+        <w:keepNext w:val="0"/>
+        <w:keepLines w:val="0"/>
+        <w:widowControl/>
+        <w:suppressLineNumbers w:val="0"/>
+        <w:shd w:val="clear" w:fill="FFFFFF"/>
+        <w:spacing w:before="0" w:beforeAutospacing="0" w:after="63" w:afterAutospacing="0" w:line="14" w:lineRule="atLeast"/>
+        <w:ind w:left="0" w:firstLine="420" w:firstLineChars="0"/>
+        <w:jc w:val="left"/>
+        <w:rPr>
+          <w:rFonts w:hint="default" w:ascii="微软雅黑" w:hAnsi="微软雅黑" w:eastAsia="微软雅黑" w:cs="微软雅黑"/>
+          <w:b w:val="0"/>
+          <w:color w:val="34495E"/>
+          <w:kern w:val="0"/>
+          <w:sz w:val="24"/>
+          <w:szCs w:val="24"/>
+          <w:lang w:val="en-US" w:eastAsia="zh-CN" w:bidi="ar"/>
+        </w:rPr>
+      </w:pPr>
+      <w:r>
+        <w:rPr>
+          <w:rFonts w:hint="default" w:ascii="微软雅黑" w:hAnsi="微软雅黑" w:eastAsia="微软雅黑" w:cs="微软雅黑"/>
+          <w:b w:val="0"/>
+          <w:color w:val="34495E"/>
+          <w:kern w:val="0"/>
+          <w:sz w:val="24"/>
+          <w:szCs w:val="24"/>
+          <w:lang w:val="en-US" w:eastAsia="zh-CN" w:bidi="ar"/>
+        </w:rPr>
+        <w:t>Python的字典数据类型是基于hash散列算法实现的，采用键值对(key:value)的形式，根据key的值计算value的地址，具有非常快的查取和插入速度。</w:t>
+      </w:r>
+    </w:p>
+    <w:p>
+      <w:pPr>
+        <w:pStyle w:val="4"/>
+        <w:keepNext w:val="0"/>
+        <w:keepLines w:val="0"/>
+        <w:widowControl/>
+        <w:suppressLineNumbers w:val="0"/>
+        <w:shd w:val="clear" w:fill="FFFFFF"/>
+        <w:spacing w:before="0" w:beforeAutospacing="0" w:after="63" w:afterAutospacing="0" w:line="14" w:lineRule="atLeast"/>
+        <w:ind w:left="0" w:firstLine="420" w:firstLineChars="0"/>
+        <w:jc w:val="left"/>
+        <w:rPr>
+          <w:rFonts w:hint="default" w:ascii="微软雅黑" w:hAnsi="微软雅黑" w:eastAsia="微软雅黑" w:cs="微软雅黑"/>
+          <w:b w:val="0"/>
+          <w:color w:val="34495E"/>
+          <w:kern w:val="0"/>
+          <w:sz w:val="24"/>
+          <w:szCs w:val="24"/>
+          <w:lang w:val="en-US" w:eastAsia="zh-CN" w:bidi="ar"/>
+        </w:rPr>
+      </w:pPr>
+      <w:r>
+        <w:rPr>
+          <w:rFonts w:hint="default" w:ascii="微软雅黑" w:hAnsi="微软雅黑" w:eastAsia="微软雅黑" w:cs="微软雅黑"/>
+          <w:b w:val="0"/>
+          <w:color w:val="34495E"/>
+          <w:kern w:val="0"/>
+          <w:sz w:val="24"/>
+          <w:szCs w:val="24"/>
+          <w:lang w:val="en-US" w:eastAsia="zh-CN" w:bidi="ar"/>
+        </w:rPr>
+        <w:t>字典包含的元素个数不限，值的类型可以是任何数据类型！但是字典的key必须是不可变的对象，</w:t>
+      </w:r>
+      <w:r>
+        <w:rPr>
+          <w:rFonts w:hint="default" w:ascii="微软雅黑" w:hAnsi="微软雅黑" w:eastAsia="微软雅黑" w:cs="微软雅黑"/>
+          <w:b/>
+          <w:bCs/>
+          <w:color w:val="34495E"/>
+          <w:kern w:val="0"/>
+          <w:sz w:val="24"/>
+          <w:szCs w:val="24"/>
+          <w:lang w:val="en-US" w:eastAsia="zh-CN" w:bidi="ar"/>
+        </w:rPr>
+        <w:t>例如整数、字符串、bytes和元组，最常见的还是将字符串作为key。</w:t>
+      </w:r>
+      <w:r>
+        <w:rPr>
+          <w:rFonts w:hint="default" w:ascii="微软雅黑" w:hAnsi="微软雅黑" w:eastAsia="微软雅黑" w:cs="微软雅黑"/>
+          <w:b w:val="0"/>
+          <w:color w:val="34495E"/>
+          <w:kern w:val="0"/>
+          <w:sz w:val="24"/>
+          <w:szCs w:val="24"/>
+          <w:lang w:val="en-US" w:eastAsia="zh-CN" w:bidi="ar"/>
+        </w:rPr>
+        <w:t>列表、字典、集合等就不可以作为key。同时，同一个字典内的key必须是唯一的，但值则不必</w:t>
+      </w:r>
+    </w:p>
+    <w:p>
+      <w:pPr>
+        <w:rPr>
+          <w:rFonts w:hint="eastAsia" w:ascii="微软雅黑" w:hAnsi="微软雅黑" w:eastAsia="微软雅黑" w:cs="微软雅黑"/>
+          <w:b w:val="0"/>
+          <w:color w:val="34495E"/>
+          <w:kern w:val="0"/>
+          <w:sz w:val="24"/>
+          <w:szCs w:val="24"/>
+          <w:lang w:val="en-US" w:eastAsia="zh-CN" w:bidi="ar"/>
+        </w:rPr>
+      </w:pPr>
+      <w:r>
+        <w:rPr>
+          <w:rFonts w:hint="default" w:ascii="微软雅黑" w:hAnsi="微软雅黑" w:eastAsia="微软雅黑" w:cs="微软雅黑"/>
+          <w:b w:val="0"/>
+          <w:color w:val="34495E"/>
+          <w:kern w:val="0"/>
+          <w:sz w:val="24"/>
+          <w:szCs w:val="24"/>
+          <w:lang w:val="en-US" w:eastAsia="zh-CN" w:bidi="ar"/>
+        </w:rPr>
+        <w:t>注意：从Python3.6开始，字典是有序的！它将保持元素插入时的先后顺序！请务必清楚！</w:t>
+      </w:r>
+    </w:p>
+    <w:p>
+      <w:pPr>
+        <w:rPr>
+          <w:rFonts w:hint="eastAsia" w:ascii="微软雅黑" w:hAnsi="微软雅黑" w:eastAsia="微软雅黑" w:cs="微软雅黑"/>
+          <w:b w:val="0"/>
+          <w:color w:val="34495E"/>
+          <w:kern w:val="0"/>
+          <w:sz w:val="24"/>
+          <w:szCs w:val="24"/>
+          <w:lang w:val="en-US" w:eastAsia="zh-CN" w:bidi="ar"/>
+        </w:rPr>
+      </w:pPr>
+      <w:r>
+        <w:rPr>
+          <w:rFonts w:hint="eastAsia" w:ascii="微软雅黑" w:hAnsi="微软雅黑" w:eastAsia="微软雅黑" w:cs="微软雅黑"/>
+          <w:b w:val="0"/>
+          <w:color w:val="34495E"/>
+          <w:kern w:val="0"/>
+          <w:sz w:val="24"/>
+          <w:szCs w:val="24"/>
+          <w:lang w:val="en-US" w:eastAsia="zh-CN" w:bidi="ar"/>
+        </w:rPr>
+        <w:t>Dict.pop()</w:t>
       </w:r>
       <w:r>
         <w:rPr>
@@ -3863,52 +7317,7 @@
           <w:lang w:val="en-US" w:eastAsia="zh-CN" w:bidi="ar"/>
         </w:rPr>
         <w:tab/>
-      </w:r>
-      <w:r>
-        <w:rPr>
-          <w:rFonts w:hint="default" w:ascii="微软雅黑" w:hAnsi="微软雅黑" w:eastAsia="微软雅黑" w:cs="微软雅黑"/>
-          <w:b w:val="0"/>
-          <w:color w:val="34495E"/>
-          <w:kern w:val="0"/>
-          <w:sz w:val="24"/>
-          <w:szCs w:val="24"/>
-          <w:lang w:val="en-US" w:eastAsia="zh-CN" w:bidi="ar"/>
-        </w:rPr>
-        <w:t>在列表末尾添加新的对象</w:t>
-      </w:r>
-    </w:p>
-    <w:p>
-      <w:pPr>
-        <w:pStyle w:val="4"/>
-        <w:keepNext w:val="0"/>
-        <w:keepLines w:val="0"/>
-        <w:widowControl/>
-        <w:suppressLineNumbers w:val="0"/>
-        <w:shd w:val="clear" w:fill="FFFFFF"/>
-        <w:spacing w:before="0" w:beforeAutospacing="0" w:after="63" w:afterAutospacing="0" w:line="14" w:lineRule="atLeast"/>
-        <w:ind w:left="0" w:firstLine="0"/>
-        <w:jc w:val="left"/>
-        <w:rPr>
-          <w:rFonts w:hint="default" w:ascii="微软雅黑" w:hAnsi="微软雅黑" w:eastAsia="微软雅黑" w:cs="微软雅黑"/>
-          <w:b w:val="0"/>
-          <w:color w:val="34495E"/>
-          <w:kern w:val="0"/>
-          <w:sz w:val="24"/>
-          <w:szCs w:val="24"/>
-          <w:lang w:val="en-US" w:eastAsia="zh-CN" w:bidi="ar"/>
-        </w:rPr>
-      </w:pPr>
-      <w:r>
-        <w:rPr>
-          <w:rFonts w:hint="default" w:ascii="微软雅黑" w:hAnsi="微软雅黑" w:eastAsia="微软雅黑" w:cs="微软雅黑"/>
-          <w:b w:val="0"/>
-          <w:color w:val="34495E"/>
-          <w:kern w:val="0"/>
-          <w:sz w:val="24"/>
-          <w:szCs w:val="24"/>
-          <w:lang w:val="en-US" w:eastAsia="zh-CN" w:bidi="ar"/>
-        </w:rPr>
-        <w:t>count(obj)</w:t>
+        <w:t/>
       </w:r>
       <w:r>
         <w:rPr>
@@ -3947,65 +7356,32 @@
           <w:lang w:val="en-US" w:eastAsia="zh-CN" w:bidi="ar"/>
         </w:rPr>
         <w:tab/>
-        <w:t/>
-      </w:r>
-      <w:r>
-        <w:rPr>
-          <w:rFonts w:hint="eastAsia" w:ascii="微软雅黑" w:hAnsi="微软雅黑" w:eastAsia="微软雅黑" w:cs="微软雅黑"/>
-          <w:b w:val="0"/>
-          <w:color w:val="34495E"/>
-          <w:kern w:val="0"/>
-          <w:sz w:val="24"/>
-          <w:szCs w:val="24"/>
-          <w:lang w:val="en-US" w:eastAsia="zh-CN" w:bidi="ar"/>
-        </w:rPr>
-        <w:tab/>
-      </w:r>
-      <w:r>
-        <w:rPr>
-          <w:rFonts w:hint="default" w:ascii="微软雅黑" w:hAnsi="微软雅黑" w:eastAsia="微软雅黑" w:cs="微软雅黑"/>
-          <w:b w:val="0"/>
-          <w:color w:val="34495E"/>
-          <w:kern w:val="0"/>
-          <w:sz w:val="24"/>
-          <w:szCs w:val="24"/>
-          <w:lang w:val="en-US" w:eastAsia="zh-CN" w:bidi="ar"/>
-        </w:rPr>
-        <w:t>统计某个元素在列表中出现的次数</w:t>
-      </w:r>
-    </w:p>
-    <w:p>
-      <w:pPr>
-        <w:pStyle w:val="4"/>
-        <w:keepNext w:val="0"/>
-        <w:keepLines w:val="0"/>
-        <w:widowControl/>
-        <w:suppressLineNumbers w:val="0"/>
-        <w:shd w:val="clear" w:fill="FFFFFF"/>
-        <w:spacing w:before="0" w:beforeAutospacing="0" w:after="63" w:afterAutospacing="0" w:line="14" w:lineRule="atLeast"/>
-        <w:ind w:left="0" w:firstLine="0"/>
-        <w:jc w:val="left"/>
-        <w:rPr>
-          <w:rFonts w:hint="default" w:ascii="微软雅黑" w:hAnsi="微软雅黑" w:eastAsia="微软雅黑" w:cs="微软雅黑"/>
-          <w:b w:val="0"/>
-          <w:color w:val="34495E"/>
-          <w:kern w:val="0"/>
-          <w:sz w:val="24"/>
-          <w:szCs w:val="24"/>
-          <w:lang w:val="en-US" w:eastAsia="zh-CN" w:bidi="ar"/>
-        </w:rPr>
-      </w:pPr>
-      <w:r>
-        <w:rPr>
-          <w:rFonts w:hint="default" w:ascii="微软雅黑" w:hAnsi="微软雅黑" w:eastAsia="微软雅黑" w:cs="微软雅黑"/>
-          <w:b w:val="0"/>
-          <w:color w:val="34495E"/>
-          <w:kern w:val="0"/>
-          <w:sz w:val="24"/>
-          <w:szCs w:val="24"/>
-          <w:lang w:val="en-US" w:eastAsia="zh-CN" w:bidi="ar"/>
-        </w:rPr>
-        <w:t>extend(seq)</w:t>
+        <w:t>必须提供指定的键值，否则报错</w:t>
+      </w:r>
+    </w:p>
+    <w:p>
+      <w:pPr>
+        <w:rPr>
+          <w:rFonts w:hint="default" w:ascii="微软雅黑" w:hAnsi="微软雅黑" w:eastAsia="微软雅黑" w:cs="微软雅黑"/>
+          <w:b w:val="0"/>
+          <w:color w:val="34495E"/>
+          <w:kern w:val="0"/>
+          <w:sz w:val="24"/>
+          <w:szCs w:val="24"/>
+          <w:lang w:val="en-US" w:eastAsia="zh-CN" w:bidi="ar"/>
+        </w:rPr>
+      </w:pPr>
+      <w:r>
+        <w:rPr>
+          <w:rFonts w:hint="eastAsia" w:ascii="微软雅黑" w:hAnsi="微软雅黑" w:eastAsia="微软雅黑" w:cs="微软雅黑"/>
+          <w:b w:val="0"/>
+          <w:color w:val="34495E"/>
+          <w:kern w:val="0"/>
+          <w:sz w:val="24"/>
+          <w:szCs w:val="24"/>
+          <w:lang w:val="en-US" w:eastAsia="zh-CN" w:bidi="ar"/>
+        </w:rPr>
+        <w:t>Dict.popitem()</w:t>
       </w:r>
       <w:r>
         <w:rPr>
@@ -4044,52 +7420,7 @@
           <w:lang w:val="en-US" w:eastAsia="zh-CN" w:bidi="ar"/>
         </w:rPr>
         <w:tab/>
-      </w:r>
-      <w:r>
-        <w:rPr>
-          <w:rFonts w:hint="default" w:ascii="微软雅黑" w:hAnsi="微软雅黑" w:eastAsia="微软雅黑" w:cs="微软雅黑"/>
-          <w:b w:val="0"/>
-          <w:color w:val="34495E"/>
-          <w:kern w:val="0"/>
-          <w:sz w:val="24"/>
-          <w:szCs w:val="24"/>
-          <w:lang w:val="en-US" w:eastAsia="zh-CN" w:bidi="ar"/>
-        </w:rPr>
-        <w:t>在列表末尾一次性追加另一个序列中的多个值（用新列表扩展原来的列表）</w:t>
-      </w:r>
-    </w:p>
-    <w:p>
-      <w:pPr>
-        <w:pStyle w:val="4"/>
-        <w:keepNext w:val="0"/>
-        <w:keepLines w:val="0"/>
-        <w:widowControl/>
-        <w:suppressLineNumbers w:val="0"/>
-        <w:shd w:val="clear" w:fill="FFFFFF"/>
-        <w:spacing w:before="0" w:beforeAutospacing="0" w:after="63" w:afterAutospacing="0" w:line="14" w:lineRule="atLeast"/>
-        <w:ind w:left="0" w:firstLine="0"/>
-        <w:jc w:val="left"/>
-        <w:rPr>
-          <w:rFonts w:hint="default" w:ascii="微软雅黑" w:hAnsi="微软雅黑" w:eastAsia="微软雅黑" w:cs="微软雅黑"/>
-          <w:b w:val="0"/>
-          <w:color w:val="34495E"/>
-          <w:kern w:val="0"/>
-          <w:sz w:val="24"/>
-          <w:szCs w:val="24"/>
-          <w:lang w:val="en-US" w:eastAsia="zh-CN" w:bidi="ar"/>
-        </w:rPr>
-      </w:pPr>
-      <w:r>
-        <w:rPr>
-          <w:rFonts w:hint="default" w:ascii="微软雅黑" w:hAnsi="微软雅黑" w:eastAsia="微软雅黑" w:cs="微软雅黑"/>
-          <w:b w:val="0"/>
-          <w:color w:val="34495E"/>
-          <w:kern w:val="0"/>
-          <w:sz w:val="24"/>
-          <w:szCs w:val="24"/>
-          <w:lang w:val="en-US" w:eastAsia="zh-CN" w:bidi="ar"/>
-        </w:rPr>
-        <w:t>index(obj)</w:t>
+        <w:t/>
       </w:r>
       <w:r>
         <w:rPr>
@@ -4102,741 +7433,542 @@
           <w:lang w:val="en-US" w:eastAsia="zh-CN" w:bidi="ar"/>
         </w:rPr>
         <w:tab/>
-        <w:t/>
-      </w:r>
-      <w:r>
-        <w:rPr>
-          <w:rFonts w:hint="eastAsia" w:ascii="微软雅黑" w:hAnsi="微软雅黑" w:eastAsia="微软雅黑" w:cs="微软雅黑"/>
-          <w:b w:val="0"/>
-          <w:color w:val="34495E"/>
-          <w:kern w:val="0"/>
-          <w:sz w:val="24"/>
-          <w:szCs w:val="24"/>
-          <w:lang w:val="en-US" w:eastAsia="zh-CN" w:bidi="ar"/>
-        </w:rPr>
-        <w:tab/>
-        <w:t/>
-      </w:r>
-      <w:r>
-        <w:rPr>
-          <w:rFonts w:hint="eastAsia" w:ascii="微软雅黑" w:hAnsi="微软雅黑" w:eastAsia="微软雅黑" w:cs="微软雅黑"/>
-          <w:b w:val="0"/>
-          <w:color w:val="34495E"/>
-          <w:kern w:val="0"/>
-          <w:sz w:val="24"/>
-          <w:szCs w:val="24"/>
-          <w:lang w:val="en-US" w:eastAsia="zh-CN" w:bidi="ar"/>
-        </w:rPr>
-        <w:tab/>
-        <w:t/>
-      </w:r>
-      <w:r>
-        <w:rPr>
-          <w:rFonts w:hint="eastAsia" w:ascii="微软雅黑" w:hAnsi="微软雅黑" w:eastAsia="微软雅黑" w:cs="微软雅黑"/>
-          <w:b w:val="0"/>
-          <w:color w:val="34495E"/>
-          <w:kern w:val="0"/>
-          <w:sz w:val="24"/>
-          <w:szCs w:val="24"/>
-          <w:lang w:val="en-US" w:eastAsia="zh-CN" w:bidi="ar"/>
-        </w:rPr>
-        <w:tab/>
-      </w:r>
-      <w:r>
-        <w:rPr>
-          <w:rFonts w:hint="default" w:ascii="微软雅黑" w:hAnsi="微软雅黑" w:eastAsia="微软雅黑" w:cs="微软雅黑"/>
-          <w:b w:val="0"/>
-          <w:color w:val="34495E"/>
-          <w:kern w:val="0"/>
-          <w:sz w:val="24"/>
-          <w:szCs w:val="24"/>
-          <w:lang w:val="en-US" w:eastAsia="zh-CN" w:bidi="ar"/>
-        </w:rPr>
-        <w:t>从列表中找出某个值第一个匹配项的索引位置</w:t>
-      </w:r>
-    </w:p>
-    <w:p>
-      <w:pPr>
-        <w:pStyle w:val="4"/>
-        <w:keepNext w:val="0"/>
-        <w:keepLines w:val="0"/>
-        <w:widowControl/>
-        <w:suppressLineNumbers w:val="0"/>
-        <w:shd w:val="clear" w:fill="FFFFFF"/>
-        <w:spacing w:before="0" w:beforeAutospacing="0" w:after="63" w:afterAutospacing="0" w:line="14" w:lineRule="atLeast"/>
-        <w:ind w:left="0" w:firstLine="0"/>
-        <w:jc w:val="left"/>
-        <w:rPr>
-          <w:rFonts w:hint="default" w:ascii="微软雅黑" w:hAnsi="微软雅黑" w:eastAsia="微软雅黑" w:cs="微软雅黑"/>
-          <w:b w:val="0"/>
-          <w:color w:val="34495E"/>
-          <w:kern w:val="0"/>
-          <w:sz w:val="24"/>
-          <w:szCs w:val="24"/>
-          <w:lang w:val="en-US" w:eastAsia="zh-CN" w:bidi="ar"/>
-        </w:rPr>
-      </w:pPr>
-      <w:r>
-        <w:rPr>
-          <w:rFonts w:hint="default" w:ascii="微软雅黑" w:hAnsi="微软雅黑" w:eastAsia="微软雅黑" w:cs="微软雅黑"/>
-          <w:b w:val="0"/>
-          <w:color w:val="34495E"/>
-          <w:kern w:val="0"/>
-          <w:sz w:val="24"/>
-          <w:szCs w:val="24"/>
-          <w:lang w:val="en-US" w:eastAsia="zh-CN" w:bidi="ar"/>
-        </w:rPr>
-        <w:t>insert(index, obj)</w:t>
-      </w:r>
-      <w:r>
-        <w:rPr>
-          <w:rFonts w:hint="eastAsia" w:ascii="微软雅黑" w:hAnsi="微软雅黑" w:eastAsia="微软雅黑" w:cs="微软雅黑"/>
-          <w:b w:val="0"/>
-          <w:color w:val="34495E"/>
-          <w:kern w:val="0"/>
-          <w:sz w:val="24"/>
-          <w:szCs w:val="24"/>
-          <w:lang w:val="en-US" w:eastAsia="zh-CN" w:bidi="ar"/>
-        </w:rPr>
-        <w:tab/>
-        <w:t/>
-      </w:r>
-      <w:r>
-        <w:rPr>
-          <w:rFonts w:hint="eastAsia" w:ascii="微软雅黑" w:hAnsi="微软雅黑" w:eastAsia="微软雅黑" w:cs="微软雅黑"/>
-          <w:b w:val="0"/>
-          <w:color w:val="34495E"/>
-          <w:kern w:val="0"/>
-          <w:sz w:val="24"/>
-          <w:szCs w:val="24"/>
-          <w:lang w:val="en-US" w:eastAsia="zh-CN" w:bidi="ar"/>
-        </w:rPr>
-        <w:tab/>
-      </w:r>
-      <w:r>
-        <w:rPr>
-          <w:rFonts w:hint="default" w:ascii="微软雅黑" w:hAnsi="微软雅黑" w:eastAsia="微软雅黑" w:cs="微软雅黑"/>
-          <w:b w:val="0"/>
-          <w:color w:val="34495E"/>
-          <w:kern w:val="0"/>
-          <w:sz w:val="24"/>
-          <w:szCs w:val="24"/>
-          <w:lang w:val="en-US" w:eastAsia="zh-CN" w:bidi="ar"/>
-        </w:rPr>
-        <w:t>将对象插入列表</w:t>
-      </w:r>
-    </w:p>
-    <w:p>
-      <w:pPr>
-        <w:pStyle w:val="4"/>
-        <w:keepNext w:val="0"/>
-        <w:keepLines w:val="0"/>
-        <w:widowControl/>
-        <w:suppressLineNumbers w:val="0"/>
-        <w:shd w:val="clear" w:fill="FFFFFF"/>
-        <w:spacing w:before="0" w:beforeAutospacing="0" w:after="63" w:afterAutospacing="0" w:line="14" w:lineRule="atLeast"/>
-        <w:ind w:left="0" w:firstLine="0"/>
-        <w:jc w:val="left"/>
-        <w:rPr>
-          <w:rFonts w:hint="default" w:ascii="微软雅黑" w:hAnsi="微软雅黑" w:eastAsia="微软雅黑" w:cs="微软雅黑"/>
-          <w:b w:val="0"/>
-          <w:color w:val="34495E"/>
-          <w:kern w:val="0"/>
-          <w:sz w:val="24"/>
-          <w:szCs w:val="24"/>
-          <w:lang w:val="en-US" w:eastAsia="zh-CN" w:bidi="ar"/>
-        </w:rPr>
-      </w:pPr>
-      <w:r>
-        <w:rPr>
-          <w:rFonts w:hint="default" w:ascii="微软雅黑" w:hAnsi="微软雅黑" w:eastAsia="微软雅黑" w:cs="微软雅黑"/>
-          <w:b w:val="0"/>
-          <w:color w:val="34495E"/>
-          <w:kern w:val="0"/>
-          <w:sz w:val="24"/>
-          <w:szCs w:val="24"/>
-          <w:lang w:val="en-US" w:eastAsia="zh-CN" w:bidi="ar"/>
-        </w:rPr>
-        <w:t>pop(obj=list[-1])</w:t>
-      </w:r>
-      <w:r>
-        <w:rPr>
-          <w:rFonts w:hint="eastAsia" w:ascii="微软雅黑" w:hAnsi="微软雅黑" w:eastAsia="微软雅黑" w:cs="微软雅黑"/>
-          <w:b w:val="0"/>
-          <w:color w:val="34495E"/>
-          <w:kern w:val="0"/>
-          <w:sz w:val="24"/>
-          <w:szCs w:val="24"/>
-          <w:lang w:val="en-US" w:eastAsia="zh-CN" w:bidi="ar"/>
-        </w:rPr>
-        <w:tab/>
-        <w:t/>
-      </w:r>
-      <w:r>
-        <w:rPr>
-          <w:rFonts w:hint="eastAsia" w:ascii="微软雅黑" w:hAnsi="微软雅黑" w:eastAsia="微软雅黑" w:cs="微软雅黑"/>
-          <w:b w:val="0"/>
-          <w:color w:val="34495E"/>
-          <w:kern w:val="0"/>
-          <w:sz w:val="24"/>
-          <w:szCs w:val="24"/>
-          <w:lang w:val="en-US" w:eastAsia="zh-CN" w:bidi="ar"/>
-        </w:rPr>
-        <w:tab/>
-      </w:r>
-      <w:r>
-        <w:rPr>
-          <w:rFonts w:hint="default" w:ascii="微软雅黑" w:hAnsi="微软雅黑" w:eastAsia="微软雅黑" w:cs="微软雅黑"/>
-          <w:b w:val="0"/>
-          <w:color w:val="34495E"/>
-          <w:kern w:val="0"/>
-          <w:sz w:val="24"/>
-          <w:szCs w:val="24"/>
-          <w:lang w:val="en-US" w:eastAsia="zh-CN" w:bidi="ar"/>
-        </w:rPr>
-        <w:t>移除列表中的一个元素（默认最后一个元素），并且返回该元素的值</w:t>
-      </w:r>
-    </w:p>
-    <w:p>
-      <w:pPr>
-        <w:pStyle w:val="4"/>
-        <w:keepNext w:val="0"/>
-        <w:keepLines w:val="0"/>
-        <w:widowControl/>
-        <w:suppressLineNumbers w:val="0"/>
-        <w:shd w:val="clear" w:fill="FFFFFF"/>
-        <w:spacing w:before="0" w:beforeAutospacing="0" w:after="63" w:afterAutospacing="0" w:line="14" w:lineRule="atLeast"/>
-        <w:ind w:left="0" w:firstLine="0"/>
-        <w:jc w:val="left"/>
-        <w:rPr>
-          <w:rFonts w:hint="default" w:ascii="微软雅黑" w:hAnsi="微软雅黑" w:eastAsia="微软雅黑" w:cs="微软雅黑"/>
-          <w:b w:val="0"/>
-          <w:color w:val="34495E"/>
-          <w:kern w:val="0"/>
-          <w:sz w:val="24"/>
-          <w:szCs w:val="24"/>
-          <w:lang w:val="en-US" w:eastAsia="zh-CN" w:bidi="ar"/>
-        </w:rPr>
-      </w:pPr>
-      <w:r>
-        <w:rPr>
-          <w:rFonts w:hint="default" w:ascii="微软雅黑" w:hAnsi="微软雅黑" w:eastAsia="微软雅黑" w:cs="微软雅黑"/>
-          <w:b w:val="0"/>
-          <w:color w:val="34495E"/>
-          <w:kern w:val="0"/>
-          <w:sz w:val="24"/>
-          <w:szCs w:val="24"/>
-          <w:lang w:val="en-US" w:eastAsia="zh-CN" w:bidi="ar"/>
-        </w:rPr>
-        <w:t>remove(obj)</w:t>
-      </w:r>
-      <w:r>
-        <w:rPr>
-          <w:rFonts w:hint="eastAsia" w:ascii="微软雅黑" w:hAnsi="微软雅黑" w:eastAsia="微软雅黑" w:cs="微软雅黑"/>
-          <w:b w:val="0"/>
-          <w:color w:val="34495E"/>
-          <w:kern w:val="0"/>
-          <w:sz w:val="24"/>
-          <w:szCs w:val="24"/>
-          <w:lang w:val="en-US" w:eastAsia="zh-CN" w:bidi="ar"/>
-        </w:rPr>
-        <w:tab/>
-        <w:t/>
-      </w:r>
-      <w:r>
-        <w:rPr>
-          <w:rFonts w:hint="eastAsia" w:ascii="微软雅黑" w:hAnsi="微软雅黑" w:eastAsia="微软雅黑" w:cs="微软雅黑"/>
-          <w:b w:val="0"/>
-          <w:color w:val="34495E"/>
-          <w:kern w:val="0"/>
-          <w:sz w:val="24"/>
-          <w:szCs w:val="24"/>
-          <w:lang w:val="en-US" w:eastAsia="zh-CN" w:bidi="ar"/>
-        </w:rPr>
-        <w:tab/>
-        <w:t/>
-      </w:r>
-      <w:r>
-        <w:rPr>
-          <w:rFonts w:hint="eastAsia" w:ascii="微软雅黑" w:hAnsi="微软雅黑" w:eastAsia="微软雅黑" w:cs="微软雅黑"/>
-          <w:b w:val="0"/>
-          <w:color w:val="34495E"/>
-          <w:kern w:val="0"/>
-          <w:sz w:val="24"/>
-          <w:szCs w:val="24"/>
-          <w:lang w:val="en-US" w:eastAsia="zh-CN" w:bidi="ar"/>
-        </w:rPr>
-        <w:tab/>
-      </w:r>
-      <w:r>
-        <w:rPr>
-          <w:rFonts w:hint="default" w:ascii="微软雅黑" w:hAnsi="微软雅黑" w:eastAsia="微软雅黑" w:cs="微软雅黑"/>
-          <w:b w:val="0"/>
-          <w:color w:val="34495E"/>
-          <w:kern w:val="0"/>
-          <w:sz w:val="24"/>
-          <w:szCs w:val="24"/>
-          <w:lang w:val="en-US" w:eastAsia="zh-CN" w:bidi="ar"/>
-        </w:rPr>
-        <w:t>移除列表中某个值的第一个匹配项</w:t>
-      </w:r>
-    </w:p>
-    <w:p>
-      <w:pPr>
-        <w:pStyle w:val="4"/>
-        <w:keepNext w:val="0"/>
-        <w:keepLines w:val="0"/>
-        <w:widowControl/>
-        <w:suppressLineNumbers w:val="0"/>
-        <w:shd w:val="clear" w:fill="FFFFFF"/>
-        <w:spacing w:before="0" w:beforeAutospacing="0" w:after="63" w:afterAutospacing="0" w:line="14" w:lineRule="atLeast"/>
-        <w:ind w:left="0" w:firstLine="0"/>
-        <w:jc w:val="left"/>
-        <w:rPr>
-          <w:rFonts w:hint="default" w:ascii="微软雅黑" w:hAnsi="微软雅黑" w:eastAsia="微软雅黑" w:cs="微软雅黑"/>
-          <w:b w:val="0"/>
-          <w:color w:val="34495E"/>
-          <w:kern w:val="0"/>
-          <w:sz w:val="24"/>
-          <w:szCs w:val="24"/>
-          <w:lang w:val="en-US" w:eastAsia="zh-CN" w:bidi="ar"/>
-        </w:rPr>
-      </w:pPr>
-      <w:r>
-        <w:rPr>
-          <w:rFonts w:hint="default" w:ascii="微软雅黑" w:hAnsi="微软雅黑" w:eastAsia="微软雅黑" w:cs="微软雅黑"/>
-          <w:b w:val="0"/>
-          <w:color w:val="34495E"/>
-          <w:kern w:val="0"/>
-          <w:sz w:val="24"/>
-          <w:szCs w:val="24"/>
-          <w:lang w:val="en-US" w:eastAsia="zh-CN" w:bidi="ar"/>
-        </w:rPr>
-        <w:t>reverse()</w:t>
-      </w:r>
-      <w:r>
-        <w:rPr>
-          <w:rFonts w:hint="eastAsia" w:ascii="微软雅黑" w:hAnsi="微软雅黑" w:eastAsia="微软雅黑" w:cs="微软雅黑"/>
-          <w:b w:val="0"/>
-          <w:color w:val="34495E"/>
-          <w:kern w:val="0"/>
-          <w:sz w:val="24"/>
-          <w:szCs w:val="24"/>
-          <w:lang w:val="en-US" w:eastAsia="zh-CN" w:bidi="ar"/>
-        </w:rPr>
-        <w:tab/>
-        <w:t/>
-      </w:r>
-      <w:r>
-        <w:rPr>
-          <w:rFonts w:hint="eastAsia" w:ascii="微软雅黑" w:hAnsi="微软雅黑" w:eastAsia="微软雅黑" w:cs="微软雅黑"/>
-          <w:b w:val="0"/>
-          <w:color w:val="34495E"/>
-          <w:kern w:val="0"/>
-          <w:sz w:val="24"/>
-          <w:szCs w:val="24"/>
-          <w:lang w:val="en-US" w:eastAsia="zh-CN" w:bidi="ar"/>
-        </w:rPr>
-        <w:tab/>
-        <w:t/>
-      </w:r>
-      <w:r>
-        <w:rPr>
-          <w:rFonts w:hint="eastAsia" w:ascii="微软雅黑" w:hAnsi="微软雅黑" w:eastAsia="微软雅黑" w:cs="微软雅黑"/>
-          <w:b w:val="0"/>
-          <w:color w:val="34495E"/>
-          <w:kern w:val="0"/>
-          <w:sz w:val="24"/>
-          <w:szCs w:val="24"/>
-          <w:lang w:val="en-US" w:eastAsia="zh-CN" w:bidi="ar"/>
-        </w:rPr>
-        <w:tab/>
-        <w:t/>
-      </w:r>
-      <w:r>
-        <w:rPr>
-          <w:rFonts w:hint="eastAsia" w:ascii="微软雅黑" w:hAnsi="微软雅黑" w:eastAsia="微软雅黑" w:cs="微软雅黑"/>
-          <w:b w:val="0"/>
-          <w:color w:val="34495E"/>
-          <w:kern w:val="0"/>
-          <w:sz w:val="24"/>
-          <w:szCs w:val="24"/>
-          <w:lang w:val="en-US" w:eastAsia="zh-CN" w:bidi="ar"/>
-        </w:rPr>
-        <w:tab/>
-      </w:r>
-      <w:r>
-        <w:rPr>
-          <w:rFonts w:hint="default" w:ascii="微软雅黑" w:hAnsi="微软雅黑" w:eastAsia="微软雅黑" w:cs="微软雅黑"/>
-          <w:b w:val="0"/>
-          <w:color w:val="34495E"/>
-          <w:kern w:val="0"/>
-          <w:sz w:val="24"/>
-          <w:szCs w:val="24"/>
-          <w:lang w:val="en-US" w:eastAsia="zh-CN" w:bidi="ar"/>
-        </w:rPr>
-        <w:t>反向列表中元素</w:t>
-      </w:r>
-    </w:p>
-    <w:p>
-      <w:pPr>
-        <w:pStyle w:val="4"/>
-        <w:keepNext w:val="0"/>
-        <w:keepLines w:val="0"/>
-        <w:widowControl/>
-        <w:suppressLineNumbers w:val="0"/>
-        <w:shd w:val="clear" w:fill="FFFFFF"/>
-        <w:spacing w:before="0" w:beforeAutospacing="0" w:after="63" w:afterAutospacing="0" w:line="14" w:lineRule="atLeast"/>
-        <w:ind w:left="0" w:firstLine="0"/>
-        <w:jc w:val="left"/>
-        <w:rPr>
-          <w:rFonts w:hint="default" w:ascii="微软雅黑" w:hAnsi="微软雅黑" w:eastAsia="微软雅黑" w:cs="微软雅黑"/>
-          <w:b w:val="0"/>
-          <w:color w:val="34495E"/>
-          <w:kern w:val="0"/>
-          <w:sz w:val="24"/>
-          <w:szCs w:val="24"/>
-          <w:lang w:val="en-US" w:eastAsia="zh-CN" w:bidi="ar"/>
-        </w:rPr>
-      </w:pPr>
-      <w:r>
-        <w:rPr>
-          <w:rFonts w:hint="default" w:ascii="微软雅黑" w:hAnsi="微软雅黑" w:eastAsia="微软雅黑" w:cs="微软雅黑"/>
-          <w:b w:val="0"/>
-          <w:color w:val="34495E"/>
-          <w:kern w:val="0"/>
-          <w:sz w:val="24"/>
-          <w:szCs w:val="24"/>
-          <w:lang w:val="en-US" w:eastAsia="zh-CN" w:bidi="ar"/>
-        </w:rPr>
-        <w:t>sort([func])</w:t>
-      </w:r>
-      <w:r>
-        <w:rPr>
-          <w:rFonts w:hint="eastAsia" w:ascii="微软雅黑" w:hAnsi="微软雅黑" w:eastAsia="微软雅黑" w:cs="微软雅黑"/>
-          <w:b w:val="0"/>
-          <w:color w:val="34495E"/>
-          <w:kern w:val="0"/>
-          <w:sz w:val="24"/>
-          <w:szCs w:val="24"/>
-          <w:lang w:val="en-US" w:eastAsia="zh-CN" w:bidi="ar"/>
-        </w:rPr>
-        <w:tab/>
-        <w:t/>
-      </w:r>
-      <w:r>
-        <w:rPr>
-          <w:rFonts w:hint="eastAsia" w:ascii="微软雅黑" w:hAnsi="微软雅黑" w:eastAsia="微软雅黑" w:cs="微软雅黑"/>
-          <w:b w:val="0"/>
-          <w:color w:val="34495E"/>
-          <w:kern w:val="0"/>
-          <w:sz w:val="24"/>
-          <w:szCs w:val="24"/>
-          <w:lang w:val="en-US" w:eastAsia="zh-CN" w:bidi="ar"/>
-        </w:rPr>
-        <w:tab/>
-        <w:t/>
-      </w:r>
-      <w:r>
-        <w:rPr>
-          <w:rFonts w:hint="eastAsia" w:ascii="微软雅黑" w:hAnsi="微软雅黑" w:eastAsia="微软雅黑" w:cs="微软雅黑"/>
-          <w:b w:val="0"/>
-          <w:color w:val="34495E"/>
-          <w:kern w:val="0"/>
-          <w:sz w:val="24"/>
-          <w:szCs w:val="24"/>
-          <w:lang w:val="en-US" w:eastAsia="zh-CN" w:bidi="ar"/>
-        </w:rPr>
-        <w:tab/>
-      </w:r>
-      <w:r>
-        <w:rPr>
-          <w:rFonts w:hint="default" w:ascii="微软雅黑" w:hAnsi="微软雅黑" w:eastAsia="微软雅黑" w:cs="微软雅黑"/>
-          <w:b w:val="0"/>
-          <w:color w:val="34495E"/>
-          <w:kern w:val="0"/>
-          <w:sz w:val="24"/>
-          <w:szCs w:val="24"/>
-          <w:lang w:val="en-US" w:eastAsia="zh-CN" w:bidi="ar"/>
-        </w:rPr>
-        <w:t>对原列表进行排序</w:t>
-      </w:r>
-    </w:p>
-    <w:p>
-      <w:pPr>
-        <w:pStyle w:val="4"/>
-        <w:keepNext w:val="0"/>
-        <w:keepLines w:val="0"/>
-        <w:widowControl/>
-        <w:suppressLineNumbers w:val="0"/>
-        <w:shd w:val="clear" w:fill="FFFFFF"/>
-        <w:spacing w:before="0" w:beforeAutospacing="0" w:after="63" w:afterAutospacing="0" w:line="14" w:lineRule="atLeast"/>
-        <w:ind w:left="0" w:firstLine="0"/>
-        <w:jc w:val="left"/>
-        <w:rPr>
-          <w:rFonts w:hint="default" w:ascii="微软雅黑" w:hAnsi="微软雅黑" w:eastAsia="微软雅黑" w:cs="微软雅黑"/>
-          <w:b w:val="0"/>
-          <w:color w:val="34495E"/>
-          <w:kern w:val="0"/>
-          <w:sz w:val="24"/>
-          <w:szCs w:val="24"/>
-          <w:lang w:val="en-US" w:eastAsia="zh-CN" w:bidi="ar"/>
-        </w:rPr>
-      </w:pPr>
-      <w:r>
-        <w:rPr>
-          <w:rFonts w:hint="default" w:ascii="微软雅黑" w:hAnsi="微软雅黑" w:eastAsia="微软雅黑" w:cs="微软雅黑"/>
-          <w:b w:val="0"/>
-          <w:color w:val="34495E"/>
-          <w:kern w:val="0"/>
-          <w:sz w:val="24"/>
-          <w:szCs w:val="24"/>
-          <w:lang w:val="en-US" w:eastAsia="zh-CN" w:bidi="ar"/>
-        </w:rPr>
-        <w:t>copy()</w:t>
-      </w:r>
-      <w:r>
-        <w:rPr>
-          <w:rFonts w:hint="eastAsia" w:ascii="微软雅黑" w:hAnsi="微软雅黑" w:eastAsia="微软雅黑" w:cs="微软雅黑"/>
-          <w:b w:val="0"/>
-          <w:color w:val="34495E"/>
-          <w:kern w:val="0"/>
-          <w:sz w:val="24"/>
-          <w:szCs w:val="24"/>
-          <w:lang w:val="en-US" w:eastAsia="zh-CN" w:bidi="ar"/>
-        </w:rPr>
-        <w:tab/>
-        <w:t/>
-      </w:r>
-      <w:r>
-        <w:rPr>
-          <w:rFonts w:hint="eastAsia" w:ascii="微软雅黑" w:hAnsi="微软雅黑" w:eastAsia="微软雅黑" w:cs="微软雅黑"/>
-          <w:b w:val="0"/>
-          <w:color w:val="34495E"/>
-          <w:kern w:val="0"/>
-          <w:sz w:val="24"/>
-          <w:szCs w:val="24"/>
-          <w:lang w:val="en-US" w:eastAsia="zh-CN" w:bidi="ar"/>
-        </w:rPr>
-        <w:tab/>
-        <w:t/>
-      </w:r>
-      <w:r>
-        <w:rPr>
-          <w:rFonts w:hint="eastAsia" w:ascii="微软雅黑" w:hAnsi="微软雅黑" w:eastAsia="微软雅黑" w:cs="微软雅黑"/>
-          <w:b w:val="0"/>
-          <w:color w:val="34495E"/>
-          <w:kern w:val="0"/>
-          <w:sz w:val="24"/>
-          <w:szCs w:val="24"/>
-          <w:lang w:val="en-US" w:eastAsia="zh-CN" w:bidi="ar"/>
-        </w:rPr>
-        <w:tab/>
-        <w:t/>
-      </w:r>
-      <w:r>
-        <w:rPr>
-          <w:rFonts w:hint="eastAsia" w:ascii="微软雅黑" w:hAnsi="微软雅黑" w:eastAsia="微软雅黑" w:cs="微软雅黑"/>
-          <w:b w:val="0"/>
-          <w:color w:val="34495E"/>
-          <w:kern w:val="0"/>
-          <w:sz w:val="24"/>
-          <w:szCs w:val="24"/>
-          <w:lang w:val="en-US" w:eastAsia="zh-CN" w:bidi="ar"/>
-        </w:rPr>
-        <w:tab/>
-        <w:t/>
-      </w:r>
-      <w:r>
-        <w:rPr>
-          <w:rFonts w:hint="eastAsia" w:ascii="微软雅黑" w:hAnsi="微软雅黑" w:eastAsia="微软雅黑" w:cs="微软雅黑"/>
-          <w:b w:val="0"/>
-          <w:color w:val="34495E"/>
-          <w:kern w:val="0"/>
-          <w:sz w:val="24"/>
-          <w:szCs w:val="24"/>
-          <w:lang w:val="en-US" w:eastAsia="zh-CN" w:bidi="ar"/>
-        </w:rPr>
-        <w:tab/>
-      </w:r>
-      <w:r>
-        <w:rPr>
-          <w:rFonts w:hint="default" w:ascii="微软雅黑" w:hAnsi="微软雅黑" w:eastAsia="微软雅黑" w:cs="微软雅黑"/>
-          <w:b w:val="0"/>
-          <w:color w:val="34495E"/>
-          <w:kern w:val="0"/>
-          <w:sz w:val="24"/>
-          <w:szCs w:val="24"/>
-          <w:lang w:val="en-US" w:eastAsia="zh-CN" w:bidi="ar"/>
-        </w:rPr>
-        <w:t>复制列表</w:t>
-      </w:r>
-    </w:p>
-    <w:p>
-      <w:pPr>
-        <w:pStyle w:val="4"/>
-        <w:keepNext w:val="0"/>
-        <w:keepLines w:val="0"/>
-        <w:widowControl/>
-        <w:suppressLineNumbers w:val="0"/>
-        <w:shd w:val="clear" w:fill="FFFFFF"/>
-        <w:spacing w:before="0" w:beforeAutospacing="0" w:after="63" w:afterAutospacing="0" w:line="14" w:lineRule="atLeast"/>
-        <w:ind w:left="0" w:firstLine="0"/>
-        <w:jc w:val="left"/>
-        <w:rPr>
-          <w:rFonts w:hint="default" w:ascii="微软雅黑" w:hAnsi="微软雅黑" w:eastAsia="微软雅黑" w:cs="微软雅黑"/>
-          <w:b w:val="0"/>
-          <w:color w:val="34495E"/>
-          <w:kern w:val="0"/>
-          <w:sz w:val="24"/>
-          <w:szCs w:val="24"/>
-          <w:lang w:val="en-US" w:eastAsia="zh-CN" w:bidi="ar"/>
-        </w:rPr>
-      </w:pPr>
-      <w:r>
-        <w:rPr>
-          <w:rFonts w:hint="default" w:ascii="微软雅黑" w:hAnsi="微软雅黑" w:eastAsia="微软雅黑" w:cs="微软雅黑"/>
-          <w:b w:val="0"/>
-          <w:color w:val="34495E"/>
-          <w:kern w:val="0"/>
-          <w:sz w:val="24"/>
-          <w:szCs w:val="24"/>
-          <w:lang w:val="en-US" w:eastAsia="zh-CN" w:bidi="ar"/>
-        </w:rPr>
-        <w:t>clear()</w:t>
-      </w:r>
-      <w:r>
-        <w:rPr>
-          <w:rFonts w:hint="eastAsia" w:ascii="微软雅黑" w:hAnsi="微软雅黑" w:eastAsia="微软雅黑" w:cs="微软雅黑"/>
-          <w:b w:val="0"/>
-          <w:color w:val="34495E"/>
-          <w:kern w:val="0"/>
-          <w:sz w:val="24"/>
-          <w:szCs w:val="24"/>
-          <w:lang w:val="en-US" w:eastAsia="zh-CN" w:bidi="ar"/>
-        </w:rPr>
-        <w:tab/>
-        <w:t/>
-      </w:r>
-      <w:r>
-        <w:rPr>
-          <w:rFonts w:hint="eastAsia" w:ascii="微软雅黑" w:hAnsi="微软雅黑" w:eastAsia="微软雅黑" w:cs="微软雅黑"/>
-          <w:b w:val="0"/>
-          <w:color w:val="34495E"/>
-          <w:kern w:val="0"/>
-          <w:sz w:val="24"/>
-          <w:szCs w:val="24"/>
-          <w:lang w:val="en-US" w:eastAsia="zh-CN" w:bidi="ar"/>
-        </w:rPr>
-        <w:tab/>
-        <w:t/>
-      </w:r>
-      <w:r>
-        <w:rPr>
-          <w:rFonts w:hint="eastAsia" w:ascii="微软雅黑" w:hAnsi="微软雅黑" w:eastAsia="微软雅黑" w:cs="微软雅黑"/>
-          <w:b w:val="0"/>
-          <w:color w:val="34495E"/>
-          <w:kern w:val="0"/>
-          <w:sz w:val="24"/>
-          <w:szCs w:val="24"/>
-          <w:lang w:val="en-US" w:eastAsia="zh-CN" w:bidi="ar"/>
-        </w:rPr>
-        <w:tab/>
-        <w:t/>
-      </w:r>
-      <w:r>
-        <w:rPr>
-          <w:rFonts w:hint="eastAsia" w:ascii="微软雅黑" w:hAnsi="微软雅黑" w:eastAsia="微软雅黑" w:cs="微软雅黑"/>
-          <w:b w:val="0"/>
-          <w:color w:val="34495E"/>
-          <w:kern w:val="0"/>
-          <w:sz w:val="24"/>
-          <w:szCs w:val="24"/>
-          <w:lang w:val="en-US" w:eastAsia="zh-CN" w:bidi="ar"/>
-        </w:rPr>
-        <w:tab/>
-        <w:t/>
-      </w:r>
-      <w:r>
-        <w:rPr>
-          <w:rFonts w:hint="eastAsia" w:ascii="微软雅黑" w:hAnsi="微软雅黑" w:eastAsia="微软雅黑" w:cs="微软雅黑"/>
-          <w:b w:val="0"/>
-          <w:color w:val="34495E"/>
-          <w:kern w:val="0"/>
-          <w:sz w:val="24"/>
-          <w:szCs w:val="24"/>
-          <w:lang w:val="en-US" w:eastAsia="zh-CN" w:bidi="ar"/>
-        </w:rPr>
-        <w:tab/>
-      </w:r>
-      <w:r>
-        <w:rPr>
-          <w:rFonts w:hint="default" w:ascii="微软雅黑" w:hAnsi="微软雅黑" w:eastAsia="微软雅黑" w:cs="微软雅黑"/>
-          <w:b w:val="0"/>
-          <w:color w:val="34495E"/>
-          <w:kern w:val="0"/>
-          <w:sz w:val="24"/>
-          <w:szCs w:val="24"/>
-          <w:lang w:val="en-US" w:eastAsia="zh-CN" w:bidi="ar"/>
-        </w:rPr>
-        <w:t>清空列表，等于del lis[:]</w:t>
-      </w:r>
-    </w:p>
-    <w:p>
-      <w:pPr>
-        <w:pStyle w:val="4"/>
-        <w:keepNext w:val="0"/>
-        <w:keepLines w:val="0"/>
-        <w:widowControl/>
-        <w:suppressLineNumbers w:val="0"/>
-        <w:shd w:val="clear" w:fill="FFFFFF"/>
-        <w:spacing w:before="0" w:beforeAutospacing="0" w:after="63" w:afterAutospacing="0" w:line="14" w:lineRule="atLeast"/>
-        <w:ind w:left="0" w:firstLine="0"/>
-        <w:jc w:val="left"/>
-        <w:rPr>
-          <w:rFonts w:hint="default" w:ascii="微软雅黑" w:hAnsi="微软雅黑" w:eastAsia="微软雅黑" w:cs="微软雅黑"/>
-          <w:b w:val="0"/>
-          <w:color w:val="34495E"/>
-          <w:kern w:val="0"/>
-          <w:sz w:val="24"/>
-          <w:szCs w:val="24"/>
-          <w:lang w:val="en-US" w:eastAsia="zh-CN" w:bidi="ar"/>
-        </w:rPr>
-      </w:pPr>
-      <w:r>
-        <w:rPr>
-          <w:rFonts w:hint="default" w:ascii="微软雅黑" w:hAnsi="微软雅黑" w:eastAsia="微软雅黑" w:cs="微软雅黑"/>
-          <w:b w:val="0"/>
-          <w:color w:val="34495E"/>
-          <w:kern w:val="0"/>
-          <w:sz w:val="24"/>
-          <w:szCs w:val="24"/>
-          <w:lang w:val="en-US" w:eastAsia="zh-CN" w:bidi="ar"/>
-        </w:rPr>
-        <w:t>注意：其中的类似 append，insert, remove 等方法会修改列表本身，并且没有返回值（严格的说是返回None）。</w:t>
-      </w:r>
-    </w:p>
-    <w:p>
-      <w:pPr>
-        <w:rPr>
-          <w:rFonts w:hint="default"/>
+        <w:t>删除并返回字典的最后一个键值对，不接受参数。</w:t>
+      </w:r>
+    </w:p>
+    <w:p>
+      <w:pPr>
+        <w:pStyle w:val="4"/>
+        <w:keepNext w:val="0"/>
+        <w:keepLines w:val="0"/>
+        <w:widowControl/>
+        <w:suppressLineNumbers w:val="0"/>
+        <w:shd w:val="clear" w:fill="FFFFFF"/>
+        <w:spacing w:before="0" w:beforeAutospacing="0" w:after="63" w:afterAutospacing="0" w:line="14" w:lineRule="atLeast"/>
+        <w:ind w:left="0" w:firstLine="0"/>
+        <w:jc w:val="left"/>
+        <w:rPr>
+          <w:rFonts w:hint="eastAsia" w:ascii="微软雅黑" w:hAnsi="微软雅黑" w:eastAsia="微软雅黑" w:cs="微软雅黑"/>
+          <w:b w:val="0"/>
+          <w:color w:val="34495E"/>
+          <w:kern w:val="0"/>
+          <w:sz w:val="24"/>
+          <w:szCs w:val="24"/>
+          <w:lang w:val="en-US" w:eastAsia="zh-CN" w:bidi="ar"/>
+        </w:rPr>
+      </w:pPr>
+      <w:r>
+        <w:rPr>
+          <w:rFonts w:hint="eastAsia" w:ascii="微软雅黑" w:hAnsi="微软雅黑" w:eastAsia="微软雅黑" w:cs="微软雅黑"/>
+          <w:b w:val="0"/>
+          <w:color w:val="34495E"/>
+          <w:kern w:val="0"/>
+          <w:sz w:val="24"/>
+          <w:szCs w:val="24"/>
+          <w:lang w:val="en-US" w:eastAsia="zh-CN" w:bidi="ar"/>
+        </w:rPr>
+        <w:t>遍历字典：</w:t>
+      </w:r>
+    </w:p>
+    <w:p>
+      <w:pPr>
+        <w:pStyle w:val="5"/>
+        <w:keepNext w:val="0"/>
+        <w:keepLines w:val="0"/>
+        <w:widowControl/>
+        <w:suppressLineNumbers w:val="0"/>
+        <w:pBdr>
+          <w:top w:val="none" w:color="auto" w:sz="0" w:space="0"/>
+          <w:left w:val="none" w:color="auto" w:sz="0" w:space="0"/>
+          <w:bottom w:val="none" w:color="auto" w:sz="0" w:space="0"/>
+          <w:right w:val="none" w:color="auto" w:sz="0" w:space="0"/>
+        </w:pBdr>
+        <w:shd w:val="clear" w:fill="EEEEEE"/>
+        <w:spacing w:before="0" w:beforeAutospacing="0"/>
+        <w:ind w:left="0" w:firstLine="0"/>
+        <w:jc w:val="left"/>
+        <w:rPr>
+          <w:rFonts w:hint="default" w:ascii="微软雅黑" w:hAnsi="微软雅黑" w:eastAsia="微软雅黑" w:cs="微软雅黑"/>
+          <w:b w:val="0"/>
+          <w:color w:val="34495E"/>
+          <w:kern w:val="0"/>
+          <w:sz w:val="24"/>
+          <w:szCs w:val="24"/>
+          <w:lang w:val="en-US" w:eastAsia="zh-CN" w:bidi="ar"/>
+        </w:rPr>
+      </w:pPr>
+      <w:r>
+        <w:rPr>
+          <w:rFonts w:hint="default" w:ascii="微软雅黑" w:hAnsi="微软雅黑" w:eastAsia="微软雅黑" w:cs="微软雅黑"/>
+          <w:b w:val="0"/>
+          <w:color w:val="34495E"/>
+          <w:kern w:val="0"/>
+          <w:sz w:val="24"/>
+          <w:szCs w:val="24"/>
+          <w:lang w:val="en-US" w:eastAsia="zh-CN" w:bidi="ar"/>
+        </w:rPr>
+        <w:t># 1  直接遍历字典获取键，根据键取值</w:t>
+      </w:r>
+    </w:p>
+    <w:p>
+      <w:pPr>
+        <w:pStyle w:val="5"/>
+        <w:keepNext w:val="0"/>
+        <w:keepLines w:val="0"/>
+        <w:widowControl/>
+        <w:suppressLineNumbers w:val="0"/>
+        <w:pBdr>
+          <w:top w:val="none" w:color="auto" w:sz="0" w:space="0"/>
+          <w:left w:val="none" w:color="auto" w:sz="0" w:space="0"/>
+          <w:bottom w:val="none" w:color="auto" w:sz="0" w:space="0"/>
+          <w:right w:val="none" w:color="auto" w:sz="0" w:space="0"/>
+        </w:pBdr>
+        <w:shd w:val="clear" w:fill="EEEEEE"/>
+        <w:spacing w:before="0" w:beforeAutospacing="0"/>
+        <w:ind w:left="0" w:firstLine="0"/>
+        <w:jc w:val="left"/>
+        <w:rPr>
+          <w:rFonts w:hint="default" w:ascii="微软雅黑" w:hAnsi="微软雅黑" w:eastAsia="微软雅黑" w:cs="微软雅黑"/>
+          <w:b w:val="0"/>
+          <w:color w:val="34495E"/>
+          <w:kern w:val="0"/>
+          <w:sz w:val="24"/>
+          <w:szCs w:val="24"/>
+          <w:lang w:val="en-US" w:eastAsia="zh-CN" w:bidi="ar"/>
+        </w:rPr>
+      </w:pPr>
+      <w:r>
+        <w:rPr>
+          <w:rFonts w:hint="default" w:ascii="微软雅黑" w:hAnsi="微软雅黑" w:eastAsia="微软雅黑" w:cs="微软雅黑"/>
+          <w:b w:val="0"/>
+          <w:color w:val="34495E"/>
+          <w:kern w:val="0"/>
+          <w:sz w:val="24"/>
+          <w:szCs w:val="24"/>
+          <w:lang w:val="en-US" w:eastAsia="zh-CN" w:bidi="ar"/>
+        </w:rPr>
+        <w:t>for key in dic:</w:t>
+      </w:r>
+    </w:p>
+    <w:p>
+      <w:pPr>
+        <w:pStyle w:val="5"/>
+        <w:keepNext w:val="0"/>
+        <w:keepLines w:val="0"/>
+        <w:widowControl/>
+        <w:suppressLineNumbers w:val="0"/>
+        <w:pBdr>
+          <w:top w:val="none" w:color="auto" w:sz="0" w:space="0"/>
+          <w:left w:val="none" w:color="auto" w:sz="0" w:space="0"/>
+          <w:bottom w:val="none" w:color="auto" w:sz="0" w:space="0"/>
+          <w:right w:val="none" w:color="auto" w:sz="0" w:space="0"/>
+        </w:pBdr>
+        <w:shd w:val="clear" w:fill="EEEEEE"/>
+        <w:spacing w:before="0" w:beforeAutospacing="0"/>
+        <w:ind w:left="0" w:firstLine="0"/>
+        <w:jc w:val="left"/>
+        <w:rPr>
+          <w:rFonts w:hint="default" w:ascii="微软雅黑" w:hAnsi="微软雅黑" w:eastAsia="微软雅黑" w:cs="微软雅黑"/>
+          <w:b w:val="0"/>
+          <w:color w:val="34495E"/>
+          <w:kern w:val="0"/>
+          <w:sz w:val="24"/>
+          <w:szCs w:val="24"/>
+          <w:lang w:val="en-US" w:eastAsia="zh-CN" w:bidi="ar"/>
+        </w:rPr>
+      </w:pPr>
+      <w:r>
+        <w:rPr>
+          <w:rFonts w:hint="default" w:ascii="微软雅黑" w:hAnsi="微软雅黑" w:eastAsia="微软雅黑" w:cs="微软雅黑"/>
+          <w:b w:val="0"/>
+          <w:color w:val="34495E"/>
+          <w:kern w:val="0"/>
+          <w:sz w:val="24"/>
+          <w:szCs w:val="24"/>
+          <w:lang w:val="en-US" w:eastAsia="zh-CN" w:bidi="ar"/>
+        </w:rPr>
+        <w:t xml:space="preserve">    print(key, dic[key])</w:t>
+      </w:r>
+    </w:p>
+    <w:p>
+      <w:pPr>
+        <w:pStyle w:val="5"/>
+        <w:keepNext w:val="0"/>
+        <w:keepLines w:val="0"/>
+        <w:widowControl/>
+        <w:suppressLineNumbers w:val="0"/>
+        <w:pBdr>
+          <w:top w:val="none" w:color="auto" w:sz="0" w:space="0"/>
+          <w:left w:val="none" w:color="auto" w:sz="0" w:space="0"/>
+          <w:bottom w:val="none" w:color="auto" w:sz="0" w:space="0"/>
+          <w:right w:val="none" w:color="auto" w:sz="0" w:space="0"/>
+        </w:pBdr>
+        <w:shd w:val="clear" w:fill="EEEEEE"/>
+        <w:spacing w:before="0" w:beforeAutospacing="0"/>
+        <w:ind w:left="0" w:firstLine="0"/>
+        <w:jc w:val="left"/>
+        <w:rPr>
+          <w:rFonts w:hint="default" w:ascii="微软雅黑" w:hAnsi="微软雅黑" w:eastAsia="微软雅黑" w:cs="微软雅黑"/>
+          <w:b w:val="0"/>
+          <w:color w:val="34495E"/>
+          <w:kern w:val="0"/>
+          <w:sz w:val="24"/>
+          <w:szCs w:val="24"/>
+          <w:lang w:val="en-US" w:eastAsia="zh-CN" w:bidi="ar"/>
+        </w:rPr>
+      </w:pPr>
+      <w:r>
+        <w:rPr>
+          <w:rFonts w:hint="default" w:ascii="微软雅黑" w:hAnsi="微软雅黑" w:eastAsia="微软雅黑" w:cs="微软雅黑"/>
+          <w:b w:val="0"/>
+          <w:color w:val="34495E"/>
+          <w:kern w:val="0"/>
+          <w:sz w:val="24"/>
+          <w:szCs w:val="24"/>
+          <w:lang w:val="en-US" w:eastAsia="zh-CN" w:bidi="ar"/>
+        </w:rPr>
+        <w:t># 2  利用items方法获取键值，速度很慢，少用！</w:t>
+      </w:r>
+    </w:p>
+    <w:p>
+      <w:pPr>
+        <w:pStyle w:val="5"/>
+        <w:keepNext w:val="0"/>
+        <w:keepLines w:val="0"/>
+        <w:widowControl/>
+        <w:suppressLineNumbers w:val="0"/>
+        <w:pBdr>
+          <w:top w:val="none" w:color="auto" w:sz="0" w:space="0"/>
+          <w:left w:val="none" w:color="auto" w:sz="0" w:space="0"/>
+          <w:bottom w:val="none" w:color="auto" w:sz="0" w:space="0"/>
+          <w:right w:val="none" w:color="auto" w:sz="0" w:space="0"/>
+        </w:pBdr>
+        <w:shd w:val="clear" w:fill="EEEEEE"/>
+        <w:spacing w:before="0" w:beforeAutospacing="0"/>
+        <w:ind w:left="0" w:firstLine="0"/>
+        <w:jc w:val="left"/>
+        <w:rPr>
+          <w:rFonts w:hint="default" w:ascii="微软雅黑" w:hAnsi="微软雅黑" w:eastAsia="微软雅黑" w:cs="微软雅黑"/>
+          <w:b w:val="0"/>
+          <w:color w:val="34495E"/>
+          <w:kern w:val="0"/>
+          <w:sz w:val="24"/>
+          <w:szCs w:val="24"/>
+          <w:lang w:val="en-US" w:eastAsia="zh-CN" w:bidi="ar"/>
+        </w:rPr>
+      </w:pPr>
+      <w:r>
+        <w:rPr>
+          <w:rFonts w:hint="default" w:ascii="微软雅黑" w:hAnsi="微软雅黑" w:eastAsia="微软雅黑" w:cs="微软雅黑"/>
+          <w:b w:val="0"/>
+          <w:color w:val="34495E"/>
+          <w:kern w:val="0"/>
+          <w:sz w:val="24"/>
+          <w:szCs w:val="24"/>
+          <w:lang w:val="en-US" w:eastAsia="zh-CN" w:bidi="ar"/>
+        </w:rPr>
+        <w:t>for key,value in dic.items():</w:t>
+      </w:r>
+    </w:p>
+    <w:p>
+      <w:pPr>
+        <w:pStyle w:val="5"/>
+        <w:keepNext w:val="0"/>
+        <w:keepLines w:val="0"/>
+        <w:widowControl/>
+        <w:suppressLineNumbers w:val="0"/>
+        <w:pBdr>
+          <w:top w:val="none" w:color="auto" w:sz="0" w:space="0"/>
+          <w:left w:val="none" w:color="auto" w:sz="0" w:space="0"/>
+          <w:bottom w:val="none" w:color="auto" w:sz="0" w:space="0"/>
+          <w:right w:val="none" w:color="auto" w:sz="0" w:space="0"/>
+        </w:pBdr>
+        <w:shd w:val="clear" w:fill="EEEEEE"/>
+        <w:spacing w:before="0" w:beforeAutospacing="0"/>
+        <w:ind w:left="0" w:firstLine="0"/>
+        <w:jc w:val="left"/>
+        <w:rPr>
+          <w:rFonts w:hint="default" w:ascii="微软雅黑" w:hAnsi="微软雅黑" w:eastAsia="微软雅黑" w:cs="微软雅黑"/>
+          <w:b w:val="0"/>
+          <w:color w:val="34495E"/>
+          <w:kern w:val="0"/>
+          <w:sz w:val="24"/>
+          <w:szCs w:val="24"/>
+          <w:lang w:val="en-US" w:eastAsia="zh-CN" w:bidi="ar"/>
+        </w:rPr>
+      </w:pPr>
+      <w:r>
+        <w:rPr>
+          <w:rFonts w:hint="default" w:ascii="微软雅黑" w:hAnsi="微软雅黑" w:eastAsia="微软雅黑" w:cs="微软雅黑"/>
+          <w:b w:val="0"/>
+          <w:color w:val="34495E"/>
+          <w:kern w:val="0"/>
+          <w:sz w:val="24"/>
+          <w:szCs w:val="24"/>
+          <w:lang w:val="en-US" w:eastAsia="zh-CN" w:bidi="ar"/>
+        </w:rPr>
+        <w:t xml:space="preserve">    print(key,value)</w:t>
+      </w:r>
+    </w:p>
+    <w:p>
+      <w:pPr>
+        <w:pStyle w:val="5"/>
+        <w:keepNext w:val="0"/>
+        <w:keepLines w:val="0"/>
+        <w:widowControl/>
+        <w:suppressLineNumbers w:val="0"/>
+        <w:pBdr>
+          <w:top w:val="none" w:color="auto" w:sz="0" w:space="0"/>
+          <w:left w:val="none" w:color="auto" w:sz="0" w:space="0"/>
+          <w:bottom w:val="none" w:color="auto" w:sz="0" w:space="0"/>
+          <w:right w:val="none" w:color="auto" w:sz="0" w:space="0"/>
+        </w:pBdr>
+        <w:shd w:val="clear" w:fill="EEEEEE"/>
+        <w:spacing w:before="0" w:beforeAutospacing="0"/>
+        <w:ind w:left="0" w:firstLine="0"/>
+        <w:jc w:val="left"/>
+        <w:rPr>
+          <w:rFonts w:hint="default" w:ascii="微软雅黑" w:hAnsi="微软雅黑" w:eastAsia="微软雅黑" w:cs="微软雅黑"/>
+          <w:b w:val="0"/>
+          <w:color w:val="34495E"/>
+          <w:kern w:val="0"/>
+          <w:sz w:val="24"/>
+          <w:szCs w:val="24"/>
+          <w:lang w:val="en-US" w:eastAsia="zh-CN" w:bidi="ar"/>
+        </w:rPr>
+      </w:pPr>
+      <w:r>
+        <w:rPr>
+          <w:rFonts w:hint="default" w:ascii="微软雅黑" w:hAnsi="微软雅黑" w:eastAsia="微软雅黑" w:cs="微软雅黑"/>
+          <w:b w:val="0"/>
+          <w:color w:val="34495E"/>
+          <w:kern w:val="0"/>
+          <w:sz w:val="24"/>
+          <w:szCs w:val="24"/>
+          <w:lang w:val="en-US" w:eastAsia="zh-CN" w:bidi="ar"/>
+        </w:rPr>
+        <w:t>#3  利用keys方法获取键</w:t>
+      </w:r>
+    </w:p>
+    <w:p>
+      <w:pPr>
+        <w:pStyle w:val="5"/>
+        <w:keepNext w:val="0"/>
+        <w:keepLines w:val="0"/>
+        <w:widowControl/>
+        <w:suppressLineNumbers w:val="0"/>
+        <w:pBdr>
+          <w:top w:val="none" w:color="auto" w:sz="0" w:space="0"/>
+          <w:left w:val="none" w:color="auto" w:sz="0" w:space="0"/>
+          <w:bottom w:val="none" w:color="auto" w:sz="0" w:space="0"/>
+          <w:right w:val="none" w:color="auto" w:sz="0" w:space="0"/>
+        </w:pBdr>
+        <w:shd w:val="clear" w:fill="EEEEEE"/>
+        <w:spacing w:before="0" w:beforeAutospacing="0"/>
+        <w:ind w:left="0" w:firstLine="0"/>
+        <w:jc w:val="left"/>
+        <w:rPr>
+          <w:rFonts w:hint="default" w:ascii="微软雅黑" w:hAnsi="微软雅黑" w:eastAsia="微软雅黑" w:cs="微软雅黑"/>
+          <w:b w:val="0"/>
+          <w:color w:val="34495E"/>
+          <w:kern w:val="0"/>
+          <w:sz w:val="24"/>
+          <w:szCs w:val="24"/>
+          <w:lang w:val="en-US" w:eastAsia="zh-CN" w:bidi="ar"/>
+        </w:rPr>
+      </w:pPr>
+      <w:r>
+        <w:rPr>
+          <w:rFonts w:hint="default" w:ascii="微软雅黑" w:hAnsi="微软雅黑" w:eastAsia="微软雅黑" w:cs="微软雅黑"/>
+          <w:b w:val="0"/>
+          <w:color w:val="34495E"/>
+          <w:kern w:val="0"/>
+          <w:sz w:val="24"/>
+          <w:szCs w:val="24"/>
+          <w:lang w:val="en-US" w:eastAsia="zh-CN" w:bidi="ar"/>
+        </w:rPr>
+        <w:t>for key in dic.keys():</w:t>
+      </w:r>
+    </w:p>
+    <w:p>
+      <w:pPr>
+        <w:pStyle w:val="5"/>
+        <w:keepNext w:val="0"/>
+        <w:keepLines w:val="0"/>
+        <w:widowControl/>
+        <w:suppressLineNumbers w:val="0"/>
+        <w:pBdr>
+          <w:top w:val="none" w:color="auto" w:sz="0" w:space="0"/>
+          <w:left w:val="none" w:color="auto" w:sz="0" w:space="0"/>
+          <w:bottom w:val="none" w:color="auto" w:sz="0" w:space="0"/>
+          <w:right w:val="none" w:color="auto" w:sz="0" w:space="0"/>
+        </w:pBdr>
+        <w:shd w:val="clear" w:fill="EEEEEE"/>
+        <w:spacing w:before="0" w:beforeAutospacing="0"/>
+        <w:ind w:left="0" w:firstLine="0"/>
+        <w:jc w:val="left"/>
+        <w:rPr>
+          <w:rFonts w:hint="default" w:ascii="微软雅黑" w:hAnsi="微软雅黑" w:eastAsia="微软雅黑" w:cs="微软雅黑"/>
+          <w:b w:val="0"/>
+          <w:color w:val="34495E"/>
+          <w:kern w:val="0"/>
+          <w:sz w:val="24"/>
+          <w:szCs w:val="24"/>
+          <w:lang w:val="en-US" w:eastAsia="zh-CN" w:bidi="ar"/>
+        </w:rPr>
+      </w:pPr>
+      <w:r>
+        <w:rPr>
+          <w:rFonts w:hint="default" w:ascii="微软雅黑" w:hAnsi="微软雅黑" w:eastAsia="微软雅黑" w:cs="微软雅黑"/>
+          <w:b w:val="0"/>
+          <w:color w:val="34495E"/>
+          <w:kern w:val="0"/>
+          <w:sz w:val="24"/>
+          <w:szCs w:val="24"/>
+          <w:lang w:val="en-US" w:eastAsia="zh-CN" w:bidi="ar"/>
+        </w:rPr>
+        <w:t xml:space="preserve">    print(key, dic[key])</w:t>
+      </w:r>
+    </w:p>
+    <w:p>
+      <w:pPr>
+        <w:pStyle w:val="5"/>
+        <w:keepNext w:val="0"/>
+        <w:keepLines w:val="0"/>
+        <w:widowControl/>
+        <w:suppressLineNumbers w:val="0"/>
+        <w:pBdr>
+          <w:top w:val="none" w:color="auto" w:sz="0" w:space="0"/>
+          <w:left w:val="none" w:color="auto" w:sz="0" w:space="0"/>
+          <w:bottom w:val="none" w:color="auto" w:sz="0" w:space="0"/>
+          <w:right w:val="none" w:color="auto" w:sz="0" w:space="0"/>
+        </w:pBdr>
+        <w:shd w:val="clear" w:fill="EEEEEE"/>
+        <w:spacing w:before="0" w:beforeAutospacing="0"/>
+        <w:ind w:left="0" w:firstLine="0"/>
+        <w:jc w:val="left"/>
+        <w:rPr>
+          <w:rFonts w:hint="default" w:ascii="微软雅黑" w:hAnsi="微软雅黑" w:eastAsia="微软雅黑" w:cs="微软雅黑"/>
+          <w:b w:val="0"/>
+          <w:color w:val="34495E"/>
+          <w:kern w:val="0"/>
+          <w:sz w:val="24"/>
+          <w:szCs w:val="24"/>
+          <w:lang w:val="en-US" w:eastAsia="zh-CN" w:bidi="ar"/>
+        </w:rPr>
+      </w:pPr>
+      <w:r>
+        <w:rPr>
+          <w:rFonts w:hint="default" w:ascii="微软雅黑" w:hAnsi="微软雅黑" w:eastAsia="微软雅黑" w:cs="微软雅黑"/>
+          <w:b w:val="0"/>
+          <w:color w:val="34495E"/>
+          <w:kern w:val="0"/>
+          <w:sz w:val="24"/>
+          <w:szCs w:val="24"/>
+          <w:lang w:val="en-US" w:eastAsia="zh-CN" w:bidi="ar"/>
+        </w:rPr>
+        <w:t>#4  利用values方法获取值，但无法获取对应的键。</w:t>
+      </w:r>
+    </w:p>
+    <w:p>
+      <w:pPr>
+        <w:pStyle w:val="5"/>
+        <w:keepNext w:val="0"/>
+        <w:keepLines w:val="0"/>
+        <w:widowControl/>
+        <w:suppressLineNumbers w:val="0"/>
+        <w:pBdr>
+          <w:top w:val="none" w:color="auto" w:sz="0" w:space="0"/>
+          <w:left w:val="none" w:color="auto" w:sz="0" w:space="0"/>
+          <w:bottom w:val="none" w:color="auto" w:sz="0" w:space="0"/>
+          <w:right w:val="none" w:color="auto" w:sz="0" w:space="0"/>
+        </w:pBdr>
+        <w:shd w:val="clear" w:fill="EEEEEE"/>
+        <w:spacing w:before="0" w:beforeAutospacing="0"/>
+        <w:ind w:left="0" w:firstLine="0"/>
+        <w:jc w:val="left"/>
+        <w:rPr>
+          <w:rFonts w:hint="default" w:ascii="微软雅黑" w:hAnsi="微软雅黑" w:eastAsia="微软雅黑" w:cs="微软雅黑"/>
+          <w:b w:val="0"/>
+          <w:color w:val="34495E"/>
+          <w:kern w:val="0"/>
+          <w:sz w:val="24"/>
+          <w:szCs w:val="24"/>
+          <w:lang w:val="en-US" w:eastAsia="zh-CN" w:bidi="ar"/>
+        </w:rPr>
+      </w:pPr>
+      <w:r>
+        <w:rPr>
+          <w:rFonts w:hint="default" w:ascii="微软雅黑" w:hAnsi="微软雅黑" w:eastAsia="微软雅黑" w:cs="微软雅黑"/>
+          <w:b w:val="0"/>
+          <w:color w:val="34495E"/>
+          <w:kern w:val="0"/>
+          <w:sz w:val="24"/>
+          <w:szCs w:val="24"/>
+          <w:lang w:val="en-US" w:eastAsia="zh-CN" w:bidi="ar"/>
+        </w:rPr>
+        <w:t>for value in dic.values():</w:t>
+      </w:r>
+    </w:p>
+    <w:p>
+      <w:pPr>
+        <w:pStyle w:val="5"/>
+        <w:keepNext w:val="0"/>
+        <w:keepLines w:val="0"/>
+        <w:widowControl/>
+        <w:suppressLineNumbers w:val="0"/>
+        <w:pBdr>
+          <w:top w:val="none" w:color="auto" w:sz="0" w:space="0"/>
+          <w:left w:val="none" w:color="auto" w:sz="0" w:space="0"/>
+          <w:bottom w:val="none" w:color="auto" w:sz="0" w:space="0"/>
+          <w:right w:val="none" w:color="auto" w:sz="0" w:space="0"/>
+        </w:pBdr>
+        <w:shd w:val="clear" w:fill="EEEEEE"/>
+        <w:spacing w:before="0" w:beforeAutospacing="0"/>
+        <w:ind w:left="0" w:firstLine="0"/>
+        <w:jc w:val="left"/>
+        <w:rPr>
+          <w:rFonts w:hint="eastAsia" w:ascii="微软雅黑" w:hAnsi="微软雅黑" w:eastAsia="微软雅黑" w:cs="微软雅黑"/>
+          <w:b w:val="0"/>
+          <w:color w:val="34495E"/>
+          <w:kern w:val="0"/>
+          <w:sz w:val="24"/>
+          <w:szCs w:val="24"/>
+          <w:lang w:val="en-US" w:eastAsia="zh-CN" w:bidi="ar"/>
+        </w:rPr>
+      </w:pPr>
+      <w:r>
+        <w:rPr>
+          <w:rFonts w:hint="default" w:ascii="微软雅黑" w:hAnsi="微软雅黑" w:eastAsia="微软雅黑" w:cs="微软雅黑"/>
+          <w:b w:val="0"/>
+          <w:color w:val="34495E"/>
+          <w:kern w:val="0"/>
+          <w:sz w:val="24"/>
+          <w:szCs w:val="24"/>
+          <w:lang w:val="en-US" w:eastAsia="zh-CN" w:bidi="ar"/>
+        </w:rPr>
+        <w:t xml:space="preserve">    print(value)</w:t>
+      </w:r>
+    </w:p>
+    <w:p>
+      <w:pPr>
+        <w:pStyle w:val="4"/>
+        <w:keepNext w:val="0"/>
+        <w:keepLines w:val="0"/>
+        <w:widowControl/>
+        <w:suppressLineNumbers w:val="0"/>
+        <w:shd w:val="clear" w:fill="FFFFFF"/>
+        <w:spacing w:before="0" w:beforeAutospacing="0" w:after="63" w:afterAutospacing="0" w:line="14" w:lineRule="atLeast"/>
+        <w:ind w:left="0" w:firstLine="0"/>
+        <w:jc w:val="left"/>
+        <w:rPr>
+          <w:rFonts w:hint="eastAsia"/>
           <w:lang w:val="en-US" w:eastAsia="zh-CN"/>
         </w:rPr>
       </w:pPr>
-    </w:p>
-    <w:p>
-      <w:pPr>
-        <w:pStyle w:val="4"/>
-        <w:keepNext w:val="0"/>
-        <w:keepLines w:val="0"/>
-        <w:widowControl/>
-        <w:suppressLineNumbers w:val="0"/>
-        <w:shd w:val="clear" w:fill="FFFFFF"/>
-        <w:spacing w:before="0" w:beforeAutospacing="0" w:after="63" w:afterAutospacing="0" w:line="14" w:lineRule="atLeast"/>
-        <w:ind w:left="0" w:firstLine="0"/>
-        <w:jc w:val="left"/>
-        <w:rPr>
-          <w:rFonts w:hint="eastAsia" w:ascii="微软雅黑" w:hAnsi="微软雅黑" w:eastAsia="微软雅黑" w:cs="微软雅黑"/>
+      <w:r>
+        <w:rPr>
+          <w:rFonts w:hint="default" w:ascii="微软雅黑" w:hAnsi="微软雅黑" w:eastAsia="微软雅黑" w:cs="微软雅黑"/>
           <w:b/>
           <w:bCs/>
           <w:color w:val="34495E"/>
@@ -4845,10 +7977,11 @@
           <w:szCs w:val="24"/>
           <w:lang w:val="en-US" w:eastAsia="zh-CN" w:bidi="ar"/>
         </w:rPr>
-      </w:pPr>
-      <w:r>
-        <w:rPr>
-          <w:rFonts w:hint="default" w:ascii="微软雅黑" w:hAnsi="微软雅黑" w:eastAsia="微软雅黑" w:cs="微软雅黑"/>
+        <w:t>Bytes</w:t>
+      </w:r>
+      <w:r>
+        <w:rPr>
+          <w:rFonts w:hint="eastAsia" w:ascii="微软雅黑" w:hAnsi="微软雅黑" w:eastAsia="微软雅黑" w:cs="微软雅黑"/>
           <w:b/>
           <w:bCs/>
           <w:color w:val="34495E"/>
@@ -4857,31 +7990,18 @@
           <w:szCs w:val="24"/>
           <w:lang w:val="en-US" w:eastAsia="zh-CN" w:bidi="ar"/>
         </w:rPr>
-        <w:t>元组</w:t>
-      </w:r>
-      <w:r>
-        <w:rPr>
-          <w:rFonts w:hint="eastAsia" w:ascii="微软雅黑" w:hAnsi="微软雅黑" w:eastAsia="微软雅黑" w:cs="微软雅黑"/>
-          <w:b/>
-          <w:bCs/>
-          <w:color w:val="34495E"/>
-          <w:kern w:val="0"/>
-          <w:sz w:val="24"/>
-          <w:szCs w:val="24"/>
-          <w:lang w:val="en-US" w:eastAsia="zh-CN" w:bidi="ar"/>
-        </w:rPr>
-        <w:t>:</w:t>
-      </w:r>
-    </w:p>
-    <w:p>
-      <w:pPr>
-        <w:pStyle w:val="4"/>
-        <w:keepNext w:val="0"/>
-        <w:keepLines w:val="0"/>
-        <w:widowControl/>
-        <w:suppressLineNumbers w:val="0"/>
-        <w:shd w:val="clear" w:fill="FFFFFF"/>
-        <w:spacing w:before="0" w:beforeAutospacing="0" w:after="63" w:afterAutospacing="0" w:line="14" w:lineRule="atLeast"/>
+        <w:t>：</w:t>
+      </w:r>
+    </w:p>
+    <w:p>
+      <w:pPr>
+        <w:pStyle w:val="6"/>
+        <w:keepNext w:val="0"/>
+        <w:keepLines w:val="0"/>
+        <w:widowControl/>
+        <w:suppressLineNumbers w:val="0"/>
+        <w:shd w:val="clear" w:fill="FFFFFF"/>
+        <w:spacing w:before="210" w:beforeAutospacing="0" w:after="315" w:afterAutospacing="0" w:line="18" w:lineRule="atLeast"/>
         <w:ind w:left="0" w:firstLine="420" w:firstLineChars="0"/>
         <w:jc w:val="left"/>
         <w:rPr>
@@ -4904,474 +8024,18 @@
           <w:szCs w:val="24"/>
           <w:lang w:val="en-US" w:eastAsia="zh-CN" w:bidi="ar"/>
         </w:rPr>
-        <w:t>元组也是序列结构，但是是一种不可变序列，你可以简单的理解为内容不可变的列表。除了在内部元素不可修改的区别外，元组和列表的用法差不多。</w:t>
-      </w:r>
-    </w:p>
-    <w:p>
-      <w:pPr>
-        <w:pStyle w:val="4"/>
-        <w:keepNext w:val="0"/>
-        <w:keepLines w:val="0"/>
-        <w:widowControl/>
-        <w:suppressLineNumbers w:val="0"/>
-        <w:shd w:val="clear" w:fill="FFFFFF"/>
-        <w:spacing w:before="0" w:beforeAutospacing="0" w:after="63" w:afterAutospacing="0" w:line="14" w:lineRule="atLeast"/>
-        <w:ind w:left="0" w:firstLine="0"/>
-        <w:jc w:val="left"/>
-        <w:rPr>
-          <w:rFonts w:hint="default" w:ascii="微软雅黑" w:hAnsi="微软雅黑" w:eastAsia="微软雅黑" w:cs="微软雅黑"/>
-          <w:b w:val="0"/>
-          <w:color w:val="34495E"/>
-          <w:kern w:val="0"/>
-          <w:sz w:val="24"/>
-          <w:szCs w:val="24"/>
-          <w:lang w:val="en-US" w:eastAsia="zh-CN" w:bidi="ar"/>
-        </w:rPr>
-      </w:pPr>
-      <w:r>
-        <w:rPr>
-          <w:rFonts w:hint="default" w:ascii="微软雅黑" w:hAnsi="微软雅黑" w:eastAsia="微软雅黑" w:cs="微软雅黑"/>
-          <w:b w:val="0"/>
-          <w:color w:val="34495E"/>
-          <w:kern w:val="0"/>
-          <w:sz w:val="24"/>
-          <w:szCs w:val="24"/>
-          <w:lang w:val="en-US" w:eastAsia="zh-CN" w:bidi="ar"/>
-        </w:rPr>
-        <w:t>&gt;&gt;&gt; tup1 = ()           # 创建空元组</w:t>
-      </w:r>
-    </w:p>
-    <w:p>
-      <w:pPr>
-        <w:pStyle w:val="4"/>
-        <w:keepNext w:val="0"/>
-        <w:keepLines w:val="0"/>
-        <w:widowControl/>
-        <w:suppressLineNumbers w:val="0"/>
-        <w:shd w:val="clear" w:fill="FFFFFF"/>
-        <w:spacing w:before="0" w:beforeAutospacing="0" w:after="63" w:afterAutospacing="0" w:line="14" w:lineRule="atLeast"/>
-        <w:ind w:left="0" w:firstLine="0"/>
-        <w:jc w:val="left"/>
-        <w:rPr>
-          <w:rFonts w:hint="default" w:ascii="微软雅黑" w:hAnsi="微软雅黑" w:eastAsia="微软雅黑" w:cs="微软雅黑"/>
-          <w:b w:val="0"/>
-          <w:color w:val="34495E"/>
-          <w:kern w:val="0"/>
-          <w:sz w:val="24"/>
-          <w:szCs w:val="24"/>
-          <w:lang w:val="en-US" w:eastAsia="zh-CN" w:bidi="ar"/>
-        </w:rPr>
-      </w:pPr>
-      <w:r>
-        <w:rPr>
-          <w:rFonts w:hint="default" w:ascii="微软雅黑" w:hAnsi="微软雅黑" w:eastAsia="微软雅黑" w:cs="微软雅黑"/>
-          <w:b w:val="0"/>
-          <w:color w:val="34495E"/>
-          <w:kern w:val="0"/>
-          <w:sz w:val="24"/>
-          <w:szCs w:val="24"/>
-          <w:lang w:val="en-US" w:eastAsia="zh-CN" w:bidi="ar"/>
-        </w:rPr>
-        <w:t>&gt;&gt;&gt; tup1 = (50,)        # 创建只包含一个元素的元组时，要在元素的后面跟个逗号</w:t>
-      </w:r>
-    </w:p>
-    <w:p>
-      <w:pPr>
-        <w:pStyle w:val="4"/>
-        <w:keepNext w:val="0"/>
-        <w:keepLines w:val="0"/>
-        <w:widowControl/>
-        <w:suppressLineNumbers w:val="0"/>
-        <w:shd w:val="clear" w:fill="FFFFFF"/>
-        <w:spacing w:before="0" w:beforeAutospacing="0" w:after="63" w:afterAutospacing="0" w:line="14" w:lineRule="atLeast"/>
-        <w:ind w:left="0" w:firstLine="0"/>
-        <w:jc w:val="left"/>
-        <w:rPr>
-          <w:rFonts w:hint="default" w:ascii="微软雅黑" w:hAnsi="微软雅黑" w:eastAsia="微软雅黑" w:cs="微软雅黑"/>
-          <w:b w:val="0"/>
-          <w:color w:val="34495E"/>
-          <w:kern w:val="0"/>
-          <w:sz w:val="24"/>
-          <w:szCs w:val="24"/>
-          <w:lang w:val="en-US" w:eastAsia="zh-CN" w:bidi="ar"/>
-        </w:rPr>
-      </w:pPr>
-      <w:r>
-        <w:rPr>
-          <w:rFonts w:hint="default" w:ascii="微软雅黑" w:hAnsi="微软雅黑" w:eastAsia="微软雅黑" w:cs="微软雅黑"/>
-          <w:b w:val="0"/>
-          <w:color w:val="34495E"/>
-          <w:kern w:val="0"/>
-          <w:sz w:val="24"/>
-          <w:szCs w:val="24"/>
-          <w:lang w:val="en-US" w:eastAsia="zh-CN" w:bidi="ar"/>
-        </w:rPr>
-        <w:t>&gt;&gt;&gt; tup1 = ('physics', 'chemistry', 1997, 2000)</w:t>
-      </w:r>
-    </w:p>
-    <w:p>
-      <w:pPr>
-        <w:pStyle w:val="4"/>
-        <w:keepNext w:val="0"/>
-        <w:keepLines w:val="0"/>
-        <w:widowControl/>
-        <w:suppressLineNumbers w:val="0"/>
-        <w:shd w:val="clear" w:fill="FFFFFF"/>
-        <w:spacing w:before="0" w:beforeAutospacing="0" w:after="63" w:afterAutospacing="0" w:line="14" w:lineRule="atLeast"/>
-        <w:ind w:left="0" w:firstLine="0"/>
-        <w:jc w:val="left"/>
-        <w:rPr>
-          <w:rFonts w:hint="default" w:ascii="微软雅黑" w:hAnsi="微软雅黑" w:eastAsia="微软雅黑" w:cs="微软雅黑"/>
-          <w:b w:val="0"/>
-          <w:color w:val="34495E"/>
-          <w:kern w:val="0"/>
-          <w:sz w:val="24"/>
-          <w:szCs w:val="24"/>
-          <w:lang w:val="en-US" w:eastAsia="zh-CN" w:bidi="ar"/>
-        </w:rPr>
-      </w:pPr>
-      <w:r>
-        <w:rPr>
-          <w:rFonts w:hint="default" w:ascii="微软雅黑" w:hAnsi="微软雅黑" w:eastAsia="微软雅黑" w:cs="微软雅黑"/>
-          <w:b w:val="0"/>
-          <w:color w:val="34495E"/>
-          <w:kern w:val="0"/>
-          <w:sz w:val="24"/>
-          <w:szCs w:val="24"/>
-          <w:lang w:val="en-US" w:eastAsia="zh-CN" w:bidi="ar"/>
-        </w:rPr>
-        <w:t>&gt;&gt;&gt; tup2 = (1, 2, 3, 4, 5 )</w:t>
-      </w:r>
-    </w:p>
-    <w:p>
-      <w:pPr>
-        <w:pStyle w:val="4"/>
-        <w:keepNext w:val="0"/>
-        <w:keepLines w:val="0"/>
-        <w:widowControl/>
-        <w:suppressLineNumbers w:val="0"/>
-        <w:shd w:val="clear" w:fill="FFFFFF"/>
-        <w:spacing w:before="0" w:beforeAutospacing="0" w:after="63" w:afterAutospacing="0" w:line="14" w:lineRule="atLeast"/>
-        <w:ind w:left="0" w:firstLine="0"/>
-        <w:jc w:val="left"/>
-        <w:rPr>
-          <w:rFonts w:hint="default" w:ascii="微软雅黑" w:hAnsi="微软雅黑" w:eastAsia="微软雅黑" w:cs="微软雅黑"/>
-          <w:b w:val="0"/>
-          <w:color w:val="34495E"/>
-          <w:kern w:val="0"/>
-          <w:sz w:val="24"/>
-          <w:szCs w:val="24"/>
-          <w:lang w:val="en-US" w:eastAsia="zh-CN" w:bidi="ar"/>
-        </w:rPr>
-      </w:pPr>
-      <w:r>
-        <w:rPr>
-          <w:rFonts w:hint="default" w:ascii="微软雅黑" w:hAnsi="微软雅黑" w:eastAsia="微软雅黑" w:cs="微软雅黑"/>
-          <w:b w:val="0"/>
-          <w:color w:val="34495E"/>
-          <w:kern w:val="0"/>
-          <w:sz w:val="24"/>
-          <w:szCs w:val="24"/>
-          <w:lang w:val="en-US" w:eastAsia="zh-CN" w:bidi="ar"/>
-        </w:rPr>
-        <w:t>&gt;&gt;&gt; tup3 = "a", "b", "c", "d"</w:t>
-      </w:r>
-    </w:p>
-    <w:p>
-      <w:pPr>
-        <w:pStyle w:val="4"/>
-        <w:keepNext w:val="0"/>
-        <w:keepLines w:val="0"/>
-        <w:widowControl/>
-        <w:suppressLineNumbers w:val="0"/>
-        <w:shd w:val="clear" w:fill="FFFFFF"/>
-        <w:spacing w:before="0" w:beforeAutospacing="0" w:after="63" w:afterAutospacing="0" w:line="14" w:lineRule="atLeast"/>
-        <w:ind w:left="0" w:firstLine="0"/>
-        <w:jc w:val="left"/>
-        <w:rPr>
-          <w:rFonts w:hint="eastAsia" w:ascii="微软雅黑" w:hAnsi="微软雅黑" w:eastAsia="微软雅黑" w:cs="微软雅黑"/>
-          <w:b w:val="0"/>
-          <w:color w:val="34495E"/>
-          <w:kern w:val="0"/>
-          <w:sz w:val="24"/>
-          <w:szCs w:val="24"/>
-          <w:lang w:val="en-US" w:eastAsia="zh-CN" w:bidi="ar"/>
-        </w:rPr>
-      </w:pPr>
-      <w:r>
-        <w:rPr>
-          <w:rFonts w:hint="default" w:ascii="微软雅黑" w:hAnsi="微软雅黑" w:eastAsia="微软雅黑" w:cs="微软雅黑"/>
-          <w:b w:val="0"/>
-          <w:color w:val="34495E"/>
-          <w:kern w:val="0"/>
-          <w:sz w:val="24"/>
-          <w:szCs w:val="24"/>
-          <w:lang w:val="en-US" w:eastAsia="zh-CN" w:bidi="ar"/>
-        </w:rPr>
-        <w:t>&gt;&gt;&gt; tup = (1, 2, 3, 4</w:t>
-      </w:r>
-      <w:r>
-        <w:rPr>
-          <w:rFonts w:hint="eastAsia" w:ascii="微软雅黑" w:hAnsi="微软雅黑" w:eastAsia="微软雅黑" w:cs="微软雅黑"/>
-          <w:b w:val="0"/>
-          <w:color w:val="34495E"/>
-          <w:kern w:val="0"/>
-          <w:sz w:val="24"/>
-          <w:szCs w:val="24"/>
-          <w:lang w:val="en-US" w:eastAsia="zh-CN" w:bidi="ar"/>
-        </w:rPr>
-        <w:t>)</w:t>
-      </w:r>
-    </w:p>
-    <w:p>
-      <w:pPr>
-        <w:pStyle w:val="4"/>
-        <w:keepNext w:val="0"/>
-        <w:keepLines w:val="0"/>
-        <w:widowControl/>
-        <w:suppressLineNumbers w:val="0"/>
-        <w:shd w:val="clear" w:fill="FFFFFF"/>
-        <w:spacing w:before="0" w:beforeAutospacing="0" w:after="63" w:afterAutospacing="0" w:line="14" w:lineRule="atLeast"/>
-        <w:ind w:left="0" w:firstLine="0"/>
-        <w:jc w:val="left"/>
-        <w:rPr>
-          <w:rFonts w:hint="default" w:ascii="微软雅黑" w:hAnsi="微软雅黑" w:eastAsia="微软雅黑" w:cs="微软雅黑"/>
-          <w:b w:val="0"/>
-          <w:color w:val="34495E"/>
-          <w:kern w:val="0"/>
-          <w:sz w:val="24"/>
-          <w:szCs w:val="24"/>
-          <w:lang w:val="en-US" w:eastAsia="zh-CN" w:bidi="ar"/>
-        </w:rPr>
-      </w:pPr>
-      <w:r>
-        <w:rPr>
-          <w:rFonts w:hint="default" w:ascii="微软雅黑" w:hAnsi="微软雅黑" w:eastAsia="微软雅黑" w:cs="微软雅黑"/>
-          <w:b w:val="0"/>
-          <w:color w:val="34495E"/>
-          <w:kern w:val="0"/>
-          <w:sz w:val="24"/>
-          <w:szCs w:val="24"/>
-          <w:lang w:val="en-US" w:eastAsia="zh-CN" w:bidi="ar"/>
-        </w:rPr>
-        <w:t>元组只保证它的一级子元素不可变，对于嵌套的元素内部，不保证不可变！</w:t>
-      </w:r>
-    </w:p>
-    <w:p>
-      <w:pPr>
-        <w:pStyle w:val="4"/>
-        <w:keepNext w:val="0"/>
-        <w:keepLines w:val="0"/>
-        <w:widowControl/>
-        <w:suppressLineNumbers w:val="0"/>
-        <w:shd w:val="clear" w:fill="FFFFFF"/>
-        <w:spacing w:before="0" w:beforeAutospacing="0" w:after="63" w:afterAutospacing="0" w:line="14" w:lineRule="atLeast"/>
-        <w:ind w:left="0" w:firstLine="0"/>
-        <w:jc w:val="left"/>
-        <w:rPr>
-          <w:rFonts w:hint="default" w:ascii="微软雅黑" w:hAnsi="微软雅黑" w:eastAsia="微软雅黑" w:cs="微软雅黑"/>
-          <w:b w:val="0"/>
-          <w:color w:val="34495E"/>
-          <w:kern w:val="0"/>
-          <w:sz w:val="24"/>
-          <w:szCs w:val="24"/>
-          <w:lang w:val="en-US" w:eastAsia="zh-CN" w:bidi="ar"/>
-        </w:rPr>
-      </w:pPr>
-      <w:r>
-        <w:rPr>
-          <w:rFonts w:hint="default" w:ascii="微软雅黑" w:hAnsi="微软雅黑" w:eastAsia="微软雅黑" w:cs="微软雅黑"/>
-          <w:b w:val="0"/>
-          <w:color w:val="34495E"/>
-          <w:kern w:val="0"/>
-          <w:sz w:val="24"/>
-          <w:szCs w:val="24"/>
-          <w:lang w:val="en-US" w:eastAsia="zh-CN" w:bidi="ar"/>
-        </w:rPr>
-        <w:t>&gt;&gt;&gt; tup = ('a', 'b', ['A', 'B'])</w:t>
-      </w:r>
-    </w:p>
-    <w:p>
-      <w:pPr>
-        <w:pStyle w:val="4"/>
-        <w:keepNext w:val="0"/>
-        <w:keepLines w:val="0"/>
-        <w:widowControl/>
-        <w:suppressLineNumbers w:val="0"/>
-        <w:shd w:val="clear" w:fill="FFFFFF"/>
-        <w:spacing w:before="0" w:beforeAutospacing="0" w:after="63" w:afterAutospacing="0" w:line="14" w:lineRule="atLeast"/>
-        <w:ind w:left="0" w:firstLine="0"/>
-        <w:jc w:val="left"/>
-        <w:rPr>
-          <w:rFonts w:hint="default" w:ascii="微软雅黑" w:hAnsi="微软雅黑" w:eastAsia="微软雅黑" w:cs="微软雅黑"/>
-          <w:b w:val="0"/>
-          <w:color w:val="34495E"/>
-          <w:kern w:val="0"/>
-          <w:sz w:val="24"/>
-          <w:szCs w:val="24"/>
-          <w:lang w:val="en-US" w:eastAsia="zh-CN" w:bidi="ar"/>
-        </w:rPr>
-      </w:pPr>
-      <w:r>
-        <w:rPr>
-          <w:rFonts w:hint="default" w:ascii="微软雅黑" w:hAnsi="微软雅黑" w:eastAsia="微软雅黑" w:cs="微软雅黑"/>
-          <w:b w:val="0"/>
-          <w:color w:val="34495E"/>
-          <w:kern w:val="0"/>
-          <w:sz w:val="24"/>
-          <w:szCs w:val="24"/>
-          <w:lang w:val="en-US" w:eastAsia="zh-CN" w:bidi="ar"/>
-        </w:rPr>
-        <w:t>&gt;&gt;&gt; tup[2][0] = 'X'</w:t>
-      </w:r>
-    </w:p>
-    <w:p>
-      <w:pPr>
-        <w:pStyle w:val="4"/>
-        <w:keepNext w:val="0"/>
-        <w:keepLines w:val="0"/>
-        <w:widowControl/>
-        <w:suppressLineNumbers w:val="0"/>
-        <w:shd w:val="clear" w:fill="FFFFFF"/>
-        <w:spacing w:before="0" w:beforeAutospacing="0" w:after="63" w:afterAutospacing="0" w:line="14" w:lineRule="atLeast"/>
-        <w:ind w:left="0" w:firstLine="0"/>
-        <w:jc w:val="left"/>
-        <w:rPr>
-          <w:rFonts w:hint="default" w:ascii="微软雅黑" w:hAnsi="微软雅黑" w:eastAsia="微软雅黑" w:cs="微软雅黑"/>
-          <w:b w:val="0"/>
-          <w:color w:val="34495E"/>
-          <w:kern w:val="0"/>
-          <w:sz w:val="24"/>
-          <w:szCs w:val="24"/>
-          <w:lang w:val="en-US" w:eastAsia="zh-CN" w:bidi="ar"/>
-        </w:rPr>
-      </w:pPr>
-      <w:r>
-        <w:rPr>
-          <w:rFonts w:hint="default" w:ascii="微软雅黑" w:hAnsi="微软雅黑" w:eastAsia="微软雅黑" w:cs="微软雅黑"/>
-          <w:b w:val="0"/>
-          <w:color w:val="34495E"/>
-          <w:kern w:val="0"/>
-          <w:sz w:val="24"/>
-          <w:szCs w:val="24"/>
-          <w:lang w:val="en-US" w:eastAsia="zh-CN" w:bidi="ar"/>
-        </w:rPr>
-        <w:t>&gt;&gt;&gt; tup[2][1] = 'Y'</w:t>
-      </w:r>
-    </w:p>
-    <w:p>
-      <w:pPr>
-        <w:pStyle w:val="4"/>
-        <w:keepNext w:val="0"/>
-        <w:keepLines w:val="0"/>
-        <w:widowControl/>
-        <w:suppressLineNumbers w:val="0"/>
-        <w:shd w:val="clear" w:fill="FFFFFF"/>
-        <w:spacing w:before="0" w:beforeAutospacing="0" w:after="63" w:afterAutospacing="0" w:line="14" w:lineRule="atLeast"/>
-        <w:ind w:left="0" w:firstLine="0"/>
-        <w:jc w:val="left"/>
-        <w:rPr>
-          <w:rFonts w:hint="default" w:ascii="微软雅黑" w:hAnsi="微软雅黑" w:eastAsia="微软雅黑" w:cs="微软雅黑"/>
-          <w:b w:val="0"/>
-          <w:color w:val="34495E"/>
-          <w:kern w:val="0"/>
-          <w:sz w:val="24"/>
-          <w:szCs w:val="24"/>
-          <w:lang w:val="en-US" w:eastAsia="zh-CN" w:bidi="ar"/>
-        </w:rPr>
-      </w:pPr>
-      <w:r>
-        <w:rPr>
-          <w:rFonts w:hint="default" w:ascii="微软雅黑" w:hAnsi="微软雅黑" w:eastAsia="微软雅黑" w:cs="微软雅黑"/>
-          <w:b w:val="0"/>
-          <w:color w:val="34495E"/>
-          <w:kern w:val="0"/>
-          <w:sz w:val="24"/>
-          <w:szCs w:val="24"/>
-          <w:lang w:val="en-US" w:eastAsia="zh-CN" w:bidi="ar"/>
-        </w:rPr>
-        <w:t xml:space="preserve">&gt;&gt;&gt; tup </w:t>
-      </w:r>
-    </w:p>
-    <w:p>
-      <w:pPr>
-        <w:pStyle w:val="4"/>
-        <w:keepNext w:val="0"/>
-        <w:keepLines w:val="0"/>
-        <w:widowControl/>
-        <w:suppressLineNumbers w:val="0"/>
-        <w:shd w:val="clear" w:fill="FFFFFF"/>
-        <w:spacing w:before="0" w:beforeAutospacing="0" w:after="63" w:afterAutospacing="0" w:line="14" w:lineRule="atLeast"/>
-        <w:ind w:left="0" w:firstLine="0"/>
-        <w:jc w:val="left"/>
-        <w:rPr>
-          <w:rFonts w:hint="eastAsia" w:ascii="微软雅黑" w:hAnsi="微软雅黑" w:eastAsia="微软雅黑" w:cs="微软雅黑"/>
-          <w:b w:val="0"/>
-          <w:color w:val="34495E"/>
-          <w:kern w:val="0"/>
-          <w:sz w:val="24"/>
-          <w:szCs w:val="24"/>
-          <w:lang w:val="en-US" w:eastAsia="zh-CN" w:bidi="ar"/>
-        </w:rPr>
-      </w:pPr>
-      <w:r>
-        <w:rPr>
-          <w:rFonts w:hint="default" w:ascii="微软雅黑" w:hAnsi="微软雅黑" w:eastAsia="微软雅黑" w:cs="微软雅黑"/>
-          <w:b w:val="0"/>
-          <w:color w:val="34495E"/>
-          <w:kern w:val="0"/>
-          <w:sz w:val="24"/>
-          <w:szCs w:val="24"/>
-          <w:lang w:val="en-US" w:eastAsia="zh-CN" w:bidi="ar"/>
-        </w:rPr>
-        <w:t>('a', 'b', ['X', 'Y'])</w:t>
-      </w:r>
-    </w:p>
-    <w:p>
-      <w:pPr>
-        <w:pStyle w:val="4"/>
-        <w:keepNext w:val="0"/>
-        <w:keepLines w:val="0"/>
-        <w:widowControl/>
-        <w:suppressLineNumbers w:val="0"/>
-        <w:shd w:val="clear" w:fill="FFFFFF"/>
-        <w:spacing w:before="0" w:beforeAutospacing="0" w:after="63" w:afterAutospacing="0" w:line="14" w:lineRule="atLeast"/>
-        <w:ind w:left="0" w:firstLine="0"/>
-        <w:jc w:val="left"/>
-        <w:rPr>
-          <w:rFonts w:hint="eastAsia" w:ascii="微软雅黑" w:hAnsi="微软雅黑" w:eastAsia="微软雅黑" w:cs="微软雅黑"/>
-          <w:b/>
-          <w:bCs/>
-          <w:color w:val="34495E"/>
-          <w:kern w:val="0"/>
-          <w:sz w:val="24"/>
-          <w:szCs w:val="24"/>
-          <w:lang w:val="en-US" w:eastAsia="zh-CN" w:bidi="ar"/>
-        </w:rPr>
-      </w:pPr>
-      <w:r>
-        <w:rPr>
-          <w:rFonts w:hint="eastAsia" w:ascii="微软雅黑" w:hAnsi="微软雅黑" w:eastAsia="微软雅黑" w:cs="微软雅黑"/>
-          <w:b/>
-          <w:bCs/>
-          <w:color w:val="34495E"/>
-          <w:kern w:val="0"/>
-          <w:sz w:val="24"/>
-          <w:szCs w:val="24"/>
-          <w:lang w:val="en-US" w:eastAsia="zh-CN" w:bidi="ar"/>
-        </w:rPr>
-        <w:t>字符串:</w:t>
-      </w:r>
-    </w:p>
-    <w:p>
-      <w:pPr>
-        <w:pStyle w:val="4"/>
-        <w:keepNext w:val="0"/>
-        <w:keepLines w:val="0"/>
-        <w:widowControl/>
-        <w:suppressLineNumbers w:val="0"/>
-        <w:shd w:val="clear" w:fill="FFFFFF"/>
-        <w:spacing w:before="0" w:beforeAutospacing="0" w:after="63" w:afterAutospacing="0" w:line="14" w:lineRule="atLeast"/>
+        <w:t>string = b'xxxxxx'.decode() 直接以默认的utf-8编码解码bytes成string</w:t>
+      </w:r>
+    </w:p>
+    <w:p>
+      <w:pPr>
+        <w:pStyle w:val="6"/>
+        <w:keepNext w:val="0"/>
+        <w:keepLines w:val="0"/>
+        <w:widowControl/>
+        <w:suppressLineNumbers w:val="0"/>
+        <w:shd w:val="clear" w:fill="FFFFFF"/>
+        <w:spacing w:before="210" w:beforeAutospacing="0" w:after="315" w:afterAutospacing="0" w:line="18" w:lineRule="atLeast"/>
         <w:ind w:left="0" w:firstLine="420" w:firstLineChars="0"/>
         <w:jc w:val="left"/>
         <w:rPr>
@@ -5394,1828 +8058,8 @@
           <w:szCs w:val="24"/>
           <w:lang w:val="en-US" w:eastAsia="zh-CN" w:bidi="ar"/>
         </w:rPr>
-        <w:t>字符串是不可变的序列数据类型，不能直接修改字符串本身，和数字类型一样！</w:t>
-      </w:r>
-    </w:p>
-    <w:p>
-      <w:pPr>
-        <w:pStyle w:val="4"/>
-        <w:keepNext w:val="0"/>
-        <w:keepLines w:val="0"/>
-        <w:widowControl/>
-        <w:suppressLineNumbers w:val="0"/>
-        <w:shd w:val="clear" w:fill="FFFFFF"/>
-        <w:spacing w:before="0" w:beforeAutospacing="0" w:after="63" w:afterAutospacing="0" w:line="14" w:lineRule="atLeast"/>
-        <w:ind w:left="0" w:firstLine="0"/>
-        <w:jc w:val="left"/>
-        <w:rPr>
-          <w:rFonts w:hint="eastAsia" w:ascii="微软雅黑" w:hAnsi="微软雅黑" w:eastAsia="微软雅黑" w:cs="微软雅黑"/>
-          <w:b w:val="0"/>
-          <w:color w:val="34495E"/>
-          <w:kern w:val="0"/>
-          <w:sz w:val="24"/>
-          <w:szCs w:val="24"/>
-          <w:lang w:val="en-US" w:eastAsia="zh-CN" w:bidi="ar"/>
-        </w:rPr>
-      </w:pPr>
-      <w:r>
-        <w:rPr>
-          <w:rFonts w:hint="default" w:ascii="微软雅黑" w:hAnsi="微软雅黑" w:eastAsia="微软雅黑" w:cs="微软雅黑"/>
-          <w:b w:val="0"/>
-          <w:color w:val="34495E"/>
-          <w:kern w:val="0"/>
-          <w:sz w:val="24"/>
-          <w:szCs w:val="24"/>
-          <w:lang w:val="en-US" w:eastAsia="zh-CN" w:bidi="ar"/>
-        </w:rPr>
-        <w:t>虽然字符串本身不可变，但可以像列表序列一样，通过方括号加下标的方式，访问或者获取它的子串，当然也包括切片操作</w:t>
-      </w:r>
-      <w:r>
-        <w:rPr>
-          <w:rFonts w:hint="eastAsia" w:ascii="微软雅黑" w:hAnsi="微软雅黑" w:eastAsia="微软雅黑" w:cs="微软雅黑"/>
-          <w:b w:val="0"/>
-          <w:color w:val="34495E"/>
-          <w:kern w:val="0"/>
-          <w:sz w:val="24"/>
-          <w:szCs w:val="24"/>
-          <w:lang w:val="en-US" w:eastAsia="zh-CN" w:bidi="ar"/>
-        </w:rPr>
-        <w:t>,</w:t>
-      </w:r>
-      <w:r>
-        <w:rPr>
-          <w:rFonts w:hint="default" w:ascii="微软雅黑" w:hAnsi="微软雅黑" w:eastAsia="微软雅黑" w:cs="微软雅黑"/>
-          <w:b w:val="0"/>
-          <w:color w:val="34495E"/>
-          <w:kern w:val="0"/>
-          <w:sz w:val="24"/>
-          <w:szCs w:val="24"/>
-          <w:lang w:val="en-US" w:eastAsia="zh-CN" w:bidi="ar"/>
-        </w:rPr>
-        <w:t>这一切都不会修改字符串本身</w:t>
-      </w:r>
-      <w:r>
-        <w:rPr>
-          <w:rFonts w:hint="eastAsia" w:ascii="微软雅黑" w:hAnsi="微软雅黑" w:eastAsia="微软雅黑" w:cs="微软雅黑"/>
-          <w:b w:val="0"/>
-          <w:color w:val="34495E"/>
-          <w:kern w:val="0"/>
-          <w:sz w:val="24"/>
-          <w:szCs w:val="24"/>
-          <w:lang w:val="en-US" w:eastAsia="zh-CN" w:bidi="ar"/>
-        </w:rPr>
-        <w:t>.</w:t>
-      </w:r>
-    </w:p>
-    <w:p>
-      <w:pPr>
-        <w:pStyle w:val="4"/>
-        <w:keepNext w:val="0"/>
-        <w:keepLines w:val="0"/>
-        <w:widowControl/>
-        <w:suppressLineNumbers w:val="0"/>
-        <w:shd w:val="clear" w:fill="FFFFFF"/>
-        <w:spacing w:before="0" w:beforeAutospacing="0" w:after="63" w:afterAutospacing="0" w:line="14" w:lineRule="atLeast"/>
-        <w:ind w:left="0" w:firstLine="0"/>
-        <w:jc w:val="left"/>
-        <w:rPr>
-          <w:rFonts w:hint="default" w:ascii="微软雅黑" w:hAnsi="微软雅黑" w:eastAsia="微软雅黑" w:cs="微软雅黑"/>
-          <w:b w:val="0"/>
-          <w:color w:val="34495E"/>
-          <w:kern w:val="0"/>
-          <w:sz w:val="24"/>
-          <w:szCs w:val="24"/>
-          <w:lang w:val="en-US" w:eastAsia="zh-CN" w:bidi="ar"/>
-        </w:rPr>
-      </w:pPr>
-      <w:r>
-        <w:rPr>
-          <w:rFonts w:hint="eastAsia" w:ascii="微软雅黑" w:hAnsi="微软雅黑" w:eastAsia="微软雅黑" w:cs="微软雅黑"/>
-          <w:b w:val="0"/>
-          <w:color w:val="34495E"/>
-          <w:kern w:val="0"/>
-          <w:sz w:val="24"/>
-          <w:szCs w:val="24"/>
-          <w:lang w:val="en-US" w:eastAsia="zh-CN" w:bidi="ar"/>
-        </w:rPr>
-        <w:t>方法：</w:t>
-      </w:r>
-    </w:p>
-    <w:p>
-      <w:pPr>
-        <w:pStyle w:val="4"/>
-        <w:keepNext w:val="0"/>
-        <w:keepLines w:val="0"/>
-        <w:widowControl/>
-        <w:suppressLineNumbers w:val="0"/>
-        <w:shd w:val="clear" w:fill="FFFFFF"/>
-        <w:spacing w:before="0" w:beforeAutospacing="0" w:after="63" w:afterAutospacing="0" w:line="14" w:lineRule="atLeast"/>
-        <w:ind w:left="0" w:firstLine="0"/>
-        <w:jc w:val="left"/>
-        <w:rPr>
-          <w:rFonts w:hint="default" w:ascii="微软雅黑" w:hAnsi="微软雅黑" w:eastAsia="微软雅黑" w:cs="微软雅黑"/>
-          <w:b w:val="0"/>
-          <w:color w:val="34495E"/>
-          <w:kern w:val="0"/>
-          <w:sz w:val="24"/>
-          <w:szCs w:val="24"/>
-          <w:lang w:val="en-US" w:eastAsia="zh-CN" w:bidi="ar"/>
-        </w:rPr>
-      </w:pPr>
-      <w:r>
-        <w:rPr>
-          <w:rFonts w:hint="eastAsia" w:ascii="微软雅黑" w:hAnsi="微软雅黑" w:eastAsia="微软雅黑" w:cs="微软雅黑"/>
-          <w:b w:val="0"/>
-          <w:color w:val="34495E"/>
-          <w:kern w:val="0"/>
-          <w:sz w:val="24"/>
-          <w:szCs w:val="24"/>
-          <w:lang w:val="en-US" w:eastAsia="zh-CN" w:bidi="ar"/>
-        </w:rPr>
-        <w:t>1.</w:t>
-      </w:r>
-      <w:r>
-        <w:rPr>
-          <w:rFonts w:hint="default" w:ascii="微软雅黑" w:hAnsi="微软雅黑" w:eastAsia="微软雅黑" w:cs="微软雅黑"/>
-          <w:b w:val="0"/>
-          <w:color w:val="34495E"/>
-          <w:kern w:val="0"/>
-          <w:sz w:val="24"/>
-          <w:szCs w:val="24"/>
-          <w:lang w:val="en-US" w:eastAsia="zh-CN" w:bidi="ar"/>
-        </w:rPr>
-        <w:t>string.</w:t>
-      </w:r>
-      <w:r>
-        <w:rPr>
-          <w:rFonts w:hint="default" w:ascii="微软雅黑" w:hAnsi="微软雅黑" w:eastAsia="微软雅黑" w:cs="微软雅黑"/>
-          <w:b/>
-          <w:bCs/>
-          <w:color w:val="34495E"/>
-          <w:kern w:val="0"/>
-          <w:sz w:val="24"/>
-          <w:szCs w:val="24"/>
-          <w:lang w:val="en-US" w:eastAsia="zh-CN" w:bidi="ar"/>
-        </w:rPr>
-        <w:t>encode</w:t>
-      </w:r>
-      <w:r>
-        <w:rPr>
-          <w:rFonts w:hint="default" w:ascii="微软雅黑" w:hAnsi="微软雅黑" w:eastAsia="微软雅黑" w:cs="微软雅黑"/>
-          <w:b w:val="0"/>
-          <w:color w:val="34495E"/>
-          <w:kern w:val="0"/>
-          <w:sz w:val="24"/>
-          <w:szCs w:val="24"/>
-          <w:lang w:val="en-US" w:eastAsia="zh-CN" w:bidi="ar"/>
-        </w:rPr>
-        <w:t>(encoding='UTF-8', errors='strict') # 编码成bytes类型</w:t>
-      </w:r>
-    </w:p>
-    <w:p>
-      <w:pPr>
-        <w:pStyle w:val="4"/>
-        <w:keepNext w:val="0"/>
-        <w:keepLines w:val="0"/>
-        <w:widowControl/>
-        <w:suppressLineNumbers w:val="0"/>
-        <w:shd w:val="clear" w:fill="FFFFFF"/>
-        <w:spacing w:before="0" w:beforeAutospacing="0" w:after="63" w:afterAutospacing="0" w:line="14" w:lineRule="atLeast"/>
-        <w:ind w:left="0" w:firstLine="420" w:firstLineChars="0"/>
-        <w:jc w:val="left"/>
-        <w:rPr>
-          <w:rFonts w:hint="default" w:ascii="微软雅黑" w:hAnsi="微软雅黑" w:eastAsia="微软雅黑" w:cs="微软雅黑"/>
-          <w:b w:val="0"/>
-          <w:color w:val="34495E"/>
-          <w:kern w:val="0"/>
-          <w:sz w:val="24"/>
-          <w:szCs w:val="24"/>
-          <w:lang w:val="en-US" w:eastAsia="zh-CN" w:bidi="ar"/>
-        </w:rPr>
-      </w:pPr>
-      <w:r>
-        <w:rPr>
-          <w:rFonts w:hint="default" w:ascii="微软雅黑" w:hAnsi="微软雅黑" w:eastAsia="微软雅黑" w:cs="微软雅黑"/>
-          <w:b w:val="0"/>
-          <w:color w:val="34495E"/>
-          <w:kern w:val="0"/>
-          <w:sz w:val="24"/>
-          <w:szCs w:val="24"/>
-          <w:lang w:val="en-US" w:eastAsia="zh-CN" w:bidi="ar"/>
-        </w:rPr>
-        <w:t>以 encoding 指定的编码格式编码 string，编码的结果是一个bytes对象。如果出错默认报一个ValueError 的异常，除非 errors 指定的是'ignore'或者'replace'</w:t>
-      </w:r>
-    </w:p>
-    <w:p>
-      <w:pPr>
-        <w:pStyle w:val="4"/>
-        <w:keepNext w:val="0"/>
-        <w:keepLines w:val="0"/>
-        <w:widowControl/>
-        <w:suppressLineNumbers w:val="0"/>
-        <w:shd w:val="clear" w:fill="FFFFFF"/>
-        <w:spacing w:before="0" w:beforeAutospacing="0" w:after="63" w:afterAutospacing="0" w:line="14" w:lineRule="atLeast"/>
-        <w:ind w:left="0" w:firstLine="0"/>
-        <w:jc w:val="left"/>
-        <w:rPr>
-          <w:rFonts w:hint="default" w:ascii="微软雅黑" w:hAnsi="微软雅黑" w:eastAsia="微软雅黑" w:cs="微软雅黑"/>
-          <w:b w:val="0"/>
-          <w:color w:val="34495E"/>
-          <w:kern w:val="0"/>
-          <w:sz w:val="24"/>
-          <w:szCs w:val="24"/>
-          <w:lang w:val="en-US" w:eastAsia="zh-CN" w:bidi="ar"/>
-        </w:rPr>
-      </w:pPr>
-      <w:r>
-        <w:rPr>
-          <w:rFonts w:hint="eastAsia" w:ascii="微软雅黑" w:hAnsi="微软雅黑" w:eastAsia="微软雅黑" w:cs="微软雅黑"/>
-          <w:b w:val="0"/>
-          <w:color w:val="34495E"/>
-          <w:kern w:val="0"/>
-          <w:sz w:val="24"/>
-          <w:szCs w:val="24"/>
-          <w:lang w:val="en-US" w:eastAsia="zh-CN" w:bidi="ar"/>
-        </w:rPr>
-        <w:t>2.</w:t>
-      </w:r>
-      <w:r>
-        <w:rPr>
-          <w:rFonts w:hint="default" w:ascii="微软雅黑" w:hAnsi="微软雅黑" w:eastAsia="微软雅黑" w:cs="微软雅黑"/>
-          <w:b w:val="0"/>
-          <w:color w:val="34495E"/>
-          <w:kern w:val="0"/>
-          <w:sz w:val="24"/>
-          <w:szCs w:val="24"/>
-          <w:lang w:val="en-US" w:eastAsia="zh-CN" w:bidi="ar"/>
-        </w:rPr>
-        <w:t>string</w:t>
-      </w:r>
-      <w:r>
-        <w:rPr>
-          <w:rFonts w:hint="default" w:ascii="微软雅黑" w:hAnsi="微软雅黑" w:eastAsia="微软雅黑" w:cs="微软雅黑"/>
-          <w:b/>
-          <w:bCs/>
-          <w:color w:val="34495E"/>
-          <w:kern w:val="0"/>
-          <w:sz w:val="24"/>
-          <w:szCs w:val="24"/>
-          <w:lang w:val="en-US" w:eastAsia="zh-CN" w:bidi="ar"/>
-        </w:rPr>
-        <w:t>.find</w:t>
-      </w:r>
-      <w:r>
-        <w:rPr>
-          <w:rFonts w:hint="default" w:ascii="微软雅黑" w:hAnsi="微软雅黑" w:eastAsia="微软雅黑" w:cs="微软雅黑"/>
-          <w:b w:val="0"/>
-          <w:color w:val="34495E"/>
-          <w:kern w:val="0"/>
-          <w:sz w:val="24"/>
-          <w:szCs w:val="24"/>
-          <w:lang w:val="en-US" w:eastAsia="zh-CN" w:bidi="ar"/>
-        </w:rPr>
-        <w:t>(str, beg=0, end=len(string)) # 查找子串</w:t>
-      </w:r>
-    </w:p>
-    <w:p>
-      <w:pPr>
-        <w:pStyle w:val="4"/>
-        <w:keepNext w:val="0"/>
-        <w:keepLines w:val="0"/>
-        <w:widowControl/>
-        <w:suppressLineNumbers w:val="0"/>
-        <w:shd w:val="clear" w:fill="FFFFFF"/>
-        <w:spacing w:before="0" w:beforeAutospacing="0" w:after="63" w:afterAutospacing="0" w:line="14" w:lineRule="atLeast"/>
-        <w:ind w:left="0" w:firstLine="420" w:firstLineChars="0"/>
-        <w:jc w:val="left"/>
-        <w:rPr>
-          <w:rFonts w:hint="default" w:ascii="微软雅黑" w:hAnsi="微软雅黑" w:eastAsia="微软雅黑" w:cs="微软雅黑"/>
-          <w:b w:val="0"/>
-          <w:color w:val="34495E"/>
-          <w:kern w:val="0"/>
-          <w:sz w:val="24"/>
-          <w:szCs w:val="24"/>
-          <w:lang w:val="en-US" w:eastAsia="zh-CN" w:bidi="ar"/>
-        </w:rPr>
-      </w:pPr>
-      <w:r>
-        <w:rPr>
-          <w:rFonts w:hint="default" w:ascii="微软雅黑" w:hAnsi="微软雅黑" w:eastAsia="微软雅黑" w:cs="微软雅黑"/>
-          <w:b w:val="0"/>
-          <w:color w:val="34495E"/>
-          <w:kern w:val="0"/>
-          <w:sz w:val="24"/>
-          <w:szCs w:val="24"/>
-          <w:lang w:val="en-US" w:eastAsia="zh-CN" w:bidi="ar"/>
-        </w:rPr>
-        <w:t>检测 str 是否包含在 string 中，如果 beg 和 end 指定范围，则检查是否包含在指定范围内，如果是返回开始的索引值，否则返回-1</w:t>
-      </w:r>
-    </w:p>
-    <w:p>
-      <w:pPr>
-        <w:pStyle w:val="4"/>
-        <w:keepNext w:val="0"/>
-        <w:keepLines w:val="0"/>
-        <w:widowControl/>
-        <w:suppressLineNumbers w:val="0"/>
-        <w:shd w:val="clear" w:fill="FFFFFF"/>
-        <w:spacing w:before="0" w:beforeAutospacing="0" w:after="63" w:afterAutospacing="0" w:line="14" w:lineRule="atLeast"/>
-        <w:ind w:left="0" w:firstLine="0"/>
-        <w:jc w:val="left"/>
-        <w:rPr>
-          <w:rFonts w:hint="default" w:ascii="微软雅黑" w:hAnsi="微软雅黑" w:eastAsia="微软雅黑" w:cs="微软雅黑"/>
-          <w:b w:val="0"/>
-          <w:color w:val="34495E"/>
-          <w:kern w:val="0"/>
-          <w:sz w:val="24"/>
-          <w:szCs w:val="24"/>
-          <w:lang w:val="en-US" w:eastAsia="zh-CN" w:bidi="ar"/>
-        </w:rPr>
-      </w:pPr>
-      <w:r>
-        <w:rPr>
-          <w:rFonts w:hint="eastAsia" w:ascii="微软雅黑" w:hAnsi="微软雅黑" w:eastAsia="微软雅黑" w:cs="微软雅黑"/>
-          <w:b w:val="0"/>
-          <w:color w:val="34495E"/>
-          <w:kern w:val="0"/>
-          <w:sz w:val="24"/>
-          <w:szCs w:val="24"/>
-          <w:lang w:val="en-US" w:eastAsia="zh-CN" w:bidi="ar"/>
-        </w:rPr>
-        <w:t>3.</w:t>
-      </w:r>
-      <w:r>
-        <w:rPr>
-          <w:rFonts w:hint="default" w:ascii="微软雅黑" w:hAnsi="微软雅黑" w:eastAsia="微软雅黑" w:cs="微软雅黑"/>
-          <w:b w:val="0"/>
-          <w:color w:val="34495E"/>
-          <w:kern w:val="0"/>
-          <w:sz w:val="24"/>
-          <w:szCs w:val="24"/>
-          <w:lang w:val="en-US" w:eastAsia="zh-CN" w:bidi="ar"/>
-        </w:rPr>
-        <w:t>string.index(str, beg=0, end=len(string)) # 获取下标</w:t>
-      </w:r>
-    </w:p>
-    <w:p>
-      <w:pPr>
-        <w:pStyle w:val="4"/>
-        <w:keepNext w:val="0"/>
-        <w:keepLines w:val="0"/>
-        <w:widowControl/>
-        <w:suppressLineNumbers w:val="0"/>
-        <w:shd w:val="clear" w:fill="FFFFFF"/>
-        <w:spacing w:before="0" w:beforeAutospacing="0" w:after="63" w:afterAutospacing="0" w:line="14" w:lineRule="atLeast"/>
-        <w:ind w:left="0" w:firstLine="420" w:firstLineChars="0"/>
-        <w:jc w:val="left"/>
-        <w:rPr>
-          <w:rFonts w:hint="default" w:ascii="微软雅黑" w:hAnsi="微软雅黑" w:eastAsia="微软雅黑" w:cs="微软雅黑"/>
-          <w:b w:val="0"/>
-          <w:color w:val="34495E"/>
-          <w:kern w:val="0"/>
-          <w:sz w:val="24"/>
-          <w:szCs w:val="24"/>
-          <w:lang w:val="en-US" w:eastAsia="zh-CN" w:bidi="ar"/>
-        </w:rPr>
-      </w:pPr>
-      <w:r>
-        <w:rPr>
-          <w:rFonts w:hint="default" w:ascii="微软雅黑" w:hAnsi="微软雅黑" w:eastAsia="微软雅黑" w:cs="微软雅黑"/>
-          <w:b w:val="0"/>
-          <w:color w:val="34495E"/>
-          <w:kern w:val="0"/>
-          <w:sz w:val="24"/>
-          <w:szCs w:val="24"/>
-          <w:lang w:val="en-US" w:eastAsia="zh-CN" w:bidi="ar"/>
-        </w:rPr>
-        <w:t>跟find()方法一样，只不过如果str不在 string中会报一个异常.</w:t>
-      </w:r>
-    </w:p>
-    <w:p>
-      <w:pPr>
-        <w:pStyle w:val="4"/>
-        <w:keepNext w:val="0"/>
-        <w:keepLines w:val="0"/>
-        <w:widowControl/>
-        <w:suppressLineNumbers w:val="0"/>
-        <w:shd w:val="clear" w:fill="FFFFFF"/>
-        <w:spacing w:before="0" w:beforeAutospacing="0" w:after="63" w:afterAutospacing="0" w:line="14" w:lineRule="atLeast"/>
-        <w:ind w:left="0" w:firstLine="0"/>
-        <w:jc w:val="left"/>
-        <w:rPr>
-          <w:rFonts w:hint="default" w:ascii="微软雅黑" w:hAnsi="微软雅黑" w:eastAsia="微软雅黑" w:cs="微软雅黑"/>
-          <w:b w:val="0"/>
-          <w:color w:val="34495E"/>
-          <w:kern w:val="0"/>
-          <w:sz w:val="24"/>
-          <w:szCs w:val="24"/>
-          <w:lang w:val="en-US" w:eastAsia="zh-CN" w:bidi="ar"/>
-        </w:rPr>
-      </w:pPr>
-      <w:r>
-        <w:rPr>
-          <w:rFonts w:hint="eastAsia" w:ascii="微软雅黑" w:hAnsi="微软雅黑" w:eastAsia="微软雅黑" w:cs="微软雅黑"/>
-          <w:b w:val="0"/>
-          <w:color w:val="34495E"/>
-          <w:kern w:val="0"/>
-          <w:sz w:val="24"/>
-          <w:szCs w:val="24"/>
-          <w:lang w:val="en-US" w:eastAsia="zh-CN" w:bidi="ar"/>
-        </w:rPr>
-        <w:t>4.</w:t>
-      </w:r>
-      <w:r>
-        <w:rPr>
-          <w:rFonts w:hint="default" w:ascii="微软雅黑" w:hAnsi="微软雅黑" w:eastAsia="微软雅黑" w:cs="微软雅黑"/>
-          <w:b w:val="0"/>
-          <w:color w:val="34495E"/>
-          <w:kern w:val="0"/>
-          <w:sz w:val="24"/>
-          <w:szCs w:val="24"/>
-          <w:lang w:val="en-US" w:eastAsia="zh-CN" w:bidi="ar"/>
-        </w:rPr>
-        <w:t>string.replace(str1, str2, num=string.count(str1)) # 替换子串</w:t>
-      </w:r>
-    </w:p>
-    <w:p>
-      <w:pPr>
-        <w:pStyle w:val="4"/>
-        <w:keepNext w:val="0"/>
-        <w:keepLines w:val="0"/>
-        <w:widowControl/>
-        <w:suppressLineNumbers w:val="0"/>
-        <w:shd w:val="clear" w:fill="FFFFFF"/>
-        <w:spacing w:before="0" w:beforeAutospacing="0" w:after="63" w:afterAutospacing="0" w:line="14" w:lineRule="atLeast"/>
-        <w:ind w:left="0" w:firstLine="420" w:firstLineChars="0"/>
-        <w:jc w:val="left"/>
-        <w:rPr>
-          <w:rFonts w:hint="default" w:ascii="微软雅黑" w:hAnsi="微软雅黑" w:eastAsia="微软雅黑" w:cs="微软雅黑"/>
-          <w:b w:val="0"/>
-          <w:color w:val="34495E"/>
-          <w:kern w:val="0"/>
-          <w:sz w:val="24"/>
-          <w:szCs w:val="24"/>
-          <w:lang w:val="en-US" w:eastAsia="zh-CN" w:bidi="ar"/>
-        </w:rPr>
-      </w:pPr>
-      <w:r>
-        <w:rPr>
-          <w:rFonts w:hint="default" w:ascii="微软雅黑" w:hAnsi="微软雅黑" w:eastAsia="微软雅黑" w:cs="微软雅黑"/>
-          <w:b w:val="0"/>
-          <w:color w:val="34495E"/>
-          <w:kern w:val="0"/>
-          <w:sz w:val="24"/>
-          <w:szCs w:val="24"/>
-          <w:lang w:val="en-US" w:eastAsia="zh-CN" w:bidi="ar"/>
-        </w:rPr>
-        <w:t>把string 中的 str1 替换成 str2,如果 num 指定，则替换不超过 num 次.</w:t>
-      </w:r>
-    </w:p>
-    <w:p>
-      <w:pPr>
-        <w:pStyle w:val="4"/>
-        <w:keepNext w:val="0"/>
-        <w:keepLines w:val="0"/>
-        <w:widowControl/>
-        <w:suppressLineNumbers w:val="0"/>
-        <w:shd w:val="clear" w:fill="FFFFFF"/>
-        <w:spacing w:before="0" w:beforeAutospacing="0" w:after="63" w:afterAutospacing="0" w:line="14" w:lineRule="atLeast"/>
-        <w:ind w:left="0" w:firstLine="0"/>
-        <w:jc w:val="left"/>
-        <w:rPr>
-          <w:rFonts w:hint="default" w:ascii="微软雅黑" w:hAnsi="微软雅黑" w:eastAsia="微软雅黑" w:cs="微软雅黑"/>
-          <w:b w:val="0"/>
-          <w:color w:val="34495E"/>
-          <w:kern w:val="0"/>
-          <w:sz w:val="24"/>
-          <w:szCs w:val="24"/>
-          <w:lang w:val="en-US" w:eastAsia="zh-CN" w:bidi="ar"/>
-        </w:rPr>
-      </w:pPr>
-      <w:r>
-        <w:rPr>
-          <w:rFonts w:hint="eastAsia" w:ascii="微软雅黑" w:hAnsi="微软雅黑" w:eastAsia="微软雅黑" w:cs="微软雅黑"/>
-          <w:b w:val="0"/>
-          <w:color w:val="34495E"/>
-          <w:kern w:val="0"/>
-          <w:sz w:val="24"/>
-          <w:szCs w:val="24"/>
-          <w:lang w:val="en-US" w:eastAsia="zh-CN" w:bidi="ar"/>
-        </w:rPr>
-        <w:t>5.</w:t>
-      </w:r>
-      <w:r>
-        <w:rPr>
-          <w:rFonts w:hint="default" w:ascii="微软雅黑" w:hAnsi="微软雅黑" w:eastAsia="微软雅黑" w:cs="微软雅黑"/>
-          <w:b w:val="0"/>
-          <w:color w:val="34495E"/>
-          <w:kern w:val="0"/>
-          <w:sz w:val="24"/>
-          <w:szCs w:val="24"/>
-          <w:lang w:val="en-US" w:eastAsia="zh-CN" w:bidi="ar"/>
-        </w:rPr>
-        <w:t>len(string) # 返回字符串长度，Python内置方法，非字符串方法。</w:t>
-      </w:r>
-    </w:p>
-    <w:p>
-      <w:pPr>
-        <w:pStyle w:val="4"/>
-        <w:keepNext w:val="0"/>
-        <w:keepLines w:val="0"/>
-        <w:widowControl/>
-        <w:suppressLineNumbers w:val="0"/>
-        <w:shd w:val="clear" w:fill="FFFFFF"/>
-        <w:spacing w:before="0" w:beforeAutospacing="0" w:after="63" w:afterAutospacing="0" w:line="14" w:lineRule="atLeast"/>
-        <w:ind w:left="0" w:firstLine="0"/>
-        <w:jc w:val="left"/>
-        <w:rPr>
-          <w:rFonts w:hint="default" w:ascii="微软雅黑" w:hAnsi="微软雅黑" w:eastAsia="微软雅黑" w:cs="微软雅黑"/>
-          <w:b w:val="0"/>
-          <w:color w:val="34495E"/>
-          <w:kern w:val="0"/>
-          <w:sz w:val="24"/>
-          <w:szCs w:val="24"/>
-          <w:lang w:val="en-US" w:eastAsia="zh-CN" w:bidi="ar"/>
-        </w:rPr>
-      </w:pPr>
-      <w:r>
-        <w:rPr>
-          <w:rFonts w:hint="eastAsia" w:ascii="微软雅黑" w:hAnsi="微软雅黑" w:eastAsia="微软雅黑" w:cs="微软雅黑"/>
-          <w:b w:val="0"/>
-          <w:color w:val="34495E"/>
-          <w:kern w:val="0"/>
-          <w:sz w:val="24"/>
-          <w:szCs w:val="24"/>
-          <w:lang w:val="en-US" w:eastAsia="zh-CN" w:bidi="ar"/>
-        </w:rPr>
-        <w:t>6.</w:t>
-      </w:r>
-      <w:r>
-        <w:rPr>
-          <w:rFonts w:hint="default" w:ascii="微软雅黑" w:hAnsi="微软雅黑" w:eastAsia="微软雅黑" w:cs="微软雅黑"/>
-          <w:b w:val="0"/>
-          <w:color w:val="34495E"/>
-          <w:kern w:val="0"/>
-          <w:sz w:val="24"/>
-          <w:szCs w:val="24"/>
-          <w:lang w:val="en-US" w:eastAsia="zh-CN" w:bidi="ar"/>
-        </w:rPr>
-        <w:t>lower() # 小写字符</w:t>
-      </w:r>
-    </w:p>
-    <w:p>
-      <w:pPr>
-        <w:pStyle w:val="4"/>
-        <w:keepNext w:val="0"/>
-        <w:keepLines w:val="0"/>
-        <w:widowControl/>
-        <w:suppressLineNumbers w:val="0"/>
-        <w:shd w:val="clear" w:fill="FFFFFF"/>
-        <w:spacing w:before="0" w:beforeAutospacing="0" w:after="63" w:afterAutospacing="0" w:line="14" w:lineRule="atLeast"/>
-        <w:ind w:left="0" w:firstLine="0"/>
-        <w:jc w:val="left"/>
-        <w:rPr>
-          <w:rFonts w:hint="default" w:ascii="微软雅黑" w:hAnsi="微软雅黑" w:eastAsia="微软雅黑" w:cs="微软雅黑"/>
-          <w:b w:val="0"/>
-          <w:color w:val="34495E"/>
-          <w:kern w:val="0"/>
-          <w:sz w:val="24"/>
-          <w:szCs w:val="24"/>
-          <w:lang w:val="en-US" w:eastAsia="zh-CN" w:bidi="ar"/>
-        </w:rPr>
-      </w:pPr>
-      <w:r>
-        <w:rPr>
-          <w:rFonts w:hint="eastAsia" w:ascii="微软雅黑" w:hAnsi="微软雅黑" w:eastAsia="微软雅黑" w:cs="微软雅黑"/>
-          <w:b w:val="0"/>
-          <w:color w:val="34495E"/>
-          <w:kern w:val="0"/>
-          <w:sz w:val="24"/>
-          <w:szCs w:val="24"/>
-          <w:lang w:val="en-US" w:eastAsia="zh-CN" w:bidi="ar"/>
-        </w:rPr>
-        <w:t>7.</w:t>
-      </w:r>
-      <w:r>
-        <w:rPr>
-          <w:rFonts w:hint="default" w:ascii="微软雅黑" w:hAnsi="微软雅黑" w:eastAsia="微软雅黑" w:cs="微软雅黑"/>
-          <w:b w:val="0"/>
-          <w:color w:val="34495E"/>
-          <w:kern w:val="0"/>
-          <w:sz w:val="24"/>
-          <w:szCs w:val="24"/>
-          <w:lang w:val="en-US" w:eastAsia="zh-CN" w:bidi="ar"/>
-        </w:rPr>
-        <w:t>upper() # 大写字符</w:t>
-      </w:r>
-    </w:p>
-    <w:p>
-      <w:pPr>
-        <w:pStyle w:val="4"/>
-        <w:keepNext w:val="0"/>
-        <w:keepLines w:val="0"/>
-        <w:widowControl/>
-        <w:suppressLineNumbers w:val="0"/>
-        <w:shd w:val="clear" w:fill="FFFFFF"/>
-        <w:spacing w:before="0" w:beforeAutospacing="0" w:after="63" w:afterAutospacing="0" w:line="14" w:lineRule="atLeast"/>
-        <w:ind w:left="0" w:firstLine="0"/>
-        <w:jc w:val="left"/>
-        <w:rPr>
-          <w:rFonts w:hint="default" w:ascii="微软雅黑" w:hAnsi="微软雅黑" w:eastAsia="微软雅黑" w:cs="微软雅黑"/>
-          <w:b w:val="0"/>
-          <w:color w:val="34495E"/>
-          <w:kern w:val="0"/>
-          <w:sz w:val="24"/>
-          <w:szCs w:val="24"/>
-          <w:lang w:val="en-US" w:eastAsia="zh-CN" w:bidi="ar"/>
-        </w:rPr>
-      </w:pPr>
-      <w:r>
-        <w:rPr>
-          <w:rFonts w:hint="eastAsia" w:ascii="微软雅黑" w:hAnsi="微软雅黑" w:eastAsia="微软雅黑" w:cs="微软雅黑"/>
-          <w:b w:val="0"/>
-          <w:color w:val="34495E"/>
-          <w:kern w:val="0"/>
-          <w:sz w:val="24"/>
-          <w:szCs w:val="24"/>
-          <w:lang w:val="en-US" w:eastAsia="zh-CN" w:bidi="ar"/>
-        </w:rPr>
-        <w:t>8.</w:t>
-      </w:r>
-      <w:r>
-        <w:rPr>
-          <w:rFonts w:hint="default" w:ascii="微软雅黑" w:hAnsi="微软雅黑" w:eastAsia="微软雅黑" w:cs="微软雅黑"/>
-          <w:b w:val="0"/>
-          <w:color w:val="34495E"/>
-          <w:kern w:val="0"/>
-          <w:sz w:val="24"/>
-          <w:szCs w:val="24"/>
-          <w:lang w:val="en-US" w:eastAsia="zh-CN" w:bidi="ar"/>
-        </w:rPr>
-        <w:t>string.split(str="", num=string.count(str))) # 分割字符串</w:t>
-      </w:r>
-    </w:p>
-    <w:p>
-      <w:pPr>
-        <w:pStyle w:val="4"/>
-        <w:keepNext w:val="0"/>
-        <w:keepLines w:val="0"/>
-        <w:widowControl/>
-        <w:suppressLineNumbers w:val="0"/>
-        <w:shd w:val="clear" w:fill="FFFFFF"/>
-        <w:spacing w:before="0" w:beforeAutospacing="0" w:after="63" w:afterAutospacing="0" w:line="14" w:lineRule="atLeast"/>
-        <w:ind w:left="0" w:firstLine="0"/>
-        <w:jc w:val="left"/>
-        <w:rPr>
-          <w:rFonts w:hint="default" w:ascii="微软雅黑" w:hAnsi="微软雅黑" w:eastAsia="微软雅黑" w:cs="微软雅黑"/>
-          <w:b w:val="0"/>
-          <w:color w:val="34495E"/>
-          <w:kern w:val="0"/>
-          <w:sz w:val="24"/>
-          <w:szCs w:val="24"/>
-          <w:lang w:val="en-US" w:eastAsia="zh-CN" w:bidi="ar"/>
-        </w:rPr>
-      </w:pPr>
-      <w:r>
-        <w:rPr>
-          <w:rFonts w:hint="default" w:ascii="微软雅黑" w:hAnsi="微软雅黑" w:eastAsia="微软雅黑" w:cs="微软雅黑"/>
-          <w:b w:val="0"/>
-          <w:color w:val="34495E"/>
-          <w:kern w:val="0"/>
-          <w:sz w:val="24"/>
-          <w:szCs w:val="24"/>
-          <w:lang w:val="en-US" w:eastAsia="zh-CN" w:bidi="ar"/>
-        </w:rPr>
-        <w:t>以str为分隔符切片 string，如果 num有指定值，则仅分隔num个子字符串</w:t>
-      </w:r>
-    </w:p>
-    <w:p>
-      <w:pPr>
-        <w:pStyle w:val="4"/>
-        <w:keepNext w:val="0"/>
-        <w:keepLines w:val="0"/>
-        <w:widowControl/>
-        <w:suppressLineNumbers w:val="0"/>
-        <w:shd w:val="clear" w:fill="FFFFFF"/>
-        <w:spacing w:before="0" w:beforeAutospacing="0" w:after="63" w:afterAutospacing="0" w:line="14" w:lineRule="atLeast"/>
-        <w:ind w:left="0" w:firstLine="420" w:firstLineChars="0"/>
-        <w:jc w:val="left"/>
-        <w:rPr>
-          <w:rFonts w:hint="default" w:ascii="微软雅黑" w:hAnsi="微软雅黑" w:eastAsia="微软雅黑" w:cs="微软雅黑"/>
-          <w:b w:val="0"/>
-          <w:color w:val="34495E"/>
-          <w:kern w:val="0"/>
-          <w:sz w:val="24"/>
-          <w:szCs w:val="24"/>
-          <w:lang w:val="en-US" w:eastAsia="zh-CN" w:bidi="ar"/>
-        </w:rPr>
-      </w:pPr>
-      <w:r>
-        <w:rPr>
-          <w:rFonts w:hint="default" w:ascii="微软雅黑" w:hAnsi="微软雅黑" w:eastAsia="微软雅黑" w:cs="微软雅黑"/>
-          <w:b w:val="0"/>
-          <w:color w:val="34495E"/>
-          <w:kern w:val="0"/>
-          <w:sz w:val="24"/>
-          <w:szCs w:val="24"/>
-          <w:lang w:val="en-US" w:eastAsia="zh-CN" w:bidi="ar"/>
-        </w:rPr>
-        <w:t>&gt;&gt;&gt; a</w:t>
-      </w:r>
-    </w:p>
-    <w:p>
-      <w:pPr>
-        <w:pStyle w:val="4"/>
-        <w:keepNext w:val="0"/>
-        <w:keepLines w:val="0"/>
-        <w:widowControl/>
-        <w:suppressLineNumbers w:val="0"/>
-        <w:shd w:val="clear" w:fill="FFFFFF"/>
-        <w:spacing w:before="0" w:beforeAutospacing="0" w:after="63" w:afterAutospacing="0" w:line="14" w:lineRule="atLeast"/>
-        <w:ind w:left="0" w:firstLine="420" w:firstLineChars="0"/>
-        <w:jc w:val="left"/>
-        <w:rPr>
-          <w:rFonts w:hint="default" w:ascii="微软雅黑" w:hAnsi="微软雅黑" w:eastAsia="微软雅黑" w:cs="微软雅黑"/>
-          <w:b w:val="0"/>
-          <w:color w:val="34495E"/>
-          <w:kern w:val="0"/>
-          <w:sz w:val="24"/>
-          <w:szCs w:val="24"/>
-          <w:lang w:val="en-US" w:eastAsia="zh-CN" w:bidi="ar"/>
-        </w:rPr>
-      </w:pPr>
-      <w:r>
-        <w:rPr>
-          <w:rFonts w:hint="default" w:ascii="微软雅黑" w:hAnsi="微软雅黑" w:eastAsia="微软雅黑" w:cs="微软雅黑"/>
-          <w:b w:val="0"/>
-          <w:color w:val="34495E"/>
-          <w:kern w:val="0"/>
-          <w:sz w:val="24"/>
-          <w:szCs w:val="24"/>
-          <w:lang w:val="en-US" w:eastAsia="zh-CN" w:bidi="ar"/>
-        </w:rPr>
-        <w:t>'aaabbbcccaaabbbcccaaa'</w:t>
-      </w:r>
-    </w:p>
-    <w:p>
-      <w:pPr>
-        <w:pStyle w:val="4"/>
-        <w:keepNext w:val="0"/>
-        <w:keepLines w:val="0"/>
-        <w:widowControl/>
-        <w:suppressLineNumbers w:val="0"/>
-        <w:shd w:val="clear" w:fill="FFFFFF"/>
-        <w:spacing w:before="0" w:beforeAutospacing="0" w:after="63" w:afterAutospacing="0" w:line="14" w:lineRule="atLeast"/>
-        <w:ind w:left="0" w:firstLine="420" w:firstLineChars="0"/>
-        <w:jc w:val="left"/>
-        <w:rPr>
-          <w:rFonts w:hint="default" w:ascii="微软雅黑" w:hAnsi="微软雅黑" w:eastAsia="微软雅黑" w:cs="微软雅黑"/>
-          <w:b w:val="0"/>
-          <w:color w:val="34495E"/>
-          <w:kern w:val="0"/>
-          <w:sz w:val="24"/>
-          <w:szCs w:val="24"/>
-          <w:lang w:val="en-US" w:eastAsia="zh-CN" w:bidi="ar"/>
-        </w:rPr>
-      </w:pPr>
-      <w:r>
-        <w:rPr>
-          <w:rFonts w:hint="default" w:ascii="微软雅黑" w:hAnsi="微软雅黑" w:eastAsia="微软雅黑" w:cs="微软雅黑"/>
-          <w:b w:val="0"/>
-          <w:color w:val="34495E"/>
-          <w:kern w:val="0"/>
-          <w:sz w:val="24"/>
-          <w:szCs w:val="24"/>
-          <w:lang w:val="en-US" w:eastAsia="zh-CN" w:bidi="ar"/>
-        </w:rPr>
-        <w:t>&gt;&gt;&gt; a.split("a")</w:t>
-      </w:r>
-    </w:p>
-    <w:p>
-      <w:pPr>
-        <w:pStyle w:val="4"/>
-        <w:keepNext w:val="0"/>
-        <w:keepLines w:val="0"/>
-        <w:widowControl/>
-        <w:suppressLineNumbers w:val="0"/>
-        <w:shd w:val="clear" w:fill="FFFFFF"/>
-        <w:spacing w:before="0" w:beforeAutospacing="0" w:after="63" w:afterAutospacing="0" w:line="14" w:lineRule="atLeast"/>
-        <w:ind w:left="0" w:firstLine="420" w:firstLineChars="0"/>
-        <w:jc w:val="left"/>
-        <w:rPr>
-          <w:rFonts w:hint="default" w:ascii="微软雅黑" w:hAnsi="微软雅黑" w:eastAsia="微软雅黑" w:cs="微软雅黑"/>
-          <w:b w:val="0"/>
-          <w:color w:val="34495E"/>
-          <w:kern w:val="0"/>
-          <w:sz w:val="24"/>
-          <w:szCs w:val="24"/>
-          <w:lang w:val="en-US" w:eastAsia="zh-CN" w:bidi="ar"/>
-        </w:rPr>
-      </w:pPr>
-      <w:r>
-        <w:rPr>
-          <w:rFonts w:hint="default" w:ascii="微软雅黑" w:hAnsi="微软雅黑" w:eastAsia="微软雅黑" w:cs="微软雅黑"/>
-          <w:b w:val="0"/>
-          <w:color w:val="34495E"/>
-          <w:kern w:val="0"/>
-          <w:sz w:val="24"/>
-          <w:szCs w:val="24"/>
-          <w:lang w:val="en-US" w:eastAsia="zh-CN" w:bidi="ar"/>
-        </w:rPr>
-        <w:t>['', '', '', 'bbbccc', '', '', 'bbbccc', '', '', '']</w:t>
-      </w:r>
-    </w:p>
-    <w:p>
-      <w:pPr>
-        <w:pStyle w:val="4"/>
-        <w:keepNext w:val="0"/>
-        <w:keepLines w:val="0"/>
-        <w:widowControl/>
-        <w:suppressLineNumbers w:val="0"/>
-        <w:shd w:val="clear" w:fill="FFFFFF"/>
-        <w:spacing w:before="0" w:beforeAutospacing="0" w:after="63" w:afterAutospacing="0" w:line="14" w:lineRule="atLeast"/>
-        <w:ind w:left="0" w:firstLine="420" w:firstLineChars="0"/>
-        <w:jc w:val="left"/>
-        <w:rPr>
-          <w:rFonts w:hint="default" w:ascii="微软雅黑" w:hAnsi="微软雅黑" w:eastAsia="微软雅黑" w:cs="微软雅黑"/>
-          <w:b w:val="0"/>
-          <w:color w:val="34495E"/>
-          <w:kern w:val="0"/>
-          <w:sz w:val="24"/>
-          <w:szCs w:val="24"/>
-          <w:lang w:val="en-US" w:eastAsia="zh-CN" w:bidi="ar"/>
-        </w:rPr>
-      </w:pPr>
-      <w:r>
-        <w:rPr>
-          <w:rFonts w:hint="default" w:ascii="微软雅黑" w:hAnsi="微软雅黑" w:eastAsia="微软雅黑" w:cs="微软雅黑"/>
-          <w:b w:val="0"/>
-          <w:color w:val="34495E"/>
-          <w:kern w:val="0"/>
-          <w:sz w:val="24"/>
-          <w:szCs w:val="24"/>
-          <w:lang w:val="en-US" w:eastAsia="zh-CN" w:bidi="ar"/>
-        </w:rPr>
-        <w:t>&gt;&gt;&gt; a.split("a", 3)</w:t>
-      </w:r>
-    </w:p>
-    <w:p>
-      <w:pPr>
-        <w:pStyle w:val="4"/>
-        <w:keepNext w:val="0"/>
-        <w:keepLines w:val="0"/>
-        <w:widowControl/>
-        <w:suppressLineNumbers w:val="0"/>
-        <w:shd w:val="clear" w:fill="FFFFFF"/>
-        <w:spacing w:before="0" w:beforeAutospacing="0" w:after="63" w:afterAutospacing="0" w:line="14" w:lineRule="atLeast"/>
-        <w:ind w:left="0" w:firstLine="420" w:firstLineChars="0"/>
-        <w:jc w:val="left"/>
-        <w:rPr>
-          <w:rFonts w:hint="default" w:ascii="微软雅黑" w:hAnsi="微软雅黑" w:eastAsia="微软雅黑" w:cs="微软雅黑"/>
-          <w:b w:val="0"/>
-          <w:color w:val="34495E"/>
-          <w:kern w:val="0"/>
-          <w:sz w:val="24"/>
-          <w:szCs w:val="24"/>
-          <w:lang w:val="en-US" w:eastAsia="zh-CN" w:bidi="ar"/>
-        </w:rPr>
-      </w:pPr>
-      <w:r>
-        <w:rPr>
-          <w:rFonts w:hint="default" w:ascii="微软雅黑" w:hAnsi="微软雅黑" w:eastAsia="微软雅黑" w:cs="微软雅黑"/>
-          <w:b w:val="0"/>
-          <w:color w:val="34495E"/>
-          <w:kern w:val="0"/>
-          <w:sz w:val="24"/>
-          <w:szCs w:val="24"/>
-          <w:lang w:val="en-US" w:eastAsia="zh-CN" w:bidi="ar"/>
-        </w:rPr>
-        <w:t>['', '', '', 'bbbcccaaabbbcccaaa']</w:t>
-      </w:r>
-    </w:p>
-    <w:p>
-      <w:pPr>
-        <w:pStyle w:val="4"/>
-        <w:keepNext w:val="0"/>
-        <w:keepLines w:val="0"/>
-        <w:widowControl/>
-        <w:suppressLineNumbers w:val="0"/>
-        <w:shd w:val="clear" w:fill="FFFFFF"/>
-        <w:spacing w:before="0" w:beforeAutospacing="0" w:after="63" w:afterAutospacing="0" w:line="14" w:lineRule="atLeast"/>
-        <w:ind w:left="0" w:firstLine="0"/>
-        <w:jc w:val="left"/>
-        <w:rPr>
-          <w:rFonts w:hint="default" w:ascii="微软雅黑" w:hAnsi="微软雅黑" w:eastAsia="微软雅黑" w:cs="微软雅黑"/>
-          <w:b w:val="0"/>
-          <w:color w:val="34495E"/>
-          <w:kern w:val="0"/>
-          <w:sz w:val="24"/>
-          <w:szCs w:val="24"/>
-          <w:lang w:val="en-US" w:eastAsia="zh-CN" w:bidi="ar"/>
-        </w:rPr>
-      </w:pPr>
-      <w:r>
-        <w:rPr>
-          <w:rFonts w:hint="eastAsia" w:ascii="微软雅黑" w:hAnsi="微软雅黑" w:eastAsia="微软雅黑" w:cs="微软雅黑"/>
-          <w:b w:val="0"/>
-          <w:color w:val="34495E"/>
-          <w:kern w:val="0"/>
-          <w:sz w:val="24"/>
-          <w:szCs w:val="24"/>
-          <w:lang w:val="en-US" w:eastAsia="zh-CN" w:bidi="ar"/>
-        </w:rPr>
-        <w:t>9.</w:t>
-      </w:r>
-      <w:r>
-        <w:rPr>
-          <w:rFonts w:hint="default" w:ascii="微软雅黑" w:hAnsi="微软雅黑" w:eastAsia="微软雅黑" w:cs="微软雅黑"/>
-          <w:b w:val="0"/>
-          <w:color w:val="34495E"/>
-          <w:kern w:val="0"/>
-          <w:sz w:val="24"/>
-          <w:szCs w:val="24"/>
-          <w:lang w:val="en-US" w:eastAsia="zh-CN" w:bidi="ar"/>
-        </w:rPr>
-        <w:t>strip() # 去除两端的指定符号</w:t>
-      </w:r>
-    </w:p>
-    <w:p>
-      <w:pPr>
-        <w:pStyle w:val="4"/>
-        <w:keepNext w:val="0"/>
-        <w:keepLines w:val="0"/>
-        <w:widowControl/>
-        <w:suppressLineNumbers w:val="0"/>
-        <w:shd w:val="clear" w:fill="FFFFFF"/>
-        <w:spacing w:before="0" w:beforeAutospacing="0" w:after="63" w:afterAutospacing="0" w:line="14" w:lineRule="atLeast"/>
-        <w:ind w:left="0" w:firstLine="0"/>
-        <w:jc w:val="left"/>
-        <w:rPr>
-          <w:rFonts w:hint="default" w:ascii="微软雅黑" w:hAnsi="微软雅黑" w:eastAsia="微软雅黑" w:cs="微软雅黑"/>
-          <w:b w:val="0"/>
-          <w:color w:val="34495E"/>
-          <w:kern w:val="0"/>
-          <w:sz w:val="24"/>
-          <w:szCs w:val="24"/>
-          <w:lang w:val="en-US" w:eastAsia="zh-CN" w:bidi="ar"/>
-        </w:rPr>
-      </w:pPr>
-      <w:r>
-        <w:rPr>
-          <w:rFonts w:hint="eastAsia" w:ascii="微软雅黑" w:hAnsi="微软雅黑" w:eastAsia="微软雅黑" w:cs="微软雅黑"/>
-          <w:b w:val="0"/>
-          <w:color w:val="34495E"/>
-          <w:kern w:val="0"/>
-          <w:sz w:val="24"/>
-          <w:szCs w:val="24"/>
-          <w:lang w:val="en-US" w:eastAsia="zh-CN" w:bidi="ar"/>
-        </w:rPr>
-        <w:t>10.</w:t>
-      </w:r>
-      <w:r>
-        <w:rPr>
-          <w:rFonts w:hint="default" w:ascii="微软雅黑" w:hAnsi="微软雅黑" w:eastAsia="微软雅黑" w:cs="微软雅黑"/>
-          <w:b w:val="0"/>
-          <w:color w:val="34495E"/>
-          <w:kern w:val="0"/>
-          <w:sz w:val="24"/>
-          <w:szCs w:val="24"/>
-          <w:lang w:val="en-US" w:eastAsia="zh-CN" w:bidi="ar"/>
-        </w:rPr>
-        <w:t>string.startswith(obj, beg=0,end=len(string)) # 字符串是否以xxx开头</w:t>
-      </w:r>
-    </w:p>
-    <w:p>
-      <w:pPr>
-        <w:pStyle w:val="4"/>
-        <w:keepNext w:val="0"/>
-        <w:keepLines w:val="0"/>
-        <w:widowControl/>
-        <w:suppressLineNumbers w:val="0"/>
-        <w:shd w:val="clear" w:fill="FFFFFF"/>
-        <w:spacing w:before="0" w:beforeAutospacing="0" w:after="63" w:afterAutospacing="0" w:line="14" w:lineRule="atLeast"/>
-        <w:ind w:left="0" w:firstLine="420" w:firstLineChars="0"/>
-        <w:jc w:val="left"/>
-        <w:rPr>
-          <w:rFonts w:hint="default" w:ascii="微软雅黑" w:hAnsi="微软雅黑" w:eastAsia="微软雅黑" w:cs="微软雅黑"/>
-          <w:b w:val="0"/>
-          <w:color w:val="34495E"/>
-          <w:kern w:val="0"/>
-          <w:sz w:val="24"/>
-          <w:szCs w:val="24"/>
-          <w:lang w:val="en-US" w:eastAsia="zh-CN" w:bidi="ar"/>
-        </w:rPr>
-      </w:pPr>
-      <w:r>
-        <w:rPr>
-          <w:rFonts w:hint="default" w:ascii="微软雅黑" w:hAnsi="微软雅黑" w:eastAsia="微软雅黑" w:cs="微软雅黑"/>
-          <w:b w:val="0"/>
-          <w:color w:val="34495E"/>
-          <w:kern w:val="0"/>
-          <w:sz w:val="24"/>
-          <w:szCs w:val="24"/>
-          <w:lang w:val="en-US" w:eastAsia="zh-CN" w:bidi="ar"/>
-        </w:rPr>
-        <w:t>检查字符串是否是以 obj 开头，是则返回 True，否则返回 False。如果beg 和 end 指定值，则在指定范围内检查.</w:t>
-      </w:r>
-    </w:p>
-    <w:p>
-      <w:pPr>
-        <w:pStyle w:val="4"/>
-        <w:keepNext w:val="0"/>
-        <w:keepLines w:val="0"/>
-        <w:widowControl/>
-        <w:suppressLineNumbers w:val="0"/>
-        <w:shd w:val="clear" w:fill="FFFFFF"/>
-        <w:spacing w:before="0" w:beforeAutospacing="0" w:after="63" w:afterAutospacing="0" w:line="14" w:lineRule="atLeast"/>
-        <w:ind w:left="0" w:firstLine="0"/>
-        <w:jc w:val="left"/>
-        <w:rPr>
-          <w:rFonts w:hint="default" w:ascii="微软雅黑" w:hAnsi="微软雅黑" w:eastAsia="微软雅黑" w:cs="微软雅黑"/>
-          <w:b w:val="0"/>
-          <w:color w:val="34495E"/>
-          <w:kern w:val="0"/>
-          <w:sz w:val="24"/>
-          <w:szCs w:val="24"/>
-          <w:lang w:val="en-US" w:eastAsia="zh-CN" w:bidi="ar"/>
-        </w:rPr>
-      </w:pPr>
-      <w:r>
-        <w:rPr>
-          <w:rFonts w:hint="eastAsia" w:ascii="微软雅黑" w:hAnsi="微软雅黑" w:eastAsia="微软雅黑" w:cs="微软雅黑"/>
-          <w:b w:val="0"/>
-          <w:color w:val="34495E"/>
-          <w:kern w:val="0"/>
-          <w:sz w:val="24"/>
-          <w:szCs w:val="24"/>
-          <w:lang w:val="en-US" w:eastAsia="zh-CN" w:bidi="ar"/>
-        </w:rPr>
-        <w:t>11.</w:t>
-      </w:r>
-      <w:r>
-        <w:rPr>
-          <w:rFonts w:hint="default" w:ascii="微软雅黑" w:hAnsi="微软雅黑" w:eastAsia="微软雅黑" w:cs="微软雅黑"/>
-          <w:b w:val="0"/>
-          <w:color w:val="34495E"/>
-          <w:kern w:val="0"/>
-          <w:sz w:val="24"/>
-          <w:szCs w:val="24"/>
-          <w:lang w:val="en-US" w:eastAsia="zh-CN" w:bidi="ar"/>
-        </w:rPr>
-        <w:t>string.endswith(obj, beg=0, end=len(string)) # 字符串是否以xxx结尾</w:t>
-      </w:r>
-    </w:p>
-    <w:p>
-      <w:pPr>
-        <w:pStyle w:val="4"/>
-        <w:keepNext w:val="0"/>
-        <w:keepLines w:val="0"/>
-        <w:widowControl/>
-        <w:suppressLineNumbers w:val="0"/>
-        <w:shd w:val="clear" w:fill="FFFFFF"/>
-        <w:spacing w:before="0" w:beforeAutospacing="0" w:after="63" w:afterAutospacing="0" w:line="14" w:lineRule="atLeast"/>
-        <w:ind w:left="0" w:firstLine="420" w:firstLineChars="0"/>
-        <w:jc w:val="left"/>
-        <w:rPr>
-          <w:rFonts w:hint="default" w:ascii="微软雅黑" w:hAnsi="微软雅黑" w:eastAsia="微软雅黑" w:cs="微软雅黑"/>
-          <w:b w:val="0"/>
-          <w:color w:val="34495E"/>
-          <w:kern w:val="0"/>
-          <w:sz w:val="24"/>
-          <w:szCs w:val="24"/>
-          <w:lang w:val="en-US" w:eastAsia="zh-CN" w:bidi="ar"/>
-        </w:rPr>
-      </w:pPr>
-      <w:r>
-        <w:rPr>
-          <w:rFonts w:hint="default" w:ascii="微软雅黑" w:hAnsi="微软雅黑" w:eastAsia="微软雅黑" w:cs="微软雅黑"/>
-          <w:b w:val="0"/>
-          <w:color w:val="34495E"/>
-          <w:kern w:val="0"/>
-          <w:sz w:val="24"/>
-          <w:szCs w:val="24"/>
-          <w:lang w:val="en-US" w:eastAsia="zh-CN" w:bidi="ar"/>
-        </w:rPr>
-        <w:t>检查字符串是否以 obj 结束，如果beg 或者 end 指定则检查指定的范围内是否以 obj 结束，如果是，返回 True,否则返回 False.</w:t>
-      </w:r>
-    </w:p>
-    <w:p>
-      <w:pPr>
-        <w:pStyle w:val="4"/>
-        <w:keepNext w:val="0"/>
-        <w:keepLines w:val="0"/>
-        <w:widowControl/>
-        <w:suppressLineNumbers w:val="0"/>
-        <w:shd w:val="clear" w:fill="FFFFFF"/>
-        <w:spacing w:before="0" w:beforeAutospacing="0" w:after="63" w:afterAutospacing="0" w:line="14" w:lineRule="atLeast"/>
-        <w:ind w:left="0" w:firstLine="0"/>
-        <w:jc w:val="left"/>
-        <w:rPr>
-          <w:rFonts w:hint="default" w:ascii="微软雅黑" w:hAnsi="微软雅黑" w:eastAsia="微软雅黑" w:cs="微软雅黑"/>
-          <w:b w:val="0"/>
-          <w:color w:val="34495E"/>
-          <w:kern w:val="0"/>
-          <w:sz w:val="24"/>
-          <w:szCs w:val="24"/>
-          <w:lang w:val="en-US" w:eastAsia="zh-CN" w:bidi="ar"/>
-        </w:rPr>
-      </w:pPr>
-      <w:r>
-        <w:rPr>
-          <w:rFonts w:hint="default" w:ascii="微软雅黑" w:hAnsi="微软雅黑" w:eastAsia="微软雅黑" w:cs="微软雅黑"/>
-          <w:b w:val="0"/>
-          <w:color w:val="34495E"/>
-          <w:kern w:val="0"/>
-          <w:sz w:val="24"/>
-          <w:szCs w:val="24"/>
-          <w:lang w:val="en-US" w:eastAsia="zh-CN" w:bidi="ar"/>
-        </w:rPr>
-        <w:t>简单的format格式化方法基本有两类：</w:t>
-      </w:r>
-    </w:p>
-    <w:p>
-      <w:pPr>
-        <w:pStyle w:val="4"/>
-        <w:keepNext w:val="0"/>
-        <w:keepLines w:val="0"/>
-        <w:widowControl/>
-        <w:suppressLineNumbers w:val="0"/>
-        <w:shd w:val="clear" w:fill="FFFFFF"/>
-        <w:spacing w:before="0" w:beforeAutospacing="0" w:after="63" w:afterAutospacing="0" w:line="14" w:lineRule="atLeast"/>
-        <w:ind w:left="0" w:firstLine="0"/>
-        <w:jc w:val="left"/>
-        <w:rPr>
-          <w:rFonts w:hint="default" w:ascii="微软雅黑" w:hAnsi="微软雅黑" w:eastAsia="微软雅黑" w:cs="微软雅黑"/>
-          <w:b w:val="0"/>
-          <w:color w:val="34495E"/>
-          <w:kern w:val="0"/>
-          <w:sz w:val="24"/>
-          <w:szCs w:val="24"/>
-          <w:lang w:val="en-US" w:eastAsia="zh-CN" w:bidi="ar"/>
-        </w:rPr>
-      </w:pPr>
-      <w:r>
-        <w:rPr>
-          <w:rFonts w:hint="default" w:ascii="微软雅黑" w:hAnsi="微软雅黑" w:eastAsia="微软雅黑" w:cs="微软雅黑"/>
-          <w:b w:val="0"/>
-          <w:color w:val="34495E"/>
-          <w:kern w:val="0"/>
-          <w:sz w:val="24"/>
-          <w:szCs w:val="24"/>
-          <w:lang w:val="en-US" w:eastAsia="zh-CN" w:bidi="ar"/>
-        </w:rPr>
-        <w:t>1.{0}、{1}、{2}:这一类是位置参数，引用必须按顺序，不能随意调整，否则就乱了。例如：</w:t>
-      </w:r>
-    </w:p>
-    <w:p>
-      <w:pPr>
-        <w:pStyle w:val="4"/>
-        <w:keepNext w:val="0"/>
-        <w:keepLines w:val="0"/>
-        <w:widowControl/>
-        <w:suppressLineNumbers w:val="0"/>
-        <w:shd w:val="clear" w:fill="FFFFFF"/>
-        <w:spacing w:before="0" w:beforeAutospacing="0" w:after="63" w:afterAutospacing="0" w:line="14" w:lineRule="atLeast"/>
-        <w:ind w:left="0" w:firstLine="420" w:firstLineChars="0"/>
-        <w:jc w:val="left"/>
-        <w:rPr>
-          <w:rFonts w:hint="default" w:ascii="微软雅黑" w:hAnsi="微软雅黑" w:eastAsia="微软雅黑" w:cs="微软雅黑"/>
-          <w:b w:val="0"/>
-          <w:color w:val="34495E"/>
-          <w:kern w:val="0"/>
-          <w:sz w:val="24"/>
-          <w:szCs w:val="24"/>
-          <w:lang w:val="en-US" w:eastAsia="zh-CN" w:bidi="ar"/>
-        </w:rPr>
-      </w:pPr>
-      <w:r>
-        <w:rPr>
-          <w:rFonts w:hint="default" w:ascii="微软雅黑" w:hAnsi="微软雅黑" w:eastAsia="微软雅黑" w:cs="微软雅黑"/>
-          <w:b w:val="0"/>
-          <w:color w:val="34495E"/>
-          <w:kern w:val="0"/>
-          <w:sz w:val="24"/>
-          <w:szCs w:val="24"/>
-          <w:lang w:val="en-US" w:eastAsia="zh-CN" w:bidi="ar"/>
-        </w:rPr>
-        <w:t>tpl = "i am {0}, age {1}, really {0}".format("seven", 18)</w:t>
-      </w:r>
-    </w:p>
-    <w:p>
-      <w:pPr>
-        <w:pStyle w:val="4"/>
-        <w:keepNext w:val="0"/>
-        <w:keepLines w:val="0"/>
-        <w:widowControl/>
-        <w:suppressLineNumbers w:val="0"/>
-        <w:shd w:val="clear" w:fill="FFFFFF"/>
-        <w:spacing w:before="0" w:beforeAutospacing="0" w:after="63" w:afterAutospacing="0" w:line="14" w:lineRule="atLeast"/>
-        <w:ind w:left="0" w:firstLine="0"/>
-        <w:jc w:val="left"/>
-        <w:rPr>
-          <w:rFonts w:hint="default" w:ascii="微软雅黑" w:hAnsi="微软雅黑" w:eastAsia="微软雅黑" w:cs="微软雅黑"/>
-          <w:b w:val="0"/>
-          <w:color w:val="34495E"/>
-          <w:kern w:val="0"/>
-          <w:sz w:val="24"/>
-          <w:szCs w:val="24"/>
-          <w:lang w:val="en-US" w:eastAsia="zh-CN" w:bidi="ar"/>
-        </w:rPr>
-      </w:pPr>
-      <w:r>
-        <w:rPr>
-          <w:rFonts w:hint="default" w:ascii="微软雅黑" w:hAnsi="微软雅黑" w:eastAsia="微软雅黑" w:cs="微软雅黑"/>
-          <w:b w:val="0"/>
-          <w:color w:val="34495E"/>
-          <w:kern w:val="0"/>
-          <w:sz w:val="24"/>
-          <w:szCs w:val="24"/>
-          <w:lang w:val="en-US" w:eastAsia="zh-CN" w:bidi="ar"/>
-        </w:rPr>
-        <w:t>2.{name}、{age}、{gender}：这一类是关键字参数，引用时必须以键值对的方式，可以随意调整顺序。例如：</w:t>
-      </w:r>
-    </w:p>
-    <w:p>
-      <w:pPr>
-        <w:pStyle w:val="4"/>
-        <w:keepNext w:val="0"/>
-        <w:keepLines w:val="0"/>
-        <w:widowControl/>
-        <w:suppressLineNumbers w:val="0"/>
-        <w:shd w:val="clear" w:fill="FFFFFF"/>
-        <w:spacing w:before="0" w:beforeAutospacing="0" w:after="63" w:afterAutospacing="0" w:line="14" w:lineRule="atLeast"/>
-        <w:ind w:left="0" w:firstLine="420" w:firstLineChars="0"/>
-        <w:jc w:val="left"/>
-        <w:rPr>
-          <w:rFonts w:hint="default" w:ascii="微软雅黑" w:hAnsi="微软雅黑" w:eastAsia="微软雅黑" w:cs="微软雅黑"/>
-          <w:b w:val="0"/>
-          <w:color w:val="34495E"/>
-          <w:kern w:val="0"/>
-          <w:sz w:val="24"/>
-          <w:szCs w:val="24"/>
-          <w:lang w:val="en-US" w:eastAsia="zh-CN" w:bidi="ar"/>
-        </w:rPr>
-      </w:pPr>
-      <w:r>
-        <w:rPr>
-          <w:rFonts w:hint="default" w:ascii="微软雅黑" w:hAnsi="微软雅黑" w:eastAsia="微软雅黑" w:cs="微软雅黑"/>
-          <w:b w:val="0"/>
-          <w:color w:val="34495E"/>
-          <w:kern w:val="0"/>
-          <w:sz w:val="24"/>
-          <w:szCs w:val="24"/>
-          <w:lang w:val="en-US" w:eastAsia="zh-CN" w:bidi="ar"/>
-        </w:rPr>
-        <w:t>tpl = "i am {name}, age {age}, really {name}".format(name="seven", age=18)</w:t>
-      </w:r>
-    </w:p>
-    <w:p>
-      <w:pPr>
-        <w:pStyle w:val="4"/>
-        <w:keepNext w:val="0"/>
-        <w:keepLines w:val="0"/>
-        <w:widowControl/>
-        <w:suppressLineNumbers w:val="0"/>
-        <w:shd w:val="clear" w:fill="FFFFFF"/>
-        <w:spacing w:before="0" w:beforeAutospacing="0" w:after="63" w:afterAutospacing="0" w:line="14" w:lineRule="atLeast"/>
-        <w:ind w:left="0" w:firstLine="420" w:firstLineChars="0"/>
-        <w:jc w:val="left"/>
-        <w:rPr>
-          <w:rFonts w:hint="default" w:ascii="微软雅黑" w:hAnsi="微软雅黑" w:eastAsia="微软雅黑" w:cs="微软雅黑"/>
-          <w:b w:val="0"/>
-          <w:color w:val="34495E"/>
-          <w:kern w:val="0"/>
-          <w:sz w:val="24"/>
-          <w:szCs w:val="24"/>
-          <w:lang w:val="en-US" w:eastAsia="zh-CN" w:bidi="ar"/>
-        </w:rPr>
-      </w:pPr>
-      <w:r>
-        <w:rPr>
-          <w:rFonts w:hint="default" w:ascii="微软雅黑" w:hAnsi="微软雅黑" w:eastAsia="微软雅黑" w:cs="微软雅黑"/>
-          <w:b w:val="0"/>
-          <w:color w:val="34495E"/>
-          <w:kern w:val="0"/>
-          <w:sz w:val="24"/>
-          <w:szCs w:val="24"/>
-          <w:lang w:val="en-US" w:eastAsia="zh-CN" w:bidi="ar"/>
-        </w:rPr>
-        <w:t>tpl = "i am {0}, age {1}, really {0}".format("seven", 18)</w:t>
-      </w:r>
-    </w:p>
-    <w:p>
-      <w:pPr>
-        <w:pStyle w:val="4"/>
-        <w:keepNext w:val="0"/>
-        <w:keepLines w:val="0"/>
-        <w:widowControl/>
-        <w:suppressLineNumbers w:val="0"/>
-        <w:shd w:val="clear" w:fill="FFFFFF"/>
-        <w:spacing w:before="0" w:beforeAutospacing="0" w:after="63" w:afterAutospacing="0" w:line="14" w:lineRule="atLeast"/>
-        <w:ind w:left="0" w:firstLine="420" w:firstLineChars="0"/>
-        <w:jc w:val="left"/>
-        <w:rPr>
-          <w:rFonts w:hint="default" w:ascii="微软雅黑" w:hAnsi="微软雅黑" w:eastAsia="微软雅黑" w:cs="微软雅黑"/>
-          <w:b w:val="0"/>
-          <w:color w:val="34495E"/>
-          <w:kern w:val="0"/>
-          <w:sz w:val="24"/>
-          <w:szCs w:val="24"/>
-          <w:lang w:val="en-US" w:eastAsia="zh-CN" w:bidi="ar"/>
-        </w:rPr>
-      </w:pPr>
-      <w:r>
-        <w:rPr>
-          <w:rFonts w:hint="default" w:ascii="微软雅黑" w:hAnsi="微软雅黑" w:eastAsia="微软雅黑" w:cs="微软雅黑"/>
-          <w:b w:val="0"/>
-          <w:color w:val="34495E"/>
-          <w:kern w:val="0"/>
-          <w:sz w:val="24"/>
-          <w:szCs w:val="24"/>
-          <w:lang w:val="en-US" w:eastAsia="zh-CN" w:bidi="ar"/>
-        </w:rPr>
-        <w:t>tpl = "i am {name}, age {age}, really {name}".format(**{"name": "seven", "age": 18})</w:t>
-      </w:r>
-    </w:p>
-    <w:p>
-      <w:pPr>
-        <w:pStyle w:val="4"/>
-        <w:keepNext w:val="0"/>
-        <w:keepLines w:val="0"/>
-        <w:widowControl/>
-        <w:suppressLineNumbers w:val="0"/>
-        <w:shd w:val="clear" w:fill="FFFFFF"/>
-        <w:spacing w:before="0" w:beforeAutospacing="0" w:after="63" w:afterAutospacing="0" w:line="14" w:lineRule="atLeast"/>
-        <w:ind w:left="0" w:firstLine="0"/>
-        <w:jc w:val="left"/>
-        <w:rPr>
-          <w:rFonts w:hint="default" w:ascii="微软雅黑" w:hAnsi="微软雅黑" w:eastAsia="微软雅黑" w:cs="微软雅黑"/>
-          <w:b/>
-          <w:bCs/>
-          <w:color w:val="34495E"/>
-          <w:kern w:val="0"/>
-          <w:sz w:val="24"/>
-          <w:szCs w:val="24"/>
-          <w:lang w:val="en-US" w:eastAsia="zh-CN" w:bidi="ar"/>
-        </w:rPr>
-      </w:pPr>
-      <w:r>
-        <w:rPr>
-          <w:rFonts w:hint="default" w:ascii="微软雅黑" w:hAnsi="微软雅黑" w:eastAsia="微软雅黑" w:cs="微软雅黑"/>
-          <w:b/>
-          <w:bCs/>
-          <w:color w:val="34495E"/>
-          <w:kern w:val="0"/>
-          <w:sz w:val="24"/>
-          <w:szCs w:val="24"/>
-          <w:lang w:val="en-US" w:eastAsia="zh-CN" w:bidi="ar"/>
-        </w:rPr>
-        <w:t>字符串颜色控制</w:t>
-      </w:r>
-      <w:r>
-        <w:rPr>
-          <w:rFonts w:hint="eastAsia" w:ascii="微软雅黑" w:hAnsi="微软雅黑" w:eastAsia="微软雅黑" w:cs="微软雅黑"/>
-          <w:b/>
-          <w:bCs/>
-          <w:color w:val="34495E"/>
-          <w:kern w:val="0"/>
-          <w:sz w:val="24"/>
-          <w:szCs w:val="24"/>
-          <w:lang w:val="en-US" w:eastAsia="zh-CN" w:bidi="ar"/>
-        </w:rPr>
-        <w:t>（终端显示）</w:t>
-      </w:r>
-    </w:p>
-    <w:p>
-      <w:pPr>
-        <w:pStyle w:val="4"/>
-        <w:keepNext w:val="0"/>
-        <w:keepLines w:val="0"/>
-        <w:widowControl/>
-        <w:suppressLineNumbers w:val="0"/>
-        <w:shd w:val="clear" w:fill="FFFFFF"/>
-        <w:spacing w:before="0" w:beforeAutospacing="0" w:after="63" w:afterAutospacing="0" w:line="14" w:lineRule="atLeast"/>
-        <w:ind w:left="0" w:firstLine="0"/>
-        <w:jc w:val="left"/>
-        <w:rPr>
-          <w:rFonts w:hint="default" w:ascii="微软雅黑" w:hAnsi="微软雅黑" w:eastAsia="微软雅黑" w:cs="微软雅黑"/>
-          <w:b w:val="0"/>
-          <w:color w:val="34495E"/>
-          <w:kern w:val="0"/>
-          <w:sz w:val="24"/>
-          <w:szCs w:val="24"/>
-          <w:lang w:val="en-US" w:eastAsia="zh-CN" w:bidi="ar"/>
-        </w:rPr>
-      </w:pPr>
-      <w:r>
-        <w:rPr>
-          <w:rFonts w:hint="default" w:ascii="微软雅黑" w:hAnsi="微软雅黑" w:eastAsia="微软雅黑" w:cs="微软雅黑"/>
-          <w:b w:val="0"/>
-          <w:color w:val="34495E"/>
-          <w:kern w:val="0"/>
-          <w:sz w:val="24"/>
-          <w:szCs w:val="24"/>
-          <w:lang w:val="en-US" w:eastAsia="zh-CN" w:bidi="ar"/>
-        </w:rPr>
-        <w:t>格式：\033[显示方式;前景色;背景色m正文\033[0m</w:t>
-      </w:r>
-    </w:p>
-    <w:p>
-      <w:pPr>
-        <w:pStyle w:val="4"/>
-        <w:keepNext w:val="0"/>
-        <w:keepLines w:val="0"/>
-        <w:widowControl/>
-        <w:suppressLineNumbers w:val="0"/>
-        <w:shd w:val="clear" w:fill="FFFFFF"/>
-        <w:spacing w:before="0" w:beforeAutospacing="0" w:after="63" w:afterAutospacing="0" w:line="14" w:lineRule="atLeast"/>
-        <w:ind w:left="0" w:firstLine="0"/>
-        <w:jc w:val="left"/>
-        <w:rPr>
-          <w:rFonts w:hint="default" w:ascii="微软雅黑" w:hAnsi="微软雅黑" w:eastAsia="微软雅黑" w:cs="微软雅黑"/>
-          <w:b w:val="0"/>
-          <w:color w:val="34495E"/>
-          <w:kern w:val="0"/>
-          <w:sz w:val="24"/>
-          <w:szCs w:val="24"/>
-          <w:lang w:val="en-US" w:eastAsia="zh-CN" w:bidi="ar"/>
-        </w:rPr>
-      </w:pPr>
-      <w:r>
-        <w:rPr>
-          <w:rFonts w:hint="default" w:ascii="微软雅黑" w:hAnsi="微软雅黑" w:eastAsia="微软雅黑" w:cs="微软雅黑"/>
-          <w:b w:val="0"/>
-          <w:color w:val="34495E"/>
-          <w:kern w:val="0"/>
-          <w:sz w:val="24"/>
-          <w:szCs w:val="24"/>
-          <w:lang w:val="en-US" w:eastAsia="zh-CN" w:bidi="ar"/>
-        </w:rPr>
-        <w:t>\033[1;31;40m 1-高亮显示 31-前景色红色 40-背景色黑色</w:t>
-      </w:r>
-    </w:p>
-    <w:p>
-      <w:pPr>
-        <w:pStyle w:val="4"/>
-        <w:keepNext w:val="0"/>
-        <w:keepLines w:val="0"/>
-        <w:widowControl/>
-        <w:suppressLineNumbers w:val="0"/>
-        <w:shd w:val="clear" w:fill="FFFFFF"/>
-        <w:spacing w:before="0" w:beforeAutospacing="0" w:after="63" w:afterAutospacing="0" w:line="14" w:lineRule="atLeast"/>
-        <w:ind w:left="0" w:firstLine="0"/>
-        <w:jc w:val="left"/>
-        <w:rPr>
-          <w:rFonts w:hint="default" w:ascii="微软雅黑" w:hAnsi="微软雅黑" w:eastAsia="微软雅黑" w:cs="微软雅黑"/>
-          <w:b w:val="0"/>
-          <w:color w:val="34495E"/>
-          <w:kern w:val="0"/>
-          <w:sz w:val="24"/>
-          <w:szCs w:val="24"/>
-          <w:lang w:val="en-US" w:eastAsia="zh-CN" w:bidi="ar"/>
-        </w:rPr>
-      </w:pPr>
-      <w:r>
-        <w:rPr>
-          <w:rFonts w:hint="default" w:ascii="微软雅黑" w:hAnsi="微软雅黑" w:eastAsia="微软雅黑" w:cs="微软雅黑"/>
-          <w:b w:val="0"/>
-          <w:color w:val="34495E"/>
-          <w:kern w:val="0"/>
-          <w:sz w:val="24"/>
-          <w:szCs w:val="24"/>
-          <w:lang w:val="en-US" w:eastAsia="zh-CN" w:bidi="ar"/>
-        </w:rPr>
-        <w:t>\033[0m 采用终端默认设置，也就是取消颜色设置</w:t>
-      </w:r>
-    </w:p>
-    <w:p>
-      <w:pPr>
-        <w:pStyle w:val="4"/>
-        <w:keepNext w:val="0"/>
-        <w:keepLines w:val="0"/>
-        <w:widowControl/>
-        <w:suppressLineNumbers w:val="0"/>
-        <w:shd w:val="clear" w:fill="FFFFFF"/>
-        <w:spacing w:before="0" w:beforeAutospacing="0" w:after="63" w:afterAutospacing="0" w:line="14" w:lineRule="atLeast"/>
-        <w:ind w:left="0" w:firstLine="0"/>
-        <w:jc w:val="left"/>
-        <w:rPr>
-          <w:rFonts w:hint="default" w:ascii="微软雅黑" w:hAnsi="微软雅黑" w:eastAsia="微软雅黑" w:cs="微软雅黑"/>
-          <w:b w:val="0"/>
-          <w:color w:val="34495E"/>
-          <w:kern w:val="0"/>
-          <w:sz w:val="24"/>
-          <w:szCs w:val="24"/>
-          <w:lang w:val="en-US" w:eastAsia="zh-CN" w:bidi="ar"/>
-        </w:rPr>
-      </w:pPr>
-      <w:r>
-        <w:rPr>
-          <w:rFonts w:hint="default" w:ascii="微软雅黑" w:hAnsi="微软雅黑" w:eastAsia="微软雅黑" w:cs="微软雅黑"/>
-          <w:b/>
-          <w:bCs/>
-          <w:color w:val="34495E"/>
-          <w:kern w:val="0"/>
-          <w:sz w:val="24"/>
-          <w:szCs w:val="24"/>
-          <w:lang w:val="en-US" w:eastAsia="zh-CN" w:bidi="ar"/>
-        </w:rPr>
-        <w:t>字符编码</w:t>
-      </w:r>
-    </w:p>
-    <w:p>
-      <w:pPr>
-        <w:pStyle w:val="4"/>
-        <w:keepNext w:val="0"/>
-        <w:keepLines w:val="0"/>
-        <w:widowControl/>
-        <w:suppressLineNumbers w:val="0"/>
-        <w:shd w:val="clear" w:fill="FFFFFF"/>
-        <w:spacing w:before="0" w:beforeAutospacing="0" w:after="63" w:afterAutospacing="0" w:line="14" w:lineRule="atLeast"/>
-        <w:ind w:left="0" w:firstLine="0"/>
-        <w:jc w:val="left"/>
-        <w:rPr>
-          <w:rFonts w:hint="default" w:ascii="微软雅黑" w:hAnsi="微软雅黑" w:eastAsia="微软雅黑" w:cs="微软雅黑"/>
-          <w:b w:val="0"/>
-          <w:color w:val="34495E"/>
-          <w:kern w:val="0"/>
-          <w:sz w:val="24"/>
-          <w:szCs w:val="24"/>
-          <w:lang w:val="en-US" w:eastAsia="zh-CN" w:bidi="ar"/>
-        </w:rPr>
-      </w:pPr>
-      <w:r>
-        <w:rPr>
-          <w:rFonts w:hint="default" w:ascii="微软雅黑" w:hAnsi="微软雅黑" w:eastAsia="微软雅黑" w:cs="微软雅黑"/>
-          <w:b w:val="0"/>
-          <w:color w:val="34495E"/>
-          <w:kern w:val="0"/>
-          <w:sz w:val="24"/>
-          <w:szCs w:val="24"/>
-          <w:lang w:val="en-US" w:eastAsia="zh-CN" w:bidi="ar"/>
-        </w:rPr>
-        <w:t>ASCII编码：只有255个字符，每个字符需要8位也就是1个字节。不兼容汉字</w:t>
-      </w:r>
-    </w:p>
-    <w:p>
-      <w:pPr>
-        <w:pStyle w:val="4"/>
-        <w:keepNext w:val="0"/>
-        <w:keepLines w:val="0"/>
-        <w:widowControl/>
-        <w:suppressLineNumbers w:val="0"/>
-        <w:shd w:val="clear" w:fill="FFFFFF"/>
-        <w:spacing w:before="0" w:beforeAutospacing="0" w:after="63" w:afterAutospacing="0" w:line="14" w:lineRule="atLeast"/>
-        <w:ind w:left="0" w:firstLine="0"/>
-        <w:jc w:val="left"/>
-        <w:rPr>
-          <w:rFonts w:hint="default" w:ascii="微软雅黑" w:hAnsi="微软雅黑" w:eastAsia="微软雅黑" w:cs="微软雅黑"/>
-          <w:b w:val="0"/>
-          <w:color w:val="34495E"/>
-          <w:kern w:val="0"/>
-          <w:sz w:val="24"/>
-          <w:szCs w:val="24"/>
-          <w:lang w:val="en-US" w:eastAsia="zh-CN" w:bidi="ar"/>
-        </w:rPr>
-      </w:pPr>
-      <w:r>
-        <w:rPr>
-          <w:rFonts w:hint="default" w:ascii="微软雅黑" w:hAnsi="微软雅黑" w:eastAsia="微软雅黑" w:cs="微软雅黑"/>
-          <w:b w:val="0"/>
-          <w:color w:val="34495E"/>
-          <w:kern w:val="0"/>
-          <w:sz w:val="24"/>
-          <w:szCs w:val="24"/>
-          <w:lang w:val="en-US" w:eastAsia="zh-CN" w:bidi="ar"/>
-        </w:rPr>
-        <w:t>Unicode编码：又称万国码，国际组织制定的可以容纳世界上所有文字和符号的字符编码方案。用2个字节来表示汉字。</w:t>
-      </w:r>
-    </w:p>
-    <w:p>
-      <w:pPr>
-        <w:pStyle w:val="4"/>
-        <w:keepNext w:val="0"/>
-        <w:keepLines w:val="0"/>
-        <w:widowControl/>
-        <w:suppressLineNumbers w:val="0"/>
-        <w:shd w:val="clear" w:fill="FFFFFF"/>
-        <w:spacing w:before="0" w:beforeAutospacing="0" w:after="63" w:afterAutospacing="0" w:line="14" w:lineRule="atLeast"/>
-        <w:ind w:left="0" w:firstLine="0"/>
-        <w:jc w:val="left"/>
-        <w:rPr>
-          <w:rFonts w:hint="default" w:ascii="微软雅黑" w:hAnsi="微软雅黑" w:eastAsia="微软雅黑" w:cs="微软雅黑"/>
-          <w:b w:val="0"/>
-          <w:color w:val="34495E"/>
-          <w:kern w:val="0"/>
-          <w:sz w:val="24"/>
-          <w:szCs w:val="24"/>
-          <w:lang w:val="en-US" w:eastAsia="zh-CN" w:bidi="ar"/>
-        </w:rPr>
-      </w:pPr>
-      <w:r>
-        <w:rPr>
-          <w:rFonts w:hint="default" w:ascii="微软雅黑" w:hAnsi="微软雅黑" w:eastAsia="微软雅黑" w:cs="微软雅黑"/>
-          <w:b w:val="0"/>
-          <w:color w:val="34495E"/>
-          <w:kern w:val="0"/>
-          <w:sz w:val="24"/>
-          <w:szCs w:val="24"/>
-          <w:lang w:val="en-US" w:eastAsia="zh-CN" w:bidi="ar"/>
-        </w:rPr>
-        <w:t>UTF-8编码：为了节省字节数，在Unicode的基础上进行优化的编码。用1个字节表示英文字符，3个字符表示汉字。天生兼容ASCII编码，所以最为流行</w:t>
-      </w:r>
-    </w:p>
-    <w:p>
-      <w:pPr>
-        <w:pStyle w:val="4"/>
-        <w:keepNext w:val="0"/>
-        <w:keepLines w:val="0"/>
-        <w:widowControl/>
-        <w:suppressLineNumbers w:val="0"/>
-        <w:shd w:val="clear" w:fill="FFFFFF"/>
-        <w:spacing w:before="0" w:beforeAutospacing="0" w:after="63" w:afterAutospacing="0" w:line="14" w:lineRule="atLeast"/>
-        <w:ind w:left="0" w:firstLine="0"/>
-        <w:jc w:val="left"/>
-        <w:rPr>
-          <w:rFonts w:hint="default" w:ascii="微软雅黑" w:hAnsi="微软雅黑" w:eastAsia="微软雅黑" w:cs="微软雅黑"/>
-          <w:b w:val="0"/>
-          <w:color w:val="34495E"/>
-          <w:kern w:val="0"/>
-          <w:sz w:val="24"/>
-          <w:szCs w:val="24"/>
-          <w:lang w:val="en-US" w:eastAsia="zh-CN" w:bidi="ar"/>
-        </w:rPr>
-      </w:pPr>
-      <w:r>
-        <w:rPr>
-          <w:rFonts w:hint="default" w:ascii="微软雅黑" w:hAnsi="微软雅黑" w:eastAsia="微软雅黑" w:cs="微软雅黑"/>
-          <w:b w:val="0"/>
-          <w:color w:val="34495E"/>
-          <w:kern w:val="0"/>
-          <w:sz w:val="24"/>
-          <w:szCs w:val="24"/>
-          <w:lang w:val="en-US" w:eastAsia="zh-CN" w:bidi="ar"/>
-        </w:rPr>
-        <w:t>Python3在运行时全部使用Unicode编码!</w:t>
-      </w:r>
-    </w:p>
-    <w:p>
-      <w:pPr>
-        <w:pStyle w:val="4"/>
-        <w:keepNext w:val="0"/>
-        <w:keepLines w:val="0"/>
-        <w:widowControl/>
-        <w:suppressLineNumbers w:val="0"/>
-        <w:shd w:val="clear" w:fill="FFFFFF"/>
-        <w:spacing w:before="0" w:beforeAutospacing="0" w:after="63" w:afterAutospacing="0" w:line="14" w:lineRule="atLeast"/>
-        <w:ind w:left="0" w:firstLine="0"/>
-        <w:jc w:val="left"/>
-        <w:rPr>
-          <w:rFonts w:hint="default" w:ascii="微软雅黑" w:hAnsi="微软雅黑" w:eastAsia="微软雅黑" w:cs="微软雅黑"/>
-          <w:b w:val="0"/>
-          <w:color w:val="34495E"/>
-          <w:kern w:val="0"/>
-          <w:sz w:val="24"/>
-          <w:szCs w:val="24"/>
-          <w:lang w:val="en-US" w:eastAsia="zh-CN" w:bidi="ar"/>
-        </w:rPr>
-      </w:pPr>
-      <w:r>
-        <w:rPr>
-          <w:rFonts w:hint="default" w:ascii="微软雅黑" w:hAnsi="微软雅黑" w:eastAsia="微软雅黑" w:cs="微软雅黑"/>
-          <w:b w:val="0"/>
-          <w:color w:val="34495E"/>
-          <w:kern w:val="0"/>
-          <w:sz w:val="24"/>
-          <w:szCs w:val="24"/>
-          <w:lang w:val="en-US" w:eastAsia="zh-CN" w:bidi="ar"/>
-        </w:rPr>
-        <w:t>另外有这么几条规则，你要记住：</w:t>
-      </w:r>
-    </w:p>
-    <w:p>
-      <w:pPr>
-        <w:pStyle w:val="4"/>
-        <w:keepNext w:val="0"/>
-        <w:keepLines w:val="0"/>
-        <w:widowControl/>
-        <w:suppressLineNumbers w:val="0"/>
-        <w:shd w:val="clear" w:fill="FFFFFF"/>
-        <w:spacing w:before="0" w:beforeAutospacing="0" w:after="63" w:afterAutospacing="0" w:line="14" w:lineRule="atLeast"/>
-        <w:ind w:left="0" w:firstLine="420" w:firstLineChars="0"/>
-        <w:jc w:val="left"/>
-        <w:rPr>
-          <w:rFonts w:hint="default" w:ascii="微软雅黑" w:hAnsi="微软雅黑" w:eastAsia="微软雅黑" w:cs="微软雅黑"/>
-          <w:b w:val="0"/>
-          <w:color w:val="34495E"/>
-          <w:kern w:val="0"/>
-          <w:sz w:val="24"/>
-          <w:szCs w:val="24"/>
-          <w:lang w:val="en-US" w:eastAsia="zh-CN" w:bidi="ar"/>
-        </w:rPr>
-      </w:pPr>
-      <w:r>
-        <w:rPr>
-          <w:rFonts w:hint="default" w:ascii="微软雅黑" w:hAnsi="微软雅黑" w:eastAsia="微软雅黑" w:cs="微软雅黑"/>
-          <w:b w:val="0"/>
-          <w:color w:val="34495E"/>
-          <w:kern w:val="0"/>
-          <w:sz w:val="24"/>
-          <w:szCs w:val="24"/>
-          <w:lang w:val="en-US" w:eastAsia="zh-CN" w:bidi="ar"/>
-        </w:rPr>
-        <w:t>操作系统运行时，在内存中，统一使用的都是Unicode编码，当需要将数据保存到硬盘或者网络传输的时候，就转换为UTF-8编码，进行保存和传输。</w:t>
-      </w:r>
-    </w:p>
-    <w:p>
-      <w:pPr>
-        <w:pStyle w:val="4"/>
-        <w:keepNext w:val="0"/>
-        <w:keepLines w:val="0"/>
-        <w:widowControl/>
-        <w:suppressLineNumbers w:val="0"/>
-        <w:shd w:val="clear" w:fill="FFFFFF"/>
-        <w:spacing w:before="0" w:beforeAutospacing="0" w:after="63" w:afterAutospacing="0" w:line="14" w:lineRule="atLeast"/>
-        <w:ind w:left="0" w:firstLine="420" w:firstLineChars="0"/>
-        <w:jc w:val="left"/>
-        <w:rPr>
-          <w:rFonts w:hint="default" w:ascii="微软雅黑" w:hAnsi="微软雅黑" w:eastAsia="微软雅黑" w:cs="微软雅黑"/>
-          <w:b w:val="0"/>
-          <w:color w:val="34495E"/>
-          <w:kern w:val="0"/>
-          <w:sz w:val="24"/>
-          <w:szCs w:val="24"/>
-          <w:lang w:val="en-US" w:eastAsia="zh-CN" w:bidi="ar"/>
-        </w:rPr>
-      </w:pPr>
-      <w:r>
-        <w:rPr>
-          <w:rFonts w:hint="default" w:ascii="微软雅黑" w:hAnsi="微软雅黑" w:eastAsia="微软雅黑" w:cs="微软雅黑"/>
-          <w:b w:val="0"/>
-          <w:color w:val="34495E"/>
-          <w:kern w:val="0"/>
-          <w:sz w:val="24"/>
-          <w:szCs w:val="24"/>
-          <w:lang w:val="en-US" w:eastAsia="zh-CN" w:bidi="ar"/>
-        </w:rPr>
-        <w:t>用文本编辑器的时候，从文件系统或者说硬盘上读取的UTF-8编码字符被转换为Unicode字符到内存里，供程序或者操作系统使用。编辑完成后，保存的时候再把Unicode转换为UTF-8保存到文件。</w:t>
-      </w:r>
-    </w:p>
-    <w:p>
-      <w:pPr>
-        <w:pStyle w:val="4"/>
-        <w:keepNext w:val="0"/>
-        <w:keepLines w:val="0"/>
-        <w:widowControl/>
-        <w:suppressLineNumbers w:val="0"/>
-        <w:shd w:val="clear" w:fill="FFFFFF"/>
-        <w:spacing w:before="0" w:beforeAutospacing="0" w:after="63" w:afterAutospacing="0" w:line="14" w:lineRule="atLeast"/>
-        <w:ind w:left="0" w:firstLine="420" w:firstLineChars="0"/>
-        <w:jc w:val="left"/>
-        <w:rPr>
-          <w:rFonts w:hint="default" w:ascii="微软雅黑" w:hAnsi="微软雅黑" w:eastAsia="微软雅黑" w:cs="微软雅黑"/>
-          <w:b w:val="0"/>
-          <w:color w:val="34495E"/>
-          <w:kern w:val="0"/>
-          <w:sz w:val="24"/>
-          <w:szCs w:val="24"/>
-          <w:lang w:val="en-US" w:eastAsia="zh-CN" w:bidi="ar"/>
-        </w:rPr>
-      </w:pPr>
-      <w:r>
-        <w:rPr>
-          <w:rFonts w:hint="default" w:ascii="微软雅黑" w:hAnsi="微软雅黑" w:eastAsia="微软雅黑" w:cs="微软雅黑"/>
-          <w:b w:val="0"/>
-          <w:color w:val="34495E"/>
-          <w:kern w:val="0"/>
-          <w:sz w:val="24"/>
-          <w:szCs w:val="24"/>
-          <w:lang w:val="en-US" w:eastAsia="zh-CN" w:bidi="ar"/>
-        </w:rPr>
-        <w:t>浏览网页的时候，服务器会把动态生成的Unicode内容转换为UTF-8传输到客户的浏览器</w:t>
-      </w:r>
-    </w:p>
-    <w:p>
-      <w:pPr>
-        <w:pStyle w:val="4"/>
-        <w:keepNext w:val="0"/>
-        <w:keepLines w:val="0"/>
-        <w:widowControl/>
-        <w:suppressLineNumbers w:val="0"/>
-        <w:shd w:val="clear" w:fill="FFFFFF"/>
-        <w:spacing w:before="0" w:beforeAutospacing="0" w:after="63" w:afterAutospacing="0" w:line="14" w:lineRule="atLeast"/>
-        <w:ind w:left="0" w:firstLine="0"/>
-        <w:jc w:val="left"/>
-        <w:rPr>
-          <w:rFonts w:hint="default" w:ascii="微软雅黑" w:hAnsi="微软雅黑" w:eastAsia="微软雅黑" w:cs="微软雅黑"/>
-          <w:b w:val="0"/>
-          <w:color w:val="34495E"/>
-          <w:kern w:val="0"/>
-          <w:sz w:val="24"/>
-          <w:szCs w:val="24"/>
-          <w:lang w:val="en-US" w:eastAsia="zh-CN" w:bidi="ar"/>
-        </w:rPr>
-      </w:pPr>
+        <w:t>b = string.encode() 直接以默认的utf-8编码string为bytes</w:t>
+      </w:r>
     </w:p>
     <w:p>
       <w:pPr>
@@ -7240,8 +8084,893 @@
           <w:szCs w:val="19"/>
         </w:rPr>
       </w:pPr>
+    </w:p>
+    <w:p>
+      <w:pPr>
+        <w:pStyle w:val="5"/>
+        <w:keepNext w:val="0"/>
+        <w:keepLines w:val="0"/>
+        <w:widowControl/>
+        <w:suppressLineNumbers w:val="0"/>
+        <w:pBdr>
+          <w:top w:val="none" w:color="auto" w:sz="0" w:space="0"/>
+          <w:left w:val="none" w:color="auto" w:sz="0" w:space="0"/>
+          <w:bottom w:val="none" w:color="auto" w:sz="0" w:space="0"/>
+          <w:right w:val="none" w:color="auto" w:sz="0" w:space="0"/>
+        </w:pBdr>
+        <w:shd w:val="clear" w:fill="EEEEEE"/>
+        <w:spacing w:before="0" w:beforeAutospacing="0"/>
+        <w:ind w:left="0" w:firstLine="0"/>
+        <w:jc w:val="left"/>
+        <w:rPr>
+          <w:rFonts w:hint="eastAsia" w:ascii="微软雅黑" w:hAnsi="微软雅黑" w:eastAsia="微软雅黑" w:cs="微软雅黑"/>
+          <w:b/>
+          <w:bCs/>
+          <w:color w:val="34495E"/>
+          <w:kern w:val="0"/>
+          <w:sz w:val="24"/>
+          <w:szCs w:val="24"/>
+          <w:lang w:val="en-US" w:eastAsia="zh-CN" w:bidi="ar"/>
+        </w:rPr>
+      </w:pPr>
+      <w:r>
+        <w:rPr>
+          <w:rFonts w:hint="eastAsia" w:ascii="微软雅黑" w:hAnsi="微软雅黑" w:eastAsia="微软雅黑" w:cs="微软雅黑"/>
+          <w:b/>
+          <w:bCs/>
+          <w:color w:val="34495E"/>
+          <w:kern w:val="0"/>
+          <w:sz w:val="24"/>
+          <w:szCs w:val="24"/>
+          <w:lang w:val="en-US" w:eastAsia="zh-CN" w:bidi="ar"/>
+        </w:rPr>
+        <w:t>Set</w:t>
+      </w:r>
+      <w:r>
+        <w:rPr>
+          <w:rFonts w:hint="eastAsia" w:ascii="微软雅黑" w:hAnsi="微软雅黑" w:eastAsia="微软雅黑" w:cs="微软雅黑"/>
+          <w:b/>
+          <w:bCs/>
+          <w:color w:val="34495E"/>
+          <w:kern w:val="0"/>
+          <w:sz w:val="24"/>
+          <w:szCs w:val="24"/>
+          <w:lang w:val="en-US" w:eastAsia="zh-CN" w:bidi="ar"/>
+        </w:rPr>
+        <w:t>集合</w:t>
+      </w:r>
+    </w:p>
+    <w:p>
+      <w:pPr>
+        <w:pStyle w:val="5"/>
+        <w:keepNext w:val="0"/>
+        <w:keepLines w:val="0"/>
+        <w:widowControl/>
+        <w:suppressLineNumbers w:val="0"/>
+        <w:pBdr>
+          <w:top w:val="none" w:color="auto" w:sz="0" w:space="0"/>
+          <w:left w:val="none" w:color="auto" w:sz="0" w:space="0"/>
+          <w:bottom w:val="none" w:color="auto" w:sz="0" w:space="0"/>
+          <w:right w:val="none" w:color="auto" w:sz="0" w:space="0"/>
+        </w:pBdr>
+        <w:shd w:val="clear" w:fill="EEEEEE"/>
+        <w:spacing w:before="0" w:beforeAutospacing="0"/>
+        <w:ind w:left="0" w:firstLine="0"/>
+        <w:jc w:val="left"/>
+        <w:rPr>
+          <w:rFonts w:hint="default" w:ascii="微软雅黑" w:hAnsi="微软雅黑" w:eastAsia="微软雅黑" w:cs="微软雅黑"/>
+          <w:b w:val="0"/>
+          <w:color w:val="34495E"/>
+          <w:kern w:val="0"/>
+          <w:sz w:val="24"/>
+          <w:szCs w:val="24"/>
+          <w:lang w:val="en-US" w:eastAsia="zh-CN" w:bidi="ar"/>
+        </w:rPr>
+      </w:pPr>
+      <w:r>
+        <w:rPr>
+          <w:rFonts w:hint="default" w:ascii="微软雅黑" w:hAnsi="微软雅黑" w:eastAsia="微软雅黑" w:cs="微软雅黑"/>
+          <w:b w:val="0"/>
+          <w:color w:val="34495E"/>
+          <w:kern w:val="0"/>
+          <w:sz w:val="24"/>
+          <w:szCs w:val="24"/>
+          <w:lang w:val="en-US" w:eastAsia="zh-CN" w:bidi="ar"/>
+        </w:rPr>
+        <w:t>&gt;&gt;&gt; s = set([1,1,2,3,3,4])</w:t>
+      </w:r>
+    </w:p>
+    <w:p>
+      <w:pPr>
+        <w:pStyle w:val="5"/>
+        <w:keepNext w:val="0"/>
+        <w:keepLines w:val="0"/>
+        <w:widowControl/>
+        <w:suppressLineNumbers w:val="0"/>
+        <w:pBdr>
+          <w:top w:val="none" w:color="auto" w:sz="0" w:space="0"/>
+          <w:left w:val="none" w:color="auto" w:sz="0" w:space="0"/>
+          <w:bottom w:val="none" w:color="auto" w:sz="0" w:space="0"/>
+          <w:right w:val="none" w:color="auto" w:sz="0" w:space="0"/>
+        </w:pBdr>
+        <w:shd w:val="clear" w:fill="EEEEEE"/>
+        <w:spacing w:before="0" w:beforeAutospacing="0"/>
+        <w:ind w:left="0" w:firstLine="0"/>
+        <w:jc w:val="left"/>
+        <w:rPr>
+          <w:rFonts w:hint="default" w:ascii="微软雅黑" w:hAnsi="微软雅黑" w:eastAsia="微软雅黑" w:cs="微软雅黑"/>
+          <w:b w:val="0"/>
+          <w:color w:val="34495E"/>
+          <w:kern w:val="0"/>
+          <w:sz w:val="24"/>
+          <w:szCs w:val="24"/>
+          <w:lang w:val="en-US" w:eastAsia="zh-CN" w:bidi="ar"/>
+        </w:rPr>
+      </w:pPr>
+      <w:r>
+        <w:rPr>
+          <w:rFonts w:hint="default" w:ascii="微软雅黑" w:hAnsi="微软雅黑" w:eastAsia="微软雅黑" w:cs="微软雅黑"/>
+          <w:b w:val="0"/>
+          <w:color w:val="34495E"/>
+          <w:kern w:val="0"/>
+          <w:sz w:val="24"/>
+          <w:szCs w:val="24"/>
+          <w:lang w:val="en-US" w:eastAsia="zh-CN" w:bidi="ar"/>
+        </w:rPr>
+        <w:t>&gt;&gt;&gt; s</w:t>
+      </w:r>
+    </w:p>
+    <w:p>
+      <w:pPr>
+        <w:pStyle w:val="5"/>
+        <w:keepNext w:val="0"/>
+        <w:keepLines w:val="0"/>
+        <w:widowControl/>
+        <w:suppressLineNumbers w:val="0"/>
+        <w:pBdr>
+          <w:top w:val="none" w:color="auto" w:sz="0" w:space="0"/>
+          <w:left w:val="none" w:color="auto" w:sz="0" w:space="0"/>
+          <w:bottom w:val="none" w:color="auto" w:sz="0" w:space="0"/>
+          <w:right w:val="none" w:color="auto" w:sz="0" w:space="0"/>
+        </w:pBdr>
+        <w:shd w:val="clear" w:fill="EEEEEE"/>
+        <w:spacing w:before="0" w:beforeAutospacing="0"/>
+        <w:ind w:left="0" w:firstLine="0"/>
+        <w:jc w:val="left"/>
+        <w:rPr>
+          <w:rFonts w:hint="default" w:ascii="微软雅黑" w:hAnsi="微软雅黑" w:eastAsia="微软雅黑" w:cs="微软雅黑"/>
+          <w:b w:val="0"/>
+          <w:color w:val="34495E"/>
+          <w:kern w:val="0"/>
+          <w:sz w:val="24"/>
+          <w:szCs w:val="24"/>
+          <w:lang w:val="en-US" w:eastAsia="zh-CN" w:bidi="ar"/>
+        </w:rPr>
+      </w:pPr>
+      <w:r>
+        <w:rPr>
+          <w:rFonts w:hint="default" w:ascii="微软雅黑" w:hAnsi="微软雅黑" w:eastAsia="微软雅黑" w:cs="微软雅黑"/>
+          <w:b w:val="0"/>
+          <w:color w:val="34495E"/>
+          <w:kern w:val="0"/>
+          <w:sz w:val="24"/>
+          <w:szCs w:val="24"/>
+          <w:lang w:val="en-US" w:eastAsia="zh-CN" w:bidi="ar"/>
+        </w:rPr>
+        <w:t>{1, 2, 3, 4}        # 自动去重</w:t>
+      </w:r>
+    </w:p>
+    <w:p>
+      <w:pPr>
+        <w:pStyle w:val="5"/>
+        <w:keepNext w:val="0"/>
+        <w:keepLines w:val="0"/>
+        <w:widowControl/>
+        <w:suppressLineNumbers w:val="0"/>
+        <w:pBdr>
+          <w:top w:val="none" w:color="auto" w:sz="0" w:space="0"/>
+          <w:left w:val="none" w:color="auto" w:sz="0" w:space="0"/>
+          <w:bottom w:val="none" w:color="auto" w:sz="0" w:space="0"/>
+          <w:right w:val="none" w:color="auto" w:sz="0" w:space="0"/>
+        </w:pBdr>
+        <w:shd w:val="clear" w:fill="EEEEEE"/>
+        <w:spacing w:before="0" w:beforeAutospacing="0"/>
+        <w:ind w:left="0" w:firstLine="0"/>
+        <w:jc w:val="left"/>
+        <w:rPr>
+          <w:rFonts w:hint="default" w:ascii="微软雅黑" w:hAnsi="微软雅黑" w:eastAsia="微软雅黑" w:cs="微软雅黑"/>
+          <w:b w:val="0"/>
+          <w:color w:val="34495E"/>
+          <w:kern w:val="0"/>
+          <w:sz w:val="24"/>
+          <w:szCs w:val="24"/>
+          <w:lang w:val="en-US" w:eastAsia="zh-CN" w:bidi="ar"/>
+        </w:rPr>
+      </w:pPr>
+      <w:r>
+        <w:rPr>
+          <w:rFonts w:hint="default" w:ascii="微软雅黑" w:hAnsi="微软雅黑" w:eastAsia="微软雅黑" w:cs="微软雅黑"/>
+          <w:b w:val="0"/>
+          <w:color w:val="34495E"/>
+          <w:kern w:val="0"/>
+          <w:sz w:val="24"/>
+          <w:szCs w:val="24"/>
+          <w:lang w:val="en-US" w:eastAsia="zh-CN" w:bidi="ar"/>
+        </w:rPr>
+        <w:t>&gt;&gt;&gt; set("it is a nice day")     # 对于字符串，集合会把它一个一个拆开，然后去重</w:t>
+      </w:r>
+    </w:p>
+    <w:p>
+      <w:pPr>
+        <w:pStyle w:val="5"/>
+        <w:keepNext w:val="0"/>
+        <w:keepLines w:val="0"/>
+        <w:widowControl/>
+        <w:suppressLineNumbers w:val="0"/>
+        <w:pBdr>
+          <w:top w:val="none" w:color="auto" w:sz="0" w:space="0"/>
+          <w:left w:val="none" w:color="auto" w:sz="0" w:space="0"/>
+          <w:bottom w:val="none" w:color="auto" w:sz="0" w:space="0"/>
+          <w:right w:val="none" w:color="auto" w:sz="0" w:space="0"/>
+        </w:pBdr>
+        <w:shd w:val="clear" w:fill="EEEEEE"/>
+        <w:spacing w:before="0" w:beforeAutospacing="0"/>
+        <w:ind w:left="0" w:firstLine="0"/>
+        <w:jc w:val="left"/>
+        <w:rPr>
+          <w:rFonts w:hint="default" w:ascii="微软雅黑" w:hAnsi="微软雅黑" w:eastAsia="微软雅黑" w:cs="微软雅黑"/>
+          <w:b w:val="0"/>
+          <w:color w:val="34495E"/>
+          <w:kern w:val="0"/>
+          <w:sz w:val="24"/>
+          <w:szCs w:val="24"/>
+          <w:lang w:val="en-US" w:eastAsia="zh-CN" w:bidi="ar"/>
+        </w:rPr>
+      </w:pPr>
+      <w:r>
+        <w:rPr>
+          <w:rFonts w:hint="default" w:ascii="微软雅黑" w:hAnsi="微软雅黑" w:eastAsia="微软雅黑" w:cs="微软雅黑"/>
+          <w:b w:val="0"/>
+          <w:color w:val="34495E"/>
+          <w:kern w:val="0"/>
+          <w:sz w:val="24"/>
+          <w:szCs w:val="24"/>
+          <w:lang w:val="en-US" w:eastAsia="zh-CN" w:bidi="ar"/>
+        </w:rPr>
+        <w:t>{'s', 'e', 'y', 't', 'c', 'n', ' ', 'd', 'i', 'a'}</w:t>
+      </w:r>
+    </w:p>
+    <w:p>
+      <w:pPr>
+        <w:pStyle w:val="5"/>
+        <w:keepNext w:val="0"/>
+        <w:keepLines w:val="0"/>
+        <w:widowControl/>
+        <w:suppressLineNumbers w:val="0"/>
+        <w:pBdr>
+          <w:top w:val="none" w:color="auto" w:sz="0" w:space="0"/>
+          <w:left w:val="none" w:color="auto" w:sz="0" w:space="0"/>
+          <w:bottom w:val="none" w:color="auto" w:sz="0" w:space="0"/>
+          <w:right w:val="none" w:color="auto" w:sz="0" w:space="0"/>
+        </w:pBdr>
+        <w:shd w:val="clear" w:fill="EEEEEE"/>
+        <w:spacing w:before="0" w:beforeAutospacing="0"/>
+        <w:ind w:left="0" w:firstLine="0"/>
+        <w:jc w:val="left"/>
+        <w:rPr>
+          <w:rFonts w:hint="default" w:ascii="微软雅黑" w:hAnsi="微软雅黑" w:eastAsia="微软雅黑" w:cs="微软雅黑"/>
+          <w:b w:val="0"/>
+          <w:color w:val="34495E"/>
+          <w:kern w:val="0"/>
+          <w:sz w:val="24"/>
+          <w:szCs w:val="24"/>
+          <w:lang w:val="en-US" w:eastAsia="zh-CN" w:bidi="ar"/>
+        </w:rPr>
+      </w:pPr>
+      <w:r>
+        <w:rPr>
+          <w:rFonts w:hint="default" w:ascii="微软雅黑" w:hAnsi="微软雅黑" w:eastAsia="微软雅黑" w:cs="微软雅黑"/>
+          <w:b w:val="0"/>
+          <w:color w:val="34495E"/>
+          <w:kern w:val="0"/>
+          <w:sz w:val="24"/>
+          <w:szCs w:val="24"/>
+          <w:lang w:val="en-US" w:eastAsia="zh-CN" w:bidi="ar"/>
+        </w:rPr>
+        <w:t>&gt;&gt;&gt; # 以下演示了两个集合的交、并、差操作</w:t>
+      </w:r>
+    </w:p>
+    <w:p>
+      <w:pPr>
+        <w:pStyle w:val="5"/>
+        <w:keepNext w:val="0"/>
+        <w:keepLines w:val="0"/>
+        <w:widowControl/>
+        <w:suppressLineNumbers w:val="0"/>
+        <w:pBdr>
+          <w:top w:val="none" w:color="auto" w:sz="0" w:space="0"/>
+          <w:left w:val="none" w:color="auto" w:sz="0" w:space="0"/>
+          <w:bottom w:val="none" w:color="auto" w:sz="0" w:space="0"/>
+          <w:right w:val="none" w:color="auto" w:sz="0" w:space="0"/>
+        </w:pBdr>
+        <w:shd w:val="clear" w:fill="EEEEEE"/>
+        <w:spacing w:before="0" w:beforeAutospacing="0"/>
+        <w:ind w:left="0" w:firstLine="0"/>
+        <w:jc w:val="left"/>
+        <w:rPr>
+          <w:rFonts w:hint="default" w:ascii="微软雅黑" w:hAnsi="微软雅黑" w:eastAsia="微软雅黑" w:cs="微软雅黑"/>
+          <w:b w:val="0"/>
+          <w:color w:val="34495E"/>
+          <w:kern w:val="0"/>
+          <w:sz w:val="24"/>
+          <w:szCs w:val="24"/>
+          <w:lang w:val="en-US" w:eastAsia="zh-CN" w:bidi="ar"/>
+        </w:rPr>
+      </w:pPr>
+      <w:r>
+        <w:rPr>
+          <w:rFonts w:hint="default" w:ascii="微软雅黑" w:hAnsi="微软雅黑" w:eastAsia="微软雅黑" w:cs="微软雅黑"/>
+          <w:b w:val="0"/>
+          <w:color w:val="34495E"/>
+          <w:kern w:val="0"/>
+          <w:sz w:val="24"/>
+          <w:szCs w:val="24"/>
+          <w:lang w:val="en-US" w:eastAsia="zh-CN" w:bidi="ar"/>
+        </w:rPr>
+        <w:t>&gt;&gt;&gt; a = set('abracadabra')</w:t>
+      </w:r>
+    </w:p>
+    <w:p>
+      <w:pPr>
+        <w:pStyle w:val="5"/>
+        <w:keepNext w:val="0"/>
+        <w:keepLines w:val="0"/>
+        <w:widowControl/>
+        <w:suppressLineNumbers w:val="0"/>
+        <w:pBdr>
+          <w:top w:val="none" w:color="auto" w:sz="0" w:space="0"/>
+          <w:left w:val="none" w:color="auto" w:sz="0" w:space="0"/>
+          <w:bottom w:val="none" w:color="auto" w:sz="0" w:space="0"/>
+          <w:right w:val="none" w:color="auto" w:sz="0" w:space="0"/>
+        </w:pBdr>
+        <w:shd w:val="clear" w:fill="EEEEEE"/>
+        <w:spacing w:before="0" w:beforeAutospacing="0"/>
+        <w:ind w:left="0" w:firstLine="0"/>
+        <w:jc w:val="left"/>
+        <w:rPr>
+          <w:rFonts w:hint="default" w:ascii="微软雅黑" w:hAnsi="微软雅黑" w:eastAsia="微软雅黑" w:cs="微软雅黑"/>
+          <w:b w:val="0"/>
+          <w:color w:val="34495E"/>
+          <w:kern w:val="0"/>
+          <w:sz w:val="24"/>
+          <w:szCs w:val="24"/>
+          <w:lang w:val="en-US" w:eastAsia="zh-CN" w:bidi="ar"/>
+        </w:rPr>
+      </w:pPr>
+      <w:r>
+        <w:rPr>
+          <w:rFonts w:hint="default" w:ascii="微软雅黑" w:hAnsi="微软雅黑" w:eastAsia="微软雅黑" w:cs="微软雅黑"/>
+          <w:b w:val="0"/>
+          <w:color w:val="34495E"/>
+          <w:kern w:val="0"/>
+          <w:sz w:val="24"/>
+          <w:szCs w:val="24"/>
+          <w:lang w:val="en-US" w:eastAsia="zh-CN" w:bidi="ar"/>
+        </w:rPr>
+        <w:t>&gt;&gt;&gt; b = set('alacazam')</w:t>
+      </w:r>
+    </w:p>
+    <w:p>
+      <w:pPr>
+        <w:pStyle w:val="5"/>
+        <w:keepNext w:val="0"/>
+        <w:keepLines w:val="0"/>
+        <w:widowControl/>
+        <w:suppressLineNumbers w:val="0"/>
+        <w:pBdr>
+          <w:top w:val="none" w:color="auto" w:sz="0" w:space="0"/>
+          <w:left w:val="none" w:color="auto" w:sz="0" w:space="0"/>
+          <w:bottom w:val="none" w:color="auto" w:sz="0" w:space="0"/>
+          <w:right w:val="none" w:color="auto" w:sz="0" w:space="0"/>
+        </w:pBdr>
+        <w:shd w:val="clear" w:fill="EEEEEE"/>
+        <w:spacing w:before="0" w:beforeAutospacing="0"/>
+        <w:ind w:left="0" w:firstLine="0"/>
+        <w:jc w:val="left"/>
+        <w:rPr>
+          <w:rFonts w:hint="default" w:ascii="微软雅黑" w:hAnsi="微软雅黑" w:eastAsia="微软雅黑" w:cs="微软雅黑"/>
+          <w:b w:val="0"/>
+          <w:color w:val="34495E"/>
+          <w:kern w:val="0"/>
+          <w:sz w:val="24"/>
+          <w:szCs w:val="24"/>
+          <w:lang w:val="en-US" w:eastAsia="zh-CN" w:bidi="ar"/>
+        </w:rPr>
+      </w:pPr>
+      <w:r>
+        <w:rPr>
+          <w:rFonts w:hint="default" w:ascii="微软雅黑" w:hAnsi="微软雅黑" w:eastAsia="微软雅黑" w:cs="微软雅黑"/>
+          <w:b w:val="0"/>
+          <w:color w:val="34495E"/>
+          <w:kern w:val="0"/>
+          <w:sz w:val="24"/>
+          <w:szCs w:val="24"/>
+          <w:lang w:val="en-US" w:eastAsia="zh-CN" w:bidi="ar"/>
+        </w:rPr>
+        <w:t>&gt;&gt;&gt; a                                  # a 中唯一的字母</w:t>
+      </w:r>
+    </w:p>
+    <w:p>
+      <w:pPr>
+        <w:pStyle w:val="5"/>
+        <w:keepNext w:val="0"/>
+        <w:keepLines w:val="0"/>
+        <w:widowControl/>
+        <w:suppressLineNumbers w:val="0"/>
+        <w:pBdr>
+          <w:top w:val="none" w:color="auto" w:sz="0" w:space="0"/>
+          <w:left w:val="none" w:color="auto" w:sz="0" w:space="0"/>
+          <w:bottom w:val="none" w:color="auto" w:sz="0" w:space="0"/>
+          <w:right w:val="none" w:color="auto" w:sz="0" w:space="0"/>
+        </w:pBdr>
+        <w:shd w:val="clear" w:fill="EEEEEE"/>
+        <w:spacing w:before="0" w:beforeAutospacing="0"/>
+        <w:ind w:left="0" w:firstLine="0"/>
+        <w:jc w:val="left"/>
+        <w:rPr>
+          <w:rFonts w:hint="default" w:ascii="微软雅黑" w:hAnsi="微软雅黑" w:eastAsia="微软雅黑" w:cs="微软雅黑"/>
+          <w:b w:val="0"/>
+          <w:color w:val="34495E"/>
+          <w:kern w:val="0"/>
+          <w:sz w:val="24"/>
+          <w:szCs w:val="24"/>
+          <w:lang w:val="en-US" w:eastAsia="zh-CN" w:bidi="ar"/>
+        </w:rPr>
+      </w:pPr>
+      <w:r>
+        <w:rPr>
+          <w:rFonts w:hint="default" w:ascii="微软雅黑" w:hAnsi="微软雅黑" w:eastAsia="微软雅黑" w:cs="微软雅黑"/>
+          <w:b w:val="0"/>
+          <w:color w:val="34495E"/>
+          <w:kern w:val="0"/>
+          <w:sz w:val="24"/>
+          <w:szCs w:val="24"/>
+          <w:lang w:val="en-US" w:eastAsia="zh-CN" w:bidi="ar"/>
+        </w:rPr>
+        <w:t>{'a', 'r', 'b', 'c', 'd'}</w:t>
+      </w:r>
+    </w:p>
+    <w:p>
+      <w:pPr>
+        <w:pStyle w:val="5"/>
+        <w:keepNext w:val="0"/>
+        <w:keepLines w:val="0"/>
+        <w:widowControl/>
+        <w:suppressLineNumbers w:val="0"/>
+        <w:pBdr>
+          <w:top w:val="none" w:color="auto" w:sz="0" w:space="0"/>
+          <w:left w:val="none" w:color="auto" w:sz="0" w:space="0"/>
+          <w:bottom w:val="none" w:color="auto" w:sz="0" w:space="0"/>
+          <w:right w:val="none" w:color="auto" w:sz="0" w:space="0"/>
+        </w:pBdr>
+        <w:shd w:val="clear" w:fill="EEEEEE"/>
+        <w:spacing w:before="0" w:beforeAutospacing="0"/>
+        <w:ind w:left="0" w:firstLine="0"/>
+        <w:jc w:val="left"/>
+        <w:rPr>
+          <w:rFonts w:hint="default" w:ascii="微软雅黑" w:hAnsi="微软雅黑" w:eastAsia="微软雅黑" w:cs="微软雅黑"/>
+          <w:b w:val="0"/>
+          <w:color w:val="34495E"/>
+          <w:kern w:val="0"/>
+          <w:sz w:val="24"/>
+          <w:szCs w:val="24"/>
+          <w:lang w:val="en-US" w:eastAsia="zh-CN" w:bidi="ar"/>
+        </w:rPr>
+      </w:pPr>
+      <w:r>
+        <w:rPr>
+          <w:rFonts w:hint="default" w:ascii="微软雅黑" w:hAnsi="微软雅黑" w:eastAsia="微软雅黑" w:cs="微软雅黑"/>
+          <w:b w:val="0"/>
+          <w:color w:val="34495E"/>
+          <w:kern w:val="0"/>
+          <w:sz w:val="24"/>
+          <w:szCs w:val="24"/>
+          <w:lang w:val="en-US" w:eastAsia="zh-CN" w:bidi="ar"/>
+        </w:rPr>
+        <w:t>&gt;&gt;&gt; a - b                              # 在 a 中的字母，但不在 b 中</w:t>
+      </w:r>
+    </w:p>
+    <w:p>
+      <w:pPr>
+        <w:pStyle w:val="5"/>
+        <w:keepNext w:val="0"/>
+        <w:keepLines w:val="0"/>
+        <w:widowControl/>
+        <w:suppressLineNumbers w:val="0"/>
+        <w:pBdr>
+          <w:top w:val="none" w:color="auto" w:sz="0" w:space="0"/>
+          <w:left w:val="none" w:color="auto" w:sz="0" w:space="0"/>
+          <w:bottom w:val="none" w:color="auto" w:sz="0" w:space="0"/>
+          <w:right w:val="none" w:color="auto" w:sz="0" w:space="0"/>
+        </w:pBdr>
+        <w:shd w:val="clear" w:fill="EEEEEE"/>
+        <w:spacing w:before="0" w:beforeAutospacing="0"/>
+        <w:ind w:left="0" w:firstLine="0"/>
+        <w:jc w:val="left"/>
+        <w:rPr>
+          <w:rFonts w:hint="default" w:ascii="微软雅黑" w:hAnsi="微软雅黑" w:eastAsia="微软雅黑" w:cs="微软雅黑"/>
+          <w:b w:val="0"/>
+          <w:color w:val="34495E"/>
+          <w:kern w:val="0"/>
+          <w:sz w:val="24"/>
+          <w:szCs w:val="24"/>
+          <w:lang w:val="en-US" w:eastAsia="zh-CN" w:bidi="ar"/>
+        </w:rPr>
+      </w:pPr>
+      <w:r>
+        <w:rPr>
+          <w:rFonts w:hint="default" w:ascii="微软雅黑" w:hAnsi="微软雅黑" w:eastAsia="微软雅黑" w:cs="微软雅黑"/>
+          <w:b w:val="0"/>
+          <w:color w:val="34495E"/>
+          <w:kern w:val="0"/>
+          <w:sz w:val="24"/>
+          <w:szCs w:val="24"/>
+          <w:lang w:val="en-US" w:eastAsia="zh-CN" w:bidi="ar"/>
+        </w:rPr>
+        <w:t>{'r', 'd', 'b'}</w:t>
+      </w:r>
+    </w:p>
+    <w:p>
+      <w:pPr>
+        <w:pStyle w:val="5"/>
+        <w:keepNext w:val="0"/>
+        <w:keepLines w:val="0"/>
+        <w:widowControl/>
+        <w:suppressLineNumbers w:val="0"/>
+        <w:pBdr>
+          <w:top w:val="none" w:color="auto" w:sz="0" w:space="0"/>
+          <w:left w:val="none" w:color="auto" w:sz="0" w:space="0"/>
+          <w:bottom w:val="none" w:color="auto" w:sz="0" w:space="0"/>
+          <w:right w:val="none" w:color="auto" w:sz="0" w:space="0"/>
+        </w:pBdr>
+        <w:shd w:val="clear" w:fill="EEEEEE"/>
+        <w:spacing w:before="0" w:beforeAutospacing="0"/>
+        <w:ind w:left="0" w:firstLine="0"/>
+        <w:jc w:val="left"/>
+        <w:rPr>
+          <w:rFonts w:hint="default" w:ascii="微软雅黑" w:hAnsi="微软雅黑" w:eastAsia="微软雅黑" w:cs="微软雅黑"/>
+          <w:b w:val="0"/>
+          <w:color w:val="34495E"/>
+          <w:kern w:val="0"/>
+          <w:sz w:val="24"/>
+          <w:szCs w:val="24"/>
+          <w:lang w:val="en-US" w:eastAsia="zh-CN" w:bidi="ar"/>
+        </w:rPr>
+      </w:pPr>
+      <w:r>
+        <w:rPr>
+          <w:rFonts w:hint="default" w:ascii="微软雅黑" w:hAnsi="微软雅黑" w:eastAsia="微软雅黑" w:cs="微软雅黑"/>
+          <w:b w:val="0"/>
+          <w:color w:val="34495E"/>
+          <w:kern w:val="0"/>
+          <w:sz w:val="24"/>
+          <w:szCs w:val="24"/>
+          <w:lang w:val="en-US" w:eastAsia="zh-CN" w:bidi="ar"/>
+        </w:rPr>
+        <w:t>&gt;&gt;&gt; a | b                              # 在 a 或 b 中的字母</w:t>
+      </w:r>
+    </w:p>
+    <w:p>
+      <w:pPr>
+        <w:pStyle w:val="5"/>
+        <w:keepNext w:val="0"/>
+        <w:keepLines w:val="0"/>
+        <w:widowControl/>
+        <w:suppressLineNumbers w:val="0"/>
+        <w:pBdr>
+          <w:top w:val="none" w:color="auto" w:sz="0" w:space="0"/>
+          <w:left w:val="none" w:color="auto" w:sz="0" w:space="0"/>
+          <w:bottom w:val="none" w:color="auto" w:sz="0" w:space="0"/>
+          <w:right w:val="none" w:color="auto" w:sz="0" w:space="0"/>
+        </w:pBdr>
+        <w:shd w:val="clear" w:fill="EEEEEE"/>
+        <w:spacing w:before="0" w:beforeAutospacing="0"/>
+        <w:ind w:left="0" w:firstLine="0"/>
+        <w:jc w:val="left"/>
+        <w:rPr>
+          <w:rFonts w:hint="default" w:ascii="微软雅黑" w:hAnsi="微软雅黑" w:eastAsia="微软雅黑" w:cs="微软雅黑"/>
+          <w:b w:val="0"/>
+          <w:color w:val="34495E"/>
+          <w:kern w:val="0"/>
+          <w:sz w:val="24"/>
+          <w:szCs w:val="24"/>
+          <w:lang w:val="en-US" w:eastAsia="zh-CN" w:bidi="ar"/>
+        </w:rPr>
+      </w:pPr>
+      <w:r>
+        <w:rPr>
+          <w:rFonts w:hint="default" w:ascii="微软雅黑" w:hAnsi="微软雅黑" w:eastAsia="微软雅黑" w:cs="微软雅黑"/>
+          <w:b w:val="0"/>
+          <w:color w:val="34495E"/>
+          <w:kern w:val="0"/>
+          <w:sz w:val="24"/>
+          <w:szCs w:val="24"/>
+          <w:lang w:val="en-US" w:eastAsia="zh-CN" w:bidi="ar"/>
+        </w:rPr>
+        <w:t>{'a', 'c', 'r', 'd', 'b', 'm', 'z', 'l'}</w:t>
+      </w:r>
+    </w:p>
+    <w:p>
+      <w:pPr>
+        <w:pStyle w:val="5"/>
+        <w:keepNext w:val="0"/>
+        <w:keepLines w:val="0"/>
+        <w:widowControl/>
+        <w:suppressLineNumbers w:val="0"/>
+        <w:pBdr>
+          <w:top w:val="none" w:color="auto" w:sz="0" w:space="0"/>
+          <w:left w:val="none" w:color="auto" w:sz="0" w:space="0"/>
+          <w:bottom w:val="none" w:color="auto" w:sz="0" w:space="0"/>
+          <w:right w:val="none" w:color="auto" w:sz="0" w:space="0"/>
+        </w:pBdr>
+        <w:shd w:val="clear" w:fill="EEEEEE"/>
+        <w:spacing w:before="0" w:beforeAutospacing="0"/>
+        <w:ind w:left="0" w:firstLine="0"/>
+        <w:jc w:val="left"/>
+        <w:rPr>
+          <w:rFonts w:hint="default" w:ascii="微软雅黑" w:hAnsi="微软雅黑" w:eastAsia="微软雅黑" w:cs="微软雅黑"/>
+          <w:b w:val="0"/>
+          <w:color w:val="34495E"/>
+          <w:kern w:val="0"/>
+          <w:sz w:val="24"/>
+          <w:szCs w:val="24"/>
+          <w:lang w:val="en-US" w:eastAsia="zh-CN" w:bidi="ar"/>
+        </w:rPr>
+      </w:pPr>
+      <w:r>
+        <w:rPr>
+          <w:rFonts w:hint="default" w:ascii="微软雅黑" w:hAnsi="微软雅黑" w:eastAsia="微软雅黑" w:cs="微软雅黑"/>
+          <w:b w:val="0"/>
+          <w:color w:val="34495E"/>
+          <w:kern w:val="0"/>
+          <w:sz w:val="24"/>
+          <w:szCs w:val="24"/>
+          <w:lang w:val="en-US" w:eastAsia="zh-CN" w:bidi="ar"/>
+        </w:rPr>
+        <w:t>&gt;&gt;&gt; a &amp; b                              # 在 a 和 b 中都有的字母</w:t>
+      </w:r>
+    </w:p>
+    <w:p>
+      <w:pPr>
+        <w:pStyle w:val="5"/>
+        <w:keepNext w:val="0"/>
+        <w:keepLines w:val="0"/>
+        <w:widowControl/>
+        <w:suppressLineNumbers w:val="0"/>
+        <w:pBdr>
+          <w:top w:val="none" w:color="auto" w:sz="0" w:space="0"/>
+          <w:left w:val="none" w:color="auto" w:sz="0" w:space="0"/>
+          <w:bottom w:val="none" w:color="auto" w:sz="0" w:space="0"/>
+          <w:right w:val="none" w:color="auto" w:sz="0" w:space="0"/>
+        </w:pBdr>
+        <w:shd w:val="clear" w:fill="EEEEEE"/>
+        <w:spacing w:before="0" w:beforeAutospacing="0"/>
+        <w:ind w:left="0" w:firstLine="0"/>
+        <w:jc w:val="left"/>
+        <w:rPr>
+          <w:rFonts w:hint="default" w:ascii="微软雅黑" w:hAnsi="微软雅黑" w:eastAsia="微软雅黑" w:cs="微软雅黑"/>
+          <w:b w:val="0"/>
+          <w:color w:val="34495E"/>
+          <w:kern w:val="0"/>
+          <w:sz w:val="24"/>
+          <w:szCs w:val="24"/>
+          <w:lang w:val="en-US" w:eastAsia="zh-CN" w:bidi="ar"/>
+        </w:rPr>
+      </w:pPr>
+      <w:r>
+        <w:rPr>
+          <w:rFonts w:hint="default" w:ascii="微软雅黑" w:hAnsi="微软雅黑" w:eastAsia="微软雅黑" w:cs="微软雅黑"/>
+          <w:b w:val="0"/>
+          <w:color w:val="34495E"/>
+          <w:kern w:val="0"/>
+          <w:sz w:val="24"/>
+          <w:szCs w:val="24"/>
+          <w:lang w:val="en-US" w:eastAsia="zh-CN" w:bidi="ar"/>
+        </w:rPr>
+        <w:t>{'a', 'c'}</w:t>
+      </w:r>
+    </w:p>
+    <w:p>
+      <w:pPr>
+        <w:pStyle w:val="5"/>
+        <w:keepNext w:val="0"/>
+        <w:keepLines w:val="0"/>
+        <w:widowControl/>
+        <w:suppressLineNumbers w:val="0"/>
+        <w:pBdr>
+          <w:top w:val="none" w:color="auto" w:sz="0" w:space="0"/>
+          <w:left w:val="none" w:color="auto" w:sz="0" w:space="0"/>
+          <w:bottom w:val="none" w:color="auto" w:sz="0" w:space="0"/>
+          <w:right w:val="none" w:color="auto" w:sz="0" w:space="0"/>
+        </w:pBdr>
+        <w:shd w:val="clear" w:fill="EEEEEE"/>
+        <w:spacing w:before="0" w:beforeAutospacing="0"/>
+        <w:ind w:left="0" w:firstLine="0"/>
+        <w:jc w:val="left"/>
+        <w:rPr>
+          <w:rFonts w:hint="default" w:ascii="微软雅黑" w:hAnsi="微软雅黑" w:eastAsia="微软雅黑" w:cs="微软雅黑"/>
+          <w:b w:val="0"/>
+          <w:color w:val="34495E"/>
+          <w:kern w:val="0"/>
+          <w:sz w:val="24"/>
+          <w:szCs w:val="24"/>
+          <w:lang w:val="en-US" w:eastAsia="zh-CN" w:bidi="ar"/>
+        </w:rPr>
+      </w:pPr>
+      <w:r>
+        <w:rPr>
+          <w:rFonts w:hint="default" w:ascii="微软雅黑" w:hAnsi="微软雅黑" w:eastAsia="微软雅黑" w:cs="微软雅黑"/>
+          <w:b w:val="0"/>
+          <w:color w:val="34495E"/>
+          <w:kern w:val="0"/>
+          <w:sz w:val="24"/>
+          <w:szCs w:val="24"/>
+          <w:lang w:val="en-US" w:eastAsia="zh-CN" w:bidi="ar"/>
+        </w:rPr>
+        <w:t>&gt;&gt;&gt; a ^ b                              # 在 a 或 b 中的字母，但不同时在 a 和 b 中</w:t>
+      </w:r>
+    </w:p>
+    <w:p>
+      <w:pPr>
+        <w:pStyle w:val="5"/>
+        <w:keepNext w:val="0"/>
+        <w:keepLines w:val="0"/>
+        <w:widowControl/>
+        <w:suppressLineNumbers w:val="0"/>
+        <w:pBdr>
+          <w:top w:val="none" w:color="auto" w:sz="0" w:space="0"/>
+          <w:left w:val="none" w:color="auto" w:sz="0" w:space="0"/>
+          <w:bottom w:val="none" w:color="auto" w:sz="0" w:space="0"/>
+          <w:right w:val="none" w:color="auto" w:sz="0" w:space="0"/>
+        </w:pBdr>
+        <w:shd w:val="clear" w:fill="EEEEEE"/>
+        <w:spacing w:before="0" w:beforeAutospacing="0"/>
+        <w:ind w:left="0" w:firstLine="0"/>
+        <w:jc w:val="left"/>
+        <w:rPr>
+          <w:rFonts w:hint="default" w:ascii="微软雅黑" w:hAnsi="微软雅黑" w:eastAsia="微软雅黑" w:cs="微软雅黑"/>
+          <w:b w:val="0"/>
+          <w:color w:val="34495E"/>
+          <w:kern w:val="0"/>
+          <w:sz w:val="24"/>
+          <w:szCs w:val="24"/>
+          <w:lang w:val="en-US" w:eastAsia="zh-CN" w:bidi="ar"/>
+        </w:rPr>
+      </w:pPr>
+      <w:r>
+        <w:rPr>
+          <w:rFonts w:hint="default" w:ascii="微软雅黑" w:hAnsi="微软雅黑" w:eastAsia="微软雅黑" w:cs="微软雅黑"/>
+          <w:b w:val="0"/>
+          <w:color w:val="34495E"/>
+          <w:kern w:val="0"/>
+          <w:sz w:val="24"/>
+          <w:szCs w:val="24"/>
+          <w:lang w:val="en-US" w:eastAsia="zh-CN" w:bidi="ar"/>
+        </w:rPr>
+        <w:t>{'r', 'd', 'b', 'm', 'z', 'l'}</w:t>
+      </w:r>
+    </w:p>
+    <w:p>
+      <w:pPr>
+        <w:pStyle w:val="5"/>
+        <w:keepNext w:val="0"/>
+        <w:keepLines w:val="0"/>
+        <w:widowControl/>
+        <w:suppressLineNumbers w:val="0"/>
+        <w:pBdr>
+          <w:top w:val="none" w:color="auto" w:sz="0" w:space="0"/>
+          <w:left w:val="none" w:color="auto" w:sz="0" w:space="0"/>
+          <w:bottom w:val="none" w:color="auto" w:sz="0" w:space="0"/>
+          <w:right w:val="none" w:color="auto" w:sz="0" w:space="0"/>
+        </w:pBdr>
+        <w:shd w:val="clear" w:fill="EEEEEE"/>
+        <w:spacing w:before="0" w:beforeAutospacing="0"/>
+        <w:ind w:left="0" w:firstLine="0"/>
+        <w:jc w:val="left"/>
+        <w:rPr>
+          <w:rFonts w:hint="default" w:ascii="微软雅黑" w:hAnsi="微软雅黑" w:eastAsia="微软雅黑" w:cs="微软雅黑"/>
+          <w:b w:val="0"/>
+          <w:color w:val="34495E"/>
+          <w:kern w:val="0"/>
+          <w:sz w:val="24"/>
+          <w:szCs w:val="24"/>
+          <w:lang w:val="en-US" w:eastAsia="zh-CN" w:bidi="ar"/>
+        </w:rPr>
+      </w:pPr>
+    </w:p>
+    <w:p>
+      <w:pPr>
+        <w:pStyle w:val="4"/>
+        <w:keepNext w:val="0"/>
+        <w:keepLines w:val="0"/>
+        <w:widowControl/>
+        <w:suppressLineNumbers w:val="0"/>
+        <w:shd w:val="clear" w:fill="FFFFFF"/>
+        <w:spacing w:before="0" w:beforeAutospacing="0" w:after="63" w:afterAutospacing="0" w:line="14" w:lineRule="atLeast"/>
+        <w:ind w:left="0" w:firstLine="0"/>
+        <w:jc w:val="left"/>
+        <w:rPr>
+          <w:rFonts w:hint="default" w:ascii="微软雅黑" w:hAnsi="微软雅黑" w:eastAsia="微软雅黑" w:cs="微软雅黑"/>
+          <w:b/>
+          <w:bCs/>
+          <w:color w:val="34495E"/>
+          <w:kern w:val="0"/>
+          <w:sz w:val="24"/>
+          <w:szCs w:val="24"/>
+          <w:lang w:val="en-US" w:eastAsia="zh-CN" w:bidi="ar"/>
+        </w:rPr>
+      </w:pPr>
+      <w:r>
+        <w:rPr>
+          <w:rFonts w:hint="default" w:ascii="微软雅黑" w:hAnsi="微软雅黑" w:eastAsia="微软雅黑" w:cs="微软雅黑"/>
+          <w:b/>
+          <w:bCs/>
+          <w:color w:val="34495E"/>
+          <w:kern w:val="0"/>
+          <w:sz w:val="24"/>
+          <w:szCs w:val="24"/>
+          <w:lang w:val="en-US" w:eastAsia="zh-CN" w:bidi="ar"/>
+        </w:rPr>
+        <w:t>伪代码</w:t>
+      </w:r>
+    </w:p>
+    <w:p>
+      <w:pPr>
+        <w:pStyle w:val="6"/>
+        <w:keepNext w:val="0"/>
+        <w:keepLines w:val="0"/>
+        <w:widowControl/>
+        <w:suppressLineNumbers w:val="0"/>
+        <w:shd w:val="clear" w:fill="FFFFFF"/>
+        <w:spacing w:before="210" w:beforeAutospacing="0" w:after="315" w:afterAutospacing="0" w:line="18" w:lineRule="atLeast"/>
+        <w:ind w:left="0" w:firstLine="0"/>
+        <w:jc w:val="left"/>
+        <w:rPr>
+          <w:rFonts w:hint="default" w:ascii="微软雅黑" w:hAnsi="微软雅黑" w:eastAsia="微软雅黑" w:cs="微软雅黑"/>
+          <w:b w:val="0"/>
+          <w:color w:val="34495E"/>
+          <w:kern w:val="0"/>
+          <w:sz w:val="24"/>
+          <w:szCs w:val="24"/>
+          <w:lang w:val="en-US" w:eastAsia="zh-CN" w:bidi="ar"/>
+        </w:rPr>
+      </w:pPr>
+      <w:r>
+        <w:rPr>
+          <w:rFonts w:hint="default" w:ascii="微软雅黑" w:hAnsi="微软雅黑" w:eastAsia="微软雅黑" w:cs="微软雅黑"/>
+          <w:b w:val="0"/>
+          <w:color w:val="34495E"/>
+          <w:kern w:val="0"/>
+          <w:sz w:val="24"/>
+          <w:szCs w:val="24"/>
+          <w:lang w:val="en-US" w:eastAsia="zh-CN" w:bidi="ar"/>
+        </w:rPr>
+        <w:t>伪代码(Pseudoco</w:t>
+      </w:r>
       <w:bookmarkStart w:id="0" w:name="_GoBack"/>
       <w:bookmarkEnd w:id="0"/>
+      <w:r>
+        <w:rPr>
+          <w:rFonts w:hint="default" w:ascii="微软雅黑" w:hAnsi="微软雅黑" w:eastAsia="微软雅黑" w:cs="微软雅黑"/>
+          <w:b w:val="0"/>
+          <w:color w:val="34495E"/>
+          <w:kern w:val="0"/>
+          <w:sz w:val="24"/>
+          <w:szCs w:val="24"/>
+          <w:lang w:val="en-US" w:eastAsia="zh-CN" w:bidi="ar"/>
+        </w:rPr>
+        <w:t>de)是一种算法描述语言</w:t>
+      </w:r>
     </w:p>
     <w:p>
       <w:pPr>
@@ -7255,15 +8984,14 @@
         <w:ind w:left="0" w:firstLine="0"/>
         <w:jc w:val="left"/>
         <w:rPr>
-          <w:rStyle w:val="10"/>
-          <w:rFonts w:hint="default" w:ascii="Consolas" w:hAnsi="Consolas" w:eastAsia="Consolas" w:cs="Consolas"/>
-          <w:i w:val="0"/>
-          <w:caps w:val="0"/>
-          <w:color w:val="E83E8C"/>
-          <w:spacing w:val="0"/>
-          <w:sz w:val="16"/>
-          <w:szCs w:val="16"/>
-          <w:shd w:val="clear" w:fill="FFFFFF"/>
+          <w:rFonts w:hint="default" w:ascii="微软雅黑" w:hAnsi="微软雅黑" w:eastAsia="微软雅黑" w:cs="微软雅黑"/>
+          <w:b/>
+          <w:bCs/>
+          <w:color w:val="34495E"/>
+          <w:kern w:val="0"/>
+          <w:sz w:val="24"/>
+          <w:szCs w:val="24"/>
+          <w:lang w:val="en-US" w:eastAsia="zh-CN" w:bidi="ar"/>
         </w:rPr>
       </w:pPr>
     </w:p>
@@ -7395,18 +9123,18 @@
     <w:lsdException w:unhideWhenUsed="0" w:uiPriority="0" w:semiHidden="0" w:name="Document Map"/>
     <w:lsdException w:unhideWhenUsed="0" w:uiPriority="0" w:semiHidden="0" w:name="Plain Text"/>
     <w:lsdException w:unhideWhenUsed="0" w:uiPriority="0" w:semiHidden="0" w:name="E-mail Signature"/>
-    <w:lsdException w:unhideWhenUsed="0" w:uiPriority="0" w:semiHidden="0" w:name="Normal (Web)"/>
+    <w:lsdException w:qFormat="1" w:unhideWhenUsed="0" w:uiPriority="0" w:semiHidden="0" w:name="Normal (Web)"/>
     <w:lsdException w:unhideWhenUsed="0" w:uiPriority="0" w:semiHidden="0" w:name="HTML Acronym"/>
     <w:lsdException w:unhideWhenUsed="0" w:uiPriority="0" w:semiHidden="0" w:name="HTML Address"/>
     <w:lsdException w:unhideWhenUsed="0" w:uiPriority="0" w:semiHidden="0" w:name="HTML Cite"/>
-    <w:lsdException w:unhideWhenUsed="0" w:uiPriority="0" w:semiHidden="0" w:name="HTML Code"/>
+    <w:lsdException w:qFormat="1" w:unhideWhenUsed="0" w:uiPriority="0" w:semiHidden="0" w:name="HTML Code"/>
     <w:lsdException w:unhideWhenUsed="0" w:uiPriority="0" w:semiHidden="0" w:name="HTML Definition"/>
     <w:lsdException w:unhideWhenUsed="0" w:uiPriority="0" w:semiHidden="0" w:name="HTML Keyboard"/>
-    <w:lsdException w:unhideWhenUsed="0" w:uiPriority="0" w:semiHidden="0" w:name="HTML Preformatted"/>
+    <w:lsdException w:qFormat="1" w:unhideWhenUsed="0" w:uiPriority="0" w:semiHidden="0" w:name="HTML Preformatted"/>
     <w:lsdException w:unhideWhenUsed="0" w:uiPriority="0" w:semiHidden="0" w:name="HTML Sample"/>
     <w:lsdException w:unhideWhenUsed="0" w:uiPriority="0" w:semiHidden="0" w:name="HTML Typewriter"/>
     <w:lsdException w:unhideWhenUsed="0" w:uiPriority="0" w:semiHidden="0" w:name="HTML Variable"/>
-    <w:lsdException w:unhideWhenUsed="0" w:uiPriority="0" w:name="Normal Table"/>
+    <w:lsdException w:qFormat="1" w:unhideWhenUsed="0" w:uiPriority="0" w:name="Normal Table"/>
     <w:lsdException w:unhideWhenUsed="0" w:uiPriority="0" w:semiHidden="0" w:name="annotation subject"/>
     <w:lsdException w:unhideWhenUsed="0" w:uiPriority="0" w:semiHidden="0" w:name="Table Simple 1"/>
     <w:lsdException w:unhideWhenUsed="0" w:uiPriority="0" w:semiHidden="0" w:name="Table Simple 2"/>
@@ -7637,6 +9365,7 @@
   <w:style w:type="table" w:default="1" w:styleId="7">
     <w:name w:val="Normal Table"/>
     <w:semiHidden/>
+    <w:qFormat/>
     <w:uiPriority w:val="0"/>
     <w:tblPr>
       <w:tblLayout w:type="fixed"/>
@@ -7651,6 +9380,7 @@
   <w:style w:type="paragraph" w:styleId="5">
     <w:name w:val="HTML Preformatted"/>
     <w:basedOn w:val="1"/>
+    <w:qFormat/>
     <w:uiPriority w:val="0"/>
     <w:pPr>
       <w:tabs>
@@ -7684,6 +9414,7 @@
   <w:style w:type="paragraph" w:styleId="6">
     <w:name w:val="Normal (Web)"/>
     <w:basedOn w:val="1"/>
+    <w:qFormat/>
     <w:uiPriority w:val="0"/>
     <w:pPr>
       <w:spacing w:before="0" w:beforeAutospacing="1" w:after="0" w:afterAutospacing="1"/>
@@ -7708,6 +9439,7 @@
   <w:style w:type="character" w:styleId="10">
     <w:name w:val="HTML Code"/>
     <w:basedOn w:val="8"/>
+    <w:qFormat/>
     <w:uiPriority w:val="0"/>
     <w:rPr>
       <w:rFonts w:ascii="Courier New" w:hAnsi="Courier New"/>

--- a/python资料/python梳理.docx
+++ b/python资料/python梳理.docx
@@ -7304,7 +7304,6 @@
           <w:lang w:val="en-US" w:eastAsia="zh-CN" w:bidi="ar"/>
         </w:rPr>
         <w:tab/>
-        <w:t/>
       </w:r>
       <w:r>
         <w:rPr>
@@ -7317,7 +7316,6 @@
           <w:lang w:val="en-US" w:eastAsia="zh-CN" w:bidi="ar"/>
         </w:rPr>
         <w:tab/>
-        <w:t/>
       </w:r>
       <w:r>
         <w:rPr>
@@ -7330,7 +7328,6 @@
           <w:lang w:val="en-US" w:eastAsia="zh-CN" w:bidi="ar"/>
         </w:rPr>
         <w:tab/>
-        <w:t/>
       </w:r>
       <w:r>
         <w:rPr>
@@ -7343,7 +7340,6 @@
           <w:lang w:val="en-US" w:eastAsia="zh-CN" w:bidi="ar"/>
         </w:rPr>
         <w:tab/>
-        <w:t/>
       </w:r>
       <w:r>
         <w:rPr>
@@ -7356,6 +7352,17 @@
           <w:lang w:val="en-US" w:eastAsia="zh-CN" w:bidi="ar"/>
         </w:rPr>
         <w:tab/>
+      </w:r>
+      <w:r>
+        <w:rPr>
+          <w:rFonts w:hint="eastAsia" w:ascii="微软雅黑" w:hAnsi="微软雅黑" w:eastAsia="微软雅黑" w:cs="微软雅黑"/>
+          <w:b w:val="0"/>
+          <w:color w:val="34495E"/>
+          <w:kern w:val="0"/>
+          <w:sz w:val="24"/>
+          <w:szCs w:val="24"/>
+          <w:lang w:val="en-US" w:eastAsia="zh-CN" w:bidi="ar"/>
+        </w:rPr>
         <w:t>必须提供指定的键值，否则报错</w:t>
       </w:r>
     </w:p>
@@ -7394,7 +7401,6 @@
           <w:lang w:val="en-US" w:eastAsia="zh-CN" w:bidi="ar"/>
         </w:rPr>
         <w:tab/>
-        <w:t/>
       </w:r>
       <w:r>
         <w:rPr>
@@ -7407,7 +7413,6 @@
           <w:lang w:val="en-US" w:eastAsia="zh-CN" w:bidi="ar"/>
         </w:rPr>
         <w:tab/>
-        <w:t/>
       </w:r>
       <w:r>
         <w:rPr>
@@ -7420,7 +7425,6 @@
           <w:lang w:val="en-US" w:eastAsia="zh-CN" w:bidi="ar"/>
         </w:rPr>
         <w:tab/>
-        <w:t/>
       </w:r>
       <w:r>
         <w:rPr>
@@ -7433,6 +7437,17 @@
           <w:lang w:val="en-US" w:eastAsia="zh-CN" w:bidi="ar"/>
         </w:rPr>
         <w:tab/>
+      </w:r>
+      <w:r>
+        <w:rPr>
+          <w:rFonts w:hint="eastAsia" w:ascii="微软雅黑" w:hAnsi="微软雅黑" w:eastAsia="微软雅黑" w:cs="微软雅黑"/>
+          <w:b w:val="0"/>
+          <w:color w:val="34495E"/>
+          <w:kern w:val="0"/>
+          <w:sz w:val="24"/>
+          <w:szCs w:val="24"/>
+          <w:lang w:val="en-US" w:eastAsia="zh-CN" w:bidi="ar"/>
+        </w:rPr>
         <w:t>删除并返回字典的最后一个键值对，不接受参数。</w:t>
       </w:r>
     </w:p>
@@ -8124,20 +8139,7 @@
           <w:szCs w:val="24"/>
           <w:lang w:val="en-US" w:eastAsia="zh-CN" w:bidi="ar"/>
         </w:rPr>
-        <w:t>Set</w:t>
-      </w:r>
-      <w:r>
-        <w:rPr>
-          <w:rFonts w:hint="eastAsia" w:ascii="微软雅黑" w:hAnsi="微软雅黑" w:eastAsia="微软雅黑" w:cs="微软雅黑"/>
-          <w:b/>
-          <w:bCs/>
-          <w:color w:val="34495E"/>
-          <w:kern w:val="0"/>
-          <w:sz w:val="24"/>
-          <w:szCs w:val="24"/>
-          <w:lang w:val="en-US" w:eastAsia="zh-CN" w:bidi="ar"/>
-        </w:rPr>
-        <w:t>集合</w:t>
+        <w:t>Set集合</w:t>
       </w:r>
     </w:p>
     <w:p>
@@ -8955,51 +8957,4597 @@
           <w:szCs w:val="24"/>
           <w:lang w:val="en-US" w:eastAsia="zh-CN" w:bidi="ar"/>
         </w:rPr>
-        <w:t>伪代码(Pseudoco</w:t>
+        <w:t>伪代码(Pseudocode)是一种算法描述语言</w:t>
+      </w:r>
+    </w:p>
+    <w:p>
+      <w:pPr>
+        <w:pStyle w:val="6"/>
+        <w:keepNext w:val="0"/>
+        <w:keepLines w:val="0"/>
+        <w:widowControl/>
+        <w:suppressLineNumbers w:val="0"/>
+        <w:shd w:val="clear" w:fill="FFFFFF"/>
+        <w:spacing w:before="210" w:beforeAutospacing="0" w:after="315" w:afterAutospacing="0" w:line="18" w:lineRule="atLeast"/>
+        <w:ind w:left="0" w:firstLine="0"/>
+        <w:jc w:val="left"/>
+        <w:rPr>
+          <w:rFonts w:hint="eastAsia" w:ascii="微软雅黑" w:hAnsi="微软雅黑" w:eastAsia="微软雅黑" w:cs="微软雅黑"/>
+          <w:b/>
+          <w:bCs/>
+          <w:color w:val="34495E"/>
+          <w:kern w:val="0"/>
+          <w:sz w:val="24"/>
+          <w:szCs w:val="24"/>
+          <w:lang w:val="en-US" w:eastAsia="zh-CN" w:bidi="ar"/>
+        </w:rPr>
+      </w:pPr>
+      <w:r>
+        <w:rPr>
+          <w:rFonts w:hint="eastAsia" w:ascii="微软雅黑" w:hAnsi="微软雅黑" w:eastAsia="微软雅黑" w:cs="微软雅黑"/>
+          <w:b/>
+          <w:bCs/>
+          <w:color w:val="34495E"/>
+          <w:kern w:val="0"/>
+          <w:sz w:val="24"/>
+          <w:szCs w:val="24"/>
+          <w:lang w:val="en-US" w:eastAsia="zh-CN" w:bidi="ar"/>
+        </w:rPr>
+        <w:t>函数</w:t>
+      </w:r>
+    </w:p>
+    <w:p>
+      <w:pPr>
+        <w:pStyle w:val="5"/>
+        <w:keepNext w:val="0"/>
+        <w:keepLines w:val="0"/>
+        <w:widowControl/>
+        <w:suppressLineNumbers w:val="0"/>
+        <w:pBdr>
+          <w:top w:val="none" w:color="auto" w:sz="0" w:space="0"/>
+          <w:left w:val="none" w:color="auto" w:sz="0" w:space="0"/>
+          <w:bottom w:val="none" w:color="auto" w:sz="0" w:space="0"/>
+          <w:right w:val="none" w:color="auto" w:sz="0" w:space="0"/>
+        </w:pBdr>
+        <w:shd w:val="clear" w:fill="EEEEEE"/>
+        <w:spacing w:before="0" w:beforeAutospacing="0"/>
+        <w:ind w:left="0" w:firstLine="0"/>
+        <w:jc w:val="left"/>
+        <w:rPr>
+          <w:rFonts w:hint="default" w:ascii="微软雅黑" w:hAnsi="微软雅黑" w:eastAsia="微软雅黑" w:cs="微软雅黑"/>
+          <w:b w:val="0"/>
+          <w:color w:val="34495E"/>
+          <w:kern w:val="0"/>
+          <w:sz w:val="24"/>
+          <w:szCs w:val="24"/>
+          <w:lang w:val="en-US" w:eastAsia="zh-CN" w:bidi="ar"/>
+        </w:rPr>
+      </w:pPr>
+      <w:r>
+        <w:rPr>
+          <w:rFonts w:hint="default" w:ascii="微软雅黑" w:hAnsi="微软雅黑" w:eastAsia="微软雅黑" w:cs="微软雅黑"/>
+          <w:b w:val="0"/>
+          <w:color w:val="34495E"/>
+          <w:kern w:val="0"/>
+          <w:sz w:val="24"/>
+          <w:szCs w:val="24"/>
+          <w:lang w:val="en-US" w:eastAsia="zh-CN" w:bidi="ar"/>
+        </w:rPr>
+        <w:t>return可以返回什么？</w:t>
+      </w:r>
+    </w:p>
+    <w:p>
+      <w:pPr>
+        <w:pStyle w:val="5"/>
+        <w:keepNext w:val="0"/>
+        <w:keepLines w:val="0"/>
+        <w:widowControl/>
+        <w:suppressLineNumbers w:val="0"/>
+        <w:pBdr>
+          <w:top w:val="none" w:color="auto" w:sz="0" w:space="0"/>
+          <w:left w:val="none" w:color="auto" w:sz="0" w:space="0"/>
+          <w:bottom w:val="none" w:color="auto" w:sz="0" w:space="0"/>
+          <w:right w:val="none" w:color="auto" w:sz="0" w:space="0"/>
+        </w:pBdr>
+        <w:shd w:val="clear" w:fill="EEEEEE"/>
+        <w:spacing w:before="0" w:beforeAutospacing="0"/>
+        <w:ind w:left="0" w:firstLine="420" w:firstLineChars="0"/>
+        <w:jc w:val="left"/>
+        <w:rPr>
+          <w:rFonts w:hint="default" w:ascii="微软雅黑" w:hAnsi="微软雅黑" w:eastAsia="微软雅黑" w:cs="微软雅黑"/>
+          <w:b w:val="0"/>
+          <w:color w:val="34495E"/>
+          <w:kern w:val="0"/>
+          <w:sz w:val="24"/>
+          <w:szCs w:val="24"/>
+          <w:lang w:val="en-US" w:eastAsia="zh-CN" w:bidi="ar"/>
+        </w:rPr>
+      </w:pPr>
+      <w:r>
+        <w:rPr>
+          <w:rFonts w:hint="default" w:ascii="微软雅黑" w:hAnsi="微软雅黑" w:eastAsia="微软雅黑" w:cs="微软雅黑"/>
+          <w:b w:val="0"/>
+          <w:color w:val="34495E"/>
+          <w:kern w:val="0"/>
+          <w:sz w:val="24"/>
+          <w:szCs w:val="24"/>
+          <w:lang w:val="en-US" w:eastAsia="zh-CN" w:bidi="ar"/>
+        </w:rPr>
+        <w:t>什么都不返回，仅仅return：return</w:t>
+      </w:r>
+    </w:p>
+    <w:p>
+      <w:pPr>
+        <w:pStyle w:val="5"/>
+        <w:keepNext w:val="0"/>
+        <w:keepLines w:val="0"/>
+        <w:widowControl/>
+        <w:suppressLineNumbers w:val="0"/>
+        <w:pBdr>
+          <w:top w:val="none" w:color="auto" w:sz="0" w:space="0"/>
+          <w:left w:val="none" w:color="auto" w:sz="0" w:space="0"/>
+          <w:bottom w:val="none" w:color="auto" w:sz="0" w:space="0"/>
+          <w:right w:val="none" w:color="auto" w:sz="0" w:space="0"/>
+        </w:pBdr>
+        <w:shd w:val="clear" w:fill="EEEEEE"/>
+        <w:spacing w:before="0" w:beforeAutospacing="0"/>
+        <w:ind w:left="0" w:firstLine="420" w:firstLineChars="0"/>
+        <w:jc w:val="left"/>
+        <w:rPr>
+          <w:rFonts w:hint="default" w:ascii="微软雅黑" w:hAnsi="微软雅黑" w:eastAsia="微软雅黑" w:cs="微软雅黑"/>
+          <w:b w:val="0"/>
+          <w:color w:val="34495E"/>
+          <w:kern w:val="0"/>
+          <w:sz w:val="24"/>
+          <w:szCs w:val="24"/>
+          <w:lang w:val="en-US" w:eastAsia="zh-CN" w:bidi="ar"/>
+        </w:rPr>
+      </w:pPr>
+      <w:r>
+        <w:rPr>
+          <w:rFonts w:hint="default" w:ascii="微软雅黑" w:hAnsi="微软雅黑" w:eastAsia="微软雅黑" w:cs="微软雅黑"/>
+          <w:b w:val="0"/>
+          <w:color w:val="34495E"/>
+          <w:kern w:val="0"/>
+          <w:sz w:val="24"/>
+          <w:szCs w:val="24"/>
+          <w:lang w:val="en-US" w:eastAsia="zh-CN" w:bidi="ar"/>
+        </w:rPr>
+        <w:t>数字/字符串/任意数据类型： return 'hello'</w:t>
+      </w:r>
+    </w:p>
+    <w:p>
+      <w:pPr>
+        <w:pStyle w:val="5"/>
+        <w:keepNext w:val="0"/>
+        <w:keepLines w:val="0"/>
+        <w:widowControl/>
+        <w:suppressLineNumbers w:val="0"/>
+        <w:pBdr>
+          <w:top w:val="none" w:color="auto" w:sz="0" w:space="0"/>
+          <w:left w:val="none" w:color="auto" w:sz="0" w:space="0"/>
+          <w:bottom w:val="none" w:color="auto" w:sz="0" w:space="0"/>
+          <w:right w:val="none" w:color="auto" w:sz="0" w:space="0"/>
+        </w:pBdr>
+        <w:shd w:val="clear" w:fill="EEEEEE"/>
+        <w:spacing w:before="0" w:beforeAutospacing="0"/>
+        <w:ind w:left="0" w:firstLine="420" w:firstLineChars="0"/>
+        <w:jc w:val="left"/>
+        <w:rPr>
+          <w:rFonts w:hint="default" w:ascii="微软雅黑" w:hAnsi="微软雅黑" w:eastAsia="微软雅黑" w:cs="微软雅黑"/>
+          <w:b w:val="0"/>
+          <w:color w:val="34495E"/>
+          <w:kern w:val="0"/>
+          <w:sz w:val="24"/>
+          <w:szCs w:val="24"/>
+          <w:lang w:val="en-US" w:eastAsia="zh-CN" w:bidi="ar"/>
+        </w:rPr>
+      </w:pPr>
+      <w:r>
+        <w:rPr>
+          <w:rFonts w:hint="default" w:ascii="微软雅黑" w:hAnsi="微软雅黑" w:eastAsia="微软雅黑" w:cs="微软雅黑"/>
+          <w:b w:val="0"/>
+          <w:color w:val="34495E"/>
+          <w:kern w:val="0"/>
+          <w:sz w:val="24"/>
+          <w:szCs w:val="24"/>
+          <w:lang w:val="en-US" w:eastAsia="zh-CN" w:bidi="ar"/>
+        </w:rPr>
+        <w:t>一个表达式：return 1+2</w:t>
+      </w:r>
+    </w:p>
+    <w:p>
+      <w:pPr>
+        <w:pStyle w:val="5"/>
+        <w:keepNext w:val="0"/>
+        <w:keepLines w:val="0"/>
+        <w:widowControl/>
+        <w:suppressLineNumbers w:val="0"/>
+        <w:pBdr>
+          <w:top w:val="none" w:color="auto" w:sz="0" w:space="0"/>
+          <w:left w:val="none" w:color="auto" w:sz="0" w:space="0"/>
+          <w:bottom w:val="none" w:color="auto" w:sz="0" w:space="0"/>
+          <w:right w:val="none" w:color="auto" w:sz="0" w:space="0"/>
+        </w:pBdr>
+        <w:shd w:val="clear" w:fill="EEEEEE"/>
+        <w:spacing w:before="0" w:beforeAutospacing="0"/>
+        <w:ind w:left="0" w:firstLine="420" w:firstLineChars="0"/>
+        <w:jc w:val="left"/>
+        <w:rPr>
+          <w:rFonts w:hint="default" w:ascii="微软雅黑" w:hAnsi="微软雅黑" w:eastAsia="微软雅黑" w:cs="微软雅黑"/>
+          <w:b w:val="0"/>
+          <w:color w:val="34495E"/>
+          <w:kern w:val="0"/>
+          <w:sz w:val="24"/>
+          <w:szCs w:val="24"/>
+          <w:lang w:val="en-US" w:eastAsia="zh-CN" w:bidi="ar"/>
+        </w:rPr>
+      </w:pPr>
+      <w:r>
+        <w:rPr>
+          <w:rFonts w:hint="default" w:ascii="微软雅黑" w:hAnsi="微软雅黑" w:eastAsia="微软雅黑" w:cs="微软雅黑"/>
+          <w:b w:val="0"/>
+          <w:color w:val="34495E"/>
+          <w:kern w:val="0"/>
+          <w:sz w:val="24"/>
+          <w:szCs w:val="24"/>
+          <w:lang w:val="en-US" w:eastAsia="zh-CN" w:bidi="ar"/>
+        </w:rPr>
+        <w:t>一个判断语句：return 100 &gt; 99</w:t>
+      </w:r>
+    </w:p>
+    <w:p>
+      <w:pPr>
+        <w:pStyle w:val="5"/>
+        <w:keepNext w:val="0"/>
+        <w:keepLines w:val="0"/>
+        <w:widowControl/>
+        <w:suppressLineNumbers w:val="0"/>
+        <w:pBdr>
+          <w:top w:val="none" w:color="auto" w:sz="0" w:space="0"/>
+          <w:left w:val="none" w:color="auto" w:sz="0" w:space="0"/>
+          <w:bottom w:val="none" w:color="auto" w:sz="0" w:space="0"/>
+          <w:right w:val="none" w:color="auto" w:sz="0" w:space="0"/>
+        </w:pBdr>
+        <w:shd w:val="clear" w:fill="EEEEEE"/>
+        <w:spacing w:before="0" w:beforeAutospacing="0"/>
+        <w:ind w:left="0" w:firstLine="420" w:firstLineChars="0"/>
+        <w:jc w:val="left"/>
+        <w:rPr>
+          <w:rFonts w:hint="default" w:ascii="微软雅黑" w:hAnsi="微软雅黑" w:eastAsia="微软雅黑" w:cs="微软雅黑"/>
+          <w:b w:val="0"/>
+          <w:color w:val="34495E"/>
+          <w:kern w:val="0"/>
+          <w:sz w:val="24"/>
+          <w:szCs w:val="24"/>
+          <w:lang w:val="en-US" w:eastAsia="zh-CN" w:bidi="ar"/>
+        </w:rPr>
+      </w:pPr>
+      <w:r>
+        <w:rPr>
+          <w:rFonts w:hint="default" w:ascii="微软雅黑" w:hAnsi="微软雅黑" w:eastAsia="微软雅黑" w:cs="微软雅黑"/>
+          <w:b w:val="0"/>
+          <w:color w:val="34495E"/>
+          <w:kern w:val="0"/>
+          <w:sz w:val="24"/>
+          <w:szCs w:val="24"/>
+          <w:lang w:val="en-US" w:eastAsia="zh-CN" w:bidi="ar"/>
+        </w:rPr>
+        <w:t>一个变量：return a</w:t>
+      </w:r>
+    </w:p>
+    <w:p>
+      <w:pPr>
+        <w:pStyle w:val="5"/>
+        <w:keepNext w:val="0"/>
+        <w:keepLines w:val="0"/>
+        <w:widowControl/>
+        <w:suppressLineNumbers w:val="0"/>
+        <w:pBdr>
+          <w:top w:val="none" w:color="auto" w:sz="0" w:space="0"/>
+          <w:left w:val="none" w:color="auto" w:sz="0" w:space="0"/>
+          <w:bottom w:val="none" w:color="auto" w:sz="0" w:space="0"/>
+          <w:right w:val="none" w:color="auto" w:sz="0" w:space="0"/>
+        </w:pBdr>
+        <w:shd w:val="clear" w:fill="EEEEEE"/>
+        <w:spacing w:before="0" w:beforeAutospacing="0"/>
+        <w:ind w:left="0" w:firstLine="420" w:firstLineChars="0"/>
+        <w:jc w:val="left"/>
+        <w:rPr>
+          <w:rFonts w:hint="default" w:ascii="微软雅黑" w:hAnsi="微软雅黑" w:eastAsia="微软雅黑" w:cs="微软雅黑"/>
+          <w:b w:val="0"/>
+          <w:color w:val="34495E"/>
+          <w:kern w:val="0"/>
+          <w:sz w:val="24"/>
+          <w:szCs w:val="24"/>
+          <w:lang w:val="en-US" w:eastAsia="zh-CN" w:bidi="ar"/>
+        </w:rPr>
+      </w:pPr>
+      <w:r>
+        <w:rPr>
+          <w:rFonts w:hint="default" w:ascii="微软雅黑" w:hAnsi="微软雅黑" w:eastAsia="微软雅黑" w:cs="微软雅黑"/>
+          <w:b w:val="0"/>
+          <w:color w:val="34495E"/>
+          <w:kern w:val="0"/>
+          <w:sz w:val="24"/>
+          <w:szCs w:val="24"/>
+          <w:lang w:val="en-US" w:eastAsia="zh-CN" w:bidi="ar"/>
+        </w:rPr>
+        <w:t>一个函数调用：return func()</w:t>
+      </w:r>
+    </w:p>
+    <w:p>
+      <w:pPr>
+        <w:pStyle w:val="5"/>
+        <w:keepNext w:val="0"/>
+        <w:keepLines w:val="0"/>
+        <w:widowControl/>
+        <w:suppressLineNumbers w:val="0"/>
+        <w:pBdr>
+          <w:top w:val="none" w:color="auto" w:sz="0" w:space="0"/>
+          <w:left w:val="none" w:color="auto" w:sz="0" w:space="0"/>
+          <w:bottom w:val="none" w:color="auto" w:sz="0" w:space="0"/>
+          <w:right w:val="none" w:color="auto" w:sz="0" w:space="0"/>
+        </w:pBdr>
+        <w:shd w:val="clear" w:fill="EEEEEE"/>
+        <w:spacing w:before="0" w:beforeAutospacing="0"/>
+        <w:ind w:left="0" w:firstLine="420" w:firstLineChars="0"/>
+        <w:jc w:val="left"/>
+        <w:rPr>
+          <w:rFonts w:hint="default" w:ascii="微软雅黑" w:hAnsi="微软雅黑" w:eastAsia="微软雅黑" w:cs="微软雅黑"/>
+          <w:b w:val="0"/>
+          <w:color w:val="34495E"/>
+          <w:kern w:val="0"/>
+          <w:sz w:val="24"/>
+          <w:szCs w:val="24"/>
+          <w:lang w:val="en-US" w:eastAsia="zh-CN" w:bidi="ar"/>
+        </w:rPr>
+      </w:pPr>
+      <w:r>
+        <w:rPr>
+          <w:rFonts w:hint="default" w:ascii="微软雅黑" w:hAnsi="微软雅黑" w:eastAsia="微软雅黑" w:cs="微软雅黑"/>
+          <w:b w:val="0"/>
+          <w:color w:val="34495E"/>
+          <w:kern w:val="0"/>
+          <w:sz w:val="24"/>
+          <w:szCs w:val="24"/>
+          <w:lang w:val="en-US" w:eastAsia="zh-CN" w:bidi="ar"/>
+        </w:rPr>
+        <w:t>甚至是返回自己！：return self</w:t>
+      </w:r>
+    </w:p>
+    <w:p>
+      <w:pPr>
+        <w:pStyle w:val="5"/>
+        <w:keepNext w:val="0"/>
+        <w:keepLines w:val="0"/>
+        <w:widowControl/>
+        <w:suppressLineNumbers w:val="0"/>
+        <w:pBdr>
+          <w:top w:val="none" w:color="auto" w:sz="0" w:space="0"/>
+          <w:left w:val="none" w:color="auto" w:sz="0" w:space="0"/>
+          <w:bottom w:val="none" w:color="auto" w:sz="0" w:space="0"/>
+          <w:right w:val="none" w:color="auto" w:sz="0" w:space="0"/>
+        </w:pBdr>
+        <w:shd w:val="clear" w:fill="EEEEEE"/>
+        <w:spacing w:before="0" w:beforeAutospacing="0"/>
+        <w:ind w:left="0" w:firstLine="420" w:firstLineChars="0"/>
+        <w:jc w:val="left"/>
+        <w:rPr>
+          <w:rFonts w:hint="default" w:ascii="微软雅黑" w:hAnsi="微软雅黑" w:eastAsia="微软雅黑" w:cs="微软雅黑"/>
+          <w:b w:val="0"/>
+          <w:color w:val="34495E"/>
+          <w:kern w:val="0"/>
+          <w:sz w:val="24"/>
+          <w:szCs w:val="24"/>
+          <w:lang w:val="en-US" w:eastAsia="zh-CN" w:bidi="ar"/>
+        </w:rPr>
+      </w:pPr>
+      <w:r>
+        <w:rPr>
+          <w:rFonts w:hint="default" w:ascii="微软雅黑" w:hAnsi="微软雅黑" w:eastAsia="微软雅黑" w:cs="微软雅黑"/>
+          <w:b w:val="0"/>
+          <w:color w:val="34495E"/>
+          <w:kern w:val="0"/>
+          <w:sz w:val="24"/>
+          <w:szCs w:val="24"/>
+          <w:lang w:val="en-US" w:eastAsia="zh-CN" w:bidi="ar"/>
+        </w:rPr>
+        <w:t>多个返回值，以逗号分隔：return a, 1+2, "hello"</w:t>
+      </w:r>
+    </w:p>
+    <w:p>
+      <w:pPr>
+        <w:pStyle w:val="5"/>
+        <w:keepNext w:val="0"/>
+        <w:keepLines w:val="0"/>
+        <w:widowControl/>
+        <w:suppressLineNumbers w:val="0"/>
+        <w:pBdr>
+          <w:top w:val="none" w:color="auto" w:sz="0" w:space="0"/>
+          <w:left w:val="none" w:color="auto" w:sz="0" w:space="0"/>
+          <w:bottom w:val="none" w:color="auto" w:sz="0" w:space="0"/>
+          <w:right w:val="none" w:color="auto" w:sz="0" w:space="0"/>
+        </w:pBdr>
+        <w:shd w:val="clear" w:fill="EEEEEE"/>
+        <w:spacing w:before="0" w:beforeAutospacing="0"/>
+        <w:ind w:left="0" w:firstLine="420" w:firstLineChars="0"/>
+        <w:jc w:val="left"/>
+        <w:rPr>
+          <w:rFonts w:hint="default" w:ascii="微软雅黑" w:hAnsi="微软雅黑" w:eastAsia="微软雅黑" w:cs="微软雅黑"/>
+          <w:b w:val="0"/>
+          <w:color w:val="34495E"/>
+          <w:kern w:val="0"/>
+          <w:sz w:val="24"/>
+          <w:szCs w:val="24"/>
+          <w:lang w:val="en-US" w:eastAsia="zh-CN" w:bidi="ar"/>
+        </w:rPr>
+      </w:pPr>
+      <w:r>
+        <w:rPr>
+          <w:rFonts w:hint="default" w:ascii="微软雅黑" w:hAnsi="微软雅黑" w:eastAsia="微软雅黑" w:cs="微软雅黑"/>
+          <w:b w:val="0"/>
+          <w:color w:val="34495E"/>
+          <w:kern w:val="0"/>
+          <w:sz w:val="24"/>
+          <w:szCs w:val="24"/>
+          <w:lang w:val="en-US" w:eastAsia="zh-CN" w:bidi="ar"/>
+        </w:rPr>
+        <w:t>简而言之，函数可以return几乎任意Python对象。</w:t>
+      </w:r>
+    </w:p>
+    <w:p>
+      <w:pPr>
+        <w:pStyle w:val="4"/>
+        <w:keepNext w:val="0"/>
+        <w:keepLines w:val="0"/>
+        <w:widowControl/>
+        <w:suppressLineNumbers w:val="0"/>
+        <w:shd w:val="clear" w:fill="FFFFFF"/>
+        <w:spacing w:before="0" w:beforeAutospacing="0" w:after="63" w:afterAutospacing="0" w:line="14" w:lineRule="atLeast"/>
+        <w:ind w:left="0" w:firstLine="0"/>
+        <w:jc w:val="left"/>
+        <w:rPr>
+          <w:rFonts w:hint="eastAsia" w:ascii="微软雅黑" w:hAnsi="微软雅黑" w:eastAsia="微软雅黑" w:cs="微软雅黑"/>
+          <w:b/>
+          <w:bCs/>
+          <w:color w:val="34495E"/>
+          <w:kern w:val="0"/>
+          <w:sz w:val="24"/>
+          <w:szCs w:val="24"/>
+          <w:lang w:val="en-US" w:eastAsia="zh-CN" w:bidi="ar"/>
+        </w:rPr>
+      </w:pPr>
+      <w:r>
+        <w:rPr>
+          <w:rFonts w:hint="eastAsia" w:ascii="微软雅黑" w:hAnsi="微软雅黑" w:eastAsia="微软雅黑" w:cs="微软雅黑"/>
+          <w:b/>
+          <w:bCs/>
+          <w:color w:val="34495E"/>
+          <w:kern w:val="0"/>
+          <w:sz w:val="24"/>
+          <w:szCs w:val="24"/>
+          <w:lang w:val="en-US" w:eastAsia="zh-CN" w:bidi="ar"/>
+        </w:rPr>
+        <w:t>动态参数：</w:t>
+      </w:r>
+    </w:p>
+    <w:p>
+      <w:pPr>
+        <w:pStyle w:val="6"/>
+        <w:keepNext w:val="0"/>
+        <w:keepLines w:val="0"/>
+        <w:widowControl/>
+        <w:numPr>
+          <w:ilvl w:val="0"/>
+          <w:numId w:val="1"/>
+        </w:numPr>
+        <w:suppressLineNumbers w:val="0"/>
+        <w:shd w:val="clear" w:fill="FFFFFF"/>
+        <w:spacing w:before="210" w:beforeAutospacing="0" w:after="315" w:afterAutospacing="0" w:line="18" w:lineRule="atLeast"/>
+        <w:ind w:left="0" w:firstLine="0"/>
+        <w:jc w:val="left"/>
+        <w:rPr>
+          <w:rFonts w:hint="default" w:ascii="微软雅黑" w:hAnsi="微软雅黑" w:eastAsia="微软雅黑" w:cs="微软雅黑"/>
+          <w:b w:val="0"/>
+          <w:color w:val="34495E"/>
+          <w:kern w:val="0"/>
+          <w:sz w:val="24"/>
+          <w:szCs w:val="24"/>
+          <w:lang w:val="en-US" w:eastAsia="zh-CN" w:bidi="ar"/>
+        </w:rPr>
+      </w:pPr>
+      <w:r>
+        <w:rPr>
+          <w:rFonts w:hint="default" w:ascii="微软雅黑" w:hAnsi="微软雅黑" w:eastAsia="微软雅黑" w:cs="微软雅黑"/>
+          <w:b w:val="0"/>
+          <w:color w:val="34495E"/>
+          <w:kern w:val="0"/>
+          <w:sz w:val="24"/>
+          <w:szCs w:val="24"/>
+          <w:lang w:val="en-US" w:eastAsia="zh-CN" w:bidi="ar"/>
+        </w:rPr>
+        <w:t>*args</w:t>
+      </w:r>
+    </w:p>
+    <w:p>
+      <w:pPr>
+        <w:pStyle w:val="6"/>
+        <w:keepNext w:val="0"/>
+        <w:keepLines w:val="0"/>
+        <w:widowControl/>
+        <w:numPr>
+          <w:numId w:val="0"/>
+        </w:numPr>
+        <w:suppressLineNumbers w:val="0"/>
+        <w:shd w:val="clear" w:fill="FFFFFF"/>
+        <w:spacing w:before="210" w:beforeAutospacing="0" w:after="315" w:afterAutospacing="0" w:line="18" w:lineRule="atLeast"/>
+        <w:ind w:leftChars="0" w:right="0" w:rightChars="0" w:firstLine="420" w:firstLineChars="0"/>
+        <w:jc w:val="left"/>
+        <w:rPr>
+          <w:rFonts w:hint="default" w:ascii="微软雅黑" w:hAnsi="微软雅黑" w:eastAsia="微软雅黑" w:cs="微软雅黑"/>
+          <w:b w:val="0"/>
+          <w:color w:val="34495E"/>
+          <w:kern w:val="0"/>
+          <w:sz w:val="24"/>
+          <w:szCs w:val="24"/>
+          <w:lang w:val="en-US" w:eastAsia="zh-CN" w:bidi="ar"/>
+        </w:rPr>
+      </w:pPr>
+      <w:r>
+        <w:rPr>
+          <w:rFonts w:hint="eastAsia" w:ascii="微软雅黑" w:hAnsi="微软雅黑" w:eastAsia="微软雅黑" w:cs="微软雅黑"/>
+          <w:b w:val="0"/>
+          <w:color w:val="34495E"/>
+          <w:kern w:val="0"/>
+          <w:sz w:val="24"/>
+          <w:szCs w:val="24"/>
+          <w:lang w:val="en-US" w:eastAsia="zh-CN" w:bidi="ar"/>
+        </w:rPr>
+        <w:t>1</w:t>
+      </w:r>
+      <w:r>
+        <w:rPr>
+          <w:rFonts w:hint="default" w:ascii="微软雅黑" w:hAnsi="微软雅黑" w:eastAsia="微软雅黑" w:cs="微软雅黑"/>
+          <w:b w:val="0"/>
+          <w:color w:val="34495E"/>
+          <w:kern w:val="0"/>
+          <w:sz w:val="24"/>
+          <w:szCs w:val="24"/>
+          <w:lang w:val="en-US" w:eastAsia="zh-CN" w:bidi="ar"/>
+        </w:rPr>
+        <w:t>个星号表示接收任意个参数。调用时，会将实际参数打</w:t>
+      </w:r>
+      <w:r>
+        <w:rPr>
+          <w:rFonts w:hint="default" w:ascii="微软雅黑" w:hAnsi="微软雅黑" w:eastAsia="微软雅黑" w:cs="微软雅黑"/>
+          <w:b/>
+          <w:bCs/>
+          <w:color w:val="34495E"/>
+          <w:kern w:val="0"/>
+          <w:sz w:val="24"/>
+          <w:szCs w:val="24"/>
+          <w:lang w:val="en-US" w:eastAsia="zh-CN" w:bidi="ar"/>
+        </w:rPr>
+        <w:t>包成一个元组</w:t>
+      </w:r>
+      <w:r>
+        <w:rPr>
+          <w:rFonts w:hint="default" w:ascii="微软雅黑" w:hAnsi="微软雅黑" w:eastAsia="微软雅黑" w:cs="微软雅黑"/>
+          <w:b w:val="0"/>
+          <w:color w:val="34495E"/>
+          <w:kern w:val="0"/>
+          <w:sz w:val="24"/>
+          <w:szCs w:val="24"/>
+          <w:lang w:val="en-US" w:eastAsia="zh-CN" w:bidi="ar"/>
+        </w:rPr>
+        <w:t>传入形式参数。如果</w:t>
+      </w:r>
+      <w:r>
+        <w:rPr>
+          <w:rFonts w:hint="default" w:ascii="微软雅黑" w:hAnsi="微软雅黑" w:eastAsia="微软雅黑" w:cs="微软雅黑"/>
+          <w:b/>
+          <w:bCs/>
+          <w:color w:val="34495E"/>
+          <w:kern w:val="0"/>
+          <w:sz w:val="24"/>
+          <w:szCs w:val="24"/>
+          <w:lang w:val="en-US" w:eastAsia="zh-CN" w:bidi="ar"/>
+        </w:rPr>
+        <w:t>参数是个列表</w:t>
+      </w:r>
+      <w:r>
+        <w:rPr>
+          <w:rFonts w:hint="default" w:ascii="微软雅黑" w:hAnsi="微软雅黑" w:eastAsia="微软雅黑" w:cs="微软雅黑"/>
+          <w:b w:val="0"/>
+          <w:color w:val="34495E"/>
+          <w:kern w:val="0"/>
+          <w:sz w:val="24"/>
+          <w:szCs w:val="24"/>
+          <w:lang w:val="en-US" w:eastAsia="zh-CN" w:bidi="ar"/>
+        </w:rPr>
+        <w:t>，会将整个列表当做一个参数传入。例如</w:t>
+      </w:r>
+    </w:p>
+    <w:p>
+      <w:pPr>
+        <w:pStyle w:val="5"/>
+        <w:keepNext w:val="0"/>
+        <w:keepLines w:val="0"/>
+        <w:widowControl/>
+        <w:suppressLineNumbers w:val="0"/>
+        <w:pBdr>
+          <w:top w:val="none" w:color="auto" w:sz="0" w:space="0"/>
+          <w:left w:val="none" w:color="auto" w:sz="0" w:space="0"/>
+          <w:bottom w:val="none" w:color="auto" w:sz="0" w:space="0"/>
+          <w:right w:val="none" w:color="auto" w:sz="0" w:space="0"/>
+        </w:pBdr>
+        <w:shd w:val="clear" w:fill="EEEEEE"/>
+        <w:spacing w:before="0" w:beforeAutospacing="0"/>
+        <w:ind w:left="0" w:firstLine="0"/>
+        <w:jc w:val="left"/>
+        <w:rPr>
+          <w:rFonts w:hint="eastAsia" w:ascii="微软雅黑" w:hAnsi="微软雅黑" w:eastAsia="微软雅黑" w:cs="微软雅黑"/>
+          <w:i w:val="0"/>
+          <w:caps w:val="0"/>
+          <w:color w:val="212529"/>
+          <w:spacing w:val="0"/>
+          <w:sz w:val="16"/>
+          <w:szCs w:val="16"/>
+          <w:bdr w:val="none" w:color="auto" w:sz="0" w:space="0"/>
+          <w:shd w:val="clear" w:fill="EEEEEE"/>
+        </w:rPr>
+      </w:pPr>
+      <w:r>
+        <w:rPr>
+          <w:rFonts w:hint="eastAsia" w:ascii="微软雅黑" w:hAnsi="微软雅黑" w:eastAsia="微软雅黑" w:cs="微软雅黑"/>
+          <w:i w:val="0"/>
+          <w:caps w:val="0"/>
+          <w:color w:val="0000FF"/>
+          <w:spacing w:val="0"/>
+          <w:sz w:val="16"/>
+          <w:szCs w:val="16"/>
+          <w:bdr w:val="none" w:color="auto" w:sz="0" w:space="0"/>
+          <w:shd w:val="clear" w:fill="EEEEEE"/>
+        </w:rPr>
+        <w:t>def</w:t>
+      </w:r>
+      <w:r>
+        <w:rPr>
+          <w:rFonts w:hint="eastAsia" w:ascii="微软雅黑" w:hAnsi="微软雅黑" w:eastAsia="微软雅黑" w:cs="微软雅黑"/>
+          <w:i w:val="0"/>
+          <w:caps w:val="0"/>
+          <w:color w:val="212529"/>
+          <w:spacing w:val="0"/>
+          <w:sz w:val="16"/>
+          <w:szCs w:val="16"/>
+          <w:bdr w:val="none" w:color="auto" w:sz="0" w:space="0"/>
+          <w:shd w:val="clear" w:fill="EEEEEE"/>
+        </w:rPr>
+        <w:t xml:space="preserve"> func(*args):</w:t>
+      </w:r>
+    </w:p>
+    <w:p>
+      <w:pPr>
+        <w:pStyle w:val="5"/>
+        <w:keepNext w:val="0"/>
+        <w:keepLines w:val="0"/>
+        <w:widowControl/>
+        <w:suppressLineNumbers w:val="0"/>
+        <w:pBdr>
+          <w:top w:val="none" w:color="auto" w:sz="0" w:space="0"/>
+          <w:left w:val="none" w:color="auto" w:sz="0" w:space="0"/>
+          <w:bottom w:val="none" w:color="auto" w:sz="0" w:space="0"/>
+          <w:right w:val="none" w:color="auto" w:sz="0" w:space="0"/>
+        </w:pBdr>
+        <w:shd w:val="clear" w:fill="EEEEEE"/>
+        <w:spacing w:before="0" w:beforeAutospacing="0"/>
+        <w:ind w:left="0" w:firstLine="0"/>
+        <w:jc w:val="left"/>
+        <w:rPr>
+          <w:rFonts w:hint="eastAsia" w:ascii="微软雅黑" w:hAnsi="微软雅黑" w:eastAsia="微软雅黑" w:cs="微软雅黑"/>
+          <w:i w:val="0"/>
+          <w:caps w:val="0"/>
+          <w:color w:val="212529"/>
+          <w:spacing w:val="0"/>
+          <w:sz w:val="16"/>
+          <w:szCs w:val="16"/>
+          <w:bdr w:val="none" w:color="auto" w:sz="0" w:space="0"/>
+          <w:shd w:val="clear" w:fill="EEEEEE"/>
+        </w:rPr>
+      </w:pPr>
+      <w:r>
+        <w:rPr>
+          <w:rFonts w:hint="eastAsia" w:ascii="微软雅黑" w:hAnsi="微软雅黑" w:eastAsia="微软雅黑" w:cs="微软雅黑"/>
+          <w:i w:val="0"/>
+          <w:caps w:val="0"/>
+          <w:color w:val="212529"/>
+          <w:spacing w:val="0"/>
+          <w:sz w:val="16"/>
+          <w:szCs w:val="16"/>
+          <w:bdr w:val="none" w:color="auto" w:sz="0" w:space="0"/>
+          <w:shd w:val="clear" w:fill="EEEEEE"/>
+        </w:rPr>
+        <w:t xml:space="preserve">    </w:t>
+      </w:r>
+      <w:r>
+        <w:rPr>
+          <w:rFonts w:hint="eastAsia" w:ascii="微软雅黑" w:hAnsi="微软雅黑" w:eastAsia="微软雅黑" w:cs="微软雅黑"/>
+          <w:i w:val="0"/>
+          <w:caps w:val="0"/>
+          <w:color w:val="0000FF"/>
+          <w:spacing w:val="0"/>
+          <w:sz w:val="16"/>
+          <w:szCs w:val="16"/>
+          <w:bdr w:val="none" w:color="auto" w:sz="0" w:space="0"/>
+          <w:shd w:val="clear" w:fill="EEEEEE"/>
+        </w:rPr>
+        <w:t>for</w:t>
+      </w:r>
+      <w:r>
+        <w:rPr>
+          <w:rFonts w:hint="eastAsia" w:ascii="微软雅黑" w:hAnsi="微软雅黑" w:eastAsia="微软雅黑" w:cs="微软雅黑"/>
+          <w:i w:val="0"/>
+          <w:caps w:val="0"/>
+          <w:color w:val="212529"/>
+          <w:spacing w:val="0"/>
+          <w:sz w:val="16"/>
+          <w:szCs w:val="16"/>
+          <w:bdr w:val="none" w:color="auto" w:sz="0" w:space="0"/>
+          <w:shd w:val="clear" w:fill="EEEEEE"/>
+        </w:rPr>
+        <w:t xml:space="preserve"> arg </w:t>
+      </w:r>
+      <w:r>
+        <w:rPr>
+          <w:rFonts w:hint="eastAsia" w:ascii="微软雅黑" w:hAnsi="微软雅黑" w:eastAsia="微软雅黑" w:cs="微软雅黑"/>
+          <w:i w:val="0"/>
+          <w:caps w:val="0"/>
+          <w:color w:val="0000FF"/>
+          <w:spacing w:val="0"/>
+          <w:sz w:val="16"/>
+          <w:szCs w:val="16"/>
+          <w:bdr w:val="none" w:color="auto" w:sz="0" w:space="0"/>
+          <w:shd w:val="clear" w:fill="EEEEEE"/>
+        </w:rPr>
+        <w:t>in</w:t>
+      </w:r>
+      <w:r>
+        <w:rPr>
+          <w:rFonts w:hint="eastAsia" w:ascii="微软雅黑" w:hAnsi="微软雅黑" w:eastAsia="微软雅黑" w:cs="微软雅黑"/>
+          <w:i w:val="0"/>
+          <w:caps w:val="0"/>
+          <w:color w:val="212529"/>
+          <w:spacing w:val="0"/>
+          <w:sz w:val="16"/>
+          <w:szCs w:val="16"/>
+          <w:bdr w:val="none" w:color="auto" w:sz="0" w:space="0"/>
+          <w:shd w:val="clear" w:fill="EEEEEE"/>
+        </w:rPr>
+        <w:t xml:space="preserve"> args:</w:t>
+      </w:r>
+    </w:p>
+    <w:p>
+      <w:pPr>
+        <w:pStyle w:val="5"/>
+        <w:keepNext w:val="0"/>
+        <w:keepLines w:val="0"/>
+        <w:widowControl/>
+        <w:suppressLineNumbers w:val="0"/>
+        <w:pBdr>
+          <w:top w:val="none" w:color="auto" w:sz="0" w:space="0"/>
+          <w:left w:val="none" w:color="auto" w:sz="0" w:space="0"/>
+          <w:bottom w:val="none" w:color="auto" w:sz="0" w:space="0"/>
+          <w:right w:val="none" w:color="auto" w:sz="0" w:space="0"/>
+        </w:pBdr>
+        <w:shd w:val="clear" w:fill="EEEEEE"/>
+        <w:spacing w:before="0" w:beforeAutospacing="0"/>
+        <w:ind w:left="0" w:firstLine="0"/>
+        <w:jc w:val="left"/>
+        <w:rPr>
+          <w:rFonts w:hint="eastAsia" w:ascii="微软雅黑" w:hAnsi="微软雅黑" w:eastAsia="微软雅黑" w:cs="微软雅黑"/>
+          <w:i w:val="0"/>
+          <w:caps w:val="0"/>
+          <w:color w:val="212529"/>
+          <w:spacing w:val="0"/>
+          <w:sz w:val="16"/>
+          <w:szCs w:val="16"/>
+          <w:bdr w:val="none" w:color="auto" w:sz="0" w:space="0"/>
+          <w:shd w:val="clear" w:fill="EEEEEE"/>
+        </w:rPr>
+      </w:pPr>
+      <w:r>
+        <w:rPr>
+          <w:rFonts w:hint="eastAsia" w:ascii="微软雅黑" w:hAnsi="微软雅黑" w:eastAsia="微软雅黑" w:cs="微软雅黑"/>
+          <w:i w:val="0"/>
+          <w:caps w:val="0"/>
+          <w:color w:val="212529"/>
+          <w:spacing w:val="0"/>
+          <w:sz w:val="16"/>
+          <w:szCs w:val="16"/>
+          <w:bdr w:val="none" w:color="auto" w:sz="0" w:space="0"/>
+          <w:shd w:val="clear" w:fill="EEEEEE"/>
+        </w:rPr>
+        <w:t xml:space="preserve">     </w:t>
+      </w:r>
+      <w:r>
+        <w:rPr>
+          <w:rFonts w:hint="eastAsia" w:ascii="微软雅黑" w:hAnsi="微软雅黑" w:eastAsia="微软雅黑" w:cs="微软雅黑"/>
+          <w:i w:val="0"/>
+          <w:caps w:val="0"/>
+          <w:color w:val="212529"/>
+          <w:spacing w:val="0"/>
+          <w:sz w:val="16"/>
+          <w:szCs w:val="16"/>
+          <w:bdr w:val="none" w:color="auto" w:sz="0" w:space="0"/>
+          <w:shd w:val="clear" w:fill="EEEEEE"/>
+        </w:rPr>
+        <w:t xml:space="preserve">   </w:t>
+      </w:r>
+      <w:r>
+        <w:rPr>
+          <w:rFonts w:hint="eastAsia" w:ascii="微软雅黑" w:hAnsi="微软雅黑" w:eastAsia="微软雅黑" w:cs="微软雅黑"/>
+          <w:i w:val="0"/>
+          <w:caps w:val="0"/>
+          <w:color w:val="0000FF"/>
+          <w:spacing w:val="0"/>
+          <w:sz w:val="16"/>
+          <w:szCs w:val="16"/>
+          <w:bdr w:val="none" w:color="auto" w:sz="0" w:space="0"/>
+          <w:shd w:val="clear" w:fill="EEEEEE"/>
+        </w:rPr>
+        <w:t>print</w:t>
+      </w:r>
+      <w:r>
+        <w:rPr>
+          <w:rFonts w:hint="eastAsia" w:ascii="微软雅黑" w:hAnsi="微软雅黑" w:eastAsia="微软雅黑" w:cs="微软雅黑"/>
+          <w:i w:val="0"/>
+          <w:caps w:val="0"/>
+          <w:color w:val="212529"/>
+          <w:spacing w:val="0"/>
+          <w:sz w:val="16"/>
+          <w:szCs w:val="16"/>
+          <w:bdr w:val="none" w:color="auto" w:sz="0" w:space="0"/>
+          <w:shd w:val="clear" w:fill="EEEEEE"/>
+        </w:rPr>
+        <w:t>(arg)</w:t>
+      </w:r>
+    </w:p>
+    <w:p>
+      <w:pPr>
+        <w:pStyle w:val="5"/>
+        <w:keepNext w:val="0"/>
+        <w:keepLines w:val="0"/>
+        <w:widowControl/>
+        <w:suppressLineNumbers w:val="0"/>
+        <w:pBdr>
+          <w:top w:val="none" w:color="auto" w:sz="0" w:space="0"/>
+          <w:left w:val="none" w:color="auto" w:sz="0" w:space="0"/>
+          <w:bottom w:val="none" w:color="auto" w:sz="0" w:space="0"/>
+          <w:right w:val="none" w:color="auto" w:sz="0" w:space="0"/>
+        </w:pBdr>
+        <w:shd w:val="clear" w:fill="EEEEEE"/>
+        <w:spacing w:before="0" w:beforeAutospacing="0"/>
+        <w:ind w:left="0" w:firstLine="0"/>
+        <w:jc w:val="left"/>
+        <w:rPr>
+          <w:rFonts w:hint="eastAsia" w:ascii="微软雅黑" w:hAnsi="微软雅黑" w:eastAsia="微软雅黑" w:cs="微软雅黑"/>
+          <w:i w:val="0"/>
+          <w:caps w:val="0"/>
+          <w:color w:val="212529"/>
+          <w:spacing w:val="0"/>
+          <w:sz w:val="16"/>
+          <w:szCs w:val="16"/>
+          <w:bdr w:val="none" w:color="auto" w:sz="0" w:space="0"/>
+          <w:shd w:val="clear" w:fill="EEEEEE"/>
+        </w:rPr>
+      </w:pPr>
+      <w:r>
+        <w:rPr>
+          <w:rFonts w:hint="eastAsia" w:ascii="微软雅黑" w:hAnsi="微软雅黑" w:eastAsia="微软雅黑" w:cs="微软雅黑"/>
+          <w:i w:val="0"/>
+          <w:caps w:val="0"/>
+          <w:color w:val="212529"/>
+          <w:spacing w:val="0"/>
+          <w:sz w:val="16"/>
+          <w:szCs w:val="16"/>
+          <w:bdr w:val="none" w:color="auto" w:sz="0" w:space="0"/>
+          <w:shd w:val="clear" w:fill="EEEEEE"/>
+        </w:rPr>
+        <w:t>func(</w:t>
+      </w:r>
+      <w:r>
+        <w:rPr>
+          <w:rFonts w:hint="eastAsia" w:ascii="微软雅黑" w:hAnsi="微软雅黑" w:eastAsia="微软雅黑" w:cs="微软雅黑"/>
+          <w:i w:val="0"/>
+          <w:caps w:val="0"/>
+          <w:color w:val="A31515"/>
+          <w:spacing w:val="0"/>
+          <w:sz w:val="16"/>
+          <w:szCs w:val="16"/>
+          <w:bdr w:val="none" w:color="auto" w:sz="0" w:space="0"/>
+          <w:shd w:val="clear" w:fill="EEEEEE"/>
+        </w:rPr>
+        <w:t>'a'</w:t>
+      </w:r>
+      <w:r>
+        <w:rPr>
+          <w:rFonts w:hint="eastAsia" w:ascii="微软雅黑" w:hAnsi="微软雅黑" w:eastAsia="微软雅黑" w:cs="微软雅黑"/>
+          <w:i w:val="0"/>
+          <w:caps w:val="0"/>
+          <w:color w:val="212529"/>
+          <w:spacing w:val="0"/>
+          <w:sz w:val="16"/>
+          <w:szCs w:val="16"/>
+          <w:bdr w:val="none" w:color="auto" w:sz="0" w:space="0"/>
+          <w:shd w:val="clear" w:fill="EEEEEE"/>
+        </w:rPr>
+        <w:t xml:space="preserve">, </w:t>
+      </w:r>
+      <w:r>
+        <w:rPr>
+          <w:rFonts w:hint="eastAsia" w:ascii="微软雅黑" w:hAnsi="微软雅黑" w:eastAsia="微软雅黑" w:cs="微软雅黑"/>
+          <w:i w:val="0"/>
+          <w:caps w:val="0"/>
+          <w:color w:val="A31515"/>
+          <w:spacing w:val="0"/>
+          <w:sz w:val="16"/>
+          <w:szCs w:val="16"/>
+          <w:bdr w:val="none" w:color="auto" w:sz="0" w:space="0"/>
+          <w:shd w:val="clear" w:fill="EEEEEE"/>
+        </w:rPr>
+        <w:t>'b'</w:t>
+      </w:r>
+      <w:r>
+        <w:rPr>
+          <w:rFonts w:hint="eastAsia" w:ascii="微软雅黑" w:hAnsi="微软雅黑" w:eastAsia="微软雅黑" w:cs="微软雅黑"/>
+          <w:i w:val="0"/>
+          <w:caps w:val="0"/>
+          <w:color w:val="212529"/>
+          <w:spacing w:val="0"/>
+          <w:sz w:val="16"/>
+          <w:szCs w:val="16"/>
+          <w:bdr w:val="none" w:color="auto" w:sz="0" w:space="0"/>
+          <w:shd w:val="clear" w:fill="EEEEEE"/>
+        </w:rPr>
+        <w:t xml:space="preserve">, </w:t>
+      </w:r>
+      <w:r>
+        <w:rPr>
+          <w:rFonts w:hint="eastAsia" w:ascii="微软雅黑" w:hAnsi="微软雅黑" w:eastAsia="微软雅黑" w:cs="微软雅黑"/>
+          <w:i w:val="0"/>
+          <w:caps w:val="0"/>
+          <w:color w:val="A31515"/>
+          <w:spacing w:val="0"/>
+          <w:sz w:val="16"/>
+          <w:szCs w:val="16"/>
+          <w:bdr w:val="none" w:color="auto" w:sz="0" w:space="0"/>
+          <w:shd w:val="clear" w:fill="EEEEEE"/>
+        </w:rPr>
+        <w:t>'c'</w:t>
+      </w:r>
+      <w:r>
+        <w:rPr>
+          <w:rFonts w:hint="eastAsia" w:ascii="微软雅黑" w:hAnsi="微软雅黑" w:eastAsia="微软雅黑" w:cs="微软雅黑"/>
+          <w:i w:val="0"/>
+          <w:caps w:val="0"/>
+          <w:color w:val="212529"/>
+          <w:spacing w:val="0"/>
+          <w:sz w:val="16"/>
+          <w:szCs w:val="16"/>
+          <w:bdr w:val="none" w:color="auto" w:sz="0" w:space="0"/>
+          <w:shd w:val="clear" w:fill="EEEEEE"/>
+        </w:rPr>
+        <w:t>)</w:t>
+      </w:r>
+    </w:p>
+    <w:p>
+      <w:pPr>
+        <w:pStyle w:val="5"/>
+        <w:keepNext w:val="0"/>
+        <w:keepLines w:val="0"/>
+        <w:widowControl/>
+        <w:suppressLineNumbers w:val="0"/>
+        <w:pBdr>
+          <w:top w:val="none" w:color="auto" w:sz="0" w:space="0"/>
+          <w:left w:val="none" w:color="auto" w:sz="0" w:space="0"/>
+          <w:bottom w:val="none" w:color="auto" w:sz="0" w:space="0"/>
+          <w:right w:val="none" w:color="auto" w:sz="0" w:space="0"/>
+        </w:pBdr>
+        <w:shd w:val="clear" w:fill="EEEEEE"/>
+        <w:spacing w:before="0" w:beforeAutospacing="0"/>
+        <w:ind w:left="0" w:firstLine="0"/>
+        <w:jc w:val="left"/>
+        <w:rPr>
+          <w:rFonts w:hint="eastAsia" w:ascii="微软雅黑" w:hAnsi="微软雅黑" w:eastAsia="微软雅黑" w:cs="微软雅黑"/>
+          <w:i w:val="0"/>
+          <w:caps w:val="0"/>
+          <w:color w:val="212529"/>
+          <w:spacing w:val="0"/>
+          <w:sz w:val="16"/>
+          <w:szCs w:val="16"/>
+          <w:bdr w:val="none" w:color="auto" w:sz="0" w:space="0"/>
+          <w:shd w:val="clear" w:fill="EEEEEE"/>
+        </w:rPr>
+      </w:pPr>
+      <w:r>
+        <w:rPr>
+          <w:rFonts w:hint="eastAsia" w:ascii="微软雅黑" w:hAnsi="微软雅黑" w:eastAsia="微软雅黑" w:cs="微软雅黑"/>
+          <w:i w:val="0"/>
+          <w:caps w:val="0"/>
+          <w:color w:val="212529"/>
+          <w:spacing w:val="0"/>
+          <w:sz w:val="16"/>
+          <w:szCs w:val="16"/>
+          <w:bdr w:val="none" w:color="auto" w:sz="0" w:space="0"/>
+          <w:shd w:val="clear" w:fill="EEEEEE"/>
+        </w:rPr>
+        <w:t>li = [1, 2, 3]func(li)</w:t>
+      </w:r>
+    </w:p>
+    <w:p>
+      <w:pPr>
+        <w:pStyle w:val="5"/>
+        <w:keepNext w:val="0"/>
+        <w:keepLines w:val="0"/>
+        <w:widowControl/>
+        <w:suppressLineNumbers w:val="0"/>
+        <w:pBdr>
+          <w:top w:val="none" w:color="auto" w:sz="0" w:space="0"/>
+          <w:left w:val="none" w:color="auto" w:sz="0" w:space="0"/>
+          <w:bottom w:val="none" w:color="auto" w:sz="0" w:space="0"/>
+          <w:right w:val="none" w:color="auto" w:sz="0" w:space="0"/>
+        </w:pBdr>
+        <w:shd w:val="clear" w:fill="EEEEEE"/>
+        <w:spacing w:before="0" w:beforeAutospacing="0"/>
+        <w:ind w:left="0" w:firstLine="0"/>
+        <w:jc w:val="left"/>
+        <w:rPr>
+          <w:rFonts w:hint="eastAsia" w:ascii="微软雅黑" w:hAnsi="微软雅黑" w:eastAsia="微软雅黑" w:cs="微软雅黑"/>
+          <w:i w:val="0"/>
+          <w:caps w:val="0"/>
+          <w:color w:val="212529"/>
+          <w:spacing w:val="0"/>
+          <w:sz w:val="16"/>
+          <w:szCs w:val="16"/>
+          <w:bdr w:val="none" w:color="auto" w:sz="0" w:space="0"/>
+          <w:shd w:val="clear" w:fill="EEEEEE"/>
+        </w:rPr>
+      </w:pPr>
+      <w:r>
+        <w:rPr>
+          <w:rFonts w:hint="eastAsia" w:ascii="微软雅黑" w:hAnsi="微软雅黑" w:eastAsia="微软雅黑" w:cs="微软雅黑"/>
+          <w:i w:val="0"/>
+          <w:caps w:val="0"/>
+          <w:color w:val="212529"/>
+          <w:spacing w:val="0"/>
+          <w:sz w:val="16"/>
+          <w:szCs w:val="16"/>
+          <w:bdr w:val="none" w:color="auto" w:sz="0" w:space="0"/>
+          <w:shd w:val="clear" w:fill="EEEEEE"/>
+        </w:rPr>
+        <w:t>a</w:t>
+      </w:r>
+    </w:p>
+    <w:p>
+      <w:pPr>
+        <w:pStyle w:val="5"/>
+        <w:keepNext w:val="0"/>
+        <w:keepLines w:val="0"/>
+        <w:widowControl/>
+        <w:suppressLineNumbers w:val="0"/>
+        <w:pBdr>
+          <w:top w:val="none" w:color="auto" w:sz="0" w:space="0"/>
+          <w:left w:val="none" w:color="auto" w:sz="0" w:space="0"/>
+          <w:bottom w:val="none" w:color="auto" w:sz="0" w:space="0"/>
+          <w:right w:val="none" w:color="auto" w:sz="0" w:space="0"/>
+        </w:pBdr>
+        <w:shd w:val="clear" w:fill="EEEEEE"/>
+        <w:spacing w:before="0" w:beforeAutospacing="0"/>
+        <w:ind w:left="0" w:firstLine="0"/>
+        <w:jc w:val="left"/>
+        <w:rPr>
+          <w:rFonts w:hint="eastAsia" w:ascii="微软雅黑" w:hAnsi="微软雅黑" w:eastAsia="微软雅黑" w:cs="微软雅黑"/>
+          <w:i w:val="0"/>
+          <w:caps w:val="0"/>
+          <w:color w:val="212529"/>
+          <w:spacing w:val="0"/>
+          <w:sz w:val="16"/>
+          <w:szCs w:val="16"/>
+          <w:bdr w:val="none" w:color="auto" w:sz="0" w:space="0"/>
+          <w:shd w:val="clear" w:fill="EEEEEE"/>
+        </w:rPr>
+      </w:pPr>
+      <w:r>
+        <w:rPr>
+          <w:rFonts w:hint="eastAsia" w:ascii="微软雅黑" w:hAnsi="微软雅黑" w:eastAsia="微软雅黑" w:cs="微软雅黑"/>
+          <w:i w:val="0"/>
+          <w:caps w:val="0"/>
+          <w:color w:val="212529"/>
+          <w:spacing w:val="0"/>
+          <w:sz w:val="16"/>
+          <w:szCs w:val="16"/>
+          <w:bdr w:val="none" w:color="auto" w:sz="0" w:space="0"/>
+          <w:shd w:val="clear" w:fill="EEEEEE"/>
+        </w:rPr>
+        <w:t>b</w:t>
+      </w:r>
+    </w:p>
+    <w:p>
+      <w:pPr>
+        <w:pStyle w:val="5"/>
+        <w:keepNext w:val="0"/>
+        <w:keepLines w:val="0"/>
+        <w:widowControl/>
+        <w:suppressLineNumbers w:val="0"/>
+        <w:pBdr>
+          <w:top w:val="none" w:color="auto" w:sz="0" w:space="0"/>
+          <w:left w:val="none" w:color="auto" w:sz="0" w:space="0"/>
+          <w:bottom w:val="none" w:color="auto" w:sz="0" w:space="0"/>
+          <w:right w:val="none" w:color="auto" w:sz="0" w:space="0"/>
+        </w:pBdr>
+        <w:shd w:val="clear" w:fill="EEEEEE"/>
+        <w:spacing w:before="0" w:beforeAutospacing="0"/>
+        <w:ind w:left="0" w:firstLine="0"/>
+        <w:jc w:val="left"/>
+        <w:rPr>
+          <w:rFonts w:hint="eastAsia" w:ascii="微软雅黑" w:hAnsi="微软雅黑" w:eastAsia="微软雅黑" w:cs="微软雅黑"/>
+          <w:i w:val="0"/>
+          <w:caps w:val="0"/>
+          <w:color w:val="212529"/>
+          <w:spacing w:val="0"/>
+          <w:sz w:val="16"/>
+          <w:szCs w:val="16"/>
+          <w:bdr w:val="none" w:color="auto" w:sz="0" w:space="0"/>
+          <w:shd w:val="clear" w:fill="EEEEEE"/>
+        </w:rPr>
+      </w:pPr>
+      <w:r>
+        <w:rPr>
+          <w:rFonts w:hint="eastAsia" w:ascii="微软雅黑" w:hAnsi="微软雅黑" w:eastAsia="微软雅黑" w:cs="微软雅黑"/>
+          <w:i w:val="0"/>
+          <w:caps w:val="0"/>
+          <w:color w:val="212529"/>
+          <w:spacing w:val="0"/>
+          <w:sz w:val="16"/>
+          <w:szCs w:val="16"/>
+          <w:bdr w:val="none" w:color="auto" w:sz="0" w:space="0"/>
+          <w:shd w:val="clear" w:fill="EEEEEE"/>
+        </w:rPr>
+        <w:t>c</w:t>
+      </w:r>
+    </w:p>
+    <w:p>
+      <w:pPr>
+        <w:pStyle w:val="5"/>
+        <w:keepNext w:val="0"/>
+        <w:keepLines w:val="0"/>
+        <w:widowControl/>
+        <w:suppressLineNumbers w:val="0"/>
+        <w:pBdr>
+          <w:top w:val="none" w:color="auto" w:sz="0" w:space="0"/>
+          <w:left w:val="none" w:color="auto" w:sz="0" w:space="0"/>
+          <w:bottom w:val="none" w:color="auto" w:sz="0" w:space="0"/>
+          <w:right w:val="none" w:color="auto" w:sz="0" w:space="0"/>
+        </w:pBdr>
+        <w:shd w:val="clear" w:fill="EEEEEE"/>
+        <w:spacing w:before="0" w:beforeAutospacing="0"/>
+        <w:ind w:left="0" w:firstLine="0"/>
+        <w:jc w:val="left"/>
+        <w:rPr>
+          <w:rFonts w:hint="eastAsia" w:ascii="微软雅黑" w:hAnsi="微软雅黑" w:eastAsia="微软雅黑" w:cs="微软雅黑"/>
+          <w:i w:val="0"/>
+          <w:caps w:val="0"/>
+          <w:color w:val="212529"/>
+          <w:spacing w:val="0"/>
+          <w:sz w:val="16"/>
+          <w:szCs w:val="16"/>
+        </w:rPr>
+      </w:pPr>
+      <w:r>
+        <w:rPr>
+          <w:rFonts w:hint="eastAsia" w:ascii="微软雅黑" w:hAnsi="微软雅黑" w:eastAsia="微软雅黑" w:cs="微软雅黑"/>
+          <w:i w:val="0"/>
+          <w:caps w:val="0"/>
+          <w:color w:val="212529"/>
+          <w:spacing w:val="0"/>
+          <w:sz w:val="16"/>
+          <w:szCs w:val="16"/>
+          <w:bdr w:val="none" w:color="auto" w:sz="0" w:space="0"/>
+          <w:shd w:val="clear" w:fill="EEEEEE"/>
+        </w:rPr>
+        <w:t>[1, 2, 3]</w:t>
+      </w:r>
+    </w:p>
+    <w:p>
+      <w:pPr>
+        <w:pStyle w:val="5"/>
+        <w:keepNext w:val="0"/>
+        <w:keepLines w:val="0"/>
+        <w:widowControl/>
+        <w:suppressLineNumbers w:val="0"/>
+        <w:pBdr>
+          <w:top w:val="none" w:color="auto" w:sz="0" w:space="0"/>
+          <w:left w:val="none" w:color="auto" w:sz="0" w:space="0"/>
+          <w:bottom w:val="none" w:color="auto" w:sz="0" w:space="0"/>
+          <w:right w:val="none" w:color="auto" w:sz="0" w:space="0"/>
+        </w:pBdr>
+        <w:shd w:val="clear" w:fill="EEEEEE"/>
+        <w:spacing w:before="0" w:beforeAutospacing="0"/>
+        <w:ind w:left="0" w:firstLine="0"/>
+        <w:jc w:val="left"/>
+        <w:rPr>
+          <w:rFonts w:hint="eastAsia" w:ascii="微软雅黑" w:hAnsi="微软雅黑" w:eastAsia="微软雅黑" w:cs="微软雅黑"/>
+          <w:i w:val="0"/>
+          <w:caps w:val="0"/>
+          <w:color w:val="212529"/>
+          <w:spacing w:val="0"/>
+          <w:sz w:val="16"/>
+          <w:szCs w:val="16"/>
+          <w:bdr w:val="none" w:color="auto" w:sz="0" w:space="0"/>
+          <w:shd w:val="clear" w:fill="EEEEEE"/>
+        </w:rPr>
+      </w:pPr>
+      <w:r>
+        <w:rPr>
+          <w:rFonts w:hint="eastAsia" w:ascii="微软雅黑" w:hAnsi="微软雅黑" w:eastAsia="微软雅黑" w:cs="微软雅黑"/>
+          <w:i w:val="0"/>
+          <w:caps w:val="0"/>
+          <w:color w:val="0000FF"/>
+          <w:spacing w:val="0"/>
+          <w:sz w:val="16"/>
+          <w:szCs w:val="16"/>
+          <w:bdr w:val="none" w:color="auto" w:sz="0" w:space="0"/>
+          <w:shd w:val="clear" w:fill="EEEEEE"/>
+        </w:rPr>
+        <w:t>def</w:t>
+      </w:r>
+      <w:r>
+        <w:rPr>
+          <w:rFonts w:hint="eastAsia" w:ascii="微软雅黑" w:hAnsi="微软雅黑" w:eastAsia="微软雅黑" w:cs="微软雅黑"/>
+          <w:i w:val="0"/>
+          <w:caps w:val="0"/>
+          <w:color w:val="212529"/>
+          <w:spacing w:val="0"/>
+          <w:sz w:val="16"/>
+          <w:szCs w:val="16"/>
+          <w:bdr w:val="none" w:color="auto" w:sz="0" w:space="0"/>
+          <w:shd w:val="clear" w:fill="EEEEEE"/>
+        </w:rPr>
+        <w:t xml:space="preserve"> func(*args):</w:t>
+      </w:r>
+    </w:p>
+    <w:p>
+      <w:pPr>
+        <w:pStyle w:val="5"/>
+        <w:keepNext w:val="0"/>
+        <w:keepLines w:val="0"/>
+        <w:widowControl/>
+        <w:suppressLineNumbers w:val="0"/>
+        <w:pBdr>
+          <w:top w:val="none" w:color="auto" w:sz="0" w:space="0"/>
+          <w:left w:val="none" w:color="auto" w:sz="0" w:space="0"/>
+          <w:bottom w:val="none" w:color="auto" w:sz="0" w:space="0"/>
+          <w:right w:val="none" w:color="auto" w:sz="0" w:space="0"/>
+        </w:pBdr>
+        <w:shd w:val="clear" w:fill="EEEEEE"/>
+        <w:spacing w:before="0" w:beforeAutospacing="0"/>
+        <w:ind w:left="0" w:firstLine="0"/>
+        <w:jc w:val="left"/>
+        <w:rPr>
+          <w:rFonts w:hint="eastAsia" w:ascii="微软雅黑" w:hAnsi="微软雅黑" w:eastAsia="微软雅黑" w:cs="微软雅黑"/>
+          <w:i w:val="0"/>
+          <w:caps w:val="0"/>
+          <w:color w:val="212529"/>
+          <w:spacing w:val="0"/>
+          <w:sz w:val="16"/>
+          <w:szCs w:val="16"/>
+          <w:bdr w:val="none" w:color="auto" w:sz="0" w:space="0"/>
+          <w:shd w:val="clear" w:fill="EEEEEE"/>
+        </w:rPr>
+      </w:pPr>
+      <w:r>
+        <w:rPr>
+          <w:rFonts w:hint="eastAsia" w:ascii="微软雅黑" w:hAnsi="微软雅黑" w:eastAsia="微软雅黑" w:cs="微软雅黑"/>
+          <w:i w:val="0"/>
+          <w:caps w:val="0"/>
+          <w:color w:val="212529"/>
+          <w:spacing w:val="0"/>
+          <w:sz w:val="16"/>
+          <w:szCs w:val="16"/>
+          <w:bdr w:val="none" w:color="auto" w:sz="0" w:space="0"/>
+          <w:shd w:val="clear" w:fill="EEEEEE"/>
+        </w:rPr>
+        <w:t xml:space="preserve">    </w:t>
+      </w:r>
+      <w:r>
+        <w:rPr>
+          <w:rFonts w:hint="eastAsia" w:ascii="微软雅黑" w:hAnsi="微软雅黑" w:eastAsia="微软雅黑" w:cs="微软雅黑"/>
+          <w:i w:val="0"/>
+          <w:caps w:val="0"/>
+          <w:color w:val="0000FF"/>
+          <w:spacing w:val="0"/>
+          <w:sz w:val="16"/>
+          <w:szCs w:val="16"/>
+          <w:bdr w:val="none" w:color="auto" w:sz="0" w:space="0"/>
+          <w:shd w:val="clear" w:fill="EEEEEE"/>
+        </w:rPr>
+        <w:t>for</w:t>
+      </w:r>
+      <w:r>
+        <w:rPr>
+          <w:rFonts w:hint="eastAsia" w:ascii="微软雅黑" w:hAnsi="微软雅黑" w:eastAsia="微软雅黑" w:cs="微软雅黑"/>
+          <w:i w:val="0"/>
+          <w:caps w:val="0"/>
+          <w:color w:val="212529"/>
+          <w:spacing w:val="0"/>
+          <w:sz w:val="16"/>
+          <w:szCs w:val="16"/>
+          <w:bdr w:val="none" w:color="auto" w:sz="0" w:space="0"/>
+          <w:shd w:val="clear" w:fill="EEEEEE"/>
+        </w:rPr>
+        <w:t xml:space="preserve"> arg </w:t>
+      </w:r>
+      <w:r>
+        <w:rPr>
+          <w:rFonts w:hint="eastAsia" w:ascii="微软雅黑" w:hAnsi="微软雅黑" w:eastAsia="微软雅黑" w:cs="微软雅黑"/>
+          <w:i w:val="0"/>
+          <w:caps w:val="0"/>
+          <w:color w:val="0000FF"/>
+          <w:spacing w:val="0"/>
+          <w:sz w:val="16"/>
+          <w:szCs w:val="16"/>
+          <w:bdr w:val="none" w:color="auto" w:sz="0" w:space="0"/>
+          <w:shd w:val="clear" w:fill="EEEEEE"/>
+        </w:rPr>
+        <w:t>in</w:t>
+      </w:r>
+      <w:r>
+        <w:rPr>
+          <w:rFonts w:hint="eastAsia" w:ascii="微软雅黑" w:hAnsi="微软雅黑" w:eastAsia="微软雅黑" w:cs="微软雅黑"/>
+          <w:i w:val="0"/>
+          <w:caps w:val="0"/>
+          <w:color w:val="212529"/>
+          <w:spacing w:val="0"/>
+          <w:sz w:val="16"/>
+          <w:szCs w:val="16"/>
+          <w:bdr w:val="none" w:color="auto" w:sz="0" w:space="0"/>
+          <w:shd w:val="clear" w:fill="EEEEEE"/>
+        </w:rPr>
+        <w:t xml:space="preserve"> args:</w:t>
+      </w:r>
+    </w:p>
+    <w:p>
+      <w:pPr>
+        <w:pStyle w:val="5"/>
+        <w:keepNext w:val="0"/>
+        <w:keepLines w:val="0"/>
+        <w:widowControl/>
+        <w:suppressLineNumbers w:val="0"/>
+        <w:pBdr>
+          <w:top w:val="none" w:color="auto" w:sz="0" w:space="0"/>
+          <w:left w:val="none" w:color="auto" w:sz="0" w:space="0"/>
+          <w:bottom w:val="none" w:color="auto" w:sz="0" w:space="0"/>
+          <w:right w:val="none" w:color="auto" w:sz="0" w:space="0"/>
+        </w:pBdr>
+        <w:shd w:val="clear" w:fill="EEEEEE"/>
+        <w:spacing w:before="0" w:beforeAutospacing="0"/>
+        <w:ind w:left="0" w:firstLine="0"/>
+        <w:jc w:val="left"/>
+        <w:rPr>
+          <w:rFonts w:hint="eastAsia" w:ascii="微软雅黑" w:hAnsi="微软雅黑" w:eastAsia="微软雅黑" w:cs="微软雅黑"/>
+          <w:i w:val="0"/>
+          <w:caps w:val="0"/>
+          <w:color w:val="212529"/>
+          <w:spacing w:val="0"/>
+          <w:sz w:val="16"/>
+          <w:szCs w:val="16"/>
+          <w:bdr w:val="none" w:color="auto" w:sz="0" w:space="0"/>
+          <w:shd w:val="clear" w:fill="EEEEEE"/>
+        </w:rPr>
+      </w:pPr>
+      <w:r>
+        <w:rPr>
+          <w:rFonts w:hint="eastAsia" w:ascii="微软雅黑" w:hAnsi="微软雅黑" w:eastAsia="微软雅黑" w:cs="微软雅黑"/>
+          <w:i w:val="0"/>
+          <w:caps w:val="0"/>
+          <w:color w:val="212529"/>
+          <w:spacing w:val="0"/>
+          <w:sz w:val="16"/>
+          <w:szCs w:val="16"/>
+          <w:bdr w:val="none" w:color="auto" w:sz="0" w:space="0"/>
+          <w:shd w:val="clear" w:fill="EEEEEE"/>
+        </w:rPr>
+        <w:t xml:space="preserve">        </w:t>
+      </w:r>
+      <w:r>
+        <w:rPr>
+          <w:rFonts w:hint="eastAsia" w:ascii="微软雅黑" w:hAnsi="微软雅黑" w:eastAsia="微软雅黑" w:cs="微软雅黑"/>
+          <w:i w:val="0"/>
+          <w:caps w:val="0"/>
+          <w:color w:val="0000FF"/>
+          <w:spacing w:val="0"/>
+          <w:sz w:val="16"/>
+          <w:szCs w:val="16"/>
+          <w:bdr w:val="none" w:color="auto" w:sz="0" w:space="0"/>
+          <w:shd w:val="clear" w:fill="EEEEEE"/>
+        </w:rPr>
+        <w:t>print</w:t>
+      </w:r>
+      <w:r>
+        <w:rPr>
+          <w:rFonts w:hint="eastAsia" w:ascii="微软雅黑" w:hAnsi="微软雅黑" w:eastAsia="微软雅黑" w:cs="微软雅黑"/>
+          <w:i w:val="0"/>
+          <w:caps w:val="0"/>
+          <w:color w:val="212529"/>
+          <w:spacing w:val="0"/>
+          <w:sz w:val="16"/>
+          <w:szCs w:val="16"/>
+          <w:bdr w:val="none" w:color="auto" w:sz="0" w:space="0"/>
+          <w:shd w:val="clear" w:fill="EEEEEE"/>
+        </w:rPr>
+        <w:t>(arg)</w:t>
+      </w:r>
+    </w:p>
+    <w:p>
+      <w:pPr>
+        <w:pStyle w:val="5"/>
+        <w:keepNext w:val="0"/>
+        <w:keepLines w:val="0"/>
+        <w:widowControl/>
+        <w:suppressLineNumbers w:val="0"/>
+        <w:pBdr>
+          <w:top w:val="none" w:color="auto" w:sz="0" w:space="0"/>
+          <w:left w:val="none" w:color="auto" w:sz="0" w:space="0"/>
+          <w:bottom w:val="none" w:color="auto" w:sz="0" w:space="0"/>
+          <w:right w:val="none" w:color="auto" w:sz="0" w:space="0"/>
+        </w:pBdr>
+        <w:shd w:val="clear" w:fill="EEEEEE"/>
+        <w:spacing w:before="0" w:beforeAutospacing="0"/>
+        <w:ind w:left="0" w:firstLine="0"/>
+        <w:jc w:val="left"/>
+        <w:rPr>
+          <w:rFonts w:hint="eastAsia" w:ascii="微软雅黑" w:hAnsi="微软雅黑" w:eastAsia="微软雅黑" w:cs="微软雅黑"/>
+          <w:i w:val="0"/>
+          <w:caps w:val="0"/>
+          <w:color w:val="212529"/>
+          <w:spacing w:val="0"/>
+          <w:sz w:val="16"/>
+          <w:szCs w:val="16"/>
+          <w:bdr w:val="none" w:color="auto" w:sz="0" w:space="0"/>
+          <w:shd w:val="clear" w:fill="EEEEEE"/>
+        </w:rPr>
+      </w:pPr>
+      <w:r>
+        <w:rPr>
+          <w:rFonts w:hint="eastAsia" w:ascii="微软雅黑" w:hAnsi="微软雅黑" w:eastAsia="微软雅黑" w:cs="微软雅黑"/>
+          <w:i w:val="0"/>
+          <w:caps w:val="0"/>
+          <w:color w:val="212529"/>
+          <w:spacing w:val="0"/>
+          <w:sz w:val="16"/>
+          <w:szCs w:val="16"/>
+          <w:bdr w:val="none" w:color="auto" w:sz="0" w:space="0"/>
+          <w:shd w:val="clear" w:fill="EEEEEE"/>
+        </w:rPr>
+        <w:t>li = [1, 2, 3]func(*li)</w:t>
+      </w:r>
+    </w:p>
+    <w:p>
+      <w:pPr>
+        <w:pStyle w:val="5"/>
+        <w:keepNext w:val="0"/>
+        <w:keepLines w:val="0"/>
+        <w:widowControl/>
+        <w:suppressLineNumbers w:val="0"/>
+        <w:pBdr>
+          <w:top w:val="none" w:color="auto" w:sz="0" w:space="0"/>
+          <w:left w:val="none" w:color="auto" w:sz="0" w:space="0"/>
+          <w:bottom w:val="none" w:color="auto" w:sz="0" w:space="0"/>
+          <w:right w:val="none" w:color="auto" w:sz="0" w:space="0"/>
+        </w:pBdr>
+        <w:shd w:val="clear" w:fill="EEEEEE"/>
+        <w:spacing w:before="0" w:beforeAutospacing="0"/>
+        <w:ind w:left="0" w:firstLine="0"/>
+        <w:jc w:val="left"/>
+        <w:rPr>
+          <w:rFonts w:hint="eastAsia" w:ascii="微软雅黑" w:hAnsi="微软雅黑" w:eastAsia="微软雅黑" w:cs="微软雅黑"/>
+          <w:i w:val="0"/>
+          <w:caps w:val="0"/>
+          <w:color w:val="212529"/>
+          <w:spacing w:val="0"/>
+          <w:sz w:val="16"/>
+          <w:szCs w:val="16"/>
+          <w:bdr w:val="none" w:color="auto" w:sz="0" w:space="0"/>
+          <w:shd w:val="clear" w:fill="EEEEEE"/>
+        </w:rPr>
+      </w:pPr>
+    </w:p>
+    <w:p>
+      <w:pPr>
+        <w:pStyle w:val="5"/>
+        <w:keepNext w:val="0"/>
+        <w:keepLines w:val="0"/>
+        <w:widowControl/>
+        <w:suppressLineNumbers w:val="0"/>
+        <w:pBdr>
+          <w:top w:val="none" w:color="auto" w:sz="0" w:space="0"/>
+          <w:left w:val="none" w:color="auto" w:sz="0" w:space="0"/>
+          <w:bottom w:val="none" w:color="auto" w:sz="0" w:space="0"/>
+          <w:right w:val="none" w:color="auto" w:sz="0" w:space="0"/>
+        </w:pBdr>
+        <w:shd w:val="clear" w:fill="EEEEEE"/>
+        <w:spacing w:before="0" w:beforeAutospacing="0"/>
+        <w:ind w:left="0" w:firstLine="0"/>
+        <w:jc w:val="left"/>
+        <w:rPr>
+          <w:rFonts w:hint="eastAsia" w:ascii="微软雅黑" w:hAnsi="微软雅黑" w:eastAsia="微软雅黑" w:cs="微软雅黑"/>
+          <w:i w:val="0"/>
+          <w:caps w:val="0"/>
+          <w:color w:val="212529"/>
+          <w:spacing w:val="0"/>
+          <w:sz w:val="16"/>
+          <w:szCs w:val="16"/>
+          <w:bdr w:val="none" w:color="auto" w:sz="0" w:space="0"/>
+          <w:shd w:val="clear" w:fill="EEEEEE"/>
+          <w:lang w:val="en-US" w:eastAsia="zh-CN"/>
+        </w:rPr>
+      </w:pPr>
+      <w:r>
+        <w:rPr>
+          <w:rFonts w:hint="eastAsia" w:ascii="微软雅黑" w:hAnsi="微软雅黑" w:eastAsia="微软雅黑" w:cs="微软雅黑"/>
+          <w:i w:val="0"/>
+          <w:caps w:val="0"/>
+          <w:color w:val="212529"/>
+          <w:spacing w:val="0"/>
+          <w:sz w:val="16"/>
+          <w:szCs w:val="16"/>
+          <w:bdr w:val="none" w:color="auto" w:sz="0" w:space="0"/>
+          <w:shd w:val="clear" w:fill="EEEEEE"/>
+          <w:lang w:val="en-US" w:eastAsia="zh-CN"/>
+        </w:rPr>
+        <w:t>1</w:t>
+      </w:r>
+    </w:p>
+    <w:p>
+      <w:pPr>
+        <w:pStyle w:val="5"/>
+        <w:keepNext w:val="0"/>
+        <w:keepLines w:val="0"/>
+        <w:widowControl/>
+        <w:suppressLineNumbers w:val="0"/>
+        <w:pBdr>
+          <w:top w:val="none" w:color="auto" w:sz="0" w:space="0"/>
+          <w:left w:val="none" w:color="auto" w:sz="0" w:space="0"/>
+          <w:bottom w:val="none" w:color="auto" w:sz="0" w:space="0"/>
+          <w:right w:val="none" w:color="auto" w:sz="0" w:space="0"/>
+        </w:pBdr>
+        <w:shd w:val="clear" w:fill="EEEEEE"/>
+        <w:spacing w:before="0" w:beforeAutospacing="0"/>
+        <w:ind w:left="0" w:firstLine="0"/>
+        <w:jc w:val="left"/>
+        <w:rPr>
+          <w:rFonts w:hint="eastAsia" w:ascii="微软雅黑" w:hAnsi="微软雅黑" w:eastAsia="微软雅黑" w:cs="微软雅黑"/>
+          <w:i w:val="0"/>
+          <w:caps w:val="0"/>
+          <w:color w:val="212529"/>
+          <w:spacing w:val="0"/>
+          <w:sz w:val="16"/>
+          <w:szCs w:val="16"/>
+          <w:bdr w:val="none" w:color="auto" w:sz="0" w:space="0"/>
+          <w:shd w:val="clear" w:fill="EEEEEE"/>
+          <w:lang w:val="en-US" w:eastAsia="zh-CN"/>
+        </w:rPr>
+      </w:pPr>
+      <w:r>
+        <w:rPr>
+          <w:rFonts w:hint="eastAsia" w:ascii="微软雅黑" w:hAnsi="微软雅黑" w:eastAsia="微软雅黑" w:cs="微软雅黑"/>
+          <w:i w:val="0"/>
+          <w:caps w:val="0"/>
+          <w:color w:val="212529"/>
+          <w:spacing w:val="0"/>
+          <w:sz w:val="16"/>
+          <w:szCs w:val="16"/>
+          <w:bdr w:val="none" w:color="auto" w:sz="0" w:space="0"/>
+          <w:shd w:val="clear" w:fill="EEEEEE"/>
+          <w:lang w:val="en-US" w:eastAsia="zh-CN"/>
+        </w:rPr>
+        <w:t>2</w:t>
+      </w:r>
+    </w:p>
+    <w:p>
+      <w:pPr>
+        <w:pStyle w:val="5"/>
+        <w:keepNext w:val="0"/>
+        <w:keepLines w:val="0"/>
+        <w:widowControl/>
+        <w:suppressLineNumbers w:val="0"/>
+        <w:pBdr>
+          <w:top w:val="none" w:color="auto" w:sz="0" w:space="0"/>
+          <w:left w:val="none" w:color="auto" w:sz="0" w:space="0"/>
+          <w:bottom w:val="none" w:color="auto" w:sz="0" w:space="0"/>
+          <w:right w:val="none" w:color="auto" w:sz="0" w:space="0"/>
+        </w:pBdr>
+        <w:shd w:val="clear" w:fill="EEEEEE"/>
+        <w:spacing w:before="0" w:beforeAutospacing="0"/>
+        <w:ind w:left="0" w:firstLine="0"/>
+        <w:jc w:val="left"/>
+        <w:rPr>
+          <w:rFonts w:hint="eastAsia" w:ascii="微软雅黑" w:hAnsi="微软雅黑" w:eastAsia="微软雅黑" w:cs="微软雅黑"/>
+          <w:i w:val="0"/>
+          <w:caps w:val="0"/>
+          <w:color w:val="212529"/>
+          <w:spacing w:val="0"/>
+          <w:sz w:val="16"/>
+          <w:szCs w:val="16"/>
+          <w:bdr w:val="none" w:color="auto" w:sz="0" w:space="0"/>
+          <w:shd w:val="clear" w:fill="EEEEEE"/>
+          <w:lang w:val="en-US" w:eastAsia="zh-CN"/>
+        </w:rPr>
+      </w:pPr>
+      <w:r>
+        <w:rPr>
+          <w:rFonts w:hint="eastAsia" w:ascii="微软雅黑" w:hAnsi="微软雅黑" w:eastAsia="微软雅黑" w:cs="微软雅黑"/>
+          <w:i w:val="0"/>
+          <w:caps w:val="0"/>
+          <w:color w:val="212529"/>
+          <w:spacing w:val="0"/>
+          <w:sz w:val="16"/>
+          <w:szCs w:val="16"/>
+          <w:bdr w:val="none" w:color="auto" w:sz="0" w:space="0"/>
+          <w:shd w:val="clear" w:fill="EEEEEE"/>
+          <w:lang w:val="en-US" w:eastAsia="zh-CN"/>
+        </w:rPr>
+        <w:t>3</w:t>
+      </w:r>
+    </w:p>
+    <w:p>
+      <w:pPr>
+        <w:pStyle w:val="6"/>
+        <w:keepNext w:val="0"/>
+        <w:keepLines w:val="0"/>
+        <w:widowControl/>
+        <w:numPr>
+          <w:ilvl w:val="0"/>
+          <w:numId w:val="1"/>
+        </w:numPr>
+        <w:suppressLineNumbers w:val="0"/>
+        <w:shd w:val="clear" w:fill="FFFFFF"/>
+        <w:spacing w:before="210" w:beforeAutospacing="0" w:after="315" w:afterAutospacing="0" w:line="18" w:lineRule="atLeast"/>
+        <w:ind w:left="0" w:leftChars="0" w:right="0" w:rightChars="0" w:firstLine="0" w:firstLineChars="0"/>
+        <w:jc w:val="left"/>
+        <w:rPr>
+          <w:rFonts w:hint="default" w:ascii="微软雅黑" w:hAnsi="微软雅黑" w:eastAsia="微软雅黑" w:cs="微软雅黑"/>
+          <w:b w:val="0"/>
+          <w:color w:val="34495E"/>
+          <w:kern w:val="0"/>
+          <w:sz w:val="24"/>
+          <w:szCs w:val="24"/>
+          <w:lang w:val="en-US" w:eastAsia="zh-CN" w:bidi="ar"/>
+        </w:rPr>
+      </w:pPr>
+      <w:r>
+        <w:rPr>
+          <w:rFonts w:hint="default" w:ascii="微软雅黑" w:hAnsi="微软雅黑" w:eastAsia="微软雅黑" w:cs="微软雅黑"/>
+          <w:b w:val="0"/>
+          <w:color w:val="34495E"/>
+          <w:kern w:val="0"/>
+          <w:sz w:val="24"/>
+          <w:szCs w:val="24"/>
+          <w:lang w:val="en-US" w:eastAsia="zh-CN" w:bidi="ar"/>
+        </w:rPr>
+        <w:t>**kwargs</w:t>
+      </w:r>
+    </w:p>
+    <w:p>
+      <w:pPr>
+        <w:pStyle w:val="5"/>
+        <w:keepNext w:val="0"/>
+        <w:keepLines w:val="0"/>
+        <w:widowControl/>
+        <w:suppressLineNumbers w:val="0"/>
+        <w:pBdr>
+          <w:top w:val="none" w:color="auto" w:sz="0" w:space="0"/>
+          <w:left w:val="none" w:color="auto" w:sz="0" w:space="0"/>
+          <w:bottom w:val="none" w:color="auto" w:sz="0" w:space="0"/>
+          <w:right w:val="none" w:color="auto" w:sz="0" w:space="0"/>
+        </w:pBdr>
+        <w:shd w:val="clear" w:fill="EEEEEE"/>
+        <w:spacing w:before="0" w:beforeAutospacing="0"/>
+        <w:jc w:val="left"/>
+        <w:rPr>
+          <w:rFonts w:hint="default" w:ascii="Consolas" w:hAnsi="Consolas" w:eastAsia="Consolas" w:cs="Consolas"/>
+          <w:i w:val="0"/>
+          <w:caps w:val="0"/>
+          <w:color w:val="212529"/>
+          <w:spacing w:val="0"/>
+          <w:sz w:val="16"/>
+          <w:szCs w:val="16"/>
+          <w:bdr w:val="none" w:color="auto" w:sz="0" w:space="0"/>
+          <w:shd w:val="clear" w:fill="EEEEEE"/>
+        </w:rPr>
+      </w:pPr>
+      <w:r>
+        <w:rPr>
+          <w:rFonts w:hint="default" w:ascii="Consolas" w:hAnsi="Consolas" w:eastAsia="Consolas" w:cs="Consolas"/>
+          <w:i w:val="0"/>
+          <w:caps w:val="0"/>
+          <w:color w:val="0000FF"/>
+          <w:spacing w:val="0"/>
+          <w:sz w:val="16"/>
+          <w:szCs w:val="16"/>
+          <w:bdr w:val="none" w:color="auto" w:sz="0" w:space="0"/>
+          <w:shd w:val="clear" w:fill="EEEEEE"/>
+        </w:rPr>
+        <w:t>def</w:t>
+      </w:r>
+      <w:r>
+        <w:rPr>
+          <w:rFonts w:hint="default" w:ascii="Consolas" w:hAnsi="Consolas" w:eastAsia="Consolas" w:cs="Consolas"/>
+          <w:i w:val="0"/>
+          <w:caps w:val="0"/>
+          <w:color w:val="212529"/>
+          <w:spacing w:val="0"/>
+          <w:sz w:val="16"/>
+          <w:szCs w:val="16"/>
+          <w:bdr w:val="none" w:color="auto" w:sz="0" w:space="0"/>
+          <w:shd w:val="clear" w:fill="EEEEEE"/>
+        </w:rPr>
+        <w:t xml:space="preserve"> func(**kwargs):</w:t>
+      </w:r>
+    </w:p>
+    <w:p>
+      <w:pPr>
+        <w:pStyle w:val="5"/>
+        <w:keepNext w:val="0"/>
+        <w:keepLines w:val="0"/>
+        <w:widowControl/>
+        <w:suppressLineNumbers w:val="0"/>
+        <w:pBdr>
+          <w:top w:val="none" w:color="auto" w:sz="0" w:space="0"/>
+          <w:left w:val="none" w:color="auto" w:sz="0" w:space="0"/>
+          <w:bottom w:val="none" w:color="auto" w:sz="0" w:space="0"/>
+          <w:right w:val="none" w:color="auto" w:sz="0" w:space="0"/>
+        </w:pBdr>
+        <w:shd w:val="clear" w:fill="EEEEEE"/>
+        <w:spacing w:before="0" w:beforeAutospacing="0"/>
+        <w:jc w:val="left"/>
+        <w:rPr>
+          <w:rFonts w:hint="default" w:ascii="Consolas" w:hAnsi="Consolas" w:eastAsia="Consolas" w:cs="Consolas"/>
+          <w:i w:val="0"/>
+          <w:caps w:val="0"/>
+          <w:color w:val="212529"/>
+          <w:spacing w:val="0"/>
+          <w:sz w:val="16"/>
+          <w:szCs w:val="16"/>
+          <w:bdr w:val="none" w:color="auto" w:sz="0" w:space="0"/>
+          <w:shd w:val="clear" w:fill="EEEEEE"/>
+        </w:rPr>
+      </w:pPr>
+      <w:r>
+        <w:rPr>
+          <w:rFonts w:hint="default" w:ascii="Consolas" w:hAnsi="Consolas" w:eastAsia="Consolas" w:cs="Consolas"/>
+          <w:i w:val="0"/>
+          <w:caps w:val="0"/>
+          <w:color w:val="212529"/>
+          <w:spacing w:val="0"/>
+          <w:sz w:val="16"/>
+          <w:szCs w:val="16"/>
+          <w:bdr w:val="none" w:color="auto" w:sz="0" w:space="0"/>
+          <w:shd w:val="clear" w:fill="EEEEEE"/>
+        </w:rPr>
+        <w:t xml:space="preserve">    </w:t>
+      </w:r>
+      <w:r>
+        <w:rPr>
+          <w:rFonts w:hint="default" w:ascii="Consolas" w:hAnsi="Consolas" w:eastAsia="Consolas" w:cs="Consolas"/>
+          <w:i w:val="0"/>
+          <w:caps w:val="0"/>
+          <w:color w:val="0000FF"/>
+          <w:spacing w:val="0"/>
+          <w:sz w:val="16"/>
+          <w:szCs w:val="16"/>
+          <w:bdr w:val="none" w:color="auto" w:sz="0" w:space="0"/>
+          <w:shd w:val="clear" w:fill="EEEEEE"/>
+        </w:rPr>
+        <w:t>for</w:t>
+      </w:r>
+      <w:r>
+        <w:rPr>
+          <w:rFonts w:hint="default" w:ascii="Consolas" w:hAnsi="Consolas" w:eastAsia="Consolas" w:cs="Consolas"/>
+          <w:i w:val="0"/>
+          <w:caps w:val="0"/>
+          <w:color w:val="212529"/>
+          <w:spacing w:val="0"/>
+          <w:sz w:val="16"/>
+          <w:szCs w:val="16"/>
+          <w:bdr w:val="none" w:color="auto" w:sz="0" w:space="0"/>
+          <w:shd w:val="clear" w:fill="EEEEEE"/>
+        </w:rPr>
+        <w:t xml:space="preserve"> kwg </w:t>
+      </w:r>
+      <w:r>
+        <w:rPr>
+          <w:rFonts w:hint="default" w:ascii="Consolas" w:hAnsi="Consolas" w:eastAsia="Consolas" w:cs="Consolas"/>
+          <w:i w:val="0"/>
+          <w:caps w:val="0"/>
+          <w:color w:val="0000FF"/>
+          <w:spacing w:val="0"/>
+          <w:sz w:val="16"/>
+          <w:szCs w:val="16"/>
+          <w:bdr w:val="none" w:color="auto" w:sz="0" w:space="0"/>
+          <w:shd w:val="clear" w:fill="EEEEEE"/>
+        </w:rPr>
+        <w:t>in</w:t>
+      </w:r>
+      <w:r>
+        <w:rPr>
+          <w:rFonts w:hint="default" w:ascii="Consolas" w:hAnsi="Consolas" w:eastAsia="Consolas" w:cs="Consolas"/>
+          <w:i w:val="0"/>
+          <w:caps w:val="0"/>
+          <w:color w:val="212529"/>
+          <w:spacing w:val="0"/>
+          <w:sz w:val="16"/>
+          <w:szCs w:val="16"/>
+          <w:bdr w:val="none" w:color="auto" w:sz="0" w:space="0"/>
+          <w:shd w:val="clear" w:fill="EEEEEE"/>
+        </w:rPr>
+        <w:t xml:space="preserve"> kwargs:</w:t>
+      </w:r>
+    </w:p>
+    <w:p>
+      <w:pPr>
+        <w:pStyle w:val="5"/>
+        <w:keepNext w:val="0"/>
+        <w:keepLines w:val="0"/>
+        <w:widowControl/>
+        <w:suppressLineNumbers w:val="0"/>
+        <w:pBdr>
+          <w:top w:val="none" w:color="auto" w:sz="0" w:space="0"/>
+          <w:left w:val="none" w:color="auto" w:sz="0" w:space="0"/>
+          <w:bottom w:val="none" w:color="auto" w:sz="0" w:space="0"/>
+          <w:right w:val="none" w:color="auto" w:sz="0" w:space="0"/>
+        </w:pBdr>
+        <w:shd w:val="clear" w:fill="EEEEEE"/>
+        <w:spacing w:before="0" w:beforeAutospacing="0"/>
+        <w:jc w:val="left"/>
+        <w:rPr>
+          <w:rFonts w:hint="default" w:ascii="Consolas" w:hAnsi="Consolas" w:eastAsia="Consolas" w:cs="Consolas"/>
+          <w:i w:val="0"/>
+          <w:caps w:val="0"/>
+          <w:color w:val="212529"/>
+          <w:spacing w:val="0"/>
+          <w:sz w:val="16"/>
+          <w:szCs w:val="16"/>
+          <w:bdr w:val="none" w:color="auto" w:sz="0" w:space="0"/>
+          <w:shd w:val="clear" w:fill="EEEEEE"/>
+        </w:rPr>
+      </w:pPr>
+      <w:r>
+        <w:rPr>
+          <w:rFonts w:hint="default" w:ascii="Consolas" w:hAnsi="Consolas" w:eastAsia="Consolas" w:cs="Consolas"/>
+          <w:i w:val="0"/>
+          <w:caps w:val="0"/>
+          <w:color w:val="212529"/>
+          <w:spacing w:val="0"/>
+          <w:sz w:val="16"/>
+          <w:szCs w:val="16"/>
+          <w:bdr w:val="none" w:color="auto" w:sz="0" w:space="0"/>
+          <w:shd w:val="clear" w:fill="EEEEEE"/>
+        </w:rPr>
+        <w:t xml:space="preserve">        </w:t>
+      </w:r>
+      <w:r>
+        <w:rPr>
+          <w:rFonts w:hint="default" w:ascii="Consolas" w:hAnsi="Consolas" w:eastAsia="Consolas" w:cs="Consolas"/>
+          <w:i w:val="0"/>
+          <w:caps w:val="0"/>
+          <w:color w:val="0000FF"/>
+          <w:spacing w:val="0"/>
+          <w:sz w:val="16"/>
+          <w:szCs w:val="16"/>
+          <w:bdr w:val="none" w:color="auto" w:sz="0" w:space="0"/>
+          <w:shd w:val="clear" w:fill="EEEEEE"/>
+        </w:rPr>
+        <w:t>print</w:t>
+      </w:r>
+      <w:r>
+        <w:rPr>
+          <w:rFonts w:hint="default" w:ascii="Consolas" w:hAnsi="Consolas" w:eastAsia="Consolas" w:cs="Consolas"/>
+          <w:i w:val="0"/>
+          <w:caps w:val="0"/>
+          <w:color w:val="212529"/>
+          <w:spacing w:val="0"/>
+          <w:sz w:val="16"/>
+          <w:szCs w:val="16"/>
+          <w:bdr w:val="none" w:color="auto" w:sz="0" w:space="0"/>
+          <w:shd w:val="clear" w:fill="EEEEEE"/>
+        </w:rPr>
+        <w:t>(kwg, kwargs[kwg])</w:t>
+      </w:r>
+    </w:p>
+    <w:p>
+      <w:pPr>
+        <w:pStyle w:val="5"/>
+        <w:keepNext w:val="0"/>
+        <w:keepLines w:val="0"/>
+        <w:widowControl/>
+        <w:suppressLineNumbers w:val="0"/>
+        <w:pBdr>
+          <w:top w:val="none" w:color="auto" w:sz="0" w:space="0"/>
+          <w:left w:val="none" w:color="auto" w:sz="0" w:space="0"/>
+          <w:bottom w:val="none" w:color="auto" w:sz="0" w:space="0"/>
+          <w:right w:val="none" w:color="auto" w:sz="0" w:space="0"/>
+        </w:pBdr>
+        <w:shd w:val="clear" w:fill="EEEEEE"/>
+        <w:spacing w:before="0" w:beforeAutospacing="0"/>
+        <w:jc w:val="left"/>
+        <w:rPr>
+          <w:rFonts w:hint="default" w:ascii="Consolas" w:hAnsi="Consolas" w:eastAsia="Consolas" w:cs="Consolas"/>
+          <w:i w:val="0"/>
+          <w:caps w:val="0"/>
+          <w:color w:val="212529"/>
+          <w:spacing w:val="0"/>
+          <w:sz w:val="16"/>
+          <w:szCs w:val="16"/>
+          <w:bdr w:val="none" w:color="auto" w:sz="0" w:space="0"/>
+          <w:shd w:val="clear" w:fill="EEEEEE"/>
+        </w:rPr>
+      </w:pPr>
+      <w:r>
+        <w:rPr>
+          <w:rFonts w:hint="default" w:ascii="Consolas" w:hAnsi="Consolas" w:eastAsia="Consolas" w:cs="Consolas"/>
+          <w:i w:val="0"/>
+          <w:caps w:val="0"/>
+          <w:color w:val="212529"/>
+          <w:spacing w:val="0"/>
+          <w:sz w:val="16"/>
+          <w:szCs w:val="16"/>
+          <w:bdr w:val="none" w:color="auto" w:sz="0" w:space="0"/>
+          <w:shd w:val="clear" w:fill="EEEEEE"/>
+        </w:rPr>
+        <w:t>dic = {</w:t>
+      </w:r>
+    </w:p>
+    <w:p>
+      <w:pPr>
+        <w:pStyle w:val="5"/>
+        <w:keepNext w:val="0"/>
+        <w:keepLines w:val="0"/>
+        <w:widowControl/>
+        <w:suppressLineNumbers w:val="0"/>
+        <w:pBdr>
+          <w:top w:val="none" w:color="auto" w:sz="0" w:space="0"/>
+          <w:left w:val="none" w:color="auto" w:sz="0" w:space="0"/>
+          <w:bottom w:val="none" w:color="auto" w:sz="0" w:space="0"/>
+          <w:right w:val="none" w:color="auto" w:sz="0" w:space="0"/>
+        </w:pBdr>
+        <w:shd w:val="clear" w:fill="EEEEEE"/>
+        <w:spacing w:before="0" w:beforeAutospacing="0"/>
+        <w:jc w:val="left"/>
+        <w:rPr>
+          <w:rFonts w:hint="default" w:ascii="Consolas" w:hAnsi="Consolas" w:eastAsia="Consolas" w:cs="Consolas"/>
+          <w:i w:val="0"/>
+          <w:caps w:val="0"/>
+          <w:color w:val="212529"/>
+          <w:spacing w:val="0"/>
+          <w:sz w:val="16"/>
+          <w:szCs w:val="16"/>
+          <w:bdr w:val="none" w:color="auto" w:sz="0" w:space="0"/>
+          <w:shd w:val="clear" w:fill="EEEEEE"/>
+        </w:rPr>
+      </w:pPr>
+      <w:r>
+        <w:rPr>
+          <w:rFonts w:hint="default" w:ascii="Consolas" w:hAnsi="Consolas" w:eastAsia="Consolas" w:cs="Consolas"/>
+          <w:i w:val="0"/>
+          <w:caps w:val="0"/>
+          <w:color w:val="212529"/>
+          <w:spacing w:val="0"/>
+          <w:sz w:val="16"/>
+          <w:szCs w:val="16"/>
+          <w:bdr w:val="none" w:color="auto" w:sz="0" w:space="0"/>
+          <w:shd w:val="clear" w:fill="EEEEEE"/>
+        </w:rPr>
+        <w:t xml:space="preserve">    </w:t>
+      </w:r>
+      <w:r>
+        <w:rPr>
+          <w:rFonts w:hint="default" w:ascii="Consolas" w:hAnsi="Consolas" w:eastAsia="Consolas" w:cs="Consolas"/>
+          <w:i w:val="0"/>
+          <w:caps w:val="0"/>
+          <w:color w:val="A31515"/>
+          <w:spacing w:val="0"/>
+          <w:sz w:val="16"/>
+          <w:szCs w:val="16"/>
+          <w:bdr w:val="none" w:color="auto" w:sz="0" w:space="0"/>
+          <w:shd w:val="clear" w:fill="EEEEEE"/>
+        </w:rPr>
+        <w:t>'k1'</w:t>
+      </w:r>
+      <w:r>
+        <w:rPr>
+          <w:rFonts w:hint="default" w:ascii="Consolas" w:hAnsi="Consolas" w:eastAsia="Consolas" w:cs="Consolas"/>
+          <w:i w:val="0"/>
+          <w:caps w:val="0"/>
+          <w:color w:val="212529"/>
+          <w:spacing w:val="0"/>
+          <w:sz w:val="16"/>
+          <w:szCs w:val="16"/>
+          <w:bdr w:val="none" w:color="auto" w:sz="0" w:space="0"/>
+          <w:shd w:val="clear" w:fill="EEEEEE"/>
+        </w:rPr>
+        <w:t xml:space="preserve">: </w:t>
+      </w:r>
+      <w:r>
+        <w:rPr>
+          <w:rFonts w:hint="default" w:ascii="Consolas" w:hAnsi="Consolas" w:eastAsia="Consolas" w:cs="Consolas"/>
+          <w:i w:val="0"/>
+          <w:caps w:val="0"/>
+          <w:color w:val="A31515"/>
+          <w:spacing w:val="0"/>
+          <w:sz w:val="16"/>
+          <w:szCs w:val="16"/>
+          <w:bdr w:val="none" w:color="auto" w:sz="0" w:space="0"/>
+          <w:shd w:val="clear" w:fill="EEEEEE"/>
+        </w:rPr>
+        <w:t>'v1'</w:t>
+      </w:r>
+      <w:r>
+        <w:rPr>
+          <w:rFonts w:hint="default" w:ascii="Consolas" w:hAnsi="Consolas" w:eastAsia="Consolas" w:cs="Consolas"/>
+          <w:i w:val="0"/>
+          <w:caps w:val="0"/>
+          <w:color w:val="212529"/>
+          <w:spacing w:val="0"/>
+          <w:sz w:val="16"/>
+          <w:szCs w:val="16"/>
+          <w:bdr w:val="none" w:color="auto" w:sz="0" w:space="0"/>
+          <w:shd w:val="clear" w:fill="EEEEEE"/>
+        </w:rPr>
+        <w:t>,</w:t>
+      </w:r>
+    </w:p>
+    <w:p>
+      <w:pPr>
+        <w:pStyle w:val="5"/>
+        <w:keepNext w:val="0"/>
+        <w:keepLines w:val="0"/>
+        <w:widowControl/>
+        <w:suppressLineNumbers w:val="0"/>
+        <w:pBdr>
+          <w:top w:val="none" w:color="auto" w:sz="0" w:space="0"/>
+          <w:left w:val="none" w:color="auto" w:sz="0" w:space="0"/>
+          <w:bottom w:val="none" w:color="auto" w:sz="0" w:space="0"/>
+          <w:right w:val="none" w:color="auto" w:sz="0" w:space="0"/>
+        </w:pBdr>
+        <w:shd w:val="clear" w:fill="EEEEEE"/>
+        <w:spacing w:before="0" w:beforeAutospacing="0"/>
+        <w:jc w:val="left"/>
+        <w:rPr>
+          <w:rFonts w:hint="default" w:ascii="Consolas" w:hAnsi="Consolas" w:eastAsia="Consolas" w:cs="Consolas"/>
+          <w:i w:val="0"/>
+          <w:caps w:val="0"/>
+          <w:color w:val="212529"/>
+          <w:spacing w:val="0"/>
+          <w:sz w:val="16"/>
+          <w:szCs w:val="16"/>
+          <w:bdr w:val="none" w:color="auto" w:sz="0" w:space="0"/>
+          <w:shd w:val="clear" w:fill="EEEEEE"/>
+        </w:rPr>
+      </w:pPr>
+      <w:r>
+        <w:rPr>
+          <w:rFonts w:hint="default" w:ascii="Consolas" w:hAnsi="Consolas" w:eastAsia="Consolas" w:cs="Consolas"/>
+          <w:i w:val="0"/>
+          <w:caps w:val="0"/>
+          <w:color w:val="212529"/>
+          <w:spacing w:val="0"/>
+          <w:sz w:val="16"/>
+          <w:szCs w:val="16"/>
+          <w:bdr w:val="none" w:color="auto" w:sz="0" w:space="0"/>
+          <w:shd w:val="clear" w:fill="EEEEEE"/>
+        </w:rPr>
+        <w:t xml:space="preserve">    </w:t>
+      </w:r>
+      <w:r>
+        <w:rPr>
+          <w:rFonts w:hint="default" w:ascii="Consolas" w:hAnsi="Consolas" w:eastAsia="Consolas" w:cs="Consolas"/>
+          <w:i w:val="0"/>
+          <w:caps w:val="0"/>
+          <w:color w:val="A31515"/>
+          <w:spacing w:val="0"/>
+          <w:sz w:val="16"/>
+          <w:szCs w:val="16"/>
+          <w:bdr w:val="none" w:color="auto" w:sz="0" w:space="0"/>
+          <w:shd w:val="clear" w:fill="EEEEEE"/>
+        </w:rPr>
+        <w:t>'k2'</w:t>
+      </w:r>
+      <w:r>
+        <w:rPr>
+          <w:rFonts w:hint="default" w:ascii="Consolas" w:hAnsi="Consolas" w:eastAsia="Consolas" w:cs="Consolas"/>
+          <w:i w:val="0"/>
+          <w:caps w:val="0"/>
+          <w:color w:val="212529"/>
+          <w:spacing w:val="0"/>
+          <w:sz w:val="16"/>
+          <w:szCs w:val="16"/>
+          <w:bdr w:val="none" w:color="auto" w:sz="0" w:space="0"/>
+          <w:shd w:val="clear" w:fill="EEEEEE"/>
+        </w:rPr>
+        <w:t xml:space="preserve">: </w:t>
+      </w:r>
+      <w:r>
+        <w:rPr>
+          <w:rFonts w:hint="default" w:ascii="Consolas" w:hAnsi="Consolas" w:eastAsia="Consolas" w:cs="Consolas"/>
+          <w:i w:val="0"/>
+          <w:caps w:val="0"/>
+          <w:color w:val="A31515"/>
+          <w:spacing w:val="0"/>
+          <w:sz w:val="16"/>
+          <w:szCs w:val="16"/>
+          <w:bdr w:val="none" w:color="auto" w:sz="0" w:space="0"/>
+          <w:shd w:val="clear" w:fill="EEEEEE"/>
+        </w:rPr>
+        <w:t>'v2'</w:t>
+      </w:r>
+      <w:r>
+        <w:rPr>
+          <w:rFonts w:hint="default" w:ascii="Consolas" w:hAnsi="Consolas" w:eastAsia="Consolas" w:cs="Consolas"/>
+          <w:i w:val="0"/>
+          <w:caps w:val="0"/>
+          <w:color w:val="212529"/>
+          <w:spacing w:val="0"/>
+          <w:sz w:val="16"/>
+          <w:szCs w:val="16"/>
+          <w:bdr w:val="none" w:color="auto" w:sz="0" w:space="0"/>
+          <w:shd w:val="clear" w:fill="EEEEEE"/>
+        </w:rPr>
+        <w:t>}</w:t>
+      </w:r>
+    </w:p>
+    <w:p>
+      <w:pPr>
+        <w:pStyle w:val="5"/>
+        <w:keepNext w:val="0"/>
+        <w:keepLines w:val="0"/>
+        <w:widowControl/>
+        <w:suppressLineNumbers w:val="0"/>
+        <w:pBdr>
+          <w:top w:val="none" w:color="auto" w:sz="0" w:space="0"/>
+          <w:left w:val="none" w:color="auto" w:sz="0" w:space="0"/>
+          <w:bottom w:val="none" w:color="auto" w:sz="0" w:space="0"/>
+          <w:right w:val="none" w:color="auto" w:sz="0" w:space="0"/>
+        </w:pBdr>
+        <w:shd w:val="clear" w:fill="EEEEEE"/>
+        <w:spacing w:before="0" w:beforeAutospacing="0"/>
+        <w:jc w:val="left"/>
+        <w:rPr>
+          <w:rFonts w:hint="eastAsia" w:ascii="微软雅黑" w:hAnsi="微软雅黑" w:eastAsia="微软雅黑" w:cs="微软雅黑"/>
+          <w:color w:val="212529"/>
+          <w:sz w:val="16"/>
+          <w:szCs w:val="16"/>
+        </w:rPr>
+      </w:pPr>
+      <w:r>
+        <w:rPr>
+          <w:rFonts w:hint="eastAsia" w:ascii="微软雅黑" w:hAnsi="微软雅黑" w:eastAsia="微软雅黑" w:cs="微软雅黑"/>
+          <w:i w:val="0"/>
+          <w:caps w:val="0"/>
+          <w:color w:val="212529"/>
+          <w:spacing w:val="0"/>
+          <w:sz w:val="16"/>
+          <w:szCs w:val="16"/>
+          <w:bdr w:val="none" w:color="auto" w:sz="0" w:space="0"/>
+          <w:shd w:val="clear" w:fill="EEEEEE"/>
+        </w:rPr>
+        <w:t>func(dic)</w:t>
+      </w:r>
+    </w:p>
+    <w:p>
+      <w:pPr>
+        <w:pStyle w:val="6"/>
+        <w:keepNext w:val="0"/>
+        <w:keepLines w:val="0"/>
+        <w:widowControl/>
+        <w:suppressLineNumbers w:val="0"/>
+        <w:shd w:val="clear" w:fill="FFFFFF"/>
+        <w:spacing w:before="210" w:beforeAutospacing="0" w:after="315" w:afterAutospacing="0" w:line="18" w:lineRule="atLeast"/>
+        <w:ind w:left="0" w:firstLine="0"/>
+        <w:jc w:val="left"/>
+        <w:rPr>
+          <w:rFonts w:hint="eastAsia" w:ascii="微软雅黑" w:hAnsi="微软雅黑" w:eastAsia="微软雅黑" w:cs="微软雅黑"/>
+          <w:i w:val="0"/>
+          <w:caps w:val="0"/>
+          <w:color w:val="333333"/>
+          <w:spacing w:val="0"/>
+          <w:sz w:val="19"/>
+          <w:szCs w:val="19"/>
+          <w:shd w:val="clear" w:fill="FFFFFF"/>
+        </w:rPr>
+      </w:pPr>
+      <w:r>
+        <w:rPr>
+          <w:rFonts w:hint="eastAsia" w:ascii="微软雅黑" w:hAnsi="微软雅黑" w:eastAsia="微软雅黑" w:cs="微软雅黑"/>
+          <w:i w:val="0"/>
+          <w:caps w:val="0"/>
+          <w:color w:val="333333"/>
+          <w:spacing w:val="0"/>
+          <w:sz w:val="19"/>
+          <w:szCs w:val="19"/>
+          <w:shd w:val="clear" w:fill="FFFFFF"/>
+        </w:rPr>
+        <w:t>实际结果却是弹出错误，为什么？</w:t>
+      </w:r>
+    </w:p>
+    <w:p>
+      <w:pPr>
+        <w:pStyle w:val="6"/>
+        <w:keepNext w:val="0"/>
+        <w:keepLines w:val="0"/>
+        <w:widowControl/>
+        <w:suppressLineNumbers w:val="0"/>
+        <w:shd w:val="clear" w:fill="FFFFFF"/>
+        <w:spacing w:before="210" w:beforeAutospacing="0" w:after="315" w:afterAutospacing="0" w:line="18" w:lineRule="atLeast"/>
+        <w:ind w:left="0" w:firstLine="420" w:firstLineChars="0"/>
+        <w:jc w:val="left"/>
+        <w:rPr>
+          <w:rFonts w:hint="eastAsia" w:ascii="微软雅黑" w:hAnsi="微软雅黑" w:eastAsia="微软雅黑" w:cs="微软雅黑"/>
+          <w:i w:val="0"/>
+          <w:caps w:val="0"/>
+          <w:color w:val="333333"/>
+          <w:spacing w:val="0"/>
+          <w:sz w:val="19"/>
+          <w:szCs w:val="19"/>
+          <w:shd w:val="clear" w:fill="FFFFFF"/>
+        </w:rPr>
+      </w:pPr>
+      <w:r>
+        <w:rPr>
+          <w:rFonts w:hint="eastAsia" w:ascii="微软雅黑" w:hAnsi="微软雅黑" w:eastAsia="微软雅黑" w:cs="微软雅黑"/>
+          <w:i w:val="0"/>
+          <w:caps w:val="0"/>
+          <w:color w:val="333333"/>
+          <w:spacing w:val="0"/>
+          <w:sz w:val="19"/>
+          <w:szCs w:val="19"/>
+          <w:shd w:val="clear" w:fill="FFFFFF"/>
+        </w:rPr>
+        <w:t>因为这时候，我们其实是把dic当做一个位置参数传递给了func函数。而func函数并不接收任何位置函数。那怎么办呢？</w:t>
+      </w:r>
+      <w:r>
+        <w:rPr>
+          <w:rStyle w:val="9"/>
+          <w:rFonts w:hint="eastAsia" w:ascii="微软雅黑" w:hAnsi="微软雅黑" w:eastAsia="微软雅黑" w:cs="微软雅黑"/>
+          <w:b/>
+          <w:i w:val="0"/>
+          <w:caps w:val="0"/>
+          <w:color w:val="333333"/>
+          <w:spacing w:val="0"/>
+          <w:sz w:val="19"/>
+          <w:szCs w:val="19"/>
+        </w:rPr>
+        <w:t>使用两个星号</w:t>
+      </w:r>
+      <w:r>
+        <w:rPr>
+          <w:rFonts w:hint="eastAsia" w:ascii="微软雅黑" w:hAnsi="微软雅黑" w:eastAsia="微软雅黑" w:cs="微软雅黑"/>
+          <w:i w:val="0"/>
+          <w:caps w:val="0"/>
+          <w:color w:val="333333"/>
+          <w:spacing w:val="0"/>
+          <w:sz w:val="19"/>
+          <w:szCs w:val="19"/>
+          <w:shd w:val="clear" w:fill="FFFFFF"/>
+        </w:rPr>
+        <w:t>！</w:t>
+      </w:r>
+    </w:p>
+    <w:p>
+      <w:pPr>
+        <w:pStyle w:val="5"/>
+        <w:keepNext w:val="0"/>
+        <w:keepLines w:val="0"/>
+        <w:widowControl/>
+        <w:suppressLineNumbers w:val="0"/>
+        <w:pBdr>
+          <w:top w:val="none" w:color="auto" w:sz="0" w:space="0"/>
+          <w:left w:val="none" w:color="auto" w:sz="0" w:space="0"/>
+          <w:bottom w:val="none" w:color="auto" w:sz="0" w:space="0"/>
+          <w:right w:val="none" w:color="auto" w:sz="0" w:space="0"/>
+        </w:pBdr>
+        <w:shd w:val="clear" w:fill="EEEEEE"/>
+        <w:spacing w:before="0" w:beforeAutospacing="0"/>
+        <w:ind w:left="0" w:firstLine="0"/>
+        <w:jc w:val="left"/>
+        <w:rPr>
+          <w:rFonts w:hint="eastAsia" w:ascii="微软雅黑" w:hAnsi="微软雅黑" w:eastAsia="微软雅黑" w:cs="微软雅黑"/>
+          <w:i w:val="0"/>
+          <w:caps w:val="0"/>
+          <w:color w:val="212529"/>
+          <w:spacing w:val="0"/>
+          <w:sz w:val="16"/>
+          <w:szCs w:val="16"/>
+        </w:rPr>
+      </w:pPr>
+      <w:r>
+        <w:rPr>
+          <w:rFonts w:hint="eastAsia" w:ascii="微软雅黑" w:hAnsi="微软雅黑" w:eastAsia="微软雅黑" w:cs="微软雅黑"/>
+          <w:i w:val="0"/>
+          <w:caps w:val="0"/>
+          <w:color w:val="212529"/>
+          <w:spacing w:val="0"/>
+          <w:sz w:val="16"/>
+          <w:szCs w:val="16"/>
+          <w:bdr w:val="none" w:color="auto" w:sz="0" w:space="0"/>
+          <w:shd w:val="clear" w:fill="EEEEEE"/>
+        </w:rPr>
+        <w:t>func(**dic)</w:t>
+      </w:r>
+    </w:p>
+    <w:p>
+      <w:pPr>
+        <w:pStyle w:val="6"/>
+        <w:keepNext w:val="0"/>
+        <w:keepLines w:val="0"/>
+        <w:widowControl/>
+        <w:numPr>
+          <w:ilvl w:val="0"/>
+          <w:numId w:val="1"/>
+        </w:numPr>
+        <w:suppressLineNumbers w:val="0"/>
+        <w:shd w:val="clear" w:fill="FFFFFF"/>
+        <w:spacing w:before="210" w:beforeAutospacing="0" w:after="315" w:afterAutospacing="0" w:line="18" w:lineRule="atLeast"/>
+        <w:ind w:left="0" w:leftChars="0" w:right="0" w:rightChars="0" w:firstLine="0" w:firstLineChars="0"/>
+        <w:jc w:val="left"/>
+        <w:rPr>
+          <w:rFonts w:hint="eastAsia" w:ascii="微软雅黑" w:hAnsi="微软雅黑" w:eastAsia="微软雅黑" w:cs="微软雅黑"/>
+          <w:b w:val="0"/>
+          <w:color w:val="34495E"/>
+          <w:kern w:val="0"/>
+          <w:sz w:val="24"/>
+          <w:szCs w:val="24"/>
+          <w:lang w:val="en-US" w:eastAsia="zh-CN" w:bidi="ar"/>
+        </w:rPr>
+      </w:pPr>
+      <w:r>
+        <w:rPr>
+          <w:rFonts w:hint="default" w:ascii="微软雅黑" w:hAnsi="微软雅黑" w:eastAsia="微软雅黑" w:cs="微软雅黑"/>
+          <w:b w:val="0"/>
+          <w:color w:val="34495E"/>
+          <w:kern w:val="0"/>
+          <w:sz w:val="24"/>
+          <w:szCs w:val="24"/>
+          <w:lang w:val="en-US" w:eastAsia="zh-CN" w:bidi="ar"/>
+        </w:rPr>
+        <w:t>关键字参数</w:t>
+      </w:r>
+    </w:p>
+    <w:p>
+      <w:pPr>
+        <w:pStyle w:val="6"/>
+        <w:keepNext w:val="0"/>
+        <w:keepLines w:val="0"/>
+        <w:widowControl/>
+        <w:numPr>
+          <w:numId w:val="0"/>
+        </w:numPr>
+        <w:suppressLineNumbers w:val="0"/>
+        <w:shd w:val="clear" w:fill="FFFFFF"/>
+        <w:spacing w:before="210" w:beforeAutospacing="0" w:after="315" w:afterAutospacing="0" w:line="18" w:lineRule="atLeast"/>
+        <w:ind w:leftChars="0" w:right="0" w:rightChars="0" w:firstLine="420" w:firstLineChars="0"/>
+        <w:jc w:val="left"/>
+        <w:rPr>
+          <w:rFonts w:hint="eastAsia" w:ascii="微软雅黑" w:hAnsi="微软雅黑" w:eastAsia="微软雅黑" w:cs="微软雅黑"/>
+          <w:i w:val="0"/>
+          <w:caps w:val="0"/>
+          <w:color w:val="333333"/>
+          <w:spacing w:val="0"/>
+          <w:sz w:val="19"/>
+          <w:szCs w:val="19"/>
+          <w:shd w:val="clear" w:fill="FFFFFF"/>
+        </w:rPr>
+      </w:pPr>
+      <w:r>
+        <w:rPr>
+          <w:rFonts w:hint="eastAsia" w:ascii="微软雅黑" w:hAnsi="微软雅黑" w:eastAsia="微软雅黑" w:cs="微软雅黑"/>
+          <w:i w:val="0"/>
+          <w:caps w:val="0"/>
+          <w:color w:val="333333"/>
+          <w:spacing w:val="0"/>
+          <w:sz w:val="19"/>
+          <w:szCs w:val="19"/>
+          <w:shd w:val="clear" w:fill="FFFFFF"/>
+        </w:rPr>
+        <w:t>关键字参数前面需要一个特殊分隔符</w:t>
+      </w:r>
+      <w:r>
+        <w:rPr>
+          <w:rStyle w:val="10"/>
+          <w:rFonts w:hint="eastAsia" w:ascii="微软雅黑" w:hAnsi="微软雅黑" w:eastAsia="微软雅黑" w:cs="微软雅黑"/>
+          <w:i w:val="0"/>
+          <w:caps w:val="0"/>
+          <w:color w:val="E83E8C"/>
+          <w:spacing w:val="0"/>
+          <w:sz w:val="16"/>
+          <w:szCs w:val="16"/>
+        </w:rPr>
+        <w:t>*</w:t>
+      </w:r>
+      <w:r>
+        <w:rPr>
+          <w:rFonts w:hint="eastAsia" w:ascii="微软雅黑" w:hAnsi="微软雅黑" w:eastAsia="微软雅黑" w:cs="微软雅黑"/>
+          <w:i w:val="0"/>
+          <w:caps w:val="0"/>
+          <w:color w:val="333333"/>
+          <w:spacing w:val="0"/>
+          <w:sz w:val="19"/>
+          <w:szCs w:val="19"/>
+          <w:shd w:val="clear" w:fill="FFFFFF"/>
+        </w:rPr>
+        <w:t>和位置参数及默认参数分隔开来，</w:t>
+      </w:r>
+      <w:r>
+        <w:rPr>
+          <w:rStyle w:val="10"/>
+          <w:rFonts w:hint="eastAsia" w:ascii="微软雅黑" w:hAnsi="微软雅黑" w:eastAsia="微软雅黑" w:cs="微软雅黑"/>
+          <w:i w:val="0"/>
+          <w:caps w:val="0"/>
+          <w:color w:val="E83E8C"/>
+          <w:spacing w:val="0"/>
+          <w:sz w:val="16"/>
+          <w:szCs w:val="16"/>
+        </w:rPr>
+        <w:t>*</w:t>
+      </w:r>
+      <w:r>
+        <w:rPr>
+          <w:rFonts w:hint="eastAsia" w:ascii="微软雅黑" w:hAnsi="微软雅黑" w:eastAsia="微软雅黑" w:cs="微软雅黑"/>
+          <w:i w:val="0"/>
+          <w:caps w:val="0"/>
+          <w:color w:val="333333"/>
+          <w:spacing w:val="0"/>
+          <w:sz w:val="19"/>
+          <w:szCs w:val="19"/>
+          <w:shd w:val="clear" w:fill="FFFFFF"/>
+        </w:rPr>
+        <w:t>后面的参数被视为关键字参数。在函数调用时，关键字参数必须传入参数名，这和位置参数不同。如果没有传入参数名，调用将报错。</w:t>
+      </w:r>
+    </w:p>
+    <w:p>
+      <w:pPr>
+        <w:pStyle w:val="5"/>
+        <w:keepNext w:val="0"/>
+        <w:keepLines w:val="0"/>
+        <w:widowControl/>
+        <w:suppressLineNumbers w:val="0"/>
+        <w:pBdr>
+          <w:top w:val="none" w:color="auto" w:sz="0" w:space="0"/>
+          <w:left w:val="none" w:color="auto" w:sz="0" w:space="0"/>
+          <w:bottom w:val="none" w:color="auto" w:sz="0" w:space="0"/>
+          <w:right w:val="none" w:color="auto" w:sz="0" w:space="0"/>
+        </w:pBdr>
+        <w:shd w:val="clear" w:fill="EEEEEE"/>
+        <w:spacing w:before="0" w:beforeAutospacing="0"/>
+        <w:ind w:left="0" w:firstLine="0"/>
+        <w:jc w:val="left"/>
+        <w:rPr>
+          <w:rFonts w:hint="default" w:ascii="Consolas" w:hAnsi="Consolas" w:eastAsia="Consolas" w:cs="Consolas"/>
+          <w:i w:val="0"/>
+          <w:caps w:val="0"/>
+          <w:color w:val="212529"/>
+          <w:spacing w:val="0"/>
+          <w:sz w:val="16"/>
+          <w:szCs w:val="16"/>
+          <w:bdr w:val="none" w:color="auto" w:sz="0" w:space="0"/>
+          <w:shd w:val="clear" w:fill="EEEEEE"/>
+        </w:rPr>
+      </w:pPr>
+      <w:r>
+        <w:rPr>
+          <w:rFonts w:hint="default" w:ascii="Consolas" w:hAnsi="Consolas" w:eastAsia="Consolas" w:cs="Consolas"/>
+          <w:i w:val="0"/>
+          <w:caps w:val="0"/>
+          <w:color w:val="0000FF"/>
+          <w:spacing w:val="0"/>
+          <w:sz w:val="16"/>
+          <w:szCs w:val="16"/>
+          <w:bdr w:val="none" w:color="auto" w:sz="0" w:space="0"/>
+          <w:shd w:val="clear" w:fill="EEEEEE"/>
+        </w:rPr>
+        <w:t>def</w:t>
+      </w:r>
+      <w:r>
+        <w:rPr>
+          <w:rFonts w:hint="default" w:ascii="Consolas" w:hAnsi="Consolas" w:eastAsia="Consolas" w:cs="Consolas"/>
+          <w:i w:val="0"/>
+          <w:caps w:val="0"/>
+          <w:color w:val="212529"/>
+          <w:spacing w:val="0"/>
+          <w:sz w:val="16"/>
+          <w:szCs w:val="16"/>
+          <w:bdr w:val="none" w:color="auto" w:sz="0" w:space="0"/>
+          <w:shd w:val="clear" w:fill="EEEEEE"/>
+        </w:rPr>
+        <w:t xml:space="preserve"> student(name, age, *, sex):</w:t>
+      </w:r>
+    </w:p>
+    <w:p>
+      <w:pPr>
+        <w:pStyle w:val="5"/>
+        <w:keepNext w:val="0"/>
+        <w:keepLines w:val="0"/>
+        <w:widowControl/>
+        <w:suppressLineNumbers w:val="0"/>
+        <w:pBdr>
+          <w:top w:val="none" w:color="auto" w:sz="0" w:space="0"/>
+          <w:left w:val="none" w:color="auto" w:sz="0" w:space="0"/>
+          <w:bottom w:val="none" w:color="auto" w:sz="0" w:space="0"/>
+          <w:right w:val="none" w:color="auto" w:sz="0" w:space="0"/>
+        </w:pBdr>
+        <w:shd w:val="clear" w:fill="EEEEEE"/>
+        <w:spacing w:before="0" w:beforeAutospacing="0"/>
+        <w:ind w:left="0" w:firstLine="0"/>
+        <w:jc w:val="left"/>
+        <w:rPr>
+          <w:rFonts w:hint="default" w:ascii="Consolas" w:hAnsi="Consolas" w:eastAsia="Consolas" w:cs="Consolas"/>
+          <w:i w:val="0"/>
+          <w:caps w:val="0"/>
+          <w:color w:val="212529"/>
+          <w:spacing w:val="0"/>
+          <w:sz w:val="16"/>
+          <w:szCs w:val="16"/>
+          <w:bdr w:val="none" w:color="auto" w:sz="0" w:space="0"/>
+          <w:shd w:val="clear" w:fill="EEEEEE"/>
+        </w:rPr>
+      </w:pPr>
+      <w:r>
+        <w:rPr>
+          <w:rFonts w:hint="default" w:ascii="Consolas" w:hAnsi="Consolas" w:eastAsia="Consolas" w:cs="Consolas"/>
+          <w:i w:val="0"/>
+          <w:caps w:val="0"/>
+          <w:color w:val="212529"/>
+          <w:spacing w:val="0"/>
+          <w:sz w:val="16"/>
+          <w:szCs w:val="16"/>
+          <w:bdr w:val="none" w:color="auto" w:sz="0" w:space="0"/>
+          <w:shd w:val="clear" w:fill="EEEEEE"/>
+        </w:rPr>
+        <w:t xml:space="preserve">    </w:t>
+      </w:r>
+      <w:r>
+        <w:rPr>
+          <w:rFonts w:hint="default" w:ascii="Consolas" w:hAnsi="Consolas" w:eastAsia="Consolas" w:cs="Consolas"/>
+          <w:i w:val="0"/>
+          <w:caps w:val="0"/>
+          <w:color w:val="0000FF"/>
+          <w:spacing w:val="0"/>
+          <w:sz w:val="16"/>
+          <w:szCs w:val="16"/>
+          <w:bdr w:val="none" w:color="auto" w:sz="0" w:space="0"/>
+          <w:shd w:val="clear" w:fill="EEEEEE"/>
+        </w:rPr>
+        <w:t>pass</w:t>
+      </w:r>
+    </w:p>
+    <w:p>
+      <w:pPr>
+        <w:pStyle w:val="5"/>
+        <w:keepNext w:val="0"/>
+        <w:keepLines w:val="0"/>
+        <w:widowControl/>
+        <w:suppressLineNumbers w:val="0"/>
+        <w:pBdr>
+          <w:top w:val="none" w:color="auto" w:sz="0" w:space="0"/>
+          <w:left w:val="none" w:color="auto" w:sz="0" w:space="0"/>
+          <w:bottom w:val="none" w:color="auto" w:sz="0" w:space="0"/>
+          <w:right w:val="none" w:color="auto" w:sz="0" w:space="0"/>
+        </w:pBdr>
+        <w:shd w:val="clear" w:fill="EEEEEE"/>
+        <w:spacing w:before="0" w:beforeAutospacing="0"/>
+        <w:ind w:left="0" w:firstLine="0"/>
+        <w:jc w:val="left"/>
+        <w:rPr>
+          <w:rFonts w:ascii="Consolas" w:hAnsi="Consolas" w:eastAsia="Consolas" w:cs="Consolas"/>
+          <w:i w:val="0"/>
+          <w:caps w:val="0"/>
+          <w:color w:val="212529"/>
+          <w:spacing w:val="0"/>
+          <w:sz w:val="16"/>
+          <w:szCs w:val="16"/>
+        </w:rPr>
+      </w:pPr>
+      <w:r>
+        <w:rPr>
+          <w:rFonts w:hint="default" w:ascii="Consolas" w:hAnsi="Consolas" w:eastAsia="Consolas" w:cs="Consolas"/>
+          <w:i w:val="0"/>
+          <w:caps w:val="0"/>
+          <w:color w:val="212529"/>
+          <w:spacing w:val="0"/>
+          <w:sz w:val="16"/>
+          <w:szCs w:val="16"/>
+          <w:bdr w:val="none" w:color="auto" w:sz="0" w:space="0"/>
+          <w:shd w:val="clear" w:fill="EEEEEE"/>
+        </w:rPr>
+        <w:t>student(name=</w:t>
+      </w:r>
+      <w:r>
+        <w:rPr>
+          <w:rFonts w:hint="default" w:ascii="Consolas" w:hAnsi="Consolas" w:eastAsia="Consolas" w:cs="Consolas"/>
+          <w:i w:val="0"/>
+          <w:caps w:val="0"/>
+          <w:color w:val="A31515"/>
+          <w:spacing w:val="0"/>
+          <w:sz w:val="16"/>
+          <w:szCs w:val="16"/>
+          <w:bdr w:val="none" w:color="auto" w:sz="0" w:space="0"/>
+          <w:shd w:val="clear" w:fill="EEEEEE"/>
+        </w:rPr>
+        <w:t>"jack"</w:t>
+      </w:r>
+      <w:r>
+        <w:rPr>
+          <w:rFonts w:hint="default" w:ascii="Consolas" w:hAnsi="Consolas" w:eastAsia="Consolas" w:cs="Consolas"/>
+          <w:i w:val="0"/>
+          <w:caps w:val="0"/>
+          <w:color w:val="212529"/>
+          <w:spacing w:val="0"/>
+          <w:sz w:val="16"/>
+          <w:szCs w:val="16"/>
+          <w:bdr w:val="none" w:color="auto" w:sz="0" w:space="0"/>
+          <w:shd w:val="clear" w:fill="EEEEEE"/>
+        </w:rPr>
+        <w:t>, age=18, sex=</w:t>
+      </w:r>
+      <w:r>
+        <w:rPr>
+          <w:rFonts w:hint="default" w:ascii="Consolas" w:hAnsi="Consolas" w:eastAsia="Consolas" w:cs="Consolas"/>
+          <w:i w:val="0"/>
+          <w:caps w:val="0"/>
+          <w:color w:val="A31515"/>
+          <w:spacing w:val="0"/>
+          <w:sz w:val="16"/>
+          <w:szCs w:val="16"/>
+          <w:bdr w:val="none" w:color="auto" w:sz="0" w:space="0"/>
+          <w:shd w:val="clear" w:fill="EEEEEE"/>
+        </w:rPr>
+        <w:t>'male'</w:t>
+      </w:r>
+      <w:r>
+        <w:rPr>
+          <w:rFonts w:hint="default" w:ascii="Consolas" w:hAnsi="Consolas" w:eastAsia="Consolas" w:cs="Consolas"/>
+          <w:i w:val="0"/>
+          <w:caps w:val="0"/>
+          <w:color w:val="212529"/>
+          <w:spacing w:val="0"/>
+          <w:sz w:val="16"/>
+          <w:szCs w:val="16"/>
+          <w:bdr w:val="none" w:color="auto" w:sz="0" w:space="0"/>
+          <w:shd w:val="clear" w:fill="EEEEEE"/>
+        </w:rPr>
+        <w:t>)</w:t>
+      </w:r>
+    </w:p>
+    <w:p>
+      <w:pPr>
+        <w:pStyle w:val="6"/>
+        <w:keepNext w:val="0"/>
+        <w:keepLines w:val="0"/>
+        <w:widowControl/>
+        <w:numPr>
+          <w:numId w:val="0"/>
+        </w:numPr>
+        <w:suppressLineNumbers w:val="0"/>
+        <w:shd w:val="clear" w:fill="FFFFFF"/>
+        <w:spacing w:before="210" w:beforeAutospacing="0" w:after="315" w:afterAutospacing="0" w:line="18" w:lineRule="atLeast"/>
+        <w:ind w:leftChars="0" w:right="0" w:rightChars="0" w:firstLine="420" w:firstLineChars="0"/>
+        <w:jc w:val="left"/>
+        <w:rPr>
+          <w:rFonts w:hint="eastAsia" w:ascii="微软雅黑" w:hAnsi="微软雅黑" w:eastAsia="微软雅黑" w:cs="微软雅黑"/>
+          <w:i w:val="0"/>
+          <w:caps w:val="0"/>
+          <w:color w:val="333333"/>
+          <w:spacing w:val="0"/>
+          <w:sz w:val="19"/>
+          <w:szCs w:val="19"/>
+          <w:shd w:val="clear" w:fill="FFFFFF"/>
+        </w:rPr>
+      </w:pPr>
+      <w:r>
+        <w:rPr>
+          <w:rFonts w:hint="eastAsia" w:ascii="微软雅黑" w:hAnsi="微软雅黑" w:eastAsia="微软雅黑" w:cs="微软雅黑"/>
+          <w:i w:val="0"/>
+          <w:caps w:val="0"/>
+          <w:color w:val="333333"/>
+          <w:spacing w:val="0"/>
+          <w:sz w:val="19"/>
+          <w:szCs w:val="19"/>
+          <w:shd w:val="clear" w:fill="FFFFFF"/>
+        </w:rPr>
+        <w:t>如果函数定义中已经有了一个</w:t>
+      </w:r>
+      <w:r>
+        <w:rPr>
+          <w:rStyle w:val="10"/>
+          <w:rFonts w:hint="eastAsia" w:ascii="微软雅黑" w:hAnsi="微软雅黑" w:eastAsia="微软雅黑" w:cs="微软雅黑"/>
+          <w:i w:val="0"/>
+          <w:caps w:val="0"/>
+          <w:color w:val="E83E8C"/>
+          <w:spacing w:val="0"/>
+          <w:sz w:val="16"/>
+          <w:szCs w:val="16"/>
+        </w:rPr>
+        <w:t>*args</w:t>
+      </w:r>
+      <w:r>
+        <w:rPr>
+          <w:rFonts w:hint="eastAsia" w:ascii="微软雅黑" w:hAnsi="微软雅黑" w:eastAsia="微软雅黑" w:cs="微软雅黑"/>
+          <w:i w:val="0"/>
+          <w:caps w:val="0"/>
+          <w:color w:val="333333"/>
+          <w:spacing w:val="0"/>
+          <w:sz w:val="19"/>
+          <w:szCs w:val="19"/>
+          <w:shd w:val="clear" w:fill="FFFFFF"/>
+        </w:rPr>
+        <w:t>参数，后面跟着的命名关键字参数就不再需要一个特殊分隔符</w:t>
+      </w:r>
+      <w:r>
+        <w:rPr>
+          <w:rStyle w:val="10"/>
+          <w:rFonts w:hint="eastAsia" w:ascii="微软雅黑" w:hAnsi="微软雅黑" w:eastAsia="微软雅黑" w:cs="微软雅黑"/>
+          <w:i w:val="0"/>
+          <w:caps w:val="0"/>
+          <w:color w:val="E83E8C"/>
+          <w:spacing w:val="0"/>
+          <w:sz w:val="16"/>
+          <w:szCs w:val="16"/>
+        </w:rPr>
+        <w:t>*</w:t>
+      </w:r>
+      <w:r>
+        <w:rPr>
+          <w:rFonts w:hint="eastAsia" w:ascii="微软雅黑" w:hAnsi="微软雅黑" w:eastAsia="微软雅黑" w:cs="微软雅黑"/>
+          <w:i w:val="0"/>
+          <w:caps w:val="0"/>
+          <w:color w:val="333333"/>
+          <w:spacing w:val="0"/>
+          <w:sz w:val="19"/>
+          <w:szCs w:val="19"/>
+          <w:shd w:val="clear" w:fill="FFFFFF"/>
+        </w:rPr>
+        <w:t>了。</w:t>
+      </w:r>
+    </w:p>
+    <w:p>
+      <w:pPr>
+        <w:pStyle w:val="5"/>
+        <w:keepNext w:val="0"/>
+        <w:keepLines w:val="0"/>
+        <w:widowControl/>
+        <w:suppressLineNumbers w:val="0"/>
+        <w:pBdr>
+          <w:top w:val="none" w:color="auto" w:sz="0" w:space="0"/>
+          <w:left w:val="none" w:color="auto" w:sz="0" w:space="0"/>
+          <w:bottom w:val="none" w:color="auto" w:sz="0" w:space="0"/>
+          <w:right w:val="none" w:color="auto" w:sz="0" w:space="0"/>
+        </w:pBdr>
+        <w:shd w:val="clear" w:fill="EEEEEE"/>
+        <w:spacing w:before="0" w:beforeAutospacing="0"/>
+        <w:ind w:left="0" w:firstLine="0"/>
+        <w:jc w:val="left"/>
+        <w:rPr>
+          <w:rFonts w:hint="default" w:ascii="Consolas" w:hAnsi="Consolas" w:eastAsia="Consolas" w:cs="Consolas"/>
+          <w:i w:val="0"/>
+          <w:caps w:val="0"/>
+          <w:color w:val="212529"/>
+          <w:spacing w:val="0"/>
+          <w:sz w:val="16"/>
+          <w:szCs w:val="16"/>
+          <w:bdr w:val="none" w:color="auto" w:sz="0" w:space="0"/>
+          <w:shd w:val="clear" w:fill="EEEEEE"/>
+        </w:rPr>
+      </w:pPr>
+      <w:r>
+        <w:rPr>
+          <w:rFonts w:hint="default" w:ascii="Consolas" w:hAnsi="Consolas" w:eastAsia="Consolas" w:cs="Consolas"/>
+          <w:i w:val="0"/>
+          <w:caps w:val="0"/>
+          <w:color w:val="0000FF"/>
+          <w:spacing w:val="0"/>
+          <w:sz w:val="16"/>
+          <w:szCs w:val="16"/>
+          <w:bdr w:val="none" w:color="auto" w:sz="0" w:space="0"/>
+          <w:shd w:val="clear" w:fill="EEEEEE"/>
+        </w:rPr>
+        <w:t>def</w:t>
+      </w:r>
+      <w:r>
+        <w:rPr>
+          <w:rFonts w:hint="default" w:ascii="Consolas" w:hAnsi="Consolas" w:eastAsia="Consolas" w:cs="Consolas"/>
+          <w:i w:val="0"/>
+          <w:caps w:val="0"/>
+          <w:color w:val="212529"/>
+          <w:spacing w:val="0"/>
+          <w:sz w:val="16"/>
+          <w:szCs w:val="16"/>
+          <w:bdr w:val="none" w:color="auto" w:sz="0" w:space="0"/>
+          <w:shd w:val="clear" w:fill="EEEEEE"/>
+        </w:rPr>
+        <w:t xml:space="preserve"> student(name, age=10, *args, sex, classroom, **kwargs):</w:t>
+      </w:r>
+    </w:p>
+    <w:p>
+      <w:pPr>
+        <w:pStyle w:val="5"/>
+        <w:keepNext w:val="0"/>
+        <w:keepLines w:val="0"/>
+        <w:widowControl/>
+        <w:suppressLineNumbers w:val="0"/>
+        <w:pBdr>
+          <w:top w:val="none" w:color="auto" w:sz="0" w:space="0"/>
+          <w:left w:val="none" w:color="auto" w:sz="0" w:space="0"/>
+          <w:bottom w:val="none" w:color="auto" w:sz="0" w:space="0"/>
+          <w:right w:val="none" w:color="auto" w:sz="0" w:space="0"/>
+        </w:pBdr>
+        <w:shd w:val="clear" w:fill="EEEEEE"/>
+        <w:spacing w:before="0" w:beforeAutospacing="0"/>
+        <w:ind w:left="0" w:firstLine="0"/>
+        <w:jc w:val="left"/>
+        <w:rPr>
+          <w:rFonts w:hint="default" w:ascii="Consolas" w:hAnsi="Consolas" w:eastAsia="Consolas" w:cs="Consolas"/>
+          <w:i w:val="0"/>
+          <w:caps w:val="0"/>
+          <w:color w:val="212529"/>
+          <w:spacing w:val="0"/>
+          <w:sz w:val="16"/>
+          <w:szCs w:val="16"/>
+          <w:bdr w:val="none" w:color="auto" w:sz="0" w:space="0"/>
+          <w:shd w:val="clear" w:fill="EEEEEE"/>
+        </w:rPr>
+      </w:pPr>
+      <w:r>
+        <w:rPr>
+          <w:rFonts w:hint="default" w:ascii="Consolas" w:hAnsi="Consolas" w:eastAsia="Consolas" w:cs="Consolas"/>
+          <w:i w:val="0"/>
+          <w:caps w:val="0"/>
+          <w:color w:val="212529"/>
+          <w:spacing w:val="0"/>
+          <w:sz w:val="16"/>
+          <w:szCs w:val="16"/>
+          <w:bdr w:val="none" w:color="auto" w:sz="0" w:space="0"/>
+          <w:shd w:val="clear" w:fill="EEEEEE"/>
+        </w:rPr>
+        <w:t xml:space="preserve">    </w:t>
+      </w:r>
+      <w:r>
+        <w:rPr>
+          <w:rFonts w:hint="default" w:ascii="Consolas" w:hAnsi="Consolas" w:eastAsia="Consolas" w:cs="Consolas"/>
+          <w:i w:val="0"/>
+          <w:caps w:val="0"/>
+          <w:color w:val="0000FF"/>
+          <w:spacing w:val="0"/>
+          <w:sz w:val="16"/>
+          <w:szCs w:val="16"/>
+          <w:bdr w:val="none" w:color="auto" w:sz="0" w:space="0"/>
+          <w:shd w:val="clear" w:fill="EEEEEE"/>
+        </w:rPr>
+        <w:t>pass</w:t>
+      </w:r>
+    </w:p>
+    <w:p>
+      <w:pPr>
+        <w:pStyle w:val="5"/>
+        <w:keepNext w:val="0"/>
+        <w:keepLines w:val="0"/>
+        <w:widowControl/>
+        <w:suppressLineNumbers w:val="0"/>
+        <w:pBdr>
+          <w:top w:val="none" w:color="auto" w:sz="0" w:space="0"/>
+          <w:left w:val="none" w:color="auto" w:sz="0" w:space="0"/>
+          <w:bottom w:val="none" w:color="auto" w:sz="0" w:space="0"/>
+          <w:right w:val="none" w:color="auto" w:sz="0" w:space="0"/>
+        </w:pBdr>
+        <w:shd w:val="clear" w:fill="EEEEEE"/>
+        <w:spacing w:before="0" w:beforeAutospacing="0"/>
+        <w:ind w:left="0" w:firstLine="0"/>
+        <w:jc w:val="left"/>
+        <w:rPr>
+          <w:rFonts w:hint="default" w:ascii="Consolas" w:hAnsi="Consolas" w:eastAsia="Consolas" w:cs="Consolas"/>
+          <w:i w:val="0"/>
+          <w:caps w:val="0"/>
+          <w:color w:val="212529"/>
+          <w:spacing w:val="0"/>
+          <w:sz w:val="16"/>
+          <w:szCs w:val="16"/>
+          <w:bdr w:val="none" w:color="auto" w:sz="0" w:space="0"/>
+          <w:shd w:val="clear" w:fill="EEEEEE"/>
+        </w:rPr>
+      </w:pPr>
+      <w:r>
+        <w:rPr>
+          <w:rFonts w:hint="default" w:ascii="Consolas" w:hAnsi="Consolas" w:eastAsia="Consolas" w:cs="Consolas"/>
+          <w:i w:val="0"/>
+          <w:caps w:val="0"/>
+          <w:color w:val="212529"/>
+          <w:spacing w:val="0"/>
+          <w:sz w:val="16"/>
+          <w:szCs w:val="16"/>
+          <w:bdr w:val="none" w:color="auto" w:sz="0" w:space="0"/>
+          <w:shd w:val="clear" w:fill="EEEEEE"/>
+        </w:rPr>
+        <w:t>student(name=</w:t>
+      </w:r>
+      <w:r>
+        <w:rPr>
+          <w:rFonts w:hint="default" w:ascii="Consolas" w:hAnsi="Consolas" w:eastAsia="Consolas" w:cs="Consolas"/>
+          <w:i w:val="0"/>
+          <w:caps w:val="0"/>
+          <w:color w:val="A31515"/>
+          <w:spacing w:val="0"/>
+          <w:sz w:val="16"/>
+          <w:szCs w:val="16"/>
+          <w:bdr w:val="none" w:color="auto" w:sz="0" w:space="0"/>
+          <w:shd w:val="clear" w:fill="EEEEEE"/>
+        </w:rPr>
+        <w:t>"jack"</w:t>
+      </w:r>
+      <w:r>
+        <w:rPr>
+          <w:rFonts w:hint="default" w:ascii="Consolas" w:hAnsi="Consolas" w:eastAsia="Consolas" w:cs="Consolas"/>
+          <w:i w:val="0"/>
+          <w:caps w:val="0"/>
+          <w:color w:val="212529"/>
+          <w:spacing w:val="0"/>
+          <w:sz w:val="16"/>
+          <w:szCs w:val="16"/>
+          <w:bdr w:val="none" w:color="auto" w:sz="0" w:space="0"/>
+          <w:shd w:val="clear" w:fill="EEEEEE"/>
+        </w:rPr>
+        <w:t>, age=18, sex=</w:t>
+      </w:r>
+      <w:r>
+        <w:rPr>
+          <w:rFonts w:hint="default" w:ascii="Consolas" w:hAnsi="Consolas" w:eastAsia="Consolas" w:cs="Consolas"/>
+          <w:i w:val="0"/>
+          <w:caps w:val="0"/>
+          <w:color w:val="A31515"/>
+          <w:spacing w:val="0"/>
+          <w:sz w:val="16"/>
+          <w:szCs w:val="16"/>
+          <w:bdr w:val="none" w:color="auto" w:sz="0" w:space="0"/>
+          <w:shd w:val="clear" w:fill="EEEEEE"/>
+        </w:rPr>
+        <w:t>'male'</w:t>
+      </w:r>
+      <w:r>
+        <w:rPr>
+          <w:rFonts w:hint="default" w:ascii="Consolas" w:hAnsi="Consolas" w:eastAsia="Consolas" w:cs="Consolas"/>
+          <w:i w:val="0"/>
+          <w:caps w:val="0"/>
+          <w:color w:val="212529"/>
+          <w:spacing w:val="0"/>
+          <w:sz w:val="16"/>
+          <w:szCs w:val="16"/>
+          <w:bdr w:val="none" w:color="auto" w:sz="0" w:space="0"/>
+          <w:shd w:val="clear" w:fill="EEEEEE"/>
+        </w:rPr>
+        <w:t>, classroom=</w:t>
+      </w:r>
+      <w:r>
+        <w:rPr>
+          <w:rFonts w:hint="default" w:ascii="Consolas" w:hAnsi="Consolas" w:eastAsia="Consolas" w:cs="Consolas"/>
+          <w:i w:val="0"/>
+          <w:caps w:val="0"/>
+          <w:color w:val="A31515"/>
+          <w:spacing w:val="0"/>
+          <w:sz w:val="16"/>
+          <w:szCs w:val="16"/>
+          <w:bdr w:val="none" w:color="auto" w:sz="0" w:space="0"/>
+          <w:shd w:val="clear" w:fill="EEEEEE"/>
+        </w:rPr>
+        <w:t>"202"</w:t>
+      </w:r>
+      <w:r>
+        <w:rPr>
+          <w:rFonts w:hint="default" w:ascii="Consolas" w:hAnsi="Consolas" w:eastAsia="Consolas" w:cs="Consolas"/>
+          <w:i w:val="0"/>
+          <w:caps w:val="0"/>
+          <w:color w:val="212529"/>
+          <w:spacing w:val="0"/>
+          <w:sz w:val="16"/>
+          <w:szCs w:val="16"/>
+          <w:bdr w:val="none" w:color="auto" w:sz="0" w:space="0"/>
+          <w:shd w:val="clear" w:fill="EEEEEE"/>
+        </w:rPr>
+        <w:t>, k1=</w:t>
+      </w:r>
+      <w:r>
+        <w:rPr>
+          <w:rFonts w:hint="default" w:ascii="Consolas" w:hAnsi="Consolas" w:eastAsia="Consolas" w:cs="Consolas"/>
+          <w:i w:val="0"/>
+          <w:caps w:val="0"/>
+          <w:color w:val="A31515"/>
+          <w:spacing w:val="0"/>
+          <w:sz w:val="16"/>
+          <w:szCs w:val="16"/>
+          <w:bdr w:val="none" w:color="auto" w:sz="0" w:space="0"/>
+          <w:shd w:val="clear" w:fill="EEEEEE"/>
+        </w:rPr>
+        <w:t>"v1"</w:t>
+      </w:r>
+      <w:r>
+        <w:rPr>
+          <w:rFonts w:hint="default" w:ascii="Consolas" w:hAnsi="Consolas" w:eastAsia="Consolas" w:cs="Consolas"/>
+          <w:i w:val="0"/>
+          <w:caps w:val="0"/>
+          <w:color w:val="212529"/>
+          <w:spacing w:val="0"/>
+          <w:sz w:val="16"/>
+          <w:szCs w:val="16"/>
+          <w:bdr w:val="none" w:color="auto" w:sz="0" w:space="0"/>
+          <w:shd w:val="clear" w:fill="EEEEEE"/>
+        </w:rPr>
+        <w:t>)</w:t>
+      </w:r>
+    </w:p>
+    <w:p>
+      <w:pPr>
+        <w:pStyle w:val="6"/>
+        <w:keepNext w:val="0"/>
+        <w:keepLines w:val="0"/>
+        <w:widowControl/>
+        <w:numPr>
+          <w:numId w:val="0"/>
+        </w:numPr>
+        <w:suppressLineNumbers w:val="0"/>
+        <w:shd w:val="clear" w:fill="FFFFFF"/>
+        <w:spacing w:before="210" w:beforeAutospacing="0" w:after="315" w:afterAutospacing="0" w:line="18" w:lineRule="atLeast"/>
+        <w:ind w:right="0" w:rightChars="0"/>
+        <w:jc w:val="left"/>
+        <w:rPr>
+          <w:rFonts w:hint="eastAsia" w:ascii="微软雅黑" w:hAnsi="微软雅黑" w:eastAsia="微软雅黑" w:cs="微软雅黑"/>
+          <w:b w:val="0"/>
+          <w:color w:val="34495E"/>
+          <w:kern w:val="0"/>
+          <w:sz w:val="24"/>
+          <w:szCs w:val="24"/>
+          <w:lang w:val="en-US" w:eastAsia="zh-CN" w:bidi="ar"/>
+        </w:rPr>
+      </w:pPr>
+      <w:r>
+        <w:rPr>
+          <w:rFonts w:hint="eastAsia" w:ascii="微软雅黑" w:hAnsi="微软雅黑" w:eastAsia="微软雅黑" w:cs="微软雅黑"/>
+          <w:b w:val="0"/>
+          <w:color w:val="34495E"/>
+          <w:kern w:val="0"/>
+          <w:sz w:val="24"/>
+          <w:szCs w:val="24"/>
+          <w:lang w:val="en-US" w:eastAsia="zh-CN" w:bidi="ar"/>
+        </w:rPr>
+        <w:t>变量作用域：</w:t>
+      </w:r>
+    </w:p>
+    <w:p>
+      <w:pPr>
+        <w:pStyle w:val="5"/>
+        <w:keepNext w:val="0"/>
+        <w:keepLines w:val="0"/>
+        <w:widowControl/>
+        <w:suppressLineNumbers w:val="0"/>
+        <w:pBdr>
+          <w:top w:val="none" w:color="auto" w:sz="0" w:space="0"/>
+          <w:left w:val="none" w:color="auto" w:sz="0" w:space="0"/>
+          <w:bottom w:val="none" w:color="auto" w:sz="0" w:space="0"/>
+          <w:right w:val="none" w:color="auto" w:sz="0" w:space="0"/>
+        </w:pBdr>
+        <w:shd w:val="clear" w:fill="EEEEEE"/>
+        <w:spacing w:before="0" w:beforeAutospacing="0"/>
+        <w:ind w:left="0" w:firstLine="420" w:firstLineChars="0"/>
+        <w:jc w:val="left"/>
+        <w:rPr>
+          <w:rFonts w:hint="default" w:ascii="Consolas" w:hAnsi="Consolas" w:eastAsia="Consolas" w:cs="Consolas"/>
+          <w:i w:val="0"/>
+          <w:caps w:val="0"/>
+          <w:color w:val="212529"/>
+          <w:spacing w:val="0"/>
+          <w:sz w:val="16"/>
+          <w:szCs w:val="16"/>
+          <w:bdr w:val="none" w:color="auto" w:sz="0" w:space="0"/>
+          <w:shd w:val="clear" w:fill="EEEEEE"/>
+        </w:rPr>
+      </w:pPr>
+      <w:r>
+        <w:rPr>
+          <w:rFonts w:hint="default" w:ascii="Consolas" w:hAnsi="Consolas" w:eastAsia="Consolas" w:cs="Consolas"/>
+          <w:i w:val="0"/>
+          <w:caps w:val="0"/>
+          <w:color w:val="212529"/>
+          <w:spacing w:val="0"/>
+          <w:sz w:val="16"/>
+          <w:szCs w:val="16"/>
+          <w:bdr w:val="none" w:color="auto" w:sz="0" w:space="0"/>
+          <w:shd w:val="clear" w:fill="EEEEEE"/>
+        </w:rPr>
+        <w:t>name =</w:t>
+      </w:r>
+      <w:r>
+        <w:rPr>
+          <w:rFonts w:hint="default" w:ascii="Consolas" w:hAnsi="Consolas" w:eastAsia="Consolas" w:cs="Consolas"/>
+          <w:i w:val="0"/>
+          <w:caps w:val="0"/>
+          <w:color w:val="A31515"/>
+          <w:spacing w:val="0"/>
+          <w:sz w:val="16"/>
+          <w:szCs w:val="16"/>
+          <w:bdr w:val="none" w:color="auto" w:sz="0" w:space="0"/>
+          <w:shd w:val="clear" w:fill="EEEEEE"/>
+        </w:rPr>
+        <w:t>'jack'</w:t>
+      </w:r>
+    </w:p>
+    <w:p>
+      <w:pPr>
+        <w:pStyle w:val="5"/>
+        <w:keepNext w:val="0"/>
+        <w:keepLines w:val="0"/>
+        <w:widowControl/>
+        <w:suppressLineNumbers w:val="0"/>
+        <w:pBdr>
+          <w:top w:val="none" w:color="auto" w:sz="0" w:space="0"/>
+          <w:left w:val="none" w:color="auto" w:sz="0" w:space="0"/>
+          <w:bottom w:val="none" w:color="auto" w:sz="0" w:space="0"/>
+          <w:right w:val="none" w:color="auto" w:sz="0" w:space="0"/>
+        </w:pBdr>
+        <w:shd w:val="clear" w:fill="EEEEEE"/>
+        <w:spacing w:before="0" w:beforeAutospacing="0"/>
+        <w:ind w:left="0" w:firstLine="420" w:firstLineChars="0"/>
+        <w:jc w:val="left"/>
+        <w:rPr>
+          <w:rFonts w:hint="default" w:ascii="Consolas" w:hAnsi="Consolas" w:eastAsia="Consolas" w:cs="Consolas"/>
+          <w:i w:val="0"/>
+          <w:caps w:val="0"/>
+          <w:color w:val="212529"/>
+          <w:spacing w:val="0"/>
+          <w:sz w:val="16"/>
+          <w:szCs w:val="16"/>
+          <w:bdr w:val="none" w:color="auto" w:sz="0" w:space="0"/>
+          <w:shd w:val="clear" w:fill="EEEEEE"/>
+        </w:rPr>
+      </w:pPr>
+      <w:r>
+        <w:rPr>
+          <w:rFonts w:hint="default" w:ascii="Consolas" w:hAnsi="Consolas" w:eastAsia="Consolas" w:cs="Consolas"/>
+          <w:i w:val="0"/>
+          <w:caps w:val="0"/>
+          <w:color w:val="0000FF"/>
+          <w:spacing w:val="0"/>
+          <w:sz w:val="16"/>
+          <w:szCs w:val="16"/>
+          <w:bdr w:val="none" w:color="auto" w:sz="0" w:space="0"/>
+          <w:shd w:val="clear" w:fill="EEEEEE"/>
+        </w:rPr>
+        <w:t>def</w:t>
+      </w:r>
+      <w:r>
+        <w:rPr>
+          <w:rFonts w:hint="default" w:ascii="Consolas" w:hAnsi="Consolas" w:eastAsia="Consolas" w:cs="Consolas"/>
+          <w:i w:val="0"/>
+          <w:caps w:val="0"/>
+          <w:color w:val="212529"/>
+          <w:spacing w:val="0"/>
+          <w:sz w:val="16"/>
+          <w:szCs w:val="16"/>
+          <w:bdr w:val="none" w:color="auto" w:sz="0" w:space="0"/>
+          <w:shd w:val="clear" w:fill="EEEEEE"/>
+        </w:rPr>
+        <w:t xml:space="preserve"> f1():</w:t>
+      </w:r>
+    </w:p>
+    <w:p>
+      <w:pPr>
+        <w:pStyle w:val="5"/>
+        <w:keepNext w:val="0"/>
+        <w:keepLines w:val="0"/>
+        <w:widowControl/>
+        <w:suppressLineNumbers w:val="0"/>
+        <w:pBdr>
+          <w:top w:val="none" w:color="auto" w:sz="0" w:space="0"/>
+          <w:left w:val="none" w:color="auto" w:sz="0" w:space="0"/>
+          <w:bottom w:val="none" w:color="auto" w:sz="0" w:space="0"/>
+          <w:right w:val="none" w:color="auto" w:sz="0" w:space="0"/>
+        </w:pBdr>
+        <w:shd w:val="clear" w:fill="EEEEEE"/>
+        <w:spacing w:before="0" w:beforeAutospacing="0"/>
+        <w:ind w:left="0" w:firstLine="420" w:firstLineChars="0"/>
+        <w:jc w:val="left"/>
+        <w:rPr>
+          <w:rFonts w:hint="default" w:ascii="Consolas" w:hAnsi="Consolas" w:eastAsia="Consolas" w:cs="Consolas"/>
+          <w:i w:val="0"/>
+          <w:caps w:val="0"/>
+          <w:color w:val="212529"/>
+          <w:spacing w:val="0"/>
+          <w:sz w:val="16"/>
+          <w:szCs w:val="16"/>
+          <w:bdr w:val="none" w:color="auto" w:sz="0" w:space="0"/>
+          <w:shd w:val="clear" w:fill="EEEEEE"/>
+        </w:rPr>
+      </w:pPr>
+      <w:r>
+        <w:rPr>
+          <w:rFonts w:hint="default" w:ascii="Consolas" w:hAnsi="Consolas" w:eastAsia="Consolas" w:cs="Consolas"/>
+          <w:i w:val="0"/>
+          <w:caps w:val="0"/>
+          <w:color w:val="212529"/>
+          <w:spacing w:val="0"/>
+          <w:sz w:val="16"/>
+          <w:szCs w:val="16"/>
+          <w:bdr w:val="none" w:color="auto" w:sz="0" w:space="0"/>
+          <w:shd w:val="clear" w:fill="EEEEEE"/>
+        </w:rPr>
+        <w:t xml:space="preserve">    </w:t>
+      </w:r>
+      <w:r>
+        <w:rPr>
+          <w:rFonts w:hint="default" w:ascii="Consolas" w:hAnsi="Consolas" w:eastAsia="Consolas" w:cs="Consolas"/>
+          <w:i w:val="0"/>
+          <w:caps w:val="0"/>
+          <w:color w:val="0000FF"/>
+          <w:spacing w:val="0"/>
+          <w:sz w:val="16"/>
+          <w:szCs w:val="16"/>
+          <w:bdr w:val="none" w:color="auto" w:sz="0" w:space="0"/>
+          <w:shd w:val="clear" w:fill="EEEEEE"/>
+        </w:rPr>
+        <w:t>print</w:t>
+      </w:r>
+      <w:r>
+        <w:rPr>
+          <w:rFonts w:hint="default" w:ascii="Consolas" w:hAnsi="Consolas" w:eastAsia="Consolas" w:cs="Consolas"/>
+          <w:i w:val="0"/>
+          <w:caps w:val="0"/>
+          <w:color w:val="212529"/>
+          <w:spacing w:val="0"/>
+          <w:sz w:val="16"/>
+          <w:szCs w:val="16"/>
+          <w:bdr w:val="none" w:color="auto" w:sz="0" w:space="0"/>
+          <w:shd w:val="clear" w:fill="EEEEEE"/>
+        </w:rPr>
+        <w:t>(name)</w:t>
+      </w:r>
+    </w:p>
+    <w:p>
+      <w:pPr>
+        <w:pStyle w:val="5"/>
+        <w:keepNext w:val="0"/>
+        <w:keepLines w:val="0"/>
+        <w:widowControl/>
+        <w:suppressLineNumbers w:val="0"/>
+        <w:pBdr>
+          <w:top w:val="none" w:color="auto" w:sz="0" w:space="0"/>
+          <w:left w:val="none" w:color="auto" w:sz="0" w:space="0"/>
+          <w:bottom w:val="none" w:color="auto" w:sz="0" w:space="0"/>
+          <w:right w:val="none" w:color="auto" w:sz="0" w:space="0"/>
+        </w:pBdr>
+        <w:shd w:val="clear" w:fill="EEEEEE"/>
+        <w:spacing w:before="0" w:beforeAutospacing="0"/>
+        <w:ind w:left="0" w:firstLine="420" w:firstLineChars="0"/>
+        <w:jc w:val="left"/>
+        <w:rPr>
+          <w:rFonts w:hint="default" w:ascii="Consolas" w:hAnsi="Consolas" w:eastAsia="Consolas" w:cs="Consolas"/>
+          <w:i w:val="0"/>
+          <w:caps w:val="0"/>
+          <w:color w:val="212529"/>
+          <w:spacing w:val="0"/>
+          <w:sz w:val="16"/>
+          <w:szCs w:val="16"/>
+          <w:bdr w:val="none" w:color="auto" w:sz="0" w:space="0"/>
+          <w:shd w:val="clear" w:fill="EEEEEE"/>
+        </w:rPr>
+      </w:pPr>
+      <w:r>
+        <w:rPr>
+          <w:rFonts w:hint="default" w:ascii="Consolas" w:hAnsi="Consolas" w:eastAsia="Consolas" w:cs="Consolas"/>
+          <w:i w:val="0"/>
+          <w:caps w:val="0"/>
+          <w:color w:val="0000FF"/>
+          <w:spacing w:val="0"/>
+          <w:sz w:val="16"/>
+          <w:szCs w:val="16"/>
+          <w:bdr w:val="none" w:color="auto" w:sz="0" w:space="0"/>
+          <w:shd w:val="clear" w:fill="EEEEEE"/>
+        </w:rPr>
+        <w:t>def</w:t>
+      </w:r>
+      <w:r>
+        <w:rPr>
+          <w:rFonts w:hint="default" w:ascii="Consolas" w:hAnsi="Consolas" w:eastAsia="Consolas" w:cs="Consolas"/>
+          <w:i w:val="0"/>
+          <w:caps w:val="0"/>
+          <w:color w:val="212529"/>
+          <w:spacing w:val="0"/>
+          <w:sz w:val="16"/>
+          <w:szCs w:val="16"/>
+          <w:bdr w:val="none" w:color="auto" w:sz="0" w:space="0"/>
+          <w:shd w:val="clear" w:fill="EEEEEE"/>
+        </w:rPr>
+        <w:t xml:space="preserve"> f2():</w:t>
+      </w:r>
+    </w:p>
+    <w:p>
+      <w:pPr>
+        <w:pStyle w:val="5"/>
+        <w:keepNext w:val="0"/>
+        <w:keepLines w:val="0"/>
+        <w:widowControl/>
+        <w:suppressLineNumbers w:val="0"/>
+        <w:pBdr>
+          <w:top w:val="none" w:color="auto" w:sz="0" w:space="0"/>
+          <w:left w:val="none" w:color="auto" w:sz="0" w:space="0"/>
+          <w:bottom w:val="none" w:color="auto" w:sz="0" w:space="0"/>
+          <w:right w:val="none" w:color="auto" w:sz="0" w:space="0"/>
+        </w:pBdr>
+        <w:shd w:val="clear" w:fill="EEEEEE"/>
+        <w:spacing w:before="0" w:beforeAutospacing="0"/>
+        <w:ind w:left="0" w:firstLine="420" w:firstLineChars="0"/>
+        <w:jc w:val="left"/>
+        <w:rPr>
+          <w:rFonts w:hint="default" w:ascii="Consolas" w:hAnsi="Consolas" w:eastAsia="Consolas" w:cs="Consolas"/>
+          <w:i w:val="0"/>
+          <w:caps w:val="0"/>
+          <w:color w:val="212529"/>
+          <w:spacing w:val="0"/>
+          <w:sz w:val="16"/>
+          <w:szCs w:val="16"/>
+          <w:bdr w:val="none" w:color="auto" w:sz="0" w:space="0"/>
+          <w:shd w:val="clear" w:fill="EEEEEE"/>
+        </w:rPr>
+      </w:pPr>
+      <w:r>
+        <w:rPr>
+          <w:rFonts w:hint="default" w:ascii="Consolas" w:hAnsi="Consolas" w:eastAsia="Consolas" w:cs="Consolas"/>
+          <w:i w:val="0"/>
+          <w:caps w:val="0"/>
+          <w:color w:val="212529"/>
+          <w:spacing w:val="0"/>
+          <w:sz w:val="16"/>
+          <w:szCs w:val="16"/>
+          <w:bdr w:val="none" w:color="auto" w:sz="0" w:space="0"/>
+          <w:shd w:val="clear" w:fill="EEEEEE"/>
+        </w:rPr>
+        <w:t xml:space="preserve">    name = </w:t>
+      </w:r>
+      <w:r>
+        <w:rPr>
+          <w:rFonts w:hint="default" w:ascii="Consolas" w:hAnsi="Consolas" w:eastAsia="Consolas" w:cs="Consolas"/>
+          <w:i w:val="0"/>
+          <w:caps w:val="0"/>
+          <w:color w:val="A31515"/>
+          <w:spacing w:val="0"/>
+          <w:sz w:val="16"/>
+          <w:szCs w:val="16"/>
+          <w:bdr w:val="none" w:color="auto" w:sz="0" w:space="0"/>
+          <w:shd w:val="clear" w:fill="EEEEEE"/>
+        </w:rPr>
+        <w:t>'eric'</w:t>
+      </w:r>
+    </w:p>
+    <w:p>
+      <w:pPr>
+        <w:pStyle w:val="5"/>
+        <w:keepNext w:val="0"/>
+        <w:keepLines w:val="0"/>
+        <w:widowControl/>
+        <w:suppressLineNumbers w:val="0"/>
+        <w:pBdr>
+          <w:top w:val="none" w:color="auto" w:sz="0" w:space="0"/>
+          <w:left w:val="none" w:color="auto" w:sz="0" w:space="0"/>
+          <w:bottom w:val="none" w:color="auto" w:sz="0" w:space="0"/>
+          <w:right w:val="none" w:color="auto" w:sz="0" w:space="0"/>
+        </w:pBdr>
+        <w:shd w:val="clear" w:fill="EEEEEE"/>
+        <w:spacing w:before="0" w:beforeAutospacing="0"/>
+        <w:ind w:left="0" w:firstLine="420" w:firstLineChars="0"/>
+        <w:jc w:val="left"/>
+        <w:rPr>
+          <w:rFonts w:hint="default" w:ascii="Consolas" w:hAnsi="Consolas" w:eastAsia="Consolas" w:cs="Consolas"/>
+          <w:i w:val="0"/>
+          <w:caps w:val="0"/>
+          <w:color w:val="212529"/>
+          <w:spacing w:val="0"/>
+          <w:sz w:val="16"/>
+          <w:szCs w:val="16"/>
+          <w:bdr w:val="none" w:color="auto" w:sz="0" w:space="0"/>
+          <w:shd w:val="clear" w:fill="EEEEEE"/>
+        </w:rPr>
+      </w:pPr>
+      <w:r>
+        <w:rPr>
+          <w:rFonts w:hint="default" w:ascii="Consolas" w:hAnsi="Consolas" w:eastAsia="Consolas" w:cs="Consolas"/>
+          <w:i w:val="0"/>
+          <w:caps w:val="0"/>
+          <w:color w:val="212529"/>
+          <w:spacing w:val="0"/>
+          <w:sz w:val="16"/>
+          <w:szCs w:val="16"/>
+          <w:bdr w:val="none" w:color="auto" w:sz="0" w:space="0"/>
+          <w:shd w:val="clear" w:fill="EEEEEE"/>
+        </w:rPr>
+        <w:t xml:space="preserve">    f1()</w:t>
+      </w:r>
+    </w:p>
+    <w:p>
+      <w:pPr>
+        <w:pStyle w:val="5"/>
+        <w:keepNext w:val="0"/>
+        <w:keepLines w:val="0"/>
+        <w:widowControl/>
+        <w:suppressLineNumbers w:val="0"/>
+        <w:pBdr>
+          <w:top w:val="none" w:color="auto" w:sz="0" w:space="0"/>
+          <w:left w:val="none" w:color="auto" w:sz="0" w:space="0"/>
+          <w:bottom w:val="none" w:color="auto" w:sz="0" w:space="0"/>
+          <w:right w:val="none" w:color="auto" w:sz="0" w:space="0"/>
+        </w:pBdr>
+        <w:shd w:val="clear" w:fill="EEEEEE"/>
+        <w:spacing w:before="0" w:beforeAutospacing="0"/>
+        <w:ind w:left="0" w:firstLine="420" w:firstLineChars="0"/>
+        <w:jc w:val="left"/>
+        <w:rPr>
+          <w:rFonts w:hint="default" w:ascii="Consolas" w:hAnsi="Consolas" w:eastAsia="Consolas" w:cs="Consolas"/>
+          <w:i w:val="0"/>
+          <w:caps w:val="0"/>
+          <w:color w:val="212529"/>
+          <w:spacing w:val="0"/>
+          <w:sz w:val="16"/>
+          <w:szCs w:val="16"/>
+          <w:bdr w:val="none" w:color="auto" w:sz="0" w:space="0"/>
+          <w:shd w:val="clear" w:fill="EEEEEE"/>
+        </w:rPr>
+      </w:pPr>
+      <w:r>
+        <w:rPr>
+          <w:rFonts w:hint="default" w:ascii="Consolas" w:hAnsi="Consolas" w:eastAsia="Consolas" w:cs="Consolas"/>
+          <w:i w:val="0"/>
+          <w:caps w:val="0"/>
+          <w:color w:val="212529"/>
+          <w:spacing w:val="0"/>
+          <w:sz w:val="16"/>
+          <w:szCs w:val="16"/>
+          <w:bdr w:val="none" w:color="auto" w:sz="0" w:space="0"/>
+          <w:shd w:val="clear" w:fill="EEEEEE"/>
+        </w:rPr>
+        <w:t>f2()</w:t>
+      </w:r>
+    </w:p>
+    <w:p>
+      <w:pPr>
+        <w:pStyle w:val="5"/>
+        <w:keepNext w:val="0"/>
+        <w:keepLines w:val="0"/>
+        <w:widowControl/>
+        <w:suppressLineNumbers w:val="0"/>
+        <w:pBdr>
+          <w:top w:val="none" w:color="auto" w:sz="0" w:space="0"/>
+          <w:left w:val="none" w:color="auto" w:sz="0" w:space="0"/>
+          <w:bottom w:val="none" w:color="auto" w:sz="0" w:space="0"/>
+          <w:right w:val="none" w:color="auto" w:sz="0" w:space="0"/>
+        </w:pBdr>
+        <w:shd w:val="clear" w:fill="EEEEEE"/>
+        <w:spacing w:before="0" w:beforeAutospacing="0"/>
+        <w:ind w:left="0" w:firstLine="420" w:firstLineChars="0"/>
+        <w:jc w:val="left"/>
+        <w:rPr>
+          <w:rFonts w:hint="default" w:ascii="Consolas" w:hAnsi="Consolas" w:eastAsia="Consolas" w:cs="Consolas"/>
+          <w:i w:val="0"/>
+          <w:caps w:val="0"/>
+          <w:color w:val="212529"/>
+          <w:spacing w:val="0"/>
+          <w:sz w:val="16"/>
+          <w:szCs w:val="16"/>
+          <w:bdr w:val="none" w:color="auto" w:sz="0" w:space="0"/>
+          <w:shd w:val="clear" w:fill="EEEEEE"/>
+        </w:rPr>
+      </w:pPr>
+    </w:p>
+    <w:p>
+      <w:pPr>
+        <w:pStyle w:val="5"/>
+        <w:keepNext w:val="0"/>
+        <w:keepLines w:val="0"/>
+        <w:widowControl/>
+        <w:suppressLineNumbers w:val="0"/>
+        <w:pBdr>
+          <w:top w:val="none" w:color="auto" w:sz="0" w:space="0"/>
+          <w:left w:val="none" w:color="auto" w:sz="0" w:space="0"/>
+          <w:bottom w:val="none" w:color="auto" w:sz="0" w:space="0"/>
+          <w:right w:val="none" w:color="auto" w:sz="0" w:space="0"/>
+        </w:pBdr>
+        <w:shd w:val="clear" w:fill="EEEEEE"/>
+        <w:spacing w:before="0" w:beforeAutospacing="0"/>
+        <w:ind w:left="0" w:firstLine="420" w:firstLineChars="0"/>
+        <w:jc w:val="left"/>
+        <w:rPr>
+          <w:rFonts w:hint="eastAsia" w:ascii="Consolas" w:hAnsi="Consolas" w:eastAsia="宋体" w:cs="Consolas"/>
+          <w:i w:val="0"/>
+          <w:caps w:val="0"/>
+          <w:color w:val="212529"/>
+          <w:spacing w:val="0"/>
+          <w:sz w:val="16"/>
+          <w:szCs w:val="16"/>
+          <w:bdr w:val="none" w:color="auto" w:sz="0" w:space="0"/>
+          <w:shd w:val="clear" w:fill="EEEEEE"/>
+          <w:lang w:val="en-US" w:eastAsia="zh-CN"/>
+        </w:rPr>
+      </w:pPr>
+      <w:r>
+        <w:rPr>
+          <w:rFonts w:hint="eastAsia" w:ascii="Consolas" w:hAnsi="Consolas" w:cs="Consolas"/>
+          <w:i w:val="0"/>
+          <w:color w:val="212529"/>
+          <w:spacing w:val="0"/>
+          <w:sz w:val="16"/>
+          <w:szCs w:val="16"/>
+          <w:bdr w:val="none" w:color="auto" w:sz="0" w:space="0"/>
+          <w:shd w:val="clear" w:fill="EEEEEE"/>
+          <w:lang w:val="en-US" w:eastAsia="zh-CN"/>
+        </w:rPr>
+        <w:t>J</w:t>
+      </w:r>
+      <w:r>
+        <w:rPr>
+          <w:rFonts w:hint="eastAsia" w:ascii="Consolas" w:hAnsi="Consolas" w:cs="Consolas"/>
+          <w:i w:val="0"/>
+          <w:caps w:val="0"/>
+          <w:color w:val="212529"/>
+          <w:spacing w:val="0"/>
+          <w:sz w:val="16"/>
+          <w:szCs w:val="16"/>
+          <w:bdr w:val="none" w:color="auto" w:sz="0" w:space="0"/>
+          <w:shd w:val="clear" w:fill="EEEEEE"/>
+          <w:lang w:val="en-US" w:eastAsia="zh-CN"/>
+        </w:rPr>
+        <w:t>ack</w:t>
+      </w:r>
+    </w:p>
+    <w:p>
+      <w:pPr>
+        <w:pStyle w:val="6"/>
+        <w:keepNext w:val="0"/>
+        <w:keepLines w:val="0"/>
+        <w:widowControl/>
+        <w:numPr>
+          <w:numId w:val="0"/>
+        </w:numPr>
+        <w:suppressLineNumbers w:val="0"/>
+        <w:shd w:val="clear" w:fill="FFFFFF"/>
+        <w:spacing w:before="210" w:beforeAutospacing="0" w:after="315" w:afterAutospacing="0" w:line="18" w:lineRule="atLeast"/>
+        <w:ind w:right="0" w:rightChars="0" w:firstLine="420" w:firstLineChars="0"/>
+        <w:jc w:val="left"/>
+        <w:rPr>
+          <w:rFonts w:hint="eastAsia" w:ascii="微软雅黑" w:hAnsi="微软雅黑" w:eastAsia="微软雅黑" w:cs="微软雅黑"/>
+          <w:b w:val="0"/>
+          <w:color w:val="34495E"/>
+          <w:kern w:val="0"/>
+          <w:sz w:val="24"/>
+          <w:szCs w:val="24"/>
+          <w:lang w:val="en-US" w:eastAsia="zh-CN" w:bidi="ar"/>
+        </w:rPr>
+      </w:pPr>
+      <w:r>
+        <w:rPr>
+          <w:rStyle w:val="9"/>
+          <w:rFonts w:hint="eastAsia" w:ascii="微软雅黑" w:hAnsi="微软雅黑" w:eastAsia="微软雅黑" w:cs="微软雅黑"/>
+          <w:b/>
+          <w:i w:val="0"/>
+          <w:caps w:val="0"/>
+          <w:color w:val="333333"/>
+          <w:spacing w:val="0"/>
+          <w:sz w:val="19"/>
+          <w:szCs w:val="19"/>
+        </w:rPr>
+        <w:t>Python函数的作用域取决于其函数代码块在整体代码中的位置，而不是调用时机的位置</w:t>
+      </w:r>
+      <w:r>
+        <w:rPr>
+          <w:rFonts w:hint="eastAsia" w:ascii="微软雅黑" w:hAnsi="微软雅黑" w:eastAsia="微软雅黑" w:cs="微软雅黑"/>
+          <w:i w:val="0"/>
+          <w:caps w:val="0"/>
+          <w:color w:val="333333"/>
+          <w:spacing w:val="0"/>
+          <w:sz w:val="19"/>
+          <w:szCs w:val="19"/>
+          <w:shd w:val="clear" w:fill="FFFFFF"/>
+        </w:rPr>
+        <w:t>。调用f1的时候，会去f1函数的定义体查找，对于f1函数，它的外部是</w:t>
+      </w:r>
+      <w:r>
+        <w:rPr>
+          <w:rStyle w:val="10"/>
+          <w:rFonts w:hint="eastAsia" w:ascii="微软雅黑" w:hAnsi="微软雅黑" w:eastAsia="微软雅黑" w:cs="微软雅黑"/>
+          <w:i w:val="0"/>
+          <w:caps w:val="0"/>
+          <w:color w:val="E83E8C"/>
+          <w:spacing w:val="0"/>
+          <w:sz w:val="16"/>
+          <w:szCs w:val="16"/>
+        </w:rPr>
+        <w:t>name ='jack'</w:t>
+      </w:r>
+      <w:r>
+        <w:rPr>
+          <w:rFonts w:hint="eastAsia" w:ascii="微软雅黑" w:hAnsi="微软雅黑" w:eastAsia="微软雅黑" w:cs="微软雅黑"/>
+          <w:i w:val="0"/>
+          <w:caps w:val="0"/>
+          <w:color w:val="333333"/>
+          <w:spacing w:val="0"/>
+          <w:sz w:val="19"/>
+          <w:szCs w:val="19"/>
+          <w:shd w:val="clear" w:fill="FFFFFF"/>
+        </w:rPr>
+        <w:t>，而不是</w:t>
+      </w:r>
+      <w:r>
+        <w:rPr>
+          <w:rStyle w:val="10"/>
+          <w:rFonts w:hint="eastAsia" w:ascii="微软雅黑" w:hAnsi="微软雅黑" w:eastAsia="微软雅黑" w:cs="微软雅黑"/>
+          <w:i w:val="0"/>
+          <w:caps w:val="0"/>
+          <w:color w:val="E83E8C"/>
+          <w:spacing w:val="0"/>
+          <w:sz w:val="16"/>
+          <w:szCs w:val="16"/>
+        </w:rPr>
+        <w:t>name = 'eric'</w:t>
+      </w:r>
+      <w:r>
+        <w:rPr>
+          <w:rFonts w:hint="eastAsia" w:ascii="微软雅黑" w:hAnsi="微软雅黑" w:eastAsia="微软雅黑" w:cs="微软雅黑"/>
+          <w:i w:val="0"/>
+          <w:caps w:val="0"/>
+          <w:color w:val="333333"/>
+          <w:spacing w:val="0"/>
+          <w:sz w:val="19"/>
+          <w:szCs w:val="19"/>
+          <w:shd w:val="clear" w:fill="FFFFFF"/>
+        </w:rPr>
+        <w:t>。</w:t>
+      </w:r>
+    </w:p>
+    <w:p>
+      <w:pPr>
+        <w:pStyle w:val="5"/>
+        <w:keepNext w:val="0"/>
+        <w:keepLines w:val="0"/>
+        <w:widowControl/>
+        <w:suppressLineNumbers w:val="0"/>
+        <w:pBdr>
+          <w:top w:val="none" w:color="auto" w:sz="0" w:space="0"/>
+          <w:left w:val="none" w:color="auto" w:sz="0" w:space="0"/>
+          <w:bottom w:val="none" w:color="auto" w:sz="0" w:space="0"/>
+          <w:right w:val="none" w:color="auto" w:sz="0" w:space="0"/>
+        </w:pBdr>
+        <w:shd w:val="clear" w:fill="EEEEEE"/>
+        <w:spacing w:before="0" w:beforeAutospacing="0"/>
+        <w:ind w:left="0" w:firstLine="420" w:firstLineChars="0"/>
+        <w:jc w:val="left"/>
+        <w:rPr>
+          <w:rFonts w:hint="default" w:ascii="Consolas" w:hAnsi="Consolas" w:eastAsia="Consolas" w:cs="Consolas"/>
+          <w:i w:val="0"/>
+          <w:caps w:val="0"/>
+          <w:color w:val="212529"/>
+          <w:spacing w:val="0"/>
+          <w:sz w:val="16"/>
+          <w:szCs w:val="16"/>
+          <w:bdr w:val="none" w:color="auto" w:sz="0" w:space="0"/>
+          <w:shd w:val="clear" w:fill="EEEEEE"/>
+        </w:rPr>
+      </w:pPr>
+      <w:r>
+        <w:rPr>
+          <w:rFonts w:hint="default" w:ascii="Consolas" w:hAnsi="Consolas" w:eastAsia="Consolas" w:cs="Consolas"/>
+          <w:i w:val="0"/>
+          <w:caps w:val="0"/>
+          <w:color w:val="212529"/>
+          <w:spacing w:val="0"/>
+          <w:sz w:val="16"/>
+          <w:szCs w:val="16"/>
+          <w:bdr w:val="none" w:color="auto" w:sz="0" w:space="0"/>
+          <w:shd w:val="clear" w:fill="EEEEEE"/>
+        </w:rPr>
+        <w:t xml:space="preserve">name = </w:t>
+      </w:r>
+      <w:r>
+        <w:rPr>
+          <w:rFonts w:hint="default" w:ascii="Consolas" w:hAnsi="Consolas" w:eastAsia="Consolas" w:cs="Consolas"/>
+          <w:i w:val="0"/>
+          <w:caps w:val="0"/>
+          <w:color w:val="A31515"/>
+          <w:spacing w:val="0"/>
+          <w:sz w:val="16"/>
+          <w:szCs w:val="16"/>
+          <w:bdr w:val="none" w:color="auto" w:sz="0" w:space="0"/>
+          <w:shd w:val="clear" w:fill="EEEEEE"/>
+        </w:rPr>
+        <w:t>'jack'</w:t>
+      </w:r>
+    </w:p>
+    <w:p>
+      <w:pPr>
+        <w:pStyle w:val="5"/>
+        <w:keepNext w:val="0"/>
+        <w:keepLines w:val="0"/>
+        <w:widowControl/>
+        <w:suppressLineNumbers w:val="0"/>
+        <w:pBdr>
+          <w:top w:val="none" w:color="auto" w:sz="0" w:space="0"/>
+          <w:left w:val="none" w:color="auto" w:sz="0" w:space="0"/>
+          <w:bottom w:val="none" w:color="auto" w:sz="0" w:space="0"/>
+          <w:right w:val="none" w:color="auto" w:sz="0" w:space="0"/>
+        </w:pBdr>
+        <w:shd w:val="clear" w:fill="EEEEEE"/>
+        <w:spacing w:before="0" w:beforeAutospacing="0"/>
+        <w:ind w:left="0" w:firstLine="420" w:firstLineChars="0"/>
+        <w:jc w:val="left"/>
+        <w:rPr>
+          <w:rFonts w:hint="default" w:ascii="Consolas" w:hAnsi="Consolas" w:eastAsia="Consolas" w:cs="Consolas"/>
+          <w:i w:val="0"/>
+          <w:caps w:val="0"/>
+          <w:color w:val="212529"/>
+          <w:spacing w:val="0"/>
+          <w:sz w:val="16"/>
+          <w:szCs w:val="16"/>
+          <w:bdr w:val="none" w:color="auto" w:sz="0" w:space="0"/>
+          <w:shd w:val="clear" w:fill="EEEEEE"/>
+        </w:rPr>
+      </w:pPr>
+      <w:r>
+        <w:rPr>
+          <w:rFonts w:hint="default" w:ascii="Consolas" w:hAnsi="Consolas" w:eastAsia="Consolas" w:cs="Consolas"/>
+          <w:i w:val="0"/>
+          <w:caps w:val="0"/>
+          <w:color w:val="0000FF"/>
+          <w:spacing w:val="0"/>
+          <w:sz w:val="16"/>
+          <w:szCs w:val="16"/>
+          <w:bdr w:val="none" w:color="auto" w:sz="0" w:space="0"/>
+          <w:shd w:val="clear" w:fill="EEEEEE"/>
+        </w:rPr>
+        <w:t>def</w:t>
+      </w:r>
+      <w:r>
+        <w:rPr>
+          <w:rFonts w:hint="default" w:ascii="Consolas" w:hAnsi="Consolas" w:eastAsia="Consolas" w:cs="Consolas"/>
+          <w:i w:val="0"/>
+          <w:caps w:val="0"/>
+          <w:color w:val="212529"/>
+          <w:spacing w:val="0"/>
+          <w:sz w:val="16"/>
+          <w:szCs w:val="16"/>
+          <w:bdr w:val="none" w:color="auto" w:sz="0" w:space="0"/>
+          <w:shd w:val="clear" w:fill="EEEEEE"/>
+        </w:rPr>
+        <w:t xml:space="preserve"> f2():</w:t>
+      </w:r>
+    </w:p>
+    <w:p>
+      <w:pPr>
+        <w:pStyle w:val="5"/>
+        <w:keepNext w:val="0"/>
+        <w:keepLines w:val="0"/>
+        <w:widowControl/>
+        <w:suppressLineNumbers w:val="0"/>
+        <w:pBdr>
+          <w:top w:val="none" w:color="auto" w:sz="0" w:space="0"/>
+          <w:left w:val="none" w:color="auto" w:sz="0" w:space="0"/>
+          <w:bottom w:val="none" w:color="auto" w:sz="0" w:space="0"/>
+          <w:right w:val="none" w:color="auto" w:sz="0" w:space="0"/>
+        </w:pBdr>
+        <w:shd w:val="clear" w:fill="EEEEEE"/>
+        <w:spacing w:before="0" w:beforeAutospacing="0"/>
+        <w:ind w:left="0" w:firstLine="420" w:firstLineChars="0"/>
+        <w:jc w:val="left"/>
+        <w:rPr>
+          <w:rFonts w:hint="default" w:ascii="Consolas" w:hAnsi="Consolas" w:eastAsia="Consolas" w:cs="Consolas"/>
+          <w:i w:val="0"/>
+          <w:caps w:val="0"/>
+          <w:color w:val="212529"/>
+          <w:spacing w:val="0"/>
+          <w:sz w:val="16"/>
+          <w:szCs w:val="16"/>
+          <w:bdr w:val="none" w:color="auto" w:sz="0" w:space="0"/>
+          <w:shd w:val="clear" w:fill="EEEEEE"/>
+        </w:rPr>
+      </w:pPr>
+      <w:r>
+        <w:rPr>
+          <w:rFonts w:hint="default" w:ascii="Consolas" w:hAnsi="Consolas" w:eastAsia="Consolas" w:cs="Consolas"/>
+          <w:i w:val="0"/>
+          <w:caps w:val="0"/>
+          <w:color w:val="212529"/>
+          <w:spacing w:val="0"/>
+          <w:sz w:val="16"/>
+          <w:szCs w:val="16"/>
+          <w:bdr w:val="none" w:color="auto" w:sz="0" w:space="0"/>
+          <w:shd w:val="clear" w:fill="EEEEEE"/>
+        </w:rPr>
+        <w:t xml:space="preserve">    name = </w:t>
+      </w:r>
+      <w:r>
+        <w:rPr>
+          <w:rFonts w:hint="default" w:ascii="Consolas" w:hAnsi="Consolas" w:eastAsia="Consolas" w:cs="Consolas"/>
+          <w:i w:val="0"/>
+          <w:caps w:val="0"/>
+          <w:color w:val="A31515"/>
+          <w:spacing w:val="0"/>
+          <w:sz w:val="16"/>
+          <w:szCs w:val="16"/>
+          <w:bdr w:val="none" w:color="auto" w:sz="0" w:space="0"/>
+          <w:shd w:val="clear" w:fill="EEEEEE"/>
+        </w:rPr>
+        <w:t>'eric'</w:t>
+      </w:r>
+    </w:p>
+    <w:p>
+      <w:pPr>
+        <w:pStyle w:val="5"/>
+        <w:keepNext w:val="0"/>
+        <w:keepLines w:val="0"/>
+        <w:widowControl/>
+        <w:suppressLineNumbers w:val="0"/>
+        <w:pBdr>
+          <w:top w:val="none" w:color="auto" w:sz="0" w:space="0"/>
+          <w:left w:val="none" w:color="auto" w:sz="0" w:space="0"/>
+          <w:bottom w:val="none" w:color="auto" w:sz="0" w:space="0"/>
+          <w:right w:val="none" w:color="auto" w:sz="0" w:space="0"/>
+        </w:pBdr>
+        <w:shd w:val="clear" w:fill="EEEEEE"/>
+        <w:spacing w:before="0" w:beforeAutospacing="0"/>
+        <w:ind w:left="0" w:firstLine="420" w:firstLineChars="0"/>
+        <w:jc w:val="left"/>
+        <w:rPr>
+          <w:rFonts w:hint="default" w:ascii="Consolas" w:hAnsi="Consolas" w:eastAsia="Consolas" w:cs="Consolas"/>
+          <w:i w:val="0"/>
+          <w:caps w:val="0"/>
+          <w:color w:val="212529"/>
+          <w:spacing w:val="0"/>
+          <w:sz w:val="16"/>
+          <w:szCs w:val="16"/>
+          <w:bdr w:val="none" w:color="auto" w:sz="0" w:space="0"/>
+          <w:shd w:val="clear" w:fill="EEEEEE"/>
+        </w:rPr>
+      </w:pPr>
+      <w:r>
+        <w:rPr>
+          <w:rFonts w:hint="default" w:ascii="Consolas" w:hAnsi="Consolas" w:eastAsia="Consolas" w:cs="Consolas"/>
+          <w:i w:val="0"/>
+          <w:caps w:val="0"/>
+          <w:color w:val="212529"/>
+          <w:spacing w:val="0"/>
+          <w:sz w:val="16"/>
+          <w:szCs w:val="16"/>
+          <w:bdr w:val="none" w:color="auto" w:sz="0" w:space="0"/>
+          <w:shd w:val="clear" w:fill="EEEEEE"/>
+        </w:rPr>
+        <w:t xml:space="preserve">    </w:t>
+      </w:r>
+      <w:r>
+        <w:rPr>
+          <w:rFonts w:hint="default" w:ascii="Consolas" w:hAnsi="Consolas" w:eastAsia="Consolas" w:cs="Consolas"/>
+          <w:i w:val="0"/>
+          <w:caps w:val="0"/>
+          <w:color w:val="0000FF"/>
+          <w:spacing w:val="0"/>
+          <w:sz w:val="16"/>
+          <w:szCs w:val="16"/>
+          <w:bdr w:val="none" w:color="auto" w:sz="0" w:space="0"/>
+          <w:shd w:val="clear" w:fill="EEEEEE"/>
+        </w:rPr>
+        <w:t>return</w:t>
+      </w:r>
+      <w:r>
+        <w:rPr>
+          <w:rFonts w:hint="default" w:ascii="Consolas" w:hAnsi="Consolas" w:eastAsia="Consolas" w:cs="Consolas"/>
+          <w:i w:val="0"/>
+          <w:caps w:val="0"/>
+          <w:color w:val="212529"/>
+          <w:spacing w:val="0"/>
+          <w:sz w:val="16"/>
+          <w:szCs w:val="16"/>
+          <w:bdr w:val="none" w:color="auto" w:sz="0" w:space="0"/>
+          <w:shd w:val="clear" w:fill="EEEEEE"/>
+        </w:rPr>
+        <w:t xml:space="preserve"> f1</w:t>
+      </w:r>
+    </w:p>
+    <w:p>
+      <w:pPr>
+        <w:pStyle w:val="5"/>
+        <w:keepNext w:val="0"/>
+        <w:keepLines w:val="0"/>
+        <w:widowControl/>
+        <w:suppressLineNumbers w:val="0"/>
+        <w:pBdr>
+          <w:top w:val="none" w:color="auto" w:sz="0" w:space="0"/>
+          <w:left w:val="none" w:color="auto" w:sz="0" w:space="0"/>
+          <w:bottom w:val="none" w:color="auto" w:sz="0" w:space="0"/>
+          <w:right w:val="none" w:color="auto" w:sz="0" w:space="0"/>
+        </w:pBdr>
+        <w:shd w:val="clear" w:fill="EEEEEE"/>
+        <w:spacing w:before="0" w:beforeAutospacing="0"/>
+        <w:ind w:left="0" w:firstLine="420" w:firstLineChars="0"/>
+        <w:jc w:val="left"/>
+        <w:rPr>
+          <w:rFonts w:hint="default" w:ascii="Consolas" w:hAnsi="Consolas" w:eastAsia="Consolas" w:cs="Consolas"/>
+          <w:i w:val="0"/>
+          <w:caps w:val="0"/>
+          <w:color w:val="212529"/>
+          <w:spacing w:val="0"/>
+          <w:sz w:val="16"/>
+          <w:szCs w:val="16"/>
+          <w:bdr w:val="none" w:color="auto" w:sz="0" w:space="0"/>
+          <w:shd w:val="clear" w:fill="EEEEEE"/>
+        </w:rPr>
+      </w:pPr>
+      <w:r>
+        <w:rPr>
+          <w:rFonts w:hint="default" w:ascii="Consolas" w:hAnsi="Consolas" w:eastAsia="Consolas" w:cs="Consolas"/>
+          <w:i w:val="0"/>
+          <w:caps w:val="0"/>
+          <w:color w:val="0000FF"/>
+          <w:spacing w:val="0"/>
+          <w:sz w:val="16"/>
+          <w:szCs w:val="16"/>
+          <w:bdr w:val="none" w:color="auto" w:sz="0" w:space="0"/>
+          <w:shd w:val="clear" w:fill="EEEEEE"/>
+        </w:rPr>
+        <w:t>def</w:t>
+      </w:r>
+      <w:r>
+        <w:rPr>
+          <w:rFonts w:hint="default" w:ascii="Consolas" w:hAnsi="Consolas" w:eastAsia="Consolas" w:cs="Consolas"/>
+          <w:i w:val="0"/>
+          <w:caps w:val="0"/>
+          <w:color w:val="212529"/>
+          <w:spacing w:val="0"/>
+          <w:sz w:val="16"/>
+          <w:szCs w:val="16"/>
+          <w:bdr w:val="none" w:color="auto" w:sz="0" w:space="0"/>
+          <w:shd w:val="clear" w:fill="EEEEEE"/>
+        </w:rPr>
+        <w:t xml:space="preserve"> f1():</w:t>
+      </w:r>
+    </w:p>
+    <w:p>
+      <w:pPr>
+        <w:pStyle w:val="5"/>
+        <w:keepNext w:val="0"/>
+        <w:keepLines w:val="0"/>
+        <w:widowControl/>
+        <w:suppressLineNumbers w:val="0"/>
+        <w:pBdr>
+          <w:top w:val="none" w:color="auto" w:sz="0" w:space="0"/>
+          <w:left w:val="none" w:color="auto" w:sz="0" w:space="0"/>
+          <w:bottom w:val="none" w:color="auto" w:sz="0" w:space="0"/>
+          <w:right w:val="none" w:color="auto" w:sz="0" w:space="0"/>
+        </w:pBdr>
+        <w:shd w:val="clear" w:fill="EEEEEE"/>
+        <w:spacing w:before="0" w:beforeAutospacing="0"/>
+        <w:ind w:left="0" w:firstLine="420" w:firstLineChars="0"/>
+        <w:jc w:val="left"/>
+        <w:rPr>
+          <w:rFonts w:hint="default" w:ascii="Consolas" w:hAnsi="Consolas" w:eastAsia="Consolas" w:cs="Consolas"/>
+          <w:i w:val="0"/>
+          <w:caps w:val="0"/>
+          <w:color w:val="212529"/>
+          <w:spacing w:val="0"/>
+          <w:sz w:val="16"/>
+          <w:szCs w:val="16"/>
+          <w:bdr w:val="none" w:color="auto" w:sz="0" w:space="0"/>
+          <w:shd w:val="clear" w:fill="EEEEEE"/>
+        </w:rPr>
+      </w:pPr>
+      <w:r>
+        <w:rPr>
+          <w:rFonts w:hint="default" w:ascii="Consolas" w:hAnsi="Consolas" w:eastAsia="Consolas" w:cs="Consolas"/>
+          <w:i w:val="0"/>
+          <w:caps w:val="0"/>
+          <w:color w:val="212529"/>
+          <w:spacing w:val="0"/>
+          <w:sz w:val="16"/>
+          <w:szCs w:val="16"/>
+          <w:bdr w:val="none" w:color="auto" w:sz="0" w:space="0"/>
+          <w:shd w:val="clear" w:fill="EEEEEE"/>
+        </w:rPr>
+        <w:t xml:space="preserve">    </w:t>
+      </w:r>
+      <w:r>
+        <w:rPr>
+          <w:rFonts w:hint="default" w:ascii="Consolas" w:hAnsi="Consolas" w:eastAsia="Consolas" w:cs="Consolas"/>
+          <w:i w:val="0"/>
+          <w:caps w:val="0"/>
+          <w:color w:val="0000FF"/>
+          <w:spacing w:val="0"/>
+          <w:sz w:val="16"/>
+          <w:szCs w:val="16"/>
+          <w:bdr w:val="none" w:color="auto" w:sz="0" w:space="0"/>
+          <w:shd w:val="clear" w:fill="EEEEEE"/>
+        </w:rPr>
+        <w:t>print</w:t>
+      </w:r>
+      <w:r>
+        <w:rPr>
+          <w:rFonts w:hint="default" w:ascii="Consolas" w:hAnsi="Consolas" w:eastAsia="Consolas" w:cs="Consolas"/>
+          <w:i w:val="0"/>
+          <w:caps w:val="0"/>
+          <w:color w:val="212529"/>
+          <w:spacing w:val="0"/>
+          <w:sz w:val="16"/>
+          <w:szCs w:val="16"/>
+          <w:bdr w:val="none" w:color="auto" w:sz="0" w:space="0"/>
+          <w:shd w:val="clear" w:fill="EEEEEE"/>
+        </w:rPr>
+        <w:t>(name)</w:t>
+      </w:r>
+    </w:p>
+    <w:p>
+      <w:pPr>
+        <w:pStyle w:val="5"/>
+        <w:keepNext w:val="0"/>
+        <w:keepLines w:val="0"/>
+        <w:widowControl/>
+        <w:suppressLineNumbers w:val="0"/>
+        <w:pBdr>
+          <w:top w:val="none" w:color="auto" w:sz="0" w:space="0"/>
+          <w:left w:val="none" w:color="auto" w:sz="0" w:space="0"/>
+          <w:bottom w:val="none" w:color="auto" w:sz="0" w:space="0"/>
+          <w:right w:val="none" w:color="auto" w:sz="0" w:space="0"/>
+        </w:pBdr>
+        <w:shd w:val="clear" w:fill="EEEEEE"/>
+        <w:spacing w:before="0" w:beforeAutospacing="0"/>
+        <w:ind w:left="0" w:firstLine="420" w:firstLineChars="0"/>
+        <w:jc w:val="left"/>
+        <w:rPr>
+          <w:rFonts w:hint="default" w:ascii="Consolas" w:hAnsi="Consolas" w:eastAsia="Consolas" w:cs="Consolas"/>
+          <w:i w:val="0"/>
+          <w:caps w:val="0"/>
+          <w:color w:val="212529"/>
+          <w:spacing w:val="0"/>
+          <w:sz w:val="16"/>
+          <w:szCs w:val="16"/>
+          <w:bdr w:val="none" w:color="auto" w:sz="0" w:space="0"/>
+          <w:shd w:val="clear" w:fill="EEEEEE"/>
+        </w:rPr>
+      </w:pPr>
+      <w:r>
+        <w:rPr>
+          <w:rFonts w:hint="default" w:ascii="Consolas" w:hAnsi="Consolas" w:eastAsia="Consolas" w:cs="Consolas"/>
+          <w:i w:val="0"/>
+          <w:caps w:val="0"/>
+          <w:color w:val="212529"/>
+          <w:spacing w:val="0"/>
+          <w:sz w:val="16"/>
+          <w:szCs w:val="16"/>
+          <w:bdr w:val="none" w:color="auto" w:sz="0" w:space="0"/>
+          <w:shd w:val="clear" w:fill="EEEEEE"/>
+        </w:rPr>
+        <w:t>ret = f2()</w:t>
+      </w:r>
+    </w:p>
+    <w:p>
+      <w:pPr>
+        <w:pStyle w:val="5"/>
+        <w:keepNext w:val="0"/>
+        <w:keepLines w:val="0"/>
+        <w:widowControl/>
+        <w:suppressLineNumbers w:val="0"/>
+        <w:pBdr>
+          <w:top w:val="none" w:color="auto" w:sz="0" w:space="0"/>
+          <w:left w:val="none" w:color="auto" w:sz="0" w:space="0"/>
+          <w:bottom w:val="none" w:color="auto" w:sz="0" w:space="0"/>
+          <w:right w:val="none" w:color="auto" w:sz="0" w:space="0"/>
+        </w:pBdr>
+        <w:shd w:val="clear" w:fill="EEEEEE"/>
+        <w:spacing w:before="0" w:beforeAutospacing="0"/>
+        <w:ind w:left="0" w:firstLine="420" w:firstLineChars="0"/>
+        <w:jc w:val="left"/>
+        <w:rPr>
+          <w:rFonts w:hint="default" w:ascii="Consolas" w:hAnsi="Consolas" w:eastAsia="Consolas" w:cs="Consolas"/>
+          <w:i w:val="0"/>
+          <w:caps w:val="0"/>
+          <w:color w:val="212529"/>
+          <w:spacing w:val="0"/>
+          <w:sz w:val="16"/>
+          <w:szCs w:val="16"/>
+          <w:bdr w:val="none" w:color="auto" w:sz="0" w:space="0"/>
+          <w:shd w:val="clear" w:fill="EEEEEE"/>
+        </w:rPr>
+      </w:pPr>
+      <w:r>
+        <w:rPr>
+          <w:rFonts w:hint="default" w:ascii="Consolas" w:hAnsi="Consolas" w:eastAsia="Consolas" w:cs="Consolas"/>
+          <w:i w:val="0"/>
+          <w:caps w:val="0"/>
+          <w:color w:val="212529"/>
+          <w:spacing w:val="0"/>
+          <w:sz w:val="16"/>
+          <w:szCs w:val="16"/>
+          <w:bdr w:val="none" w:color="auto" w:sz="0" w:space="0"/>
+          <w:shd w:val="clear" w:fill="EEEEEE"/>
+        </w:rPr>
+        <w:t>ret()</w:t>
+      </w:r>
+    </w:p>
+    <w:p>
+      <w:pPr>
+        <w:pStyle w:val="5"/>
+        <w:keepNext w:val="0"/>
+        <w:keepLines w:val="0"/>
+        <w:widowControl/>
+        <w:suppressLineNumbers w:val="0"/>
+        <w:pBdr>
+          <w:top w:val="none" w:color="auto" w:sz="0" w:space="0"/>
+          <w:left w:val="none" w:color="auto" w:sz="0" w:space="0"/>
+          <w:bottom w:val="none" w:color="auto" w:sz="0" w:space="0"/>
+          <w:right w:val="none" w:color="auto" w:sz="0" w:space="0"/>
+        </w:pBdr>
+        <w:shd w:val="clear" w:fill="EEEEEE"/>
+        <w:spacing w:before="0" w:beforeAutospacing="0"/>
+        <w:ind w:left="0" w:firstLine="420" w:firstLineChars="0"/>
+        <w:jc w:val="left"/>
+        <w:rPr>
+          <w:rFonts w:hint="default" w:ascii="Consolas" w:hAnsi="Consolas" w:eastAsia="宋体" w:cs="Consolas"/>
+          <w:i w:val="0"/>
+          <w:caps w:val="0"/>
+          <w:color w:val="212529"/>
+          <w:spacing w:val="0"/>
+          <w:sz w:val="16"/>
+          <w:szCs w:val="16"/>
+          <w:bdr w:val="none" w:color="auto" w:sz="0" w:space="0"/>
+          <w:shd w:val="clear" w:fill="EEEEEE"/>
+          <w:lang w:val="en-US" w:eastAsia="zh-CN"/>
+        </w:rPr>
+      </w:pPr>
+      <w:r>
+        <w:rPr>
+          <w:rFonts w:hint="eastAsia" w:ascii="Consolas" w:hAnsi="Consolas" w:cs="Consolas"/>
+          <w:i w:val="0"/>
+          <w:caps w:val="0"/>
+          <w:color w:val="212529"/>
+          <w:spacing w:val="0"/>
+          <w:sz w:val="16"/>
+          <w:szCs w:val="16"/>
+          <w:bdr w:val="none" w:color="auto" w:sz="0" w:space="0"/>
+          <w:shd w:val="clear" w:fill="EEEEEE"/>
+          <w:lang w:val="en-US" w:eastAsia="zh-CN"/>
+        </w:rPr>
+        <w:t>jack</w:t>
+      </w:r>
+    </w:p>
+    <w:p>
+      <w:pPr>
+        <w:pStyle w:val="6"/>
+        <w:keepNext w:val="0"/>
+        <w:keepLines w:val="0"/>
+        <w:widowControl/>
+        <w:numPr>
+          <w:ilvl w:val="0"/>
+          <w:numId w:val="0"/>
+        </w:numPr>
+        <w:suppressLineNumbers w:val="0"/>
+        <w:shd w:val="clear" w:fill="FFFFFF"/>
+        <w:spacing w:before="210" w:beforeAutospacing="0" w:after="315" w:afterAutospacing="0" w:line="18" w:lineRule="atLeast"/>
+        <w:ind w:right="0" w:rightChars="0"/>
+        <w:jc w:val="left"/>
+        <w:rPr>
+          <w:rFonts w:hint="default" w:ascii="微软雅黑" w:hAnsi="微软雅黑" w:eastAsia="微软雅黑" w:cs="微软雅黑"/>
+          <w:b w:val="0"/>
+          <w:color w:val="34495E"/>
+          <w:kern w:val="0"/>
+          <w:sz w:val="24"/>
+          <w:szCs w:val="24"/>
+          <w:lang w:val="en-US" w:eastAsia="zh-CN" w:bidi="ar"/>
+        </w:rPr>
+      </w:pPr>
+      <w:r>
+        <w:rPr>
+          <w:rFonts w:hint="eastAsia" w:ascii="微软雅黑" w:hAnsi="微软雅黑" w:eastAsia="微软雅黑" w:cs="微软雅黑"/>
+          <w:b w:val="0"/>
+          <w:color w:val="34495E"/>
+          <w:kern w:val="0"/>
+          <w:sz w:val="24"/>
+          <w:szCs w:val="24"/>
+          <w:lang w:val="en-US" w:eastAsia="zh-CN" w:bidi="ar"/>
+        </w:rPr>
+        <w:t>Range()</w:t>
+      </w:r>
+    </w:p>
+    <w:p>
+      <w:pPr>
+        <w:pStyle w:val="4"/>
+        <w:keepNext w:val="0"/>
+        <w:keepLines w:val="0"/>
+        <w:widowControl/>
+        <w:suppressLineNumbers w:val="0"/>
+        <w:shd w:val="clear" w:fill="FFFFFF"/>
+        <w:spacing w:before="0" w:beforeAutospacing="0" w:after="63" w:afterAutospacing="0" w:line="14" w:lineRule="atLeast"/>
+        <w:ind w:left="0" w:firstLine="420" w:firstLineChars="0"/>
+        <w:jc w:val="left"/>
+        <w:rPr>
+          <w:rFonts w:hint="eastAsia" w:ascii="微软雅黑" w:hAnsi="微软雅黑" w:eastAsia="微软雅黑" w:cs="微软雅黑"/>
+          <w:b w:val="0"/>
+          <w:bCs/>
+          <w:i w:val="0"/>
+          <w:caps w:val="0"/>
+          <w:color w:val="333333"/>
+          <w:spacing w:val="0"/>
+          <w:sz w:val="19"/>
+          <w:szCs w:val="19"/>
+          <w:shd w:val="clear" w:fill="FFFFFF"/>
+        </w:rPr>
+      </w:pPr>
+      <w:r>
+        <w:rPr>
+          <w:rFonts w:hint="eastAsia" w:ascii="微软雅黑" w:hAnsi="微软雅黑" w:eastAsia="微软雅黑" w:cs="微软雅黑"/>
+          <w:b w:val="0"/>
+          <w:bCs/>
+          <w:i w:val="0"/>
+          <w:caps w:val="0"/>
+          <w:color w:val="333333"/>
+          <w:spacing w:val="0"/>
+          <w:sz w:val="19"/>
+          <w:szCs w:val="19"/>
+          <w:shd w:val="clear" w:fill="FFFFFF"/>
+        </w:rPr>
+        <w:t>range函数是Python使用频率非常高的一个内置函数，它除了以上的使用特点外，还具有类似生成器的特性，这里先看个例子：</w:t>
+      </w:r>
+    </w:p>
+    <w:p>
+      <w:pPr>
+        <w:pStyle w:val="5"/>
+        <w:keepNext w:val="0"/>
+        <w:keepLines w:val="0"/>
+        <w:widowControl/>
+        <w:suppressLineNumbers w:val="0"/>
+        <w:pBdr>
+          <w:top w:val="none" w:color="auto" w:sz="0" w:space="0"/>
+          <w:left w:val="none" w:color="auto" w:sz="0" w:space="0"/>
+          <w:bottom w:val="none" w:color="auto" w:sz="0" w:space="0"/>
+          <w:right w:val="none" w:color="auto" w:sz="0" w:space="0"/>
+        </w:pBdr>
+        <w:shd w:val="clear" w:fill="EEEEEE"/>
+        <w:spacing w:before="0" w:beforeAutospacing="0"/>
+        <w:ind w:left="0" w:firstLine="0"/>
+        <w:jc w:val="left"/>
+        <w:rPr>
+          <w:rFonts w:hint="default" w:ascii="Consolas" w:hAnsi="Consolas" w:eastAsia="Consolas" w:cs="Consolas"/>
+          <w:i w:val="0"/>
+          <w:caps w:val="0"/>
+          <w:color w:val="212529"/>
+          <w:spacing w:val="0"/>
+          <w:sz w:val="16"/>
+          <w:szCs w:val="16"/>
+          <w:bdr w:val="none" w:color="auto" w:sz="0" w:space="0"/>
+          <w:shd w:val="clear" w:fill="EEEEEE"/>
+        </w:rPr>
+      </w:pPr>
+      <w:r>
+        <w:rPr>
+          <w:rFonts w:hint="default" w:ascii="Consolas" w:hAnsi="Consolas" w:eastAsia="Consolas" w:cs="Consolas"/>
+          <w:i w:val="0"/>
+          <w:caps w:val="0"/>
+          <w:color w:val="0000FF"/>
+          <w:spacing w:val="0"/>
+          <w:sz w:val="16"/>
+          <w:szCs w:val="16"/>
+          <w:bdr w:val="none" w:color="auto" w:sz="0" w:space="0"/>
+          <w:shd w:val="clear" w:fill="EEEEEE"/>
+        </w:rPr>
+        <w:t>for</w:t>
+      </w:r>
+      <w:r>
+        <w:rPr>
+          <w:rFonts w:hint="default" w:ascii="Consolas" w:hAnsi="Consolas" w:eastAsia="Consolas" w:cs="Consolas"/>
+          <w:i w:val="0"/>
+          <w:caps w:val="0"/>
+          <w:color w:val="212529"/>
+          <w:spacing w:val="0"/>
+          <w:sz w:val="16"/>
+          <w:szCs w:val="16"/>
+          <w:bdr w:val="none" w:color="auto" w:sz="0" w:space="0"/>
+          <w:shd w:val="clear" w:fill="EEEEEE"/>
+        </w:rPr>
+        <w:t xml:space="preserve"> i </w:t>
+      </w:r>
+      <w:r>
+        <w:rPr>
+          <w:rFonts w:hint="default" w:ascii="Consolas" w:hAnsi="Consolas" w:eastAsia="Consolas" w:cs="Consolas"/>
+          <w:i w:val="0"/>
+          <w:caps w:val="0"/>
+          <w:color w:val="0000FF"/>
+          <w:spacing w:val="0"/>
+          <w:sz w:val="16"/>
+          <w:szCs w:val="16"/>
+          <w:bdr w:val="none" w:color="auto" w:sz="0" w:space="0"/>
+          <w:shd w:val="clear" w:fill="EEEEEE"/>
+        </w:rPr>
+        <w:t>in</w:t>
+      </w:r>
+      <w:r>
+        <w:rPr>
+          <w:rFonts w:hint="default" w:ascii="Consolas" w:hAnsi="Consolas" w:eastAsia="Consolas" w:cs="Consolas"/>
+          <w:i w:val="0"/>
+          <w:caps w:val="0"/>
+          <w:color w:val="212529"/>
+          <w:spacing w:val="0"/>
+          <w:sz w:val="16"/>
+          <w:szCs w:val="16"/>
+          <w:bdr w:val="none" w:color="auto" w:sz="0" w:space="0"/>
+          <w:shd w:val="clear" w:fill="EEEEEE"/>
+        </w:rPr>
+        <w:t xml:space="preserve"> range(1000000000000000000000000000000000):</w:t>
+      </w:r>
+    </w:p>
+    <w:p>
+      <w:pPr>
+        <w:pStyle w:val="5"/>
+        <w:keepNext w:val="0"/>
+        <w:keepLines w:val="0"/>
+        <w:widowControl/>
+        <w:suppressLineNumbers w:val="0"/>
+        <w:pBdr>
+          <w:top w:val="none" w:color="auto" w:sz="0" w:space="0"/>
+          <w:left w:val="none" w:color="auto" w:sz="0" w:space="0"/>
+          <w:bottom w:val="none" w:color="auto" w:sz="0" w:space="0"/>
+          <w:right w:val="none" w:color="auto" w:sz="0" w:space="0"/>
+        </w:pBdr>
+        <w:shd w:val="clear" w:fill="EEEEEE"/>
+        <w:spacing w:before="0" w:beforeAutospacing="0"/>
+        <w:ind w:left="0" w:firstLine="0"/>
+        <w:jc w:val="left"/>
+        <w:rPr>
+          <w:rFonts w:hint="default" w:ascii="Consolas" w:hAnsi="Consolas" w:eastAsia="Consolas" w:cs="Consolas"/>
+          <w:i w:val="0"/>
+          <w:caps w:val="0"/>
+          <w:color w:val="212529"/>
+          <w:spacing w:val="0"/>
+          <w:sz w:val="16"/>
+          <w:szCs w:val="16"/>
+          <w:bdr w:val="none" w:color="auto" w:sz="0" w:space="0"/>
+          <w:shd w:val="clear" w:fill="EEEEEE"/>
+        </w:rPr>
+      </w:pPr>
+      <w:r>
+        <w:rPr>
+          <w:rFonts w:hint="default" w:ascii="Consolas" w:hAnsi="Consolas" w:eastAsia="Consolas" w:cs="Consolas"/>
+          <w:i w:val="0"/>
+          <w:caps w:val="0"/>
+          <w:color w:val="212529"/>
+          <w:spacing w:val="0"/>
+          <w:sz w:val="16"/>
+          <w:szCs w:val="16"/>
+          <w:bdr w:val="none" w:color="auto" w:sz="0" w:space="0"/>
+          <w:shd w:val="clear" w:fill="EEEEEE"/>
+        </w:rPr>
+        <w:t xml:space="preserve">    </w:t>
+      </w:r>
+      <w:r>
+        <w:rPr>
+          <w:rFonts w:hint="default" w:ascii="Consolas" w:hAnsi="Consolas" w:eastAsia="Consolas" w:cs="Consolas"/>
+          <w:i w:val="0"/>
+          <w:caps w:val="0"/>
+          <w:color w:val="0000FF"/>
+          <w:spacing w:val="0"/>
+          <w:sz w:val="16"/>
+          <w:szCs w:val="16"/>
+          <w:bdr w:val="none" w:color="auto" w:sz="0" w:space="0"/>
+          <w:shd w:val="clear" w:fill="EEEEEE"/>
+        </w:rPr>
+        <w:t>print</w:t>
+      </w:r>
+      <w:r>
+        <w:rPr>
+          <w:rFonts w:hint="default" w:ascii="Consolas" w:hAnsi="Consolas" w:eastAsia="Consolas" w:cs="Consolas"/>
+          <w:i w:val="0"/>
+          <w:caps w:val="0"/>
+          <w:color w:val="212529"/>
+          <w:spacing w:val="0"/>
+          <w:sz w:val="16"/>
+          <w:szCs w:val="16"/>
+          <w:bdr w:val="none" w:color="auto" w:sz="0" w:space="0"/>
+          <w:shd w:val="clear" w:fill="EEEEEE"/>
+        </w:rPr>
+        <w:t>(i)</w:t>
+      </w:r>
+    </w:p>
+    <w:p>
+      <w:pPr>
+        <w:pStyle w:val="5"/>
+        <w:keepNext w:val="0"/>
+        <w:keepLines w:val="0"/>
+        <w:widowControl/>
+        <w:suppressLineNumbers w:val="0"/>
+        <w:pBdr>
+          <w:top w:val="none" w:color="auto" w:sz="0" w:space="0"/>
+          <w:left w:val="none" w:color="auto" w:sz="0" w:space="0"/>
+          <w:bottom w:val="none" w:color="auto" w:sz="0" w:space="0"/>
+          <w:right w:val="none" w:color="auto" w:sz="0" w:space="0"/>
+        </w:pBdr>
+        <w:shd w:val="clear" w:fill="EEEEEE"/>
+        <w:spacing w:before="0" w:beforeAutospacing="0"/>
+        <w:ind w:left="0" w:firstLine="0"/>
+        <w:jc w:val="left"/>
+        <w:rPr>
+          <w:rFonts w:hint="default" w:ascii="Consolas" w:hAnsi="Consolas" w:eastAsia="Consolas" w:cs="Consolas"/>
+          <w:i w:val="0"/>
+          <w:caps w:val="0"/>
+          <w:color w:val="212529"/>
+          <w:spacing w:val="0"/>
+          <w:sz w:val="16"/>
+          <w:szCs w:val="16"/>
+          <w:bdr w:val="none" w:color="auto" w:sz="0" w:space="0"/>
+          <w:shd w:val="clear" w:fill="EEEEEE"/>
+        </w:rPr>
+      </w:pPr>
+      <w:r>
+        <w:rPr>
+          <w:rFonts w:hint="default" w:ascii="Consolas" w:hAnsi="Consolas" w:eastAsia="Consolas" w:cs="Consolas"/>
+          <w:i w:val="0"/>
+          <w:caps w:val="0"/>
+          <w:color w:val="212529"/>
+          <w:spacing w:val="0"/>
+          <w:sz w:val="16"/>
+          <w:szCs w:val="16"/>
+          <w:bdr w:val="none" w:color="auto" w:sz="0" w:space="0"/>
+          <w:shd w:val="clear" w:fill="EEEEEE"/>
+        </w:rPr>
+        <w:t xml:space="preserve">    </w:t>
+      </w:r>
+      <w:r>
+        <w:rPr>
+          <w:rFonts w:hint="default" w:ascii="Consolas" w:hAnsi="Consolas" w:eastAsia="Consolas" w:cs="Consolas"/>
+          <w:i w:val="0"/>
+          <w:caps w:val="0"/>
+          <w:color w:val="0000FF"/>
+          <w:spacing w:val="0"/>
+          <w:sz w:val="16"/>
+          <w:szCs w:val="16"/>
+          <w:bdr w:val="none" w:color="auto" w:sz="0" w:space="0"/>
+          <w:shd w:val="clear" w:fill="EEEEEE"/>
+        </w:rPr>
+        <w:t>if</w:t>
+      </w:r>
+      <w:r>
+        <w:rPr>
+          <w:rFonts w:hint="default" w:ascii="Consolas" w:hAnsi="Consolas" w:eastAsia="Consolas" w:cs="Consolas"/>
+          <w:i w:val="0"/>
+          <w:caps w:val="0"/>
+          <w:color w:val="212529"/>
+          <w:spacing w:val="0"/>
+          <w:sz w:val="16"/>
+          <w:szCs w:val="16"/>
+          <w:bdr w:val="none" w:color="auto" w:sz="0" w:space="0"/>
+          <w:shd w:val="clear" w:fill="EEEEEE"/>
+        </w:rPr>
+        <w:t xml:space="preserve"> i &gt; 10:</w:t>
       </w:r>
       <w:bookmarkStart w:id="0" w:name="_GoBack"/>
       <w:bookmarkEnd w:id="0"/>
-      <w:r>
-        <w:rPr>
-          <w:rFonts w:hint="default" w:ascii="微软雅黑" w:hAnsi="微软雅黑" w:eastAsia="微软雅黑" w:cs="微软雅黑"/>
-          <w:b w:val="0"/>
-          <w:color w:val="34495E"/>
-          <w:kern w:val="0"/>
-          <w:sz w:val="24"/>
-          <w:szCs w:val="24"/>
-          <w:lang w:val="en-US" w:eastAsia="zh-CN" w:bidi="ar"/>
-        </w:rPr>
-        <w:t>de)是一种算法描述语言</w:t>
-      </w:r>
-    </w:p>
-    <w:p>
-      <w:pPr>
-        <w:pStyle w:val="6"/>
-        <w:keepNext w:val="0"/>
-        <w:keepLines w:val="0"/>
-        <w:widowControl/>
-        <w:suppressLineNumbers w:val="0"/>
-        <w:shd w:val="clear" w:fill="FFFFFF"/>
-        <w:spacing w:before="210" w:beforeAutospacing="0" w:after="315" w:afterAutospacing="0" w:line="18" w:lineRule="atLeast"/>
-        <w:ind w:left="0" w:firstLine="0"/>
-        <w:jc w:val="left"/>
-        <w:rPr>
-          <w:rFonts w:hint="default" w:ascii="微软雅黑" w:hAnsi="微软雅黑" w:eastAsia="微软雅黑" w:cs="微软雅黑"/>
+    </w:p>
+    <w:p>
+      <w:pPr>
+        <w:pStyle w:val="5"/>
+        <w:keepNext w:val="0"/>
+        <w:keepLines w:val="0"/>
+        <w:widowControl/>
+        <w:suppressLineNumbers w:val="0"/>
+        <w:pBdr>
+          <w:top w:val="none" w:color="auto" w:sz="0" w:space="0"/>
+          <w:left w:val="none" w:color="auto" w:sz="0" w:space="0"/>
+          <w:bottom w:val="none" w:color="auto" w:sz="0" w:space="0"/>
+          <w:right w:val="none" w:color="auto" w:sz="0" w:space="0"/>
+        </w:pBdr>
+        <w:shd w:val="clear" w:fill="EEEEEE"/>
+        <w:spacing w:before="0" w:beforeAutospacing="0"/>
+        <w:ind w:left="0" w:firstLine="0"/>
+        <w:jc w:val="left"/>
+        <w:rPr>
+          <w:rFonts w:hint="eastAsia" w:eastAsiaTheme="minorEastAsia"/>
+          <w:lang w:eastAsia="zh-CN"/>
+        </w:rPr>
+      </w:pPr>
+      <w:r>
+        <w:rPr>
+          <w:rFonts w:hint="default" w:ascii="Consolas" w:hAnsi="Consolas" w:eastAsia="Consolas" w:cs="Consolas"/>
+          <w:i w:val="0"/>
+          <w:caps w:val="0"/>
+          <w:color w:val="212529"/>
+          <w:spacing w:val="0"/>
+          <w:sz w:val="16"/>
+          <w:szCs w:val="16"/>
+          <w:bdr w:val="none" w:color="auto" w:sz="0" w:space="0"/>
+          <w:shd w:val="clear" w:fill="EEEEEE"/>
+        </w:rPr>
+        <w:t xml:space="preserve">        </w:t>
+      </w:r>
+      <w:r>
+        <w:rPr>
+          <w:rFonts w:hint="default" w:ascii="Consolas" w:hAnsi="Consolas" w:eastAsia="Consolas" w:cs="Consolas"/>
+          <w:i w:val="0"/>
+          <w:caps w:val="0"/>
+          <w:color w:val="0000FF"/>
+          <w:spacing w:val="0"/>
+          <w:sz w:val="16"/>
+          <w:szCs w:val="16"/>
+          <w:bdr w:val="none" w:color="auto" w:sz="0" w:space="0"/>
+          <w:shd w:val="clear" w:fill="EEEEEE"/>
+        </w:rPr>
+        <w:t>break</w:t>
+      </w:r>
+    </w:p>
+    <w:p>
+      <w:pPr>
+        <w:rPr>
+          <w:rFonts w:ascii="Segoe UI" w:hAnsi="Segoe UI" w:eastAsia="Segoe UI" w:cs="Segoe UI"/>
           <w:b/>
           <w:bCs/>
-          <w:color w:val="34495E"/>
-          <w:kern w:val="0"/>
-          <w:sz w:val="24"/>
-          <w:szCs w:val="24"/>
-          <w:lang w:val="en-US" w:eastAsia="zh-CN" w:bidi="ar"/>
-        </w:rPr>
-      </w:pPr>
-    </w:p>
-    <w:p>
-      <w:pPr>
-        <w:ind w:firstLine="420" w:firstLineChars="0"/>
-        <w:rPr>
-          <w:rFonts w:hint="eastAsia" w:ascii="Segoe UI" w:hAnsi="Segoe UI" w:eastAsia="Segoe UI" w:cs="Segoe UI"/>
+          <w:i w:val="0"/>
+          <w:caps w:val="0"/>
+          <w:color w:val="333333"/>
+          <w:spacing w:val="0"/>
+          <w:sz w:val="19"/>
+          <w:szCs w:val="19"/>
+          <w:shd w:val="clear" w:fill="FFFFFF"/>
+        </w:rPr>
+      </w:pPr>
+      <w:r>
+        <w:rPr>
+          <w:rFonts w:hint="eastAsia" w:eastAsia="微软雅黑"/>
+          <w:b/>
+          <w:bCs/>
+          <w:lang w:val="en-US" w:eastAsia="zh-CN"/>
+        </w:rPr>
+        <w:t>注意：</w:t>
+      </w:r>
+      <w:r>
+        <w:rPr>
+          <w:rFonts w:ascii="Segoe UI" w:hAnsi="Segoe UI" w:eastAsia="Segoe UI" w:cs="Segoe UI"/>
+          <w:b/>
+          <w:bCs/>
+          <w:i w:val="0"/>
+          <w:caps w:val="0"/>
+          <w:color w:val="333333"/>
+          <w:spacing w:val="0"/>
+          <w:sz w:val="19"/>
+          <w:szCs w:val="19"/>
+          <w:shd w:val="clear" w:fill="FFFFFF"/>
+        </w:rPr>
+        <w:t>range不是生成器也不是迭代器，是本身独有的range类</w:t>
+      </w:r>
+    </w:p>
+    <w:p>
+      <w:pPr>
+        <w:rPr>
+          <w:rFonts w:ascii="Segoe UI" w:hAnsi="Segoe UI" w:eastAsia="Segoe UI" w:cs="Segoe UI"/>
+          <w:b/>
+          <w:bCs/>
+          <w:i w:val="0"/>
+          <w:caps w:val="0"/>
+          <w:color w:val="333333"/>
+          <w:spacing w:val="0"/>
+          <w:sz w:val="19"/>
+          <w:szCs w:val="19"/>
+          <w:shd w:val="clear" w:fill="FFFFFF"/>
+        </w:rPr>
+      </w:pPr>
+    </w:p>
+    <w:p>
+      <w:pPr>
+        <w:rPr>
+          <w:rFonts w:hint="default" w:ascii="Segoe UI" w:hAnsi="Segoe UI" w:eastAsia="Segoe UI" w:cs="Segoe UI"/>
+          <w:b/>
+          <w:bCs/>
           <w:i w:val="0"/>
           <w:caps w:val="0"/>
           <w:color w:val="333333"/>
@@ -9019,6 +13567,30 @@
     </w:sectPr>
   </w:body>
 </w:document>
+</file>
+
+<file path=word/numbering.xml><?xml version="1.0" encoding="utf-8"?>
+<w:numbering xmlns:wpc="http://schemas.microsoft.com/office/word/2010/wordprocessingCanvas" xmlns:mc="http://schemas.openxmlformats.org/markup-compatibility/2006" xmlns:o="urn:schemas-microsoft-com:office:office" xmlns:r="http://schemas.openxmlformats.org/officeDocument/2006/relationships" xmlns:m="http://schemas.openxmlformats.org/officeDocument/2006/math" xmlns:v="urn:schemas-microsoft-com:vml" xmlns:wp14="http://schemas.microsoft.com/office/word/2010/wordprocessingDrawing" xmlns:wp="http://schemas.openxmlformats.org/drawingml/2006/wordprocessingDrawing" xmlns:w10="urn:schemas-microsoft-com:office:word" xmlns:w="http://schemas.openxmlformats.org/wordprocessingml/2006/main" xmlns:w14="http://schemas.microsoft.com/office/word/2010/wordml" xmlns:wpg="http://schemas.microsoft.com/office/word/2010/wordprocessingGroup" xmlns:wpi="http://schemas.microsoft.com/office/word/2010/wordprocessingInk" xmlns:wne="http://schemas.microsoft.com/office/word/2006/wordml" xmlns:wps="http://schemas.microsoft.com/office/word/2010/wordprocessingShape" mc:Ignorable="w14 wp14">
+  <w:abstractNum w:abstractNumId="0">
+    <w:nsid w:val="C45640FB"/>
+    <w:multiLevelType w:val="singleLevel"/>
+    <w:tmpl w:val="C45640FB"/>
+    <w:lvl w:ilvl="0" w:tentative="0">
+      <w:start w:val="1"/>
+      <w:numFmt w:val="decimal"/>
+      <w:lvlText w:val="%1."/>
+      <w:lvlJc w:val="left"/>
+      <w:pPr>
+        <w:tabs>
+          <w:tab w:val="left" w:pos="312"/>
+        </w:tabs>
+      </w:pPr>
+    </w:lvl>
+  </w:abstractNum>
+  <w:num w:numId="1">
+    <w:abstractNumId w:val="0"/>
+  </w:num>
+</w:numbering>
 </file>
 
 <file path=word/styles.xml><?xml version="1.0" encoding="utf-8"?>

--- a/python资料/python梳理.docx
+++ b/python资料/python梳理.docx
@@ -9477,6 +9477,7 @@
         <w:keepLines w:val="0"/>
         <w:widowControl/>
         <w:numPr>
+          <w:ilvl w:val="0"/>
           <w:numId w:val="0"/>
         </w:numPr>
         <w:suppressLineNumbers w:val="0"/>
@@ -9594,7 +9595,6 @@
           <w:spacing w:val="0"/>
           <w:sz w:val="16"/>
           <w:szCs w:val="16"/>
-          <w:bdr w:val="none" w:color="auto" w:sz="0" w:space="0"/>
           <w:shd w:val="clear" w:fill="EEEEEE"/>
         </w:rPr>
       </w:pPr>
@@ -9607,7 +9607,6 @@
           <w:spacing w:val="0"/>
           <w:sz w:val="16"/>
           <w:szCs w:val="16"/>
-          <w:bdr w:val="none" w:color="auto" w:sz="0" w:space="0"/>
           <w:shd w:val="clear" w:fill="EEEEEE"/>
         </w:rPr>
         <w:t>def</w:t>
@@ -9621,7 +9620,6 @@
           <w:spacing w:val="0"/>
           <w:sz w:val="16"/>
           <w:szCs w:val="16"/>
-          <w:bdr w:val="none" w:color="auto" w:sz="0" w:space="0"/>
           <w:shd w:val="clear" w:fill="EEEEEE"/>
         </w:rPr>
         <w:t xml:space="preserve"> func(*args):</w:t>
@@ -9652,20 +9650,18 @@
           <w:spacing w:val="0"/>
           <w:sz w:val="16"/>
           <w:szCs w:val="16"/>
-          <w:bdr w:val="none" w:color="auto" w:sz="0" w:space="0"/>
-          <w:shd w:val="clear" w:fill="EEEEEE"/>
-        </w:rPr>
-      </w:pPr>
-      <w:r>
-        <w:rPr>
-          <w:rFonts w:hint="eastAsia" w:ascii="微软雅黑" w:hAnsi="微软雅黑" w:eastAsia="微软雅黑" w:cs="微软雅黑"/>
-          <w:i w:val="0"/>
-          <w:caps w:val="0"/>
-          <w:color w:val="212529"/>
-          <w:spacing w:val="0"/>
-          <w:sz w:val="16"/>
-          <w:szCs w:val="16"/>
-          <w:bdr w:val="none" w:color="auto" w:sz="0" w:space="0"/>
+          <w:shd w:val="clear" w:fill="EEEEEE"/>
+        </w:rPr>
+      </w:pPr>
+      <w:r>
+        <w:rPr>
+          <w:rFonts w:hint="eastAsia" w:ascii="微软雅黑" w:hAnsi="微软雅黑" w:eastAsia="微软雅黑" w:cs="微软雅黑"/>
+          <w:i w:val="0"/>
+          <w:caps w:val="0"/>
+          <w:color w:val="212529"/>
+          <w:spacing w:val="0"/>
+          <w:sz w:val="16"/>
+          <w:szCs w:val="16"/>
           <w:shd w:val="clear" w:fill="EEEEEE"/>
         </w:rPr>
         <w:t xml:space="preserve">    </w:t>
@@ -9679,7 +9675,6 @@
           <w:spacing w:val="0"/>
           <w:sz w:val="16"/>
           <w:szCs w:val="16"/>
-          <w:bdr w:val="none" w:color="auto" w:sz="0" w:space="0"/>
           <w:shd w:val="clear" w:fill="EEEEEE"/>
         </w:rPr>
         <w:t>for</w:t>
@@ -9693,7 +9688,6 @@
           <w:spacing w:val="0"/>
           <w:sz w:val="16"/>
           <w:szCs w:val="16"/>
-          <w:bdr w:val="none" w:color="auto" w:sz="0" w:space="0"/>
           <w:shd w:val="clear" w:fill="EEEEEE"/>
         </w:rPr>
         <w:t xml:space="preserve"> arg </w:t>
@@ -9707,7 +9701,6 @@
           <w:spacing w:val="0"/>
           <w:sz w:val="16"/>
           <w:szCs w:val="16"/>
-          <w:bdr w:val="none" w:color="auto" w:sz="0" w:space="0"/>
           <w:shd w:val="clear" w:fill="EEEEEE"/>
         </w:rPr>
         <w:t>in</w:t>
@@ -9721,7 +9714,6 @@
           <w:spacing w:val="0"/>
           <w:sz w:val="16"/>
           <w:szCs w:val="16"/>
-          <w:bdr w:val="none" w:color="auto" w:sz="0" w:space="0"/>
           <w:shd w:val="clear" w:fill="EEEEEE"/>
         </w:rPr>
         <w:t xml:space="preserve"> args:</w:t>
@@ -9752,37 +9744,21 @@
           <w:spacing w:val="0"/>
           <w:sz w:val="16"/>
           <w:szCs w:val="16"/>
-          <w:bdr w:val="none" w:color="auto" w:sz="0" w:space="0"/>
-          <w:shd w:val="clear" w:fill="EEEEEE"/>
-        </w:rPr>
-      </w:pPr>
-      <w:r>
-        <w:rPr>
-          <w:rFonts w:hint="eastAsia" w:ascii="微软雅黑" w:hAnsi="微软雅黑" w:eastAsia="微软雅黑" w:cs="微软雅黑"/>
-          <w:i w:val="0"/>
-          <w:caps w:val="0"/>
-          <w:color w:val="212529"/>
-          <w:spacing w:val="0"/>
-          <w:sz w:val="16"/>
-          <w:szCs w:val="16"/>
-          <w:bdr w:val="none" w:color="auto" w:sz="0" w:space="0"/>
-          <w:shd w:val="clear" w:fill="EEEEEE"/>
-        </w:rPr>
-        <w:t xml:space="preserve">     </w:t>
-      </w:r>
-      <w:r>
-        <w:rPr>
-          <w:rFonts w:hint="eastAsia" w:ascii="微软雅黑" w:hAnsi="微软雅黑" w:eastAsia="微软雅黑" w:cs="微软雅黑"/>
-          <w:i w:val="0"/>
-          <w:caps w:val="0"/>
-          <w:color w:val="212529"/>
-          <w:spacing w:val="0"/>
-          <w:sz w:val="16"/>
-          <w:szCs w:val="16"/>
-          <w:bdr w:val="none" w:color="auto" w:sz="0" w:space="0"/>
-          <w:shd w:val="clear" w:fill="EEEEEE"/>
-        </w:rPr>
-        <w:t xml:space="preserve">   </w:t>
+          <w:shd w:val="clear" w:fill="EEEEEE"/>
+        </w:rPr>
+      </w:pPr>
+      <w:r>
+        <w:rPr>
+          <w:rFonts w:hint="eastAsia" w:ascii="微软雅黑" w:hAnsi="微软雅黑" w:eastAsia="微软雅黑" w:cs="微软雅黑"/>
+          <w:i w:val="0"/>
+          <w:caps w:val="0"/>
+          <w:color w:val="212529"/>
+          <w:spacing w:val="0"/>
+          <w:sz w:val="16"/>
+          <w:szCs w:val="16"/>
+          <w:shd w:val="clear" w:fill="EEEEEE"/>
+        </w:rPr>
+        <w:t xml:space="preserve">        </w:t>
       </w:r>
       <w:r>
         <w:rPr>
@@ -9793,7 +9769,6 @@
           <w:spacing w:val="0"/>
           <w:sz w:val="16"/>
           <w:szCs w:val="16"/>
-          <w:bdr w:val="none" w:color="auto" w:sz="0" w:space="0"/>
           <w:shd w:val="clear" w:fill="EEEEEE"/>
         </w:rPr>
         <w:t>print</w:t>
@@ -9807,7 +9782,6 @@
           <w:spacing w:val="0"/>
           <w:sz w:val="16"/>
           <w:szCs w:val="16"/>
-          <w:bdr w:val="none" w:color="auto" w:sz="0" w:space="0"/>
           <w:shd w:val="clear" w:fill="EEEEEE"/>
         </w:rPr>
         <w:t>(arg)</w:t>
@@ -9838,20 +9812,18 @@
           <w:spacing w:val="0"/>
           <w:sz w:val="16"/>
           <w:szCs w:val="16"/>
-          <w:bdr w:val="none" w:color="auto" w:sz="0" w:space="0"/>
-          <w:shd w:val="clear" w:fill="EEEEEE"/>
-        </w:rPr>
-      </w:pPr>
-      <w:r>
-        <w:rPr>
-          <w:rFonts w:hint="eastAsia" w:ascii="微软雅黑" w:hAnsi="微软雅黑" w:eastAsia="微软雅黑" w:cs="微软雅黑"/>
-          <w:i w:val="0"/>
-          <w:caps w:val="0"/>
-          <w:color w:val="212529"/>
-          <w:spacing w:val="0"/>
-          <w:sz w:val="16"/>
-          <w:szCs w:val="16"/>
-          <w:bdr w:val="none" w:color="auto" w:sz="0" w:space="0"/>
+          <w:shd w:val="clear" w:fill="EEEEEE"/>
+        </w:rPr>
+      </w:pPr>
+      <w:r>
+        <w:rPr>
+          <w:rFonts w:hint="eastAsia" w:ascii="微软雅黑" w:hAnsi="微软雅黑" w:eastAsia="微软雅黑" w:cs="微软雅黑"/>
+          <w:i w:val="0"/>
+          <w:caps w:val="0"/>
+          <w:color w:val="212529"/>
+          <w:spacing w:val="0"/>
+          <w:sz w:val="16"/>
+          <w:szCs w:val="16"/>
           <w:shd w:val="clear" w:fill="EEEEEE"/>
         </w:rPr>
         <w:t>func(</w:t>
@@ -9865,7 +9837,6 @@
           <w:spacing w:val="0"/>
           <w:sz w:val="16"/>
           <w:szCs w:val="16"/>
-          <w:bdr w:val="none" w:color="auto" w:sz="0" w:space="0"/>
           <w:shd w:val="clear" w:fill="EEEEEE"/>
         </w:rPr>
         <w:t>'a'</w:t>
@@ -9879,7 +9850,6 @@
           <w:spacing w:val="0"/>
           <w:sz w:val="16"/>
           <w:szCs w:val="16"/>
-          <w:bdr w:val="none" w:color="auto" w:sz="0" w:space="0"/>
           <w:shd w:val="clear" w:fill="EEEEEE"/>
         </w:rPr>
         <w:t xml:space="preserve">, </w:t>
@@ -9893,7 +9863,6 @@
           <w:spacing w:val="0"/>
           <w:sz w:val="16"/>
           <w:szCs w:val="16"/>
-          <w:bdr w:val="none" w:color="auto" w:sz="0" w:space="0"/>
           <w:shd w:val="clear" w:fill="EEEEEE"/>
         </w:rPr>
         <w:t>'b'</w:t>
@@ -9907,7 +9876,6 @@
           <w:spacing w:val="0"/>
           <w:sz w:val="16"/>
           <w:szCs w:val="16"/>
-          <w:bdr w:val="none" w:color="auto" w:sz="0" w:space="0"/>
           <w:shd w:val="clear" w:fill="EEEEEE"/>
         </w:rPr>
         <w:t xml:space="preserve">, </w:t>
@@ -9921,7 +9889,6 @@
           <w:spacing w:val="0"/>
           <w:sz w:val="16"/>
           <w:szCs w:val="16"/>
-          <w:bdr w:val="none" w:color="auto" w:sz="0" w:space="0"/>
           <w:shd w:val="clear" w:fill="EEEEEE"/>
         </w:rPr>
         <w:t>'c'</w:t>
@@ -9935,7 +9902,6 @@
           <w:spacing w:val="0"/>
           <w:sz w:val="16"/>
           <w:szCs w:val="16"/>
-          <w:bdr w:val="none" w:color="auto" w:sz="0" w:space="0"/>
           <w:shd w:val="clear" w:fill="EEEEEE"/>
         </w:rPr>
         <w:t>)</w:t>
@@ -9966,20 +9932,18 @@
           <w:spacing w:val="0"/>
           <w:sz w:val="16"/>
           <w:szCs w:val="16"/>
-          <w:bdr w:val="none" w:color="auto" w:sz="0" w:space="0"/>
-          <w:shd w:val="clear" w:fill="EEEEEE"/>
-        </w:rPr>
-      </w:pPr>
-      <w:r>
-        <w:rPr>
-          <w:rFonts w:hint="eastAsia" w:ascii="微软雅黑" w:hAnsi="微软雅黑" w:eastAsia="微软雅黑" w:cs="微软雅黑"/>
-          <w:i w:val="0"/>
-          <w:caps w:val="0"/>
-          <w:color w:val="212529"/>
-          <w:spacing w:val="0"/>
-          <w:sz w:val="16"/>
-          <w:szCs w:val="16"/>
-          <w:bdr w:val="none" w:color="auto" w:sz="0" w:space="0"/>
+          <w:shd w:val="clear" w:fill="EEEEEE"/>
+        </w:rPr>
+      </w:pPr>
+      <w:r>
+        <w:rPr>
+          <w:rFonts w:hint="eastAsia" w:ascii="微软雅黑" w:hAnsi="微软雅黑" w:eastAsia="微软雅黑" w:cs="微软雅黑"/>
+          <w:i w:val="0"/>
+          <w:caps w:val="0"/>
+          <w:color w:val="212529"/>
+          <w:spacing w:val="0"/>
+          <w:sz w:val="16"/>
+          <w:szCs w:val="16"/>
           <w:shd w:val="clear" w:fill="EEEEEE"/>
         </w:rPr>
         <w:t>li = [1, 2, 3]func(li)</w:t>
@@ -10010,20 +9974,18 @@
           <w:spacing w:val="0"/>
           <w:sz w:val="16"/>
           <w:szCs w:val="16"/>
-          <w:bdr w:val="none" w:color="auto" w:sz="0" w:space="0"/>
-          <w:shd w:val="clear" w:fill="EEEEEE"/>
-        </w:rPr>
-      </w:pPr>
-      <w:r>
-        <w:rPr>
-          <w:rFonts w:hint="eastAsia" w:ascii="微软雅黑" w:hAnsi="微软雅黑" w:eastAsia="微软雅黑" w:cs="微软雅黑"/>
-          <w:i w:val="0"/>
-          <w:caps w:val="0"/>
-          <w:color w:val="212529"/>
-          <w:spacing w:val="0"/>
-          <w:sz w:val="16"/>
-          <w:szCs w:val="16"/>
-          <w:bdr w:val="none" w:color="auto" w:sz="0" w:space="0"/>
+          <w:shd w:val="clear" w:fill="EEEEEE"/>
+        </w:rPr>
+      </w:pPr>
+      <w:r>
+        <w:rPr>
+          <w:rFonts w:hint="eastAsia" w:ascii="微软雅黑" w:hAnsi="微软雅黑" w:eastAsia="微软雅黑" w:cs="微软雅黑"/>
+          <w:i w:val="0"/>
+          <w:caps w:val="0"/>
+          <w:color w:val="212529"/>
+          <w:spacing w:val="0"/>
+          <w:sz w:val="16"/>
+          <w:szCs w:val="16"/>
           <w:shd w:val="clear" w:fill="EEEEEE"/>
         </w:rPr>
         <w:t>a</w:t>
@@ -10054,20 +10016,18 @@
           <w:spacing w:val="0"/>
           <w:sz w:val="16"/>
           <w:szCs w:val="16"/>
-          <w:bdr w:val="none" w:color="auto" w:sz="0" w:space="0"/>
-          <w:shd w:val="clear" w:fill="EEEEEE"/>
-        </w:rPr>
-      </w:pPr>
-      <w:r>
-        <w:rPr>
-          <w:rFonts w:hint="eastAsia" w:ascii="微软雅黑" w:hAnsi="微软雅黑" w:eastAsia="微软雅黑" w:cs="微软雅黑"/>
-          <w:i w:val="0"/>
-          <w:caps w:val="0"/>
-          <w:color w:val="212529"/>
-          <w:spacing w:val="0"/>
-          <w:sz w:val="16"/>
-          <w:szCs w:val="16"/>
-          <w:bdr w:val="none" w:color="auto" w:sz="0" w:space="0"/>
+          <w:shd w:val="clear" w:fill="EEEEEE"/>
+        </w:rPr>
+      </w:pPr>
+      <w:r>
+        <w:rPr>
+          <w:rFonts w:hint="eastAsia" w:ascii="微软雅黑" w:hAnsi="微软雅黑" w:eastAsia="微软雅黑" w:cs="微软雅黑"/>
+          <w:i w:val="0"/>
+          <w:caps w:val="0"/>
+          <w:color w:val="212529"/>
+          <w:spacing w:val="0"/>
+          <w:sz w:val="16"/>
+          <w:szCs w:val="16"/>
           <w:shd w:val="clear" w:fill="EEEEEE"/>
         </w:rPr>
         <w:t>b</w:t>
@@ -10098,20 +10058,18 @@
           <w:spacing w:val="0"/>
           <w:sz w:val="16"/>
           <w:szCs w:val="16"/>
-          <w:bdr w:val="none" w:color="auto" w:sz="0" w:space="0"/>
-          <w:shd w:val="clear" w:fill="EEEEEE"/>
-        </w:rPr>
-      </w:pPr>
-      <w:r>
-        <w:rPr>
-          <w:rFonts w:hint="eastAsia" w:ascii="微软雅黑" w:hAnsi="微软雅黑" w:eastAsia="微软雅黑" w:cs="微软雅黑"/>
-          <w:i w:val="0"/>
-          <w:caps w:val="0"/>
-          <w:color w:val="212529"/>
-          <w:spacing w:val="0"/>
-          <w:sz w:val="16"/>
-          <w:szCs w:val="16"/>
-          <w:bdr w:val="none" w:color="auto" w:sz="0" w:space="0"/>
+          <w:shd w:val="clear" w:fill="EEEEEE"/>
+        </w:rPr>
+      </w:pPr>
+      <w:r>
+        <w:rPr>
+          <w:rFonts w:hint="eastAsia" w:ascii="微软雅黑" w:hAnsi="微软雅黑" w:eastAsia="微软雅黑" w:cs="微软雅黑"/>
+          <w:i w:val="0"/>
+          <w:caps w:val="0"/>
+          <w:color w:val="212529"/>
+          <w:spacing w:val="0"/>
+          <w:sz w:val="16"/>
+          <w:szCs w:val="16"/>
           <w:shd w:val="clear" w:fill="EEEEEE"/>
         </w:rPr>
         <w:t>c</w:t>
@@ -10153,7 +10111,6 @@
           <w:spacing w:val="0"/>
           <w:sz w:val="16"/>
           <w:szCs w:val="16"/>
-          <w:bdr w:val="none" w:color="auto" w:sz="0" w:space="0"/>
           <w:shd w:val="clear" w:fill="EEEEEE"/>
         </w:rPr>
         <w:t>[1, 2, 3]</w:t>
@@ -10184,7 +10141,6 @@
           <w:spacing w:val="0"/>
           <w:sz w:val="16"/>
           <w:szCs w:val="16"/>
-          <w:bdr w:val="none" w:color="auto" w:sz="0" w:space="0"/>
           <w:shd w:val="clear" w:fill="EEEEEE"/>
         </w:rPr>
       </w:pPr>
@@ -10197,7 +10153,6 @@
           <w:spacing w:val="0"/>
           <w:sz w:val="16"/>
           <w:szCs w:val="16"/>
-          <w:bdr w:val="none" w:color="auto" w:sz="0" w:space="0"/>
           <w:shd w:val="clear" w:fill="EEEEEE"/>
         </w:rPr>
         <w:t>def</w:t>
@@ -10211,7 +10166,6 @@
           <w:spacing w:val="0"/>
           <w:sz w:val="16"/>
           <w:szCs w:val="16"/>
-          <w:bdr w:val="none" w:color="auto" w:sz="0" w:space="0"/>
           <w:shd w:val="clear" w:fill="EEEEEE"/>
         </w:rPr>
         <w:t xml:space="preserve"> func(*args):</w:t>
@@ -10242,20 +10196,18 @@
           <w:spacing w:val="0"/>
           <w:sz w:val="16"/>
           <w:szCs w:val="16"/>
-          <w:bdr w:val="none" w:color="auto" w:sz="0" w:space="0"/>
-          <w:shd w:val="clear" w:fill="EEEEEE"/>
-        </w:rPr>
-      </w:pPr>
-      <w:r>
-        <w:rPr>
-          <w:rFonts w:hint="eastAsia" w:ascii="微软雅黑" w:hAnsi="微软雅黑" w:eastAsia="微软雅黑" w:cs="微软雅黑"/>
-          <w:i w:val="0"/>
-          <w:caps w:val="0"/>
-          <w:color w:val="212529"/>
-          <w:spacing w:val="0"/>
-          <w:sz w:val="16"/>
-          <w:szCs w:val="16"/>
-          <w:bdr w:val="none" w:color="auto" w:sz="0" w:space="0"/>
+          <w:shd w:val="clear" w:fill="EEEEEE"/>
+        </w:rPr>
+      </w:pPr>
+      <w:r>
+        <w:rPr>
+          <w:rFonts w:hint="eastAsia" w:ascii="微软雅黑" w:hAnsi="微软雅黑" w:eastAsia="微软雅黑" w:cs="微软雅黑"/>
+          <w:i w:val="0"/>
+          <w:caps w:val="0"/>
+          <w:color w:val="212529"/>
+          <w:spacing w:val="0"/>
+          <w:sz w:val="16"/>
+          <w:szCs w:val="16"/>
           <w:shd w:val="clear" w:fill="EEEEEE"/>
         </w:rPr>
         <w:t xml:space="preserve">    </w:t>
@@ -10269,7 +10221,6 @@
           <w:spacing w:val="0"/>
           <w:sz w:val="16"/>
           <w:szCs w:val="16"/>
-          <w:bdr w:val="none" w:color="auto" w:sz="0" w:space="0"/>
           <w:shd w:val="clear" w:fill="EEEEEE"/>
         </w:rPr>
         <w:t>for</w:t>
@@ -10283,7 +10234,6 @@
           <w:spacing w:val="0"/>
           <w:sz w:val="16"/>
           <w:szCs w:val="16"/>
-          <w:bdr w:val="none" w:color="auto" w:sz="0" w:space="0"/>
           <w:shd w:val="clear" w:fill="EEEEEE"/>
         </w:rPr>
         <w:t xml:space="preserve"> arg </w:t>
@@ -10297,7 +10247,6 @@
           <w:spacing w:val="0"/>
           <w:sz w:val="16"/>
           <w:szCs w:val="16"/>
-          <w:bdr w:val="none" w:color="auto" w:sz="0" w:space="0"/>
           <w:shd w:val="clear" w:fill="EEEEEE"/>
         </w:rPr>
         <w:t>in</w:t>
@@ -10311,7 +10260,6 @@
           <w:spacing w:val="0"/>
           <w:sz w:val="16"/>
           <w:szCs w:val="16"/>
-          <w:bdr w:val="none" w:color="auto" w:sz="0" w:space="0"/>
           <w:shd w:val="clear" w:fill="EEEEEE"/>
         </w:rPr>
         <w:t xml:space="preserve"> args:</w:t>
@@ -10342,20 +10290,18 @@
           <w:spacing w:val="0"/>
           <w:sz w:val="16"/>
           <w:szCs w:val="16"/>
-          <w:bdr w:val="none" w:color="auto" w:sz="0" w:space="0"/>
-          <w:shd w:val="clear" w:fill="EEEEEE"/>
-        </w:rPr>
-      </w:pPr>
-      <w:r>
-        <w:rPr>
-          <w:rFonts w:hint="eastAsia" w:ascii="微软雅黑" w:hAnsi="微软雅黑" w:eastAsia="微软雅黑" w:cs="微软雅黑"/>
-          <w:i w:val="0"/>
-          <w:caps w:val="0"/>
-          <w:color w:val="212529"/>
-          <w:spacing w:val="0"/>
-          <w:sz w:val="16"/>
-          <w:szCs w:val="16"/>
-          <w:bdr w:val="none" w:color="auto" w:sz="0" w:space="0"/>
+          <w:shd w:val="clear" w:fill="EEEEEE"/>
+        </w:rPr>
+      </w:pPr>
+      <w:r>
+        <w:rPr>
+          <w:rFonts w:hint="eastAsia" w:ascii="微软雅黑" w:hAnsi="微软雅黑" w:eastAsia="微软雅黑" w:cs="微软雅黑"/>
+          <w:i w:val="0"/>
+          <w:caps w:val="0"/>
+          <w:color w:val="212529"/>
+          <w:spacing w:val="0"/>
+          <w:sz w:val="16"/>
+          <w:szCs w:val="16"/>
           <w:shd w:val="clear" w:fill="EEEEEE"/>
         </w:rPr>
         <w:t xml:space="preserve">        </w:t>
@@ -10369,7 +10315,6 @@
           <w:spacing w:val="0"/>
           <w:sz w:val="16"/>
           <w:szCs w:val="16"/>
-          <w:bdr w:val="none" w:color="auto" w:sz="0" w:space="0"/>
           <w:shd w:val="clear" w:fill="EEEEEE"/>
         </w:rPr>
         <w:t>print</w:t>
@@ -10383,7 +10328,6 @@
           <w:spacing w:val="0"/>
           <w:sz w:val="16"/>
           <w:szCs w:val="16"/>
-          <w:bdr w:val="none" w:color="auto" w:sz="0" w:space="0"/>
           <w:shd w:val="clear" w:fill="EEEEEE"/>
         </w:rPr>
         <w:t>(arg)</w:t>
@@ -10414,20 +10358,18 @@
           <w:spacing w:val="0"/>
           <w:sz w:val="16"/>
           <w:szCs w:val="16"/>
-          <w:bdr w:val="none" w:color="auto" w:sz="0" w:space="0"/>
-          <w:shd w:val="clear" w:fill="EEEEEE"/>
-        </w:rPr>
-      </w:pPr>
-      <w:r>
-        <w:rPr>
-          <w:rFonts w:hint="eastAsia" w:ascii="微软雅黑" w:hAnsi="微软雅黑" w:eastAsia="微软雅黑" w:cs="微软雅黑"/>
-          <w:i w:val="0"/>
-          <w:caps w:val="0"/>
-          <w:color w:val="212529"/>
-          <w:spacing w:val="0"/>
-          <w:sz w:val="16"/>
-          <w:szCs w:val="16"/>
-          <w:bdr w:val="none" w:color="auto" w:sz="0" w:space="0"/>
+          <w:shd w:val="clear" w:fill="EEEEEE"/>
+        </w:rPr>
+      </w:pPr>
+      <w:r>
+        <w:rPr>
+          <w:rFonts w:hint="eastAsia" w:ascii="微软雅黑" w:hAnsi="微软雅黑" w:eastAsia="微软雅黑" w:cs="微软雅黑"/>
+          <w:i w:val="0"/>
+          <w:caps w:val="0"/>
+          <w:color w:val="212529"/>
+          <w:spacing w:val="0"/>
+          <w:sz w:val="16"/>
+          <w:szCs w:val="16"/>
           <w:shd w:val="clear" w:fill="EEEEEE"/>
         </w:rPr>
         <w:t>li = [1, 2, 3]func(*li)</w:t>
@@ -10458,7 +10400,6 @@
           <w:spacing w:val="0"/>
           <w:sz w:val="16"/>
           <w:szCs w:val="16"/>
-          <w:bdr w:val="none" w:color="auto" w:sz="0" w:space="0"/>
           <w:shd w:val="clear" w:fill="EEEEEE"/>
         </w:rPr>
       </w:pPr>
@@ -10488,7 +10429,6 @@
           <w:spacing w:val="0"/>
           <w:sz w:val="16"/>
           <w:szCs w:val="16"/>
-          <w:bdr w:val="none" w:color="auto" w:sz="0" w:space="0"/>
           <w:shd w:val="clear" w:fill="EEEEEE"/>
           <w:lang w:val="en-US" w:eastAsia="zh-CN"/>
         </w:rPr>
@@ -10502,7 +10442,6 @@
           <w:spacing w:val="0"/>
           <w:sz w:val="16"/>
           <w:szCs w:val="16"/>
-          <w:bdr w:val="none" w:color="auto" w:sz="0" w:space="0"/>
           <w:shd w:val="clear" w:fill="EEEEEE"/>
           <w:lang w:val="en-US" w:eastAsia="zh-CN"/>
         </w:rPr>
@@ -10534,7 +10473,6 @@
           <w:spacing w:val="0"/>
           <w:sz w:val="16"/>
           <w:szCs w:val="16"/>
-          <w:bdr w:val="none" w:color="auto" w:sz="0" w:space="0"/>
           <w:shd w:val="clear" w:fill="EEEEEE"/>
           <w:lang w:val="en-US" w:eastAsia="zh-CN"/>
         </w:rPr>
@@ -10548,7 +10486,6 @@
           <w:spacing w:val="0"/>
           <w:sz w:val="16"/>
           <w:szCs w:val="16"/>
-          <w:bdr w:val="none" w:color="auto" w:sz="0" w:space="0"/>
           <w:shd w:val="clear" w:fill="EEEEEE"/>
           <w:lang w:val="en-US" w:eastAsia="zh-CN"/>
         </w:rPr>
@@ -10580,7 +10517,6 @@
           <w:spacing w:val="0"/>
           <w:sz w:val="16"/>
           <w:szCs w:val="16"/>
-          <w:bdr w:val="none" w:color="auto" w:sz="0" w:space="0"/>
           <w:shd w:val="clear" w:fill="EEEEEE"/>
           <w:lang w:val="en-US" w:eastAsia="zh-CN"/>
         </w:rPr>
@@ -10594,7 +10530,6 @@
           <w:spacing w:val="0"/>
           <w:sz w:val="16"/>
           <w:szCs w:val="16"/>
-          <w:bdr w:val="none" w:color="auto" w:sz="0" w:space="0"/>
           <w:shd w:val="clear" w:fill="EEEEEE"/>
           <w:lang w:val="en-US" w:eastAsia="zh-CN"/>
         </w:rPr>
@@ -10663,7 +10598,6 @@
           <w:spacing w:val="0"/>
           <w:sz w:val="16"/>
           <w:szCs w:val="16"/>
-          <w:bdr w:val="none" w:color="auto" w:sz="0" w:space="0"/>
           <w:shd w:val="clear" w:fill="EEEEEE"/>
         </w:rPr>
       </w:pPr>
@@ -10676,7 +10610,6 @@
           <w:spacing w:val="0"/>
           <w:sz w:val="16"/>
           <w:szCs w:val="16"/>
-          <w:bdr w:val="none" w:color="auto" w:sz="0" w:space="0"/>
           <w:shd w:val="clear" w:fill="EEEEEE"/>
         </w:rPr>
         <w:t>def</w:t>
@@ -10690,7 +10623,6 @@
           <w:spacing w:val="0"/>
           <w:sz w:val="16"/>
           <w:szCs w:val="16"/>
-          <w:bdr w:val="none" w:color="auto" w:sz="0" w:space="0"/>
           <w:shd w:val="clear" w:fill="EEEEEE"/>
         </w:rPr>
         <w:t xml:space="preserve"> func(**kwargs):</w:t>
@@ -10720,20 +10652,18 @@
           <w:spacing w:val="0"/>
           <w:sz w:val="16"/>
           <w:szCs w:val="16"/>
-          <w:bdr w:val="none" w:color="auto" w:sz="0" w:space="0"/>
-          <w:shd w:val="clear" w:fill="EEEEEE"/>
-        </w:rPr>
-      </w:pPr>
-      <w:r>
-        <w:rPr>
-          <w:rFonts w:hint="default" w:ascii="Consolas" w:hAnsi="Consolas" w:eastAsia="Consolas" w:cs="Consolas"/>
-          <w:i w:val="0"/>
-          <w:caps w:val="0"/>
-          <w:color w:val="212529"/>
-          <w:spacing w:val="0"/>
-          <w:sz w:val="16"/>
-          <w:szCs w:val="16"/>
-          <w:bdr w:val="none" w:color="auto" w:sz="0" w:space="0"/>
+          <w:shd w:val="clear" w:fill="EEEEEE"/>
+        </w:rPr>
+      </w:pPr>
+      <w:r>
+        <w:rPr>
+          <w:rFonts w:hint="default" w:ascii="Consolas" w:hAnsi="Consolas" w:eastAsia="Consolas" w:cs="Consolas"/>
+          <w:i w:val="0"/>
+          <w:caps w:val="0"/>
+          <w:color w:val="212529"/>
+          <w:spacing w:val="0"/>
+          <w:sz w:val="16"/>
+          <w:szCs w:val="16"/>
           <w:shd w:val="clear" w:fill="EEEEEE"/>
         </w:rPr>
         <w:t xml:space="preserve">    </w:t>
@@ -10747,7 +10677,6 @@
           <w:spacing w:val="0"/>
           <w:sz w:val="16"/>
           <w:szCs w:val="16"/>
-          <w:bdr w:val="none" w:color="auto" w:sz="0" w:space="0"/>
           <w:shd w:val="clear" w:fill="EEEEEE"/>
         </w:rPr>
         <w:t>for</w:t>
@@ -10761,7 +10690,6 @@
           <w:spacing w:val="0"/>
           <w:sz w:val="16"/>
           <w:szCs w:val="16"/>
-          <w:bdr w:val="none" w:color="auto" w:sz="0" w:space="0"/>
           <w:shd w:val="clear" w:fill="EEEEEE"/>
         </w:rPr>
         <w:t xml:space="preserve"> kwg </w:t>
@@ -10775,7 +10703,6 @@
           <w:spacing w:val="0"/>
           <w:sz w:val="16"/>
           <w:szCs w:val="16"/>
-          <w:bdr w:val="none" w:color="auto" w:sz="0" w:space="0"/>
           <w:shd w:val="clear" w:fill="EEEEEE"/>
         </w:rPr>
         <w:t>in</w:t>
@@ -10789,7 +10716,6 @@
           <w:spacing w:val="0"/>
           <w:sz w:val="16"/>
           <w:szCs w:val="16"/>
-          <w:bdr w:val="none" w:color="auto" w:sz="0" w:space="0"/>
           <w:shd w:val="clear" w:fill="EEEEEE"/>
         </w:rPr>
         <w:t xml:space="preserve"> kwargs:</w:t>
@@ -10819,20 +10745,18 @@
           <w:spacing w:val="0"/>
           <w:sz w:val="16"/>
           <w:szCs w:val="16"/>
-          <w:bdr w:val="none" w:color="auto" w:sz="0" w:space="0"/>
-          <w:shd w:val="clear" w:fill="EEEEEE"/>
-        </w:rPr>
-      </w:pPr>
-      <w:r>
-        <w:rPr>
-          <w:rFonts w:hint="default" w:ascii="Consolas" w:hAnsi="Consolas" w:eastAsia="Consolas" w:cs="Consolas"/>
-          <w:i w:val="0"/>
-          <w:caps w:val="0"/>
-          <w:color w:val="212529"/>
-          <w:spacing w:val="0"/>
-          <w:sz w:val="16"/>
-          <w:szCs w:val="16"/>
-          <w:bdr w:val="none" w:color="auto" w:sz="0" w:space="0"/>
+          <w:shd w:val="clear" w:fill="EEEEEE"/>
+        </w:rPr>
+      </w:pPr>
+      <w:r>
+        <w:rPr>
+          <w:rFonts w:hint="default" w:ascii="Consolas" w:hAnsi="Consolas" w:eastAsia="Consolas" w:cs="Consolas"/>
+          <w:i w:val="0"/>
+          <w:caps w:val="0"/>
+          <w:color w:val="212529"/>
+          <w:spacing w:val="0"/>
+          <w:sz w:val="16"/>
+          <w:szCs w:val="16"/>
           <w:shd w:val="clear" w:fill="EEEEEE"/>
         </w:rPr>
         <w:t xml:space="preserve">        </w:t>
@@ -10846,7 +10770,6 @@
           <w:spacing w:val="0"/>
           <w:sz w:val="16"/>
           <w:szCs w:val="16"/>
-          <w:bdr w:val="none" w:color="auto" w:sz="0" w:space="0"/>
           <w:shd w:val="clear" w:fill="EEEEEE"/>
         </w:rPr>
         <w:t>print</w:t>
@@ -10860,7 +10783,6 @@
           <w:spacing w:val="0"/>
           <w:sz w:val="16"/>
           <w:szCs w:val="16"/>
-          <w:bdr w:val="none" w:color="auto" w:sz="0" w:space="0"/>
           <w:shd w:val="clear" w:fill="EEEEEE"/>
         </w:rPr>
         <w:t>(kwg, kwargs[kwg])</w:t>
@@ -10890,20 +10812,18 @@
           <w:spacing w:val="0"/>
           <w:sz w:val="16"/>
           <w:szCs w:val="16"/>
-          <w:bdr w:val="none" w:color="auto" w:sz="0" w:space="0"/>
-          <w:shd w:val="clear" w:fill="EEEEEE"/>
-        </w:rPr>
-      </w:pPr>
-      <w:r>
-        <w:rPr>
-          <w:rFonts w:hint="default" w:ascii="Consolas" w:hAnsi="Consolas" w:eastAsia="Consolas" w:cs="Consolas"/>
-          <w:i w:val="0"/>
-          <w:caps w:val="0"/>
-          <w:color w:val="212529"/>
-          <w:spacing w:val="0"/>
-          <w:sz w:val="16"/>
-          <w:szCs w:val="16"/>
-          <w:bdr w:val="none" w:color="auto" w:sz="0" w:space="0"/>
+          <w:shd w:val="clear" w:fill="EEEEEE"/>
+        </w:rPr>
+      </w:pPr>
+      <w:r>
+        <w:rPr>
+          <w:rFonts w:hint="default" w:ascii="Consolas" w:hAnsi="Consolas" w:eastAsia="Consolas" w:cs="Consolas"/>
+          <w:i w:val="0"/>
+          <w:caps w:val="0"/>
+          <w:color w:val="212529"/>
+          <w:spacing w:val="0"/>
+          <w:sz w:val="16"/>
+          <w:szCs w:val="16"/>
           <w:shd w:val="clear" w:fill="EEEEEE"/>
         </w:rPr>
         <w:t>dic = {</w:t>
@@ -10933,20 +10853,18 @@
           <w:spacing w:val="0"/>
           <w:sz w:val="16"/>
           <w:szCs w:val="16"/>
-          <w:bdr w:val="none" w:color="auto" w:sz="0" w:space="0"/>
-          <w:shd w:val="clear" w:fill="EEEEEE"/>
-        </w:rPr>
-      </w:pPr>
-      <w:r>
-        <w:rPr>
-          <w:rFonts w:hint="default" w:ascii="Consolas" w:hAnsi="Consolas" w:eastAsia="Consolas" w:cs="Consolas"/>
-          <w:i w:val="0"/>
-          <w:caps w:val="0"/>
-          <w:color w:val="212529"/>
-          <w:spacing w:val="0"/>
-          <w:sz w:val="16"/>
-          <w:szCs w:val="16"/>
-          <w:bdr w:val="none" w:color="auto" w:sz="0" w:space="0"/>
+          <w:shd w:val="clear" w:fill="EEEEEE"/>
+        </w:rPr>
+      </w:pPr>
+      <w:r>
+        <w:rPr>
+          <w:rFonts w:hint="default" w:ascii="Consolas" w:hAnsi="Consolas" w:eastAsia="Consolas" w:cs="Consolas"/>
+          <w:i w:val="0"/>
+          <w:caps w:val="0"/>
+          <w:color w:val="212529"/>
+          <w:spacing w:val="0"/>
+          <w:sz w:val="16"/>
+          <w:szCs w:val="16"/>
           <w:shd w:val="clear" w:fill="EEEEEE"/>
         </w:rPr>
         <w:t xml:space="preserve">    </w:t>
@@ -10960,7 +10878,6 @@
           <w:spacing w:val="0"/>
           <w:sz w:val="16"/>
           <w:szCs w:val="16"/>
-          <w:bdr w:val="none" w:color="auto" w:sz="0" w:space="0"/>
           <w:shd w:val="clear" w:fill="EEEEEE"/>
         </w:rPr>
         <w:t>'k1'</w:t>
@@ -10974,7 +10891,6 @@
           <w:spacing w:val="0"/>
           <w:sz w:val="16"/>
           <w:szCs w:val="16"/>
-          <w:bdr w:val="none" w:color="auto" w:sz="0" w:space="0"/>
           <w:shd w:val="clear" w:fill="EEEEEE"/>
         </w:rPr>
         <w:t xml:space="preserve">: </w:t>
@@ -10988,7 +10904,6 @@
           <w:spacing w:val="0"/>
           <w:sz w:val="16"/>
           <w:szCs w:val="16"/>
-          <w:bdr w:val="none" w:color="auto" w:sz="0" w:space="0"/>
           <w:shd w:val="clear" w:fill="EEEEEE"/>
         </w:rPr>
         <w:t>'v1'</w:t>
@@ -11002,7 +10917,6 @@
           <w:spacing w:val="0"/>
           <w:sz w:val="16"/>
           <w:szCs w:val="16"/>
-          <w:bdr w:val="none" w:color="auto" w:sz="0" w:space="0"/>
           <w:shd w:val="clear" w:fill="EEEEEE"/>
         </w:rPr>
         <w:t>,</w:t>
@@ -11032,20 +10946,18 @@
           <w:spacing w:val="0"/>
           <w:sz w:val="16"/>
           <w:szCs w:val="16"/>
-          <w:bdr w:val="none" w:color="auto" w:sz="0" w:space="0"/>
-          <w:shd w:val="clear" w:fill="EEEEEE"/>
-        </w:rPr>
-      </w:pPr>
-      <w:r>
-        <w:rPr>
-          <w:rFonts w:hint="default" w:ascii="Consolas" w:hAnsi="Consolas" w:eastAsia="Consolas" w:cs="Consolas"/>
-          <w:i w:val="0"/>
-          <w:caps w:val="0"/>
-          <w:color w:val="212529"/>
-          <w:spacing w:val="0"/>
-          <w:sz w:val="16"/>
-          <w:szCs w:val="16"/>
-          <w:bdr w:val="none" w:color="auto" w:sz="0" w:space="0"/>
+          <w:shd w:val="clear" w:fill="EEEEEE"/>
+        </w:rPr>
+      </w:pPr>
+      <w:r>
+        <w:rPr>
+          <w:rFonts w:hint="default" w:ascii="Consolas" w:hAnsi="Consolas" w:eastAsia="Consolas" w:cs="Consolas"/>
+          <w:i w:val="0"/>
+          <w:caps w:val="0"/>
+          <w:color w:val="212529"/>
+          <w:spacing w:val="0"/>
+          <w:sz w:val="16"/>
+          <w:szCs w:val="16"/>
           <w:shd w:val="clear" w:fill="EEEEEE"/>
         </w:rPr>
         <w:t xml:space="preserve">    </w:t>
@@ -11059,7 +10971,6 @@
           <w:spacing w:val="0"/>
           <w:sz w:val="16"/>
           <w:szCs w:val="16"/>
-          <w:bdr w:val="none" w:color="auto" w:sz="0" w:space="0"/>
           <w:shd w:val="clear" w:fill="EEEEEE"/>
         </w:rPr>
         <w:t>'k2'</w:t>
@@ -11073,7 +10984,6 @@
           <w:spacing w:val="0"/>
           <w:sz w:val="16"/>
           <w:szCs w:val="16"/>
-          <w:bdr w:val="none" w:color="auto" w:sz="0" w:space="0"/>
           <w:shd w:val="clear" w:fill="EEEEEE"/>
         </w:rPr>
         <w:t xml:space="preserve">: </w:t>
@@ -11087,7 +10997,6 @@
           <w:spacing w:val="0"/>
           <w:sz w:val="16"/>
           <w:szCs w:val="16"/>
-          <w:bdr w:val="none" w:color="auto" w:sz="0" w:space="0"/>
           <w:shd w:val="clear" w:fill="EEEEEE"/>
         </w:rPr>
         <w:t>'v2'</w:t>
@@ -11101,7 +11010,6 @@
           <w:spacing w:val="0"/>
           <w:sz w:val="16"/>
           <w:szCs w:val="16"/>
-          <w:bdr w:val="none" w:color="auto" w:sz="0" w:space="0"/>
           <w:shd w:val="clear" w:fill="EEEEEE"/>
         </w:rPr>
         <w:t>}</w:t>
@@ -11139,7 +11047,6 @@
           <w:spacing w:val="0"/>
           <w:sz w:val="16"/>
           <w:szCs w:val="16"/>
-          <w:bdr w:val="none" w:color="auto" w:sz="0" w:space="0"/>
           <w:shd w:val="clear" w:fill="EEEEEE"/>
         </w:rPr>
         <w:t>func(dic)</w:t>
@@ -11280,7 +11187,6 @@
           <w:spacing w:val="0"/>
           <w:sz w:val="16"/>
           <w:szCs w:val="16"/>
-          <w:bdr w:val="none" w:color="auto" w:sz="0" w:space="0"/>
           <w:shd w:val="clear" w:fill="EEEEEE"/>
         </w:rPr>
         <w:t>func(**dic)</w:t>
@@ -11331,6 +11237,7 @@
         <w:keepLines w:val="0"/>
         <w:widowControl/>
         <w:numPr>
+          <w:ilvl w:val="0"/>
           <w:numId w:val="0"/>
         </w:numPr>
         <w:suppressLineNumbers w:val="0"/>
@@ -11440,7 +11347,6 @@
           <w:spacing w:val="0"/>
           <w:sz w:val="16"/>
           <w:szCs w:val="16"/>
-          <w:bdr w:val="none" w:color="auto" w:sz="0" w:space="0"/>
           <w:shd w:val="clear" w:fill="EEEEEE"/>
         </w:rPr>
       </w:pPr>
@@ -11453,7 +11359,6 @@
           <w:spacing w:val="0"/>
           <w:sz w:val="16"/>
           <w:szCs w:val="16"/>
-          <w:bdr w:val="none" w:color="auto" w:sz="0" w:space="0"/>
           <w:shd w:val="clear" w:fill="EEEEEE"/>
         </w:rPr>
         <w:t>def</w:t>
@@ -11467,7 +11372,6 @@
           <w:spacing w:val="0"/>
           <w:sz w:val="16"/>
           <w:szCs w:val="16"/>
-          <w:bdr w:val="none" w:color="auto" w:sz="0" w:space="0"/>
           <w:shd w:val="clear" w:fill="EEEEEE"/>
         </w:rPr>
         <w:t xml:space="preserve"> student(name, age, *, sex):</w:t>
@@ -11498,20 +11402,18 @@
           <w:spacing w:val="0"/>
           <w:sz w:val="16"/>
           <w:szCs w:val="16"/>
-          <w:bdr w:val="none" w:color="auto" w:sz="0" w:space="0"/>
-          <w:shd w:val="clear" w:fill="EEEEEE"/>
-        </w:rPr>
-      </w:pPr>
-      <w:r>
-        <w:rPr>
-          <w:rFonts w:hint="default" w:ascii="Consolas" w:hAnsi="Consolas" w:eastAsia="Consolas" w:cs="Consolas"/>
-          <w:i w:val="0"/>
-          <w:caps w:val="0"/>
-          <w:color w:val="212529"/>
-          <w:spacing w:val="0"/>
-          <w:sz w:val="16"/>
-          <w:szCs w:val="16"/>
-          <w:bdr w:val="none" w:color="auto" w:sz="0" w:space="0"/>
+          <w:shd w:val="clear" w:fill="EEEEEE"/>
+        </w:rPr>
+      </w:pPr>
+      <w:r>
+        <w:rPr>
+          <w:rFonts w:hint="default" w:ascii="Consolas" w:hAnsi="Consolas" w:eastAsia="Consolas" w:cs="Consolas"/>
+          <w:i w:val="0"/>
+          <w:caps w:val="0"/>
+          <w:color w:val="212529"/>
+          <w:spacing w:val="0"/>
+          <w:sz w:val="16"/>
+          <w:szCs w:val="16"/>
           <w:shd w:val="clear" w:fill="EEEEEE"/>
         </w:rPr>
         <w:t xml:space="preserve">    </w:t>
@@ -11525,7 +11427,6 @@
           <w:spacing w:val="0"/>
           <w:sz w:val="16"/>
           <w:szCs w:val="16"/>
-          <w:bdr w:val="none" w:color="auto" w:sz="0" w:space="0"/>
           <w:shd w:val="clear" w:fill="EEEEEE"/>
         </w:rPr>
         <w:t>pass</w:t>
@@ -11567,7 +11468,6 @@
           <w:spacing w:val="0"/>
           <w:sz w:val="16"/>
           <w:szCs w:val="16"/>
-          <w:bdr w:val="none" w:color="auto" w:sz="0" w:space="0"/>
           <w:shd w:val="clear" w:fill="EEEEEE"/>
         </w:rPr>
         <w:t>student(name=</w:t>
@@ -11581,7 +11481,6 @@
           <w:spacing w:val="0"/>
           <w:sz w:val="16"/>
           <w:szCs w:val="16"/>
-          <w:bdr w:val="none" w:color="auto" w:sz="0" w:space="0"/>
           <w:shd w:val="clear" w:fill="EEEEEE"/>
         </w:rPr>
         <w:t>"jack"</w:t>
@@ -11595,7 +11494,6 @@
           <w:spacing w:val="0"/>
           <w:sz w:val="16"/>
           <w:szCs w:val="16"/>
-          <w:bdr w:val="none" w:color="auto" w:sz="0" w:space="0"/>
           <w:shd w:val="clear" w:fill="EEEEEE"/>
         </w:rPr>
         <w:t>, age=18, sex=</w:t>
@@ -11609,7 +11507,6 @@
           <w:spacing w:val="0"/>
           <w:sz w:val="16"/>
           <w:szCs w:val="16"/>
-          <w:bdr w:val="none" w:color="auto" w:sz="0" w:space="0"/>
           <w:shd w:val="clear" w:fill="EEEEEE"/>
         </w:rPr>
         <w:t>'male'</w:t>
@@ -11623,7 +11520,6 @@
           <w:spacing w:val="0"/>
           <w:sz w:val="16"/>
           <w:szCs w:val="16"/>
-          <w:bdr w:val="none" w:color="auto" w:sz="0" w:space="0"/>
           <w:shd w:val="clear" w:fill="EEEEEE"/>
         </w:rPr>
         <w:t>)</w:t>
@@ -11636,6 +11532,7 @@
         <w:keepLines w:val="0"/>
         <w:widowControl/>
         <w:numPr>
+          <w:ilvl w:val="0"/>
           <w:numId w:val="0"/>
         </w:numPr>
         <w:suppressLineNumbers w:val="0"/>
@@ -11745,7 +11642,6 @@
           <w:spacing w:val="0"/>
           <w:sz w:val="16"/>
           <w:szCs w:val="16"/>
-          <w:bdr w:val="none" w:color="auto" w:sz="0" w:space="0"/>
           <w:shd w:val="clear" w:fill="EEEEEE"/>
         </w:rPr>
       </w:pPr>
@@ -11758,7 +11654,6 @@
           <w:spacing w:val="0"/>
           <w:sz w:val="16"/>
           <w:szCs w:val="16"/>
-          <w:bdr w:val="none" w:color="auto" w:sz="0" w:space="0"/>
           <w:shd w:val="clear" w:fill="EEEEEE"/>
         </w:rPr>
         <w:t>def</w:t>
@@ -11772,7 +11667,6 @@
           <w:spacing w:val="0"/>
           <w:sz w:val="16"/>
           <w:szCs w:val="16"/>
-          <w:bdr w:val="none" w:color="auto" w:sz="0" w:space="0"/>
           <w:shd w:val="clear" w:fill="EEEEEE"/>
         </w:rPr>
         <w:t xml:space="preserve"> student(name, age=10, *args, sex, classroom, **kwargs):</w:t>
@@ -11803,20 +11697,18 @@
           <w:spacing w:val="0"/>
           <w:sz w:val="16"/>
           <w:szCs w:val="16"/>
-          <w:bdr w:val="none" w:color="auto" w:sz="0" w:space="0"/>
-          <w:shd w:val="clear" w:fill="EEEEEE"/>
-        </w:rPr>
-      </w:pPr>
-      <w:r>
-        <w:rPr>
-          <w:rFonts w:hint="default" w:ascii="Consolas" w:hAnsi="Consolas" w:eastAsia="Consolas" w:cs="Consolas"/>
-          <w:i w:val="0"/>
-          <w:caps w:val="0"/>
-          <w:color w:val="212529"/>
-          <w:spacing w:val="0"/>
-          <w:sz w:val="16"/>
-          <w:szCs w:val="16"/>
-          <w:bdr w:val="none" w:color="auto" w:sz="0" w:space="0"/>
+          <w:shd w:val="clear" w:fill="EEEEEE"/>
+        </w:rPr>
+      </w:pPr>
+      <w:r>
+        <w:rPr>
+          <w:rFonts w:hint="default" w:ascii="Consolas" w:hAnsi="Consolas" w:eastAsia="Consolas" w:cs="Consolas"/>
+          <w:i w:val="0"/>
+          <w:caps w:val="0"/>
+          <w:color w:val="212529"/>
+          <w:spacing w:val="0"/>
+          <w:sz w:val="16"/>
+          <w:szCs w:val="16"/>
           <w:shd w:val="clear" w:fill="EEEEEE"/>
         </w:rPr>
         <w:t xml:space="preserve">    </w:t>
@@ -11830,7 +11722,6 @@
           <w:spacing w:val="0"/>
           <w:sz w:val="16"/>
           <w:szCs w:val="16"/>
-          <w:bdr w:val="none" w:color="auto" w:sz="0" w:space="0"/>
           <w:shd w:val="clear" w:fill="EEEEEE"/>
         </w:rPr>
         <w:t>pass</w:t>
@@ -11861,20 +11752,18 @@
           <w:spacing w:val="0"/>
           <w:sz w:val="16"/>
           <w:szCs w:val="16"/>
-          <w:bdr w:val="none" w:color="auto" w:sz="0" w:space="0"/>
-          <w:shd w:val="clear" w:fill="EEEEEE"/>
-        </w:rPr>
-      </w:pPr>
-      <w:r>
-        <w:rPr>
-          <w:rFonts w:hint="default" w:ascii="Consolas" w:hAnsi="Consolas" w:eastAsia="Consolas" w:cs="Consolas"/>
-          <w:i w:val="0"/>
-          <w:caps w:val="0"/>
-          <w:color w:val="212529"/>
-          <w:spacing w:val="0"/>
-          <w:sz w:val="16"/>
-          <w:szCs w:val="16"/>
-          <w:bdr w:val="none" w:color="auto" w:sz="0" w:space="0"/>
+          <w:shd w:val="clear" w:fill="EEEEEE"/>
+        </w:rPr>
+      </w:pPr>
+      <w:r>
+        <w:rPr>
+          <w:rFonts w:hint="default" w:ascii="Consolas" w:hAnsi="Consolas" w:eastAsia="Consolas" w:cs="Consolas"/>
+          <w:i w:val="0"/>
+          <w:caps w:val="0"/>
+          <w:color w:val="212529"/>
+          <w:spacing w:val="0"/>
+          <w:sz w:val="16"/>
+          <w:szCs w:val="16"/>
           <w:shd w:val="clear" w:fill="EEEEEE"/>
         </w:rPr>
         <w:t>student(name=</w:t>
@@ -11888,7 +11777,6 @@
           <w:spacing w:val="0"/>
           <w:sz w:val="16"/>
           <w:szCs w:val="16"/>
-          <w:bdr w:val="none" w:color="auto" w:sz="0" w:space="0"/>
           <w:shd w:val="clear" w:fill="EEEEEE"/>
         </w:rPr>
         <w:t>"jack"</w:t>
@@ -11902,7 +11790,6 @@
           <w:spacing w:val="0"/>
           <w:sz w:val="16"/>
           <w:szCs w:val="16"/>
-          <w:bdr w:val="none" w:color="auto" w:sz="0" w:space="0"/>
           <w:shd w:val="clear" w:fill="EEEEEE"/>
         </w:rPr>
         <w:t>, age=18, sex=</w:t>
@@ -11916,7 +11803,6 @@
           <w:spacing w:val="0"/>
           <w:sz w:val="16"/>
           <w:szCs w:val="16"/>
-          <w:bdr w:val="none" w:color="auto" w:sz="0" w:space="0"/>
           <w:shd w:val="clear" w:fill="EEEEEE"/>
         </w:rPr>
         <w:t>'male'</w:t>
@@ -11930,7 +11816,6 @@
           <w:spacing w:val="0"/>
           <w:sz w:val="16"/>
           <w:szCs w:val="16"/>
-          <w:bdr w:val="none" w:color="auto" w:sz="0" w:space="0"/>
           <w:shd w:val="clear" w:fill="EEEEEE"/>
         </w:rPr>
         <w:t>, classroom=</w:t>
@@ -11944,7 +11829,6 @@
           <w:spacing w:val="0"/>
           <w:sz w:val="16"/>
           <w:szCs w:val="16"/>
-          <w:bdr w:val="none" w:color="auto" w:sz="0" w:space="0"/>
           <w:shd w:val="clear" w:fill="EEEEEE"/>
         </w:rPr>
         <w:t>"202"</w:t>
@@ -11958,7 +11842,6 @@
           <w:spacing w:val="0"/>
           <w:sz w:val="16"/>
           <w:szCs w:val="16"/>
-          <w:bdr w:val="none" w:color="auto" w:sz="0" w:space="0"/>
           <w:shd w:val="clear" w:fill="EEEEEE"/>
         </w:rPr>
         <w:t>, k1=</w:t>
@@ -11972,7 +11855,6 @@
           <w:spacing w:val="0"/>
           <w:sz w:val="16"/>
           <w:szCs w:val="16"/>
-          <w:bdr w:val="none" w:color="auto" w:sz="0" w:space="0"/>
           <w:shd w:val="clear" w:fill="EEEEEE"/>
         </w:rPr>
         <w:t>"v1"</w:t>
@@ -11986,7 +11868,6 @@
           <w:spacing w:val="0"/>
           <w:sz w:val="16"/>
           <w:szCs w:val="16"/>
-          <w:bdr w:val="none" w:color="auto" w:sz="0" w:space="0"/>
           <w:shd w:val="clear" w:fill="EEEEEE"/>
         </w:rPr>
         <w:t>)</w:t>
@@ -11999,6 +11880,7 @@
         <w:keepLines w:val="0"/>
         <w:widowControl/>
         <w:numPr>
+          <w:ilvl w:val="0"/>
           <w:numId w:val="0"/>
         </w:numPr>
         <w:suppressLineNumbers w:val="0"/>
@@ -12054,20 +11936,18 @@
           <w:spacing w:val="0"/>
           <w:sz w:val="16"/>
           <w:szCs w:val="16"/>
-          <w:bdr w:val="none" w:color="auto" w:sz="0" w:space="0"/>
-          <w:shd w:val="clear" w:fill="EEEEEE"/>
-        </w:rPr>
-      </w:pPr>
-      <w:r>
-        <w:rPr>
-          <w:rFonts w:hint="default" w:ascii="Consolas" w:hAnsi="Consolas" w:eastAsia="Consolas" w:cs="Consolas"/>
-          <w:i w:val="0"/>
-          <w:caps w:val="0"/>
-          <w:color w:val="212529"/>
-          <w:spacing w:val="0"/>
-          <w:sz w:val="16"/>
-          <w:szCs w:val="16"/>
-          <w:bdr w:val="none" w:color="auto" w:sz="0" w:space="0"/>
+          <w:shd w:val="clear" w:fill="EEEEEE"/>
+        </w:rPr>
+      </w:pPr>
+      <w:r>
+        <w:rPr>
+          <w:rFonts w:hint="default" w:ascii="Consolas" w:hAnsi="Consolas" w:eastAsia="Consolas" w:cs="Consolas"/>
+          <w:i w:val="0"/>
+          <w:caps w:val="0"/>
+          <w:color w:val="212529"/>
+          <w:spacing w:val="0"/>
+          <w:sz w:val="16"/>
+          <w:szCs w:val="16"/>
           <w:shd w:val="clear" w:fill="EEEEEE"/>
         </w:rPr>
         <w:t>name =</w:t>
@@ -12081,7 +11961,6 @@
           <w:spacing w:val="0"/>
           <w:sz w:val="16"/>
           <w:szCs w:val="16"/>
-          <w:bdr w:val="none" w:color="auto" w:sz="0" w:space="0"/>
           <w:shd w:val="clear" w:fill="EEEEEE"/>
         </w:rPr>
         <w:t>'jack'</w:t>
@@ -12112,7 +11991,6 @@
           <w:spacing w:val="0"/>
           <w:sz w:val="16"/>
           <w:szCs w:val="16"/>
-          <w:bdr w:val="none" w:color="auto" w:sz="0" w:space="0"/>
           <w:shd w:val="clear" w:fill="EEEEEE"/>
         </w:rPr>
       </w:pPr>
@@ -12125,7 +12003,6 @@
           <w:spacing w:val="0"/>
           <w:sz w:val="16"/>
           <w:szCs w:val="16"/>
-          <w:bdr w:val="none" w:color="auto" w:sz="0" w:space="0"/>
           <w:shd w:val="clear" w:fill="EEEEEE"/>
         </w:rPr>
         <w:t>def</w:t>
@@ -12139,7 +12016,6 @@
           <w:spacing w:val="0"/>
           <w:sz w:val="16"/>
           <w:szCs w:val="16"/>
-          <w:bdr w:val="none" w:color="auto" w:sz="0" w:space="0"/>
           <w:shd w:val="clear" w:fill="EEEEEE"/>
         </w:rPr>
         <w:t xml:space="preserve"> f1():</w:t>
@@ -12170,20 +12046,18 @@
           <w:spacing w:val="0"/>
           <w:sz w:val="16"/>
           <w:szCs w:val="16"/>
-          <w:bdr w:val="none" w:color="auto" w:sz="0" w:space="0"/>
-          <w:shd w:val="clear" w:fill="EEEEEE"/>
-        </w:rPr>
-      </w:pPr>
-      <w:r>
-        <w:rPr>
-          <w:rFonts w:hint="default" w:ascii="Consolas" w:hAnsi="Consolas" w:eastAsia="Consolas" w:cs="Consolas"/>
-          <w:i w:val="0"/>
-          <w:caps w:val="0"/>
-          <w:color w:val="212529"/>
-          <w:spacing w:val="0"/>
-          <w:sz w:val="16"/>
-          <w:szCs w:val="16"/>
-          <w:bdr w:val="none" w:color="auto" w:sz="0" w:space="0"/>
+          <w:shd w:val="clear" w:fill="EEEEEE"/>
+        </w:rPr>
+      </w:pPr>
+      <w:r>
+        <w:rPr>
+          <w:rFonts w:hint="default" w:ascii="Consolas" w:hAnsi="Consolas" w:eastAsia="Consolas" w:cs="Consolas"/>
+          <w:i w:val="0"/>
+          <w:caps w:val="0"/>
+          <w:color w:val="212529"/>
+          <w:spacing w:val="0"/>
+          <w:sz w:val="16"/>
+          <w:szCs w:val="16"/>
           <w:shd w:val="clear" w:fill="EEEEEE"/>
         </w:rPr>
         <w:t xml:space="preserve">    </w:t>
@@ -12197,7 +12071,6 @@
           <w:spacing w:val="0"/>
           <w:sz w:val="16"/>
           <w:szCs w:val="16"/>
-          <w:bdr w:val="none" w:color="auto" w:sz="0" w:space="0"/>
           <w:shd w:val="clear" w:fill="EEEEEE"/>
         </w:rPr>
         <w:t>print</w:t>
@@ -12211,7 +12084,6 @@
           <w:spacing w:val="0"/>
           <w:sz w:val="16"/>
           <w:szCs w:val="16"/>
-          <w:bdr w:val="none" w:color="auto" w:sz="0" w:space="0"/>
           <w:shd w:val="clear" w:fill="EEEEEE"/>
         </w:rPr>
         <w:t>(name)</w:t>
@@ -12242,7 +12114,6 @@
           <w:spacing w:val="0"/>
           <w:sz w:val="16"/>
           <w:szCs w:val="16"/>
-          <w:bdr w:val="none" w:color="auto" w:sz="0" w:space="0"/>
           <w:shd w:val="clear" w:fill="EEEEEE"/>
         </w:rPr>
       </w:pPr>
@@ -12255,7 +12126,6 @@
           <w:spacing w:val="0"/>
           <w:sz w:val="16"/>
           <w:szCs w:val="16"/>
-          <w:bdr w:val="none" w:color="auto" w:sz="0" w:space="0"/>
           <w:shd w:val="clear" w:fill="EEEEEE"/>
         </w:rPr>
         <w:t>def</w:t>
@@ -12269,7 +12139,6 @@
           <w:spacing w:val="0"/>
           <w:sz w:val="16"/>
           <w:szCs w:val="16"/>
-          <w:bdr w:val="none" w:color="auto" w:sz="0" w:space="0"/>
           <w:shd w:val="clear" w:fill="EEEEEE"/>
         </w:rPr>
         <w:t xml:space="preserve"> f2():</w:t>
@@ -12300,20 +12169,18 @@
           <w:spacing w:val="0"/>
           <w:sz w:val="16"/>
           <w:szCs w:val="16"/>
-          <w:bdr w:val="none" w:color="auto" w:sz="0" w:space="0"/>
-          <w:shd w:val="clear" w:fill="EEEEEE"/>
-        </w:rPr>
-      </w:pPr>
-      <w:r>
-        <w:rPr>
-          <w:rFonts w:hint="default" w:ascii="Consolas" w:hAnsi="Consolas" w:eastAsia="Consolas" w:cs="Consolas"/>
-          <w:i w:val="0"/>
-          <w:caps w:val="0"/>
-          <w:color w:val="212529"/>
-          <w:spacing w:val="0"/>
-          <w:sz w:val="16"/>
-          <w:szCs w:val="16"/>
-          <w:bdr w:val="none" w:color="auto" w:sz="0" w:space="0"/>
+          <w:shd w:val="clear" w:fill="EEEEEE"/>
+        </w:rPr>
+      </w:pPr>
+      <w:r>
+        <w:rPr>
+          <w:rFonts w:hint="default" w:ascii="Consolas" w:hAnsi="Consolas" w:eastAsia="Consolas" w:cs="Consolas"/>
+          <w:i w:val="0"/>
+          <w:caps w:val="0"/>
+          <w:color w:val="212529"/>
+          <w:spacing w:val="0"/>
+          <w:sz w:val="16"/>
+          <w:szCs w:val="16"/>
           <w:shd w:val="clear" w:fill="EEEEEE"/>
         </w:rPr>
         <w:t xml:space="preserve">    name = </w:t>
@@ -12327,7 +12194,6 @@
           <w:spacing w:val="0"/>
           <w:sz w:val="16"/>
           <w:szCs w:val="16"/>
-          <w:bdr w:val="none" w:color="auto" w:sz="0" w:space="0"/>
           <w:shd w:val="clear" w:fill="EEEEEE"/>
         </w:rPr>
         <w:t>'eric'</w:t>
@@ -12358,20 +12224,18 @@
           <w:spacing w:val="0"/>
           <w:sz w:val="16"/>
           <w:szCs w:val="16"/>
-          <w:bdr w:val="none" w:color="auto" w:sz="0" w:space="0"/>
-          <w:shd w:val="clear" w:fill="EEEEEE"/>
-        </w:rPr>
-      </w:pPr>
-      <w:r>
-        <w:rPr>
-          <w:rFonts w:hint="default" w:ascii="Consolas" w:hAnsi="Consolas" w:eastAsia="Consolas" w:cs="Consolas"/>
-          <w:i w:val="0"/>
-          <w:caps w:val="0"/>
-          <w:color w:val="212529"/>
-          <w:spacing w:val="0"/>
-          <w:sz w:val="16"/>
-          <w:szCs w:val="16"/>
-          <w:bdr w:val="none" w:color="auto" w:sz="0" w:space="0"/>
+          <w:shd w:val="clear" w:fill="EEEEEE"/>
+        </w:rPr>
+      </w:pPr>
+      <w:r>
+        <w:rPr>
+          <w:rFonts w:hint="default" w:ascii="Consolas" w:hAnsi="Consolas" w:eastAsia="Consolas" w:cs="Consolas"/>
+          <w:i w:val="0"/>
+          <w:caps w:val="0"/>
+          <w:color w:val="212529"/>
+          <w:spacing w:val="0"/>
+          <w:sz w:val="16"/>
+          <w:szCs w:val="16"/>
           <w:shd w:val="clear" w:fill="EEEEEE"/>
         </w:rPr>
         <w:t xml:space="preserve">    f1()</w:t>
@@ -12402,20 +12266,18 @@
           <w:spacing w:val="0"/>
           <w:sz w:val="16"/>
           <w:szCs w:val="16"/>
-          <w:bdr w:val="none" w:color="auto" w:sz="0" w:space="0"/>
-          <w:shd w:val="clear" w:fill="EEEEEE"/>
-        </w:rPr>
-      </w:pPr>
-      <w:r>
-        <w:rPr>
-          <w:rFonts w:hint="default" w:ascii="Consolas" w:hAnsi="Consolas" w:eastAsia="Consolas" w:cs="Consolas"/>
-          <w:i w:val="0"/>
-          <w:caps w:val="0"/>
-          <w:color w:val="212529"/>
-          <w:spacing w:val="0"/>
-          <w:sz w:val="16"/>
-          <w:szCs w:val="16"/>
-          <w:bdr w:val="none" w:color="auto" w:sz="0" w:space="0"/>
+          <w:shd w:val="clear" w:fill="EEEEEE"/>
+        </w:rPr>
+      </w:pPr>
+      <w:r>
+        <w:rPr>
+          <w:rFonts w:hint="default" w:ascii="Consolas" w:hAnsi="Consolas" w:eastAsia="Consolas" w:cs="Consolas"/>
+          <w:i w:val="0"/>
+          <w:caps w:val="0"/>
+          <w:color w:val="212529"/>
+          <w:spacing w:val="0"/>
+          <w:sz w:val="16"/>
+          <w:szCs w:val="16"/>
           <w:shd w:val="clear" w:fill="EEEEEE"/>
         </w:rPr>
         <w:t>f2()</w:t>
@@ -12446,7 +12308,6 @@
           <w:spacing w:val="0"/>
           <w:sz w:val="16"/>
           <w:szCs w:val="16"/>
-          <w:bdr w:val="none" w:color="auto" w:sz="0" w:space="0"/>
           <w:shd w:val="clear" w:fill="EEEEEE"/>
         </w:rPr>
       </w:pPr>
@@ -12476,7 +12337,6 @@
           <w:spacing w:val="0"/>
           <w:sz w:val="16"/>
           <w:szCs w:val="16"/>
-          <w:bdr w:val="none" w:color="auto" w:sz="0" w:space="0"/>
           <w:shd w:val="clear" w:fill="EEEEEE"/>
           <w:lang w:val="en-US" w:eastAsia="zh-CN"/>
         </w:rPr>
@@ -12489,7 +12349,6 @@
           <w:spacing w:val="0"/>
           <w:sz w:val="16"/>
           <w:szCs w:val="16"/>
-          <w:bdr w:val="none" w:color="auto" w:sz="0" w:space="0"/>
           <w:shd w:val="clear" w:fill="EEEEEE"/>
           <w:lang w:val="en-US" w:eastAsia="zh-CN"/>
         </w:rPr>
@@ -12504,7 +12363,6 @@
           <w:spacing w:val="0"/>
           <w:sz w:val="16"/>
           <w:szCs w:val="16"/>
-          <w:bdr w:val="none" w:color="auto" w:sz="0" w:space="0"/>
           <w:shd w:val="clear" w:fill="EEEEEE"/>
           <w:lang w:val="en-US" w:eastAsia="zh-CN"/>
         </w:rPr>
@@ -12518,6 +12376,7 @@
         <w:keepLines w:val="0"/>
         <w:widowControl/>
         <w:numPr>
+          <w:ilvl w:val="0"/>
           <w:numId w:val="0"/>
         </w:numPr>
         <w:suppressLineNumbers w:val="0"/>
@@ -12640,20 +12499,18 @@
           <w:spacing w:val="0"/>
           <w:sz w:val="16"/>
           <w:szCs w:val="16"/>
-          <w:bdr w:val="none" w:color="auto" w:sz="0" w:space="0"/>
-          <w:shd w:val="clear" w:fill="EEEEEE"/>
-        </w:rPr>
-      </w:pPr>
-      <w:r>
-        <w:rPr>
-          <w:rFonts w:hint="default" w:ascii="Consolas" w:hAnsi="Consolas" w:eastAsia="Consolas" w:cs="Consolas"/>
-          <w:i w:val="0"/>
-          <w:caps w:val="0"/>
-          <w:color w:val="212529"/>
-          <w:spacing w:val="0"/>
-          <w:sz w:val="16"/>
-          <w:szCs w:val="16"/>
-          <w:bdr w:val="none" w:color="auto" w:sz="0" w:space="0"/>
+          <w:shd w:val="clear" w:fill="EEEEEE"/>
+        </w:rPr>
+      </w:pPr>
+      <w:r>
+        <w:rPr>
+          <w:rFonts w:hint="default" w:ascii="Consolas" w:hAnsi="Consolas" w:eastAsia="Consolas" w:cs="Consolas"/>
+          <w:i w:val="0"/>
+          <w:caps w:val="0"/>
+          <w:color w:val="212529"/>
+          <w:spacing w:val="0"/>
+          <w:sz w:val="16"/>
+          <w:szCs w:val="16"/>
           <w:shd w:val="clear" w:fill="EEEEEE"/>
         </w:rPr>
         <w:t xml:space="preserve">name = </w:t>
@@ -12667,7 +12524,6 @@
           <w:spacing w:val="0"/>
           <w:sz w:val="16"/>
           <w:szCs w:val="16"/>
-          <w:bdr w:val="none" w:color="auto" w:sz="0" w:space="0"/>
           <w:shd w:val="clear" w:fill="EEEEEE"/>
         </w:rPr>
         <w:t>'jack'</w:t>
@@ -12698,7 +12554,6 @@
           <w:spacing w:val="0"/>
           <w:sz w:val="16"/>
           <w:szCs w:val="16"/>
-          <w:bdr w:val="none" w:color="auto" w:sz="0" w:space="0"/>
           <w:shd w:val="clear" w:fill="EEEEEE"/>
         </w:rPr>
       </w:pPr>
@@ -12711,7 +12566,6 @@
           <w:spacing w:val="0"/>
           <w:sz w:val="16"/>
           <w:szCs w:val="16"/>
-          <w:bdr w:val="none" w:color="auto" w:sz="0" w:space="0"/>
           <w:shd w:val="clear" w:fill="EEEEEE"/>
         </w:rPr>
         <w:t>def</w:t>
@@ -12725,7 +12579,6 @@
           <w:spacing w:val="0"/>
           <w:sz w:val="16"/>
           <w:szCs w:val="16"/>
-          <w:bdr w:val="none" w:color="auto" w:sz="0" w:space="0"/>
           <w:shd w:val="clear" w:fill="EEEEEE"/>
         </w:rPr>
         <w:t xml:space="preserve"> f2():</w:t>
@@ -12756,20 +12609,18 @@
           <w:spacing w:val="0"/>
           <w:sz w:val="16"/>
           <w:szCs w:val="16"/>
-          <w:bdr w:val="none" w:color="auto" w:sz="0" w:space="0"/>
-          <w:shd w:val="clear" w:fill="EEEEEE"/>
-        </w:rPr>
-      </w:pPr>
-      <w:r>
-        <w:rPr>
-          <w:rFonts w:hint="default" w:ascii="Consolas" w:hAnsi="Consolas" w:eastAsia="Consolas" w:cs="Consolas"/>
-          <w:i w:val="0"/>
-          <w:caps w:val="0"/>
-          <w:color w:val="212529"/>
-          <w:spacing w:val="0"/>
-          <w:sz w:val="16"/>
-          <w:szCs w:val="16"/>
-          <w:bdr w:val="none" w:color="auto" w:sz="0" w:space="0"/>
+          <w:shd w:val="clear" w:fill="EEEEEE"/>
+        </w:rPr>
+      </w:pPr>
+      <w:r>
+        <w:rPr>
+          <w:rFonts w:hint="default" w:ascii="Consolas" w:hAnsi="Consolas" w:eastAsia="Consolas" w:cs="Consolas"/>
+          <w:i w:val="0"/>
+          <w:caps w:val="0"/>
+          <w:color w:val="212529"/>
+          <w:spacing w:val="0"/>
+          <w:sz w:val="16"/>
+          <w:szCs w:val="16"/>
           <w:shd w:val="clear" w:fill="EEEEEE"/>
         </w:rPr>
         <w:t xml:space="preserve">    name = </w:t>
@@ -12783,7 +12634,6 @@
           <w:spacing w:val="0"/>
           <w:sz w:val="16"/>
           <w:szCs w:val="16"/>
-          <w:bdr w:val="none" w:color="auto" w:sz="0" w:space="0"/>
           <w:shd w:val="clear" w:fill="EEEEEE"/>
         </w:rPr>
         <w:t>'eric'</w:t>
@@ -12814,20 +12664,18 @@
           <w:spacing w:val="0"/>
           <w:sz w:val="16"/>
           <w:szCs w:val="16"/>
-          <w:bdr w:val="none" w:color="auto" w:sz="0" w:space="0"/>
-          <w:shd w:val="clear" w:fill="EEEEEE"/>
-        </w:rPr>
-      </w:pPr>
-      <w:r>
-        <w:rPr>
-          <w:rFonts w:hint="default" w:ascii="Consolas" w:hAnsi="Consolas" w:eastAsia="Consolas" w:cs="Consolas"/>
-          <w:i w:val="0"/>
-          <w:caps w:val="0"/>
-          <w:color w:val="212529"/>
-          <w:spacing w:val="0"/>
-          <w:sz w:val="16"/>
-          <w:szCs w:val="16"/>
-          <w:bdr w:val="none" w:color="auto" w:sz="0" w:space="0"/>
+          <w:shd w:val="clear" w:fill="EEEEEE"/>
+        </w:rPr>
+      </w:pPr>
+      <w:r>
+        <w:rPr>
+          <w:rFonts w:hint="default" w:ascii="Consolas" w:hAnsi="Consolas" w:eastAsia="Consolas" w:cs="Consolas"/>
+          <w:i w:val="0"/>
+          <w:caps w:val="0"/>
+          <w:color w:val="212529"/>
+          <w:spacing w:val="0"/>
+          <w:sz w:val="16"/>
+          <w:szCs w:val="16"/>
           <w:shd w:val="clear" w:fill="EEEEEE"/>
         </w:rPr>
         <w:t xml:space="preserve">    </w:t>
@@ -12841,7 +12689,6 @@
           <w:spacing w:val="0"/>
           <w:sz w:val="16"/>
           <w:szCs w:val="16"/>
-          <w:bdr w:val="none" w:color="auto" w:sz="0" w:space="0"/>
           <w:shd w:val="clear" w:fill="EEEEEE"/>
         </w:rPr>
         <w:t>return</w:t>
@@ -12855,7 +12702,6 @@
           <w:spacing w:val="0"/>
           <w:sz w:val="16"/>
           <w:szCs w:val="16"/>
-          <w:bdr w:val="none" w:color="auto" w:sz="0" w:space="0"/>
           <w:shd w:val="clear" w:fill="EEEEEE"/>
         </w:rPr>
         <w:t xml:space="preserve"> f1</w:t>
@@ -12886,7 +12732,6 @@
           <w:spacing w:val="0"/>
           <w:sz w:val="16"/>
           <w:szCs w:val="16"/>
-          <w:bdr w:val="none" w:color="auto" w:sz="0" w:space="0"/>
           <w:shd w:val="clear" w:fill="EEEEEE"/>
         </w:rPr>
       </w:pPr>
@@ -12899,7 +12744,6 @@
           <w:spacing w:val="0"/>
           <w:sz w:val="16"/>
           <w:szCs w:val="16"/>
-          <w:bdr w:val="none" w:color="auto" w:sz="0" w:space="0"/>
           <w:shd w:val="clear" w:fill="EEEEEE"/>
         </w:rPr>
         <w:t>def</w:t>
@@ -12913,7 +12757,6 @@
           <w:spacing w:val="0"/>
           <w:sz w:val="16"/>
           <w:szCs w:val="16"/>
-          <w:bdr w:val="none" w:color="auto" w:sz="0" w:space="0"/>
           <w:shd w:val="clear" w:fill="EEEEEE"/>
         </w:rPr>
         <w:t xml:space="preserve"> f1():</w:t>
@@ -12944,20 +12787,18 @@
           <w:spacing w:val="0"/>
           <w:sz w:val="16"/>
           <w:szCs w:val="16"/>
-          <w:bdr w:val="none" w:color="auto" w:sz="0" w:space="0"/>
-          <w:shd w:val="clear" w:fill="EEEEEE"/>
-        </w:rPr>
-      </w:pPr>
-      <w:r>
-        <w:rPr>
-          <w:rFonts w:hint="default" w:ascii="Consolas" w:hAnsi="Consolas" w:eastAsia="Consolas" w:cs="Consolas"/>
-          <w:i w:val="0"/>
-          <w:caps w:val="0"/>
-          <w:color w:val="212529"/>
-          <w:spacing w:val="0"/>
-          <w:sz w:val="16"/>
-          <w:szCs w:val="16"/>
-          <w:bdr w:val="none" w:color="auto" w:sz="0" w:space="0"/>
+          <w:shd w:val="clear" w:fill="EEEEEE"/>
+        </w:rPr>
+      </w:pPr>
+      <w:r>
+        <w:rPr>
+          <w:rFonts w:hint="default" w:ascii="Consolas" w:hAnsi="Consolas" w:eastAsia="Consolas" w:cs="Consolas"/>
+          <w:i w:val="0"/>
+          <w:caps w:val="0"/>
+          <w:color w:val="212529"/>
+          <w:spacing w:val="0"/>
+          <w:sz w:val="16"/>
+          <w:szCs w:val="16"/>
           <w:shd w:val="clear" w:fill="EEEEEE"/>
         </w:rPr>
         <w:t xml:space="preserve">    </w:t>
@@ -12971,7 +12812,6 @@
           <w:spacing w:val="0"/>
           <w:sz w:val="16"/>
           <w:szCs w:val="16"/>
-          <w:bdr w:val="none" w:color="auto" w:sz="0" w:space="0"/>
           <w:shd w:val="clear" w:fill="EEEEEE"/>
         </w:rPr>
         <w:t>print</w:t>
@@ -12985,7 +12825,6 @@
           <w:spacing w:val="0"/>
           <w:sz w:val="16"/>
           <w:szCs w:val="16"/>
-          <w:bdr w:val="none" w:color="auto" w:sz="0" w:space="0"/>
           <w:shd w:val="clear" w:fill="EEEEEE"/>
         </w:rPr>
         <w:t>(name)</w:t>
@@ -13016,20 +12855,18 @@
           <w:spacing w:val="0"/>
           <w:sz w:val="16"/>
           <w:szCs w:val="16"/>
-          <w:bdr w:val="none" w:color="auto" w:sz="0" w:space="0"/>
-          <w:shd w:val="clear" w:fill="EEEEEE"/>
-        </w:rPr>
-      </w:pPr>
-      <w:r>
-        <w:rPr>
-          <w:rFonts w:hint="default" w:ascii="Consolas" w:hAnsi="Consolas" w:eastAsia="Consolas" w:cs="Consolas"/>
-          <w:i w:val="0"/>
-          <w:caps w:val="0"/>
-          <w:color w:val="212529"/>
-          <w:spacing w:val="0"/>
-          <w:sz w:val="16"/>
-          <w:szCs w:val="16"/>
-          <w:bdr w:val="none" w:color="auto" w:sz="0" w:space="0"/>
+          <w:shd w:val="clear" w:fill="EEEEEE"/>
+        </w:rPr>
+      </w:pPr>
+      <w:r>
+        <w:rPr>
+          <w:rFonts w:hint="default" w:ascii="Consolas" w:hAnsi="Consolas" w:eastAsia="Consolas" w:cs="Consolas"/>
+          <w:i w:val="0"/>
+          <w:caps w:val="0"/>
+          <w:color w:val="212529"/>
+          <w:spacing w:val="0"/>
+          <w:sz w:val="16"/>
+          <w:szCs w:val="16"/>
           <w:shd w:val="clear" w:fill="EEEEEE"/>
         </w:rPr>
         <w:t>ret = f2()</w:t>
@@ -13060,20 +12897,18 @@
           <w:spacing w:val="0"/>
           <w:sz w:val="16"/>
           <w:szCs w:val="16"/>
-          <w:bdr w:val="none" w:color="auto" w:sz="0" w:space="0"/>
-          <w:shd w:val="clear" w:fill="EEEEEE"/>
-        </w:rPr>
-      </w:pPr>
-      <w:r>
-        <w:rPr>
-          <w:rFonts w:hint="default" w:ascii="Consolas" w:hAnsi="Consolas" w:eastAsia="Consolas" w:cs="Consolas"/>
-          <w:i w:val="0"/>
-          <w:caps w:val="0"/>
-          <w:color w:val="212529"/>
-          <w:spacing w:val="0"/>
-          <w:sz w:val="16"/>
-          <w:szCs w:val="16"/>
-          <w:bdr w:val="none" w:color="auto" w:sz="0" w:space="0"/>
+          <w:shd w:val="clear" w:fill="EEEEEE"/>
+        </w:rPr>
+      </w:pPr>
+      <w:r>
+        <w:rPr>
+          <w:rFonts w:hint="default" w:ascii="Consolas" w:hAnsi="Consolas" w:eastAsia="Consolas" w:cs="Consolas"/>
+          <w:i w:val="0"/>
+          <w:caps w:val="0"/>
+          <w:color w:val="212529"/>
+          <w:spacing w:val="0"/>
+          <w:sz w:val="16"/>
+          <w:szCs w:val="16"/>
           <w:shd w:val="clear" w:fill="EEEEEE"/>
         </w:rPr>
         <w:t>ret()</w:t>
@@ -13104,7 +12939,6 @@
           <w:spacing w:val="0"/>
           <w:sz w:val="16"/>
           <w:szCs w:val="16"/>
-          <w:bdr w:val="none" w:color="auto" w:sz="0" w:space="0"/>
           <w:shd w:val="clear" w:fill="EEEEEE"/>
           <w:lang w:val="en-US" w:eastAsia="zh-CN"/>
         </w:rPr>
@@ -13118,7 +12952,6 @@
           <w:spacing w:val="0"/>
           <w:sz w:val="16"/>
           <w:szCs w:val="16"/>
-          <w:bdr w:val="none" w:color="auto" w:sz="0" w:space="0"/>
           <w:shd w:val="clear" w:fill="EEEEEE"/>
           <w:lang w:val="en-US" w:eastAsia="zh-CN"/>
         </w:rPr>
@@ -13228,7 +13061,6 @@
           <w:spacing w:val="0"/>
           <w:sz w:val="16"/>
           <w:szCs w:val="16"/>
-          <w:bdr w:val="none" w:color="auto" w:sz="0" w:space="0"/>
           <w:shd w:val="clear" w:fill="EEEEEE"/>
         </w:rPr>
       </w:pPr>
@@ -13241,7 +13073,6 @@
           <w:spacing w:val="0"/>
           <w:sz w:val="16"/>
           <w:szCs w:val="16"/>
-          <w:bdr w:val="none" w:color="auto" w:sz="0" w:space="0"/>
           <w:shd w:val="clear" w:fill="EEEEEE"/>
         </w:rPr>
         <w:t>for</w:t>
@@ -13255,7 +13086,6 @@
           <w:spacing w:val="0"/>
           <w:sz w:val="16"/>
           <w:szCs w:val="16"/>
-          <w:bdr w:val="none" w:color="auto" w:sz="0" w:space="0"/>
           <w:shd w:val="clear" w:fill="EEEEEE"/>
         </w:rPr>
         <w:t xml:space="preserve"> i </w:t>
@@ -13269,7 +13099,6 @@
           <w:spacing w:val="0"/>
           <w:sz w:val="16"/>
           <w:szCs w:val="16"/>
-          <w:bdr w:val="none" w:color="auto" w:sz="0" w:space="0"/>
           <w:shd w:val="clear" w:fill="EEEEEE"/>
         </w:rPr>
         <w:t>in</w:t>
@@ -13283,7 +13112,6 @@
           <w:spacing w:val="0"/>
           <w:sz w:val="16"/>
           <w:szCs w:val="16"/>
-          <w:bdr w:val="none" w:color="auto" w:sz="0" w:space="0"/>
           <w:shd w:val="clear" w:fill="EEEEEE"/>
         </w:rPr>
         <w:t xml:space="preserve"> range(1000000000000000000000000000000000):</w:t>
@@ -13314,20 +13142,18 @@
           <w:spacing w:val="0"/>
           <w:sz w:val="16"/>
           <w:szCs w:val="16"/>
-          <w:bdr w:val="none" w:color="auto" w:sz="0" w:space="0"/>
-          <w:shd w:val="clear" w:fill="EEEEEE"/>
-        </w:rPr>
-      </w:pPr>
-      <w:r>
-        <w:rPr>
-          <w:rFonts w:hint="default" w:ascii="Consolas" w:hAnsi="Consolas" w:eastAsia="Consolas" w:cs="Consolas"/>
-          <w:i w:val="0"/>
-          <w:caps w:val="0"/>
-          <w:color w:val="212529"/>
-          <w:spacing w:val="0"/>
-          <w:sz w:val="16"/>
-          <w:szCs w:val="16"/>
-          <w:bdr w:val="none" w:color="auto" w:sz="0" w:space="0"/>
+          <w:shd w:val="clear" w:fill="EEEEEE"/>
+        </w:rPr>
+      </w:pPr>
+      <w:r>
+        <w:rPr>
+          <w:rFonts w:hint="default" w:ascii="Consolas" w:hAnsi="Consolas" w:eastAsia="Consolas" w:cs="Consolas"/>
+          <w:i w:val="0"/>
+          <w:caps w:val="0"/>
+          <w:color w:val="212529"/>
+          <w:spacing w:val="0"/>
+          <w:sz w:val="16"/>
+          <w:szCs w:val="16"/>
           <w:shd w:val="clear" w:fill="EEEEEE"/>
         </w:rPr>
         <w:t xml:space="preserve">    </w:t>
@@ -13341,7 +13167,6 @@
           <w:spacing w:val="0"/>
           <w:sz w:val="16"/>
           <w:szCs w:val="16"/>
-          <w:bdr w:val="none" w:color="auto" w:sz="0" w:space="0"/>
           <w:shd w:val="clear" w:fill="EEEEEE"/>
         </w:rPr>
         <w:t>print</w:t>
@@ -13355,7 +13180,6 @@
           <w:spacing w:val="0"/>
           <w:sz w:val="16"/>
           <w:szCs w:val="16"/>
-          <w:bdr w:val="none" w:color="auto" w:sz="0" w:space="0"/>
           <w:shd w:val="clear" w:fill="EEEEEE"/>
         </w:rPr>
         <w:t>(i)</w:t>
@@ -13386,20 +13210,18 @@
           <w:spacing w:val="0"/>
           <w:sz w:val="16"/>
           <w:szCs w:val="16"/>
-          <w:bdr w:val="none" w:color="auto" w:sz="0" w:space="0"/>
-          <w:shd w:val="clear" w:fill="EEEEEE"/>
-        </w:rPr>
-      </w:pPr>
-      <w:r>
-        <w:rPr>
-          <w:rFonts w:hint="default" w:ascii="Consolas" w:hAnsi="Consolas" w:eastAsia="Consolas" w:cs="Consolas"/>
-          <w:i w:val="0"/>
-          <w:caps w:val="0"/>
-          <w:color w:val="212529"/>
-          <w:spacing w:val="0"/>
-          <w:sz w:val="16"/>
-          <w:szCs w:val="16"/>
-          <w:bdr w:val="none" w:color="auto" w:sz="0" w:space="0"/>
+          <w:shd w:val="clear" w:fill="EEEEEE"/>
+        </w:rPr>
+      </w:pPr>
+      <w:r>
+        <w:rPr>
+          <w:rFonts w:hint="default" w:ascii="Consolas" w:hAnsi="Consolas" w:eastAsia="Consolas" w:cs="Consolas"/>
+          <w:i w:val="0"/>
+          <w:caps w:val="0"/>
+          <w:color w:val="212529"/>
+          <w:spacing w:val="0"/>
+          <w:sz w:val="16"/>
+          <w:szCs w:val="16"/>
           <w:shd w:val="clear" w:fill="EEEEEE"/>
         </w:rPr>
         <w:t xml:space="preserve">    </w:t>
@@ -13413,7 +13235,6 @@
           <w:spacing w:val="0"/>
           <w:sz w:val="16"/>
           <w:szCs w:val="16"/>
-          <w:bdr w:val="none" w:color="auto" w:sz="0" w:space="0"/>
           <w:shd w:val="clear" w:fill="EEEEEE"/>
         </w:rPr>
         <w:t>if</w:t>
@@ -13427,13 +13248,10 @@
           <w:spacing w:val="0"/>
           <w:sz w:val="16"/>
           <w:szCs w:val="16"/>
-          <w:bdr w:val="none" w:color="auto" w:sz="0" w:space="0"/>
           <w:shd w:val="clear" w:fill="EEEEEE"/>
         </w:rPr>
         <w:t xml:space="preserve"> i &gt; 10:</w:t>
       </w:r>
-      <w:bookmarkStart w:id="0" w:name="_GoBack"/>
-      <w:bookmarkEnd w:id="0"/>
     </w:p>
     <w:p>
       <w:pPr>
@@ -13466,7 +13284,6 @@
           <w:spacing w:val="0"/>
           <w:sz w:val="16"/>
           <w:szCs w:val="16"/>
-          <w:bdr w:val="none" w:color="auto" w:sz="0" w:space="0"/>
           <w:shd w:val="clear" w:fill="EEEEEE"/>
         </w:rPr>
         <w:t xml:space="preserve">        </w:t>
@@ -13480,7 +13297,6 @@
           <w:spacing w:val="0"/>
           <w:sz w:val="16"/>
           <w:szCs w:val="16"/>
-          <w:bdr w:val="none" w:color="auto" w:sz="0" w:space="0"/>
           <w:shd w:val="clear" w:fill="EEEEEE"/>
         </w:rPr>
         <w:t>break</w:t>
@@ -13528,26 +13344,47 @@
     </w:p>
     <w:p>
       <w:pPr>
-        <w:rPr>
-          <w:rFonts w:ascii="Segoe UI" w:hAnsi="Segoe UI" w:eastAsia="Segoe UI" w:cs="Segoe UI"/>
-          <w:b/>
-          <w:bCs/>
-          <w:i w:val="0"/>
-          <w:caps w:val="0"/>
-          <w:color w:val="333333"/>
-          <w:spacing w:val="0"/>
-          <w:sz w:val="19"/>
-          <w:szCs w:val="19"/>
-          <w:shd w:val="clear" w:fill="FFFFFF"/>
-        </w:rPr>
-      </w:pPr>
-    </w:p>
-    <w:p>
-      <w:pPr>
+        <w:pStyle w:val="6"/>
+        <w:keepNext w:val="0"/>
+        <w:keepLines w:val="0"/>
+        <w:widowControl/>
+        <w:numPr>
+          <w:ilvl w:val="0"/>
+          <w:numId w:val="0"/>
+        </w:numPr>
+        <w:suppressLineNumbers w:val="0"/>
+        <w:shd w:val="clear" w:fill="FFFFFF"/>
+        <w:spacing w:before="210" w:beforeAutospacing="0" w:after="315" w:afterAutospacing="0" w:line="18" w:lineRule="atLeast"/>
+        <w:ind w:right="0" w:rightChars="0"/>
+        <w:jc w:val="left"/>
+        <w:rPr>
+          <w:rFonts w:hint="eastAsia" w:ascii="微软雅黑" w:hAnsi="微软雅黑" w:eastAsia="微软雅黑" w:cs="微软雅黑"/>
+          <w:b w:val="0"/>
+          <w:color w:val="34495E"/>
+          <w:kern w:val="0"/>
+          <w:sz w:val="24"/>
+          <w:szCs w:val="24"/>
+          <w:lang w:val="en-US" w:eastAsia="zh-CN" w:bidi="ar"/>
+        </w:rPr>
+      </w:pPr>
+      <w:r>
+        <w:rPr>
+          <w:rFonts w:hint="eastAsia" w:ascii="微软雅黑" w:hAnsi="微软雅黑" w:eastAsia="微软雅黑" w:cs="微软雅黑"/>
+          <w:b w:val="0"/>
+          <w:color w:val="34495E"/>
+          <w:kern w:val="0"/>
+          <w:sz w:val="24"/>
+          <w:szCs w:val="24"/>
+          <w:lang w:val="en-US" w:eastAsia="zh-CN" w:bidi="ar"/>
+        </w:rPr>
+        <w:t>匿名函数：</w:t>
+      </w:r>
+    </w:p>
+    <w:p>
+      <w:pPr>
+        <w:ind w:firstLine="420" w:firstLineChars="0"/>
         <w:rPr>
           <w:rFonts w:hint="default" w:ascii="Segoe UI" w:hAnsi="Segoe UI" w:eastAsia="Segoe UI" w:cs="Segoe UI"/>
-          <w:b/>
-          <w:bCs/>
           <w:i w:val="0"/>
           <w:caps w:val="0"/>
           <w:color w:val="333333"/>
@@ -13558,6 +13395,4499 @@
           <w:lang w:val="en-US" w:eastAsia="zh-CN"/>
         </w:rPr>
       </w:pPr>
+      <w:r>
+        <w:rPr>
+          <w:rStyle w:val="10"/>
+          <w:rFonts w:hint="eastAsia" w:ascii="微软雅黑" w:hAnsi="微软雅黑" w:eastAsia="微软雅黑" w:cs="微软雅黑"/>
+          <w:b/>
+          <w:i w:val="0"/>
+          <w:caps w:val="0"/>
+          <w:color w:val="E83E8C"/>
+          <w:spacing w:val="0"/>
+          <w:sz w:val="16"/>
+          <w:szCs w:val="16"/>
+        </w:rPr>
+        <w:t>lambda 参数: 表达式</w:t>
+      </w:r>
+      <w:r>
+        <w:rPr>
+          <w:rFonts w:hint="eastAsia" w:ascii="微软雅黑" w:hAnsi="微软雅黑" w:eastAsia="微软雅黑" w:cs="微软雅黑"/>
+          <w:i w:val="0"/>
+          <w:caps w:val="0"/>
+          <w:color w:val="333333"/>
+          <w:spacing w:val="0"/>
+          <w:sz w:val="19"/>
+          <w:szCs w:val="19"/>
+          <w:shd w:val="clear" w:fill="FFFFFF"/>
+        </w:rPr>
+        <w:t>。</w:t>
+      </w:r>
+    </w:p>
+    <w:p>
+      <w:pPr>
+        <w:ind w:firstLine="420" w:firstLineChars="0"/>
+        <w:rPr>
+          <w:rFonts w:ascii="Segoe UI" w:hAnsi="Segoe UI" w:eastAsia="Segoe UI" w:cs="Segoe UI"/>
+          <w:i w:val="0"/>
+          <w:caps w:val="0"/>
+          <w:color w:val="333333"/>
+          <w:spacing w:val="0"/>
+          <w:sz w:val="19"/>
+          <w:szCs w:val="19"/>
+          <w:shd w:val="clear" w:fill="FFFFFF"/>
+        </w:rPr>
+      </w:pPr>
+      <w:r>
+        <w:rPr>
+          <w:rFonts w:hint="eastAsia" w:ascii="微软雅黑" w:hAnsi="微软雅黑" w:eastAsia="微软雅黑" w:cs="微软雅黑"/>
+          <w:i w:val="0"/>
+          <w:caps w:val="0"/>
+          <w:color w:val="333333"/>
+          <w:spacing w:val="0"/>
+          <w:sz w:val="19"/>
+          <w:szCs w:val="19"/>
+          <w:shd w:val="clear" w:fill="FFFFFF"/>
+        </w:rPr>
+        <w:t>匿名函数只能有一个表达式，不用也不能写return语句，表达式的结果就是其返回值。</w:t>
+      </w:r>
+    </w:p>
+    <w:p>
+      <w:pPr>
+        <w:ind w:firstLine="420" w:firstLineChars="0"/>
+        <w:rPr>
+          <w:rFonts w:hint="eastAsia" w:ascii="微软雅黑" w:hAnsi="微软雅黑" w:eastAsia="微软雅黑" w:cs="微软雅黑"/>
+          <w:i w:val="0"/>
+          <w:caps w:val="0"/>
+          <w:color w:val="333333"/>
+          <w:spacing w:val="0"/>
+          <w:sz w:val="19"/>
+          <w:szCs w:val="19"/>
+          <w:shd w:val="clear" w:fill="FFFFFF"/>
+        </w:rPr>
+      </w:pPr>
+      <w:r>
+        <w:rPr>
+          <w:rStyle w:val="10"/>
+          <w:rFonts w:hint="eastAsia" w:ascii="微软雅黑" w:hAnsi="微软雅黑" w:eastAsia="微软雅黑" w:cs="微软雅黑"/>
+          <w:i w:val="0"/>
+          <w:caps w:val="0"/>
+          <w:color w:val="E83E8C"/>
+          <w:spacing w:val="0"/>
+          <w:sz w:val="16"/>
+          <w:szCs w:val="16"/>
+          <w:lang w:val="en-US" w:eastAsia="zh-CN"/>
+        </w:rPr>
+        <w:t>如 :</w:t>
+      </w:r>
+      <w:r>
+        <w:rPr>
+          <w:rStyle w:val="10"/>
+          <w:rFonts w:hint="eastAsia" w:ascii="微软雅黑" w:hAnsi="微软雅黑" w:eastAsia="微软雅黑" w:cs="微软雅黑"/>
+          <w:i w:val="0"/>
+          <w:caps w:val="0"/>
+          <w:color w:val="E83E8C"/>
+          <w:spacing w:val="0"/>
+          <w:sz w:val="16"/>
+          <w:szCs w:val="16"/>
+        </w:rPr>
+        <w:t>lambda x: x * x</w:t>
+      </w:r>
+      <w:r>
+        <w:rPr>
+          <w:rFonts w:hint="eastAsia" w:ascii="微软雅黑" w:hAnsi="微软雅黑" w:eastAsia="微软雅黑" w:cs="微软雅黑"/>
+          <w:i w:val="0"/>
+          <w:caps w:val="0"/>
+          <w:color w:val="333333"/>
+          <w:spacing w:val="0"/>
+          <w:sz w:val="19"/>
+          <w:szCs w:val="19"/>
+          <w:shd w:val="clear" w:fill="FFFFFF"/>
+        </w:rPr>
+        <w:t>。它相当于下面的函数：</w:t>
+      </w:r>
+    </w:p>
+    <w:p>
+      <w:pPr>
+        <w:pStyle w:val="5"/>
+        <w:keepNext w:val="0"/>
+        <w:keepLines w:val="0"/>
+        <w:widowControl/>
+        <w:suppressLineNumbers w:val="0"/>
+        <w:pBdr>
+          <w:top w:val="none" w:color="auto" w:sz="0" w:space="0"/>
+          <w:left w:val="none" w:color="auto" w:sz="0" w:space="0"/>
+          <w:bottom w:val="none" w:color="auto" w:sz="0" w:space="0"/>
+          <w:right w:val="none" w:color="auto" w:sz="0" w:space="0"/>
+        </w:pBdr>
+        <w:shd w:val="clear" w:fill="EEEEEE"/>
+        <w:spacing w:before="0" w:beforeAutospacing="0"/>
+        <w:ind w:left="0" w:firstLine="420" w:firstLineChars="0"/>
+        <w:jc w:val="left"/>
+        <w:rPr>
+          <w:rFonts w:hint="eastAsia" w:ascii="微软雅黑" w:hAnsi="微软雅黑" w:eastAsia="微软雅黑" w:cs="微软雅黑"/>
+          <w:i w:val="0"/>
+          <w:caps w:val="0"/>
+          <w:color w:val="212529"/>
+          <w:spacing w:val="0"/>
+          <w:sz w:val="16"/>
+          <w:szCs w:val="16"/>
+          <w:shd w:val="clear" w:fill="EEEEEE"/>
+        </w:rPr>
+      </w:pPr>
+      <w:r>
+        <w:rPr>
+          <w:rFonts w:hint="eastAsia" w:ascii="微软雅黑" w:hAnsi="微软雅黑" w:eastAsia="微软雅黑" w:cs="微软雅黑"/>
+          <w:i w:val="0"/>
+          <w:caps w:val="0"/>
+          <w:color w:val="0000FF"/>
+          <w:spacing w:val="0"/>
+          <w:sz w:val="16"/>
+          <w:szCs w:val="16"/>
+          <w:shd w:val="clear" w:fill="EEEEEE"/>
+        </w:rPr>
+        <w:t>def</w:t>
+      </w:r>
+      <w:r>
+        <w:rPr>
+          <w:rFonts w:hint="eastAsia" w:ascii="微软雅黑" w:hAnsi="微软雅黑" w:eastAsia="微软雅黑" w:cs="微软雅黑"/>
+          <w:i w:val="0"/>
+          <w:caps w:val="0"/>
+          <w:color w:val="212529"/>
+          <w:spacing w:val="0"/>
+          <w:sz w:val="16"/>
+          <w:szCs w:val="16"/>
+          <w:shd w:val="clear" w:fill="EEEEEE"/>
+        </w:rPr>
+        <w:t xml:space="preserve"> f(x):</w:t>
+      </w:r>
+    </w:p>
+    <w:p>
+      <w:pPr>
+        <w:pStyle w:val="5"/>
+        <w:keepNext w:val="0"/>
+        <w:keepLines w:val="0"/>
+        <w:widowControl/>
+        <w:suppressLineNumbers w:val="0"/>
+        <w:pBdr>
+          <w:top w:val="none" w:color="auto" w:sz="0" w:space="0"/>
+          <w:left w:val="none" w:color="auto" w:sz="0" w:space="0"/>
+          <w:bottom w:val="none" w:color="auto" w:sz="0" w:space="0"/>
+          <w:right w:val="none" w:color="auto" w:sz="0" w:space="0"/>
+        </w:pBdr>
+        <w:shd w:val="clear" w:fill="EEEEEE"/>
+        <w:spacing w:before="0" w:beforeAutospacing="0"/>
+        <w:ind w:left="0" w:firstLine="420" w:firstLineChars="0"/>
+        <w:jc w:val="left"/>
+        <w:rPr>
+          <w:rFonts w:hint="eastAsia" w:ascii="Segoe UI" w:hAnsi="Segoe UI" w:eastAsia="Segoe UI" w:cs="Segoe UI"/>
+          <w:i w:val="0"/>
+          <w:caps w:val="0"/>
+          <w:color w:val="333333"/>
+          <w:spacing w:val="0"/>
+          <w:sz w:val="19"/>
+          <w:szCs w:val="19"/>
+          <w:shd w:val="clear" w:fill="FFFFFF"/>
+          <w:lang w:val="en-US" w:eastAsia="zh-CN"/>
+        </w:rPr>
+      </w:pPr>
+      <w:r>
+        <w:rPr>
+          <w:rFonts w:hint="eastAsia" w:ascii="微软雅黑" w:hAnsi="微软雅黑" w:eastAsia="微软雅黑" w:cs="微软雅黑"/>
+          <w:i w:val="0"/>
+          <w:caps w:val="0"/>
+          <w:color w:val="212529"/>
+          <w:spacing w:val="0"/>
+          <w:sz w:val="16"/>
+          <w:szCs w:val="16"/>
+          <w:shd w:val="clear" w:fill="EEEEEE"/>
+        </w:rPr>
+        <w:t xml:space="preserve">    </w:t>
+      </w:r>
+      <w:r>
+        <w:rPr>
+          <w:rFonts w:hint="eastAsia" w:ascii="微软雅黑" w:hAnsi="微软雅黑" w:eastAsia="微软雅黑" w:cs="微软雅黑"/>
+          <w:i w:val="0"/>
+          <w:caps w:val="0"/>
+          <w:color w:val="0000FF"/>
+          <w:spacing w:val="0"/>
+          <w:sz w:val="16"/>
+          <w:szCs w:val="16"/>
+          <w:shd w:val="clear" w:fill="EEEEEE"/>
+        </w:rPr>
+        <w:t>return</w:t>
+      </w:r>
+      <w:r>
+        <w:rPr>
+          <w:rFonts w:hint="eastAsia" w:ascii="微软雅黑" w:hAnsi="微软雅黑" w:eastAsia="微软雅黑" w:cs="微软雅黑"/>
+          <w:i w:val="0"/>
+          <w:caps w:val="0"/>
+          <w:color w:val="212529"/>
+          <w:spacing w:val="0"/>
+          <w:sz w:val="16"/>
+          <w:szCs w:val="16"/>
+          <w:shd w:val="clear" w:fill="EEEEEE"/>
+        </w:rPr>
+        <w:t xml:space="preserve"> x * x</w:t>
+      </w:r>
+    </w:p>
+    <w:p>
+      <w:pPr>
+        <w:pStyle w:val="6"/>
+        <w:keepNext w:val="0"/>
+        <w:keepLines w:val="0"/>
+        <w:widowControl/>
+        <w:numPr>
+          <w:ilvl w:val="0"/>
+          <w:numId w:val="0"/>
+        </w:numPr>
+        <w:suppressLineNumbers w:val="0"/>
+        <w:shd w:val="clear" w:fill="FFFFFF"/>
+        <w:spacing w:before="210" w:beforeAutospacing="0" w:after="315" w:afterAutospacing="0" w:line="18" w:lineRule="atLeast"/>
+        <w:ind w:right="0" w:rightChars="0"/>
+        <w:jc w:val="left"/>
+        <w:rPr>
+          <w:rFonts w:hint="default" w:ascii="微软雅黑" w:hAnsi="微软雅黑" w:eastAsia="微软雅黑" w:cs="微软雅黑"/>
+          <w:b w:val="0"/>
+          <w:color w:val="34495E"/>
+          <w:kern w:val="0"/>
+          <w:sz w:val="24"/>
+          <w:szCs w:val="24"/>
+          <w:lang w:val="en-US" w:eastAsia="zh-CN" w:bidi="ar"/>
+        </w:rPr>
+      </w:pPr>
+      <w:r>
+        <w:rPr>
+          <w:rFonts w:hint="default" w:ascii="微软雅黑" w:hAnsi="微软雅黑" w:eastAsia="微软雅黑" w:cs="微软雅黑"/>
+          <w:b w:val="0"/>
+          <w:color w:val="34495E"/>
+          <w:kern w:val="0"/>
+          <w:sz w:val="24"/>
+          <w:szCs w:val="24"/>
+          <w:lang w:val="en-US" w:eastAsia="zh-CN" w:bidi="ar"/>
+        </w:rPr>
+        <w:t>列表推导式</w:t>
+      </w:r>
+    </w:p>
+    <w:p>
+      <w:pPr>
+        <w:pStyle w:val="5"/>
+        <w:keepNext w:val="0"/>
+        <w:keepLines w:val="0"/>
+        <w:widowControl/>
+        <w:suppressLineNumbers w:val="0"/>
+        <w:pBdr>
+          <w:top w:val="none" w:color="auto" w:sz="0" w:space="0"/>
+          <w:left w:val="none" w:color="auto" w:sz="0" w:space="0"/>
+          <w:bottom w:val="none" w:color="auto" w:sz="0" w:space="0"/>
+          <w:right w:val="none" w:color="auto" w:sz="0" w:space="0"/>
+        </w:pBdr>
+        <w:shd w:val="clear" w:fill="EEEEEE"/>
+        <w:spacing w:before="0" w:beforeAutospacing="0"/>
+        <w:ind w:left="0" w:firstLine="0"/>
+        <w:jc w:val="left"/>
+        <w:rPr>
+          <w:rFonts w:ascii="Consolas" w:hAnsi="Consolas" w:eastAsia="Consolas" w:cs="Consolas"/>
+          <w:i w:val="0"/>
+          <w:caps w:val="0"/>
+          <w:color w:val="212529"/>
+          <w:spacing w:val="0"/>
+          <w:sz w:val="16"/>
+          <w:szCs w:val="16"/>
+        </w:rPr>
+      </w:pPr>
+      <w:r>
+        <w:rPr>
+          <w:rFonts w:hint="default" w:ascii="Consolas" w:hAnsi="Consolas" w:eastAsia="Consolas" w:cs="Consolas"/>
+          <w:i w:val="0"/>
+          <w:caps w:val="0"/>
+          <w:color w:val="212529"/>
+          <w:spacing w:val="0"/>
+          <w:sz w:val="16"/>
+          <w:szCs w:val="16"/>
+          <w:shd w:val="clear" w:fill="EEEEEE"/>
+        </w:rPr>
+        <w:t>lis = [x * x for x in range(1, 10)]</w:t>
+      </w:r>
+    </w:p>
+    <w:p>
+      <w:pPr>
+        <w:keepNext w:val="0"/>
+        <w:keepLines w:val="0"/>
+        <w:widowControl/>
+        <w:numPr>
+          <w:ilvl w:val="0"/>
+          <w:numId w:val="0"/>
+        </w:numPr>
+        <w:suppressLineNumbers w:val="0"/>
+        <w:spacing w:before="0" w:beforeAutospacing="1" w:after="0" w:afterAutospacing="1"/>
+        <w:jc w:val="left"/>
+        <w:rPr>
+          <w:rFonts w:hint="eastAsia" w:ascii="微软雅黑" w:hAnsi="微软雅黑" w:eastAsia="微软雅黑" w:cs="微软雅黑"/>
+          <w:i w:val="0"/>
+          <w:caps w:val="0"/>
+          <w:color w:val="333333"/>
+          <w:spacing w:val="0"/>
+          <w:sz w:val="19"/>
+          <w:szCs w:val="19"/>
+          <w:shd w:val="clear" w:fill="FFFFFF"/>
+        </w:rPr>
+      </w:pPr>
+      <w:r>
+        <w:rPr>
+          <w:rFonts w:hint="eastAsia" w:ascii="微软雅黑" w:hAnsi="微软雅黑" w:eastAsia="微软雅黑" w:cs="微软雅黑"/>
+          <w:i w:val="0"/>
+          <w:caps w:val="0"/>
+          <w:color w:val="333333"/>
+          <w:spacing w:val="0"/>
+          <w:sz w:val="19"/>
+          <w:szCs w:val="19"/>
+          <w:shd w:val="clear" w:fill="FFFFFF"/>
+        </w:rPr>
+        <w:t>增加条件语句</w:t>
+      </w:r>
+    </w:p>
+    <w:p>
+      <w:pPr>
+        <w:pStyle w:val="5"/>
+        <w:keepNext w:val="0"/>
+        <w:keepLines w:val="0"/>
+        <w:widowControl/>
+        <w:suppressLineNumbers w:val="0"/>
+        <w:pBdr>
+          <w:top w:val="none" w:color="auto" w:sz="0" w:space="0"/>
+          <w:left w:val="none" w:color="auto" w:sz="0" w:space="0"/>
+          <w:bottom w:val="none" w:color="auto" w:sz="0" w:space="0"/>
+          <w:right w:val="none" w:color="auto" w:sz="0" w:space="0"/>
+        </w:pBdr>
+        <w:shd w:val="clear" w:fill="EEEEEE"/>
+        <w:spacing w:before="0" w:beforeAutospacing="0"/>
+        <w:ind w:left="0" w:firstLine="0"/>
+        <w:jc w:val="left"/>
+        <w:rPr>
+          <w:rFonts w:hint="default" w:ascii="Consolas" w:hAnsi="Consolas" w:eastAsia="Consolas" w:cs="Consolas"/>
+          <w:i w:val="0"/>
+          <w:caps w:val="0"/>
+          <w:color w:val="212529"/>
+          <w:spacing w:val="0"/>
+          <w:sz w:val="16"/>
+          <w:szCs w:val="16"/>
+          <w:shd w:val="clear" w:fill="EEEEEE"/>
+        </w:rPr>
+      </w:pPr>
+      <w:r>
+        <w:rPr>
+          <w:rFonts w:hint="default" w:ascii="Consolas" w:hAnsi="Consolas" w:eastAsia="Consolas" w:cs="Consolas"/>
+          <w:i w:val="0"/>
+          <w:caps w:val="0"/>
+          <w:color w:val="212529"/>
+          <w:spacing w:val="0"/>
+          <w:sz w:val="16"/>
+          <w:szCs w:val="16"/>
+          <w:shd w:val="clear" w:fill="EEEEEE"/>
+        </w:rPr>
+        <w:t>&gt;&gt;&gt; [x * x for x in range(1, 11) if x % 2 == 0]</w:t>
+      </w:r>
+    </w:p>
+    <w:p>
+      <w:pPr>
+        <w:pStyle w:val="5"/>
+        <w:keepNext w:val="0"/>
+        <w:keepLines w:val="0"/>
+        <w:widowControl/>
+        <w:suppressLineNumbers w:val="0"/>
+        <w:pBdr>
+          <w:top w:val="none" w:color="auto" w:sz="0" w:space="0"/>
+          <w:left w:val="none" w:color="auto" w:sz="0" w:space="0"/>
+          <w:bottom w:val="none" w:color="auto" w:sz="0" w:space="0"/>
+          <w:right w:val="none" w:color="auto" w:sz="0" w:space="0"/>
+        </w:pBdr>
+        <w:shd w:val="clear" w:fill="EEEEEE"/>
+        <w:spacing w:before="0" w:beforeAutospacing="0"/>
+        <w:ind w:left="0" w:firstLine="0"/>
+        <w:jc w:val="left"/>
+        <w:rPr>
+          <w:rFonts w:ascii="Consolas" w:hAnsi="Consolas" w:eastAsia="Consolas" w:cs="Consolas"/>
+          <w:i w:val="0"/>
+          <w:caps w:val="0"/>
+          <w:color w:val="212529"/>
+          <w:spacing w:val="0"/>
+          <w:sz w:val="16"/>
+          <w:szCs w:val="16"/>
+        </w:rPr>
+      </w:pPr>
+      <w:r>
+        <w:rPr>
+          <w:rFonts w:hint="default" w:ascii="Consolas" w:hAnsi="Consolas" w:eastAsia="Consolas" w:cs="Consolas"/>
+          <w:i w:val="0"/>
+          <w:caps w:val="0"/>
+          <w:color w:val="212529"/>
+          <w:spacing w:val="0"/>
+          <w:sz w:val="16"/>
+          <w:szCs w:val="16"/>
+          <w:shd w:val="clear" w:fill="EEEEEE"/>
+        </w:rPr>
+        <w:t>[4, 16, 36, 64, 100]</w:t>
+      </w:r>
+    </w:p>
+    <w:p>
+      <w:pPr>
+        <w:keepNext w:val="0"/>
+        <w:keepLines w:val="0"/>
+        <w:widowControl/>
+        <w:numPr>
+          <w:ilvl w:val="0"/>
+          <w:numId w:val="0"/>
+        </w:numPr>
+        <w:suppressLineNumbers w:val="0"/>
+        <w:spacing w:before="0" w:beforeAutospacing="1" w:after="0" w:afterAutospacing="1"/>
+        <w:jc w:val="left"/>
+        <w:rPr>
+          <w:rFonts w:hint="eastAsia" w:ascii="微软雅黑" w:hAnsi="微软雅黑" w:eastAsia="微软雅黑" w:cs="微软雅黑"/>
+          <w:i w:val="0"/>
+          <w:caps w:val="0"/>
+          <w:color w:val="333333"/>
+          <w:spacing w:val="0"/>
+          <w:sz w:val="19"/>
+          <w:szCs w:val="19"/>
+          <w:shd w:val="clear" w:fill="FFFFFF"/>
+        </w:rPr>
+      </w:pPr>
+      <w:r>
+        <w:rPr>
+          <w:rFonts w:hint="eastAsia" w:ascii="微软雅黑" w:hAnsi="微软雅黑" w:eastAsia="微软雅黑" w:cs="微软雅黑"/>
+          <w:i w:val="0"/>
+          <w:caps w:val="0"/>
+          <w:color w:val="333333"/>
+          <w:spacing w:val="0"/>
+          <w:sz w:val="19"/>
+          <w:szCs w:val="19"/>
+          <w:shd w:val="clear" w:fill="FFFFFF"/>
+        </w:rPr>
+        <w:t>多重循环</w:t>
+      </w:r>
+    </w:p>
+    <w:p>
+      <w:pPr>
+        <w:pStyle w:val="5"/>
+        <w:keepNext w:val="0"/>
+        <w:keepLines w:val="0"/>
+        <w:widowControl/>
+        <w:suppressLineNumbers w:val="0"/>
+        <w:pBdr>
+          <w:top w:val="none" w:color="auto" w:sz="0" w:space="0"/>
+          <w:left w:val="none" w:color="auto" w:sz="0" w:space="0"/>
+          <w:bottom w:val="none" w:color="auto" w:sz="0" w:space="0"/>
+          <w:right w:val="none" w:color="auto" w:sz="0" w:space="0"/>
+        </w:pBdr>
+        <w:shd w:val="clear" w:fill="EEEEEE"/>
+        <w:spacing w:before="0" w:beforeAutospacing="0"/>
+        <w:ind w:left="0" w:firstLine="0"/>
+        <w:jc w:val="left"/>
+        <w:rPr>
+          <w:rFonts w:hint="default" w:ascii="Consolas" w:hAnsi="Consolas" w:eastAsia="Consolas" w:cs="Consolas"/>
+          <w:i w:val="0"/>
+          <w:caps w:val="0"/>
+          <w:color w:val="212529"/>
+          <w:spacing w:val="0"/>
+          <w:sz w:val="16"/>
+          <w:szCs w:val="16"/>
+          <w:shd w:val="clear" w:fill="EEEEEE"/>
+        </w:rPr>
+      </w:pPr>
+      <w:r>
+        <w:rPr>
+          <w:rFonts w:hint="default" w:ascii="Consolas" w:hAnsi="Consolas" w:eastAsia="Consolas" w:cs="Consolas"/>
+          <w:i w:val="0"/>
+          <w:caps w:val="0"/>
+          <w:color w:val="212529"/>
+          <w:spacing w:val="0"/>
+          <w:sz w:val="16"/>
+          <w:szCs w:val="16"/>
+          <w:shd w:val="clear" w:fill="EEEEEE"/>
+        </w:rPr>
+        <w:t>&gt;&gt;&gt; [a + b for a in ‘123' for b in ‘abc']</w:t>
+      </w:r>
+    </w:p>
+    <w:p>
+      <w:pPr>
+        <w:pStyle w:val="5"/>
+        <w:keepNext w:val="0"/>
+        <w:keepLines w:val="0"/>
+        <w:widowControl/>
+        <w:suppressLineNumbers w:val="0"/>
+        <w:pBdr>
+          <w:top w:val="none" w:color="auto" w:sz="0" w:space="0"/>
+          <w:left w:val="none" w:color="auto" w:sz="0" w:space="0"/>
+          <w:bottom w:val="none" w:color="auto" w:sz="0" w:space="0"/>
+          <w:right w:val="none" w:color="auto" w:sz="0" w:space="0"/>
+        </w:pBdr>
+        <w:shd w:val="clear" w:fill="EEEEEE"/>
+        <w:spacing w:before="0" w:beforeAutospacing="0"/>
+        <w:ind w:left="0" w:firstLine="0"/>
+        <w:jc w:val="left"/>
+        <w:rPr>
+          <w:rFonts w:ascii="Consolas" w:hAnsi="Consolas" w:eastAsia="Consolas" w:cs="Consolas"/>
+          <w:i w:val="0"/>
+          <w:caps w:val="0"/>
+          <w:color w:val="212529"/>
+          <w:spacing w:val="0"/>
+          <w:sz w:val="16"/>
+          <w:szCs w:val="16"/>
+        </w:rPr>
+      </w:pPr>
+      <w:r>
+        <w:rPr>
+          <w:rFonts w:hint="default" w:ascii="Consolas" w:hAnsi="Consolas" w:eastAsia="Consolas" w:cs="Consolas"/>
+          <w:i w:val="0"/>
+          <w:caps w:val="0"/>
+          <w:color w:val="212529"/>
+          <w:spacing w:val="0"/>
+          <w:sz w:val="16"/>
+          <w:szCs w:val="16"/>
+          <w:shd w:val="clear" w:fill="EEEEEE"/>
+        </w:rPr>
+        <w:t>['1a', '1b', '1c', '2a', '2b', '2c', '3a', '3b', '3c']</w:t>
+      </w:r>
+    </w:p>
+    <w:p>
+      <w:pPr>
+        <w:pStyle w:val="6"/>
+        <w:keepNext w:val="0"/>
+        <w:keepLines w:val="0"/>
+        <w:widowControl/>
+        <w:numPr>
+          <w:ilvl w:val="0"/>
+          <w:numId w:val="0"/>
+        </w:numPr>
+        <w:suppressLineNumbers w:val="0"/>
+        <w:shd w:val="clear" w:fill="FFFFFF"/>
+        <w:spacing w:before="210" w:beforeAutospacing="0" w:after="315" w:afterAutospacing="0" w:line="18" w:lineRule="atLeast"/>
+        <w:ind w:right="0" w:rightChars="0"/>
+        <w:jc w:val="left"/>
+        <w:rPr>
+          <w:rFonts w:hint="eastAsia" w:ascii="微软雅黑" w:hAnsi="微软雅黑" w:eastAsia="微软雅黑" w:cs="微软雅黑"/>
+          <w:b w:val="0"/>
+          <w:color w:val="34495E"/>
+          <w:kern w:val="0"/>
+          <w:sz w:val="24"/>
+          <w:szCs w:val="24"/>
+          <w:lang w:val="en-US" w:eastAsia="zh-CN" w:bidi="ar"/>
+        </w:rPr>
+      </w:pPr>
+      <w:r>
+        <w:rPr>
+          <w:rFonts w:hint="default" w:ascii="微软雅黑" w:hAnsi="微软雅黑" w:eastAsia="微软雅黑" w:cs="微软雅黑"/>
+          <w:b w:val="0"/>
+          <w:color w:val="34495E"/>
+          <w:kern w:val="0"/>
+          <w:sz w:val="24"/>
+          <w:szCs w:val="24"/>
+          <w:lang w:val="en-US" w:eastAsia="zh-CN" w:bidi="ar"/>
+        </w:rPr>
+        <w:t>字典推导式</w:t>
+      </w:r>
+    </w:p>
+    <w:p>
+      <w:pPr>
+        <w:pStyle w:val="5"/>
+        <w:keepNext w:val="0"/>
+        <w:keepLines w:val="0"/>
+        <w:widowControl/>
+        <w:suppressLineNumbers w:val="0"/>
+        <w:pBdr>
+          <w:top w:val="none" w:color="auto" w:sz="0" w:space="0"/>
+          <w:left w:val="none" w:color="auto" w:sz="0" w:space="0"/>
+          <w:bottom w:val="none" w:color="auto" w:sz="0" w:space="0"/>
+          <w:right w:val="none" w:color="auto" w:sz="0" w:space="0"/>
+        </w:pBdr>
+        <w:shd w:val="clear" w:fill="EEEEEE"/>
+        <w:spacing w:before="0" w:beforeAutospacing="0"/>
+        <w:ind w:left="0" w:firstLine="0"/>
+        <w:jc w:val="left"/>
+        <w:rPr>
+          <w:rFonts w:hint="default" w:ascii="Consolas" w:hAnsi="Consolas" w:eastAsia="Consolas" w:cs="Consolas"/>
+          <w:i w:val="0"/>
+          <w:caps w:val="0"/>
+          <w:color w:val="212529"/>
+          <w:spacing w:val="0"/>
+          <w:sz w:val="16"/>
+          <w:szCs w:val="16"/>
+          <w:shd w:val="clear" w:fill="EEEEEE"/>
+        </w:rPr>
+      </w:pPr>
+      <w:r>
+        <w:rPr>
+          <w:rFonts w:hint="default" w:ascii="Consolas" w:hAnsi="Consolas" w:eastAsia="Consolas" w:cs="Consolas"/>
+          <w:i w:val="0"/>
+          <w:caps w:val="0"/>
+          <w:color w:val="212529"/>
+          <w:spacing w:val="0"/>
+          <w:sz w:val="16"/>
+          <w:szCs w:val="16"/>
+          <w:shd w:val="clear" w:fill="EEEEEE"/>
+        </w:rPr>
+        <w:t>&gt;&gt;&gt; dic = {x: x**2 for x in (2, 4, 6)}</w:t>
+      </w:r>
+    </w:p>
+    <w:p>
+      <w:pPr>
+        <w:pStyle w:val="5"/>
+        <w:keepNext w:val="0"/>
+        <w:keepLines w:val="0"/>
+        <w:widowControl/>
+        <w:suppressLineNumbers w:val="0"/>
+        <w:pBdr>
+          <w:top w:val="none" w:color="auto" w:sz="0" w:space="0"/>
+          <w:left w:val="none" w:color="auto" w:sz="0" w:space="0"/>
+          <w:bottom w:val="none" w:color="auto" w:sz="0" w:space="0"/>
+          <w:right w:val="none" w:color="auto" w:sz="0" w:space="0"/>
+        </w:pBdr>
+        <w:shd w:val="clear" w:fill="EEEEEE"/>
+        <w:spacing w:before="0" w:beforeAutospacing="0"/>
+        <w:ind w:left="0" w:firstLine="0"/>
+        <w:jc w:val="left"/>
+        <w:rPr>
+          <w:rFonts w:hint="default" w:ascii="Consolas" w:hAnsi="Consolas" w:eastAsia="Consolas" w:cs="Consolas"/>
+          <w:i w:val="0"/>
+          <w:caps w:val="0"/>
+          <w:color w:val="212529"/>
+          <w:spacing w:val="0"/>
+          <w:sz w:val="16"/>
+          <w:szCs w:val="16"/>
+          <w:shd w:val="clear" w:fill="EEEEEE"/>
+        </w:rPr>
+      </w:pPr>
+      <w:r>
+        <w:rPr>
+          <w:rFonts w:hint="default" w:ascii="Consolas" w:hAnsi="Consolas" w:eastAsia="Consolas" w:cs="Consolas"/>
+          <w:i w:val="0"/>
+          <w:caps w:val="0"/>
+          <w:color w:val="212529"/>
+          <w:spacing w:val="0"/>
+          <w:sz w:val="16"/>
+          <w:szCs w:val="16"/>
+          <w:shd w:val="clear" w:fill="EEEEEE"/>
+        </w:rPr>
+        <w:t>&gt;&gt;&gt; dic</w:t>
+      </w:r>
+    </w:p>
+    <w:p>
+      <w:pPr>
+        <w:pStyle w:val="5"/>
+        <w:keepNext w:val="0"/>
+        <w:keepLines w:val="0"/>
+        <w:widowControl/>
+        <w:suppressLineNumbers w:val="0"/>
+        <w:pBdr>
+          <w:top w:val="none" w:color="auto" w:sz="0" w:space="0"/>
+          <w:left w:val="none" w:color="auto" w:sz="0" w:space="0"/>
+          <w:bottom w:val="none" w:color="auto" w:sz="0" w:space="0"/>
+          <w:right w:val="none" w:color="auto" w:sz="0" w:space="0"/>
+        </w:pBdr>
+        <w:shd w:val="clear" w:fill="EEEEEE"/>
+        <w:spacing w:before="0" w:beforeAutospacing="0"/>
+        <w:ind w:left="0" w:firstLine="0"/>
+        <w:jc w:val="left"/>
+        <w:rPr>
+          <w:rFonts w:hint="default" w:ascii="Consolas" w:hAnsi="Consolas" w:eastAsia="Consolas" w:cs="Consolas"/>
+          <w:i w:val="0"/>
+          <w:caps w:val="0"/>
+          <w:color w:val="212529"/>
+          <w:spacing w:val="0"/>
+          <w:sz w:val="16"/>
+          <w:szCs w:val="16"/>
+          <w:shd w:val="clear" w:fill="EEEEEE"/>
+        </w:rPr>
+      </w:pPr>
+      <w:r>
+        <w:rPr>
+          <w:rFonts w:hint="default" w:ascii="Consolas" w:hAnsi="Consolas" w:eastAsia="Consolas" w:cs="Consolas"/>
+          <w:i w:val="0"/>
+          <w:caps w:val="0"/>
+          <w:color w:val="212529"/>
+          <w:spacing w:val="0"/>
+          <w:sz w:val="16"/>
+          <w:szCs w:val="16"/>
+          <w:shd w:val="clear" w:fill="EEEEEE"/>
+        </w:rPr>
+        <w:t>{2: 4, 4: 16, 6: 36}</w:t>
+      </w:r>
+    </w:p>
+    <w:p>
+      <w:pPr>
+        <w:pStyle w:val="5"/>
+        <w:keepNext w:val="0"/>
+        <w:keepLines w:val="0"/>
+        <w:widowControl/>
+        <w:suppressLineNumbers w:val="0"/>
+        <w:pBdr>
+          <w:top w:val="none" w:color="auto" w:sz="0" w:space="0"/>
+          <w:left w:val="none" w:color="auto" w:sz="0" w:space="0"/>
+          <w:bottom w:val="none" w:color="auto" w:sz="0" w:space="0"/>
+          <w:right w:val="none" w:color="auto" w:sz="0" w:space="0"/>
+        </w:pBdr>
+        <w:shd w:val="clear" w:fill="EEEEEE"/>
+        <w:spacing w:before="0" w:beforeAutospacing="0"/>
+        <w:ind w:left="0" w:firstLine="0"/>
+        <w:jc w:val="left"/>
+        <w:rPr>
+          <w:rFonts w:hint="default" w:ascii="Consolas" w:hAnsi="Consolas" w:eastAsia="Consolas" w:cs="Consolas"/>
+          <w:i w:val="0"/>
+          <w:caps w:val="0"/>
+          <w:color w:val="212529"/>
+          <w:spacing w:val="0"/>
+          <w:sz w:val="16"/>
+          <w:szCs w:val="16"/>
+          <w:shd w:val="clear" w:fill="EEEEEE"/>
+        </w:rPr>
+      </w:pPr>
+      <w:r>
+        <w:rPr>
+          <w:rFonts w:hint="default" w:ascii="Consolas" w:hAnsi="Consolas" w:eastAsia="Consolas" w:cs="Consolas"/>
+          <w:i w:val="0"/>
+          <w:caps w:val="0"/>
+          <w:color w:val="212529"/>
+          <w:spacing w:val="0"/>
+          <w:sz w:val="16"/>
+          <w:szCs w:val="16"/>
+          <w:shd w:val="clear" w:fill="EEEEEE"/>
+        </w:rPr>
+        <w:t>&gt;&gt;&gt; type(dic)</w:t>
+      </w:r>
+    </w:p>
+    <w:p>
+      <w:pPr>
+        <w:pStyle w:val="5"/>
+        <w:keepNext w:val="0"/>
+        <w:keepLines w:val="0"/>
+        <w:widowControl/>
+        <w:suppressLineNumbers w:val="0"/>
+        <w:pBdr>
+          <w:top w:val="none" w:color="auto" w:sz="0" w:space="0"/>
+          <w:left w:val="none" w:color="auto" w:sz="0" w:space="0"/>
+          <w:bottom w:val="none" w:color="auto" w:sz="0" w:space="0"/>
+          <w:right w:val="none" w:color="auto" w:sz="0" w:space="0"/>
+        </w:pBdr>
+        <w:shd w:val="clear" w:fill="EEEEEE"/>
+        <w:spacing w:before="0" w:beforeAutospacing="0"/>
+        <w:ind w:left="0" w:firstLine="0"/>
+        <w:jc w:val="left"/>
+        <w:rPr>
+          <w:rFonts w:hint="default" w:ascii="Consolas" w:hAnsi="Consolas" w:eastAsia="Consolas" w:cs="Consolas"/>
+          <w:i w:val="0"/>
+          <w:caps w:val="0"/>
+          <w:color w:val="212529"/>
+          <w:spacing w:val="0"/>
+          <w:sz w:val="16"/>
+          <w:szCs w:val="16"/>
+          <w:shd w:val="clear" w:fill="EEEEEE"/>
+        </w:rPr>
+      </w:pPr>
+      <w:r>
+        <w:rPr>
+          <w:rFonts w:hint="default" w:ascii="Consolas" w:hAnsi="Consolas" w:eastAsia="Consolas" w:cs="Consolas"/>
+          <w:i w:val="0"/>
+          <w:caps w:val="0"/>
+          <w:color w:val="212529"/>
+          <w:spacing w:val="0"/>
+          <w:sz w:val="16"/>
+          <w:szCs w:val="16"/>
+          <w:shd w:val="clear" w:fill="EEEEEE"/>
+        </w:rPr>
+        <w:t>&lt;class 'dict'&gt;</w:t>
+      </w:r>
+    </w:p>
+    <w:p>
+      <w:pPr>
+        <w:pStyle w:val="6"/>
+        <w:keepNext w:val="0"/>
+        <w:keepLines w:val="0"/>
+        <w:widowControl/>
+        <w:numPr>
+          <w:ilvl w:val="0"/>
+          <w:numId w:val="0"/>
+        </w:numPr>
+        <w:suppressLineNumbers w:val="0"/>
+        <w:shd w:val="clear" w:fill="FFFFFF"/>
+        <w:spacing w:before="210" w:beforeAutospacing="0" w:after="315" w:afterAutospacing="0" w:line="18" w:lineRule="atLeast"/>
+        <w:ind w:right="0" w:rightChars="0"/>
+        <w:jc w:val="left"/>
+        <w:rPr>
+          <w:rFonts w:hint="default" w:ascii="微软雅黑" w:hAnsi="微软雅黑" w:eastAsia="微软雅黑" w:cs="微软雅黑"/>
+          <w:b w:val="0"/>
+          <w:color w:val="34495E"/>
+          <w:kern w:val="0"/>
+          <w:sz w:val="24"/>
+          <w:szCs w:val="24"/>
+          <w:lang w:val="en-US" w:eastAsia="zh-CN" w:bidi="ar"/>
+        </w:rPr>
+      </w:pPr>
+      <w:r>
+        <w:rPr>
+          <w:rFonts w:hint="default" w:ascii="微软雅黑" w:hAnsi="微软雅黑" w:eastAsia="微软雅黑" w:cs="微软雅黑"/>
+          <w:b w:val="0"/>
+          <w:color w:val="34495E"/>
+          <w:kern w:val="0"/>
+          <w:sz w:val="24"/>
+          <w:szCs w:val="24"/>
+          <w:lang w:val="en-US" w:eastAsia="zh-CN" w:bidi="ar"/>
+        </w:rPr>
+        <w:t>集合推导式</w:t>
+      </w:r>
+    </w:p>
+    <w:p>
+      <w:pPr>
+        <w:pStyle w:val="4"/>
+        <w:keepNext w:val="0"/>
+        <w:keepLines w:val="0"/>
+        <w:widowControl/>
+        <w:suppressLineNumbers w:val="0"/>
+        <w:shd w:val="clear" w:fill="FFFFFF"/>
+        <w:spacing w:before="0" w:beforeAutospacing="0" w:after="63" w:afterAutospacing="0" w:line="14" w:lineRule="atLeast"/>
+        <w:ind w:left="0" w:firstLine="0"/>
+        <w:jc w:val="left"/>
+        <w:rPr>
+          <w:rFonts w:ascii="Segoe UI" w:hAnsi="Segoe UI" w:eastAsia="Segoe UI" w:cs="Segoe UI"/>
+          <w:i w:val="0"/>
+          <w:caps w:val="0"/>
+          <w:color w:val="333333"/>
+          <w:spacing w:val="0"/>
+          <w:sz w:val="19"/>
+          <w:szCs w:val="19"/>
+          <w:shd w:val="clear" w:fill="FFFFFF"/>
+        </w:rPr>
+      </w:pPr>
+      <w:r>
+        <w:rPr>
+          <w:rFonts w:ascii="Segoe UI" w:hAnsi="Segoe UI" w:eastAsia="Segoe UI" w:cs="Segoe UI"/>
+          <w:i w:val="0"/>
+          <w:caps w:val="0"/>
+          <w:color w:val="333333"/>
+          <w:spacing w:val="0"/>
+          <w:sz w:val="19"/>
+          <w:szCs w:val="19"/>
+          <w:shd w:val="clear" w:fill="FFFFFF"/>
+        </w:rPr>
+        <w:t>大括号除了能用作字典推导式，还可以用作集合推导式，两者仅仅在细微处有差别。</w:t>
+      </w:r>
+    </w:p>
+    <w:p/>
+    <w:p>
+      <w:pPr>
+        <w:pStyle w:val="5"/>
+        <w:keepNext w:val="0"/>
+        <w:keepLines w:val="0"/>
+        <w:widowControl/>
+        <w:suppressLineNumbers w:val="0"/>
+        <w:pBdr>
+          <w:top w:val="none" w:color="auto" w:sz="0" w:space="0"/>
+          <w:left w:val="none" w:color="auto" w:sz="0" w:space="0"/>
+          <w:bottom w:val="none" w:color="auto" w:sz="0" w:space="0"/>
+          <w:right w:val="none" w:color="auto" w:sz="0" w:space="0"/>
+        </w:pBdr>
+        <w:shd w:val="clear" w:fill="EEEEEE"/>
+        <w:spacing w:before="0" w:beforeAutospacing="0"/>
+        <w:ind w:left="0" w:firstLine="0"/>
+        <w:jc w:val="left"/>
+        <w:rPr>
+          <w:rFonts w:hint="default" w:ascii="Consolas" w:hAnsi="Consolas" w:eastAsia="Consolas" w:cs="Consolas"/>
+          <w:i w:val="0"/>
+          <w:caps w:val="0"/>
+          <w:color w:val="212529"/>
+          <w:spacing w:val="0"/>
+          <w:sz w:val="16"/>
+          <w:szCs w:val="16"/>
+          <w:shd w:val="clear" w:fill="EEEEEE"/>
+        </w:rPr>
+      </w:pPr>
+      <w:r>
+        <w:rPr>
+          <w:rFonts w:hint="default" w:ascii="Consolas" w:hAnsi="Consolas" w:eastAsia="Consolas" w:cs="Consolas"/>
+          <w:i w:val="0"/>
+          <w:caps w:val="0"/>
+          <w:color w:val="212529"/>
+          <w:spacing w:val="0"/>
+          <w:sz w:val="16"/>
+          <w:szCs w:val="16"/>
+          <w:shd w:val="clear" w:fill="EEEEEE"/>
+        </w:rPr>
+        <w:t>&gt;&gt;&gt; a = {x for x in 'abracadabra' if x not in 'abc'}</w:t>
+      </w:r>
+    </w:p>
+    <w:p>
+      <w:pPr>
+        <w:pStyle w:val="5"/>
+        <w:keepNext w:val="0"/>
+        <w:keepLines w:val="0"/>
+        <w:widowControl/>
+        <w:suppressLineNumbers w:val="0"/>
+        <w:pBdr>
+          <w:top w:val="none" w:color="auto" w:sz="0" w:space="0"/>
+          <w:left w:val="none" w:color="auto" w:sz="0" w:space="0"/>
+          <w:bottom w:val="none" w:color="auto" w:sz="0" w:space="0"/>
+          <w:right w:val="none" w:color="auto" w:sz="0" w:space="0"/>
+        </w:pBdr>
+        <w:shd w:val="clear" w:fill="EEEEEE"/>
+        <w:spacing w:before="0" w:beforeAutospacing="0"/>
+        <w:ind w:left="0" w:firstLine="0"/>
+        <w:jc w:val="left"/>
+        <w:rPr>
+          <w:rFonts w:hint="default" w:ascii="Consolas" w:hAnsi="Consolas" w:eastAsia="Consolas" w:cs="Consolas"/>
+          <w:i w:val="0"/>
+          <w:caps w:val="0"/>
+          <w:color w:val="212529"/>
+          <w:spacing w:val="0"/>
+          <w:sz w:val="16"/>
+          <w:szCs w:val="16"/>
+          <w:shd w:val="clear" w:fill="EEEEEE"/>
+        </w:rPr>
+      </w:pPr>
+      <w:r>
+        <w:rPr>
+          <w:rFonts w:hint="default" w:ascii="Consolas" w:hAnsi="Consolas" w:eastAsia="Consolas" w:cs="Consolas"/>
+          <w:i w:val="0"/>
+          <w:caps w:val="0"/>
+          <w:color w:val="212529"/>
+          <w:spacing w:val="0"/>
+          <w:sz w:val="16"/>
+          <w:szCs w:val="16"/>
+          <w:shd w:val="clear" w:fill="EEEEEE"/>
+        </w:rPr>
+        <w:t>&gt;&gt;&gt; a</w:t>
+      </w:r>
+    </w:p>
+    <w:p>
+      <w:pPr>
+        <w:pStyle w:val="5"/>
+        <w:keepNext w:val="0"/>
+        <w:keepLines w:val="0"/>
+        <w:widowControl/>
+        <w:suppressLineNumbers w:val="0"/>
+        <w:pBdr>
+          <w:top w:val="none" w:color="auto" w:sz="0" w:space="0"/>
+          <w:left w:val="none" w:color="auto" w:sz="0" w:space="0"/>
+          <w:bottom w:val="none" w:color="auto" w:sz="0" w:space="0"/>
+          <w:right w:val="none" w:color="auto" w:sz="0" w:space="0"/>
+        </w:pBdr>
+        <w:shd w:val="clear" w:fill="EEEEEE"/>
+        <w:spacing w:before="0" w:beforeAutospacing="0"/>
+        <w:ind w:left="0" w:firstLine="0"/>
+        <w:jc w:val="left"/>
+        <w:rPr>
+          <w:rFonts w:hint="default" w:ascii="Consolas" w:hAnsi="Consolas" w:eastAsia="Consolas" w:cs="Consolas"/>
+          <w:i w:val="0"/>
+          <w:caps w:val="0"/>
+          <w:color w:val="212529"/>
+          <w:spacing w:val="0"/>
+          <w:sz w:val="16"/>
+          <w:szCs w:val="16"/>
+          <w:shd w:val="clear" w:fill="EEEEEE"/>
+        </w:rPr>
+      </w:pPr>
+      <w:r>
+        <w:rPr>
+          <w:rFonts w:hint="default" w:ascii="Consolas" w:hAnsi="Consolas" w:eastAsia="Consolas" w:cs="Consolas"/>
+          <w:i w:val="0"/>
+          <w:caps w:val="0"/>
+          <w:color w:val="212529"/>
+          <w:spacing w:val="0"/>
+          <w:sz w:val="16"/>
+          <w:szCs w:val="16"/>
+          <w:shd w:val="clear" w:fill="EEEEEE"/>
+        </w:rPr>
+        <w:t>{'d', 'r'}</w:t>
+      </w:r>
+    </w:p>
+    <w:p>
+      <w:pPr>
+        <w:pStyle w:val="5"/>
+        <w:keepNext w:val="0"/>
+        <w:keepLines w:val="0"/>
+        <w:widowControl/>
+        <w:suppressLineNumbers w:val="0"/>
+        <w:pBdr>
+          <w:top w:val="none" w:color="auto" w:sz="0" w:space="0"/>
+          <w:left w:val="none" w:color="auto" w:sz="0" w:space="0"/>
+          <w:bottom w:val="none" w:color="auto" w:sz="0" w:space="0"/>
+          <w:right w:val="none" w:color="auto" w:sz="0" w:space="0"/>
+        </w:pBdr>
+        <w:shd w:val="clear" w:fill="EEEEEE"/>
+        <w:spacing w:before="0" w:beforeAutospacing="0"/>
+        <w:ind w:left="0" w:firstLine="0"/>
+        <w:jc w:val="left"/>
+        <w:rPr>
+          <w:rFonts w:hint="default" w:ascii="Consolas" w:hAnsi="Consolas" w:eastAsia="Consolas" w:cs="Consolas"/>
+          <w:i w:val="0"/>
+          <w:caps w:val="0"/>
+          <w:color w:val="212529"/>
+          <w:spacing w:val="0"/>
+          <w:sz w:val="16"/>
+          <w:szCs w:val="16"/>
+          <w:shd w:val="clear" w:fill="EEEEEE"/>
+        </w:rPr>
+      </w:pPr>
+      <w:r>
+        <w:rPr>
+          <w:rFonts w:hint="default" w:ascii="Consolas" w:hAnsi="Consolas" w:eastAsia="Consolas" w:cs="Consolas"/>
+          <w:i w:val="0"/>
+          <w:caps w:val="0"/>
+          <w:color w:val="212529"/>
+          <w:spacing w:val="0"/>
+          <w:sz w:val="16"/>
+          <w:szCs w:val="16"/>
+          <w:shd w:val="clear" w:fill="EEEEEE"/>
+        </w:rPr>
+        <w:t>&gt;&gt;&gt; type(a)</w:t>
+      </w:r>
+    </w:p>
+    <w:p>
+      <w:pPr>
+        <w:pStyle w:val="5"/>
+        <w:keepNext w:val="0"/>
+        <w:keepLines w:val="0"/>
+        <w:widowControl/>
+        <w:suppressLineNumbers w:val="0"/>
+        <w:pBdr>
+          <w:top w:val="none" w:color="auto" w:sz="0" w:space="0"/>
+          <w:left w:val="none" w:color="auto" w:sz="0" w:space="0"/>
+          <w:bottom w:val="none" w:color="auto" w:sz="0" w:space="0"/>
+          <w:right w:val="none" w:color="auto" w:sz="0" w:space="0"/>
+        </w:pBdr>
+        <w:shd w:val="clear" w:fill="EEEEEE"/>
+        <w:spacing w:before="0" w:beforeAutospacing="0"/>
+        <w:ind w:left="0" w:firstLine="0"/>
+        <w:jc w:val="left"/>
+        <w:rPr>
+          <w:rFonts w:hint="eastAsia" w:ascii="微软雅黑" w:hAnsi="微软雅黑" w:eastAsia="微软雅黑" w:cs="微软雅黑"/>
+          <w:b w:val="0"/>
+          <w:color w:val="34495E"/>
+          <w:kern w:val="0"/>
+          <w:sz w:val="24"/>
+          <w:szCs w:val="24"/>
+          <w:lang w:val="en-US" w:eastAsia="zh-CN" w:bidi="ar"/>
+        </w:rPr>
+      </w:pPr>
+      <w:r>
+        <w:rPr>
+          <w:rFonts w:hint="default" w:ascii="Consolas" w:hAnsi="Consolas" w:eastAsia="Consolas" w:cs="Consolas"/>
+          <w:i w:val="0"/>
+          <w:caps w:val="0"/>
+          <w:color w:val="212529"/>
+          <w:spacing w:val="0"/>
+          <w:sz w:val="16"/>
+          <w:szCs w:val="16"/>
+          <w:shd w:val="clear" w:fill="EEEEEE"/>
+        </w:rPr>
+        <w:t>&lt;class 'set'&gt;</w:t>
+      </w:r>
+    </w:p>
+    <w:p>
+      <w:pPr>
+        <w:pStyle w:val="6"/>
+        <w:keepNext w:val="0"/>
+        <w:keepLines w:val="0"/>
+        <w:widowControl/>
+        <w:numPr>
+          <w:ilvl w:val="0"/>
+          <w:numId w:val="0"/>
+        </w:numPr>
+        <w:suppressLineNumbers w:val="0"/>
+        <w:shd w:val="clear" w:fill="FFFFFF"/>
+        <w:spacing w:before="210" w:beforeAutospacing="0" w:after="315" w:afterAutospacing="0" w:line="18" w:lineRule="atLeast"/>
+        <w:ind w:right="0" w:rightChars="0"/>
+        <w:jc w:val="left"/>
+        <w:rPr>
+          <w:rFonts w:hint="eastAsia" w:ascii="微软雅黑" w:hAnsi="微软雅黑" w:eastAsia="微软雅黑" w:cs="微软雅黑"/>
+          <w:b w:val="0"/>
+          <w:color w:val="34495E"/>
+          <w:kern w:val="0"/>
+          <w:sz w:val="24"/>
+          <w:szCs w:val="24"/>
+          <w:lang w:val="en-US" w:eastAsia="zh-CN" w:bidi="ar"/>
+        </w:rPr>
+      </w:pPr>
+      <w:r>
+        <w:rPr>
+          <w:rFonts w:hint="eastAsia" w:ascii="微软雅黑" w:hAnsi="微软雅黑" w:eastAsia="微软雅黑" w:cs="微软雅黑"/>
+          <w:b w:val="0"/>
+          <w:color w:val="34495E"/>
+          <w:kern w:val="0"/>
+          <w:sz w:val="24"/>
+          <w:szCs w:val="24"/>
+          <w:lang w:val="en-US" w:eastAsia="zh-CN" w:bidi="ar"/>
+        </w:rPr>
+        <w:t>无元组推导式</w:t>
+      </w:r>
+    </w:p>
+    <w:p>
+      <w:pPr>
+        <w:keepNext w:val="0"/>
+        <w:keepLines w:val="0"/>
+        <w:widowControl/>
+        <w:numPr>
+          <w:ilvl w:val="0"/>
+          <w:numId w:val="0"/>
+        </w:numPr>
+        <w:suppressLineNumbers w:val="0"/>
+        <w:spacing w:before="0" w:beforeAutospacing="1" w:after="0" w:afterAutospacing="1"/>
+        <w:jc w:val="left"/>
+        <w:rPr>
+          <w:rFonts w:hint="eastAsia" w:ascii="Segoe UI" w:hAnsi="Segoe UI" w:eastAsia="宋体" w:cs="Segoe UI"/>
+          <w:i w:val="0"/>
+          <w:caps w:val="0"/>
+          <w:color w:val="333333"/>
+          <w:spacing w:val="0"/>
+          <w:sz w:val="19"/>
+          <w:szCs w:val="19"/>
+          <w:shd w:val="clear" w:fill="FFFFFF"/>
+          <w:lang w:val="en-US" w:eastAsia="zh-CN"/>
+        </w:rPr>
+      </w:pPr>
+      <w:r>
+        <w:rPr>
+          <w:rFonts w:ascii="Segoe UI" w:hAnsi="Segoe UI" w:eastAsia="Segoe UI" w:cs="Segoe UI"/>
+          <w:i w:val="0"/>
+          <w:caps w:val="0"/>
+          <w:color w:val="333333"/>
+          <w:spacing w:val="0"/>
+          <w:sz w:val="19"/>
+          <w:szCs w:val="19"/>
+          <w:shd w:val="clear" w:fill="FFFFFF"/>
+        </w:rPr>
+        <w:t>要通过类似方法生成元组，需要显式调用元组的类型转换函数tuple()，如下所示：</w:t>
+      </w:r>
+    </w:p>
+    <w:p>
+      <w:pPr>
+        <w:pStyle w:val="5"/>
+        <w:keepNext w:val="0"/>
+        <w:keepLines w:val="0"/>
+        <w:widowControl/>
+        <w:suppressLineNumbers w:val="0"/>
+        <w:pBdr>
+          <w:top w:val="none" w:color="auto" w:sz="0" w:space="0"/>
+          <w:left w:val="none" w:color="auto" w:sz="0" w:space="0"/>
+          <w:bottom w:val="single" w:color="auto" w:sz="4" w:space="0"/>
+          <w:right w:val="none" w:color="auto" w:sz="0" w:space="0"/>
+        </w:pBdr>
+        <w:shd w:val="clear" w:fill="EEEEEE"/>
+        <w:spacing w:before="0" w:beforeAutospacing="0"/>
+        <w:ind w:left="0" w:firstLine="0"/>
+        <w:jc w:val="left"/>
+        <w:rPr>
+          <w:rFonts w:hint="default" w:ascii="Consolas" w:hAnsi="Consolas" w:eastAsia="Consolas" w:cs="Consolas"/>
+          <w:i w:val="0"/>
+          <w:caps w:val="0"/>
+          <w:color w:val="212529"/>
+          <w:spacing w:val="0"/>
+          <w:sz w:val="16"/>
+          <w:szCs w:val="16"/>
+          <w:shd w:val="clear" w:fill="EEEEEE"/>
+        </w:rPr>
+      </w:pPr>
+      <w:r>
+        <w:rPr>
+          <w:rFonts w:hint="default" w:ascii="Consolas" w:hAnsi="Consolas" w:eastAsia="Consolas" w:cs="Consolas"/>
+          <w:i w:val="0"/>
+          <w:caps w:val="0"/>
+          <w:color w:val="212529"/>
+          <w:spacing w:val="0"/>
+          <w:sz w:val="16"/>
+          <w:szCs w:val="16"/>
+          <w:shd w:val="clear" w:fill="EEEEEE"/>
+        </w:rPr>
+        <w:t xml:space="preserve">tup = (x </w:t>
+      </w:r>
+      <w:r>
+        <w:rPr>
+          <w:rFonts w:hint="default" w:ascii="Consolas" w:hAnsi="Consolas" w:eastAsia="Consolas" w:cs="Consolas"/>
+          <w:i w:val="0"/>
+          <w:caps w:val="0"/>
+          <w:color w:val="0000FF"/>
+          <w:spacing w:val="0"/>
+          <w:sz w:val="16"/>
+          <w:szCs w:val="16"/>
+          <w:shd w:val="clear" w:fill="EEEEEE"/>
+        </w:rPr>
+        <w:t>for</w:t>
+      </w:r>
+      <w:r>
+        <w:rPr>
+          <w:rFonts w:hint="default" w:ascii="Consolas" w:hAnsi="Consolas" w:eastAsia="Consolas" w:cs="Consolas"/>
+          <w:i w:val="0"/>
+          <w:caps w:val="0"/>
+          <w:color w:val="212529"/>
+          <w:spacing w:val="0"/>
+          <w:sz w:val="16"/>
+          <w:szCs w:val="16"/>
+          <w:shd w:val="clear" w:fill="EEEEEE"/>
+        </w:rPr>
+        <w:t xml:space="preserve"> x </w:t>
+      </w:r>
+      <w:r>
+        <w:rPr>
+          <w:rFonts w:hint="default" w:ascii="Consolas" w:hAnsi="Consolas" w:eastAsia="Consolas" w:cs="Consolas"/>
+          <w:i w:val="0"/>
+          <w:caps w:val="0"/>
+          <w:color w:val="0000FF"/>
+          <w:spacing w:val="0"/>
+          <w:sz w:val="16"/>
+          <w:szCs w:val="16"/>
+          <w:shd w:val="clear" w:fill="EEEEEE"/>
+        </w:rPr>
+        <w:t>in</w:t>
+      </w:r>
+      <w:r>
+        <w:rPr>
+          <w:rFonts w:hint="default" w:ascii="Consolas" w:hAnsi="Consolas" w:eastAsia="Consolas" w:cs="Consolas"/>
+          <w:i w:val="0"/>
+          <w:caps w:val="0"/>
+          <w:color w:val="212529"/>
+          <w:spacing w:val="0"/>
+          <w:sz w:val="16"/>
+          <w:szCs w:val="16"/>
+          <w:shd w:val="clear" w:fill="EEEEEE"/>
+        </w:rPr>
+        <w:t xml:space="preserve"> range(9))</w:t>
+      </w:r>
+    </w:p>
+    <w:p>
+      <w:pPr>
+        <w:pStyle w:val="5"/>
+        <w:keepNext w:val="0"/>
+        <w:keepLines w:val="0"/>
+        <w:widowControl/>
+        <w:suppressLineNumbers w:val="0"/>
+        <w:pBdr>
+          <w:top w:val="none" w:color="auto" w:sz="0" w:space="0"/>
+          <w:left w:val="none" w:color="auto" w:sz="0" w:space="0"/>
+          <w:bottom w:val="single" w:color="auto" w:sz="4" w:space="0"/>
+          <w:right w:val="none" w:color="auto" w:sz="0" w:space="0"/>
+        </w:pBdr>
+        <w:shd w:val="clear" w:fill="EEEEEE"/>
+        <w:spacing w:before="0" w:beforeAutospacing="0"/>
+        <w:ind w:left="0" w:firstLine="0"/>
+        <w:jc w:val="left"/>
+        <w:rPr>
+          <w:rFonts w:hint="default" w:ascii="Consolas" w:hAnsi="Consolas" w:eastAsia="Consolas" w:cs="Consolas"/>
+          <w:i w:val="0"/>
+          <w:caps w:val="0"/>
+          <w:color w:val="212529"/>
+          <w:spacing w:val="0"/>
+          <w:sz w:val="16"/>
+          <w:szCs w:val="16"/>
+          <w:shd w:val="clear" w:fill="EEEEEE"/>
+        </w:rPr>
+      </w:pPr>
+      <w:r>
+        <w:rPr>
+          <w:rFonts w:hint="default" w:ascii="Consolas" w:hAnsi="Consolas" w:eastAsia="Consolas" w:cs="Consolas"/>
+          <w:i w:val="0"/>
+          <w:caps w:val="0"/>
+          <w:color w:val="0000FF"/>
+          <w:spacing w:val="0"/>
+          <w:sz w:val="16"/>
+          <w:szCs w:val="16"/>
+          <w:shd w:val="clear" w:fill="EEEEEE"/>
+        </w:rPr>
+        <w:t>print</w:t>
+      </w:r>
+      <w:r>
+        <w:rPr>
+          <w:rFonts w:hint="default" w:ascii="Consolas" w:hAnsi="Consolas" w:eastAsia="Consolas" w:cs="Consolas"/>
+          <w:i w:val="0"/>
+          <w:caps w:val="0"/>
+          <w:color w:val="212529"/>
+          <w:spacing w:val="0"/>
+          <w:sz w:val="16"/>
+          <w:szCs w:val="16"/>
+          <w:shd w:val="clear" w:fill="EEEEEE"/>
+        </w:rPr>
+        <w:t>(tup)</w:t>
+      </w:r>
+    </w:p>
+    <w:p>
+      <w:pPr>
+        <w:pStyle w:val="5"/>
+        <w:keepNext w:val="0"/>
+        <w:keepLines w:val="0"/>
+        <w:widowControl/>
+        <w:suppressLineNumbers w:val="0"/>
+        <w:pBdr>
+          <w:top w:val="none" w:color="auto" w:sz="0" w:space="0"/>
+          <w:left w:val="none" w:color="auto" w:sz="0" w:space="0"/>
+          <w:bottom w:val="single" w:color="auto" w:sz="4" w:space="0"/>
+          <w:right w:val="none" w:color="auto" w:sz="0" w:space="0"/>
+        </w:pBdr>
+        <w:shd w:val="clear" w:fill="EEEEEE"/>
+        <w:spacing w:before="0" w:beforeAutospacing="0"/>
+        <w:ind w:left="0" w:firstLine="0"/>
+        <w:jc w:val="left"/>
+        <w:rPr>
+          <w:rFonts w:hint="default" w:ascii="Consolas" w:hAnsi="Consolas" w:eastAsia="Consolas" w:cs="Consolas"/>
+          <w:i w:val="0"/>
+          <w:caps w:val="0"/>
+          <w:color w:val="212529"/>
+          <w:spacing w:val="0"/>
+          <w:sz w:val="16"/>
+          <w:szCs w:val="16"/>
+          <w:shd w:val="clear" w:fill="EEEEEE"/>
+        </w:rPr>
+      </w:pPr>
+      <w:r>
+        <w:rPr>
+          <w:rFonts w:hint="default" w:ascii="Consolas" w:hAnsi="Consolas" w:eastAsia="Consolas" w:cs="Consolas"/>
+          <w:i w:val="0"/>
+          <w:caps w:val="0"/>
+          <w:color w:val="0000FF"/>
+          <w:spacing w:val="0"/>
+          <w:sz w:val="16"/>
+          <w:szCs w:val="16"/>
+          <w:shd w:val="clear" w:fill="EEEEEE"/>
+        </w:rPr>
+        <w:t>print</w:t>
+      </w:r>
+      <w:r>
+        <w:rPr>
+          <w:rFonts w:hint="default" w:ascii="Consolas" w:hAnsi="Consolas" w:eastAsia="Consolas" w:cs="Consolas"/>
+          <w:i w:val="0"/>
+          <w:caps w:val="0"/>
+          <w:color w:val="212529"/>
+          <w:spacing w:val="0"/>
+          <w:sz w:val="16"/>
+          <w:szCs w:val="16"/>
+          <w:shd w:val="clear" w:fill="EEEEEE"/>
+        </w:rPr>
+        <w:t>(type(tup))</w:t>
+      </w:r>
+    </w:p>
+    <w:p>
+      <w:pPr>
+        <w:pStyle w:val="5"/>
+        <w:keepNext w:val="0"/>
+        <w:keepLines w:val="0"/>
+        <w:widowControl/>
+        <w:suppressLineNumbers w:val="0"/>
+        <w:pBdr>
+          <w:top w:val="none" w:color="auto" w:sz="0" w:space="0"/>
+          <w:left w:val="none" w:color="auto" w:sz="0" w:space="0"/>
+          <w:bottom w:val="none" w:color="auto" w:sz="0" w:space="0"/>
+          <w:right w:val="none" w:color="auto" w:sz="0" w:space="0"/>
+        </w:pBdr>
+        <w:shd w:val="clear" w:fill="EEEEEE"/>
+        <w:spacing w:before="0" w:beforeAutospacing="0"/>
+        <w:ind w:left="0" w:firstLine="0"/>
+        <w:jc w:val="left"/>
+        <w:rPr>
+          <w:rFonts w:hint="default" w:ascii="Consolas" w:hAnsi="Consolas" w:eastAsia="Consolas" w:cs="Consolas"/>
+          <w:i w:val="0"/>
+          <w:caps w:val="0"/>
+          <w:color w:val="212529"/>
+          <w:spacing w:val="0"/>
+          <w:sz w:val="16"/>
+          <w:szCs w:val="16"/>
+          <w:bdr w:val="single" w:color="FF0000" w:sz="4" w:space="0"/>
+          <w:shd w:val="clear" w:fill="EEEEEE"/>
+        </w:rPr>
+      </w:pPr>
+      <w:r>
+        <w:rPr>
+          <w:rFonts w:hint="default" w:ascii="Consolas" w:hAnsi="Consolas" w:eastAsia="Consolas" w:cs="Consolas"/>
+          <w:i w:val="0"/>
+          <w:caps w:val="0"/>
+          <w:color w:val="212529"/>
+          <w:spacing w:val="0"/>
+          <w:sz w:val="16"/>
+          <w:szCs w:val="16"/>
+          <w:bdr w:val="single" w:color="FF0000" w:sz="4" w:space="0"/>
+          <w:shd w:val="clear" w:fill="EEEEEE"/>
+        </w:rPr>
+        <w:t>结果：</w:t>
+      </w:r>
+    </w:p>
+    <w:p>
+      <w:pPr>
+        <w:pStyle w:val="5"/>
+        <w:keepNext w:val="0"/>
+        <w:keepLines w:val="0"/>
+        <w:widowControl/>
+        <w:suppressLineNumbers w:val="0"/>
+        <w:pBdr>
+          <w:top w:val="none" w:color="auto" w:sz="0" w:space="0"/>
+          <w:left w:val="none" w:color="auto" w:sz="0" w:space="0"/>
+          <w:bottom w:val="none" w:color="auto" w:sz="0" w:space="0"/>
+          <w:right w:val="none" w:color="auto" w:sz="0" w:space="0"/>
+        </w:pBdr>
+        <w:shd w:val="clear" w:fill="EEEEEE"/>
+        <w:spacing w:before="0" w:beforeAutospacing="0"/>
+        <w:ind w:left="0" w:firstLine="0"/>
+        <w:jc w:val="left"/>
+        <w:rPr>
+          <w:rFonts w:hint="default" w:ascii="Consolas" w:hAnsi="Consolas" w:eastAsia="Consolas" w:cs="Consolas"/>
+          <w:i w:val="0"/>
+          <w:caps w:val="0"/>
+          <w:color w:val="212529"/>
+          <w:spacing w:val="0"/>
+          <w:sz w:val="16"/>
+          <w:szCs w:val="16"/>
+          <w:shd w:val="clear" w:fill="EEEEEE"/>
+        </w:rPr>
+      </w:pPr>
+      <w:r>
+        <w:rPr>
+          <w:rFonts w:hint="default" w:ascii="Consolas" w:hAnsi="Consolas" w:eastAsia="Consolas" w:cs="Consolas"/>
+          <w:i w:val="0"/>
+          <w:caps w:val="0"/>
+          <w:color w:val="212529"/>
+          <w:spacing w:val="0"/>
+          <w:sz w:val="16"/>
+          <w:szCs w:val="16"/>
+          <w:shd w:val="clear" w:fill="EEEEEE"/>
+        </w:rPr>
+        <w:t>&lt;generator object &lt;genexpr&gt; at 0x000000000255DA98&gt;</w:t>
+      </w:r>
+    </w:p>
+    <w:p>
+      <w:pPr>
+        <w:pStyle w:val="5"/>
+        <w:keepNext w:val="0"/>
+        <w:keepLines w:val="0"/>
+        <w:widowControl/>
+        <w:suppressLineNumbers w:val="0"/>
+        <w:pBdr>
+          <w:top w:val="none" w:color="auto" w:sz="0" w:space="0"/>
+          <w:left w:val="none" w:color="auto" w:sz="0" w:space="0"/>
+          <w:bottom w:val="none" w:color="auto" w:sz="0" w:space="0"/>
+          <w:right w:val="none" w:color="auto" w:sz="0" w:space="0"/>
+        </w:pBdr>
+        <w:shd w:val="clear" w:fill="EEEEEE"/>
+        <w:spacing w:before="0" w:beforeAutospacing="0"/>
+        <w:ind w:left="0" w:firstLine="0"/>
+        <w:jc w:val="left"/>
+        <w:rPr>
+          <w:rFonts w:hint="default" w:ascii="Consolas" w:hAnsi="Consolas" w:eastAsia="Consolas" w:cs="Consolas"/>
+          <w:i w:val="0"/>
+          <w:caps w:val="0"/>
+          <w:color w:val="A31515"/>
+          <w:spacing w:val="0"/>
+          <w:sz w:val="16"/>
+          <w:szCs w:val="16"/>
+          <w:shd w:val="clear" w:fill="EEEEEE"/>
+        </w:rPr>
+      </w:pPr>
+      <w:r>
+        <w:rPr>
+          <w:rFonts w:hint="default" w:ascii="Consolas" w:hAnsi="Consolas" w:eastAsia="Consolas" w:cs="Consolas"/>
+          <w:i w:val="0"/>
+          <w:caps w:val="0"/>
+          <w:color w:val="212529"/>
+          <w:spacing w:val="0"/>
+          <w:sz w:val="16"/>
+          <w:szCs w:val="16"/>
+          <w:shd w:val="clear" w:fill="EEEEEE"/>
+        </w:rPr>
+        <w:t>&lt;</w:t>
+      </w:r>
+      <w:r>
+        <w:rPr>
+          <w:rFonts w:hint="default" w:ascii="Consolas" w:hAnsi="Consolas" w:eastAsia="Consolas" w:cs="Consolas"/>
+          <w:i w:val="0"/>
+          <w:caps w:val="0"/>
+          <w:color w:val="0000FF"/>
+          <w:spacing w:val="0"/>
+          <w:sz w:val="16"/>
+          <w:szCs w:val="16"/>
+          <w:shd w:val="clear" w:fill="EEEEEE"/>
+        </w:rPr>
+        <w:t>class</w:t>
+      </w:r>
+      <w:r>
+        <w:rPr>
+          <w:rFonts w:hint="default" w:ascii="Consolas" w:hAnsi="Consolas" w:eastAsia="Consolas" w:cs="Consolas"/>
+          <w:i w:val="0"/>
+          <w:caps w:val="0"/>
+          <w:color w:val="212529"/>
+          <w:spacing w:val="0"/>
+          <w:sz w:val="16"/>
+          <w:szCs w:val="16"/>
+          <w:shd w:val="clear" w:fill="EEEEEE"/>
+        </w:rPr>
+        <w:t xml:space="preserve"> </w:t>
+      </w:r>
+      <w:r>
+        <w:rPr>
+          <w:rFonts w:hint="default" w:ascii="Consolas" w:hAnsi="Consolas" w:eastAsia="Consolas" w:cs="Consolas"/>
+          <w:i w:val="0"/>
+          <w:caps w:val="0"/>
+          <w:color w:val="212529"/>
+          <w:spacing w:val="0"/>
+          <w:sz w:val="16"/>
+          <w:szCs w:val="16"/>
+          <w:bdr w:val="single" w:color="FF0000" w:sz="4" w:space="0"/>
+          <w:shd w:val="clear" w:fill="EEEEEE"/>
+        </w:rPr>
+        <w:t>'</w:t>
+      </w:r>
+      <w:r>
+        <w:rPr>
+          <w:rFonts w:hint="default" w:ascii="Consolas" w:hAnsi="Consolas" w:eastAsia="Consolas" w:cs="Consolas"/>
+          <w:i w:val="0"/>
+          <w:caps w:val="0"/>
+          <w:color w:val="2B91AF"/>
+          <w:spacing w:val="0"/>
+          <w:sz w:val="16"/>
+          <w:szCs w:val="16"/>
+          <w:shd w:val="clear" w:fill="EEEEEE"/>
+        </w:rPr>
+        <w:t>generator</w:t>
+      </w:r>
+      <w:r>
+        <w:rPr>
+          <w:rFonts w:hint="default" w:ascii="Consolas" w:hAnsi="Consolas" w:eastAsia="Consolas" w:cs="Consolas"/>
+          <w:i w:val="0"/>
+          <w:caps w:val="0"/>
+          <w:color w:val="A31515"/>
+          <w:spacing w:val="0"/>
+          <w:sz w:val="16"/>
+          <w:szCs w:val="16"/>
+          <w:shd w:val="clear" w:fill="EEEEEE"/>
+        </w:rPr>
+        <w:t>'&gt;</w:t>
+      </w:r>
+    </w:p>
+    <w:p>
+      <w:pPr>
+        <w:pStyle w:val="5"/>
+        <w:keepNext w:val="0"/>
+        <w:keepLines w:val="0"/>
+        <w:widowControl/>
+        <w:suppressLineNumbers w:val="0"/>
+        <w:pBdr>
+          <w:top w:val="none" w:color="auto" w:sz="0" w:space="0"/>
+          <w:left w:val="none" w:color="auto" w:sz="0" w:space="0"/>
+          <w:bottom w:val="none" w:color="auto" w:sz="0" w:space="0"/>
+          <w:right w:val="none" w:color="auto" w:sz="0" w:space="0"/>
+        </w:pBdr>
+        <w:shd w:val="clear" w:fill="EEEEEE"/>
+        <w:spacing w:before="0" w:beforeAutospacing="0"/>
+        <w:ind w:left="0" w:firstLine="0"/>
+        <w:jc w:val="left"/>
+        <w:rPr>
+          <w:rFonts w:hint="default" w:ascii="Consolas" w:hAnsi="Consolas" w:eastAsia="Consolas" w:cs="Consolas"/>
+          <w:i w:val="0"/>
+          <w:caps w:val="0"/>
+          <w:color w:val="A31515"/>
+          <w:spacing w:val="0"/>
+          <w:sz w:val="16"/>
+          <w:szCs w:val="16"/>
+          <w:shd w:val="clear" w:fill="EEEEEE"/>
+        </w:rPr>
+      </w:pPr>
+    </w:p>
+    <w:p>
+      <w:pPr>
+        <w:pStyle w:val="5"/>
+        <w:keepNext w:val="0"/>
+        <w:keepLines w:val="0"/>
+        <w:widowControl/>
+        <w:suppressLineNumbers w:val="0"/>
+        <w:pBdr>
+          <w:top w:val="none" w:color="auto" w:sz="0" w:space="0"/>
+          <w:left w:val="none" w:color="auto" w:sz="0" w:space="0"/>
+          <w:bottom w:val="none" w:color="auto" w:sz="0" w:space="0"/>
+          <w:right w:val="none" w:color="auto" w:sz="0" w:space="0"/>
+        </w:pBdr>
+        <w:shd w:val="clear" w:fill="EEEEEE"/>
+        <w:spacing w:before="0" w:beforeAutospacing="0"/>
+        <w:ind w:left="0" w:firstLine="0"/>
+        <w:jc w:val="left"/>
+        <w:rPr>
+          <w:rFonts w:hint="default" w:ascii="Consolas" w:hAnsi="Consolas" w:eastAsia="Consolas" w:cs="Consolas"/>
+          <w:i w:val="0"/>
+          <w:caps w:val="0"/>
+          <w:color w:val="212529"/>
+          <w:spacing w:val="0"/>
+          <w:sz w:val="16"/>
+          <w:szCs w:val="16"/>
+          <w:shd w:val="clear" w:fill="EEEEEE"/>
+        </w:rPr>
+      </w:pPr>
+      <w:r>
+        <w:rPr>
+          <w:rFonts w:hint="default" w:ascii="Consolas" w:hAnsi="Consolas" w:eastAsia="Consolas" w:cs="Consolas"/>
+          <w:i w:val="0"/>
+          <w:caps w:val="0"/>
+          <w:color w:val="212529"/>
+          <w:spacing w:val="0"/>
+          <w:sz w:val="16"/>
+          <w:szCs w:val="16"/>
+          <w:shd w:val="clear" w:fill="EEEEEE"/>
+        </w:rPr>
+        <w:t xml:space="preserve">tup = tuple(x </w:t>
+      </w:r>
+      <w:r>
+        <w:rPr>
+          <w:rFonts w:hint="default" w:ascii="Consolas" w:hAnsi="Consolas" w:eastAsia="Consolas" w:cs="Consolas"/>
+          <w:i w:val="0"/>
+          <w:caps w:val="0"/>
+          <w:color w:val="0000FF"/>
+          <w:spacing w:val="0"/>
+          <w:sz w:val="16"/>
+          <w:szCs w:val="16"/>
+          <w:shd w:val="clear" w:fill="EEEEEE"/>
+        </w:rPr>
+        <w:t>for</w:t>
+      </w:r>
+      <w:r>
+        <w:rPr>
+          <w:rFonts w:hint="default" w:ascii="Consolas" w:hAnsi="Consolas" w:eastAsia="Consolas" w:cs="Consolas"/>
+          <w:i w:val="0"/>
+          <w:caps w:val="0"/>
+          <w:color w:val="212529"/>
+          <w:spacing w:val="0"/>
+          <w:sz w:val="16"/>
+          <w:szCs w:val="16"/>
+          <w:shd w:val="clear" w:fill="EEEEEE"/>
+        </w:rPr>
+        <w:t xml:space="preserve"> x </w:t>
+      </w:r>
+      <w:r>
+        <w:rPr>
+          <w:rFonts w:hint="default" w:ascii="Consolas" w:hAnsi="Consolas" w:eastAsia="Consolas" w:cs="Consolas"/>
+          <w:i w:val="0"/>
+          <w:caps w:val="0"/>
+          <w:color w:val="0000FF"/>
+          <w:spacing w:val="0"/>
+          <w:sz w:val="16"/>
+          <w:szCs w:val="16"/>
+          <w:shd w:val="clear" w:fill="EEEEEE"/>
+        </w:rPr>
+        <w:t>in</w:t>
+      </w:r>
+      <w:r>
+        <w:rPr>
+          <w:rFonts w:hint="default" w:ascii="Consolas" w:hAnsi="Consolas" w:eastAsia="Consolas" w:cs="Consolas"/>
+          <w:i w:val="0"/>
+          <w:caps w:val="0"/>
+          <w:color w:val="212529"/>
+          <w:spacing w:val="0"/>
+          <w:sz w:val="16"/>
+          <w:szCs w:val="16"/>
+          <w:shd w:val="clear" w:fill="EEEEEE"/>
+        </w:rPr>
+        <w:t xml:space="preserve"> range(9))</w:t>
+      </w:r>
+    </w:p>
+    <w:p>
+      <w:pPr>
+        <w:pStyle w:val="5"/>
+        <w:keepNext w:val="0"/>
+        <w:keepLines w:val="0"/>
+        <w:widowControl/>
+        <w:suppressLineNumbers w:val="0"/>
+        <w:pBdr>
+          <w:top w:val="none" w:color="auto" w:sz="0" w:space="0"/>
+          <w:left w:val="none" w:color="auto" w:sz="0" w:space="0"/>
+          <w:bottom w:val="none" w:color="auto" w:sz="0" w:space="0"/>
+          <w:right w:val="none" w:color="auto" w:sz="0" w:space="0"/>
+        </w:pBdr>
+        <w:shd w:val="clear" w:fill="EEEEEE"/>
+        <w:spacing w:before="0" w:beforeAutospacing="0"/>
+        <w:ind w:left="0" w:firstLine="0"/>
+        <w:jc w:val="left"/>
+        <w:rPr>
+          <w:rFonts w:hint="default" w:ascii="Consolas" w:hAnsi="Consolas" w:eastAsia="Consolas" w:cs="Consolas"/>
+          <w:i w:val="0"/>
+          <w:caps w:val="0"/>
+          <w:color w:val="212529"/>
+          <w:spacing w:val="0"/>
+          <w:sz w:val="16"/>
+          <w:szCs w:val="16"/>
+          <w:shd w:val="clear" w:fill="EEEEEE"/>
+        </w:rPr>
+      </w:pPr>
+      <w:r>
+        <w:rPr>
+          <w:rFonts w:hint="default" w:ascii="Consolas" w:hAnsi="Consolas" w:eastAsia="Consolas" w:cs="Consolas"/>
+          <w:i w:val="0"/>
+          <w:caps w:val="0"/>
+          <w:color w:val="0000FF"/>
+          <w:spacing w:val="0"/>
+          <w:sz w:val="16"/>
+          <w:szCs w:val="16"/>
+          <w:shd w:val="clear" w:fill="EEEEEE"/>
+        </w:rPr>
+        <w:t>print</w:t>
+      </w:r>
+      <w:r>
+        <w:rPr>
+          <w:rFonts w:hint="default" w:ascii="Consolas" w:hAnsi="Consolas" w:eastAsia="Consolas" w:cs="Consolas"/>
+          <w:i w:val="0"/>
+          <w:caps w:val="0"/>
+          <w:color w:val="212529"/>
+          <w:spacing w:val="0"/>
+          <w:sz w:val="16"/>
+          <w:szCs w:val="16"/>
+          <w:shd w:val="clear" w:fill="EEEEEE"/>
+        </w:rPr>
+        <w:t>(tup)</w:t>
+      </w:r>
+    </w:p>
+    <w:p>
+      <w:pPr>
+        <w:pStyle w:val="5"/>
+        <w:keepNext w:val="0"/>
+        <w:keepLines w:val="0"/>
+        <w:widowControl/>
+        <w:suppressLineNumbers w:val="0"/>
+        <w:pBdr>
+          <w:top w:val="none" w:color="auto" w:sz="0" w:space="0"/>
+          <w:left w:val="none" w:color="auto" w:sz="0" w:space="0"/>
+          <w:bottom w:val="single" w:color="auto" w:sz="4" w:space="0"/>
+          <w:right w:val="none" w:color="auto" w:sz="0" w:space="0"/>
+        </w:pBdr>
+        <w:shd w:val="clear" w:fill="EEEEEE"/>
+        <w:spacing w:before="0" w:beforeAutospacing="0"/>
+        <w:ind w:left="0" w:firstLine="0"/>
+        <w:jc w:val="left"/>
+        <w:rPr>
+          <w:rFonts w:hint="default" w:ascii="Consolas" w:hAnsi="Consolas" w:eastAsia="Consolas" w:cs="Consolas"/>
+          <w:i w:val="0"/>
+          <w:caps w:val="0"/>
+          <w:color w:val="212529"/>
+          <w:spacing w:val="0"/>
+          <w:sz w:val="16"/>
+          <w:szCs w:val="16"/>
+          <w:shd w:val="clear" w:fill="EEEEEE"/>
+        </w:rPr>
+      </w:pPr>
+      <w:r>
+        <w:rPr>
+          <w:rFonts w:hint="default" w:ascii="Consolas" w:hAnsi="Consolas" w:eastAsia="Consolas" w:cs="Consolas"/>
+          <w:i w:val="0"/>
+          <w:caps w:val="0"/>
+          <w:color w:val="0000FF"/>
+          <w:spacing w:val="0"/>
+          <w:sz w:val="16"/>
+          <w:szCs w:val="16"/>
+          <w:shd w:val="clear" w:fill="EEEEEE"/>
+        </w:rPr>
+        <w:t>print</w:t>
+      </w:r>
+      <w:r>
+        <w:rPr>
+          <w:rFonts w:hint="default" w:ascii="Consolas" w:hAnsi="Consolas" w:eastAsia="Consolas" w:cs="Consolas"/>
+          <w:i w:val="0"/>
+          <w:caps w:val="0"/>
+          <w:color w:val="212529"/>
+          <w:spacing w:val="0"/>
+          <w:sz w:val="16"/>
+          <w:szCs w:val="16"/>
+          <w:shd w:val="clear" w:fill="EEEEEE"/>
+        </w:rPr>
+        <w:t>(type(tup))</w:t>
+      </w:r>
+    </w:p>
+    <w:p>
+      <w:pPr>
+        <w:pStyle w:val="5"/>
+        <w:keepNext w:val="0"/>
+        <w:keepLines w:val="0"/>
+        <w:widowControl/>
+        <w:suppressLineNumbers w:val="0"/>
+        <w:pBdr>
+          <w:top w:val="none" w:color="auto" w:sz="0" w:space="0"/>
+          <w:left w:val="none" w:color="auto" w:sz="0" w:space="0"/>
+          <w:bottom w:val="single" w:color="auto" w:sz="4" w:space="0"/>
+          <w:right w:val="none" w:color="auto" w:sz="0" w:space="0"/>
+        </w:pBdr>
+        <w:shd w:val="clear" w:fill="EEEEEE"/>
+        <w:spacing w:before="0" w:beforeAutospacing="0"/>
+        <w:ind w:left="0" w:firstLine="0"/>
+        <w:jc w:val="left"/>
+        <w:rPr>
+          <w:rFonts w:hint="default" w:ascii="Consolas" w:hAnsi="Consolas" w:eastAsia="Consolas" w:cs="Consolas"/>
+          <w:i w:val="0"/>
+          <w:caps w:val="0"/>
+          <w:color w:val="212529"/>
+          <w:spacing w:val="0"/>
+          <w:sz w:val="16"/>
+          <w:szCs w:val="16"/>
+          <w:shd w:val="clear" w:fill="EEEEEE"/>
+        </w:rPr>
+      </w:pPr>
+    </w:p>
+    <w:p>
+      <w:pPr>
+        <w:pStyle w:val="5"/>
+        <w:keepNext w:val="0"/>
+        <w:keepLines w:val="0"/>
+        <w:widowControl/>
+        <w:suppressLineNumbers w:val="0"/>
+        <w:pBdr>
+          <w:top w:val="none" w:color="auto" w:sz="0" w:space="0"/>
+          <w:left w:val="none" w:color="auto" w:sz="0" w:space="0"/>
+          <w:bottom w:val="none" w:color="auto" w:sz="0" w:space="0"/>
+          <w:right w:val="none" w:color="auto" w:sz="0" w:space="0"/>
+        </w:pBdr>
+        <w:shd w:val="clear" w:fill="EEEEEE"/>
+        <w:spacing w:before="0" w:beforeAutospacing="0"/>
+        <w:ind w:left="0" w:firstLine="0"/>
+        <w:jc w:val="left"/>
+        <w:rPr>
+          <w:rFonts w:hint="default" w:ascii="Consolas" w:hAnsi="Consolas" w:eastAsia="Consolas" w:cs="Consolas"/>
+          <w:i w:val="0"/>
+          <w:caps w:val="0"/>
+          <w:color w:val="212529"/>
+          <w:spacing w:val="0"/>
+          <w:sz w:val="16"/>
+          <w:szCs w:val="16"/>
+          <w:bdr w:val="single" w:color="FF0000" w:sz="4" w:space="0"/>
+          <w:shd w:val="clear" w:fill="EEEEEE"/>
+        </w:rPr>
+      </w:pPr>
+      <w:r>
+        <w:rPr>
+          <w:rFonts w:hint="default" w:ascii="Consolas" w:hAnsi="Consolas" w:eastAsia="Consolas" w:cs="Consolas"/>
+          <w:i w:val="0"/>
+          <w:caps w:val="0"/>
+          <w:color w:val="212529"/>
+          <w:spacing w:val="0"/>
+          <w:sz w:val="16"/>
+          <w:szCs w:val="16"/>
+          <w:bdr w:val="single" w:color="FF0000" w:sz="4" w:space="0"/>
+          <w:shd w:val="clear" w:fill="EEEEEE"/>
+        </w:rPr>
+        <w:t>结果：</w:t>
+      </w:r>
+    </w:p>
+    <w:p>
+      <w:pPr>
+        <w:pStyle w:val="5"/>
+        <w:keepNext w:val="0"/>
+        <w:keepLines w:val="0"/>
+        <w:widowControl/>
+        <w:suppressLineNumbers w:val="0"/>
+        <w:pBdr>
+          <w:top w:val="none" w:color="auto" w:sz="0" w:space="0"/>
+          <w:left w:val="none" w:color="auto" w:sz="0" w:space="0"/>
+          <w:bottom w:val="none" w:color="auto" w:sz="0" w:space="0"/>
+          <w:right w:val="none" w:color="auto" w:sz="0" w:space="0"/>
+        </w:pBdr>
+        <w:shd w:val="clear" w:fill="EEEEEE"/>
+        <w:spacing w:before="0" w:beforeAutospacing="0"/>
+        <w:ind w:left="0" w:firstLine="0"/>
+        <w:jc w:val="left"/>
+        <w:rPr>
+          <w:rFonts w:hint="default" w:ascii="Consolas" w:hAnsi="Consolas" w:eastAsia="Consolas" w:cs="Consolas"/>
+          <w:i w:val="0"/>
+          <w:caps w:val="0"/>
+          <w:color w:val="212529"/>
+          <w:spacing w:val="0"/>
+          <w:sz w:val="16"/>
+          <w:szCs w:val="16"/>
+          <w:shd w:val="clear" w:fill="EEEEEE"/>
+        </w:rPr>
+      </w:pPr>
+      <w:r>
+        <w:rPr>
+          <w:rFonts w:hint="default" w:ascii="Consolas" w:hAnsi="Consolas" w:eastAsia="Consolas" w:cs="Consolas"/>
+          <w:i w:val="0"/>
+          <w:caps w:val="0"/>
+          <w:color w:val="212529"/>
+          <w:spacing w:val="0"/>
+          <w:sz w:val="16"/>
+          <w:szCs w:val="16"/>
+          <w:shd w:val="clear" w:fill="EEEEEE"/>
+        </w:rPr>
+        <w:t>(0, 1, 2, 3, 4, 5, 6, 7, 8)</w:t>
+      </w:r>
+    </w:p>
+    <w:p>
+      <w:pPr>
+        <w:pStyle w:val="5"/>
+        <w:keepNext w:val="0"/>
+        <w:keepLines w:val="0"/>
+        <w:widowControl/>
+        <w:suppressLineNumbers w:val="0"/>
+        <w:pBdr>
+          <w:top w:val="none" w:color="auto" w:sz="0" w:space="0"/>
+          <w:left w:val="none" w:color="auto" w:sz="0" w:space="0"/>
+          <w:bottom w:val="none" w:color="auto" w:sz="0" w:space="0"/>
+          <w:right w:val="none" w:color="auto" w:sz="0" w:space="0"/>
+        </w:pBdr>
+        <w:shd w:val="clear" w:fill="EEEEEE"/>
+        <w:spacing w:before="0" w:beforeAutospacing="0"/>
+        <w:ind w:left="0" w:firstLine="0"/>
+        <w:jc w:val="left"/>
+        <w:rPr>
+          <w:rFonts w:ascii="Consolas" w:hAnsi="Consolas" w:eastAsia="Consolas" w:cs="Consolas"/>
+          <w:i w:val="0"/>
+          <w:caps w:val="0"/>
+          <w:color w:val="212529"/>
+          <w:spacing w:val="0"/>
+          <w:sz w:val="16"/>
+          <w:szCs w:val="16"/>
+        </w:rPr>
+      </w:pPr>
+      <w:r>
+        <w:rPr>
+          <w:rFonts w:hint="default" w:ascii="Consolas" w:hAnsi="Consolas" w:eastAsia="Consolas" w:cs="Consolas"/>
+          <w:i w:val="0"/>
+          <w:caps w:val="0"/>
+          <w:color w:val="212529"/>
+          <w:spacing w:val="0"/>
+          <w:sz w:val="16"/>
+          <w:szCs w:val="16"/>
+          <w:shd w:val="clear" w:fill="EEEEEE"/>
+        </w:rPr>
+        <w:t>&lt;</w:t>
+      </w:r>
+      <w:r>
+        <w:rPr>
+          <w:rFonts w:hint="default" w:ascii="Consolas" w:hAnsi="Consolas" w:eastAsia="Consolas" w:cs="Consolas"/>
+          <w:i w:val="0"/>
+          <w:caps w:val="0"/>
+          <w:color w:val="0000FF"/>
+          <w:spacing w:val="0"/>
+          <w:sz w:val="16"/>
+          <w:szCs w:val="16"/>
+          <w:shd w:val="clear" w:fill="EEEEEE"/>
+        </w:rPr>
+        <w:t>class</w:t>
+      </w:r>
+      <w:r>
+        <w:rPr>
+          <w:rFonts w:hint="default" w:ascii="Consolas" w:hAnsi="Consolas" w:eastAsia="Consolas" w:cs="Consolas"/>
+          <w:i w:val="0"/>
+          <w:caps w:val="0"/>
+          <w:color w:val="212529"/>
+          <w:spacing w:val="0"/>
+          <w:sz w:val="16"/>
+          <w:szCs w:val="16"/>
+          <w:shd w:val="clear" w:fill="EEEEEE"/>
+        </w:rPr>
+        <w:t xml:space="preserve"> </w:t>
+      </w:r>
+      <w:r>
+        <w:rPr>
+          <w:rFonts w:hint="default" w:ascii="Consolas" w:hAnsi="Consolas" w:eastAsia="Consolas" w:cs="Consolas"/>
+          <w:i w:val="0"/>
+          <w:caps w:val="0"/>
+          <w:color w:val="212529"/>
+          <w:spacing w:val="0"/>
+          <w:sz w:val="16"/>
+          <w:szCs w:val="16"/>
+          <w:bdr w:val="single" w:color="FF0000" w:sz="4" w:space="0"/>
+          <w:shd w:val="clear" w:fill="EEEEEE"/>
+        </w:rPr>
+        <w:t>'</w:t>
+      </w:r>
+      <w:r>
+        <w:rPr>
+          <w:rFonts w:hint="default" w:ascii="Consolas" w:hAnsi="Consolas" w:eastAsia="Consolas" w:cs="Consolas"/>
+          <w:i w:val="0"/>
+          <w:caps w:val="0"/>
+          <w:color w:val="2B91AF"/>
+          <w:spacing w:val="0"/>
+          <w:sz w:val="16"/>
+          <w:szCs w:val="16"/>
+          <w:shd w:val="clear" w:fill="EEEEEE"/>
+        </w:rPr>
+        <w:t>tuple</w:t>
+      </w:r>
+      <w:r>
+        <w:rPr>
+          <w:rFonts w:hint="default" w:ascii="Consolas" w:hAnsi="Consolas" w:eastAsia="Consolas" w:cs="Consolas"/>
+          <w:i w:val="0"/>
+          <w:caps w:val="0"/>
+          <w:color w:val="A31515"/>
+          <w:spacing w:val="0"/>
+          <w:sz w:val="16"/>
+          <w:szCs w:val="16"/>
+          <w:shd w:val="clear" w:fill="EEEEEE"/>
+        </w:rPr>
+        <w:t>'&gt;</w:t>
+      </w:r>
+    </w:p>
+    <w:p>
+      <w:pPr>
+        <w:pStyle w:val="5"/>
+        <w:keepNext w:val="0"/>
+        <w:keepLines w:val="0"/>
+        <w:widowControl/>
+        <w:suppressLineNumbers w:val="0"/>
+        <w:pBdr>
+          <w:top w:val="none" w:color="auto" w:sz="0" w:space="0"/>
+          <w:left w:val="none" w:color="auto" w:sz="0" w:space="0"/>
+          <w:bottom w:val="none" w:color="auto" w:sz="0" w:space="0"/>
+          <w:right w:val="none" w:color="auto" w:sz="0" w:space="0"/>
+        </w:pBdr>
+        <w:shd w:val="clear" w:fill="EEEEEE"/>
+        <w:spacing w:before="0" w:beforeAutospacing="0"/>
+        <w:ind w:left="0" w:firstLine="0"/>
+        <w:jc w:val="left"/>
+        <w:rPr>
+          <w:rFonts w:hint="default" w:ascii="Consolas" w:hAnsi="Consolas" w:eastAsia="Consolas" w:cs="Consolas"/>
+          <w:i w:val="0"/>
+          <w:caps w:val="0"/>
+          <w:color w:val="212529"/>
+          <w:spacing w:val="0"/>
+          <w:sz w:val="16"/>
+          <w:szCs w:val="16"/>
+          <w:shd w:val="clear" w:fill="EEEEEE"/>
+        </w:rPr>
+      </w:pPr>
+    </w:p>
+    <w:p>
+      <w:pPr>
+        <w:keepNext w:val="0"/>
+        <w:keepLines w:val="0"/>
+        <w:widowControl/>
+        <w:numPr>
+          <w:ilvl w:val="0"/>
+          <w:numId w:val="0"/>
+        </w:numPr>
+        <w:suppressLineNumbers w:val="0"/>
+        <w:spacing w:before="0" w:beforeAutospacing="1" w:after="0" w:afterAutospacing="1"/>
+        <w:jc w:val="left"/>
+        <w:rPr>
+          <w:rFonts w:hint="eastAsia" w:ascii="微软雅黑" w:hAnsi="微软雅黑" w:eastAsia="微软雅黑" w:cs="微软雅黑"/>
+          <w:b w:val="0"/>
+          <w:color w:val="34495E"/>
+          <w:kern w:val="0"/>
+          <w:sz w:val="24"/>
+          <w:szCs w:val="24"/>
+          <w:lang w:val="en-US" w:eastAsia="zh-CN" w:bidi="ar"/>
+        </w:rPr>
+      </w:pPr>
+      <w:r>
+        <w:rPr>
+          <w:rFonts w:hint="eastAsia" w:ascii="微软雅黑" w:hAnsi="微软雅黑" w:eastAsia="微软雅黑" w:cs="微软雅黑"/>
+          <w:b w:val="0"/>
+          <w:color w:val="34495E"/>
+          <w:kern w:val="0"/>
+          <w:sz w:val="24"/>
+          <w:szCs w:val="24"/>
+          <w:lang w:val="en-US" w:eastAsia="zh-CN" w:bidi="ar"/>
+        </w:rPr>
+        <w:t>迭</w:t>
+      </w:r>
+      <w:r>
+        <w:rPr>
+          <w:rFonts w:hint="eastAsia" w:ascii="微软雅黑" w:hAnsi="微软雅黑" w:eastAsia="微软雅黑" w:cs="微软雅黑"/>
+          <w:b w:val="0"/>
+          <w:color w:val="34495E"/>
+          <w:kern w:val="0"/>
+          <w:sz w:val="24"/>
+          <w:szCs w:val="24"/>
+          <w:lang w:val="en-US" w:eastAsia="zh-CN" w:bidi="ar"/>
+        </w:rPr>
+        <w:t>代器</w:t>
+      </w:r>
+    </w:p>
+    <w:p>
+      <w:pPr>
+        <w:keepNext w:val="0"/>
+        <w:keepLines w:val="0"/>
+        <w:widowControl/>
+        <w:numPr>
+          <w:ilvl w:val="0"/>
+          <w:numId w:val="0"/>
+        </w:numPr>
+        <w:suppressLineNumbers w:val="0"/>
+        <w:spacing w:before="0" w:beforeAutospacing="1" w:after="0" w:afterAutospacing="1"/>
+        <w:ind w:firstLine="420" w:firstLineChars="0"/>
+        <w:jc w:val="left"/>
+        <w:rPr>
+          <w:rFonts w:hint="default" w:ascii="Segoe UI" w:hAnsi="Segoe UI" w:eastAsia="Segoe UI" w:cs="Segoe UI"/>
+          <w:i w:val="0"/>
+          <w:caps w:val="0"/>
+          <w:color w:val="333333"/>
+          <w:spacing w:val="0"/>
+          <w:sz w:val="19"/>
+          <w:szCs w:val="19"/>
+          <w:shd w:val="clear" w:fill="FFFFFF"/>
+        </w:rPr>
+      </w:pPr>
+      <w:r>
+        <w:rPr>
+          <w:rStyle w:val="9"/>
+          <w:rFonts w:ascii="Segoe UI" w:hAnsi="Segoe UI" w:eastAsia="Segoe UI" w:cs="Segoe UI"/>
+          <w:b/>
+          <w:i w:val="0"/>
+          <w:caps w:val="0"/>
+          <w:color w:val="333333"/>
+          <w:spacing w:val="0"/>
+          <w:sz w:val="19"/>
+          <w:szCs w:val="19"/>
+        </w:rPr>
+        <w:t>迭代</w:t>
+      </w:r>
+      <w:r>
+        <w:rPr>
+          <w:rFonts w:hint="default" w:ascii="Segoe UI" w:hAnsi="Segoe UI" w:eastAsia="Segoe UI" w:cs="Segoe UI"/>
+          <w:i w:val="0"/>
+          <w:caps w:val="0"/>
+          <w:color w:val="333333"/>
+          <w:spacing w:val="0"/>
+          <w:sz w:val="19"/>
+          <w:szCs w:val="19"/>
+          <w:shd w:val="clear" w:fill="FFFFFF"/>
+        </w:rPr>
+        <w:t>：通过for循环遍历对象的每一个元素的过程。</w:t>
+      </w:r>
+    </w:p>
+    <w:p>
+      <w:pPr>
+        <w:keepNext w:val="0"/>
+        <w:keepLines w:val="0"/>
+        <w:widowControl/>
+        <w:numPr>
+          <w:ilvl w:val="0"/>
+          <w:numId w:val="0"/>
+        </w:numPr>
+        <w:suppressLineNumbers w:val="0"/>
+        <w:spacing w:before="0" w:beforeAutospacing="1" w:after="0" w:afterAutospacing="1"/>
+        <w:ind w:firstLine="420" w:firstLineChars="0"/>
+        <w:jc w:val="left"/>
+        <w:rPr>
+          <w:rFonts w:ascii="Segoe UI" w:hAnsi="Segoe UI" w:eastAsia="Segoe UI" w:cs="Segoe UI"/>
+          <w:i w:val="0"/>
+          <w:caps w:val="0"/>
+          <w:color w:val="333333"/>
+          <w:spacing w:val="0"/>
+          <w:sz w:val="19"/>
+          <w:szCs w:val="19"/>
+          <w:shd w:val="clear" w:fill="FFFFFF"/>
+        </w:rPr>
+      </w:pPr>
+      <w:r>
+        <w:rPr>
+          <w:rFonts w:ascii="Segoe UI" w:hAnsi="Segoe UI" w:eastAsia="Segoe UI" w:cs="Segoe UI"/>
+          <w:i w:val="0"/>
+          <w:caps w:val="0"/>
+          <w:color w:val="333333"/>
+          <w:spacing w:val="0"/>
+          <w:sz w:val="19"/>
+          <w:szCs w:val="19"/>
+          <w:shd w:val="clear" w:fill="FFFFFF"/>
+        </w:rPr>
+        <w:t>在Python中，list/tuple/string/dict/set/bytes都是可以迭代的数据类型。</w:t>
+      </w:r>
+    </w:p>
+    <w:p>
+      <w:pPr>
+        <w:keepNext w:val="0"/>
+        <w:keepLines w:val="0"/>
+        <w:widowControl/>
+        <w:numPr>
+          <w:ilvl w:val="0"/>
+          <w:numId w:val="0"/>
+        </w:numPr>
+        <w:suppressLineNumbers w:val="0"/>
+        <w:spacing w:before="0" w:beforeAutospacing="1" w:after="0" w:afterAutospacing="1"/>
+        <w:ind w:firstLine="420" w:firstLineChars="0"/>
+        <w:jc w:val="left"/>
+        <w:rPr>
+          <w:rFonts w:hint="default" w:ascii="Segoe UI" w:hAnsi="Segoe UI" w:eastAsia="Segoe UI" w:cs="Segoe UI"/>
+          <w:i w:val="0"/>
+          <w:caps w:val="0"/>
+          <w:color w:val="333333"/>
+          <w:spacing w:val="0"/>
+          <w:sz w:val="19"/>
+          <w:szCs w:val="19"/>
+          <w:shd w:val="clear" w:fill="FFFFFF"/>
+          <w:lang w:val="en-US" w:eastAsia="zh-CN"/>
+        </w:rPr>
+      </w:pPr>
+      <w:r>
+        <w:rPr>
+          <w:rFonts w:ascii="Segoe UI" w:hAnsi="Segoe UI" w:eastAsia="Segoe UI" w:cs="Segoe UI"/>
+          <w:i w:val="0"/>
+          <w:caps w:val="0"/>
+          <w:color w:val="333333"/>
+          <w:spacing w:val="0"/>
+          <w:sz w:val="19"/>
+          <w:szCs w:val="19"/>
+          <w:shd w:val="clear" w:fill="FFFFFF"/>
+        </w:rPr>
+        <w:t>可以通过collections模块的Iterable类型来判断一个对象是否可迭代：</w:t>
+      </w:r>
+    </w:p>
+    <w:p>
+      <w:pPr>
+        <w:pStyle w:val="5"/>
+        <w:keepNext w:val="0"/>
+        <w:keepLines w:val="0"/>
+        <w:widowControl/>
+        <w:suppressLineNumbers w:val="0"/>
+        <w:pBdr>
+          <w:top w:val="none" w:color="auto" w:sz="0" w:space="0"/>
+          <w:left w:val="none" w:color="auto" w:sz="0" w:space="0"/>
+          <w:bottom w:val="none" w:color="auto" w:sz="0" w:space="0"/>
+          <w:right w:val="none" w:color="auto" w:sz="0" w:space="0"/>
+        </w:pBdr>
+        <w:shd w:val="clear" w:fill="EEEEEE"/>
+        <w:spacing w:before="0" w:beforeAutospacing="0"/>
+        <w:ind w:left="0" w:firstLine="0"/>
+        <w:jc w:val="left"/>
+        <w:rPr>
+          <w:rFonts w:hint="default" w:ascii="Consolas" w:hAnsi="Consolas" w:eastAsia="Consolas" w:cs="Consolas"/>
+          <w:i w:val="0"/>
+          <w:caps w:val="0"/>
+          <w:color w:val="212529"/>
+          <w:spacing w:val="0"/>
+          <w:sz w:val="16"/>
+          <w:szCs w:val="16"/>
+          <w:bdr w:val="none" w:color="auto" w:sz="0" w:space="0"/>
+          <w:shd w:val="clear" w:fill="EEEEEE"/>
+        </w:rPr>
+      </w:pPr>
+      <w:r>
+        <w:rPr>
+          <w:rFonts w:hint="default" w:ascii="Consolas" w:hAnsi="Consolas" w:eastAsia="Consolas" w:cs="Consolas"/>
+          <w:i w:val="0"/>
+          <w:caps w:val="0"/>
+          <w:color w:val="212529"/>
+          <w:spacing w:val="0"/>
+          <w:sz w:val="16"/>
+          <w:szCs w:val="16"/>
+          <w:bdr w:val="none" w:color="auto" w:sz="0" w:space="0"/>
+          <w:shd w:val="clear" w:fill="EEEEEE"/>
+        </w:rPr>
+        <w:t xml:space="preserve">&gt;&gt;&gt; </w:t>
+      </w:r>
+      <w:r>
+        <w:rPr>
+          <w:rFonts w:hint="default" w:ascii="Consolas" w:hAnsi="Consolas" w:eastAsia="Consolas" w:cs="Consolas"/>
+          <w:i w:val="0"/>
+          <w:caps w:val="0"/>
+          <w:color w:val="0000FF"/>
+          <w:spacing w:val="0"/>
+          <w:sz w:val="16"/>
+          <w:szCs w:val="16"/>
+          <w:bdr w:val="none" w:color="auto" w:sz="0" w:space="0"/>
+          <w:shd w:val="clear" w:fill="EEEEEE"/>
+        </w:rPr>
+        <w:t>from</w:t>
+      </w:r>
+      <w:r>
+        <w:rPr>
+          <w:rFonts w:hint="default" w:ascii="Consolas" w:hAnsi="Consolas" w:eastAsia="Consolas" w:cs="Consolas"/>
+          <w:i w:val="0"/>
+          <w:caps w:val="0"/>
+          <w:color w:val="212529"/>
+          <w:spacing w:val="0"/>
+          <w:sz w:val="16"/>
+          <w:szCs w:val="16"/>
+          <w:bdr w:val="none" w:color="auto" w:sz="0" w:space="0"/>
+          <w:shd w:val="clear" w:fill="EEEEEE"/>
+        </w:rPr>
+        <w:t xml:space="preserve"> collections </w:t>
+      </w:r>
+      <w:r>
+        <w:rPr>
+          <w:rFonts w:hint="default" w:ascii="Consolas" w:hAnsi="Consolas" w:eastAsia="Consolas" w:cs="Consolas"/>
+          <w:i w:val="0"/>
+          <w:caps w:val="0"/>
+          <w:color w:val="0000FF"/>
+          <w:spacing w:val="0"/>
+          <w:sz w:val="16"/>
+          <w:szCs w:val="16"/>
+          <w:bdr w:val="none" w:color="auto" w:sz="0" w:space="0"/>
+          <w:shd w:val="clear" w:fill="EEEEEE"/>
+        </w:rPr>
+        <w:t>import</w:t>
+      </w:r>
+      <w:r>
+        <w:rPr>
+          <w:rFonts w:hint="default" w:ascii="Consolas" w:hAnsi="Consolas" w:eastAsia="Consolas" w:cs="Consolas"/>
+          <w:i w:val="0"/>
+          <w:caps w:val="0"/>
+          <w:color w:val="212529"/>
+          <w:spacing w:val="0"/>
+          <w:sz w:val="16"/>
+          <w:szCs w:val="16"/>
+          <w:bdr w:val="none" w:color="auto" w:sz="0" w:space="0"/>
+          <w:shd w:val="clear" w:fill="EEEEEE"/>
+        </w:rPr>
+        <w:t xml:space="preserve"> Iterable</w:t>
+      </w:r>
+    </w:p>
+    <w:p>
+      <w:pPr>
+        <w:pStyle w:val="5"/>
+        <w:keepNext w:val="0"/>
+        <w:keepLines w:val="0"/>
+        <w:widowControl/>
+        <w:suppressLineNumbers w:val="0"/>
+        <w:pBdr>
+          <w:top w:val="none" w:color="auto" w:sz="0" w:space="0"/>
+          <w:left w:val="none" w:color="auto" w:sz="0" w:space="0"/>
+          <w:bottom w:val="none" w:color="auto" w:sz="0" w:space="0"/>
+          <w:right w:val="none" w:color="auto" w:sz="0" w:space="0"/>
+        </w:pBdr>
+        <w:shd w:val="clear" w:fill="EEEEEE"/>
+        <w:spacing w:before="0" w:beforeAutospacing="0"/>
+        <w:ind w:left="0" w:firstLine="0"/>
+        <w:jc w:val="left"/>
+        <w:rPr>
+          <w:rFonts w:hint="default" w:ascii="Consolas" w:hAnsi="Consolas" w:eastAsia="Consolas" w:cs="Consolas"/>
+          <w:i w:val="0"/>
+          <w:caps w:val="0"/>
+          <w:color w:val="008000"/>
+          <w:spacing w:val="0"/>
+          <w:sz w:val="16"/>
+          <w:szCs w:val="16"/>
+          <w:bdr w:val="none" w:color="auto" w:sz="0" w:space="0"/>
+          <w:shd w:val="clear" w:fill="EEEEEE"/>
+        </w:rPr>
+      </w:pPr>
+      <w:r>
+        <w:rPr>
+          <w:rFonts w:hint="default" w:ascii="Consolas" w:hAnsi="Consolas" w:eastAsia="Consolas" w:cs="Consolas"/>
+          <w:i w:val="0"/>
+          <w:caps w:val="0"/>
+          <w:color w:val="212529"/>
+          <w:spacing w:val="0"/>
+          <w:sz w:val="16"/>
+          <w:szCs w:val="16"/>
+          <w:bdr w:val="none" w:color="auto" w:sz="0" w:space="0"/>
+          <w:shd w:val="clear" w:fill="EEEEEE"/>
+        </w:rPr>
+        <w:t>&gt;&gt;&gt; isinstance(</w:t>
+      </w:r>
+      <w:r>
+        <w:rPr>
+          <w:rFonts w:hint="default" w:ascii="Consolas" w:hAnsi="Consolas" w:eastAsia="Consolas" w:cs="Consolas"/>
+          <w:i w:val="0"/>
+          <w:caps w:val="0"/>
+          <w:color w:val="A31515"/>
+          <w:spacing w:val="0"/>
+          <w:sz w:val="16"/>
+          <w:szCs w:val="16"/>
+          <w:bdr w:val="none" w:color="auto" w:sz="0" w:space="0"/>
+          <w:shd w:val="clear" w:fill="EEEEEE"/>
+        </w:rPr>
+        <w:t>'abc'</w:t>
+      </w:r>
+      <w:r>
+        <w:rPr>
+          <w:rFonts w:hint="default" w:ascii="Consolas" w:hAnsi="Consolas" w:eastAsia="Consolas" w:cs="Consolas"/>
+          <w:i w:val="0"/>
+          <w:caps w:val="0"/>
+          <w:color w:val="212529"/>
+          <w:spacing w:val="0"/>
+          <w:sz w:val="16"/>
+          <w:szCs w:val="16"/>
+          <w:bdr w:val="none" w:color="auto" w:sz="0" w:space="0"/>
+          <w:shd w:val="clear" w:fill="EEEEEE"/>
+        </w:rPr>
+        <w:t xml:space="preserve">, Iterable)         </w:t>
+      </w:r>
+      <w:r>
+        <w:rPr>
+          <w:rFonts w:hint="default" w:ascii="Consolas" w:hAnsi="Consolas" w:eastAsia="Consolas" w:cs="Consolas"/>
+          <w:i w:val="0"/>
+          <w:caps w:val="0"/>
+          <w:color w:val="008000"/>
+          <w:spacing w:val="0"/>
+          <w:sz w:val="16"/>
+          <w:szCs w:val="16"/>
+          <w:bdr w:val="none" w:color="auto" w:sz="0" w:space="0"/>
+          <w:shd w:val="clear" w:fill="EEEEEE"/>
+        </w:rPr>
+        <w:t># str是否可迭代</w:t>
+      </w:r>
+    </w:p>
+    <w:p>
+      <w:pPr>
+        <w:pStyle w:val="5"/>
+        <w:keepNext w:val="0"/>
+        <w:keepLines w:val="0"/>
+        <w:widowControl/>
+        <w:suppressLineNumbers w:val="0"/>
+        <w:pBdr>
+          <w:top w:val="none" w:color="auto" w:sz="0" w:space="0"/>
+          <w:left w:val="none" w:color="auto" w:sz="0" w:space="0"/>
+          <w:bottom w:val="none" w:color="auto" w:sz="0" w:space="0"/>
+          <w:right w:val="none" w:color="auto" w:sz="0" w:space="0"/>
+        </w:pBdr>
+        <w:shd w:val="clear" w:fill="EEEEEE"/>
+        <w:spacing w:before="0" w:beforeAutospacing="0"/>
+        <w:ind w:left="0" w:firstLine="0"/>
+        <w:jc w:val="left"/>
+        <w:rPr>
+          <w:rFonts w:hint="default" w:ascii="Consolas" w:hAnsi="Consolas" w:eastAsia="Consolas" w:cs="Consolas"/>
+          <w:i w:val="0"/>
+          <w:caps w:val="0"/>
+          <w:color w:val="212529"/>
+          <w:spacing w:val="0"/>
+          <w:sz w:val="16"/>
+          <w:szCs w:val="16"/>
+          <w:bdr w:val="none" w:color="auto" w:sz="0" w:space="0"/>
+          <w:shd w:val="clear" w:fill="EEEEEE"/>
+        </w:rPr>
+      </w:pPr>
+      <w:r>
+        <w:rPr>
+          <w:rFonts w:hint="default" w:ascii="Consolas" w:hAnsi="Consolas" w:eastAsia="Consolas" w:cs="Consolas"/>
+          <w:i w:val="0"/>
+          <w:caps w:val="0"/>
+          <w:color w:val="212529"/>
+          <w:spacing w:val="0"/>
+          <w:sz w:val="16"/>
+          <w:szCs w:val="16"/>
+          <w:bdr w:val="none" w:color="auto" w:sz="0" w:space="0"/>
+          <w:shd w:val="clear" w:fill="EEEEEE"/>
+        </w:rPr>
+        <w:t>True</w:t>
+      </w:r>
+    </w:p>
+    <w:p>
+      <w:pPr>
+        <w:pStyle w:val="5"/>
+        <w:keepNext w:val="0"/>
+        <w:keepLines w:val="0"/>
+        <w:widowControl/>
+        <w:suppressLineNumbers w:val="0"/>
+        <w:pBdr>
+          <w:top w:val="none" w:color="auto" w:sz="0" w:space="0"/>
+          <w:left w:val="none" w:color="auto" w:sz="0" w:space="0"/>
+          <w:bottom w:val="none" w:color="auto" w:sz="0" w:space="0"/>
+          <w:right w:val="none" w:color="auto" w:sz="0" w:space="0"/>
+        </w:pBdr>
+        <w:shd w:val="clear" w:fill="EEEEEE"/>
+        <w:spacing w:before="0" w:beforeAutospacing="0"/>
+        <w:ind w:left="0" w:firstLine="0"/>
+        <w:jc w:val="left"/>
+        <w:rPr>
+          <w:rFonts w:hint="default" w:ascii="Consolas" w:hAnsi="Consolas" w:eastAsia="Consolas" w:cs="Consolas"/>
+          <w:i w:val="0"/>
+          <w:caps w:val="0"/>
+          <w:color w:val="008000"/>
+          <w:spacing w:val="0"/>
+          <w:sz w:val="16"/>
+          <w:szCs w:val="16"/>
+          <w:bdr w:val="none" w:color="auto" w:sz="0" w:space="0"/>
+          <w:shd w:val="clear" w:fill="EEEEEE"/>
+        </w:rPr>
+      </w:pPr>
+      <w:r>
+        <w:rPr>
+          <w:rFonts w:hint="default" w:ascii="Consolas" w:hAnsi="Consolas" w:eastAsia="Consolas" w:cs="Consolas"/>
+          <w:i w:val="0"/>
+          <w:caps w:val="0"/>
+          <w:color w:val="212529"/>
+          <w:spacing w:val="0"/>
+          <w:sz w:val="16"/>
+          <w:szCs w:val="16"/>
+          <w:bdr w:val="none" w:color="auto" w:sz="0" w:space="0"/>
+          <w:shd w:val="clear" w:fill="EEEEEE"/>
+        </w:rPr>
+        <w:t xml:space="preserve">&gt;&gt;&gt; isinstance([1,2,3], Iterable)       </w:t>
+      </w:r>
+      <w:r>
+        <w:rPr>
+          <w:rFonts w:hint="default" w:ascii="Consolas" w:hAnsi="Consolas" w:eastAsia="Consolas" w:cs="Consolas"/>
+          <w:i w:val="0"/>
+          <w:caps w:val="0"/>
+          <w:color w:val="008000"/>
+          <w:spacing w:val="0"/>
+          <w:sz w:val="16"/>
+          <w:szCs w:val="16"/>
+          <w:bdr w:val="none" w:color="auto" w:sz="0" w:space="0"/>
+          <w:shd w:val="clear" w:fill="EEEEEE"/>
+        </w:rPr>
+        <w:t># list是否可迭代</w:t>
+      </w:r>
+    </w:p>
+    <w:p>
+      <w:pPr>
+        <w:pStyle w:val="5"/>
+        <w:keepNext w:val="0"/>
+        <w:keepLines w:val="0"/>
+        <w:widowControl/>
+        <w:suppressLineNumbers w:val="0"/>
+        <w:pBdr>
+          <w:top w:val="none" w:color="auto" w:sz="0" w:space="0"/>
+          <w:left w:val="none" w:color="auto" w:sz="0" w:space="0"/>
+          <w:bottom w:val="none" w:color="auto" w:sz="0" w:space="0"/>
+          <w:right w:val="none" w:color="auto" w:sz="0" w:space="0"/>
+        </w:pBdr>
+        <w:shd w:val="clear" w:fill="EEEEEE"/>
+        <w:spacing w:before="0" w:beforeAutospacing="0"/>
+        <w:ind w:left="0" w:firstLine="0"/>
+        <w:jc w:val="left"/>
+        <w:rPr>
+          <w:rFonts w:hint="default" w:ascii="Consolas" w:hAnsi="Consolas" w:eastAsia="Consolas" w:cs="Consolas"/>
+          <w:i w:val="0"/>
+          <w:caps w:val="0"/>
+          <w:color w:val="212529"/>
+          <w:spacing w:val="0"/>
+          <w:sz w:val="16"/>
+          <w:szCs w:val="16"/>
+          <w:bdr w:val="none" w:color="auto" w:sz="0" w:space="0"/>
+          <w:shd w:val="clear" w:fill="EEEEEE"/>
+        </w:rPr>
+      </w:pPr>
+      <w:r>
+        <w:rPr>
+          <w:rFonts w:hint="default" w:ascii="Consolas" w:hAnsi="Consolas" w:eastAsia="Consolas" w:cs="Consolas"/>
+          <w:i w:val="0"/>
+          <w:caps w:val="0"/>
+          <w:color w:val="212529"/>
+          <w:spacing w:val="0"/>
+          <w:sz w:val="16"/>
+          <w:szCs w:val="16"/>
+          <w:bdr w:val="none" w:color="auto" w:sz="0" w:space="0"/>
+          <w:shd w:val="clear" w:fill="EEEEEE"/>
+        </w:rPr>
+        <w:t>True</w:t>
+      </w:r>
+    </w:p>
+    <w:p>
+      <w:pPr>
+        <w:pStyle w:val="5"/>
+        <w:keepNext w:val="0"/>
+        <w:keepLines w:val="0"/>
+        <w:widowControl/>
+        <w:suppressLineNumbers w:val="0"/>
+        <w:pBdr>
+          <w:top w:val="none" w:color="auto" w:sz="0" w:space="0"/>
+          <w:left w:val="none" w:color="auto" w:sz="0" w:space="0"/>
+          <w:bottom w:val="none" w:color="auto" w:sz="0" w:space="0"/>
+          <w:right w:val="none" w:color="auto" w:sz="0" w:space="0"/>
+        </w:pBdr>
+        <w:shd w:val="clear" w:fill="EEEEEE"/>
+        <w:spacing w:before="0" w:beforeAutospacing="0"/>
+        <w:ind w:left="0" w:firstLine="0"/>
+        <w:jc w:val="left"/>
+        <w:rPr>
+          <w:rFonts w:hint="default" w:ascii="Consolas" w:hAnsi="Consolas" w:eastAsia="Consolas" w:cs="Consolas"/>
+          <w:i w:val="0"/>
+          <w:caps w:val="0"/>
+          <w:color w:val="008000"/>
+          <w:spacing w:val="0"/>
+          <w:sz w:val="16"/>
+          <w:szCs w:val="16"/>
+          <w:bdr w:val="none" w:color="auto" w:sz="0" w:space="0"/>
+          <w:shd w:val="clear" w:fill="EEEEEE"/>
+        </w:rPr>
+      </w:pPr>
+      <w:r>
+        <w:rPr>
+          <w:rFonts w:hint="default" w:ascii="Consolas" w:hAnsi="Consolas" w:eastAsia="Consolas" w:cs="Consolas"/>
+          <w:i w:val="0"/>
+          <w:caps w:val="0"/>
+          <w:color w:val="212529"/>
+          <w:spacing w:val="0"/>
+          <w:sz w:val="16"/>
+          <w:szCs w:val="16"/>
+          <w:bdr w:val="none" w:color="auto" w:sz="0" w:space="0"/>
+          <w:shd w:val="clear" w:fill="EEEEEE"/>
+        </w:rPr>
+        <w:t xml:space="preserve">&gt;&gt;&gt; isinstance(123, Iterable)           </w:t>
+      </w:r>
+      <w:r>
+        <w:rPr>
+          <w:rFonts w:hint="default" w:ascii="Consolas" w:hAnsi="Consolas" w:eastAsia="Consolas" w:cs="Consolas"/>
+          <w:i w:val="0"/>
+          <w:caps w:val="0"/>
+          <w:color w:val="008000"/>
+          <w:spacing w:val="0"/>
+          <w:sz w:val="16"/>
+          <w:szCs w:val="16"/>
+          <w:bdr w:val="none" w:color="auto" w:sz="0" w:space="0"/>
+          <w:shd w:val="clear" w:fill="EEEEEE"/>
+        </w:rPr>
+        <w:t># 整数是否可迭代</w:t>
+      </w:r>
+    </w:p>
+    <w:p>
+      <w:pPr>
+        <w:pStyle w:val="5"/>
+        <w:keepNext w:val="0"/>
+        <w:keepLines w:val="0"/>
+        <w:widowControl/>
+        <w:suppressLineNumbers w:val="0"/>
+        <w:pBdr>
+          <w:top w:val="none" w:color="auto" w:sz="0" w:space="0"/>
+          <w:left w:val="none" w:color="auto" w:sz="0" w:space="0"/>
+          <w:bottom w:val="none" w:color="auto" w:sz="0" w:space="0"/>
+          <w:right w:val="none" w:color="auto" w:sz="0" w:space="0"/>
+        </w:pBdr>
+        <w:shd w:val="clear" w:fill="EEEEEE"/>
+        <w:spacing w:before="0" w:beforeAutospacing="0"/>
+        <w:ind w:left="0" w:firstLine="0"/>
+        <w:jc w:val="left"/>
+        <w:rPr>
+          <w:rFonts w:ascii="Consolas" w:hAnsi="Consolas" w:eastAsia="Consolas" w:cs="Consolas"/>
+          <w:i w:val="0"/>
+          <w:caps w:val="0"/>
+          <w:color w:val="212529"/>
+          <w:spacing w:val="0"/>
+          <w:sz w:val="16"/>
+          <w:szCs w:val="16"/>
+        </w:rPr>
+      </w:pPr>
+      <w:r>
+        <w:rPr>
+          <w:rFonts w:hint="default" w:ascii="Consolas" w:hAnsi="Consolas" w:eastAsia="Consolas" w:cs="Consolas"/>
+          <w:i w:val="0"/>
+          <w:caps w:val="0"/>
+          <w:color w:val="212529"/>
+          <w:spacing w:val="0"/>
+          <w:sz w:val="16"/>
+          <w:szCs w:val="16"/>
+          <w:bdr w:val="none" w:color="auto" w:sz="0" w:space="0"/>
+          <w:shd w:val="clear" w:fill="EEEEEE"/>
+        </w:rPr>
+        <w:t>False</w:t>
+      </w:r>
+    </w:p>
+    <w:p>
+      <w:pPr>
+        <w:keepNext w:val="0"/>
+        <w:keepLines w:val="0"/>
+        <w:widowControl/>
+        <w:numPr>
+          <w:ilvl w:val="0"/>
+          <w:numId w:val="0"/>
+        </w:numPr>
+        <w:suppressLineNumbers w:val="0"/>
+        <w:spacing w:before="0" w:beforeAutospacing="1" w:after="0" w:afterAutospacing="1"/>
+        <w:jc w:val="left"/>
+        <w:rPr>
+          <w:rFonts w:hint="default" w:ascii="Segoe UI" w:hAnsi="Segoe UI" w:eastAsia="Segoe UI" w:cs="Segoe UI"/>
+          <w:i w:val="0"/>
+          <w:caps w:val="0"/>
+          <w:color w:val="333333"/>
+          <w:spacing w:val="0"/>
+          <w:sz w:val="19"/>
+          <w:szCs w:val="19"/>
+          <w:shd w:val="clear" w:fill="FFFFFF"/>
+        </w:rPr>
+      </w:pPr>
+      <w:r>
+        <w:rPr>
+          <w:rFonts w:ascii="Segoe UI" w:hAnsi="Segoe UI" w:eastAsia="Segoe UI" w:cs="Segoe UI"/>
+          <w:i w:val="0"/>
+          <w:caps w:val="0"/>
+          <w:color w:val="333333"/>
+          <w:spacing w:val="0"/>
+          <w:sz w:val="19"/>
+          <w:szCs w:val="19"/>
+          <w:shd w:val="clear" w:fill="FFFFFF"/>
+        </w:rPr>
+        <w:t>迭代器是一种可以被遍历的对象，并且能作用于next()函数。迭代器对象从集合的第一个元素开始访问，直到所有的元素被访问完结束。迭代器只能往后遍历不能回溯，不像列表，你随时可以取后面的数据，也可以返回头取前面的数据。迭代器通常要实现两个基本的方法：</w:t>
+      </w:r>
+      <w:r>
+        <w:rPr>
+          <w:rStyle w:val="10"/>
+          <w:rFonts w:ascii="Consolas" w:hAnsi="Consolas" w:eastAsia="Consolas" w:cs="Consolas"/>
+          <w:i w:val="0"/>
+          <w:caps w:val="0"/>
+          <w:color w:val="E83E8C"/>
+          <w:spacing w:val="0"/>
+          <w:sz w:val="16"/>
+          <w:szCs w:val="16"/>
+        </w:rPr>
+        <w:t>iter()</w:t>
+      </w:r>
+      <w:r>
+        <w:rPr>
+          <w:rFonts w:hint="default" w:ascii="Segoe UI" w:hAnsi="Segoe UI" w:eastAsia="Segoe UI" w:cs="Segoe UI"/>
+          <w:i w:val="0"/>
+          <w:caps w:val="0"/>
+          <w:color w:val="333333"/>
+          <w:spacing w:val="0"/>
+          <w:sz w:val="19"/>
+          <w:szCs w:val="19"/>
+          <w:shd w:val="clear" w:fill="FFFFFF"/>
+        </w:rPr>
+        <w:t> 和 </w:t>
+      </w:r>
+      <w:r>
+        <w:rPr>
+          <w:rStyle w:val="10"/>
+          <w:rFonts w:hint="default" w:ascii="Consolas" w:hAnsi="Consolas" w:eastAsia="Consolas" w:cs="Consolas"/>
+          <w:i w:val="0"/>
+          <w:caps w:val="0"/>
+          <w:color w:val="E83E8C"/>
+          <w:spacing w:val="0"/>
+          <w:sz w:val="16"/>
+          <w:szCs w:val="16"/>
+        </w:rPr>
+        <w:t>next()</w:t>
+      </w:r>
+      <w:r>
+        <w:rPr>
+          <w:rFonts w:hint="default" w:ascii="Segoe UI" w:hAnsi="Segoe UI" w:eastAsia="Segoe UI" w:cs="Segoe UI"/>
+          <w:i w:val="0"/>
+          <w:caps w:val="0"/>
+          <w:color w:val="333333"/>
+          <w:spacing w:val="0"/>
+          <w:sz w:val="19"/>
+          <w:szCs w:val="19"/>
+          <w:shd w:val="clear" w:fill="FFFFFF"/>
+        </w:rPr>
+        <w:t>。</w:t>
+      </w:r>
+    </w:p>
+    <w:p>
+      <w:pPr>
+        <w:pStyle w:val="6"/>
+        <w:keepNext w:val="0"/>
+        <w:keepLines w:val="0"/>
+        <w:widowControl/>
+        <w:suppressLineNumbers w:val="0"/>
+        <w:shd w:val="clear" w:fill="FFFFFF"/>
+        <w:spacing w:before="210" w:beforeAutospacing="0" w:after="315" w:afterAutospacing="0" w:line="18" w:lineRule="atLeast"/>
+        <w:ind w:left="0" w:firstLine="0"/>
+        <w:jc w:val="left"/>
+        <w:rPr>
+          <w:rFonts w:ascii="Segoe UI" w:hAnsi="Segoe UI" w:eastAsia="Segoe UI" w:cs="Segoe UI"/>
+          <w:i w:val="0"/>
+          <w:caps w:val="0"/>
+          <w:color w:val="333333"/>
+          <w:spacing w:val="0"/>
+          <w:sz w:val="19"/>
+          <w:szCs w:val="19"/>
+        </w:rPr>
+      </w:pPr>
+      <w:r>
+        <w:rPr>
+          <w:rFonts w:hint="default" w:ascii="Segoe UI" w:hAnsi="Segoe UI" w:eastAsia="Segoe UI" w:cs="Segoe UI"/>
+          <w:i w:val="0"/>
+          <w:caps w:val="0"/>
+          <w:color w:val="333333"/>
+          <w:spacing w:val="0"/>
+          <w:sz w:val="19"/>
+          <w:szCs w:val="19"/>
+          <w:shd w:val="clear" w:fill="FFFFFF"/>
+        </w:rPr>
+        <w:t>很多时候，为了让我们自己写的类成为一个迭代器，需要在类里实现</w:t>
+      </w:r>
+      <w:r>
+        <w:rPr>
+          <w:rStyle w:val="10"/>
+          <w:rFonts w:ascii="Consolas" w:hAnsi="Consolas" w:eastAsia="Consolas" w:cs="Consolas"/>
+          <w:i w:val="0"/>
+          <w:caps w:val="0"/>
+          <w:color w:val="E83E8C"/>
+          <w:spacing w:val="0"/>
+          <w:sz w:val="16"/>
+          <w:szCs w:val="16"/>
+          <w:shd w:val="clear" w:fill="FFFFFF"/>
+        </w:rPr>
+        <w:t>__iter__()</w:t>
+      </w:r>
+      <w:r>
+        <w:rPr>
+          <w:rFonts w:hint="default" w:ascii="Segoe UI" w:hAnsi="Segoe UI" w:eastAsia="Segoe UI" w:cs="Segoe UI"/>
+          <w:i w:val="0"/>
+          <w:caps w:val="0"/>
+          <w:color w:val="333333"/>
+          <w:spacing w:val="0"/>
+          <w:sz w:val="19"/>
+          <w:szCs w:val="19"/>
+          <w:shd w:val="clear" w:fill="FFFFFF"/>
+        </w:rPr>
+        <w:t>和</w:t>
+      </w:r>
+      <w:r>
+        <w:rPr>
+          <w:rStyle w:val="10"/>
+          <w:rFonts w:hint="default" w:ascii="Consolas" w:hAnsi="Consolas" w:eastAsia="Consolas" w:cs="Consolas"/>
+          <w:i w:val="0"/>
+          <w:caps w:val="0"/>
+          <w:color w:val="E83E8C"/>
+          <w:spacing w:val="0"/>
+          <w:sz w:val="16"/>
+          <w:szCs w:val="16"/>
+          <w:shd w:val="clear" w:fill="FFFFFF"/>
+        </w:rPr>
+        <w:t>__next__()</w:t>
+      </w:r>
+      <w:r>
+        <w:rPr>
+          <w:rFonts w:hint="default" w:ascii="Segoe UI" w:hAnsi="Segoe UI" w:eastAsia="Segoe UI" w:cs="Segoe UI"/>
+          <w:i w:val="0"/>
+          <w:caps w:val="0"/>
+          <w:color w:val="333333"/>
+          <w:spacing w:val="0"/>
+          <w:sz w:val="19"/>
+          <w:szCs w:val="19"/>
+          <w:shd w:val="clear" w:fill="FFFFFF"/>
+        </w:rPr>
+        <w:t>方法。</w:t>
+      </w:r>
+    </w:p>
+    <w:p>
+      <w:pPr>
+        <w:pStyle w:val="6"/>
+        <w:keepNext w:val="0"/>
+        <w:keepLines w:val="0"/>
+        <w:widowControl/>
+        <w:suppressLineNumbers w:val="0"/>
+        <w:shd w:val="clear" w:fill="FFFFFF"/>
+        <w:spacing w:before="210" w:beforeAutospacing="0" w:after="315" w:afterAutospacing="0" w:line="18" w:lineRule="atLeast"/>
+        <w:ind w:left="0" w:firstLine="0"/>
+        <w:jc w:val="left"/>
+        <w:rPr>
+          <w:rFonts w:hint="default" w:ascii="Segoe UI" w:hAnsi="Segoe UI" w:eastAsia="Segoe UI" w:cs="Segoe UI"/>
+          <w:i w:val="0"/>
+          <w:caps w:val="0"/>
+          <w:color w:val="333333"/>
+          <w:spacing w:val="0"/>
+          <w:sz w:val="19"/>
+          <w:szCs w:val="19"/>
+          <w:shd w:val="clear" w:fill="FFFFFF"/>
+        </w:rPr>
+      </w:pPr>
+      <w:r>
+        <w:rPr>
+          <w:rFonts w:hint="default" w:ascii="Segoe UI" w:hAnsi="Segoe UI" w:eastAsia="Segoe UI" w:cs="Segoe UI"/>
+          <w:i w:val="0"/>
+          <w:caps w:val="0"/>
+          <w:color w:val="333333"/>
+          <w:spacing w:val="0"/>
+          <w:sz w:val="19"/>
+          <w:szCs w:val="19"/>
+          <w:shd w:val="clear" w:fill="FFFFFF"/>
+        </w:rPr>
+        <w:t>总结：Python的迭代器表示的是一个元素流，可以被next()函数调用并不断返回下一个元素，直到没有元素时抛出StopIteration错误。可以把这个元素流看做是一个有序序列，但却不能提前知道序列的长度，只能不断通过next()函数得到下一个元素，所以迭代器可以节省内存和空间。</w:t>
+      </w:r>
+    </w:p>
+    <w:p>
+      <w:pPr>
+        <w:pStyle w:val="6"/>
+        <w:keepNext w:val="0"/>
+        <w:keepLines w:val="0"/>
+        <w:widowControl/>
+        <w:suppressLineNumbers w:val="0"/>
+        <w:shd w:val="clear" w:fill="FFFFFF"/>
+        <w:spacing w:before="210" w:beforeAutospacing="0" w:after="315" w:afterAutospacing="0" w:line="18" w:lineRule="atLeast"/>
+        <w:ind w:left="0" w:firstLine="0"/>
+        <w:jc w:val="left"/>
+        <w:rPr>
+          <w:rFonts w:hint="default" w:ascii="Segoe UI" w:hAnsi="Segoe UI" w:eastAsia="Segoe UI" w:cs="Segoe UI"/>
+          <w:i w:val="0"/>
+          <w:caps w:val="0"/>
+          <w:color w:val="333333"/>
+          <w:spacing w:val="0"/>
+          <w:sz w:val="19"/>
+          <w:szCs w:val="19"/>
+          <w:shd w:val="clear" w:fill="FFFFFF"/>
+        </w:rPr>
+      </w:pPr>
+      <w:r>
+        <w:rPr>
+          <w:rStyle w:val="9"/>
+          <w:rFonts w:ascii="Segoe UI" w:hAnsi="Segoe UI" w:eastAsia="Segoe UI" w:cs="Segoe UI"/>
+          <w:b/>
+          <w:i w:val="0"/>
+          <w:caps w:val="0"/>
+          <w:color w:val="333333"/>
+          <w:spacing w:val="0"/>
+          <w:sz w:val="19"/>
+          <w:szCs w:val="19"/>
+        </w:rPr>
+        <w:t>迭代器(Iterator)和可迭代(Iterable)的区别</w:t>
+      </w:r>
+      <w:r>
+        <w:rPr>
+          <w:rFonts w:hint="default" w:ascii="Segoe UI" w:hAnsi="Segoe UI" w:eastAsia="Segoe UI" w:cs="Segoe UI"/>
+          <w:i w:val="0"/>
+          <w:caps w:val="0"/>
+          <w:color w:val="333333"/>
+          <w:spacing w:val="0"/>
+          <w:sz w:val="19"/>
+          <w:szCs w:val="19"/>
+          <w:shd w:val="clear" w:fill="FFFFFF"/>
+        </w:rPr>
+        <w:t>：</w:t>
+      </w:r>
+    </w:p>
+    <w:p>
+      <w:pPr>
+        <w:pStyle w:val="6"/>
+        <w:keepNext w:val="0"/>
+        <w:keepLines w:val="0"/>
+        <w:widowControl/>
+        <w:suppressLineNumbers w:val="0"/>
+        <w:shd w:val="clear" w:fill="FFFFFF"/>
+        <w:spacing w:before="210" w:beforeAutospacing="0" w:after="315" w:afterAutospacing="0" w:line="18" w:lineRule="atLeast"/>
+        <w:ind w:left="0" w:firstLine="420" w:firstLineChars="0"/>
+        <w:jc w:val="left"/>
+        <w:rPr>
+          <w:rFonts w:ascii="Segoe UI" w:hAnsi="Segoe UI" w:eastAsia="Segoe UI" w:cs="Segoe UI"/>
+          <w:i w:val="0"/>
+          <w:caps w:val="0"/>
+          <w:color w:val="333333"/>
+          <w:spacing w:val="0"/>
+          <w:sz w:val="19"/>
+          <w:szCs w:val="19"/>
+          <w:shd w:val="clear" w:fill="FFFFFF"/>
+        </w:rPr>
+      </w:pPr>
+      <w:r>
+        <w:rPr>
+          <w:rFonts w:ascii="Segoe UI" w:hAnsi="Segoe UI" w:eastAsia="Segoe UI" w:cs="Segoe UI"/>
+          <w:i w:val="0"/>
+          <w:caps w:val="0"/>
+          <w:color w:val="333333"/>
+          <w:spacing w:val="0"/>
+          <w:sz w:val="19"/>
+          <w:szCs w:val="19"/>
+          <w:shd w:val="clear" w:fill="FFFFFF"/>
+        </w:rPr>
+        <w:t>凡是可作用于for循环的对象都是可迭代类型；</w:t>
+      </w:r>
+    </w:p>
+    <w:p>
+      <w:pPr>
+        <w:pStyle w:val="6"/>
+        <w:keepNext w:val="0"/>
+        <w:keepLines w:val="0"/>
+        <w:widowControl/>
+        <w:suppressLineNumbers w:val="0"/>
+        <w:shd w:val="clear" w:fill="FFFFFF"/>
+        <w:spacing w:before="210" w:beforeAutospacing="0" w:after="315" w:afterAutospacing="0" w:line="18" w:lineRule="atLeast"/>
+        <w:ind w:left="0" w:firstLine="420" w:firstLineChars="0"/>
+        <w:jc w:val="left"/>
+        <w:rPr>
+          <w:rFonts w:hint="default" w:ascii="Segoe UI" w:hAnsi="Segoe UI" w:eastAsia="Segoe UI" w:cs="Segoe UI"/>
+          <w:i w:val="0"/>
+          <w:caps w:val="0"/>
+          <w:color w:val="333333"/>
+          <w:spacing w:val="0"/>
+          <w:sz w:val="19"/>
+          <w:szCs w:val="19"/>
+          <w:shd w:val="clear" w:fill="FFFFFF"/>
+        </w:rPr>
+      </w:pPr>
+      <w:r>
+        <w:rPr>
+          <w:rFonts w:ascii="Segoe UI" w:hAnsi="Segoe UI" w:eastAsia="Segoe UI" w:cs="Segoe UI"/>
+          <w:i w:val="0"/>
+          <w:caps w:val="0"/>
+          <w:color w:val="333333"/>
+          <w:spacing w:val="0"/>
+          <w:sz w:val="19"/>
+          <w:szCs w:val="19"/>
+          <w:shd w:val="clear" w:fill="FFFFFF"/>
+        </w:rPr>
+        <w:t>凡是可作用于next()函数的对象都是迭代器类型；</w:t>
+      </w:r>
+    </w:p>
+    <w:p>
+      <w:pPr>
+        <w:keepNext w:val="0"/>
+        <w:keepLines w:val="0"/>
+        <w:widowControl/>
+        <w:numPr>
+          <w:ilvl w:val="0"/>
+          <w:numId w:val="0"/>
+        </w:numPr>
+        <w:suppressLineNumbers w:val="0"/>
+        <w:spacing w:before="0" w:beforeAutospacing="1" w:after="0" w:afterAutospacing="1"/>
+        <w:ind w:firstLine="420" w:firstLineChars="0"/>
+        <w:jc w:val="left"/>
+        <w:rPr>
+          <w:rFonts w:ascii="Segoe UI" w:hAnsi="Segoe UI" w:eastAsia="Segoe UI" w:cs="Segoe UI"/>
+          <w:i w:val="0"/>
+          <w:caps w:val="0"/>
+          <w:color w:val="333333"/>
+          <w:spacing w:val="0"/>
+          <w:sz w:val="19"/>
+          <w:szCs w:val="19"/>
+          <w:shd w:val="clear" w:fill="FFFFFF"/>
+        </w:rPr>
+      </w:pPr>
+      <w:r>
+        <w:rPr>
+          <w:rFonts w:ascii="Segoe UI" w:hAnsi="Segoe UI" w:eastAsia="Segoe UI" w:cs="Segoe UI"/>
+          <w:i w:val="0"/>
+          <w:caps w:val="0"/>
+          <w:color w:val="333333"/>
+          <w:spacing w:val="0"/>
+          <w:sz w:val="19"/>
+          <w:szCs w:val="19"/>
+          <w:shd w:val="clear" w:fill="FFFFFF"/>
+        </w:rPr>
+        <w:t>ist、dict、str等是可迭代的但不是迭代器，因为next()函数无法调用它们。可以通过iter()函数将它们转换成迭代器。</w:t>
+      </w:r>
+    </w:p>
+    <w:p>
+      <w:pPr>
+        <w:keepNext w:val="0"/>
+        <w:keepLines w:val="0"/>
+        <w:widowControl/>
+        <w:numPr>
+          <w:ilvl w:val="0"/>
+          <w:numId w:val="0"/>
+        </w:numPr>
+        <w:suppressLineNumbers w:val="0"/>
+        <w:spacing w:before="0" w:beforeAutospacing="1" w:after="0" w:afterAutospacing="1"/>
+        <w:ind w:firstLine="420" w:firstLineChars="0"/>
+        <w:jc w:val="left"/>
+        <w:rPr>
+          <w:rFonts w:ascii="Segoe UI" w:hAnsi="Segoe UI" w:eastAsia="Segoe UI" w:cs="Segoe UI"/>
+          <w:i w:val="0"/>
+          <w:caps w:val="0"/>
+          <w:color w:val="333333"/>
+          <w:spacing w:val="0"/>
+          <w:sz w:val="19"/>
+          <w:szCs w:val="19"/>
+          <w:shd w:val="clear" w:fill="FFFFFF"/>
+        </w:rPr>
+      </w:pPr>
+      <w:r>
+        <w:rPr>
+          <w:rFonts w:ascii="Segoe UI" w:hAnsi="Segoe UI" w:eastAsia="Segoe UI" w:cs="Segoe UI"/>
+          <w:i w:val="0"/>
+          <w:caps w:val="0"/>
+          <w:color w:val="333333"/>
+          <w:spacing w:val="0"/>
+          <w:sz w:val="19"/>
+          <w:szCs w:val="19"/>
+          <w:shd w:val="clear" w:fill="FFFFFF"/>
+        </w:rPr>
+        <w:t>Python的for循环本质上就是通过不断调用next()函数实现的。</w:t>
+      </w:r>
+    </w:p>
+    <w:p>
+      <w:pPr>
+        <w:keepNext w:val="0"/>
+        <w:keepLines w:val="0"/>
+        <w:widowControl/>
+        <w:numPr>
+          <w:ilvl w:val="0"/>
+          <w:numId w:val="2"/>
+        </w:numPr>
+        <w:suppressLineNumbers w:val="0"/>
+        <w:spacing w:before="0" w:beforeAutospacing="1" w:after="0" w:afterAutospacing="1"/>
+        <w:ind w:firstLine="420" w:firstLineChars="0"/>
+        <w:jc w:val="left"/>
+        <w:rPr>
+          <w:rFonts w:ascii="Segoe UI" w:hAnsi="Segoe UI" w:eastAsia="Segoe UI" w:cs="Segoe UI"/>
+          <w:i w:val="0"/>
+          <w:caps w:val="0"/>
+          <w:color w:val="333333"/>
+          <w:spacing w:val="0"/>
+          <w:sz w:val="19"/>
+          <w:szCs w:val="19"/>
+          <w:shd w:val="clear" w:fill="FFFFFF"/>
+        </w:rPr>
+      </w:pPr>
+      <w:r>
+        <w:rPr>
+          <w:rFonts w:ascii="Segoe UI" w:hAnsi="Segoe UI" w:eastAsia="Segoe UI" w:cs="Segoe UI"/>
+          <w:i w:val="0"/>
+          <w:caps w:val="0"/>
+          <w:color w:val="333333"/>
+          <w:spacing w:val="0"/>
+          <w:sz w:val="19"/>
+          <w:szCs w:val="19"/>
+          <w:shd w:val="clear" w:fill="FFFFFF"/>
+        </w:rPr>
+        <w:t>首先，可迭代（iterable）对象：字符串、列表、元组、集合、字典、生成器、都可以放到 for 循环里被加以处理，所以被称为可迭代对象。</w:t>
+      </w:r>
+    </w:p>
+    <w:p>
+      <w:pPr>
+        <w:keepNext w:val="0"/>
+        <w:keepLines w:val="0"/>
+        <w:widowControl/>
+        <w:numPr>
+          <w:ilvl w:val="0"/>
+          <w:numId w:val="2"/>
+        </w:numPr>
+        <w:suppressLineNumbers w:val="0"/>
+        <w:spacing w:before="0" w:beforeAutospacing="1" w:after="0" w:afterAutospacing="1"/>
+        <w:ind w:left="0" w:leftChars="0" w:firstLine="420" w:firstLineChars="0"/>
+        <w:jc w:val="left"/>
+        <w:rPr>
+          <w:rFonts w:hint="default" w:ascii="Segoe UI" w:hAnsi="Segoe UI" w:eastAsia="Segoe UI" w:cs="Segoe UI"/>
+          <w:b/>
+          <w:bCs/>
+          <w:i w:val="0"/>
+          <w:caps w:val="0"/>
+          <w:color w:val="333333"/>
+          <w:spacing w:val="0"/>
+          <w:sz w:val="19"/>
+          <w:szCs w:val="19"/>
+          <w:shd w:val="clear" w:fill="FFFFFF"/>
+          <w:lang w:val="en-US" w:eastAsia="zh-CN"/>
+        </w:rPr>
+      </w:pPr>
+      <w:bookmarkStart w:id="0" w:name="_GoBack"/>
+      <w:bookmarkEnd w:id="0"/>
+      <w:r>
+        <w:rPr>
+          <w:rFonts w:ascii="Segoe UI" w:hAnsi="Segoe UI" w:eastAsia="Segoe UI" w:cs="Segoe UI"/>
+          <w:i w:val="0"/>
+          <w:caps w:val="0"/>
+          <w:color w:val="333333"/>
+          <w:spacing w:val="0"/>
+          <w:sz w:val="19"/>
+          <w:szCs w:val="19"/>
+          <w:shd w:val="clear" w:fill="FFFFFF"/>
+        </w:rPr>
+        <w:t>其次，不是所有的可迭代对象都可以作为迭代器，字符串、列表、元组、集合、字典、生成器、这些可迭代对象，只</w:t>
+      </w:r>
+      <w:r>
+        <w:rPr>
+          <w:rFonts w:ascii="Segoe UI" w:hAnsi="Segoe UI" w:eastAsia="Segoe UI" w:cs="Segoe UI"/>
+          <w:b/>
+          <w:bCs/>
+          <w:i w:val="0"/>
+          <w:caps w:val="0"/>
+          <w:color w:val="333333"/>
+          <w:spacing w:val="0"/>
+          <w:sz w:val="19"/>
+          <w:szCs w:val="19"/>
+          <w:shd w:val="clear" w:fill="FFFFFF"/>
+        </w:rPr>
+        <w:t>有生成器可以被直接拿来当做迭代器</w:t>
+      </w:r>
+      <w:r>
+        <w:rPr>
+          <w:rFonts w:ascii="Segoe UI" w:hAnsi="Segoe UI" w:eastAsia="Segoe UI" w:cs="Segoe UI"/>
+          <w:i w:val="0"/>
+          <w:caps w:val="0"/>
+          <w:color w:val="333333"/>
+          <w:spacing w:val="0"/>
+          <w:sz w:val="19"/>
+          <w:szCs w:val="19"/>
+          <w:shd w:val="clear" w:fill="FFFFFF"/>
+        </w:rPr>
+        <w:t>。其他的几种数据类型，由于不是‘’数据流‘’，所以不能直接当做迭代器，需要用iter()函数加以处理之后才能当成迭代器。</w:t>
+      </w:r>
+      <w:r>
+        <w:rPr>
+          <w:rFonts w:ascii="Segoe UI" w:hAnsi="Segoe UI" w:eastAsia="Segoe UI" w:cs="Segoe UI"/>
+          <w:b/>
+          <w:bCs/>
+          <w:i w:val="0"/>
+          <w:caps w:val="0"/>
+          <w:color w:val="333333"/>
+          <w:spacing w:val="0"/>
+          <w:sz w:val="19"/>
+          <w:szCs w:val="19"/>
+          <w:shd w:val="clear" w:fill="FFFFFF"/>
+        </w:rPr>
+        <w:t>即：迭代器一定是可迭代对象，但是可迭代对象不一定是迭代器。</w:t>
+      </w:r>
+    </w:p>
+    <w:p>
+      <w:pPr>
+        <w:keepNext w:val="0"/>
+        <w:keepLines w:val="0"/>
+        <w:widowControl/>
+        <w:numPr>
+          <w:ilvl w:val="0"/>
+          <w:numId w:val="2"/>
+        </w:numPr>
+        <w:suppressLineNumbers w:val="0"/>
+        <w:spacing w:before="0" w:beforeAutospacing="1" w:after="0" w:afterAutospacing="1"/>
+        <w:ind w:left="0" w:leftChars="0" w:firstLine="420" w:firstLineChars="0"/>
+        <w:jc w:val="left"/>
+        <w:rPr>
+          <w:rFonts w:hint="default" w:ascii="Segoe UI" w:hAnsi="Segoe UI" w:eastAsia="Segoe UI" w:cs="Segoe UI"/>
+          <w:i w:val="0"/>
+          <w:caps w:val="0"/>
+          <w:color w:val="333333"/>
+          <w:spacing w:val="0"/>
+          <w:sz w:val="19"/>
+          <w:szCs w:val="19"/>
+          <w:shd w:val="clear" w:fill="FFFFFF"/>
+          <w:lang w:val="en-US" w:eastAsia="zh-CN"/>
+        </w:rPr>
+      </w:pPr>
+      <w:r>
+        <w:rPr>
+          <w:rFonts w:ascii="Segoe UI" w:hAnsi="Segoe UI" w:eastAsia="Segoe UI" w:cs="Segoe UI"/>
+          <w:i w:val="0"/>
+          <w:caps w:val="0"/>
+          <w:color w:val="333333"/>
+          <w:spacing w:val="0"/>
+          <w:sz w:val="19"/>
+          <w:szCs w:val="19"/>
+          <w:shd w:val="clear" w:fill="FFFFFF"/>
+        </w:rPr>
+        <w:t xml:space="preserve"> 迭代器可以被next函数加以处理&amp;调用，不能被其加以处理的，不算是迭代器</w:t>
+      </w:r>
+    </w:p>
+    <w:p>
+      <w:pPr>
+        <w:pStyle w:val="6"/>
+        <w:keepNext w:val="0"/>
+        <w:keepLines w:val="0"/>
+        <w:widowControl/>
+        <w:numPr>
+          <w:ilvl w:val="0"/>
+          <w:numId w:val="0"/>
+        </w:numPr>
+        <w:suppressLineNumbers w:val="0"/>
+        <w:shd w:val="clear" w:fill="FFFFFF"/>
+        <w:spacing w:before="210" w:beforeAutospacing="0" w:after="315" w:afterAutospacing="0" w:line="18" w:lineRule="atLeast"/>
+        <w:ind w:right="0" w:rightChars="0"/>
+        <w:jc w:val="left"/>
+        <w:rPr>
+          <w:rFonts w:hint="eastAsia" w:ascii="微软雅黑" w:hAnsi="微软雅黑" w:eastAsia="微软雅黑" w:cs="微软雅黑"/>
+          <w:b w:val="0"/>
+          <w:color w:val="34495E"/>
+          <w:kern w:val="0"/>
+          <w:sz w:val="24"/>
+          <w:szCs w:val="24"/>
+          <w:lang w:val="en-US" w:eastAsia="zh-CN" w:bidi="ar"/>
+        </w:rPr>
+      </w:pPr>
+      <w:r>
+        <w:rPr>
+          <w:rFonts w:hint="default" w:ascii="微软雅黑" w:hAnsi="微软雅黑" w:eastAsia="微软雅黑" w:cs="微软雅黑"/>
+          <w:b w:val="0"/>
+          <w:color w:val="34495E"/>
+          <w:kern w:val="0"/>
+          <w:sz w:val="24"/>
+          <w:szCs w:val="24"/>
+          <w:lang w:val="en-US" w:eastAsia="zh-CN" w:bidi="ar"/>
+        </w:rPr>
+        <w:t>生成器</w:t>
+      </w:r>
+    </w:p>
+    <w:p>
+      <w:pPr>
+        <w:ind w:firstLine="420" w:firstLineChars="0"/>
+        <w:rPr>
+          <w:rFonts w:ascii="Segoe UI" w:hAnsi="Segoe UI" w:eastAsia="Segoe UI" w:cs="Segoe UI"/>
+          <w:i w:val="0"/>
+          <w:caps w:val="0"/>
+          <w:color w:val="333333"/>
+          <w:spacing w:val="0"/>
+          <w:sz w:val="19"/>
+          <w:szCs w:val="19"/>
+          <w:shd w:val="clear" w:fill="FFFFFF"/>
+        </w:rPr>
+      </w:pPr>
+      <w:r>
+        <w:rPr>
+          <w:rFonts w:ascii="Segoe UI" w:hAnsi="Segoe UI" w:eastAsia="Segoe UI" w:cs="Segoe UI"/>
+          <w:i w:val="0"/>
+          <w:caps w:val="0"/>
+          <w:color w:val="333333"/>
+          <w:spacing w:val="0"/>
+          <w:sz w:val="19"/>
+          <w:szCs w:val="19"/>
+          <w:shd w:val="clear" w:fill="FFFFFF"/>
+        </w:rPr>
+        <w:t>如果元素可以按照某种算法推算出来，需要就计算到哪个，就可以在循环的过程中不断推算出后续的元素，而不必创建完整的元素集合，从而节省大量的空间。在Python中，这种一边循环一边计算出元素的机制，称为生成器：generator。</w:t>
+      </w:r>
+    </w:p>
+    <w:p>
+      <w:pPr>
+        <w:ind w:firstLine="420" w:firstLineChars="0"/>
+        <w:rPr>
+          <w:rFonts w:ascii="Segoe UI" w:hAnsi="Segoe UI" w:eastAsia="Segoe UI" w:cs="Segoe UI"/>
+          <w:i w:val="0"/>
+          <w:caps w:val="0"/>
+          <w:color w:val="333333"/>
+          <w:spacing w:val="0"/>
+          <w:sz w:val="19"/>
+          <w:szCs w:val="19"/>
+          <w:shd w:val="clear" w:fill="FFFFFF"/>
+        </w:rPr>
+      </w:pPr>
+    </w:p>
+    <w:p>
+      <w:pPr>
+        <w:ind w:firstLine="420" w:firstLineChars="0"/>
+        <w:rPr>
+          <w:rFonts w:ascii="Segoe UI" w:hAnsi="Segoe UI" w:eastAsia="Segoe UI" w:cs="Segoe UI"/>
+          <w:i w:val="0"/>
+          <w:caps w:val="0"/>
+          <w:color w:val="333333"/>
+          <w:spacing w:val="0"/>
+          <w:sz w:val="19"/>
+          <w:szCs w:val="19"/>
+          <w:shd w:val="clear" w:fill="FFFFFF"/>
+        </w:rPr>
+      </w:pPr>
+      <w:r>
+        <w:rPr>
+          <w:rFonts w:ascii="Segoe UI" w:hAnsi="Segoe UI" w:eastAsia="Segoe UI" w:cs="Segoe UI"/>
+          <w:i w:val="0"/>
+          <w:caps w:val="0"/>
+          <w:color w:val="333333"/>
+          <w:spacing w:val="0"/>
+          <w:sz w:val="19"/>
+          <w:szCs w:val="19"/>
+          <w:shd w:val="clear" w:fill="FFFFFF"/>
+        </w:rPr>
+        <w:t>通过圆括号可以编写生成器推导式：</w:t>
+      </w:r>
+    </w:p>
+    <w:p>
+      <w:pPr>
+        <w:pStyle w:val="5"/>
+        <w:keepNext w:val="0"/>
+        <w:keepLines w:val="0"/>
+        <w:widowControl/>
+        <w:suppressLineNumbers w:val="0"/>
+        <w:pBdr>
+          <w:top w:val="none" w:color="auto" w:sz="0" w:space="0"/>
+          <w:left w:val="none" w:color="auto" w:sz="0" w:space="0"/>
+          <w:bottom w:val="none" w:color="auto" w:sz="0" w:space="0"/>
+          <w:right w:val="none" w:color="auto" w:sz="0" w:space="0"/>
+        </w:pBdr>
+        <w:shd w:val="clear" w:fill="EEEEEE"/>
+        <w:spacing w:before="0" w:beforeAutospacing="0"/>
+        <w:ind w:left="0" w:firstLine="0"/>
+        <w:jc w:val="left"/>
+        <w:rPr>
+          <w:rFonts w:hint="default" w:ascii="Consolas" w:hAnsi="Consolas" w:eastAsia="Consolas" w:cs="Consolas"/>
+          <w:i w:val="0"/>
+          <w:caps w:val="0"/>
+          <w:color w:val="212529"/>
+          <w:spacing w:val="0"/>
+          <w:sz w:val="16"/>
+          <w:szCs w:val="16"/>
+          <w:bdr w:val="none" w:color="auto" w:sz="0" w:space="0"/>
+          <w:shd w:val="clear" w:fill="EEEEEE"/>
+        </w:rPr>
+      </w:pPr>
+      <w:r>
+        <w:rPr>
+          <w:rFonts w:hint="default" w:ascii="Consolas" w:hAnsi="Consolas" w:eastAsia="Consolas" w:cs="Consolas"/>
+          <w:i w:val="0"/>
+          <w:caps w:val="0"/>
+          <w:color w:val="212529"/>
+          <w:spacing w:val="0"/>
+          <w:sz w:val="16"/>
+          <w:szCs w:val="16"/>
+          <w:bdr w:val="none" w:color="auto" w:sz="0" w:space="0"/>
+          <w:shd w:val="clear" w:fill="EEEEEE"/>
+        </w:rPr>
+        <w:t>&gt;&gt;&gt; g = (x * x for x in range(1, 4))</w:t>
+      </w:r>
+    </w:p>
+    <w:p>
+      <w:pPr>
+        <w:pStyle w:val="5"/>
+        <w:keepNext w:val="0"/>
+        <w:keepLines w:val="0"/>
+        <w:widowControl/>
+        <w:suppressLineNumbers w:val="0"/>
+        <w:pBdr>
+          <w:top w:val="none" w:color="auto" w:sz="0" w:space="0"/>
+          <w:left w:val="none" w:color="auto" w:sz="0" w:space="0"/>
+          <w:bottom w:val="none" w:color="auto" w:sz="0" w:space="0"/>
+          <w:right w:val="none" w:color="auto" w:sz="0" w:space="0"/>
+        </w:pBdr>
+        <w:shd w:val="clear" w:fill="EEEEEE"/>
+        <w:spacing w:before="0" w:beforeAutospacing="0"/>
+        <w:ind w:left="0" w:firstLine="0"/>
+        <w:jc w:val="left"/>
+        <w:rPr>
+          <w:rFonts w:hint="default" w:ascii="Consolas" w:hAnsi="Consolas" w:eastAsia="Consolas" w:cs="Consolas"/>
+          <w:i w:val="0"/>
+          <w:caps w:val="0"/>
+          <w:color w:val="212529"/>
+          <w:spacing w:val="0"/>
+          <w:sz w:val="16"/>
+          <w:szCs w:val="16"/>
+          <w:bdr w:val="none" w:color="auto" w:sz="0" w:space="0"/>
+          <w:shd w:val="clear" w:fill="EEEEEE"/>
+        </w:rPr>
+      </w:pPr>
+      <w:r>
+        <w:rPr>
+          <w:rFonts w:hint="default" w:ascii="Consolas" w:hAnsi="Consolas" w:eastAsia="Consolas" w:cs="Consolas"/>
+          <w:i w:val="0"/>
+          <w:caps w:val="0"/>
+          <w:color w:val="212529"/>
+          <w:spacing w:val="0"/>
+          <w:sz w:val="16"/>
+          <w:szCs w:val="16"/>
+          <w:bdr w:val="none" w:color="auto" w:sz="0" w:space="0"/>
+          <w:shd w:val="clear" w:fill="EEEEEE"/>
+        </w:rPr>
+        <w:t>&gt;&gt;&gt; g</w:t>
+      </w:r>
+    </w:p>
+    <w:p>
+      <w:pPr>
+        <w:pStyle w:val="5"/>
+        <w:keepNext w:val="0"/>
+        <w:keepLines w:val="0"/>
+        <w:widowControl/>
+        <w:suppressLineNumbers w:val="0"/>
+        <w:pBdr>
+          <w:top w:val="none" w:color="auto" w:sz="0" w:space="0"/>
+          <w:left w:val="none" w:color="auto" w:sz="0" w:space="0"/>
+          <w:bottom w:val="none" w:color="auto" w:sz="0" w:space="0"/>
+          <w:right w:val="none" w:color="auto" w:sz="0" w:space="0"/>
+        </w:pBdr>
+        <w:shd w:val="clear" w:fill="EEEEEE"/>
+        <w:spacing w:before="0" w:beforeAutospacing="0"/>
+        <w:ind w:left="0" w:firstLine="0"/>
+        <w:jc w:val="left"/>
+        <w:rPr>
+          <w:rFonts w:ascii="Consolas" w:hAnsi="Consolas" w:eastAsia="Consolas" w:cs="Consolas"/>
+          <w:i w:val="0"/>
+          <w:caps w:val="0"/>
+          <w:color w:val="212529"/>
+          <w:spacing w:val="0"/>
+          <w:sz w:val="16"/>
+          <w:szCs w:val="16"/>
+        </w:rPr>
+      </w:pPr>
+      <w:r>
+        <w:rPr>
+          <w:rFonts w:hint="default" w:ascii="Consolas" w:hAnsi="Consolas" w:eastAsia="Consolas" w:cs="Consolas"/>
+          <w:i w:val="0"/>
+          <w:caps w:val="0"/>
+          <w:color w:val="212529"/>
+          <w:spacing w:val="0"/>
+          <w:sz w:val="16"/>
+          <w:szCs w:val="16"/>
+          <w:bdr w:val="none" w:color="auto" w:sz="0" w:space="0"/>
+          <w:shd w:val="clear" w:fill="EEEEEE"/>
+        </w:rPr>
+        <w:t>&lt;generator object &lt;genexpr&gt; at 0x1022ef630&gt;</w:t>
+      </w:r>
+    </w:p>
+    <w:p>
+      <w:pPr>
+        <w:rPr>
+          <w:rFonts w:ascii="Segoe UI" w:hAnsi="Segoe UI" w:eastAsia="Segoe UI" w:cs="Segoe UI"/>
+          <w:i w:val="0"/>
+          <w:caps w:val="0"/>
+          <w:color w:val="333333"/>
+          <w:spacing w:val="0"/>
+          <w:sz w:val="19"/>
+          <w:szCs w:val="19"/>
+          <w:shd w:val="clear" w:fill="FFFFFF"/>
+        </w:rPr>
+      </w:pPr>
+      <w:r>
+        <w:rPr>
+          <w:rFonts w:ascii="Segoe UI" w:hAnsi="Segoe UI" w:eastAsia="Segoe UI" w:cs="Segoe UI"/>
+          <w:i w:val="0"/>
+          <w:caps w:val="0"/>
+          <w:color w:val="333333"/>
+          <w:spacing w:val="0"/>
+          <w:sz w:val="19"/>
+          <w:szCs w:val="19"/>
+          <w:shd w:val="clear" w:fill="FFFFFF"/>
+        </w:rPr>
+        <w:t>可以通过next()函数获得generator的下一个返回值，这点和迭代器非常相似：</w:t>
+      </w:r>
+    </w:p>
+    <w:p>
+      <w:pPr>
+        <w:rPr>
+          <w:rFonts w:hint="eastAsia" w:ascii="Segoe UI" w:hAnsi="Segoe UI" w:eastAsia="宋体" w:cs="Segoe UI"/>
+          <w:i w:val="0"/>
+          <w:caps w:val="0"/>
+          <w:color w:val="333333"/>
+          <w:spacing w:val="0"/>
+          <w:sz w:val="19"/>
+          <w:szCs w:val="19"/>
+          <w:shd w:val="clear" w:fill="FFFFFF"/>
+          <w:lang w:eastAsia="zh-CN"/>
+        </w:rPr>
+      </w:pPr>
+      <w:r>
+        <w:rPr>
+          <w:rFonts w:ascii="Segoe UI" w:hAnsi="Segoe UI" w:eastAsia="Segoe UI" w:cs="Segoe UI"/>
+          <w:i w:val="0"/>
+          <w:caps w:val="0"/>
+          <w:color w:val="333333"/>
+          <w:spacing w:val="0"/>
+          <w:sz w:val="19"/>
+          <w:szCs w:val="19"/>
+          <w:shd w:val="clear" w:fill="FFFFFF"/>
+        </w:rPr>
+        <w:t>但更多情况下，我们使用for循环</w:t>
+      </w:r>
+      <w:r>
+        <w:rPr>
+          <w:rFonts w:hint="eastAsia" w:ascii="Segoe UI" w:hAnsi="Segoe UI" w:eastAsia="宋体" w:cs="Segoe UI"/>
+          <w:i w:val="0"/>
+          <w:caps w:val="0"/>
+          <w:color w:val="333333"/>
+          <w:spacing w:val="0"/>
+          <w:sz w:val="19"/>
+          <w:szCs w:val="19"/>
+          <w:shd w:val="clear" w:fill="FFFFFF"/>
+          <w:lang w:eastAsia="zh-CN"/>
+        </w:rPr>
+        <w:t>。</w:t>
+      </w:r>
+    </w:p>
+    <w:p>
+      <w:pPr>
+        <w:rPr>
+          <w:rFonts w:hint="default" w:ascii="Segoe UI" w:hAnsi="Segoe UI" w:eastAsia="Segoe UI" w:cs="Segoe UI"/>
+          <w:i w:val="0"/>
+          <w:caps w:val="0"/>
+          <w:color w:val="333333"/>
+          <w:spacing w:val="0"/>
+          <w:sz w:val="19"/>
+          <w:szCs w:val="19"/>
+          <w:shd w:val="clear" w:fill="FFFFFF"/>
+        </w:rPr>
+      </w:pPr>
+      <w:r>
+        <w:rPr>
+          <w:rFonts w:ascii="Segoe UI" w:hAnsi="Segoe UI" w:eastAsia="Segoe UI" w:cs="Segoe UI"/>
+          <w:i w:val="0"/>
+          <w:caps w:val="0"/>
+          <w:color w:val="333333"/>
+          <w:spacing w:val="0"/>
+          <w:sz w:val="19"/>
+          <w:szCs w:val="19"/>
+          <w:shd w:val="clear" w:fill="FFFFFF"/>
+        </w:rPr>
+        <w:t>除了使用生成器推导式，我们还可以使用</w:t>
+      </w:r>
+      <w:r>
+        <w:rPr>
+          <w:rStyle w:val="10"/>
+          <w:rFonts w:ascii="Consolas" w:hAnsi="Consolas" w:eastAsia="Consolas" w:cs="Consolas"/>
+          <w:i w:val="0"/>
+          <w:caps w:val="0"/>
+          <w:color w:val="E83E8C"/>
+          <w:spacing w:val="0"/>
+          <w:sz w:val="16"/>
+          <w:szCs w:val="16"/>
+        </w:rPr>
+        <w:t>yield</w:t>
+      </w:r>
+      <w:r>
+        <w:rPr>
+          <w:rFonts w:hint="default" w:ascii="Segoe UI" w:hAnsi="Segoe UI" w:eastAsia="Segoe UI" w:cs="Segoe UI"/>
+          <w:i w:val="0"/>
+          <w:caps w:val="0"/>
+          <w:color w:val="333333"/>
+          <w:spacing w:val="0"/>
+          <w:sz w:val="19"/>
+          <w:szCs w:val="19"/>
+          <w:shd w:val="clear" w:fill="FFFFFF"/>
+        </w:rPr>
+        <w:t>关键字。</w:t>
+      </w:r>
+    </w:p>
+    <w:p>
+      <w:pPr>
+        <w:rPr>
+          <w:rFonts w:ascii="Segoe UI" w:hAnsi="Segoe UI" w:eastAsia="Segoe UI" w:cs="Segoe UI"/>
+          <w:i w:val="0"/>
+          <w:caps w:val="0"/>
+          <w:color w:val="333333"/>
+          <w:spacing w:val="0"/>
+          <w:sz w:val="19"/>
+          <w:szCs w:val="19"/>
+          <w:shd w:val="clear" w:fill="FFFFFF"/>
+        </w:rPr>
+      </w:pPr>
+      <w:r>
+        <w:rPr>
+          <w:rFonts w:ascii="Segoe UI" w:hAnsi="Segoe UI" w:eastAsia="Segoe UI" w:cs="Segoe UI"/>
+          <w:i w:val="0"/>
+          <w:caps w:val="0"/>
+          <w:color w:val="333333"/>
+          <w:spacing w:val="0"/>
+          <w:sz w:val="19"/>
+          <w:szCs w:val="19"/>
+          <w:shd w:val="clear" w:fill="FFFFFF"/>
+        </w:rPr>
+        <w:t>在 Python中，使用yield返回的函数会变成一个生成器（generator）。 在调用生成器的过程中，每次遇到yield时函数会暂停并保存当前所有的运行信息，返回yield的值。并在下一次执行next()方法时从当前位置继续运行。</w:t>
+      </w:r>
+    </w:p>
+    <w:p>
+      <w:pPr>
+        <w:rPr>
+          <w:rFonts w:ascii="Segoe UI" w:hAnsi="Segoe UI" w:eastAsia="Segoe UI" w:cs="Segoe UI"/>
+          <w:i w:val="0"/>
+          <w:caps w:val="0"/>
+          <w:color w:val="333333"/>
+          <w:spacing w:val="0"/>
+          <w:sz w:val="19"/>
+          <w:szCs w:val="19"/>
+          <w:shd w:val="clear" w:fill="FFFFFF"/>
+        </w:rPr>
+      </w:pPr>
+    </w:p>
+    <w:p>
+      <w:pPr>
+        <w:pStyle w:val="6"/>
+        <w:keepNext w:val="0"/>
+        <w:keepLines w:val="0"/>
+        <w:widowControl/>
+        <w:numPr>
+          <w:ilvl w:val="0"/>
+          <w:numId w:val="0"/>
+        </w:numPr>
+        <w:suppressLineNumbers w:val="0"/>
+        <w:shd w:val="clear" w:fill="FFFFFF"/>
+        <w:spacing w:before="210" w:beforeAutospacing="0" w:after="315" w:afterAutospacing="0" w:line="18" w:lineRule="atLeast"/>
+        <w:ind w:right="0" w:rightChars="0"/>
+        <w:jc w:val="left"/>
+        <w:rPr>
+          <w:rFonts w:hint="eastAsia" w:ascii="微软雅黑" w:hAnsi="微软雅黑" w:eastAsia="微软雅黑" w:cs="微软雅黑"/>
+          <w:b w:val="0"/>
+          <w:color w:val="34495E"/>
+          <w:kern w:val="0"/>
+          <w:sz w:val="24"/>
+          <w:szCs w:val="24"/>
+          <w:lang w:val="en-US" w:eastAsia="zh-CN" w:bidi="ar"/>
+        </w:rPr>
+      </w:pPr>
+      <w:r>
+        <w:rPr>
+          <w:rFonts w:hint="default" w:ascii="微软雅黑" w:hAnsi="微软雅黑" w:eastAsia="微软雅黑" w:cs="微软雅黑"/>
+          <w:b w:val="0"/>
+          <w:color w:val="34495E"/>
+          <w:kern w:val="0"/>
+          <w:sz w:val="24"/>
+          <w:szCs w:val="24"/>
+          <w:lang w:val="en-US" w:eastAsia="zh-CN" w:bidi="ar"/>
+        </w:rPr>
+        <w:t>装饰器</w:t>
+      </w:r>
+    </w:p>
+    <w:p>
+      <w:pPr>
+        <w:ind w:firstLine="420" w:firstLineChars="0"/>
+        <w:rPr>
+          <w:rFonts w:ascii="Segoe UI" w:hAnsi="Segoe UI" w:eastAsia="Segoe UI" w:cs="Segoe UI"/>
+          <w:i w:val="0"/>
+          <w:caps w:val="0"/>
+          <w:color w:val="333333"/>
+          <w:spacing w:val="0"/>
+          <w:sz w:val="19"/>
+          <w:szCs w:val="19"/>
+          <w:shd w:val="clear" w:fill="FFFFFF"/>
+        </w:rPr>
+      </w:pPr>
+      <w:r>
+        <w:rPr>
+          <w:rFonts w:ascii="Segoe UI" w:hAnsi="Segoe UI" w:eastAsia="Segoe UI" w:cs="Segoe UI"/>
+          <w:i w:val="0"/>
+          <w:caps w:val="0"/>
+          <w:color w:val="333333"/>
+          <w:spacing w:val="0"/>
+          <w:sz w:val="19"/>
+          <w:szCs w:val="19"/>
+          <w:shd w:val="clear" w:fill="FFFFFF"/>
+        </w:rPr>
+        <w:t>装饰器（Decorator）：从字面上理解，就是装饰对象的器件。可以在不修改原有代码的情况下，为被装饰的对象增加新的功能或者附加限制条件或者帮助输出。装饰器有很多种，有函数的装饰器，也有类的装饰器。装饰器在很多语言中的名字也不尽相同，它体现的是设计模式中的装饰模式，强调的是</w:t>
+      </w:r>
+      <w:r>
+        <w:rPr>
+          <w:rFonts w:ascii="Segoe UI" w:hAnsi="Segoe UI" w:eastAsia="Segoe UI" w:cs="Segoe UI"/>
+          <w:b/>
+          <w:bCs/>
+          <w:i w:val="0"/>
+          <w:caps w:val="0"/>
+          <w:color w:val="333333"/>
+          <w:spacing w:val="0"/>
+          <w:sz w:val="19"/>
+          <w:szCs w:val="19"/>
+          <w:shd w:val="clear" w:fill="FFFFFF"/>
+        </w:rPr>
+        <w:t>开放封闭原则</w:t>
+      </w:r>
+      <w:r>
+        <w:rPr>
+          <w:rFonts w:ascii="Segoe UI" w:hAnsi="Segoe UI" w:eastAsia="Segoe UI" w:cs="Segoe UI"/>
+          <w:i w:val="0"/>
+          <w:caps w:val="0"/>
+          <w:color w:val="333333"/>
+          <w:spacing w:val="0"/>
+          <w:sz w:val="19"/>
+          <w:szCs w:val="19"/>
+          <w:shd w:val="clear" w:fill="FFFFFF"/>
+        </w:rPr>
+        <w:t>。装饰器的语法是将@装饰器名，放在被装饰对象上面。</w:t>
+      </w:r>
+    </w:p>
+    <w:p>
+      <w:pPr>
+        <w:ind w:firstLine="420" w:firstLineChars="0"/>
+        <w:rPr>
+          <w:rFonts w:ascii="Segoe UI" w:hAnsi="Segoe UI" w:eastAsia="Segoe UI" w:cs="Segoe UI"/>
+          <w:i w:val="0"/>
+          <w:caps w:val="0"/>
+          <w:color w:val="333333"/>
+          <w:spacing w:val="0"/>
+          <w:sz w:val="19"/>
+          <w:szCs w:val="19"/>
+          <w:shd w:val="clear" w:fill="FFFFFF"/>
+        </w:rPr>
+      </w:pPr>
+    </w:p>
+    <w:p>
+      <w:pPr>
+        <w:ind w:firstLine="420" w:firstLineChars="0"/>
+        <w:rPr>
+          <w:rFonts w:ascii="Segoe UI" w:hAnsi="Segoe UI" w:eastAsia="Segoe UI" w:cs="Segoe UI"/>
+          <w:i w:val="0"/>
+          <w:caps w:val="0"/>
+          <w:color w:val="333333"/>
+          <w:spacing w:val="0"/>
+          <w:sz w:val="19"/>
+          <w:szCs w:val="19"/>
+          <w:shd w:val="clear" w:fill="FFFFFF"/>
+        </w:rPr>
+      </w:pPr>
+    </w:p>
+    <w:p>
+      <w:pPr>
+        <w:pStyle w:val="5"/>
+        <w:keepNext w:val="0"/>
+        <w:keepLines w:val="0"/>
+        <w:widowControl/>
+        <w:suppressLineNumbers w:val="0"/>
+        <w:pBdr>
+          <w:top w:val="none" w:color="auto" w:sz="0" w:space="0"/>
+          <w:left w:val="none" w:color="auto" w:sz="0" w:space="0"/>
+          <w:bottom w:val="none" w:color="auto" w:sz="0" w:space="0"/>
+          <w:right w:val="none" w:color="auto" w:sz="0" w:space="0"/>
+        </w:pBdr>
+        <w:shd w:val="clear" w:fill="EEEEEE"/>
+        <w:spacing w:before="0" w:beforeAutospacing="0"/>
+        <w:ind w:left="0" w:firstLine="0"/>
+        <w:jc w:val="left"/>
+        <w:rPr>
+          <w:rFonts w:hint="default" w:ascii="Consolas" w:hAnsi="Consolas" w:eastAsia="Consolas" w:cs="Consolas"/>
+          <w:i w:val="0"/>
+          <w:caps w:val="0"/>
+          <w:color w:val="212529"/>
+          <w:spacing w:val="0"/>
+          <w:sz w:val="16"/>
+          <w:szCs w:val="16"/>
+          <w:bdr w:val="none" w:color="auto" w:sz="0" w:space="0"/>
+          <w:shd w:val="clear" w:fill="EEEEEE"/>
+        </w:rPr>
+      </w:pPr>
+      <w:r>
+        <w:rPr>
+          <w:rFonts w:hint="default" w:ascii="Consolas" w:hAnsi="Consolas" w:eastAsia="Consolas" w:cs="Consolas"/>
+          <w:i w:val="0"/>
+          <w:caps w:val="0"/>
+          <w:color w:val="0000FF"/>
+          <w:spacing w:val="0"/>
+          <w:sz w:val="16"/>
+          <w:szCs w:val="16"/>
+          <w:bdr w:val="none" w:color="auto" w:sz="0" w:space="0"/>
+          <w:shd w:val="clear" w:fill="EEEEEE"/>
+        </w:rPr>
+        <w:t>def</w:t>
+      </w:r>
+      <w:r>
+        <w:rPr>
+          <w:rFonts w:hint="default" w:ascii="Consolas" w:hAnsi="Consolas" w:eastAsia="Consolas" w:cs="Consolas"/>
+          <w:i w:val="0"/>
+          <w:caps w:val="0"/>
+          <w:color w:val="212529"/>
+          <w:spacing w:val="0"/>
+          <w:sz w:val="16"/>
+          <w:szCs w:val="16"/>
+          <w:bdr w:val="none" w:color="auto" w:sz="0" w:space="0"/>
+          <w:shd w:val="clear" w:fill="EEEEEE"/>
+        </w:rPr>
+        <w:t xml:space="preserve"> outer(func):</w:t>
+      </w:r>
+    </w:p>
+    <w:p>
+      <w:pPr>
+        <w:pStyle w:val="5"/>
+        <w:keepNext w:val="0"/>
+        <w:keepLines w:val="0"/>
+        <w:widowControl/>
+        <w:suppressLineNumbers w:val="0"/>
+        <w:pBdr>
+          <w:top w:val="none" w:color="auto" w:sz="0" w:space="0"/>
+          <w:left w:val="none" w:color="auto" w:sz="0" w:space="0"/>
+          <w:bottom w:val="none" w:color="auto" w:sz="0" w:space="0"/>
+          <w:right w:val="none" w:color="auto" w:sz="0" w:space="0"/>
+        </w:pBdr>
+        <w:shd w:val="clear" w:fill="EEEEEE"/>
+        <w:spacing w:before="0" w:beforeAutospacing="0"/>
+        <w:ind w:left="0" w:firstLine="0"/>
+        <w:jc w:val="left"/>
+        <w:rPr>
+          <w:rFonts w:hint="default" w:ascii="Consolas" w:hAnsi="Consolas" w:eastAsia="Consolas" w:cs="Consolas"/>
+          <w:i w:val="0"/>
+          <w:caps w:val="0"/>
+          <w:color w:val="212529"/>
+          <w:spacing w:val="0"/>
+          <w:sz w:val="16"/>
+          <w:szCs w:val="16"/>
+          <w:bdr w:val="none" w:color="auto" w:sz="0" w:space="0"/>
+          <w:shd w:val="clear" w:fill="EEEEEE"/>
+        </w:rPr>
+      </w:pPr>
+      <w:r>
+        <w:rPr>
+          <w:rFonts w:hint="default" w:ascii="Consolas" w:hAnsi="Consolas" w:eastAsia="Consolas" w:cs="Consolas"/>
+          <w:i w:val="0"/>
+          <w:caps w:val="0"/>
+          <w:color w:val="212529"/>
+          <w:spacing w:val="0"/>
+          <w:sz w:val="16"/>
+          <w:szCs w:val="16"/>
+          <w:bdr w:val="none" w:color="auto" w:sz="0" w:space="0"/>
+          <w:shd w:val="clear" w:fill="EEEEEE"/>
+        </w:rPr>
+        <w:t xml:space="preserve">    </w:t>
+      </w:r>
+      <w:r>
+        <w:rPr>
+          <w:rFonts w:hint="default" w:ascii="Consolas" w:hAnsi="Consolas" w:eastAsia="Consolas" w:cs="Consolas"/>
+          <w:i w:val="0"/>
+          <w:caps w:val="0"/>
+          <w:color w:val="0000FF"/>
+          <w:spacing w:val="0"/>
+          <w:sz w:val="16"/>
+          <w:szCs w:val="16"/>
+          <w:bdr w:val="none" w:color="auto" w:sz="0" w:space="0"/>
+          <w:shd w:val="clear" w:fill="EEEEEE"/>
+        </w:rPr>
+        <w:t>def</w:t>
+      </w:r>
+      <w:r>
+        <w:rPr>
+          <w:rFonts w:hint="default" w:ascii="Consolas" w:hAnsi="Consolas" w:eastAsia="Consolas" w:cs="Consolas"/>
+          <w:i w:val="0"/>
+          <w:caps w:val="0"/>
+          <w:color w:val="212529"/>
+          <w:spacing w:val="0"/>
+          <w:sz w:val="16"/>
+          <w:szCs w:val="16"/>
+          <w:bdr w:val="none" w:color="auto" w:sz="0" w:space="0"/>
+          <w:shd w:val="clear" w:fill="EEEEEE"/>
+        </w:rPr>
+        <w:t xml:space="preserve"> inner():</w:t>
+      </w:r>
+    </w:p>
+    <w:p>
+      <w:pPr>
+        <w:pStyle w:val="5"/>
+        <w:keepNext w:val="0"/>
+        <w:keepLines w:val="0"/>
+        <w:widowControl/>
+        <w:suppressLineNumbers w:val="0"/>
+        <w:pBdr>
+          <w:top w:val="none" w:color="auto" w:sz="0" w:space="0"/>
+          <w:left w:val="none" w:color="auto" w:sz="0" w:space="0"/>
+          <w:bottom w:val="none" w:color="auto" w:sz="0" w:space="0"/>
+          <w:right w:val="none" w:color="auto" w:sz="0" w:space="0"/>
+        </w:pBdr>
+        <w:shd w:val="clear" w:fill="EEEEEE"/>
+        <w:spacing w:before="0" w:beforeAutospacing="0"/>
+        <w:ind w:left="0" w:firstLine="0"/>
+        <w:jc w:val="left"/>
+        <w:rPr>
+          <w:rFonts w:hint="default" w:ascii="Consolas" w:hAnsi="Consolas" w:eastAsia="Consolas" w:cs="Consolas"/>
+          <w:i w:val="0"/>
+          <w:caps w:val="0"/>
+          <w:color w:val="212529"/>
+          <w:spacing w:val="0"/>
+          <w:sz w:val="16"/>
+          <w:szCs w:val="16"/>
+          <w:bdr w:val="none" w:color="auto" w:sz="0" w:space="0"/>
+          <w:shd w:val="clear" w:fill="EEEEEE"/>
+        </w:rPr>
+      </w:pPr>
+      <w:r>
+        <w:rPr>
+          <w:rFonts w:hint="default" w:ascii="Consolas" w:hAnsi="Consolas" w:eastAsia="Consolas" w:cs="Consolas"/>
+          <w:i w:val="0"/>
+          <w:caps w:val="0"/>
+          <w:color w:val="212529"/>
+          <w:spacing w:val="0"/>
+          <w:sz w:val="16"/>
+          <w:szCs w:val="16"/>
+          <w:bdr w:val="none" w:color="auto" w:sz="0" w:space="0"/>
+          <w:shd w:val="clear" w:fill="EEEEEE"/>
+        </w:rPr>
+        <w:t xml:space="preserve">        </w:t>
+      </w:r>
+      <w:r>
+        <w:rPr>
+          <w:rFonts w:hint="default" w:ascii="Consolas" w:hAnsi="Consolas" w:eastAsia="Consolas" w:cs="Consolas"/>
+          <w:i w:val="0"/>
+          <w:caps w:val="0"/>
+          <w:color w:val="0000FF"/>
+          <w:spacing w:val="0"/>
+          <w:sz w:val="16"/>
+          <w:szCs w:val="16"/>
+          <w:bdr w:val="none" w:color="auto" w:sz="0" w:space="0"/>
+          <w:shd w:val="clear" w:fill="EEEEEE"/>
+        </w:rPr>
+        <w:t>print</w:t>
+      </w:r>
+      <w:r>
+        <w:rPr>
+          <w:rFonts w:hint="default" w:ascii="Consolas" w:hAnsi="Consolas" w:eastAsia="Consolas" w:cs="Consolas"/>
+          <w:i w:val="0"/>
+          <w:caps w:val="0"/>
+          <w:color w:val="212529"/>
+          <w:spacing w:val="0"/>
+          <w:sz w:val="16"/>
+          <w:szCs w:val="16"/>
+          <w:bdr w:val="none" w:color="auto" w:sz="0" w:space="0"/>
+          <w:shd w:val="clear" w:fill="EEEEEE"/>
+        </w:rPr>
+        <w:t>(</w:t>
+      </w:r>
+      <w:r>
+        <w:rPr>
+          <w:rFonts w:hint="default" w:ascii="Consolas" w:hAnsi="Consolas" w:eastAsia="Consolas" w:cs="Consolas"/>
+          <w:i w:val="0"/>
+          <w:caps w:val="0"/>
+          <w:color w:val="A31515"/>
+          <w:spacing w:val="0"/>
+          <w:sz w:val="16"/>
+          <w:szCs w:val="16"/>
+          <w:bdr w:val="none" w:color="auto" w:sz="0" w:space="0"/>
+          <w:shd w:val="clear" w:fill="EEEEEE"/>
+        </w:rPr>
+        <w:t>"认证成功！"</w:t>
+      </w:r>
+      <w:r>
+        <w:rPr>
+          <w:rFonts w:hint="default" w:ascii="Consolas" w:hAnsi="Consolas" w:eastAsia="Consolas" w:cs="Consolas"/>
+          <w:i w:val="0"/>
+          <w:caps w:val="0"/>
+          <w:color w:val="212529"/>
+          <w:spacing w:val="0"/>
+          <w:sz w:val="16"/>
+          <w:szCs w:val="16"/>
+          <w:bdr w:val="none" w:color="auto" w:sz="0" w:space="0"/>
+          <w:shd w:val="clear" w:fill="EEEEEE"/>
+        </w:rPr>
+        <w:t>)</w:t>
+      </w:r>
+    </w:p>
+    <w:p>
+      <w:pPr>
+        <w:pStyle w:val="5"/>
+        <w:keepNext w:val="0"/>
+        <w:keepLines w:val="0"/>
+        <w:widowControl/>
+        <w:suppressLineNumbers w:val="0"/>
+        <w:pBdr>
+          <w:top w:val="none" w:color="auto" w:sz="0" w:space="0"/>
+          <w:left w:val="none" w:color="auto" w:sz="0" w:space="0"/>
+          <w:bottom w:val="none" w:color="auto" w:sz="0" w:space="0"/>
+          <w:right w:val="none" w:color="auto" w:sz="0" w:space="0"/>
+        </w:pBdr>
+        <w:shd w:val="clear" w:fill="EEEEEE"/>
+        <w:spacing w:before="0" w:beforeAutospacing="0"/>
+        <w:ind w:left="0" w:firstLine="0"/>
+        <w:jc w:val="left"/>
+        <w:rPr>
+          <w:rFonts w:hint="default" w:ascii="Consolas" w:hAnsi="Consolas" w:eastAsia="Consolas" w:cs="Consolas"/>
+          <w:i w:val="0"/>
+          <w:caps w:val="0"/>
+          <w:color w:val="212529"/>
+          <w:spacing w:val="0"/>
+          <w:sz w:val="16"/>
+          <w:szCs w:val="16"/>
+          <w:bdr w:val="none" w:color="auto" w:sz="0" w:space="0"/>
+          <w:shd w:val="clear" w:fill="EEEEEE"/>
+        </w:rPr>
+      </w:pPr>
+      <w:r>
+        <w:rPr>
+          <w:rFonts w:hint="default" w:ascii="Consolas" w:hAnsi="Consolas" w:eastAsia="Consolas" w:cs="Consolas"/>
+          <w:i w:val="0"/>
+          <w:caps w:val="0"/>
+          <w:color w:val="212529"/>
+          <w:spacing w:val="0"/>
+          <w:sz w:val="16"/>
+          <w:szCs w:val="16"/>
+          <w:bdr w:val="none" w:color="auto" w:sz="0" w:space="0"/>
+          <w:shd w:val="clear" w:fill="EEEEEE"/>
+        </w:rPr>
+        <w:t xml:space="preserve">        result = func()</w:t>
+      </w:r>
+    </w:p>
+    <w:p>
+      <w:pPr>
+        <w:pStyle w:val="5"/>
+        <w:keepNext w:val="0"/>
+        <w:keepLines w:val="0"/>
+        <w:widowControl/>
+        <w:suppressLineNumbers w:val="0"/>
+        <w:pBdr>
+          <w:top w:val="none" w:color="auto" w:sz="0" w:space="0"/>
+          <w:left w:val="none" w:color="auto" w:sz="0" w:space="0"/>
+          <w:bottom w:val="none" w:color="auto" w:sz="0" w:space="0"/>
+          <w:right w:val="none" w:color="auto" w:sz="0" w:space="0"/>
+        </w:pBdr>
+        <w:shd w:val="clear" w:fill="EEEEEE"/>
+        <w:spacing w:before="0" w:beforeAutospacing="0"/>
+        <w:ind w:left="0" w:firstLine="0"/>
+        <w:jc w:val="left"/>
+        <w:rPr>
+          <w:rFonts w:hint="default" w:ascii="Consolas" w:hAnsi="Consolas" w:eastAsia="Consolas" w:cs="Consolas"/>
+          <w:i w:val="0"/>
+          <w:caps w:val="0"/>
+          <w:color w:val="212529"/>
+          <w:spacing w:val="0"/>
+          <w:sz w:val="16"/>
+          <w:szCs w:val="16"/>
+          <w:bdr w:val="none" w:color="auto" w:sz="0" w:space="0"/>
+          <w:shd w:val="clear" w:fill="EEEEEE"/>
+        </w:rPr>
+      </w:pPr>
+      <w:r>
+        <w:rPr>
+          <w:rFonts w:hint="default" w:ascii="Consolas" w:hAnsi="Consolas" w:eastAsia="Consolas" w:cs="Consolas"/>
+          <w:i w:val="0"/>
+          <w:caps w:val="0"/>
+          <w:color w:val="212529"/>
+          <w:spacing w:val="0"/>
+          <w:sz w:val="16"/>
+          <w:szCs w:val="16"/>
+          <w:bdr w:val="none" w:color="auto" w:sz="0" w:space="0"/>
+          <w:shd w:val="clear" w:fill="EEEEEE"/>
+        </w:rPr>
+        <w:t xml:space="preserve">        </w:t>
+      </w:r>
+      <w:r>
+        <w:rPr>
+          <w:rFonts w:hint="default" w:ascii="Consolas" w:hAnsi="Consolas" w:eastAsia="Consolas" w:cs="Consolas"/>
+          <w:i w:val="0"/>
+          <w:caps w:val="0"/>
+          <w:color w:val="0000FF"/>
+          <w:spacing w:val="0"/>
+          <w:sz w:val="16"/>
+          <w:szCs w:val="16"/>
+          <w:bdr w:val="none" w:color="auto" w:sz="0" w:space="0"/>
+          <w:shd w:val="clear" w:fill="EEEEEE"/>
+        </w:rPr>
+        <w:t>print</w:t>
+      </w:r>
+      <w:r>
+        <w:rPr>
+          <w:rFonts w:hint="default" w:ascii="Consolas" w:hAnsi="Consolas" w:eastAsia="Consolas" w:cs="Consolas"/>
+          <w:i w:val="0"/>
+          <w:caps w:val="0"/>
+          <w:color w:val="212529"/>
+          <w:spacing w:val="0"/>
+          <w:sz w:val="16"/>
+          <w:szCs w:val="16"/>
+          <w:bdr w:val="none" w:color="auto" w:sz="0" w:space="0"/>
+          <w:shd w:val="clear" w:fill="EEEEEE"/>
+        </w:rPr>
+        <w:t>(</w:t>
+      </w:r>
+      <w:r>
+        <w:rPr>
+          <w:rFonts w:hint="default" w:ascii="Consolas" w:hAnsi="Consolas" w:eastAsia="Consolas" w:cs="Consolas"/>
+          <w:i w:val="0"/>
+          <w:caps w:val="0"/>
+          <w:color w:val="A31515"/>
+          <w:spacing w:val="0"/>
+          <w:sz w:val="16"/>
+          <w:szCs w:val="16"/>
+          <w:bdr w:val="none" w:color="auto" w:sz="0" w:space="0"/>
+          <w:shd w:val="clear" w:fill="EEEEEE"/>
+        </w:rPr>
+        <w:t>"日志添加成功"</w:t>
+      </w:r>
+      <w:r>
+        <w:rPr>
+          <w:rFonts w:hint="default" w:ascii="Consolas" w:hAnsi="Consolas" w:eastAsia="Consolas" w:cs="Consolas"/>
+          <w:i w:val="0"/>
+          <w:caps w:val="0"/>
+          <w:color w:val="212529"/>
+          <w:spacing w:val="0"/>
+          <w:sz w:val="16"/>
+          <w:szCs w:val="16"/>
+          <w:bdr w:val="none" w:color="auto" w:sz="0" w:space="0"/>
+          <w:shd w:val="clear" w:fill="EEEEEE"/>
+        </w:rPr>
+        <w:t>)</w:t>
+      </w:r>
+    </w:p>
+    <w:p>
+      <w:pPr>
+        <w:pStyle w:val="5"/>
+        <w:keepNext w:val="0"/>
+        <w:keepLines w:val="0"/>
+        <w:widowControl/>
+        <w:suppressLineNumbers w:val="0"/>
+        <w:pBdr>
+          <w:top w:val="none" w:color="auto" w:sz="0" w:space="0"/>
+          <w:left w:val="none" w:color="auto" w:sz="0" w:space="0"/>
+          <w:bottom w:val="none" w:color="auto" w:sz="0" w:space="0"/>
+          <w:right w:val="none" w:color="auto" w:sz="0" w:space="0"/>
+        </w:pBdr>
+        <w:shd w:val="clear" w:fill="EEEEEE"/>
+        <w:spacing w:before="0" w:beforeAutospacing="0"/>
+        <w:ind w:left="0" w:firstLine="0"/>
+        <w:jc w:val="left"/>
+        <w:rPr>
+          <w:rFonts w:hint="default" w:ascii="Consolas" w:hAnsi="Consolas" w:eastAsia="Consolas" w:cs="Consolas"/>
+          <w:i w:val="0"/>
+          <w:caps w:val="0"/>
+          <w:color w:val="212529"/>
+          <w:spacing w:val="0"/>
+          <w:sz w:val="16"/>
+          <w:szCs w:val="16"/>
+          <w:bdr w:val="none" w:color="auto" w:sz="0" w:space="0"/>
+          <w:shd w:val="clear" w:fill="EEEEEE"/>
+        </w:rPr>
+      </w:pPr>
+      <w:r>
+        <w:rPr>
+          <w:rFonts w:hint="default" w:ascii="Consolas" w:hAnsi="Consolas" w:eastAsia="Consolas" w:cs="Consolas"/>
+          <w:i w:val="0"/>
+          <w:caps w:val="0"/>
+          <w:color w:val="212529"/>
+          <w:spacing w:val="0"/>
+          <w:sz w:val="16"/>
+          <w:szCs w:val="16"/>
+          <w:bdr w:val="none" w:color="auto" w:sz="0" w:space="0"/>
+          <w:shd w:val="clear" w:fill="EEEEEE"/>
+        </w:rPr>
+        <w:t xml:space="preserve">        </w:t>
+      </w:r>
+      <w:r>
+        <w:rPr>
+          <w:rFonts w:hint="default" w:ascii="Consolas" w:hAnsi="Consolas" w:eastAsia="Consolas" w:cs="Consolas"/>
+          <w:i w:val="0"/>
+          <w:caps w:val="0"/>
+          <w:color w:val="0000FF"/>
+          <w:spacing w:val="0"/>
+          <w:sz w:val="16"/>
+          <w:szCs w:val="16"/>
+          <w:bdr w:val="none" w:color="auto" w:sz="0" w:space="0"/>
+          <w:shd w:val="clear" w:fill="EEEEEE"/>
+        </w:rPr>
+        <w:t>return</w:t>
+      </w:r>
+      <w:r>
+        <w:rPr>
+          <w:rFonts w:hint="default" w:ascii="Consolas" w:hAnsi="Consolas" w:eastAsia="Consolas" w:cs="Consolas"/>
+          <w:i w:val="0"/>
+          <w:caps w:val="0"/>
+          <w:color w:val="212529"/>
+          <w:spacing w:val="0"/>
+          <w:sz w:val="16"/>
+          <w:szCs w:val="16"/>
+          <w:bdr w:val="none" w:color="auto" w:sz="0" w:space="0"/>
+          <w:shd w:val="clear" w:fill="EEEEEE"/>
+        </w:rPr>
+        <w:t xml:space="preserve"> result</w:t>
+      </w:r>
+    </w:p>
+    <w:p>
+      <w:pPr>
+        <w:pStyle w:val="5"/>
+        <w:keepNext w:val="0"/>
+        <w:keepLines w:val="0"/>
+        <w:widowControl/>
+        <w:suppressLineNumbers w:val="0"/>
+        <w:pBdr>
+          <w:top w:val="none" w:color="auto" w:sz="0" w:space="0"/>
+          <w:left w:val="none" w:color="auto" w:sz="0" w:space="0"/>
+          <w:bottom w:val="none" w:color="auto" w:sz="0" w:space="0"/>
+          <w:right w:val="none" w:color="auto" w:sz="0" w:space="0"/>
+        </w:pBdr>
+        <w:shd w:val="clear" w:fill="EEEEEE"/>
+        <w:spacing w:before="0" w:beforeAutospacing="0"/>
+        <w:ind w:left="0" w:firstLine="0"/>
+        <w:jc w:val="left"/>
+        <w:rPr>
+          <w:rFonts w:hint="default" w:ascii="Consolas" w:hAnsi="Consolas" w:eastAsia="Consolas" w:cs="Consolas"/>
+          <w:i w:val="0"/>
+          <w:caps w:val="0"/>
+          <w:color w:val="212529"/>
+          <w:spacing w:val="0"/>
+          <w:sz w:val="16"/>
+          <w:szCs w:val="16"/>
+          <w:bdr w:val="none" w:color="auto" w:sz="0" w:space="0"/>
+          <w:shd w:val="clear" w:fill="EEEEEE"/>
+        </w:rPr>
+      </w:pPr>
+      <w:r>
+        <w:rPr>
+          <w:rFonts w:hint="default" w:ascii="Consolas" w:hAnsi="Consolas" w:eastAsia="Consolas" w:cs="Consolas"/>
+          <w:i w:val="0"/>
+          <w:caps w:val="0"/>
+          <w:color w:val="212529"/>
+          <w:spacing w:val="0"/>
+          <w:sz w:val="16"/>
+          <w:szCs w:val="16"/>
+          <w:bdr w:val="none" w:color="auto" w:sz="0" w:space="0"/>
+          <w:shd w:val="clear" w:fill="EEEEEE"/>
+        </w:rPr>
+        <w:t xml:space="preserve">    </w:t>
+      </w:r>
+      <w:r>
+        <w:rPr>
+          <w:rFonts w:hint="default" w:ascii="Consolas" w:hAnsi="Consolas" w:eastAsia="Consolas" w:cs="Consolas"/>
+          <w:i w:val="0"/>
+          <w:caps w:val="0"/>
+          <w:color w:val="0000FF"/>
+          <w:spacing w:val="0"/>
+          <w:sz w:val="16"/>
+          <w:szCs w:val="16"/>
+          <w:bdr w:val="none" w:color="auto" w:sz="0" w:space="0"/>
+          <w:shd w:val="clear" w:fill="EEEEEE"/>
+        </w:rPr>
+        <w:t>return</w:t>
+      </w:r>
+      <w:r>
+        <w:rPr>
+          <w:rFonts w:hint="default" w:ascii="Consolas" w:hAnsi="Consolas" w:eastAsia="Consolas" w:cs="Consolas"/>
+          <w:i w:val="0"/>
+          <w:caps w:val="0"/>
+          <w:color w:val="212529"/>
+          <w:spacing w:val="0"/>
+          <w:sz w:val="16"/>
+          <w:szCs w:val="16"/>
+          <w:bdr w:val="none" w:color="auto" w:sz="0" w:space="0"/>
+          <w:shd w:val="clear" w:fill="EEEEEE"/>
+        </w:rPr>
+        <w:t xml:space="preserve"> inner</w:t>
+      </w:r>
+    </w:p>
+    <w:p>
+      <w:pPr>
+        <w:pStyle w:val="5"/>
+        <w:keepNext w:val="0"/>
+        <w:keepLines w:val="0"/>
+        <w:widowControl/>
+        <w:suppressLineNumbers w:val="0"/>
+        <w:pBdr>
+          <w:top w:val="none" w:color="auto" w:sz="0" w:space="0"/>
+          <w:left w:val="none" w:color="auto" w:sz="0" w:space="0"/>
+          <w:bottom w:val="none" w:color="auto" w:sz="0" w:space="0"/>
+          <w:right w:val="none" w:color="auto" w:sz="0" w:space="0"/>
+        </w:pBdr>
+        <w:shd w:val="clear" w:fill="EEEEEE"/>
+        <w:spacing w:before="0" w:beforeAutospacing="0"/>
+        <w:ind w:left="0" w:firstLine="0"/>
+        <w:jc w:val="left"/>
+        <w:rPr>
+          <w:rFonts w:hint="default" w:ascii="Consolas" w:hAnsi="Consolas" w:eastAsia="Consolas" w:cs="Consolas"/>
+          <w:i w:val="0"/>
+          <w:caps w:val="0"/>
+          <w:color w:val="212529"/>
+          <w:spacing w:val="0"/>
+          <w:sz w:val="16"/>
+          <w:szCs w:val="16"/>
+          <w:bdr w:val="none" w:color="auto" w:sz="0" w:space="0"/>
+          <w:shd w:val="clear" w:fill="EEEEEE"/>
+        </w:rPr>
+      </w:pPr>
+      <w:r>
+        <w:rPr>
+          <w:rFonts w:hint="default" w:ascii="Consolas" w:hAnsi="Consolas" w:eastAsia="Consolas" w:cs="Consolas"/>
+          <w:i w:val="0"/>
+          <w:caps w:val="0"/>
+          <w:color w:val="212529"/>
+          <w:spacing w:val="0"/>
+          <w:sz w:val="16"/>
+          <w:szCs w:val="16"/>
+          <w:bdr w:val="none" w:color="auto" w:sz="0" w:space="0"/>
+          <w:shd w:val="clear" w:fill="EEEEEE"/>
+        </w:rPr>
+        <w:t>@outer</w:t>
+      </w:r>
+      <w:r>
+        <w:rPr>
+          <w:rFonts w:hint="default" w:ascii="Consolas" w:hAnsi="Consolas" w:eastAsia="Consolas" w:cs="Consolas"/>
+          <w:i w:val="0"/>
+          <w:caps w:val="0"/>
+          <w:color w:val="0000FF"/>
+          <w:spacing w:val="0"/>
+          <w:sz w:val="16"/>
+          <w:szCs w:val="16"/>
+          <w:bdr w:val="none" w:color="auto" w:sz="0" w:space="0"/>
+          <w:shd w:val="clear" w:fill="EEEEEE"/>
+        </w:rPr>
+        <w:t>def</w:t>
+      </w:r>
+      <w:r>
+        <w:rPr>
+          <w:rFonts w:hint="default" w:ascii="Consolas" w:hAnsi="Consolas" w:eastAsia="Consolas" w:cs="Consolas"/>
+          <w:i w:val="0"/>
+          <w:caps w:val="0"/>
+          <w:color w:val="212529"/>
+          <w:spacing w:val="0"/>
+          <w:sz w:val="16"/>
+          <w:szCs w:val="16"/>
+          <w:bdr w:val="none" w:color="auto" w:sz="0" w:space="0"/>
+          <w:shd w:val="clear" w:fill="EEEEEE"/>
+        </w:rPr>
+        <w:t xml:space="preserve"> f1():</w:t>
+      </w:r>
+    </w:p>
+    <w:p>
+      <w:pPr>
+        <w:pStyle w:val="5"/>
+        <w:keepNext w:val="0"/>
+        <w:keepLines w:val="0"/>
+        <w:widowControl/>
+        <w:suppressLineNumbers w:val="0"/>
+        <w:pBdr>
+          <w:top w:val="none" w:color="auto" w:sz="0" w:space="0"/>
+          <w:left w:val="none" w:color="auto" w:sz="0" w:space="0"/>
+          <w:bottom w:val="none" w:color="auto" w:sz="0" w:space="0"/>
+          <w:right w:val="none" w:color="auto" w:sz="0" w:space="0"/>
+        </w:pBdr>
+        <w:shd w:val="clear" w:fill="EEEEEE"/>
+        <w:spacing w:before="0" w:beforeAutospacing="0"/>
+        <w:ind w:left="0" w:firstLine="0"/>
+        <w:jc w:val="left"/>
+        <w:rPr>
+          <w:rFonts w:ascii="Consolas" w:hAnsi="Consolas" w:eastAsia="Consolas" w:cs="Consolas"/>
+          <w:i w:val="0"/>
+          <w:caps w:val="0"/>
+          <w:color w:val="212529"/>
+          <w:spacing w:val="0"/>
+          <w:sz w:val="16"/>
+          <w:szCs w:val="16"/>
+        </w:rPr>
+      </w:pPr>
+      <w:r>
+        <w:rPr>
+          <w:rFonts w:hint="default" w:ascii="Consolas" w:hAnsi="Consolas" w:eastAsia="Consolas" w:cs="Consolas"/>
+          <w:i w:val="0"/>
+          <w:caps w:val="0"/>
+          <w:color w:val="212529"/>
+          <w:spacing w:val="0"/>
+          <w:sz w:val="16"/>
+          <w:szCs w:val="16"/>
+          <w:bdr w:val="none" w:color="auto" w:sz="0" w:space="0"/>
+          <w:shd w:val="clear" w:fill="EEEEEE"/>
+        </w:rPr>
+        <w:t xml:space="preserve">    </w:t>
+      </w:r>
+      <w:r>
+        <w:rPr>
+          <w:rFonts w:hint="default" w:ascii="Consolas" w:hAnsi="Consolas" w:eastAsia="Consolas" w:cs="Consolas"/>
+          <w:i w:val="0"/>
+          <w:caps w:val="0"/>
+          <w:color w:val="0000FF"/>
+          <w:spacing w:val="0"/>
+          <w:sz w:val="16"/>
+          <w:szCs w:val="16"/>
+          <w:bdr w:val="none" w:color="auto" w:sz="0" w:space="0"/>
+          <w:shd w:val="clear" w:fill="EEEEEE"/>
+        </w:rPr>
+        <w:t>print</w:t>
+      </w:r>
+      <w:r>
+        <w:rPr>
+          <w:rFonts w:hint="default" w:ascii="Consolas" w:hAnsi="Consolas" w:eastAsia="Consolas" w:cs="Consolas"/>
+          <w:i w:val="0"/>
+          <w:caps w:val="0"/>
+          <w:color w:val="212529"/>
+          <w:spacing w:val="0"/>
+          <w:sz w:val="16"/>
+          <w:szCs w:val="16"/>
+          <w:bdr w:val="none" w:color="auto" w:sz="0" w:space="0"/>
+          <w:shd w:val="clear" w:fill="EEEEEE"/>
+        </w:rPr>
+        <w:t>(</w:t>
+      </w:r>
+      <w:r>
+        <w:rPr>
+          <w:rFonts w:hint="default" w:ascii="Consolas" w:hAnsi="Consolas" w:eastAsia="Consolas" w:cs="Consolas"/>
+          <w:i w:val="0"/>
+          <w:caps w:val="0"/>
+          <w:color w:val="A31515"/>
+          <w:spacing w:val="0"/>
+          <w:sz w:val="16"/>
+          <w:szCs w:val="16"/>
+          <w:bdr w:val="none" w:color="auto" w:sz="0" w:space="0"/>
+          <w:shd w:val="clear" w:fill="EEEEEE"/>
+        </w:rPr>
+        <w:t>"业务部门1数据接口......"</w:t>
+      </w:r>
+      <w:r>
+        <w:rPr>
+          <w:rFonts w:hint="default" w:ascii="Consolas" w:hAnsi="Consolas" w:eastAsia="Consolas" w:cs="Consolas"/>
+          <w:i w:val="0"/>
+          <w:caps w:val="0"/>
+          <w:color w:val="212529"/>
+          <w:spacing w:val="0"/>
+          <w:sz w:val="16"/>
+          <w:szCs w:val="16"/>
+          <w:bdr w:val="none" w:color="auto" w:sz="0" w:space="0"/>
+          <w:shd w:val="clear" w:fill="EEEEEE"/>
+        </w:rPr>
+        <w:t>)</w:t>
+      </w:r>
+    </w:p>
+    <w:p>
+      <w:pPr>
+        <w:rPr>
+          <w:rFonts w:hint="eastAsia" w:ascii="Segoe UI" w:hAnsi="Segoe UI" w:eastAsia="Segoe UI" w:cs="Segoe UI"/>
+          <w:i w:val="0"/>
+          <w:caps w:val="0"/>
+          <w:color w:val="333333"/>
+          <w:spacing w:val="0"/>
+          <w:sz w:val="19"/>
+          <w:szCs w:val="19"/>
+          <w:shd w:val="clear" w:fill="FFFFFF"/>
+          <w:lang w:val="en-US" w:eastAsia="zh-CN"/>
+        </w:rPr>
+      </w:pPr>
+    </w:p>
+    <w:p>
+      <w:pPr>
+        <w:pStyle w:val="6"/>
+        <w:keepNext w:val="0"/>
+        <w:keepLines w:val="0"/>
+        <w:widowControl/>
+        <w:numPr>
+          <w:ilvl w:val="0"/>
+          <w:numId w:val="0"/>
+        </w:numPr>
+        <w:suppressLineNumbers w:val="0"/>
+        <w:shd w:val="clear" w:fill="FFFFFF"/>
+        <w:spacing w:before="210" w:beforeAutospacing="0" w:after="315" w:afterAutospacing="0" w:line="18" w:lineRule="atLeast"/>
+        <w:ind w:right="0" w:rightChars="0"/>
+        <w:jc w:val="left"/>
+        <w:rPr>
+          <w:rFonts w:hint="default" w:ascii="微软雅黑" w:hAnsi="微软雅黑" w:eastAsia="微软雅黑" w:cs="微软雅黑"/>
+          <w:b w:val="0"/>
+          <w:color w:val="34495E"/>
+          <w:kern w:val="0"/>
+          <w:sz w:val="24"/>
+          <w:szCs w:val="24"/>
+          <w:lang w:val="en-US" w:eastAsia="zh-CN" w:bidi="ar"/>
+        </w:rPr>
+      </w:pPr>
+      <w:r>
+        <w:rPr>
+          <w:rFonts w:hint="eastAsia" w:ascii="微软雅黑" w:hAnsi="微软雅黑" w:eastAsia="微软雅黑" w:cs="微软雅黑"/>
+          <w:b w:val="0"/>
+          <w:color w:val="34495E"/>
+          <w:kern w:val="0"/>
+          <w:sz w:val="24"/>
+          <w:szCs w:val="24"/>
+          <w:lang w:val="en-US" w:eastAsia="zh-CN" w:bidi="ar"/>
+        </w:rPr>
+        <w:t>内置函数</w:t>
+      </w:r>
     </w:p>
     <w:sectPr>
       <w:pgSz w:w="11906" w:h="16838"/>
@@ -13587,8 +17917,23 @@
       </w:pPr>
     </w:lvl>
   </w:abstractNum>
+  <w:abstractNum w:abstractNumId="1">
+    <w:nsid w:val="2CB8FBAD"/>
+    <w:multiLevelType w:val="singleLevel"/>
+    <w:tmpl w:val="2CB8FBAD"/>
+    <w:lvl w:ilvl="0" w:tentative="0">
+      <w:start w:val="1"/>
+      <w:numFmt w:val="decimal"/>
+      <w:suff w:val="nothing"/>
+      <w:lvlText w:val="%1、"/>
+      <w:lvlJc w:val="left"/>
+    </w:lvl>
+  </w:abstractNum>
   <w:num w:numId="1">
     <w:abstractNumId w:val="0"/>
+  </w:num>
+  <w:num w:numId="2">
+    <w:abstractNumId w:val="1"/>
   </w:num>
 </w:numbering>
 </file>
@@ -13668,7 +18013,7 @@
     <w:lsdException w:qFormat="1" w:unhideWhenUsed="0" w:uiPriority="0" w:semiHidden="0" w:name="Title"/>
     <w:lsdException w:unhideWhenUsed="0" w:uiPriority="0" w:semiHidden="0" w:name="Closing"/>
     <w:lsdException w:unhideWhenUsed="0" w:uiPriority="0" w:semiHidden="0" w:name="Signature"/>
-    <w:lsdException w:unhideWhenUsed="0" w:uiPriority="0" w:name="Default Paragraph Font"/>
+    <w:lsdException w:qFormat="1" w:unhideWhenUsed="0" w:uiPriority="0" w:name="Default Paragraph Font"/>
     <w:lsdException w:unhideWhenUsed="0" w:uiPriority="0" w:semiHidden="0" w:name="Body Text"/>
     <w:lsdException w:unhideWhenUsed="0" w:uiPriority="0" w:semiHidden="0" w:name="Body Text Indent"/>
     <w:lsdException w:unhideWhenUsed="0" w:uiPriority="0" w:semiHidden="0" w:name="List Continue"/>
@@ -13932,6 +18277,7 @@
   <w:style w:type="character" w:default="1" w:styleId="8">
     <w:name w:val="Default Paragraph Font"/>
     <w:semiHidden/>
+    <w:qFormat/>
     <w:uiPriority w:val="0"/>
   </w:style>
   <w:style w:type="table" w:default="1" w:styleId="7">

--- a/python资料/python梳理.docx
+++ b/python资料/python梳理.docx
@@ -15471,19 +15471,7 @@
           <w:szCs w:val="24"/>
           <w:lang w:val="en-US" w:eastAsia="zh-CN" w:bidi="ar"/>
         </w:rPr>
-        <w:t>迭</w:t>
-      </w:r>
-      <w:r>
-        <w:rPr>
-          <w:rFonts w:hint="eastAsia" w:ascii="微软雅黑" w:hAnsi="微软雅黑" w:eastAsia="微软雅黑" w:cs="微软雅黑"/>
-          <w:b w:val="0"/>
-          <w:color w:val="34495E"/>
-          <w:kern w:val="0"/>
-          <w:sz w:val="24"/>
-          <w:szCs w:val="24"/>
-          <w:lang w:val="en-US" w:eastAsia="zh-CN" w:bidi="ar"/>
-        </w:rPr>
-        <w:t>代器</w:t>
+        <w:t>迭代器</w:t>
       </w:r>
     </w:p>
     <w:p>
@@ -15640,20 +15628,18 @@
           <w:spacing w:val="0"/>
           <w:sz w:val="16"/>
           <w:szCs w:val="16"/>
-          <w:bdr w:val="none" w:color="auto" w:sz="0" w:space="0"/>
-          <w:shd w:val="clear" w:fill="EEEEEE"/>
-        </w:rPr>
-      </w:pPr>
-      <w:r>
-        <w:rPr>
-          <w:rFonts w:hint="default" w:ascii="Consolas" w:hAnsi="Consolas" w:eastAsia="Consolas" w:cs="Consolas"/>
-          <w:i w:val="0"/>
-          <w:caps w:val="0"/>
-          <w:color w:val="212529"/>
-          <w:spacing w:val="0"/>
-          <w:sz w:val="16"/>
-          <w:szCs w:val="16"/>
-          <w:bdr w:val="none" w:color="auto" w:sz="0" w:space="0"/>
+          <w:shd w:val="clear" w:fill="EEEEEE"/>
+        </w:rPr>
+      </w:pPr>
+      <w:r>
+        <w:rPr>
+          <w:rFonts w:hint="default" w:ascii="Consolas" w:hAnsi="Consolas" w:eastAsia="Consolas" w:cs="Consolas"/>
+          <w:i w:val="0"/>
+          <w:caps w:val="0"/>
+          <w:color w:val="212529"/>
+          <w:spacing w:val="0"/>
+          <w:sz w:val="16"/>
+          <w:szCs w:val="16"/>
           <w:shd w:val="clear" w:fill="EEEEEE"/>
         </w:rPr>
         <w:t xml:space="preserve">&gt;&gt;&gt; </w:t>
@@ -15667,7 +15653,6 @@
           <w:spacing w:val="0"/>
           <w:sz w:val="16"/>
           <w:szCs w:val="16"/>
-          <w:bdr w:val="none" w:color="auto" w:sz="0" w:space="0"/>
           <w:shd w:val="clear" w:fill="EEEEEE"/>
         </w:rPr>
         <w:t>from</w:t>
@@ -15681,7 +15666,6 @@
           <w:spacing w:val="0"/>
           <w:sz w:val="16"/>
           <w:szCs w:val="16"/>
-          <w:bdr w:val="none" w:color="auto" w:sz="0" w:space="0"/>
           <w:shd w:val="clear" w:fill="EEEEEE"/>
         </w:rPr>
         <w:t xml:space="preserve"> collections </w:t>
@@ -15695,7 +15679,6 @@
           <w:spacing w:val="0"/>
           <w:sz w:val="16"/>
           <w:szCs w:val="16"/>
-          <w:bdr w:val="none" w:color="auto" w:sz="0" w:space="0"/>
           <w:shd w:val="clear" w:fill="EEEEEE"/>
         </w:rPr>
         <w:t>import</w:t>
@@ -15709,7 +15692,6 @@
           <w:spacing w:val="0"/>
           <w:sz w:val="16"/>
           <w:szCs w:val="16"/>
-          <w:bdr w:val="none" w:color="auto" w:sz="0" w:space="0"/>
           <w:shd w:val="clear" w:fill="EEEEEE"/>
         </w:rPr>
         <w:t xml:space="preserve"> Iterable</w:t>
@@ -15740,20 +15722,18 @@
           <w:spacing w:val="0"/>
           <w:sz w:val="16"/>
           <w:szCs w:val="16"/>
-          <w:bdr w:val="none" w:color="auto" w:sz="0" w:space="0"/>
-          <w:shd w:val="clear" w:fill="EEEEEE"/>
-        </w:rPr>
-      </w:pPr>
-      <w:r>
-        <w:rPr>
-          <w:rFonts w:hint="default" w:ascii="Consolas" w:hAnsi="Consolas" w:eastAsia="Consolas" w:cs="Consolas"/>
-          <w:i w:val="0"/>
-          <w:caps w:val="0"/>
-          <w:color w:val="212529"/>
-          <w:spacing w:val="0"/>
-          <w:sz w:val="16"/>
-          <w:szCs w:val="16"/>
-          <w:bdr w:val="none" w:color="auto" w:sz="0" w:space="0"/>
+          <w:shd w:val="clear" w:fill="EEEEEE"/>
+        </w:rPr>
+      </w:pPr>
+      <w:r>
+        <w:rPr>
+          <w:rFonts w:hint="default" w:ascii="Consolas" w:hAnsi="Consolas" w:eastAsia="Consolas" w:cs="Consolas"/>
+          <w:i w:val="0"/>
+          <w:caps w:val="0"/>
+          <w:color w:val="212529"/>
+          <w:spacing w:val="0"/>
+          <w:sz w:val="16"/>
+          <w:szCs w:val="16"/>
           <w:shd w:val="clear" w:fill="EEEEEE"/>
         </w:rPr>
         <w:t>&gt;&gt;&gt; isinstance(</w:t>
@@ -15767,7 +15747,6 @@
           <w:spacing w:val="0"/>
           <w:sz w:val="16"/>
           <w:szCs w:val="16"/>
-          <w:bdr w:val="none" w:color="auto" w:sz="0" w:space="0"/>
           <w:shd w:val="clear" w:fill="EEEEEE"/>
         </w:rPr>
         <w:t>'abc'</w:t>
@@ -15781,7 +15760,6 @@
           <w:spacing w:val="0"/>
           <w:sz w:val="16"/>
           <w:szCs w:val="16"/>
-          <w:bdr w:val="none" w:color="auto" w:sz="0" w:space="0"/>
           <w:shd w:val="clear" w:fill="EEEEEE"/>
         </w:rPr>
         <w:t xml:space="preserve">, Iterable)         </w:t>
@@ -15795,7 +15773,6 @@
           <w:spacing w:val="0"/>
           <w:sz w:val="16"/>
           <w:szCs w:val="16"/>
-          <w:bdr w:val="none" w:color="auto" w:sz="0" w:space="0"/>
           <w:shd w:val="clear" w:fill="EEEEEE"/>
         </w:rPr>
         <w:t># str是否可迭代</w:t>
@@ -15826,20 +15803,18 @@
           <w:spacing w:val="0"/>
           <w:sz w:val="16"/>
           <w:szCs w:val="16"/>
-          <w:bdr w:val="none" w:color="auto" w:sz="0" w:space="0"/>
-          <w:shd w:val="clear" w:fill="EEEEEE"/>
-        </w:rPr>
-      </w:pPr>
-      <w:r>
-        <w:rPr>
-          <w:rFonts w:hint="default" w:ascii="Consolas" w:hAnsi="Consolas" w:eastAsia="Consolas" w:cs="Consolas"/>
-          <w:i w:val="0"/>
-          <w:caps w:val="0"/>
-          <w:color w:val="212529"/>
-          <w:spacing w:val="0"/>
-          <w:sz w:val="16"/>
-          <w:szCs w:val="16"/>
-          <w:bdr w:val="none" w:color="auto" w:sz="0" w:space="0"/>
+          <w:shd w:val="clear" w:fill="EEEEEE"/>
+        </w:rPr>
+      </w:pPr>
+      <w:r>
+        <w:rPr>
+          <w:rFonts w:hint="default" w:ascii="Consolas" w:hAnsi="Consolas" w:eastAsia="Consolas" w:cs="Consolas"/>
+          <w:i w:val="0"/>
+          <w:caps w:val="0"/>
+          <w:color w:val="212529"/>
+          <w:spacing w:val="0"/>
+          <w:sz w:val="16"/>
+          <w:szCs w:val="16"/>
           <w:shd w:val="clear" w:fill="EEEEEE"/>
         </w:rPr>
         <w:t>True</w:t>
@@ -15870,20 +15845,18 @@
           <w:spacing w:val="0"/>
           <w:sz w:val="16"/>
           <w:szCs w:val="16"/>
-          <w:bdr w:val="none" w:color="auto" w:sz="0" w:space="0"/>
-          <w:shd w:val="clear" w:fill="EEEEEE"/>
-        </w:rPr>
-      </w:pPr>
-      <w:r>
-        <w:rPr>
-          <w:rFonts w:hint="default" w:ascii="Consolas" w:hAnsi="Consolas" w:eastAsia="Consolas" w:cs="Consolas"/>
-          <w:i w:val="0"/>
-          <w:caps w:val="0"/>
-          <w:color w:val="212529"/>
-          <w:spacing w:val="0"/>
-          <w:sz w:val="16"/>
-          <w:szCs w:val="16"/>
-          <w:bdr w:val="none" w:color="auto" w:sz="0" w:space="0"/>
+          <w:shd w:val="clear" w:fill="EEEEEE"/>
+        </w:rPr>
+      </w:pPr>
+      <w:r>
+        <w:rPr>
+          <w:rFonts w:hint="default" w:ascii="Consolas" w:hAnsi="Consolas" w:eastAsia="Consolas" w:cs="Consolas"/>
+          <w:i w:val="0"/>
+          <w:caps w:val="0"/>
+          <w:color w:val="212529"/>
+          <w:spacing w:val="0"/>
+          <w:sz w:val="16"/>
+          <w:szCs w:val="16"/>
           <w:shd w:val="clear" w:fill="EEEEEE"/>
         </w:rPr>
         <w:t xml:space="preserve">&gt;&gt;&gt; isinstance([1,2,3], Iterable)       </w:t>
@@ -15897,7 +15870,6 @@
           <w:spacing w:val="0"/>
           <w:sz w:val="16"/>
           <w:szCs w:val="16"/>
-          <w:bdr w:val="none" w:color="auto" w:sz="0" w:space="0"/>
           <w:shd w:val="clear" w:fill="EEEEEE"/>
         </w:rPr>
         <w:t># list是否可迭代</w:t>
@@ -15928,20 +15900,18 @@
           <w:spacing w:val="0"/>
           <w:sz w:val="16"/>
           <w:szCs w:val="16"/>
-          <w:bdr w:val="none" w:color="auto" w:sz="0" w:space="0"/>
-          <w:shd w:val="clear" w:fill="EEEEEE"/>
-        </w:rPr>
-      </w:pPr>
-      <w:r>
-        <w:rPr>
-          <w:rFonts w:hint="default" w:ascii="Consolas" w:hAnsi="Consolas" w:eastAsia="Consolas" w:cs="Consolas"/>
-          <w:i w:val="0"/>
-          <w:caps w:val="0"/>
-          <w:color w:val="212529"/>
-          <w:spacing w:val="0"/>
-          <w:sz w:val="16"/>
-          <w:szCs w:val="16"/>
-          <w:bdr w:val="none" w:color="auto" w:sz="0" w:space="0"/>
+          <w:shd w:val="clear" w:fill="EEEEEE"/>
+        </w:rPr>
+      </w:pPr>
+      <w:r>
+        <w:rPr>
+          <w:rFonts w:hint="default" w:ascii="Consolas" w:hAnsi="Consolas" w:eastAsia="Consolas" w:cs="Consolas"/>
+          <w:i w:val="0"/>
+          <w:caps w:val="0"/>
+          <w:color w:val="212529"/>
+          <w:spacing w:val="0"/>
+          <w:sz w:val="16"/>
+          <w:szCs w:val="16"/>
           <w:shd w:val="clear" w:fill="EEEEEE"/>
         </w:rPr>
         <w:t>True</w:t>
@@ -15972,20 +15942,18 @@
           <w:spacing w:val="0"/>
           <w:sz w:val="16"/>
           <w:szCs w:val="16"/>
-          <w:bdr w:val="none" w:color="auto" w:sz="0" w:space="0"/>
-          <w:shd w:val="clear" w:fill="EEEEEE"/>
-        </w:rPr>
-      </w:pPr>
-      <w:r>
-        <w:rPr>
-          <w:rFonts w:hint="default" w:ascii="Consolas" w:hAnsi="Consolas" w:eastAsia="Consolas" w:cs="Consolas"/>
-          <w:i w:val="0"/>
-          <w:caps w:val="0"/>
-          <w:color w:val="212529"/>
-          <w:spacing w:val="0"/>
-          <w:sz w:val="16"/>
-          <w:szCs w:val="16"/>
-          <w:bdr w:val="none" w:color="auto" w:sz="0" w:space="0"/>
+          <w:shd w:val="clear" w:fill="EEEEEE"/>
+        </w:rPr>
+      </w:pPr>
+      <w:r>
+        <w:rPr>
+          <w:rFonts w:hint="default" w:ascii="Consolas" w:hAnsi="Consolas" w:eastAsia="Consolas" w:cs="Consolas"/>
+          <w:i w:val="0"/>
+          <w:caps w:val="0"/>
+          <w:color w:val="212529"/>
+          <w:spacing w:val="0"/>
+          <w:sz w:val="16"/>
+          <w:szCs w:val="16"/>
           <w:shd w:val="clear" w:fill="EEEEEE"/>
         </w:rPr>
         <w:t xml:space="preserve">&gt;&gt;&gt; isinstance(123, Iterable)           </w:t>
@@ -15999,7 +15967,6 @@
           <w:spacing w:val="0"/>
           <w:sz w:val="16"/>
           <w:szCs w:val="16"/>
-          <w:bdr w:val="none" w:color="auto" w:sz="0" w:space="0"/>
           <w:shd w:val="clear" w:fill="EEEEEE"/>
         </w:rPr>
         <w:t># 整数是否可迭代</w:t>
@@ -16041,7 +16008,6 @@
           <w:spacing w:val="0"/>
           <w:sz w:val="16"/>
           <w:szCs w:val="16"/>
-          <w:bdr w:val="none" w:color="auto" w:sz="0" w:space="0"/>
           <w:shd w:val="clear" w:fill="EEEEEE"/>
         </w:rPr>
         <w:t>False</w:t>
@@ -16524,8 +16490,6 @@
           <w:lang w:val="en-US" w:eastAsia="zh-CN"/>
         </w:rPr>
       </w:pPr>
-      <w:bookmarkStart w:id="0" w:name="_GoBack"/>
-      <w:bookmarkEnd w:id="0"/>
       <w:r>
         <w:rPr>
           <w:rFonts w:ascii="Segoe UI" w:hAnsi="Segoe UI" w:eastAsia="Segoe UI" w:cs="Segoe UI"/>
@@ -16756,20 +16720,18 @@
           <w:spacing w:val="0"/>
           <w:sz w:val="16"/>
           <w:szCs w:val="16"/>
-          <w:bdr w:val="none" w:color="auto" w:sz="0" w:space="0"/>
-          <w:shd w:val="clear" w:fill="EEEEEE"/>
-        </w:rPr>
-      </w:pPr>
-      <w:r>
-        <w:rPr>
-          <w:rFonts w:hint="default" w:ascii="Consolas" w:hAnsi="Consolas" w:eastAsia="Consolas" w:cs="Consolas"/>
-          <w:i w:val="0"/>
-          <w:caps w:val="0"/>
-          <w:color w:val="212529"/>
-          <w:spacing w:val="0"/>
-          <w:sz w:val="16"/>
-          <w:szCs w:val="16"/>
-          <w:bdr w:val="none" w:color="auto" w:sz="0" w:space="0"/>
+          <w:shd w:val="clear" w:fill="EEEEEE"/>
+        </w:rPr>
+      </w:pPr>
+      <w:r>
+        <w:rPr>
+          <w:rFonts w:hint="default" w:ascii="Consolas" w:hAnsi="Consolas" w:eastAsia="Consolas" w:cs="Consolas"/>
+          <w:i w:val="0"/>
+          <w:caps w:val="0"/>
+          <w:color w:val="212529"/>
+          <w:spacing w:val="0"/>
+          <w:sz w:val="16"/>
+          <w:szCs w:val="16"/>
           <w:shd w:val="clear" w:fill="EEEEEE"/>
         </w:rPr>
         <w:t>&gt;&gt;&gt; g = (x * x for x in range(1, 4))</w:t>
@@ -16800,20 +16762,18 @@
           <w:spacing w:val="0"/>
           <w:sz w:val="16"/>
           <w:szCs w:val="16"/>
-          <w:bdr w:val="none" w:color="auto" w:sz="0" w:space="0"/>
-          <w:shd w:val="clear" w:fill="EEEEEE"/>
-        </w:rPr>
-      </w:pPr>
-      <w:r>
-        <w:rPr>
-          <w:rFonts w:hint="default" w:ascii="Consolas" w:hAnsi="Consolas" w:eastAsia="Consolas" w:cs="Consolas"/>
-          <w:i w:val="0"/>
-          <w:caps w:val="0"/>
-          <w:color w:val="212529"/>
-          <w:spacing w:val="0"/>
-          <w:sz w:val="16"/>
-          <w:szCs w:val="16"/>
-          <w:bdr w:val="none" w:color="auto" w:sz="0" w:space="0"/>
+          <w:shd w:val="clear" w:fill="EEEEEE"/>
+        </w:rPr>
+      </w:pPr>
+      <w:r>
+        <w:rPr>
+          <w:rFonts w:hint="default" w:ascii="Consolas" w:hAnsi="Consolas" w:eastAsia="Consolas" w:cs="Consolas"/>
+          <w:i w:val="0"/>
+          <w:caps w:val="0"/>
+          <w:color w:val="212529"/>
+          <w:spacing w:val="0"/>
+          <w:sz w:val="16"/>
+          <w:szCs w:val="16"/>
           <w:shd w:val="clear" w:fill="EEEEEE"/>
         </w:rPr>
         <w:t>&gt;&gt;&gt; g</w:t>
@@ -16855,7 +16815,6 @@
           <w:spacing w:val="0"/>
           <w:sz w:val="16"/>
           <w:szCs w:val="16"/>
-          <w:bdr w:val="none" w:color="auto" w:sz="0" w:space="0"/>
           <w:shd w:val="clear" w:fill="EEEEEE"/>
         </w:rPr>
         <w:t>&lt;generator object &lt;genexpr&gt; at 0x1022ef630&gt;</w:t>
@@ -17173,7 +17132,6 @@
           <w:spacing w:val="0"/>
           <w:sz w:val="16"/>
           <w:szCs w:val="16"/>
-          <w:bdr w:val="none" w:color="auto" w:sz="0" w:space="0"/>
           <w:shd w:val="clear" w:fill="EEEEEE"/>
         </w:rPr>
       </w:pPr>
@@ -17186,7 +17144,6 @@
           <w:spacing w:val="0"/>
           <w:sz w:val="16"/>
           <w:szCs w:val="16"/>
-          <w:bdr w:val="none" w:color="auto" w:sz="0" w:space="0"/>
           <w:shd w:val="clear" w:fill="EEEEEE"/>
         </w:rPr>
         <w:t>def</w:t>
@@ -17200,7 +17157,6 @@
           <w:spacing w:val="0"/>
           <w:sz w:val="16"/>
           <w:szCs w:val="16"/>
-          <w:bdr w:val="none" w:color="auto" w:sz="0" w:space="0"/>
           <w:shd w:val="clear" w:fill="EEEEEE"/>
         </w:rPr>
         <w:t xml:space="preserve"> outer(func):</w:t>
@@ -17231,20 +17187,18 @@
           <w:spacing w:val="0"/>
           <w:sz w:val="16"/>
           <w:szCs w:val="16"/>
-          <w:bdr w:val="none" w:color="auto" w:sz="0" w:space="0"/>
-          <w:shd w:val="clear" w:fill="EEEEEE"/>
-        </w:rPr>
-      </w:pPr>
-      <w:r>
-        <w:rPr>
-          <w:rFonts w:hint="default" w:ascii="Consolas" w:hAnsi="Consolas" w:eastAsia="Consolas" w:cs="Consolas"/>
-          <w:i w:val="0"/>
-          <w:caps w:val="0"/>
-          <w:color w:val="212529"/>
-          <w:spacing w:val="0"/>
-          <w:sz w:val="16"/>
-          <w:szCs w:val="16"/>
-          <w:bdr w:val="none" w:color="auto" w:sz="0" w:space="0"/>
+          <w:shd w:val="clear" w:fill="EEEEEE"/>
+        </w:rPr>
+      </w:pPr>
+      <w:r>
+        <w:rPr>
+          <w:rFonts w:hint="default" w:ascii="Consolas" w:hAnsi="Consolas" w:eastAsia="Consolas" w:cs="Consolas"/>
+          <w:i w:val="0"/>
+          <w:caps w:val="0"/>
+          <w:color w:val="212529"/>
+          <w:spacing w:val="0"/>
+          <w:sz w:val="16"/>
+          <w:szCs w:val="16"/>
           <w:shd w:val="clear" w:fill="EEEEEE"/>
         </w:rPr>
         <w:t xml:space="preserve">    </w:t>
@@ -17258,7 +17212,6 @@
           <w:spacing w:val="0"/>
           <w:sz w:val="16"/>
           <w:szCs w:val="16"/>
-          <w:bdr w:val="none" w:color="auto" w:sz="0" w:space="0"/>
           <w:shd w:val="clear" w:fill="EEEEEE"/>
         </w:rPr>
         <w:t>def</w:t>
@@ -17272,7 +17225,6 @@
           <w:spacing w:val="0"/>
           <w:sz w:val="16"/>
           <w:szCs w:val="16"/>
-          <w:bdr w:val="none" w:color="auto" w:sz="0" w:space="0"/>
           <w:shd w:val="clear" w:fill="EEEEEE"/>
         </w:rPr>
         <w:t xml:space="preserve"> inner():</w:t>
@@ -17303,20 +17255,18 @@
           <w:spacing w:val="0"/>
           <w:sz w:val="16"/>
           <w:szCs w:val="16"/>
-          <w:bdr w:val="none" w:color="auto" w:sz="0" w:space="0"/>
-          <w:shd w:val="clear" w:fill="EEEEEE"/>
-        </w:rPr>
-      </w:pPr>
-      <w:r>
-        <w:rPr>
-          <w:rFonts w:hint="default" w:ascii="Consolas" w:hAnsi="Consolas" w:eastAsia="Consolas" w:cs="Consolas"/>
-          <w:i w:val="0"/>
-          <w:caps w:val="0"/>
-          <w:color w:val="212529"/>
-          <w:spacing w:val="0"/>
-          <w:sz w:val="16"/>
-          <w:szCs w:val="16"/>
-          <w:bdr w:val="none" w:color="auto" w:sz="0" w:space="0"/>
+          <w:shd w:val="clear" w:fill="EEEEEE"/>
+        </w:rPr>
+      </w:pPr>
+      <w:r>
+        <w:rPr>
+          <w:rFonts w:hint="default" w:ascii="Consolas" w:hAnsi="Consolas" w:eastAsia="Consolas" w:cs="Consolas"/>
+          <w:i w:val="0"/>
+          <w:caps w:val="0"/>
+          <w:color w:val="212529"/>
+          <w:spacing w:val="0"/>
+          <w:sz w:val="16"/>
+          <w:szCs w:val="16"/>
           <w:shd w:val="clear" w:fill="EEEEEE"/>
         </w:rPr>
         <w:t xml:space="preserve">        </w:t>
@@ -17330,7 +17280,6 @@
           <w:spacing w:val="0"/>
           <w:sz w:val="16"/>
           <w:szCs w:val="16"/>
-          <w:bdr w:val="none" w:color="auto" w:sz="0" w:space="0"/>
           <w:shd w:val="clear" w:fill="EEEEEE"/>
         </w:rPr>
         <w:t>print</w:t>
@@ -17344,7 +17293,6 @@
           <w:spacing w:val="0"/>
           <w:sz w:val="16"/>
           <w:szCs w:val="16"/>
-          <w:bdr w:val="none" w:color="auto" w:sz="0" w:space="0"/>
           <w:shd w:val="clear" w:fill="EEEEEE"/>
         </w:rPr>
         <w:t>(</w:t>
@@ -17358,7 +17306,6 @@
           <w:spacing w:val="0"/>
           <w:sz w:val="16"/>
           <w:szCs w:val="16"/>
-          <w:bdr w:val="none" w:color="auto" w:sz="0" w:space="0"/>
           <w:shd w:val="clear" w:fill="EEEEEE"/>
         </w:rPr>
         <w:t>"认证成功！"</w:t>
@@ -17372,7 +17319,6 @@
           <w:spacing w:val="0"/>
           <w:sz w:val="16"/>
           <w:szCs w:val="16"/>
-          <w:bdr w:val="none" w:color="auto" w:sz="0" w:space="0"/>
           <w:shd w:val="clear" w:fill="EEEEEE"/>
         </w:rPr>
         <w:t>)</w:t>
@@ -17403,20 +17349,18 @@
           <w:spacing w:val="0"/>
           <w:sz w:val="16"/>
           <w:szCs w:val="16"/>
-          <w:bdr w:val="none" w:color="auto" w:sz="0" w:space="0"/>
-          <w:shd w:val="clear" w:fill="EEEEEE"/>
-        </w:rPr>
-      </w:pPr>
-      <w:r>
-        <w:rPr>
-          <w:rFonts w:hint="default" w:ascii="Consolas" w:hAnsi="Consolas" w:eastAsia="Consolas" w:cs="Consolas"/>
-          <w:i w:val="0"/>
-          <w:caps w:val="0"/>
-          <w:color w:val="212529"/>
-          <w:spacing w:val="0"/>
-          <w:sz w:val="16"/>
-          <w:szCs w:val="16"/>
-          <w:bdr w:val="none" w:color="auto" w:sz="0" w:space="0"/>
+          <w:shd w:val="clear" w:fill="EEEEEE"/>
+        </w:rPr>
+      </w:pPr>
+      <w:r>
+        <w:rPr>
+          <w:rFonts w:hint="default" w:ascii="Consolas" w:hAnsi="Consolas" w:eastAsia="Consolas" w:cs="Consolas"/>
+          <w:i w:val="0"/>
+          <w:caps w:val="0"/>
+          <w:color w:val="212529"/>
+          <w:spacing w:val="0"/>
+          <w:sz w:val="16"/>
+          <w:szCs w:val="16"/>
           <w:shd w:val="clear" w:fill="EEEEEE"/>
         </w:rPr>
         <w:t xml:space="preserve">        result = func()</w:t>
@@ -17447,20 +17391,18 @@
           <w:spacing w:val="0"/>
           <w:sz w:val="16"/>
           <w:szCs w:val="16"/>
-          <w:bdr w:val="none" w:color="auto" w:sz="0" w:space="0"/>
-          <w:shd w:val="clear" w:fill="EEEEEE"/>
-        </w:rPr>
-      </w:pPr>
-      <w:r>
-        <w:rPr>
-          <w:rFonts w:hint="default" w:ascii="Consolas" w:hAnsi="Consolas" w:eastAsia="Consolas" w:cs="Consolas"/>
-          <w:i w:val="0"/>
-          <w:caps w:val="0"/>
-          <w:color w:val="212529"/>
-          <w:spacing w:val="0"/>
-          <w:sz w:val="16"/>
-          <w:szCs w:val="16"/>
-          <w:bdr w:val="none" w:color="auto" w:sz="0" w:space="0"/>
+          <w:shd w:val="clear" w:fill="EEEEEE"/>
+        </w:rPr>
+      </w:pPr>
+      <w:r>
+        <w:rPr>
+          <w:rFonts w:hint="default" w:ascii="Consolas" w:hAnsi="Consolas" w:eastAsia="Consolas" w:cs="Consolas"/>
+          <w:i w:val="0"/>
+          <w:caps w:val="0"/>
+          <w:color w:val="212529"/>
+          <w:spacing w:val="0"/>
+          <w:sz w:val="16"/>
+          <w:szCs w:val="16"/>
           <w:shd w:val="clear" w:fill="EEEEEE"/>
         </w:rPr>
         <w:t xml:space="preserve">        </w:t>
@@ -17474,7 +17416,6 @@
           <w:spacing w:val="0"/>
           <w:sz w:val="16"/>
           <w:szCs w:val="16"/>
-          <w:bdr w:val="none" w:color="auto" w:sz="0" w:space="0"/>
           <w:shd w:val="clear" w:fill="EEEEEE"/>
         </w:rPr>
         <w:t>print</w:t>
@@ -17488,7 +17429,6 @@
           <w:spacing w:val="0"/>
           <w:sz w:val="16"/>
           <w:szCs w:val="16"/>
-          <w:bdr w:val="none" w:color="auto" w:sz="0" w:space="0"/>
           <w:shd w:val="clear" w:fill="EEEEEE"/>
         </w:rPr>
         <w:t>(</w:t>
@@ -17502,7 +17442,6 @@
           <w:spacing w:val="0"/>
           <w:sz w:val="16"/>
           <w:szCs w:val="16"/>
-          <w:bdr w:val="none" w:color="auto" w:sz="0" w:space="0"/>
           <w:shd w:val="clear" w:fill="EEEEEE"/>
         </w:rPr>
         <w:t>"日志添加成功"</w:t>
@@ -17516,7 +17455,6 @@
           <w:spacing w:val="0"/>
           <w:sz w:val="16"/>
           <w:szCs w:val="16"/>
-          <w:bdr w:val="none" w:color="auto" w:sz="0" w:space="0"/>
           <w:shd w:val="clear" w:fill="EEEEEE"/>
         </w:rPr>
         <w:t>)</w:t>
@@ -17547,20 +17485,18 @@
           <w:spacing w:val="0"/>
           <w:sz w:val="16"/>
           <w:szCs w:val="16"/>
-          <w:bdr w:val="none" w:color="auto" w:sz="0" w:space="0"/>
-          <w:shd w:val="clear" w:fill="EEEEEE"/>
-        </w:rPr>
-      </w:pPr>
-      <w:r>
-        <w:rPr>
-          <w:rFonts w:hint="default" w:ascii="Consolas" w:hAnsi="Consolas" w:eastAsia="Consolas" w:cs="Consolas"/>
-          <w:i w:val="0"/>
-          <w:caps w:val="0"/>
-          <w:color w:val="212529"/>
-          <w:spacing w:val="0"/>
-          <w:sz w:val="16"/>
-          <w:szCs w:val="16"/>
-          <w:bdr w:val="none" w:color="auto" w:sz="0" w:space="0"/>
+          <w:shd w:val="clear" w:fill="EEEEEE"/>
+        </w:rPr>
+      </w:pPr>
+      <w:r>
+        <w:rPr>
+          <w:rFonts w:hint="default" w:ascii="Consolas" w:hAnsi="Consolas" w:eastAsia="Consolas" w:cs="Consolas"/>
+          <w:i w:val="0"/>
+          <w:caps w:val="0"/>
+          <w:color w:val="212529"/>
+          <w:spacing w:val="0"/>
+          <w:sz w:val="16"/>
+          <w:szCs w:val="16"/>
           <w:shd w:val="clear" w:fill="EEEEEE"/>
         </w:rPr>
         <w:t xml:space="preserve">        </w:t>
@@ -17574,7 +17510,6 @@
           <w:spacing w:val="0"/>
           <w:sz w:val="16"/>
           <w:szCs w:val="16"/>
-          <w:bdr w:val="none" w:color="auto" w:sz="0" w:space="0"/>
           <w:shd w:val="clear" w:fill="EEEEEE"/>
         </w:rPr>
         <w:t>return</w:t>
@@ -17588,7 +17523,6 @@
           <w:spacing w:val="0"/>
           <w:sz w:val="16"/>
           <w:szCs w:val="16"/>
-          <w:bdr w:val="none" w:color="auto" w:sz="0" w:space="0"/>
           <w:shd w:val="clear" w:fill="EEEEEE"/>
         </w:rPr>
         <w:t xml:space="preserve"> result</w:t>
@@ -17619,20 +17553,18 @@
           <w:spacing w:val="0"/>
           <w:sz w:val="16"/>
           <w:szCs w:val="16"/>
-          <w:bdr w:val="none" w:color="auto" w:sz="0" w:space="0"/>
-          <w:shd w:val="clear" w:fill="EEEEEE"/>
-        </w:rPr>
-      </w:pPr>
-      <w:r>
-        <w:rPr>
-          <w:rFonts w:hint="default" w:ascii="Consolas" w:hAnsi="Consolas" w:eastAsia="Consolas" w:cs="Consolas"/>
-          <w:i w:val="0"/>
-          <w:caps w:val="0"/>
-          <w:color w:val="212529"/>
-          <w:spacing w:val="0"/>
-          <w:sz w:val="16"/>
-          <w:szCs w:val="16"/>
-          <w:bdr w:val="none" w:color="auto" w:sz="0" w:space="0"/>
+          <w:shd w:val="clear" w:fill="EEEEEE"/>
+        </w:rPr>
+      </w:pPr>
+      <w:r>
+        <w:rPr>
+          <w:rFonts w:hint="default" w:ascii="Consolas" w:hAnsi="Consolas" w:eastAsia="Consolas" w:cs="Consolas"/>
+          <w:i w:val="0"/>
+          <w:caps w:val="0"/>
+          <w:color w:val="212529"/>
+          <w:spacing w:val="0"/>
+          <w:sz w:val="16"/>
+          <w:szCs w:val="16"/>
           <w:shd w:val="clear" w:fill="EEEEEE"/>
         </w:rPr>
         <w:t xml:space="preserve">    </w:t>
@@ -17646,7 +17578,6 @@
           <w:spacing w:val="0"/>
           <w:sz w:val="16"/>
           <w:szCs w:val="16"/>
-          <w:bdr w:val="none" w:color="auto" w:sz="0" w:space="0"/>
           <w:shd w:val="clear" w:fill="EEEEEE"/>
         </w:rPr>
         <w:t>return</w:t>
@@ -17660,7 +17591,6 @@
           <w:spacing w:val="0"/>
           <w:sz w:val="16"/>
           <w:szCs w:val="16"/>
-          <w:bdr w:val="none" w:color="auto" w:sz="0" w:space="0"/>
           <w:shd w:val="clear" w:fill="EEEEEE"/>
         </w:rPr>
         <w:t xml:space="preserve"> inner</w:t>
@@ -17691,20 +17621,18 @@
           <w:spacing w:val="0"/>
           <w:sz w:val="16"/>
           <w:szCs w:val="16"/>
-          <w:bdr w:val="none" w:color="auto" w:sz="0" w:space="0"/>
-          <w:shd w:val="clear" w:fill="EEEEEE"/>
-        </w:rPr>
-      </w:pPr>
-      <w:r>
-        <w:rPr>
-          <w:rFonts w:hint="default" w:ascii="Consolas" w:hAnsi="Consolas" w:eastAsia="Consolas" w:cs="Consolas"/>
-          <w:i w:val="0"/>
-          <w:caps w:val="0"/>
-          <w:color w:val="212529"/>
-          <w:spacing w:val="0"/>
-          <w:sz w:val="16"/>
-          <w:szCs w:val="16"/>
-          <w:bdr w:val="none" w:color="auto" w:sz="0" w:space="0"/>
+          <w:shd w:val="clear" w:fill="EEEEEE"/>
+        </w:rPr>
+      </w:pPr>
+      <w:r>
+        <w:rPr>
+          <w:rFonts w:hint="default" w:ascii="Consolas" w:hAnsi="Consolas" w:eastAsia="Consolas" w:cs="Consolas"/>
+          <w:i w:val="0"/>
+          <w:caps w:val="0"/>
+          <w:color w:val="212529"/>
+          <w:spacing w:val="0"/>
+          <w:sz w:val="16"/>
+          <w:szCs w:val="16"/>
           <w:shd w:val="clear" w:fill="EEEEEE"/>
         </w:rPr>
         <w:t>@outer</w:t>
@@ -17718,7 +17646,6 @@
           <w:spacing w:val="0"/>
           <w:sz w:val="16"/>
           <w:szCs w:val="16"/>
-          <w:bdr w:val="none" w:color="auto" w:sz="0" w:space="0"/>
           <w:shd w:val="clear" w:fill="EEEEEE"/>
         </w:rPr>
         <w:t>def</w:t>
@@ -17732,7 +17659,6 @@
           <w:spacing w:val="0"/>
           <w:sz w:val="16"/>
           <w:szCs w:val="16"/>
-          <w:bdr w:val="none" w:color="auto" w:sz="0" w:space="0"/>
           <w:shd w:val="clear" w:fill="EEEEEE"/>
         </w:rPr>
         <w:t xml:space="preserve"> f1():</w:t>
@@ -17774,26 +17700,309 @@
           <w:spacing w:val="0"/>
           <w:sz w:val="16"/>
           <w:szCs w:val="16"/>
+          <w:shd w:val="clear" w:fill="EEEEEE"/>
+        </w:rPr>
+        <w:t xml:space="preserve">    </w:t>
+      </w:r>
+      <w:r>
+        <w:rPr>
+          <w:rFonts w:hint="default" w:ascii="Consolas" w:hAnsi="Consolas" w:eastAsia="Consolas" w:cs="Consolas"/>
+          <w:i w:val="0"/>
+          <w:caps w:val="0"/>
+          <w:color w:val="0000FF"/>
+          <w:spacing w:val="0"/>
+          <w:sz w:val="16"/>
+          <w:szCs w:val="16"/>
+          <w:shd w:val="clear" w:fill="EEEEEE"/>
+        </w:rPr>
+        <w:t>print</w:t>
+      </w:r>
+      <w:r>
+        <w:rPr>
+          <w:rFonts w:hint="default" w:ascii="Consolas" w:hAnsi="Consolas" w:eastAsia="Consolas" w:cs="Consolas"/>
+          <w:i w:val="0"/>
+          <w:caps w:val="0"/>
+          <w:color w:val="212529"/>
+          <w:spacing w:val="0"/>
+          <w:sz w:val="16"/>
+          <w:szCs w:val="16"/>
+          <w:shd w:val="clear" w:fill="EEEEEE"/>
+        </w:rPr>
+        <w:t>(</w:t>
+      </w:r>
+      <w:r>
+        <w:rPr>
+          <w:rFonts w:hint="default" w:ascii="Consolas" w:hAnsi="Consolas" w:eastAsia="Consolas" w:cs="Consolas"/>
+          <w:i w:val="0"/>
+          <w:caps w:val="0"/>
+          <w:color w:val="A31515"/>
+          <w:spacing w:val="0"/>
+          <w:sz w:val="16"/>
+          <w:szCs w:val="16"/>
+          <w:shd w:val="clear" w:fill="EEEEEE"/>
+        </w:rPr>
+        <w:t>"业务部门1数据接口......"</w:t>
+      </w:r>
+      <w:r>
+        <w:rPr>
+          <w:rFonts w:hint="default" w:ascii="Consolas" w:hAnsi="Consolas" w:eastAsia="Consolas" w:cs="Consolas"/>
+          <w:i w:val="0"/>
+          <w:caps w:val="0"/>
+          <w:color w:val="212529"/>
+          <w:spacing w:val="0"/>
+          <w:sz w:val="16"/>
+          <w:szCs w:val="16"/>
+          <w:shd w:val="clear" w:fill="EEEEEE"/>
+        </w:rPr>
+        <w:t>)</w:t>
+      </w:r>
+    </w:p>
+    <w:p>
+      <w:pPr>
+        <w:pStyle w:val="6"/>
+        <w:keepNext w:val="0"/>
+        <w:keepLines w:val="0"/>
+        <w:widowControl/>
+        <w:numPr>
+          <w:ilvl w:val="0"/>
+          <w:numId w:val="0"/>
+        </w:numPr>
+        <w:suppressLineNumbers w:val="0"/>
+        <w:shd w:val="clear" w:fill="FFFFFF"/>
+        <w:spacing w:before="210" w:beforeAutospacing="0" w:after="315" w:afterAutospacing="0" w:line="18" w:lineRule="atLeast"/>
+        <w:ind w:right="0" w:rightChars="0"/>
+        <w:jc w:val="left"/>
+        <w:rPr>
+          <w:rFonts w:hint="eastAsia" w:ascii="微软雅黑" w:hAnsi="微软雅黑" w:eastAsia="微软雅黑" w:cs="微软雅黑"/>
+          <w:b w:val="0"/>
+          <w:color w:val="34495E"/>
+          <w:kern w:val="0"/>
+          <w:sz w:val="24"/>
+          <w:szCs w:val="24"/>
+          <w:lang w:val="en-US" w:eastAsia="zh-CN" w:bidi="ar"/>
+        </w:rPr>
+      </w:pPr>
+      <w:r>
+        <w:rPr>
+          <w:rFonts w:hint="eastAsia" w:ascii="微软雅黑" w:hAnsi="微软雅黑" w:eastAsia="微软雅黑" w:cs="微软雅黑"/>
+          <w:b w:val="0"/>
+          <w:color w:val="34495E"/>
+          <w:kern w:val="0"/>
+          <w:sz w:val="24"/>
+          <w:szCs w:val="24"/>
+          <w:lang w:val="en-US" w:eastAsia="zh-CN" w:bidi="ar"/>
+        </w:rPr>
+        <w:t>内置函数</w:t>
+      </w:r>
+    </w:p>
+    <w:p>
+      <w:pPr>
+        <w:pStyle w:val="6"/>
+        <w:keepNext w:val="0"/>
+        <w:keepLines w:val="0"/>
+        <w:widowControl/>
+        <w:numPr>
+          <w:ilvl w:val="0"/>
+          <w:numId w:val="0"/>
+        </w:numPr>
+        <w:suppressLineNumbers w:val="0"/>
+        <w:shd w:val="clear" w:fill="FFFFFF"/>
+        <w:spacing w:before="210" w:beforeAutospacing="0" w:after="315" w:afterAutospacing="0" w:line="18" w:lineRule="atLeast"/>
+        <w:ind w:right="0" w:rightChars="0"/>
+        <w:jc w:val="left"/>
+        <w:rPr>
+          <w:rFonts w:hint="eastAsia" w:ascii="微软雅黑" w:hAnsi="微软雅黑" w:eastAsia="微软雅黑" w:cs="微软雅黑"/>
+          <w:b w:val="0"/>
+          <w:color w:val="34495E"/>
+          <w:kern w:val="0"/>
+          <w:sz w:val="24"/>
+          <w:szCs w:val="24"/>
+          <w:lang w:val="en-US" w:eastAsia="zh-CN" w:bidi="ar"/>
+        </w:rPr>
+      </w:pPr>
+      <w:r>
+        <w:rPr>
+          <w:rFonts w:hint="default" w:ascii="微软雅黑" w:hAnsi="微软雅黑" w:eastAsia="微软雅黑" w:cs="微软雅黑"/>
+          <w:b w:val="0"/>
+          <w:color w:val="34495E"/>
+          <w:kern w:val="0"/>
+          <w:sz w:val="24"/>
+          <w:szCs w:val="24"/>
+          <w:lang w:val="en-US" w:eastAsia="zh-CN" w:bidi="ar"/>
+        </w:rPr>
+        <w:t>hash()</w:t>
+      </w:r>
+    </w:p>
+    <w:p>
+      <w:pPr>
+        <w:pStyle w:val="6"/>
+        <w:keepNext w:val="0"/>
+        <w:keepLines w:val="0"/>
+        <w:widowControl/>
+        <w:suppressLineNumbers w:val="0"/>
+        <w:shd w:val="clear" w:fill="FFFFFF"/>
+        <w:spacing w:before="210" w:beforeAutospacing="0" w:after="315" w:afterAutospacing="0" w:line="18" w:lineRule="atLeast"/>
+        <w:ind w:left="0" w:firstLine="0"/>
+        <w:jc w:val="left"/>
+        <w:rPr>
+          <w:rFonts w:hint="default" w:ascii="Segoe UI" w:hAnsi="Segoe UI" w:eastAsia="Segoe UI" w:cs="Segoe UI"/>
+          <w:i w:val="0"/>
+          <w:caps w:val="0"/>
+          <w:color w:val="333333"/>
+          <w:spacing w:val="0"/>
+          <w:sz w:val="19"/>
+          <w:szCs w:val="19"/>
+          <w:shd w:val="clear" w:fill="FFFFFF"/>
+        </w:rPr>
+      </w:pPr>
+      <w:r>
+        <w:rPr>
+          <w:rFonts w:hint="default" w:ascii="Segoe UI" w:hAnsi="Segoe UI" w:eastAsia="Segoe UI" w:cs="Segoe UI"/>
+          <w:i w:val="0"/>
+          <w:caps w:val="0"/>
+          <w:color w:val="333333"/>
+          <w:spacing w:val="0"/>
+          <w:sz w:val="19"/>
+          <w:szCs w:val="19"/>
+          <w:shd w:val="clear" w:fill="FFFFFF"/>
+        </w:rPr>
+        <w:t>为不可变对象，例如字符串生成哈希值的函数！</w:t>
+      </w:r>
+    </w:p>
+    <w:p>
+      <w:pPr>
+        <w:pStyle w:val="6"/>
+        <w:keepNext w:val="0"/>
+        <w:keepLines w:val="0"/>
+        <w:widowControl/>
+        <w:numPr>
+          <w:ilvl w:val="0"/>
+          <w:numId w:val="0"/>
+        </w:numPr>
+        <w:suppressLineNumbers w:val="0"/>
+        <w:shd w:val="clear" w:fill="FFFFFF"/>
+        <w:spacing w:before="210" w:beforeAutospacing="0" w:after="315" w:afterAutospacing="0" w:line="18" w:lineRule="atLeast"/>
+        <w:ind w:right="0" w:rightChars="0"/>
+        <w:jc w:val="left"/>
+        <w:rPr>
+          <w:rFonts w:hint="eastAsia" w:ascii="微软雅黑" w:hAnsi="微软雅黑" w:eastAsia="微软雅黑" w:cs="微软雅黑"/>
+          <w:b w:val="0"/>
+          <w:color w:val="34495E"/>
+          <w:kern w:val="0"/>
+          <w:sz w:val="24"/>
+          <w:szCs w:val="24"/>
+          <w:lang w:val="en-US" w:eastAsia="zh-CN" w:bidi="ar"/>
+        </w:rPr>
+      </w:pPr>
+      <w:r>
+        <w:rPr>
+          <w:rFonts w:hint="default" w:ascii="微软雅黑" w:hAnsi="微软雅黑" w:eastAsia="微软雅黑" w:cs="微软雅黑"/>
+          <w:b w:val="0"/>
+          <w:color w:val="34495E"/>
+          <w:kern w:val="0"/>
+          <w:sz w:val="24"/>
+          <w:szCs w:val="24"/>
+          <w:lang w:val="en-US" w:eastAsia="zh-CN" w:bidi="ar"/>
+        </w:rPr>
+        <w:t>isinstance()</w:t>
+      </w:r>
+    </w:p>
+    <w:p>
+      <w:pPr>
+        <w:pStyle w:val="6"/>
+        <w:keepNext w:val="0"/>
+        <w:keepLines w:val="0"/>
+        <w:widowControl/>
+        <w:suppressLineNumbers w:val="0"/>
+        <w:shd w:val="clear" w:fill="FFFFFF"/>
+        <w:spacing w:before="210" w:beforeAutospacing="0" w:after="315" w:afterAutospacing="0" w:line="18" w:lineRule="atLeast"/>
+        <w:ind w:left="0" w:firstLine="0"/>
+        <w:jc w:val="left"/>
+        <w:rPr>
+          <w:rFonts w:hint="default" w:ascii="Segoe UI" w:hAnsi="Segoe UI" w:eastAsia="Segoe UI" w:cs="Segoe UI"/>
+          <w:i w:val="0"/>
+          <w:caps w:val="0"/>
+          <w:color w:val="333333"/>
+          <w:spacing w:val="0"/>
+          <w:sz w:val="19"/>
+          <w:szCs w:val="19"/>
+        </w:rPr>
+      </w:pPr>
+      <w:r>
+        <w:rPr>
+          <w:rFonts w:hint="default" w:ascii="Segoe UI" w:hAnsi="Segoe UI" w:eastAsia="Segoe UI" w:cs="Segoe UI"/>
+          <w:i w:val="0"/>
+          <w:caps w:val="0"/>
+          <w:color w:val="333333"/>
+          <w:spacing w:val="0"/>
+          <w:sz w:val="19"/>
+          <w:szCs w:val="19"/>
+          <w:shd w:val="clear" w:fill="FFFFFF"/>
+        </w:rPr>
+        <w:t>判断一个对象是否是某个类的实例。比type()方法适用面更广</w:t>
+      </w:r>
+    </w:p>
+    <w:p>
+      <w:pPr>
+        <w:pStyle w:val="5"/>
+        <w:keepNext w:val="0"/>
+        <w:keepLines w:val="0"/>
+        <w:widowControl/>
+        <w:suppressLineNumbers w:val="0"/>
+        <w:pBdr>
+          <w:top w:val="none" w:color="auto" w:sz="0" w:space="0"/>
+          <w:left w:val="none" w:color="auto" w:sz="0" w:space="0"/>
+          <w:bottom w:val="none" w:color="auto" w:sz="0" w:space="0"/>
+          <w:right w:val="none" w:color="auto" w:sz="0" w:space="0"/>
+        </w:pBdr>
+        <w:shd w:val="clear" w:fill="EEEEEE"/>
+        <w:spacing w:before="0" w:beforeAutospacing="0"/>
+        <w:ind w:left="0" w:firstLine="0"/>
+        <w:jc w:val="left"/>
+        <w:rPr>
+          <w:rFonts w:hint="default" w:ascii="Consolas" w:hAnsi="Consolas" w:eastAsia="Consolas" w:cs="Consolas"/>
+          <w:i w:val="0"/>
+          <w:caps w:val="0"/>
+          <w:color w:val="212529"/>
+          <w:spacing w:val="0"/>
+          <w:sz w:val="16"/>
+          <w:szCs w:val="16"/>
           <w:bdr w:val="none" w:color="auto" w:sz="0" w:space="0"/>
           <w:shd w:val="clear" w:fill="EEEEEE"/>
         </w:rPr>
-        <w:t xml:space="preserve">    </w:t>
-      </w:r>
-      <w:r>
-        <w:rPr>
-          <w:rFonts w:hint="default" w:ascii="Consolas" w:hAnsi="Consolas" w:eastAsia="Consolas" w:cs="Consolas"/>
-          <w:i w:val="0"/>
-          <w:caps w:val="0"/>
-          <w:color w:val="0000FF"/>
+      </w:pPr>
+      <w:r>
+        <w:rPr>
+          <w:rFonts w:hint="default" w:ascii="Consolas" w:hAnsi="Consolas" w:eastAsia="Consolas" w:cs="Consolas"/>
+          <w:i w:val="0"/>
+          <w:caps w:val="0"/>
+          <w:color w:val="212529"/>
           <w:spacing w:val="0"/>
           <w:sz w:val="16"/>
           <w:szCs w:val="16"/>
           <w:bdr w:val="none" w:color="auto" w:sz="0" w:space="0"/>
           <w:shd w:val="clear" w:fill="EEEEEE"/>
         </w:rPr>
-        <w:t>print</w:t>
-      </w:r>
-      <w:r>
+        <w:t>&gt;&gt;&gt; isinstance("haha", str)</w:t>
+      </w:r>
+    </w:p>
+    <w:p>
+      <w:pPr>
+        <w:pStyle w:val="5"/>
+        <w:keepNext w:val="0"/>
+        <w:keepLines w:val="0"/>
+        <w:widowControl/>
+        <w:suppressLineNumbers w:val="0"/>
+        <w:pBdr>
+          <w:top w:val="none" w:color="auto" w:sz="0" w:space="0"/>
+          <w:left w:val="none" w:color="auto" w:sz="0" w:space="0"/>
+          <w:bottom w:val="none" w:color="auto" w:sz="0" w:space="0"/>
+          <w:right w:val="none" w:color="auto" w:sz="0" w:space="0"/>
+        </w:pBdr>
+        <w:shd w:val="clear" w:fill="EEEEEE"/>
+        <w:spacing w:before="0" w:beforeAutospacing="0"/>
+        <w:ind w:left="0" w:firstLine="0"/>
+        <w:jc w:val="left"/>
         <w:rPr>
           <w:rFonts w:hint="default" w:ascii="Consolas" w:hAnsi="Consolas" w:eastAsia="Consolas" w:cs="Consolas"/>
           <w:i w:val="0"/>
@@ -17805,23 +18014,39 @@
           <w:bdr w:val="none" w:color="auto" w:sz="0" w:space="0"/>
           <w:shd w:val="clear" w:fill="EEEEEE"/>
         </w:rPr>
-        <w:t>(</w:t>
-      </w:r>
-      <w:r>
-        <w:rPr>
-          <w:rFonts w:hint="default" w:ascii="Consolas" w:hAnsi="Consolas" w:eastAsia="Consolas" w:cs="Consolas"/>
-          <w:i w:val="0"/>
-          <w:caps w:val="0"/>
-          <w:color w:val="A31515"/>
+      </w:pPr>
+      <w:r>
+        <w:rPr>
+          <w:rFonts w:hint="default" w:ascii="Consolas" w:hAnsi="Consolas" w:eastAsia="Consolas" w:cs="Consolas"/>
+          <w:i w:val="0"/>
+          <w:caps w:val="0"/>
+          <w:color w:val="212529"/>
           <w:spacing w:val="0"/>
           <w:sz w:val="16"/>
           <w:szCs w:val="16"/>
           <w:bdr w:val="none" w:color="auto" w:sz="0" w:space="0"/>
           <w:shd w:val="clear" w:fill="EEEEEE"/>
         </w:rPr>
-        <w:t>"业务部门1数据接口......"</w:t>
-      </w:r>
-      <w:r>
+        <w:t>True</w:t>
+      </w:r>
+    </w:p>
+    <w:p>
+      <w:pPr>
+        <w:pStyle w:val="5"/>
+        <w:keepNext w:val="0"/>
+        <w:keepLines w:val="0"/>
+        <w:widowControl/>
+        <w:suppressLineNumbers w:val="0"/>
+        <w:pBdr>
+          <w:top w:val="none" w:color="auto" w:sz="0" w:space="0"/>
+          <w:left w:val="none" w:color="auto" w:sz="0" w:space="0"/>
+          <w:bottom w:val="none" w:color="auto" w:sz="0" w:space="0"/>
+          <w:right w:val="none" w:color="auto" w:sz="0" w:space="0"/>
+        </w:pBdr>
+        <w:shd w:val="clear" w:fill="EEEEEE"/>
+        <w:spacing w:before="0" w:beforeAutospacing="0"/>
+        <w:ind w:left="0" w:firstLine="0"/>
+        <w:jc w:val="left"/>
         <w:rPr>
           <w:rFonts w:hint="default" w:ascii="Consolas" w:hAnsi="Consolas" w:eastAsia="Consolas" w:cs="Consolas"/>
           <w:i w:val="0"/>
@@ -17833,11 +18058,1605 @@
           <w:bdr w:val="none" w:color="auto" w:sz="0" w:space="0"/>
           <w:shd w:val="clear" w:fill="EEEEEE"/>
         </w:rPr>
-        <w:t>)</w:t>
-      </w:r>
-    </w:p>
-    <w:p>
-      <w:pPr>
+      </w:pPr>
+      <w:r>
+        <w:rPr>
+          <w:rFonts w:hint="default" w:ascii="Consolas" w:hAnsi="Consolas" w:eastAsia="Consolas" w:cs="Consolas"/>
+          <w:i w:val="0"/>
+          <w:caps w:val="0"/>
+          <w:color w:val="212529"/>
+          <w:spacing w:val="0"/>
+          <w:sz w:val="16"/>
+          <w:szCs w:val="16"/>
+          <w:bdr w:val="none" w:color="auto" w:sz="0" w:space="0"/>
+          <w:shd w:val="clear" w:fill="EEEEEE"/>
+        </w:rPr>
+        <w:t>&gt;&gt;&gt; isinstance(1, str)</w:t>
+      </w:r>
+    </w:p>
+    <w:p>
+      <w:pPr>
+        <w:pStyle w:val="5"/>
+        <w:keepNext w:val="0"/>
+        <w:keepLines w:val="0"/>
+        <w:widowControl/>
+        <w:suppressLineNumbers w:val="0"/>
+        <w:pBdr>
+          <w:top w:val="none" w:color="auto" w:sz="0" w:space="0"/>
+          <w:left w:val="none" w:color="auto" w:sz="0" w:space="0"/>
+          <w:bottom w:val="none" w:color="auto" w:sz="0" w:space="0"/>
+          <w:right w:val="none" w:color="auto" w:sz="0" w:space="0"/>
+        </w:pBdr>
+        <w:shd w:val="clear" w:fill="EEEEEE"/>
+        <w:spacing w:before="0" w:beforeAutospacing="0"/>
+        <w:ind w:left="0" w:firstLine="0"/>
+        <w:jc w:val="left"/>
+        <w:rPr>
+          <w:rFonts w:ascii="Consolas" w:hAnsi="Consolas" w:eastAsia="Consolas" w:cs="Consolas"/>
+          <w:i w:val="0"/>
+          <w:caps w:val="0"/>
+          <w:color w:val="212529"/>
+          <w:spacing w:val="0"/>
+          <w:sz w:val="16"/>
+          <w:szCs w:val="16"/>
+        </w:rPr>
+      </w:pPr>
+      <w:r>
+        <w:rPr>
+          <w:rFonts w:hint="default" w:ascii="Consolas" w:hAnsi="Consolas" w:eastAsia="Consolas" w:cs="Consolas"/>
+          <w:i w:val="0"/>
+          <w:caps w:val="0"/>
+          <w:color w:val="212529"/>
+          <w:spacing w:val="0"/>
+          <w:sz w:val="16"/>
+          <w:szCs w:val="16"/>
+          <w:bdr w:val="none" w:color="auto" w:sz="0" w:space="0"/>
+          <w:shd w:val="clear" w:fill="EEEEEE"/>
+        </w:rPr>
+        <w:t>False</w:t>
+      </w:r>
+    </w:p>
+    <w:p>
+      <w:pPr>
+        <w:pStyle w:val="6"/>
+        <w:keepNext w:val="0"/>
+        <w:keepLines w:val="0"/>
+        <w:widowControl/>
+        <w:numPr>
+          <w:ilvl w:val="0"/>
+          <w:numId w:val="0"/>
+        </w:numPr>
+        <w:suppressLineNumbers w:val="0"/>
+        <w:shd w:val="clear" w:fill="FFFFFF"/>
+        <w:spacing w:before="210" w:beforeAutospacing="0" w:after="315" w:afterAutospacing="0" w:line="18" w:lineRule="atLeast"/>
+        <w:ind w:right="0" w:rightChars="0"/>
+        <w:jc w:val="left"/>
+        <w:rPr>
+          <w:rFonts w:hint="eastAsia" w:ascii="微软雅黑" w:hAnsi="微软雅黑" w:eastAsia="微软雅黑" w:cs="微软雅黑"/>
+          <w:b w:val="0"/>
+          <w:color w:val="34495E"/>
+          <w:kern w:val="0"/>
+          <w:sz w:val="24"/>
+          <w:szCs w:val="24"/>
+          <w:lang w:val="en-US" w:eastAsia="zh-CN" w:bidi="ar"/>
+        </w:rPr>
+      </w:pPr>
+      <w:r>
+        <w:rPr>
+          <w:rFonts w:hint="default" w:ascii="微软雅黑" w:hAnsi="微软雅黑" w:eastAsia="微软雅黑" w:cs="微软雅黑"/>
+          <w:b w:val="0"/>
+          <w:color w:val="34495E"/>
+          <w:kern w:val="0"/>
+          <w:sz w:val="24"/>
+          <w:szCs w:val="24"/>
+          <w:lang w:val="en-US" w:eastAsia="zh-CN" w:bidi="ar"/>
+        </w:rPr>
+        <w:t>issubclass()</w:t>
+      </w:r>
+    </w:p>
+    <w:p>
+      <w:pPr>
+        <w:pStyle w:val="6"/>
+        <w:keepNext w:val="0"/>
+        <w:keepLines w:val="0"/>
+        <w:widowControl/>
+        <w:suppressLineNumbers w:val="0"/>
+        <w:shd w:val="clear" w:fill="FFFFFF"/>
+        <w:spacing w:before="210" w:beforeAutospacing="0" w:after="315" w:afterAutospacing="0" w:line="18" w:lineRule="atLeast"/>
+        <w:ind w:left="0" w:firstLine="0"/>
+        <w:jc w:val="left"/>
+        <w:rPr>
+          <w:rFonts w:hint="default" w:ascii="Segoe UI" w:hAnsi="Segoe UI" w:eastAsia="Segoe UI" w:cs="Segoe UI"/>
+          <w:i w:val="0"/>
+          <w:caps w:val="0"/>
+          <w:color w:val="333333"/>
+          <w:spacing w:val="0"/>
+          <w:sz w:val="19"/>
+          <w:szCs w:val="19"/>
+        </w:rPr>
+      </w:pPr>
+      <w:r>
+        <w:rPr>
+          <w:rFonts w:hint="default" w:ascii="Segoe UI" w:hAnsi="Segoe UI" w:eastAsia="Segoe UI" w:cs="Segoe UI"/>
+          <w:i w:val="0"/>
+          <w:caps w:val="0"/>
+          <w:color w:val="333333"/>
+          <w:spacing w:val="0"/>
+          <w:sz w:val="19"/>
+          <w:szCs w:val="19"/>
+          <w:shd w:val="clear" w:fill="FFFFFF"/>
+        </w:rPr>
+        <w:t>issubclass(a，b),判断a是否是b的子类。</w:t>
+      </w:r>
+    </w:p>
+    <w:p>
+      <w:pPr>
+        <w:pStyle w:val="5"/>
+        <w:keepNext w:val="0"/>
+        <w:keepLines w:val="0"/>
+        <w:widowControl/>
+        <w:suppressLineNumbers w:val="0"/>
+        <w:pBdr>
+          <w:top w:val="none" w:color="auto" w:sz="0" w:space="0"/>
+          <w:left w:val="none" w:color="auto" w:sz="0" w:space="0"/>
+          <w:bottom w:val="none" w:color="auto" w:sz="0" w:space="0"/>
+          <w:right w:val="none" w:color="auto" w:sz="0" w:space="0"/>
+        </w:pBdr>
+        <w:shd w:val="clear" w:fill="EEEEEE"/>
+        <w:spacing w:before="0" w:beforeAutospacing="0"/>
+        <w:ind w:left="0" w:firstLine="0"/>
+        <w:jc w:val="left"/>
+        <w:rPr>
+          <w:rFonts w:hint="default" w:ascii="Consolas" w:hAnsi="Consolas" w:eastAsia="Consolas" w:cs="Consolas"/>
+          <w:i w:val="0"/>
+          <w:caps w:val="0"/>
+          <w:color w:val="212529"/>
+          <w:spacing w:val="0"/>
+          <w:sz w:val="16"/>
+          <w:szCs w:val="16"/>
+          <w:bdr w:val="none" w:color="auto" w:sz="0" w:space="0"/>
+          <w:shd w:val="clear" w:fill="EEEEEE"/>
+        </w:rPr>
+      </w:pPr>
+      <w:r>
+        <w:rPr>
+          <w:rFonts w:hint="default" w:ascii="Consolas" w:hAnsi="Consolas" w:eastAsia="Consolas" w:cs="Consolas"/>
+          <w:i w:val="0"/>
+          <w:caps w:val="0"/>
+          <w:color w:val="212529"/>
+          <w:spacing w:val="0"/>
+          <w:sz w:val="16"/>
+          <w:szCs w:val="16"/>
+          <w:bdr w:val="none" w:color="auto" w:sz="0" w:space="0"/>
+          <w:shd w:val="clear" w:fill="EEEEEE"/>
+        </w:rPr>
+        <w:t>&gt;&gt;&gt; class Foo:</w:t>
+      </w:r>
+    </w:p>
+    <w:p>
+      <w:pPr>
+        <w:pStyle w:val="5"/>
+        <w:keepNext w:val="0"/>
+        <w:keepLines w:val="0"/>
+        <w:widowControl/>
+        <w:suppressLineNumbers w:val="0"/>
+        <w:pBdr>
+          <w:top w:val="none" w:color="auto" w:sz="0" w:space="0"/>
+          <w:left w:val="none" w:color="auto" w:sz="0" w:space="0"/>
+          <w:bottom w:val="none" w:color="auto" w:sz="0" w:space="0"/>
+          <w:right w:val="none" w:color="auto" w:sz="0" w:space="0"/>
+        </w:pBdr>
+        <w:shd w:val="clear" w:fill="EEEEEE"/>
+        <w:spacing w:before="0" w:beforeAutospacing="0"/>
+        <w:ind w:left="0" w:firstLine="0"/>
+        <w:jc w:val="left"/>
+        <w:rPr>
+          <w:rFonts w:hint="default" w:ascii="Consolas" w:hAnsi="Consolas" w:eastAsia="Consolas" w:cs="Consolas"/>
+          <w:i w:val="0"/>
+          <w:caps w:val="0"/>
+          <w:color w:val="212529"/>
+          <w:spacing w:val="0"/>
+          <w:sz w:val="16"/>
+          <w:szCs w:val="16"/>
+          <w:bdr w:val="none" w:color="auto" w:sz="0" w:space="0"/>
+          <w:shd w:val="clear" w:fill="EEEEEE"/>
+        </w:rPr>
+      </w:pPr>
+      <w:r>
+        <w:rPr>
+          <w:rFonts w:hint="default" w:ascii="Consolas" w:hAnsi="Consolas" w:eastAsia="Consolas" w:cs="Consolas"/>
+          <w:i w:val="0"/>
+          <w:caps w:val="0"/>
+          <w:color w:val="212529"/>
+          <w:spacing w:val="0"/>
+          <w:sz w:val="16"/>
+          <w:szCs w:val="16"/>
+          <w:bdr w:val="none" w:color="auto" w:sz="0" w:space="0"/>
+          <w:shd w:val="clear" w:fill="EEEEEE"/>
+        </w:rPr>
+        <w:t xml:space="preserve">    pass</w:t>
+      </w:r>
+    </w:p>
+    <w:p>
+      <w:pPr>
+        <w:pStyle w:val="5"/>
+        <w:keepNext w:val="0"/>
+        <w:keepLines w:val="0"/>
+        <w:widowControl/>
+        <w:suppressLineNumbers w:val="0"/>
+        <w:pBdr>
+          <w:top w:val="none" w:color="auto" w:sz="0" w:space="0"/>
+          <w:left w:val="none" w:color="auto" w:sz="0" w:space="0"/>
+          <w:bottom w:val="none" w:color="auto" w:sz="0" w:space="0"/>
+          <w:right w:val="none" w:color="auto" w:sz="0" w:space="0"/>
+        </w:pBdr>
+        <w:shd w:val="clear" w:fill="EEEEEE"/>
+        <w:spacing w:before="0" w:beforeAutospacing="0"/>
+        <w:ind w:left="0" w:firstLine="0"/>
+        <w:jc w:val="left"/>
+        <w:rPr>
+          <w:rFonts w:hint="default" w:ascii="Consolas" w:hAnsi="Consolas" w:eastAsia="Consolas" w:cs="Consolas"/>
+          <w:i w:val="0"/>
+          <w:caps w:val="0"/>
+          <w:color w:val="212529"/>
+          <w:spacing w:val="0"/>
+          <w:sz w:val="16"/>
+          <w:szCs w:val="16"/>
+          <w:bdr w:val="none" w:color="auto" w:sz="0" w:space="0"/>
+          <w:shd w:val="clear" w:fill="EEEEEE"/>
+        </w:rPr>
+      </w:pPr>
+      <w:r>
+        <w:rPr>
+          <w:rFonts w:hint="default" w:ascii="Consolas" w:hAnsi="Consolas" w:eastAsia="Consolas" w:cs="Consolas"/>
+          <w:i w:val="0"/>
+          <w:caps w:val="0"/>
+          <w:color w:val="212529"/>
+          <w:spacing w:val="0"/>
+          <w:sz w:val="16"/>
+          <w:szCs w:val="16"/>
+          <w:bdr w:val="none" w:color="auto" w:sz="0" w:space="0"/>
+          <w:shd w:val="clear" w:fill="EEEEEE"/>
+        </w:rPr>
+        <w:t>&gt;&gt;&gt; class Goo(Foo):</w:t>
+      </w:r>
+    </w:p>
+    <w:p>
+      <w:pPr>
+        <w:pStyle w:val="5"/>
+        <w:keepNext w:val="0"/>
+        <w:keepLines w:val="0"/>
+        <w:widowControl/>
+        <w:suppressLineNumbers w:val="0"/>
+        <w:pBdr>
+          <w:top w:val="none" w:color="auto" w:sz="0" w:space="0"/>
+          <w:left w:val="none" w:color="auto" w:sz="0" w:space="0"/>
+          <w:bottom w:val="none" w:color="auto" w:sz="0" w:space="0"/>
+          <w:right w:val="none" w:color="auto" w:sz="0" w:space="0"/>
+        </w:pBdr>
+        <w:shd w:val="clear" w:fill="EEEEEE"/>
+        <w:spacing w:before="0" w:beforeAutospacing="0"/>
+        <w:ind w:left="0" w:firstLine="0"/>
+        <w:jc w:val="left"/>
+        <w:rPr>
+          <w:rFonts w:hint="default" w:ascii="Consolas" w:hAnsi="Consolas" w:eastAsia="Consolas" w:cs="Consolas"/>
+          <w:i w:val="0"/>
+          <w:caps w:val="0"/>
+          <w:color w:val="212529"/>
+          <w:spacing w:val="0"/>
+          <w:sz w:val="16"/>
+          <w:szCs w:val="16"/>
+          <w:bdr w:val="none" w:color="auto" w:sz="0" w:space="0"/>
+          <w:shd w:val="clear" w:fill="EEEEEE"/>
+        </w:rPr>
+      </w:pPr>
+      <w:r>
+        <w:rPr>
+          <w:rFonts w:hint="default" w:ascii="Consolas" w:hAnsi="Consolas" w:eastAsia="Consolas" w:cs="Consolas"/>
+          <w:i w:val="0"/>
+          <w:caps w:val="0"/>
+          <w:color w:val="212529"/>
+          <w:spacing w:val="0"/>
+          <w:sz w:val="16"/>
+          <w:szCs w:val="16"/>
+          <w:bdr w:val="none" w:color="auto" w:sz="0" w:space="0"/>
+          <w:shd w:val="clear" w:fill="EEEEEE"/>
+        </w:rPr>
+        <w:t xml:space="preserve">    pass</w:t>
+      </w:r>
+    </w:p>
+    <w:p>
+      <w:pPr>
+        <w:pStyle w:val="5"/>
+        <w:keepNext w:val="0"/>
+        <w:keepLines w:val="0"/>
+        <w:widowControl/>
+        <w:suppressLineNumbers w:val="0"/>
+        <w:pBdr>
+          <w:top w:val="none" w:color="auto" w:sz="0" w:space="0"/>
+          <w:left w:val="none" w:color="auto" w:sz="0" w:space="0"/>
+          <w:bottom w:val="none" w:color="auto" w:sz="0" w:space="0"/>
+          <w:right w:val="none" w:color="auto" w:sz="0" w:space="0"/>
+        </w:pBdr>
+        <w:shd w:val="clear" w:fill="EEEEEE"/>
+        <w:spacing w:before="0" w:beforeAutospacing="0"/>
+        <w:ind w:left="0" w:firstLine="0"/>
+        <w:jc w:val="left"/>
+        <w:rPr>
+          <w:rFonts w:hint="default" w:ascii="Consolas" w:hAnsi="Consolas" w:eastAsia="Consolas" w:cs="Consolas"/>
+          <w:i w:val="0"/>
+          <w:caps w:val="0"/>
+          <w:color w:val="212529"/>
+          <w:spacing w:val="0"/>
+          <w:sz w:val="16"/>
+          <w:szCs w:val="16"/>
+          <w:bdr w:val="none" w:color="auto" w:sz="0" w:space="0"/>
+          <w:shd w:val="clear" w:fill="EEEEEE"/>
+        </w:rPr>
+      </w:pPr>
+      <w:r>
+        <w:rPr>
+          <w:rFonts w:hint="default" w:ascii="Consolas" w:hAnsi="Consolas" w:eastAsia="Consolas" w:cs="Consolas"/>
+          <w:i w:val="0"/>
+          <w:caps w:val="0"/>
+          <w:color w:val="212529"/>
+          <w:spacing w:val="0"/>
+          <w:sz w:val="16"/>
+          <w:szCs w:val="16"/>
+          <w:bdr w:val="none" w:color="auto" w:sz="0" w:space="0"/>
+          <w:shd w:val="clear" w:fill="EEEEEE"/>
+        </w:rPr>
+        <w:t>&gt;&gt;&gt; issubclass(Goo, Foo)</w:t>
+      </w:r>
+    </w:p>
+    <w:p>
+      <w:pPr>
+        <w:pStyle w:val="5"/>
+        <w:keepNext w:val="0"/>
+        <w:keepLines w:val="0"/>
+        <w:widowControl/>
+        <w:suppressLineNumbers w:val="0"/>
+        <w:pBdr>
+          <w:top w:val="none" w:color="auto" w:sz="0" w:space="0"/>
+          <w:left w:val="none" w:color="auto" w:sz="0" w:space="0"/>
+          <w:bottom w:val="none" w:color="auto" w:sz="0" w:space="0"/>
+          <w:right w:val="none" w:color="auto" w:sz="0" w:space="0"/>
+        </w:pBdr>
+        <w:shd w:val="clear" w:fill="EEEEEE"/>
+        <w:spacing w:before="0" w:beforeAutospacing="0"/>
+        <w:ind w:left="0" w:firstLine="0"/>
+        <w:jc w:val="left"/>
+        <w:rPr>
+          <w:rFonts w:ascii="Consolas" w:hAnsi="Consolas" w:eastAsia="Consolas" w:cs="Consolas"/>
+          <w:i w:val="0"/>
+          <w:caps w:val="0"/>
+          <w:color w:val="212529"/>
+          <w:spacing w:val="0"/>
+          <w:sz w:val="16"/>
+          <w:szCs w:val="16"/>
+        </w:rPr>
+      </w:pPr>
+      <w:r>
+        <w:rPr>
+          <w:rFonts w:hint="default" w:ascii="Consolas" w:hAnsi="Consolas" w:eastAsia="Consolas" w:cs="Consolas"/>
+          <w:i w:val="0"/>
+          <w:caps w:val="0"/>
+          <w:color w:val="212529"/>
+          <w:spacing w:val="0"/>
+          <w:sz w:val="16"/>
+          <w:szCs w:val="16"/>
+          <w:bdr w:val="none" w:color="auto" w:sz="0" w:space="0"/>
+          <w:shd w:val="clear" w:fill="EEEEEE"/>
+        </w:rPr>
+        <w:t>True</w:t>
+      </w:r>
+    </w:p>
+    <w:p>
+      <w:pPr>
+        <w:pStyle w:val="6"/>
+        <w:keepNext w:val="0"/>
+        <w:keepLines w:val="0"/>
+        <w:widowControl/>
+        <w:numPr>
+          <w:ilvl w:val="0"/>
+          <w:numId w:val="0"/>
+        </w:numPr>
+        <w:suppressLineNumbers w:val="0"/>
+        <w:shd w:val="clear" w:fill="FFFFFF"/>
+        <w:spacing w:before="210" w:beforeAutospacing="0" w:after="315" w:afterAutospacing="0" w:line="18" w:lineRule="atLeast"/>
+        <w:ind w:right="0" w:rightChars="0"/>
+        <w:jc w:val="left"/>
+        <w:rPr>
+          <w:rFonts w:hint="eastAsia" w:ascii="微软雅黑" w:hAnsi="微软雅黑" w:eastAsia="微软雅黑" w:cs="微软雅黑"/>
+          <w:b w:val="0"/>
+          <w:color w:val="34495E"/>
+          <w:kern w:val="0"/>
+          <w:sz w:val="24"/>
+          <w:szCs w:val="24"/>
+          <w:lang w:val="en-US" w:eastAsia="zh-CN" w:bidi="ar"/>
+        </w:rPr>
+      </w:pPr>
+      <w:r>
+        <w:rPr>
+          <w:rFonts w:hint="default" w:ascii="微软雅黑" w:hAnsi="微软雅黑" w:eastAsia="微软雅黑" w:cs="微软雅黑"/>
+          <w:b w:val="0"/>
+          <w:color w:val="34495E"/>
+          <w:kern w:val="0"/>
+          <w:sz w:val="24"/>
+          <w:szCs w:val="24"/>
+          <w:lang w:val="en-US" w:eastAsia="zh-CN" w:bidi="ar"/>
+        </w:rPr>
+        <w:t>iter()</w:t>
+      </w:r>
+    </w:p>
+    <w:p>
+      <w:pPr>
+        <w:pStyle w:val="6"/>
+        <w:keepNext w:val="0"/>
+        <w:keepLines w:val="0"/>
+        <w:widowControl/>
+        <w:suppressLineNumbers w:val="0"/>
+        <w:shd w:val="clear" w:fill="FFFFFF"/>
+        <w:spacing w:before="210" w:beforeAutospacing="0" w:after="315" w:afterAutospacing="0" w:line="18" w:lineRule="atLeast"/>
+        <w:ind w:left="0" w:firstLine="0"/>
+        <w:jc w:val="left"/>
+        <w:rPr>
+          <w:rFonts w:hint="default" w:ascii="Segoe UI" w:hAnsi="Segoe UI" w:eastAsia="Segoe UI" w:cs="Segoe UI"/>
+          <w:i w:val="0"/>
+          <w:caps w:val="0"/>
+          <w:color w:val="333333"/>
+          <w:spacing w:val="0"/>
+          <w:sz w:val="19"/>
+          <w:szCs w:val="19"/>
+        </w:rPr>
+      </w:pPr>
+      <w:r>
+        <w:rPr>
+          <w:rFonts w:hint="default" w:ascii="Segoe UI" w:hAnsi="Segoe UI" w:eastAsia="Segoe UI" w:cs="Segoe UI"/>
+          <w:i w:val="0"/>
+          <w:caps w:val="0"/>
+          <w:color w:val="333333"/>
+          <w:spacing w:val="0"/>
+          <w:sz w:val="19"/>
+          <w:szCs w:val="19"/>
+          <w:shd w:val="clear" w:fill="FFFFFF"/>
+        </w:rPr>
+        <w:t>制造一个迭代器，使其具备next()能力。</w:t>
+      </w:r>
+    </w:p>
+    <w:p>
+      <w:pPr>
+        <w:pStyle w:val="6"/>
+        <w:keepNext w:val="0"/>
+        <w:keepLines w:val="0"/>
+        <w:widowControl/>
+        <w:numPr>
+          <w:ilvl w:val="0"/>
+          <w:numId w:val="0"/>
+        </w:numPr>
+        <w:suppressLineNumbers w:val="0"/>
+        <w:shd w:val="clear" w:fill="FFFFFF"/>
+        <w:spacing w:before="210" w:beforeAutospacing="0" w:after="315" w:afterAutospacing="0" w:line="18" w:lineRule="atLeast"/>
+        <w:ind w:right="0" w:rightChars="0"/>
+        <w:jc w:val="left"/>
+        <w:rPr>
+          <w:rFonts w:hint="eastAsia" w:ascii="微软雅黑" w:hAnsi="微软雅黑" w:eastAsia="微软雅黑" w:cs="微软雅黑"/>
+          <w:b w:val="0"/>
+          <w:color w:val="34495E"/>
+          <w:kern w:val="0"/>
+          <w:sz w:val="24"/>
+          <w:szCs w:val="24"/>
+          <w:lang w:val="en-US" w:eastAsia="zh-CN" w:bidi="ar"/>
+        </w:rPr>
+      </w:pPr>
+      <w:r>
+        <w:rPr>
+          <w:rFonts w:hint="default" w:ascii="微软雅黑" w:hAnsi="微软雅黑" w:eastAsia="微软雅黑" w:cs="微软雅黑"/>
+          <w:b w:val="0"/>
+          <w:color w:val="34495E"/>
+          <w:kern w:val="0"/>
+          <w:sz w:val="24"/>
+          <w:szCs w:val="24"/>
+          <w:lang w:val="en-US" w:eastAsia="zh-CN" w:bidi="ar"/>
+        </w:rPr>
+        <w:t>next()</w:t>
+      </w:r>
+    </w:p>
+    <w:p>
+      <w:pPr>
+        <w:pStyle w:val="6"/>
+        <w:keepNext w:val="0"/>
+        <w:keepLines w:val="0"/>
+        <w:widowControl/>
+        <w:suppressLineNumbers w:val="0"/>
+        <w:shd w:val="clear" w:fill="FFFFFF"/>
+        <w:spacing w:before="210" w:beforeAutospacing="0" w:after="315" w:afterAutospacing="0" w:line="18" w:lineRule="atLeast"/>
+        <w:ind w:left="0" w:firstLine="0"/>
+        <w:jc w:val="left"/>
+        <w:rPr>
+          <w:rFonts w:hint="default" w:ascii="Segoe UI" w:hAnsi="Segoe UI" w:eastAsia="Segoe UI" w:cs="Segoe UI"/>
+          <w:i w:val="0"/>
+          <w:caps w:val="0"/>
+          <w:color w:val="333333"/>
+          <w:spacing w:val="0"/>
+          <w:sz w:val="19"/>
+          <w:szCs w:val="19"/>
+          <w:shd w:val="clear" w:fill="FFFFFF"/>
+        </w:rPr>
+      </w:pPr>
+      <w:r>
+        <w:rPr>
+          <w:rFonts w:hint="default" w:ascii="Segoe UI" w:hAnsi="Segoe UI" w:eastAsia="Segoe UI" w:cs="Segoe UI"/>
+          <w:i w:val="0"/>
+          <w:caps w:val="0"/>
+          <w:color w:val="333333"/>
+          <w:spacing w:val="0"/>
+          <w:sz w:val="19"/>
+          <w:szCs w:val="19"/>
+          <w:shd w:val="clear" w:fill="FFFFFF"/>
+        </w:rPr>
+        <w:t>通过调用迭代器的</w:t>
+      </w:r>
+      <w:r>
+        <w:rPr>
+          <w:rStyle w:val="10"/>
+          <w:rFonts w:ascii="Consolas" w:hAnsi="Consolas" w:eastAsia="Consolas" w:cs="Consolas"/>
+          <w:i w:val="0"/>
+          <w:caps w:val="0"/>
+          <w:color w:val="E83E8C"/>
+          <w:spacing w:val="0"/>
+          <w:sz w:val="16"/>
+          <w:szCs w:val="16"/>
+          <w:shd w:val="clear" w:fill="FFFFFF"/>
+        </w:rPr>
+        <w:t>__next__()</w:t>
+      </w:r>
+      <w:r>
+        <w:rPr>
+          <w:rFonts w:hint="default" w:ascii="Segoe UI" w:hAnsi="Segoe UI" w:eastAsia="Segoe UI" w:cs="Segoe UI"/>
+          <w:i w:val="0"/>
+          <w:caps w:val="0"/>
+          <w:color w:val="333333"/>
+          <w:spacing w:val="0"/>
+          <w:sz w:val="19"/>
+          <w:szCs w:val="19"/>
+          <w:shd w:val="clear" w:fill="FFFFFF"/>
+        </w:rPr>
+        <w:t>方法，获取下一个元素</w:t>
+      </w:r>
+    </w:p>
+    <w:p>
+      <w:pPr>
+        <w:pStyle w:val="6"/>
+        <w:keepNext w:val="0"/>
+        <w:keepLines w:val="0"/>
+        <w:widowControl/>
+        <w:numPr>
+          <w:ilvl w:val="0"/>
+          <w:numId w:val="0"/>
+        </w:numPr>
+        <w:suppressLineNumbers w:val="0"/>
+        <w:shd w:val="clear" w:fill="FFFFFF"/>
+        <w:spacing w:before="210" w:beforeAutospacing="0" w:after="315" w:afterAutospacing="0" w:line="18" w:lineRule="atLeast"/>
+        <w:ind w:right="0" w:rightChars="0"/>
+        <w:jc w:val="left"/>
+        <w:rPr>
+          <w:rFonts w:hint="default" w:ascii="Segoe UI" w:hAnsi="Segoe UI" w:eastAsia="Segoe UI" w:cs="Segoe UI"/>
+          <w:i w:val="0"/>
+          <w:caps w:val="0"/>
+          <w:color w:val="333333"/>
+          <w:spacing w:val="0"/>
+          <w:sz w:val="19"/>
+          <w:szCs w:val="19"/>
+        </w:rPr>
+      </w:pPr>
+      <w:r>
+        <w:rPr>
+          <w:rFonts w:hint="default" w:ascii="微软雅黑" w:hAnsi="微软雅黑" w:eastAsia="微软雅黑" w:cs="微软雅黑"/>
+          <w:b w:val="0"/>
+          <w:color w:val="34495E"/>
+          <w:kern w:val="0"/>
+          <w:sz w:val="24"/>
+          <w:szCs w:val="24"/>
+          <w:lang w:val="en-US" w:eastAsia="zh-CN" w:bidi="ar"/>
+        </w:rPr>
+        <w:t>reversed()</w:t>
+      </w:r>
+      <w:r>
+        <w:rPr>
+          <w:rFonts w:hint="eastAsia" w:ascii="微软雅黑" w:hAnsi="微软雅黑" w:eastAsia="微软雅黑" w:cs="微软雅黑"/>
+          <w:b w:val="0"/>
+          <w:color w:val="34495E"/>
+          <w:kern w:val="0"/>
+          <w:sz w:val="24"/>
+          <w:szCs w:val="24"/>
+          <w:lang w:val="en-US" w:eastAsia="zh-CN" w:bidi="ar"/>
+        </w:rPr>
+        <w:tab/>
+      </w:r>
+      <w:r>
+        <w:rPr>
+          <w:rFonts w:hint="default" w:ascii="Segoe UI" w:hAnsi="Segoe UI" w:eastAsia="Segoe UI" w:cs="Segoe UI"/>
+          <w:i w:val="0"/>
+          <w:caps w:val="0"/>
+          <w:color w:val="333333"/>
+          <w:spacing w:val="0"/>
+          <w:sz w:val="19"/>
+          <w:szCs w:val="19"/>
+          <w:shd w:val="clear" w:fill="FFFFFF"/>
+        </w:rPr>
+        <w:t>反转，逆序对象</w:t>
+      </w:r>
+    </w:p>
+    <w:p>
+      <w:pPr>
+        <w:pStyle w:val="5"/>
+        <w:keepNext w:val="0"/>
+        <w:keepLines w:val="0"/>
+        <w:widowControl/>
+        <w:suppressLineNumbers w:val="0"/>
+        <w:pBdr>
+          <w:top w:val="none" w:color="auto" w:sz="0" w:space="0"/>
+          <w:left w:val="none" w:color="auto" w:sz="0" w:space="0"/>
+          <w:bottom w:val="none" w:color="auto" w:sz="0" w:space="0"/>
+          <w:right w:val="none" w:color="auto" w:sz="0" w:space="0"/>
+        </w:pBdr>
+        <w:shd w:val="clear" w:fill="EEEEEE"/>
+        <w:spacing w:before="0" w:beforeAutospacing="0"/>
+        <w:jc w:val="left"/>
+        <w:rPr>
+          <w:rFonts w:hint="eastAsia" w:ascii="微软雅黑" w:hAnsi="微软雅黑" w:eastAsia="微软雅黑" w:cs="微软雅黑"/>
+          <w:i w:val="0"/>
+          <w:caps w:val="0"/>
+          <w:color w:val="212529"/>
+          <w:spacing w:val="0"/>
+          <w:sz w:val="16"/>
+          <w:szCs w:val="16"/>
+          <w:bdr w:val="none" w:color="auto" w:sz="0" w:space="0"/>
+          <w:shd w:val="clear" w:fill="EEEEEE"/>
+        </w:rPr>
+      </w:pPr>
+      <w:r>
+        <w:rPr>
+          <w:rFonts w:hint="eastAsia" w:ascii="微软雅黑" w:hAnsi="微软雅黑" w:eastAsia="微软雅黑" w:cs="微软雅黑"/>
+          <w:i w:val="0"/>
+          <w:caps w:val="0"/>
+          <w:color w:val="212529"/>
+          <w:spacing w:val="0"/>
+          <w:sz w:val="16"/>
+          <w:szCs w:val="16"/>
+          <w:bdr w:val="none" w:color="auto" w:sz="0" w:space="0"/>
+          <w:shd w:val="clear" w:fill="EEEEEE"/>
+        </w:rPr>
+        <w:t>&gt;&gt;&gt; reversed            # reversed本身是个类</w:t>
+      </w:r>
+    </w:p>
+    <w:p>
+      <w:pPr>
+        <w:pStyle w:val="5"/>
+        <w:keepNext w:val="0"/>
+        <w:keepLines w:val="0"/>
+        <w:widowControl/>
+        <w:suppressLineNumbers w:val="0"/>
+        <w:pBdr>
+          <w:top w:val="none" w:color="auto" w:sz="0" w:space="0"/>
+          <w:left w:val="none" w:color="auto" w:sz="0" w:space="0"/>
+          <w:bottom w:val="none" w:color="auto" w:sz="0" w:space="0"/>
+          <w:right w:val="none" w:color="auto" w:sz="0" w:space="0"/>
+        </w:pBdr>
+        <w:shd w:val="clear" w:fill="EEEEEE"/>
+        <w:spacing w:before="0" w:beforeAutospacing="0"/>
+        <w:jc w:val="left"/>
+        <w:rPr>
+          <w:rFonts w:hint="eastAsia" w:ascii="微软雅黑" w:hAnsi="微软雅黑" w:eastAsia="微软雅黑" w:cs="微软雅黑"/>
+          <w:i w:val="0"/>
+          <w:caps w:val="0"/>
+          <w:color w:val="212529"/>
+          <w:spacing w:val="0"/>
+          <w:sz w:val="16"/>
+          <w:szCs w:val="16"/>
+          <w:bdr w:val="none" w:color="auto" w:sz="0" w:space="0"/>
+          <w:shd w:val="clear" w:fill="EEEEEE"/>
+        </w:rPr>
+      </w:pPr>
+      <w:r>
+        <w:rPr>
+          <w:rFonts w:hint="eastAsia" w:ascii="微软雅黑" w:hAnsi="微软雅黑" w:eastAsia="微软雅黑" w:cs="微软雅黑"/>
+          <w:i w:val="0"/>
+          <w:caps w:val="0"/>
+          <w:color w:val="212529"/>
+          <w:spacing w:val="0"/>
+          <w:sz w:val="16"/>
+          <w:szCs w:val="16"/>
+          <w:bdr w:val="none" w:color="auto" w:sz="0" w:space="0"/>
+          <w:shd w:val="clear" w:fill="EEEEEE"/>
+        </w:rPr>
+        <w:t>&lt;class 'reversed'&gt;</w:t>
+      </w:r>
+    </w:p>
+    <w:p>
+      <w:pPr>
+        <w:pStyle w:val="5"/>
+        <w:keepNext w:val="0"/>
+        <w:keepLines w:val="0"/>
+        <w:widowControl/>
+        <w:suppressLineNumbers w:val="0"/>
+        <w:pBdr>
+          <w:top w:val="none" w:color="auto" w:sz="0" w:space="0"/>
+          <w:left w:val="none" w:color="auto" w:sz="0" w:space="0"/>
+          <w:bottom w:val="none" w:color="auto" w:sz="0" w:space="0"/>
+          <w:right w:val="none" w:color="auto" w:sz="0" w:space="0"/>
+        </w:pBdr>
+        <w:shd w:val="clear" w:fill="EEEEEE"/>
+        <w:spacing w:before="0" w:beforeAutospacing="0"/>
+        <w:jc w:val="left"/>
+        <w:rPr>
+          <w:rFonts w:hint="eastAsia" w:ascii="微软雅黑" w:hAnsi="微软雅黑" w:eastAsia="微软雅黑" w:cs="微软雅黑"/>
+          <w:i w:val="0"/>
+          <w:caps w:val="0"/>
+          <w:color w:val="212529"/>
+          <w:spacing w:val="0"/>
+          <w:sz w:val="16"/>
+          <w:szCs w:val="16"/>
+          <w:bdr w:val="none" w:color="auto" w:sz="0" w:space="0"/>
+          <w:shd w:val="clear" w:fill="EEEEEE"/>
+        </w:rPr>
+      </w:pPr>
+      <w:r>
+        <w:rPr>
+          <w:rFonts w:hint="eastAsia" w:ascii="微软雅黑" w:hAnsi="微软雅黑" w:eastAsia="微软雅黑" w:cs="微软雅黑"/>
+          <w:i w:val="0"/>
+          <w:caps w:val="0"/>
+          <w:color w:val="212529"/>
+          <w:spacing w:val="0"/>
+          <w:sz w:val="16"/>
+          <w:szCs w:val="16"/>
+          <w:bdr w:val="none" w:color="auto" w:sz="0" w:space="0"/>
+          <w:shd w:val="clear" w:fill="EEEEEE"/>
+        </w:rPr>
+        <w:t>&gt;&gt;&gt; reversed([1,2,3,4,5])   # 获得一个列表反转器</w:t>
+      </w:r>
+    </w:p>
+    <w:p>
+      <w:pPr>
+        <w:pStyle w:val="5"/>
+        <w:keepNext w:val="0"/>
+        <w:keepLines w:val="0"/>
+        <w:widowControl/>
+        <w:suppressLineNumbers w:val="0"/>
+        <w:pBdr>
+          <w:top w:val="none" w:color="auto" w:sz="0" w:space="0"/>
+          <w:left w:val="none" w:color="auto" w:sz="0" w:space="0"/>
+          <w:bottom w:val="none" w:color="auto" w:sz="0" w:space="0"/>
+          <w:right w:val="none" w:color="auto" w:sz="0" w:space="0"/>
+        </w:pBdr>
+        <w:shd w:val="clear" w:fill="EEEEEE"/>
+        <w:spacing w:before="0" w:beforeAutospacing="0"/>
+        <w:jc w:val="left"/>
+        <w:rPr>
+          <w:rFonts w:hint="eastAsia" w:ascii="微软雅黑" w:hAnsi="微软雅黑" w:eastAsia="微软雅黑" w:cs="微软雅黑"/>
+          <w:i w:val="0"/>
+          <w:caps w:val="0"/>
+          <w:color w:val="212529"/>
+          <w:spacing w:val="0"/>
+          <w:sz w:val="16"/>
+          <w:szCs w:val="16"/>
+          <w:bdr w:val="none" w:color="auto" w:sz="0" w:space="0"/>
+          <w:shd w:val="clear" w:fill="EEEEEE"/>
+        </w:rPr>
+      </w:pPr>
+      <w:r>
+        <w:rPr>
+          <w:rFonts w:hint="eastAsia" w:ascii="微软雅黑" w:hAnsi="微软雅黑" w:eastAsia="微软雅黑" w:cs="微软雅黑"/>
+          <w:i w:val="0"/>
+          <w:caps w:val="0"/>
+          <w:color w:val="212529"/>
+          <w:spacing w:val="0"/>
+          <w:sz w:val="16"/>
+          <w:szCs w:val="16"/>
+          <w:bdr w:val="none" w:color="auto" w:sz="0" w:space="0"/>
+          <w:shd w:val="clear" w:fill="EEEEEE"/>
+        </w:rPr>
+        <w:t>&lt;list_reverseiterator object at 0x0000022E322B5128&gt;</w:t>
+      </w:r>
+    </w:p>
+    <w:p>
+      <w:pPr>
+        <w:pStyle w:val="5"/>
+        <w:keepNext w:val="0"/>
+        <w:keepLines w:val="0"/>
+        <w:widowControl/>
+        <w:suppressLineNumbers w:val="0"/>
+        <w:pBdr>
+          <w:top w:val="none" w:color="auto" w:sz="0" w:space="0"/>
+          <w:left w:val="none" w:color="auto" w:sz="0" w:space="0"/>
+          <w:bottom w:val="none" w:color="auto" w:sz="0" w:space="0"/>
+          <w:right w:val="none" w:color="auto" w:sz="0" w:space="0"/>
+        </w:pBdr>
+        <w:shd w:val="clear" w:fill="EEEEEE"/>
+        <w:spacing w:before="0" w:beforeAutospacing="0"/>
+        <w:jc w:val="left"/>
+        <w:rPr>
+          <w:rFonts w:hint="eastAsia" w:ascii="微软雅黑" w:hAnsi="微软雅黑" w:eastAsia="微软雅黑" w:cs="微软雅黑"/>
+          <w:i w:val="0"/>
+          <w:caps w:val="0"/>
+          <w:color w:val="212529"/>
+          <w:spacing w:val="0"/>
+          <w:sz w:val="16"/>
+          <w:szCs w:val="16"/>
+          <w:bdr w:val="none" w:color="auto" w:sz="0" w:space="0"/>
+          <w:shd w:val="clear" w:fill="EEEEEE"/>
+        </w:rPr>
+      </w:pPr>
+      <w:r>
+        <w:rPr>
+          <w:rFonts w:hint="eastAsia" w:ascii="微软雅黑" w:hAnsi="微软雅黑" w:eastAsia="微软雅黑" w:cs="微软雅黑"/>
+          <w:i w:val="0"/>
+          <w:caps w:val="0"/>
+          <w:color w:val="212529"/>
+          <w:spacing w:val="0"/>
+          <w:sz w:val="16"/>
+          <w:szCs w:val="16"/>
+          <w:bdr w:val="none" w:color="auto" w:sz="0" w:space="0"/>
+          <w:shd w:val="clear" w:fill="EEEEEE"/>
+        </w:rPr>
+        <w:t>&gt;&gt;&gt; a = reversed([1,2,3,4,5])</w:t>
+      </w:r>
+    </w:p>
+    <w:p>
+      <w:pPr>
+        <w:pStyle w:val="5"/>
+        <w:keepNext w:val="0"/>
+        <w:keepLines w:val="0"/>
+        <w:widowControl/>
+        <w:suppressLineNumbers w:val="0"/>
+        <w:pBdr>
+          <w:top w:val="none" w:color="auto" w:sz="0" w:space="0"/>
+          <w:left w:val="none" w:color="auto" w:sz="0" w:space="0"/>
+          <w:bottom w:val="none" w:color="auto" w:sz="0" w:space="0"/>
+          <w:right w:val="none" w:color="auto" w:sz="0" w:space="0"/>
+        </w:pBdr>
+        <w:shd w:val="clear" w:fill="EEEEEE"/>
+        <w:spacing w:before="0" w:beforeAutospacing="0"/>
+        <w:jc w:val="left"/>
+        <w:rPr>
+          <w:rFonts w:hint="eastAsia" w:ascii="微软雅黑" w:hAnsi="微软雅黑" w:eastAsia="微软雅黑" w:cs="微软雅黑"/>
+          <w:i w:val="0"/>
+          <w:caps w:val="0"/>
+          <w:color w:val="212529"/>
+          <w:spacing w:val="0"/>
+          <w:sz w:val="16"/>
+          <w:szCs w:val="16"/>
+          <w:bdr w:val="none" w:color="auto" w:sz="0" w:space="0"/>
+          <w:shd w:val="clear" w:fill="EEEEEE"/>
+        </w:rPr>
+      </w:pPr>
+      <w:r>
+        <w:rPr>
+          <w:rFonts w:hint="eastAsia" w:ascii="微软雅黑" w:hAnsi="微软雅黑" w:eastAsia="微软雅黑" w:cs="微软雅黑"/>
+          <w:i w:val="0"/>
+          <w:caps w:val="0"/>
+          <w:color w:val="212529"/>
+          <w:spacing w:val="0"/>
+          <w:sz w:val="16"/>
+          <w:szCs w:val="16"/>
+          <w:bdr w:val="none" w:color="auto" w:sz="0" w:space="0"/>
+          <w:shd w:val="clear" w:fill="EEEEEE"/>
+        </w:rPr>
+        <w:t>&gt;&gt;&gt; a</w:t>
+      </w:r>
+    </w:p>
+    <w:p>
+      <w:pPr>
+        <w:pStyle w:val="5"/>
+        <w:keepNext w:val="0"/>
+        <w:keepLines w:val="0"/>
+        <w:widowControl/>
+        <w:suppressLineNumbers w:val="0"/>
+        <w:pBdr>
+          <w:top w:val="none" w:color="auto" w:sz="0" w:space="0"/>
+          <w:left w:val="none" w:color="auto" w:sz="0" w:space="0"/>
+          <w:bottom w:val="none" w:color="auto" w:sz="0" w:space="0"/>
+          <w:right w:val="none" w:color="auto" w:sz="0" w:space="0"/>
+        </w:pBdr>
+        <w:shd w:val="clear" w:fill="EEEEEE"/>
+        <w:spacing w:before="0" w:beforeAutospacing="0"/>
+        <w:jc w:val="left"/>
+        <w:rPr>
+          <w:rFonts w:hint="eastAsia" w:ascii="微软雅黑" w:hAnsi="微软雅黑" w:eastAsia="微软雅黑" w:cs="微软雅黑"/>
+          <w:i w:val="0"/>
+          <w:caps w:val="0"/>
+          <w:color w:val="212529"/>
+          <w:spacing w:val="0"/>
+          <w:sz w:val="16"/>
+          <w:szCs w:val="16"/>
+          <w:bdr w:val="none" w:color="auto" w:sz="0" w:space="0"/>
+          <w:shd w:val="clear" w:fill="EEEEEE"/>
+        </w:rPr>
+      </w:pPr>
+      <w:r>
+        <w:rPr>
+          <w:rFonts w:hint="eastAsia" w:ascii="微软雅黑" w:hAnsi="微软雅黑" w:eastAsia="微软雅黑" w:cs="微软雅黑"/>
+          <w:i w:val="0"/>
+          <w:caps w:val="0"/>
+          <w:color w:val="212529"/>
+          <w:spacing w:val="0"/>
+          <w:sz w:val="16"/>
+          <w:szCs w:val="16"/>
+          <w:bdr w:val="none" w:color="auto" w:sz="0" w:space="0"/>
+          <w:shd w:val="clear" w:fill="EEEEEE"/>
+        </w:rPr>
+        <w:t>&lt;list_reverseiterator object at 0x0000022E32359668&gt;</w:t>
+      </w:r>
+    </w:p>
+    <w:p>
+      <w:pPr>
+        <w:pStyle w:val="5"/>
+        <w:keepNext w:val="0"/>
+        <w:keepLines w:val="0"/>
+        <w:widowControl/>
+        <w:suppressLineNumbers w:val="0"/>
+        <w:pBdr>
+          <w:top w:val="none" w:color="auto" w:sz="0" w:space="0"/>
+          <w:left w:val="none" w:color="auto" w:sz="0" w:space="0"/>
+          <w:bottom w:val="none" w:color="auto" w:sz="0" w:space="0"/>
+          <w:right w:val="none" w:color="auto" w:sz="0" w:space="0"/>
+        </w:pBdr>
+        <w:shd w:val="clear" w:fill="EEEEEE"/>
+        <w:spacing w:before="0" w:beforeAutospacing="0"/>
+        <w:jc w:val="left"/>
+        <w:rPr>
+          <w:rFonts w:hint="eastAsia" w:ascii="微软雅黑" w:hAnsi="微软雅黑" w:eastAsia="微软雅黑" w:cs="微软雅黑"/>
+          <w:i w:val="0"/>
+          <w:caps w:val="0"/>
+          <w:color w:val="212529"/>
+          <w:spacing w:val="0"/>
+          <w:sz w:val="16"/>
+          <w:szCs w:val="16"/>
+          <w:bdr w:val="none" w:color="auto" w:sz="0" w:space="0"/>
+          <w:shd w:val="clear" w:fill="EEEEEE"/>
+        </w:rPr>
+      </w:pPr>
+      <w:r>
+        <w:rPr>
+          <w:rFonts w:hint="eastAsia" w:ascii="微软雅黑" w:hAnsi="微软雅黑" w:eastAsia="微软雅黑" w:cs="微软雅黑"/>
+          <w:i w:val="0"/>
+          <w:caps w:val="0"/>
+          <w:color w:val="212529"/>
+          <w:spacing w:val="0"/>
+          <w:sz w:val="16"/>
+          <w:szCs w:val="16"/>
+          <w:bdr w:val="none" w:color="auto" w:sz="0" w:space="0"/>
+          <w:shd w:val="clear" w:fill="EEEEEE"/>
+        </w:rPr>
+        <w:t>&gt;&gt;&gt; list(a)         # 使用list方法将它转换为一个列表</w:t>
+      </w:r>
+    </w:p>
+    <w:p>
+      <w:pPr>
+        <w:pStyle w:val="5"/>
+        <w:keepNext w:val="0"/>
+        <w:keepLines w:val="0"/>
+        <w:widowControl/>
+        <w:suppressLineNumbers w:val="0"/>
+        <w:pBdr>
+          <w:top w:val="none" w:color="auto" w:sz="0" w:space="0"/>
+          <w:left w:val="none" w:color="auto" w:sz="0" w:space="0"/>
+          <w:bottom w:val="none" w:color="auto" w:sz="0" w:space="0"/>
+          <w:right w:val="none" w:color="auto" w:sz="0" w:space="0"/>
+        </w:pBdr>
+        <w:shd w:val="clear" w:fill="EEEEEE"/>
+        <w:spacing w:before="0" w:beforeAutospacing="0"/>
+        <w:jc w:val="left"/>
+        <w:rPr>
+          <w:rFonts w:hint="eastAsia" w:ascii="微软雅黑" w:hAnsi="微软雅黑" w:eastAsia="微软雅黑" w:cs="微软雅黑"/>
+          <w:color w:val="212529"/>
+          <w:sz w:val="16"/>
+          <w:szCs w:val="16"/>
+        </w:rPr>
+      </w:pPr>
+      <w:r>
+        <w:rPr>
+          <w:rFonts w:hint="eastAsia" w:ascii="微软雅黑" w:hAnsi="微软雅黑" w:eastAsia="微软雅黑" w:cs="微软雅黑"/>
+          <w:i w:val="0"/>
+          <w:caps w:val="0"/>
+          <w:color w:val="212529"/>
+          <w:spacing w:val="0"/>
+          <w:sz w:val="16"/>
+          <w:szCs w:val="16"/>
+          <w:bdr w:val="none" w:color="auto" w:sz="0" w:space="0"/>
+          <w:shd w:val="clear" w:fill="EEEEEE"/>
+        </w:rPr>
+        <w:t>[5, 4, 3, 2, 1]</w:t>
+      </w:r>
+    </w:p>
+    <w:p>
+      <w:pPr>
+        <w:pStyle w:val="4"/>
+        <w:keepNext w:val="0"/>
+        <w:keepLines w:val="0"/>
+        <w:widowControl/>
+        <w:suppressLineNumbers w:val="0"/>
+        <w:shd w:val="clear" w:fill="FFFFFF"/>
+        <w:spacing w:before="0" w:beforeAutospacing="0" w:after="63" w:afterAutospacing="0" w:line="14" w:lineRule="atLeast"/>
+        <w:ind w:left="0" w:firstLine="0"/>
+        <w:jc w:val="left"/>
+        <w:rPr>
+          <w:rFonts w:hint="default" w:ascii="微软雅黑" w:hAnsi="微软雅黑" w:eastAsia="微软雅黑" w:cs="微软雅黑"/>
+          <w:b w:val="0"/>
+          <w:color w:val="34495E"/>
+          <w:kern w:val="0"/>
+          <w:sz w:val="24"/>
+          <w:szCs w:val="24"/>
+          <w:lang w:val="en-US" w:eastAsia="zh-CN" w:bidi="ar"/>
+        </w:rPr>
+      </w:pPr>
+      <w:r>
+        <w:rPr>
+          <w:rFonts w:hint="default" w:ascii="微软雅黑" w:hAnsi="微软雅黑" w:eastAsia="微软雅黑" w:cs="微软雅黑"/>
+          <w:b w:val="0"/>
+          <w:color w:val="34495E"/>
+          <w:kern w:val="0"/>
+          <w:sz w:val="24"/>
+          <w:szCs w:val="24"/>
+          <w:lang w:val="en-US" w:eastAsia="zh-CN" w:bidi="ar"/>
+        </w:rPr>
+        <w:t>slice()</w:t>
+      </w:r>
+    </w:p>
+    <w:p>
+      <w:pPr>
+        <w:pStyle w:val="4"/>
+        <w:keepNext w:val="0"/>
+        <w:keepLines w:val="0"/>
+        <w:widowControl/>
+        <w:suppressLineNumbers w:val="0"/>
+        <w:shd w:val="clear" w:fill="FFFFFF"/>
+        <w:spacing w:before="0" w:beforeAutospacing="0" w:after="63" w:afterAutospacing="0" w:line="14" w:lineRule="atLeast"/>
+        <w:ind w:left="0" w:firstLine="0"/>
+        <w:jc w:val="left"/>
+        <w:rPr>
+          <w:rFonts w:hint="default" w:ascii="Segoe UI" w:hAnsi="Segoe UI" w:eastAsia="Segoe UI" w:cs="Segoe UI"/>
+          <w:i w:val="0"/>
+          <w:caps w:val="0"/>
+          <w:color w:val="333333"/>
+          <w:spacing w:val="0"/>
+          <w:sz w:val="19"/>
+          <w:szCs w:val="19"/>
+        </w:rPr>
+      </w:pPr>
+      <w:r>
+        <w:rPr>
+          <w:rFonts w:hint="default" w:ascii="Segoe UI" w:hAnsi="Segoe UI" w:eastAsia="Segoe UI" w:cs="Segoe UI"/>
+          <w:i w:val="0"/>
+          <w:caps w:val="0"/>
+          <w:color w:val="333333"/>
+          <w:spacing w:val="0"/>
+          <w:sz w:val="19"/>
+          <w:szCs w:val="19"/>
+          <w:shd w:val="clear" w:fill="FFFFFF"/>
+        </w:rPr>
+        <w:t>返回一个切片类型的对象。slice是一个类，一种Python的数据类型。Python将对列表等序列数据类型的切片功能单独拿出来设计了一个slice类，可在某些场合下使用。</w:t>
+      </w:r>
+    </w:p>
+    <w:p>
+      <w:pPr>
+        <w:pStyle w:val="5"/>
+        <w:keepNext w:val="0"/>
+        <w:keepLines w:val="0"/>
+        <w:widowControl/>
+        <w:suppressLineNumbers w:val="0"/>
+        <w:pBdr>
+          <w:top w:val="none" w:color="auto" w:sz="0" w:space="0"/>
+          <w:left w:val="none" w:color="auto" w:sz="0" w:space="0"/>
+          <w:bottom w:val="none" w:color="auto" w:sz="0" w:space="0"/>
+          <w:right w:val="none" w:color="auto" w:sz="0" w:space="0"/>
+        </w:pBdr>
+        <w:shd w:val="clear" w:fill="EEEEEE"/>
+        <w:spacing w:before="0" w:beforeAutospacing="0"/>
+        <w:jc w:val="left"/>
+        <w:rPr>
+          <w:rFonts w:hint="default" w:ascii="Consolas" w:hAnsi="Consolas" w:eastAsia="Consolas" w:cs="Consolas"/>
+          <w:i w:val="0"/>
+          <w:caps w:val="0"/>
+          <w:color w:val="212529"/>
+          <w:spacing w:val="0"/>
+          <w:sz w:val="16"/>
+          <w:szCs w:val="16"/>
+          <w:bdr w:val="none" w:color="auto" w:sz="0" w:space="0"/>
+          <w:shd w:val="clear" w:fill="EEEEEE"/>
+        </w:rPr>
+      </w:pPr>
+      <w:r>
+        <w:rPr>
+          <w:rFonts w:hint="default" w:ascii="Consolas" w:hAnsi="Consolas" w:eastAsia="Consolas" w:cs="Consolas"/>
+          <w:i w:val="0"/>
+          <w:caps w:val="0"/>
+          <w:color w:val="212529"/>
+          <w:spacing w:val="0"/>
+          <w:sz w:val="16"/>
+          <w:szCs w:val="16"/>
+          <w:bdr w:val="none" w:color="auto" w:sz="0" w:space="0"/>
+          <w:shd w:val="clear" w:fill="EEEEEE"/>
+        </w:rPr>
+        <w:t>&gt;&gt;&gt; s = slice(1, 10, 2)</w:t>
+      </w:r>
+    </w:p>
+    <w:p>
+      <w:pPr>
+        <w:pStyle w:val="5"/>
+        <w:keepNext w:val="0"/>
+        <w:keepLines w:val="0"/>
+        <w:widowControl/>
+        <w:suppressLineNumbers w:val="0"/>
+        <w:pBdr>
+          <w:top w:val="none" w:color="auto" w:sz="0" w:space="0"/>
+          <w:left w:val="none" w:color="auto" w:sz="0" w:space="0"/>
+          <w:bottom w:val="none" w:color="auto" w:sz="0" w:space="0"/>
+          <w:right w:val="none" w:color="auto" w:sz="0" w:space="0"/>
+        </w:pBdr>
+        <w:shd w:val="clear" w:fill="EEEEEE"/>
+        <w:spacing w:before="0" w:beforeAutospacing="0"/>
+        <w:jc w:val="left"/>
+        <w:rPr>
+          <w:rFonts w:hint="default" w:ascii="Consolas" w:hAnsi="Consolas" w:eastAsia="Consolas" w:cs="Consolas"/>
+          <w:i w:val="0"/>
+          <w:caps w:val="0"/>
+          <w:color w:val="212529"/>
+          <w:spacing w:val="0"/>
+          <w:sz w:val="16"/>
+          <w:szCs w:val="16"/>
+          <w:bdr w:val="none" w:color="auto" w:sz="0" w:space="0"/>
+          <w:shd w:val="clear" w:fill="EEEEEE"/>
+        </w:rPr>
+      </w:pPr>
+      <w:r>
+        <w:rPr>
+          <w:rFonts w:hint="default" w:ascii="Consolas" w:hAnsi="Consolas" w:eastAsia="Consolas" w:cs="Consolas"/>
+          <w:i w:val="0"/>
+          <w:caps w:val="0"/>
+          <w:color w:val="212529"/>
+          <w:spacing w:val="0"/>
+          <w:sz w:val="16"/>
+          <w:szCs w:val="16"/>
+          <w:bdr w:val="none" w:color="auto" w:sz="0" w:space="0"/>
+          <w:shd w:val="clear" w:fill="EEEEEE"/>
+        </w:rPr>
+        <w:t>&gt;&gt;&gt; s</w:t>
+      </w:r>
+    </w:p>
+    <w:p>
+      <w:pPr>
+        <w:pStyle w:val="5"/>
+        <w:keepNext w:val="0"/>
+        <w:keepLines w:val="0"/>
+        <w:widowControl/>
+        <w:suppressLineNumbers w:val="0"/>
+        <w:pBdr>
+          <w:top w:val="none" w:color="auto" w:sz="0" w:space="0"/>
+          <w:left w:val="none" w:color="auto" w:sz="0" w:space="0"/>
+          <w:bottom w:val="none" w:color="auto" w:sz="0" w:space="0"/>
+          <w:right w:val="none" w:color="auto" w:sz="0" w:space="0"/>
+        </w:pBdr>
+        <w:shd w:val="clear" w:fill="EEEEEE"/>
+        <w:spacing w:before="0" w:beforeAutospacing="0"/>
+        <w:jc w:val="left"/>
+        <w:rPr>
+          <w:rFonts w:hint="default" w:ascii="Consolas" w:hAnsi="Consolas" w:eastAsia="Consolas" w:cs="Consolas"/>
+          <w:i w:val="0"/>
+          <w:caps w:val="0"/>
+          <w:color w:val="212529"/>
+          <w:spacing w:val="0"/>
+          <w:sz w:val="16"/>
+          <w:szCs w:val="16"/>
+          <w:bdr w:val="none" w:color="auto" w:sz="0" w:space="0"/>
+          <w:shd w:val="clear" w:fill="EEEEEE"/>
+        </w:rPr>
+      </w:pPr>
+      <w:r>
+        <w:rPr>
+          <w:rFonts w:hint="default" w:ascii="Consolas" w:hAnsi="Consolas" w:eastAsia="Consolas" w:cs="Consolas"/>
+          <w:i w:val="0"/>
+          <w:caps w:val="0"/>
+          <w:color w:val="212529"/>
+          <w:spacing w:val="0"/>
+          <w:sz w:val="16"/>
+          <w:szCs w:val="16"/>
+          <w:bdr w:val="none" w:color="auto" w:sz="0" w:space="0"/>
+          <w:shd w:val="clear" w:fill="EEEEEE"/>
+        </w:rPr>
+        <w:t>slice(1, 10, 2)</w:t>
+      </w:r>
+    </w:p>
+    <w:p>
+      <w:pPr>
+        <w:pStyle w:val="5"/>
+        <w:keepNext w:val="0"/>
+        <w:keepLines w:val="0"/>
+        <w:widowControl/>
+        <w:suppressLineNumbers w:val="0"/>
+        <w:pBdr>
+          <w:top w:val="none" w:color="auto" w:sz="0" w:space="0"/>
+          <w:left w:val="none" w:color="auto" w:sz="0" w:space="0"/>
+          <w:bottom w:val="none" w:color="auto" w:sz="0" w:space="0"/>
+          <w:right w:val="none" w:color="auto" w:sz="0" w:space="0"/>
+        </w:pBdr>
+        <w:shd w:val="clear" w:fill="EEEEEE"/>
+        <w:spacing w:before="0" w:beforeAutospacing="0"/>
+        <w:jc w:val="left"/>
+        <w:rPr>
+          <w:rFonts w:hint="default" w:ascii="Consolas" w:hAnsi="Consolas" w:eastAsia="Consolas" w:cs="Consolas"/>
+          <w:i w:val="0"/>
+          <w:caps w:val="0"/>
+          <w:color w:val="212529"/>
+          <w:spacing w:val="0"/>
+          <w:sz w:val="16"/>
+          <w:szCs w:val="16"/>
+          <w:bdr w:val="none" w:color="auto" w:sz="0" w:space="0"/>
+          <w:shd w:val="clear" w:fill="EEEEEE"/>
+        </w:rPr>
+      </w:pPr>
+      <w:r>
+        <w:rPr>
+          <w:rFonts w:hint="default" w:ascii="Consolas" w:hAnsi="Consolas" w:eastAsia="Consolas" w:cs="Consolas"/>
+          <w:i w:val="0"/>
+          <w:caps w:val="0"/>
+          <w:color w:val="212529"/>
+          <w:spacing w:val="0"/>
+          <w:sz w:val="16"/>
+          <w:szCs w:val="16"/>
+          <w:bdr w:val="none" w:color="auto" w:sz="0" w:space="0"/>
+          <w:shd w:val="clear" w:fill="EEEEEE"/>
+        </w:rPr>
+        <w:t>&gt;&gt;&gt; type(s)</w:t>
+      </w:r>
+    </w:p>
+    <w:p>
+      <w:pPr>
+        <w:pStyle w:val="5"/>
+        <w:keepNext w:val="0"/>
+        <w:keepLines w:val="0"/>
+        <w:widowControl/>
+        <w:suppressLineNumbers w:val="0"/>
+        <w:pBdr>
+          <w:top w:val="none" w:color="auto" w:sz="0" w:space="0"/>
+          <w:left w:val="none" w:color="auto" w:sz="0" w:space="0"/>
+          <w:bottom w:val="none" w:color="auto" w:sz="0" w:space="0"/>
+          <w:right w:val="none" w:color="auto" w:sz="0" w:space="0"/>
+        </w:pBdr>
+        <w:shd w:val="clear" w:fill="EEEEEE"/>
+        <w:spacing w:before="0" w:beforeAutospacing="0"/>
+        <w:jc w:val="left"/>
+        <w:rPr>
+          <w:rFonts w:hint="default" w:ascii="Consolas" w:hAnsi="Consolas" w:eastAsia="Consolas" w:cs="Consolas"/>
+          <w:i w:val="0"/>
+          <w:caps w:val="0"/>
+          <w:color w:val="212529"/>
+          <w:spacing w:val="0"/>
+          <w:sz w:val="16"/>
+          <w:szCs w:val="16"/>
+          <w:bdr w:val="none" w:color="auto" w:sz="0" w:space="0"/>
+          <w:shd w:val="clear" w:fill="EEEEEE"/>
+        </w:rPr>
+      </w:pPr>
+      <w:r>
+        <w:rPr>
+          <w:rFonts w:hint="default" w:ascii="Consolas" w:hAnsi="Consolas" w:eastAsia="Consolas" w:cs="Consolas"/>
+          <w:i w:val="0"/>
+          <w:caps w:val="0"/>
+          <w:color w:val="212529"/>
+          <w:spacing w:val="0"/>
+          <w:sz w:val="16"/>
+          <w:szCs w:val="16"/>
+          <w:bdr w:val="none" w:color="auto" w:sz="0" w:space="0"/>
+          <w:shd w:val="clear" w:fill="EEEEEE"/>
+        </w:rPr>
+        <w:t>&lt;class 'slice'&gt;</w:t>
+      </w:r>
+    </w:p>
+    <w:p>
+      <w:pPr>
+        <w:pStyle w:val="5"/>
+        <w:keepNext w:val="0"/>
+        <w:keepLines w:val="0"/>
+        <w:widowControl/>
+        <w:suppressLineNumbers w:val="0"/>
+        <w:pBdr>
+          <w:top w:val="none" w:color="auto" w:sz="0" w:space="0"/>
+          <w:left w:val="none" w:color="auto" w:sz="0" w:space="0"/>
+          <w:bottom w:val="none" w:color="auto" w:sz="0" w:space="0"/>
+          <w:right w:val="none" w:color="auto" w:sz="0" w:space="0"/>
+        </w:pBdr>
+        <w:shd w:val="clear" w:fill="EEEEEE"/>
+        <w:spacing w:before="0" w:beforeAutospacing="0"/>
+        <w:jc w:val="left"/>
+        <w:rPr>
+          <w:rFonts w:hint="default" w:ascii="Consolas" w:hAnsi="Consolas" w:eastAsia="Consolas" w:cs="Consolas"/>
+          <w:i w:val="0"/>
+          <w:caps w:val="0"/>
+          <w:color w:val="212529"/>
+          <w:spacing w:val="0"/>
+          <w:sz w:val="16"/>
+          <w:szCs w:val="16"/>
+          <w:bdr w:val="none" w:color="auto" w:sz="0" w:space="0"/>
+          <w:shd w:val="clear" w:fill="EEEEEE"/>
+        </w:rPr>
+      </w:pPr>
+      <w:r>
+        <w:rPr>
+          <w:rFonts w:hint="default" w:ascii="Consolas" w:hAnsi="Consolas" w:eastAsia="Consolas" w:cs="Consolas"/>
+          <w:i w:val="0"/>
+          <w:caps w:val="0"/>
+          <w:color w:val="212529"/>
+          <w:spacing w:val="0"/>
+          <w:sz w:val="16"/>
+          <w:szCs w:val="16"/>
+          <w:bdr w:val="none" w:color="auto" w:sz="0" w:space="0"/>
+          <w:shd w:val="clear" w:fill="EEEEEE"/>
+        </w:rPr>
+        <w:t>&gt;&gt;&gt; lis = [i for i in range(10)]</w:t>
+      </w:r>
+    </w:p>
+    <w:p>
+      <w:pPr>
+        <w:pStyle w:val="5"/>
+        <w:keepNext w:val="0"/>
+        <w:keepLines w:val="0"/>
+        <w:widowControl/>
+        <w:suppressLineNumbers w:val="0"/>
+        <w:pBdr>
+          <w:top w:val="none" w:color="auto" w:sz="0" w:space="0"/>
+          <w:left w:val="none" w:color="auto" w:sz="0" w:space="0"/>
+          <w:bottom w:val="none" w:color="auto" w:sz="0" w:space="0"/>
+          <w:right w:val="none" w:color="auto" w:sz="0" w:space="0"/>
+        </w:pBdr>
+        <w:shd w:val="clear" w:fill="EEEEEE"/>
+        <w:spacing w:before="0" w:beforeAutospacing="0"/>
+        <w:jc w:val="left"/>
+        <w:rPr>
+          <w:rFonts w:hint="default" w:ascii="Consolas" w:hAnsi="Consolas" w:eastAsia="Consolas" w:cs="Consolas"/>
+          <w:i w:val="0"/>
+          <w:caps w:val="0"/>
+          <w:color w:val="212529"/>
+          <w:spacing w:val="0"/>
+          <w:sz w:val="16"/>
+          <w:szCs w:val="16"/>
+          <w:bdr w:val="none" w:color="auto" w:sz="0" w:space="0"/>
+          <w:shd w:val="clear" w:fill="EEEEEE"/>
+        </w:rPr>
+      </w:pPr>
+      <w:r>
+        <w:rPr>
+          <w:rFonts w:hint="default" w:ascii="Consolas" w:hAnsi="Consolas" w:eastAsia="Consolas" w:cs="Consolas"/>
+          <w:i w:val="0"/>
+          <w:caps w:val="0"/>
+          <w:color w:val="212529"/>
+          <w:spacing w:val="0"/>
+          <w:sz w:val="16"/>
+          <w:szCs w:val="16"/>
+          <w:bdr w:val="none" w:color="auto" w:sz="0" w:space="0"/>
+          <w:shd w:val="clear" w:fill="EEEEEE"/>
+        </w:rPr>
+        <w:t>&gt;&gt;&gt; lis</w:t>
+      </w:r>
+    </w:p>
+    <w:p>
+      <w:pPr>
+        <w:pStyle w:val="5"/>
+        <w:keepNext w:val="0"/>
+        <w:keepLines w:val="0"/>
+        <w:widowControl/>
+        <w:suppressLineNumbers w:val="0"/>
+        <w:pBdr>
+          <w:top w:val="none" w:color="auto" w:sz="0" w:space="0"/>
+          <w:left w:val="none" w:color="auto" w:sz="0" w:space="0"/>
+          <w:bottom w:val="none" w:color="auto" w:sz="0" w:space="0"/>
+          <w:right w:val="none" w:color="auto" w:sz="0" w:space="0"/>
+        </w:pBdr>
+        <w:shd w:val="clear" w:fill="EEEEEE"/>
+        <w:spacing w:before="0" w:beforeAutospacing="0"/>
+        <w:jc w:val="left"/>
+        <w:rPr>
+          <w:rFonts w:hint="default" w:ascii="Consolas" w:hAnsi="Consolas" w:eastAsia="Consolas" w:cs="Consolas"/>
+          <w:i w:val="0"/>
+          <w:caps w:val="0"/>
+          <w:color w:val="212529"/>
+          <w:spacing w:val="0"/>
+          <w:sz w:val="16"/>
+          <w:szCs w:val="16"/>
+          <w:bdr w:val="none" w:color="auto" w:sz="0" w:space="0"/>
+          <w:shd w:val="clear" w:fill="EEEEEE"/>
+        </w:rPr>
+      </w:pPr>
+      <w:r>
+        <w:rPr>
+          <w:rFonts w:hint="default" w:ascii="Consolas" w:hAnsi="Consolas" w:eastAsia="Consolas" w:cs="Consolas"/>
+          <w:i w:val="0"/>
+          <w:caps w:val="0"/>
+          <w:color w:val="212529"/>
+          <w:spacing w:val="0"/>
+          <w:sz w:val="16"/>
+          <w:szCs w:val="16"/>
+          <w:bdr w:val="none" w:color="auto" w:sz="0" w:space="0"/>
+          <w:shd w:val="clear" w:fill="EEEEEE"/>
+        </w:rPr>
+        <w:t>[0, 1, 2, 3, 4, 5, 6, 7, 8, 9]</w:t>
+      </w:r>
+    </w:p>
+    <w:p>
+      <w:pPr>
+        <w:pStyle w:val="5"/>
+        <w:keepNext w:val="0"/>
+        <w:keepLines w:val="0"/>
+        <w:widowControl/>
+        <w:suppressLineNumbers w:val="0"/>
+        <w:pBdr>
+          <w:top w:val="none" w:color="auto" w:sz="0" w:space="0"/>
+          <w:left w:val="none" w:color="auto" w:sz="0" w:space="0"/>
+          <w:bottom w:val="none" w:color="auto" w:sz="0" w:space="0"/>
+          <w:right w:val="none" w:color="auto" w:sz="0" w:space="0"/>
+        </w:pBdr>
+        <w:shd w:val="clear" w:fill="EEEEEE"/>
+        <w:spacing w:before="0" w:beforeAutospacing="0"/>
+        <w:jc w:val="left"/>
+        <w:rPr>
+          <w:rFonts w:hint="default" w:ascii="Consolas" w:hAnsi="Consolas" w:eastAsia="Consolas" w:cs="Consolas"/>
+          <w:i w:val="0"/>
+          <w:caps w:val="0"/>
+          <w:color w:val="212529"/>
+          <w:spacing w:val="0"/>
+          <w:sz w:val="16"/>
+          <w:szCs w:val="16"/>
+          <w:bdr w:val="none" w:color="auto" w:sz="0" w:space="0"/>
+          <w:shd w:val="clear" w:fill="EEEEEE"/>
+        </w:rPr>
+      </w:pPr>
+      <w:r>
+        <w:rPr>
+          <w:rFonts w:hint="default" w:ascii="Consolas" w:hAnsi="Consolas" w:eastAsia="Consolas" w:cs="Consolas"/>
+          <w:i w:val="0"/>
+          <w:caps w:val="0"/>
+          <w:color w:val="212529"/>
+          <w:spacing w:val="0"/>
+          <w:sz w:val="16"/>
+          <w:szCs w:val="16"/>
+          <w:bdr w:val="none" w:color="auto" w:sz="0" w:space="0"/>
+          <w:shd w:val="clear" w:fill="EEEEEE"/>
+        </w:rPr>
+        <w:t>&gt;&gt;&gt; lis[s]          # 注意用法</w:t>
+      </w:r>
+    </w:p>
+    <w:p>
+      <w:pPr>
+        <w:pStyle w:val="5"/>
+        <w:keepNext w:val="0"/>
+        <w:keepLines w:val="0"/>
+        <w:widowControl/>
+        <w:suppressLineNumbers w:val="0"/>
+        <w:pBdr>
+          <w:top w:val="none" w:color="auto" w:sz="0" w:space="0"/>
+          <w:left w:val="none" w:color="auto" w:sz="0" w:space="0"/>
+          <w:bottom w:val="none" w:color="auto" w:sz="0" w:space="0"/>
+          <w:right w:val="none" w:color="auto" w:sz="0" w:space="0"/>
+        </w:pBdr>
+        <w:shd w:val="clear" w:fill="EEEEEE"/>
+        <w:spacing w:before="0" w:beforeAutospacing="0"/>
+        <w:jc w:val="left"/>
+        <w:rPr>
+          <w:rFonts w:ascii="Consolas" w:hAnsi="Consolas" w:eastAsia="Consolas" w:cs="Consolas"/>
+          <w:color w:val="212529"/>
+          <w:sz w:val="16"/>
+          <w:szCs w:val="16"/>
+        </w:rPr>
+      </w:pPr>
+      <w:r>
+        <w:rPr>
+          <w:rFonts w:hint="default" w:ascii="Consolas" w:hAnsi="Consolas" w:eastAsia="Consolas" w:cs="Consolas"/>
+          <w:i w:val="0"/>
+          <w:caps w:val="0"/>
+          <w:color w:val="212529"/>
+          <w:spacing w:val="0"/>
+          <w:sz w:val="16"/>
+          <w:szCs w:val="16"/>
+          <w:bdr w:val="none" w:color="auto" w:sz="0" w:space="0"/>
+          <w:shd w:val="clear" w:fill="EEEEEE"/>
+        </w:rPr>
+        <w:t>[1, 3, 5, 7, 9]</w:t>
+      </w:r>
+    </w:p>
+    <w:p>
+      <w:pPr>
+        <w:pStyle w:val="4"/>
+        <w:keepNext w:val="0"/>
+        <w:keepLines w:val="0"/>
+        <w:widowControl/>
+        <w:suppressLineNumbers w:val="0"/>
+        <w:shd w:val="clear" w:fill="FFFFFF"/>
+        <w:spacing w:before="0" w:beforeAutospacing="0" w:after="63" w:afterAutospacing="0" w:line="14" w:lineRule="atLeast"/>
+        <w:ind w:left="0" w:firstLine="0"/>
+        <w:jc w:val="left"/>
+        <w:rPr>
+          <w:rFonts w:hint="default" w:ascii="Segoe UI" w:hAnsi="Segoe UI" w:eastAsia="Segoe UI" w:cs="Segoe UI"/>
+          <w:b/>
+          <w:i w:val="0"/>
+          <w:caps w:val="0"/>
+          <w:color w:val="333333"/>
+          <w:spacing w:val="0"/>
+          <w:sz w:val="29"/>
+          <w:szCs w:val="29"/>
+          <w:shd w:val="clear" w:fill="FFFFFF"/>
+        </w:rPr>
+      </w:pPr>
+    </w:p>
+    <w:p>
+      <w:pPr>
+        <w:pStyle w:val="4"/>
+        <w:keepNext w:val="0"/>
+        <w:keepLines w:val="0"/>
+        <w:widowControl/>
+        <w:suppressLineNumbers w:val="0"/>
+        <w:shd w:val="clear" w:fill="FFFFFF"/>
+        <w:spacing w:before="0" w:beforeAutospacing="0" w:after="63" w:afterAutospacing="0" w:line="14" w:lineRule="atLeast"/>
+        <w:ind w:left="0" w:firstLine="0"/>
+        <w:jc w:val="left"/>
+        <w:rPr>
+          <w:rFonts w:hint="default" w:ascii="Segoe UI" w:hAnsi="Segoe UI" w:eastAsia="宋体" w:cs="Segoe UI"/>
+          <w:b/>
+          <w:i w:val="0"/>
+          <w:caps w:val="0"/>
+          <w:color w:val="333333"/>
+          <w:spacing w:val="0"/>
+          <w:sz w:val="29"/>
+          <w:szCs w:val="29"/>
+          <w:lang w:val="en-US" w:eastAsia="zh-CN"/>
+        </w:rPr>
+      </w:pPr>
+      <w:r>
+        <w:rPr>
+          <w:rFonts w:hint="default" w:ascii="Segoe UI" w:hAnsi="Segoe UI" w:eastAsia="Segoe UI" w:cs="Segoe UI"/>
+          <w:b/>
+          <w:i w:val="0"/>
+          <w:caps w:val="0"/>
+          <w:color w:val="333333"/>
+          <w:spacing w:val="0"/>
+          <w:sz w:val="29"/>
+          <w:szCs w:val="29"/>
+          <w:shd w:val="clear" w:fill="FFFFFF"/>
+        </w:rPr>
+        <w:t>sum()</w:t>
+      </w:r>
+      <w:r>
+        <w:rPr>
+          <w:rFonts w:hint="eastAsia" w:ascii="Segoe UI" w:hAnsi="Segoe UI" w:cs="Segoe UI"/>
+          <w:b/>
+          <w:i w:val="0"/>
+          <w:caps w:val="0"/>
+          <w:color w:val="333333"/>
+          <w:spacing w:val="0"/>
+          <w:sz w:val="29"/>
+          <w:szCs w:val="29"/>
+          <w:shd w:val="clear" w:fill="FFFFFF"/>
+          <w:lang w:val="en-US" w:eastAsia="zh-CN"/>
+        </w:rPr>
+        <w:tab/>
+        <w:t/>
+      </w:r>
+      <w:r>
+        <w:rPr>
+          <w:rFonts w:hint="eastAsia" w:ascii="Segoe UI" w:hAnsi="Segoe UI" w:cs="Segoe UI"/>
+          <w:b/>
+          <w:i w:val="0"/>
+          <w:caps w:val="0"/>
+          <w:color w:val="333333"/>
+          <w:spacing w:val="0"/>
+          <w:sz w:val="29"/>
+          <w:szCs w:val="29"/>
+          <w:shd w:val="clear" w:fill="FFFFFF"/>
+          <w:lang w:val="en-US" w:eastAsia="zh-CN"/>
+        </w:rPr>
+        <w:tab/>
+      </w:r>
+      <w:r>
         <w:rPr>
           <w:rFonts w:hint="eastAsia" w:ascii="Segoe UI" w:hAnsi="Segoe UI" w:eastAsia="Segoe UI" w:cs="Segoe UI"/>
           <w:i w:val="0"/>
@@ -17849,7 +19668,45 @@
           <w:shd w:val="clear" w:fill="FFFFFF"/>
           <w:lang w:val="en-US" w:eastAsia="zh-CN"/>
         </w:rPr>
-      </w:pPr>
+        <w:t>里面要是可迭代对象</w:t>
+      </w:r>
+    </w:p>
+    <w:p>
+      <w:pPr>
+        <w:pStyle w:val="3"/>
+        <w:keepNext w:val="0"/>
+        <w:keepLines w:val="0"/>
+        <w:widowControl/>
+        <w:suppressLineNumbers w:val="0"/>
+        <w:shd w:val="clear" w:fill="FFFFFF"/>
+        <w:spacing w:before="0" w:beforeAutospacing="0" w:after="63" w:afterAutospacing="0" w:line="14" w:lineRule="atLeast"/>
+        <w:ind w:left="0" w:firstLine="0"/>
+        <w:jc w:val="left"/>
+        <w:rPr>
+          <w:rFonts w:ascii="Segoe UI" w:hAnsi="Segoe UI" w:eastAsia="Segoe UI" w:cs="Segoe UI"/>
+          <w:b/>
+          <w:i w:val="0"/>
+          <w:caps w:val="0"/>
+          <w:color w:val="333333"/>
+          <w:spacing w:val="0"/>
+          <w:sz w:val="33"/>
+          <w:szCs w:val="33"/>
+        </w:rPr>
+      </w:pPr>
+      <w:r>
+        <w:rPr>
+          <w:rFonts w:hint="default" w:ascii="Segoe UI" w:hAnsi="Segoe UI" w:eastAsia="Segoe UI" w:cs="Segoe UI"/>
+          <w:b/>
+          <w:i w:val="0"/>
+          <w:caps w:val="0"/>
+          <w:color w:val="333333"/>
+          <w:spacing w:val="0"/>
+          <w:sz w:val="33"/>
+          <w:szCs w:val="33"/>
+          <w:shd w:val="clear" w:fill="FFFFFF"/>
+        </w:rPr>
+        <w:t>map()</w:t>
+      </w:r>
     </w:p>
     <w:p>
       <w:pPr>
@@ -17857,37 +19714,2505 @@
         <w:keepNext w:val="0"/>
         <w:keepLines w:val="0"/>
         <w:widowControl/>
-        <w:numPr>
-          <w:ilvl w:val="0"/>
-          <w:numId w:val="0"/>
-        </w:numPr>
         <w:suppressLineNumbers w:val="0"/>
         <w:shd w:val="clear" w:fill="FFFFFF"/>
         <w:spacing w:before="210" w:beforeAutospacing="0" w:after="315" w:afterAutospacing="0" w:line="18" w:lineRule="atLeast"/>
-        <w:ind w:right="0" w:rightChars="0"/>
-        <w:jc w:val="left"/>
-        <w:rPr>
-          <w:rFonts w:hint="default" w:ascii="微软雅黑" w:hAnsi="微软雅黑" w:eastAsia="微软雅黑" w:cs="微软雅黑"/>
-          <w:b w:val="0"/>
-          <w:color w:val="34495E"/>
-          <w:kern w:val="0"/>
-          <w:sz w:val="24"/>
-          <w:szCs w:val="24"/>
-          <w:lang w:val="en-US" w:eastAsia="zh-CN" w:bidi="ar"/>
-        </w:rPr>
-      </w:pPr>
-      <w:r>
-        <w:rPr>
-          <w:rFonts w:hint="eastAsia" w:ascii="微软雅黑" w:hAnsi="微软雅黑" w:eastAsia="微软雅黑" w:cs="微软雅黑"/>
-          <w:b w:val="0"/>
-          <w:color w:val="34495E"/>
-          <w:kern w:val="0"/>
-          <w:sz w:val="24"/>
-          <w:szCs w:val="24"/>
-          <w:lang w:val="en-US" w:eastAsia="zh-CN" w:bidi="ar"/>
-        </w:rPr>
-        <w:t>内置函数</w:t>
-      </w:r>
+        <w:ind w:left="0" w:firstLine="0"/>
+        <w:jc w:val="left"/>
+        <w:rPr>
+          <w:rFonts w:hint="default" w:ascii="Segoe UI" w:hAnsi="Segoe UI" w:eastAsia="Segoe UI" w:cs="Segoe UI"/>
+          <w:i w:val="0"/>
+          <w:caps w:val="0"/>
+          <w:color w:val="333333"/>
+          <w:spacing w:val="0"/>
+          <w:sz w:val="19"/>
+          <w:szCs w:val="19"/>
+        </w:rPr>
+      </w:pPr>
+      <w:r>
+        <w:rPr>
+          <w:rFonts w:hint="default" w:ascii="Segoe UI" w:hAnsi="Segoe UI" w:eastAsia="Segoe UI" w:cs="Segoe UI"/>
+          <w:i w:val="0"/>
+          <w:caps w:val="0"/>
+          <w:color w:val="333333"/>
+          <w:spacing w:val="0"/>
+          <w:sz w:val="19"/>
+          <w:szCs w:val="19"/>
+          <w:shd w:val="clear" w:fill="FFFFFF"/>
+        </w:rPr>
+        <w:t>映射函数。使用指定的函数，处理可迭代对象，并将结果保存在一个map对象中，本质上和大数据的mapreduce中的map差不多。</w:t>
+      </w:r>
+    </w:p>
+    <w:p>
+      <w:pPr>
+        <w:pStyle w:val="6"/>
+        <w:keepNext w:val="0"/>
+        <w:keepLines w:val="0"/>
+        <w:widowControl/>
+        <w:suppressLineNumbers w:val="0"/>
+        <w:shd w:val="clear" w:fill="FFFFFF"/>
+        <w:spacing w:before="210" w:beforeAutospacing="0" w:after="315" w:afterAutospacing="0" w:line="18" w:lineRule="atLeast"/>
+        <w:ind w:left="0" w:firstLine="0"/>
+        <w:jc w:val="left"/>
+        <w:rPr>
+          <w:rFonts w:hint="default" w:ascii="Segoe UI" w:hAnsi="Segoe UI" w:eastAsia="Segoe UI" w:cs="Segoe UI"/>
+          <w:i w:val="0"/>
+          <w:caps w:val="0"/>
+          <w:color w:val="333333"/>
+          <w:spacing w:val="0"/>
+          <w:sz w:val="19"/>
+          <w:szCs w:val="19"/>
+        </w:rPr>
+      </w:pPr>
+      <w:r>
+        <w:rPr>
+          <w:rFonts w:hint="default" w:ascii="Segoe UI" w:hAnsi="Segoe UI" w:eastAsia="Segoe UI" w:cs="Segoe UI"/>
+          <w:i w:val="0"/>
+          <w:caps w:val="0"/>
+          <w:color w:val="333333"/>
+          <w:spacing w:val="0"/>
+          <w:sz w:val="19"/>
+          <w:szCs w:val="19"/>
+          <w:shd w:val="clear" w:fill="FFFFFF"/>
+        </w:rPr>
+        <w:t>使用格式：</w:t>
+      </w:r>
+      <w:r>
+        <w:rPr>
+          <w:rStyle w:val="10"/>
+          <w:rFonts w:ascii="Consolas" w:hAnsi="Consolas" w:eastAsia="Consolas" w:cs="Consolas"/>
+          <w:i w:val="0"/>
+          <w:caps w:val="0"/>
+          <w:color w:val="E83E8C"/>
+          <w:spacing w:val="0"/>
+          <w:sz w:val="16"/>
+          <w:szCs w:val="16"/>
+          <w:shd w:val="clear" w:fill="FFFFFF"/>
+        </w:rPr>
+        <w:t>obj = map(func, iterable)</w:t>
+      </w:r>
+      <w:r>
+        <w:rPr>
+          <w:rFonts w:hint="default" w:ascii="Segoe UI" w:hAnsi="Segoe UI" w:eastAsia="Segoe UI" w:cs="Segoe UI"/>
+          <w:i w:val="0"/>
+          <w:caps w:val="0"/>
+          <w:color w:val="333333"/>
+          <w:spacing w:val="0"/>
+          <w:sz w:val="19"/>
+          <w:szCs w:val="19"/>
+          <w:shd w:val="clear" w:fill="FFFFFF"/>
+        </w:rPr>
+        <w:t>,func是某个函数名，iterable是一个可迭代对象。</w:t>
+      </w:r>
+    </w:p>
+    <w:p>
+      <w:pPr>
+        <w:pStyle w:val="5"/>
+        <w:keepNext w:val="0"/>
+        <w:keepLines w:val="0"/>
+        <w:widowControl/>
+        <w:suppressLineNumbers w:val="0"/>
+        <w:pBdr>
+          <w:top w:val="none" w:color="auto" w:sz="0" w:space="0"/>
+          <w:left w:val="none" w:color="auto" w:sz="0" w:space="0"/>
+          <w:bottom w:val="none" w:color="auto" w:sz="0" w:space="0"/>
+          <w:right w:val="none" w:color="auto" w:sz="0" w:space="0"/>
+        </w:pBdr>
+        <w:shd w:val="clear" w:fill="EEEEEE"/>
+        <w:spacing w:before="0" w:beforeAutospacing="0"/>
+        <w:ind w:left="0" w:firstLine="0"/>
+        <w:jc w:val="left"/>
+        <w:rPr>
+          <w:rFonts w:hint="default" w:ascii="Consolas" w:hAnsi="Consolas" w:eastAsia="Consolas" w:cs="Consolas"/>
+          <w:i w:val="0"/>
+          <w:caps w:val="0"/>
+          <w:color w:val="212529"/>
+          <w:spacing w:val="0"/>
+          <w:sz w:val="16"/>
+          <w:szCs w:val="16"/>
+          <w:bdr w:val="none" w:color="auto" w:sz="0" w:space="0"/>
+          <w:shd w:val="clear" w:fill="EEEEEE"/>
+        </w:rPr>
+      </w:pPr>
+      <w:r>
+        <w:rPr>
+          <w:rFonts w:hint="default" w:ascii="Consolas" w:hAnsi="Consolas" w:eastAsia="Consolas" w:cs="Consolas"/>
+          <w:i w:val="0"/>
+          <w:caps w:val="0"/>
+          <w:color w:val="212529"/>
+          <w:spacing w:val="0"/>
+          <w:sz w:val="16"/>
+          <w:szCs w:val="16"/>
+          <w:bdr w:val="none" w:color="auto" w:sz="0" w:space="0"/>
+          <w:shd w:val="clear" w:fill="EEEEEE"/>
+        </w:rPr>
+        <w:t>li = [1,2,3]</w:t>
+      </w:r>
+    </w:p>
+    <w:p>
+      <w:pPr>
+        <w:pStyle w:val="5"/>
+        <w:keepNext w:val="0"/>
+        <w:keepLines w:val="0"/>
+        <w:widowControl/>
+        <w:suppressLineNumbers w:val="0"/>
+        <w:pBdr>
+          <w:top w:val="none" w:color="auto" w:sz="0" w:space="0"/>
+          <w:left w:val="none" w:color="auto" w:sz="0" w:space="0"/>
+          <w:bottom w:val="none" w:color="auto" w:sz="0" w:space="0"/>
+          <w:right w:val="none" w:color="auto" w:sz="0" w:space="0"/>
+        </w:pBdr>
+        <w:shd w:val="clear" w:fill="EEEEEE"/>
+        <w:spacing w:before="0" w:beforeAutospacing="0"/>
+        <w:ind w:left="0" w:firstLine="0"/>
+        <w:jc w:val="left"/>
+        <w:rPr>
+          <w:rFonts w:hint="default" w:ascii="Consolas" w:hAnsi="Consolas" w:eastAsia="Consolas" w:cs="Consolas"/>
+          <w:i w:val="0"/>
+          <w:caps w:val="0"/>
+          <w:color w:val="212529"/>
+          <w:spacing w:val="0"/>
+          <w:sz w:val="16"/>
+          <w:szCs w:val="16"/>
+          <w:bdr w:val="none" w:color="auto" w:sz="0" w:space="0"/>
+          <w:shd w:val="clear" w:fill="EEEEEE"/>
+        </w:rPr>
+      </w:pPr>
+      <w:r>
+        <w:rPr>
+          <w:rFonts w:hint="default" w:ascii="Consolas" w:hAnsi="Consolas" w:eastAsia="Consolas" w:cs="Consolas"/>
+          <w:i w:val="0"/>
+          <w:caps w:val="0"/>
+          <w:color w:val="212529"/>
+          <w:spacing w:val="0"/>
+          <w:sz w:val="16"/>
+          <w:szCs w:val="16"/>
+          <w:bdr w:val="none" w:color="auto" w:sz="0" w:space="0"/>
+          <w:shd w:val="clear" w:fill="EEEEEE"/>
+        </w:rPr>
+        <w:t>data = map(</w:t>
+      </w:r>
+      <w:r>
+        <w:rPr>
+          <w:rFonts w:hint="default" w:ascii="Consolas" w:hAnsi="Consolas" w:eastAsia="Consolas" w:cs="Consolas"/>
+          <w:i w:val="0"/>
+          <w:caps w:val="0"/>
+          <w:color w:val="0000FF"/>
+          <w:spacing w:val="0"/>
+          <w:sz w:val="16"/>
+          <w:szCs w:val="16"/>
+          <w:bdr w:val="none" w:color="auto" w:sz="0" w:space="0"/>
+          <w:shd w:val="clear" w:fill="EEEEEE"/>
+        </w:rPr>
+        <w:t>lambda</w:t>
+      </w:r>
+      <w:r>
+        <w:rPr>
+          <w:rFonts w:hint="default" w:ascii="Consolas" w:hAnsi="Consolas" w:eastAsia="Consolas" w:cs="Consolas"/>
+          <w:i w:val="0"/>
+          <w:caps w:val="0"/>
+          <w:color w:val="212529"/>
+          <w:spacing w:val="0"/>
+          <w:sz w:val="16"/>
+          <w:szCs w:val="16"/>
+          <w:bdr w:val="none" w:color="auto" w:sz="0" w:space="0"/>
+          <w:shd w:val="clear" w:fill="EEEEEE"/>
+        </w:rPr>
+        <w:t xml:space="preserve"> x :x*100,li)  </w:t>
+      </w:r>
+      <w:r>
+        <w:rPr>
+          <w:rFonts w:hint="default" w:ascii="Consolas" w:hAnsi="Consolas" w:eastAsia="Consolas" w:cs="Consolas"/>
+          <w:i w:val="0"/>
+          <w:caps w:val="0"/>
+          <w:color w:val="008000"/>
+          <w:spacing w:val="0"/>
+          <w:sz w:val="16"/>
+          <w:szCs w:val="16"/>
+          <w:bdr w:val="none" w:color="auto" w:sz="0" w:space="0"/>
+          <w:shd w:val="clear" w:fill="EEEEEE"/>
+        </w:rPr>
+        <w:t># 这里直接使用了一个匿名函数</w:t>
+      </w:r>
+    </w:p>
+    <w:p>
+      <w:pPr>
+        <w:pStyle w:val="5"/>
+        <w:keepNext w:val="0"/>
+        <w:keepLines w:val="0"/>
+        <w:widowControl/>
+        <w:suppressLineNumbers w:val="0"/>
+        <w:pBdr>
+          <w:top w:val="none" w:color="auto" w:sz="0" w:space="0"/>
+          <w:left w:val="none" w:color="auto" w:sz="0" w:space="0"/>
+          <w:bottom w:val="none" w:color="auto" w:sz="0" w:space="0"/>
+          <w:right w:val="none" w:color="auto" w:sz="0" w:space="0"/>
+        </w:pBdr>
+        <w:shd w:val="clear" w:fill="EEEEEE"/>
+        <w:spacing w:before="0" w:beforeAutospacing="0"/>
+        <w:ind w:left="0" w:firstLine="0"/>
+        <w:jc w:val="left"/>
+        <w:rPr>
+          <w:rFonts w:hint="default" w:ascii="Consolas" w:hAnsi="Consolas" w:eastAsia="Consolas" w:cs="Consolas"/>
+          <w:i w:val="0"/>
+          <w:caps w:val="0"/>
+          <w:color w:val="008000"/>
+          <w:spacing w:val="0"/>
+          <w:sz w:val="16"/>
+          <w:szCs w:val="16"/>
+          <w:bdr w:val="none" w:color="auto" w:sz="0" w:space="0"/>
+          <w:shd w:val="clear" w:fill="EEEEEE"/>
+        </w:rPr>
+      </w:pPr>
+      <w:r>
+        <w:rPr>
+          <w:rFonts w:hint="default" w:ascii="Consolas" w:hAnsi="Consolas" w:eastAsia="Consolas" w:cs="Consolas"/>
+          <w:i w:val="0"/>
+          <w:caps w:val="0"/>
+          <w:color w:val="0000FF"/>
+          <w:spacing w:val="0"/>
+          <w:sz w:val="16"/>
+          <w:szCs w:val="16"/>
+          <w:bdr w:val="none" w:color="auto" w:sz="0" w:space="0"/>
+          <w:shd w:val="clear" w:fill="EEEEEE"/>
+        </w:rPr>
+        <w:t>print</w:t>
+      </w:r>
+      <w:r>
+        <w:rPr>
+          <w:rFonts w:hint="default" w:ascii="Consolas" w:hAnsi="Consolas" w:eastAsia="Consolas" w:cs="Consolas"/>
+          <w:i w:val="0"/>
+          <w:caps w:val="0"/>
+          <w:color w:val="212529"/>
+          <w:spacing w:val="0"/>
+          <w:sz w:val="16"/>
+          <w:szCs w:val="16"/>
+          <w:bdr w:val="none" w:color="auto" w:sz="0" w:space="0"/>
+          <w:shd w:val="clear" w:fill="EEEEEE"/>
+        </w:rPr>
+        <w:t xml:space="preserve">(type(data))       </w:t>
+      </w:r>
+      <w:r>
+        <w:rPr>
+          <w:rFonts w:hint="default" w:ascii="Consolas" w:hAnsi="Consolas" w:eastAsia="Consolas" w:cs="Consolas"/>
+          <w:i w:val="0"/>
+          <w:caps w:val="0"/>
+          <w:color w:val="008000"/>
+          <w:spacing w:val="0"/>
+          <w:sz w:val="16"/>
+          <w:szCs w:val="16"/>
+          <w:bdr w:val="none" w:color="auto" w:sz="0" w:space="0"/>
+          <w:shd w:val="clear" w:fill="EEEEEE"/>
+        </w:rPr>
+        <w:t># 返回值是一个map对象，它是个迭代器。</w:t>
+      </w:r>
+    </w:p>
+    <w:p>
+      <w:pPr>
+        <w:pStyle w:val="5"/>
+        <w:keepNext w:val="0"/>
+        <w:keepLines w:val="0"/>
+        <w:widowControl/>
+        <w:suppressLineNumbers w:val="0"/>
+        <w:pBdr>
+          <w:top w:val="none" w:color="auto" w:sz="0" w:space="0"/>
+          <w:left w:val="none" w:color="auto" w:sz="0" w:space="0"/>
+          <w:bottom w:val="none" w:color="auto" w:sz="0" w:space="0"/>
+          <w:right w:val="none" w:color="auto" w:sz="0" w:space="0"/>
+        </w:pBdr>
+        <w:shd w:val="clear" w:fill="EEEEEE"/>
+        <w:spacing w:before="0" w:beforeAutospacing="0"/>
+        <w:ind w:left="0" w:firstLine="0"/>
+        <w:jc w:val="left"/>
+        <w:rPr>
+          <w:rFonts w:hint="default" w:ascii="Consolas" w:hAnsi="Consolas" w:eastAsia="Consolas" w:cs="Consolas"/>
+          <w:i w:val="0"/>
+          <w:caps w:val="0"/>
+          <w:color w:val="008000"/>
+          <w:spacing w:val="0"/>
+          <w:sz w:val="16"/>
+          <w:szCs w:val="16"/>
+          <w:bdr w:val="none" w:color="auto" w:sz="0" w:space="0"/>
+          <w:shd w:val="clear" w:fill="EEEEEE"/>
+        </w:rPr>
+      </w:pPr>
+      <w:r>
+        <w:rPr>
+          <w:rFonts w:hint="default" w:ascii="Consolas" w:hAnsi="Consolas" w:eastAsia="Consolas" w:cs="Consolas"/>
+          <w:i w:val="0"/>
+          <w:caps w:val="0"/>
+          <w:color w:val="212529"/>
+          <w:spacing w:val="0"/>
+          <w:sz w:val="16"/>
+          <w:szCs w:val="16"/>
+          <w:bdr w:val="none" w:color="auto" w:sz="0" w:space="0"/>
+          <w:shd w:val="clear" w:fill="EEEEEE"/>
+        </w:rPr>
+        <w:t xml:space="preserve">data = list(data)       </w:t>
+      </w:r>
+      <w:r>
+        <w:rPr>
+          <w:rFonts w:hint="default" w:ascii="Consolas" w:hAnsi="Consolas" w:eastAsia="Consolas" w:cs="Consolas"/>
+          <w:i w:val="0"/>
+          <w:caps w:val="0"/>
+          <w:color w:val="008000"/>
+          <w:spacing w:val="0"/>
+          <w:sz w:val="16"/>
+          <w:szCs w:val="16"/>
+          <w:bdr w:val="none" w:color="auto" w:sz="0" w:space="0"/>
+          <w:shd w:val="clear" w:fill="EEEEEE"/>
+        </w:rPr>
+        <w:t># 可以用list方法将map对象中的元素全部生成出来，保存到一个列表里。</w:t>
+      </w:r>
+    </w:p>
+    <w:p>
+      <w:pPr>
+        <w:pStyle w:val="5"/>
+        <w:keepNext w:val="0"/>
+        <w:keepLines w:val="0"/>
+        <w:widowControl/>
+        <w:suppressLineNumbers w:val="0"/>
+        <w:pBdr>
+          <w:top w:val="none" w:color="auto" w:sz="0" w:space="0"/>
+          <w:left w:val="none" w:color="auto" w:sz="0" w:space="0"/>
+          <w:bottom w:val="single" w:color="auto" w:sz="4" w:space="0"/>
+          <w:right w:val="none" w:color="auto" w:sz="0" w:space="0"/>
+        </w:pBdr>
+        <w:shd w:val="clear" w:fill="EEEEEE"/>
+        <w:spacing w:before="0" w:beforeAutospacing="0"/>
+        <w:ind w:left="0" w:firstLine="0"/>
+        <w:jc w:val="left"/>
+        <w:rPr>
+          <w:rFonts w:hint="default" w:ascii="Consolas" w:hAnsi="Consolas" w:eastAsia="Consolas" w:cs="Consolas"/>
+          <w:i w:val="0"/>
+          <w:caps w:val="0"/>
+          <w:color w:val="212529"/>
+          <w:spacing w:val="0"/>
+          <w:sz w:val="16"/>
+          <w:szCs w:val="16"/>
+          <w:bdr w:val="none" w:color="auto" w:sz="0" w:space="0"/>
+          <w:shd w:val="clear" w:fill="EEEEEE"/>
+        </w:rPr>
+      </w:pPr>
+      <w:r>
+        <w:rPr>
+          <w:rFonts w:hint="default" w:ascii="Consolas" w:hAnsi="Consolas" w:eastAsia="Consolas" w:cs="Consolas"/>
+          <w:i w:val="0"/>
+          <w:caps w:val="0"/>
+          <w:color w:val="0000FF"/>
+          <w:spacing w:val="0"/>
+          <w:sz w:val="16"/>
+          <w:szCs w:val="16"/>
+          <w:bdr w:val="none" w:color="auto" w:sz="0" w:space="0"/>
+          <w:shd w:val="clear" w:fill="EEEEEE"/>
+        </w:rPr>
+        <w:t>print</w:t>
+      </w:r>
+      <w:r>
+        <w:rPr>
+          <w:rFonts w:hint="default" w:ascii="Consolas" w:hAnsi="Consolas" w:eastAsia="Consolas" w:cs="Consolas"/>
+          <w:i w:val="0"/>
+          <w:caps w:val="0"/>
+          <w:color w:val="212529"/>
+          <w:spacing w:val="0"/>
+          <w:sz w:val="16"/>
+          <w:szCs w:val="16"/>
+          <w:bdr w:val="none" w:color="auto" w:sz="0" w:space="0"/>
+          <w:shd w:val="clear" w:fill="EEEEEE"/>
+        </w:rPr>
+        <w:t>(data)</w:t>
+      </w:r>
+    </w:p>
+    <w:p>
+      <w:pPr>
+        <w:pStyle w:val="5"/>
+        <w:keepNext w:val="0"/>
+        <w:keepLines w:val="0"/>
+        <w:widowControl/>
+        <w:suppressLineNumbers w:val="0"/>
+        <w:pBdr>
+          <w:top w:val="none" w:color="auto" w:sz="0" w:space="0"/>
+          <w:left w:val="none" w:color="auto" w:sz="0" w:space="0"/>
+          <w:bottom w:val="none" w:color="auto" w:sz="0" w:space="0"/>
+          <w:right w:val="none" w:color="auto" w:sz="0" w:space="0"/>
+        </w:pBdr>
+        <w:shd w:val="clear" w:fill="EEEEEE"/>
+        <w:spacing w:before="0" w:beforeAutospacing="0"/>
+        <w:ind w:left="0" w:firstLine="0"/>
+        <w:jc w:val="left"/>
+        <w:rPr>
+          <w:rFonts w:hint="default" w:ascii="Consolas" w:hAnsi="Consolas" w:eastAsia="Consolas" w:cs="Consolas"/>
+          <w:i w:val="0"/>
+          <w:caps w:val="0"/>
+          <w:color w:val="212529"/>
+          <w:spacing w:val="0"/>
+          <w:sz w:val="16"/>
+          <w:szCs w:val="16"/>
+          <w:bdr w:val="none" w:color="auto" w:sz="0" w:space="0"/>
+          <w:shd w:val="clear" w:fill="EEEEEE"/>
+        </w:rPr>
+      </w:pPr>
+      <w:r>
+        <w:rPr>
+          <w:rFonts w:hint="default" w:ascii="Consolas" w:hAnsi="Consolas" w:eastAsia="Consolas" w:cs="Consolas"/>
+          <w:i w:val="0"/>
+          <w:caps w:val="0"/>
+          <w:color w:val="212529"/>
+          <w:spacing w:val="0"/>
+          <w:sz w:val="16"/>
+          <w:szCs w:val="16"/>
+          <w:bdr w:val="single" w:color="FF0000" w:sz="4" w:space="0"/>
+          <w:shd w:val="clear" w:fill="EEEEEE"/>
+        </w:rPr>
+        <w:t>运行结果：</w:t>
+      </w:r>
+    </w:p>
+    <w:p>
+      <w:pPr>
+        <w:pStyle w:val="5"/>
+        <w:keepNext w:val="0"/>
+        <w:keepLines w:val="0"/>
+        <w:widowControl/>
+        <w:suppressLineNumbers w:val="0"/>
+        <w:pBdr>
+          <w:top w:val="none" w:color="auto" w:sz="0" w:space="0"/>
+          <w:left w:val="none" w:color="auto" w:sz="0" w:space="0"/>
+          <w:bottom w:val="none" w:color="auto" w:sz="0" w:space="0"/>
+          <w:right w:val="none" w:color="auto" w:sz="0" w:space="0"/>
+        </w:pBdr>
+        <w:shd w:val="clear" w:fill="EEEEEE"/>
+        <w:spacing w:before="0" w:beforeAutospacing="0"/>
+        <w:ind w:left="0" w:firstLine="0"/>
+        <w:jc w:val="left"/>
+        <w:rPr>
+          <w:rFonts w:hint="default" w:ascii="Consolas" w:hAnsi="Consolas" w:eastAsia="Consolas" w:cs="Consolas"/>
+          <w:i w:val="0"/>
+          <w:caps w:val="0"/>
+          <w:color w:val="A31515"/>
+          <w:spacing w:val="0"/>
+          <w:sz w:val="16"/>
+          <w:szCs w:val="16"/>
+          <w:bdr w:val="none" w:color="auto" w:sz="0" w:space="0"/>
+          <w:shd w:val="clear" w:fill="EEEEEE"/>
+        </w:rPr>
+      </w:pPr>
+      <w:r>
+        <w:rPr>
+          <w:rFonts w:hint="default" w:ascii="Consolas" w:hAnsi="Consolas" w:eastAsia="Consolas" w:cs="Consolas"/>
+          <w:i w:val="0"/>
+          <w:caps w:val="0"/>
+          <w:color w:val="212529"/>
+          <w:spacing w:val="0"/>
+          <w:sz w:val="16"/>
+          <w:szCs w:val="16"/>
+          <w:bdr w:val="none" w:color="auto" w:sz="0" w:space="0"/>
+          <w:shd w:val="clear" w:fill="EEEEEE"/>
+        </w:rPr>
+        <w:t>&lt;</w:t>
+      </w:r>
+      <w:r>
+        <w:rPr>
+          <w:rFonts w:hint="default" w:ascii="Consolas" w:hAnsi="Consolas" w:eastAsia="Consolas" w:cs="Consolas"/>
+          <w:i w:val="0"/>
+          <w:caps w:val="0"/>
+          <w:color w:val="0000FF"/>
+          <w:spacing w:val="0"/>
+          <w:sz w:val="16"/>
+          <w:szCs w:val="16"/>
+          <w:bdr w:val="none" w:color="auto" w:sz="0" w:space="0"/>
+          <w:shd w:val="clear" w:fill="EEEEEE"/>
+        </w:rPr>
+        <w:t>class</w:t>
+      </w:r>
+      <w:r>
+        <w:rPr>
+          <w:rFonts w:hint="default" w:ascii="Consolas" w:hAnsi="Consolas" w:eastAsia="Consolas" w:cs="Consolas"/>
+          <w:i w:val="0"/>
+          <w:caps w:val="0"/>
+          <w:color w:val="212529"/>
+          <w:spacing w:val="0"/>
+          <w:sz w:val="16"/>
+          <w:szCs w:val="16"/>
+          <w:bdr w:val="none" w:color="auto" w:sz="0" w:space="0"/>
+          <w:shd w:val="clear" w:fill="EEEEEE"/>
+        </w:rPr>
+        <w:t xml:space="preserve"> </w:t>
+      </w:r>
+      <w:r>
+        <w:rPr>
+          <w:rFonts w:hint="default" w:ascii="Consolas" w:hAnsi="Consolas" w:eastAsia="Consolas" w:cs="Consolas"/>
+          <w:i w:val="0"/>
+          <w:caps w:val="0"/>
+          <w:color w:val="212529"/>
+          <w:spacing w:val="0"/>
+          <w:sz w:val="16"/>
+          <w:szCs w:val="16"/>
+          <w:bdr w:val="single" w:color="FF0000" w:sz="4" w:space="0"/>
+          <w:shd w:val="clear" w:fill="EEEEEE"/>
+        </w:rPr>
+        <w:t>'</w:t>
+      </w:r>
+      <w:r>
+        <w:rPr>
+          <w:rFonts w:hint="default" w:ascii="Consolas" w:hAnsi="Consolas" w:eastAsia="Consolas" w:cs="Consolas"/>
+          <w:i w:val="0"/>
+          <w:caps w:val="0"/>
+          <w:color w:val="2B91AF"/>
+          <w:spacing w:val="0"/>
+          <w:sz w:val="16"/>
+          <w:szCs w:val="16"/>
+          <w:bdr w:val="none" w:color="auto" w:sz="0" w:space="0"/>
+          <w:shd w:val="clear" w:fill="EEEEEE"/>
+        </w:rPr>
+        <w:t>map</w:t>
+      </w:r>
+      <w:r>
+        <w:rPr>
+          <w:rFonts w:hint="default" w:ascii="Consolas" w:hAnsi="Consolas" w:eastAsia="Consolas" w:cs="Consolas"/>
+          <w:i w:val="0"/>
+          <w:caps w:val="0"/>
+          <w:color w:val="A31515"/>
+          <w:spacing w:val="0"/>
+          <w:sz w:val="16"/>
+          <w:szCs w:val="16"/>
+          <w:bdr w:val="none" w:color="auto" w:sz="0" w:space="0"/>
+          <w:shd w:val="clear" w:fill="EEEEEE"/>
+        </w:rPr>
+        <w:t>'&gt;</w:t>
+      </w:r>
+    </w:p>
+    <w:p>
+      <w:pPr>
+        <w:pStyle w:val="5"/>
+        <w:keepNext w:val="0"/>
+        <w:keepLines w:val="0"/>
+        <w:widowControl/>
+        <w:suppressLineNumbers w:val="0"/>
+        <w:pBdr>
+          <w:top w:val="none" w:color="auto" w:sz="0" w:space="0"/>
+          <w:left w:val="none" w:color="auto" w:sz="0" w:space="0"/>
+          <w:bottom w:val="none" w:color="auto" w:sz="0" w:space="0"/>
+          <w:right w:val="none" w:color="auto" w:sz="0" w:space="0"/>
+        </w:pBdr>
+        <w:shd w:val="clear" w:fill="EEEEEE"/>
+        <w:spacing w:before="0" w:beforeAutospacing="0"/>
+        <w:ind w:left="0" w:firstLine="0"/>
+        <w:jc w:val="left"/>
+        <w:rPr>
+          <w:rFonts w:ascii="Consolas" w:hAnsi="Consolas" w:eastAsia="Consolas" w:cs="Consolas"/>
+          <w:i w:val="0"/>
+          <w:caps w:val="0"/>
+          <w:color w:val="212529"/>
+          <w:spacing w:val="0"/>
+          <w:sz w:val="16"/>
+          <w:szCs w:val="16"/>
+        </w:rPr>
+      </w:pPr>
+      <w:r>
+        <w:rPr>
+          <w:rFonts w:hint="default" w:ascii="Consolas" w:hAnsi="Consolas" w:eastAsia="Consolas" w:cs="Consolas"/>
+          <w:i w:val="0"/>
+          <w:caps w:val="0"/>
+          <w:color w:val="212529"/>
+          <w:spacing w:val="0"/>
+          <w:sz w:val="16"/>
+          <w:szCs w:val="16"/>
+          <w:bdr w:val="none" w:color="auto" w:sz="0" w:space="0"/>
+          <w:shd w:val="clear" w:fill="EEEEEE"/>
+        </w:rPr>
+        <w:t>[100, 200, 300]</w:t>
+      </w:r>
+    </w:p>
+    <w:p>
+      <w:pPr>
+        <w:pStyle w:val="3"/>
+        <w:keepNext w:val="0"/>
+        <w:keepLines w:val="0"/>
+        <w:widowControl/>
+        <w:suppressLineNumbers w:val="0"/>
+        <w:shd w:val="clear" w:fill="FFFFFF"/>
+        <w:spacing w:before="0" w:beforeAutospacing="0" w:after="63" w:afterAutospacing="0" w:line="14" w:lineRule="atLeast"/>
+        <w:ind w:left="0" w:firstLine="0"/>
+        <w:jc w:val="left"/>
+        <w:rPr>
+          <w:rFonts w:ascii="Segoe UI" w:hAnsi="Segoe UI" w:eastAsia="Segoe UI" w:cs="Segoe UI"/>
+          <w:b/>
+          <w:i w:val="0"/>
+          <w:caps w:val="0"/>
+          <w:color w:val="333333"/>
+          <w:spacing w:val="0"/>
+          <w:sz w:val="33"/>
+          <w:szCs w:val="33"/>
+        </w:rPr>
+      </w:pPr>
+      <w:r>
+        <w:rPr>
+          <w:rFonts w:hint="default" w:ascii="Segoe UI" w:hAnsi="Segoe UI" w:eastAsia="Segoe UI" w:cs="Segoe UI"/>
+          <w:b/>
+          <w:i w:val="0"/>
+          <w:caps w:val="0"/>
+          <w:color w:val="333333"/>
+          <w:spacing w:val="0"/>
+          <w:sz w:val="33"/>
+          <w:szCs w:val="33"/>
+          <w:shd w:val="clear" w:fill="FFFFFF"/>
+        </w:rPr>
+        <w:t>filter()</w:t>
+      </w:r>
+    </w:p>
+    <w:p>
+      <w:pPr>
+        <w:pStyle w:val="6"/>
+        <w:keepNext w:val="0"/>
+        <w:keepLines w:val="0"/>
+        <w:widowControl/>
+        <w:suppressLineNumbers w:val="0"/>
+        <w:shd w:val="clear" w:fill="FFFFFF"/>
+        <w:spacing w:before="210" w:beforeAutospacing="0" w:after="315" w:afterAutospacing="0" w:line="18" w:lineRule="atLeast"/>
+        <w:ind w:left="0" w:firstLine="0"/>
+        <w:jc w:val="left"/>
+        <w:rPr>
+          <w:rFonts w:hint="default" w:ascii="Segoe UI" w:hAnsi="Segoe UI" w:eastAsia="Segoe UI" w:cs="Segoe UI"/>
+          <w:i w:val="0"/>
+          <w:caps w:val="0"/>
+          <w:color w:val="333333"/>
+          <w:spacing w:val="0"/>
+          <w:sz w:val="19"/>
+          <w:szCs w:val="19"/>
+        </w:rPr>
+      </w:pPr>
+      <w:r>
+        <w:rPr>
+          <w:rFonts w:hint="default" w:ascii="Segoe UI" w:hAnsi="Segoe UI" w:eastAsia="Segoe UI" w:cs="Segoe UI"/>
+          <w:i w:val="0"/>
+          <w:caps w:val="0"/>
+          <w:color w:val="333333"/>
+          <w:spacing w:val="0"/>
+          <w:sz w:val="19"/>
+          <w:szCs w:val="19"/>
+          <w:shd w:val="clear" w:fill="FFFFFF"/>
+        </w:rPr>
+        <w:t>过滤器，用法和map类似。在函数中设定过滤的条件，逐一循环对象中的元素，将返回值为True时的元素留下（注意，不是留下返回值！），形成一个filter类型的迭代器。</w:t>
+      </w:r>
+    </w:p>
+    <w:p>
+      <w:pPr>
+        <w:pStyle w:val="5"/>
+        <w:keepNext w:val="0"/>
+        <w:keepLines w:val="0"/>
+        <w:widowControl/>
+        <w:suppressLineNumbers w:val="0"/>
+        <w:pBdr>
+          <w:top w:val="none" w:color="auto" w:sz="0" w:space="0"/>
+          <w:left w:val="none" w:color="auto" w:sz="0" w:space="0"/>
+          <w:bottom w:val="none" w:color="auto" w:sz="0" w:space="0"/>
+          <w:right w:val="none" w:color="auto" w:sz="0" w:space="0"/>
+        </w:pBdr>
+        <w:shd w:val="clear" w:fill="EEEEEE"/>
+        <w:spacing w:before="0" w:beforeAutospacing="0"/>
+        <w:ind w:left="0" w:firstLine="0"/>
+        <w:jc w:val="left"/>
+        <w:rPr>
+          <w:rFonts w:hint="default" w:ascii="Consolas" w:hAnsi="Consolas" w:eastAsia="Consolas" w:cs="Consolas"/>
+          <w:i w:val="0"/>
+          <w:caps w:val="0"/>
+          <w:color w:val="212529"/>
+          <w:spacing w:val="0"/>
+          <w:sz w:val="16"/>
+          <w:szCs w:val="16"/>
+          <w:bdr w:val="none" w:color="auto" w:sz="0" w:space="0"/>
+          <w:shd w:val="clear" w:fill="EEEEEE"/>
+        </w:rPr>
+      </w:pPr>
+      <w:r>
+        <w:rPr>
+          <w:rFonts w:hint="default" w:ascii="Consolas" w:hAnsi="Consolas" w:eastAsia="Consolas" w:cs="Consolas"/>
+          <w:i w:val="0"/>
+          <w:caps w:val="0"/>
+          <w:color w:val="0000FF"/>
+          <w:spacing w:val="0"/>
+          <w:sz w:val="16"/>
+          <w:szCs w:val="16"/>
+          <w:bdr w:val="none" w:color="auto" w:sz="0" w:space="0"/>
+          <w:shd w:val="clear" w:fill="EEEEEE"/>
+        </w:rPr>
+        <w:t>def</w:t>
+      </w:r>
+      <w:r>
+        <w:rPr>
+          <w:rFonts w:hint="default" w:ascii="Consolas" w:hAnsi="Consolas" w:eastAsia="Consolas" w:cs="Consolas"/>
+          <w:i w:val="0"/>
+          <w:caps w:val="0"/>
+          <w:color w:val="212529"/>
+          <w:spacing w:val="0"/>
+          <w:sz w:val="16"/>
+          <w:szCs w:val="16"/>
+          <w:bdr w:val="none" w:color="auto" w:sz="0" w:space="0"/>
+          <w:shd w:val="clear" w:fill="EEEEEE"/>
+        </w:rPr>
+        <w:t xml:space="preserve"> f1(x):</w:t>
+      </w:r>
+    </w:p>
+    <w:p>
+      <w:pPr>
+        <w:pStyle w:val="5"/>
+        <w:keepNext w:val="0"/>
+        <w:keepLines w:val="0"/>
+        <w:widowControl/>
+        <w:suppressLineNumbers w:val="0"/>
+        <w:pBdr>
+          <w:top w:val="none" w:color="auto" w:sz="0" w:space="0"/>
+          <w:left w:val="none" w:color="auto" w:sz="0" w:space="0"/>
+          <w:bottom w:val="none" w:color="auto" w:sz="0" w:space="0"/>
+          <w:right w:val="none" w:color="auto" w:sz="0" w:space="0"/>
+        </w:pBdr>
+        <w:shd w:val="clear" w:fill="EEEEEE"/>
+        <w:spacing w:before="0" w:beforeAutospacing="0"/>
+        <w:ind w:left="0" w:firstLine="0"/>
+        <w:jc w:val="left"/>
+        <w:rPr>
+          <w:rFonts w:hint="default" w:ascii="Consolas" w:hAnsi="Consolas" w:eastAsia="Consolas" w:cs="Consolas"/>
+          <w:i w:val="0"/>
+          <w:caps w:val="0"/>
+          <w:color w:val="212529"/>
+          <w:spacing w:val="0"/>
+          <w:sz w:val="16"/>
+          <w:szCs w:val="16"/>
+          <w:bdr w:val="none" w:color="auto" w:sz="0" w:space="0"/>
+          <w:shd w:val="clear" w:fill="EEEEEE"/>
+        </w:rPr>
+      </w:pPr>
+      <w:r>
+        <w:rPr>
+          <w:rFonts w:hint="default" w:ascii="Consolas" w:hAnsi="Consolas" w:eastAsia="Consolas" w:cs="Consolas"/>
+          <w:i w:val="0"/>
+          <w:caps w:val="0"/>
+          <w:color w:val="212529"/>
+          <w:spacing w:val="0"/>
+          <w:sz w:val="16"/>
+          <w:szCs w:val="16"/>
+          <w:bdr w:val="none" w:color="auto" w:sz="0" w:space="0"/>
+          <w:shd w:val="clear" w:fill="EEEEEE"/>
+        </w:rPr>
+        <w:t xml:space="preserve">    </w:t>
+      </w:r>
+      <w:r>
+        <w:rPr>
+          <w:rFonts w:hint="default" w:ascii="Consolas" w:hAnsi="Consolas" w:eastAsia="Consolas" w:cs="Consolas"/>
+          <w:i w:val="0"/>
+          <w:caps w:val="0"/>
+          <w:color w:val="0000FF"/>
+          <w:spacing w:val="0"/>
+          <w:sz w:val="16"/>
+          <w:szCs w:val="16"/>
+          <w:bdr w:val="none" w:color="auto" w:sz="0" w:space="0"/>
+          <w:shd w:val="clear" w:fill="EEEEEE"/>
+        </w:rPr>
+        <w:t>if</w:t>
+      </w:r>
+      <w:r>
+        <w:rPr>
+          <w:rFonts w:hint="default" w:ascii="Consolas" w:hAnsi="Consolas" w:eastAsia="Consolas" w:cs="Consolas"/>
+          <w:i w:val="0"/>
+          <w:caps w:val="0"/>
+          <w:color w:val="212529"/>
+          <w:spacing w:val="0"/>
+          <w:sz w:val="16"/>
+          <w:szCs w:val="16"/>
+          <w:bdr w:val="none" w:color="auto" w:sz="0" w:space="0"/>
+          <w:shd w:val="clear" w:fill="EEEEEE"/>
+        </w:rPr>
+        <w:t xml:space="preserve"> x &gt; 3:</w:t>
+      </w:r>
+    </w:p>
+    <w:p>
+      <w:pPr>
+        <w:pStyle w:val="5"/>
+        <w:keepNext w:val="0"/>
+        <w:keepLines w:val="0"/>
+        <w:widowControl/>
+        <w:suppressLineNumbers w:val="0"/>
+        <w:pBdr>
+          <w:top w:val="none" w:color="auto" w:sz="0" w:space="0"/>
+          <w:left w:val="none" w:color="auto" w:sz="0" w:space="0"/>
+          <w:bottom w:val="none" w:color="auto" w:sz="0" w:space="0"/>
+          <w:right w:val="none" w:color="auto" w:sz="0" w:space="0"/>
+        </w:pBdr>
+        <w:shd w:val="clear" w:fill="EEEEEE"/>
+        <w:spacing w:before="0" w:beforeAutospacing="0"/>
+        <w:ind w:left="0" w:firstLine="0"/>
+        <w:jc w:val="left"/>
+        <w:rPr>
+          <w:rFonts w:hint="default" w:ascii="Consolas" w:hAnsi="Consolas" w:eastAsia="Consolas" w:cs="Consolas"/>
+          <w:i w:val="0"/>
+          <w:caps w:val="0"/>
+          <w:color w:val="212529"/>
+          <w:spacing w:val="0"/>
+          <w:sz w:val="16"/>
+          <w:szCs w:val="16"/>
+          <w:bdr w:val="none" w:color="auto" w:sz="0" w:space="0"/>
+          <w:shd w:val="clear" w:fill="EEEEEE"/>
+        </w:rPr>
+      </w:pPr>
+      <w:r>
+        <w:rPr>
+          <w:rFonts w:hint="default" w:ascii="Consolas" w:hAnsi="Consolas" w:eastAsia="Consolas" w:cs="Consolas"/>
+          <w:i w:val="0"/>
+          <w:caps w:val="0"/>
+          <w:color w:val="212529"/>
+          <w:spacing w:val="0"/>
+          <w:sz w:val="16"/>
+          <w:szCs w:val="16"/>
+          <w:bdr w:val="none" w:color="auto" w:sz="0" w:space="0"/>
+          <w:shd w:val="clear" w:fill="EEEEEE"/>
+        </w:rPr>
+        <w:t xml:space="preserve">        </w:t>
+      </w:r>
+      <w:r>
+        <w:rPr>
+          <w:rFonts w:hint="default" w:ascii="Consolas" w:hAnsi="Consolas" w:eastAsia="Consolas" w:cs="Consolas"/>
+          <w:i w:val="0"/>
+          <w:caps w:val="0"/>
+          <w:color w:val="0000FF"/>
+          <w:spacing w:val="0"/>
+          <w:sz w:val="16"/>
+          <w:szCs w:val="16"/>
+          <w:bdr w:val="none" w:color="auto" w:sz="0" w:space="0"/>
+          <w:shd w:val="clear" w:fill="EEEEEE"/>
+        </w:rPr>
+        <w:t>return</w:t>
+      </w:r>
+      <w:r>
+        <w:rPr>
+          <w:rFonts w:hint="default" w:ascii="Consolas" w:hAnsi="Consolas" w:eastAsia="Consolas" w:cs="Consolas"/>
+          <w:i w:val="0"/>
+          <w:caps w:val="0"/>
+          <w:color w:val="212529"/>
+          <w:spacing w:val="0"/>
+          <w:sz w:val="16"/>
+          <w:szCs w:val="16"/>
+          <w:bdr w:val="none" w:color="auto" w:sz="0" w:space="0"/>
+          <w:shd w:val="clear" w:fill="EEEEEE"/>
+        </w:rPr>
+        <w:t xml:space="preserve"> True</w:t>
+      </w:r>
+    </w:p>
+    <w:p>
+      <w:pPr>
+        <w:pStyle w:val="5"/>
+        <w:keepNext w:val="0"/>
+        <w:keepLines w:val="0"/>
+        <w:widowControl/>
+        <w:suppressLineNumbers w:val="0"/>
+        <w:pBdr>
+          <w:top w:val="none" w:color="auto" w:sz="0" w:space="0"/>
+          <w:left w:val="none" w:color="auto" w:sz="0" w:space="0"/>
+          <w:bottom w:val="none" w:color="auto" w:sz="0" w:space="0"/>
+          <w:right w:val="none" w:color="auto" w:sz="0" w:space="0"/>
+        </w:pBdr>
+        <w:shd w:val="clear" w:fill="EEEEEE"/>
+        <w:spacing w:before="0" w:beforeAutospacing="0"/>
+        <w:ind w:left="0" w:firstLine="0"/>
+        <w:jc w:val="left"/>
+        <w:rPr>
+          <w:rFonts w:hint="default" w:ascii="Consolas" w:hAnsi="Consolas" w:eastAsia="Consolas" w:cs="Consolas"/>
+          <w:i w:val="0"/>
+          <w:caps w:val="0"/>
+          <w:color w:val="212529"/>
+          <w:spacing w:val="0"/>
+          <w:sz w:val="16"/>
+          <w:szCs w:val="16"/>
+          <w:bdr w:val="none" w:color="auto" w:sz="0" w:space="0"/>
+          <w:shd w:val="clear" w:fill="EEEEEE"/>
+        </w:rPr>
+      </w:pPr>
+      <w:r>
+        <w:rPr>
+          <w:rFonts w:hint="default" w:ascii="Consolas" w:hAnsi="Consolas" w:eastAsia="Consolas" w:cs="Consolas"/>
+          <w:i w:val="0"/>
+          <w:caps w:val="0"/>
+          <w:color w:val="212529"/>
+          <w:spacing w:val="0"/>
+          <w:sz w:val="16"/>
+          <w:szCs w:val="16"/>
+          <w:bdr w:val="none" w:color="auto" w:sz="0" w:space="0"/>
+          <w:shd w:val="clear" w:fill="EEEEEE"/>
+        </w:rPr>
+        <w:t xml:space="preserve">    </w:t>
+      </w:r>
+      <w:r>
+        <w:rPr>
+          <w:rFonts w:hint="default" w:ascii="Consolas" w:hAnsi="Consolas" w:eastAsia="Consolas" w:cs="Consolas"/>
+          <w:i w:val="0"/>
+          <w:caps w:val="0"/>
+          <w:color w:val="0000FF"/>
+          <w:spacing w:val="0"/>
+          <w:sz w:val="16"/>
+          <w:szCs w:val="16"/>
+          <w:bdr w:val="none" w:color="auto" w:sz="0" w:space="0"/>
+          <w:shd w:val="clear" w:fill="EEEEEE"/>
+        </w:rPr>
+        <w:t>else</w:t>
+      </w:r>
+      <w:r>
+        <w:rPr>
+          <w:rFonts w:hint="default" w:ascii="Consolas" w:hAnsi="Consolas" w:eastAsia="Consolas" w:cs="Consolas"/>
+          <w:i w:val="0"/>
+          <w:caps w:val="0"/>
+          <w:color w:val="212529"/>
+          <w:spacing w:val="0"/>
+          <w:sz w:val="16"/>
+          <w:szCs w:val="16"/>
+          <w:bdr w:val="none" w:color="auto" w:sz="0" w:space="0"/>
+          <w:shd w:val="clear" w:fill="EEEEEE"/>
+        </w:rPr>
+        <w:t>:</w:t>
+      </w:r>
+    </w:p>
+    <w:p>
+      <w:pPr>
+        <w:pStyle w:val="5"/>
+        <w:keepNext w:val="0"/>
+        <w:keepLines w:val="0"/>
+        <w:widowControl/>
+        <w:suppressLineNumbers w:val="0"/>
+        <w:pBdr>
+          <w:top w:val="none" w:color="auto" w:sz="0" w:space="0"/>
+          <w:left w:val="none" w:color="auto" w:sz="0" w:space="0"/>
+          <w:bottom w:val="none" w:color="auto" w:sz="0" w:space="0"/>
+          <w:right w:val="none" w:color="auto" w:sz="0" w:space="0"/>
+        </w:pBdr>
+        <w:shd w:val="clear" w:fill="EEEEEE"/>
+        <w:spacing w:before="0" w:beforeAutospacing="0"/>
+        <w:ind w:left="0" w:firstLine="0"/>
+        <w:jc w:val="left"/>
+        <w:rPr>
+          <w:rFonts w:hint="default" w:ascii="Consolas" w:hAnsi="Consolas" w:eastAsia="Consolas" w:cs="Consolas"/>
+          <w:i w:val="0"/>
+          <w:caps w:val="0"/>
+          <w:color w:val="212529"/>
+          <w:spacing w:val="0"/>
+          <w:sz w:val="16"/>
+          <w:szCs w:val="16"/>
+          <w:bdr w:val="none" w:color="auto" w:sz="0" w:space="0"/>
+          <w:shd w:val="clear" w:fill="EEEEEE"/>
+        </w:rPr>
+      </w:pPr>
+      <w:r>
+        <w:rPr>
+          <w:rFonts w:hint="default" w:ascii="Consolas" w:hAnsi="Consolas" w:eastAsia="Consolas" w:cs="Consolas"/>
+          <w:i w:val="0"/>
+          <w:caps w:val="0"/>
+          <w:color w:val="212529"/>
+          <w:spacing w:val="0"/>
+          <w:sz w:val="16"/>
+          <w:szCs w:val="16"/>
+          <w:bdr w:val="none" w:color="auto" w:sz="0" w:space="0"/>
+          <w:shd w:val="clear" w:fill="EEEEEE"/>
+        </w:rPr>
+        <w:t xml:space="preserve">        </w:t>
+      </w:r>
+      <w:r>
+        <w:rPr>
+          <w:rFonts w:hint="default" w:ascii="Consolas" w:hAnsi="Consolas" w:eastAsia="Consolas" w:cs="Consolas"/>
+          <w:i w:val="0"/>
+          <w:caps w:val="0"/>
+          <w:color w:val="0000FF"/>
+          <w:spacing w:val="0"/>
+          <w:sz w:val="16"/>
+          <w:szCs w:val="16"/>
+          <w:bdr w:val="none" w:color="auto" w:sz="0" w:space="0"/>
+          <w:shd w:val="clear" w:fill="EEEEEE"/>
+        </w:rPr>
+        <w:t>return</w:t>
+      </w:r>
+      <w:r>
+        <w:rPr>
+          <w:rFonts w:hint="default" w:ascii="Consolas" w:hAnsi="Consolas" w:eastAsia="Consolas" w:cs="Consolas"/>
+          <w:i w:val="0"/>
+          <w:caps w:val="0"/>
+          <w:color w:val="212529"/>
+          <w:spacing w:val="0"/>
+          <w:sz w:val="16"/>
+          <w:szCs w:val="16"/>
+          <w:bdr w:val="none" w:color="auto" w:sz="0" w:space="0"/>
+          <w:shd w:val="clear" w:fill="EEEEEE"/>
+        </w:rPr>
+        <w:t xml:space="preserve"> Falsel</w:t>
+      </w:r>
+    </w:p>
+    <w:p>
+      <w:pPr>
+        <w:pStyle w:val="5"/>
+        <w:keepNext w:val="0"/>
+        <w:keepLines w:val="0"/>
+        <w:widowControl/>
+        <w:suppressLineNumbers w:val="0"/>
+        <w:pBdr>
+          <w:top w:val="none" w:color="auto" w:sz="0" w:space="0"/>
+          <w:left w:val="none" w:color="auto" w:sz="0" w:space="0"/>
+          <w:bottom w:val="none" w:color="auto" w:sz="0" w:space="0"/>
+          <w:right w:val="none" w:color="auto" w:sz="0" w:space="0"/>
+        </w:pBdr>
+        <w:shd w:val="clear" w:fill="EEEEEE"/>
+        <w:spacing w:before="0" w:beforeAutospacing="0"/>
+        <w:ind w:left="0" w:firstLine="0"/>
+        <w:jc w:val="left"/>
+        <w:rPr>
+          <w:rFonts w:hint="default" w:ascii="Consolas" w:hAnsi="Consolas" w:eastAsia="Consolas" w:cs="Consolas"/>
+          <w:i w:val="0"/>
+          <w:caps w:val="0"/>
+          <w:color w:val="212529"/>
+          <w:spacing w:val="0"/>
+          <w:sz w:val="16"/>
+          <w:szCs w:val="16"/>
+          <w:bdr w:val="none" w:color="auto" w:sz="0" w:space="0"/>
+          <w:shd w:val="clear" w:fill="EEEEEE"/>
+        </w:rPr>
+      </w:pPr>
+      <w:r>
+        <w:rPr>
+          <w:rFonts w:hint="default" w:ascii="Consolas" w:hAnsi="Consolas" w:eastAsia="Consolas" w:cs="Consolas"/>
+          <w:i w:val="0"/>
+          <w:caps w:val="0"/>
+          <w:color w:val="212529"/>
+          <w:spacing w:val="0"/>
+          <w:sz w:val="16"/>
+          <w:szCs w:val="16"/>
+          <w:bdr w:val="none" w:color="auto" w:sz="0" w:space="0"/>
+          <w:shd w:val="clear" w:fill="EEEEEE"/>
+        </w:rPr>
+        <w:t>i = [1,2,3,4,5]</w:t>
+      </w:r>
+    </w:p>
+    <w:p>
+      <w:pPr>
+        <w:pStyle w:val="5"/>
+        <w:keepNext w:val="0"/>
+        <w:keepLines w:val="0"/>
+        <w:widowControl/>
+        <w:suppressLineNumbers w:val="0"/>
+        <w:pBdr>
+          <w:top w:val="none" w:color="auto" w:sz="0" w:space="0"/>
+          <w:left w:val="none" w:color="auto" w:sz="0" w:space="0"/>
+          <w:bottom w:val="none" w:color="auto" w:sz="0" w:space="0"/>
+          <w:right w:val="none" w:color="auto" w:sz="0" w:space="0"/>
+        </w:pBdr>
+        <w:shd w:val="clear" w:fill="EEEEEE"/>
+        <w:spacing w:before="0" w:beforeAutospacing="0"/>
+        <w:ind w:left="0" w:firstLine="0"/>
+        <w:jc w:val="left"/>
+        <w:rPr>
+          <w:rFonts w:hint="default" w:ascii="Consolas" w:hAnsi="Consolas" w:eastAsia="Consolas" w:cs="Consolas"/>
+          <w:i w:val="0"/>
+          <w:caps w:val="0"/>
+          <w:color w:val="212529"/>
+          <w:spacing w:val="0"/>
+          <w:sz w:val="16"/>
+          <w:szCs w:val="16"/>
+          <w:bdr w:val="none" w:color="auto" w:sz="0" w:space="0"/>
+          <w:shd w:val="clear" w:fill="EEEEEE"/>
+        </w:rPr>
+      </w:pPr>
+      <w:r>
+        <w:rPr>
+          <w:rFonts w:hint="default" w:ascii="Consolas" w:hAnsi="Consolas" w:eastAsia="Consolas" w:cs="Consolas"/>
+          <w:i w:val="0"/>
+          <w:caps w:val="0"/>
+          <w:color w:val="212529"/>
+          <w:spacing w:val="0"/>
+          <w:sz w:val="16"/>
+          <w:szCs w:val="16"/>
+          <w:bdr w:val="none" w:color="auto" w:sz="0" w:space="0"/>
+          <w:shd w:val="clear" w:fill="EEEEEE"/>
+        </w:rPr>
+        <w:t>data = filter(f1,li)</w:t>
+      </w:r>
+    </w:p>
+    <w:p>
+      <w:pPr>
+        <w:pStyle w:val="5"/>
+        <w:keepNext w:val="0"/>
+        <w:keepLines w:val="0"/>
+        <w:widowControl/>
+        <w:suppressLineNumbers w:val="0"/>
+        <w:pBdr>
+          <w:top w:val="none" w:color="auto" w:sz="0" w:space="0"/>
+          <w:left w:val="none" w:color="auto" w:sz="0" w:space="0"/>
+          <w:bottom w:val="none" w:color="auto" w:sz="0" w:space="0"/>
+          <w:right w:val="none" w:color="auto" w:sz="0" w:space="0"/>
+        </w:pBdr>
+        <w:shd w:val="clear" w:fill="EEEEEE"/>
+        <w:spacing w:before="0" w:beforeAutospacing="0"/>
+        <w:ind w:left="0" w:firstLine="0"/>
+        <w:jc w:val="left"/>
+        <w:rPr>
+          <w:rFonts w:hint="default" w:ascii="Consolas" w:hAnsi="Consolas" w:eastAsia="Consolas" w:cs="Consolas"/>
+          <w:i w:val="0"/>
+          <w:caps w:val="0"/>
+          <w:color w:val="212529"/>
+          <w:spacing w:val="0"/>
+          <w:sz w:val="16"/>
+          <w:szCs w:val="16"/>
+          <w:bdr w:val="none" w:color="auto" w:sz="0" w:space="0"/>
+          <w:shd w:val="clear" w:fill="EEEEEE"/>
+        </w:rPr>
+      </w:pPr>
+      <w:r>
+        <w:rPr>
+          <w:rFonts w:hint="default" w:ascii="Consolas" w:hAnsi="Consolas" w:eastAsia="Consolas" w:cs="Consolas"/>
+          <w:i w:val="0"/>
+          <w:caps w:val="0"/>
+          <w:color w:val="0000FF"/>
+          <w:spacing w:val="0"/>
+          <w:sz w:val="16"/>
+          <w:szCs w:val="16"/>
+          <w:bdr w:val="none" w:color="auto" w:sz="0" w:space="0"/>
+          <w:shd w:val="clear" w:fill="EEEEEE"/>
+        </w:rPr>
+        <w:t>print</w:t>
+      </w:r>
+      <w:r>
+        <w:rPr>
+          <w:rFonts w:hint="default" w:ascii="Consolas" w:hAnsi="Consolas" w:eastAsia="Consolas" w:cs="Consolas"/>
+          <w:i w:val="0"/>
+          <w:caps w:val="0"/>
+          <w:color w:val="212529"/>
+          <w:spacing w:val="0"/>
+          <w:sz w:val="16"/>
+          <w:szCs w:val="16"/>
+          <w:bdr w:val="none" w:color="auto" w:sz="0" w:space="0"/>
+          <w:shd w:val="clear" w:fill="EEEEEE"/>
+        </w:rPr>
+        <w:t>(type(data))</w:t>
+      </w:r>
+    </w:p>
+    <w:p>
+      <w:pPr>
+        <w:pStyle w:val="5"/>
+        <w:keepNext w:val="0"/>
+        <w:keepLines w:val="0"/>
+        <w:widowControl/>
+        <w:suppressLineNumbers w:val="0"/>
+        <w:pBdr>
+          <w:top w:val="none" w:color="auto" w:sz="0" w:space="0"/>
+          <w:left w:val="none" w:color="auto" w:sz="0" w:space="0"/>
+          <w:bottom w:val="none" w:color="auto" w:sz="0" w:space="0"/>
+          <w:right w:val="none" w:color="auto" w:sz="0" w:space="0"/>
+        </w:pBdr>
+        <w:shd w:val="clear" w:fill="EEEEEE"/>
+        <w:spacing w:before="0" w:beforeAutospacing="0"/>
+        <w:ind w:left="0" w:firstLine="0"/>
+        <w:jc w:val="left"/>
+        <w:rPr>
+          <w:rFonts w:hint="default" w:ascii="Consolas" w:hAnsi="Consolas" w:eastAsia="Consolas" w:cs="Consolas"/>
+          <w:i w:val="0"/>
+          <w:caps w:val="0"/>
+          <w:color w:val="212529"/>
+          <w:spacing w:val="0"/>
+          <w:sz w:val="16"/>
+          <w:szCs w:val="16"/>
+          <w:bdr w:val="none" w:color="auto" w:sz="0" w:space="0"/>
+          <w:shd w:val="clear" w:fill="EEEEEE"/>
+        </w:rPr>
+      </w:pPr>
+      <w:r>
+        <w:rPr>
+          <w:rFonts w:hint="default" w:ascii="Consolas" w:hAnsi="Consolas" w:eastAsia="Consolas" w:cs="Consolas"/>
+          <w:i w:val="0"/>
+          <w:caps w:val="0"/>
+          <w:color w:val="0000FF"/>
+          <w:spacing w:val="0"/>
+          <w:sz w:val="16"/>
+          <w:szCs w:val="16"/>
+          <w:bdr w:val="none" w:color="auto" w:sz="0" w:space="0"/>
+          <w:shd w:val="clear" w:fill="EEEEEE"/>
+        </w:rPr>
+        <w:t>print</w:t>
+      </w:r>
+      <w:r>
+        <w:rPr>
+          <w:rFonts w:hint="default" w:ascii="Consolas" w:hAnsi="Consolas" w:eastAsia="Consolas" w:cs="Consolas"/>
+          <w:i w:val="0"/>
+          <w:caps w:val="0"/>
+          <w:color w:val="212529"/>
+          <w:spacing w:val="0"/>
+          <w:sz w:val="16"/>
+          <w:szCs w:val="16"/>
+          <w:bdr w:val="none" w:color="auto" w:sz="0" w:space="0"/>
+          <w:shd w:val="clear" w:fill="EEEEEE"/>
+        </w:rPr>
+        <w:t>(list(data))</w:t>
+      </w:r>
+    </w:p>
+    <w:p>
+      <w:pPr>
+        <w:pStyle w:val="5"/>
+        <w:keepNext w:val="0"/>
+        <w:keepLines w:val="0"/>
+        <w:widowControl/>
+        <w:suppressLineNumbers w:val="0"/>
+        <w:pBdr>
+          <w:top w:val="none" w:color="auto" w:sz="0" w:space="0"/>
+          <w:left w:val="none" w:color="auto" w:sz="0" w:space="0"/>
+          <w:bottom w:val="none" w:color="auto" w:sz="0" w:space="0"/>
+          <w:right w:val="none" w:color="auto" w:sz="0" w:space="0"/>
+        </w:pBdr>
+        <w:shd w:val="clear" w:fill="EEEEEE"/>
+        <w:spacing w:before="0" w:beforeAutospacing="0"/>
+        <w:ind w:left="0" w:firstLine="0"/>
+        <w:jc w:val="left"/>
+        <w:rPr>
+          <w:rFonts w:hint="default" w:ascii="Consolas" w:hAnsi="Consolas" w:eastAsia="Consolas" w:cs="Consolas"/>
+          <w:i w:val="0"/>
+          <w:caps w:val="0"/>
+          <w:color w:val="212529"/>
+          <w:spacing w:val="0"/>
+          <w:sz w:val="16"/>
+          <w:szCs w:val="16"/>
+          <w:bdr w:val="none" w:color="auto" w:sz="0" w:space="0"/>
+          <w:shd w:val="clear" w:fill="EEEEEE"/>
+        </w:rPr>
+      </w:pPr>
+      <w:r>
+        <w:rPr>
+          <w:rFonts w:hint="default" w:ascii="Consolas" w:hAnsi="Consolas" w:eastAsia="Consolas" w:cs="Consolas"/>
+          <w:i w:val="0"/>
+          <w:caps w:val="0"/>
+          <w:color w:val="212529"/>
+          <w:spacing w:val="0"/>
+          <w:sz w:val="16"/>
+          <w:szCs w:val="16"/>
+          <w:bdr w:val="none" w:color="auto" w:sz="0" w:space="0"/>
+          <w:shd w:val="clear" w:fill="EEEEEE"/>
+        </w:rPr>
+        <w:t>----------------------------</w:t>
+      </w:r>
+      <w:r>
+        <w:rPr>
+          <w:rFonts w:hint="default" w:ascii="Consolas" w:hAnsi="Consolas" w:eastAsia="Consolas" w:cs="Consolas"/>
+          <w:i w:val="0"/>
+          <w:caps w:val="0"/>
+          <w:color w:val="212529"/>
+          <w:spacing w:val="0"/>
+          <w:sz w:val="16"/>
+          <w:szCs w:val="16"/>
+          <w:bdr w:val="single" w:color="FF0000" w:sz="4" w:space="0"/>
+          <w:shd w:val="clear" w:fill="EEEEEE"/>
+        </w:rPr>
+        <w:t>运行结果：</w:t>
+      </w:r>
+    </w:p>
+    <w:p>
+      <w:pPr>
+        <w:pStyle w:val="5"/>
+        <w:keepNext w:val="0"/>
+        <w:keepLines w:val="0"/>
+        <w:widowControl/>
+        <w:suppressLineNumbers w:val="0"/>
+        <w:pBdr>
+          <w:top w:val="none" w:color="auto" w:sz="0" w:space="0"/>
+          <w:left w:val="none" w:color="auto" w:sz="0" w:space="0"/>
+          <w:bottom w:val="none" w:color="auto" w:sz="0" w:space="0"/>
+          <w:right w:val="none" w:color="auto" w:sz="0" w:space="0"/>
+        </w:pBdr>
+        <w:shd w:val="clear" w:fill="EEEEEE"/>
+        <w:spacing w:before="0" w:beforeAutospacing="0"/>
+        <w:ind w:left="0" w:firstLine="0"/>
+        <w:jc w:val="left"/>
+        <w:rPr>
+          <w:rFonts w:hint="default" w:ascii="Consolas" w:hAnsi="Consolas" w:eastAsia="Consolas" w:cs="Consolas"/>
+          <w:i w:val="0"/>
+          <w:caps w:val="0"/>
+          <w:color w:val="A31515"/>
+          <w:spacing w:val="0"/>
+          <w:sz w:val="16"/>
+          <w:szCs w:val="16"/>
+          <w:bdr w:val="none" w:color="auto" w:sz="0" w:space="0"/>
+          <w:shd w:val="clear" w:fill="EEEEEE"/>
+        </w:rPr>
+      </w:pPr>
+      <w:r>
+        <w:rPr>
+          <w:rFonts w:hint="default" w:ascii="Consolas" w:hAnsi="Consolas" w:eastAsia="Consolas" w:cs="Consolas"/>
+          <w:i w:val="0"/>
+          <w:caps w:val="0"/>
+          <w:color w:val="212529"/>
+          <w:spacing w:val="0"/>
+          <w:sz w:val="16"/>
+          <w:szCs w:val="16"/>
+          <w:bdr w:val="none" w:color="auto" w:sz="0" w:space="0"/>
+          <w:shd w:val="clear" w:fill="EEEEEE"/>
+        </w:rPr>
+        <w:t>&lt;</w:t>
+      </w:r>
+      <w:r>
+        <w:rPr>
+          <w:rFonts w:hint="default" w:ascii="Consolas" w:hAnsi="Consolas" w:eastAsia="Consolas" w:cs="Consolas"/>
+          <w:i w:val="0"/>
+          <w:caps w:val="0"/>
+          <w:color w:val="0000FF"/>
+          <w:spacing w:val="0"/>
+          <w:sz w:val="16"/>
+          <w:szCs w:val="16"/>
+          <w:bdr w:val="none" w:color="auto" w:sz="0" w:space="0"/>
+          <w:shd w:val="clear" w:fill="EEEEEE"/>
+        </w:rPr>
+        <w:t>class</w:t>
+      </w:r>
+      <w:r>
+        <w:rPr>
+          <w:rFonts w:hint="default" w:ascii="Consolas" w:hAnsi="Consolas" w:eastAsia="Consolas" w:cs="Consolas"/>
+          <w:i w:val="0"/>
+          <w:caps w:val="0"/>
+          <w:color w:val="212529"/>
+          <w:spacing w:val="0"/>
+          <w:sz w:val="16"/>
+          <w:szCs w:val="16"/>
+          <w:bdr w:val="none" w:color="auto" w:sz="0" w:space="0"/>
+          <w:shd w:val="clear" w:fill="EEEEEE"/>
+        </w:rPr>
+        <w:t xml:space="preserve"> </w:t>
+      </w:r>
+      <w:r>
+        <w:rPr>
+          <w:rFonts w:hint="default" w:ascii="Consolas" w:hAnsi="Consolas" w:eastAsia="Consolas" w:cs="Consolas"/>
+          <w:i w:val="0"/>
+          <w:caps w:val="0"/>
+          <w:color w:val="212529"/>
+          <w:spacing w:val="0"/>
+          <w:sz w:val="16"/>
+          <w:szCs w:val="16"/>
+          <w:bdr w:val="single" w:color="FF0000" w:sz="4" w:space="0"/>
+          <w:shd w:val="clear" w:fill="EEEEEE"/>
+        </w:rPr>
+        <w:t>'</w:t>
+      </w:r>
+      <w:r>
+        <w:rPr>
+          <w:rFonts w:hint="default" w:ascii="Consolas" w:hAnsi="Consolas" w:eastAsia="Consolas" w:cs="Consolas"/>
+          <w:i w:val="0"/>
+          <w:caps w:val="0"/>
+          <w:color w:val="2B91AF"/>
+          <w:spacing w:val="0"/>
+          <w:sz w:val="16"/>
+          <w:szCs w:val="16"/>
+          <w:bdr w:val="none" w:color="auto" w:sz="0" w:space="0"/>
+          <w:shd w:val="clear" w:fill="EEEEEE"/>
+        </w:rPr>
+        <w:t>filter</w:t>
+      </w:r>
+      <w:r>
+        <w:rPr>
+          <w:rFonts w:hint="default" w:ascii="Consolas" w:hAnsi="Consolas" w:eastAsia="Consolas" w:cs="Consolas"/>
+          <w:i w:val="0"/>
+          <w:caps w:val="0"/>
+          <w:color w:val="A31515"/>
+          <w:spacing w:val="0"/>
+          <w:sz w:val="16"/>
+          <w:szCs w:val="16"/>
+          <w:bdr w:val="none" w:color="auto" w:sz="0" w:space="0"/>
+          <w:shd w:val="clear" w:fill="EEEEEE"/>
+        </w:rPr>
+        <w:t>'&gt;</w:t>
+      </w:r>
+    </w:p>
+    <w:p>
+      <w:pPr>
+        <w:pStyle w:val="5"/>
+        <w:keepNext w:val="0"/>
+        <w:keepLines w:val="0"/>
+        <w:widowControl/>
+        <w:suppressLineNumbers w:val="0"/>
+        <w:pBdr>
+          <w:top w:val="none" w:color="auto" w:sz="0" w:space="0"/>
+          <w:left w:val="none" w:color="auto" w:sz="0" w:space="0"/>
+          <w:bottom w:val="none" w:color="auto" w:sz="0" w:space="0"/>
+          <w:right w:val="none" w:color="auto" w:sz="0" w:space="0"/>
+        </w:pBdr>
+        <w:shd w:val="clear" w:fill="EEEEEE"/>
+        <w:spacing w:before="0" w:beforeAutospacing="0"/>
+        <w:ind w:left="0" w:firstLine="0"/>
+        <w:jc w:val="left"/>
+        <w:rPr>
+          <w:rFonts w:ascii="Consolas" w:hAnsi="Consolas" w:eastAsia="Consolas" w:cs="Consolas"/>
+          <w:i w:val="0"/>
+          <w:caps w:val="0"/>
+          <w:color w:val="212529"/>
+          <w:spacing w:val="0"/>
+          <w:sz w:val="16"/>
+          <w:szCs w:val="16"/>
+        </w:rPr>
+      </w:pPr>
+      <w:r>
+        <w:rPr>
+          <w:rFonts w:hint="default" w:ascii="Consolas" w:hAnsi="Consolas" w:eastAsia="Consolas" w:cs="Consolas"/>
+          <w:i w:val="0"/>
+          <w:caps w:val="0"/>
+          <w:color w:val="212529"/>
+          <w:spacing w:val="0"/>
+          <w:sz w:val="16"/>
+          <w:szCs w:val="16"/>
+          <w:bdr w:val="none" w:color="auto" w:sz="0" w:space="0"/>
+          <w:shd w:val="clear" w:fill="EEEEEE"/>
+        </w:rPr>
+        <w:t>[4, 5]</w:t>
+      </w:r>
+    </w:p>
+    <w:p>
+      <w:pPr>
+        <w:pStyle w:val="3"/>
+        <w:keepNext w:val="0"/>
+        <w:keepLines w:val="0"/>
+        <w:widowControl/>
+        <w:suppressLineNumbers w:val="0"/>
+        <w:shd w:val="clear" w:fill="FFFFFF"/>
+        <w:spacing w:before="0" w:beforeAutospacing="0" w:after="63" w:afterAutospacing="0" w:line="14" w:lineRule="atLeast"/>
+        <w:ind w:left="0" w:firstLine="0"/>
+        <w:jc w:val="left"/>
+        <w:rPr>
+          <w:rFonts w:ascii="Segoe UI" w:hAnsi="Segoe UI" w:eastAsia="Segoe UI" w:cs="Segoe UI"/>
+          <w:b/>
+          <w:i w:val="0"/>
+          <w:caps w:val="0"/>
+          <w:color w:val="333333"/>
+          <w:spacing w:val="0"/>
+          <w:sz w:val="33"/>
+          <w:szCs w:val="33"/>
+        </w:rPr>
+      </w:pPr>
+      <w:r>
+        <w:rPr>
+          <w:rFonts w:hint="default" w:ascii="Segoe UI" w:hAnsi="Segoe UI" w:eastAsia="Segoe UI" w:cs="Segoe UI"/>
+          <w:b/>
+          <w:i w:val="0"/>
+          <w:caps w:val="0"/>
+          <w:color w:val="333333"/>
+          <w:spacing w:val="0"/>
+          <w:sz w:val="33"/>
+          <w:szCs w:val="33"/>
+          <w:shd w:val="clear" w:fill="FFFFFF"/>
+        </w:rPr>
+        <w:t>zip()</w:t>
+      </w:r>
+    </w:p>
+    <w:p>
+      <w:pPr>
+        <w:pStyle w:val="6"/>
+        <w:keepNext w:val="0"/>
+        <w:keepLines w:val="0"/>
+        <w:widowControl/>
+        <w:suppressLineNumbers w:val="0"/>
+        <w:shd w:val="clear" w:fill="FFFFFF"/>
+        <w:spacing w:before="210" w:beforeAutospacing="0" w:after="315" w:afterAutospacing="0" w:line="18" w:lineRule="atLeast"/>
+        <w:ind w:left="0" w:firstLine="0"/>
+        <w:jc w:val="left"/>
+        <w:rPr>
+          <w:rFonts w:hint="default" w:ascii="Segoe UI" w:hAnsi="Segoe UI" w:eastAsia="Segoe UI" w:cs="Segoe UI"/>
+          <w:i w:val="0"/>
+          <w:caps w:val="0"/>
+          <w:color w:val="333333"/>
+          <w:spacing w:val="0"/>
+          <w:sz w:val="19"/>
+          <w:szCs w:val="19"/>
+        </w:rPr>
+      </w:pPr>
+      <w:r>
+        <w:rPr>
+          <w:rFonts w:hint="default" w:ascii="Segoe UI" w:hAnsi="Segoe UI" w:eastAsia="Segoe UI" w:cs="Segoe UI"/>
+          <w:i w:val="0"/>
+          <w:caps w:val="0"/>
+          <w:color w:val="333333"/>
+          <w:spacing w:val="0"/>
+          <w:sz w:val="19"/>
+          <w:szCs w:val="19"/>
+          <w:shd w:val="clear" w:fill="FFFFFF"/>
+        </w:rPr>
+        <w:t>组合对象。将对象逐一配对。</w:t>
+      </w:r>
+    </w:p>
+    <w:p>
+      <w:pPr>
+        <w:pStyle w:val="5"/>
+        <w:keepNext w:val="0"/>
+        <w:keepLines w:val="0"/>
+        <w:widowControl/>
+        <w:suppressLineNumbers w:val="0"/>
+        <w:pBdr>
+          <w:top w:val="none" w:color="auto" w:sz="0" w:space="0"/>
+          <w:left w:val="none" w:color="auto" w:sz="0" w:space="0"/>
+          <w:bottom w:val="none" w:color="auto" w:sz="0" w:space="0"/>
+          <w:right w:val="none" w:color="auto" w:sz="0" w:space="0"/>
+        </w:pBdr>
+        <w:shd w:val="clear" w:fill="EEEEEE"/>
+        <w:spacing w:before="0" w:beforeAutospacing="0"/>
+        <w:ind w:left="0" w:firstLine="0"/>
+        <w:jc w:val="left"/>
+        <w:rPr>
+          <w:rFonts w:hint="default" w:ascii="Consolas" w:hAnsi="Consolas" w:eastAsia="Consolas" w:cs="Consolas"/>
+          <w:i w:val="0"/>
+          <w:caps w:val="0"/>
+          <w:color w:val="212529"/>
+          <w:spacing w:val="0"/>
+          <w:sz w:val="16"/>
+          <w:szCs w:val="16"/>
+          <w:bdr w:val="none" w:color="auto" w:sz="0" w:space="0"/>
+          <w:shd w:val="clear" w:fill="EEEEEE"/>
+        </w:rPr>
+      </w:pPr>
+      <w:r>
+        <w:rPr>
+          <w:rFonts w:hint="default" w:ascii="Consolas" w:hAnsi="Consolas" w:eastAsia="Consolas" w:cs="Consolas"/>
+          <w:i w:val="0"/>
+          <w:caps w:val="0"/>
+          <w:color w:val="212529"/>
+          <w:spacing w:val="0"/>
+          <w:sz w:val="16"/>
+          <w:szCs w:val="16"/>
+          <w:bdr w:val="none" w:color="auto" w:sz="0" w:space="0"/>
+          <w:shd w:val="clear" w:fill="EEEEEE"/>
+        </w:rPr>
+        <w:t>list_1 = [1,2,3]</w:t>
+      </w:r>
+    </w:p>
+    <w:p>
+      <w:pPr>
+        <w:pStyle w:val="5"/>
+        <w:keepNext w:val="0"/>
+        <w:keepLines w:val="0"/>
+        <w:widowControl/>
+        <w:suppressLineNumbers w:val="0"/>
+        <w:pBdr>
+          <w:top w:val="none" w:color="auto" w:sz="0" w:space="0"/>
+          <w:left w:val="none" w:color="auto" w:sz="0" w:space="0"/>
+          <w:bottom w:val="none" w:color="auto" w:sz="0" w:space="0"/>
+          <w:right w:val="none" w:color="auto" w:sz="0" w:space="0"/>
+        </w:pBdr>
+        <w:shd w:val="clear" w:fill="EEEEEE"/>
+        <w:spacing w:before="0" w:beforeAutospacing="0"/>
+        <w:ind w:left="0" w:firstLine="0"/>
+        <w:jc w:val="left"/>
+        <w:rPr>
+          <w:rFonts w:hint="default" w:ascii="Consolas" w:hAnsi="Consolas" w:eastAsia="Consolas" w:cs="Consolas"/>
+          <w:i w:val="0"/>
+          <w:caps w:val="0"/>
+          <w:color w:val="212529"/>
+          <w:spacing w:val="0"/>
+          <w:sz w:val="16"/>
+          <w:szCs w:val="16"/>
+          <w:bdr w:val="none" w:color="auto" w:sz="0" w:space="0"/>
+          <w:shd w:val="clear" w:fill="EEEEEE"/>
+        </w:rPr>
+      </w:pPr>
+      <w:r>
+        <w:rPr>
+          <w:rFonts w:hint="default" w:ascii="Consolas" w:hAnsi="Consolas" w:eastAsia="Consolas" w:cs="Consolas"/>
+          <w:i w:val="0"/>
+          <w:caps w:val="0"/>
+          <w:color w:val="212529"/>
+          <w:spacing w:val="0"/>
+          <w:sz w:val="16"/>
+          <w:szCs w:val="16"/>
+          <w:bdr w:val="none" w:color="auto" w:sz="0" w:space="0"/>
+          <w:shd w:val="clear" w:fill="EEEEEE"/>
+        </w:rPr>
+        <w:t>list_2 = [</w:t>
+      </w:r>
+      <w:r>
+        <w:rPr>
+          <w:rFonts w:hint="default" w:ascii="Consolas" w:hAnsi="Consolas" w:eastAsia="Consolas" w:cs="Consolas"/>
+          <w:i w:val="0"/>
+          <w:caps w:val="0"/>
+          <w:color w:val="A31515"/>
+          <w:spacing w:val="0"/>
+          <w:sz w:val="16"/>
+          <w:szCs w:val="16"/>
+          <w:bdr w:val="none" w:color="auto" w:sz="0" w:space="0"/>
+          <w:shd w:val="clear" w:fill="EEEEEE"/>
+        </w:rPr>
+        <w:t>'a'</w:t>
+      </w:r>
+      <w:r>
+        <w:rPr>
+          <w:rFonts w:hint="default" w:ascii="Consolas" w:hAnsi="Consolas" w:eastAsia="Consolas" w:cs="Consolas"/>
+          <w:i w:val="0"/>
+          <w:caps w:val="0"/>
+          <w:color w:val="212529"/>
+          <w:spacing w:val="0"/>
+          <w:sz w:val="16"/>
+          <w:szCs w:val="16"/>
+          <w:bdr w:val="none" w:color="auto" w:sz="0" w:space="0"/>
+          <w:shd w:val="clear" w:fill="EEEEEE"/>
+        </w:rPr>
+        <w:t>,</w:t>
+      </w:r>
+      <w:r>
+        <w:rPr>
+          <w:rFonts w:hint="default" w:ascii="Consolas" w:hAnsi="Consolas" w:eastAsia="Consolas" w:cs="Consolas"/>
+          <w:i w:val="0"/>
+          <w:caps w:val="0"/>
+          <w:color w:val="A31515"/>
+          <w:spacing w:val="0"/>
+          <w:sz w:val="16"/>
+          <w:szCs w:val="16"/>
+          <w:bdr w:val="none" w:color="auto" w:sz="0" w:space="0"/>
+          <w:shd w:val="clear" w:fill="EEEEEE"/>
+        </w:rPr>
+        <w:t>'b'</w:t>
+      </w:r>
+      <w:r>
+        <w:rPr>
+          <w:rFonts w:hint="default" w:ascii="Consolas" w:hAnsi="Consolas" w:eastAsia="Consolas" w:cs="Consolas"/>
+          <w:i w:val="0"/>
+          <w:caps w:val="0"/>
+          <w:color w:val="212529"/>
+          <w:spacing w:val="0"/>
+          <w:sz w:val="16"/>
+          <w:szCs w:val="16"/>
+          <w:bdr w:val="none" w:color="auto" w:sz="0" w:space="0"/>
+          <w:shd w:val="clear" w:fill="EEEEEE"/>
+        </w:rPr>
+        <w:t>,</w:t>
+      </w:r>
+      <w:r>
+        <w:rPr>
+          <w:rFonts w:hint="default" w:ascii="Consolas" w:hAnsi="Consolas" w:eastAsia="Consolas" w:cs="Consolas"/>
+          <w:i w:val="0"/>
+          <w:caps w:val="0"/>
+          <w:color w:val="A31515"/>
+          <w:spacing w:val="0"/>
+          <w:sz w:val="16"/>
+          <w:szCs w:val="16"/>
+          <w:bdr w:val="none" w:color="auto" w:sz="0" w:space="0"/>
+          <w:shd w:val="clear" w:fill="EEEEEE"/>
+        </w:rPr>
+        <w:t>'c'</w:t>
+      </w:r>
+      <w:r>
+        <w:rPr>
+          <w:rFonts w:hint="default" w:ascii="Consolas" w:hAnsi="Consolas" w:eastAsia="Consolas" w:cs="Consolas"/>
+          <w:i w:val="0"/>
+          <w:caps w:val="0"/>
+          <w:color w:val="212529"/>
+          <w:spacing w:val="0"/>
+          <w:sz w:val="16"/>
+          <w:szCs w:val="16"/>
+          <w:bdr w:val="none" w:color="auto" w:sz="0" w:space="0"/>
+          <w:shd w:val="clear" w:fill="EEEEEE"/>
+        </w:rPr>
+        <w:t>]</w:t>
+      </w:r>
+    </w:p>
+    <w:p>
+      <w:pPr>
+        <w:pStyle w:val="5"/>
+        <w:keepNext w:val="0"/>
+        <w:keepLines w:val="0"/>
+        <w:widowControl/>
+        <w:suppressLineNumbers w:val="0"/>
+        <w:pBdr>
+          <w:top w:val="none" w:color="auto" w:sz="0" w:space="0"/>
+          <w:left w:val="none" w:color="auto" w:sz="0" w:space="0"/>
+          <w:bottom w:val="none" w:color="auto" w:sz="0" w:space="0"/>
+          <w:right w:val="none" w:color="auto" w:sz="0" w:space="0"/>
+        </w:pBdr>
+        <w:shd w:val="clear" w:fill="EEEEEE"/>
+        <w:spacing w:before="0" w:beforeAutospacing="0"/>
+        <w:ind w:left="0" w:firstLine="0"/>
+        <w:jc w:val="left"/>
+        <w:rPr>
+          <w:rFonts w:hint="default" w:ascii="Consolas" w:hAnsi="Consolas" w:eastAsia="Consolas" w:cs="Consolas"/>
+          <w:i w:val="0"/>
+          <w:caps w:val="0"/>
+          <w:color w:val="212529"/>
+          <w:spacing w:val="0"/>
+          <w:sz w:val="16"/>
+          <w:szCs w:val="16"/>
+          <w:bdr w:val="none" w:color="auto" w:sz="0" w:space="0"/>
+          <w:shd w:val="clear" w:fill="EEEEEE"/>
+        </w:rPr>
+      </w:pPr>
+      <w:r>
+        <w:rPr>
+          <w:rFonts w:hint="default" w:ascii="Consolas" w:hAnsi="Consolas" w:eastAsia="Consolas" w:cs="Consolas"/>
+          <w:i w:val="0"/>
+          <w:caps w:val="0"/>
+          <w:color w:val="212529"/>
+          <w:spacing w:val="0"/>
+          <w:sz w:val="16"/>
+          <w:szCs w:val="16"/>
+          <w:bdr w:val="none" w:color="auto" w:sz="0" w:space="0"/>
+          <w:shd w:val="clear" w:fill="EEEEEE"/>
+        </w:rPr>
+        <w:t>s = zip(list_1,list_2)</w:t>
+      </w:r>
+    </w:p>
+    <w:p>
+      <w:pPr>
+        <w:pStyle w:val="5"/>
+        <w:keepNext w:val="0"/>
+        <w:keepLines w:val="0"/>
+        <w:widowControl/>
+        <w:suppressLineNumbers w:val="0"/>
+        <w:pBdr>
+          <w:top w:val="none" w:color="auto" w:sz="0" w:space="0"/>
+          <w:left w:val="none" w:color="auto" w:sz="0" w:space="0"/>
+          <w:bottom w:val="none" w:color="auto" w:sz="0" w:space="0"/>
+          <w:right w:val="none" w:color="auto" w:sz="0" w:space="0"/>
+        </w:pBdr>
+        <w:shd w:val="clear" w:fill="EEEEEE"/>
+        <w:spacing w:before="0" w:beforeAutospacing="0"/>
+        <w:ind w:left="0" w:firstLine="0"/>
+        <w:jc w:val="left"/>
+        <w:rPr>
+          <w:rFonts w:hint="default" w:ascii="Consolas" w:hAnsi="Consolas" w:eastAsia="Consolas" w:cs="Consolas"/>
+          <w:i w:val="0"/>
+          <w:caps w:val="0"/>
+          <w:color w:val="212529"/>
+          <w:spacing w:val="0"/>
+          <w:sz w:val="16"/>
+          <w:szCs w:val="16"/>
+          <w:bdr w:val="none" w:color="auto" w:sz="0" w:space="0"/>
+          <w:shd w:val="clear" w:fill="EEEEEE"/>
+        </w:rPr>
+      </w:pPr>
+      <w:r>
+        <w:rPr>
+          <w:rFonts w:hint="default" w:ascii="Consolas" w:hAnsi="Consolas" w:eastAsia="Consolas" w:cs="Consolas"/>
+          <w:i w:val="0"/>
+          <w:caps w:val="0"/>
+          <w:color w:val="0000FF"/>
+          <w:spacing w:val="0"/>
+          <w:sz w:val="16"/>
+          <w:szCs w:val="16"/>
+          <w:bdr w:val="none" w:color="auto" w:sz="0" w:space="0"/>
+          <w:shd w:val="clear" w:fill="EEEEEE"/>
+        </w:rPr>
+        <w:t>print</w:t>
+      </w:r>
+      <w:r>
+        <w:rPr>
+          <w:rFonts w:hint="default" w:ascii="Consolas" w:hAnsi="Consolas" w:eastAsia="Consolas" w:cs="Consolas"/>
+          <w:i w:val="0"/>
+          <w:caps w:val="0"/>
+          <w:color w:val="212529"/>
+          <w:spacing w:val="0"/>
+          <w:sz w:val="16"/>
+          <w:szCs w:val="16"/>
+          <w:bdr w:val="none" w:color="auto" w:sz="0" w:space="0"/>
+          <w:shd w:val="clear" w:fill="EEEEEE"/>
+        </w:rPr>
+        <w:t>(list(s))</w:t>
+      </w:r>
+    </w:p>
+    <w:p>
+      <w:pPr>
+        <w:pStyle w:val="5"/>
+        <w:keepNext w:val="0"/>
+        <w:keepLines w:val="0"/>
+        <w:widowControl/>
+        <w:suppressLineNumbers w:val="0"/>
+        <w:pBdr>
+          <w:top w:val="none" w:color="auto" w:sz="0" w:space="0"/>
+          <w:left w:val="none" w:color="auto" w:sz="0" w:space="0"/>
+          <w:bottom w:val="none" w:color="auto" w:sz="0" w:space="0"/>
+          <w:right w:val="none" w:color="auto" w:sz="0" w:space="0"/>
+        </w:pBdr>
+        <w:shd w:val="clear" w:fill="EEEEEE"/>
+        <w:spacing w:before="0" w:beforeAutospacing="0"/>
+        <w:ind w:left="0" w:firstLine="0"/>
+        <w:jc w:val="left"/>
+        <w:rPr>
+          <w:rFonts w:hint="default" w:ascii="Consolas" w:hAnsi="Consolas" w:eastAsia="Consolas" w:cs="Consolas"/>
+          <w:i w:val="0"/>
+          <w:caps w:val="0"/>
+          <w:color w:val="212529"/>
+          <w:spacing w:val="0"/>
+          <w:sz w:val="16"/>
+          <w:szCs w:val="16"/>
+          <w:bdr w:val="none" w:color="auto" w:sz="0" w:space="0"/>
+          <w:shd w:val="clear" w:fill="EEEEEE"/>
+        </w:rPr>
+      </w:pPr>
+      <w:r>
+        <w:rPr>
+          <w:rFonts w:hint="default" w:ascii="Consolas" w:hAnsi="Consolas" w:eastAsia="Consolas" w:cs="Consolas"/>
+          <w:i w:val="0"/>
+          <w:caps w:val="0"/>
+          <w:color w:val="212529"/>
+          <w:spacing w:val="0"/>
+          <w:sz w:val="16"/>
+          <w:szCs w:val="16"/>
+          <w:bdr w:val="none" w:color="auto" w:sz="0" w:space="0"/>
+          <w:shd w:val="clear" w:fill="EEEEEE"/>
+        </w:rPr>
+        <w:t>--------------------------------</w:t>
+      </w:r>
+      <w:r>
+        <w:rPr>
+          <w:rFonts w:hint="default" w:ascii="Consolas" w:hAnsi="Consolas" w:eastAsia="Consolas" w:cs="Consolas"/>
+          <w:i w:val="0"/>
+          <w:caps w:val="0"/>
+          <w:color w:val="212529"/>
+          <w:spacing w:val="0"/>
+          <w:sz w:val="16"/>
+          <w:szCs w:val="16"/>
+          <w:bdr w:val="single" w:color="FF0000" w:sz="4" w:space="0"/>
+          <w:shd w:val="clear" w:fill="EEEEEE"/>
+        </w:rPr>
+        <w:t>运行结果：</w:t>
+      </w:r>
+    </w:p>
+    <w:p>
+      <w:pPr>
+        <w:pStyle w:val="5"/>
+        <w:keepNext w:val="0"/>
+        <w:keepLines w:val="0"/>
+        <w:widowControl/>
+        <w:suppressLineNumbers w:val="0"/>
+        <w:pBdr>
+          <w:top w:val="none" w:color="auto" w:sz="0" w:space="0"/>
+          <w:left w:val="none" w:color="auto" w:sz="0" w:space="0"/>
+          <w:bottom w:val="none" w:color="auto" w:sz="0" w:space="0"/>
+          <w:right w:val="none" w:color="auto" w:sz="0" w:space="0"/>
+        </w:pBdr>
+        <w:shd w:val="clear" w:fill="EEEEEE"/>
+        <w:spacing w:before="0" w:beforeAutospacing="0"/>
+        <w:ind w:left="0" w:firstLine="0"/>
+        <w:jc w:val="left"/>
+        <w:rPr>
+          <w:rFonts w:ascii="Consolas" w:hAnsi="Consolas" w:eastAsia="Consolas" w:cs="Consolas"/>
+          <w:i w:val="0"/>
+          <w:caps w:val="0"/>
+          <w:color w:val="212529"/>
+          <w:spacing w:val="0"/>
+          <w:sz w:val="16"/>
+          <w:szCs w:val="16"/>
+        </w:rPr>
+      </w:pPr>
+      <w:r>
+        <w:rPr>
+          <w:rFonts w:hint="default" w:ascii="Consolas" w:hAnsi="Consolas" w:eastAsia="Consolas" w:cs="Consolas"/>
+          <w:i w:val="0"/>
+          <w:caps w:val="0"/>
+          <w:color w:val="212529"/>
+          <w:spacing w:val="0"/>
+          <w:sz w:val="16"/>
+          <w:szCs w:val="16"/>
+          <w:bdr w:val="none" w:color="auto" w:sz="0" w:space="0"/>
+          <w:shd w:val="clear" w:fill="EEEEEE"/>
+        </w:rPr>
+        <w:t xml:space="preserve">[(1, </w:t>
+      </w:r>
+      <w:r>
+        <w:rPr>
+          <w:rFonts w:hint="default" w:ascii="Consolas" w:hAnsi="Consolas" w:eastAsia="Consolas" w:cs="Consolas"/>
+          <w:i w:val="0"/>
+          <w:caps w:val="0"/>
+          <w:color w:val="A31515"/>
+          <w:spacing w:val="0"/>
+          <w:sz w:val="16"/>
+          <w:szCs w:val="16"/>
+          <w:bdr w:val="none" w:color="auto" w:sz="0" w:space="0"/>
+          <w:shd w:val="clear" w:fill="EEEEEE"/>
+        </w:rPr>
+        <w:t>'a'</w:t>
+      </w:r>
+      <w:r>
+        <w:rPr>
+          <w:rFonts w:hint="default" w:ascii="Consolas" w:hAnsi="Consolas" w:eastAsia="Consolas" w:cs="Consolas"/>
+          <w:i w:val="0"/>
+          <w:caps w:val="0"/>
+          <w:color w:val="212529"/>
+          <w:spacing w:val="0"/>
+          <w:sz w:val="16"/>
+          <w:szCs w:val="16"/>
+          <w:bdr w:val="none" w:color="auto" w:sz="0" w:space="0"/>
+          <w:shd w:val="clear" w:fill="EEEEEE"/>
+        </w:rPr>
+        <w:t xml:space="preserve">), (2, </w:t>
+      </w:r>
+      <w:r>
+        <w:rPr>
+          <w:rFonts w:hint="default" w:ascii="Consolas" w:hAnsi="Consolas" w:eastAsia="Consolas" w:cs="Consolas"/>
+          <w:i w:val="0"/>
+          <w:caps w:val="0"/>
+          <w:color w:val="A31515"/>
+          <w:spacing w:val="0"/>
+          <w:sz w:val="16"/>
+          <w:szCs w:val="16"/>
+          <w:bdr w:val="none" w:color="auto" w:sz="0" w:space="0"/>
+          <w:shd w:val="clear" w:fill="EEEEEE"/>
+        </w:rPr>
+        <w:t>'b'</w:t>
+      </w:r>
+      <w:r>
+        <w:rPr>
+          <w:rFonts w:hint="default" w:ascii="Consolas" w:hAnsi="Consolas" w:eastAsia="Consolas" w:cs="Consolas"/>
+          <w:i w:val="0"/>
+          <w:caps w:val="0"/>
+          <w:color w:val="212529"/>
+          <w:spacing w:val="0"/>
+          <w:sz w:val="16"/>
+          <w:szCs w:val="16"/>
+          <w:bdr w:val="none" w:color="auto" w:sz="0" w:space="0"/>
+          <w:shd w:val="clear" w:fill="EEEEEE"/>
+        </w:rPr>
+        <w:t xml:space="preserve">), (3, </w:t>
+      </w:r>
+      <w:r>
+        <w:rPr>
+          <w:rFonts w:hint="default" w:ascii="Consolas" w:hAnsi="Consolas" w:eastAsia="Consolas" w:cs="Consolas"/>
+          <w:i w:val="0"/>
+          <w:caps w:val="0"/>
+          <w:color w:val="A31515"/>
+          <w:spacing w:val="0"/>
+          <w:sz w:val="16"/>
+          <w:szCs w:val="16"/>
+          <w:bdr w:val="none" w:color="auto" w:sz="0" w:space="0"/>
+          <w:shd w:val="clear" w:fill="EEEEEE"/>
+        </w:rPr>
+        <w:t>'c'</w:t>
+      </w:r>
+      <w:r>
+        <w:rPr>
+          <w:rFonts w:hint="default" w:ascii="Consolas" w:hAnsi="Consolas" w:eastAsia="Consolas" w:cs="Consolas"/>
+          <w:i w:val="0"/>
+          <w:caps w:val="0"/>
+          <w:color w:val="212529"/>
+          <w:spacing w:val="0"/>
+          <w:sz w:val="16"/>
+          <w:szCs w:val="16"/>
+          <w:bdr w:val="none" w:color="auto" w:sz="0" w:space="0"/>
+          <w:shd w:val="clear" w:fill="EEEEEE"/>
+        </w:rPr>
+        <w:t>)]</w:t>
+      </w:r>
+    </w:p>
+    <w:p>
+      <w:pPr>
+        <w:pStyle w:val="6"/>
+        <w:keepNext w:val="0"/>
+        <w:keepLines w:val="0"/>
+        <w:widowControl/>
+        <w:suppressLineNumbers w:val="0"/>
+        <w:shd w:val="clear" w:fill="FFFFFF"/>
+        <w:spacing w:before="210" w:beforeAutospacing="0" w:after="315" w:afterAutospacing="0" w:line="18" w:lineRule="atLeast"/>
+        <w:ind w:left="0" w:firstLine="0"/>
+        <w:jc w:val="left"/>
+        <w:rPr>
+          <w:rFonts w:ascii="Segoe UI" w:hAnsi="Segoe UI" w:eastAsia="Segoe UI" w:cs="Segoe UI"/>
+          <w:i w:val="0"/>
+          <w:caps w:val="0"/>
+          <w:color w:val="333333"/>
+          <w:spacing w:val="0"/>
+          <w:sz w:val="19"/>
+          <w:szCs w:val="19"/>
+          <w:shd w:val="clear" w:fill="FFFFFF"/>
+        </w:rPr>
+      </w:pPr>
+      <w:r>
+        <w:rPr>
+          <w:rFonts w:ascii="Segoe UI" w:hAnsi="Segoe UI" w:eastAsia="Segoe UI" w:cs="Segoe UI"/>
+          <w:i w:val="0"/>
+          <w:caps w:val="0"/>
+          <w:color w:val="333333"/>
+          <w:spacing w:val="0"/>
+          <w:sz w:val="19"/>
+          <w:szCs w:val="19"/>
+          <w:shd w:val="clear" w:fill="FFFFFF"/>
+        </w:rPr>
+        <w:t>那么如果对象的长度不一致呢？多余的会被抛弃！以最短的为基础！</w:t>
+      </w:r>
+    </w:p>
+    <w:p>
+      <w:pPr>
+        <w:pStyle w:val="3"/>
+        <w:keepNext w:val="0"/>
+        <w:keepLines w:val="0"/>
+        <w:widowControl/>
+        <w:suppressLineNumbers w:val="0"/>
+        <w:shd w:val="clear" w:fill="FFFFFF"/>
+        <w:spacing w:before="0" w:beforeAutospacing="0" w:after="63" w:afterAutospacing="0" w:line="14" w:lineRule="atLeast"/>
+        <w:ind w:left="0" w:firstLine="0"/>
+        <w:jc w:val="left"/>
+        <w:rPr>
+          <w:rFonts w:ascii="Segoe UI" w:hAnsi="Segoe UI" w:eastAsia="Segoe UI" w:cs="Segoe UI"/>
+          <w:b/>
+          <w:i w:val="0"/>
+          <w:caps w:val="0"/>
+          <w:color w:val="333333"/>
+          <w:spacing w:val="0"/>
+          <w:sz w:val="33"/>
+          <w:szCs w:val="33"/>
+        </w:rPr>
+      </w:pPr>
+      <w:r>
+        <w:rPr>
+          <w:rFonts w:hint="default" w:ascii="Segoe UI" w:hAnsi="Segoe UI" w:eastAsia="Segoe UI" w:cs="Segoe UI"/>
+          <w:b/>
+          <w:i w:val="0"/>
+          <w:caps w:val="0"/>
+          <w:color w:val="333333"/>
+          <w:spacing w:val="0"/>
+          <w:sz w:val="33"/>
+          <w:szCs w:val="33"/>
+          <w:shd w:val="clear" w:fill="FFFFFF"/>
+        </w:rPr>
+        <w:t>sorted()</w:t>
+      </w:r>
+    </w:p>
+    <w:p>
+      <w:pPr>
+        <w:pStyle w:val="6"/>
+        <w:keepNext w:val="0"/>
+        <w:keepLines w:val="0"/>
+        <w:widowControl/>
+        <w:suppressLineNumbers w:val="0"/>
+        <w:shd w:val="clear" w:fill="FFFFFF"/>
+        <w:spacing w:before="210" w:beforeAutospacing="0" w:after="315" w:afterAutospacing="0" w:line="18" w:lineRule="atLeast"/>
+        <w:ind w:left="0" w:firstLine="0"/>
+        <w:jc w:val="left"/>
+        <w:rPr>
+          <w:rFonts w:hint="default" w:ascii="Segoe UI" w:hAnsi="Segoe UI" w:eastAsia="Segoe UI" w:cs="Segoe UI"/>
+          <w:i w:val="0"/>
+          <w:caps w:val="0"/>
+          <w:color w:val="333333"/>
+          <w:spacing w:val="0"/>
+          <w:sz w:val="19"/>
+          <w:szCs w:val="19"/>
+        </w:rPr>
+      </w:pPr>
+      <w:r>
+        <w:rPr>
+          <w:rFonts w:hint="default" w:ascii="Segoe UI" w:hAnsi="Segoe UI" w:eastAsia="Segoe UI" w:cs="Segoe UI"/>
+          <w:i w:val="0"/>
+          <w:caps w:val="0"/>
+          <w:color w:val="333333"/>
+          <w:spacing w:val="0"/>
+          <w:sz w:val="19"/>
+          <w:szCs w:val="19"/>
+          <w:shd w:val="clear" w:fill="FFFFFF"/>
+        </w:rPr>
+        <w:t>排序方法。有key和reverse两个重要参数。</w:t>
+      </w:r>
+    </w:p>
+    <w:p>
+      <w:pPr>
+        <w:pStyle w:val="6"/>
+        <w:keepNext w:val="0"/>
+        <w:keepLines w:val="0"/>
+        <w:widowControl/>
+        <w:suppressLineNumbers w:val="0"/>
+        <w:shd w:val="clear" w:fill="FFFFFF"/>
+        <w:spacing w:before="210" w:beforeAutospacing="0" w:after="315" w:afterAutospacing="0" w:line="18" w:lineRule="atLeast"/>
+        <w:ind w:left="0" w:firstLine="0"/>
+        <w:jc w:val="left"/>
+        <w:rPr>
+          <w:rFonts w:hint="default" w:ascii="Segoe UI" w:hAnsi="Segoe UI" w:eastAsia="Segoe UI" w:cs="Segoe UI"/>
+          <w:i w:val="0"/>
+          <w:caps w:val="0"/>
+          <w:color w:val="333333"/>
+          <w:spacing w:val="0"/>
+          <w:sz w:val="19"/>
+          <w:szCs w:val="19"/>
+        </w:rPr>
+      </w:pPr>
+      <w:r>
+        <w:rPr>
+          <w:rFonts w:hint="default" w:ascii="Segoe UI" w:hAnsi="Segoe UI" w:eastAsia="Segoe UI" w:cs="Segoe UI"/>
+          <w:i w:val="0"/>
+          <w:caps w:val="0"/>
+          <w:color w:val="333333"/>
+          <w:spacing w:val="0"/>
+          <w:sz w:val="19"/>
+          <w:szCs w:val="19"/>
+          <w:shd w:val="clear" w:fill="FFFFFF"/>
+        </w:rPr>
+        <w:t>基础用法: 直接对序列进行排序</w:t>
+      </w:r>
+    </w:p>
+    <w:p>
+      <w:pPr>
+        <w:pStyle w:val="5"/>
+        <w:keepNext w:val="0"/>
+        <w:keepLines w:val="0"/>
+        <w:widowControl/>
+        <w:suppressLineNumbers w:val="0"/>
+        <w:pBdr>
+          <w:top w:val="none" w:color="auto" w:sz="0" w:space="0"/>
+          <w:left w:val="none" w:color="auto" w:sz="0" w:space="0"/>
+          <w:bottom w:val="none" w:color="auto" w:sz="0" w:space="0"/>
+          <w:right w:val="none" w:color="auto" w:sz="0" w:space="0"/>
+        </w:pBdr>
+        <w:shd w:val="clear" w:fill="EEEEEE"/>
+        <w:spacing w:before="0" w:beforeAutospacing="0"/>
+        <w:ind w:left="0" w:firstLine="0"/>
+        <w:jc w:val="left"/>
+        <w:rPr>
+          <w:rFonts w:hint="default" w:ascii="Consolas" w:hAnsi="Consolas" w:eastAsia="Consolas" w:cs="Consolas"/>
+          <w:i w:val="0"/>
+          <w:caps w:val="0"/>
+          <w:color w:val="212529"/>
+          <w:spacing w:val="0"/>
+          <w:sz w:val="16"/>
+          <w:szCs w:val="16"/>
+          <w:bdr w:val="none" w:color="auto" w:sz="0" w:space="0"/>
+          <w:shd w:val="clear" w:fill="EEEEEE"/>
+        </w:rPr>
+      </w:pPr>
+      <w:r>
+        <w:rPr>
+          <w:rFonts w:hint="default" w:ascii="Consolas" w:hAnsi="Consolas" w:eastAsia="Consolas" w:cs="Consolas"/>
+          <w:i w:val="0"/>
+          <w:caps w:val="0"/>
+          <w:color w:val="212529"/>
+          <w:spacing w:val="0"/>
+          <w:sz w:val="16"/>
+          <w:szCs w:val="16"/>
+          <w:bdr w:val="none" w:color="auto" w:sz="0" w:space="0"/>
+          <w:shd w:val="clear" w:fill="EEEEEE"/>
+        </w:rPr>
+        <w:t>&gt;&gt;&gt; sorted([36, 5, -12, 9, -21])</w:t>
+      </w:r>
+    </w:p>
+    <w:p>
+      <w:pPr>
+        <w:pStyle w:val="5"/>
+        <w:keepNext w:val="0"/>
+        <w:keepLines w:val="0"/>
+        <w:widowControl/>
+        <w:suppressLineNumbers w:val="0"/>
+        <w:pBdr>
+          <w:top w:val="none" w:color="auto" w:sz="0" w:space="0"/>
+          <w:left w:val="none" w:color="auto" w:sz="0" w:space="0"/>
+          <w:bottom w:val="none" w:color="auto" w:sz="0" w:space="0"/>
+          <w:right w:val="none" w:color="auto" w:sz="0" w:space="0"/>
+        </w:pBdr>
+        <w:shd w:val="clear" w:fill="EEEEEE"/>
+        <w:spacing w:before="0" w:beforeAutospacing="0"/>
+        <w:ind w:left="0" w:firstLine="0"/>
+        <w:jc w:val="left"/>
+        <w:rPr>
+          <w:rFonts w:ascii="Consolas" w:hAnsi="Consolas" w:eastAsia="Consolas" w:cs="Consolas"/>
+          <w:i w:val="0"/>
+          <w:caps w:val="0"/>
+          <w:color w:val="212529"/>
+          <w:spacing w:val="0"/>
+          <w:sz w:val="16"/>
+          <w:szCs w:val="16"/>
+        </w:rPr>
+      </w:pPr>
+      <w:r>
+        <w:rPr>
+          <w:rFonts w:hint="default" w:ascii="Consolas" w:hAnsi="Consolas" w:eastAsia="Consolas" w:cs="Consolas"/>
+          <w:i w:val="0"/>
+          <w:caps w:val="0"/>
+          <w:color w:val="212529"/>
+          <w:spacing w:val="0"/>
+          <w:sz w:val="16"/>
+          <w:szCs w:val="16"/>
+          <w:bdr w:val="none" w:color="auto" w:sz="0" w:space="0"/>
+          <w:shd w:val="clear" w:fill="EEEEEE"/>
+        </w:rPr>
+        <w:t>[-21, -12, 5, 9, 36]</w:t>
+      </w:r>
+    </w:p>
+    <w:p>
+      <w:pPr>
+        <w:pStyle w:val="6"/>
+        <w:keepNext w:val="0"/>
+        <w:keepLines w:val="0"/>
+        <w:widowControl/>
+        <w:suppressLineNumbers w:val="0"/>
+        <w:shd w:val="clear" w:fill="FFFFFF"/>
+        <w:spacing w:before="210" w:beforeAutospacing="0" w:after="315" w:afterAutospacing="0" w:line="18" w:lineRule="atLeast"/>
+        <w:ind w:left="0" w:firstLine="0"/>
+        <w:jc w:val="left"/>
+        <w:rPr>
+          <w:rFonts w:ascii="Segoe UI" w:hAnsi="Segoe UI" w:eastAsia="Segoe UI" w:cs="Segoe UI"/>
+          <w:i w:val="0"/>
+          <w:caps w:val="0"/>
+          <w:color w:val="333333"/>
+          <w:spacing w:val="0"/>
+          <w:sz w:val="19"/>
+          <w:szCs w:val="19"/>
+        </w:rPr>
+      </w:pPr>
+      <w:r>
+        <w:rPr>
+          <w:rStyle w:val="9"/>
+          <w:rFonts w:hint="default" w:ascii="Segoe UI" w:hAnsi="Segoe UI" w:eastAsia="Segoe UI" w:cs="Segoe UI"/>
+          <w:b/>
+          <w:i w:val="0"/>
+          <w:caps w:val="0"/>
+          <w:color w:val="333333"/>
+          <w:spacing w:val="0"/>
+          <w:sz w:val="19"/>
+          <w:szCs w:val="19"/>
+          <w:shd w:val="clear" w:fill="FFFFFF"/>
+        </w:rPr>
+        <w:t>指定排序的关键字</w:t>
+      </w:r>
+      <w:r>
+        <w:rPr>
+          <w:rFonts w:hint="default" w:ascii="Segoe UI" w:hAnsi="Segoe UI" w:eastAsia="Segoe UI" w:cs="Segoe UI"/>
+          <w:i w:val="0"/>
+          <w:caps w:val="0"/>
+          <w:color w:val="333333"/>
+          <w:spacing w:val="0"/>
+          <w:sz w:val="19"/>
+          <w:szCs w:val="19"/>
+          <w:shd w:val="clear" w:fill="FFFFFF"/>
+        </w:rPr>
+        <w:t>。关键字必须是一个可调用的对象。例如下面的例子，规则是谁的绝对值大，谁就排在后面。</w:t>
+      </w:r>
+      <w:bookmarkStart w:id="0" w:name="_GoBack"/>
+      <w:bookmarkEnd w:id="0"/>
+    </w:p>
+    <w:p>
+      <w:pPr>
+        <w:pStyle w:val="5"/>
+        <w:keepNext w:val="0"/>
+        <w:keepLines w:val="0"/>
+        <w:widowControl/>
+        <w:suppressLineNumbers w:val="0"/>
+        <w:pBdr>
+          <w:top w:val="none" w:color="auto" w:sz="0" w:space="0"/>
+          <w:left w:val="none" w:color="auto" w:sz="0" w:space="0"/>
+          <w:bottom w:val="none" w:color="auto" w:sz="0" w:space="0"/>
+          <w:right w:val="none" w:color="auto" w:sz="0" w:space="0"/>
+        </w:pBdr>
+        <w:shd w:val="clear" w:fill="EEEEEE"/>
+        <w:spacing w:before="0" w:beforeAutospacing="0"/>
+        <w:jc w:val="left"/>
+        <w:rPr>
+          <w:rFonts w:hint="default" w:ascii="Consolas" w:hAnsi="Consolas" w:eastAsia="Consolas" w:cs="Consolas"/>
+          <w:i w:val="0"/>
+          <w:caps w:val="0"/>
+          <w:color w:val="212529"/>
+          <w:spacing w:val="0"/>
+          <w:sz w:val="16"/>
+          <w:szCs w:val="16"/>
+          <w:bdr w:val="none" w:color="auto" w:sz="0" w:space="0"/>
+          <w:shd w:val="clear" w:fill="EEEEEE"/>
+        </w:rPr>
+      </w:pPr>
+      <w:r>
+        <w:rPr>
+          <w:rFonts w:hint="default" w:ascii="Consolas" w:hAnsi="Consolas" w:eastAsia="Consolas" w:cs="Consolas"/>
+          <w:i w:val="0"/>
+          <w:caps w:val="0"/>
+          <w:color w:val="212529"/>
+          <w:spacing w:val="0"/>
+          <w:sz w:val="16"/>
+          <w:szCs w:val="16"/>
+          <w:bdr w:val="none" w:color="auto" w:sz="0" w:space="0"/>
+          <w:shd w:val="clear" w:fill="EEEEEE"/>
+        </w:rPr>
+        <w:t>&gt;&gt;&gt; sorted([36, 5, -12, 9, -21], key=abs)</w:t>
+      </w:r>
+    </w:p>
+    <w:p>
+      <w:pPr>
+        <w:pStyle w:val="5"/>
+        <w:keepNext w:val="0"/>
+        <w:keepLines w:val="0"/>
+        <w:widowControl/>
+        <w:suppressLineNumbers w:val="0"/>
+        <w:pBdr>
+          <w:top w:val="none" w:color="auto" w:sz="0" w:space="0"/>
+          <w:left w:val="none" w:color="auto" w:sz="0" w:space="0"/>
+          <w:bottom w:val="none" w:color="auto" w:sz="0" w:space="0"/>
+          <w:right w:val="none" w:color="auto" w:sz="0" w:space="0"/>
+        </w:pBdr>
+        <w:shd w:val="clear" w:fill="EEEEEE"/>
+        <w:spacing w:before="0" w:beforeAutospacing="0"/>
+        <w:jc w:val="left"/>
+        <w:rPr>
+          <w:rFonts w:ascii="Consolas" w:hAnsi="Consolas" w:eastAsia="Consolas" w:cs="Consolas"/>
+          <w:color w:val="212529"/>
+          <w:sz w:val="16"/>
+          <w:szCs w:val="16"/>
+        </w:rPr>
+      </w:pPr>
+      <w:r>
+        <w:rPr>
+          <w:rFonts w:hint="default" w:ascii="Consolas" w:hAnsi="Consolas" w:eastAsia="Consolas" w:cs="Consolas"/>
+          <w:i w:val="0"/>
+          <w:caps w:val="0"/>
+          <w:color w:val="212529"/>
+          <w:spacing w:val="0"/>
+          <w:sz w:val="16"/>
+          <w:szCs w:val="16"/>
+          <w:bdr w:val="none" w:color="auto" w:sz="0" w:space="0"/>
+          <w:shd w:val="clear" w:fill="EEEEEE"/>
+        </w:rPr>
+        <w:t>[5, 9, -12, -21, 36]</w:t>
+      </w:r>
+    </w:p>
+    <w:p>
+      <w:pPr>
+        <w:pStyle w:val="6"/>
+        <w:keepNext w:val="0"/>
+        <w:keepLines w:val="0"/>
+        <w:widowControl/>
+        <w:suppressLineNumbers w:val="0"/>
+        <w:shd w:val="clear" w:fill="FFFFFF"/>
+        <w:spacing w:before="210" w:beforeAutospacing="0" w:after="315" w:afterAutospacing="0" w:line="18" w:lineRule="atLeast"/>
+        <w:ind w:left="0" w:firstLine="0"/>
+        <w:jc w:val="left"/>
+        <w:rPr>
+          <w:rFonts w:hint="default" w:ascii="Segoe UI" w:hAnsi="Segoe UI" w:eastAsia="Segoe UI" w:cs="Segoe UI"/>
+          <w:i w:val="0"/>
+          <w:caps w:val="0"/>
+          <w:color w:val="333333"/>
+          <w:spacing w:val="0"/>
+          <w:sz w:val="19"/>
+          <w:szCs w:val="19"/>
+        </w:rPr>
+      </w:pPr>
+      <w:r>
+        <w:rPr>
+          <w:rFonts w:hint="default" w:ascii="Segoe UI" w:hAnsi="Segoe UI" w:eastAsia="Segoe UI" w:cs="Segoe UI"/>
+          <w:i w:val="0"/>
+          <w:caps w:val="0"/>
+          <w:color w:val="333333"/>
+          <w:spacing w:val="0"/>
+          <w:sz w:val="19"/>
+          <w:szCs w:val="19"/>
+          <w:shd w:val="clear" w:fill="FFFFFF"/>
+        </w:rPr>
+        <w:t>指定按反序排列。下面的例子，首先按忽略大小写的字母顺序排序，然后倒序排列。</w:t>
+      </w:r>
+    </w:p>
+    <w:p>
+      <w:pPr>
+        <w:pStyle w:val="5"/>
+        <w:keepNext w:val="0"/>
+        <w:keepLines w:val="0"/>
+        <w:widowControl/>
+        <w:suppressLineNumbers w:val="0"/>
+        <w:pBdr>
+          <w:top w:val="none" w:color="auto" w:sz="0" w:space="0"/>
+          <w:left w:val="none" w:color="auto" w:sz="0" w:space="0"/>
+          <w:bottom w:val="none" w:color="auto" w:sz="0" w:space="0"/>
+          <w:right w:val="none" w:color="auto" w:sz="0" w:space="0"/>
+        </w:pBdr>
+        <w:shd w:val="clear" w:fill="EEEEEE"/>
+        <w:spacing w:before="0" w:beforeAutospacing="0"/>
+        <w:jc w:val="left"/>
+        <w:rPr>
+          <w:rFonts w:hint="default" w:ascii="Consolas" w:hAnsi="Consolas" w:eastAsia="Consolas" w:cs="Consolas"/>
+          <w:i w:val="0"/>
+          <w:caps w:val="0"/>
+          <w:color w:val="212529"/>
+          <w:spacing w:val="0"/>
+          <w:sz w:val="16"/>
+          <w:szCs w:val="16"/>
+          <w:bdr w:val="none" w:color="auto" w:sz="0" w:space="0"/>
+          <w:shd w:val="clear" w:fill="EEEEEE"/>
+        </w:rPr>
+      </w:pPr>
+      <w:r>
+        <w:rPr>
+          <w:rFonts w:hint="default" w:ascii="Consolas" w:hAnsi="Consolas" w:eastAsia="Consolas" w:cs="Consolas"/>
+          <w:i w:val="0"/>
+          <w:caps w:val="0"/>
+          <w:color w:val="212529"/>
+          <w:spacing w:val="0"/>
+          <w:sz w:val="16"/>
+          <w:szCs w:val="16"/>
+          <w:bdr w:val="none" w:color="auto" w:sz="0" w:space="0"/>
+          <w:shd w:val="clear" w:fill="EEEEEE"/>
+        </w:rPr>
+        <w:t>&gt;&gt;&gt; sorted(['bob', 'about', 'Zoo', 'Credit'], key=str.lower, reverse=True)</w:t>
+      </w:r>
+    </w:p>
+    <w:p>
+      <w:pPr>
+        <w:pStyle w:val="5"/>
+        <w:keepNext w:val="0"/>
+        <w:keepLines w:val="0"/>
+        <w:widowControl/>
+        <w:suppressLineNumbers w:val="0"/>
+        <w:pBdr>
+          <w:top w:val="none" w:color="auto" w:sz="0" w:space="0"/>
+          <w:left w:val="none" w:color="auto" w:sz="0" w:space="0"/>
+          <w:bottom w:val="none" w:color="auto" w:sz="0" w:space="0"/>
+          <w:right w:val="none" w:color="auto" w:sz="0" w:space="0"/>
+        </w:pBdr>
+        <w:shd w:val="clear" w:fill="EEEEEE"/>
+        <w:spacing w:before="0" w:beforeAutospacing="0"/>
+        <w:jc w:val="left"/>
+        <w:rPr>
+          <w:rFonts w:hint="default" w:ascii="Consolas" w:hAnsi="Consolas" w:eastAsia="Consolas" w:cs="Consolas"/>
+          <w:color w:val="212529"/>
+          <w:sz w:val="16"/>
+          <w:szCs w:val="16"/>
+        </w:rPr>
+      </w:pPr>
+      <w:r>
+        <w:rPr>
+          <w:rFonts w:hint="default" w:ascii="Consolas" w:hAnsi="Consolas" w:eastAsia="Consolas" w:cs="Consolas"/>
+          <w:i w:val="0"/>
+          <w:caps w:val="0"/>
+          <w:color w:val="212529"/>
+          <w:spacing w:val="0"/>
+          <w:sz w:val="16"/>
+          <w:szCs w:val="16"/>
+          <w:bdr w:val="none" w:color="auto" w:sz="0" w:space="0"/>
+          <w:shd w:val="clear" w:fill="EEEEEE"/>
+        </w:rPr>
+        <w:t>['Zoo', 'Credit', 'bob', 'about']</w:t>
+      </w:r>
+    </w:p>
+    <w:p>
+      <w:pPr>
+        <w:pStyle w:val="6"/>
+        <w:keepNext w:val="0"/>
+        <w:keepLines w:val="0"/>
+        <w:widowControl/>
+        <w:suppressLineNumbers w:val="0"/>
+        <w:shd w:val="clear" w:fill="FFFFFF"/>
+        <w:spacing w:before="210" w:beforeAutospacing="0" w:after="315" w:afterAutospacing="0" w:line="18" w:lineRule="atLeast"/>
+        <w:ind w:left="0" w:firstLine="0"/>
+        <w:jc w:val="left"/>
+        <w:rPr>
+          <w:rFonts w:hint="default" w:ascii="Segoe UI" w:hAnsi="Segoe UI" w:eastAsia="Segoe UI" w:cs="Segoe UI"/>
+          <w:i w:val="0"/>
+          <w:caps w:val="0"/>
+          <w:color w:val="333333"/>
+          <w:spacing w:val="0"/>
+          <w:sz w:val="19"/>
+          <w:szCs w:val="19"/>
+          <w:shd w:val="clear" w:fill="FFFFFF"/>
+        </w:rPr>
+      </w:pPr>
+    </w:p>
+    <w:p>
+      <w:pPr>
+        <w:pStyle w:val="6"/>
+        <w:keepNext w:val="0"/>
+        <w:keepLines w:val="0"/>
+        <w:widowControl/>
+        <w:suppressLineNumbers w:val="0"/>
+        <w:shd w:val="clear" w:fill="FFFFFF"/>
+        <w:spacing w:before="210" w:beforeAutospacing="0" w:after="315" w:afterAutospacing="0" w:line="18" w:lineRule="atLeast"/>
+        <w:ind w:left="0" w:firstLine="0"/>
+        <w:jc w:val="left"/>
+        <w:rPr>
+          <w:rFonts w:hint="default" w:ascii="Segoe UI" w:hAnsi="Segoe UI" w:eastAsia="Segoe UI" w:cs="Segoe UI"/>
+          <w:i w:val="0"/>
+          <w:caps w:val="0"/>
+          <w:color w:val="333333"/>
+          <w:spacing w:val="0"/>
+          <w:sz w:val="19"/>
+          <w:szCs w:val="19"/>
+          <w:shd w:val="clear" w:fill="FFFFFF"/>
+          <w:lang w:val="en-US" w:eastAsia="zh-CN"/>
+        </w:rPr>
+      </w:pPr>
     </w:p>
     <w:sectPr>
       <w:pgSz w:w="11906" w:h="16838"/>

--- a/python资料/python梳理.docx
+++ b/python资料/python梳理.docx
@@ -17967,20 +17967,18 @@
           <w:spacing w:val="0"/>
           <w:sz w:val="16"/>
           <w:szCs w:val="16"/>
-          <w:bdr w:val="none" w:color="auto" w:sz="0" w:space="0"/>
-          <w:shd w:val="clear" w:fill="EEEEEE"/>
-        </w:rPr>
-      </w:pPr>
-      <w:r>
-        <w:rPr>
-          <w:rFonts w:hint="default" w:ascii="Consolas" w:hAnsi="Consolas" w:eastAsia="Consolas" w:cs="Consolas"/>
-          <w:i w:val="0"/>
-          <w:caps w:val="0"/>
-          <w:color w:val="212529"/>
-          <w:spacing w:val="0"/>
-          <w:sz w:val="16"/>
-          <w:szCs w:val="16"/>
-          <w:bdr w:val="none" w:color="auto" w:sz="0" w:space="0"/>
+          <w:shd w:val="clear" w:fill="EEEEEE"/>
+        </w:rPr>
+      </w:pPr>
+      <w:r>
+        <w:rPr>
+          <w:rFonts w:hint="default" w:ascii="Consolas" w:hAnsi="Consolas" w:eastAsia="Consolas" w:cs="Consolas"/>
+          <w:i w:val="0"/>
+          <w:caps w:val="0"/>
+          <w:color w:val="212529"/>
+          <w:spacing w:val="0"/>
+          <w:sz w:val="16"/>
+          <w:szCs w:val="16"/>
           <w:shd w:val="clear" w:fill="EEEEEE"/>
         </w:rPr>
         <w:t>&gt;&gt;&gt; isinstance("haha", str)</w:t>
@@ -18011,20 +18009,18 @@
           <w:spacing w:val="0"/>
           <w:sz w:val="16"/>
           <w:szCs w:val="16"/>
-          <w:bdr w:val="none" w:color="auto" w:sz="0" w:space="0"/>
-          <w:shd w:val="clear" w:fill="EEEEEE"/>
-        </w:rPr>
-      </w:pPr>
-      <w:r>
-        <w:rPr>
-          <w:rFonts w:hint="default" w:ascii="Consolas" w:hAnsi="Consolas" w:eastAsia="Consolas" w:cs="Consolas"/>
-          <w:i w:val="0"/>
-          <w:caps w:val="0"/>
-          <w:color w:val="212529"/>
-          <w:spacing w:val="0"/>
-          <w:sz w:val="16"/>
-          <w:szCs w:val="16"/>
-          <w:bdr w:val="none" w:color="auto" w:sz="0" w:space="0"/>
+          <w:shd w:val="clear" w:fill="EEEEEE"/>
+        </w:rPr>
+      </w:pPr>
+      <w:r>
+        <w:rPr>
+          <w:rFonts w:hint="default" w:ascii="Consolas" w:hAnsi="Consolas" w:eastAsia="Consolas" w:cs="Consolas"/>
+          <w:i w:val="0"/>
+          <w:caps w:val="0"/>
+          <w:color w:val="212529"/>
+          <w:spacing w:val="0"/>
+          <w:sz w:val="16"/>
+          <w:szCs w:val="16"/>
           <w:shd w:val="clear" w:fill="EEEEEE"/>
         </w:rPr>
         <w:t>True</w:t>
@@ -18055,20 +18051,18 @@
           <w:spacing w:val="0"/>
           <w:sz w:val="16"/>
           <w:szCs w:val="16"/>
-          <w:bdr w:val="none" w:color="auto" w:sz="0" w:space="0"/>
-          <w:shd w:val="clear" w:fill="EEEEEE"/>
-        </w:rPr>
-      </w:pPr>
-      <w:r>
-        <w:rPr>
-          <w:rFonts w:hint="default" w:ascii="Consolas" w:hAnsi="Consolas" w:eastAsia="Consolas" w:cs="Consolas"/>
-          <w:i w:val="0"/>
-          <w:caps w:val="0"/>
-          <w:color w:val="212529"/>
-          <w:spacing w:val="0"/>
-          <w:sz w:val="16"/>
-          <w:szCs w:val="16"/>
-          <w:bdr w:val="none" w:color="auto" w:sz="0" w:space="0"/>
+          <w:shd w:val="clear" w:fill="EEEEEE"/>
+        </w:rPr>
+      </w:pPr>
+      <w:r>
+        <w:rPr>
+          <w:rFonts w:hint="default" w:ascii="Consolas" w:hAnsi="Consolas" w:eastAsia="Consolas" w:cs="Consolas"/>
+          <w:i w:val="0"/>
+          <w:caps w:val="0"/>
+          <w:color w:val="212529"/>
+          <w:spacing w:val="0"/>
+          <w:sz w:val="16"/>
+          <w:szCs w:val="16"/>
           <w:shd w:val="clear" w:fill="EEEEEE"/>
         </w:rPr>
         <w:t>&gt;&gt;&gt; isinstance(1, str)</w:t>
@@ -18110,7 +18104,6 @@
           <w:spacing w:val="0"/>
           <w:sz w:val="16"/>
           <w:szCs w:val="16"/>
-          <w:bdr w:val="none" w:color="auto" w:sz="0" w:space="0"/>
           <w:shd w:val="clear" w:fill="EEEEEE"/>
         </w:rPr>
         <w:t>False</w:t>
@@ -18214,20 +18207,18 @@
           <w:spacing w:val="0"/>
           <w:sz w:val="16"/>
           <w:szCs w:val="16"/>
-          <w:bdr w:val="none" w:color="auto" w:sz="0" w:space="0"/>
-          <w:shd w:val="clear" w:fill="EEEEEE"/>
-        </w:rPr>
-      </w:pPr>
-      <w:r>
-        <w:rPr>
-          <w:rFonts w:hint="default" w:ascii="Consolas" w:hAnsi="Consolas" w:eastAsia="Consolas" w:cs="Consolas"/>
-          <w:i w:val="0"/>
-          <w:caps w:val="0"/>
-          <w:color w:val="212529"/>
-          <w:spacing w:val="0"/>
-          <w:sz w:val="16"/>
-          <w:szCs w:val="16"/>
-          <w:bdr w:val="none" w:color="auto" w:sz="0" w:space="0"/>
+          <w:shd w:val="clear" w:fill="EEEEEE"/>
+        </w:rPr>
+      </w:pPr>
+      <w:r>
+        <w:rPr>
+          <w:rFonts w:hint="default" w:ascii="Consolas" w:hAnsi="Consolas" w:eastAsia="Consolas" w:cs="Consolas"/>
+          <w:i w:val="0"/>
+          <w:caps w:val="0"/>
+          <w:color w:val="212529"/>
+          <w:spacing w:val="0"/>
+          <w:sz w:val="16"/>
+          <w:szCs w:val="16"/>
           <w:shd w:val="clear" w:fill="EEEEEE"/>
         </w:rPr>
         <w:t>&gt;&gt;&gt; class Foo:</w:t>
@@ -18258,20 +18249,18 @@
           <w:spacing w:val="0"/>
           <w:sz w:val="16"/>
           <w:szCs w:val="16"/>
-          <w:bdr w:val="none" w:color="auto" w:sz="0" w:space="0"/>
-          <w:shd w:val="clear" w:fill="EEEEEE"/>
-        </w:rPr>
-      </w:pPr>
-      <w:r>
-        <w:rPr>
-          <w:rFonts w:hint="default" w:ascii="Consolas" w:hAnsi="Consolas" w:eastAsia="Consolas" w:cs="Consolas"/>
-          <w:i w:val="0"/>
-          <w:caps w:val="0"/>
-          <w:color w:val="212529"/>
-          <w:spacing w:val="0"/>
-          <w:sz w:val="16"/>
-          <w:szCs w:val="16"/>
-          <w:bdr w:val="none" w:color="auto" w:sz="0" w:space="0"/>
+          <w:shd w:val="clear" w:fill="EEEEEE"/>
+        </w:rPr>
+      </w:pPr>
+      <w:r>
+        <w:rPr>
+          <w:rFonts w:hint="default" w:ascii="Consolas" w:hAnsi="Consolas" w:eastAsia="Consolas" w:cs="Consolas"/>
+          <w:i w:val="0"/>
+          <w:caps w:val="0"/>
+          <w:color w:val="212529"/>
+          <w:spacing w:val="0"/>
+          <w:sz w:val="16"/>
+          <w:szCs w:val="16"/>
           <w:shd w:val="clear" w:fill="EEEEEE"/>
         </w:rPr>
         <w:t xml:space="preserve">    pass</w:t>
@@ -18302,20 +18291,18 @@
           <w:spacing w:val="0"/>
           <w:sz w:val="16"/>
           <w:szCs w:val="16"/>
-          <w:bdr w:val="none" w:color="auto" w:sz="0" w:space="0"/>
-          <w:shd w:val="clear" w:fill="EEEEEE"/>
-        </w:rPr>
-      </w:pPr>
-      <w:r>
-        <w:rPr>
-          <w:rFonts w:hint="default" w:ascii="Consolas" w:hAnsi="Consolas" w:eastAsia="Consolas" w:cs="Consolas"/>
-          <w:i w:val="0"/>
-          <w:caps w:val="0"/>
-          <w:color w:val="212529"/>
-          <w:spacing w:val="0"/>
-          <w:sz w:val="16"/>
-          <w:szCs w:val="16"/>
-          <w:bdr w:val="none" w:color="auto" w:sz="0" w:space="0"/>
+          <w:shd w:val="clear" w:fill="EEEEEE"/>
+        </w:rPr>
+      </w:pPr>
+      <w:r>
+        <w:rPr>
+          <w:rFonts w:hint="default" w:ascii="Consolas" w:hAnsi="Consolas" w:eastAsia="Consolas" w:cs="Consolas"/>
+          <w:i w:val="0"/>
+          <w:caps w:val="0"/>
+          <w:color w:val="212529"/>
+          <w:spacing w:val="0"/>
+          <w:sz w:val="16"/>
+          <w:szCs w:val="16"/>
           <w:shd w:val="clear" w:fill="EEEEEE"/>
         </w:rPr>
         <w:t>&gt;&gt;&gt; class Goo(Foo):</w:t>
@@ -18346,20 +18333,18 @@
           <w:spacing w:val="0"/>
           <w:sz w:val="16"/>
           <w:szCs w:val="16"/>
-          <w:bdr w:val="none" w:color="auto" w:sz="0" w:space="0"/>
-          <w:shd w:val="clear" w:fill="EEEEEE"/>
-        </w:rPr>
-      </w:pPr>
-      <w:r>
-        <w:rPr>
-          <w:rFonts w:hint="default" w:ascii="Consolas" w:hAnsi="Consolas" w:eastAsia="Consolas" w:cs="Consolas"/>
-          <w:i w:val="0"/>
-          <w:caps w:val="0"/>
-          <w:color w:val="212529"/>
-          <w:spacing w:val="0"/>
-          <w:sz w:val="16"/>
-          <w:szCs w:val="16"/>
-          <w:bdr w:val="none" w:color="auto" w:sz="0" w:space="0"/>
+          <w:shd w:val="clear" w:fill="EEEEEE"/>
+        </w:rPr>
+      </w:pPr>
+      <w:r>
+        <w:rPr>
+          <w:rFonts w:hint="default" w:ascii="Consolas" w:hAnsi="Consolas" w:eastAsia="Consolas" w:cs="Consolas"/>
+          <w:i w:val="0"/>
+          <w:caps w:val="0"/>
+          <w:color w:val="212529"/>
+          <w:spacing w:val="0"/>
+          <w:sz w:val="16"/>
+          <w:szCs w:val="16"/>
           <w:shd w:val="clear" w:fill="EEEEEE"/>
         </w:rPr>
         <w:t xml:space="preserve">    pass</w:t>
@@ -18390,20 +18375,18 @@
           <w:spacing w:val="0"/>
           <w:sz w:val="16"/>
           <w:szCs w:val="16"/>
-          <w:bdr w:val="none" w:color="auto" w:sz="0" w:space="0"/>
-          <w:shd w:val="clear" w:fill="EEEEEE"/>
-        </w:rPr>
-      </w:pPr>
-      <w:r>
-        <w:rPr>
-          <w:rFonts w:hint="default" w:ascii="Consolas" w:hAnsi="Consolas" w:eastAsia="Consolas" w:cs="Consolas"/>
-          <w:i w:val="0"/>
-          <w:caps w:val="0"/>
-          <w:color w:val="212529"/>
-          <w:spacing w:val="0"/>
-          <w:sz w:val="16"/>
-          <w:szCs w:val="16"/>
-          <w:bdr w:val="none" w:color="auto" w:sz="0" w:space="0"/>
+          <w:shd w:val="clear" w:fill="EEEEEE"/>
+        </w:rPr>
+      </w:pPr>
+      <w:r>
+        <w:rPr>
+          <w:rFonts w:hint="default" w:ascii="Consolas" w:hAnsi="Consolas" w:eastAsia="Consolas" w:cs="Consolas"/>
+          <w:i w:val="0"/>
+          <w:caps w:val="0"/>
+          <w:color w:val="212529"/>
+          <w:spacing w:val="0"/>
+          <w:sz w:val="16"/>
+          <w:szCs w:val="16"/>
           <w:shd w:val="clear" w:fill="EEEEEE"/>
         </w:rPr>
         <w:t>&gt;&gt;&gt; issubclass(Goo, Foo)</w:t>
@@ -18445,7 +18428,6 @@
           <w:spacing w:val="0"/>
           <w:sz w:val="16"/>
           <w:szCs w:val="16"/>
-          <w:bdr w:val="none" w:color="auto" w:sz="0" w:space="0"/>
           <w:shd w:val="clear" w:fill="EEEEEE"/>
         </w:rPr>
         <w:t>True</w:t>
@@ -18712,20 +18694,18 @@
           <w:spacing w:val="0"/>
           <w:sz w:val="16"/>
           <w:szCs w:val="16"/>
-          <w:bdr w:val="none" w:color="auto" w:sz="0" w:space="0"/>
-          <w:shd w:val="clear" w:fill="EEEEEE"/>
-        </w:rPr>
-      </w:pPr>
-      <w:r>
-        <w:rPr>
-          <w:rFonts w:hint="eastAsia" w:ascii="微软雅黑" w:hAnsi="微软雅黑" w:eastAsia="微软雅黑" w:cs="微软雅黑"/>
-          <w:i w:val="0"/>
-          <w:caps w:val="0"/>
-          <w:color w:val="212529"/>
-          <w:spacing w:val="0"/>
-          <w:sz w:val="16"/>
-          <w:szCs w:val="16"/>
-          <w:bdr w:val="none" w:color="auto" w:sz="0" w:space="0"/>
+          <w:shd w:val="clear" w:fill="EEEEEE"/>
+        </w:rPr>
+      </w:pPr>
+      <w:r>
+        <w:rPr>
+          <w:rFonts w:hint="eastAsia" w:ascii="微软雅黑" w:hAnsi="微软雅黑" w:eastAsia="微软雅黑" w:cs="微软雅黑"/>
+          <w:i w:val="0"/>
+          <w:caps w:val="0"/>
+          <w:color w:val="212529"/>
+          <w:spacing w:val="0"/>
+          <w:sz w:val="16"/>
+          <w:szCs w:val="16"/>
           <w:shd w:val="clear" w:fill="EEEEEE"/>
         </w:rPr>
         <w:t>&gt;&gt;&gt; reversed            # reversed本身是个类</w:t>
@@ -18755,20 +18735,18 @@
           <w:spacing w:val="0"/>
           <w:sz w:val="16"/>
           <w:szCs w:val="16"/>
-          <w:bdr w:val="none" w:color="auto" w:sz="0" w:space="0"/>
-          <w:shd w:val="clear" w:fill="EEEEEE"/>
-        </w:rPr>
-      </w:pPr>
-      <w:r>
-        <w:rPr>
-          <w:rFonts w:hint="eastAsia" w:ascii="微软雅黑" w:hAnsi="微软雅黑" w:eastAsia="微软雅黑" w:cs="微软雅黑"/>
-          <w:i w:val="0"/>
-          <w:caps w:val="0"/>
-          <w:color w:val="212529"/>
-          <w:spacing w:val="0"/>
-          <w:sz w:val="16"/>
-          <w:szCs w:val="16"/>
-          <w:bdr w:val="none" w:color="auto" w:sz="0" w:space="0"/>
+          <w:shd w:val="clear" w:fill="EEEEEE"/>
+        </w:rPr>
+      </w:pPr>
+      <w:r>
+        <w:rPr>
+          <w:rFonts w:hint="eastAsia" w:ascii="微软雅黑" w:hAnsi="微软雅黑" w:eastAsia="微软雅黑" w:cs="微软雅黑"/>
+          <w:i w:val="0"/>
+          <w:caps w:val="0"/>
+          <w:color w:val="212529"/>
+          <w:spacing w:val="0"/>
+          <w:sz w:val="16"/>
+          <w:szCs w:val="16"/>
           <w:shd w:val="clear" w:fill="EEEEEE"/>
         </w:rPr>
         <w:t>&lt;class 'reversed'&gt;</w:t>
@@ -18798,20 +18776,18 @@
           <w:spacing w:val="0"/>
           <w:sz w:val="16"/>
           <w:szCs w:val="16"/>
-          <w:bdr w:val="none" w:color="auto" w:sz="0" w:space="0"/>
-          <w:shd w:val="clear" w:fill="EEEEEE"/>
-        </w:rPr>
-      </w:pPr>
-      <w:r>
-        <w:rPr>
-          <w:rFonts w:hint="eastAsia" w:ascii="微软雅黑" w:hAnsi="微软雅黑" w:eastAsia="微软雅黑" w:cs="微软雅黑"/>
-          <w:i w:val="0"/>
-          <w:caps w:val="0"/>
-          <w:color w:val="212529"/>
-          <w:spacing w:val="0"/>
-          <w:sz w:val="16"/>
-          <w:szCs w:val="16"/>
-          <w:bdr w:val="none" w:color="auto" w:sz="0" w:space="0"/>
+          <w:shd w:val="clear" w:fill="EEEEEE"/>
+        </w:rPr>
+      </w:pPr>
+      <w:r>
+        <w:rPr>
+          <w:rFonts w:hint="eastAsia" w:ascii="微软雅黑" w:hAnsi="微软雅黑" w:eastAsia="微软雅黑" w:cs="微软雅黑"/>
+          <w:i w:val="0"/>
+          <w:caps w:val="0"/>
+          <w:color w:val="212529"/>
+          <w:spacing w:val="0"/>
+          <w:sz w:val="16"/>
+          <w:szCs w:val="16"/>
           <w:shd w:val="clear" w:fill="EEEEEE"/>
         </w:rPr>
         <w:t>&gt;&gt;&gt; reversed([1,2,3,4,5])   # 获得一个列表反转器</w:t>
@@ -18841,20 +18817,18 @@
           <w:spacing w:val="0"/>
           <w:sz w:val="16"/>
           <w:szCs w:val="16"/>
-          <w:bdr w:val="none" w:color="auto" w:sz="0" w:space="0"/>
-          <w:shd w:val="clear" w:fill="EEEEEE"/>
-        </w:rPr>
-      </w:pPr>
-      <w:r>
-        <w:rPr>
-          <w:rFonts w:hint="eastAsia" w:ascii="微软雅黑" w:hAnsi="微软雅黑" w:eastAsia="微软雅黑" w:cs="微软雅黑"/>
-          <w:i w:val="0"/>
-          <w:caps w:val="0"/>
-          <w:color w:val="212529"/>
-          <w:spacing w:val="0"/>
-          <w:sz w:val="16"/>
-          <w:szCs w:val="16"/>
-          <w:bdr w:val="none" w:color="auto" w:sz="0" w:space="0"/>
+          <w:shd w:val="clear" w:fill="EEEEEE"/>
+        </w:rPr>
+      </w:pPr>
+      <w:r>
+        <w:rPr>
+          <w:rFonts w:hint="eastAsia" w:ascii="微软雅黑" w:hAnsi="微软雅黑" w:eastAsia="微软雅黑" w:cs="微软雅黑"/>
+          <w:i w:val="0"/>
+          <w:caps w:val="0"/>
+          <w:color w:val="212529"/>
+          <w:spacing w:val="0"/>
+          <w:sz w:val="16"/>
+          <w:szCs w:val="16"/>
           <w:shd w:val="clear" w:fill="EEEEEE"/>
         </w:rPr>
         <w:t>&lt;list_reverseiterator object at 0x0000022E322B5128&gt;</w:t>
@@ -18884,20 +18858,18 @@
           <w:spacing w:val="0"/>
           <w:sz w:val="16"/>
           <w:szCs w:val="16"/>
-          <w:bdr w:val="none" w:color="auto" w:sz="0" w:space="0"/>
-          <w:shd w:val="clear" w:fill="EEEEEE"/>
-        </w:rPr>
-      </w:pPr>
-      <w:r>
-        <w:rPr>
-          <w:rFonts w:hint="eastAsia" w:ascii="微软雅黑" w:hAnsi="微软雅黑" w:eastAsia="微软雅黑" w:cs="微软雅黑"/>
-          <w:i w:val="0"/>
-          <w:caps w:val="0"/>
-          <w:color w:val="212529"/>
-          <w:spacing w:val="0"/>
-          <w:sz w:val="16"/>
-          <w:szCs w:val="16"/>
-          <w:bdr w:val="none" w:color="auto" w:sz="0" w:space="0"/>
+          <w:shd w:val="clear" w:fill="EEEEEE"/>
+        </w:rPr>
+      </w:pPr>
+      <w:r>
+        <w:rPr>
+          <w:rFonts w:hint="eastAsia" w:ascii="微软雅黑" w:hAnsi="微软雅黑" w:eastAsia="微软雅黑" w:cs="微软雅黑"/>
+          <w:i w:val="0"/>
+          <w:caps w:val="0"/>
+          <w:color w:val="212529"/>
+          <w:spacing w:val="0"/>
+          <w:sz w:val="16"/>
+          <w:szCs w:val="16"/>
           <w:shd w:val="clear" w:fill="EEEEEE"/>
         </w:rPr>
         <w:t>&gt;&gt;&gt; a = reversed([1,2,3,4,5])</w:t>
@@ -18927,20 +18899,18 @@
           <w:spacing w:val="0"/>
           <w:sz w:val="16"/>
           <w:szCs w:val="16"/>
-          <w:bdr w:val="none" w:color="auto" w:sz="0" w:space="0"/>
-          <w:shd w:val="clear" w:fill="EEEEEE"/>
-        </w:rPr>
-      </w:pPr>
-      <w:r>
-        <w:rPr>
-          <w:rFonts w:hint="eastAsia" w:ascii="微软雅黑" w:hAnsi="微软雅黑" w:eastAsia="微软雅黑" w:cs="微软雅黑"/>
-          <w:i w:val="0"/>
-          <w:caps w:val="0"/>
-          <w:color w:val="212529"/>
-          <w:spacing w:val="0"/>
-          <w:sz w:val="16"/>
-          <w:szCs w:val="16"/>
-          <w:bdr w:val="none" w:color="auto" w:sz="0" w:space="0"/>
+          <w:shd w:val="clear" w:fill="EEEEEE"/>
+        </w:rPr>
+      </w:pPr>
+      <w:r>
+        <w:rPr>
+          <w:rFonts w:hint="eastAsia" w:ascii="微软雅黑" w:hAnsi="微软雅黑" w:eastAsia="微软雅黑" w:cs="微软雅黑"/>
+          <w:i w:val="0"/>
+          <w:caps w:val="0"/>
+          <w:color w:val="212529"/>
+          <w:spacing w:val="0"/>
+          <w:sz w:val="16"/>
+          <w:szCs w:val="16"/>
           <w:shd w:val="clear" w:fill="EEEEEE"/>
         </w:rPr>
         <w:t>&gt;&gt;&gt; a</w:t>
@@ -18970,20 +18940,18 @@
           <w:spacing w:val="0"/>
           <w:sz w:val="16"/>
           <w:szCs w:val="16"/>
-          <w:bdr w:val="none" w:color="auto" w:sz="0" w:space="0"/>
-          <w:shd w:val="clear" w:fill="EEEEEE"/>
-        </w:rPr>
-      </w:pPr>
-      <w:r>
-        <w:rPr>
-          <w:rFonts w:hint="eastAsia" w:ascii="微软雅黑" w:hAnsi="微软雅黑" w:eastAsia="微软雅黑" w:cs="微软雅黑"/>
-          <w:i w:val="0"/>
-          <w:caps w:val="0"/>
-          <w:color w:val="212529"/>
-          <w:spacing w:val="0"/>
-          <w:sz w:val="16"/>
-          <w:szCs w:val="16"/>
-          <w:bdr w:val="none" w:color="auto" w:sz="0" w:space="0"/>
+          <w:shd w:val="clear" w:fill="EEEEEE"/>
+        </w:rPr>
+      </w:pPr>
+      <w:r>
+        <w:rPr>
+          <w:rFonts w:hint="eastAsia" w:ascii="微软雅黑" w:hAnsi="微软雅黑" w:eastAsia="微软雅黑" w:cs="微软雅黑"/>
+          <w:i w:val="0"/>
+          <w:caps w:val="0"/>
+          <w:color w:val="212529"/>
+          <w:spacing w:val="0"/>
+          <w:sz w:val="16"/>
+          <w:szCs w:val="16"/>
           <w:shd w:val="clear" w:fill="EEEEEE"/>
         </w:rPr>
         <w:t>&lt;list_reverseiterator object at 0x0000022E32359668&gt;</w:t>
@@ -19013,20 +18981,18 @@
           <w:spacing w:val="0"/>
           <w:sz w:val="16"/>
           <w:szCs w:val="16"/>
-          <w:bdr w:val="none" w:color="auto" w:sz="0" w:space="0"/>
-          <w:shd w:val="clear" w:fill="EEEEEE"/>
-        </w:rPr>
-      </w:pPr>
-      <w:r>
-        <w:rPr>
-          <w:rFonts w:hint="eastAsia" w:ascii="微软雅黑" w:hAnsi="微软雅黑" w:eastAsia="微软雅黑" w:cs="微软雅黑"/>
-          <w:i w:val="0"/>
-          <w:caps w:val="0"/>
-          <w:color w:val="212529"/>
-          <w:spacing w:val="0"/>
-          <w:sz w:val="16"/>
-          <w:szCs w:val="16"/>
-          <w:bdr w:val="none" w:color="auto" w:sz="0" w:space="0"/>
+          <w:shd w:val="clear" w:fill="EEEEEE"/>
+        </w:rPr>
+      </w:pPr>
+      <w:r>
+        <w:rPr>
+          <w:rFonts w:hint="eastAsia" w:ascii="微软雅黑" w:hAnsi="微软雅黑" w:eastAsia="微软雅黑" w:cs="微软雅黑"/>
+          <w:i w:val="0"/>
+          <w:caps w:val="0"/>
+          <w:color w:val="212529"/>
+          <w:spacing w:val="0"/>
+          <w:sz w:val="16"/>
+          <w:szCs w:val="16"/>
           <w:shd w:val="clear" w:fill="EEEEEE"/>
         </w:rPr>
         <w:t>&gt;&gt;&gt; list(a)         # 使用list方法将它转换为一个列表</w:t>
@@ -19064,7 +19030,6 @@
           <w:spacing w:val="0"/>
           <w:sz w:val="16"/>
           <w:szCs w:val="16"/>
-          <w:bdr w:val="none" w:color="auto" w:sz="0" w:space="0"/>
           <w:shd w:val="clear" w:fill="EEEEEE"/>
         </w:rPr>
         <w:t>[5, 4, 3, 2, 1]</w:t>
@@ -19163,20 +19128,18 @@
           <w:spacing w:val="0"/>
           <w:sz w:val="16"/>
           <w:szCs w:val="16"/>
-          <w:bdr w:val="none" w:color="auto" w:sz="0" w:space="0"/>
-          <w:shd w:val="clear" w:fill="EEEEEE"/>
-        </w:rPr>
-      </w:pPr>
-      <w:r>
-        <w:rPr>
-          <w:rFonts w:hint="default" w:ascii="Consolas" w:hAnsi="Consolas" w:eastAsia="Consolas" w:cs="Consolas"/>
-          <w:i w:val="0"/>
-          <w:caps w:val="0"/>
-          <w:color w:val="212529"/>
-          <w:spacing w:val="0"/>
-          <w:sz w:val="16"/>
-          <w:szCs w:val="16"/>
-          <w:bdr w:val="none" w:color="auto" w:sz="0" w:space="0"/>
+          <w:shd w:val="clear" w:fill="EEEEEE"/>
+        </w:rPr>
+      </w:pPr>
+      <w:r>
+        <w:rPr>
+          <w:rFonts w:hint="default" w:ascii="Consolas" w:hAnsi="Consolas" w:eastAsia="Consolas" w:cs="Consolas"/>
+          <w:i w:val="0"/>
+          <w:caps w:val="0"/>
+          <w:color w:val="212529"/>
+          <w:spacing w:val="0"/>
+          <w:sz w:val="16"/>
+          <w:szCs w:val="16"/>
           <w:shd w:val="clear" w:fill="EEEEEE"/>
         </w:rPr>
         <w:t>&gt;&gt;&gt; s = slice(1, 10, 2)</w:t>
@@ -19206,20 +19169,18 @@
           <w:spacing w:val="0"/>
           <w:sz w:val="16"/>
           <w:szCs w:val="16"/>
-          <w:bdr w:val="none" w:color="auto" w:sz="0" w:space="0"/>
-          <w:shd w:val="clear" w:fill="EEEEEE"/>
-        </w:rPr>
-      </w:pPr>
-      <w:r>
-        <w:rPr>
-          <w:rFonts w:hint="default" w:ascii="Consolas" w:hAnsi="Consolas" w:eastAsia="Consolas" w:cs="Consolas"/>
-          <w:i w:val="0"/>
-          <w:caps w:val="0"/>
-          <w:color w:val="212529"/>
-          <w:spacing w:val="0"/>
-          <w:sz w:val="16"/>
-          <w:szCs w:val="16"/>
-          <w:bdr w:val="none" w:color="auto" w:sz="0" w:space="0"/>
+          <w:shd w:val="clear" w:fill="EEEEEE"/>
+        </w:rPr>
+      </w:pPr>
+      <w:r>
+        <w:rPr>
+          <w:rFonts w:hint="default" w:ascii="Consolas" w:hAnsi="Consolas" w:eastAsia="Consolas" w:cs="Consolas"/>
+          <w:i w:val="0"/>
+          <w:caps w:val="0"/>
+          <w:color w:val="212529"/>
+          <w:spacing w:val="0"/>
+          <w:sz w:val="16"/>
+          <w:szCs w:val="16"/>
           <w:shd w:val="clear" w:fill="EEEEEE"/>
         </w:rPr>
         <w:t>&gt;&gt;&gt; s</w:t>
@@ -19249,20 +19210,18 @@
           <w:spacing w:val="0"/>
           <w:sz w:val="16"/>
           <w:szCs w:val="16"/>
-          <w:bdr w:val="none" w:color="auto" w:sz="0" w:space="0"/>
-          <w:shd w:val="clear" w:fill="EEEEEE"/>
-        </w:rPr>
-      </w:pPr>
-      <w:r>
-        <w:rPr>
-          <w:rFonts w:hint="default" w:ascii="Consolas" w:hAnsi="Consolas" w:eastAsia="Consolas" w:cs="Consolas"/>
-          <w:i w:val="0"/>
-          <w:caps w:val="0"/>
-          <w:color w:val="212529"/>
-          <w:spacing w:val="0"/>
-          <w:sz w:val="16"/>
-          <w:szCs w:val="16"/>
-          <w:bdr w:val="none" w:color="auto" w:sz="0" w:space="0"/>
+          <w:shd w:val="clear" w:fill="EEEEEE"/>
+        </w:rPr>
+      </w:pPr>
+      <w:r>
+        <w:rPr>
+          <w:rFonts w:hint="default" w:ascii="Consolas" w:hAnsi="Consolas" w:eastAsia="Consolas" w:cs="Consolas"/>
+          <w:i w:val="0"/>
+          <w:caps w:val="0"/>
+          <w:color w:val="212529"/>
+          <w:spacing w:val="0"/>
+          <w:sz w:val="16"/>
+          <w:szCs w:val="16"/>
           <w:shd w:val="clear" w:fill="EEEEEE"/>
         </w:rPr>
         <w:t>slice(1, 10, 2)</w:t>
@@ -19292,20 +19251,18 @@
           <w:spacing w:val="0"/>
           <w:sz w:val="16"/>
           <w:szCs w:val="16"/>
-          <w:bdr w:val="none" w:color="auto" w:sz="0" w:space="0"/>
-          <w:shd w:val="clear" w:fill="EEEEEE"/>
-        </w:rPr>
-      </w:pPr>
-      <w:r>
-        <w:rPr>
-          <w:rFonts w:hint="default" w:ascii="Consolas" w:hAnsi="Consolas" w:eastAsia="Consolas" w:cs="Consolas"/>
-          <w:i w:val="0"/>
-          <w:caps w:val="0"/>
-          <w:color w:val="212529"/>
-          <w:spacing w:val="0"/>
-          <w:sz w:val="16"/>
-          <w:szCs w:val="16"/>
-          <w:bdr w:val="none" w:color="auto" w:sz="0" w:space="0"/>
+          <w:shd w:val="clear" w:fill="EEEEEE"/>
+        </w:rPr>
+      </w:pPr>
+      <w:r>
+        <w:rPr>
+          <w:rFonts w:hint="default" w:ascii="Consolas" w:hAnsi="Consolas" w:eastAsia="Consolas" w:cs="Consolas"/>
+          <w:i w:val="0"/>
+          <w:caps w:val="0"/>
+          <w:color w:val="212529"/>
+          <w:spacing w:val="0"/>
+          <w:sz w:val="16"/>
+          <w:szCs w:val="16"/>
           <w:shd w:val="clear" w:fill="EEEEEE"/>
         </w:rPr>
         <w:t>&gt;&gt;&gt; type(s)</w:t>
@@ -19335,20 +19292,18 @@
           <w:spacing w:val="0"/>
           <w:sz w:val="16"/>
           <w:szCs w:val="16"/>
-          <w:bdr w:val="none" w:color="auto" w:sz="0" w:space="0"/>
-          <w:shd w:val="clear" w:fill="EEEEEE"/>
-        </w:rPr>
-      </w:pPr>
-      <w:r>
-        <w:rPr>
-          <w:rFonts w:hint="default" w:ascii="Consolas" w:hAnsi="Consolas" w:eastAsia="Consolas" w:cs="Consolas"/>
-          <w:i w:val="0"/>
-          <w:caps w:val="0"/>
-          <w:color w:val="212529"/>
-          <w:spacing w:val="0"/>
-          <w:sz w:val="16"/>
-          <w:szCs w:val="16"/>
-          <w:bdr w:val="none" w:color="auto" w:sz="0" w:space="0"/>
+          <w:shd w:val="clear" w:fill="EEEEEE"/>
+        </w:rPr>
+      </w:pPr>
+      <w:r>
+        <w:rPr>
+          <w:rFonts w:hint="default" w:ascii="Consolas" w:hAnsi="Consolas" w:eastAsia="Consolas" w:cs="Consolas"/>
+          <w:i w:val="0"/>
+          <w:caps w:val="0"/>
+          <w:color w:val="212529"/>
+          <w:spacing w:val="0"/>
+          <w:sz w:val="16"/>
+          <w:szCs w:val="16"/>
           <w:shd w:val="clear" w:fill="EEEEEE"/>
         </w:rPr>
         <w:t>&lt;class 'slice'&gt;</w:t>
@@ -19378,20 +19333,18 @@
           <w:spacing w:val="0"/>
           <w:sz w:val="16"/>
           <w:szCs w:val="16"/>
-          <w:bdr w:val="none" w:color="auto" w:sz="0" w:space="0"/>
-          <w:shd w:val="clear" w:fill="EEEEEE"/>
-        </w:rPr>
-      </w:pPr>
-      <w:r>
-        <w:rPr>
-          <w:rFonts w:hint="default" w:ascii="Consolas" w:hAnsi="Consolas" w:eastAsia="Consolas" w:cs="Consolas"/>
-          <w:i w:val="0"/>
-          <w:caps w:val="0"/>
-          <w:color w:val="212529"/>
-          <w:spacing w:val="0"/>
-          <w:sz w:val="16"/>
-          <w:szCs w:val="16"/>
-          <w:bdr w:val="none" w:color="auto" w:sz="0" w:space="0"/>
+          <w:shd w:val="clear" w:fill="EEEEEE"/>
+        </w:rPr>
+      </w:pPr>
+      <w:r>
+        <w:rPr>
+          <w:rFonts w:hint="default" w:ascii="Consolas" w:hAnsi="Consolas" w:eastAsia="Consolas" w:cs="Consolas"/>
+          <w:i w:val="0"/>
+          <w:caps w:val="0"/>
+          <w:color w:val="212529"/>
+          <w:spacing w:val="0"/>
+          <w:sz w:val="16"/>
+          <w:szCs w:val="16"/>
           <w:shd w:val="clear" w:fill="EEEEEE"/>
         </w:rPr>
         <w:t>&gt;&gt;&gt; lis = [i for i in range(10)]</w:t>
@@ -19421,20 +19374,18 @@
           <w:spacing w:val="0"/>
           <w:sz w:val="16"/>
           <w:szCs w:val="16"/>
-          <w:bdr w:val="none" w:color="auto" w:sz="0" w:space="0"/>
-          <w:shd w:val="clear" w:fill="EEEEEE"/>
-        </w:rPr>
-      </w:pPr>
-      <w:r>
-        <w:rPr>
-          <w:rFonts w:hint="default" w:ascii="Consolas" w:hAnsi="Consolas" w:eastAsia="Consolas" w:cs="Consolas"/>
-          <w:i w:val="0"/>
-          <w:caps w:val="0"/>
-          <w:color w:val="212529"/>
-          <w:spacing w:val="0"/>
-          <w:sz w:val="16"/>
-          <w:szCs w:val="16"/>
-          <w:bdr w:val="none" w:color="auto" w:sz="0" w:space="0"/>
+          <w:shd w:val="clear" w:fill="EEEEEE"/>
+        </w:rPr>
+      </w:pPr>
+      <w:r>
+        <w:rPr>
+          <w:rFonts w:hint="default" w:ascii="Consolas" w:hAnsi="Consolas" w:eastAsia="Consolas" w:cs="Consolas"/>
+          <w:i w:val="0"/>
+          <w:caps w:val="0"/>
+          <w:color w:val="212529"/>
+          <w:spacing w:val="0"/>
+          <w:sz w:val="16"/>
+          <w:szCs w:val="16"/>
           <w:shd w:val="clear" w:fill="EEEEEE"/>
         </w:rPr>
         <w:t>&gt;&gt;&gt; lis</w:t>
@@ -19464,20 +19415,18 @@
           <w:spacing w:val="0"/>
           <w:sz w:val="16"/>
           <w:szCs w:val="16"/>
-          <w:bdr w:val="none" w:color="auto" w:sz="0" w:space="0"/>
-          <w:shd w:val="clear" w:fill="EEEEEE"/>
-        </w:rPr>
-      </w:pPr>
-      <w:r>
-        <w:rPr>
-          <w:rFonts w:hint="default" w:ascii="Consolas" w:hAnsi="Consolas" w:eastAsia="Consolas" w:cs="Consolas"/>
-          <w:i w:val="0"/>
-          <w:caps w:val="0"/>
-          <w:color w:val="212529"/>
-          <w:spacing w:val="0"/>
-          <w:sz w:val="16"/>
-          <w:szCs w:val="16"/>
-          <w:bdr w:val="none" w:color="auto" w:sz="0" w:space="0"/>
+          <w:shd w:val="clear" w:fill="EEEEEE"/>
+        </w:rPr>
+      </w:pPr>
+      <w:r>
+        <w:rPr>
+          <w:rFonts w:hint="default" w:ascii="Consolas" w:hAnsi="Consolas" w:eastAsia="Consolas" w:cs="Consolas"/>
+          <w:i w:val="0"/>
+          <w:caps w:val="0"/>
+          <w:color w:val="212529"/>
+          <w:spacing w:val="0"/>
+          <w:sz w:val="16"/>
+          <w:szCs w:val="16"/>
           <w:shd w:val="clear" w:fill="EEEEEE"/>
         </w:rPr>
         <w:t>[0, 1, 2, 3, 4, 5, 6, 7, 8, 9]</w:t>
@@ -19507,20 +19456,18 @@
           <w:spacing w:val="0"/>
           <w:sz w:val="16"/>
           <w:szCs w:val="16"/>
-          <w:bdr w:val="none" w:color="auto" w:sz="0" w:space="0"/>
-          <w:shd w:val="clear" w:fill="EEEEEE"/>
-        </w:rPr>
-      </w:pPr>
-      <w:r>
-        <w:rPr>
-          <w:rFonts w:hint="default" w:ascii="Consolas" w:hAnsi="Consolas" w:eastAsia="Consolas" w:cs="Consolas"/>
-          <w:i w:val="0"/>
-          <w:caps w:val="0"/>
-          <w:color w:val="212529"/>
-          <w:spacing w:val="0"/>
-          <w:sz w:val="16"/>
-          <w:szCs w:val="16"/>
-          <w:bdr w:val="none" w:color="auto" w:sz="0" w:space="0"/>
+          <w:shd w:val="clear" w:fill="EEEEEE"/>
+        </w:rPr>
+      </w:pPr>
+      <w:r>
+        <w:rPr>
+          <w:rFonts w:hint="default" w:ascii="Consolas" w:hAnsi="Consolas" w:eastAsia="Consolas" w:cs="Consolas"/>
+          <w:i w:val="0"/>
+          <w:caps w:val="0"/>
+          <w:color w:val="212529"/>
+          <w:spacing w:val="0"/>
+          <w:sz w:val="16"/>
+          <w:szCs w:val="16"/>
           <w:shd w:val="clear" w:fill="EEEEEE"/>
         </w:rPr>
         <w:t>&gt;&gt;&gt; lis[s]          # 注意用法</w:t>
@@ -19558,7 +19505,6 @@
           <w:spacing w:val="0"/>
           <w:sz w:val="16"/>
           <w:szCs w:val="16"/>
-          <w:bdr w:val="none" w:color="auto" w:sz="0" w:space="0"/>
           <w:shd w:val="clear" w:fill="EEEEEE"/>
         </w:rPr>
         <w:t>[1, 3, 5, 7, 9]</w:t>
@@ -19639,7 +19585,6 @@
           <w:lang w:val="en-US" w:eastAsia="zh-CN"/>
         </w:rPr>
         <w:tab/>
-        <w:t/>
       </w:r>
       <w:r>
         <w:rPr>
@@ -19830,20 +19775,18 @@
           <w:spacing w:val="0"/>
           <w:sz w:val="16"/>
           <w:szCs w:val="16"/>
-          <w:bdr w:val="none" w:color="auto" w:sz="0" w:space="0"/>
-          <w:shd w:val="clear" w:fill="EEEEEE"/>
-        </w:rPr>
-      </w:pPr>
-      <w:r>
-        <w:rPr>
-          <w:rFonts w:hint="default" w:ascii="Consolas" w:hAnsi="Consolas" w:eastAsia="Consolas" w:cs="Consolas"/>
-          <w:i w:val="0"/>
-          <w:caps w:val="0"/>
-          <w:color w:val="212529"/>
-          <w:spacing w:val="0"/>
-          <w:sz w:val="16"/>
-          <w:szCs w:val="16"/>
-          <w:bdr w:val="none" w:color="auto" w:sz="0" w:space="0"/>
+          <w:shd w:val="clear" w:fill="EEEEEE"/>
+        </w:rPr>
+      </w:pPr>
+      <w:r>
+        <w:rPr>
+          <w:rFonts w:hint="default" w:ascii="Consolas" w:hAnsi="Consolas" w:eastAsia="Consolas" w:cs="Consolas"/>
+          <w:i w:val="0"/>
+          <w:caps w:val="0"/>
+          <w:color w:val="212529"/>
+          <w:spacing w:val="0"/>
+          <w:sz w:val="16"/>
+          <w:szCs w:val="16"/>
           <w:shd w:val="clear" w:fill="EEEEEE"/>
         </w:rPr>
         <w:t>li = [1,2,3]</w:t>
@@ -19874,20 +19817,18 @@
           <w:spacing w:val="0"/>
           <w:sz w:val="16"/>
           <w:szCs w:val="16"/>
-          <w:bdr w:val="none" w:color="auto" w:sz="0" w:space="0"/>
-          <w:shd w:val="clear" w:fill="EEEEEE"/>
-        </w:rPr>
-      </w:pPr>
-      <w:r>
-        <w:rPr>
-          <w:rFonts w:hint="default" w:ascii="Consolas" w:hAnsi="Consolas" w:eastAsia="Consolas" w:cs="Consolas"/>
-          <w:i w:val="0"/>
-          <w:caps w:val="0"/>
-          <w:color w:val="212529"/>
-          <w:spacing w:val="0"/>
-          <w:sz w:val="16"/>
-          <w:szCs w:val="16"/>
-          <w:bdr w:val="none" w:color="auto" w:sz="0" w:space="0"/>
+          <w:shd w:val="clear" w:fill="EEEEEE"/>
+        </w:rPr>
+      </w:pPr>
+      <w:r>
+        <w:rPr>
+          <w:rFonts w:hint="default" w:ascii="Consolas" w:hAnsi="Consolas" w:eastAsia="Consolas" w:cs="Consolas"/>
+          <w:i w:val="0"/>
+          <w:caps w:val="0"/>
+          <w:color w:val="212529"/>
+          <w:spacing w:val="0"/>
+          <w:sz w:val="16"/>
+          <w:szCs w:val="16"/>
           <w:shd w:val="clear" w:fill="EEEEEE"/>
         </w:rPr>
         <w:t>data = map(</w:t>
@@ -19901,7 +19842,6 @@
           <w:spacing w:val="0"/>
           <w:sz w:val="16"/>
           <w:szCs w:val="16"/>
-          <w:bdr w:val="none" w:color="auto" w:sz="0" w:space="0"/>
           <w:shd w:val="clear" w:fill="EEEEEE"/>
         </w:rPr>
         <w:t>lambda</w:t>
@@ -19915,7 +19855,6 @@
           <w:spacing w:val="0"/>
           <w:sz w:val="16"/>
           <w:szCs w:val="16"/>
-          <w:bdr w:val="none" w:color="auto" w:sz="0" w:space="0"/>
           <w:shd w:val="clear" w:fill="EEEEEE"/>
         </w:rPr>
         <w:t xml:space="preserve"> x :x*100,li)  </w:t>
@@ -19929,7 +19868,6 @@
           <w:spacing w:val="0"/>
           <w:sz w:val="16"/>
           <w:szCs w:val="16"/>
-          <w:bdr w:val="none" w:color="auto" w:sz="0" w:space="0"/>
           <w:shd w:val="clear" w:fill="EEEEEE"/>
         </w:rPr>
         <w:t># 这里直接使用了一个匿名函数</w:t>
@@ -19960,7 +19898,6 @@
           <w:spacing w:val="0"/>
           <w:sz w:val="16"/>
           <w:szCs w:val="16"/>
-          <w:bdr w:val="none" w:color="auto" w:sz="0" w:space="0"/>
           <w:shd w:val="clear" w:fill="EEEEEE"/>
         </w:rPr>
       </w:pPr>
@@ -19973,7 +19910,6 @@
           <w:spacing w:val="0"/>
           <w:sz w:val="16"/>
           <w:szCs w:val="16"/>
-          <w:bdr w:val="none" w:color="auto" w:sz="0" w:space="0"/>
           <w:shd w:val="clear" w:fill="EEEEEE"/>
         </w:rPr>
         <w:t>print</w:t>
@@ -19987,7 +19923,6 @@
           <w:spacing w:val="0"/>
           <w:sz w:val="16"/>
           <w:szCs w:val="16"/>
-          <w:bdr w:val="none" w:color="auto" w:sz="0" w:space="0"/>
           <w:shd w:val="clear" w:fill="EEEEEE"/>
         </w:rPr>
         <w:t xml:space="preserve">(type(data))       </w:t>
@@ -20001,7 +19936,6 @@
           <w:spacing w:val="0"/>
           <w:sz w:val="16"/>
           <w:szCs w:val="16"/>
-          <w:bdr w:val="none" w:color="auto" w:sz="0" w:space="0"/>
           <w:shd w:val="clear" w:fill="EEEEEE"/>
         </w:rPr>
         <w:t># 返回值是一个map对象，它是个迭代器。</w:t>
@@ -20032,20 +19966,18 @@
           <w:spacing w:val="0"/>
           <w:sz w:val="16"/>
           <w:szCs w:val="16"/>
-          <w:bdr w:val="none" w:color="auto" w:sz="0" w:space="0"/>
-          <w:shd w:val="clear" w:fill="EEEEEE"/>
-        </w:rPr>
-      </w:pPr>
-      <w:r>
-        <w:rPr>
-          <w:rFonts w:hint="default" w:ascii="Consolas" w:hAnsi="Consolas" w:eastAsia="Consolas" w:cs="Consolas"/>
-          <w:i w:val="0"/>
-          <w:caps w:val="0"/>
-          <w:color w:val="212529"/>
-          <w:spacing w:val="0"/>
-          <w:sz w:val="16"/>
-          <w:szCs w:val="16"/>
-          <w:bdr w:val="none" w:color="auto" w:sz="0" w:space="0"/>
+          <w:shd w:val="clear" w:fill="EEEEEE"/>
+        </w:rPr>
+      </w:pPr>
+      <w:r>
+        <w:rPr>
+          <w:rFonts w:hint="default" w:ascii="Consolas" w:hAnsi="Consolas" w:eastAsia="Consolas" w:cs="Consolas"/>
+          <w:i w:val="0"/>
+          <w:caps w:val="0"/>
+          <w:color w:val="212529"/>
+          <w:spacing w:val="0"/>
+          <w:sz w:val="16"/>
+          <w:szCs w:val="16"/>
           <w:shd w:val="clear" w:fill="EEEEEE"/>
         </w:rPr>
         <w:t xml:space="preserve">data = list(data)       </w:t>
@@ -20059,7 +19991,6 @@
           <w:spacing w:val="0"/>
           <w:sz w:val="16"/>
           <w:szCs w:val="16"/>
-          <w:bdr w:val="none" w:color="auto" w:sz="0" w:space="0"/>
           <w:shd w:val="clear" w:fill="EEEEEE"/>
         </w:rPr>
         <w:t># 可以用list方法将map对象中的元素全部生成出来，保存到一个列表里。</w:t>
@@ -20090,7 +20021,6 @@
           <w:spacing w:val="0"/>
           <w:sz w:val="16"/>
           <w:szCs w:val="16"/>
-          <w:bdr w:val="none" w:color="auto" w:sz="0" w:space="0"/>
           <w:shd w:val="clear" w:fill="EEEEEE"/>
         </w:rPr>
       </w:pPr>
@@ -20103,7 +20033,6 @@
           <w:spacing w:val="0"/>
           <w:sz w:val="16"/>
           <w:szCs w:val="16"/>
-          <w:bdr w:val="none" w:color="auto" w:sz="0" w:space="0"/>
           <w:shd w:val="clear" w:fill="EEEEEE"/>
         </w:rPr>
         <w:t>print</w:t>
@@ -20117,7 +20046,6 @@
           <w:spacing w:val="0"/>
           <w:sz w:val="16"/>
           <w:szCs w:val="16"/>
-          <w:bdr w:val="none" w:color="auto" w:sz="0" w:space="0"/>
           <w:shd w:val="clear" w:fill="EEEEEE"/>
         </w:rPr>
         <w:t>(data)</w:t>
@@ -20148,7 +20076,6 @@
           <w:spacing w:val="0"/>
           <w:sz w:val="16"/>
           <w:szCs w:val="16"/>
-          <w:bdr w:val="none" w:color="auto" w:sz="0" w:space="0"/>
           <w:shd w:val="clear" w:fill="EEEEEE"/>
         </w:rPr>
       </w:pPr>
@@ -20192,20 +20119,18 @@
           <w:spacing w:val="0"/>
           <w:sz w:val="16"/>
           <w:szCs w:val="16"/>
-          <w:bdr w:val="none" w:color="auto" w:sz="0" w:space="0"/>
-          <w:shd w:val="clear" w:fill="EEEEEE"/>
-        </w:rPr>
-      </w:pPr>
-      <w:r>
-        <w:rPr>
-          <w:rFonts w:hint="default" w:ascii="Consolas" w:hAnsi="Consolas" w:eastAsia="Consolas" w:cs="Consolas"/>
-          <w:i w:val="0"/>
-          <w:caps w:val="0"/>
-          <w:color w:val="212529"/>
-          <w:spacing w:val="0"/>
-          <w:sz w:val="16"/>
-          <w:szCs w:val="16"/>
-          <w:bdr w:val="none" w:color="auto" w:sz="0" w:space="0"/>
+          <w:shd w:val="clear" w:fill="EEEEEE"/>
+        </w:rPr>
+      </w:pPr>
+      <w:r>
+        <w:rPr>
+          <w:rFonts w:hint="default" w:ascii="Consolas" w:hAnsi="Consolas" w:eastAsia="Consolas" w:cs="Consolas"/>
+          <w:i w:val="0"/>
+          <w:caps w:val="0"/>
+          <w:color w:val="212529"/>
+          <w:spacing w:val="0"/>
+          <w:sz w:val="16"/>
+          <w:szCs w:val="16"/>
           <w:shd w:val="clear" w:fill="EEEEEE"/>
         </w:rPr>
         <w:t>&lt;</w:t>
@@ -20219,7 +20144,6 @@
           <w:spacing w:val="0"/>
           <w:sz w:val="16"/>
           <w:szCs w:val="16"/>
-          <w:bdr w:val="none" w:color="auto" w:sz="0" w:space="0"/>
           <w:shd w:val="clear" w:fill="EEEEEE"/>
         </w:rPr>
         <w:t>class</w:t>
@@ -20233,7 +20157,6 @@
           <w:spacing w:val="0"/>
           <w:sz w:val="16"/>
           <w:szCs w:val="16"/>
-          <w:bdr w:val="none" w:color="auto" w:sz="0" w:space="0"/>
           <w:shd w:val="clear" w:fill="EEEEEE"/>
         </w:rPr>
         <w:t xml:space="preserve"> </w:t>
@@ -20261,7 +20184,6 @@
           <w:spacing w:val="0"/>
           <w:sz w:val="16"/>
           <w:szCs w:val="16"/>
-          <w:bdr w:val="none" w:color="auto" w:sz="0" w:space="0"/>
           <w:shd w:val="clear" w:fill="EEEEEE"/>
         </w:rPr>
         <w:t>map</w:t>
@@ -20275,7 +20197,6 @@
           <w:spacing w:val="0"/>
           <w:sz w:val="16"/>
           <w:szCs w:val="16"/>
-          <w:bdr w:val="none" w:color="auto" w:sz="0" w:space="0"/>
           <w:shd w:val="clear" w:fill="EEEEEE"/>
         </w:rPr>
         <w:t>'&gt;</w:t>
@@ -20317,7 +20238,6 @@
           <w:spacing w:val="0"/>
           <w:sz w:val="16"/>
           <w:szCs w:val="16"/>
-          <w:bdr w:val="none" w:color="auto" w:sz="0" w:space="0"/>
           <w:shd w:val="clear" w:fill="EEEEEE"/>
         </w:rPr>
         <w:t>[100, 200, 300]</w:t>
@@ -20420,7 +20340,6 @@
           <w:spacing w:val="0"/>
           <w:sz w:val="16"/>
           <w:szCs w:val="16"/>
-          <w:bdr w:val="none" w:color="auto" w:sz="0" w:space="0"/>
           <w:shd w:val="clear" w:fill="EEEEEE"/>
         </w:rPr>
       </w:pPr>
@@ -20433,7 +20352,6 @@
           <w:spacing w:val="0"/>
           <w:sz w:val="16"/>
           <w:szCs w:val="16"/>
-          <w:bdr w:val="none" w:color="auto" w:sz="0" w:space="0"/>
           <w:shd w:val="clear" w:fill="EEEEEE"/>
         </w:rPr>
         <w:t>def</w:t>
@@ -20447,7 +20365,6 @@
           <w:spacing w:val="0"/>
           <w:sz w:val="16"/>
           <w:szCs w:val="16"/>
-          <w:bdr w:val="none" w:color="auto" w:sz="0" w:space="0"/>
           <w:shd w:val="clear" w:fill="EEEEEE"/>
         </w:rPr>
         <w:t xml:space="preserve"> f1(x):</w:t>
@@ -20478,20 +20395,18 @@
           <w:spacing w:val="0"/>
           <w:sz w:val="16"/>
           <w:szCs w:val="16"/>
-          <w:bdr w:val="none" w:color="auto" w:sz="0" w:space="0"/>
-          <w:shd w:val="clear" w:fill="EEEEEE"/>
-        </w:rPr>
-      </w:pPr>
-      <w:r>
-        <w:rPr>
-          <w:rFonts w:hint="default" w:ascii="Consolas" w:hAnsi="Consolas" w:eastAsia="Consolas" w:cs="Consolas"/>
-          <w:i w:val="0"/>
-          <w:caps w:val="0"/>
-          <w:color w:val="212529"/>
-          <w:spacing w:val="0"/>
-          <w:sz w:val="16"/>
-          <w:szCs w:val="16"/>
-          <w:bdr w:val="none" w:color="auto" w:sz="0" w:space="0"/>
+          <w:shd w:val="clear" w:fill="EEEEEE"/>
+        </w:rPr>
+      </w:pPr>
+      <w:r>
+        <w:rPr>
+          <w:rFonts w:hint="default" w:ascii="Consolas" w:hAnsi="Consolas" w:eastAsia="Consolas" w:cs="Consolas"/>
+          <w:i w:val="0"/>
+          <w:caps w:val="0"/>
+          <w:color w:val="212529"/>
+          <w:spacing w:val="0"/>
+          <w:sz w:val="16"/>
+          <w:szCs w:val="16"/>
           <w:shd w:val="clear" w:fill="EEEEEE"/>
         </w:rPr>
         <w:t xml:space="preserve">    </w:t>
@@ -20505,7 +20420,6 @@
           <w:spacing w:val="0"/>
           <w:sz w:val="16"/>
           <w:szCs w:val="16"/>
-          <w:bdr w:val="none" w:color="auto" w:sz="0" w:space="0"/>
           <w:shd w:val="clear" w:fill="EEEEEE"/>
         </w:rPr>
         <w:t>if</w:t>
@@ -20519,7 +20433,6 @@
           <w:spacing w:val="0"/>
           <w:sz w:val="16"/>
           <w:szCs w:val="16"/>
-          <w:bdr w:val="none" w:color="auto" w:sz="0" w:space="0"/>
           <w:shd w:val="clear" w:fill="EEEEEE"/>
         </w:rPr>
         <w:t xml:space="preserve"> x &gt; 3:</w:t>
@@ -20550,20 +20463,18 @@
           <w:spacing w:val="0"/>
           <w:sz w:val="16"/>
           <w:szCs w:val="16"/>
-          <w:bdr w:val="none" w:color="auto" w:sz="0" w:space="0"/>
-          <w:shd w:val="clear" w:fill="EEEEEE"/>
-        </w:rPr>
-      </w:pPr>
-      <w:r>
-        <w:rPr>
-          <w:rFonts w:hint="default" w:ascii="Consolas" w:hAnsi="Consolas" w:eastAsia="Consolas" w:cs="Consolas"/>
-          <w:i w:val="0"/>
-          <w:caps w:val="0"/>
-          <w:color w:val="212529"/>
-          <w:spacing w:val="0"/>
-          <w:sz w:val="16"/>
-          <w:szCs w:val="16"/>
-          <w:bdr w:val="none" w:color="auto" w:sz="0" w:space="0"/>
+          <w:shd w:val="clear" w:fill="EEEEEE"/>
+        </w:rPr>
+      </w:pPr>
+      <w:r>
+        <w:rPr>
+          <w:rFonts w:hint="default" w:ascii="Consolas" w:hAnsi="Consolas" w:eastAsia="Consolas" w:cs="Consolas"/>
+          <w:i w:val="0"/>
+          <w:caps w:val="0"/>
+          <w:color w:val="212529"/>
+          <w:spacing w:val="0"/>
+          <w:sz w:val="16"/>
+          <w:szCs w:val="16"/>
           <w:shd w:val="clear" w:fill="EEEEEE"/>
         </w:rPr>
         <w:t xml:space="preserve">        </w:t>
@@ -20577,7 +20488,6 @@
           <w:spacing w:val="0"/>
           <w:sz w:val="16"/>
           <w:szCs w:val="16"/>
-          <w:bdr w:val="none" w:color="auto" w:sz="0" w:space="0"/>
           <w:shd w:val="clear" w:fill="EEEEEE"/>
         </w:rPr>
         <w:t>return</w:t>
@@ -20591,7 +20501,6 @@
           <w:spacing w:val="0"/>
           <w:sz w:val="16"/>
           <w:szCs w:val="16"/>
-          <w:bdr w:val="none" w:color="auto" w:sz="0" w:space="0"/>
           <w:shd w:val="clear" w:fill="EEEEEE"/>
         </w:rPr>
         <w:t xml:space="preserve"> True</w:t>
@@ -20622,20 +20531,18 @@
           <w:spacing w:val="0"/>
           <w:sz w:val="16"/>
           <w:szCs w:val="16"/>
-          <w:bdr w:val="none" w:color="auto" w:sz="0" w:space="0"/>
-          <w:shd w:val="clear" w:fill="EEEEEE"/>
-        </w:rPr>
-      </w:pPr>
-      <w:r>
-        <w:rPr>
-          <w:rFonts w:hint="default" w:ascii="Consolas" w:hAnsi="Consolas" w:eastAsia="Consolas" w:cs="Consolas"/>
-          <w:i w:val="0"/>
-          <w:caps w:val="0"/>
-          <w:color w:val="212529"/>
-          <w:spacing w:val="0"/>
-          <w:sz w:val="16"/>
-          <w:szCs w:val="16"/>
-          <w:bdr w:val="none" w:color="auto" w:sz="0" w:space="0"/>
+          <w:shd w:val="clear" w:fill="EEEEEE"/>
+        </w:rPr>
+      </w:pPr>
+      <w:r>
+        <w:rPr>
+          <w:rFonts w:hint="default" w:ascii="Consolas" w:hAnsi="Consolas" w:eastAsia="Consolas" w:cs="Consolas"/>
+          <w:i w:val="0"/>
+          <w:caps w:val="0"/>
+          <w:color w:val="212529"/>
+          <w:spacing w:val="0"/>
+          <w:sz w:val="16"/>
+          <w:szCs w:val="16"/>
           <w:shd w:val="clear" w:fill="EEEEEE"/>
         </w:rPr>
         <w:t xml:space="preserve">    </w:t>
@@ -20649,7 +20556,6 @@
           <w:spacing w:val="0"/>
           <w:sz w:val="16"/>
           <w:szCs w:val="16"/>
-          <w:bdr w:val="none" w:color="auto" w:sz="0" w:space="0"/>
           <w:shd w:val="clear" w:fill="EEEEEE"/>
         </w:rPr>
         <w:t>else</w:t>
@@ -20663,7 +20569,6 @@
           <w:spacing w:val="0"/>
           <w:sz w:val="16"/>
           <w:szCs w:val="16"/>
-          <w:bdr w:val="none" w:color="auto" w:sz="0" w:space="0"/>
           <w:shd w:val="clear" w:fill="EEEEEE"/>
         </w:rPr>
         <w:t>:</w:t>
@@ -20694,20 +20599,18 @@
           <w:spacing w:val="0"/>
           <w:sz w:val="16"/>
           <w:szCs w:val="16"/>
-          <w:bdr w:val="none" w:color="auto" w:sz="0" w:space="0"/>
-          <w:shd w:val="clear" w:fill="EEEEEE"/>
-        </w:rPr>
-      </w:pPr>
-      <w:r>
-        <w:rPr>
-          <w:rFonts w:hint="default" w:ascii="Consolas" w:hAnsi="Consolas" w:eastAsia="Consolas" w:cs="Consolas"/>
-          <w:i w:val="0"/>
-          <w:caps w:val="0"/>
-          <w:color w:val="212529"/>
-          <w:spacing w:val="0"/>
-          <w:sz w:val="16"/>
-          <w:szCs w:val="16"/>
-          <w:bdr w:val="none" w:color="auto" w:sz="0" w:space="0"/>
+          <w:shd w:val="clear" w:fill="EEEEEE"/>
+        </w:rPr>
+      </w:pPr>
+      <w:r>
+        <w:rPr>
+          <w:rFonts w:hint="default" w:ascii="Consolas" w:hAnsi="Consolas" w:eastAsia="Consolas" w:cs="Consolas"/>
+          <w:i w:val="0"/>
+          <w:caps w:val="0"/>
+          <w:color w:val="212529"/>
+          <w:spacing w:val="0"/>
+          <w:sz w:val="16"/>
+          <w:szCs w:val="16"/>
           <w:shd w:val="clear" w:fill="EEEEEE"/>
         </w:rPr>
         <w:t xml:space="preserve">        </w:t>
@@ -20721,7 +20624,6 @@
           <w:spacing w:val="0"/>
           <w:sz w:val="16"/>
           <w:szCs w:val="16"/>
-          <w:bdr w:val="none" w:color="auto" w:sz="0" w:space="0"/>
           <w:shd w:val="clear" w:fill="EEEEEE"/>
         </w:rPr>
         <w:t>return</w:t>
@@ -20735,7 +20637,6 @@
           <w:spacing w:val="0"/>
           <w:sz w:val="16"/>
           <w:szCs w:val="16"/>
-          <w:bdr w:val="none" w:color="auto" w:sz="0" w:space="0"/>
           <w:shd w:val="clear" w:fill="EEEEEE"/>
         </w:rPr>
         <w:t xml:space="preserve"> Falsel</w:t>
@@ -20766,20 +20667,18 @@
           <w:spacing w:val="0"/>
           <w:sz w:val="16"/>
           <w:szCs w:val="16"/>
-          <w:bdr w:val="none" w:color="auto" w:sz="0" w:space="0"/>
-          <w:shd w:val="clear" w:fill="EEEEEE"/>
-        </w:rPr>
-      </w:pPr>
-      <w:r>
-        <w:rPr>
-          <w:rFonts w:hint="default" w:ascii="Consolas" w:hAnsi="Consolas" w:eastAsia="Consolas" w:cs="Consolas"/>
-          <w:i w:val="0"/>
-          <w:caps w:val="0"/>
-          <w:color w:val="212529"/>
-          <w:spacing w:val="0"/>
-          <w:sz w:val="16"/>
-          <w:szCs w:val="16"/>
-          <w:bdr w:val="none" w:color="auto" w:sz="0" w:space="0"/>
+          <w:shd w:val="clear" w:fill="EEEEEE"/>
+        </w:rPr>
+      </w:pPr>
+      <w:r>
+        <w:rPr>
+          <w:rFonts w:hint="default" w:ascii="Consolas" w:hAnsi="Consolas" w:eastAsia="Consolas" w:cs="Consolas"/>
+          <w:i w:val="0"/>
+          <w:caps w:val="0"/>
+          <w:color w:val="212529"/>
+          <w:spacing w:val="0"/>
+          <w:sz w:val="16"/>
+          <w:szCs w:val="16"/>
           <w:shd w:val="clear" w:fill="EEEEEE"/>
         </w:rPr>
         <w:t>i = [1,2,3,4,5]</w:t>
@@ -20810,20 +20709,18 @@
           <w:spacing w:val="0"/>
           <w:sz w:val="16"/>
           <w:szCs w:val="16"/>
-          <w:bdr w:val="none" w:color="auto" w:sz="0" w:space="0"/>
-          <w:shd w:val="clear" w:fill="EEEEEE"/>
-        </w:rPr>
-      </w:pPr>
-      <w:r>
-        <w:rPr>
-          <w:rFonts w:hint="default" w:ascii="Consolas" w:hAnsi="Consolas" w:eastAsia="Consolas" w:cs="Consolas"/>
-          <w:i w:val="0"/>
-          <w:caps w:val="0"/>
-          <w:color w:val="212529"/>
-          <w:spacing w:val="0"/>
-          <w:sz w:val="16"/>
-          <w:szCs w:val="16"/>
-          <w:bdr w:val="none" w:color="auto" w:sz="0" w:space="0"/>
+          <w:shd w:val="clear" w:fill="EEEEEE"/>
+        </w:rPr>
+      </w:pPr>
+      <w:r>
+        <w:rPr>
+          <w:rFonts w:hint="default" w:ascii="Consolas" w:hAnsi="Consolas" w:eastAsia="Consolas" w:cs="Consolas"/>
+          <w:i w:val="0"/>
+          <w:caps w:val="0"/>
+          <w:color w:val="212529"/>
+          <w:spacing w:val="0"/>
+          <w:sz w:val="16"/>
+          <w:szCs w:val="16"/>
           <w:shd w:val="clear" w:fill="EEEEEE"/>
         </w:rPr>
         <w:t>data = filter(f1,li)</w:t>
@@ -20854,7 +20751,6 @@
           <w:spacing w:val="0"/>
           <w:sz w:val="16"/>
           <w:szCs w:val="16"/>
-          <w:bdr w:val="none" w:color="auto" w:sz="0" w:space="0"/>
           <w:shd w:val="clear" w:fill="EEEEEE"/>
         </w:rPr>
       </w:pPr>
@@ -20867,7 +20763,6 @@
           <w:spacing w:val="0"/>
           <w:sz w:val="16"/>
           <w:szCs w:val="16"/>
-          <w:bdr w:val="none" w:color="auto" w:sz="0" w:space="0"/>
           <w:shd w:val="clear" w:fill="EEEEEE"/>
         </w:rPr>
         <w:t>print</w:t>
@@ -20881,7 +20776,6 @@
           <w:spacing w:val="0"/>
           <w:sz w:val="16"/>
           <w:szCs w:val="16"/>
-          <w:bdr w:val="none" w:color="auto" w:sz="0" w:space="0"/>
           <w:shd w:val="clear" w:fill="EEEEEE"/>
         </w:rPr>
         <w:t>(type(data))</w:t>
@@ -20912,7 +20806,6 @@
           <w:spacing w:val="0"/>
           <w:sz w:val="16"/>
           <w:szCs w:val="16"/>
-          <w:bdr w:val="none" w:color="auto" w:sz="0" w:space="0"/>
           <w:shd w:val="clear" w:fill="EEEEEE"/>
         </w:rPr>
       </w:pPr>
@@ -20925,7 +20818,6 @@
           <w:spacing w:val="0"/>
           <w:sz w:val="16"/>
           <w:szCs w:val="16"/>
-          <w:bdr w:val="none" w:color="auto" w:sz="0" w:space="0"/>
           <w:shd w:val="clear" w:fill="EEEEEE"/>
         </w:rPr>
         <w:t>print</w:t>
@@ -20939,7 +20831,6 @@
           <w:spacing w:val="0"/>
           <w:sz w:val="16"/>
           <w:szCs w:val="16"/>
-          <w:bdr w:val="none" w:color="auto" w:sz="0" w:space="0"/>
           <w:shd w:val="clear" w:fill="EEEEEE"/>
         </w:rPr>
         <w:t>(list(data))</w:t>
@@ -20970,20 +20861,18 @@
           <w:spacing w:val="0"/>
           <w:sz w:val="16"/>
           <w:szCs w:val="16"/>
-          <w:bdr w:val="none" w:color="auto" w:sz="0" w:space="0"/>
-          <w:shd w:val="clear" w:fill="EEEEEE"/>
-        </w:rPr>
-      </w:pPr>
-      <w:r>
-        <w:rPr>
-          <w:rFonts w:hint="default" w:ascii="Consolas" w:hAnsi="Consolas" w:eastAsia="Consolas" w:cs="Consolas"/>
-          <w:i w:val="0"/>
-          <w:caps w:val="0"/>
-          <w:color w:val="212529"/>
-          <w:spacing w:val="0"/>
-          <w:sz w:val="16"/>
-          <w:szCs w:val="16"/>
-          <w:bdr w:val="none" w:color="auto" w:sz="0" w:space="0"/>
+          <w:shd w:val="clear" w:fill="EEEEEE"/>
+        </w:rPr>
+      </w:pPr>
+      <w:r>
+        <w:rPr>
+          <w:rFonts w:hint="default" w:ascii="Consolas" w:hAnsi="Consolas" w:eastAsia="Consolas" w:cs="Consolas"/>
+          <w:i w:val="0"/>
+          <w:caps w:val="0"/>
+          <w:color w:val="212529"/>
+          <w:spacing w:val="0"/>
+          <w:sz w:val="16"/>
+          <w:szCs w:val="16"/>
           <w:shd w:val="clear" w:fill="EEEEEE"/>
         </w:rPr>
         <w:t>----------------------------</w:t>
@@ -21028,20 +20917,18 @@
           <w:spacing w:val="0"/>
           <w:sz w:val="16"/>
           <w:szCs w:val="16"/>
-          <w:bdr w:val="none" w:color="auto" w:sz="0" w:space="0"/>
-          <w:shd w:val="clear" w:fill="EEEEEE"/>
-        </w:rPr>
-      </w:pPr>
-      <w:r>
-        <w:rPr>
-          <w:rFonts w:hint="default" w:ascii="Consolas" w:hAnsi="Consolas" w:eastAsia="Consolas" w:cs="Consolas"/>
-          <w:i w:val="0"/>
-          <w:caps w:val="0"/>
-          <w:color w:val="212529"/>
-          <w:spacing w:val="0"/>
-          <w:sz w:val="16"/>
-          <w:szCs w:val="16"/>
-          <w:bdr w:val="none" w:color="auto" w:sz="0" w:space="0"/>
+          <w:shd w:val="clear" w:fill="EEEEEE"/>
+        </w:rPr>
+      </w:pPr>
+      <w:r>
+        <w:rPr>
+          <w:rFonts w:hint="default" w:ascii="Consolas" w:hAnsi="Consolas" w:eastAsia="Consolas" w:cs="Consolas"/>
+          <w:i w:val="0"/>
+          <w:caps w:val="0"/>
+          <w:color w:val="212529"/>
+          <w:spacing w:val="0"/>
+          <w:sz w:val="16"/>
+          <w:szCs w:val="16"/>
           <w:shd w:val="clear" w:fill="EEEEEE"/>
         </w:rPr>
         <w:t>&lt;</w:t>
@@ -21055,7 +20942,6 @@
           <w:spacing w:val="0"/>
           <w:sz w:val="16"/>
           <w:szCs w:val="16"/>
-          <w:bdr w:val="none" w:color="auto" w:sz="0" w:space="0"/>
           <w:shd w:val="clear" w:fill="EEEEEE"/>
         </w:rPr>
         <w:t>class</w:t>
@@ -21069,7 +20955,6 @@
           <w:spacing w:val="0"/>
           <w:sz w:val="16"/>
           <w:szCs w:val="16"/>
-          <w:bdr w:val="none" w:color="auto" w:sz="0" w:space="0"/>
           <w:shd w:val="clear" w:fill="EEEEEE"/>
         </w:rPr>
         <w:t xml:space="preserve"> </w:t>
@@ -21097,7 +20982,6 @@
           <w:spacing w:val="0"/>
           <w:sz w:val="16"/>
           <w:szCs w:val="16"/>
-          <w:bdr w:val="none" w:color="auto" w:sz="0" w:space="0"/>
           <w:shd w:val="clear" w:fill="EEEEEE"/>
         </w:rPr>
         <w:t>filter</w:t>
@@ -21111,7 +20995,6 @@
           <w:spacing w:val="0"/>
           <w:sz w:val="16"/>
           <w:szCs w:val="16"/>
-          <w:bdr w:val="none" w:color="auto" w:sz="0" w:space="0"/>
           <w:shd w:val="clear" w:fill="EEEEEE"/>
         </w:rPr>
         <w:t>'&gt;</w:t>
@@ -21153,7 +21036,6 @@
           <w:spacing w:val="0"/>
           <w:sz w:val="16"/>
           <w:szCs w:val="16"/>
-          <w:bdr w:val="none" w:color="auto" w:sz="0" w:space="0"/>
           <w:shd w:val="clear" w:fill="EEEEEE"/>
         </w:rPr>
         <w:t>[4, 5]</w:t>
@@ -21256,20 +21138,18 @@
           <w:spacing w:val="0"/>
           <w:sz w:val="16"/>
           <w:szCs w:val="16"/>
-          <w:bdr w:val="none" w:color="auto" w:sz="0" w:space="0"/>
-          <w:shd w:val="clear" w:fill="EEEEEE"/>
-        </w:rPr>
-      </w:pPr>
-      <w:r>
-        <w:rPr>
-          <w:rFonts w:hint="default" w:ascii="Consolas" w:hAnsi="Consolas" w:eastAsia="Consolas" w:cs="Consolas"/>
-          <w:i w:val="0"/>
-          <w:caps w:val="0"/>
-          <w:color w:val="212529"/>
-          <w:spacing w:val="0"/>
-          <w:sz w:val="16"/>
-          <w:szCs w:val="16"/>
-          <w:bdr w:val="none" w:color="auto" w:sz="0" w:space="0"/>
+          <w:shd w:val="clear" w:fill="EEEEEE"/>
+        </w:rPr>
+      </w:pPr>
+      <w:r>
+        <w:rPr>
+          <w:rFonts w:hint="default" w:ascii="Consolas" w:hAnsi="Consolas" w:eastAsia="Consolas" w:cs="Consolas"/>
+          <w:i w:val="0"/>
+          <w:caps w:val="0"/>
+          <w:color w:val="212529"/>
+          <w:spacing w:val="0"/>
+          <w:sz w:val="16"/>
+          <w:szCs w:val="16"/>
           <w:shd w:val="clear" w:fill="EEEEEE"/>
         </w:rPr>
         <w:t>list_1 = [1,2,3]</w:t>
@@ -21300,20 +21180,18 @@
           <w:spacing w:val="0"/>
           <w:sz w:val="16"/>
           <w:szCs w:val="16"/>
-          <w:bdr w:val="none" w:color="auto" w:sz="0" w:space="0"/>
-          <w:shd w:val="clear" w:fill="EEEEEE"/>
-        </w:rPr>
-      </w:pPr>
-      <w:r>
-        <w:rPr>
-          <w:rFonts w:hint="default" w:ascii="Consolas" w:hAnsi="Consolas" w:eastAsia="Consolas" w:cs="Consolas"/>
-          <w:i w:val="0"/>
-          <w:caps w:val="0"/>
-          <w:color w:val="212529"/>
-          <w:spacing w:val="0"/>
-          <w:sz w:val="16"/>
-          <w:szCs w:val="16"/>
-          <w:bdr w:val="none" w:color="auto" w:sz="0" w:space="0"/>
+          <w:shd w:val="clear" w:fill="EEEEEE"/>
+        </w:rPr>
+      </w:pPr>
+      <w:r>
+        <w:rPr>
+          <w:rFonts w:hint="default" w:ascii="Consolas" w:hAnsi="Consolas" w:eastAsia="Consolas" w:cs="Consolas"/>
+          <w:i w:val="0"/>
+          <w:caps w:val="0"/>
+          <w:color w:val="212529"/>
+          <w:spacing w:val="0"/>
+          <w:sz w:val="16"/>
+          <w:szCs w:val="16"/>
           <w:shd w:val="clear" w:fill="EEEEEE"/>
         </w:rPr>
         <w:t>list_2 = [</w:t>
@@ -21327,7 +21205,6 @@
           <w:spacing w:val="0"/>
           <w:sz w:val="16"/>
           <w:szCs w:val="16"/>
-          <w:bdr w:val="none" w:color="auto" w:sz="0" w:space="0"/>
           <w:shd w:val="clear" w:fill="EEEEEE"/>
         </w:rPr>
         <w:t>'a'</w:t>
@@ -21341,7 +21218,6 @@
           <w:spacing w:val="0"/>
           <w:sz w:val="16"/>
           <w:szCs w:val="16"/>
-          <w:bdr w:val="none" w:color="auto" w:sz="0" w:space="0"/>
           <w:shd w:val="clear" w:fill="EEEEEE"/>
         </w:rPr>
         <w:t>,</w:t>
@@ -21355,7 +21231,6 @@
           <w:spacing w:val="0"/>
           <w:sz w:val="16"/>
           <w:szCs w:val="16"/>
-          <w:bdr w:val="none" w:color="auto" w:sz="0" w:space="0"/>
           <w:shd w:val="clear" w:fill="EEEEEE"/>
         </w:rPr>
         <w:t>'b'</w:t>
@@ -21369,7 +21244,6 @@
           <w:spacing w:val="0"/>
           <w:sz w:val="16"/>
           <w:szCs w:val="16"/>
-          <w:bdr w:val="none" w:color="auto" w:sz="0" w:space="0"/>
           <w:shd w:val="clear" w:fill="EEEEEE"/>
         </w:rPr>
         <w:t>,</w:t>
@@ -21383,7 +21257,6 @@
           <w:spacing w:val="0"/>
           <w:sz w:val="16"/>
           <w:szCs w:val="16"/>
-          <w:bdr w:val="none" w:color="auto" w:sz="0" w:space="0"/>
           <w:shd w:val="clear" w:fill="EEEEEE"/>
         </w:rPr>
         <w:t>'c'</w:t>
@@ -21397,7 +21270,6 @@
           <w:spacing w:val="0"/>
           <w:sz w:val="16"/>
           <w:szCs w:val="16"/>
-          <w:bdr w:val="none" w:color="auto" w:sz="0" w:space="0"/>
           <w:shd w:val="clear" w:fill="EEEEEE"/>
         </w:rPr>
         <w:t>]</w:t>
@@ -21428,20 +21300,18 @@
           <w:spacing w:val="0"/>
           <w:sz w:val="16"/>
           <w:szCs w:val="16"/>
-          <w:bdr w:val="none" w:color="auto" w:sz="0" w:space="0"/>
-          <w:shd w:val="clear" w:fill="EEEEEE"/>
-        </w:rPr>
-      </w:pPr>
-      <w:r>
-        <w:rPr>
-          <w:rFonts w:hint="default" w:ascii="Consolas" w:hAnsi="Consolas" w:eastAsia="Consolas" w:cs="Consolas"/>
-          <w:i w:val="0"/>
-          <w:caps w:val="0"/>
-          <w:color w:val="212529"/>
-          <w:spacing w:val="0"/>
-          <w:sz w:val="16"/>
-          <w:szCs w:val="16"/>
-          <w:bdr w:val="none" w:color="auto" w:sz="0" w:space="0"/>
+          <w:shd w:val="clear" w:fill="EEEEEE"/>
+        </w:rPr>
+      </w:pPr>
+      <w:r>
+        <w:rPr>
+          <w:rFonts w:hint="default" w:ascii="Consolas" w:hAnsi="Consolas" w:eastAsia="Consolas" w:cs="Consolas"/>
+          <w:i w:val="0"/>
+          <w:caps w:val="0"/>
+          <w:color w:val="212529"/>
+          <w:spacing w:val="0"/>
+          <w:sz w:val="16"/>
+          <w:szCs w:val="16"/>
           <w:shd w:val="clear" w:fill="EEEEEE"/>
         </w:rPr>
         <w:t>s = zip(list_1,list_2)</w:t>
@@ -21472,7 +21342,6 @@
           <w:spacing w:val="0"/>
           <w:sz w:val="16"/>
           <w:szCs w:val="16"/>
-          <w:bdr w:val="none" w:color="auto" w:sz="0" w:space="0"/>
           <w:shd w:val="clear" w:fill="EEEEEE"/>
         </w:rPr>
       </w:pPr>
@@ -21485,7 +21354,6 @@
           <w:spacing w:val="0"/>
           <w:sz w:val="16"/>
           <w:szCs w:val="16"/>
-          <w:bdr w:val="none" w:color="auto" w:sz="0" w:space="0"/>
           <w:shd w:val="clear" w:fill="EEEEEE"/>
         </w:rPr>
         <w:t>print</w:t>
@@ -21499,7 +21367,6 @@
           <w:spacing w:val="0"/>
           <w:sz w:val="16"/>
           <w:szCs w:val="16"/>
-          <w:bdr w:val="none" w:color="auto" w:sz="0" w:space="0"/>
           <w:shd w:val="clear" w:fill="EEEEEE"/>
         </w:rPr>
         <w:t>(list(s))</w:t>
@@ -21530,20 +21397,18 @@
           <w:spacing w:val="0"/>
           <w:sz w:val="16"/>
           <w:szCs w:val="16"/>
-          <w:bdr w:val="none" w:color="auto" w:sz="0" w:space="0"/>
-          <w:shd w:val="clear" w:fill="EEEEEE"/>
-        </w:rPr>
-      </w:pPr>
-      <w:r>
-        <w:rPr>
-          <w:rFonts w:hint="default" w:ascii="Consolas" w:hAnsi="Consolas" w:eastAsia="Consolas" w:cs="Consolas"/>
-          <w:i w:val="0"/>
-          <w:caps w:val="0"/>
-          <w:color w:val="212529"/>
-          <w:spacing w:val="0"/>
-          <w:sz w:val="16"/>
-          <w:szCs w:val="16"/>
-          <w:bdr w:val="none" w:color="auto" w:sz="0" w:space="0"/>
+          <w:shd w:val="clear" w:fill="EEEEEE"/>
+        </w:rPr>
+      </w:pPr>
+      <w:r>
+        <w:rPr>
+          <w:rFonts w:hint="default" w:ascii="Consolas" w:hAnsi="Consolas" w:eastAsia="Consolas" w:cs="Consolas"/>
+          <w:i w:val="0"/>
+          <w:caps w:val="0"/>
+          <w:color w:val="212529"/>
+          <w:spacing w:val="0"/>
+          <w:sz w:val="16"/>
+          <w:szCs w:val="16"/>
           <w:shd w:val="clear" w:fill="EEEEEE"/>
         </w:rPr>
         <w:t>--------------------------------</w:t>
@@ -21599,7 +21464,6 @@
           <w:spacing w:val="0"/>
           <w:sz w:val="16"/>
           <w:szCs w:val="16"/>
-          <w:bdr w:val="none" w:color="auto" w:sz="0" w:space="0"/>
           <w:shd w:val="clear" w:fill="EEEEEE"/>
         </w:rPr>
         <w:t xml:space="preserve">[(1, </w:t>
@@ -21613,7 +21477,6 @@
           <w:spacing w:val="0"/>
           <w:sz w:val="16"/>
           <w:szCs w:val="16"/>
-          <w:bdr w:val="none" w:color="auto" w:sz="0" w:space="0"/>
           <w:shd w:val="clear" w:fill="EEEEEE"/>
         </w:rPr>
         <w:t>'a'</w:t>
@@ -21627,7 +21490,6 @@
           <w:spacing w:val="0"/>
           <w:sz w:val="16"/>
           <w:szCs w:val="16"/>
-          <w:bdr w:val="none" w:color="auto" w:sz="0" w:space="0"/>
           <w:shd w:val="clear" w:fill="EEEEEE"/>
         </w:rPr>
         <w:t xml:space="preserve">), (2, </w:t>
@@ -21641,7 +21503,6 @@
           <w:spacing w:val="0"/>
           <w:sz w:val="16"/>
           <w:szCs w:val="16"/>
-          <w:bdr w:val="none" w:color="auto" w:sz="0" w:space="0"/>
           <w:shd w:val="clear" w:fill="EEEEEE"/>
         </w:rPr>
         <w:t>'b'</w:t>
@@ -21655,7 +21516,6 @@
           <w:spacing w:val="0"/>
           <w:sz w:val="16"/>
           <w:szCs w:val="16"/>
-          <w:bdr w:val="none" w:color="auto" w:sz="0" w:space="0"/>
           <w:shd w:val="clear" w:fill="EEEEEE"/>
         </w:rPr>
         <w:t xml:space="preserve">), (3, </w:t>
@@ -21669,7 +21529,6 @@
           <w:spacing w:val="0"/>
           <w:sz w:val="16"/>
           <w:szCs w:val="16"/>
-          <w:bdr w:val="none" w:color="auto" w:sz="0" w:space="0"/>
           <w:shd w:val="clear" w:fill="EEEEEE"/>
         </w:rPr>
         <w:t>'c'</w:t>
@@ -21683,7 +21542,6 @@
           <w:spacing w:val="0"/>
           <w:sz w:val="16"/>
           <w:szCs w:val="16"/>
-          <w:bdr w:val="none" w:color="auto" w:sz="0" w:space="0"/>
           <w:shd w:val="clear" w:fill="EEEEEE"/>
         </w:rPr>
         <w:t>)]</w:t>
@@ -21857,20 +21715,18 @@
           <w:spacing w:val="0"/>
           <w:sz w:val="16"/>
           <w:szCs w:val="16"/>
-          <w:bdr w:val="none" w:color="auto" w:sz="0" w:space="0"/>
-          <w:shd w:val="clear" w:fill="EEEEEE"/>
-        </w:rPr>
-      </w:pPr>
-      <w:r>
-        <w:rPr>
-          <w:rFonts w:hint="default" w:ascii="Consolas" w:hAnsi="Consolas" w:eastAsia="Consolas" w:cs="Consolas"/>
-          <w:i w:val="0"/>
-          <w:caps w:val="0"/>
-          <w:color w:val="212529"/>
-          <w:spacing w:val="0"/>
-          <w:sz w:val="16"/>
-          <w:szCs w:val="16"/>
-          <w:bdr w:val="none" w:color="auto" w:sz="0" w:space="0"/>
+          <w:shd w:val="clear" w:fill="EEEEEE"/>
+        </w:rPr>
+      </w:pPr>
+      <w:r>
+        <w:rPr>
+          <w:rFonts w:hint="default" w:ascii="Consolas" w:hAnsi="Consolas" w:eastAsia="Consolas" w:cs="Consolas"/>
+          <w:i w:val="0"/>
+          <w:caps w:val="0"/>
+          <w:color w:val="212529"/>
+          <w:spacing w:val="0"/>
+          <w:sz w:val="16"/>
+          <w:szCs w:val="16"/>
           <w:shd w:val="clear" w:fill="EEEEEE"/>
         </w:rPr>
         <w:t>&gt;&gt;&gt; sorted([36, 5, -12, 9, -21])</w:t>
@@ -21912,7 +21768,6 @@
           <w:spacing w:val="0"/>
           <w:sz w:val="16"/>
           <w:szCs w:val="16"/>
-          <w:bdr w:val="none" w:color="auto" w:sz="0" w:space="0"/>
           <w:shd w:val="clear" w:fill="EEEEEE"/>
         </w:rPr>
         <w:t>[-21, -12, 5, 9, 36]</w:t>
@@ -21967,8 +21822,6 @@
         </w:rPr>
         <w:t>。关键字必须是一个可调用的对象。例如下面的例子，规则是谁的绝对值大，谁就排在后面。</w:t>
       </w:r>
-      <w:bookmarkStart w:id="0" w:name="_GoBack"/>
-      <w:bookmarkEnd w:id="0"/>
     </w:p>
     <w:p>
       <w:pPr>
@@ -21994,20 +21847,18 @@
           <w:spacing w:val="0"/>
           <w:sz w:val="16"/>
           <w:szCs w:val="16"/>
-          <w:bdr w:val="none" w:color="auto" w:sz="0" w:space="0"/>
-          <w:shd w:val="clear" w:fill="EEEEEE"/>
-        </w:rPr>
-      </w:pPr>
-      <w:r>
-        <w:rPr>
-          <w:rFonts w:hint="default" w:ascii="Consolas" w:hAnsi="Consolas" w:eastAsia="Consolas" w:cs="Consolas"/>
-          <w:i w:val="0"/>
-          <w:caps w:val="0"/>
-          <w:color w:val="212529"/>
-          <w:spacing w:val="0"/>
-          <w:sz w:val="16"/>
-          <w:szCs w:val="16"/>
-          <w:bdr w:val="none" w:color="auto" w:sz="0" w:space="0"/>
+          <w:shd w:val="clear" w:fill="EEEEEE"/>
+        </w:rPr>
+      </w:pPr>
+      <w:r>
+        <w:rPr>
+          <w:rFonts w:hint="default" w:ascii="Consolas" w:hAnsi="Consolas" w:eastAsia="Consolas" w:cs="Consolas"/>
+          <w:i w:val="0"/>
+          <w:caps w:val="0"/>
+          <w:color w:val="212529"/>
+          <w:spacing w:val="0"/>
+          <w:sz w:val="16"/>
+          <w:szCs w:val="16"/>
           <w:shd w:val="clear" w:fill="EEEEEE"/>
         </w:rPr>
         <w:t>&gt;&gt;&gt; sorted([36, 5, -12, 9, -21], key=abs)</w:t>
@@ -22045,7 +21896,6 @@
           <w:spacing w:val="0"/>
           <w:sz w:val="16"/>
           <w:szCs w:val="16"/>
-          <w:bdr w:val="none" w:color="auto" w:sz="0" w:space="0"/>
           <w:shd w:val="clear" w:fill="EEEEEE"/>
         </w:rPr>
         <w:t>[5, 9, -12, -21, 36]</w:t>
@@ -22110,20 +21960,18 @@
           <w:spacing w:val="0"/>
           <w:sz w:val="16"/>
           <w:szCs w:val="16"/>
-          <w:bdr w:val="none" w:color="auto" w:sz="0" w:space="0"/>
-          <w:shd w:val="clear" w:fill="EEEEEE"/>
-        </w:rPr>
-      </w:pPr>
-      <w:r>
-        <w:rPr>
-          <w:rFonts w:hint="default" w:ascii="Consolas" w:hAnsi="Consolas" w:eastAsia="Consolas" w:cs="Consolas"/>
-          <w:i w:val="0"/>
-          <w:caps w:val="0"/>
-          <w:color w:val="212529"/>
-          <w:spacing w:val="0"/>
-          <w:sz w:val="16"/>
-          <w:szCs w:val="16"/>
-          <w:bdr w:val="none" w:color="auto" w:sz="0" w:space="0"/>
+          <w:shd w:val="clear" w:fill="EEEEEE"/>
+        </w:rPr>
+      </w:pPr>
+      <w:r>
+        <w:rPr>
+          <w:rFonts w:hint="default" w:ascii="Consolas" w:hAnsi="Consolas" w:eastAsia="Consolas" w:cs="Consolas"/>
+          <w:i w:val="0"/>
+          <w:caps w:val="0"/>
+          <w:color w:val="212529"/>
+          <w:spacing w:val="0"/>
+          <w:sz w:val="16"/>
+          <w:szCs w:val="16"/>
           <w:shd w:val="clear" w:fill="EEEEEE"/>
         </w:rPr>
         <w:t>&gt;&gt;&gt; sorted(['bob', 'about', 'Zoo', 'Credit'], key=str.lower, reverse=True)</w:t>
@@ -22161,10 +22009,74 @@
           <w:spacing w:val="0"/>
           <w:sz w:val="16"/>
           <w:szCs w:val="16"/>
-          <w:bdr w:val="none" w:color="auto" w:sz="0" w:space="0"/>
           <w:shd w:val="clear" w:fill="EEEEEE"/>
         </w:rPr>
         <w:t>['Zoo', 'Credit', 'bob', 'about']</w:t>
+      </w:r>
+    </w:p>
+    <w:p>
+      <w:pPr>
+        <w:pStyle w:val="3"/>
+        <w:keepNext w:val="0"/>
+        <w:keepLines w:val="0"/>
+        <w:widowControl/>
+        <w:suppressLineNumbers w:val="0"/>
+        <w:shd w:val="clear" w:fill="FFFFFF"/>
+        <w:spacing w:before="0" w:beforeAutospacing="0" w:after="63" w:afterAutospacing="0" w:line="14" w:lineRule="atLeast"/>
+        <w:ind w:left="0" w:firstLine="0"/>
+        <w:jc w:val="left"/>
+        <w:rPr>
+          <w:rFonts w:hint="eastAsia" w:ascii="Segoe UI" w:hAnsi="Segoe UI" w:eastAsia="Segoe UI" w:cs="Segoe UI"/>
+          <w:b/>
+          <w:i w:val="0"/>
+          <w:caps w:val="0"/>
+          <w:color w:val="333333"/>
+          <w:spacing w:val="0"/>
+          <w:sz w:val="33"/>
+          <w:szCs w:val="33"/>
+          <w:shd w:val="clear" w:fill="FFFFFF"/>
+          <w:lang w:val="en-US" w:eastAsia="zh-CN"/>
+        </w:rPr>
+      </w:pPr>
+    </w:p>
+    <w:p>
+      <w:pPr>
+        <w:pStyle w:val="3"/>
+        <w:keepNext w:val="0"/>
+        <w:keepLines w:val="0"/>
+        <w:widowControl/>
+        <w:suppressLineNumbers w:val="0"/>
+        <w:shd w:val="clear" w:fill="FFFFFF"/>
+        <w:spacing w:before="0" w:beforeAutospacing="0" w:after="63" w:afterAutospacing="0" w:line="14" w:lineRule="atLeast"/>
+        <w:ind w:left="0" w:firstLine="0"/>
+        <w:jc w:val="left"/>
+        <w:rPr>
+          <w:rFonts w:hint="eastAsia" w:ascii="Segoe UI" w:hAnsi="Segoe UI" w:eastAsia="Segoe UI" w:cs="Segoe UI"/>
+          <w:b/>
+          <w:i w:val="0"/>
+          <w:caps w:val="0"/>
+          <w:color w:val="333333"/>
+          <w:spacing w:val="0"/>
+          <w:sz w:val="33"/>
+          <w:szCs w:val="33"/>
+          <w:shd w:val="clear" w:fill="FFFFFF"/>
+          <w:lang w:val="en-US" w:eastAsia="zh-CN"/>
+        </w:rPr>
+      </w:pPr>
+      <w:r>
+        <w:rPr>
+          <w:rFonts w:hint="eastAsia" w:ascii="Segoe UI" w:hAnsi="Segoe UI" w:eastAsia="Segoe UI" w:cs="Segoe UI"/>
+          <w:b/>
+          <w:i w:val="0"/>
+          <w:caps w:val="0"/>
+          <w:color w:val="333333"/>
+          <w:spacing w:val="0"/>
+          <w:sz w:val="33"/>
+          <w:szCs w:val="33"/>
+          <w:shd w:val="clear" w:fill="FFFFFF"/>
+          <w:lang w:val="en-US" w:eastAsia="zh-CN"/>
+        </w:rPr>
+        <w:t>文件管理</w:t>
       </w:r>
     </w:p>
     <w:p>
@@ -22178,6 +22090,55 @@
         <w:spacing w:before="210" w:beforeAutospacing="0" w:after="315" w:afterAutospacing="0" w:line="18" w:lineRule="atLeast"/>
         <w:ind w:left="0" w:firstLine="0"/>
         <w:jc w:val="left"/>
+        <w:rPr>
+          <w:rStyle w:val="10"/>
+          <w:rFonts w:ascii="Consolas" w:hAnsi="Consolas" w:eastAsia="Consolas" w:cs="Consolas"/>
+          <w:i w:val="0"/>
+          <w:caps w:val="0"/>
+          <w:color w:val="E83E8C"/>
+          <w:spacing w:val="0"/>
+          <w:sz w:val="16"/>
+          <w:szCs w:val="16"/>
+          <w:shd w:val="clear" w:fill="FFFFFF"/>
+        </w:rPr>
+      </w:pPr>
+      <w:r>
+        <w:rPr>
+          <w:rStyle w:val="10"/>
+          <w:rFonts w:ascii="Consolas" w:hAnsi="Consolas" w:eastAsia="Consolas" w:cs="Consolas"/>
+          <w:i w:val="0"/>
+          <w:caps w:val="0"/>
+          <w:color w:val="E83E8C"/>
+          <w:spacing w:val="0"/>
+          <w:sz w:val="16"/>
+          <w:szCs w:val="16"/>
+          <w:shd w:val="clear" w:fill="FFFFFF"/>
+        </w:rPr>
+        <w:t>f = open(filename, mode)</w:t>
+      </w:r>
+    </w:p>
+    <w:p>
+      <w:pPr>
+        <w:pStyle w:val="6"/>
+        <w:keepNext w:val="0"/>
+        <w:keepLines w:val="0"/>
+        <w:widowControl/>
+        <w:suppressLineNumbers w:val="0"/>
+        <w:shd w:val="clear" w:fill="FFFFFF"/>
+        <w:spacing w:before="210" w:beforeAutospacing="0" w:after="315" w:afterAutospacing="0" w:line="18" w:lineRule="atLeast"/>
+        <w:ind w:left="0" w:firstLine="0"/>
+        <w:jc w:val="left"/>
+        <w:rPr>
+          <w:rFonts w:hint="default" w:ascii="Segoe UI" w:hAnsi="Segoe UI" w:eastAsia="Segoe UI" w:cs="Segoe UI"/>
+          <w:i w:val="0"/>
+          <w:caps w:val="0"/>
+          <w:color w:val="333333"/>
+          <w:spacing w:val="0"/>
+          <w:sz w:val="19"/>
+          <w:szCs w:val="19"/>
+        </w:rPr>
+      </w:pPr>
+      <w:r>
         <w:rPr>
           <w:rFonts w:hint="default" w:ascii="Segoe UI" w:hAnsi="Segoe UI" w:eastAsia="Segoe UI" w:cs="Segoe UI"/>
           <w:i w:val="0"/>
@@ -22188,7 +22149,23 @@
           <w:szCs w:val="19"/>
           <w:shd w:val="clear" w:fill="FFFFFF"/>
         </w:rPr>
-      </w:pPr>
+        <w:t>PS：Python中，所有具有read和write方法的对象，都可以归类为file类型。而所有的file类型对象都可以使用open方法打开，close方法结束和被with上下文管理器管理。</w:t>
+      </w:r>
+      <w:bookmarkStart w:id="0" w:name="_GoBack"/>
+      <w:bookmarkEnd w:id="0"/>
+      <w:r>
+        <w:rPr>
+          <w:rFonts w:hint="default" w:ascii="Segoe UI" w:hAnsi="Segoe UI" w:eastAsia="Segoe UI" w:cs="Segoe UI"/>
+          <w:i w:val="0"/>
+          <w:caps w:val="0"/>
+          <w:color w:val="333333"/>
+          <w:spacing w:val="0"/>
+          <w:sz w:val="19"/>
+          <w:szCs w:val="19"/>
+          <w:shd w:val="clear" w:fill="FFFFFF"/>
+        </w:rPr>
+        <w:t>这是Python的设计哲学之一。</w:t>
+      </w:r>
     </w:p>
     <w:p>
       <w:pPr>

--- a/python资料/python梳理.docx
+++ b/python资料/python梳理.docx
@@ -8829,19 +8829,7 @@
           <w:szCs w:val="24"/>
           <w:lang w:val="en-US" w:eastAsia="zh-CN" w:bidi="ar"/>
         </w:rPr>
-        <w:t>字典包含的元素个数不限，值的类型可以是任何数据类型！但是字典的key必须是不可变的对象，例如整数、字符串、bytes和元组，最常见的还是将字符串作为key。</w:t>
-      </w:r>
-      <w:r>
-        <w:rPr>
-          <w:rFonts w:hint="default" w:ascii="微软雅黑" w:hAnsi="微软雅黑" w:eastAsia="微软雅黑" w:cs="微软雅黑"/>
-          <w:b w:val="0"/>
-          <w:color w:val="34495E"/>
-          <w:kern w:val="0"/>
-          <w:sz w:val="24"/>
-          <w:szCs w:val="24"/>
-          <w:lang w:val="en-US" w:eastAsia="zh-CN" w:bidi="ar"/>
-        </w:rPr>
-        <w:t>列表、字典、集合等就不可以作为key。同时，同一个字典内的key必须是唯一的，但值则不必</w:t>
+        <w:t>字典包含的元素个数不限，值的类型可以是任何数据类型！但是字典的key必须是不可变的对象，例如整数、字符串、bytes和元组，最常见的还是将字符串作为key。列表、字典、集合等就不可以作为key。同时，同一个字典内的key必须是唯一的，但值则不必</w:t>
       </w:r>
     </w:p>
     <w:p>
@@ -9892,20 +9880,7 @@
           <w:szCs w:val="24"/>
           <w:lang w:val="en-US" w:eastAsia="zh-CN" w:bidi="ar"/>
         </w:rPr>
-        <w:t>S</w:t>
-      </w:r>
-      <w:r>
-        <w:rPr>
-          <w:rFonts w:hint="eastAsia" w:ascii="微软雅黑" w:hAnsi="微软雅黑" w:eastAsia="微软雅黑" w:cs="微软雅黑"/>
-          <w:b/>
-          <w:bCs/>
-          <w:color w:val="34495E"/>
-          <w:kern w:val="0"/>
-          <w:sz w:val="24"/>
-          <w:szCs w:val="24"/>
-          <w:lang w:val="en-US" w:eastAsia="zh-CN" w:bidi="ar"/>
-        </w:rPr>
-        <w:t>et集合</w:t>
+        <w:t>Set集合</w:t>
       </w:r>
     </w:p>
     <w:p>
@@ -11420,31 +11395,7 @@
           <w:szCs w:val="24"/>
           <w:lang w:val="en-US" w:eastAsia="zh-CN" w:bidi="ar"/>
         </w:rPr>
-        <w:t>个星号表示接收任意个参数。调用时，会将实际参数打包成一个元组</w:t>
-      </w:r>
-      <w:r>
-        <w:rPr>
-          <w:rFonts w:hint="default" w:ascii="微软雅黑" w:hAnsi="微软雅黑" w:eastAsia="微软雅黑" w:cs="微软雅黑"/>
-          <w:b w:val="0"/>
-          <w:color w:val="34495E"/>
-          <w:kern w:val="0"/>
-          <w:sz w:val="24"/>
-          <w:szCs w:val="24"/>
-          <w:lang w:val="en-US" w:eastAsia="zh-CN" w:bidi="ar"/>
-        </w:rPr>
-        <w:t>传入形式参数。如果参数是个列表</w:t>
-      </w:r>
-      <w:r>
-        <w:rPr>
-          <w:rFonts w:hint="default" w:ascii="微软雅黑" w:hAnsi="微软雅黑" w:eastAsia="微软雅黑" w:cs="微软雅黑"/>
-          <w:b w:val="0"/>
-          <w:color w:val="34495E"/>
-          <w:kern w:val="0"/>
-          <w:sz w:val="24"/>
-          <w:szCs w:val="24"/>
-          <w:lang w:val="en-US" w:eastAsia="zh-CN" w:bidi="ar"/>
-        </w:rPr>
-        <w:t>，会将整个列表当做一个参数传入。例如</w:t>
+        <w:t>个星号表示接收任意个参数。调用时，会将实际参数打包成一个元组传入形式参数。如果参数是个列表，会将整个列表当做一个参数传入。例如</w:t>
       </w:r>
     </w:p>
     <w:p>
@@ -25164,20 +25115,7 @@
           <w:szCs w:val="24"/>
           <w:lang w:val="en-US" w:eastAsia="zh-CN" w:bidi="ar"/>
         </w:rPr>
-        <w:t>继</w:t>
-      </w:r>
-      <w:r>
-        <w:rPr>
-          <w:rFonts w:hint="default" w:ascii="微软雅黑" w:hAnsi="微软雅黑" w:eastAsia="微软雅黑" w:cs="微软雅黑"/>
-          <w:b/>
-          <w:bCs/>
-          <w:color w:val="34495E"/>
-          <w:kern w:val="0"/>
-          <w:sz w:val="24"/>
-          <w:szCs w:val="24"/>
-          <w:lang w:val="en-US" w:eastAsia="zh-CN" w:bidi="ar"/>
-        </w:rPr>
-        <w:t>承</w:t>
+        <w:t>继承</w:t>
       </w:r>
     </w:p>
     <w:p>
@@ -25531,19 +25469,7 @@
           <w:szCs w:val="24"/>
           <w:lang w:val="en-US" w:eastAsia="zh-CN" w:bidi="ar"/>
         </w:rPr>
-        <w:t>我们都知道，在子类中如果有与父类同名的成员，那就会覆盖掉父类里的成员。那如果你想强制调用父类的成员呢？使用</w:t>
-      </w:r>
-      <w:r>
-        <w:rPr>
-          <w:rFonts w:hint="default" w:ascii="微软雅黑" w:hAnsi="微软雅黑" w:eastAsia="微软雅黑" w:cs="微软雅黑"/>
-          <w:b w:val="0"/>
-          <w:color w:val="34495E"/>
-          <w:kern w:val="0"/>
-          <w:sz w:val="24"/>
-          <w:szCs w:val="24"/>
-          <w:lang w:val="en-US" w:eastAsia="zh-CN" w:bidi="ar"/>
-        </w:rPr>
-        <w:t>super()函数！这是一个非常重要的函数，最常见的就是通过super调用父类的实例化方法</w:t>
+        <w:t>我们都知道，在子类中如果有与父类同名的成员，那就会覆盖掉父类里的成员。那如果你想强制调用父类的成员呢？使用super()函数！这是一个非常重要的函数，最常见的就是通过super调用父类的实例化方法</w:t>
       </w:r>
       <w:r>
         <w:rPr>
@@ -26780,7 +26706,6 @@
           <w:spacing w:val="0"/>
           <w:sz w:val="16"/>
           <w:szCs w:val="16"/>
-          <w:bdr w:val="none" w:color="auto" w:sz="0" w:space="0"/>
           <w:shd w:val="clear" w:fill="EEEEEE"/>
         </w:rPr>
       </w:pPr>
@@ -26793,7 +26718,6 @@
           <w:spacing w:val="0"/>
           <w:sz w:val="16"/>
           <w:szCs w:val="16"/>
-          <w:bdr w:val="none" w:color="auto" w:sz="0" w:space="0"/>
           <w:shd w:val="clear" w:fill="EEEEEE"/>
         </w:rPr>
         <w:t>class</w:t>
@@ -26807,7 +26731,6 @@
           <w:spacing w:val="0"/>
           <w:sz w:val="16"/>
           <w:szCs w:val="16"/>
-          <w:bdr w:val="none" w:color="auto" w:sz="0" w:space="0"/>
           <w:shd w:val="clear" w:fill="EEEEEE"/>
         </w:rPr>
         <w:t xml:space="preserve"> </w:t>
@@ -26821,7 +26744,6 @@
           <w:spacing w:val="0"/>
           <w:sz w:val="16"/>
           <w:szCs w:val="16"/>
-          <w:bdr w:val="none" w:color="auto" w:sz="0" w:space="0"/>
           <w:shd w:val="clear" w:fill="EEEEEE"/>
         </w:rPr>
         <w:t>Foo</w:t>
@@ -26835,7 +26757,6 @@
           <w:spacing w:val="0"/>
           <w:sz w:val="16"/>
           <w:szCs w:val="16"/>
-          <w:bdr w:val="none" w:color="auto" w:sz="0" w:space="0"/>
           <w:shd w:val="clear" w:fill="EEEEEE"/>
         </w:rPr>
         <w:t>:</w:t>
@@ -26866,7 +26787,6 @@
           <w:spacing w:val="0"/>
           <w:sz w:val="16"/>
           <w:szCs w:val="16"/>
-          <w:bdr w:val="none" w:color="auto" w:sz="0" w:space="0"/>
           <w:shd w:val="clear" w:fill="EEEEEE"/>
         </w:rPr>
       </w:pPr>
@@ -26896,20 +26816,18 @@
           <w:spacing w:val="0"/>
           <w:sz w:val="16"/>
           <w:szCs w:val="16"/>
-          <w:bdr w:val="none" w:color="auto" w:sz="0" w:space="0"/>
-          <w:shd w:val="clear" w:fill="EEEEEE"/>
-        </w:rPr>
-      </w:pPr>
-      <w:r>
-        <w:rPr>
-          <w:rFonts w:hint="default" w:ascii="Consolas" w:hAnsi="Consolas" w:eastAsia="Consolas" w:cs="Consolas"/>
-          <w:i w:val="0"/>
-          <w:caps w:val="0"/>
-          <w:color w:val="212529"/>
-          <w:spacing w:val="0"/>
-          <w:sz w:val="16"/>
-          <w:szCs w:val="16"/>
-          <w:bdr w:val="none" w:color="auto" w:sz="0" w:space="0"/>
+          <w:shd w:val="clear" w:fill="EEEEEE"/>
+        </w:rPr>
+      </w:pPr>
+      <w:r>
+        <w:rPr>
+          <w:rFonts w:hint="default" w:ascii="Consolas" w:hAnsi="Consolas" w:eastAsia="Consolas" w:cs="Consolas"/>
+          <w:i w:val="0"/>
+          <w:caps w:val="0"/>
+          <w:color w:val="212529"/>
+          <w:spacing w:val="0"/>
+          <w:sz w:val="16"/>
+          <w:szCs w:val="16"/>
           <w:shd w:val="clear" w:fill="EEEEEE"/>
         </w:rPr>
         <w:t xml:space="preserve">    </w:t>
@@ -26923,7 +26841,6 @@
           <w:spacing w:val="0"/>
           <w:sz w:val="16"/>
           <w:szCs w:val="16"/>
-          <w:bdr w:val="none" w:color="auto" w:sz="0" w:space="0"/>
           <w:shd w:val="clear" w:fill="EEEEEE"/>
         </w:rPr>
         <w:t>def</w:t>
@@ -26937,7 +26854,6 @@
           <w:spacing w:val="0"/>
           <w:sz w:val="16"/>
           <w:szCs w:val="16"/>
-          <w:bdr w:val="none" w:color="auto" w:sz="0" w:space="0"/>
           <w:shd w:val="clear" w:fill="EEEEEE"/>
         </w:rPr>
         <w:t xml:space="preserve"> __getitem__(self, key):</w:t>
@@ -26968,20 +26884,18 @@
           <w:spacing w:val="0"/>
           <w:sz w:val="16"/>
           <w:szCs w:val="16"/>
-          <w:bdr w:val="none" w:color="auto" w:sz="0" w:space="0"/>
-          <w:shd w:val="clear" w:fill="EEEEEE"/>
-        </w:rPr>
-      </w:pPr>
-      <w:r>
-        <w:rPr>
-          <w:rFonts w:hint="default" w:ascii="Consolas" w:hAnsi="Consolas" w:eastAsia="Consolas" w:cs="Consolas"/>
-          <w:i w:val="0"/>
-          <w:caps w:val="0"/>
-          <w:color w:val="212529"/>
-          <w:spacing w:val="0"/>
-          <w:sz w:val="16"/>
-          <w:szCs w:val="16"/>
-          <w:bdr w:val="none" w:color="auto" w:sz="0" w:space="0"/>
+          <w:shd w:val="clear" w:fill="EEEEEE"/>
+        </w:rPr>
+      </w:pPr>
+      <w:r>
+        <w:rPr>
+          <w:rFonts w:hint="default" w:ascii="Consolas" w:hAnsi="Consolas" w:eastAsia="Consolas" w:cs="Consolas"/>
+          <w:i w:val="0"/>
+          <w:caps w:val="0"/>
+          <w:color w:val="212529"/>
+          <w:spacing w:val="0"/>
+          <w:sz w:val="16"/>
+          <w:szCs w:val="16"/>
           <w:shd w:val="clear" w:fill="EEEEEE"/>
         </w:rPr>
         <w:t xml:space="preserve">        </w:t>
@@ -26995,7 +26909,6 @@
           <w:spacing w:val="0"/>
           <w:sz w:val="16"/>
           <w:szCs w:val="16"/>
-          <w:bdr w:val="none" w:color="auto" w:sz="0" w:space="0"/>
           <w:shd w:val="clear" w:fill="EEEEEE"/>
         </w:rPr>
         <w:t>print</w:t>
@@ -27009,7 +26922,6 @@
           <w:spacing w:val="0"/>
           <w:sz w:val="16"/>
           <w:szCs w:val="16"/>
-          <w:bdr w:val="none" w:color="auto" w:sz="0" w:space="0"/>
           <w:shd w:val="clear" w:fill="EEEEEE"/>
         </w:rPr>
         <w:t>(</w:t>
@@ -27023,7 +26935,6 @@
           <w:spacing w:val="0"/>
           <w:sz w:val="16"/>
           <w:szCs w:val="16"/>
-          <w:bdr w:val="none" w:color="auto" w:sz="0" w:space="0"/>
           <w:shd w:val="clear" w:fill="EEEEEE"/>
         </w:rPr>
         <w:t>'__getitem__'</w:t>
@@ -27037,7 +26948,6 @@
           <w:spacing w:val="0"/>
           <w:sz w:val="16"/>
           <w:szCs w:val="16"/>
-          <w:bdr w:val="none" w:color="auto" w:sz="0" w:space="0"/>
           <w:shd w:val="clear" w:fill="EEEEEE"/>
         </w:rPr>
         <w:t>,key)</w:t>
@@ -27068,7 +26978,6 @@
           <w:spacing w:val="0"/>
           <w:sz w:val="16"/>
           <w:szCs w:val="16"/>
-          <w:bdr w:val="none" w:color="auto" w:sz="0" w:space="0"/>
           <w:shd w:val="clear" w:fill="EEEEEE"/>
         </w:rPr>
       </w:pPr>
@@ -27098,20 +27007,18 @@
           <w:spacing w:val="0"/>
           <w:sz w:val="16"/>
           <w:szCs w:val="16"/>
-          <w:bdr w:val="none" w:color="auto" w:sz="0" w:space="0"/>
-          <w:shd w:val="clear" w:fill="EEEEEE"/>
-        </w:rPr>
-      </w:pPr>
-      <w:r>
-        <w:rPr>
-          <w:rFonts w:hint="default" w:ascii="Consolas" w:hAnsi="Consolas" w:eastAsia="Consolas" w:cs="Consolas"/>
-          <w:i w:val="0"/>
-          <w:caps w:val="0"/>
-          <w:color w:val="212529"/>
-          <w:spacing w:val="0"/>
-          <w:sz w:val="16"/>
-          <w:szCs w:val="16"/>
-          <w:bdr w:val="none" w:color="auto" w:sz="0" w:space="0"/>
+          <w:shd w:val="clear" w:fill="EEEEEE"/>
+        </w:rPr>
+      </w:pPr>
+      <w:r>
+        <w:rPr>
+          <w:rFonts w:hint="default" w:ascii="Consolas" w:hAnsi="Consolas" w:eastAsia="Consolas" w:cs="Consolas"/>
+          <w:i w:val="0"/>
+          <w:caps w:val="0"/>
+          <w:color w:val="212529"/>
+          <w:spacing w:val="0"/>
+          <w:sz w:val="16"/>
+          <w:szCs w:val="16"/>
           <w:shd w:val="clear" w:fill="EEEEEE"/>
         </w:rPr>
         <w:t xml:space="preserve">    </w:t>
@@ -27125,7 +27032,6 @@
           <w:spacing w:val="0"/>
           <w:sz w:val="16"/>
           <w:szCs w:val="16"/>
-          <w:bdr w:val="none" w:color="auto" w:sz="0" w:space="0"/>
           <w:shd w:val="clear" w:fill="EEEEEE"/>
         </w:rPr>
         <w:t>def</w:t>
@@ -27139,7 +27045,6 @@
           <w:spacing w:val="0"/>
           <w:sz w:val="16"/>
           <w:szCs w:val="16"/>
-          <w:bdr w:val="none" w:color="auto" w:sz="0" w:space="0"/>
           <w:shd w:val="clear" w:fill="EEEEEE"/>
         </w:rPr>
         <w:t xml:space="preserve"> __setitem__(self, key, value):</w:t>
@@ -27170,20 +27075,18 @@
           <w:spacing w:val="0"/>
           <w:sz w:val="16"/>
           <w:szCs w:val="16"/>
-          <w:bdr w:val="none" w:color="auto" w:sz="0" w:space="0"/>
-          <w:shd w:val="clear" w:fill="EEEEEE"/>
-        </w:rPr>
-      </w:pPr>
-      <w:r>
-        <w:rPr>
-          <w:rFonts w:hint="default" w:ascii="Consolas" w:hAnsi="Consolas" w:eastAsia="Consolas" w:cs="Consolas"/>
-          <w:i w:val="0"/>
-          <w:caps w:val="0"/>
-          <w:color w:val="212529"/>
-          <w:spacing w:val="0"/>
-          <w:sz w:val="16"/>
-          <w:szCs w:val="16"/>
-          <w:bdr w:val="none" w:color="auto" w:sz="0" w:space="0"/>
+          <w:shd w:val="clear" w:fill="EEEEEE"/>
+        </w:rPr>
+      </w:pPr>
+      <w:r>
+        <w:rPr>
+          <w:rFonts w:hint="default" w:ascii="Consolas" w:hAnsi="Consolas" w:eastAsia="Consolas" w:cs="Consolas"/>
+          <w:i w:val="0"/>
+          <w:caps w:val="0"/>
+          <w:color w:val="212529"/>
+          <w:spacing w:val="0"/>
+          <w:sz w:val="16"/>
+          <w:szCs w:val="16"/>
           <w:shd w:val="clear" w:fill="EEEEEE"/>
         </w:rPr>
         <w:t xml:space="preserve">        </w:t>
@@ -27197,7 +27100,6 @@
           <w:spacing w:val="0"/>
           <w:sz w:val="16"/>
           <w:szCs w:val="16"/>
-          <w:bdr w:val="none" w:color="auto" w:sz="0" w:space="0"/>
           <w:shd w:val="clear" w:fill="EEEEEE"/>
         </w:rPr>
         <w:t>print</w:t>
@@ -27211,7 +27113,6 @@
           <w:spacing w:val="0"/>
           <w:sz w:val="16"/>
           <w:szCs w:val="16"/>
-          <w:bdr w:val="none" w:color="auto" w:sz="0" w:space="0"/>
           <w:shd w:val="clear" w:fill="EEEEEE"/>
         </w:rPr>
         <w:t>(</w:t>
@@ -27225,7 +27126,6 @@
           <w:spacing w:val="0"/>
           <w:sz w:val="16"/>
           <w:szCs w:val="16"/>
-          <w:bdr w:val="none" w:color="auto" w:sz="0" w:space="0"/>
           <w:shd w:val="clear" w:fill="EEEEEE"/>
         </w:rPr>
         <w:t>'__setitem__'</w:t>
@@ -27239,7 +27139,6 @@
           <w:spacing w:val="0"/>
           <w:sz w:val="16"/>
           <w:szCs w:val="16"/>
-          <w:bdr w:val="none" w:color="auto" w:sz="0" w:space="0"/>
           <w:shd w:val="clear" w:fill="EEEEEE"/>
         </w:rPr>
         <w:t>,key,value)</w:t>
@@ -27270,7 +27169,6 @@
           <w:spacing w:val="0"/>
           <w:sz w:val="16"/>
           <w:szCs w:val="16"/>
-          <w:bdr w:val="none" w:color="auto" w:sz="0" w:space="0"/>
           <w:shd w:val="clear" w:fill="EEEEEE"/>
         </w:rPr>
       </w:pPr>
@@ -27300,20 +27198,18 @@
           <w:spacing w:val="0"/>
           <w:sz w:val="16"/>
           <w:szCs w:val="16"/>
-          <w:bdr w:val="none" w:color="auto" w:sz="0" w:space="0"/>
-          <w:shd w:val="clear" w:fill="EEEEEE"/>
-        </w:rPr>
-      </w:pPr>
-      <w:r>
-        <w:rPr>
-          <w:rFonts w:hint="default" w:ascii="Consolas" w:hAnsi="Consolas" w:eastAsia="Consolas" w:cs="Consolas"/>
-          <w:i w:val="0"/>
-          <w:caps w:val="0"/>
-          <w:color w:val="212529"/>
-          <w:spacing w:val="0"/>
-          <w:sz w:val="16"/>
-          <w:szCs w:val="16"/>
-          <w:bdr w:val="none" w:color="auto" w:sz="0" w:space="0"/>
+          <w:shd w:val="clear" w:fill="EEEEEE"/>
+        </w:rPr>
+      </w:pPr>
+      <w:r>
+        <w:rPr>
+          <w:rFonts w:hint="default" w:ascii="Consolas" w:hAnsi="Consolas" w:eastAsia="Consolas" w:cs="Consolas"/>
+          <w:i w:val="0"/>
+          <w:caps w:val="0"/>
+          <w:color w:val="212529"/>
+          <w:spacing w:val="0"/>
+          <w:sz w:val="16"/>
+          <w:szCs w:val="16"/>
           <w:shd w:val="clear" w:fill="EEEEEE"/>
         </w:rPr>
         <w:t xml:space="preserve">    </w:t>
@@ -27327,7 +27223,6 @@
           <w:spacing w:val="0"/>
           <w:sz w:val="16"/>
           <w:szCs w:val="16"/>
-          <w:bdr w:val="none" w:color="auto" w:sz="0" w:space="0"/>
           <w:shd w:val="clear" w:fill="EEEEEE"/>
         </w:rPr>
         <w:t>def</w:t>
@@ -27341,7 +27236,6 @@
           <w:spacing w:val="0"/>
           <w:sz w:val="16"/>
           <w:szCs w:val="16"/>
-          <w:bdr w:val="none" w:color="auto" w:sz="0" w:space="0"/>
           <w:shd w:val="clear" w:fill="EEEEEE"/>
         </w:rPr>
         <w:t xml:space="preserve"> __delitem__(self, key):</w:t>
@@ -27372,20 +27266,18 @@
           <w:spacing w:val="0"/>
           <w:sz w:val="16"/>
           <w:szCs w:val="16"/>
-          <w:bdr w:val="none" w:color="auto" w:sz="0" w:space="0"/>
-          <w:shd w:val="clear" w:fill="EEEEEE"/>
-        </w:rPr>
-      </w:pPr>
-      <w:r>
-        <w:rPr>
-          <w:rFonts w:hint="default" w:ascii="Consolas" w:hAnsi="Consolas" w:eastAsia="Consolas" w:cs="Consolas"/>
-          <w:i w:val="0"/>
-          <w:caps w:val="0"/>
-          <w:color w:val="212529"/>
-          <w:spacing w:val="0"/>
-          <w:sz w:val="16"/>
-          <w:szCs w:val="16"/>
-          <w:bdr w:val="none" w:color="auto" w:sz="0" w:space="0"/>
+          <w:shd w:val="clear" w:fill="EEEEEE"/>
+        </w:rPr>
+      </w:pPr>
+      <w:r>
+        <w:rPr>
+          <w:rFonts w:hint="default" w:ascii="Consolas" w:hAnsi="Consolas" w:eastAsia="Consolas" w:cs="Consolas"/>
+          <w:i w:val="0"/>
+          <w:caps w:val="0"/>
+          <w:color w:val="212529"/>
+          <w:spacing w:val="0"/>
+          <w:sz w:val="16"/>
+          <w:szCs w:val="16"/>
           <w:shd w:val="clear" w:fill="EEEEEE"/>
         </w:rPr>
         <w:t xml:space="preserve">        </w:t>
@@ -27399,7 +27291,6 @@
           <w:spacing w:val="0"/>
           <w:sz w:val="16"/>
           <w:szCs w:val="16"/>
-          <w:bdr w:val="none" w:color="auto" w:sz="0" w:space="0"/>
           <w:shd w:val="clear" w:fill="EEEEEE"/>
         </w:rPr>
         <w:t>print</w:t>
@@ -27413,7 +27304,6 @@
           <w:spacing w:val="0"/>
           <w:sz w:val="16"/>
           <w:szCs w:val="16"/>
-          <w:bdr w:val="none" w:color="auto" w:sz="0" w:space="0"/>
           <w:shd w:val="clear" w:fill="EEEEEE"/>
         </w:rPr>
         <w:t>(</w:t>
@@ -27427,7 +27317,6 @@
           <w:spacing w:val="0"/>
           <w:sz w:val="16"/>
           <w:szCs w:val="16"/>
-          <w:bdr w:val="none" w:color="auto" w:sz="0" w:space="0"/>
           <w:shd w:val="clear" w:fill="EEEEEE"/>
         </w:rPr>
         <w:t>'__delitem__'</w:t>
@@ -27441,7 +27330,6 @@
           <w:spacing w:val="0"/>
           <w:sz w:val="16"/>
           <w:szCs w:val="16"/>
-          <w:bdr w:val="none" w:color="auto" w:sz="0" w:space="0"/>
           <w:shd w:val="clear" w:fill="EEEEEE"/>
         </w:rPr>
         <w:t>,key)</w:t>
@@ -27472,7 +27360,6 @@
           <w:spacing w:val="0"/>
           <w:sz w:val="16"/>
           <w:szCs w:val="16"/>
-          <w:bdr w:val="none" w:color="auto" w:sz="0" w:space="0"/>
           <w:shd w:val="clear" w:fill="EEEEEE"/>
         </w:rPr>
       </w:pPr>
@@ -27502,20 +27389,18 @@
           <w:spacing w:val="0"/>
           <w:sz w:val="16"/>
           <w:szCs w:val="16"/>
-          <w:bdr w:val="none" w:color="auto" w:sz="0" w:space="0"/>
-          <w:shd w:val="clear" w:fill="EEEEEE"/>
-        </w:rPr>
-      </w:pPr>
-      <w:r>
-        <w:rPr>
-          <w:rFonts w:hint="default" w:ascii="Consolas" w:hAnsi="Consolas" w:eastAsia="Consolas" w:cs="Consolas"/>
-          <w:i w:val="0"/>
-          <w:caps w:val="0"/>
-          <w:color w:val="212529"/>
-          <w:spacing w:val="0"/>
-          <w:sz w:val="16"/>
-          <w:szCs w:val="16"/>
-          <w:bdr w:val="none" w:color="auto" w:sz="0" w:space="0"/>
+          <w:shd w:val="clear" w:fill="EEEEEE"/>
+        </w:rPr>
+      </w:pPr>
+      <w:r>
+        <w:rPr>
+          <w:rFonts w:hint="default" w:ascii="Consolas" w:hAnsi="Consolas" w:eastAsia="Consolas" w:cs="Consolas"/>
+          <w:i w:val="0"/>
+          <w:caps w:val="0"/>
+          <w:color w:val="212529"/>
+          <w:spacing w:val="0"/>
+          <w:sz w:val="16"/>
+          <w:szCs w:val="16"/>
           <w:shd w:val="clear" w:fill="EEEEEE"/>
         </w:rPr>
         <w:t>obj = Foo()</w:t>
@@ -27557,7 +27442,6 @@
           <w:spacing w:val="0"/>
           <w:sz w:val="16"/>
           <w:szCs w:val="16"/>
-          <w:bdr w:val="none" w:color="auto" w:sz="0" w:space="0"/>
           <w:shd w:val="clear" w:fill="EEEEEE"/>
         </w:rPr>
         <w:t>result = obj[</w:t>
@@ -27571,7 +27455,6 @@
           <w:spacing w:val="0"/>
           <w:sz w:val="16"/>
           <w:szCs w:val="16"/>
-          <w:bdr w:val="none" w:color="auto" w:sz="0" w:space="0"/>
           <w:shd w:val="clear" w:fill="EEEEEE"/>
         </w:rPr>
         <w:t>'k1'</w:t>
@@ -27585,7 +27468,6 @@
           <w:spacing w:val="0"/>
           <w:sz w:val="16"/>
           <w:szCs w:val="16"/>
-          <w:bdr w:val="none" w:color="auto" w:sz="0" w:space="0"/>
           <w:shd w:val="clear" w:fill="EEEEEE"/>
         </w:rPr>
         <w:t xml:space="preserve">]      </w:t>
@@ -27599,7 +27481,6 @@
           <w:spacing w:val="0"/>
           <w:sz w:val="16"/>
           <w:szCs w:val="16"/>
-          <w:bdr w:val="none" w:color="auto" w:sz="0" w:space="0"/>
           <w:shd w:val="clear" w:fill="EEEEEE"/>
         </w:rPr>
         <w:t># 自动触发执行 __getitem__</w:t>
@@ -27613,7 +27494,6 @@
           <w:spacing w:val="0"/>
           <w:sz w:val="16"/>
           <w:szCs w:val="16"/>
-          <w:bdr w:val="none" w:color="auto" w:sz="0" w:space="0"/>
           <w:shd w:val="clear" w:fill="EEEEEE"/>
         </w:rPr>
         <w:t>obj[</w:t>
@@ -27627,7 +27507,6 @@
           <w:spacing w:val="0"/>
           <w:sz w:val="16"/>
           <w:szCs w:val="16"/>
-          <w:bdr w:val="none" w:color="auto" w:sz="0" w:space="0"/>
           <w:shd w:val="clear" w:fill="EEEEEE"/>
         </w:rPr>
         <w:t>'k2'</w:t>
@@ -27641,7 +27520,6 @@
           <w:spacing w:val="0"/>
           <w:sz w:val="16"/>
           <w:szCs w:val="16"/>
-          <w:bdr w:val="none" w:color="auto" w:sz="0" w:space="0"/>
           <w:shd w:val="clear" w:fill="EEEEEE"/>
         </w:rPr>
         <w:t xml:space="preserve">] = </w:t>
@@ -27655,7 +27533,6 @@
           <w:spacing w:val="0"/>
           <w:sz w:val="16"/>
           <w:szCs w:val="16"/>
-          <w:bdr w:val="none" w:color="auto" w:sz="0" w:space="0"/>
           <w:shd w:val="clear" w:fill="EEEEEE"/>
         </w:rPr>
         <w:t>'jack'</w:t>
@@ -27669,7 +27546,6 @@
           <w:spacing w:val="0"/>
           <w:sz w:val="16"/>
           <w:szCs w:val="16"/>
-          <w:bdr w:val="none" w:color="auto" w:sz="0" w:space="0"/>
           <w:shd w:val="clear" w:fill="EEEEEE"/>
         </w:rPr>
         <w:t xml:space="preserve">      </w:t>
@@ -27683,7 +27559,6 @@
           <w:spacing w:val="0"/>
           <w:sz w:val="16"/>
           <w:szCs w:val="16"/>
-          <w:bdr w:val="none" w:color="auto" w:sz="0" w:space="0"/>
           <w:shd w:val="clear" w:fill="EEEEEE"/>
         </w:rPr>
         <w:t># 自动触发执行 __setitem__</w:t>
@@ -27697,7 +27572,6 @@
           <w:spacing w:val="0"/>
           <w:sz w:val="16"/>
           <w:szCs w:val="16"/>
-          <w:bdr w:val="none" w:color="auto" w:sz="0" w:space="0"/>
           <w:shd w:val="clear" w:fill="EEEEEE"/>
         </w:rPr>
         <w:t>del</w:t>
@@ -27711,7 +27585,6 @@
           <w:spacing w:val="0"/>
           <w:sz w:val="16"/>
           <w:szCs w:val="16"/>
-          <w:bdr w:val="none" w:color="auto" w:sz="0" w:space="0"/>
           <w:shd w:val="clear" w:fill="EEEEEE"/>
         </w:rPr>
         <w:t xml:space="preserve"> obj[</w:t>
@@ -27725,7 +27598,6 @@
           <w:spacing w:val="0"/>
           <w:sz w:val="16"/>
           <w:szCs w:val="16"/>
-          <w:bdr w:val="none" w:color="auto" w:sz="0" w:space="0"/>
           <w:shd w:val="clear" w:fill="EEEEEE"/>
         </w:rPr>
         <w:t>'k1'</w:t>
@@ -27739,7 +27611,6 @@
           <w:spacing w:val="0"/>
           <w:sz w:val="16"/>
           <w:szCs w:val="16"/>
-          <w:bdr w:val="none" w:color="auto" w:sz="0" w:space="0"/>
           <w:shd w:val="clear" w:fill="EEEEEE"/>
         </w:rPr>
         <w:t xml:space="preserve">]             </w:t>
@@ -27753,7 +27624,6 @@
           <w:spacing w:val="0"/>
           <w:sz w:val="16"/>
           <w:szCs w:val="16"/>
-          <w:bdr w:val="none" w:color="auto" w:sz="0" w:space="0"/>
           <w:shd w:val="clear" w:fill="EEEEEE"/>
         </w:rPr>
         <w:t># 自动触发执行 __delitem__</w:t>
@@ -27929,7 +27799,6 @@
           <w:spacing w:val="0"/>
           <w:sz w:val="16"/>
           <w:szCs w:val="16"/>
-          <w:bdr w:val="none" w:color="auto" w:sz="0" w:space="0"/>
           <w:shd w:val="clear" w:fill="EEEEEE"/>
         </w:rPr>
       </w:pPr>
@@ -27942,7 +27811,6 @@
           <w:spacing w:val="0"/>
           <w:sz w:val="16"/>
           <w:szCs w:val="16"/>
-          <w:bdr w:val="none" w:color="auto" w:sz="0" w:space="0"/>
           <w:shd w:val="clear" w:fill="EEEEEE"/>
         </w:rPr>
         <w:t>class</w:t>
@@ -27956,7 +27824,6 @@
           <w:spacing w:val="0"/>
           <w:sz w:val="16"/>
           <w:szCs w:val="16"/>
-          <w:bdr w:val="none" w:color="auto" w:sz="0" w:space="0"/>
           <w:shd w:val="clear" w:fill="EEEEEE"/>
         </w:rPr>
         <w:t xml:space="preserve"> </w:t>
@@ -27970,7 +27837,6 @@
           <w:spacing w:val="0"/>
           <w:sz w:val="16"/>
           <w:szCs w:val="16"/>
-          <w:bdr w:val="none" w:color="auto" w:sz="0" w:space="0"/>
           <w:shd w:val="clear" w:fill="EEEEEE"/>
         </w:rPr>
         <w:t>Foo</w:t>
@@ -27984,7 +27850,6 @@
           <w:spacing w:val="0"/>
           <w:sz w:val="16"/>
           <w:szCs w:val="16"/>
-          <w:bdr w:val="none" w:color="auto" w:sz="0" w:space="0"/>
           <w:shd w:val="clear" w:fill="EEEEEE"/>
         </w:rPr>
         <w:t>:</w:t>
@@ -28014,7 +27879,6 @@
           <w:spacing w:val="0"/>
           <w:sz w:val="16"/>
           <w:szCs w:val="16"/>
-          <w:bdr w:val="none" w:color="auto" w:sz="0" w:space="0"/>
           <w:shd w:val="clear" w:fill="EEEEEE"/>
         </w:rPr>
       </w:pPr>
@@ -28043,20 +27907,18 @@
           <w:spacing w:val="0"/>
           <w:sz w:val="16"/>
           <w:szCs w:val="16"/>
-          <w:bdr w:val="none" w:color="auto" w:sz="0" w:space="0"/>
-          <w:shd w:val="clear" w:fill="EEEEEE"/>
-        </w:rPr>
-      </w:pPr>
-      <w:r>
-        <w:rPr>
-          <w:rFonts w:hint="default" w:ascii="Consolas" w:hAnsi="Consolas" w:eastAsia="Consolas" w:cs="Consolas"/>
-          <w:i w:val="0"/>
-          <w:caps w:val="0"/>
-          <w:color w:val="212529"/>
-          <w:spacing w:val="0"/>
-          <w:sz w:val="16"/>
-          <w:szCs w:val="16"/>
-          <w:bdr w:val="none" w:color="auto" w:sz="0" w:space="0"/>
+          <w:shd w:val="clear" w:fill="EEEEEE"/>
+        </w:rPr>
+      </w:pPr>
+      <w:r>
+        <w:rPr>
+          <w:rFonts w:hint="default" w:ascii="Consolas" w:hAnsi="Consolas" w:eastAsia="Consolas" w:cs="Consolas"/>
+          <w:i w:val="0"/>
+          <w:caps w:val="0"/>
+          <w:color w:val="212529"/>
+          <w:spacing w:val="0"/>
+          <w:sz w:val="16"/>
+          <w:szCs w:val="16"/>
           <w:shd w:val="clear" w:fill="EEEEEE"/>
         </w:rPr>
         <w:t xml:space="preserve">    </w:t>
@@ -28070,7 +27932,6 @@
           <w:spacing w:val="0"/>
           <w:sz w:val="16"/>
           <w:szCs w:val="16"/>
-          <w:bdr w:val="none" w:color="auto" w:sz="0" w:space="0"/>
           <w:shd w:val="clear" w:fill="EEEEEE"/>
         </w:rPr>
         <w:t>def</w:t>
@@ -28084,7 +27945,6 @@
           <w:spacing w:val="0"/>
           <w:sz w:val="16"/>
           <w:szCs w:val="16"/>
-          <w:bdr w:val="none" w:color="auto" w:sz="0" w:space="0"/>
           <w:shd w:val="clear" w:fill="EEEEEE"/>
         </w:rPr>
         <w:t xml:space="preserve"> __init__(self, sq):</w:t>
@@ -28114,20 +27974,18 @@
           <w:spacing w:val="0"/>
           <w:sz w:val="16"/>
           <w:szCs w:val="16"/>
-          <w:bdr w:val="none" w:color="auto" w:sz="0" w:space="0"/>
-          <w:shd w:val="clear" w:fill="EEEEEE"/>
-        </w:rPr>
-      </w:pPr>
-      <w:r>
-        <w:rPr>
-          <w:rFonts w:hint="default" w:ascii="Consolas" w:hAnsi="Consolas" w:eastAsia="Consolas" w:cs="Consolas"/>
-          <w:i w:val="0"/>
-          <w:caps w:val="0"/>
-          <w:color w:val="212529"/>
-          <w:spacing w:val="0"/>
-          <w:sz w:val="16"/>
-          <w:szCs w:val="16"/>
-          <w:bdr w:val="none" w:color="auto" w:sz="0" w:space="0"/>
+          <w:shd w:val="clear" w:fill="EEEEEE"/>
+        </w:rPr>
+      </w:pPr>
+      <w:r>
+        <w:rPr>
+          <w:rFonts w:hint="default" w:ascii="Consolas" w:hAnsi="Consolas" w:eastAsia="Consolas" w:cs="Consolas"/>
+          <w:i w:val="0"/>
+          <w:caps w:val="0"/>
+          <w:color w:val="212529"/>
+          <w:spacing w:val="0"/>
+          <w:sz w:val="16"/>
+          <w:szCs w:val="16"/>
           <w:shd w:val="clear" w:fill="EEEEEE"/>
         </w:rPr>
         <w:t xml:space="preserve">        self.sq = sq</w:t>
@@ -28157,7 +28015,6 @@
           <w:spacing w:val="0"/>
           <w:sz w:val="16"/>
           <w:szCs w:val="16"/>
-          <w:bdr w:val="none" w:color="auto" w:sz="0" w:space="0"/>
           <w:shd w:val="clear" w:fill="EEEEEE"/>
         </w:rPr>
       </w:pPr>
@@ -28186,20 +28043,18 @@
           <w:spacing w:val="0"/>
           <w:sz w:val="16"/>
           <w:szCs w:val="16"/>
-          <w:bdr w:val="none" w:color="auto" w:sz="0" w:space="0"/>
-          <w:shd w:val="clear" w:fill="EEEEEE"/>
-        </w:rPr>
-      </w:pPr>
-      <w:r>
-        <w:rPr>
-          <w:rFonts w:hint="default" w:ascii="Consolas" w:hAnsi="Consolas" w:eastAsia="Consolas" w:cs="Consolas"/>
-          <w:i w:val="0"/>
-          <w:caps w:val="0"/>
-          <w:color w:val="212529"/>
-          <w:spacing w:val="0"/>
-          <w:sz w:val="16"/>
-          <w:szCs w:val="16"/>
-          <w:bdr w:val="none" w:color="auto" w:sz="0" w:space="0"/>
+          <w:shd w:val="clear" w:fill="EEEEEE"/>
+        </w:rPr>
+      </w:pPr>
+      <w:r>
+        <w:rPr>
+          <w:rFonts w:hint="default" w:ascii="Consolas" w:hAnsi="Consolas" w:eastAsia="Consolas" w:cs="Consolas"/>
+          <w:i w:val="0"/>
+          <w:caps w:val="0"/>
+          <w:color w:val="212529"/>
+          <w:spacing w:val="0"/>
+          <w:sz w:val="16"/>
+          <w:szCs w:val="16"/>
           <w:shd w:val="clear" w:fill="EEEEEE"/>
         </w:rPr>
         <w:t xml:space="preserve">    </w:t>
@@ -28213,7 +28068,6 @@
           <w:spacing w:val="0"/>
           <w:sz w:val="16"/>
           <w:szCs w:val="16"/>
-          <w:bdr w:val="none" w:color="auto" w:sz="0" w:space="0"/>
           <w:shd w:val="clear" w:fill="EEEEEE"/>
         </w:rPr>
         <w:t>def</w:t>
@@ -28227,7 +28081,6 @@
           <w:spacing w:val="0"/>
           <w:sz w:val="16"/>
           <w:szCs w:val="16"/>
-          <w:bdr w:val="none" w:color="auto" w:sz="0" w:space="0"/>
           <w:shd w:val="clear" w:fill="EEEEEE"/>
         </w:rPr>
         <w:t xml:space="preserve"> __iter__(self):</w:t>
@@ -28257,20 +28110,18 @@
           <w:spacing w:val="0"/>
           <w:sz w:val="16"/>
           <w:szCs w:val="16"/>
-          <w:bdr w:val="none" w:color="auto" w:sz="0" w:space="0"/>
-          <w:shd w:val="clear" w:fill="EEEEEE"/>
-        </w:rPr>
-      </w:pPr>
-      <w:r>
-        <w:rPr>
-          <w:rFonts w:hint="default" w:ascii="Consolas" w:hAnsi="Consolas" w:eastAsia="Consolas" w:cs="Consolas"/>
-          <w:i w:val="0"/>
-          <w:caps w:val="0"/>
-          <w:color w:val="212529"/>
-          <w:spacing w:val="0"/>
-          <w:sz w:val="16"/>
-          <w:szCs w:val="16"/>
-          <w:bdr w:val="none" w:color="auto" w:sz="0" w:space="0"/>
+          <w:shd w:val="clear" w:fill="EEEEEE"/>
+        </w:rPr>
+      </w:pPr>
+      <w:r>
+        <w:rPr>
+          <w:rFonts w:hint="default" w:ascii="Consolas" w:hAnsi="Consolas" w:eastAsia="Consolas" w:cs="Consolas"/>
+          <w:i w:val="0"/>
+          <w:caps w:val="0"/>
+          <w:color w:val="212529"/>
+          <w:spacing w:val="0"/>
+          <w:sz w:val="16"/>
+          <w:szCs w:val="16"/>
           <w:shd w:val="clear" w:fill="EEEEEE"/>
         </w:rPr>
         <w:t xml:space="preserve">        </w:t>
@@ -28284,7 +28135,6 @@
           <w:spacing w:val="0"/>
           <w:sz w:val="16"/>
           <w:szCs w:val="16"/>
-          <w:bdr w:val="none" w:color="auto" w:sz="0" w:space="0"/>
           <w:shd w:val="clear" w:fill="EEEEEE"/>
         </w:rPr>
         <w:t>return</w:t>
@@ -28298,7 +28148,6 @@
           <w:spacing w:val="0"/>
           <w:sz w:val="16"/>
           <w:szCs w:val="16"/>
-          <w:bdr w:val="none" w:color="auto" w:sz="0" w:space="0"/>
           <w:shd w:val="clear" w:fill="EEEEEE"/>
         </w:rPr>
         <w:t xml:space="preserve"> iter(self.sq)</w:t>
@@ -28328,20 +28177,18 @@
           <w:spacing w:val="0"/>
           <w:sz w:val="16"/>
           <w:szCs w:val="16"/>
-          <w:bdr w:val="none" w:color="auto" w:sz="0" w:space="0"/>
-          <w:shd w:val="clear" w:fill="EEEEEE"/>
-        </w:rPr>
-      </w:pPr>
-      <w:r>
-        <w:rPr>
-          <w:rFonts w:hint="default" w:ascii="Consolas" w:hAnsi="Consolas" w:eastAsia="Consolas" w:cs="Consolas"/>
-          <w:i w:val="0"/>
-          <w:caps w:val="0"/>
-          <w:color w:val="212529"/>
-          <w:spacing w:val="0"/>
-          <w:sz w:val="16"/>
-          <w:szCs w:val="16"/>
-          <w:bdr w:val="none" w:color="auto" w:sz="0" w:space="0"/>
+          <w:shd w:val="clear" w:fill="EEEEEE"/>
+        </w:rPr>
+      </w:pPr>
+      <w:r>
+        <w:rPr>
+          <w:rFonts w:hint="default" w:ascii="Consolas" w:hAnsi="Consolas" w:eastAsia="Consolas" w:cs="Consolas"/>
+          <w:i w:val="0"/>
+          <w:caps w:val="0"/>
+          <w:color w:val="212529"/>
+          <w:spacing w:val="0"/>
+          <w:sz w:val="16"/>
+          <w:szCs w:val="16"/>
           <w:shd w:val="clear" w:fill="EEEEEE"/>
         </w:rPr>
         <w:t>obj = Foo([11,22,33,44])</w:t>
@@ -28371,7 +28218,6 @@
           <w:spacing w:val="0"/>
           <w:sz w:val="16"/>
           <w:szCs w:val="16"/>
-          <w:bdr w:val="none" w:color="auto" w:sz="0" w:space="0"/>
           <w:shd w:val="clear" w:fill="EEEEEE"/>
         </w:rPr>
       </w:pPr>
@@ -28384,7 +28230,6 @@
           <w:spacing w:val="0"/>
           <w:sz w:val="16"/>
           <w:szCs w:val="16"/>
-          <w:bdr w:val="none" w:color="auto" w:sz="0" w:space="0"/>
           <w:shd w:val="clear" w:fill="EEEEEE"/>
         </w:rPr>
         <w:t>for</w:t>
@@ -28398,7 +28243,6 @@
           <w:spacing w:val="0"/>
           <w:sz w:val="16"/>
           <w:szCs w:val="16"/>
-          <w:bdr w:val="none" w:color="auto" w:sz="0" w:space="0"/>
           <w:shd w:val="clear" w:fill="EEEEEE"/>
         </w:rPr>
         <w:t xml:space="preserve"> i </w:t>
@@ -28412,7 +28256,6 @@
           <w:spacing w:val="0"/>
           <w:sz w:val="16"/>
           <w:szCs w:val="16"/>
-          <w:bdr w:val="none" w:color="auto" w:sz="0" w:space="0"/>
           <w:shd w:val="clear" w:fill="EEEEEE"/>
         </w:rPr>
         <w:t>in</w:t>
@@ -28426,7 +28269,6 @@
           <w:spacing w:val="0"/>
           <w:sz w:val="16"/>
           <w:szCs w:val="16"/>
-          <w:bdr w:val="none" w:color="auto" w:sz="0" w:space="0"/>
           <w:shd w:val="clear" w:fill="EEEEEE"/>
         </w:rPr>
         <w:t xml:space="preserve"> obj:</w:t>
@@ -28456,20 +28298,18 @@
           <w:spacing w:val="0"/>
           <w:sz w:val="16"/>
           <w:szCs w:val="16"/>
-          <w:bdr w:val="none" w:color="auto" w:sz="0" w:space="0"/>
-          <w:shd w:val="clear" w:fill="EEEEEE"/>
-        </w:rPr>
-      </w:pPr>
-      <w:r>
-        <w:rPr>
-          <w:rFonts w:hint="default" w:ascii="Consolas" w:hAnsi="Consolas" w:eastAsia="Consolas" w:cs="Consolas"/>
-          <w:i w:val="0"/>
-          <w:caps w:val="0"/>
-          <w:color w:val="212529"/>
-          <w:spacing w:val="0"/>
-          <w:sz w:val="16"/>
-          <w:szCs w:val="16"/>
-          <w:bdr w:val="none" w:color="auto" w:sz="0" w:space="0"/>
+          <w:shd w:val="clear" w:fill="EEEEEE"/>
+        </w:rPr>
+      </w:pPr>
+      <w:r>
+        <w:rPr>
+          <w:rFonts w:hint="default" w:ascii="Consolas" w:hAnsi="Consolas" w:eastAsia="Consolas" w:cs="Consolas"/>
+          <w:i w:val="0"/>
+          <w:caps w:val="0"/>
+          <w:color w:val="212529"/>
+          <w:spacing w:val="0"/>
+          <w:sz w:val="16"/>
+          <w:szCs w:val="16"/>
           <w:shd w:val="clear" w:fill="EEEEEE"/>
         </w:rPr>
         <w:t xml:space="preserve">    </w:t>
@@ -28483,7 +28323,6 @@
           <w:spacing w:val="0"/>
           <w:sz w:val="16"/>
           <w:szCs w:val="16"/>
-          <w:bdr w:val="none" w:color="auto" w:sz="0" w:space="0"/>
           <w:shd w:val="clear" w:fill="EEEEEE"/>
         </w:rPr>
         <w:t>print</w:t>
@@ -28497,7 +28336,6 @@
           <w:spacing w:val="0"/>
           <w:sz w:val="16"/>
           <w:szCs w:val="16"/>
-          <w:bdr w:val="none" w:color="auto" w:sz="0" w:space="0"/>
           <w:shd w:val="clear" w:fill="EEEEEE"/>
         </w:rPr>
         <w:t>(i)</w:t>
@@ -28535,7 +28373,6 @@
           <w:spacing w:val="0"/>
           <w:sz w:val="16"/>
           <w:szCs w:val="16"/>
-          <w:bdr w:val="none" w:color="auto" w:sz="0" w:space="0"/>
           <w:shd w:val="clear" w:fill="EEEEEE"/>
         </w:rPr>
         <w:t># 这下没问题了！</w:t>
@@ -28622,7 +28459,6 @@
           <w:spacing w:val="0"/>
           <w:sz w:val="16"/>
           <w:szCs w:val="16"/>
-          <w:bdr w:val="none" w:color="auto" w:sz="0" w:space="0"/>
           <w:shd w:val="clear" w:fill="EEEEEE"/>
         </w:rPr>
       </w:pPr>
@@ -28635,7 +28471,6 @@
           <w:spacing w:val="0"/>
           <w:sz w:val="16"/>
           <w:szCs w:val="16"/>
-          <w:bdr w:val="none" w:color="auto" w:sz="0" w:space="0"/>
           <w:shd w:val="clear" w:fill="EEEEEE"/>
         </w:rPr>
         <w:t>class</w:t>
@@ -28649,7 +28484,6 @@
           <w:spacing w:val="0"/>
           <w:sz w:val="16"/>
           <w:szCs w:val="16"/>
-          <w:bdr w:val="none" w:color="auto" w:sz="0" w:space="0"/>
           <w:shd w:val="clear" w:fill="EEEEEE"/>
         </w:rPr>
         <w:t xml:space="preserve"> </w:t>
@@ -28663,7 +28497,6 @@
           <w:spacing w:val="0"/>
           <w:sz w:val="16"/>
           <w:szCs w:val="16"/>
-          <w:bdr w:val="none" w:color="auto" w:sz="0" w:space="0"/>
           <w:shd w:val="clear" w:fill="EEEEEE"/>
         </w:rPr>
         <w:t>Foo</w:t>
@@ -28677,7 +28510,6 @@
           <w:spacing w:val="0"/>
           <w:sz w:val="16"/>
           <w:szCs w:val="16"/>
-          <w:bdr w:val="none" w:color="auto" w:sz="0" w:space="0"/>
           <w:shd w:val="clear" w:fill="EEEEEE"/>
         </w:rPr>
         <w:t>:</w:t>
@@ -28707,20 +28539,18 @@
           <w:spacing w:val="0"/>
           <w:sz w:val="16"/>
           <w:szCs w:val="16"/>
-          <w:bdr w:val="none" w:color="auto" w:sz="0" w:space="0"/>
-          <w:shd w:val="clear" w:fill="EEEEEE"/>
-        </w:rPr>
-      </w:pPr>
-      <w:r>
-        <w:rPr>
-          <w:rFonts w:hint="default" w:ascii="Consolas" w:hAnsi="Consolas" w:eastAsia="Consolas" w:cs="Consolas"/>
-          <w:i w:val="0"/>
-          <w:caps w:val="0"/>
-          <w:color w:val="212529"/>
-          <w:spacing w:val="0"/>
-          <w:sz w:val="16"/>
-          <w:szCs w:val="16"/>
-          <w:bdr w:val="none" w:color="auto" w:sz="0" w:space="0"/>
+          <w:shd w:val="clear" w:fill="EEEEEE"/>
+        </w:rPr>
+      </w:pPr>
+      <w:r>
+        <w:rPr>
+          <w:rFonts w:hint="default" w:ascii="Consolas" w:hAnsi="Consolas" w:eastAsia="Consolas" w:cs="Consolas"/>
+          <w:i w:val="0"/>
+          <w:caps w:val="0"/>
+          <w:color w:val="212529"/>
+          <w:spacing w:val="0"/>
+          <w:sz w:val="16"/>
+          <w:szCs w:val="16"/>
           <w:shd w:val="clear" w:fill="EEEEEE"/>
         </w:rPr>
         <w:t xml:space="preserve">    </w:t>
@@ -28734,7 +28564,6 @@
           <w:spacing w:val="0"/>
           <w:sz w:val="16"/>
           <w:szCs w:val="16"/>
-          <w:bdr w:val="none" w:color="auto" w:sz="0" w:space="0"/>
           <w:shd w:val="clear" w:fill="EEEEEE"/>
         </w:rPr>
         <w:t>def</w:t>
@@ -28748,7 +28577,6 @@
           <w:spacing w:val="0"/>
           <w:sz w:val="16"/>
           <w:szCs w:val="16"/>
-          <w:bdr w:val="none" w:color="auto" w:sz="0" w:space="0"/>
           <w:shd w:val="clear" w:fill="EEEEEE"/>
         </w:rPr>
         <w:t xml:space="preserve"> __init__(self):</w:t>
@@ -28778,20 +28606,18 @@
           <w:spacing w:val="0"/>
           <w:sz w:val="16"/>
           <w:szCs w:val="16"/>
-          <w:bdr w:val="none" w:color="auto" w:sz="0" w:space="0"/>
-          <w:shd w:val="clear" w:fill="EEEEEE"/>
-        </w:rPr>
-      </w:pPr>
-      <w:r>
-        <w:rPr>
-          <w:rFonts w:hint="default" w:ascii="Consolas" w:hAnsi="Consolas" w:eastAsia="Consolas" w:cs="Consolas"/>
-          <w:i w:val="0"/>
-          <w:caps w:val="0"/>
-          <w:color w:val="212529"/>
-          <w:spacing w:val="0"/>
-          <w:sz w:val="16"/>
-          <w:szCs w:val="16"/>
-          <w:bdr w:val="none" w:color="auto" w:sz="0" w:space="0"/>
+          <w:shd w:val="clear" w:fill="EEEEEE"/>
+        </w:rPr>
+      </w:pPr>
+      <w:r>
+        <w:rPr>
+          <w:rFonts w:hint="default" w:ascii="Consolas" w:hAnsi="Consolas" w:eastAsia="Consolas" w:cs="Consolas"/>
+          <w:i w:val="0"/>
+          <w:caps w:val="0"/>
+          <w:color w:val="212529"/>
+          <w:spacing w:val="0"/>
+          <w:sz w:val="16"/>
+          <w:szCs w:val="16"/>
           <w:shd w:val="clear" w:fill="EEEEEE"/>
         </w:rPr>
         <w:t xml:space="preserve">        </w:t>
@@ -28805,7 +28631,6 @@
           <w:spacing w:val="0"/>
           <w:sz w:val="16"/>
           <w:szCs w:val="16"/>
-          <w:bdr w:val="none" w:color="auto" w:sz="0" w:space="0"/>
           <w:shd w:val="clear" w:fill="EEEEEE"/>
         </w:rPr>
         <w:t>pass</w:t>
@@ -28835,7 +28660,6 @@
           <w:spacing w:val="0"/>
           <w:sz w:val="16"/>
           <w:szCs w:val="16"/>
-          <w:bdr w:val="none" w:color="auto" w:sz="0" w:space="0"/>
           <w:shd w:val="clear" w:fill="EEEEEE"/>
         </w:rPr>
       </w:pPr>
@@ -28864,20 +28688,18 @@
           <w:spacing w:val="0"/>
           <w:sz w:val="16"/>
           <w:szCs w:val="16"/>
-          <w:bdr w:val="none" w:color="auto" w:sz="0" w:space="0"/>
-          <w:shd w:val="clear" w:fill="EEEEEE"/>
-        </w:rPr>
-      </w:pPr>
-      <w:r>
-        <w:rPr>
-          <w:rFonts w:hint="default" w:ascii="Consolas" w:hAnsi="Consolas" w:eastAsia="Consolas" w:cs="Consolas"/>
-          <w:i w:val="0"/>
-          <w:caps w:val="0"/>
-          <w:color w:val="212529"/>
-          <w:spacing w:val="0"/>
-          <w:sz w:val="16"/>
-          <w:szCs w:val="16"/>
-          <w:bdr w:val="none" w:color="auto" w:sz="0" w:space="0"/>
+          <w:shd w:val="clear" w:fill="EEEEEE"/>
+        </w:rPr>
+      </w:pPr>
+      <w:r>
+        <w:rPr>
+          <w:rFonts w:hint="default" w:ascii="Consolas" w:hAnsi="Consolas" w:eastAsia="Consolas" w:cs="Consolas"/>
+          <w:i w:val="0"/>
+          <w:caps w:val="0"/>
+          <w:color w:val="212529"/>
+          <w:spacing w:val="0"/>
+          <w:sz w:val="16"/>
+          <w:szCs w:val="16"/>
           <w:shd w:val="clear" w:fill="EEEEEE"/>
         </w:rPr>
         <w:t xml:space="preserve">    </w:t>
@@ -28891,7 +28713,6 @@
           <w:spacing w:val="0"/>
           <w:sz w:val="16"/>
           <w:szCs w:val="16"/>
-          <w:bdr w:val="none" w:color="auto" w:sz="0" w:space="0"/>
           <w:shd w:val="clear" w:fill="EEEEEE"/>
         </w:rPr>
         <w:t>def</w:t>
@@ -28905,7 +28726,6 @@
           <w:spacing w:val="0"/>
           <w:sz w:val="16"/>
           <w:szCs w:val="16"/>
-          <w:bdr w:val="none" w:color="auto" w:sz="0" w:space="0"/>
           <w:shd w:val="clear" w:fill="EEEEEE"/>
         </w:rPr>
         <w:t xml:space="preserve"> __iter__(self):</w:t>
@@ -28935,20 +28755,18 @@
           <w:spacing w:val="0"/>
           <w:sz w:val="16"/>
           <w:szCs w:val="16"/>
-          <w:bdr w:val="none" w:color="auto" w:sz="0" w:space="0"/>
-          <w:shd w:val="clear" w:fill="EEEEEE"/>
-        </w:rPr>
-      </w:pPr>
-      <w:r>
-        <w:rPr>
-          <w:rFonts w:hint="default" w:ascii="Consolas" w:hAnsi="Consolas" w:eastAsia="Consolas" w:cs="Consolas"/>
-          <w:i w:val="0"/>
-          <w:caps w:val="0"/>
-          <w:color w:val="212529"/>
-          <w:spacing w:val="0"/>
-          <w:sz w:val="16"/>
-          <w:szCs w:val="16"/>
-          <w:bdr w:val="none" w:color="auto" w:sz="0" w:space="0"/>
+          <w:shd w:val="clear" w:fill="EEEEEE"/>
+        </w:rPr>
+      </w:pPr>
+      <w:r>
+        <w:rPr>
+          <w:rFonts w:hint="default" w:ascii="Consolas" w:hAnsi="Consolas" w:eastAsia="Consolas" w:cs="Consolas"/>
+          <w:i w:val="0"/>
+          <w:caps w:val="0"/>
+          <w:color w:val="212529"/>
+          <w:spacing w:val="0"/>
+          <w:sz w:val="16"/>
+          <w:szCs w:val="16"/>
           <w:shd w:val="clear" w:fill="EEEEEE"/>
         </w:rPr>
         <w:t xml:space="preserve">        </w:t>
@@ -28962,7 +28780,6 @@
           <w:spacing w:val="0"/>
           <w:sz w:val="16"/>
           <w:szCs w:val="16"/>
-          <w:bdr w:val="none" w:color="auto" w:sz="0" w:space="0"/>
           <w:shd w:val="clear" w:fill="EEEEEE"/>
         </w:rPr>
         <w:t>yield</w:t>
@@ -28976,7 +28793,6 @@
           <w:spacing w:val="0"/>
           <w:sz w:val="16"/>
           <w:szCs w:val="16"/>
-          <w:bdr w:val="none" w:color="auto" w:sz="0" w:space="0"/>
           <w:shd w:val="clear" w:fill="EEEEEE"/>
         </w:rPr>
         <w:t xml:space="preserve"> 1</w:t>
@@ -29006,20 +28822,18 @@
           <w:spacing w:val="0"/>
           <w:sz w:val="16"/>
           <w:szCs w:val="16"/>
-          <w:bdr w:val="none" w:color="auto" w:sz="0" w:space="0"/>
-          <w:shd w:val="clear" w:fill="EEEEEE"/>
-        </w:rPr>
-      </w:pPr>
-      <w:r>
-        <w:rPr>
-          <w:rFonts w:hint="default" w:ascii="Consolas" w:hAnsi="Consolas" w:eastAsia="Consolas" w:cs="Consolas"/>
-          <w:i w:val="0"/>
-          <w:caps w:val="0"/>
-          <w:color w:val="212529"/>
-          <w:spacing w:val="0"/>
-          <w:sz w:val="16"/>
-          <w:szCs w:val="16"/>
-          <w:bdr w:val="none" w:color="auto" w:sz="0" w:space="0"/>
+          <w:shd w:val="clear" w:fill="EEEEEE"/>
+        </w:rPr>
+      </w:pPr>
+      <w:r>
+        <w:rPr>
+          <w:rFonts w:hint="default" w:ascii="Consolas" w:hAnsi="Consolas" w:eastAsia="Consolas" w:cs="Consolas"/>
+          <w:i w:val="0"/>
+          <w:caps w:val="0"/>
+          <w:color w:val="212529"/>
+          <w:spacing w:val="0"/>
+          <w:sz w:val="16"/>
+          <w:szCs w:val="16"/>
           <w:shd w:val="clear" w:fill="EEEEEE"/>
         </w:rPr>
         <w:t xml:space="preserve">        </w:t>
@@ -29033,7 +28847,6 @@
           <w:spacing w:val="0"/>
           <w:sz w:val="16"/>
           <w:szCs w:val="16"/>
-          <w:bdr w:val="none" w:color="auto" w:sz="0" w:space="0"/>
           <w:shd w:val="clear" w:fill="EEEEEE"/>
         </w:rPr>
         <w:t>yield</w:t>
@@ -29047,7 +28860,6 @@
           <w:spacing w:val="0"/>
           <w:sz w:val="16"/>
           <w:szCs w:val="16"/>
-          <w:bdr w:val="none" w:color="auto" w:sz="0" w:space="0"/>
           <w:shd w:val="clear" w:fill="EEEEEE"/>
         </w:rPr>
         <w:t xml:space="preserve"> 2</w:t>
@@ -29077,20 +28889,18 @@
           <w:spacing w:val="0"/>
           <w:sz w:val="16"/>
           <w:szCs w:val="16"/>
-          <w:bdr w:val="none" w:color="auto" w:sz="0" w:space="0"/>
-          <w:shd w:val="clear" w:fill="EEEEEE"/>
-        </w:rPr>
-      </w:pPr>
-      <w:r>
-        <w:rPr>
-          <w:rFonts w:hint="default" w:ascii="Consolas" w:hAnsi="Consolas" w:eastAsia="Consolas" w:cs="Consolas"/>
-          <w:i w:val="0"/>
-          <w:caps w:val="0"/>
-          <w:color w:val="212529"/>
-          <w:spacing w:val="0"/>
-          <w:sz w:val="16"/>
-          <w:szCs w:val="16"/>
-          <w:bdr w:val="none" w:color="auto" w:sz="0" w:space="0"/>
+          <w:shd w:val="clear" w:fill="EEEEEE"/>
+        </w:rPr>
+      </w:pPr>
+      <w:r>
+        <w:rPr>
+          <w:rFonts w:hint="default" w:ascii="Consolas" w:hAnsi="Consolas" w:eastAsia="Consolas" w:cs="Consolas"/>
+          <w:i w:val="0"/>
+          <w:caps w:val="0"/>
+          <w:color w:val="212529"/>
+          <w:spacing w:val="0"/>
+          <w:sz w:val="16"/>
+          <w:szCs w:val="16"/>
           <w:shd w:val="clear" w:fill="EEEEEE"/>
         </w:rPr>
         <w:t xml:space="preserve">        </w:t>
@@ -29104,7 +28914,6 @@
           <w:spacing w:val="0"/>
           <w:sz w:val="16"/>
           <w:szCs w:val="16"/>
-          <w:bdr w:val="none" w:color="auto" w:sz="0" w:space="0"/>
           <w:shd w:val="clear" w:fill="EEEEEE"/>
         </w:rPr>
         <w:t>yield</w:t>
@@ -29118,7 +28927,6 @@
           <w:spacing w:val="0"/>
           <w:sz w:val="16"/>
           <w:szCs w:val="16"/>
-          <w:bdr w:val="none" w:color="auto" w:sz="0" w:space="0"/>
           <w:shd w:val="clear" w:fill="EEEEEE"/>
         </w:rPr>
         <w:t xml:space="preserve"> 3</w:t>
@@ -29148,20 +28956,18 @@
           <w:spacing w:val="0"/>
           <w:sz w:val="16"/>
           <w:szCs w:val="16"/>
-          <w:bdr w:val="none" w:color="auto" w:sz="0" w:space="0"/>
-          <w:shd w:val="clear" w:fill="EEEEEE"/>
-        </w:rPr>
-      </w:pPr>
-      <w:r>
-        <w:rPr>
-          <w:rFonts w:hint="default" w:ascii="Consolas" w:hAnsi="Consolas" w:eastAsia="Consolas" w:cs="Consolas"/>
-          <w:i w:val="0"/>
-          <w:caps w:val="0"/>
-          <w:color w:val="212529"/>
-          <w:spacing w:val="0"/>
-          <w:sz w:val="16"/>
-          <w:szCs w:val="16"/>
-          <w:bdr w:val="none" w:color="auto" w:sz="0" w:space="0"/>
+          <w:shd w:val="clear" w:fill="EEEEEE"/>
+        </w:rPr>
+      </w:pPr>
+      <w:r>
+        <w:rPr>
+          <w:rFonts w:hint="default" w:ascii="Consolas" w:hAnsi="Consolas" w:eastAsia="Consolas" w:cs="Consolas"/>
+          <w:i w:val="0"/>
+          <w:caps w:val="0"/>
+          <w:color w:val="212529"/>
+          <w:spacing w:val="0"/>
+          <w:sz w:val="16"/>
+          <w:szCs w:val="16"/>
           <w:shd w:val="clear" w:fill="EEEEEE"/>
         </w:rPr>
         <w:t>obj = Foo()</w:t>
@@ -29175,7 +28981,6 @@
           <w:spacing w:val="0"/>
           <w:sz w:val="16"/>
           <w:szCs w:val="16"/>
-          <w:bdr w:val="none" w:color="auto" w:sz="0" w:space="0"/>
           <w:shd w:val="clear" w:fill="EEEEEE"/>
         </w:rPr>
         <w:t>for</w:t>
@@ -29189,7 +28994,6 @@
           <w:spacing w:val="0"/>
           <w:sz w:val="16"/>
           <w:szCs w:val="16"/>
-          <w:bdr w:val="none" w:color="auto" w:sz="0" w:space="0"/>
           <w:shd w:val="clear" w:fill="EEEEEE"/>
         </w:rPr>
         <w:t xml:space="preserve"> i </w:t>
@@ -29203,7 +29007,6 @@
           <w:spacing w:val="0"/>
           <w:sz w:val="16"/>
           <w:szCs w:val="16"/>
-          <w:bdr w:val="none" w:color="auto" w:sz="0" w:space="0"/>
           <w:shd w:val="clear" w:fill="EEEEEE"/>
         </w:rPr>
         <w:t>in</w:t>
@@ -29217,7 +29020,6 @@
           <w:spacing w:val="0"/>
           <w:sz w:val="16"/>
           <w:szCs w:val="16"/>
-          <w:bdr w:val="none" w:color="auto" w:sz="0" w:space="0"/>
           <w:shd w:val="clear" w:fill="EEEEEE"/>
         </w:rPr>
         <w:t xml:space="preserve"> obj:</w:t>
@@ -29255,7 +29057,6 @@
           <w:spacing w:val="0"/>
           <w:sz w:val="16"/>
           <w:szCs w:val="16"/>
-          <w:bdr w:val="none" w:color="auto" w:sz="0" w:space="0"/>
           <w:shd w:val="clear" w:fill="EEEEEE"/>
         </w:rPr>
         <w:t xml:space="preserve">    </w:t>
@@ -29269,7 +29070,6 @@
           <w:spacing w:val="0"/>
           <w:sz w:val="16"/>
           <w:szCs w:val="16"/>
-          <w:bdr w:val="none" w:color="auto" w:sz="0" w:space="0"/>
           <w:shd w:val="clear" w:fill="EEEEEE"/>
         </w:rPr>
         <w:t>print</w:t>
@@ -29283,7 +29083,6 @@
           <w:spacing w:val="0"/>
           <w:sz w:val="16"/>
           <w:szCs w:val="16"/>
-          <w:bdr w:val="none" w:color="auto" w:sz="0" w:space="0"/>
           <w:shd w:val="clear" w:fill="EEEEEE"/>
         </w:rPr>
         <w:t>(i)</w:t>
@@ -29375,19 +29174,7 @@
           <w:szCs w:val="24"/>
           <w:lang w:val="en-US" w:eastAsia="zh-CN" w:bidi="ar"/>
         </w:rPr>
-        <w:t>Python作为一种动态语言，可以在类定义完成和实例化后，给类或者对象继续添加</w:t>
-      </w:r>
-      <w:r>
-        <w:rPr>
-          <w:rFonts w:hint="default" w:ascii="微软雅黑" w:hAnsi="微软雅黑" w:eastAsia="微软雅黑" w:cs="微软雅黑"/>
-          <w:b w:val="0"/>
-          <w:color w:val="34495E"/>
-          <w:kern w:val="0"/>
-          <w:sz w:val="24"/>
-          <w:szCs w:val="24"/>
-          <w:lang w:val="en-US" w:eastAsia="zh-CN" w:bidi="ar"/>
-        </w:rPr>
-        <w:t>随意个数或者任意类型的变量或方法，这是动态语言的特性</w:t>
+        <w:t>Python作为一种动态语言，可以在类定义完成和实例化后，给类或者对象继续添加随意个数或者任意类型的变量或方法，这是动态语言的特性</w:t>
       </w:r>
       <w:r>
         <w:rPr>
@@ -29415,18 +29202,20 @@
         <w:jc w:val="left"/>
         <w:rPr>
           <w:rFonts w:hint="default" w:ascii="微软雅黑" w:hAnsi="微软雅黑" w:eastAsia="微软雅黑" w:cs="微软雅黑"/>
-          <w:b w:val="0"/>
-          <w:color w:val="34495E"/>
-          <w:kern w:val="0"/>
-          <w:sz w:val="24"/>
-          <w:szCs w:val="24"/>
-          <w:lang w:val="en-US" w:eastAsia="zh-CN" w:bidi="ar"/>
-        </w:rPr>
-      </w:pPr>
-      <w:r>
-        <w:rPr>
-          <w:rFonts w:hint="default" w:ascii="微软雅黑" w:hAnsi="微软雅黑" w:eastAsia="微软雅黑" w:cs="微软雅黑"/>
-          <w:b w:val="0"/>
+          <w:b/>
+          <w:bCs/>
+          <w:color w:val="34495E"/>
+          <w:kern w:val="0"/>
+          <w:sz w:val="24"/>
+          <w:szCs w:val="24"/>
+          <w:lang w:val="en-US" w:eastAsia="zh-CN" w:bidi="ar"/>
+        </w:rPr>
+      </w:pPr>
+      <w:r>
+        <w:rPr>
+          <w:rFonts w:hint="default" w:ascii="微软雅黑" w:hAnsi="微软雅黑" w:eastAsia="微软雅黑" w:cs="微软雅黑"/>
+          <w:b/>
+          <w:bCs/>
           <w:color w:val="34495E"/>
           <w:kern w:val="0"/>
           <w:sz w:val="24"/>
@@ -29514,7 +29303,6 @@
           <w:spacing w:val="0"/>
           <w:sz w:val="16"/>
           <w:szCs w:val="16"/>
-          <w:bdr w:val="none" w:color="auto" w:sz="0" w:space="0"/>
           <w:shd w:val="clear" w:fill="EEEEEE"/>
         </w:rPr>
       </w:pPr>
@@ -29527,7 +29315,6 @@
           <w:spacing w:val="0"/>
           <w:sz w:val="16"/>
           <w:szCs w:val="16"/>
-          <w:bdr w:val="none" w:color="auto" w:sz="0" w:space="0"/>
           <w:shd w:val="clear" w:fill="EEEEEE"/>
         </w:rPr>
         <w:t># commons.py</w:t>
@@ -29558,7 +29345,6 @@
           <w:spacing w:val="0"/>
           <w:sz w:val="16"/>
           <w:szCs w:val="16"/>
-          <w:bdr w:val="none" w:color="auto" w:sz="0" w:space="0"/>
           <w:shd w:val="clear" w:fill="EEEEEE"/>
         </w:rPr>
       </w:pPr>
@@ -29571,7 +29357,6 @@
           <w:spacing w:val="0"/>
           <w:sz w:val="16"/>
           <w:szCs w:val="16"/>
-          <w:bdr w:val="none" w:color="auto" w:sz="0" w:space="0"/>
           <w:shd w:val="clear" w:fill="EEEEEE"/>
         </w:rPr>
         <w:t>def</w:t>
@@ -29585,7 +29370,6 @@
           <w:spacing w:val="0"/>
           <w:sz w:val="16"/>
           <w:szCs w:val="16"/>
-          <w:bdr w:val="none" w:color="auto" w:sz="0" w:space="0"/>
           <w:shd w:val="clear" w:fill="EEEEEE"/>
         </w:rPr>
         <w:t xml:space="preserve"> login():</w:t>
@@ -29616,20 +29400,18 @@
           <w:spacing w:val="0"/>
           <w:sz w:val="16"/>
           <w:szCs w:val="16"/>
-          <w:bdr w:val="none" w:color="auto" w:sz="0" w:space="0"/>
-          <w:shd w:val="clear" w:fill="EEEEEE"/>
-        </w:rPr>
-      </w:pPr>
-      <w:r>
-        <w:rPr>
-          <w:rFonts w:hint="default" w:ascii="Consolas" w:hAnsi="Consolas" w:eastAsia="Consolas" w:cs="Consolas"/>
-          <w:i w:val="0"/>
-          <w:caps w:val="0"/>
-          <w:color w:val="212529"/>
-          <w:spacing w:val="0"/>
-          <w:sz w:val="16"/>
-          <w:szCs w:val="16"/>
-          <w:bdr w:val="none" w:color="auto" w:sz="0" w:space="0"/>
+          <w:shd w:val="clear" w:fill="EEEEEE"/>
+        </w:rPr>
+      </w:pPr>
+      <w:r>
+        <w:rPr>
+          <w:rFonts w:hint="default" w:ascii="Consolas" w:hAnsi="Consolas" w:eastAsia="Consolas" w:cs="Consolas"/>
+          <w:i w:val="0"/>
+          <w:caps w:val="0"/>
+          <w:color w:val="212529"/>
+          <w:spacing w:val="0"/>
+          <w:sz w:val="16"/>
+          <w:szCs w:val="16"/>
           <w:shd w:val="clear" w:fill="EEEEEE"/>
         </w:rPr>
         <w:t xml:space="preserve">    </w:t>
@@ -29643,7 +29425,6 @@
           <w:spacing w:val="0"/>
           <w:sz w:val="16"/>
           <w:szCs w:val="16"/>
-          <w:bdr w:val="none" w:color="auto" w:sz="0" w:space="0"/>
           <w:shd w:val="clear" w:fill="EEEEEE"/>
         </w:rPr>
         <w:t>print</w:t>
@@ -29657,7 +29438,6 @@
           <w:spacing w:val="0"/>
           <w:sz w:val="16"/>
           <w:szCs w:val="16"/>
-          <w:bdr w:val="none" w:color="auto" w:sz="0" w:space="0"/>
           <w:shd w:val="clear" w:fill="EEEEEE"/>
         </w:rPr>
         <w:t>(</w:t>
@@ -29671,7 +29451,6 @@
           <w:spacing w:val="0"/>
           <w:sz w:val="16"/>
           <w:szCs w:val="16"/>
-          <w:bdr w:val="none" w:color="auto" w:sz="0" w:space="0"/>
           <w:shd w:val="clear" w:fill="EEEEEE"/>
         </w:rPr>
         <w:t>"这是一个登陆页面！"</w:t>
@@ -29685,7 +29464,6 @@
           <w:spacing w:val="0"/>
           <w:sz w:val="16"/>
           <w:szCs w:val="16"/>
-          <w:bdr w:val="none" w:color="auto" w:sz="0" w:space="0"/>
           <w:shd w:val="clear" w:fill="EEEEEE"/>
         </w:rPr>
         <w:t>)</w:t>
@@ -29716,7 +29494,6 @@
           <w:spacing w:val="0"/>
           <w:sz w:val="16"/>
           <w:szCs w:val="16"/>
-          <w:bdr w:val="none" w:color="auto" w:sz="0" w:space="0"/>
           <w:shd w:val="clear" w:fill="EEEEEE"/>
         </w:rPr>
       </w:pPr>
@@ -29729,7 +29506,6 @@
           <w:spacing w:val="0"/>
           <w:sz w:val="16"/>
           <w:szCs w:val="16"/>
-          <w:bdr w:val="none" w:color="auto" w:sz="0" w:space="0"/>
           <w:shd w:val="clear" w:fill="EEEEEE"/>
         </w:rPr>
         <w:t>def</w:t>
@@ -29743,7 +29519,6 @@
           <w:spacing w:val="0"/>
           <w:sz w:val="16"/>
           <w:szCs w:val="16"/>
-          <w:bdr w:val="none" w:color="auto" w:sz="0" w:space="0"/>
           <w:shd w:val="clear" w:fill="EEEEEE"/>
         </w:rPr>
         <w:t xml:space="preserve"> logout():</w:t>
@@ -29774,20 +29549,18 @@
           <w:spacing w:val="0"/>
           <w:sz w:val="16"/>
           <w:szCs w:val="16"/>
-          <w:bdr w:val="none" w:color="auto" w:sz="0" w:space="0"/>
-          <w:shd w:val="clear" w:fill="EEEEEE"/>
-        </w:rPr>
-      </w:pPr>
-      <w:r>
-        <w:rPr>
-          <w:rFonts w:hint="default" w:ascii="Consolas" w:hAnsi="Consolas" w:eastAsia="Consolas" w:cs="Consolas"/>
-          <w:i w:val="0"/>
-          <w:caps w:val="0"/>
-          <w:color w:val="212529"/>
-          <w:spacing w:val="0"/>
-          <w:sz w:val="16"/>
-          <w:szCs w:val="16"/>
-          <w:bdr w:val="none" w:color="auto" w:sz="0" w:space="0"/>
+          <w:shd w:val="clear" w:fill="EEEEEE"/>
+        </w:rPr>
+      </w:pPr>
+      <w:r>
+        <w:rPr>
+          <w:rFonts w:hint="default" w:ascii="Consolas" w:hAnsi="Consolas" w:eastAsia="Consolas" w:cs="Consolas"/>
+          <w:i w:val="0"/>
+          <w:caps w:val="0"/>
+          <w:color w:val="212529"/>
+          <w:spacing w:val="0"/>
+          <w:sz w:val="16"/>
+          <w:szCs w:val="16"/>
           <w:shd w:val="clear" w:fill="EEEEEE"/>
         </w:rPr>
         <w:t xml:space="preserve">    </w:t>
@@ -29801,7 +29574,6 @@
           <w:spacing w:val="0"/>
           <w:sz w:val="16"/>
           <w:szCs w:val="16"/>
-          <w:bdr w:val="none" w:color="auto" w:sz="0" w:space="0"/>
           <w:shd w:val="clear" w:fill="EEEEEE"/>
         </w:rPr>
         <w:t>print</w:t>
@@ -29815,7 +29587,6 @@
           <w:spacing w:val="0"/>
           <w:sz w:val="16"/>
           <w:szCs w:val="16"/>
-          <w:bdr w:val="none" w:color="auto" w:sz="0" w:space="0"/>
           <w:shd w:val="clear" w:fill="EEEEEE"/>
         </w:rPr>
         <w:t>(</w:t>
@@ -29829,7 +29600,6 @@
           <w:spacing w:val="0"/>
           <w:sz w:val="16"/>
           <w:szCs w:val="16"/>
-          <w:bdr w:val="none" w:color="auto" w:sz="0" w:space="0"/>
           <w:shd w:val="clear" w:fill="EEEEEE"/>
         </w:rPr>
         <w:t>"这是一个退出页面！"</w:t>
@@ -29843,7 +29613,6 @@
           <w:spacing w:val="0"/>
           <w:sz w:val="16"/>
           <w:szCs w:val="16"/>
-          <w:bdr w:val="none" w:color="auto" w:sz="0" w:space="0"/>
           <w:shd w:val="clear" w:fill="EEEEEE"/>
         </w:rPr>
         <w:t>)</w:t>
@@ -29874,7 +29643,6 @@
           <w:spacing w:val="0"/>
           <w:sz w:val="16"/>
           <w:szCs w:val="16"/>
-          <w:bdr w:val="none" w:color="auto" w:sz="0" w:space="0"/>
           <w:shd w:val="clear" w:fill="EEEEEE"/>
         </w:rPr>
       </w:pPr>
@@ -29887,7 +29655,6 @@
           <w:spacing w:val="0"/>
           <w:sz w:val="16"/>
           <w:szCs w:val="16"/>
-          <w:bdr w:val="none" w:color="auto" w:sz="0" w:space="0"/>
           <w:shd w:val="clear" w:fill="EEEEEE"/>
         </w:rPr>
         <w:t>def</w:t>
@@ -29901,7 +29668,6 @@
           <w:spacing w:val="0"/>
           <w:sz w:val="16"/>
           <w:szCs w:val="16"/>
-          <w:bdr w:val="none" w:color="auto" w:sz="0" w:space="0"/>
           <w:shd w:val="clear" w:fill="EEEEEE"/>
         </w:rPr>
         <w:t xml:space="preserve"> home():</w:t>
@@ -29943,7 +29709,6 @@
           <w:spacing w:val="0"/>
           <w:sz w:val="16"/>
           <w:szCs w:val="16"/>
-          <w:bdr w:val="none" w:color="auto" w:sz="0" w:space="0"/>
           <w:shd w:val="clear" w:fill="EEEEEE"/>
         </w:rPr>
         <w:t xml:space="preserve">    </w:t>
@@ -29957,7 +29722,6 @@
           <w:spacing w:val="0"/>
           <w:sz w:val="16"/>
           <w:szCs w:val="16"/>
-          <w:bdr w:val="none" w:color="auto" w:sz="0" w:space="0"/>
           <w:shd w:val="clear" w:fill="EEEEEE"/>
         </w:rPr>
         <w:t>print</w:t>
@@ -29971,7 +29735,6 @@
           <w:spacing w:val="0"/>
           <w:sz w:val="16"/>
           <w:szCs w:val="16"/>
-          <w:bdr w:val="none" w:color="auto" w:sz="0" w:space="0"/>
           <w:shd w:val="clear" w:fill="EEEEEE"/>
         </w:rPr>
         <w:t>(</w:t>
@@ -29985,7 +29748,6 @@
           <w:spacing w:val="0"/>
           <w:sz w:val="16"/>
           <w:szCs w:val="16"/>
-          <w:bdr w:val="none" w:color="auto" w:sz="0" w:space="0"/>
           <w:shd w:val="clear" w:fill="EEEEEE"/>
         </w:rPr>
         <w:t>"这是网站主页面！"</w:t>
@@ -29999,7 +29761,6 @@
           <w:spacing w:val="0"/>
           <w:sz w:val="16"/>
           <w:szCs w:val="16"/>
-          <w:bdr w:val="none" w:color="auto" w:sz="0" w:space="0"/>
           <w:shd w:val="clear" w:fill="EEEEEE"/>
         </w:rPr>
         <w:t>)</w:t>
@@ -30038,20 +29799,18 @@
           <w:spacing w:val="0"/>
           <w:sz w:val="16"/>
           <w:szCs w:val="16"/>
-          <w:bdr w:val="none" w:color="auto" w:sz="0" w:space="0"/>
-          <w:shd w:val="clear" w:fill="EEEEEE"/>
-        </w:rPr>
-      </w:pPr>
-      <w:r>
-        <w:rPr>
-          <w:rFonts w:hint="default" w:ascii="Consolas" w:hAnsi="Consolas" w:eastAsia="Consolas" w:cs="Consolas"/>
-          <w:i w:val="0"/>
-          <w:caps w:val="0"/>
-          <w:color w:val="212529"/>
-          <w:spacing w:val="0"/>
-          <w:sz w:val="16"/>
-          <w:szCs w:val="16"/>
-          <w:bdr w:val="none" w:color="auto" w:sz="0" w:space="0"/>
+          <w:shd w:val="clear" w:fill="EEEEEE"/>
+        </w:rPr>
+      </w:pPr>
+      <w:r>
+        <w:rPr>
+          <w:rFonts w:hint="default" w:ascii="Consolas" w:hAnsi="Consolas" w:eastAsia="Consolas" w:cs="Consolas"/>
+          <w:i w:val="0"/>
+          <w:caps w:val="0"/>
+          <w:color w:val="212529"/>
+          <w:spacing w:val="0"/>
+          <w:sz w:val="16"/>
+          <w:szCs w:val="16"/>
           <w:shd w:val="clear" w:fill="EEEEEE"/>
         </w:rPr>
         <w:t>def func():</w:t>
@@ -30082,20 +29841,18 @@
           <w:spacing w:val="0"/>
           <w:sz w:val="16"/>
           <w:szCs w:val="16"/>
-          <w:bdr w:val="none" w:color="auto" w:sz="0" w:space="0"/>
-          <w:shd w:val="clear" w:fill="EEEEEE"/>
-        </w:rPr>
-      </w:pPr>
-      <w:r>
-        <w:rPr>
-          <w:rFonts w:hint="default" w:ascii="Consolas" w:hAnsi="Consolas" w:eastAsia="Consolas" w:cs="Consolas"/>
-          <w:i w:val="0"/>
-          <w:caps w:val="0"/>
-          <w:color w:val="212529"/>
-          <w:spacing w:val="0"/>
-          <w:sz w:val="16"/>
-          <w:szCs w:val="16"/>
-          <w:bdr w:val="none" w:color="auto" w:sz="0" w:space="0"/>
+          <w:shd w:val="clear" w:fill="EEEEEE"/>
+        </w:rPr>
+      </w:pPr>
+      <w:r>
+        <w:rPr>
+          <w:rFonts w:hint="default" w:ascii="Consolas" w:hAnsi="Consolas" w:eastAsia="Consolas" w:cs="Consolas"/>
+          <w:i w:val="0"/>
+          <w:caps w:val="0"/>
+          <w:color w:val="212529"/>
+          <w:spacing w:val="0"/>
+          <w:sz w:val="16"/>
+          <w:szCs w:val="16"/>
           <w:shd w:val="clear" w:fill="EEEEEE"/>
         </w:rPr>
         <w:t xml:space="preserve">    print("func是这个函数的名字！")</w:t>
@@ -30126,7 +29883,6 @@
           <w:spacing w:val="0"/>
           <w:sz w:val="16"/>
           <w:szCs w:val="16"/>
-          <w:bdr w:val="none" w:color="auto" w:sz="0" w:space="0"/>
           <w:shd w:val="clear" w:fill="EEEEEE"/>
         </w:rPr>
       </w:pPr>
@@ -30156,20 +29912,18 @@
           <w:spacing w:val="0"/>
           <w:sz w:val="16"/>
           <w:szCs w:val="16"/>
-          <w:bdr w:val="none" w:color="auto" w:sz="0" w:space="0"/>
-          <w:shd w:val="clear" w:fill="EEEEEE"/>
-        </w:rPr>
-      </w:pPr>
-      <w:r>
-        <w:rPr>
-          <w:rFonts w:hint="default" w:ascii="Consolas" w:hAnsi="Consolas" w:eastAsia="Consolas" w:cs="Consolas"/>
-          <w:i w:val="0"/>
-          <w:caps w:val="0"/>
-          <w:color w:val="212529"/>
-          <w:spacing w:val="0"/>
-          <w:sz w:val="16"/>
-          <w:szCs w:val="16"/>
-          <w:bdr w:val="none" w:color="auto" w:sz="0" w:space="0"/>
+          <w:shd w:val="clear" w:fill="EEEEEE"/>
+        </w:rPr>
+      </w:pPr>
+      <w:r>
+        <w:rPr>
+          <w:rFonts w:hint="default" w:ascii="Consolas" w:hAnsi="Consolas" w:eastAsia="Consolas" w:cs="Consolas"/>
+          <w:i w:val="0"/>
+          <w:caps w:val="0"/>
+          <w:color w:val="212529"/>
+          <w:spacing w:val="0"/>
+          <w:sz w:val="16"/>
+          <w:szCs w:val="16"/>
           <w:shd w:val="clear" w:fill="EEEEEE"/>
         </w:rPr>
         <w:t>s = "func"</w:t>
@@ -30193,25 +29947,25 @@
         <w:ind w:left="0" w:firstLine="0"/>
         <w:jc w:val="left"/>
         <w:rPr>
-          <w:rFonts w:ascii="Consolas" w:hAnsi="Consolas" w:eastAsia="Consolas" w:cs="Consolas"/>
-          <w:i w:val="0"/>
-          <w:caps w:val="0"/>
-          <w:color w:val="212529"/>
-          <w:spacing w:val="0"/>
-          <w:sz w:val="16"/>
-          <w:szCs w:val="16"/>
-        </w:rPr>
-      </w:pPr>
-      <w:r>
-        <w:rPr>
-          <w:rFonts w:hint="default" w:ascii="Consolas" w:hAnsi="Consolas" w:eastAsia="Consolas" w:cs="Consolas"/>
-          <w:i w:val="0"/>
-          <w:caps w:val="0"/>
-          <w:color w:val="212529"/>
-          <w:spacing w:val="0"/>
-          <w:sz w:val="16"/>
-          <w:szCs w:val="16"/>
-          <w:bdr w:val="none" w:color="auto" w:sz="0" w:space="0"/>
+          <w:rFonts w:hint="default" w:ascii="Consolas" w:hAnsi="Consolas" w:eastAsia="Consolas" w:cs="Consolas"/>
+          <w:i w:val="0"/>
+          <w:caps w:val="0"/>
+          <w:color w:val="212529"/>
+          <w:spacing w:val="0"/>
+          <w:sz w:val="16"/>
+          <w:szCs w:val="16"/>
+          <w:shd w:val="clear" w:fill="EEEEEE"/>
+        </w:rPr>
+      </w:pPr>
+      <w:r>
+        <w:rPr>
+          <w:rFonts w:hint="default" w:ascii="Consolas" w:hAnsi="Consolas" w:eastAsia="Consolas" w:cs="Consolas"/>
+          <w:i w:val="0"/>
+          <w:caps w:val="0"/>
+          <w:color w:val="212529"/>
+          <w:spacing w:val="0"/>
+          <w:sz w:val="16"/>
+          <w:szCs w:val="16"/>
           <w:shd w:val="clear" w:fill="EEEEEE"/>
         </w:rPr>
         <w:t>print("%s是个字符串" % s)</w:t>
@@ -30232,47 +29986,19 @@
         </w:pBdr>
         <w:shd w:val="clear" w:fill="EEEEEE"/>
         <w:spacing w:before="0" w:beforeAutospacing="0"/>
-        <w:jc w:val="left"/>
-        <w:rPr>
-          <w:rFonts w:hint="default" w:ascii="Consolas" w:hAnsi="Consolas" w:eastAsia="Consolas" w:cs="Consolas"/>
-          <w:i w:val="0"/>
-          <w:caps w:val="0"/>
-          <w:color w:val="212529"/>
-          <w:spacing w:val="0"/>
-          <w:sz w:val="16"/>
-          <w:szCs w:val="16"/>
-          <w:bdr w:val="none" w:color="auto" w:sz="0" w:space="0"/>
-          <w:shd w:val="clear" w:fill="EEEEEE"/>
-        </w:rPr>
-      </w:pPr>
-      <w:r>
-        <w:rPr>
-          <w:rFonts w:hint="default" w:ascii="Consolas" w:hAnsi="Consolas" w:eastAsia="Consolas" w:cs="Consolas"/>
-          <w:i w:val="0"/>
-          <w:caps w:val="0"/>
-          <w:color w:val="0000FF"/>
-          <w:spacing w:val="0"/>
-          <w:sz w:val="16"/>
-          <w:szCs w:val="16"/>
-          <w:bdr w:val="none" w:color="auto" w:sz="0" w:space="0"/>
-          <w:shd w:val="clear" w:fill="EEEEEE"/>
-        </w:rPr>
-        <w:t>import</w:t>
-      </w:r>
-      <w:r>
-        <w:rPr>
-          <w:rFonts w:hint="default" w:ascii="Consolas" w:hAnsi="Consolas" w:eastAsia="Consolas" w:cs="Consolas"/>
-          <w:i w:val="0"/>
-          <w:caps w:val="0"/>
-          <w:color w:val="212529"/>
-          <w:spacing w:val="0"/>
-          <w:sz w:val="16"/>
-          <w:szCs w:val="16"/>
-          <w:bdr w:val="none" w:color="auto" w:sz="0" w:space="0"/>
-          <w:shd w:val="clear" w:fill="EEEEEE"/>
-        </w:rPr>
-        <w:t xml:space="preserve"> commons </w:t>
-      </w:r>
+        <w:ind w:left="0" w:firstLine="0"/>
+        <w:jc w:val="left"/>
+        <w:rPr>
+          <w:rFonts w:hint="default" w:ascii="Consolas" w:hAnsi="Consolas" w:eastAsia="Consolas" w:cs="Consolas"/>
+          <w:i w:val="0"/>
+          <w:caps w:val="0"/>
+          <w:color w:val="212529"/>
+          <w:spacing w:val="0"/>
+          <w:sz w:val="16"/>
+          <w:szCs w:val="16"/>
+          <w:shd w:val="clear" w:fill="EEEEEE"/>
+        </w:rPr>
+      </w:pPr>
     </w:p>
     <w:p>
       <w:pPr>
@@ -30289,47 +30015,19 @@
         </w:pBdr>
         <w:shd w:val="clear" w:fill="EEEEEE"/>
         <w:spacing w:before="0" w:beforeAutospacing="0"/>
-        <w:jc w:val="left"/>
-        <w:rPr>
-          <w:rFonts w:hint="default" w:ascii="Consolas" w:hAnsi="Consolas" w:eastAsia="Consolas" w:cs="Consolas"/>
-          <w:i w:val="0"/>
-          <w:caps w:val="0"/>
-          <w:color w:val="212529"/>
-          <w:spacing w:val="0"/>
-          <w:sz w:val="16"/>
-          <w:szCs w:val="16"/>
-          <w:bdr w:val="none" w:color="auto" w:sz="0" w:space="0"/>
-          <w:shd w:val="clear" w:fill="EEEEEE"/>
-        </w:rPr>
-      </w:pPr>
-      <w:r>
-        <w:rPr>
-          <w:rFonts w:hint="default" w:ascii="Consolas" w:hAnsi="Consolas" w:eastAsia="Consolas" w:cs="Consolas"/>
-          <w:i w:val="0"/>
-          <w:caps w:val="0"/>
-          <w:color w:val="0000FF"/>
-          <w:spacing w:val="0"/>
-          <w:sz w:val="16"/>
-          <w:szCs w:val="16"/>
-          <w:bdr w:val="none" w:color="auto" w:sz="0" w:space="0"/>
-          <w:shd w:val="clear" w:fill="EEEEEE"/>
-        </w:rPr>
-        <w:t>def</w:t>
-      </w:r>
-      <w:r>
-        <w:rPr>
-          <w:rFonts w:hint="default" w:ascii="Consolas" w:hAnsi="Consolas" w:eastAsia="Consolas" w:cs="Consolas"/>
-          <w:i w:val="0"/>
-          <w:caps w:val="0"/>
-          <w:color w:val="212529"/>
-          <w:spacing w:val="0"/>
-          <w:sz w:val="16"/>
-          <w:szCs w:val="16"/>
-          <w:bdr w:val="none" w:color="auto" w:sz="0" w:space="0"/>
-          <w:shd w:val="clear" w:fill="EEEEEE"/>
-        </w:rPr>
-        <w:t xml:space="preserve"> run():</w:t>
-      </w:r>
+        <w:ind w:left="0" w:firstLine="0"/>
+        <w:jc w:val="left"/>
+        <w:rPr>
+          <w:rFonts w:hint="default" w:ascii="Consolas" w:hAnsi="Consolas" w:eastAsia="Consolas" w:cs="Consolas"/>
+          <w:i w:val="0"/>
+          <w:caps w:val="0"/>
+          <w:color w:val="212529"/>
+          <w:spacing w:val="0"/>
+          <w:sz w:val="16"/>
+          <w:szCs w:val="16"/>
+          <w:shd w:val="clear" w:fill="EEEEEE"/>
+        </w:rPr>
+      </w:pPr>
     </w:p>
     <w:p>
       <w:pPr>
@@ -30346,61 +30044,19 @@
         </w:pBdr>
         <w:shd w:val="clear" w:fill="EEEEEE"/>
         <w:spacing w:before="0" w:beforeAutospacing="0"/>
-        <w:jc w:val="left"/>
-        <w:rPr>
-          <w:rFonts w:hint="default" w:ascii="Consolas" w:hAnsi="Consolas" w:eastAsia="Consolas" w:cs="Consolas"/>
-          <w:i w:val="0"/>
-          <w:caps w:val="0"/>
-          <w:color w:val="212529"/>
-          <w:spacing w:val="0"/>
-          <w:sz w:val="16"/>
-          <w:szCs w:val="16"/>
-          <w:bdr w:val="none" w:color="auto" w:sz="0" w:space="0"/>
-          <w:shd w:val="clear" w:fill="EEEEEE"/>
-        </w:rPr>
-      </w:pPr>
-      <w:r>
-        <w:rPr>
-          <w:rFonts w:hint="default" w:ascii="Consolas" w:hAnsi="Consolas" w:eastAsia="Consolas" w:cs="Consolas"/>
-          <w:i w:val="0"/>
-          <w:caps w:val="0"/>
-          <w:color w:val="212529"/>
-          <w:spacing w:val="0"/>
-          <w:sz w:val="16"/>
-          <w:szCs w:val="16"/>
-          <w:bdr w:val="none" w:color="auto" w:sz="0" w:space="0"/>
-          <w:shd w:val="clear" w:fill="EEEEEE"/>
-        </w:rPr>
-        <w:t xml:space="preserve">    inp = input(</w:t>
-      </w:r>
-      <w:r>
-        <w:rPr>
-          <w:rFonts w:hint="default" w:ascii="Consolas" w:hAnsi="Consolas" w:eastAsia="Consolas" w:cs="Consolas"/>
-          <w:i w:val="0"/>
-          <w:caps w:val="0"/>
-          <w:color w:val="A31515"/>
-          <w:spacing w:val="0"/>
-          <w:sz w:val="16"/>
-          <w:szCs w:val="16"/>
-          <w:bdr w:val="none" w:color="auto" w:sz="0" w:space="0"/>
-          <w:shd w:val="clear" w:fill="EEEEEE"/>
-        </w:rPr>
-        <w:t>"请输入您想访问页面的url：  "</w:t>
-      </w:r>
-      <w:r>
-        <w:rPr>
-          <w:rFonts w:hint="default" w:ascii="Consolas" w:hAnsi="Consolas" w:eastAsia="Consolas" w:cs="Consolas"/>
-          <w:i w:val="0"/>
-          <w:caps w:val="0"/>
-          <w:color w:val="212529"/>
-          <w:spacing w:val="0"/>
-          <w:sz w:val="16"/>
-          <w:szCs w:val="16"/>
-          <w:bdr w:val="none" w:color="auto" w:sz="0" w:space="0"/>
-          <w:shd w:val="clear" w:fill="EEEEEE"/>
-        </w:rPr>
-        <w:t>).strip()</w:t>
-      </w:r>
+        <w:ind w:left="0" w:firstLine="0"/>
+        <w:jc w:val="left"/>
+        <w:rPr>
+          <w:rFonts w:hint="default" w:ascii="Consolas" w:hAnsi="Consolas" w:eastAsia="Consolas" w:cs="Consolas"/>
+          <w:i w:val="0"/>
+          <w:caps w:val="0"/>
+          <w:color w:val="212529"/>
+          <w:spacing w:val="0"/>
+          <w:sz w:val="16"/>
+          <w:szCs w:val="16"/>
+          <w:shd w:val="clear" w:fill="EEEEEE"/>
+        </w:rPr>
+      </w:pPr>
     </w:p>
     <w:p>
       <w:pPr>
@@ -30426,23 +30082,34 @@
           <w:spacing w:val="0"/>
           <w:sz w:val="16"/>
           <w:szCs w:val="16"/>
-          <w:bdr w:val="none" w:color="auto" w:sz="0" w:space="0"/>
-          <w:shd w:val="clear" w:fill="EEEEEE"/>
-        </w:rPr>
-      </w:pPr>
-      <w:r>
-        <w:rPr>
-          <w:rFonts w:hint="default" w:ascii="Consolas" w:hAnsi="Consolas" w:eastAsia="Consolas" w:cs="Consolas"/>
-          <w:i w:val="0"/>
-          <w:caps w:val="0"/>
-          <w:color w:val="212529"/>
-          <w:spacing w:val="0"/>
-          <w:sz w:val="16"/>
-          <w:szCs w:val="16"/>
-          <w:bdr w:val="none" w:color="auto" w:sz="0" w:space="0"/>
-          <w:shd w:val="clear" w:fill="EEEEEE"/>
-        </w:rPr>
-        <w:t xml:space="preserve">    func = getattr(commons,inp)</w:t>
+          <w:shd w:val="clear" w:fill="EEEEEE"/>
+        </w:rPr>
+      </w:pPr>
+      <w:r>
+        <w:rPr>
+          <w:rFonts w:hint="default" w:ascii="Consolas" w:hAnsi="Consolas" w:eastAsia="Consolas" w:cs="Consolas"/>
+          <w:i w:val="0"/>
+          <w:caps w:val="0"/>
+          <w:color w:val="0000FF"/>
+          <w:spacing w:val="0"/>
+          <w:sz w:val="16"/>
+          <w:szCs w:val="16"/>
+          <w:shd w:val="clear" w:fill="EEEEEE"/>
+        </w:rPr>
+        <w:t>import</w:t>
+      </w:r>
+      <w:r>
+        <w:rPr>
+          <w:rFonts w:hint="default" w:ascii="Consolas" w:hAnsi="Consolas" w:eastAsia="Consolas" w:cs="Consolas"/>
+          <w:i w:val="0"/>
+          <w:caps w:val="0"/>
+          <w:color w:val="212529"/>
+          <w:spacing w:val="0"/>
+          <w:sz w:val="16"/>
+          <w:szCs w:val="16"/>
+          <w:shd w:val="clear" w:fill="EEEEEE"/>
+        </w:rPr>
+        <w:t xml:space="preserve"> commons </w:t>
       </w:r>
     </w:p>
     <w:p>
@@ -30469,23 +30136,34 @@
           <w:spacing w:val="0"/>
           <w:sz w:val="16"/>
           <w:szCs w:val="16"/>
-          <w:bdr w:val="none" w:color="auto" w:sz="0" w:space="0"/>
-          <w:shd w:val="clear" w:fill="EEEEEE"/>
-        </w:rPr>
-      </w:pPr>
-      <w:r>
-        <w:rPr>
-          <w:rFonts w:hint="default" w:ascii="Consolas" w:hAnsi="Consolas" w:eastAsia="Consolas" w:cs="Consolas"/>
-          <w:i w:val="0"/>
-          <w:caps w:val="0"/>
-          <w:color w:val="212529"/>
-          <w:spacing w:val="0"/>
-          <w:sz w:val="16"/>
-          <w:szCs w:val="16"/>
-          <w:bdr w:val="none" w:color="auto" w:sz="0" w:space="0"/>
-          <w:shd w:val="clear" w:fill="EEEEEE"/>
-        </w:rPr>
-        <w:t xml:space="preserve">    func() </w:t>
+          <w:shd w:val="clear" w:fill="EEEEEE"/>
+        </w:rPr>
+      </w:pPr>
+      <w:r>
+        <w:rPr>
+          <w:rFonts w:hint="default" w:ascii="Consolas" w:hAnsi="Consolas" w:eastAsia="Consolas" w:cs="Consolas"/>
+          <w:i w:val="0"/>
+          <w:caps w:val="0"/>
+          <w:color w:val="0000FF"/>
+          <w:spacing w:val="0"/>
+          <w:sz w:val="16"/>
+          <w:szCs w:val="16"/>
+          <w:shd w:val="clear" w:fill="EEEEEE"/>
+        </w:rPr>
+        <w:t>def</w:t>
+      </w:r>
+      <w:r>
+        <w:rPr>
+          <w:rFonts w:hint="default" w:ascii="Consolas" w:hAnsi="Consolas" w:eastAsia="Consolas" w:cs="Consolas"/>
+          <w:i w:val="0"/>
+          <w:caps w:val="0"/>
+          <w:color w:val="212529"/>
+          <w:spacing w:val="0"/>
+          <w:sz w:val="16"/>
+          <w:szCs w:val="16"/>
+          <w:shd w:val="clear" w:fill="EEEEEE"/>
+        </w:rPr>
+        <w:t xml:space="preserve"> run():</w:t>
       </w:r>
     </w:p>
     <w:p>
@@ -30512,37 +30190,21 @@
           <w:spacing w:val="0"/>
           <w:sz w:val="16"/>
           <w:szCs w:val="16"/>
-          <w:bdr w:val="none" w:color="auto" w:sz="0" w:space="0"/>
-          <w:shd w:val="clear" w:fill="EEEEEE"/>
-        </w:rPr>
-      </w:pPr>
-      <w:r>
-        <w:rPr>
-          <w:rFonts w:hint="default" w:ascii="Consolas" w:hAnsi="Consolas" w:eastAsia="Consolas" w:cs="Consolas"/>
-          <w:i w:val="0"/>
-          <w:caps w:val="0"/>
-          <w:color w:val="0000FF"/>
-          <w:spacing w:val="0"/>
-          <w:sz w:val="16"/>
-          <w:szCs w:val="16"/>
-          <w:bdr w:val="none" w:color="auto" w:sz="0" w:space="0"/>
-          <w:shd w:val="clear" w:fill="EEEEEE"/>
-        </w:rPr>
-        <w:t>if</w:t>
-      </w:r>
-      <w:r>
-        <w:rPr>
-          <w:rFonts w:hint="default" w:ascii="Consolas" w:hAnsi="Consolas" w:eastAsia="Consolas" w:cs="Consolas"/>
-          <w:i w:val="0"/>
-          <w:caps w:val="0"/>
-          <w:color w:val="212529"/>
-          <w:spacing w:val="0"/>
-          <w:sz w:val="16"/>
-          <w:szCs w:val="16"/>
-          <w:bdr w:val="none" w:color="auto" w:sz="0" w:space="0"/>
-          <w:shd w:val="clear" w:fill="EEEEEE"/>
-        </w:rPr>
-        <w:t xml:space="preserve"> __name__ == </w:t>
+          <w:shd w:val="clear" w:fill="EEEEEE"/>
+        </w:rPr>
+      </w:pPr>
+      <w:r>
+        <w:rPr>
+          <w:rFonts w:hint="default" w:ascii="Consolas" w:hAnsi="Consolas" w:eastAsia="Consolas" w:cs="Consolas"/>
+          <w:i w:val="0"/>
+          <w:caps w:val="0"/>
+          <w:color w:val="212529"/>
+          <w:spacing w:val="0"/>
+          <w:sz w:val="16"/>
+          <w:szCs w:val="16"/>
+          <w:shd w:val="clear" w:fill="EEEEEE"/>
+        </w:rPr>
+        <w:t xml:space="preserve">    inp = input(</w:t>
       </w:r>
       <w:r>
         <w:rPr>
@@ -30553,24 +30215,22 @@
           <w:spacing w:val="0"/>
           <w:sz w:val="16"/>
           <w:szCs w:val="16"/>
-          <w:bdr w:val="none" w:color="auto" w:sz="0" w:space="0"/>
-          <w:shd w:val="clear" w:fill="EEEEEE"/>
-        </w:rPr>
-        <w:t>'__main__'</w:t>
-      </w:r>
-      <w:r>
-        <w:rPr>
-          <w:rFonts w:hint="default" w:ascii="Consolas" w:hAnsi="Consolas" w:eastAsia="Consolas" w:cs="Consolas"/>
-          <w:i w:val="0"/>
-          <w:caps w:val="0"/>
-          <w:color w:val="212529"/>
-          <w:spacing w:val="0"/>
-          <w:sz w:val="16"/>
-          <w:szCs w:val="16"/>
-          <w:bdr w:val="none" w:color="auto" w:sz="0" w:space="0"/>
-          <w:shd w:val="clear" w:fill="EEEEEE"/>
-        </w:rPr>
-        <w:t>:</w:t>
+          <w:shd w:val="clear" w:fill="EEEEEE"/>
+        </w:rPr>
+        <w:t>"请输入您想访问页面的url：  "</w:t>
+      </w:r>
+      <w:r>
+        <w:rPr>
+          <w:rFonts w:hint="default" w:ascii="Consolas" w:hAnsi="Consolas" w:eastAsia="Consolas" w:cs="Consolas"/>
+          <w:i w:val="0"/>
+          <w:caps w:val="0"/>
+          <w:color w:val="212529"/>
+          <w:spacing w:val="0"/>
+          <w:sz w:val="16"/>
+          <w:szCs w:val="16"/>
+          <w:shd w:val="clear" w:fill="EEEEEE"/>
+        </w:rPr>
+        <w:t>).strip()</w:t>
       </w:r>
     </w:p>
     <w:p>
@@ -30590,6 +30250,168 @@
         <w:spacing w:before="0" w:beforeAutospacing="0"/>
         <w:jc w:val="left"/>
         <w:rPr>
+          <w:rFonts w:hint="default" w:ascii="Consolas" w:hAnsi="Consolas" w:eastAsia="Consolas" w:cs="Consolas"/>
+          <w:i w:val="0"/>
+          <w:caps w:val="0"/>
+          <w:color w:val="212529"/>
+          <w:spacing w:val="0"/>
+          <w:sz w:val="16"/>
+          <w:szCs w:val="16"/>
+          <w:shd w:val="clear" w:fill="EEEEEE"/>
+        </w:rPr>
+      </w:pPr>
+      <w:r>
+        <w:rPr>
+          <w:rFonts w:hint="default" w:ascii="Consolas" w:hAnsi="Consolas" w:eastAsia="Consolas" w:cs="Consolas"/>
+          <w:i w:val="0"/>
+          <w:caps w:val="0"/>
+          <w:color w:val="212529"/>
+          <w:spacing w:val="0"/>
+          <w:sz w:val="16"/>
+          <w:szCs w:val="16"/>
+          <w:shd w:val="clear" w:fill="EEEEEE"/>
+        </w:rPr>
+        <w:t xml:space="preserve">    func = getattr(commons,inp)</w:t>
+      </w:r>
+    </w:p>
+    <w:p>
+      <w:pPr>
+        <w:pStyle w:val="5"/>
+        <w:keepNext w:val="0"/>
+        <w:keepLines w:val="0"/>
+        <w:widowControl/>
+        <w:suppressLineNumbers w:val="0"/>
+        <w:pBdr>
+          <w:top w:val="none" w:color="auto" w:sz="0" w:space="0"/>
+          <w:left w:val="none" w:color="auto" w:sz="0" w:space="0"/>
+          <w:bottom w:val="none" w:color="auto" w:sz="0" w:space="0"/>
+          <w:right w:val="none" w:color="auto" w:sz="0" w:space="0"/>
+        </w:pBdr>
+        <w:shd w:val="clear" w:fill="EEEEEE"/>
+        <w:spacing w:before="0" w:beforeAutospacing="0"/>
+        <w:jc w:val="left"/>
+        <w:rPr>
+          <w:rFonts w:hint="default" w:ascii="Consolas" w:hAnsi="Consolas" w:eastAsia="Consolas" w:cs="Consolas"/>
+          <w:i w:val="0"/>
+          <w:caps w:val="0"/>
+          <w:color w:val="212529"/>
+          <w:spacing w:val="0"/>
+          <w:sz w:val="16"/>
+          <w:szCs w:val="16"/>
+          <w:shd w:val="clear" w:fill="EEEEEE"/>
+        </w:rPr>
+      </w:pPr>
+      <w:r>
+        <w:rPr>
+          <w:rFonts w:hint="default" w:ascii="Consolas" w:hAnsi="Consolas" w:eastAsia="Consolas" w:cs="Consolas"/>
+          <w:i w:val="0"/>
+          <w:caps w:val="0"/>
+          <w:color w:val="212529"/>
+          <w:spacing w:val="0"/>
+          <w:sz w:val="16"/>
+          <w:szCs w:val="16"/>
+          <w:shd w:val="clear" w:fill="EEEEEE"/>
+        </w:rPr>
+        <w:t xml:space="preserve">    func() </w:t>
+      </w:r>
+    </w:p>
+    <w:p>
+      <w:pPr>
+        <w:pStyle w:val="5"/>
+        <w:keepNext w:val="0"/>
+        <w:keepLines w:val="0"/>
+        <w:widowControl/>
+        <w:suppressLineNumbers w:val="0"/>
+        <w:pBdr>
+          <w:top w:val="none" w:color="auto" w:sz="0" w:space="0"/>
+          <w:left w:val="none" w:color="auto" w:sz="0" w:space="0"/>
+          <w:bottom w:val="none" w:color="auto" w:sz="0" w:space="0"/>
+          <w:right w:val="none" w:color="auto" w:sz="0" w:space="0"/>
+        </w:pBdr>
+        <w:shd w:val="clear" w:fill="EEEEEE"/>
+        <w:spacing w:before="0" w:beforeAutospacing="0"/>
+        <w:jc w:val="left"/>
+        <w:rPr>
+          <w:rFonts w:hint="default" w:ascii="Consolas" w:hAnsi="Consolas" w:eastAsia="Consolas" w:cs="Consolas"/>
+          <w:i w:val="0"/>
+          <w:caps w:val="0"/>
+          <w:color w:val="212529"/>
+          <w:spacing w:val="0"/>
+          <w:sz w:val="16"/>
+          <w:szCs w:val="16"/>
+          <w:shd w:val="clear" w:fill="EEEEEE"/>
+        </w:rPr>
+      </w:pPr>
+      <w:r>
+        <w:rPr>
+          <w:rFonts w:hint="default" w:ascii="Consolas" w:hAnsi="Consolas" w:eastAsia="Consolas" w:cs="Consolas"/>
+          <w:i w:val="0"/>
+          <w:caps w:val="0"/>
+          <w:color w:val="0000FF"/>
+          <w:spacing w:val="0"/>
+          <w:sz w:val="16"/>
+          <w:szCs w:val="16"/>
+          <w:shd w:val="clear" w:fill="EEEEEE"/>
+        </w:rPr>
+        <w:t>if</w:t>
+      </w:r>
+      <w:r>
+        <w:rPr>
+          <w:rFonts w:hint="default" w:ascii="Consolas" w:hAnsi="Consolas" w:eastAsia="Consolas" w:cs="Consolas"/>
+          <w:i w:val="0"/>
+          <w:caps w:val="0"/>
+          <w:color w:val="212529"/>
+          <w:spacing w:val="0"/>
+          <w:sz w:val="16"/>
+          <w:szCs w:val="16"/>
+          <w:shd w:val="clear" w:fill="EEEEEE"/>
+        </w:rPr>
+        <w:t xml:space="preserve"> __name__ == </w:t>
+      </w:r>
+      <w:r>
+        <w:rPr>
+          <w:rFonts w:hint="default" w:ascii="Consolas" w:hAnsi="Consolas" w:eastAsia="Consolas" w:cs="Consolas"/>
+          <w:i w:val="0"/>
+          <w:caps w:val="0"/>
+          <w:color w:val="A31515"/>
+          <w:spacing w:val="0"/>
+          <w:sz w:val="16"/>
+          <w:szCs w:val="16"/>
+          <w:shd w:val="clear" w:fill="EEEEEE"/>
+        </w:rPr>
+        <w:t>'__main__'</w:t>
+      </w:r>
+      <w:r>
+        <w:rPr>
+          <w:rFonts w:hint="default" w:ascii="Consolas" w:hAnsi="Consolas" w:eastAsia="Consolas" w:cs="Consolas"/>
+          <w:i w:val="0"/>
+          <w:caps w:val="0"/>
+          <w:color w:val="212529"/>
+          <w:spacing w:val="0"/>
+          <w:sz w:val="16"/>
+          <w:szCs w:val="16"/>
+          <w:shd w:val="clear" w:fill="EEEEEE"/>
+        </w:rPr>
+        <w:t>:</w:t>
+      </w:r>
+    </w:p>
+    <w:p>
+      <w:pPr>
+        <w:pStyle w:val="5"/>
+        <w:keepNext w:val="0"/>
+        <w:keepLines w:val="0"/>
+        <w:widowControl/>
+        <w:suppressLineNumbers w:val="0"/>
+        <w:pBdr>
+          <w:top w:val="none" w:color="auto" w:sz="0" w:space="0"/>
+          <w:left w:val="none" w:color="auto" w:sz="0" w:space="0"/>
+          <w:bottom w:val="none" w:color="auto" w:sz="0" w:space="0"/>
+          <w:right w:val="none" w:color="auto" w:sz="0" w:space="0"/>
+        </w:pBdr>
+        <w:shd w:val="clear" w:fill="EEEEEE"/>
+        <w:spacing w:before="0" w:beforeAutospacing="0"/>
+        <w:jc w:val="left"/>
+        <w:rPr>
           <w:rFonts w:ascii="Consolas" w:hAnsi="Consolas" w:eastAsia="Consolas" w:cs="Consolas"/>
           <w:color w:val="212529"/>
           <w:sz w:val="16"/>
@@ -30605,7 +30427,6 @@
           <w:spacing w:val="0"/>
           <w:sz w:val="16"/>
           <w:szCs w:val="16"/>
-          <w:bdr w:val="none" w:color="auto" w:sz="0" w:space="0"/>
           <w:shd w:val="clear" w:fill="EEEEEE"/>
         </w:rPr>
         <w:t xml:space="preserve">    run()</w:t>
@@ -30809,7 +30630,6 @@
           <w:spacing w:val="0"/>
           <w:sz w:val="16"/>
           <w:szCs w:val="16"/>
-          <w:bdr w:val="none" w:color="auto" w:sz="0" w:space="0"/>
           <w:shd w:val="clear" w:fill="EEEEEE"/>
         </w:rPr>
       </w:pPr>
@@ -30822,7 +30642,6 @@
           <w:spacing w:val="0"/>
           <w:sz w:val="16"/>
           <w:szCs w:val="16"/>
-          <w:bdr w:val="none" w:color="auto" w:sz="0" w:space="0"/>
           <w:shd w:val="clear" w:fill="EEEEEE"/>
         </w:rPr>
         <w:t># visit.py</w:t>
@@ -30836,7 +30655,6 @@
           <w:spacing w:val="0"/>
           <w:sz w:val="16"/>
           <w:szCs w:val="16"/>
-          <w:bdr w:val="none" w:color="auto" w:sz="0" w:space="0"/>
           <w:shd w:val="clear" w:fill="EEEEEE"/>
         </w:rPr>
         <w:t>import</w:t>
@@ -30850,7 +30668,6 @@
           <w:spacing w:val="0"/>
           <w:sz w:val="16"/>
           <w:szCs w:val="16"/>
-          <w:bdr w:val="none" w:color="auto" w:sz="0" w:space="0"/>
           <w:shd w:val="clear" w:fill="EEEEEE"/>
         </w:rPr>
         <w:t xml:space="preserve"> commons</w:t>
@@ -30881,7 +30698,6 @@
           <w:spacing w:val="0"/>
           <w:sz w:val="16"/>
           <w:szCs w:val="16"/>
-          <w:bdr w:val="none" w:color="auto" w:sz="0" w:space="0"/>
           <w:shd w:val="clear" w:fill="EEEEEE"/>
         </w:rPr>
       </w:pPr>
@@ -30894,7 +30710,6 @@
           <w:spacing w:val="0"/>
           <w:sz w:val="16"/>
           <w:szCs w:val="16"/>
-          <w:bdr w:val="none" w:color="auto" w:sz="0" w:space="0"/>
           <w:shd w:val="clear" w:fill="EEEEEE"/>
         </w:rPr>
         <w:t>def</w:t>
@@ -30908,7 +30723,6 @@
           <w:spacing w:val="0"/>
           <w:sz w:val="16"/>
           <w:szCs w:val="16"/>
-          <w:bdr w:val="none" w:color="auto" w:sz="0" w:space="0"/>
           <w:shd w:val="clear" w:fill="EEEEEE"/>
         </w:rPr>
         <w:t xml:space="preserve"> run():</w:t>
@@ -30939,20 +30753,18 @@
           <w:spacing w:val="0"/>
           <w:sz w:val="16"/>
           <w:szCs w:val="16"/>
-          <w:bdr w:val="none" w:color="auto" w:sz="0" w:space="0"/>
-          <w:shd w:val="clear" w:fill="EEEEEE"/>
-        </w:rPr>
-      </w:pPr>
-      <w:r>
-        <w:rPr>
-          <w:rFonts w:hint="default" w:ascii="Consolas" w:hAnsi="Consolas" w:eastAsia="Consolas" w:cs="Consolas"/>
-          <w:i w:val="0"/>
-          <w:caps w:val="0"/>
-          <w:color w:val="212529"/>
-          <w:spacing w:val="0"/>
-          <w:sz w:val="16"/>
-          <w:szCs w:val="16"/>
-          <w:bdr w:val="none" w:color="auto" w:sz="0" w:space="0"/>
+          <w:shd w:val="clear" w:fill="EEEEEE"/>
+        </w:rPr>
+      </w:pPr>
+      <w:r>
+        <w:rPr>
+          <w:rFonts w:hint="default" w:ascii="Consolas" w:hAnsi="Consolas" w:eastAsia="Consolas" w:cs="Consolas"/>
+          <w:i w:val="0"/>
+          <w:caps w:val="0"/>
+          <w:color w:val="212529"/>
+          <w:spacing w:val="0"/>
+          <w:sz w:val="16"/>
+          <w:szCs w:val="16"/>
           <w:shd w:val="clear" w:fill="EEEEEE"/>
         </w:rPr>
         <w:t xml:space="preserve">    inp = input(</w:t>
@@ -30966,7 +30778,6 @@
           <w:spacing w:val="0"/>
           <w:sz w:val="16"/>
           <w:szCs w:val="16"/>
-          <w:bdr w:val="none" w:color="auto" w:sz="0" w:space="0"/>
           <w:shd w:val="clear" w:fill="EEEEEE"/>
         </w:rPr>
         <w:t>"请输入您想访问页面的url：  "</w:t>
@@ -30980,7 +30791,6 @@
           <w:spacing w:val="0"/>
           <w:sz w:val="16"/>
           <w:szCs w:val="16"/>
-          <w:bdr w:val="none" w:color="auto" w:sz="0" w:space="0"/>
           <w:shd w:val="clear" w:fill="EEEEEE"/>
         </w:rPr>
         <w:t>).strip()</w:t>
@@ -31011,20 +30821,18 @@
           <w:spacing w:val="0"/>
           <w:sz w:val="16"/>
           <w:szCs w:val="16"/>
-          <w:bdr w:val="none" w:color="auto" w:sz="0" w:space="0"/>
-          <w:shd w:val="clear" w:fill="EEEEEE"/>
-        </w:rPr>
-      </w:pPr>
-      <w:r>
-        <w:rPr>
-          <w:rFonts w:hint="default" w:ascii="Consolas" w:hAnsi="Consolas" w:eastAsia="Consolas" w:cs="Consolas"/>
-          <w:i w:val="0"/>
-          <w:caps w:val="0"/>
-          <w:color w:val="212529"/>
-          <w:spacing w:val="0"/>
-          <w:sz w:val="16"/>
-          <w:szCs w:val="16"/>
-          <w:bdr w:val="none" w:color="auto" w:sz="0" w:space="0"/>
+          <w:shd w:val="clear" w:fill="EEEEEE"/>
+        </w:rPr>
+      </w:pPr>
+      <w:r>
+        <w:rPr>
+          <w:rFonts w:hint="default" w:ascii="Consolas" w:hAnsi="Consolas" w:eastAsia="Consolas" w:cs="Consolas"/>
+          <w:i w:val="0"/>
+          <w:caps w:val="0"/>
+          <w:color w:val="212529"/>
+          <w:spacing w:val="0"/>
+          <w:sz w:val="16"/>
+          <w:szCs w:val="16"/>
           <w:shd w:val="clear" w:fill="EEEEEE"/>
         </w:rPr>
         <w:t xml:space="preserve">    </w:t>
@@ -31038,7 +30846,6 @@
           <w:spacing w:val="0"/>
           <w:sz w:val="16"/>
           <w:szCs w:val="16"/>
-          <w:bdr w:val="none" w:color="auto" w:sz="0" w:space="0"/>
           <w:shd w:val="clear" w:fill="EEEEEE"/>
         </w:rPr>
         <w:t>if</w:t>
@@ -31052,7 +30859,6 @@
           <w:spacing w:val="0"/>
           <w:sz w:val="16"/>
           <w:szCs w:val="16"/>
-          <w:bdr w:val="none" w:color="auto" w:sz="0" w:space="0"/>
           <w:shd w:val="clear" w:fill="EEEEEE"/>
         </w:rPr>
         <w:t xml:space="preserve"> hasattr(commons,inp):</w:t>
@@ -31083,20 +30889,18 @@
           <w:spacing w:val="0"/>
           <w:sz w:val="16"/>
           <w:szCs w:val="16"/>
-          <w:bdr w:val="none" w:color="auto" w:sz="0" w:space="0"/>
-          <w:shd w:val="clear" w:fill="EEEEEE"/>
-        </w:rPr>
-      </w:pPr>
-      <w:r>
-        <w:rPr>
-          <w:rFonts w:hint="default" w:ascii="Consolas" w:hAnsi="Consolas" w:eastAsia="Consolas" w:cs="Consolas"/>
-          <w:i w:val="0"/>
-          <w:caps w:val="0"/>
-          <w:color w:val="212529"/>
-          <w:spacing w:val="0"/>
-          <w:sz w:val="16"/>
-          <w:szCs w:val="16"/>
-          <w:bdr w:val="none" w:color="auto" w:sz="0" w:space="0"/>
+          <w:shd w:val="clear" w:fill="EEEEEE"/>
+        </w:rPr>
+      </w:pPr>
+      <w:r>
+        <w:rPr>
+          <w:rFonts w:hint="default" w:ascii="Consolas" w:hAnsi="Consolas" w:eastAsia="Consolas" w:cs="Consolas"/>
+          <w:i w:val="0"/>
+          <w:caps w:val="0"/>
+          <w:color w:val="212529"/>
+          <w:spacing w:val="0"/>
+          <w:sz w:val="16"/>
+          <w:szCs w:val="16"/>
           <w:shd w:val="clear" w:fill="EEEEEE"/>
         </w:rPr>
         <w:t xml:space="preserve">        func = getattr(commons,inp)</w:t>
@@ -31127,20 +30931,18 @@
           <w:spacing w:val="0"/>
           <w:sz w:val="16"/>
           <w:szCs w:val="16"/>
-          <w:bdr w:val="none" w:color="auto" w:sz="0" w:space="0"/>
-          <w:shd w:val="clear" w:fill="EEEEEE"/>
-        </w:rPr>
-      </w:pPr>
-      <w:r>
-        <w:rPr>
-          <w:rFonts w:hint="default" w:ascii="Consolas" w:hAnsi="Consolas" w:eastAsia="Consolas" w:cs="Consolas"/>
-          <w:i w:val="0"/>
-          <w:caps w:val="0"/>
-          <w:color w:val="212529"/>
-          <w:spacing w:val="0"/>
-          <w:sz w:val="16"/>
-          <w:szCs w:val="16"/>
-          <w:bdr w:val="none" w:color="auto" w:sz="0" w:space="0"/>
+          <w:shd w:val="clear" w:fill="EEEEEE"/>
+        </w:rPr>
+      </w:pPr>
+      <w:r>
+        <w:rPr>
+          <w:rFonts w:hint="default" w:ascii="Consolas" w:hAnsi="Consolas" w:eastAsia="Consolas" w:cs="Consolas"/>
+          <w:i w:val="0"/>
+          <w:caps w:val="0"/>
+          <w:color w:val="212529"/>
+          <w:spacing w:val="0"/>
+          <w:sz w:val="16"/>
+          <w:szCs w:val="16"/>
           <w:shd w:val="clear" w:fill="EEEEEE"/>
         </w:rPr>
         <w:t xml:space="preserve">        func()</w:t>
@@ -31171,20 +30973,18 @@
           <w:spacing w:val="0"/>
           <w:sz w:val="16"/>
           <w:szCs w:val="16"/>
-          <w:bdr w:val="none" w:color="auto" w:sz="0" w:space="0"/>
-          <w:shd w:val="clear" w:fill="EEEEEE"/>
-        </w:rPr>
-      </w:pPr>
-      <w:r>
-        <w:rPr>
-          <w:rFonts w:hint="default" w:ascii="Consolas" w:hAnsi="Consolas" w:eastAsia="Consolas" w:cs="Consolas"/>
-          <w:i w:val="0"/>
-          <w:caps w:val="0"/>
-          <w:color w:val="212529"/>
-          <w:spacing w:val="0"/>
-          <w:sz w:val="16"/>
-          <w:szCs w:val="16"/>
-          <w:bdr w:val="none" w:color="auto" w:sz="0" w:space="0"/>
+          <w:shd w:val="clear" w:fill="EEEEEE"/>
+        </w:rPr>
+      </w:pPr>
+      <w:r>
+        <w:rPr>
+          <w:rFonts w:hint="default" w:ascii="Consolas" w:hAnsi="Consolas" w:eastAsia="Consolas" w:cs="Consolas"/>
+          <w:i w:val="0"/>
+          <w:caps w:val="0"/>
+          <w:color w:val="212529"/>
+          <w:spacing w:val="0"/>
+          <w:sz w:val="16"/>
+          <w:szCs w:val="16"/>
           <w:shd w:val="clear" w:fill="EEEEEE"/>
         </w:rPr>
         <w:t xml:space="preserve">    </w:t>
@@ -31198,7 +30998,6 @@
           <w:spacing w:val="0"/>
           <w:sz w:val="16"/>
           <w:szCs w:val="16"/>
-          <w:bdr w:val="none" w:color="auto" w:sz="0" w:space="0"/>
           <w:shd w:val="clear" w:fill="EEEEEE"/>
         </w:rPr>
         <w:t>else</w:t>
@@ -31212,7 +31011,6 @@
           <w:spacing w:val="0"/>
           <w:sz w:val="16"/>
           <w:szCs w:val="16"/>
-          <w:bdr w:val="none" w:color="auto" w:sz="0" w:space="0"/>
           <w:shd w:val="clear" w:fill="EEEEEE"/>
         </w:rPr>
         <w:t>:</w:t>
@@ -31243,20 +31041,18 @@
           <w:spacing w:val="0"/>
           <w:sz w:val="16"/>
           <w:szCs w:val="16"/>
-          <w:bdr w:val="none" w:color="auto" w:sz="0" w:space="0"/>
-          <w:shd w:val="clear" w:fill="EEEEEE"/>
-        </w:rPr>
-      </w:pPr>
-      <w:r>
-        <w:rPr>
-          <w:rFonts w:hint="default" w:ascii="Consolas" w:hAnsi="Consolas" w:eastAsia="Consolas" w:cs="Consolas"/>
-          <w:i w:val="0"/>
-          <w:caps w:val="0"/>
-          <w:color w:val="212529"/>
-          <w:spacing w:val="0"/>
-          <w:sz w:val="16"/>
-          <w:szCs w:val="16"/>
-          <w:bdr w:val="none" w:color="auto" w:sz="0" w:space="0"/>
+          <w:shd w:val="clear" w:fill="EEEEEE"/>
+        </w:rPr>
+      </w:pPr>
+      <w:r>
+        <w:rPr>
+          <w:rFonts w:hint="default" w:ascii="Consolas" w:hAnsi="Consolas" w:eastAsia="Consolas" w:cs="Consolas"/>
+          <w:i w:val="0"/>
+          <w:caps w:val="0"/>
+          <w:color w:val="212529"/>
+          <w:spacing w:val="0"/>
+          <w:sz w:val="16"/>
+          <w:szCs w:val="16"/>
           <w:shd w:val="clear" w:fill="EEEEEE"/>
         </w:rPr>
         <w:t xml:space="preserve">        </w:t>
@@ -31270,7 +31066,6 @@
           <w:spacing w:val="0"/>
           <w:sz w:val="16"/>
           <w:szCs w:val="16"/>
-          <w:bdr w:val="none" w:color="auto" w:sz="0" w:space="0"/>
           <w:shd w:val="clear" w:fill="EEEEEE"/>
         </w:rPr>
         <w:t>print</w:t>
@@ -31284,7 +31079,6 @@
           <w:spacing w:val="0"/>
           <w:sz w:val="16"/>
           <w:szCs w:val="16"/>
-          <w:bdr w:val="none" w:color="auto" w:sz="0" w:space="0"/>
           <w:shd w:val="clear" w:fill="EEEEEE"/>
         </w:rPr>
         <w:t>(</w:t>
@@ -31298,7 +31092,6 @@
           <w:spacing w:val="0"/>
           <w:sz w:val="16"/>
           <w:szCs w:val="16"/>
-          <w:bdr w:val="none" w:color="auto" w:sz="0" w:space="0"/>
           <w:shd w:val="clear" w:fill="EEEEEE"/>
         </w:rPr>
         <w:t>"404"</w:t>
@@ -31312,7 +31105,6 @@
           <w:spacing w:val="0"/>
           <w:sz w:val="16"/>
           <w:szCs w:val="16"/>
-          <w:bdr w:val="none" w:color="auto" w:sz="0" w:space="0"/>
           <w:shd w:val="clear" w:fill="EEEEEE"/>
         </w:rPr>
         <w:t>)</w:t>
@@ -31343,7 +31135,6 @@
           <w:spacing w:val="0"/>
           <w:sz w:val="16"/>
           <w:szCs w:val="16"/>
-          <w:bdr w:val="none" w:color="auto" w:sz="0" w:space="0"/>
           <w:shd w:val="clear" w:fill="EEEEEE"/>
         </w:rPr>
       </w:pPr>
@@ -31356,7 +31147,6 @@
           <w:spacing w:val="0"/>
           <w:sz w:val="16"/>
           <w:szCs w:val="16"/>
-          <w:bdr w:val="none" w:color="auto" w:sz="0" w:space="0"/>
           <w:shd w:val="clear" w:fill="EEEEEE"/>
         </w:rPr>
         <w:t>if</w:t>
@@ -31370,7 +31160,6 @@
           <w:spacing w:val="0"/>
           <w:sz w:val="16"/>
           <w:szCs w:val="16"/>
-          <w:bdr w:val="none" w:color="auto" w:sz="0" w:space="0"/>
           <w:shd w:val="clear" w:fill="EEEEEE"/>
         </w:rPr>
         <w:t xml:space="preserve"> __name__ == </w:t>
@@ -31384,7 +31173,6 @@
           <w:spacing w:val="0"/>
           <w:sz w:val="16"/>
           <w:szCs w:val="16"/>
-          <w:bdr w:val="none" w:color="auto" w:sz="0" w:space="0"/>
           <w:shd w:val="clear" w:fill="EEEEEE"/>
         </w:rPr>
         <w:t>'__main__'</w:t>
@@ -31398,13 +31186,10 @@
           <w:spacing w:val="0"/>
           <w:sz w:val="16"/>
           <w:szCs w:val="16"/>
-          <w:bdr w:val="none" w:color="auto" w:sz="0" w:space="0"/>
           <w:shd w:val="clear" w:fill="EEEEEE"/>
         </w:rPr>
         <w:t>:</w:t>
       </w:r>
-      <w:bookmarkStart w:id="0" w:name="_GoBack"/>
-      <w:bookmarkEnd w:id="0"/>
     </w:p>
     <w:p>
       <w:pPr>
@@ -31442,7 +31227,6 @@
           <w:spacing w:val="0"/>
           <w:sz w:val="16"/>
           <w:szCs w:val="16"/>
-          <w:bdr w:val="none" w:color="auto" w:sz="0" w:space="0"/>
           <w:shd w:val="clear" w:fill="EEEEEE"/>
         </w:rPr>
         <w:t xml:space="preserve">    run()</w:t>
@@ -31471,7 +31255,7 @@
         <w:jc w:val="left"/>
         <w:textAlignment w:val="auto"/>
         <w:rPr>
-          <w:rFonts w:hint="eastAsia" w:ascii="微软雅黑" w:hAnsi="微软雅黑" w:eastAsia="微软雅黑" w:cs="微软雅黑"/>
+          <w:rFonts w:hint="default" w:ascii="微软雅黑" w:hAnsi="微软雅黑" w:eastAsia="微软雅黑" w:cs="微软雅黑"/>
           <w:b w:val="0"/>
           <w:color w:val="34495E"/>
           <w:kern w:val="0"/>
@@ -31513,6 +31297,2584 @@
           <w:sz w:val="24"/>
           <w:szCs w:val="24"/>
           <w:lang w:val="en-US" w:eastAsia="zh-CN" w:bidi="ar"/>
+        </w:rPr>
+      </w:pPr>
+      <w:r>
+        <w:rPr>
+          <w:rFonts w:hint="default" w:ascii="微软雅黑" w:hAnsi="微软雅黑" w:eastAsia="微软雅黑" w:cs="微软雅黑"/>
+          <w:b/>
+          <w:bCs/>
+          <w:color w:val="34495E"/>
+          <w:kern w:val="0"/>
+          <w:sz w:val="24"/>
+          <w:szCs w:val="24"/>
+          <w:lang w:val="en-US" w:eastAsia="zh-CN" w:bidi="ar"/>
+        </w:rPr>
+        <w:t>异常处理</w:t>
+      </w:r>
+      <w:r>
+        <w:rPr>
+          <w:rFonts w:hint="eastAsia" w:ascii="微软雅黑" w:hAnsi="微软雅黑" w:eastAsia="微软雅黑" w:cs="微软雅黑"/>
+          <w:b/>
+          <w:bCs/>
+          <w:color w:val="34495E"/>
+          <w:kern w:val="0"/>
+          <w:sz w:val="24"/>
+          <w:szCs w:val="24"/>
+          <w:lang w:val="en-US" w:eastAsia="zh-CN" w:bidi="ar"/>
+        </w:rPr>
+        <w:t>：</w:t>
+      </w:r>
+    </w:p>
+    <w:p>
+      <w:pPr>
+        <w:ind w:firstLine="420" w:firstLineChars="0"/>
+      </w:pPr>
+      <w:r>
+        <w:drawing>
+          <wp:inline distT="0" distB="0" distL="114300" distR="114300">
+            <wp:extent cx="5268595" cy="987425"/>
+            <wp:effectExtent l="0" t="0" r="4445" b="3175"/>
+            <wp:docPr id="7" name="图片 1"/>
+            <wp:cNvGraphicFramePr>
+              <a:graphicFrameLocks xmlns:a="http://schemas.openxmlformats.org/drawingml/2006/main" noChangeAspect="1"/>
+            </wp:cNvGraphicFramePr>
+            <a:graphic xmlns:a="http://schemas.openxmlformats.org/drawingml/2006/main">
+              <a:graphicData uri="http://schemas.openxmlformats.org/drawingml/2006/picture">
+                <pic:pic xmlns:pic="http://schemas.openxmlformats.org/drawingml/2006/picture">
+                  <pic:nvPicPr>
+                    <pic:cNvPr id="7" name="图片 1"/>
+                    <pic:cNvPicPr>
+                      <a:picLocks noChangeAspect="1"/>
+                    </pic:cNvPicPr>
+                  </pic:nvPicPr>
+                  <pic:blipFill>
+                    <a:blip r:embed="rId12"/>
+                    <a:stretch>
+                      <a:fillRect/>
+                    </a:stretch>
+                  </pic:blipFill>
+                  <pic:spPr>
+                    <a:xfrm>
+                      <a:off x="0" y="0"/>
+                      <a:ext cx="5268595" cy="987425"/>
+                    </a:xfrm>
+                    <a:prstGeom prst="rect">
+                      <a:avLst/>
+                    </a:prstGeom>
+                    <a:noFill/>
+                    <a:ln>
+                      <a:noFill/>
+                    </a:ln>
+                  </pic:spPr>
+                </pic:pic>
+              </a:graphicData>
+            </a:graphic>
+          </wp:inline>
+        </w:drawing>
+      </w:r>
+    </w:p>
+    <w:p>
+      <w:pPr>
+        <w:ind w:firstLine="420" w:firstLineChars="0"/>
+      </w:pPr>
+      <w:r>
+        <w:drawing>
+          <wp:inline distT="0" distB="0" distL="114300" distR="114300">
+            <wp:extent cx="5265420" cy="363220"/>
+            <wp:effectExtent l="0" t="0" r="7620" b="2540"/>
+            <wp:docPr id="10" name="图片 2"/>
+            <wp:cNvGraphicFramePr>
+              <a:graphicFrameLocks xmlns:a="http://schemas.openxmlformats.org/drawingml/2006/main" noChangeAspect="1"/>
+            </wp:cNvGraphicFramePr>
+            <a:graphic xmlns:a="http://schemas.openxmlformats.org/drawingml/2006/main">
+              <a:graphicData uri="http://schemas.openxmlformats.org/drawingml/2006/picture">
+                <pic:pic xmlns:pic="http://schemas.openxmlformats.org/drawingml/2006/picture">
+                  <pic:nvPicPr>
+                    <pic:cNvPr id="10" name="图片 2"/>
+                    <pic:cNvPicPr>
+                      <a:picLocks noChangeAspect="1"/>
+                    </pic:cNvPicPr>
+                  </pic:nvPicPr>
+                  <pic:blipFill>
+                    <a:blip r:embed="rId13"/>
+                    <a:stretch>
+                      <a:fillRect/>
+                    </a:stretch>
+                  </pic:blipFill>
+                  <pic:spPr>
+                    <a:xfrm>
+                      <a:off x="0" y="0"/>
+                      <a:ext cx="5265420" cy="363220"/>
+                    </a:xfrm>
+                    <a:prstGeom prst="rect">
+                      <a:avLst/>
+                    </a:prstGeom>
+                    <a:noFill/>
+                    <a:ln>
+                      <a:noFill/>
+                    </a:ln>
+                  </pic:spPr>
+                </pic:pic>
+              </a:graphicData>
+            </a:graphic>
+          </wp:inline>
+        </w:drawing>
+      </w:r>
+    </w:p>
+    <w:p>
+      <w:pPr>
+        <w:ind w:firstLine="420" w:firstLineChars="0"/>
+      </w:pPr>
+      <w:r>
+        <w:drawing>
+          <wp:inline distT="0" distB="0" distL="114300" distR="114300">
+            <wp:extent cx="5271770" cy="335280"/>
+            <wp:effectExtent l="0" t="0" r="1270" b="0"/>
+            <wp:docPr id="12" name="图片 3"/>
+            <wp:cNvGraphicFramePr>
+              <a:graphicFrameLocks xmlns:a="http://schemas.openxmlformats.org/drawingml/2006/main" noChangeAspect="1"/>
+            </wp:cNvGraphicFramePr>
+            <a:graphic xmlns:a="http://schemas.openxmlformats.org/drawingml/2006/main">
+              <a:graphicData uri="http://schemas.openxmlformats.org/drawingml/2006/picture">
+                <pic:pic xmlns:pic="http://schemas.openxmlformats.org/drawingml/2006/picture">
+                  <pic:nvPicPr>
+                    <pic:cNvPr id="12" name="图片 3"/>
+                    <pic:cNvPicPr>
+                      <a:picLocks noChangeAspect="1"/>
+                    </pic:cNvPicPr>
+                  </pic:nvPicPr>
+                  <pic:blipFill>
+                    <a:blip r:embed="rId14"/>
+                    <a:stretch>
+                      <a:fillRect/>
+                    </a:stretch>
+                  </pic:blipFill>
+                  <pic:spPr>
+                    <a:xfrm>
+                      <a:off x="0" y="0"/>
+                      <a:ext cx="5271770" cy="335280"/>
+                    </a:xfrm>
+                    <a:prstGeom prst="rect">
+                      <a:avLst/>
+                    </a:prstGeom>
+                    <a:noFill/>
+                    <a:ln>
+                      <a:noFill/>
+                    </a:ln>
+                  </pic:spPr>
+                </pic:pic>
+              </a:graphicData>
+            </a:graphic>
+          </wp:inline>
+        </w:drawing>
+      </w:r>
+    </w:p>
+    <w:p>
+      <w:pPr>
+        <w:pStyle w:val="4"/>
+        <w:keepNext w:val="0"/>
+        <w:keepLines w:val="0"/>
+        <w:widowControl/>
+        <w:suppressLineNumbers w:val="0"/>
+        <w:shd w:val="clear" w:fill="FFFFFF"/>
+        <w:spacing w:before="0" w:beforeAutospacing="0" w:after="63" w:afterAutospacing="0" w:line="14" w:lineRule="atLeast"/>
+        <w:ind w:left="0" w:firstLine="0"/>
+        <w:jc w:val="left"/>
+        <w:rPr>
+          <w:rFonts w:hint="eastAsia" w:ascii="微软雅黑" w:hAnsi="微软雅黑" w:eastAsia="微软雅黑" w:cs="微软雅黑"/>
+          <w:b/>
+          <w:bCs/>
+          <w:color w:val="34495E"/>
+          <w:kern w:val="0"/>
+          <w:sz w:val="24"/>
+          <w:szCs w:val="24"/>
+          <w:lang w:val="en-US" w:eastAsia="zh-CN" w:bidi="ar"/>
+        </w:rPr>
+      </w:pPr>
+      <w:r>
+        <w:rPr>
+          <w:rFonts w:hint="default" w:ascii="微软雅黑" w:hAnsi="微软雅黑" w:eastAsia="微软雅黑" w:cs="微软雅黑"/>
+          <w:b/>
+          <w:bCs/>
+          <w:color w:val="34495E"/>
+          <w:kern w:val="0"/>
+          <w:sz w:val="24"/>
+          <w:szCs w:val="24"/>
+          <w:lang w:val="en-US" w:eastAsia="zh-CN" w:bidi="ar"/>
+        </w:rPr>
+        <w:t>断言assert</w:t>
+      </w:r>
+      <w:r>
+        <w:rPr>
+          <w:rFonts w:hint="eastAsia" w:ascii="微软雅黑" w:hAnsi="微软雅黑" w:eastAsia="微软雅黑" w:cs="微软雅黑"/>
+          <w:b/>
+          <w:bCs/>
+          <w:color w:val="34495E"/>
+          <w:kern w:val="0"/>
+          <w:sz w:val="24"/>
+          <w:szCs w:val="24"/>
+          <w:lang w:val="en-US" w:eastAsia="zh-CN" w:bidi="ar"/>
+        </w:rPr>
+        <w:t>：</w:t>
+      </w:r>
+    </w:p>
+    <w:p>
+      <w:pPr>
+        <w:pStyle w:val="4"/>
+        <w:keepNext w:val="0"/>
+        <w:keepLines w:val="0"/>
+        <w:widowControl/>
+        <w:suppressLineNumbers w:val="0"/>
+        <w:shd w:val="clear" w:fill="FFFFFF"/>
+        <w:spacing w:before="0" w:beforeAutospacing="0" w:after="63" w:afterAutospacing="0" w:line="14" w:lineRule="atLeast"/>
+        <w:ind w:left="0" w:firstLine="0"/>
+        <w:jc w:val="left"/>
+        <w:rPr>
+          <w:rFonts w:hint="eastAsia" w:ascii="微软雅黑" w:hAnsi="微软雅黑" w:eastAsia="微软雅黑" w:cs="微软雅黑"/>
+          <w:b/>
+          <w:bCs/>
+          <w:color w:val="34495E"/>
+          <w:kern w:val="0"/>
+          <w:sz w:val="24"/>
+          <w:szCs w:val="24"/>
+          <w:lang w:val="en-US" w:eastAsia="zh-CN" w:bidi="ar"/>
+        </w:rPr>
+      </w:pPr>
+      <w:r>
+        <w:rPr>
+          <w:rFonts w:hint="default" w:ascii="微软雅黑" w:hAnsi="微软雅黑" w:eastAsia="微软雅黑" w:cs="微软雅黑"/>
+          <w:b/>
+          <w:bCs/>
+          <w:color w:val="34495E"/>
+          <w:kern w:val="0"/>
+          <w:sz w:val="24"/>
+          <w:szCs w:val="24"/>
+          <w:lang w:val="en-US" w:eastAsia="zh-CN" w:bidi="ar"/>
+        </w:rPr>
+        <w:t>单元测试之unittest</w:t>
+      </w:r>
+      <w:r>
+        <w:rPr>
+          <w:rFonts w:hint="eastAsia" w:ascii="微软雅黑" w:hAnsi="微软雅黑" w:eastAsia="微软雅黑" w:cs="微软雅黑"/>
+          <w:b/>
+          <w:bCs/>
+          <w:color w:val="34495E"/>
+          <w:kern w:val="0"/>
+          <w:sz w:val="24"/>
+          <w:szCs w:val="24"/>
+          <w:lang w:val="en-US" w:eastAsia="zh-CN" w:bidi="ar"/>
+        </w:rPr>
+        <w:t>：</w:t>
+      </w:r>
+    </w:p>
+    <w:p>
+      <w:pPr>
+        <w:rPr>
+          <w:rFonts w:hint="default"/>
+          <w:b w:val="0"/>
+          <w:bCs w:val="0"/>
+          <w:lang w:val="en-US" w:eastAsia="zh-CN"/>
+        </w:rPr>
+      </w:pPr>
+      <w:r>
+        <w:drawing>
+          <wp:inline distT="0" distB="0" distL="114300" distR="114300">
+            <wp:extent cx="5274310" cy="1894205"/>
+            <wp:effectExtent l="0" t="0" r="13970" b="10795"/>
+            <wp:docPr id="13" name="图片 4"/>
+            <wp:cNvGraphicFramePr>
+              <a:graphicFrameLocks xmlns:a="http://schemas.openxmlformats.org/drawingml/2006/main" noChangeAspect="1"/>
+            </wp:cNvGraphicFramePr>
+            <a:graphic xmlns:a="http://schemas.openxmlformats.org/drawingml/2006/main">
+              <a:graphicData uri="http://schemas.openxmlformats.org/drawingml/2006/picture">
+                <pic:pic xmlns:pic="http://schemas.openxmlformats.org/drawingml/2006/picture">
+                  <pic:nvPicPr>
+                    <pic:cNvPr id="13" name="图片 4"/>
+                    <pic:cNvPicPr>
+                      <a:picLocks noChangeAspect="1"/>
+                    </pic:cNvPicPr>
+                  </pic:nvPicPr>
+                  <pic:blipFill>
+                    <a:blip r:embed="rId15"/>
+                    <a:stretch>
+                      <a:fillRect/>
+                    </a:stretch>
+                  </pic:blipFill>
+                  <pic:spPr>
+                    <a:xfrm>
+                      <a:off x="0" y="0"/>
+                      <a:ext cx="5274310" cy="1894205"/>
+                    </a:xfrm>
+                    <a:prstGeom prst="rect">
+                      <a:avLst/>
+                    </a:prstGeom>
+                    <a:noFill/>
+                    <a:ln>
+                      <a:noFill/>
+                    </a:ln>
+                  </pic:spPr>
+                </pic:pic>
+              </a:graphicData>
+            </a:graphic>
+          </wp:inline>
+        </w:drawing>
+      </w:r>
+    </w:p>
+    <w:p>
+      <w:pPr>
+        <w:rPr>
+          <w:rFonts w:hint="default" w:ascii="微软雅黑" w:hAnsi="微软雅黑" w:eastAsia="微软雅黑" w:cs="微软雅黑"/>
+          <w:b/>
+          <w:bCs/>
+          <w:color w:val="34495E"/>
+          <w:kern w:val="0"/>
+          <w:sz w:val="24"/>
+          <w:szCs w:val="24"/>
+          <w:lang w:val="en-US" w:eastAsia="zh-CN" w:bidi="ar"/>
+        </w:rPr>
+      </w:pPr>
+      <w:r>
+        <w:drawing>
+          <wp:inline distT="0" distB="0" distL="114300" distR="114300">
+            <wp:extent cx="5273675" cy="2118360"/>
+            <wp:effectExtent l="0" t="0" r="14605" b="0"/>
+            <wp:docPr id="15" name="图片 6"/>
+            <wp:cNvGraphicFramePr>
+              <a:graphicFrameLocks xmlns:a="http://schemas.openxmlformats.org/drawingml/2006/main" noChangeAspect="1"/>
+            </wp:cNvGraphicFramePr>
+            <a:graphic xmlns:a="http://schemas.openxmlformats.org/drawingml/2006/main">
+              <a:graphicData uri="http://schemas.openxmlformats.org/drawingml/2006/picture">
+                <pic:pic xmlns:pic="http://schemas.openxmlformats.org/drawingml/2006/picture">
+                  <pic:nvPicPr>
+                    <pic:cNvPr id="15" name="图片 6"/>
+                    <pic:cNvPicPr>
+                      <a:picLocks noChangeAspect="1"/>
+                    </pic:cNvPicPr>
+                  </pic:nvPicPr>
+                  <pic:blipFill>
+                    <a:blip r:embed="rId16"/>
+                    <a:stretch>
+                      <a:fillRect/>
+                    </a:stretch>
+                  </pic:blipFill>
+                  <pic:spPr>
+                    <a:xfrm>
+                      <a:off x="0" y="0"/>
+                      <a:ext cx="5273675" cy="2118360"/>
+                    </a:xfrm>
+                    <a:prstGeom prst="rect">
+                      <a:avLst/>
+                    </a:prstGeom>
+                    <a:noFill/>
+                    <a:ln>
+                      <a:noFill/>
+                    </a:ln>
+                  </pic:spPr>
+                </pic:pic>
+              </a:graphicData>
+            </a:graphic>
+          </wp:inline>
+        </w:drawing>
+      </w:r>
+    </w:p>
+    <w:p>
+      <w:pPr>
+        <w:pStyle w:val="2"/>
+        <w:keepNext w:val="0"/>
+        <w:keepLines w:val="0"/>
+        <w:widowControl/>
+        <w:suppressLineNumbers w:val="0"/>
+        <w:shd w:val="clear" w:fill="FFFFFF"/>
+        <w:spacing w:before="0" w:beforeAutospacing="0" w:after="105" w:afterAutospacing="0" w:line="14" w:lineRule="atLeast"/>
+        <w:ind w:left="0" w:firstLine="0"/>
+        <w:jc w:val="left"/>
+        <w:rPr>
+          <w:rFonts w:hint="eastAsia" w:ascii="Segoe UI" w:hAnsi="Segoe UI" w:cs="Segoe UI"/>
+          <w:b/>
+          <w:i w:val="0"/>
+          <w:caps w:val="0"/>
+          <w:color w:val="333333"/>
+          <w:spacing w:val="0"/>
+          <w:sz w:val="42"/>
+          <w:szCs w:val="42"/>
+          <w:shd w:val="clear" w:fill="FFFFFF"/>
+          <w:lang w:eastAsia="zh-CN"/>
+        </w:rPr>
+      </w:pPr>
+      <w:r>
+        <w:rPr>
+          <w:rFonts w:hint="default" w:ascii="Segoe UI" w:hAnsi="Segoe UI" w:eastAsia="Segoe UI" w:cs="Segoe UI"/>
+          <w:b/>
+          <w:i w:val="0"/>
+          <w:caps w:val="0"/>
+          <w:color w:val="333333"/>
+          <w:spacing w:val="0"/>
+          <w:sz w:val="42"/>
+          <w:szCs w:val="42"/>
+          <w:shd w:val="clear" w:fill="FFFFFF"/>
+        </w:rPr>
+        <w:t>os</w:t>
+      </w:r>
+      <w:r>
+        <w:rPr>
+          <w:rFonts w:hint="eastAsia" w:ascii="Segoe UI" w:hAnsi="Segoe UI" w:cs="Segoe UI"/>
+          <w:b/>
+          <w:i w:val="0"/>
+          <w:caps w:val="0"/>
+          <w:color w:val="333333"/>
+          <w:spacing w:val="0"/>
+          <w:sz w:val="42"/>
+          <w:szCs w:val="42"/>
+          <w:shd w:val="clear" w:fill="FFFFFF"/>
+          <w:lang w:eastAsia="zh-CN"/>
+        </w:rPr>
+        <w:t>：</w:t>
+      </w:r>
+    </w:p>
+    <w:p>
+      <w:pPr>
+        <w:pStyle w:val="3"/>
+        <w:keepNext w:val="0"/>
+        <w:keepLines w:val="0"/>
+        <w:pageBreakBefore w:val="0"/>
+        <w:widowControl/>
+        <w:suppressLineNumbers w:val="0"/>
+        <w:shd w:val="clear" w:fill="FFFFFF"/>
+        <w:kinsoku/>
+        <w:wordWrap/>
+        <w:overflowPunct/>
+        <w:topLinePunct w:val="0"/>
+        <w:autoSpaceDE/>
+        <w:autoSpaceDN/>
+        <w:bidi w:val="0"/>
+        <w:adjustRightInd/>
+        <w:snapToGrid/>
+        <w:spacing w:before="0" w:beforeAutospacing="0" w:after="63" w:afterAutospacing="0" w:line="300" w:lineRule="exact"/>
+        <w:ind w:firstLine="420" w:firstLineChars="0"/>
+        <w:jc w:val="left"/>
+        <w:textAlignment w:val="auto"/>
+        <w:rPr>
+          <w:rFonts w:hint="default" w:ascii="微软雅黑" w:hAnsi="微软雅黑" w:eastAsia="微软雅黑" w:cs="微软雅黑"/>
+          <w:b w:val="0"/>
+          <w:color w:val="34495E"/>
+          <w:kern w:val="0"/>
+          <w:sz w:val="24"/>
+          <w:szCs w:val="24"/>
+          <w:lang w:val="en-US" w:eastAsia="zh-CN" w:bidi="ar"/>
+        </w:rPr>
+      </w:pPr>
+      <w:r>
+        <w:rPr>
+          <w:rFonts w:hint="default" w:ascii="微软雅黑" w:hAnsi="微软雅黑" w:eastAsia="微软雅黑" w:cs="微软雅黑"/>
+          <w:b w:val="0"/>
+          <w:color w:val="34495E"/>
+          <w:kern w:val="0"/>
+          <w:sz w:val="24"/>
+          <w:szCs w:val="24"/>
+          <w:lang w:val="en-US" w:eastAsia="zh-CN" w:bidi="ar"/>
+        </w:rPr>
+        <w:t>os模块的主要功能：系统相关、目录及文件操作、执行命令和管理进程</w:t>
+      </w:r>
+    </w:p>
+    <w:p>
+      <w:pPr>
+        <w:rPr>
+          <w:rStyle w:val="9"/>
+          <w:rFonts w:hint="default" w:ascii="Segoe UI" w:hAnsi="Segoe UI" w:eastAsia="Segoe UI" w:cs="Segoe UI"/>
+          <w:b/>
+          <w:i w:val="0"/>
+          <w:caps w:val="0"/>
+          <w:color w:val="333333"/>
+          <w:spacing w:val="0"/>
+          <w:sz w:val="19"/>
+          <w:szCs w:val="19"/>
+        </w:rPr>
+      </w:pPr>
+    </w:p>
+    <w:p>
+      <w:pPr>
+        <w:pStyle w:val="2"/>
+        <w:keepNext w:val="0"/>
+        <w:keepLines w:val="0"/>
+        <w:widowControl/>
+        <w:suppressLineNumbers w:val="0"/>
+        <w:shd w:val="clear" w:fill="FFFFFF"/>
+        <w:spacing w:before="0" w:beforeAutospacing="0" w:after="105" w:afterAutospacing="0" w:line="14" w:lineRule="atLeast"/>
+        <w:ind w:left="0" w:firstLine="0"/>
+        <w:jc w:val="left"/>
+        <w:rPr>
+          <w:rFonts w:hint="eastAsia" w:ascii="Segoe UI" w:hAnsi="Segoe UI" w:cs="Segoe UI"/>
+          <w:b/>
+          <w:i w:val="0"/>
+          <w:caps w:val="0"/>
+          <w:color w:val="333333"/>
+          <w:spacing w:val="0"/>
+          <w:sz w:val="42"/>
+          <w:szCs w:val="42"/>
+          <w:shd w:val="clear" w:fill="FFFFFF"/>
+          <w:lang w:eastAsia="zh-CN"/>
+        </w:rPr>
+      </w:pPr>
+      <w:r>
+        <w:rPr>
+          <w:rFonts w:hint="default" w:ascii="Segoe UI" w:hAnsi="Segoe UI" w:eastAsia="Segoe UI" w:cs="Segoe UI"/>
+          <w:b/>
+          <w:i w:val="0"/>
+          <w:caps w:val="0"/>
+          <w:color w:val="333333"/>
+          <w:spacing w:val="0"/>
+          <w:sz w:val="42"/>
+          <w:szCs w:val="42"/>
+          <w:shd w:val="clear" w:fill="FFFFFF"/>
+        </w:rPr>
+        <w:t>sys</w:t>
+      </w:r>
+      <w:r>
+        <w:rPr>
+          <w:rFonts w:hint="eastAsia" w:ascii="Segoe UI" w:hAnsi="Segoe UI" w:cs="Segoe UI"/>
+          <w:b/>
+          <w:i w:val="0"/>
+          <w:caps w:val="0"/>
+          <w:color w:val="333333"/>
+          <w:spacing w:val="0"/>
+          <w:sz w:val="42"/>
+          <w:szCs w:val="42"/>
+          <w:shd w:val="clear" w:fill="FFFFFF"/>
+          <w:lang w:eastAsia="zh-CN"/>
+        </w:rPr>
+        <w:t>：</w:t>
+      </w:r>
+    </w:p>
+    <w:p>
+      <w:pPr>
+        <w:pStyle w:val="3"/>
+        <w:keepNext w:val="0"/>
+        <w:keepLines w:val="0"/>
+        <w:pageBreakBefore w:val="0"/>
+        <w:widowControl/>
+        <w:suppressLineNumbers w:val="0"/>
+        <w:shd w:val="clear" w:fill="FFFFFF"/>
+        <w:kinsoku/>
+        <w:wordWrap/>
+        <w:overflowPunct/>
+        <w:topLinePunct w:val="0"/>
+        <w:autoSpaceDE/>
+        <w:autoSpaceDN/>
+        <w:bidi w:val="0"/>
+        <w:adjustRightInd/>
+        <w:snapToGrid/>
+        <w:spacing w:before="0" w:beforeAutospacing="0" w:after="63" w:afterAutospacing="0" w:line="300" w:lineRule="exact"/>
+        <w:ind w:firstLine="420" w:firstLineChars="0"/>
+        <w:jc w:val="left"/>
+        <w:textAlignment w:val="auto"/>
+        <w:rPr>
+          <w:rFonts w:hint="eastAsia" w:ascii="微软雅黑" w:hAnsi="微软雅黑" w:eastAsia="微软雅黑" w:cs="微软雅黑"/>
+          <w:b w:val="0"/>
+          <w:color w:val="34495E"/>
+          <w:kern w:val="0"/>
+          <w:sz w:val="24"/>
+          <w:szCs w:val="24"/>
+          <w:lang w:val="en-US" w:eastAsia="zh-CN" w:bidi="ar"/>
+        </w:rPr>
+      </w:pPr>
+      <w:r>
+        <w:rPr>
+          <w:rFonts w:hint="default" w:ascii="微软雅黑" w:hAnsi="微软雅黑" w:eastAsia="微软雅黑" w:cs="微软雅黑"/>
+          <w:b w:val="0"/>
+          <w:color w:val="34495E"/>
+          <w:kern w:val="0"/>
+          <w:sz w:val="24"/>
+          <w:szCs w:val="24"/>
+          <w:lang w:val="en-US" w:eastAsia="zh-CN" w:bidi="ar"/>
+        </w:rPr>
+        <w:t>sys模块主要是针对与Python解释器相关的变量和方法，不是主机操作系统</w:t>
+      </w:r>
+      <w:r>
+        <w:rPr>
+          <w:rFonts w:hint="eastAsia" w:ascii="微软雅黑" w:hAnsi="微软雅黑" w:eastAsia="微软雅黑" w:cs="微软雅黑"/>
+          <w:b w:val="0"/>
+          <w:color w:val="34495E"/>
+          <w:kern w:val="0"/>
+          <w:sz w:val="24"/>
+          <w:szCs w:val="24"/>
+          <w:lang w:val="en-US" w:eastAsia="zh-CN" w:bidi="ar"/>
+        </w:rPr>
+        <w:t>。</w:t>
+      </w:r>
+    </w:p>
+    <w:p>
+      <w:pPr>
+        <w:rPr>
+          <w:rFonts w:hint="eastAsia" w:ascii="Segoe UI" w:hAnsi="Segoe UI" w:eastAsia="宋体" w:cs="Segoe UI"/>
+          <w:i w:val="0"/>
+          <w:caps w:val="0"/>
+          <w:color w:val="333333"/>
+          <w:spacing w:val="0"/>
+          <w:sz w:val="19"/>
+          <w:szCs w:val="19"/>
+          <w:shd w:val="clear" w:fill="FFFFFF"/>
+          <w:lang w:eastAsia="zh-CN"/>
+        </w:rPr>
+      </w:pPr>
+    </w:p>
+    <w:p>
+      <w:r>
+        <w:drawing>
+          <wp:inline distT="0" distB="0" distL="114300" distR="114300">
+            <wp:extent cx="5271135" cy="1474470"/>
+            <wp:effectExtent l="0" t="0" r="1905" b="3810"/>
+            <wp:docPr id="16" name="图片 7"/>
+            <wp:cNvGraphicFramePr>
+              <a:graphicFrameLocks xmlns:a="http://schemas.openxmlformats.org/drawingml/2006/main" noChangeAspect="1"/>
+            </wp:cNvGraphicFramePr>
+            <a:graphic xmlns:a="http://schemas.openxmlformats.org/drawingml/2006/main">
+              <a:graphicData uri="http://schemas.openxmlformats.org/drawingml/2006/picture">
+                <pic:pic xmlns:pic="http://schemas.openxmlformats.org/drawingml/2006/picture">
+                  <pic:nvPicPr>
+                    <pic:cNvPr id="16" name="图片 7"/>
+                    <pic:cNvPicPr>
+                      <a:picLocks noChangeAspect="1"/>
+                    </pic:cNvPicPr>
+                  </pic:nvPicPr>
+                  <pic:blipFill>
+                    <a:blip r:embed="rId17"/>
+                    <a:stretch>
+                      <a:fillRect/>
+                    </a:stretch>
+                  </pic:blipFill>
+                  <pic:spPr>
+                    <a:xfrm>
+                      <a:off x="0" y="0"/>
+                      <a:ext cx="5271135" cy="1474470"/>
+                    </a:xfrm>
+                    <a:prstGeom prst="rect">
+                      <a:avLst/>
+                    </a:prstGeom>
+                    <a:noFill/>
+                    <a:ln>
+                      <a:noFill/>
+                    </a:ln>
+                  </pic:spPr>
+                </pic:pic>
+              </a:graphicData>
+            </a:graphic>
+          </wp:inline>
+        </w:drawing>
+      </w:r>
+    </w:p>
+    <w:p>
+      <w:pPr>
+        <w:rPr>
+          <w:rFonts w:hint="eastAsia"/>
+          <w:lang w:eastAsia="zh-CN"/>
+        </w:rPr>
+      </w:pPr>
+      <w:r>
+        <w:drawing>
+          <wp:inline distT="0" distB="0" distL="114300" distR="114300">
+            <wp:extent cx="5269230" cy="1473835"/>
+            <wp:effectExtent l="0" t="0" r="3810" b="4445"/>
+            <wp:docPr id="17" name="图片 8"/>
+            <wp:cNvGraphicFramePr>
+              <a:graphicFrameLocks xmlns:a="http://schemas.openxmlformats.org/drawingml/2006/main" noChangeAspect="1"/>
+            </wp:cNvGraphicFramePr>
+            <a:graphic xmlns:a="http://schemas.openxmlformats.org/drawingml/2006/main">
+              <a:graphicData uri="http://schemas.openxmlformats.org/drawingml/2006/picture">
+                <pic:pic xmlns:pic="http://schemas.openxmlformats.org/drawingml/2006/picture">
+                  <pic:nvPicPr>
+                    <pic:cNvPr id="17" name="图片 8"/>
+                    <pic:cNvPicPr>
+                      <a:picLocks noChangeAspect="1"/>
+                    </pic:cNvPicPr>
+                  </pic:nvPicPr>
+                  <pic:blipFill>
+                    <a:blip r:embed="rId18"/>
+                    <a:stretch>
+                      <a:fillRect/>
+                    </a:stretch>
+                  </pic:blipFill>
+                  <pic:spPr>
+                    <a:xfrm>
+                      <a:off x="0" y="0"/>
+                      <a:ext cx="5269230" cy="1473835"/>
+                    </a:xfrm>
+                    <a:prstGeom prst="rect">
+                      <a:avLst/>
+                    </a:prstGeom>
+                    <a:noFill/>
+                    <a:ln>
+                      <a:noFill/>
+                    </a:ln>
+                  </pic:spPr>
+                </pic:pic>
+              </a:graphicData>
+            </a:graphic>
+          </wp:inline>
+        </w:drawing>
+      </w:r>
+    </w:p>
+    <w:p>
+      <w:pPr>
+        <w:pStyle w:val="2"/>
+        <w:keepNext w:val="0"/>
+        <w:keepLines w:val="0"/>
+        <w:widowControl/>
+        <w:suppressLineNumbers w:val="0"/>
+        <w:shd w:val="clear" w:fill="FFFFFF"/>
+        <w:spacing w:before="0" w:beforeAutospacing="0" w:after="105" w:afterAutospacing="0" w:line="14" w:lineRule="atLeast"/>
+        <w:ind w:left="0" w:firstLine="0"/>
+        <w:jc w:val="left"/>
+        <w:rPr>
+          <w:rFonts w:hint="eastAsia" w:ascii="Segoe UI" w:hAnsi="Segoe UI" w:cs="Segoe UI"/>
+          <w:b/>
+          <w:i w:val="0"/>
+          <w:caps w:val="0"/>
+          <w:color w:val="333333"/>
+          <w:spacing w:val="0"/>
+          <w:sz w:val="42"/>
+          <w:szCs w:val="42"/>
+          <w:shd w:val="clear" w:fill="FFFFFF"/>
+          <w:lang w:eastAsia="zh-CN"/>
+        </w:rPr>
+      </w:pPr>
+      <w:r>
+        <w:rPr>
+          <w:rFonts w:hint="default" w:ascii="Segoe UI" w:hAnsi="Segoe UI" w:eastAsia="Segoe UI" w:cs="Segoe UI"/>
+          <w:b/>
+          <w:i w:val="0"/>
+          <w:caps w:val="0"/>
+          <w:color w:val="333333"/>
+          <w:spacing w:val="0"/>
+          <w:sz w:val="42"/>
+          <w:szCs w:val="42"/>
+          <w:shd w:val="clear" w:fill="FFFFFF"/>
+        </w:rPr>
+        <w:t>random</w:t>
+      </w:r>
+      <w:r>
+        <w:rPr>
+          <w:rFonts w:hint="eastAsia" w:ascii="Segoe UI" w:hAnsi="Segoe UI" w:cs="Segoe UI"/>
+          <w:b/>
+          <w:i w:val="0"/>
+          <w:caps w:val="0"/>
+          <w:color w:val="333333"/>
+          <w:spacing w:val="0"/>
+          <w:sz w:val="42"/>
+          <w:szCs w:val="42"/>
+          <w:shd w:val="clear" w:fill="FFFFFF"/>
+          <w:lang w:eastAsia="zh-CN"/>
+        </w:rPr>
+        <w:t>：</w:t>
+      </w:r>
+    </w:p>
+    <w:p>
+      <w:pPr>
+        <w:pStyle w:val="3"/>
+        <w:keepNext w:val="0"/>
+        <w:keepLines w:val="0"/>
+        <w:pageBreakBefore w:val="0"/>
+        <w:widowControl/>
+        <w:suppressLineNumbers w:val="0"/>
+        <w:shd w:val="clear" w:fill="FFFFFF"/>
+        <w:kinsoku/>
+        <w:wordWrap/>
+        <w:overflowPunct/>
+        <w:topLinePunct w:val="0"/>
+        <w:autoSpaceDE/>
+        <w:autoSpaceDN/>
+        <w:bidi w:val="0"/>
+        <w:adjustRightInd/>
+        <w:snapToGrid/>
+        <w:spacing w:before="0" w:beforeAutospacing="0" w:after="63" w:afterAutospacing="0" w:line="300" w:lineRule="exact"/>
+        <w:jc w:val="left"/>
+        <w:textAlignment w:val="auto"/>
+        <w:rPr>
+          <w:rFonts w:hint="eastAsia" w:ascii="微软雅黑" w:hAnsi="微软雅黑" w:eastAsia="微软雅黑" w:cs="微软雅黑"/>
+          <w:b/>
+          <w:bCs/>
+          <w:color w:val="34495E"/>
+          <w:kern w:val="0"/>
+          <w:sz w:val="24"/>
+          <w:szCs w:val="24"/>
+          <w:lang w:val="en-US" w:eastAsia="zh-CN" w:bidi="ar"/>
+        </w:rPr>
+      </w:pPr>
+      <w:r>
+        <w:rPr>
+          <w:rFonts w:hint="default" w:ascii="微软雅黑" w:hAnsi="微软雅黑" w:eastAsia="微软雅黑" w:cs="微软雅黑"/>
+          <w:b/>
+          <w:bCs/>
+          <w:color w:val="34495E"/>
+          <w:kern w:val="0"/>
+          <w:sz w:val="24"/>
+          <w:szCs w:val="24"/>
+          <w:lang w:val="en-US" w:eastAsia="zh-CN" w:bidi="ar"/>
+        </w:rPr>
+        <w:t>random模块用于生成伪随机数。</w:t>
+      </w:r>
+    </w:p>
+    <w:p>
+      <w:pPr>
+        <w:pStyle w:val="4"/>
+        <w:keepNext w:val="0"/>
+        <w:keepLines w:val="0"/>
+        <w:widowControl/>
+        <w:suppressLineNumbers w:val="0"/>
+        <w:shd w:val="clear" w:fill="FFFFFF"/>
+        <w:spacing w:before="0" w:beforeAutospacing="0" w:after="63" w:afterAutospacing="0" w:line="14" w:lineRule="atLeast"/>
+        <w:ind w:left="0" w:firstLine="0"/>
+        <w:jc w:val="left"/>
+      </w:pPr>
+      <w:r>
+        <w:drawing>
+          <wp:inline distT="0" distB="0" distL="114300" distR="114300">
+            <wp:extent cx="5274310" cy="659130"/>
+            <wp:effectExtent l="0" t="0" r="13970" b="11430"/>
+            <wp:docPr id="19" name="图片 10"/>
+            <wp:cNvGraphicFramePr>
+              <a:graphicFrameLocks xmlns:a="http://schemas.openxmlformats.org/drawingml/2006/main" noChangeAspect="1"/>
+            </wp:cNvGraphicFramePr>
+            <a:graphic xmlns:a="http://schemas.openxmlformats.org/drawingml/2006/main">
+              <a:graphicData uri="http://schemas.openxmlformats.org/drawingml/2006/picture">
+                <pic:pic xmlns:pic="http://schemas.openxmlformats.org/drawingml/2006/picture">
+                  <pic:nvPicPr>
+                    <pic:cNvPr id="19" name="图片 10"/>
+                    <pic:cNvPicPr>
+                      <a:picLocks noChangeAspect="1"/>
+                    </pic:cNvPicPr>
+                  </pic:nvPicPr>
+                  <pic:blipFill>
+                    <a:blip r:embed="rId19"/>
+                    <a:stretch>
+                      <a:fillRect/>
+                    </a:stretch>
+                  </pic:blipFill>
+                  <pic:spPr>
+                    <a:xfrm>
+                      <a:off x="0" y="0"/>
+                      <a:ext cx="5274310" cy="659130"/>
+                    </a:xfrm>
+                    <a:prstGeom prst="rect">
+                      <a:avLst/>
+                    </a:prstGeom>
+                    <a:noFill/>
+                    <a:ln>
+                      <a:noFill/>
+                    </a:ln>
+                  </pic:spPr>
+                </pic:pic>
+              </a:graphicData>
+            </a:graphic>
+          </wp:inline>
+        </w:drawing>
+      </w:r>
+    </w:p>
+    <w:p>
+      <w:pPr>
+        <w:pStyle w:val="3"/>
+        <w:keepNext w:val="0"/>
+        <w:keepLines w:val="0"/>
+        <w:pageBreakBefore w:val="0"/>
+        <w:widowControl/>
+        <w:suppressLineNumbers w:val="0"/>
+        <w:shd w:val="clear" w:fill="FFFFFF"/>
+        <w:kinsoku/>
+        <w:wordWrap/>
+        <w:overflowPunct/>
+        <w:topLinePunct w:val="0"/>
+        <w:autoSpaceDE/>
+        <w:autoSpaceDN/>
+        <w:bidi w:val="0"/>
+        <w:adjustRightInd/>
+        <w:snapToGrid/>
+        <w:spacing w:before="0" w:beforeAutospacing="0" w:after="63" w:afterAutospacing="0" w:line="300" w:lineRule="exact"/>
+        <w:jc w:val="left"/>
+        <w:textAlignment w:val="auto"/>
+        <w:rPr>
+          <w:rFonts w:hint="default" w:ascii="微软雅黑" w:hAnsi="微软雅黑" w:eastAsia="微软雅黑" w:cs="微软雅黑"/>
+          <w:b/>
+          <w:bCs/>
+          <w:color w:val="34495E"/>
+          <w:kern w:val="0"/>
+          <w:sz w:val="24"/>
+          <w:szCs w:val="24"/>
+          <w:lang w:val="en-US" w:eastAsia="zh-CN" w:bidi="ar"/>
+        </w:rPr>
+      </w:pPr>
+      <w:r>
+        <w:rPr>
+          <w:rFonts w:hint="eastAsia" w:ascii="微软雅黑" w:hAnsi="微软雅黑" w:eastAsia="微软雅黑" w:cs="微软雅黑"/>
+          <w:b/>
+          <w:bCs/>
+          <w:color w:val="34495E"/>
+          <w:kern w:val="0"/>
+          <w:sz w:val="24"/>
+          <w:szCs w:val="24"/>
+          <w:lang w:val="en-US" w:eastAsia="zh-CN" w:bidi="ar"/>
+        </w:rPr>
+        <w:t>r</w:t>
+      </w:r>
+      <w:r>
+        <w:rPr>
+          <w:rFonts w:hint="default" w:ascii="微软雅黑" w:hAnsi="微软雅黑" w:eastAsia="微软雅黑" w:cs="微软雅黑"/>
+          <w:b/>
+          <w:bCs/>
+          <w:color w:val="34495E"/>
+          <w:kern w:val="0"/>
+          <w:sz w:val="24"/>
+          <w:szCs w:val="24"/>
+          <w:lang w:val="en-US" w:eastAsia="zh-CN" w:bidi="ar"/>
+        </w:rPr>
+        <w:t>andom.seed(a=None, version=2)</w:t>
+      </w:r>
+    </w:p>
+    <w:p>
+      <w:pPr>
+        <w:pStyle w:val="3"/>
+        <w:keepNext w:val="0"/>
+        <w:keepLines w:val="0"/>
+        <w:pageBreakBefore w:val="0"/>
+        <w:widowControl/>
+        <w:suppressLineNumbers w:val="0"/>
+        <w:shd w:val="clear" w:fill="FFFFFF"/>
+        <w:kinsoku/>
+        <w:wordWrap/>
+        <w:overflowPunct/>
+        <w:topLinePunct w:val="0"/>
+        <w:autoSpaceDE/>
+        <w:autoSpaceDN/>
+        <w:bidi w:val="0"/>
+        <w:adjustRightInd/>
+        <w:snapToGrid/>
+        <w:spacing w:before="0" w:beforeAutospacing="0" w:after="63" w:afterAutospacing="0" w:line="300" w:lineRule="exact"/>
+        <w:jc w:val="left"/>
+        <w:textAlignment w:val="auto"/>
+        <w:rPr>
+          <w:rFonts w:hint="default" w:ascii="微软雅黑" w:hAnsi="微软雅黑" w:eastAsia="微软雅黑" w:cs="微软雅黑"/>
+          <w:b w:val="0"/>
+          <w:color w:val="34495E"/>
+          <w:kern w:val="0"/>
+          <w:sz w:val="24"/>
+          <w:szCs w:val="24"/>
+          <w:lang w:val="en-US" w:eastAsia="zh-CN" w:bidi="ar"/>
+        </w:rPr>
+      </w:pPr>
+      <w:r>
+        <w:rPr>
+          <w:rFonts w:hint="default" w:ascii="微软雅黑" w:hAnsi="微软雅黑" w:eastAsia="微软雅黑" w:cs="微软雅黑"/>
+          <w:b w:val="0"/>
+          <w:color w:val="34495E"/>
+          <w:kern w:val="0"/>
+          <w:sz w:val="24"/>
+          <w:szCs w:val="24"/>
+          <w:lang w:val="en-US" w:eastAsia="zh-CN" w:bidi="ar"/>
+        </w:rPr>
+        <w:t>初始化随机数生成器。如果未提供a或者a=None，则使用系统时间为种子。如果a是一个整数，则作为新的种子。</w:t>
+      </w:r>
+      <w:r>
+        <w:rPr>
+          <w:rFonts w:hint="eastAsia" w:ascii="微软雅黑" w:hAnsi="微软雅黑" w:eastAsia="微软雅黑" w:cs="微软雅黑"/>
+          <w:b w:val="0"/>
+          <w:color w:val="34495E"/>
+          <w:kern w:val="0"/>
+          <w:sz w:val="24"/>
+          <w:szCs w:val="24"/>
+          <w:lang w:val="en-US" w:eastAsia="zh-CN" w:bidi="ar"/>
+        </w:rPr>
+        <w:t>Version = 2默认可以不写</w:t>
+      </w:r>
+    </w:p>
+    <w:p>
+      <w:r>
+        <w:drawing>
+          <wp:inline distT="0" distB="0" distL="114300" distR="114300">
+            <wp:extent cx="3642360" cy="1393825"/>
+            <wp:effectExtent l="0" t="0" r="0" b="8255"/>
+            <wp:docPr id="20" name="图片 11"/>
+            <wp:cNvGraphicFramePr>
+              <a:graphicFrameLocks xmlns:a="http://schemas.openxmlformats.org/drawingml/2006/main" noChangeAspect="1"/>
+            </wp:cNvGraphicFramePr>
+            <a:graphic xmlns:a="http://schemas.openxmlformats.org/drawingml/2006/main">
+              <a:graphicData uri="http://schemas.openxmlformats.org/drawingml/2006/picture">
+                <pic:pic xmlns:pic="http://schemas.openxmlformats.org/drawingml/2006/picture">
+                  <pic:nvPicPr>
+                    <pic:cNvPr id="20" name="图片 11"/>
+                    <pic:cNvPicPr>
+                      <a:picLocks noChangeAspect="1"/>
+                    </pic:cNvPicPr>
+                  </pic:nvPicPr>
+                  <pic:blipFill>
+                    <a:blip r:embed="rId20"/>
+                    <a:stretch>
+                      <a:fillRect/>
+                    </a:stretch>
+                  </pic:blipFill>
+                  <pic:spPr>
+                    <a:xfrm>
+                      <a:off x="0" y="0"/>
+                      <a:ext cx="3642360" cy="1393825"/>
+                    </a:xfrm>
+                    <a:prstGeom prst="rect">
+                      <a:avLst/>
+                    </a:prstGeom>
+                    <a:noFill/>
+                    <a:ln>
+                      <a:noFill/>
+                    </a:ln>
+                  </pic:spPr>
+                </pic:pic>
+              </a:graphicData>
+            </a:graphic>
+          </wp:inline>
+        </w:drawing>
+      </w:r>
+      <w:bookmarkStart w:id="0" w:name="_GoBack"/>
+      <w:bookmarkEnd w:id="0"/>
+    </w:p>
+    <w:p>
+      <w:pPr>
+        <w:pStyle w:val="3"/>
+        <w:keepNext w:val="0"/>
+        <w:keepLines w:val="0"/>
+        <w:pageBreakBefore w:val="0"/>
+        <w:widowControl/>
+        <w:suppressLineNumbers w:val="0"/>
+        <w:shd w:val="clear" w:fill="FFFFFF"/>
+        <w:kinsoku/>
+        <w:wordWrap/>
+        <w:overflowPunct/>
+        <w:topLinePunct w:val="0"/>
+        <w:autoSpaceDE/>
+        <w:autoSpaceDN/>
+        <w:bidi w:val="0"/>
+        <w:adjustRightInd/>
+        <w:snapToGrid/>
+        <w:spacing w:before="0" w:beforeAutospacing="0" w:after="63" w:afterAutospacing="0" w:line="300" w:lineRule="exact"/>
+        <w:ind w:left="0" w:firstLine="0" w:firstLineChars="0"/>
+        <w:jc w:val="left"/>
+        <w:textAlignment w:val="auto"/>
+        <w:rPr>
+          <w:rFonts w:hint="default" w:ascii="微软雅黑" w:hAnsi="微软雅黑" w:eastAsia="微软雅黑" w:cs="微软雅黑"/>
+          <w:b/>
+          <w:bCs/>
+          <w:color w:val="34495E"/>
+          <w:kern w:val="0"/>
+          <w:sz w:val="24"/>
+          <w:szCs w:val="24"/>
+          <w:lang w:val="en-US" w:eastAsia="zh-CN" w:bidi="ar"/>
+        </w:rPr>
+      </w:pPr>
+      <w:r>
+        <w:rPr>
+          <w:rFonts w:hint="default" w:ascii="微软雅黑" w:hAnsi="微软雅黑" w:eastAsia="微软雅黑" w:cs="微软雅黑"/>
+          <w:b/>
+          <w:bCs/>
+          <w:color w:val="34495E"/>
+          <w:kern w:val="0"/>
+          <w:sz w:val="24"/>
+          <w:szCs w:val="24"/>
+          <w:lang w:val="en-US" w:eastAsia="zh-CN" w:bidi="ar"/>
+        </w:rPr>
+        <w:t>random.randint(a, b)</w:t>
+      </w:r>
+    </w:p>
+    <w:p>
+      <w:pPr>
+        <w:pStyle w:val="3"/>
+        <w:keepNext w:val="0"/>
+        <w:keepLines w:val="0"/>
+        <w:pageBreakBefore w:val="0"/>
+        <w:widowControl/>
+        <w:suppressLineNumbers w:val="0"/>
+        <w:shd w:val="clear" w:fill="FFFFFF"/>
+        <w:kinsoku/>
+        <w:wordWrap/>
+        <w:overflowPunct/>
+        <w:topLinePunct w:val="0"/>
+        <w:autoSpaceDE/>
+        <w:autoSpaceDN/>
+        <w:bidi w:val="0"/>
+        <w:adjustRightInd/>
+        <w:snapToGrid/>
+        <w:spacing w:before="0" w:beforeAutospacing="0" w:after="63" w:afterAutospacing="0" w:line="300" w:lineRule="exact"/>
+        <w:ind w:left="0" w:firstLine="0" w:firstLineChars="0"/>
+        <w:jc w:val="left"/>
+        <w:textAlignment w:val="auto"/>
+        <w:rPr>
+          <w:rFonts w:hint="default" w:ascii="微软雅黑" w:hAnsi="微软雅黑" w:eastAsia="微软雅黑" w:cs="微软雅黑"/>
+          <w:b w:val="0"/>
+          <w:color w:val="34495E"/>
+          <w:kern w:val="0"/>
+          <w:sz w:val="24"/>
+          <w:szCs w:val="24"/>
+          <w:lang w:val="en-US" w:eastAsia="zh-CN" w:bidi="ar"/>
+        </w:rPr>
+      </w:pPr>
+      <w:r>
+        <w:rPr>
+          <w:rFonts w:hint="default" w:ascii="微软雅黑" w:hAnsi="微软雅黑" w:eastAsia="微软雅黑" w:cs="微软雅黑"/>
+          <w:b w:val="0"/>
+          <w:color w:val="34495E"/>
+          <w:kern w:val="0"/>
+          <w:sz w:val="24"/>
+          <w:szCs w:val="24"/>
+          <w:lang w:val="en-US" w:eastAsia="zh-CN" w:bidi="ar"/>
+        </w:rPr>
+        <w:t>返回一个a &lt;= N &lt;= b的随机整数N。等同于randrange(a, b+1)</w:t>
+      </w:r>
+    </w:p>
+    <w:p>
+      <w:pPr>
+        <w:pStyle w:val="4"/>
+        <w:keepNext w:val="0"/>
+        <w:keepLines w:val="0"/>
+        <w:widowControl/>
+        <w:suppressLineNumbers w:val="0"/>
+        <w:shd w:val="clear" w:fill="FFFFFF"/>
+        <w:spacing w:before="0" w:beforeAutospacing="0" w:after="63" w:afterAutospacing="0" w:line="14" w:lineRule="atLeast"/>
+        <w:ind w:left="0" w:firstLine="0"/>
+        <w:jc w:val="left"/>
+        <w:rPr>
+          <w:rFonts w:hint="default" w:ascii="微软雅黑" w:hAnsi="微软雅黑" w:eastAsia="微软雅黑" w:cs="微软雅黑"/>
+          <w:b/>
+          <w:bCs/>
+          <w:color w:val="34495E"/>
+          <w:kern w:val="0"/>
+          <w:sz w:val="24"/>
+          <w:szCs w:val="24"/>
+          <w:lang w:val="en-US" w:eastAsia="zh-CN" w:bidi="ar"/>
+        </w:rPr>
+      </w:pPr>
+      <w:r>
+        <w:rPr>
+          <w:rFonts w:hint="default" w:ascii="微软雅黑" w:hAnsi="微软雅黑" w:eastAsia="微软雅黑" w:cs="微软雅黑"/>
+          <w:b/>
+          <w:bCs/>
+          <w:color w:val="34495E"/>
+          <w:kern w:val="0"/>
+          <w:sz w:val="24"/>
+          <w:szCs w:val="24"/>
+          <w:lang w:val="en-US" w:eastAsia="zh-CN" w:bidi="ar"/>
+        </w:rPr>
+        <w:t>3. 针对序列类型的方法</w:t>
+      </w:r>
+    </w:p>
+    <w:p>
+      <w:pPr>
+        <w:pStyle w:val="4"/>
+        <w:keepNext w:val="0"/>
+        <w:keepLines w:val="0"/>
+        <w:widowControl/>
+        <w:suppressLineNumbers w:val="0"/>
+        <w:shd w:val="clear" w:fill="FFFFFF"/>
+        <w:spacing w:before="0" w:beforeAutospacing="0" w:after="63" w:afterAutospacing="0" w:line="14" w:lineRule="atLeast"/>
+        <w:ind w:left="0" w:firstLine="0"/>
+        <w:jc w:val="left"/>
+        <w:rPr>
+          <w:rFonts w:hint="default" w:ascii="微软雅黑" w:hAnsi="微软雅黑" w:eastAsia="微软雅黑" w:cs="微软雅黑"/>
+          <w:b/>
+          <w:bCs/>
+          <w:i w:val="0"/>
+          <w:iCs w:val="0"/>
+          <w:color w:val="34495E"/>
+          <w:kern w:val="0"/>
+          <w:sz w:val="24"/>
+          <w:szCs w:val="24"/>
+          <w:lang w:val="en-US" w:eastAsia="zh-CN" w:bidi="ar"/>
+        </w:rPr>
+      </w:pPr>
+      <w:r>
+        <w:rPr>
+          <w:rFonts w:hint="default" w:ascii="微软雅黑" w:hAnsi="微软雅黑" w:eastAsia="微软雅黑" w:cs="微软雅黑"/>
+          <w:b/>
+          <w:bCs/>
+          <w:i w:val="0"/>
+          <w:iCs w:val="0"/>
+          <w:color w:val="34495E"/>
+          <w:kern w:val="0"/>
+          <w:sz w:val="24"/>
+          <w:szCs w:val="24"/>
+          <w:lang w:val="en-US" w:eastAsia="zh-CN" w:bidi="ar"/>
+        </w:rPr>
+        <w:t>random.choice(seq)</w:t>
+      </w:r>
+    </w:p>
+    <w:p>
+      <w:pPr>
+        <w:pStyle w:val="3"/>
+        <w:keepNext w:val="0"/>
+        <w:keepLines w:val="0"/>
+        <w:pageBreakBefore w:val="0"/>
+        <w:widowControl/>
+        <w:suppressLineNumbers w:val="0"/>
+        <w:shd w:val="clear" w:fill="FFFFFF"/>
+        <w:kinsoku/>
+        <w:wordWrap/>
+        <w:overflowPunct/>
+        <w:topLinePunct w:val="0"/>
+        <w:autoSpaceDE/>
+        <w:autoSpaceDN/>
+        <w:bidi w:val="0"/>
+        <w:adjustRightInd/>
+        <w:snapToGrid/>
+        <w:spacing w:before="0" w:beforeAutospacing="0" w:after="63" w:afterAutospacing="0" w:line="300" w:lineRule="exact"/>
+        <w:ind w:left="0" w:firstLine="0" w:firstLineChars="0"/>
+        <w:jc w:val="left"/>
+        <w:textAlignment w:val="auto"/>
+        <w:rPr>
+          <w:rFonts w:hint="default" w:ascii="微软雅黑" w:hAnsi="微软雅黑" w:eastAsia="微软雅黑" w:cs="微软雅黑"/>
+          <w:b w:val="0"/>
+          <w:color w:val="34495E"/>
+          <w:kern w:val="0"/>
+          <w:sz w:val="24"/>
+          <w:szCs w:val="24"/>
+          <w:lang w:val="en-US" w:eastAsia="zh-CN" w:bidi="ar"/>
+        </w:rPr>
+      </w:pPr>
+      <w:r>
+        <w:rPr>
+          <w:rFonts w:hint="default" w:ascii="微软雅黑" w:hAnsi="微软雅黑" w:eastAsia="微软雅黑" w:cs="微软雅黑"/>
+          <w:b w:val="0"/>
+          <w:color w:val="34495E"/>
+          <w:kern w:val="0"/>
+          <w:sz w:val="24"/>
+          <w:szCs w:val="24"/>
+          <w:lang w:val="en-US" w:eastAsia="zh-CN" w:bidi="ar"/>
+        </w:rPr>
+        <w:t>从非空序列seq中随机选取一个元素。如果seq为空则弹出IndexError异常。</w:t>
+      </w:r>
+    </w:p>
+    <w:p>
+      <w:pPr>
+        <w:rPr>
+          <w:rFonts w:hint="default" w:ascii="微软雅黑" w:hAnsi="微软雅黑" w:eastAsia="微软雅黑" w:cs="微软雅黑"/>
+          <w:b/>
+          <w:bCs/>
+          <w:color w:val="34495E"/>
+          <w:kern w:val="0"/>
+          <w:sz w:val="24"/>
+          <w:szCs w:val="24"/>
+          <w:lang w:val="en-US" w:eastAsia="zh-CN" w:bidi="ar"/>
+        </w:rPr>
+      </w:pPr>
+      <w:r>
+        <w:rPr>
+          <w:rFonts w:hint="default" w:ascii="微软雅黑" w:hAnsi="微软雅黑" w:eastAsia="微软雅黑" w:cs="微软雅黑"/>
+          <w:b/>
+          <w:bCs/>
+          <w:color w:val="34495E"/>
+          <w:kern w:val="0"/>
+          <w:sz w:val="24"/>
+          <w:szCs w:val="24"/>
+          <w:lang w:val="en-US" w:eastAsia="zh-CN" w:bidi="ar"/>
+        </w:rPr>
+        <w:t>random.shuffle(x[, random])</w:t>
+      </w:r>
+    </w:p>
+    <w:p>
+      <w:pPr>
+        <w:pStyle w:val="3"/>
+        <w:keepNext w:val="0"/>
+        <w:keepLines w:val="0"/>
+        <w:pageBreakBefore w:val="0"/>
+        <w:widowControl/>
+        <w:suppressLineNumbers w:val="0"/>
+        <w:shd w:val="clear" w:fill="FFFFFF"/>
+        <w:kinsoku/>
+        <w:wordWrap/>
+        <w:overflowPunct/>
+        <w:topLinePunct w:val="0"/>
+        <w:autoSpaceDE/>
+        <w:autoSpaceDN/>
+        <w:bidi w:val="0"/>
+        <w:adjustRightInd/>
+        <w:snapToGrid/>
+        <w:spacing w:before="0" w:beforeAutospacing="0" w:after="63" w:afterAutospacing="0" w:line="300" w:lineRule="exact"/>
+        <w:ind w:left="0" w:firstLine="0" w:firstLineChars="0"/>
+        <w:jc w:val="left"/>
+        <w:textAlignment w:val="auto"/>
+        <w:rPr>
+          <w:rFonts w:hint="default" w:ascii="微软雅黑" w:hAnsi="微软雅黑" w:eastAsia="微软雅黑" w:cs="微软雅黑"/>
+          <w:b w:val="0"/>
+          <w:color w:val="34495E"/>
+          <w:kern w:val="0"/>
+          <w:sz w:val="24"/>
+          <w:szCs w:val="24"/>
+          <w:lang w:val="en-US" w:eastAsia="zh-CN" w:bidi="ar"/>
+        </w:rPr>
+      </w:pPr>
+      <w:r>
+        <w:rPr>
+          <w:rFonts w:hint="default" w:ascii="微软雅黑" w:hAnsi="微软雅黑" w:eastAsia="微软雅黑" w:cs="微软雅黑"/>
+          <w:b w:val="0"/>
+          <w:color w:val="34495E"/>
+          <w:kern w:val="0"/>
+          <w:sz w:val="24"/>
+          <w:szCs w:val="24"/>
+          <w:lang w:val="en-US" w:eastAsia="zh-CN" w:bidi="ar"/>
+        </w:rPr>
+        <w:t>随机打乱序列x内元素的排列顺序，俗称“洗牌”。只能用于可变的序列，对于不可变序列，请使用下面的sample()方法。</w:t>
+      </w:r>
+    </w:p>
+    <w:p>
+      <w:pPr>
+        <w:pStyle w:val="6"/>
+        <w:keepNext w:val="0"/>
+        <w:keepLines w:val="0"/>
+        <w:widowControl/>
+        <w:suppressLineNumbers w:val="0"/>
+        <w:shd w:val="clear" w:fill="FFFFFF"/>
+        <w:spacing w:before="210" w:beforeAutospacing="0" w:after="315" w:afterAutospacing="0" w:line="18" w:lineRule="atLeast"/>
+        <w:ind w:left="0" w:firstLine="0"/>
+        <w:jc w:val="left"/>
+        <w:rPr>
+          <w:rFonts w:hint="default" w:ascii="微软雅黑" w:hAnsi="微软雅黑" w:eastAsia="微软雅黑" w:cs="微软雅黑"/>
+          <w:b/>
+          <w:bCs/>
+          <w:color w:val="34495E"/>
+          <w:kern w:val="0"/>
+          <w:sz w:val="24"/>
+          <w:szCs w:val="24"/>
+          <w:lang w:val="en-US" w:eastAsia="zh-CN" w:bidi="ar"/>
+        </w:rPr>
+      </w:pPr>
+      <w:r>
+        <w:rPr>
+          <w:rFonts w:hint="default" w:ascii="微软雅黑" w:hAnsi="微软雅黑" w:eastAsia="微软雅黑" w:cs="微软雅黑"/>
+          <w:b/>
+          <w:bCs/>
+          <w:color w:val="34495E"/>
+          <w:kern w:val="0"/>
+          <w:sz w:val="24"/>
+          <w:szCs w:val="24"/>
+          <w:lang w:val="en-US" w:eastAsia="zh-CN" w:bidi="ar"/>
+        </w:rPr>
+        <w:t>random.sample(population, k)</w:t>
+      </w:r>
+    </w:p>
+    <w:p>
+      <w:pPr>
+        <w:pStyle w:val="3"/>
+        <w:keepNext w:val="0"/>
+        <w:keepLines w:val="0"/>
+        <w:pageBreakBefore w:val="0"/>
+        <w:widowControl/>
+        <w:suppressLineNumbers w:val="0"/>
+        <w:shd w:val="clear" w:fill="FFFFFF"/>
+        <w:kinsoku/>
+        <w:wordWrap/>
+        <w:overflowPunct/>
+        <w:topLinePunct w:val="0"/>
+        <w:autoSpaceDE/>
+        <w:autoSpaceDN/>
+        <w:bidi w:val="0"/>
+        <w:adjustRightInd/>
+        <w:snapToGrid/>
+        <w:spacing w:before="0" w:beforeAutospacing="0" w:after="63" w:afterAutospacing="0" w:line="300" w:lineRule="exact"/>
+        <w:ind w:left="0" w:firstLine="0" w:firstLineChars="0"/>
+        <w:jc w:val="left"/>
+        <w:textAlignment w:val="auto"/>
+        <w:rPr>
+          <w:rFonts w:hint="default" w:ascii="微软雅黑" w:hAnsi="微软雅黑" w:eastAsia="微软雅黑" w:cs="微软雅黑"/>
+          <w:b w:val="0"/>
+          <w:color w:val="34495E"/>
+          <w:kern w:val="0"/>
+          <w:sz w:val="24"/>
+          <w:szCs w:val="24"/>
+          <w:lang w:val="en-US" w:eastAsia="zh-CN" w:bidi="ar"/>
+        </w:rPr>
+      </w:pPr>
+      <w:r>
+        <w:rPr>
+          <w:rFonts w:hint="default" w:ascii="微软雅黑" w:hAnsi="微软雅黑" w:eastAsia="微软雅黑" w:cs="微软雅黑"/>
+          <w:b w:val="0"/>
+          <w:color w:val="34495E"/>
+          <w:kern w:val="0"/>
+          <w:sz w:val="24"/>
+          <w:szCs w:val="24"/>
+          <w:lang w:val="en-US" w:eastAsia="zh-CN" w:bidi="ar"/>
+        </w:rPr>
+        <w:t>从population样本或集合中随机抽取K个不重复的元素形成新的序列。常用于不重复的随机抽样。</w:t>
+      </w:r>
+      <w:r>
+        <w:rPr>
+          <w:rFonts w:hint="default" w:ascii="微软雅黑" w:hAnsi="微软雅黑" w:eastAsia="微软雅黑" w:cs="微软雅黑"/>
+          <w:b/>
+          <w:bCs/>
+          <w:color w:val="34495E"/>
+          <w:kern w:val="0"/>
+          <w:sz w:val="24"/>
+          <w:szCs w:val="24"/>
+          <w:lang w:val="en-US" w:eastAsia="zh-CN" w:bidi="ar"/>
+        </w:rPr>
+        <w:t>返回的是一个新的序列，不会破坏原有序列。</w:t>
+      </w:r>
+      <w:r>
+        <w:rPr>
+          <w:rFonts w:hint="default" w:ascii="微软雅黑" w:hAnsi="微软雅黑" w:eastAsia="微软雅黑" w:cs="微软雅黑"/>
+          <w:b w:val="0"/>
+          <w:color w:val="34495E"/>
+          <w:kern w:val="0"/>
+          <w:sz w:val="24"/>
+          <w:szCs w:val="24"/>
+          <w:lang w:val="en-US" w:eastAsia="zh-CN" w:bidi="ar"/>
+        </w:rPr>
+        <w:t>比如从一个整数区间随机抽取一定数量的整数</w:t>
+      </w:r>
+      <w:r>
+        <w:rPr>
+          <w:rFonts w:hint="eastAsia" w:ascii="微软雅黑" w:hAnsi="微软雅黑" w:eastAsia="微软雅黑" w:cs="微软雅黑"/>
+          <w:b w:val="0"/>
+          <w:color w:val="34495E"/>
+          <w:kern w:val="0"/>
+          <w:sz w:val="24"/>
+          <w:szCs w:val="24"/>
+          <w:lang w:val="en-US" w:eastAsia="zh-CN" w:bidi="ar"/>
+        </w:rPr>
+        <w:t>random.sample(range(10000000), k=60)</w:t>
+      </w:r>
+      <w:r>
+        <w:rPr>
+          <w:rFonts w:hint="default" w:ascii="微软雅黑" w:hAnsi="微软雅黑" w:eastAsia="微软雅黑" w:cs="微软雅黑"/>
+          <w:b w:val="0"/>
+          <w:color w:val="34495E"/>
+          <w:kern w:val="0"/>
+          <w:sz w:val="24"/>
+          <w:szCs w:val="24"/>
+          <w:lang w:val="en-US" w:eastAsia="zh-CN" w:bidi="ar"/>
+        </w:rPr>
+        <w:t>，这非常有效和节省空间。 如果k大于population的长度，则弹出ValueError异常。</w:t>
+      </w:r>
+    </w:p>
+    <w:p>
+      <w:pPr>
+        <w:pStyle w:val="6"/>
+        <w:keepNext w:val="0"/>
+        <w:keepLines w:val="0"/>
+        <w:widowControl/>
+        <w:suppressLineNumbers w:val="0"/>
+        <w:shd w:val="clear" w:fill="FFFFFF"/>
+        <w:spacing w:before="210" w:beforeAutospacing="0" w:after="315" w:afterAutospacing="0" w:line="18" w:lineRule="atLeast"/>
+        <w:ind w:left="0" w:firstLine="0"/>
+        <w:jc w:val="left"/>
+        <w:rPr>
+          <w:rFonts w:hint="default" w:ascii="微软雅黑" w:hAnsi="微软雅黑" w:eastAsia="微软雅黑" w:cs="微软雅黑"/>
+          <w:b/>
+          <w:bCs/>
+          <w:color w:val="34495E"/>
+          <w:kern w:val="0"/>
+          <w:sz w:val="24"/>
+          <w:szCs w:val="24"/>
+          <w:lang w:val="en-US" w:eastAsia="zh-CN" w:bidi="ar"/>
+        </w:rPr>
+      </w:pPr>
+      <w:r>
+        <w:rPr>
+          <w:rFonts w:hint="default" w:ascii="微软雅黑" w:hAnsi="微软雅黑" w:eastAsia="微软雅黑" w:cs="微软雅黑"/>
+          <w:b/>
+          <w:bCs/>
+          <w:color w:val="34495E"/>
+          <w:kern w:val="0"/>
+          <w:sz w:val="24"/>
+          <w:szCs w:val="24"/>
+          <w:lang w:val="en-US" w:eastAsia="zh-CN" w:bidi="ar"/>
+        </w:rPr>
+        <w:t>random.random()</w:t>
+      </w:r>
+    </w:p>
+    <w:p>
+      <w:pPr>
+        <w:pStyle w:val="3"/>
+        <w:keepNext w:val="0"/>
+        <w:keepLines w:val="0"/>
+        <w:pageBreakBefore w:val="0"/>
+        <w:widowControl/>
+        <w:suppressLineNumbers w:val="0"/>
+        <w:shd w:val="clear" w:fill="FFFFFF"/>
+        <w:kinsoku/>
+        <w:wordWrap/>
+        <w:overflowPunct/>
+        <w:topLinePunct w:val="0"/>
+        <w:autoSpaceDE/>
+        <w:autoSpaceDN/>
+        <w:bidi w:val="0"/>
+        <w:adjustRightInd/>
+        <w:snapToGrid/>
+        <w:spacing w:before="0" w:beforeAutospacing="0" w:after="63" w:afterAutospacing="0" w:line="300" w:lineRule="exact"/>
+        <w:ind w:left="0" w:firstLine="0" w:firstLineChars="0"/>
+        <w:jc w:val="left"/>
+        <w:textAlignment w:val="auto"/>
+        <w:rPr>
+          <w:rFonts w:hint="default" w:ascii="微软雅黑" w:hAnsi="微软雅黑" w:eastAsia="微软雅黑" w:cs="微软雅黑"/>
+          <w:b w:val="0"/>
+          <w:color w:val="34495E"/>
+          <w:kern w:val="0"/>
+          <w:sz w:val="24"/>
+          <w:szCs w:val="24"/>
+          <w:lang w:val="en-US" w:eastAsia="zh-CN" w:bidi="ar"/>
+        </w:rPr>
+      </w:pPr>
+      <w:r>
+        <w:rPr>
+          <w:rFonts w:hint="default" w:ascii="微软雅黑" w:hAnsi="微软雅黑" w:eastAsia="微软雅黑" w:cs="微软雅黑"/>
+          <w:b w:val="0"/>
+          <w:color w:val="34495E"/>
+          <w:kern w:val="0"/>
+          <w:sz w:val="24"/>
+          <w:szCs w:val="24"/>
+          <w:lang w:val="en-US" w:eastAsia="zh-CN" w:bidi="ar"/>
+        </w:rPr>
+        <w:t>返回一个介于左闭右开[0.0, 1.0)区间的浮点数。</w:t>
+      </w:r>
+    </w:p>
+    <w:p>
+      <w:pPr>
+        <w:pStyle w:val="5"/>
+        <w:keepNext w:val="0"/>
+        <w:keepLines w:val="0"/>
+        <w:widowControl/>
+        <w:suppressLineNumbers w:val="0"/>
+        <w:pBdr>
+          <w:top w:val="none" w:color="auto" w:sz="0" w:space="0"/>
+          <w:left w:val="none" w:color="auto" w:sz="0" w:space="0"/>
+          <w:bottom w:val="none" w:color="auto" w:sz="0" w:space="0"/>
+          <w:right w:val="none" w:color="auto" w:sz="0" w:space="0"/>
+        </w:pBdr>
+        <w:shd w:val="clear" w:fill="EEEEEE"/>
+        <w:spacing w:before="0" w:beforeAutospacing="0"/>
+        <w:ind w:left="0" w:firstLine="0"/>
+        <w:jc w:val="left"/>
+        <w:rPr>
+          <w:rFonts w:hint="default" w:ascii="Consolas" w:hAnsi="Consolas" w:eastAsia="Consolas" w:cs="Consolas"/>
+          <w:i w:val="0"/>
+          <w:caps w:val="0"/>
+          <w:color w:val="212529"/>
+          <w:spacing w:val="0"/>
+          <w:sz w:val="18"/>
+          <w:szCs w:val="18"/>
+          <w:bdr w:val="none" w:color="auto" w:sz="0" w:space="0"/>
+          <w:shd w:val="clear" w:fill="EEEEEE"/>
+        </w:rPr>
+      </w:pPr>
+      <w:r>
+        <w:rPr>
+          <w:rFonts w:hint="default" w:ascii="Consolas" w:hAnsi="Consolas" w:eastAsia="Consolas" w:cs="Consolas"/>
+          <w:i w:val="0"/>
+          <w:caps w:val="0"/>
+          <w:color w:val="212529"/>
+          <w:spacing w:val="0"/>
+          <w:sz w:val="18"/>
+          <w:szCs w:val="18"/>
+          <w:bdr w:val="none" w:color="auto" w:sz="0" w:space="0"/>
+          <w:shd w:val="clear" w:fill="EEEEEE"/>
+        </w:rPr>
+        <w:t xml:space="preserve">&gt;&gt;&gt; </w:t>
+      </w:r>
+      <w:r>
+        <w:rPr>
+          <w:rFonts w:hint="default" w:ascii="Consolas" w:hAnsi="Consolas" w:eastAsia="Consolas" w:cs="Consolas"/>
+          <w:i w:val="0"/>
+          <w:caps w:val="0"/>
+          <w:color w:val="0000FF"/>
+          <w:spacing w:val="0"/>
+          <w:sz w:val="18"/>
+          <w:szCs w:val="18"/>
+          <w:bdr w:val="none" w:color="auto" w:sz="0" w:space="0"/>
+          <w:shd w:val="clear" w:fill="EEEEEE"/>
+        </w:rPr>
+        <w:t>from</w:t>
+      </w:r>
+      <w:r>
+        <w:rPr>
+          <w:rFonts w:hint="default" w:ascii="Consolas" w:hAnsi="Consolas" w:eastAsia="Consolas" w:cs="Consolas"/>
+          <w:i w:val="0"/>
+          <w:caps w:val="0"/>
+          <w:color w:val="212529"/>
+          <w:spacing w:val="0"/>
+          <w:sz w:val="18"/>
+          <w:szCs w:val="18"/>
+          <w:bdr w:val="none" w:color="auto" w:sz="0" w:space="0"/>
+          <w:shd w:val="clear" w:fill="EEEEEE"/>
+        </w:rPr>
+        <w:t xml:space="preserve"> random </w:t>
+      </w:r>
+      <w:r>
+        <w:rPr>
+          <w:rFonts w:hint="default" w:ascii="Consolas" w:hAnsi="Consolas" w:eastAsia="Consolas" w:cs="Consolas"/>
+          <w:i w:val="0"/>
+          <w:caps w:val="0"/>
+          <w:color w:val="0000FF"/>
+          <w:spacing w:val="0"/>
+          <w:sz w:val="18"/>
+          <w:szCs w:val="18"/>
+          <w:bdr w:val="none" w:color="auto" w:sz="0" w:space="0"/>
+          <w:shd w:val="clear" w:fill="EEEEEE"/>
+        </w:rPr>
+        <w:t>import</w:t>
+      </w:r>
+      <w:r>
+        <w:rPr>
+          <w:rFonts w:hint="default" w:ascii="Consolas" w:hAnsi="Consolas" w:eastAsia="Consolas" w:cs="Consolas"/>
+          <w:i w:val="0"/>
+          <w:caps w:val="0"/>
+          <w:color w:val="212529"/>
+          <w:spacing w:val="0"/>
+          <w:sz w:val="18"/>
+          <w:szCs w:val="18"/>
+          <w:bdr w:val="none" w:color="auto" w:sz="0" w:space="0"/>
+          <w:shd w:val="clear" w:fill="EEEEEE"/>
+        </w:rPr>
+        <w:t xml:space="preserve"> *</w:t>
+      </w:r>
+    </w:p>
+    <w:p>
+      <w:pPr>
+        <w:pStyle w:val="5"/>
+        <w:keepNext w:val="0"/>
+        <w:keepLines w:val="0"/>
+        <w:widowControl/>
+        <w:suppressLineNumbers w:val="0"/>
+        <w:pBdr>
+          <w:top w:val="none" w:color="auto" w:sz="0" w:space="0"/>
+          <w:left w:val="none" w:color="auto" w:sz="0" w:space="0"/>
+          <w:bottom w:val="none" w:color="auto" w:sz="0" w:space="0"/>
+          <w:right w:val="none" w:color="auto" w:sz="0" w:space="0"/>
+        </w:pBdr>
+        <w:shd w:val="clear" w:fill="EEEEEE"/>
+        <w:spacing w:before="0" w:beforeAutospacing="0"/>
+        <w:ind w:left="0" w:firstLine="0"/>
+        <w:jc w:val="left"/>
+        <w:rPr>
+          <w:rFonts w:hint="default" w:ascii="Consolas" w:hAnsi="Consolas" w:eastAsia="Consolas" w:cs="Consolas"/>
+          <w:i w:val="0"/>
+          <w:caps w:val="0"/>
+          <w:color w:val="212529"/>
+          <w:spacing w:val="0"/>
+          <w:sz w:val="18"/>
+          <w:szCs w:val="18"/>
+          <w:bdr w:val="none" w:color="auto" w:sz="0" w:space="0"/>
+          <w:shd w:val="clear" w:fill="EEEEEE"/>
+        </w:rPr>
+      </w:pPr>
+      <w:r>
+        <w:rPr>
+          <w:rFonts w:hint="default" w:ascii="Consolas" w:hAnsi="Consolas" w:eastAsia="Consolas" w:cs="Consolas"/>
+          <w:i w:val="0"/>
+          <w:caps w:val="0"/>
+          <w:color w:val="212529"/>
+          <w:spacing w:val="0"/>
+          <w:sz w:val="18"/>
+          <w:szCs w:val="18"/>
+          <w:bdr w:val="none" w:color="auto" w:sz="0" w:space="0"/>
+          <w:shd w:val="clear" w:fill="EEEEEE"/>
+        </w:rPr>
+        <w:t xml:space="preserve">&gt;&gt;&gt; random()                             </w:t>
+      </w:r>
+      <w:r>
+        <w:rPr>
+          <w:rFonts w:hint="default" w:ascii="Consolas" w:hAnsi="Consolas" w:eastAsia="Consolas" w:cs="Consolas"/>
+          <w:i w:val="0"/>
+          <w:caps w:val="0"/>
+          <w:color w:val="008000"/>
+          <w:spacing w:val="0"/>
+          <w:sz w:val="18"/>
+          <w:szCs w:val="18"/>
+          <w:bdr w:val="none" w:color="auto" w:sz="0" w:space="0"/>
+          <w:shd w:val="clear" w:fill="EEEEEE"/>
+        </w:rPr>
+        <w:t># 随机浮点数:  0.0 &lt;= x &lt; 1.0</w:t>
+      </w:r>
+      <w:r>
+        <w:rPr>
+          <w:rFonts w:hint="default" w:ascii="Consolas" w:hAnsi="Consolas" w:eastAsia="Consolas" w:cs="Consolas"/>
+          <w:i w:val="0"/>
+          <w:caps w:val="0"/>
+          <w:color w:val="212529"/>
+          <w:spacing w:val="0"/>
+          <w:sz w:val="18"/>
+          <w:szCs w:val="18"/>
+          <w:bdr w:val="none" w:color="auto" w:sz="0" w:space="0"/>
+          <w:shd w:val="clear" w:fill="EEEEEE"/>
+        </w:rPr>
+        <w:t>0.37444887175646646</w:t>
+      </w:r>
+    </w:p>
+    <w:p>
+      <w:pPr>
+        <w:pStyle w:val="5"/>
+        <w:keepNext w:val="0"/>
+        <w:keepLines w:val="0"/>
+        <w:widowControl/>
+        <w:suppressLineNumbers w:val="0"/>
+        <w:pBdr>
+          <w:top w:val="none" w:color="auto" w:sz="0" w:space="0"/>
+          <w:left w:val="none" w:color="auto" w:sz="0" w:space="0"/>
+          <w:bottom w:val="none" w:color="auto" w:sz="0" w:space="0"/>
+          <w:right w:val="none" w:color="auto" w:sz="0" w:space="0"/>
+        </w:pBdr>
+        <w:shd w:val="clear" w:fill="EEEEEE"/>
+        <w:spacing w:before="0" w:beforeAutospacing="0"/>
+        <w:ind w:left="0" w:firstLine="0"/>
+        <w:jc w:val="left"/>
+        <w:rPr>
+          <w:rFonts w:hint="default" w:ascii="Consolas" w:hAnsi="Consolas" w:eastAsia="Consolas" w:cs="Consolas"/>
+          <w:i w:val="0"/>
+          <w:caps w:val="0"/>
+          <w:color w:val="212529"/>
+          <w:spacing w:val="0"/>
+          <w:sz w:val="18"/>
+          <w:szCs w:val="18"/>
+          <w:bdr w:val="none" w:color="auto" w:sz="0" w:space="0"/>
+          <w:shd w:val="clear" w:fill="EEEEEE"/>
+        </w:rPr>
+      </w:pPr>
+      <w:r>
+        <w:rPr>
+          <w:rFonts w:hint="default" w:ascii="Consolas" w:hAnsi="Consolas" w:eastAsia="Consolas" w:cs="Consolas"/>
+          <w:i w:val="0"/>
+          <w:caps w:val="0"/>
+          <w:color w:val="212529"/>
+          <w:spacing w:val="0"/>
+          <w:sz w:val="18"/>
+          <w:szCs w:val="18"/>
+          <w:bdr w:val="none" w:color="auto" w:sz="0" w:space="0"/>
+          <w:shd w:val="clear" w:fill="EEEEEE"/>
+        </w:rPr>
+        <w:t xml:space="preserve">&gt;&gt;&gt; uniform(2.5, 10.0)                   </w:t>
+      </w:r>
+      <w:r>
+        <w:rPr>
+          <w:rFonts w:hint="default" w:ascii="Consolas" w:hAnsi="Consolas" w:eastAsia="Consolas" w:cs="Consolas"/>
+          <w:i w:val="0"/>
+          <w:caps w:val="0"/>
+          <w:color w:val="008000"/>
+          <w:spacing w:val="0"/>
+          <w:sz w:val="18"/>
+          <w:szCs w:val="18"/>
+          <w:bdr w:val="none" w:color="auto" w:sz="0" w:space="0"/>
+          <w:shd w:val="clear" w:fill="EEEEEE"/>
+        </w:rPr>
+        <w:t># 随机浮点数:  2.5 &lt;= x &lt; 10.0</w:t>
+      </w:r>
+      <w:r>
+        <w:rPr>
+          <w:rFonts w:hint="default" w:ascii="Consolas" w:hAnsi="Consolas" w:eastAsia="Consolas" w:cs="Consolas"/>
+          <w:i w:val="0"/>
+          <w:caps w:val="0"/>
+          <w:color w:val="212529"/>
+          <w:spacing w:val="0"/>
+          <w:sz w:val="18"/>
+          <w:szCs w:val="18"/>
+          <w:bdr w:val="none" w:color="auto" w:sz="0" w:space="0"/>
+          <w:shd w:val="clear" w:fill="EEEEEE"/>
+        </w:rPr>
+        <w:t>3.1800146073117523</w:t>
+      </w:r>
+    </w:p>
+    <w:p>
+      <w:pPr>
+        <w:pStyle w:val="5"/>
+        <w:keepNext w:val="0"/>
+        <w:keepLines w:val="0"/>
+        <w:widowControl/>
+        <w:suppressLineNumbers w:val="0"/>
+        <w:pBdr>
+          <w:top w:val="none" w:color="auto" w:sz="0" w:space="0"/>
+          <w:left w:val="none" w:color="auto" w:sz="0" w:space="0"/>
+          <w:bottom w:val="none" w:color="auto" w:sz="0" w:space="0"/>
+          <w:right w:val="none" w:color="auto" w:sz="0" w:space="0"/>
+        </w:pBdr>
+        <w:shd w:val="clear" w:fill="EEEEEE"/>
+        <w:spacing w:before="0" w:beforeAutospacing="0"/>
+        <w:ind w:left="0" w:firstLine="0"/>
+        <w:jc w:val="left"/>
+        <w:rPr>
+          <w:rFonts w:hint="default" w:ascii="Consolas" w:hAnsi="Consolas" w:eastAsia="Consolas" w:cs="Consolas"/>
+          <w:i w:val="0"/>
+          <w:caps w:val="0"/>
+          <w:color w:val="212529"/>
+          <w:spacing w:val="0"/>
+          <w:sz w:val="18"/>
+          <w:szCs w:val="18"/>
+          <w:bdr w:val="none" w:color="auto" w:sz="0" w:space="0"/>
+          <w:shd w:val="clear" w:fill="EEEEEE"/>
+        </w:rPr>
+      </w:pPr>
+    </w:p>
+    <w:p>
+      <w:pPr>
+        <w:pStyle w:val="5"/>
+        <w:keepNext w:val="0"/>
+        <w:keepLines w:val="0"/>
+        <w:widowControl/>
+        <w:suppressLineNumbers w:val="0"/>
+        <w:pBdr>
+          <w:top w:val="none" w:color="auto" w:sz="0" w:space="0"/>
+          <w:left w:val="none" w:color="auto" w:sz="0" w:space="0"/>
+          <w:bottom w:val="none" w:color="auto" w:sz="0" w:space="0"/>
+          <w:right w:val="none" w:color="auto" w:sz="0" w:space="0"/>
+        </w:pBdr>
+        <w:shd w:val="clear" w:fill="EEEEEE"/>
+        <w:spacing w:before="0" w:beforeAutospacing="0"/>
+        <w:ind w:left="0" w:firstLine="0"/>
+        <w:jc w:val="left"/>
+        <w:rPr>
+          <w:rFonts w:hint="default" w:ascii="Consolas" w:hAnsi="Consolas" w:eastAsia="Consolas" w:cs="Consolas"/>
+          <w:i w:val="0"/>
+          <w:caps w:val="0"/>
+          <w:color w:val="212529"/>
+          <w:spacing w:val="0"/>
+          <w:sz w:val="18"/>
+          <w:szCs w:val="18"/>
+          <w:bdr w:val="none" w:color="auto" w:sz="0" w:space="0"/>
+          <w:shd w:val="clear" w:fill="EEEEEE"/>
+        </w:rPr>
+      </w:pPr>
+      <w:r>
+        <w:rPr>
+          <w:rFonts w:hint="default" w:ascii="Consolas" w:hAnsi="Consolas" w:eastAsia="Consolas" w:cs="Consolas"/>
+          <w:i w:val="0"/>
+          <w:caps w:val="0"/>
+          <w:color w:val="212529"/>
+          <w:spacing w:val="0"/>
+          <w:sz w:val="18"/>
+          <w:szCs w:val="18"/>
+          <w:bdr w:val="none" w:color="auto" w:sz="0" w:space="0"/>
+          <w:shd w:val="clear" w:fill="EEEEEE"/>
+        </w:rPr>
+        <w:t xml:space="preserve">&gt;&gt;&gt; randrange(10)                        </w:t>
+      </w:r>
+      <w:r>
+        <w:rPr>
+          <w:rFonts w:hint="default" w:ascii="Consolas" w:hAnsi="Consolas" w:eastAsia="Consolas" w:cs="Consolas"/>
+          <w:i w:val="0"/>
+          <w:caps w:val="0"/>
+          <w:color w:val="008000"/>
+          <w:spacing w:val="0"/>
+          <w:sz w:val="18"/>
+          <w:szCs w:val="18"/>
+          <w:bdr w:val="none" w:color="auto" w:sz="0" w:space="0"/>
+          <w:shd w:val="clear" w:fill="EEEEEE"/>
+        </w:rPr>
+        <w:t># 0-9的整数：</w:t>
+      </w:r>
+      <w:r>
+        <w:rPr>
+          <w:rFonts w:hint="default" w:ascii="Consolas" w:hAnsi="Consolas" w:eastAsia="Consolas" w:cs="Consolas"/>
+          <w:i w:val="0"/>
+          <w:caps w:val="0"/>
+          <w:color w:val="212529"/>
+          <w:spacing w:val="0"/>
+          <w:sz w:val="18"/>
+          <w:szCs w:val="18"/>
+          <w:bdr w:val="none" w:color="auto" w:sz="0" w:space="0"/>
+          <w:shd w:val="clear" w:fill="EEEEEE"/>
+        </w:rPr>
+        <w:t>7</w:t>
+      </w:r>
+    </w:p>
+    <w:p>
+      <w:pPr>
+        <w:pStyle w:val="5"/>
+        <w:keepNext w:val="0"/>
+        <w:keepLines w:val="0"/>
+        <w:widowControl/>
+        <w:suppressLineNumbers w:val="0"/>
+        <w:pBdr>
+          <w:top w:val="none" w:color="auto" w:sz="0" w:space="0"/>
+          <w:left w:val="none" w:color="auto" w:sz="0" w:space="0"/>
+          <w:bottom w:val="none" w:color="auto" w:sz="0" w:space="0"/>
+          <w:right w:val="none" w:color="auto" w:sz="0" w:space="0"/>
+        </w:pBdr>
+        <w:shd w:val="clear" w:fill="EEEEEE"/>
+        <w:spacing w:before="0" w:beforeAutospacing="0"/>
+        <w:ind w:left="0" w:firstLine="0"/>
+        <w:jc w:val="left"/>
+        <w:rPr>
+          <w:rFonts w:hint="default" w:ascii="Consolas" w:hAnsi="Consolas" w:eastAsia="Consolas" w:cs="Consolas"/>
+          <w:i w:val="0"/>
+          <w:caps w:val="0"/>
+          <w:color w:val="212529"/>
+          <w:spacing w:val="0"/>
+          <w:sz w:val="18"/>
+          <w:szCs w:val="18"/>
+          <w:bdr w:val="none" w:color="auto" w:sz="0" w:space="0"/>
+          <w:shd w:val="clear" w:fill="EEEEEE"/>
+        </w:rPr>
+      </w:pPr>
+      <w:r>
+        <w:rPr>
+          <w:rFonts w:hint="default" w:ascii="Consolas" w:hAnsi="Consolas" w:eastAsia="Consolas" w:cs="Consolas"/>
+          <w:i w:val="0"/>
+          <w:caps w:val="0"/>
+          <w:color w:val="212529"/>
+          <w:spacing w:val="0"/>
+          <w:sz w:val="18"/>
+          <w:szCs w:val="18"/>
+          <w:bdr w:val="none" w:color="auto" w:sz="0" w:space="0"/>
+          <w:shd w:val="clear" w:fill="EEEEEE"/>
+        </w:rPr>
+        <w:t xml:space="preserve">&gt;&gt;&gt; randrange(0, 101, 2)                 </w:t>
+      </w:r>
+      <w:r>
+        <w:rPr>
+          <w:rFonts w:hint="default" w:ascii="Consolas" w:hAnsi="Consolas" w:eastAsia="Consolas" w:cs="Consolas"/>
+          <w:i w:val="0"/>
+          <w:caps w:val="0"/>
+          <w:color w:val="008000"/>
+          <w:spacing w:val="0"/>
+          <w:sz w:val="18"/>
+          <w:szCs w:val="18"/>
+          <w:bdr w:val="none" w:color="auto" w:sz="0" w:space="0"/>
+          <w:shd w:val="clear" w:fill="EEEEEE"/>
+        </w:rPr>
+        <w:t># 0-100的偶数</w:t>
+      </w:r>
+      <w:r>
+        <w:rPr>
+          <w:rFonts w:hint="default" w:ascii="Consolas" w:hAnsi="Consolas" w:eastAsia="Consolas" w:cs="Consolas"/>
+          <w:i w:val="0"/>
+          <w:caps w:val="0"/>
+          <w:color w:val="212529"/>
+          <w:spacing w:val="0"/>
+          <w:sz w:val="18"/>
+          <w:szCs w:val="18"/>
+          <w:bdr w:val="none" w:color="auto" w:sz="0" w:space="0"/>
+          <w:shd w:val="clear" w:fill="EEEEEE"/>
+        </w:rPr>
+        <w:t>26</w:t>
+      </w:r>
+    </w:p>
+    <w:p>
+      <w:pPr>
+        <w:pStyle w:val="5"/>
+        <w:keepNext w:val="0"/>
+        <w:keepLines w:val="0"/>
+        <w:widowControl/>
+        <w:suppressLineNumbers w:val="0"/>
+        <w:pBdr>
+          <w:top w:val="none" w:color="auto" w:sz="0" w:space="0"/>
+          <w:left w:val="none" w:color="auto" w:sz="0" w:space="0"/>
+          <w:bottom w:val="none" w:color="auto" w:sz="0" w:space="0"/>
+          <w:right w:val="none" w:color="auto" w:sz="0" w:space="0"/>
+        </w:pBdr>
+        <w:shd w:val="clear" w:fill="EEEEEE"/>
+        <w:spacing w:before="0" w:beforeAutospacing="0"/>
+        <w:ind w:left="0" w:firstLine="0"/>
+        <w:jc w:val="left"/>
+        <w:rPr>
+          <w:rFonts w:hint="default" w:ascii="Consolas" w:hAnsi="Consolas" w:eastAsia="Consolas" w:cs="Consolas"/>
+          <w:i w:val="0"/>
+          <w:caps w:val="0"/>
+          <w:color w:val="008000"/>
+          <w:spacing w:val="0"/>
+          <w:sz w:val="18"/>
+          <w:szCs w:val="18"/>
+          <w:bdr w:val="none" w:color="auto" w:sz="0" w:space="0"/>
+          <w:shd w:val="clear" w:fill="EEEEEE"/>
+        </w:rPr>
+      </w:pPr>
+      <w:r>
+        <w:rPr>
+          <w:rFonts w:hint="default" w:ascii="Consolas" w:hAnsi="Consolas" w:eastAsia="Consolas" w:cs="Consolas"/>
+          <w:i w:val="0"/>
+          <w:caps w:val="0"/>
+          <w:color w:val="212529"/>
+          <w:spacing w:val="0"/>
+          <w:sz w:val="18"/>
+          <w:szCs w:val="18"/>
+          <w:bdr w:val="none" w:color="auto" w:sz="0" w:space="0"/>
+          <w:shd w:val="clear" w:fill="EEEEEE"/>
+        </w:rPr>
+        <w:t>&gt;&gt;&gt; choice([</w:t>
+      </w:r>
+      <w:r>
+        <w:rPr>
+          <w:rFonts w:hint="default" w:ascii="Consolas" w:hAnsi="Consolas" w:eastAsia="Consolas" w:cs="Consolas"/>
+          <w:i w:val="0"/>
+          <w:caps w:val="0"/>
+          <w:color w:val="A31515"/>
+          <w:spacing w:val="0"/>
+          <w:sz w:val="18"/>
+          <w:szCs w:val="18"/>
+          <w:bdr w:val="none" w:color="auto" w:sz="0" w:space="0"/>
+          <w:shd w:val="clear" w:fill="EEEEEE"/>
+        </w:rPr>
+        <w:t>'win'</w:t>
+      </w:r>
+      <w:r>
+        <w:rPr>
+          <w:rFonts w:hint="default" w:ascii="Consolas" w:hAnsi="Consolas" w:eastAsia="Consolas" w:cs="Consolas"/>
+          <w:i w:val="0"/>
+          <w:caps w:val="0"/>
+          <w:color w:val="212529"/>
+          <w:spacing w:val="0"/>
+          <w:sz w:val="18"/>
+          <w:szCs w:val="18"/>
+          <w:bdr w:val="none" w:color="auto" w:sz="0" w:space="0"/>
+          <w:shd w:val="clear" w:fill="EEEEEE"/>
+        </w:rPr>
+        <w:t xml:space="preserve">, </w:t>
+      </w:r>
+      <w:r>
+        <w:rPr>
+          <w:rFonts w:hint="default" w:ascii="Consolas" w:hAnsi="Consolas" w:eastAsia="Consolas" w:cs="Consolas"/>
+          <w:i w:val="0"/>
+          <w:caps w:val="0"/>
+          <w:color w:val="A31515"/>
+          <w:spacing w:val="0"/>
+          <w:sz w:val="18"/>
+          <w:szCs w:val="18"/>
+          <w:bdr w:val="none" w:color="auto" w:sz="0" w:space="0"/>
+          <w:shd w:val="clear" w:fill="EEEEEE"/>
+        </w:rPr>
+        <w:t>'lose'</w:t>
+      </w:r>
+      <w:r>
+        <w:rPr>
+          <w:rFonts w:hint="default" w:ascii="Consolas" w:hAnsi="Consolas" w:eastAsia="Consolas" w:cs="Consolas"/>
+          <w:i w:val="0"/>
+          <w:caps w:val="0"/>
+          <w:color w:val="212529"/>
+          <w:spacing w:val="0"/>
+          <w:sz w:val="18"/>
+          <w:szCs w:val="18"/>
+          <w:bdr w:val="none" w:color="auto" w:sz="0" w:space="0"/>
+          <w:shd w:val="clear" w:fill="EEEEEE"/>
+        </w:rPr>
+        <w:t xml:space="preserve">, </w:t>
+      </w:r>
+      <w:r>
+        <w:rPr>
+          <w:rFonts w:hint="default" w:ascii="Consolas" w:hAnsi="Consolas" w:eastAsia="Consolas" w:cs="Consolas"/>
+          <w:i w:val="0"/>
+          <w:caps w:val="0"/>
+          <w:color w:val="A31515"/>
+          <w:spacing w:val="0"/>
+          <w:sz w:val="18"/>
+          <w:szCs w:val="18"/>
+          <w:bdr w:val="none" w:color="auto" w:sz="0" w:space="0"/>
+          <w:shd w:val="clear" w:fill="EEEEEE"/>
+        </w:rPr>
+        <w:t>'draw'</w:t>
+      </w:r>
+      <w:r>
+        <w:rPr>
+          <w:rFonts w:hint="default" w:ascii="Consolas" w:hAnsi="Consolas" w:eastAsia="Consolas" w:cs="Consolas"/>
+          <w:i w:val="0"/>
+          <w:caps w:val="0"/>
+          <w:color w:val="212529"/>
+          <w:spacing w:val="0"/>
+          <w:sz w:val="18"/>
+          <w:szCs w:val="18"/>
+          <w:bdr w:val="none" w:color="auto" w:sz="0" w:space="0"/>
+          <w:shd w:val="clear" w:fill="EEEEEE"/>
+        </w:rPr>
+        <w:t xml:space="preserve">])      </w:t>
+      </w:r>
+      <w:r>
+        <w:rPr>
+          <w:rFonts w:hint="default" w:ascii="Consolas" w:hAnsi="Consolas" w:eastAsia="Consolas" w:cs="Consolas"/>
+          <w:i w:val="0"/>
+          <w:caps w:val="0"/>
+          <w:color w:val="008000"/>
+          <w:spacing w:val="0"/>
+          <w:sz w:val="18"/>
+          <w:szCs w:val="18"/>
+          <w:bdr w:val="none" w:color="auto" w:sz="0" w:space="0"/>
+          <w:shd w:val="clear" w:fill="EEEEEE"/>
+        </w:rPr>
+        <w:t># 从序列随机选择一个元素</w:t>
+      </w:r>
+    </w:p>
+    <w:p>
+      <w:pPr>
+        <w:pStyle w:val="5"/>
+        <w:keepNext w:val="0"/>
+        <w:keepLines w:val="0"/>
+        <w:widowControl/>
+        <w:suppressLineNumbers w:val="0"/>
+        <w:pBdr>
+          <w:top w:val="none" w:color="auto" w:sz="0" w:space="0"/>
+          <w:left w:val="none" w:color="auto" w:sz="0" w:space="0"/>
+          <w:bottom w:val="none" w:color="auto" w:sz="0" w:space="0"/>
+          <w:right w:val="none" w:color="auto" w:sz="0" w:space="0"/>
+        </w:pBdr>
+        <w:shd w:val="clear" w:fill="EEEEEE"/>
+        <w:spacing w:before="0" w:beforeAutospacing="0"/>
+        <w:ind w:left="0" w:firstLine="0"/>
+        <w:jc w:val="left"/>
+        <w:rPr>
+          <w:rFonts w:hint="default" w:ascii="Consolas" w:hAnsi="Consolas" w:eastAsia="Consolas" w:cs="Consolas"/>
+          <w:i w:val="0"/>
+          <w:caps w:val="0"/>
+          <w:color w:val="212529"/>
+          <w:spacing w:val="0"/>
+          <w:sz w:val="18"/>
+          <w:szCs w:val="18"/>
+          <w:bdr w:val="none" w:color="auto" w:sz="0" w:space="0"/>
+          <w:shd w:val="clear" w:fill="EEEEEE"/>
+        </w:rPr>
+      </w:pPr>
+      <w:r>
+        <w:rPr>
+          <w:rFonts w:hint="default" w:ascii="Consolas" w:hAnsi="Consolas" w:eastAsia="Consolas" w:cs="Consolas"/>
+          <w:i w:val="0"/>
+          <w:caps w:val="0"/>
+          <w:color w:val="A31515"/>
+          <w:spacing w:val="0"/>
+          <w:sz w:val="18"/>
+          <w:szCs w:val="18"/>
+          <w:bdr w:val="none" w:color="auto" w:sz="0" w:space="0"/>
+          <w:shd w:val="clear" w:fill="EEEEEE"/>
+        </w:rPr>
+        <w:t>'draw'</w:t>
+      </w:r>
+    </w:p>
+    <w:p>
+      <w:pPr>
+        <w:pStyle w:val="5"/>
+        <w:keepNext w:val="0"/>
+        <w:keepLines w:val="0"/>
+        <w:widowControl/>
+        <w:suppressLineNumbers w:val="0"/>
+        <w:pBdr>
+          <w:top w:val="none" w:color="auto" w:sz="0" w:space="0"/>
+          <w:left w:val="none" w:color="auto" w:sz="0" w:space="0"/>
+          <w:bottom w:val="none" w:color="auto" w:sz="0" w:space="0"/>
+          <w:right w:val="none" w:color="auto" w:sz="0" w:space="0"/>
+        </w:pBdr>
+        <w:shd w:val="clear" w:fill="EEEEEE"/>
+        <w:spacing w:before="0" w:beforeAutospacing="0"/>
+        <w:ind w:left="0" w:firstLine="0"/>
+        <w:jc w:val="left"/>
+        <w:rPr>
+          <w:rFonts w:hint="default" w:ascii="Consolas" w:hAnsi="Consolas" w:eastAsia="Consolas" w:cs="Consolas"/>
+          <w:i w:val="0"/>
+          <w:caps w:val="0"/>
+          <w:color w:val="212529"/>
+          <w:spacing w:val="0"/>
+          <w:sz w:val="18"/>
+          <w:szCs w:val="18"/>
+          <w:bdr w:val="none" w:color="auto" w:sz="0" w:space="0"/>
+          <w:shd w:val="clear" w:fill="EEEEEE"/>
+        </w:rPr>
+      </w:pPr>
+      <w:r>
+        <w:rPr>
+          <w:rFonts w:hint="default" w:ascii="Consolas" w:hAnsi="Consolas" w:eastAsia="Consolas" w:cs="Consolas"/>
+          <w:i w:val="0"/>
+          <w:caps w:val="0"/>
+          <w:color w:val="212529"/>
+          <w:spacing w:val="0"/>
+          <w:sz w:val="18"/>
+          <w:szCs w:val="18"/>
+          <w:bdr w:val="none" w:color="auto" w:sz="0" w:space="0"/>
+          <w:shd w:val="clear" w:fill="EEEEEE"/>
+        </w:rPr>
+        <w:t xml:space="preserve">&gt;&gt;&gt; deck = </w:t>
+      </w:r>
+      <w:r>
+        <w:rPr>
+          <w:rFonts w:hint="default" w:ascii="Consolas" w:hAnsi="Consolas" w:eastAsia="Consolas" w:cs="Consolas"/>
+          <w:i w:val="0"/>
+          <w:caps w:val="0"/>
+          <w:color w:val="A31515"/>
+          <w:spacing w:val="0"/>
+          <w:sz w:val="18"/>
+          <w:szCs w:val="18"/>
+          <w:bdr w:val="none" w:color="auto" w:sz="0" w:space="0"/>
+          <w:shd w:val="clear" w:fill="EEEEEE"/>
+        </w:rPr>
+        <w:t>'ace two three four'</w:t>
+      </w:r>
+      <w:r>
+        <w:rPr>
+          <w:rFonts w:hint="default" w:ascii="Consolas" w:hAnsi="Consolas" w:eastAsia="Consolas" w:cs="Consolas"/>
+          <w:i w:val="0"/>
+          <w:caps w:val="0"/>
+          <w:color w:val="212529"/>
+          <w:spacing w:val="0"/>
+          <w:sz w:val="18"/>
+          <w:szCs w:val="18"/>
+          <w:bdr w:val="none" w:color="auto" w:sz="0" w:space="0"/>
+          <w:shd w:val="clear" w:fill="EEEEEE"/>
+        </w:rPr>
+        <w:t>.split()</w:t>
+      </w:r>
+    </w:p>
+    <w:p>
+      <w:pPr>
+        <w:pStyle w:val="5"/>
+        <w:keepNext w:val="0"/>
+        <w:keepLines w:val="0"/>
+        <w:widowControl/>
+        <w:suppressLineNumbers w:val="0"/>
+        <w:pBdr>
+          <w:top w:val="none" w:color="auto" w:sz="0" w:space="0"/>
+          <w:left w:val="none" w:color="auto" w:sz="0" w:space="0"/>
+          <w:bottom w:val="none" w:color="auto" w:sz="0" w:space="0"/>
+          <w:right w:val="none" w:color="auto" w:sz="0" w:space="0"/>
+        </w:pBdr>
+        <w:shd w:val="clear" w:fill="EEEEEE"/>
+        <w:spacing w:before="0" w:beforeAutospacing="0"/>
+        <w:ind w:left="0" w:firstLine="0"/>
+        <w:jc w:val="left"/>
+        <w:rPr>
+          <w:rFonts w:hint="default" w:ascii="Consolas" w:hAnsi="Consolas" w:eastAsia="Consolas" w:cs="Consolas"/>
+          <w:i w:val="0"/>
+          <w:caps w:val="0"/>
+          <w:color w:val="008000"/>
+          <w:spacing w:val="0"/>
+          <w:sz w:val="18"/>
+          <w:szCs w:val="18"/>
+          <w:bdr w:val="none" w:color="auto" w:sz="0" w:space="0"/>
+          <w:shd w:val="clear" w:fill="EEEEEE"/>
+        </w:rPr>
+      </w:pPr>
+      <w:r>
+        <w:rPr>
+          <w:rFonts w:hint="default" w:ascii="Consolas" w:hAnsi="Consolas" w:eastAsia="Consolas" w:cs="Consolas"/>
+          <w:i w:val="0"/>
+          <w:caps w:val="0"/>
+          <w:color w:val="212529"/>
+          <w:spacing w:val="0"/>
+          <w:sz w:val="18"/>
+          <w:szCs w:val="18"/>
+          <w:bdr w:val="none" w:color="auto" w:sz="0" w:space="0"/>
+          <w:shd w:val="clear" w:fill="EEEEEE"/>
+        </w:rPr>
+        <w:t xml:space="preserve">&gt;&gt;&gt; shuffle(deck)                        </w:t>
+      </w:r>
+      <w:r>
+        <w:rPr>
+          <w:rFonts w:hint="default" w:ascii="Consolas" w:hAnsi="Consolas" w:eastAsia="Consolas" w:cs="Consolas"/>
+          <w:i w:val="0"/>
+          <w:caps w:val="0"/>
+          <w:color w:val="008000"/>
+          <w:spacing w:val="0"/>
+          <w:sz w:val="18"/>
+          <w:szCs w:val="18"/>
+          <w:bdr w:val="none" w:color="auto" w:sz="0" w:space="0"/>
+          <w:shd w:val="clear" w:fill="EEEEEE"/>
+        </w:rPr>
+        <w:t># 对序列进行洗牌，改变原序列</w:t>
+      </w:r>
+    </w:p>
+    <w:p>
+      <w:pPr>
+        <w:pStyle w:val="5"/>
+        <w:keepNext w:val="0"/>
+        <w:keepLines w:val="0"/>
+        <w:widowControl/>
+        <w:suppressLineNumbers w:val="0"/>
+        <w:pBdr>
+          <w:top w:val="none" w:color="auto" w:sz="0" w:space="0"/>
+          <w:left w:val="none" w:color="auto" w:sz="0" w:space="0"/>
+          <w:bottom w:val="none" w:color="auto" w:sz="0" w:space="0"/>
+          <w:right w:val="none" w:color="auto" w:sz="0" w:space="0"/>
+        </w:pBdr>
+        <w:shd w:val="clear" w:fill="EEEEEE"/>
+        <w:spacing w:before="0" w:beforeAutospacing="0"/>
+        <w:ind w:left="0" w:firstLine="0"/>
+        <w:jc w:val="left"/>
+        <w:rPr>
+          <w:rFonts w:hint="default" w:ascii="Consolas" w:hAnsi="Consolas" w:eastAsia="Consolas" w:cs="Consolas"/>
+          <w:i w:val="0"/>
+          <w:caps w:val="0"/>
+          <w:color w:val="212529"/>
+          <w:spacing w:val="0"/>
+          <w:sz w:val="18"/>
+          <w:szCs w:val="18"/>
+          <w:bdr w:val="none" w:color="auto" w:sz="0" w:space="0"/>
+          <w:shd w:val="clear" w:fill="EEEEEE"/>
+        </w:rPr>
+      </w:pPr>
+      <w:r>
+        <w:rPr>
+          <w:rFonts w:hint="default" w:ascii="Consolas" w:hAnsi="Consolas" w:eastAsia="Consolas" w:cs="Consolas"/>
+          <w:i w:val="0"/>
+          <w:caps w:val="0"/>
+          <w:color w:val="212529"/>
+          <w:spacing w:val="0"/>
+          <w:sz w:val="18"/>
+          <w:szCs w:val="18"/>
+          <w:bdr w:val="none" w:color="auto" w:sz="0" w:space="0"/>
+          <w:shd w:val="clear" w:fill="EEEEEE"/>
+        </w:rPr>
+        <w:t>&gt;&gt;&gt; deck</w:t>
+      </w:r>
+    </w:p>
+    <w:p>
+      <w:pPr>
+        <w:pStyle w:val="5"/>
+        <w:keepNext w:val="0"/>
+        <w:keepLines w:val="0"/>
+        <w:widowControl/>
+        <w:suppressLineNumbers w:val="0"/>
+        <w:pBdr>
+          <w:top w:val="none" w:color="auto" w:sz="0" w:space="0"/>
+          <w:left w:val="none" w:color="auto" w:sz="0" w:space="0"/>
+          <w:bottom w:val="none" w:color="auto" w:sz="0" w:space="0"/>
+          <w:right w:val="none" w:color="auto" w:sz="0" w:space="0"/>
+        </w:pBdr>
+        <w:shd w:val="clear" w:fill="EEEEEE"/>
+        <w:spacing w:before="0" w:beforeAutospacing="0"/>
+        <w:ind w:left="0" w:firstLine="0"/>
+        <w:jc w:val="left"/>
+        <w:rPr>
+          <w:rFonts w:hint="default" w:ascii="Consolas" w:hAnsi="Consolas" w:eastAsia="Consolas" w:cs="Consolas"/>
+          <w:i w:val="0"/>
+          <w:caps w:val="0"/>
+          <w:color w:val="212529"/>
+          <w:spacing w:val="0"/>
+          <w:sz w:val="18"/>
+          <w:szCs w:val="18"/>
+          <w:bdr w:val="none" w:color="auto" w:sz="0" w:space="0"/>
+          <w:shd w:val="clear" w:fill="EEEEEE"/>
+        </w:rPr>
+      </w:pPr>
+      <w:r>
+        <w:rPr>
+          <w:rFonts w:hint="default" w:ascii="Consolas" w:hAnsi="Consolas" w:eastAsia="Consolas" w:cs="Consolas"/>
+          <w:i w:val="0"/>
+          <w:caps w:val="0"/>
+          <w:color w:val="212529"/>
+          <w:spacing w:val="0"/>
+          <w:sz w:val="18"/>
+          <w:szCs w:val="18"/>
+          <w:bdr w:val="none" w:color="auto" w:sz="0" w:space="0"/>
+          <w:shd w:val="clear" w:fill="EEEEEE"/>
+        </w:rPr>
+        <w:t>[</w:t>
+      </w:r>
+      <w:r>
+        <w:rPr>
+          <w:rFonts w:hint="default" w:ascii="Consolas" w:hAnsi="Consolas" w:eastAsia="Consolas" w:cs="Consolas"/>
+          <w:i w:val="0"/>
+          <w:caps w:val="0"/>
+          <w:color w:val="A31515"/>
+          <w:spacing w:val="0"/>
+          <w:sz w:val="18"/>
+          <w:szCs w:val="18"/>
+          <w:bdr w:val="none" w:color="auto" w:sz="0" w:space="0"/>
+          <w:shd w:val="clear" w:fill="EEEEEE"/>
+        </w:rPr>
+        <w:t>'four'</w:t>
+      </w:r>
+      <w:r>
+        <w:rPr>
+          <w:rFonts w:hint="default" w:ascii="Consolas" w:hAnsi="Consolas" w:eastAsia="Consolas" w:cs="Consolas"/>
+          <w:i w:val="0"/>
+          <w:caps w:val="0"/>
+          <w:color w:val="212529"/>
+          <w:spacing w:val="0"/>
+          <w:sz w:val="18"/>
+          <w:szCs w:val="18"/>
+          <w:bdr w:val="none" w:color="auto" w:sz="0" w:space="0"/>
+          <w:shd w:val="clear" w:fill="EEEEEE"/>
+        </w:rPr>
+        <w:t xml:space="preserve">, </w:t>
+      </w:r>
+      <w:r>
+        <w:rPr>
+          <w:rFonts w:hint="default" w:ascii="Consolas" w:hAnsi="Consolas" w:eastAsia="Consolas" w:cs="Consolas"/>
+          <w:i w:val="0"/>
+          <w:caps w:val="0"/>
+          <w:color w:val="A31515"/>
+          <w:spacing w:val="0"/>
+          <w:sz w:val="18"/>
+          <w:szCs w:val="18"/>
+          <w:bdr w:val="none" w:color="auto" w:sz="0" w:space="0"/>
+          <w:shd w:val="clear" w:fill="EEEEEE"/>
+        </w:rPr>
+        <w:t>'two'</w:t>
+      </w:r>
+      <w:r>
+        <w:rPr>
+          <w:rFonts w:hint="default" w:ascii="Consolas" w:hAnsi="Consolas" w:eastAsia="Consolas" w:cs="Consolas"/>
+          <w:i w:val="0"/>
+          <w:caps w:val="0"/>
+          <w:color w:val="212529"/>
+          <w:spacing w:val="0"/>
+          <w:sz w:val="18"/>
+          <w:szCs w:val="18"/>
+          <w:bdr w:val="none" w:color="auto" w:sz="0" w:space="0"/>
+          <w:shd w:val="clear" w:fill="EEEEEE"/>
+        </w:rPr>
+        <w:t xml:space="preserve">, </w:t>
+      </w:r>
+      <w:r>
+        <w:rPr>
+          <w:rFonts w:hint="default" w:ascii="Consolas" w:hAnsi="Consolas" w:eastAsia="Consolas" w:cs="Consolas"/>
+          <w:i w:val="0"/>
+          <w:caps w:val="0"/>
+          <w:color w:val="A31515"/>
+          <w:spacing w:val="0"/>
+          <w:sz w:val="18"/>
+          <w:szCs w:val="18"/>
+          <w:bdr w:val="none" w:color="auto" w:sz="0" w:space="0"/>
+          <w:shd w:val="clear" w:fill="EEEEEE"/>
+        </w:rPr>
+        <w:t>'ace'</w:t>
+      </w:r>
+      <w:r>
+        <w:rPr>
+          <w:rFonts w:hint="default" w:ascii="Consolas" w:hAnsi="Consolas" w:eastAsia="Consolas" w:cs="Consolas"/>
+          <w:i w:val="0"/>
+          <w:caps w:val="0"/>
+          <w:color w:val="212529"/>
+          <w:spacing w:val="0"/>
+          <w:sz w:val="18"/>
+          <w:szCs w:val="18"/>
+          <w:bdr w:val="none" w:color="auto" w:sz="0" w:space="0"/>
+          <w:shd w:val="clear" w:fill="EEEEEE"/>
+        </w:rPr>
+        <w:t xml:space="preserve">, </w:t>
+      </w:r>
+      <w:r>
+        <w:rPr>
+          <w:rFonts w:hint="default" w:ascii="Consolas" w:hAnsi="Consolas" w:eastAsia="Consolas" w:cs="Consolas"/>
+          <w:i w:val="0"/>
+          <w:caps w:val="0"/>
+          <w:color w:val="A31515"/>
+          <w:spacing w:val="0"/>
+          <w:sz w:val="18"/>
+          <w:szCs w:val="18"/>
+          <w:bdr w:val="none" w:color="auto" w:sz="0" w:space="0"/>
+          <w:shd w:val="clear" w:fill="EEEEEE"/>
+        </w:rPr>
+        <w:t>'three'</w:t>
+      </w:r>
+      <w:r>
+        <w:rPr>
+          <w:rFonts w:hint="default" w:ascii="Consolas" w:hAnsi="Consolas" w:eastAsia="Consolas" w:cs="Consolas"/>
+          <w:i w:val="0"/>
+          <w:caps w:val="0"/>
+          <w:color w:val="212529"/>
+          <w:spacing w:val="0"/>
+          <w:sz w:val="18"/>
+          <w:szCs w:val="18"/>
+          <w:bdr w:val="none" w:color="auto" w:sz="0" w:space="0"/>
+          <w:shd w:val="clear" w:fill="EEEEEE"/>
+        </w:rPr>
+        <w:t>]</w:t>
+      </w:r>
+    </w:p>
+    <w:p>
+      <w:pPr>
+        <w:pStyle w:val="5"/>
+        <w:keepNext w:val="0"/>
+        <w:keepLines w:val="0"/>
+        <w:widowControl/>
+        <w:suppressLineNumbers w:val="0"/>
+        <w:pBdr>
+          <w:top w:val="none" w:color="auto" w:sz="0" w:space="0"/>
+          <w:left w:val="none" w:color="auto" w:sz="0" w:space="0"/>
+          <w:bottom w:val="none" w:color="auto" w:sz="0" w:space="0"/>
+          <w:right w:val="none" w:color="auto" w:sz="0" w:space="0"/>
+        </w:pBdr>
+        <w:shd w:val="clear" w:fill="EEEEEE"/>
+        <w:spacing w:before="0" w:beforeAutospacing="0"/>
+        <w:ind w:left="0" w:firstLine="0"/>
+        <w:jc w:val="left"/>
+        <w:rPr>
+          <w:rFonts w:hint="default" w:ascii="Consolas" w:hAnsi="Consolas" w:eastAsia="Consolas" w:cs="Consolas"/>
+          <w:i w:val="0"/>
+          <w:caps w:val="0"/>
+          <w:color w:val="008000"/>
+          <w:spacing w:val="0"/>
+          <w:sz w:val="18"/>
+          <w:szCs w:val="18"/>
+          <w:bdr w:val="none" w:color="auto" w:sz="0" w:space="0"/>
+          <w:shd w:val="clear" w:fill="EEEEEE"/>
+        </w:rPr>
+      </w:pPr>
+      <w:r>
+        <w:rPr>
+          <w:rFonts w:hint="default" w:ascii="Consolas" w:hAnsi="Consolas" w:eastAsia="Consolas" w:cs="Consolas"/>
+          <w:i w:val="0"/>
+          <w:caps w:val="0"/>
+          <w:color w:val="212529"/>
+          <w:spacing w:val="0"/>
+          <w:sz w:val="18"/>
+          <w:szCs w:val="18"/>
+          <w:bdr w:val="none" w:color="auto" w:sz="0" w:space="0"/>
+          <w:shd w:val="clear" w:fill="EEEEEE"/>
+        </w:rPr>
+        <w:t xml:space="preserve">&gt;&gt;&gt; sample([10, 20, 30, 40, 50], k=4)    </w:t>
+      </w:r>
+      <w:r>
+        <w:rPr>
+          <w:rFonts w:hint="default" w:ascii="Consolas" w:hAnsi="Consolas" w:eastAsia="Consolas" w:cs="Consolas"/>
+          <w:i w:val="0"/>
+          <w:caps w:val="0"/>
+          <w:color w:val="008000"/>
+          <w:spacing w:val="0"/>
+          <w:sz w:val="18"/>
+          <w:szCs w:val="18"/>
+          <w:bdr w:val="none" w:color="auto" w:sz="0" w:space="0"/>
+          <w:shd w:val="clear" w:fill="EEEEEE"/>
+        </w:rPr>
+        <w:t># 不改变原序列的抽取指定数目样本，并生成新序列</w:t>
+      </w:r>
+    </w:p>
+    <w:p>
+      <w:pPr>
+        <w:pStyle w:val="5"/>
+        <w:keepNext w:val="0"/>
+        <w:keepLines w:val="0"/>
+        <w:widowControl/>
+        <w:suppressLineNumbers w:val="0"/>
+        <w:pBdr>
+          <w:top w:val="none" w:color="auto" w:sz="0" w:space="0"/>
+          <w:left w:val="none" w:color="auto" w:sz="0" w:space="0"/>
+          <w:bottom w:val="none" w:color="auto" w:sz="0" w:space="0"/>
+          <w:right w:val="none" w:color="auto" w:sz="0" w:space="0"/>
+        </w:pBdr>
+        <w:shd w:val="clear" w:fill="EEEEEE"/>
+        <w:spacing w:before="0" w:beforeAutospacing="0"/>
+        <w:ind w:left="0" w:firstLine="0"/>
+        <w:jc w:val="left"/>
+        <w:rPr>
+          <w:rFonts w:ascii="Consolas" w:hAnsi="Consolas" w:eastAsia="Consolas" w:cs="Consolas"/>
+          <w:i w:val="0"/>
+          <w:caps w:val="0"/>
+          <w:color w:val="212529"/>
+          <w:spacing w:val="0"/>
+          <w:sz w:val="18"/>
+          <w:szCs w:val="18"/>
+        </w:rPr>
+      </w:pPr>
+      <w:r>
+        <w:rPr>
+          <w:rFonts w:hint="default" w:ascii="Consolas" w:hAnsi="Consolas" w:eastAsia="Consolas" w:cs="Consolas"/>
+          <w:i w:val="0"/>
+          <w:caps w:val="0"/>
+          <w:color w:val="212529"/>
+          <w:spacing w:val="0"/>
+          <w:sz w:val="18"/>
+          <w:szCs w:val="18"/>
+          <w:bdr w:val="none" w:color="auto" w:sz="0" w:space="0"/>
+          <w:shd w:val="clear" w:fill="EEEEEE"/>
+        </w:rPr>
+        <w:t>[40, 10, 50, 30]</w:t>
+      </w:r>
+    </w:p>
+    <w:p>
+      <w:pPr>
+        <w:rPr>
+          <w:rFonts w:hint="default"/>
+          <w:lang w:val="en-US" w:eastAsia="zh-CN"/>
+        </w:rPr>
+      </w:pPr>
+    </w:p>
+    <w:p>
+      <w:pPr>
+        <w:rPr>
+          <w:rFonts w:hint="eastAsia"/>
+          <w:lang w:val="en-US" w:eastAsia="zh-CN"/>
         </w:rPr>
       </w:pPr>
     </w:p>
@@ -31572,7 +33934,7 @@
                     </pic:cNvPicPr>
                   </pic:nvPicPr>
                   <pic:blipFill>
-                    <a:blip r:embed="rId12"/>
+                    <a:blip r:embed="rId21"/>
                     <a:stretch>
                       <a:fillRect/>
                     </a:stretch>

--- a/python资料/python梳理.docx
+++ b/python资料/python梳理.docx
@@ -32329,8 +32329,6 @@
           </wp:inline>
         </w:drawing>
       </w:r>
-      <w:bookmarkStart w:id="0" w:name="_GoBack"/>
-      <w:bookmarkEnd w:id="0"/>
     </w:p>
     <w:p>
       <w:pPr>
@@ -32785,26 +32783,15 @@
     </w:p>
     <w:p>
       <w:pPr>
-        <w:pStyle w:val="3"/>
-        <w:keepNext w:val="0"/>
-        <w:keepLines w:val="0"/>
-        <w:pageBreakBefore w:val="0"/>
-        <w:widowControl/>
-        <w:suppressLineNumbers w:val="0"/>
-        <w:shd w:val="clear" w:fill="FFFFFF"/>
-        <w:kinsoku/>
-        <w:wordWrap/>
-        <w:overflowPunct/>
-        <w:topLinePunct w:val="0"/>
-        <w:autoSpaceDE/>
-        <w:autoSpaceDN/>
-        <w:bidi w:val="0"/>
-        <w:adjustRightInd/>
-        <w:snapToGrid/>
-        <w:spacing w:before="0" w:beforeAutospacing="0" w:after="63" w:afterAutospacing="0" w:line="300" w:lineRule="exact"/>
-        <w:ind w:left="0" w:firstLine="0" w:firstLineChars="0"/>
-        <w:jc w:val="left"/>
-        <w:textAlignment w:val="auto"/>
+        <w:pStyle w:val="6"/>
+        <w:keepNext w:val="0"/>
+        <w:keepLines w:val="0"/>
+        <w:widowControl/>
+        <w:suppressLineNumbers w:val="0"/>
+        <w:shd w:val="clear" w:fill="FFFFFF"/>
+        <w:spacing w:before="210" w:beforeAutospacing="0" w:after="315" w:afterAutospacing="0" w:line="18" w:lineRule="atLeast"/>
+        <w:ind w:left="0" w:firstLine="0"/>
+        <w:jc w:val="left"/>
         <w:rPr>
           <w:rFonts w:hint="default" w:ascii="微软雅黑" w:hAnsi="微软雅黑" w:eastAsia="微软雅黑" w:cs="微软雅黑"/>
           <w:b w:val="0"/>
@@ -32853,7 +32840,6 @@
           <w:spacing w:val="0"/>
           <w:sz w:val="18"/>
           <w:szCs w:val="18"/>
-          <w:bdr w:val="none" w:color="auto" w:sz="0" w:space="0"/>
           <w:shd w:val="clear" w:fill="EEEEEE"/>
         </w:rPr>
       </w:pPr>
@@ -32866,7 +32852,6 @@
           <w:spacing w:val="0"/>
           <w:sz w:val="18"/>
           <w:szCs w:val="18"/>
-          <w:bdr w:val="none" w:color="auto" w:sz="0" w:space="0"/>
           <w:shd w:val="clear" w:fill="EEEEEE"/>
         </w:rPr>
         <w:t xml:space="preserve">&gt;&gt;&gt; </w:t>
@@ -32880,7 +32865,6 @@
           <w:spacing w:val="0"/>
           <w:sz w:val="18"/>
           <w:szCs w:val="18"/>
-          <w:bdr w:val="none" w:color="auto" w:sz="0" w:space="0"/>
           <w:shd w:val="clear" w:fill="EEEEEE"/>
         </w:rPr>
         <w:t>from</w:t>
@@ -32894,7 +32878,6 @@
           <w:spacing w:val="0"/>
           <w:sz w:val="18"/>
           <w:szCs w:val="18"/>
-          <w:bdr w:val="none" w:color="auto" w:sz="0" w:space="0"/>
           <w:shd w:val="clear" w:fill="EEEEEE"/>
         </w:rPr>
         <w:t xml:space="preserve"> random </w:t>
@@ -32908,7 +32891,6 @@
           <w:spacing w:val="0"/>
           <w:sz w:val="18"/>
           <w:szCs w:val="18"/>
-          <w:bdr w:val="none" w:color="auto" w:sz="0" w:space="0"/>
           <w:shd w:val="clear" w:fill="EEEEEE"/>
         </w:rPr>
         <w:t>import</w:t>
@@ -32922,7 +32904,6 @@
           <w:spacing w:val="0"/>
           <w:sz w:val="18"/>
           <w:szCs w:val="18"/>
-          <w:bdr w:val="none" w:color="auto" w:sz="0" w:space="0"/>
           <w:shd w:val="clear" w:fill="EEEEEE"/>
         </w:rPr>
         <w:t xml:space="preserve"> *</w:t>
@@ -32953,7 +32934,6 @@
           <w:spacing w:val="0"/>
           <w:sz w:val="18"/>
           <w:szCs w:val="18"/>
-          <w:bdr w:val="none" w:color="auto" w:sz="0" w:space="0"/>
           <w:shd w:val="clear" w:fill="EEEEEE"/>
         </w:rPr>
       </w:pPr>
@@ -32966,7 +32946,6 @@
           <w:spacing w:val="0"/>
           <w:sz w:val="18"/>
           <w:szCs w:val="18"/>
-          <w:bdr w:val="none" w:color="auto" w:sz="0" w:space="0"/>
           <w:shd w:val="clear" w:fill="EEEEEE"/>
         </w:rPr>
         <w:t xml:space="preserve">&gt;&gt;&gt; random()                             </w:t>
@@ -32980,7 +32959,6 @@
           <w:spacing w:val="0"/>
           <w:sz w:val="18"/>
           <w:szCs w:val="18"/>
-          <w:bdr w:val="none" w:color="auto" w:sz="0" w:space="0"/>
           <w:shd w:val="clear" w:fill="EEEEEE"/>
         </w:rPr>
         <w:t># 随机浮点数:  0.0 &lt;= x &lt; 1.0</w:t>
@@ -32994,7 +32972,6 @@
           <w:spacing w:val="0"/>
           <w:sz w:val="18"/>
           <w:szCs w:val="18"/>
-          <w:bdr w:val="none" w:color="auto" w:sz="0" w:space="0"/>
           <w:shd w:val="clear" w:fill="EEEEEE"/>
         </w:rPr>
         <w:t>0.37444887175646646</w:t>
@@ -33025,7 +33002,6 @@
           <w:spacing w:val="0"/>
           <w:sz w:val="18"/>
           <w:szCs w:val="18"/>
-          <w:bdr w:val="none" w:color="auto" w:sz="0" w:space="0"/>
           <w:shd w:val="clear" w:fill="EEEEEE"/>
         </w:rPr>
       </w:pPr>
@@ -33038,7 +33014,6 @@
           <w:spacing w:val="0"/>
           <w:sz w:val="18"/>
           <w:szCs w:val="18"/>
-          <w:bdr w:val="none" w:color="auto" w:sz="0" w:space="0"/>
           <w:shd w:val="clear" w:fill="EEEEEE"/>
         </w:rPr>
         <w:t xml:space="preserve">&gt;&gt;&gt; uniform(2.5, 10.0)                   </w:t>
@@ -33052,7 +33027,6 @@
           <w:spacing w:val="0"/>
           <w:sz w:val="18"/>
           <w:szCs w:val="18"/>
-          <w:bdr w:val="none" w:color="auto" w:sz="0" w:space="0"/>
           <w:shd w:val="clear" w:fill="EEEEEE"/>
         </w:rPr>
         <w:t># 随机浮点数:  2.5 &lt;= x &lt; 10.0</w:t>
@@ -33066,7 +33040,6 @@
           <w:spacing w:val="0"/>
           <w:sz w:val="18"/>
           <w:szCs w:val="18"/>
-          <w:bdr w:val="none" w:color="auto" w:sz="0" w:space="0"/>
           <w:shd w:val="clear" w:fill="EEEEEE"/>
         </w:rPr>
         <w:t>3.1800146073117523</w:t>
@@ -33097,7 +33070,6 @@
           <w:spacing w:val="0"/>
           <w:sz w:val="18"/>
           <w:szCs w:val="18"/>
-          <w:bdr w:val="none" w:color="auto" w:sz="0" w:space="0"/>
           <w:shd w:val="clear" w:fill="EEEEEE"/>
         </w:rPr>
       </w:pPr>
@@ -33127,7 +33099,6 @@
           <w:spacing w:val="0"/>
           <w:sz w:val="18"/>
           <w:szCs w:val="18"/>
-          <w:bdr w:val="none" w:color="auto" w:sz="0" w:space="0"/>
           <w:shd w:val="clear" w:fill="EEEEEE"/>
         </w:rPr>
       </w:pPr>
@@ -33140,7 +33111,6 @@
           <w:spacing w:val="0"/>
           <w:sz w:val="18"/>
           <w:szCs w:val="18"/>
-          <w:bdr w:val="none" w:color="auto" w:sz="0" w:space="0"/>
           <w:shd w:val="clear" w:fill="EEEEEE"/>
         </w:rPr>
         <w:t xml:space="preserve">&gt;&gt;&gt; randrange(10)                        </w:t>
@@ -33154,7 +33124,6 @@
           <w:spacing w:val="0"/>
           <w:sz w:val="18"/>
           <w:szCs w:val="18"/>
-          <w:bdr w:val="none" w:color="auto" w:sz="0" w:space="0"/>
           <w:shd w:val="clear" w:fill="EEEEEE"/>
         </w:rPr>
         <w:t># 0-9的整数：</w:t>
@@ -33168,7 +33137,6 @@
           <w:spacing w:val="0"/>
           <w:sz w:val="18"/>
           <w:szCs w:val="18"/>
-          <w:bdr w:val="none" w:color="auto" w:sz="0" w:space="0"/>
           <w:shd w:val="clear" w:fill="EEEEEE"/>
         </w:rPr>
         <w:t>7</w:t>
@@ -33199,7 +33167,6 @@
           <w:spacing w:val="0"/>
           <w:sz w:val="18"/>
           <w:szCs w:val="18"/>
-          <w:bdr w:val="none" w:color="auto" w:sz="0" w:space="0"/>
           <w:shd w:val="clear" w:fill="EEEEEE"/>
         </w:rPr>
       </w:pPr>
@@ -33212,7 +33179,6 @@
           <w:spacing w:val="0"/>
           <w:sz w:val="18"/>
           <w:szCs w:val="18"/>
-          <w:bdr w:val="none" w:color="auto" w:sz="0" w:space="0"/>
           <w:shd w:val="clear" w:fill="EEEEEE"/>
         </w:rPr>
         <w:t xml:space="preserve">&gt;&gt;&gt; randrange(0, 101, 2)                 </w:t>
@@ -33226,7 +33192,6 @@
           <w:spacing w:val="0"/>
           <w:sz w:val="18"/>
           <w:szCs w:val="18"/>
-          <w:bdr w:val="none" w:color="auto" w:sz="0" w:space="0"/>
           <w:shd w:val="clear" w:fill="EEEEEE"/>
         </w:rPr>
         <w:t># 0-100的偶数</w:t>
@@ -33240,7 +33205,6 @@
           <w:spacing w:val="0"/>
           <w:sz w:val="18"/>
           <w:szCs w:val="18"/>
-          <w:bdr w:val="none" w:color="auto" w:sz="0" w:space="0"/>
           <w:shd w:val="clear" w:fill="EEEEEE"/>
         </w:rPr>
         <w:t>26</w:t>
@@ -33271,7 +33235,6 @@
           <w:spacing w:val="0"/>
           <w:sz w:val="18"/>
           <w:szCs w:val="18"/>
-          <w:bdr w:val="none" w:color="auto" w:sz="0" w:space="0"/>
           <w:shd w:val="clear" w:fill="EEEEEE"/>
         </w:rPr>
       </w:pPr>
@@ -33284,7 +33247,6 @@
           <w:spacing w:val="0"/>
           <w:sz w:val="18"/>
           <w:szCs w:val="18"/>
-          <w:bdr w:val="none" w:color="auto" w:sz="0" w:space="0"/>
           <w:shd w:val="clear" w:fill="EEEEEE"/>
         </w:rPr>
         <w:t>&gt;&gt;&gt; choice([</w:t>
@@ -33298,7 +33260,6 @@
           <w:spacing w:val="0"/>
           <w:sz w:val="18"/>
           <w:szCs w:val="18"/>
-          <w:bdr w:val="none" w:color="auto" w:sz="0" w:space="0"/>
           <w:shd w:val="clear" w:fill="EEEEEE"/>
         </w:rPr>
         <w:t>'win'</w:t>
@@ -33312,7 +33273,6 @@
           <w:spacing w:val="0"/>
           <w:sz w:val="18"/>
           <w:szCs w:val="18"/>
-          <w:bdr w:val="none" w:color="auto" w:sz="0" w:space="0"/>
           <w:shd w:val="clear" w:fill="EEEEEE"/>
         </w:rPr>
         <w:t xml:space="preserve">, </w:t>
@@ -33326,7 +33286,6 @@
           <w:spacing w:val="0"/>
           <w:sz w:val="18"/>
           <w:szCs w:val="18"/>
-          <w:bdr w:val="none" w:color="auto" w:sz="0" w:space="0"/>
           <w:shd w:val="clear" w:fill="EEEEEE"/>
         </w:rPr>
         <w:t>'lose'</w:t>
@@ -33340,7 +33299,6 @@
           <w:spacing w:val="0"/>
           <w:sz w:val="18"/>
           <w:szCs w:val="18"/>
-          <w:bdr w:val="none" w:color="auto" w:sz="0" w:space="0"/>
           <w:shd w:val="clear" w:fill="EEEEEE"/>
         </w:rPr>
         <w:t xml:space="preserve">, </w:t>
@@ -33354,7 +33312,6 @@
           <w:spacing w:val="0"/>
           <w:sz w:val="18"/>
           <w:szCs w:val="18"/>
-          <w:bdr w:val="none" w:color="auto" w:sz="0" w:space="0"/>
           <w:shd w:val="clear" w:fill="EEEEEE"/>
         </w:rPr>
         <w:t>'draw'</w:t>
@@ -33368,7 +33325,6 @@
           <w:spacing w:val="0"/>
           <w:sz w:val="18"/>
           <w:szCs w:val="18"/>
-          <w:bdr w:val="none" w:color="auto" w:sz="0" w:space="0"/>
           <w:shd w:val="clear" w:fill="EEEEEE"/>
         </w:rPr>
         <w:t xml:space="preserve">])      </w:t>
@@ -33382,7 +33338,6 @@
           <w:spacing w:val="0"/>
           <w:sz w:val="18"/>
           <w:szCs w:val="18"/>
-          <w:bdr w:val="none" w:color="auto" w:sz="0" w:space="0"/>
           <w:shd w:val="clear" w:fill="EEEEEE"/>
         </w:rPr>
         <w:t># 从序列随机选择一个元素</w:t>
@@ -33413,7 +33368,6 @@
           <w:spacing w:val="0"/>
           <w:sz w:val="18"/>
           <w:szCs w:val="18"/>
-          <w:bdr w:val="none" w:color="auto" w:sz="0" w:space="0"/>
           <w:shd w:val="clear" w:fill="EEEEEE"/>
         </w:rPr>
       </w:pPr>
@@ -33426,11 +33380,12 @@
           <w:spacing w:val="0"/>
           <w:sz w:val="18"/>
           <w:szCs w:val="18"/>
-          <w:bdr w:val="none" w:color="auto" w:sz="0" w:space="0"/>
           <w:shd w:val="clear" w:fill="EEEEEE"/>
         </w:rPr>
         <w:t>'draw'</w:t>
       </w:r>
+      <w:bookmarkStart w:id="0" w:name="_GoBack"/>
+      <w:bookmarkEnd w:id="0"/>
     </w:p>
     <w:p>
       <w:pPr>
@@ -33457,7 +33412,6 @@
           <w:spacing w:val="0"/>
           <w:sz w:val="18"/>
           <w:szCs w:val="18"/>
-          <w:bdr w:val="none" w:color="auto" w:sz="0" w:space="0"/>
           <w:shd w:val="clear" w:fill="EEEEEE"/>
         </w:rPr>
       </w:pPr>
@@ -33470,7 +33424,6 @@
           <w:spacing w:val="0"/>
           <w:sz w:val="18"/>
           <w:szCs w:val="18"/>
-          <w:bdr w:val="none" w:color="auto" w:sz="0" w:space="0"/>
           <w:shd w:val="clear" w:fill="EEEEEE"/>
         </w:rPr>
         <w:t xml:space="preserve">&gt;&gt;&gt; deck = </w:t>
@@ -33484,7 +33437,6 @@
           <w:spacing w:val="0"/>
           <w:sz w:val="18"/>
           <w:szCs w:val="18"/>
-          <w:bdr w:val="none" w:color="auto" w:sz="0" w:space="0"/>
           <w:shd w:val="clear" w:fill="EEEEEE"/>
         </w:rPr>
         <w:t>'ace two three four'</w:t>
@@ -33498,7 +33450,6 @@
           <w:spacing w:val="0"/>
           <w:sz w:val="18"/>
           <w:szCs w:val="18"/>
-          <w:bdr w:val="none" w:color="auto" w:sz="0" w:space="0"/>
           <w:shd w:val="clear" w:fill="EEEEEE"/>
         </w:rPr>
         <w:t>.split()</w:t>
@@ -33529,7 +33480,6 @@
           <w:spacing w:val="0"/>
           <w:sz w:val="18"/>
           <w:szCs w:val="18"/>
-          <w:bdr w:val="none" w:color="auto" w:sz="0" w:space="0"/>
           <w:shd w:val="clear" w:fill="EEEEEE"/>
         </w:rPr>
       </w:pPr>
@@ -33542,7 +33492,6 @@
           <w:spacing w:val="0"/>
           <w:sz w:val="18"/>
           <w:szCs w:val="18"/>
-          <w:bdr w:val="none" w:color="auto" w:sz="0" w:space="0"/>
           <w:shd w:val="clear" w:fill="EEEEEE"/>
         </w:rPr>
         <w:t xml:space="preserve">&gt;&gt;&gt; shuffle(deck)                        </w:t>
@@ -33556,7 +33505,6 @@
           <w:spacing w:val="0"/>
           <w:sz w:val="18"/>
           <w:szCs w:val="18"/>
-          <w:bdr w:val="none" w:color="auto" w:sz="0" w:space="0"/>
           <w:shd w:val="clear" w:fill="EEEEEE"/>
         </w:rPr>
         <w:t># 对序列进行洗牌，改变原序列</w:t>
@@ -33587,7 +33535,6 @@
           <w:spacing w:val="0"/>
           <w:sz w:val="18"/>
           <w:szCs w:val="18"/>
-          <w:bdr w:val="none" w:color="auto" w:sz="0" w:space="0"/>
           <w:shd w:val="clear" w:fill="EEEEEE"/>
         </w:rPr>
       </w:pPr>
@@ -33600,7 +33547,6 @@
           <w:spacing w:val="0"/>
           <w:sz w:val="18"/>
           <w:szCs w:val="18"/>
-          <w:bdr w:val="none" w:color="auto" w:sz="0" w:space="0"/>
           <w:shd w:val="clear" w:fill="EEEEEE"/>
         </w:rPr>
         <w:t>&gt;&gt;&gt; deck</w:t>
@@ -33631,7 +33577,6 @@
           <w:spacing w:val="0"/>
           <w:sz w:val="18"/>
           <w:szCs w:val="18"/>
-          <w:bdr w:val="none" w:color="auto" w:sz="0" w:space="0"/>
           <w:shd w:val="clear" w:fill="EEEEEE"/>
         </w:rPr>
       </w:pPr>
@@ -33644,7 +33589,6 @@
           <w:spacing w:val="0"/>
           <w:sz w:val="18"/>
           <w:szCs w:val="18"/>
-          <w:bdr w:val="none" w:color="auto" w:sz="0" w:space="0"/>
           <w:shd w:val="clear" w:fill="EEEEEE"/>
         </w:rPr>
         <w:t>[</w:t>
@@ -33658,7 +33602,6 @@
           <w:spacing w:val="0"/>
           <w:sz w:val="18"/>
           <w:szCs w:val="18"/>
-          <w:bdr w:val="none" w:color="auto" w:sz="0" w:space="0"/>
           <w:shd w:val="clear" w:fill="EEEEEE"/>
         </w:rPr>
         <w:t>'four'</w:t>
@@ -33672,7 +33615,6 @@
           <w:spacing w:val="0"/>
           <w:sz w:val="18"/>
           <w:szCs w:val="18"/>
-          <w:bdr w:val="none" w:color="auto" w:sz="0" w:space="0"/>
           <w:shd w:val="clear" w:fill="EEEEEE"/>
         </w:rPr>
         <w:t xml:space="preserve">, </w:t>
@@ -33686,7 +33628,6 @@
           <w:spacing w:val="0"/>
           <w:sz w:val="18"/>
           <w:szCs w:val="18"/>
-          <w:bdr w:val="none" w:color="auto" w:sz="0" w:space="0"/>
           <w:shd w:val="clear" w:fill="EEEEEE"/>
         </w:rPr>
         <w:t>'two'</w:t>
@@ -33700,7 +33641,6 @@
           <w:spacing w:val="0"/>
           <w:sz w:val="18"/>
           <w:szCs w:val="18"/>
-          <w:bdr w:val="none" w:color="auto" w:sz="0" w:space="0"/>
           <w:shd w:val="clear" w:fill="EEEEEE"/>
         </w:rPr>
         <w:t xml:space="preserve">, </w:t>
@@ -33714,7 +33654,6 @@
           <w:spacing w:val="0"/>
           <w:sz w:val="18"/>
           <w:szCs w:val="18"/>
-          <w:bdr w:val="none" w:color="auto" w:sz="0" w:space="0"/>
           <w:shd w:val="clear" w:fill="EEEEEE"/>
         </w:rPr>
         <w:t>'ace'</w:t>
@@ -33728,7 +33667,6 @@
           <w:spacing w:val="0"/>
           <w:sz w:val="18"/>
           <w:szCs w:val="18"/>
-          <w:bdr w:val="none" w:color="auto" w:sz="0" w:space="0"/>
           <w:shd w:val="clear" w:fill="EEEEEE"/>
         </w:rPr>
         <w:t xml:space="preserve">, </w:t>
@@ -33742,7 +33680,6 @@
           <w:spacing w:val="0"/>
           <w:sz w:val="18"/>
           <w:szCs w:val="18"/>
-          <w:bdr w:val="none" w:color="auto" w:sz="0" w:space="0"/>
           <w:shd w:val="clear" w:fill="EEEEEE"/>
         </w:rPr>
         <w:t>'three'</w:t>
@@ -33756,7 +33693,6 @@
           <w:spacing w:val="0"/>
           <w:sz w:val="18"/>
           <w:szCs w:val="18"/>
-          <w:bdr w:val="none" w:color="auto" w:sz="0" w:space="0"/>
           <w:shd w:val="clear" w:fill="EEEEEE"/>
         </w:rPr>
         <w:t>]</w:t>
@@ -33787,7 +33723,6 @@
           <w:spacing w:val="0"/>
           <w:sz w:val="18"/>
           <w:szCs w:val="18"/>
-          <w:bdr w:val="none" w:color="auto" w:sz="0" w:space="0"/>
           <w:shd w:val="clear" w:fill="EEEEEE"/>
         </w:rPr>
       </w:pPr>
@@ -33800,7 +33735,6 @@
           <w:spacing w:val="0"/>
           <w:sz w:val="18"/>
           <w:szCs w:val="18"/>
-          <w:bdr w:val="none" w:color="auto" w:sz="0" w:space="0"/>
           <w:shd w:val="clear" w:fill="EEEEEE"/>
         </w:rPr>
         <w:t xml:space="preserve">&gt;&gt;&gt; sample([10, 20, 30, 40, 50], k=4)    </w:t>
@@ -33814,7 +33748,6 @@
           <w:spacing w:val="0"/>
           <w:sz w:val="18"/>
           <w:szCs w:val="18"/>
-          <w:bdr w:val="none" w:color="auto" w:sz="0" w:space="0"/>
           <w:shd w:val="clear" w:fill="EEEEEE"/>
         </w:rPr>
         <w:t># 不改变原序列的抽取指定数目样本，并生成新序列</w:t>
@@ -33856,7 +33789,6 @@
           <w:spacing w:val="0"/>
           <w:sz w:val="18"/>
           <w:szCs w:val="18"/>
-          <w:bdr w:val="none" w:color="auto" w:sz="0" w:space="0"/>
           <w:shd w:val="clear" w:fill="EEEEEE"/>
         </w:rPr>
         <w:t>[40, 10, 50, 30]</w:t>
